--- a/docs/AnnualReportsBook.docx
+++ b/docs/AnnualReportsBook.docx
@@ -73,7 +73,7 @@
         <w:pStyle w:val="Date"/>
       </w:pPr>
       <w:r>
-        <w:t xml:space="preserve">2020-03-09</w:t>
+        <w:t xml:space="preserve">2020-03-10</w:t>
       </w:r>
     </w:p>
     <w:p>
@@ -9293,7 +9293,7 @@
         <w:rPr>
           <w:rStyle w:val="VerbatimChar"/>
         </w:rPr>
-        <w:t xml:space="preserve">## % Mon Mar 09 16:08:52 2020</w:t>
+        <w:t xml:space="preserve">## % Tue Mar 10 07:21:22 2020</w:t>
       </w:r>
       <w:r>
         <w:br/>

--- a/docs/AnnualReportsBook.docx
+++ b/docs/AnnualReportsBook.docx
@@ -73,7 +73,7 @@
         <w:pStyle w:val="Date"/>
       </w:pPr>
       <w:r>
-        <w:t xml:space="preserve">2020-03-10</w:t>
+        <w:t xml:space="preserve">2020-03-18</w:t>
       </w:r>
     </w:p>
     <w:p>
@@ -9293,7 +9293,7 @@
         <w:rPr>
           <w:rStyle w:val="VerbatimChar"/>
         </w:rPr>
-        <w:t xml:space="preserve">## % Tue Mar 10 07:21:22 2020</w:t>
+        <w:t xml:space="preserve">## % Wed Mar 18 15:56:40 2020</w:t>
       </w:r>
       <w:r>
         <w:br/>
@@ -9768,7 +9768,7 @@
               <a:graphicData uri="http://schemas.openxmlformats.org/drawingml/2006/picture">
                 <pic:pic>
                   <pic:nvPicPr>
-                    <pic:cNvPr descr="C:/Users/gfalk/Documents/BookdownPT/images/GEORGIA-XH-FC.png" id="0" name="Picture"/>
+                    <pic:cNvPr descr="C:/Users/gfalk/Documents/GitHub/AR_BD_PT/images/GEORGIA-XH-FC.png" id="0" name="Picture"/>
                     <pic:cNvPicPr>
                       <a:picLocks noChangeArrowheads="1" noChangeAspect="1"/>
                     </pic:cNvPicPr>
@@ -9806,9 +9806,2359 @@
         <w:pStyle w:val="Compact"/>
       </w:pPr>
       <w:r>
-        <w:t xml:space="preserve">Undergraduate Cost of Attendance</w:t>
-      </w:r>
-    </w:p>
+        <w:t xml:space="preserve">Financial Aid Awarded</w:t>
+      </w:r>
+    </w:p>
+    <w:tbl xmlns:w="http://schemas.openxmlformats.org/wordprocessingml/2006/main" xmlns:r="http://schemas.openxmlformats.org/officeDocument/2006/relationships" xmlns:w14="http://schemas.microsoft.com/office/word/2010/wordml" xmlns:wp="http://schemas.openxmlformats.org/drawingml/2006/wordprocessingDrawing" xmlns:a="http://schemas.openxmlformats.org/drawingml/2006/main" xmlns:pic="http://schemas.openxmlformats.org/drawingml/2006/picture">
+      <w:tblPr>
+        <w:tblLayout w:type="fixed"/>
+        <w:jc w:val="center"/>
+      </w:tblPr>
+      <w:tblGrid>
+        <w:gridCol w:w="1240"/>
+        <w:gridCol w:w="967"/>
+        <w:gridCol w:w="967"/>
+        <w:gridCol w:w="967"/>
+        <w:gridCol w:w="967"/>
+        <w:gridCol w:w="967"/>
+        <w:gridCol w:w="967"/>
+        <w:gridCol w:w="967"/>
+        <w:gridCol w:w="967"/>
+        <w:gridCol w:w="967"/>
+        <w:gridCol w:w="967"/>
+      </w:tblGrid>
+      <w:tr>
+        <w:trPr>
+          <w:cantSplit/>
+          <w:trHeight w:val="235" w:hRule="auto"/>
+          <w:tblHeader/>
+        </w:trPr>
+        <w:tc>
+          <w:tcPr>
+            <w:tcBorders>
+              <w:bottom w:val="single" w:sz="16" w:space="0" w:color="000000"/>
+              <w:top w:val="single" w:sz="16" w:space="0" w:color="000000"/>
+            </w:tcBorders>
+            <w:shd w:val="clear" w:color="auto" w:fill="FFFFFF"/>
+            <w:tcMar>
+              <w:top w:w="0" w:type="dxa"/>
+              <w:bottom w:w="0" w:type="dxa"/>
+              <w:left w:w="0" w:type="dxa"/>
+              <w:right w:w="0" w:type="dxa"/>
+            </w:tcMar>
+            <w:vAlign w:val="center"/>
+          </w:tcPr>
+          <w:p>
+            <w:pPr>
+              <w:jc w:val="left"/>
+              <w:spacing w:after="40" w:before="40"/>
+              <w:ind w:firstLine="0" w:left="100" w:right="100"/>
+            </w:pPr>
+            <w:r xmlns:w="http://schemas.openxmlformats.org/wordprocessingml/2006/main" xmlns:wp="http://schemas.openxmlformats.org/drawingml/2006/wordprocessingDrawing" xmlns:r="http://schemas.openxmlformats.org/officeDocument/2006/relationships" xmlns:w14="http://schemas.microsoft.com/office/word/2010/wordml">
+              <w:rPr>
+                <w:rFonts w:ascii="Arial" w:hAnsi="Arial" w:eastAsia="Arial" w:cs="Arial"/>
+                <w:sz w:val="14"/>
+                <w:szCs w:val="14"/>
+                <w:color w:val="111111"/>
+              </w:rPr>
+              <w:t xml:space="preserve">Level</w:t>
+            </w:r>
+          </w:p>
+        </w:tc>
+        <w:tc>
+          <w:tcPr>
+            <w:tcBorders>
+              <w:bottom w:val="single" w:sz="16" w:space="0" w:color="000000"/>
+              <w:top w:val="single" w:sz="16" w:space="0" w:color="000000"/>
+            </w:tcBorders>
+            <w:shd w:val="clear" w:color="auto" w:fill="FFFFFF"/>
+            <w:tcMar>
+              <w:top w:w="0" w:type="dxa"/>
+              <w:bottom w:w="0" w:type="dxa"/>
+              <w:left w:w="0" w:type="dxa"/>
+              <w:right w:w="0" w:type="dxa"/>
+            </w:tcMar>
+            <w:vAlign w:val="center"/>
+          </w:tcPr>
+          <w:p>
+            <w:pPr>
+              <w:jc w:val="left"/>
+              <w:spacing w:after="40" w:before="40"/>
+              <w:ind w:firstLine="0" w:left="100" w:right="100"/>
+            </w:pPr>
+            <w:r xmlns:w="http://schemas.openxmlformats.org/wordprocessingml/2006/main" xmlns:wp="http://schemas.openxmlformats.org/drawingml/2006/wordprocessingDrawing" xmlns:r="http://schemas.openxmlformats.org/officeDocument/2006/relationships" xmlns:w14="http://schemas.microsoft.com/office/word/2010/wordml">
+              <w:rPr>
+                <w:rFonts w:ascii="Arial" w:hAnsi="Arial" w:eastAsia="Arial" w:cs="Arial"/>
+                <w:sz w:val="14"/>
+                <w:szCs w:val="14"/>
+                <w:color w:val="111111"/>
+              </w:rPr>
+              <w:t xml:space="preserve">Description</w:t>
+            </w:r>
+          </w:p>
+        </w:tc>
+        <w:tc>
+          <w:tcPr>
+            <w:tcBorders>
+              <w:bottom w:val="single" w:sz="16" w:space="0" w:color="000000"/>
+              <w:top w:val="single" w:sz="16" w:space="0" w:color="000000"/>
+            </w:tcBorders>
+            <w:shd w:val="clear" w:color="auto" w:fill="FFFFFF"/>
+            <w:tcMar>
+              <w:top w:w="0" w:type="dxa"/>
+              <w:bottom w:w="0" w:type="dxa"/>
+              <w:left w:w="0" w:type="dxa"/>
+              <w:right w:w="0" w:type="dxa"/>
+            </w:tcMar>
+            <w:vAlign w:val="center"/>
+          </w:tcPr>
+          <w:p>
+            <w:pPr>
+              <w:jc w:val="right"/>
+              <w:spacing w:after="40" w:before="40"/>
+              <w:ind w:firstLine="0" w:left="100" w:right="100"/>
+            </w:pPr>
+            <w:r xmlns:w="http://schemas.openxmlformats.org/wordprocessingml/2006/main" xmlns:wp="http://schemas.openxmlformats.org/drawingml/2006/wordprocessingDrawing" xmlns:r="http://schemas.openxmlformats.org/officeDocument/2006/relationships" xmlns:w14="http://schemas.microsoft.com/office/word/2010/wordml">
+              <w:rPr>
+                <w:rFonts w:ascii="Arial" w:hAnsi="Arial" w:eastAsia="Arial" w:cs="Arial"/>
+                <w:sz w:val="14"/>
+                <w:szCs w:val="14"/>
+                <w:color w:val="111111"/>
+              </w:rPr>
+              <w:t xml:space="preserve">X2010.11</w:t>
+            </w:r>
+          </w:p>
+        </w:tc>
+        <w:tc>
+          <w:tcPr>
+            <w:tcBorders>
+              <w:bottom w:val="single" w:sz="16" w:space="0" w:color="000000"/>
+              <w:top w:val="single" w:sz="16" w:space="0" w:color="000000"/>
+            </w:tcBorders>
+            <w:shd w:val="clear" w:color="auto" w:fill="FFFFFF"/>
+            <w:tcMar>
+              <w:top w:w="0" w:type="dxa"/>
+              <w:bottom w:w="0" w:type="dxa"/>
+              <w:left w:w="0" w:type="dxa"/>
+              <w:right w:w="0" w:type="dxa"/>
+            </w:tcMar>
+            <w:vAlign w:val="center"/>
+          </w:tcPr>
+          <w:p>
+            <w:pPr>
+              <w:jc w:val="right"/>
+              <w:spacing w:after="40" w:before="40"/>
+              <w:ind w:firstLine="0" w:left="100" w:right="100"/>
+            </w:pPr>
+            <w:r xmlns:w="http://schemas.openxmlformats.org/wordprocessingml/2006/main" xmlns:wp="http://schemas.openxmlformats.org/drawingml/2006/wordprocessingDrawing" xmlns:r="http://schemas.openxmlformats.org/officeDocument/2006/relationships" xmlns:w14="http://schemas.microsoft.com/office/word/2010/wordml">
+              <w:rPr>
+                <w:rFonts w:ascii="Arial" w:hAnsi="Arial" w:eastAsia="Arial" w:cs="Arial"/>
+                <w:sz w:val="14"/>
+                <w:szCs w:val="14"/>
+                <w:color w:val="111111"/>
+              </w:rPr>
+              <w:t xml:space="preserve">X2011.12</w:t>
+            </w:r>
+          </w:p>
+        </w:tc>
+        <w:tc>
+          <w:tcPr>
+            <w:tcBorders>
+              <w:bottom w:val="single" w:sz="16" w:space="0" w:color="000000"/>
+              <w:top w:val="single" w:sz="16" w:space="0" w:color="000000"/>
+            </w:tcBorders>
+            <w:shd w:val="clear" w:color="auto" w:fill="FFFFFF"/>
+            <w:tcMar>
+              <w:top w:w="0" w:type="dxa"/>
+              <w:bottom w:w="0" w:type="dxa"/>
+              <w:left w:w="0" w:type="dxa"/>
+              <w:right w:w="0" w:type="dxa"/>
+            </w:tcMar>
+            <w:vAlign w:val="center"/>
+          </w:tcPr>
+          <w:p>
+            <w:pPr>
+              <w:jc w:val="right"/>
+              <w:spacing w:after="40" w:before="40"/>
+              <w:ind w:firstLine="0" w:left="100" w:right="100"/>
+            </w:pPr>
+            <w:r xmlns:w="http://schemas.openxmlformats.org/wordprocessingml/2006/main" xmlns:wp="http://schemas.openxmlformats.org/drawingml/2006/wordprocessingDrawing" xmlns:r="http://schemas.openxmlformats.org/officeDocument/2006/relationships" xmlns:w14="http://schemas.microsoft.com/office/word/2010/wordml">
+              <w:rPr>
+                <w:rFonts w:ascii="Arial" w:hAnsi="Arial" w:eastAsia="Arial" w:cs="Arial"/>
+                <w:sz w:val="14"/>
+                <w:szCs w:val="14"/>
+                <w:color w:val="111111"/>
+              </w:rPr>
+              <w:t xml:space="preserve">X2012.13</w:t>
+            </w:r>
+          </w:p>
+        </w:tc>
+        <w:tc>
+          <w:tcPr>
+            <w:tcBorders>
+              <w:bottom w:val="single" w:sz="16" w:space="0" w:color="000000"/>
+              <w:top w:val="single" w:sz="16" w:space="0" w:color="000000"/>
+            </w:tcBorders>
+            <w:shd w:val="clear" w:color="auto" w:fill="FFFFFF"/>
+            <w:tcMar>
+              <w:top w:w="0" w:type="dxa"/>
+              <w:bottom w:w="0" w:type="dxa"/>
+              <w:left w:w="0" w:type="dxa"/>
+              <w:right w:w="0" w:type="dxa"/>
+            </w:tcMar>
+            <w:vAlign w:val="center"/>
+          </w:tcPr>
+          <w:p>
+            <w:pPr>
+              <w:jc w:val="right"/>
+              <w:spacing w:after="40" w:before="40"/>
+              <w:ind w:firstLine="0" w:left="100" w:right="100"/>
+            </w:pPr>
+            <w:r xmlns:w="http://schemas.openxmlformats.org/wordprocessingml/2006/main" xmlns:wp="http://schemas.openxmlformats.org/drawingml/2006/wordprocessingDrawing" xmlns:r="http://schemas.openxmlformats.org/officeDocument/2006/relationships" xmlns:w14="http://schemas.microsoft.com/office/word/2010/wordml">
+              <w:rPr>
+                <w:rFonts w:ascii="Arial" w:hAnsi="Arial" w:eastAsia="Arial" w:cs="Arial"/>
+                <w:sz w:val="14"/>
+                <w:szCs w:val="14"/>
+                <w:color w:val="111111"/>
+              </w:rPr>
+              <w:t xml:space="preserve">X2013.14</w:t>
+            </w:r>
+          </w:p>
+        </w:tc>
+        <w:tc>
+          <w:tcPr>
+            <w:tcBorders>
+              <w:bottom w:val="single" w:sz="16" w:space="0" w:color="000000"/>
+              <w:top w:val="single" w:sz="16" w:space="0" w:color="000000"/>
+            </w:tcBorders>
+            <w:shd w:val="clear" w:color="auto" w:fill="FFFFFF"/>
+            <w:tcMar>
+              <w:top w:w="0" w:type="dxa"/>
+              <w:bottom w:w="0" w:type="dxa"/>
+              <w:left w:w="0" w:type="dxa"/>
+              <w:right w:w="0" w:type="dxa"/>
+            </w:tcMar>
+            <w:vAlign w:val="center"/>
+          </w:tcPr>
+          <w:p>
+            <w:pPr>
+              <w:jc w:val="right"/>
+              <w:spacing w:after="40" w:before="40"/>
+              <w:ind w:firstLine="0" w:left="100" w:right="100"/>
+            </w:pPr>
+            <w:r xmlns:w="http://schemas.openxmlformats.org/wordprocessingml/2006/main" xmlns:wp="http://schemas.openxmlformats.org/drawingml/2006/wordprocessingDrawing" xmlns:r="http://schemas.openxmlformats.org/officeDocument/2006/relationships" xmlns:w14="http://schemas.microsoft.com/office/word/2010/wordml">
+              <w:rPr>
+                <w:rFonts w:ascii="Arial" w:hAnsi="Arial" w:eastAsia="Arial" w:cs="Arial"/>
+                <w:sz w:val="14"/>
+                <w:szCs w:val="14"/>
+                <w:color w:val="111111"/>
+              </w:rPr>
+              <w:t xml:space="preserve">X2014.15</w:t>
+            </w:r>
+          </w:p>
+        </w:tc>
+        <w:tc>
+          <w:tcPr>
+            <w:tcBorders>
+              <w:bottom w:val="single" w:sz="16" w:space="0" w:color="000000"/>
+              <w:top w:val="single" w:sz="16" w:space="0" w:color="000000"/>
+            </w:tcBorders>
+            <w:shd w:val="clear" w:color="auto" w:fill="FFFFFF"/>
+            <w:tcMar>
+              <w:top w:w="0" w:type="dxa"/>
+              <w:bottom w:w="0" w:type="dxa"/>
+              <w:left w:w="0" w:type="dxa"/>
+              <w:right w:w="0" w:type="dxa"/>
+            </w:tcMar>
+            <w:vAlign w:val="center"/>
+          </w:tcPr>
+          <w:p>
+            <w:pPr>
+              <w:jc w:val="right"/>
+              <w:spacing w:after="40" w:before="40"/>
+              <w:ind w:firstLine="0" w:left="100" w:right="100"/>
+            </w:pPr>
+            <w:r xmlns:w="http://schemas.openxmlformats.org/wordprocessingml/2006/main" xmlns:wp="http://schemas.openxmlformats.org/drawingml/2006/wordprocessingDrawing" xmlns:r="http://schemas.openxmlformats.org/officeDocument/2006/relationships" xmlns:w14="http://schemas.microsoft.com/office/word/2010/wordml">
+              <w:rPr>
+                <w:rFonts w:ascii="Arial" w:hAnsi="Arial" w:eastAsia="Arial" w:cs="Arial"/>
+                <w:sz w:val="14"/>
+                <w:szCs w:val="14"/>
+                <w:color w:val="111111"/>
+              </w:rPr>
+              <w:t xml:space="preserve">X2015.16</w:t>
+            </w:r>
+          </w:p>
+        </w:tc>
+        <w:tc>
+          <w:tcPr>
+            <w:tcBorders>
+              <w:bottom w:val="single" w:sz="16" w:space="0" w:color="000000"/>
+              <w:top w:val="single" w:sz="16" w:space="0" w:color="000000"/>
+            </w:tcBorders>
+            <w:shd w:val="clear" w:color="auto" w:fill="FFFFFF"/>
+            <w:tcMar>
+              <w:top w:w="0" w:type="dxa"/>
+              <w:bottom w:w="0" w:type="dxa"/>
+              <w:left w:w="0" w:type="dxa"/>
+              <w:right w:w="0" w:type="dxa"/>
+            </w:tcMar>
+            <w:vAlign w:val="center"/>
+          </w:tcPr>
+          <w:p>
+            <w:pPr>
+              <w:jc w:val="right"/>
+              <w:spacing w:after="40" w:before="40"/>
+              <w:ind w:firstLine="0" w:left="100" w:right="100"/>
+            </w:pPr>
+            <w:r xmlns:w="http://schemas.openxmlformats.org/wordprocessingml/2006/main" xmlns:wp="http://schemas.openxmlformats.org/drawingml/2006/wordprocessingDrawing" xmlns:r="http://schemas.openxmlformats.org/officeDocument/2006/relationships" xmlns:w14="http://schemas.microsoft.com/office/word/2010/wordml">
+              <w:rPr>
+                <w:rFonts w:ascii="Arial" w:hAnsi="Arial" w:eastAsia="Arial" w:cs="Arial"/>
+                <w:sz w:val="14"/>
+                <w:szCs w:val="14"/>
+                <w:color w:val="111111"/>
+              </w:rPr>
+              <w:t xml:space="preserve">X2016.17</w:t>
+            </w:r>
+          </w:p>
+        </w:tc>
+        <w:tc>
+          <w:tcPr>
+            <w:tcBorders>
+              <w:bottom w:val="single" w:sz="16" w:space="0" w:color="000000"/>
+              <w:top w:val="single" w:sz="16" w:space="0" w:color="000000"/>
+            </w:tcBorders>
+            <w:shd w:val="clear" w:color="auto" w:fill="FFFFFF"/>
+            <w:tcMar>
+              <w:top w:w="0" w:type="dxa"/>
+              <w:bottom w:w="0" w:type="dxa"/>
+              <w:left w:w="0" w:type="dxa"/>
+              <w:right w:w="0" w:type="dxa"/>
+            </w:tcMar>
+            <w:vAlign w:val="center"/>
+          </w:tcPr>
+          <w:p>
+            <w:pPr>
+              <w:jc w:val="right"/>
+              <w:spacing w:after="40" w:before="40"/>
+              <w:ind w:firstLine="0" w:left="100" w:right="100"/>
+            </w:pPr>
+            <w:r xmlns:w="http://schemas.openxmlformats.org/wordprocessingml/2006/main" xmlns:wp="http://schemas.openxmlformats.org/drawingml/2006/wordprocessingDrawing" xmlns:r="http://schemas.openxmlformats.org/officeDocument/2006/relationships" xmlns:w14="http://schemas.microsoft.com/office/word/2010/wordml">
+              <w:rPr>
+                <w:rFonts w:ascii="Arial" w:hAnsi="Arial" w:eastAsia="Arial" w:cs="Arial"/>
+                <w:sz w:val="14"/>
+                <w:szCs w:val="14"/>
+                <w:color w:val="111111"/>
+              </w:rPr>
+              <w:t xml:space="preserve">X2017.18</w:t>
+            </w:r>
+          </w:p>
+        </w:tc>
+        <w:tc>
+          <w:tcPr>
+            <w:tcBorders>
+              <w:bottom w:val="single" w:sz="16" w:space="0" w:color="000000"/>
+              <w:top w:val="single" w:sz="16" w:space="0" w:color="000000"/>
+            </w:tcBorders>
+            <w:shd w:val="clear" w:color="auto" w:fill="FFFFFF"/>
+            <w:tcMar>
+              <w:top w:w="0" w:type="dxa"/>
+              <w:bottom w:w="0" w:type="dxa"/>
+              <w:left w:w="0" w:type="dxa"/>
+              <w:right w:w="0" w:type="dxa"/>
+            </w:tcMar>
+            <w:vAlign w:val="center"/>
+          </w:tcPr>
+          <w:p>
+            <w:pPr>
+              <w:jc w:val="right"/>
+              <w:spacing w:after="40" w:before="40"/>
+              <w:ind w:firstLine="0" w:left="100" w:right="100"/>
+            </w:pPr>
+            <w:r xmlns:w="http://schemas.openxmlformats.org/wordprocessingml/2006/main" xmlns:wp="http://schemas.openxmlformats.org/drawingml/2006/wordprocessingDrawing" xmlns:r="http://schemas.openxmlformats.org/officeDocument/2006/relationships" xmlns:w14="http://schemas.microsoft.com/office/word/2010/wordml">
+              <w:rPr>
+                <w:rFonts w:ascii="Arial" w:hAnsi="Arial" w:eastAsia="Arial" w:cs="Arial"/>
+                <w:sz w:val="14"/>
+                <w:szCs w:val="14"/>
+                <w:color w:val="111111"/>
+              </w:rPr>
+              <w:t xml:space="preserve">X2018.19</w:t>
+            </w:r>
+          </w:p>
+        </w:tc>
+      </w:tr>
+      <w:tr>
+        <w:trPr>
+          <w:cantSplit/>
+          <w:trHeight w:val="236" w:hRule="auto"/>
+        </w:trPr>
+        <w:tc>
+          <w:tcPr>
+            <w:tcBorders/>
+            <w:shd w:val="clear" w:color="auto" w:fill="FFFFFF"/>
+            <w:tcMar>
+              <w:top w:w="0" w:type="dxa"/>
+              <w:bottom w:w="0" w:type="dxa"/>
+              <w:left w:w="0" w:type="dxa"/>
+              <w:right w:w="0" w:type="dxa"/>
+            </w:tcMar>
+            <w:vAlign w:val="center"/>
+          </w:tcPr>
+          <w:p>
+            <w:pPr>
+              <w:jc w:val="left"/>
+              <w:spacing w:after="40" w:before="40"/>
+              <w:ind w:firstLine="0" w:left="100" w:right="100"/>
+            </w:pPr>
+            <w:r xmlns:w="http://schemas.openxmlformats.org/wordprocessingml/2006/main" xmlns:wp="http://schemas.openxmlformats.org/drawingml/2006/wordprocessingDrawing" xmlns:r="http://schemas.openxmlformats.org/officeDocument/2006/relationships" xmlns:w14="http://schemas.microsoft.com/office/word/2010/wordml">
+              <w:rPr>
+                <w:rFonts w:ascii="Arial" w:hAnsi="Arial" w:eastAsia="Arial" w:cs="Arial"/>
+                <w:sz w:val="14"/>
+                <w:szCs w:val="14"/>
+                <w:color w:val="111111"/>
+              </w:rPr>
+              <w:t xml:space="preserve">Undergraduate:</w:t>
+            </w:r>
+          </w:p>
+        </w:tc>
+        <w:tc>
+          <w:tcPr>
+            <w:tcBorders/>
+            <w:shd w:val="clear" w:color="auto" w:fill="FFFFFF"/>
+            <w:tcMar>
+              <w:top w:w="0" w:type="dxa"/>
+              <w:bottom w:w="0" w:type="dxa"/>
+              <w:left w:w="0" w:type="dxa"/>
+              <w:right w:w="0" w:type="dxa"/>
+            </w:tcMar>
+            <w:vAlign w:val="center"/>
+          </w:tcPr>
+          <w:p>
+            <w:pPr>
+              <w:jc w:val="left"/>
+              <w:spacing w:after="40" w:before="40"/>
+              <w:ind w:firstLine="0" w:left="100" w:right="100"/>
+            </w:pPr>
+            <w:r xmlns:w="http://schemas.openxmlformats.org/wordprocessingml/2006/main" xmlns:wp="http://schemas.openxmlformats.org/drawingml/2006/wordprocessingDrawing" xmlns:r="http://schemas.openxmlformats.org/officeDocument/2006/relationships" xmlns:w14="http://schemas.microsoft.com/office/word/2010/wordml">
+              <w:rPr>
+                <w:rFonts w:ascii="Arial" w:hAnsi="Arial" w:eastAsia="Arial" w:cs="Arial"/>
+                <w:sz w:val="14"/>
+                <w:szCs w:val="14"/>
+                <w:color w:val="111111"/>
+              </w:rPr>
+              <w:t xml:space="preserve">Enrolled</w:t>
+            </w:r>
+          </w:p>
+        </w:tc>
+        <w:tc>
+          <w:tcPr>
+            <w:tcBorders/>
+            <w:shd w:val="clear" w:color="auto" w:fill="FFFFFF"/>
+            <w:tcMar>
+              <w:top w:w="0" w:type="dxa"/>
+              <w:bottom w:w="0" w:type="dxa"/>
+              <w:left w:w="0" w:type="dxa"/>
+              <w:right w:w="0" w:type="dxa"/>
+            </w:tcMar>
+            <w:vAlign w:val="center"/>
+          </w:tcPr>
+          <w:p>
+            <w:pPr>
+              <w:jc w:val="right"/>
+              <w:spacing w:after="40" w:before="40"/>
+              <w:ind w:firstLine="0" w:left="100" w:right="100"/>
+            </w:pPr>
+            <w:r xmlns:w="http://schemas.openxmlformats.org/wordprocessingml/2006/main" xmlns:wp="http://schemas.openxmlformats.org/drawingml/2006/wordprocessingDrawing" xmlns:r="http://schemas.openxmlformats.org/officeDocument/2006/relationships" xmlns:w14="http://schemas.microsoft.com/office/word/2010/wordml">
+              <w:rPr>
+                <w:rFonts w:ascii="Arial" w:hAnsi="Arial" w:eastAsia="Arial" w:cs="Arial"/>
+                <w:sz w:val="14"/>
+                <w:szCs w:val="14"/>
+                <w:color w:val="111111"/>
+              </w:rPr>
+              <w:t xml:space="preserve">25947</w:t>
+            </w:r>
+          </w:p>
+        </w:tc>
+        <w:tc>
+          <w:tcPr>
+            <w:tcBorders/>
+            <w:shd w:val="clear" w:color="auto" w:fill="FFFFFF"/>
+            <w:tcMar>
+              <w:top w:w="0" w:type="dxa"/>
+              <w:bottom w:w="0" w:type="dxa"/>
+              <w:left w:w="0" w:type="dxa"/>
+              <w:right w:w="0" w:type="dxa"/>
+            </w:tcMar>
+            <w:vAlign w:val="center"/>
+          </w:tcPr>
+          <w:p>
+            <w:pPr>
+              <w:jc w:val="right"/>
+              <w:spacing w:after="40" w:before="40"/>
+              <w:ind w:firstLine="0" w:left="100" w:right="100"/>
+            </w:pPr>
+            <w:r xmlns:w="http://schemas.openxmlformats.org/wordprocessingml/2006/main" xmlns:wp="http://schemas.openxmlformats.org/drawingml/2006/wordprocessingDrawing" xmlns:r="http://schemas.openxmlformats.org/officeDocument/2006/relationships" xmlns:w14="http://schemas.microsoft.com/office/word/2010/wordml">
+              <w:rPr>
+                <w:rFonts w:ascii="Arial" w:hAnsi="Arial" w:eastAsia="Arial" w:cs="Arial"/>
+                <w:sz w:val="14"/>
+                <w:szCs w:val="14"/>
+                <w:color w:val="111111"/>
+              </w:rPr>
+              <w:t xml:space="preserve">26373</w:t>
+            </w:r>
+          </w:p>
+        </w:tc>
+        <w:tc>
+          <w:tcPr>
+            <w:tcBorders/>
+            <w:shd w:val="clear" w:color="auto" w:fill="FFFFFF"/>
+            <w:tcMar>
+              <w:top w:w="0" w:type="dxa"/>
+              <w:bottom w:w="0" w:type="dxa"/>
+              <w:left w:w="0" w:type="dxa"/>
+              <w:right w:w="0" w:type="dxa"/>
+            </w:tcMar>
+            <w:vAlign w:val="center"/>
+          </w:tcPr>
+          <w:p>
+            <w:pPr>
+              <w:jc w:val="right"/>
+              <w:spacing w:after="40" w:before="40"/>
+              <w:ind w:firstLine="0" w:left="100" w:right="100"/>
+            </w:pPr>
+            <w:r xmlns:w="http://schemas.openxmlformats.org/wordprocessingml/2006/main" xmlns:wp="http://schemas.openxmlformats.org/drawingml/2006/wordprocessingDrawing" xmlns:r="http://schemas.openxmlformats.org/officeDocument/2006/relationships" xmlns:w14="http://schemas.microsoft.com/office/word/2010/wordml">
+              <w:rPr>
+                <w:rFonts w:ascii="Arial" w:hAnsi="Arial" w:eastAsia="Arial" w:cs="Arial"/>
+                <w:sz w:val="14"/>
+                <w:szCs w:val="14"/>
+                <w:color w:val="111111"/>
+              </w:rPr>
+              <w:t xml:space="preserve">26259</w:t>
+            </w:r>
+          </w:p>
+        </w:tc>
+        <w:tc>
+          <w:tcPr>
+            <w:tcBorders/>
+            <w:shd w:val="clear" w:color="auto" w:fill="FFFFFF"/>
+            <w:tcMar>
+              <w:top w:w="0" w:type="dxa"/>
+              <w:bottom w:w="0" w:type="dxa"/>
+              <w:left w:w="0" w:type="dxa"/>
+              <w:right w:w="0" w:type="dxa"/>
+            </w:tcMar>
+            <w:vAlign w:val="center"/>
+          </w:tcPr>
+          <w:p>
+            <w:pPr>
+              <w:jc w:val="right"/>
+              <w:spacing w:after="40" w:before="40"/>
+              <w:ind w:firstLine="0" w:left="100" w:right="100"/>
+            </w:pPr>
+            <w:r xmlns:w="http://schemas.openxmlformats.org/wordprocessingml/2006/main" xmlns:wp="http://schemas.openxmlformats.org/drawingml/2006/wordprocessingDrawing" xmlns:r="http://schemas.openxmlformats.org/officeDocument/2006/relationships" xmlns:w14="http://schemas.microsoft.com/office/word/2010/wordml">
+              <w:rPr>
+                <w:rFonts w:ascii="Arial" w:hAnsi="Arial" w:eastAsia="Arial" w:cs="Arial"/>
+                <w:sz w:val="14"/>
+                <w:szCs w:val="14"/>
+                <w:color w:val="111111"/>
+              </w:rPr>
+              <w:t xml:space="preserve">26278</w:t>
+            </w:r>
+          </w:p>
+        </w:tc>
+        <w:tc>
+          <w:tcPr>
+            <w:tcBorders/>
+            <w:shd w:val="clear" w:color="auto" w:fill="FFFFFF"/>
+            <w:tcMar>
+              <w:top w:w="0" w:type="dxa"/>
+              <w:bottom w:w="0" w:type="dxa"/>
+              <w:left w:w="0" w:type="dxa"/>
+              <w:right w:w="0" w:type="dxa"/>
+            </w:tcMar>
+            <w:vAlign w:val="center"/>
+          </w:tcPr>
+          <w:p>
+            <w:pPr>
+              <w:jc w:val="right"/>
+              <w:spacing w:after="40" w:before="40"/>
+              <w:ind w:firstLine="0" w:left="100" w:right="100"/>
+            </w:pPr>
+            <w:r xmlns:w="http://schemas.openxmlformats.org/wordprocessingml/2006/main" xmlns:wp="http://schemas.openxmlformats.org/drawingml/2006/wordprocessingDrawing" xmlns:r="http://schemas.openxmlformats.org/officeDocument/2006/relationships" xmlns:w14="http://schemas.microsoft.com/office/word/2010/wordml">
+              <w:rPr>
+                <w:rFonts w:ascii="Arial" w:hAnsi="Arial" w:eastAsia="Arial" w:cs="Arial"/>
+                <w:sz w:val="14"/>
+                <w:szCs w:val="14"/>
+                <w:color w:val="111111"/>
+              </w:rPr>
+              <w:t xml:space="preserve">26882</w:t>
+            </w:r>
+          </w:p>
+        </w:tc>
+        <w:tc>
+          <w:tcPr>
+            <w:tcBorders/>
+            <w:shd w:val="clear" w:color="auto" w:fill="FFFFFF"/>
+            <w:tcMar>
+              <w:top w:w="0" w:type="dxa"/>
+              <w:bottom w:w="0" w:type="dxa"/>
+              <w:left w:w="0" w:type="dxa"/>
+              <w:right w:w="0" w:type="dxa"/>
+            </w:tcMar>
+            <w:vAlign w:val="center"/>
+          </w:tcPr>
+          <w:p>
+            <w:pPr>
+              <w:jc w:val="right"/>
+              <w:spacing w:after="40" w:before="40"/>
+              <w:ind w:firstLine="0" w:left="100" w:right="100"/>
+            </w:pPr>
+            <w:r xmlns:w="http://schemas.openxmlformats.org/wordprocessingml/2006/main" xmlns:wp="http://schemas.openxmlformats.org/drawingml/2006/wordprocessingDrawing" xmlns:r="http://schemas.openxmlformats.org/officeDocument/2006/relationships" xmlns:w14="http://schemas.microsoft.com/office/word/2010/wordml">
+              <w:rPr>
+                <w:rFonts w:ascii="Arial" w:hAnsi="Arial" w:eastAsia="Arial" w:cs="Arial"/>
+                <w:sz w:val="14"/>
+                <w:szCs w:val="14"/>
+                <w:color w:val="111111"/>
+              </w:rPr>
+              <w:t xml:space="preserve">27547</w:t>
+            </w:r>
+          </w:p>
+        </w:tc>
+        <w:tc>
+          <w:tcPr>
+            <w:tcBorders/>
+            <w:shd w:val="clear" w:color="auto" w:fill="FFFFFF"/>
+            <w:tcMar>
+              <w:top w:w="0" w:type="dxa"/>
+              <w:bottom w:w="0" w:type="dxa"/>
+              <w:left w:w="0" w:type="dxa"/>
+              <w:right w:w="0" w:type="dxa"/>
+            </w:tcMar>
+            <w:vAlign w:val="center"/>
+          </w:tcPr>
+          <w:p>
+            <w:pPr>
+              <w:jc w:val="right"/>
+              <w:spacing w:after="40" w:before="40"/>
+              <w:ind w:firstLine="0" w:left="100" w:right="100"/>
+            </w:pPr>
+            <w:r xmlns:w="http://schemas.openxmlformats.org/wordprocessingml/2006/main" xmlns:wp="http://schemas.openxmlformats.org/drawingml/2006/wordprocessingDrawing" xmlns:r="http://schemas.openxmlformats.org/officeDocument/2006/relationships" xmlns:w14="http://schemas.microsoft.com/office/word/2010/wordml">
+              <w:rPr>
+                <w:rFonts w:ascii="Arial" w:hAnsi="Arial" w:eastAsia="Arial" w:cs="Arial"/>
+                <w:sz w:val="14"/>
+                <w:szCs w:val="14"/>
+                <w:color w:val="111111"/>
+              </w:rPr>
+              <w:t xml:space="preserve">27952</w:t>
+            </w:r>
+          </w:p>
+        </w:tc>
+        <w:tc>
+          <w:tcPr>
+            <w:tcBorders/>
+            <w:shd w:val="clear" w:color="auto" w:fill="FFFFFF"/>
+            <w:tcMar>
+              <w:top w:w="0" w:type="dxa"/>
+              <w:bottom w:w="0" w:type="dxa"/>
+              <w:left w:w="0" w:type="dxa"/>
+              <w:right w:w="0" w:type="dxa"/>
+            </w:tcMar>
+            <w:vAlign w:val="center"/>
+          </w:tcPr>
+          <w:p>
+            <w:pPr>
+              <w:jc w:val="right"/>
+              <w:spacing w:after="40" w:before="40"/>
+              <w:ind w:firstLine="0" w:left="100" w:right="100"/>
+            </w:pPr>
+            <w:r xmlns:w="http://schemas.openxmlformats.org/wordprocessingml/2006/main" xmlns:wp="http://schemas.openxmlformats.org/drawingml/2006/wordprocessingDrawing" xmlns:r="http://schemas.openxmlformats.org/officeDocument/2006/relationships" xmlns:w14="http://schemas.microsoft.com/office/word/2010/wordml">
+              <w:rPr>
+                <w:rFonts w:ascii="Arial" w:hAnsi="Arial" w:eastAsia="Arial" w:cs="Arial"/>
+                <w:sz w:val="14"/>
+                <w:szCs w:val="14"/>
+                <w:color w:val="111111"/>
+              </w:rPr>
+              <w:t xml:space="preserve">28848</w:t>
+            </w:r>
+          </w:p>
+        </w:tc>
+        <w:tc>
+          <w:tcPr>
+            <w:tcBorders/>
+            <w:shd w:val="clear" w:color="auto" w:fill="FFFFFF"/>
+            <w:tcMar>
+              <w:top w:w="0" w:type="dxa"/>
+              <w:bottom w:w="0" w:type="dxa"/>
+              <w:left w:w="0" w:type="dxa"/>
+              <w:right w:w="0" w:type="dxa"/>
+            </w:tcMar>
+            <w:vAlign w:val="center"/>
+          </w:tcPr>
+          <w:p>
+            <w:pPr>
+              <w:jc w:val="right"/>
+              <w:spacing w:after="40" w:before="40"/>
+              <w:ind w:firstLine="0" w:left="100" w:right="100"/>
+            </w:pPr>
+            <w:r xmlns:w="http://schemas.openxmlformats.org/wordprocessingml/2006/main" xmlns:wp="http://schemas.openxmlformats.org/drawingml/2006/wordprocessingDrawing" xmlns:r="http://schemas.openxmlformats.org/officeDocument/2006/relationships" xmlns:w14="http://schemas.microsoft.com/office/word/2010/wordml">
+              <w:rPr>
+                <w:rFonts w:ascii="Arial" w:hAnsi="Arial" w:eastAsia="Arial" w:cs="Arial"/>
+                <w:sz w:val="14"/>
+                <w:szCs w:val="14"/>
+                <w:color w:val="111111"/>
+              </w:rPr>
+              <w:t xml:space="preserve">29611</w:t>
+            </w:r>
+          </w:p>
+        </w:tc>
+      </w:tr>
+      <w:tr>
+        <w:trPr>
+          <w:cantSplit/>
+          <w:trHeight w:val="236" w:hRule="auto"/>
+        </w:trPr>
+        <w:tc>
+          <w:tcPr>
+            <w:tcBorders/>
+            <w:shd w:val="clear" w:color="auto" w:fill="FFFFFF"/>
+            <w:tcMar>
+              <w:top w:w="0" w:type="dxa"/>
+              <w:bottom w:w="0" w:type="dxa"/>
+              <w:left w:w="0" w:type="dxa"/>
+              <w:right w:w="0" w:type="dxa"/>
+            </w:tcMar>
+            <w:vAlign w:val="center"/>
+          </w:tcPr>
+          <w:p>
+            <w:pPr>
+              <w:jc w:val="left"/>
+              <w:spacing w:after="40" w:before="40"/>
+              <w:ind w:firstLine="0" w:left="100" w:right="100"/>
+            </w:pPr>
+            <w:r xmlns:w="http://schemas.openxmlformats.org/wordprocessingml/2006/main" xmlns:wp="http://schemas.openxmlformats.org/drawingml/2006/wordprocessingDrawing" xmlns:r="http://schemas.openxmlformats.org/officeDocument/2006/relationships" xmlns:w14="http://schemas.microsoft.com/office/word/2010/wordml">
+              <w:rPr>
+                <w:rFonts w:ascii="Arial" w:hAnsi="Arial" w:eastAsia="Arial" w:cs="Arial"/>
+                <w:sz w:val="14"/>
+                <w:szCs w:val="14"/>
+                <w:color w:val="111111"/>
+              </w:rPr>
+              <w:t xml:space="preserve">Undergraduate:</w:t>
+            </w:r>
+          </w:p>
+        </w:tc>
+        <w:tc>
+          <w:tcPr>
+            <w:tcBorders/>
+            <w:shd w:val="clear" w:color="auto" w:fill="FFFFFF"/>
+            <w:tcMar>
+              <w:top w:w="0" w:type="dxa"/>
+              <w:bottom w:w="0" w:type="dxa"/>
+              <w:left w:w="0" w:type="dxa"/>
+              <w:right w:w="0" w:type="dxa"/>
+            </w:tcMar>
+            <w:vAlign w:val="center"/>
+          </w:tcPr>
+          <w:p>
+            <w:pPr>
+              <w:jc w:val="left"/>
+              <w:spacing w:after="40" w:before="40"/>
+              <w:ind w:firstLine="0" w:left="100" w:right="100"/>
+            </w:pPr>
+            <w:r xmlns:w="http://schemas.openxmlformats.org/wordprocessingml/2006/main" xmlns:wp="http://schemas.openxmlformats.org/drawingml/2006/wordprocessingDrawing" xmlns:r="http://schemas.openxmlformats.org/officeDocument/2006/relationships" xmlns:w14="http://schemas.microsoft.com/office/word/2010/wordml">
+              <w:rPr>
+                <w:rFonts w:ascii="Arial" w:hAnsi="Arial" w:eastAsia="Arial" w:cs="Arial"/>
+                <w:sz w:val="14"/>
+                <w:szCs w:val="14"/>
+                <w:color w:val="111111"/>
+              </w:rPr>
+              <w:t xml:space="preserve">Recipients</w:t>
+            </w:r>
+          </w:p>
+        </w:tc>
+        <w:tc>
+          <w:tcPr>
+            <w:tcBorders/>
+            <w:shd w:val="clear" w:color="auto" w:fill="FFFFFF"/>
+            <w:tcMar>
+              <w:top w:w="0" w:type="dxa"/>
+              <w:bottom w:w="0" w:type="dxa"/>
+              <w:left w:w="0" w:type="dxa"/>
+              <w:right w:w="0" w:type="dxa"/>
+            </w:tcMar>
+            <w:vAlign w:val="center"/>
+          </w:tcPr>
+          <w:p>
+            <w:pPr>
+              <w:jc w:val="right"/>
+              <w:spacing w:after="40" w:before="40"/>
+              <w:ind w:firstLine="0" w:left="100" w:right="100"/>
+            </w:pPr>
+            <w:r xmlns:w="http://schemas.openxmlformats.org/wordprocessingml/2006/main" xmlns:wp="http://schemas.openxmlformats.org/drawingml/2006/wordprocessingDrawing" xmlns:r="http://schemas.openxmlformats.org/officeDocument/2006/relationships" xmlns:w14="http://schemas.microsoft.com/office/word/2010/wordml">
+              <w:rPr>
+                <w:rFonts w:ascii="Arial" w:hAnsi="Arial" w:eastAsia="Arial" w:cs="Arial"/>
+                <w:sz w:val="14"/>
+                <w:szCs w:val="14"/>
+                <w:color w:val="111111"/>
+              </w:rPr>
+              <w:t xml:space="preserve">24238</w:t>
+            </w:r>
+          </w:p>
+        </w:tc>
+        <w:tc>
+          <w:tcPr>
+            <w:tcBorders/>
+            <w:shd w:val="clear" w:color="auto" w:fill="FFFFFF"/>
+            <w:tcMar>
+              <w:top w:w="0" w:type="dxa"/>
+              <w:bottom w:w="0" w:type="dxa"/>
+              <w:left w:w="0" w:type="dxa"/>
+              <w:right w:w="0" w:type="dxa"/>
+            </w:tcMar>
+            <w:vAlign w:val="center"/>
+          </w:tcPr>
+          <w:p>
+            <w:pPr>
+              <w:jc w:val="right"/>
+              <w:spacing w:after="40" w:before="40"/>
+              <w:ind w:firstLine="0" w:left="100" w:right="100"/>
+            </w:pPr>
+            <w:r xmlns:w="http://schemas.openxmlformats.org/wordprocessingml/2006/main" xmlns:wp="http://schemas.openxmlformats.org/drawingml/2006/wordprocessingDrawing" xmlns:r="http://schemas.openxmlformats.org/officeDocument/2006/relationships" xmlns:w14="http://schemas.microsoft.com/office/word/2010/wordml">
+              <w:rPr>
+                <w:rFonts w:ascii="Arial" w:hAnsi="Arial" w:eastAsia="Arial" w:cs="Arial"/>
+                <w:sz w:val="14"/>
+                <w:szCs w:val="14"/>
+                <w:color w:val="111111"/>
+              </w:rPr>
+              <w:t xml:space="preserve">24705</w:t>
+            </w:r>
+          </w:p>
+        </w:tc>
+        <w:tc>
+          <w:tcPr>
+            <w:tcBorders/>
+            <w:shd w:val="clear" w:color="auto" w:fill="FFFFFF"/>
+            <w:tcMar>
+              <w:top w:w="0" w:type="dxa"/>
+              <w:bottom w:w="0" w:type="dxa"/>
+              <w:left w:w="0" w:type="dxa"/>
+              <w:right w:w="0" w:type="dxa"/>
+            </w:tcMar>
+            <w:vAlign w:val="center"/>
+          </w:tcPr>
+          <w:p>
+            <w:pPr>
+              <w:jc w:val="right"/>
+              <w:spacing w:after="40" w:before="40"/>
+              <w:ind w:firstLine="0" w:left="100" w:right="100"/>
+            </w:pPr>
+            <w:r xmlns:w="http://schemas.openxmlformats.org/wordprocessingml/2006/main" xmlns:wp="http://schemas.openxmlformats.org/drawingml/2006/wordprocessingDrawing" xmlns:r="http://schemas.openxmlformats.org/officeDocument/2006/relationships" xmlns:w14="http://schemas.microsoft.com/office/word/2010/wordml">
+              <w:rPr>
+                <w:rFonts w:ascii="Arial" w:hAnsi="Arial" w:eastAsia="Arial" w:cs="Arial"/>
+                <w:sz w:val="14"/>
+                <w:szCs w:val="14"/>
+                <w:color w:val="111111"/>
+              </w:rPr>
+              <w:t xml:space="preserve">24801</w:t>
+            </w:r>
+          </w:p>
+        </w:tc>
+        <w:tc>
+          <w:tcPr>
+            <w:tcBorders/>
+            <w:shd w:val="clear" w:color="auto" w:fill="FFFFFF"/>
+            <w:tcMar>
+              <w:top w:w="0" w:type="dxa"/>
+              <w:bottom w:w="0" w:type="dxa"/>
+              <w:left w:w="0" w:type="dxa"/>
+              <w:right w:w="0" w:type="dxa"/>
+            </w:tcMar>
+            <w:vAlign w:val="center"/>
+          </w:tcPr>
+          <w:p>
+            <w:pPr>
+              <w:jc w:val="right"/>
+              <w:spacing w:after="40" w:before="40"/>
+              <w:ind w:firstLine="0" w:left="100" w:right="100"/>
+            </w:pPr>
+            <w:r xmlns:w="http://schemas.openxmlformats.org/wordprocessingml/2006/main" xmlns:wp="http://schemas.openxmlformats.org/drawingml/2006/wordprocessingDrawing" xmlns:r="http://schemas.openxmlformats.org/officeDocument/2006/relationships" xmlns:w14="http://schemas.microsoft.com/office/word/2010/wordml">
+              <w:rPr>
+                <w:rFonts w:ascii="Arial" w:hAnsi="Arial" w:eastAsia="Arial" w:cs="Arial"/>
+                <w:sz w:val="14"/>
+                <w:szCs w:val="14"/>
+                <w:color w:val="111111"/>
+              </w:rPr>
+              <w:t xml:space="preserve">24991</w:t>
+            </w:r>
+          </w:p>
+        </w:tc>
+        <w:tc>
+          <w:tcPr>
+            <w:tcBorders/>
+            <w:shd w:val="clear" w:color="auto" w:fill="FFFFFF"/>
+            <w:tcMar>
+              <w:top w:w="0" w:type="dxa"/>
+              <w:bottom w:w="0" w:type="dxa"/>
+              <w:left w:w="0" w:type="dxa"/>
+              <w:right w:w="0" w:type="dxa"/>
+            </w:tcMar>
+            <w:vAlign w:val="center"/>
+          </w:tcPr>
+          <w:p>
+            <w:pPr>
+              <w:jc w:val="right"/>
+              <w:spacing w:after="40" w:before="40"/>
+              <w:ind w:firstLine="0" w:left="100" w:right="100"/>
+            </w:pPr>
+            <w:r xmlns:w="http://schemas.openxmlformats.org/wordprocessingml/2006/main" xmlns:wp="http://schemas.openxmlformats.org/drawingml/2006/wordprocessingDrawing" xmlns:r="http://schemas.openxmlformats.org/officeDocument/2006/relationships" xmlns:w14="http://schemas.microsoft.com/office/word/2010/wordml">
+              <w:rPr>
+                <w:rFonts w:ascii="Arial" w:hAnsi="Arial" w:eastAsia="Arial" w:cs="Arial"/>
+                <w:sz w:val="14"/>
+                <w:szCs w:val="14"/>
+                <w:color w:val="111111"/>
+              </w:rPr>
+              <w:t xml:space="preserve">26349</w:t>
+            </w:r>
+          </w:p>
+        </w:tc>
+        <w:tc>
+          <w:tcPr>
+            <w:tcBorders/>
+            <w:shd w:val="clear" w:color="auto" w:fill="FFFFFF"/>
+            <w:tcMar>
+              <w:top w:w="0" w:type="dxa"/>
+              <w:bottom w:w="0" w:type="dxa"/>
+              <w:left w:w="0" w:type="dxa"/>
+              <w:right w:w="0" w:type="dxa"/>
+            </w:tcMar>
+            <w:vAlign w:val="center"/>
+          </w:tcPr>
+          <w:p>
+            <w:pPr>
+              <w:jc w:val="right"/>
+              <w:spacing w:after="40" w:before="40"/>
+              <w:ind w:firstLine="0" w:left="100" w:right="100"/>
+            </w:pPr>
+            <w:r xmlns:w="http://schemas.openxmlformats.org/wordprocessingml/2006/main" xmlns:wp="http://schemas.openxmlformats.org/drawingml/2006/wordprocessingDrawing" xmlns:r="http://schemas.openxmlformats.org/officeDocument/2006/relationships" xmlns:w14="http://schemas.microsoft.com/office/word/2010/wordml">
+              <w:rPr>
+                <w:rFonts w:ascii="Arial" w:hAnsi="Arial" w:eastAsia="Arial" w:cs="Arial"/>
+                <w:sz w:val="14"/>
+                <w:szCs w:val="14"/>
+                <w:color w:val="111111"/>
+              </w:rPr>
+              <w:t xml:space="preserve">26857</w:t>
+            </w:r>
+          </w:p>
+        </w:tc>
+        <w:tc>
+          <w:tcPr>
+            <w:tcBorders/>
+            <w:shd w:val="clear" w:color="auto" w:fill="FFFFFF"/>
+            <w:tcMar>
+              <w:top w:w="0" w:type="dxa"/>
+              <w:bottom w:w="0" w:type="dxa"/>
+              <w:left w:w="0" w:type="dxa"/>
+              <w:right w:w="0" w:type="dxa"/>
+            </w:tcMar>
+            <w:vAlign w:val="center"/>
+          </w:tcPr>
+          <w:p>
+            <w:pPr>
+              <w:jc w:val="right"/>
+              <w:spacing w:after="40" w:before="40"/>
+              <w:ind w:firstLine="0" w:left="100" w:right="100"/>
+            </w:pPr>
+            <w:r xmlns:w="http://schemas.openxmlformats.org/wordprocessingml/2006/main" xmlns:wp="http://schemas.openxmlformats.org/drawingml/2006/wordprocessingDrawing" xmlns:r="http://schemas.openxmlformats.org/officeDocument/2006/relationships" xmlns:w14="http://schemas.microsoft.com/office/word/2010/wordml">
+              <w:rPr>
+                <w:rFonts w:ascii="Arial" w:hAnsi="Arial" w:eastAsia="Arial" w:cs="Arial"/>
+                <w:sz w:val="14"/>
+                <w:szCs w:val="14"/>
+                <w:color w:val="111111"/>
+              </w:rPr>
+              <w:t xml:space="preserve">27553</w:t>
+            </w:r>
+          </w:p>
+        </w:tc>
+        <w:tc>
+          <w:tcPr>
+            <w:tcBorders/>
+            <w:shd w:val="clear" w:color="auto" w:fill="FFFFFF"/>
+            <w:tcMar>
+              <w:top w:w="0" w:type="dxa"/>
+              <w:bottom w:w="0" w:type="dxa"/>
+              <w:left w:w="0" w:type="dxa"/>
+              <w:right w:w="0" w:type="dxa"/>
+            </w:tcMar>
+            <w:vAlign w:val="center"/>
+          </w:tcPr>
+          <w:p>
+            <w:pPr>
+              <w:jc w:val="right"/>
+              <w:spacing w:after="40" w:before="40"/>
+              <w:ind w:firstLine="0" w:left="100" w:right="100"/>
+            </w:pPr>
+            <w:r xmlns:w="http://schemas.openxmlformats.org/wordprocessingml/2006/main" xmlns:wp="http://schemas.openxmlformats.org/drawingml/2006/wordprocessingDrawing" xmlns:r="http://schemas.openxmlformats.org/officeDocument/2006/relationships" xmlns:w14="http://schemas.microsoft.com/office/word/2010/wordml">
+              <w:rPr>
+                <w:rFonts w:ascii="Arial" w:hAnsi="Arial" w:eastAsia="Arial" w:cs="Arial"/>
+                <w:sz w:val="14"/>
+                <w:szCs w:val="14"/>
+                <w:color w:val="111111"/>
+              </w:rPr>
+              <w:t xml:space="preserve">28559</w:t>
+            </w:r>
+          </w:p>
+        </w:tc>
+        <w:tc>
+          <w:tcPr>
+            <w:tcBorders/>
+            <w:shd w:val="clear" w:color="auto" w:fill="FFFFFF"/>
+            <w:tcMar>
+              <w:top w:w="0" w:type="dxa"/>
+              <w:bottom w:w="0" w:type="dxa"/>
+              <w:left w:w="0" w:type="dxa"/>
+              <w:right w:w="0" w:type="dxa"/>
+            </w:tcMar>
+            <w:vAlign w:val="center"/>
+          </w:tcPr>
+          <w:p>
+            <w:pPr>
+              <w:jc w:val="right"/>
+              <w:spacing w:after="40" w:before="40"/>
+              <w:ind w:firstLine="0" w:left="100" w:right="100"/>
+            </w:pPr>
+            <w:r xmlns:w="http://schemas.openxmlformats.org/wordprocessingml/2006/main" xmlns:wp="http://schemas.openxmlformats.org/drawingml/2006/wordprocessingDrawing" xmlns:r="http://schemas.openxmlformats.org/officeDocument/2006/relationships" xmlns:w14="http://schemas.microsoft.com/office/word/2010/wordml">
+              <w:rPr>
+                <w:rFonts w:ascii="Arial" w:hAnsi="Arial" w:eastAsia="Arial" w:cs="Arial"/>
+                <w:sz w:val="14"/>
+                <w:szCs w:val="14"/>
+                <w:color w:val="111111"/>
+              </w:rPr>
+              <w:t xml:space="preserve">29276</w:t>
+            </w:r>
+          </w:p>
+        </w:tc>
+      </w:tr>
+      <w:tr>
+        <w:trPr>
+          <w:cantSplit/>
+          <w:trHeight w:val="236" w:hRule="auto"/>
+        </w:trPr>
+        <w:tc>
+          <w:tcPr>
+            <w:tcBorders/>
+            <w:shd w:val="clear" w:color="auto" w:fill="FFFFFF"/>
+            <w:tcMar>
+              <w:top w:w="0" w:type="dxa"/>
+              <w:bottom w:w="0" w:type="dxa"/>
+              <w:left w:w="0" w:type="dxa"/>
+              <w:right w:w="0" w:type="dxa"/>
+            </w:tcMar>
+            <w:vAlign w:val="center"/>
+          </w:tcPr>
+          <w:p>
+            <w:pPr>
+              <w:jc w:val="left"/>
+              <w:spacing w:after="40" w:before="40"/>
+              <w:ind w:firstLine="0" w:left="100" w:right="100"/>
+            </w:pPr>
+            <w:r xmlns:w="http://schemas.openxmlformats.org/wordprocessingml/2006/main" xmlns:wp="http://schemas.openxmlformats.org/drawingml/2006/wordprocessingDrawing" xmlns:r="http://schemas.openxmlformats.org/officeDocument/2006/relationships" xmlns:w14="http://schemas.microsoft.com/office/word/2010/wordml">
+              <w:rPr>
+                <w:rFonts w:ascii="Arial" w:hAnsi="Arial" w:eastAsia="Arial" w:cs="Arial"/>
+                <w:sz w:val="14"/>
+                <w:szCs w:val="14"/>
+                <w:color w:val="111111"/>
+              </w:rPr>
+              <w:t xml:space="preserve">Undergraduate:</w:t>
+            </w:r>
+          </w:p>
+        </w:tc>
+        <w:tc>
+          <w:tcPr>
+            <w:tcBorders/>
+            <w:shd w:val="clear" w:color="auto" w:fill="FFFFFF"/>
+            <w:tcMar>
+              <w:top w:w="0" w:type="dxa"/>
+              <w:bottom w:w="0" w:type="dxa"/>
+              <w:left w:w="0" w:type="dxa"/>
+              <w:right w:w="0" w:type="dxa"/>
+            </w:tcMar>
+            <w:vAlign w:val="center"/>
+          </w:tcPr>
+          <w:p>
+            <w:pPr>
+              <w:jc w:val="left"/>
+              <w:spacing w:after="40" w:before="40"/>
+              <w:ind w:firstLine="0" w:left="100" w:right="100"/>
+            </w:pPr>
+            <w:r xmlns:w="http://schemas.openxmlformats.org/wordprocessingml/2006/main" xmlns:wp="http://schemas.openxmlformats.org/drawingml/2006/wordprocessingDrawing" xmlns:r="http://schemas.openxmlformats.org/officeDocument/2006/relationships" xmlns:w14="http://schemas.microsoft.com/office/word/2010/wordml">
+              <w:rPr>
+                <w:rFonts w:ascii="Arial" w:hAnsi="Arial" w:eastAsia="Arial" w:cs="Arial"/>
+                <w:sz w:val="14"/>
+                <w:szCs w:val="14"/>
+                <w:color w:val="111111"/>
+              </w:rPr>
+              <w:t xml:space="preserve">Total Aid</w:t>
+            </w:r>
+          </w:p>
+        </w:tc>
+        <w:tc>
+          <w:tcPr>
+            <w:tcBorders/>
+            <w:shd w:val="clear" w:color="auto" w:fill="FFFFFF"/>
+            <w:tcMar>
+              <w:top w:w="0" w:type="dxa"/>
+              <w:bottom w:w="0" w:type="dxa"/>
+              <w:left w:w="0" w:type="dxa"/>
+              <w:right w:w="0" w:type="dxa"/>
+            </w:tcMar>
+            <w:vAlign w:val="center"/>
+          </w:tcPr>
+          <w:p>
+            <w:pPr>
+              <w:jc w:val="right"/>
+              <w:spacing w:after="40" w:before="40"/>
+              <w:ind w:firstLine="0" w:left="100" w:right="100"/>
+            </w:pPr>
+            <w:r xmlns:w="http://schemas.openxmlformats.org/wordprocessingml/2006/main" xmlns:wp="http://schemas.openxmlformats.org/drawingml/2006/wordprocessingDrawing" xmlns:r="http://schemas.openxmlformats.org/officeDocument/2006/relationships" xmlns:w14="http://schemas.microsoft.com/office/word/2010/wordml">
+              <w:rPr>
+                <w:rFonts w:ascii="Arial" w:hAnsi="Arial" w:eastAsia="Arial" w:cs="Arial"/>
+                <w:sz w:val="14"/>
+                <w:szCs w:val="14"/>
+                <w:color w:val="111111"/>
+              </w:rPr>
+              <w:t xml:space="preserve">269136625</w:t>
+            </w:r>
+          </w:p>
+        </w:tc>
+        <w:tc>
+          <w:tcPr>
+            <w:tcBorders/>
+            <w:shd w:val="clear" w:color="auto" w:fill="FFFFFF"/>
+            <w:tcMar>
+              <w:top w:w="0" w:type="dxa"/>
+              <w:bottom w:w="0" w:type="dxa"/>
+              <w:left w:w="0" w:type="dxa"/>
+              <w:right w:w="0" w:type="dxa"/>
+            </w:tcMar>
+            <w:vAlign w:val="center"/>
+          </w:tcPr>
+          <w:p>
+            <w:pPr>
+              <w:jc w:val="right"/>
+              <w:spacing w:after="40" w:before="40"/>
+              <w:ind w:firstLine="0" w:left="100" w:right="100"/>
+            </w:pPr>
+            <w:r xmlns:w="http://schemas.openxmlformats.org/wordprocessingml/2006/main" xmlns:wp="http://schemas.openxmlformats.org/drawingml/2006/wordprocessingDrawing" xmlns:r="http://schemas.openxmlformats.org/officeDocument/2006/relationships" xmlns:w14="http://schemas.microsoft.com/office/word/2010/wordml">
+              <w:rPr>
+                <w:rFonts w:ascii="Arial" w:hAnsi="Arial" w:eastAsia="Arial" w:cs="Arial"/>
+                <w:sz w:val="14"/>
+                <w:szCs w:val="14"/>
+                <w:color w:val="111111"/>
+              </w:rPr>
+              <w:t xml:space="preserve">263640603</w:t>
+            </w:r>
+          </w:p>
+        </w:tc>
+        <w:tc>
+          <w:tcPr>
+            <w:tcBorders/>
+            <w:shd w:val="clear" w:color="auto" w:fill="FFFFFF"/>
+            <w:tcMar>
+              <w:top w:w="0" w:type="dxa"/>
+              <w:bottom w:w="0" w:type="dxa"/>
+              <w:left w:w="0" w:type="dxa"/>
+              <w:right w:w="0" w:type="dxa"/>
+            </w:tcMar>
+            <w:vAlign w:val="center"/>
+          </w:tcPr>
+          <w:p>
+            <w:pPr>
+              <w:jc w:val="right"/>
+              <w:spacing w:after="40" w:before="40"/>
+              <w:ind w:firstLine="0" w:left="100" w:right="100"/>
+            </w:pPr>
+            <w:r xmlns:w="http://schemas.openxmlformats.org/wordprocessingml/2006/main" xmlns:wp="http://schemas.openxmlformats.org/drawingml/2006/wordprocessingDrawing" xmlns:r="http://schemas.openxmlformats.org/officeDocument/2006/relationships" xmlns:w14="http://schemas.microsoft.com/office/word/2010/wordml">
+              <w:rPr>
+                <w:rFonts w:ascii="Arial" w:hAnsi="Arial" w:eastAsia="Arial" w:cs="Arial"/>
+                <w:sz w:val="14"/>
+                <w:szCs w:val="14"/>
+                <w:color w:val="111111"/>
+              </w:rPr>
+              <w:t xml:space="preserve">272738691</w:t>
+            </w:r>
+          </w:p>
+        </w:tc>
+        <w:tc>
+          <w:tcPr>
+            <w:tcBorders/>
+            <w:shd w:val="clear" w:color="auto" w:fill="FFFFFF"/>
+            <w:tcMar>
+              <w:top w:w="0" w:type="dxa"/>
+              <w:bottom w:w="0" w:type="dxa"/>
+              <w:left w:w="0" w:type="dxa"/>
+              <w:right w:w="0" w:type="dxa"/>
+            </w:tcMar>
+            <w:vAlign w:val="center"/>
+          </w:tcPr>
+          <w:p>
+            <w:pPr>
+              <w:jc w:val="right"/>
+              <w:spacing w:after="40" w:before="40"/>
+              <w:ind w:firstLine="0" w:left="100" w:right="100"/>
+            </w:pPr>
+            <w:r xmlns:w="http://schemas.openxmlformats.org/wordprocessingml/2006/main" xmlns:wp="http://schemas.openxmlformats.org/drawingml/2006/wordprocessingDrawing" xmlns:r="http://schemas.openxmlformats.org/officeDocument/2006/relationships" xmlns:w14="http://schemas.microsoft.com/office/word/2010/wordml">
+              <w:rPr>
+                <w:rFonts w:ascii="Arial" w:hAnsi="Arial" w:eastAsia="Arial" w:cs="Arial"/>
+                <w:sz w:val="14"/>
+                <w:szCs w:val="14"/>
+                <w:color w:val="111111"/>
+              </w:rPr>
+              <w:t xml:space="preserve">283437153</w:t>
+            </w:r>
+          </w:p>
+        </w:tc>
+        <w:tc>
+          <w:tcPr>
+            <w:tcBorders/>
+            <w:shd w:val="clear" w:color="auto" w:fill="FFFFFF"/>
+            <w:tcMar>
+              <w:top w:w="0" w:type="dxa"/>
+              <w:bottom w:w="0" w:type="dxa"/>
+              <w:left w:w="0" w:type="dxa"/>
+              <w:right w:w="0" w:type="dxa"/>
+            </w:tcMar>
+            <w:vAlign w:val="center"/>
+          </w:tcPr>
+          <w:p>
+            <w:pPr>
+              <w:jc w:val="right"/>
+              <w:spacing w:after="40" w:before="40"/>
+              <w:ind w:firstLine="0" w:left="100" w:right="100"/>
+            </w:pPr>
+            <w:r xmlns:w="http://schemas.openxmlformats.org/wordprocessingml/2006/main" xmlns:wp="http://schemas.openxmlformats.org/drawingml/2006/wordprocessingDrawing" xmlns:r="http://schemas.openxmlformats.org/officeDocument/2006/relationships" xmlns:w14="http://schemas.microsoft.com/office/word/2010/wordml">
+              <w:rPr>
+                <w:rFonts w:ascii="Arial" w:hAnsi="Arial" w:eastAsia="Arial" w:cs="Arial"/>
+                <w:sz w:val="14"/>
+                <w:szCs w:val="14"/>
+                <w:color w:val="111111"/>
+              </w:rPr>
+              <w:t xml:space="preserve">313528990</w:t>
+            </w:r>
+          </w:p>
+        </w:tc>
+        <w:tc>
+          <w:tcPr>
+            <w:tcBorders/>
+            <w:shd w:val="clear" w:color="auto" w:fill="FFFFFF"/>
+            <w:tcMar>
+              <w:top w:w="0" w:type="dxa"/>
+              <w:bottom w:w="0" w:type="dxa"/>
+              <w:left w:w="0" w:type="dxa"/>
+              <w:right w:w="0" w:type="dxa"/>
+            </w:tcMar>
+            <w:vAlign w:val="center"/>
+          </w:tcPr>
+          <w:p>
+            <w:pPr>
+              <w:jc w:val="right"/>
+              <w:spacing w:after="40" w:before="40"/>
+              <w:ind w:firstLine="0" w:left="100" w:right="100"/>
+            </w:pPr>
+            <w:r xmlns:w="http://schemas.openxmlformats.org/wordprocessingml/2006/main" xmlns:wp="http://schemas.openxmlformats.org/drawingml/2006/wordprocessingDrawing" xmlns:r="http://schemas.openxmlformats.org/officeDocument/2006/relationships" xmlns:w14="http://schemas.microsoft.com/office/word/2010/wordml">
+              <w:rPr>
+                <w:rFonts w:ascii="Arial" w:hAnsi="Arial" w:eastAsia="Arial" w:cs="Arial"/>
+                <w:sz w:val="14"/>
+                <w:szCs w:val="14"/>
+                <w:color w:val="111111"/>
+              </w:rPr>
+              <w:t xml:space="preserve">338037770</w:t>
+            </w:r>
+          </w:p>
+        </w:tc>
+        <w:tc>
+          <w:tcPr>
+            <w:tcBorders/>
+            <w:shd w:val="clear" w:color="auto" w:fill="FFFFFF"/>
+            <w:tcMar>
+              <w:top w:w="0" w:type="dxa"/>
+              <w:bottom w:w="0" w:type="dxa"/>
+              <w:left w:w="0" w:type="dxa"/>
+              <w:right w:w="0" w:type="dxa"/>
+            </w:tcMar>
+            <w:vAlign w:val="center"/>
+          </w:tcPr>
+          <w:p>
+            <w:pPr>
+              <w:jc w:val="right"/>
+              <w:spacing w:after="40" w:before="40"/>
+              <w:ind w:firstLine="0" w:left="100" w:right="100"/>
+            </w:pPr>
+            <w:r xmlns:w="http://schemas.openxmlformats.org/wordprocessingml/2006/main" xmlns:wp="http://schemas.openxmlformats.org/drawingml/2006/wordprocessingDrawing" xmlns:r="http://schemas.openxmlformats.org/officeDocument/2006/relationships" xmlns:w14="http://schemas.microsoft.com/office/word/2010/wordml">
+              <w:rPr>
+                <w:rFonts w:ascii="Arial" w:hAnsi="Arial" w:eastAsia="Arial" w:cs="Arial"/>
+                <w:sz w:val="14"/>
+                <w:szCs w:val="14"/>
+                <w:color w:val="111111"/>
+              </w:rPr>
+              <w:t xml:space="preserve">352728679</w:t>
+            </w:r>
+          </w:p>
+        </w:tc>
+        <w:tc>
+          <w:tcPr>
+            <w:tcBorders/>
+            <w:shd w:val="clear" w:color="auto" w:fill="FFFFFF"/>
+            <w:tcMar>
+              <w:top w:w="0" w:type="dxa"/>
+              <w:bottom w:w="0" w:type="dxa"/>
+              <w:left w:w="0" w:type="dxa"/>
+              <w:right w:w="0" w:type="dxa"/>
+            </w:tcMar>
+            <w:vAlign w:val="center"/>
+          </w:tcPr>
+          <w:p>
+            <w:pPr>
+              <w:jc w:val="right"/>
+              <w:spacing w:after="40" w:before="40"/>
+              <w:ind w:firstLine="0" w:left="100" w:right="100"/>
+            </w:pPr>
+            <w:r xmlns:w="http://schemas.openxmlformats.org/wordprocessingml/2006/main" xmlns:wp="http://schemas.openxmlformats.org/drawingml/2006/wordprocessingDrawing" xmlns:r="http://schemas.openxmlformats.org/officeDocument/2006/relationships" xmlns:w14="http://schemas.microsoft.com/office/word/2010/wordml">
+              <w:rPr>
+                <w:rFonts w:ascii="Arial" w:hAnsi="Arial" w:eastAsia="Arial" w:cs="Arial"/>
+                <w:sz w:val="14"/>
+                <w:szCs w:val="14"/>
+                <w:color w:val="111111"/>
+              </w:rPr>
+              <w:t xml:space="preserve">378801172</w:t>
+            </w:r>
+          </w:p>
+        </w:tc>
+        <w:tc>
+          <w:tcPr>
+            <w:tcBorders/>
+            <w:shd w:val="clear" w:color="auto" w:fill="FFFFFF"/>
+            <w:tcMar>
+              <w:top w:w="0" w:type="dxa"/>
+              <w:bottom w:w="0" w:type="dxa"/>
+              <w:left w:w="0" w:type="dxa"/>
+              <w:right w:w="0" w:type="dxa"/>
+            </w:tcMar>
+            <w:vAlign w:val="center"/>
+          </w:tcPr>
+          <w:p>
+            <w:pPr>
+              <w:jc w:val="right"/>
+              <w:spacing w:after="40" w:before="40"/>
+              <w:ind w:firstLine="0" w:left="100" w:right="100"/>
+            </w:pPr>
+            <w:r xmlns:w="http://schemas.openxmlformats.org/wordprocessingml/2006/main" xmlns:wp="http://schemas.openxmlformats.org/drawingml/2006/wordprocessingDrawing" xmlns:r="http://schemas.openxmlformats.org/officeDocument/2006/relationships" xmlns:w14="http://schemas.microsoft.com/office/word/2010/wordml">
+              <w:rPr>
+                <w:rFonts w:ascii="Arial" w:hAnsi="Arial" w:eastAsia="Arial" w:cs="Arial"/>
+                <w:sz w:val="14"/>
+                <w:szCs w:val="14"/>
+                <w:color w:val="111111"/>
+              </w:rPr>
+              <w:t xml:space="preserve">391735413</w:t>
+            </w:r>
+          </w:p>
+        </w:tc>
+      </w:tr>
+      <w:tr>
+        <w:trPr>
+          <w:cantSplit/>
+          <w:trHeight w:val="210" w:hRule="auto"/>
+        </w:trPr>
+        <w:tc>
+          <w:tcPr>
+            <w:tcBorders/>
+            <w:shd w:val="clear" w:color="auto" w:fill="FFFFFF"/>
+            <w:tcMar>
+              <w:top w:w="0" w:type="dxa"/>
+              <w:bottom w:w="0" w:type="dxa"/>
+              <w:left w:w="0" w:type="dxa"/>
+              <w:right w:w="0" w:type="dxa"/>
+            </w:tcMar>
+            <w:vAlign w:val="center"/>
+          </w:tcPr>
+          <w:p>
+            <w:pPr>
+              <w:jc w:val="left"/>
+              <w:spacing w:after="40" w:before="40"/>
+              <w:ind w:firstLine="0" w:left="100" w:right="100"/>
+            </w:pPr>
+            <w:r xmlns:w="http://schemas.openxmlformats.org/wordprocessingml/2006/main" xmlns:wp="http://schemas.openxmlformats.org/drawingml/2006/wordprocessingDrawing" xmlns:r="http://schemas.openxmlformats.org/officeDocument/2006/relationships" xmlns:w14="http://schemas.microsoft.com/office/word/2010/wordml">
+              <w:rPr>
+                <w:rFonts w:ascii="Arial" w:hAnsi="Arial" w:eastAsia="Arial" w:cs="Arial"/>
+                <w:sz w:val="14"/>
+                <w:szCs w:val="14"/>
+                <w:color w:val="111111"/>
+              </w:rPr>
+              <w:t xml:space="preserve">Graduate</w:t>
+            </w:r>
+          </w:p>
+        </w:tc>
+        <w:tc>
+          <w:tcPr>
+            <w:tcBorders/>
+            <w:shd w:val="clear" w:color="auto" w:fill="FFFFFF"/>
+            <w:tcMar>
+              <w:top w:w="0" w:type="dxa"/>
+              <w:bottom w:w="0" w:type="dxa"/>
+              <w:left w:w="0" w:type="dxa"/>
+              <w:right w:w="0" w:type="dxa"/>
+            </w:tcMar>
+            <w:vAlign w:val="center"/>
+          </w:tcPr>
+          <w:p>
+            <w:pPr>
+              <w:jc w:val="left"/>
+              <w:spacing w:after="40" w:before="40"/>
+              <w:ind w:firstLine="0" w:left="100" w:right="100"/>
+            </w:pPr>
+            <w:r xmlns:w="http://schemas.openxmlformats.org/wordprocessingml/2006/main" xmlns:wp="http://schemas.openxmlformats.org/drawingml/2006/wordprocessingDrawing" xmlns:r="http://schemas.openxmlformats.org/officeDocument/2006/relationships" xmlns:w14="http://schemas.microsoft.com/office/word/2010/wordml">
+              <w:rPr>
+                <w:rFonts w:ascii="Arial" w:hAnsi="Arial" w:eastAsia="Arial" w:cs="Arial"/>
+                <w:sz w:val="14"/>
+                <w:szCs w:val="14"/>
+                <w:color w:val="111111"/>
+              </w:rPr>
+              <w:t xml:space="preserve">Enrolled</w:t>
+            </w:r>
+          </w:p>
+        </w:tc>
+        <w:tc>
+          <w:tcPr>
+            <w:tcBorders/>
+            <w:shd w:val="clear" w:color="auto" w:fill="FFFFFF"/>
+            <w:tcMar>
+              <w:top w:w="0" w:type="dxa"/>
+              <w:bottom w:w="0" w:type="dxa"/>
+              <w:left w:w="0" w:type="dxa"/>
+              <w:right w:w="0" w:type="dxa"/>
+            </w:tcMar>
+            <w:vAlign w:val="center"/>
+          </w:tcPr>
+          <w:p>
+            <w:pPr>
+              <w:jc w:val="right"/>
+              <w:spacing w:after="40" w:before="40"/>
+              <w:ind w:firstLine="0" w:left="100" w:right="100"/>
+            </w:pPr>
+            <w:r xmlns:w="http://schemas.openxmlformats.org/wordprocessingml/2006/main" xmlns:wp="http://schemas.openxmlformats.org/drawingml/2006/wordprocessingDrawing" xmlns:r="http://schemas.openxmlformats.org/officeDocument/2006/relationships" xmlns:w14="http://schemas.microsoft.com/office/word/2010/wordml">
+              <w:rPr>
+                <w:rFonts w:ascii="Arial" w:hAnsi="Arial" w:eastAsia="Arial" w:cs="Arial"/>
+                <w:sz w:val="14"/>
+                <w:szCs w:val="14"/>
+                <w:color w:val="111111"/>
+              </w:rPr>
+              <w:t xml:space="preserve">8730</w:t>
+            </w:r>
+          </w:p>
+        </w:tc>
+        <w:tc>
+          <w:tcPr>
+            <w:tcBorders/>
+            <w:shd w:val="clear" w:color="auto" w:fill="FFFFFF"/>
+            <w:tcMar>
+              <w:top w:w="0" w:type="dxa"/>
+              <w:bottom w:w="0" w:type="dxa"/>
+              <w:left w:w="0" w:type="dxa"/>
+              <w:right w:w="0" w:type="dxa"/>
+            </w:tcMar>
+            <w:vAlign w:val="center"/>
+          </w:tcPr>
+          <w:p>
+            <w:pPr>
+              <w:jc w:val="right"/>
+              <w:spacing w:after="40" w:before="40"/>
+              <w:ind w:firstLine="0" w:left="100" w:right="100"/>
+            </w:pPr>
+            <w:r xmlns:w="http://schemas.openxmlformats.org/wordprocessingml/2006/main" xmlns:wp="http://schemas.openxmlformats.org/drawingml/2006/wordprocessingDrawing" xmlns:r="http://schemas.openxmlformats.org/officeDocument/2006/relationships" xmlns:w14="http://schemas.microsoft.com/office/word/2010/wordml">
+              <w:rPr>
+                <w:rFonts w:ascii="Arial" w:hAnsi="Arial" w:eastAsia="Arial" w:cs="Arial"/>
+                <w:sz w:val="14"/>
+                <w:szCs w:val="14"/>
+                <w:color w:val="111111"/>
+              </w:rPr>
+              <w:t xml:space="preserve">8443</w:t>
+            </w:r>
+          </w:p>
+        </w:tc>
+        <w:tc>
+          <w:tcPr>
+            <w:tcBorders/>
+            <w:shd w:val="clear" w:color="auto" w:fill="FFFFFF"/>
+            <w:tcMar>
+              <w:top w:w="0" w:type="dxa"/>
+              <w:bottom w:w="0" w:type="dxa"/>
+              <w:left w:w="0" w:type="dxa"/>
+              <w:right w:w="0" w:type="dxa"/>
+            </w:tcMar>
+            <w:vAlign w:val="center"/>
+          </w:tcPr>
+          <w:p>
+            <w:pPr>
+              <w:jc w:val="right"/>
+              <w:spacing w:after="40" w:before="40"/>
+              <w:ind w:firstLine="0" w:left="100" w:right="100"/>
+            </w:pPr>
+            <w:r xmlns:w="http://schemas.openxmlformats.org/wordprocessingml/2006/main" xmlns:wp="http://schemas.openxmlformats.org/drawingml/2006/wordprocessingDrawing" xmlns:r="http://schemas.openxmlformats.org/officeDocument/2006/relationships" xmlns:w14="http://schemas.microsoft.com/office/word/2010/wordml">
+              <w:rPr>
+                <w:rFonts w:ascii="Arial" w:hAnsi="Arial" w:eastAsia="Arial" w:cs="Arial"/>
+                <w:sz w:val="14"/>
+                <w:szCs w:val="14"/>
+                <w:color w:val="111111"/>
+              </w:rPr>
+              <w:t xml:space="preserve">8260</w:t>
+            </w:r>
+          </w:p>
+        </w:tc>
+        <w:tc>
+          <w:tcPr>
+            <w:tcBorders/>
+            <w:shd w:val="clear" w:color="auto" w:fill="FFFFFF"/>
+            <w:tcMar>
+              <w:top w:w="0" w:type="dxa"/>
+              <w:bottom w:w="0" w:type="dxa"/>
+              <w:left w:w="0" w:type="dxa"/>
+              <w:right w:w="0" w:type="dxa"/>
+            </w:tcMar>
+            <w:vAlign w:val="center"/>
+          </w:tcPr>
+          <w:p>
+            <w:pPr>
+              <w:jc w:val="right"/>
+              <w:spacing w:after="40" w:before="40"/>
+              <w:ind w:firstLine="0" w:left="100" w:right="100"/>
+            </w:pPr>
+            <w:r xmlns:w="http://schemas.openxmlformats.org/wordprocessingml/2006/main" xmlns:wp="http://schemas.openxmlformats.org/drawingml/2006/wordprocessingDrawing" xmlns:r="http://schemas.openxmlformats.org/officeDocument/2006/relationships" xmlns:w14="http://schemas.microsoft.com/office/word/2010/wordml">
+              <w:rPr>
+                <w:rFonts w:ascii="Arial" w:hAnsi="Arial" w:eastAsia="Arial" w:cs="Arial"/>
+                <w:sz w:val="14"/>
+                <w:szCs w:val="14"/>
+                <w:color w:val="111111"/>
+              </w:rPr>
+              <w:t xml:space="preserve">8258</w:t>
+            </w:r>
+          </w:p>
+        </w:tc>
+        <w:tc>
+          <w:tcPr>
+            <w:tcBorders/>
+            <w:shd w:val="clear" w:color="auto" w:fill="FFFFFF"/>
+            <w:tcMar>
+              <w:top w:w="0" w:type="dxa"/>
+              <w:bottom w:w="0" w:type="dxa"/>
+              <w:left w:w="0" w:type="dxa"/>
+              <w:right w:w="0" w:type="dxa"/>
+            </w:tcMar>
+            <w:vAlign w:val="center"/>
+          </w:tcPr>
+          <w:p>
+            <w:pPr>
+              <w:jc w:val="right"/>
+              <w:spacing w:after="40" w:before="40"/>
+              <w:ind w:firstLine="0" w:left="100" w:right="100"/>
+            </w:pPr>
+            <w:r xmlns:w="http://schemas.openxmlformats.org/wordprocessingml/2006/main" xmlns:wp="http://schemas.openxmlformats.org/drawingml/2006/wordprocessingDrawing" xmlns:r="http://schemas.openxmlformats.org/officeDocument/2006/relationships" xmlns:w14="http://schemas.microsoft.com/office/word/2010/wordml">
+              <w:rPr>
+                <w:rFonts w:ascii="Arial" w:hAnsi="Arial" w:eastAsia="Arial" w:cs="Arial"/>
+                <w:sz w:val="14"/>
+                <w:szCs w:val="14"/>
+                <w:color w:val="111111"/>
+              </w:rPr>
+              <w:t xml:space="preserve">8315</w:t>
+            </w:r>
+          </w:p>
+        </w:tc>
+        <w:tc>
+          <w:tcPr>
+            <w:tcBorders/>
+            <w:shd w:val="clear" w:color="auto" w:fill="FFFFFF"/>
+            <w:tcMar>
+              <w:top w:w="0" w:type="dxa"/>
+              <w:bottom w:w="0" w:type="dxa"/>
+              <w:left w:w="0" w:type="dxa"/>
+              <w:right w:w="0" w:type="dxa"/>
+            </w:tcMar>
+            <w:vAlign w:val="center"/>
+          </w:tcPr>
+          <w:p>
+            <w:pPr>
+              <w:jc w:val="right"/>
+              <w:spacing w:after="40" w:before="40"/>
+              <w:ind w:firstLine="0" w:left="100" w:right="100"/>
+            </w:pPr>
+            <w:r xmlns:w="http://schemas.openxmlformats.org/wordprocessingml/2006/main" xmlns:wp="http://schemas.openxmlformats.org/drawingml/2006/wordprocessingDrawing" xmlns:r="http://schemas.openxmlformats.org/officeDocument/2006/relationships" xmlns:w14="http://schemas.microsoft.com/office/word/2010/wordml">
+              <w:rPr>
+                <w:rFonts w:ascii="Arial" w:hAnsi="Arial" w:eastAsia="Arial" w:cs="Arial"/>
+                <w:sz w:val="14"/>
+                <w:szCs w:val="14"/>
+                <w:color w:val="111111"/>
+              </w:rPr>
+              <w:t xml:space="preserve">8583</w:t>
+            </w:r>
+          </w:p>
+        </w:tc>
+        <w:tc>
+          <w:tcPr>
+            <w:tcBorders/>
+            <w:shd w:val="clear" w:color="auto" w:fill="FFFFFF"/>
+            <w:tcMar>
+              <w:top w:w="0" w:type="dxa"/>
+              <w:bottom w:w="0" w:type="dxa"/>
+              <w:left w:w="0" w:type="dxa"/>
+              <w:right w:w="0" w:type="dxa"/>
+            </w:tcMar>
+            <w:vAlign w:val="center"/>
+          </w:tcPr>
+          <w:p>
+            <w:pPr>
+              <w:jc w:val="right"/>
+              <w:spacing w:after="40" w:before="40"/>
+              <w:ind w:firstLine="0" w:left="100" w:right="100"/>
+            </w:pPr>
+            <w:r xmlns:w="http://schemas.openxmlformats.org/wordprocessingml/2006/main" xmlns:wp="http://schemas.openxmlformats.org/drawingml/2006/wordprocessingDrawing" xmlns:r="http://schemas.openxmlformats.org/officeDocument/2006/relationships" xmlns:w14="http://schemas.microsoft.com/office/word/2010/wordml">
+              <w:rPr>
+                <w:rFonts w:ascii="Arial" w:hAnsi="Arial" w:eastAsia="Arial" w:cs="Arial"/>
+                <w:sz w:val="14"/>
+                <w:szCs w:val="14"/>
+                <w:color w:val="111111"/>
+              </w:rPr>
+              <w:t xml:space="preserve">8623</w:t>
+            </w:r>
+          </w:p>
+        </w:tc>
+        <w:tc>
+          <w:tcPr>
+            <w:tcBorders/>
+            <w:shd w:val="clear" w:color="auto" w:fill="FFFFFF"/>
+            <w:tcMar>
+              <w:top w:w="0" w:type="dxa"/>
+              <w:bottom w:w="0" w:type="dxa"/>
+              <w:left w:w="0" w:type="dxa"/>
+              <w:right w:w="0" w:type="dxa"/>
+            </w:tcMar>
+            <w:vAlign w:val="center"/>
+          </w:tcPr>
+          <w:p>
+            <w:pPr>
+              <w:jc w:val="right"/>
+              <w:spacing w:after="40" w:before="40"/>
+              <w:ind w:firstLine="0" w:left="100" w:right="100"/>
+            </w:pPr>
+            <w:r xmlns:w="http://schemas.openxmlformats.org/wordprocessingml/2006/main" xmlns:wp="http://schemas.openxmlformats.org/drawingml/2006/wordprocessingDrawing" xmlns:r="http://schemas.openxmlformats.org/officeDocument/2006/relationships" xmlns:w14="http://schemas.microsoft.com/office/word/2010/wordml">
+              <w:rPr>
+                <w:rFonts w:ascii="Arial" w:hAnsi="Arial" w:eastAsia="Arial" w:cs="Arial"/>
+                <w:sz w:val="14"/>
+                <w:szCs w:val="14"/>
+                <w:color w:val="111111"/>
+              </w:rPr>
+              <w:t xml:space="preserve">8758</w:t>
+            </w:r>
+          </w:p>
+        </w:tc>
+        <w:tc>
+          <w:tcPr>
+            <w:tcBorders/>
+            <w:shd w:val="clear" w:color="auto" w:fill="FFFFFF"/>
+            <w:tcMar>
+              <w:top w:w="0" w:type="dxa"/>
+              <w:bottom w:w="0" w:type="dxa"/>
+              <w:left w:w="0" w:type="dxa"/>
+              <w:right w:w="0" w:type="dxa"/>
+            </w:tcMar>
+            <w:vAlign w:val="center"/>
+          </w:tcPr>
+          <w:p>
+            <w:pPr>
+              <w:jc w:val="right"/>
+              <w:spacing w:after="40" w:before="40"/>
+              <w:ind w:firstLine="0" w:left="100" w:right="100"/>
+            </w:pPr>
+            <w:r xmlns:w="http://schemas.openxmlformats.org/wordprocessingml/2006/main" xmlns:wp="http://schemas.openxmlformats.org/drawingml/2006/wordprocessingDrawing" xmlns:r="http://schemas.openxmlformats.org/officeDocument/2006/relationships" xmlns:w14="http://schemas.microsoft.com/office/word/2010/wordml">
+              <w:rPr>
+                <w:rFonts w:ascii="Arial" w:hAnsi="Arial" w:eastAsia="Arial" w:cs="Arial"/>
+                <w:sz w:val="14"/>
+                <w:szCs w:val="14"/>
+                <w:color w:val="111111"/>
+              </w:rPr>
+              <w:t xml:space="preserve">9041</w:t>
+            </w:r>
+          </w:p>
+        </w:tc>
+      </w:tr>
+      <w:tr>
+        <w:trPr>
+          <w:cantSplit/>
+          <w:trHeight w:val="235" w:hRule="auto"/>
+        </w:trPr>
+        <w:tc>
+          <w:tcPr>
+            <w:tcBorders/>
+            <w:shd w:val="clear" w:color="auto" w:fill="FFFFFF"/>
+            <w:tcMar>
+              <w:top w:w="0" w:type="dxa"/>
+              <w:bottom w:w="0" w:type="dxa"/>
+              <w:left w:w="0" w:type="dxa"/>
+              <w:right w:w="0" w:type="dxa"/>
+            </w:tcMar>
+            <w:vAlign w:val="center"/>
+          </w:tcPr>
+          <w:p>
+            <w:pPr>
+              <w:jc w:val="left"/>
+              <w:spacing w:after="40" w:before="40"/>
+              <w:ind w:firstLine="0" w:left="100" w:right="100"/>
+            </w:pPr>
+            <w:r xmlns:w="http://schemas.openxmlformats.org/wordprocessingml/2006/main" xmlns:wp="http://schemas.openxmlformats.org/drawingml/2006/wordprocessingDrawing" xmlns:r="http://schemas.openxmlformats.org/officeDocument/2006/relationships" xmlns:w14="http://schemas.microsoft.com/office/word/2010/wordml">
+              <w:rPr>
+                <w:rFonts w:ascii="Arial" w:hAnsi="Arial" w:eastAsia="Arial" w:cs="Arial"/>
+                <w:sz w:val="14"/>
+                <w:szCs w:val="14"/>
+                <w:color w:val="111111"/>
+              </w:rPr>
+              <w:t xml:space="preserve">Graduate</w:t>
+            </w:r>
+          </w:p>
+        </w:tc>
+        <w:tc>
+          <w:tcPr>
+            <w:tcBorders/>
+            <w:shd w:val="clear" w:color="auto" w:fill="FFFFFF"/>
+            <w:tcMar>
+              <w:top w:w="0" w:type="dxa"/>
+              <w:bottom w:w="0" w:type="dxa"/>
+              <w:left w:w="0" w:type="dxa"/>
+              <w:right w:w="0" w:type="dxa"/>
+            </w:tcMar>
+            <w:vAlign w:val="center"/>
+          </w:tcPr>
+          <w:p>
+            <w:pPr>
+              <w:jc w:val="left"/>
+              <w:spacing w:after="40" w:before="40"/>
+              <w:ind w:firstLine="0" w:left="100" w:right="100"/>
+            </w:pPr>
+            <w:r xmlns:w="http://schemas.openxmlformats.org/wordprocessingml/2006/main" xmlns:wp="http://schemas.openxmlformats.org/drawingml/2006/wordprocessingDrawing" xmlns:r="http://schemas.openxmlformats.org/officeDocument/2006/relationships" xmlns:w14="http://schemas.microsoft.com/office/word/2010/wordml">
+              <w:rPr>
+                <w:rFonts w:ascii="Arial" w:hAnsi="Arial" w:eastAsia="Arial" w:cs="Arial"/>
+                <w:sz w:val="14"/>
+                <w:szCs w:val="14"/>
+                <w:color w:val="111111"/>
+              </w:rPr>
+              <w:t xml:space="preserve">Recipients</w:t>
+            </w:r>
+          </w:p>
+        </w:tc>
+        <w:tc>
+          <w:tcPr>
+            <w:tcBorders/>
+            <w:shd w:val="clear" w:color="auto" w:fill="FFFFFF"/>
+            <w:tcMar>
+              <w:top w:w="0" w:type="dxa"/>
+              <w:bottom w:w="0" w:type="dxa"/>
+              <w:left w:w="0" w:type="dxa"/>
+              <w:right w:w="0" w:type="dxa"/>
+            </w:tcMar>
+            <w:vAlign w:val="center"/>
+          </w:tcPr>
+          <w:p>
+            <w:pPr>
+              <w:jc w:val="right"/>
+              <w:spacing w:after="40" w:before="40"/>
+              <w:ind w:firstLine="0" w:left="100" w:right="100"/>
+            </w:pPr>
+            <w:r xmlns:w="http://schemas.openxmlformats.org/wordprocessingml/2006/main" xmlns:wp="http://schemas.openxmlformats.org/drawingml/2006/wordprocessingDrawing" xmlns:r="http://schemas.openxmlformats.org/officeDocument/2006/relationships" xmlns:w14="http://schemas.microsoft.com/office/word/2010/wordml">
+              <w:rPr>
+                <w:rFonts w:ascii="Arial" w:hAnsi="Arial" w:eastAsia="Arial" w:cs="Arial"/>
+                <w:sz w:val="14"/>
+                <w:szCs w:val="14"/>
+                <w:color w:val="111111"/>
+              </w:rPr>
+              <w:t xml:space="preserve">5406</w:t>
+            </w:r>
+          </w:p>
+        </w:tc>
+        <w:tc>
+          <w:tcPr>
+            <w:tcBorders/>
+            <w:shd w:val="clear" w:color="auto" w:fill="FFFFFF"/>
+            <w:tcMar>
+              <w:top w:w="0" w:type="dxa"/>
+              <w:bottom w:w="0" w:type="dxa"/>
+              <w:left w:w="0" w:type="dxa"/>
+              <w:right w:w="0" w:type="dxa"/>
+            </w:tcMar>
+            <w:vAlign w:val="center"/>
+          </w:tcPr>
+          <w:p>
+            <w:pPr>
+              <w:jc w:val="right"/>
+              <w:spacing w:after="40" w:before="40"/>
+              <w:ind w:firstLine="0" w:left="100" w:right="100"/>
+            </w:pPr>
+            <w:r xmlns:w="http://schemas.openxmlformats.org/wordprocessingml/2006/main" xmlns:wp="http://schemas.openxmlformats.org/drawingml/2006/wordprocessingDrawing" xmlns:r="http://schemas.openxmlformats.org/officeDocument/2006/relationships" xmlns:w14="http://schemas.microsoft.com/office/word/2010/wordml">
+              <w:rPr>
+                <w:rFonts w:ascii="Arial" w:hAnsi="Arial" w:eastAsia="Arial" w:cs="Arial"/>
+                <w:sz w:val="14"/>
+                <w:szCs w:val="14"/>
+                <w:color w:val="111111"/>
+              </w:rPr>
+              <w:t xml:space="preserve">5404</w:t>
+            </w:r>
+          </w:p>
+        </w:tc>
+        <w:tc>
+          <w:tcPr>
+            <w:tcBorders/>
+            <w:shd w:val="clear" w:color="auto" w:fill="FFFFFF"/>
+            <w:tcMar>
+              <w:top w:w="0" w:type="dxa"/>
+              <w:bottom w:w="0" w:type="dxa"/>
+              <w:left w:w="0" w:type="dxa"/>
+              <w:right w:w="0" w:type="dxa"/>
+            </w:tcMar>
+            <w:vAlign w:val="center"/>
+          </w:tcPr>
+          <w:p>
+            <w:pPr>
+              <w:jc w:val="right"/>
+              <w:spacing w:after="40" w:before="40"/>
+              <w:ind w:firstLine="0" w:left="100" w:right="100"/>
+            </w:pPr>
+            <w:r xmlns:w="http://schemas.openxmlformats.org/wordprocessingml/2006/main" xmlns:wp="http://schemas.openxmlformats.org/drawingml/2006/wordprocessingDrawing" xmlns:r="http://schemas.openxmlformats.org/officeDocument/2006/relationships" xmlns:w14="http://schemas.microsoft.com/office/word/2010/wordml">
+              <w:rPr>
+                <w:rFonts w:ascii="Arial" w:hAnsi="Arial" w:eastAsia="Arial" w:cs="Arial"/>
+                <w:sz w:val="14"/>
+                <w:szCs w:val="14"/>
+                <w:color w:val="111111"/>
+              </w:rPr>
+              <w:t xml:space="preserve">5153</w:t>
+            </w:r>
+          </w:p>
+        </w:tc>
+        <w:tc>
+          <w:tcPr>
+            <w:tcBorders/>
+            <w:shd w:val="clear" w:color="auto" w:fill="FFFFFF"/>
+            <w:tcMar>
+              <w:top w:w="0" w:type="dxa"/>
+              <w:bottom w:w="0" w:type="dxa"/>
+              <w:left w:w="0" w:type="dxa"/>
+              <w:right w:w="0" w:type="dxa"/>
+            </w:tcMar>
+            <w:vAlign w:val="center"/>
+          </w:tcPr>
+          <w:p>
+            <w:pPr>
+              <w:jc w:val="right"/>
+              <w:spacing w:after="40" w:before="40"/>
+              <w:ind w:firstLine="0" w:left="100" w:right="100"/>
+            </w:pPr>
+            <w:r xmlns:w="http://schemas.openxmlformats.org/wordprocessingml/2006/main" xmlns:wp="http://schemas.openxmlformats.org/drawingml/2006/wordprocessingDrawing" xmlns:r="http://schemas.openxmlformats.org/officeDocument/2006/relationships" xmlns:w14="http://schemas.microsoft.com/office/word/2010/wordml">
+              <w:rPr>
+                <w:rFonts w:ascii="Arial" w:hAnsi="Arial" w:eastAsia="Arial" w:cs="Arial"/>
+                <w:sz w:val="14"/>
+                <w:szCs w:val="14"/>
+                <w:color w:val="111111"/>
+              </w:rPr>
+              <w:t xml:space="preserve">5091</w:t>
+            </w:r>
+          </w:p>
+        </w:tc>
+        <w:tc>
+          <w:tcPr>
+            <w:tcBorders/>
+            <w:shd w:val="clear" w:color="auto" w:fill="FFFFFF"/>
+            <w:tcMar>
+              <w:top w:w="0" w:type="dxa"/>
+              <w:bottom w:w="0" w:type="dxa"/>
+              <w:left w:w="0" w:type="dxa"/>
+              <w:right w:w="0" w:type="dxa"/>
+            </w:tcMar>
+            <w:vAlign w:val="center"/>
+          </w:tcPr>
+          <w:p>
+            <w:pPr>
+              <w:jc w:val="right"/>
+              <w:spacing w:after="40" w:before="40"/>
+              <w:ind w:firstLine="0" w:left="100" w:right="100"/>
+            </w:pPr>
+            <w:r xmlns:w="http://schemas.openxmlformats.org/wordprocessingml/2006/main" xmlns:wp="http://schemas.openxmlformats.org/drawingml/2006/wordprocessingDrawing" xmlns:r="http://schemas.openxmlformats.org/officeDocument/2006/relationships" xmlns:w14="http://schemas.microsoft.com/office/word/2010/wordml">
+              <w:rPr>
+                <w:rFonts w:ascii="Arial" w:hAnsi="Arial" w:eastAsia="Arial" w:cs="Arial"/>
+                <w:sz w:val="14"/>
+                <w:szCs w:val="14"/>
+                <w:color w:val="111111"/>
+              </w:rPr>
+              <w:t xml:space="preserve">8420</w:t>
+            </w:r>
+          </w:p>
+        </w:tc>
+        <w:tc>
+          <w:tcPr>
+            <w:tcBorders/>
+            <w:shd w:val="clear" w:color="auto" w:fill="FFFFFF"/>
+            <w:tcMar>
+              <w:top w:w="0" w:type="dxa"/>
+              <w:bottom w:w="0" w:type="dxa"/>
+              <w:left w:w="0" w:type="dxa"/>
+              <w:right w:w="0" w:type="dxa"/>
+            </w:tcMar>
+            <w:vAlign w:val="center"/>
+          </w:tcPr>
+          <w:p>
+            <w:pPr>
+              <w:jc w:val="right"/>
+              <w:spacing w:after="40" w:before="40"/>
+              <w:ind w:firstLine="0" w:left="100" w:right="100"/>
+            </w:pPr>
+            <w:r xmlns:w="http://schemas.openxmlformats.org/wordprocessingml/2006/main" xmlns:wp="http://schemas.openxmlformats.org/drawingml/2006/wordprocessingDrawing" xmlns:r="http://schemas.openxmlformats.org/officeDocument/2006/relationships" xmlns:w14="http://schemas.microsoft.com/office/word/2010/wordml">
+              <w:rPr>
+                <w:rFonts w:ascii="Arial" w:hAnsi="Arial" w:eastAsia="Arial" w:cs="Arial"/>
+                <w:sz w:val="14"/>
+                <w:szCs w:val="14"/>
+                <w:color w:val="111111"/>
+              </w:rPr>
+              <w:t xml:space="preserve">7794</w:t>
+            </w:r>
+          </w:p>
+        </w:tc>
+        <w:tc>
+          <w:tcPr>
+            <w:tcBorders/>
+            <w:shd w:val="clear" w:color="auto" w:fill="FFFFFF"/>
+            <w:tcMar>
+              <w:top w:w="0" w:type="dxa"/>
+              <w:bottom w:w="0" w:type="dxa"/>
+              <w:left w:w="0" w:type="dxa"/>
+              <w:right w:w="0" w:type="dxa"/>
+            </w:tcMar>
+            <w:vAlign w:val="center"/>
+          </w:tcPr>
+          <w:p>
+            <w:pPr>
+              <w:jc w:val="right"/>
+              <w:spacing w:after="40" w:before="40"/>
+              <w:ind w:firstLine="0" w:left="100" w:right="100"/>
+            </w:pPr>
+            <w:r xmlns:w="http://schemas.openxmlformats.org/wordprocessingml/2006/main" xmlns:wp="http://schemas.openxmlformats.org/drawingml/2006/wordprocessingDrawing" xmlns:r="http://schemas.openxmlformats.org/officeDocument/2006/relationships" xmlns:w14="http://schemas.microsoft.com/office/word/2010/wordml">
+              <w:rPr>
+                <w:rFonts w:ascii="Arial" w:hAnsi="Arial" w:eastAsia="Arial" w:cs="Arial"/>
+                <w:sz w:val="14"/>
+                <w:szCs w:val="14"/>
+                <w:color w:val="111111"/>
+              </w:rPr>
+              <w:t xml:space="preserve">8107</w:t>
+            </w:r>
+          </w:p>
+        </w:tc>
+        <w:tc>
+          <w:tcPr>
+            <w:tcBorders/>
+            <w:shd w:val="clear" w:color="auto" w:fill="FFFFFF"/>
+            <w:tcMar>
+              <w:top w:w="0" w:type="dxa"/>
+              <w:bottom w:w="0" w:type="dxa"/>
+              <w:left w:w="0" w:type="dxa"/>
+              <w:right w:w="0" w:type="dxa"/>
+            </w:tcMar>
+            <w:vAlign w:val="center"/>
+          </w:tcPr>
+          <w:p>
+            <w:pPr>
+              <w:jc w:val="right"/>
+              <w:spacing w:after="40" w:before="40"/>
+              <w:ind w:firstLine="0" w:left="100" w:right="100"/>
+            </w:pPr>
+            <w:r xmlns:w="http://schemas.openxmlformats.org/wordprocessingml/2006/main" xmlns:wp="http://schemas.openxmlformats.org/drawingml/2006/wordprocessingDrawing" xmlns:r="http://schemas.openxmlformats.org/officeDocument/2006/relationships" xmlns:w14="http://schemas.microsoft.com/office/word/2010/wordml">
+              <w:rPr>
+                <w:rFonts w:ascii="Arial" w:hAnsi="Arial" w:eastAsia="Arial" w:cs="Arial"/>
+                <w:sz w:val="14"/>
+                <w:szCs w:val="14"/>
+                <w:color w:val="111111"/>
+              </w:rPr>
+              <w:t xml:space="preserve">8350</w:t>
+            </w:r>
+          </w:p>
+        </w:tc>
+        <w:tc>
+          <w:tcPr>
+            <w:tcBorders/>
+            <w:shd w:val="clear" w:color="auto" w:fill="FFFFFF"/>
+            <w:tcMar>
+              <w:top w:w="0" w:type="dxa"/>
+              <w:bottom w:w="0" w:type="dxa"/>
+              <w:left w:w="0" w:type="dxa"/>
+              <w:right w:w="0" w:type="dxa"/>
+            </w:tcMar>
+            <w:vAlign w:val="center"/>
+          </w:tcPr>
+          <w:p>
+            <w:pPr>
+              <w:jc w:val="right"/>
+              <w:spacing w:after="40" w:before="40"/>
+              <w:ind w:firstLine="0" w:left="100" w:right="100"/>
+            </w:pPr>
+            <w:r xmlns:w="http://schemas.openxmlformats.org/wordprocessingml/2006/main" xmlns:wp="http://schemas.openxmlformats.org/drawingml/2006/wordprocessingDrawing" xmlns:r="http://schemas.openxmlformats.org/officeDocument/2006/relationships" xmlns:w14="http://schemas.microsoft.com/office/word/2010/wordml">
+              <w:rPr>
+                <w:rFonts w:ascii="Arial" w:hAnsi="Arial" w:eastAsia="Arial" w:cs="Arial"/>
+                <w:sz w:val="14"/>
+                <w:szCs w:val="14"/>
+                <w:color w:val="111111"/>
+              </w:rPr>
+              <w:t xml:space="preserve">8192</w:t>
+            </w:r>
+          </w:p>
+        </w:tc>
+      </w:tr>
+      <w:tr>
+        <w:trPr>
+          <w:cantSplit/>
+          <w:trHeight w:val="210" w:hRule="auto"/>
+        </w:trPr>
+        <w:tc>
+          <w:tcPr>
+            <w:tcBorders>
+              <w:bottom w:val="single" w:sz="16" w:space="0" w:color="000000"/>
+            </w:tcBorders>
+            <w:shd w:val="clear" w:color="auto" w:fill="FFFFFF"/>
+            <w:tcMar>
+              <w:top w:w="0" w:type="dxa"/>
+              <w:bottom w:w="0" w:type="dxa"/>
+              <w:left w:w="0" w:type="dxa"/>
+              <w:right w:w="0" w:type="dxa"/>
+            </w:tcMar>
+            <w:vAlign w:val="center"/>
+          </w:tcPr>
+          <w:p>
+            <w:pPr>
+              <w:jc w:val="left"/>
+              <w:spacing w:after="40" w:before="40"/>
+              <w:ind w:firstLine="0" w:left="100" w:right="100"/>
+            </w:pPr>
+            <w:r xmlns:w="http://schemas.openxmlformats.org/wordprocessingml/2006/main" xmlns:wp="http://schemas.openxmlformats.org/drawingml/2006/wordprocessingDrawing" xmlns:r="http://schemas.openxmlformats.org/officeDocument/2006/relationships" xmlns:w14="http://schemas.microsoft.com/office/word/2010/wordml">
+              <w:rPr>
+                <w:rFonts w:ascii="Arial" w:hAnsi="Arial" w:eastAsia="Arial" w:cs="Arial"/>
+                <w:sz w:val="14"/>
+                <w:szCs w:val="14"/>
+                <w:color w:val="111111"/>
+              </w:rPr>
+              <w:t xml:space="preserve">Graduate</w:t>
+            </w:r>
+          </w:p>
+        </w:tc>
+        <w:tc>
+          <w:tcPr>
+            <w:tcBorders>
+              <w:bottom w:val="single" w:sz="16" w:space="0" w:color="000000"/>
+            </w:tcBorders>
+            <w:shd w:val="clear" w:color="auto" w:fill="FFFFFF"/>
+            <w:tcMar>
+              <w:top w:w="0" w:type="dxa"/>
+              <w:bottom w:w="0" w:type="dxa"/>
+              <w:left w:w="0" w:type="dxa"/>
+              <w:right w:w="0" w:type="dxa"/>
+            </w:tcMar>
+            <w:vAlign w:val="center"/>
+          </w:tcPr>
+          <w:p>
+            <w:pPr>
+              <w:jc w:val="left"/>
+              <w:spacing w:after="40" w:before="40"/>
+              <w:ind w:firstLine="0" w:left="100" w:right="100"/>
+            </w:pPr>
+            <w:r xmlns:w="http://schemas.openxmlformats.org/wordprocessingml/2006/main" xmlns:wp="http://schemas.openxmlformats.org/drawingml/2006/wordprocessingDrawing" xmlns:r="http://schemas.openxmlformats.org/officeDocument/2006/relationships" xmlns:w14="http://schemas.microsoft.com/office/word/2010/wordml">
+              <w:rPr>
+                <w:rFonts w:ascii="Arial" w:hAnsi="Arial" w:eastAsia="Arial" w:cs="Arial"/>
+                <w:sz w:val="14"/>
+                <w:szCs w:val="14"/>
+                <w:color w:val="111111"/>
+              </w:rPr>
+              <w:t xml:space="preserve">Total Aid</w:t>
+            </w:r>
+          </w:p>
+        </w:tc>
+        <w:tc>
+          <w:tcPr>
+            <w:tcBorders>
+              <w:bottom w:val="single" w:sz="16" w:space="0" w:color="000000"/>
+            </w:tcBorders>
+            <w:shd w:val="clear" w:color="auto" w:fill="FFFFFF"/>
+            <w:tcMar>
+              <w:top w:w="0" w:type="dxa"/>
+              <w:bottom w:w="0" w:type="dxa"/>
+              <w:left w:w="0" w:type="dxa"/>
+              <w:right w:w="0" w:type="dxa"/>
+            </w:tcMar>
+            <w:vAlign w:val="center"/>
+          </w:tcPr>
+          <w:p>
+            <w:pPr>
+              <w:jc w:val="right"/>
+              <w:spacing w:after="40" w:before="40"/>
+              <w:ind w:firstLine="0" w:left="100" w:right="100"/>
+            </w:pPr>
+            <w:r xmlns:w="http://schemas.openxmlformats.org/wordprocessingml/2006/main" xmlns:wp="http://schemas.openxmlformats.org/drawingml/2006/wordprocessingDrawing" xmlns:r="http://schemas.openxmlformats.org/officeDocument/2006/relationships" xmlns:w14="http://schemas.microsoft.com/office/word/2010/wordml">
+              <w:rPr>
+                <w:rFonts w:ascii="Arial" w:hAnsi="Arial" w:eastAsia="Arial" w:cs="Arial"/>
+                <w:sz w:val="14"/>
+                <w:szCs w:val="14"/>
+                <w:color w:val="111111"/>
+              </w:rPr>
+              <w:t xml:space="preserve">116216130</w:t>
+            </w:r>
+          </w:p>
+        </w:tc>
+        <w:tc>
+          <w:tcPr>
+            <w:tcBorders>
+              <w:bottom w:val="single" w:sz="16" w:space="0" w:color="000000"/>
+            </w:tcBorders>
+            <w:shd w:val="clear" w:color="auto" w:fill="FFFFFF"/>
+            <w:tcMar>
+              <w:top w:w="0" w:type="dxa"/>
+              <w:bottom w:w="0" w:type="dxa"/>
+              <w:left w:w="0" w:type="dxa"/>
+              <w:right w:w="0" w:type="dxa"/>
+            </w:tcMar>
+            <w:vAlign w:val="center"/>
+          </w:tcPr>
+          <w:p>
+            <w:pPr>
+              <w:jc w:val="right"/>
+              <w:spacing w:after="40" w:before="40"/>
+              <w:ind w:firstLine="0" w:left="100" w:right="100"/>
+            </w:pPr>
+            <w:r xmlns:w="http://schemas.openxmlformats.org/wordprocessingml/2006/main" xmlns:wp="http://schemas.openxmlformats.org/drawingml/2006/wordprocessingDrawing" xmlns:r="http://schemas.openxmlformats.org/officeDocument/2006/relationships" xmlns:w14="http://schemas.microsoft.com/office/word/2010/wordml">
+              <w:rPr>
+                <w:rFonts w:ascii="Arial" w:hAnsi="Arial" w:eastAsia="Arial" w:cs="Arial"/>
+                <w:sz w:val="14"/>
+                <w:szCs w:val="14"/>
+                <w:color w:val="111111"/>
+              </w:rPr>
+              <w:t xml:space="preserve">129333967</w:t>
+            </w:r>
+          </w:p>
+        </w:tc>
+        <w:tc>
+          <w:tcPr>
+            <w:tcBorders>
+              <w:bottom w:val="single" w:sz="16" w:space="0" w:color="000000"/>
+            </w:tcBorders>
+            <w:shd w:val="clear" w:color="auto" w:fill="FFFFFF"/>
+            <w:tcMar>
+              <w:top w:w="0" w:type="dxa"/>
+              <w:bottom w:w="0" w:type="dxa"/>
+              <w:left w:w="0" w:type="dxa"/>
+              <w:right w:w="0" w:type="dxa"/>
+            </w:tcMar>
+            <w:vAlign w:val="center"/>
+          </w:tcPr>
+          <w:p>
+            <w:pPr>
+              <w:jc w:val="right"/>
+              <w:spacing w:after="40" w:before="40"/>
+              <w:ind w:firstLine="0" w:left="100" w:right="100"/>
+            </w:pPr>
+            <w:r xmlns:w="http://schemas.openxmlformats.org/wordprocessingml/2006/main" xmlns:wp="http://schemas.openxmlformats.org/drawingml/2006/wordprocessingDrawing" xmlns:r="http://schemas.openxmlformats.org/officeDocument/2006/relationships" xmlns:w14="http://schemas.microsoft.com/office/word/2010/wordml">
+              <w:rPr>
+                <w:rFonts w:ascii="Arial" w:hAnsi="Arial" w:eastAsia="Arial" w:cs="Arial"/>
+                <w:sz w:val="14"/>
+                <w:szCs w:val="14"/>
+                <w:color w:val="111111"/>
+              </w:rPr>
+              <w:t xml:space="preserve">127697792</w:t>
+            </w:r>
+          </w:p>
+        </w:tc>
+        <w:tc>
+          <w:tcPr>
+            <w:tcBorders>
+              <w:bottom w:val="single" w:sz="16" w:space="0" w:color="000000"/>
+            </w:tcBorders>
+            <w:shd w:val="clear" w:color="auto" w:fill="FFFFFF"/>
+            <w:tcMar>
+              <w:top w:w="0" w:type="dxa"/>
+              <w:bottom w:w="0" w:type="dxa"/>
+              <w:left w:w="0" w:type="dxa"/>
+              <w:right w:w="0" w:type="dxa"/>
+            </w:tcMar>
+            <w:vAlign w:val="center"/>
+          </w:tcPr>
+          <w:p>
+            <w:pPr>
+              <w:jc w:val="right"/>
+              <w:spacing w:after="40" w:before="40"/>
+              <w:ind w:firstLine="0" w:left="100" w:right="100"/>
+            </w:pPr>
+            <w:r xmlns:w="http://schemas.openxmlformats.org/wordprocessingml/2006/main" xmlns:wp="http://schemas.openxmlformats.org/drawingml/2006/wordprocessingDrawing" xmlns:r="http://schemas.openxmlformats.org/officeDocument/2006/relationships" xmlns:w14="http://schemas.microsoft.com/office/word/2010/wordml">
+              <w:rPr>
+                <w:rFonts w:ascii="Arial" w:hAnsi="Arial" w:eastAsia="Arial" w:cs="Arial"/>
+                <w:sz w:val="14"/>
+                <w:szCs w:val="14"/>
+                <w:color w:val="111111"/>
+              </w:rPr>
+              <w:t xml:space="preserve">125714130</w:t>
+            </w:r>
+          </w:p>
+        </w:tc>
+        <w:tc>
+          <w:tcPr>
+            <w:tcBorders>
+              <w:bottom w:val="single" w:sz="16" w:space="0" w:color="000000"/>
+            </w:tcBorders>
+            <w:shd w:val="clear" w:color="auto" w:fill="FFFFFF"/>
+            <w:tcMar>
+              <w:top w:w="0" w:type="dxa"/>
+              <w:bottom w:w="0" w:type="dxa"/>
+              <w:left w:w="0" w:type="dxa"/>
+              <w:right w:w="0" w:type="dxa"/>
+            </w:tcMar>
+            <w:vAlign w:val="center"/>
+          </w:tcPr>
+          <w:p>
+            <w:pPr>
+              <w:jc w:val="right"/>
+              <w:spacing w:after="40" w:before="40"/>
+              <w:ind w:firstLine="0" w:left="100" w:right="100"/>
+            </w:pPr>
+            <w:r xmlns:w="http://schemas.openxmlformats.org/wordprocessingml/2006/main" xmlns:wp="http://schemas.openxmlformats.org/drawingml/2006/wordprocessingDrawing" xmlns:r="http://schemas.openxmlformats.org/officeDocument/2006/relationships" xmlns:w14="http://schemas.microsoft.com/office/word/2010/wordml">
+              <w:rPr>
+                <w:rFonts w:ascii="Arial" w:hAnsi="Arial" w:eastAsia="Arial" w:cs="Arial"/>
+                <w:sz w:val="14"/>
+                <w:szCs w:val="14"/>
+                <w:color w:val="111111"/>
+              </w:rPr>
+              <w:t xml:space="preserve">182926198</w:t>
+            </w:r>
+          </w:p>
+        </w:tc>
+        <w:tc>
+          <w:tcPr>
+            <w:tcBorders>
+              <w:bottom w:val="single" w:sz="16" w:space="0" w:color="000000"/>
+            </w:tcBorders>
+            <w:shd w:val="clear" w:color="auto" w:fill="FFFFFF"/>
+            <w:tcMar>
+              <w:top w:w="0" w:type="dxa"/>
+              <w:bottom w:w="0" w:type="dxa"/>
+              <w:left w:w="0" w:type="dxa"/>
+              <w:right w:w="0" w:type="dxa"/>
+            </w:tcMar>
+            <w:vAlign w:val="center"/>
+          </w:tcPr>
+          <w:p>
+            <w:pPr>
+              <w:jc w:val="right"/>
+              <w:spacing w:after="40" w:before="40"/>
+              <w:ind w:firstLine="0" w:left="100" w:right="100"/>
+            </w:pPr>
+            <w:r xmlns:w="http://schemas.openxmlformats.org/wordprocessingml/2006/main" xmlns:wp="http://schemas.openxmlformats.org/drawingml/2006/wordprocessingDrawing" xmlns:r="http://schemas.openxmlformats.org/officeDocument/2006/relationships" xmlns:w14="http://schemas.microsoft.com/office/word/2010/wordml">
+              <w:rPr>
+                <w:rFonts w:ascii="Arial" w:hAnsi="Arial" w:eastAsia="Arial" w:cs="Arial"/>
+                <w:sz w:val="14"/>
+                <w:szCs w:val="14"/>
+                <w:color w:val="111111"/>
+              </w:rPr>
+              <w:t xml:space="preserve">192381760</w:t>
+            </w:r>
+          </w:p>
+        </w:tc>
+        <w:tc>
+          <w:tcPr>
+            <w:tcBorders>
+              <w:bottom w:val="single" w:sz="16" w:space="0" w:color="000000"/>
+            </w:tcBorders>
+            <w:shd w:val="clear" w:color="auto" w:fill="FFFFFF"/>
+            <w:tcMar>
+              <w:top w:w="0" w:type="dxa"/>
+              <w:bottom w:w="0" w:type="dxa"/>
+              <w:left w:w="0" w:type="dxa"/>
+              <w:right w:w="0" w:type="dxa"/>
+            </w:tcMar>
+            <w:vAlign w:val="center"/>
+          </w:tcPr>
+          <w:p>
+            <w:pPr>
+              <w:jc w:val="right"/>
+              <w:spacing w:after="40" w:before="40"/>
+              <w:ind w:firstLine="0" w:left="100" w:right="100"/>
+            </w:pPr>
+            <w:r xmlns:w="http://schemas.openxmlformats.org/wordprocessingml/2006/main" xmlns:wp="http://schemas.openxmlformats.org/drawingml/2006/wordprocessingDrawing" xmlns:r="http://schemas.openxmlformats.org/officeDocument/2006/relationships" xmlns:w14="http://schemas.microsoft.com/office/word/2010/wordml">
+              <w:rPr>
+                <w:rFonts w:ascii="Arial" w:hAnsi="Arial" w:eastAsia="Arial" w:cs="Arial"/>
+                <w:sz w:val="14"/>
+                <w:szCs w:val="14"/>
+                <w:color w:val="111111"/>
+              </w:rPr>
+              <w:t xml:space="preserve">193839746</w:t>
+            </w:r>
+          </w:p>
+        </w:tc>
+        <w:tc>
+          <w:tcPr>
+            <w:tcBorders>
+              <w:bottom w:val="single" w:sz="16" w:space="0" w:color="000000"/>
+            </w:tcBorders>
+            <w:shd w:val="clear" w:color="auto" w:fill="FFFFFF"/>
+            <w:tcMar>
+              <w:top w:w="0" w:type="dxa"/>
+              <w:bottom w:w="0" w:type="dxa"/>
+              <w:left w:w="0" w:type="dxa"/>
+              <w:right w:w="0" w:type="dxa"/>
+            </w:tcMar>
+            <w:vAlign w:val="center"/>
+          </w:tcPr>
+          <w:p>
+            <w:pPr>
+              <w:jc w:val="right"/>
+              <w:spacing w:after="40" w:before="40"/>
+              <w:ind w:firstLine="0" w:left="100" w:right="100"/>
+            </w:pPr>
+            <w:r xmlns:w="http://schemas.openxmlformats.org/wordprocessingml/2006/main" xmlns:wp="http://schemas.openxmlformats.org/drawingml/2006/wordprocessingDrawing" xmlns:r="http://schemas.openxmlformats.org/officeDocument/2006/relationships" xmlns:w14="http://schemas.microsoft.com/office/word/2010/wordml">
+              <w:rPr>
+                <w:rFonts w:ascii="Arial" w:hAnsi="Arial" w:eastAsia="Arial" w:cs="Arial"/>
+                <w:sz w:val="14"/>
+                <w:szCs w:val="14"/>
+                <w:color w:val="111111"/>
+              </w:rPr>
+              <w:t xml:space="preserve">199155892</w:t>
+            </w:r>
+          </w:p>
+        </w:tc>
+        <w:tc>
+          <w:tcPr>
+            <w:tcBorders>
+              <w:bottom w:val="single" w:sz="16" w:space="0" w:color="000000"/>
+            </w:tcBorders>
+            <w:shd w:val="clear" w:color="auto" w:fill="FFFFFF"/>
+            <w:tcMar>
+              <w:top w:w="0" w:type="dxa"/>
+              <w:bottom w:w="0" w:type="dxa"/>
+              <w:left w:w="0" w:type="dxa"/>
+              <w:right w:w="0" w:type="dxa"/>
+            </w:tcMar>
+            <w:vAlign w:val="center"/>
+          </w:tcPr>
+          <w:p>
+            <w:pPr>
+              <w:jc w:val="right"/>
+              <w:spacing w:after="40" w:before="40"/>
+              <w:ind w:firstLine="0" w:left="100" w:right="100"/>
+            </w:pPr>
+            <w:r xmlns:w="http://schemas.openxmlformats.org/wordprocessingml/2006/main" xmlns:wp="http://schemas.openxmlformats.org/drawingml/2006/wordprocessingDrawing" xmlns:r="http://schemas.openxmlformats.org/officeDocument/2006/relationships" xmlns:w14="http://schemas.microsoft.com/office/word/2010/wordml">
+              <w:rPr>
+                <w:rFonts w:ascii="Arial" w:hAnsi="Arial" w:eastAsia="Arial" w:cs="Arial"/>
+                <w:sz w:val="14"/>
+                <w:szCs w:val="14"/>
+                <w:color w:val="111111"/>
+              </w:rPr>
+              <w:t xml:space="preserve">199742687</w:t>
+            </w:r>
+          </w:p>
+        </w:tc>
+      </w:tr>
+    </w:tbl>
     <w:p>
       <w:pPr>
         <w:pStyle w:val="BodyText"/>
@@ -9823,7 +12173,7 @@
               <a:graphicData uri="http://schemas.openxmlformats.org/drawingml/2006/picture">
                 <pic:pic>
                   <pic:nvPicPr>
-                    <pic:cNvPr descr="03-Financial-Aid-Awarded_files/figure-docx/unnamed-chunk-1-1.png" id="0" name="Picture"/>
+                    <pic:cNvPr descr="03-Financial-Aid-Awarded_files/figure-docx/unnamed-chunk-2-1.png" id="0" name="Picture"/>
                     <pic:cNvPicPr>
                       <a:picLocks noChangeArrowheads="1" noChangeAspect="1"/>
                     </pic:cNvPicPr>
@@ -9858,1873 +12208,1052 @@
     </w:p>
     <w:p>
       <w:pPr>
-        <w:pStyle w:val="TableCaption"/>
-      </w:pPr>
-      <w:r>
-        <w:t xml:space="preserve">(#tab:2.o-UG-COA)Undergraduate Cost of Attendance Table</w:t>
-      </w:r>
-    </w:p>
-    <w:tbl>
-      <w:tblPr>
-        <w:tblStyle w:val="Table"/>
-        <w:tblW w:type="pct" w:w="0.0"/>
-        <w:tblLook w:firstRow="1"/>
-        <w:tblCaption w:val="(#tab:2.o-UG-COA)Undergraduate Cost of Attendance Table"/>
-      </w:tblPr>
-      <w:tblGrid/>
-      <w:tr>
-        <w:trPr>
-          <w:cnfStyle w:firstRow="1"/>
-        </w:trPr>
-        <w:tc>
-          <w:tcPr>
-            <w:tcBorders>
-              <w:bottom w:val="single"/>
-            </w:tcBorders>
-            <w:vAlign w:val="bottom"/>
-          </w:tcPr>
-          <w:p>
-            <w:pPr>
-              <w:pStyle w:val="Compact"/>
-              <w:jc w:val="right"/>
-            </w:pPr>
-            <w:r>
-              <w:t xml:space="preserve">x</w:t>
-            </w:r>
-          </w:p>
-        </w:tc>
-      </w:tr>
-      <w:tr>
-        <w:tc>
-          <w:p>
-            <w:pPr>
-              <w:pStyle w:val="Compact"/>
-              <w:jc w:val="right"/>
-            </w:pPr>
-            <w:r>
-              <w:t xml:space="preserve">NA</w:t>
-            </w:r>
-          </w:p>
-        </w:tc>
-      </w:tr>
-      <w:tr>
-        <w:tc>
-          <w:p>
-            <w:pPr>
-              <w:pStyle w:val="Compact"/>
-              <w:jc w:val="right"/>
-            </w:pPr>
-            <w:r>
-              <w:t xml:space="preserve">7530</w:t>
-            </w:r>
-          </w:p>
-        </w:tc>
-      </w:tr>
-      <w:tr>
-        <w:tc>
-          <w:p>
-            <w:pPr>
-              <w:pStyle w:val="Compact"/>
-              <w:jc w:val="right"/>
-            </w:pPr>
-            <w:r>
-              <w:t xml:space="preserve">960</w:t>
-            </w:r>
-          </w:p>
-        </w:tc>
-      </w:tr>
-      <w:tr>
-        <w:tc>
-          <w:p>
-            <w:pPr>
-              <w:pStyle w:val="Compact"/>
-              <w:jc w:val="right"/>
-            </w:pPr>
-            <w:r>
-              <w:t xml:space="preserve">8046</w:t>
-            </w:r>
-          </w:p>
-        </w:tc>
-      </w:tr>
-      <w:tr>
-        <w:tc>
-          <w:p>
-            <w:pPr>
-              <w:pStyle w:val="Compact"/>
-              <w:jc w:val="right"/>
-            </w:pPr>
-            <w:r>
-              <w:t xml:space="preserve">1464</w:t>
-            </w:r>
-          </w:p>
-        </w:tc>
-      </w:tr>
-      <w:tr>
-        <w:tc>
-          <w:p>
-            <w:pPr>
-              <w:pStyle w:val="Compact"/>
-              <w:jc w:val="right"/>
-            </w:pPr>
-            <w:r>
-              <w:t xml:space="preserve">18000</w:t>
-            </w:r>
-          </w:p>
-        </w:tc>
-      </w:tr>
-      <w:tr>
-        <w:tc>
-          <w:p>
-            <w:pPr>
-              <w:pStyle w:val="Compact"/>
-              <w:jc w:val="right"/>
-            </w:pPr>
-            <w:r>
-              <w:t xml:space="preserve">NA</w:t>
-            </w:r>
-          </w:p>
-        </w:tc>
-      </w:tr>
-      <w:tr>
-        <w:tc>
-          <w:p>
-            <w:pPr>
-              <w:pStyle w:val="Compact"/>
-              <w:jc w:val="right"/>
-            </w:pPr>
-            <w:r>
-              <w:t xml:space="preserve">25740</w:t>
-            </w:r>
-          </w:p>
-        </w:tc>
-      </w:tr>
-      <w:tr>
-        <w:tc>
-          <w:p>
-            <w:pPr>
-              <w:pStyle w:val="Compact"/>
-              <w:jc w:val="right"/>
-            </w:pPr>
-            <w:r>
-              <w:t xml:space="preserve">960</w:t>
-            </w:r>
-          </w:p>
-        </w:tc>
-      </w:tr>
-      <w:tr>
-        <w:tc>
-          <w:p>
-            <w:pPr>
-              <w:pStyle w:val="Compact"/>
-              <w:jc w:val="right"/>
-            </w:pPr>
-            <w:r>
-              <w:t xml:space="preserve">8046</w:t>
-            </w:r>
-          </w:p>
-        </w:tc>
-      </w:tr>
-      <w:tr>
-        <w:tc>
-          <w:p>
-            <w:pPr>
-              <w:pStyle w:val="Compact"/>
-              <w:jc w:val="right"/>
-            </w:pPr>
-            <w:r>
-              <w:t xml:space="preserve">1464</w:t>
-            </w:r>
-          </w:p>
-        </w:tc>
-      </w:tr>
-      <w:tr>
-        <w:tc>
-          <w:p>
-            <w:pPr>
-              <w:pStyle w:val="Compact"/>
-              <w:jc w:val="right"/>
-            </w:pPr>
-            <w:r>
-              <w:t xml:space="preserve">36210</w:t>
-            </w:r>
-          </w:p>
-        </w:tc>
-      </w:tr>
-    </w:tbl>
-    <w:tbl>
-      <w:tblPr>
-        <w:tblStyle w:val="Table"/>
-        <w:tblW w:type="pct" w:w="0.0"/>
-        <w:tblLook w:firstRow="1"/>
-      </w:tblPr>
-      <w:tblGrid/>
-      <w:tr>
-        <w:trPr>
-          <w:cnfStyle w:firstRow="1"/>
-        </w:trPr>
-        <w:tc>
-          <w:tcPr>
-            <w:tcBorders>
-              <w:bottom w:val="single"/>
-            </w:tcBorders>
-            <w:vAlign w:val="bottom"/>
-          </w:tcPr>
-          <w:p>
-            <w:pPr>
-              <w:pStyle w:val="Compact"/>
-              <w:jc w:val="right"/>
-            </w:pPr>
-            <w:r>
-              <w:t xml:space="preserve">x</w:t>
-            </w:r>
-          </w:p>
-        </w:tc>
-      </w:tr>
-      <w:tr>
-        <w:tc>
-          <w:p>
-            <w:pPr>
-              <w:pStyle w:val="Compact"/>
-              <w:jc w:val="right"/>
-            </w:pPr>
-            <w:r>
-              <w:t xml:space="preserve">NA</w:t>
-            </w:r>
-          </w:p>
-        </w:tc>
-      </w:tr>
-      <w:tr>
-        <w:tc>
-          <w:p>
-            <w:pPr>
-              <w:pStyle w:val="Compact"/>
-              <w:jc w:val="right"/>
-            </w:pPr>
-            <w:r>
-              <w:t xml:space="preserve">8736</w:t>
-            </w:r>
-          </w:p>
-        </w:tc>
-      </w:tr>
-      <w:tr>
-        <w:tc>
-          <w:p>
-            <w:pPr>
-              <w:pStyle w:val="Compact"/>
-              <w:jc w:val="right"/>
-            </w:pPr>
-            <w:r>
-              <w:t xml:space="preserve">1030</w:t>
-            </w:r>
-          </w:p>
-        </w:tc>
-      </w:tr>
-      <w:tr>
-        <w:tc>
-          <w:p>
-            <w:pPr>
-              <w:pStyle w:val="Compact"/>
-              <w:jc w:val="right"/>
-            </w:pPr>
-            <w:r>
-              <w:t xml:space="preserve">8460</w:t>
-            </w:r>
-          </w:p>
-        </w:tc>
-      </w:tr>
-      <w:tr>
-        <w:tc>
-          <w:p>
-            <w:pPr>
-              <w:pStyle w:val="Compact"/>
-              <w:jc w:val="right"/>
-            </w:pPr>
-            <w:r>
-              <w:t xml:space="preserve">1510</w:t>
-            </w:r>
-          </w:p>
-        </w:tc>
-      </w:tr>
-      <w:tr>
-        <w:tc>
-          <w:p>
-            <w:pPr>
-              <w:pStyle w:val="Compact"/>
-              <w:jc w:val="right"/>
-            </w:pPr>
-            <w:r>
-              <w:t xml:space="preserve">19736</w:t>
-            </w:r>
-          </w:p>
-        </w:tc>
-      </w:tr>
-      <w:tr>
-        <w:tc>
-          <w:p>
-            <w:pPr>
-              <w:pStyle w:val="Compact"/>
-              <w:jc w:val="right"/>
-            </w:pPr>
-            <w:r>
-              <w:t xml:space="preserve">NA</w:t>
-            </w:r>
-          </w:p>
-        </w:tc>
-      </w:tr>
-      <w:tr>
-        <w:tc>
-          <w:p>
-            <w:pPr>
-              <w:pStyle w:val="Compact"/>
-              <w:jc w:val="right"/>
-            </w:pPr>
-            <w:r>
-              <w:t xml:space="preserve">26946</w:t>
-            </w:r>
-          </w:p>
-        </w:tc>
-      </w:tr>
-      <w:tr>
-        <w:tc>
-          <w:p>
-            <w:pPr>
-              <w:pStyle w:val="Compact"/>
-              <w:jc w:val="right"/>
-            </w:pPr>
-            <w:r>
-              <w:t xml:space="preserve">1030</w:t>
-            </w:r>
-          </w:p>
-        </w:tc>
-      </w:tr>
-      <w:tr>
-        <w:tc>
-          <w:p>
-            <w:pPr>
-              <w:pStyle w:val="Compact"/>
-              <w:jc w:val="right"/>
-            </w:pPr>
-            <w:r>
-              <w:t xml:space="preserve">8460</w:t>
-            </w:r>
-          </w:p>
-        </w:tc>
-      </w:tr>
-      <w:tr>
-        <w:tc>
-          <w:p>
-            <w:pPr>
-              <w:pStyle w:val="Compact"/>
-              <w:jc w:val="right"/>
-            </w:pPr>
-            <w:r>
-              <w:t xml:space="preserve">1510</w:t>
-            </w:r>
-          </w:p>
-        </w:tc>
-      </w:tr>
-      <w:tr>
-        <w:tc>
-          <w:p>
-            <w:pPr>
-              <w:pStyle w:val="Compact"/>
-              <w:jc w:val="right"/>
-            </w:pPr>
-            <w:r>
-              <w:t xml:space="preserve">37946</w:t>
-            </w:r>
-          </w:p>
-        </w:tc>
-      </w:tr>
-    </w:tbl>
-    <w:tbl>
-      <w:tblPr>
-        <w:tblStyle w:val="Table"/>
-        <w:tblW w:type="pct" w:w="0.0"/>
-        <w:tblLook w:firstRow="1"/>
-      </w:tblPr>
-      <w:tblGrid/>
-      <w:tr>
-        <w:trPr>
-          <w:cnfStyle w:firstRow="1"/>
-        </w:trPr>
-        <w:tc>
-          <w:tcPr>
-            <w:tcBorders>
-              <w:bottom w:val="single"/>
-            </w:tcBorders>
-            <w:vAlign w:val="bottom"/>
-          </w:tcPr>
-          <w:p>
-            <w:pPr>
-              <w:pStyle w:val="Compact"/>
-              <w:jc w:val="right"/>
-            </w:pPr>
-            <w:r>
-              <w:t xml:space="preserve">x</w:t>
-            </w:r>
-          </w:p>
-        </w:tc>
-      </w:tr>
-      <w:tr>
-        <w:tc>
-          <w:p>
-            <w:pPr>
-              <w:pStyle w:val="Compact"/>
-              <w:jc w:val="right"/>
-            </w:pPr>
-            <w:r>
-              <w:t xml:space="preserve">NA</w:t>
-            </w:r>
-          </w:p>
-        </w:tc>
-      </w:tr>
-      <w:tr>
-        <w:tc>
-          <w:p>
-            <w:pPr>
-              <w:pStyle w:val="Compact"/>
-              <w:jc w:val="right"/>
-            </w:pPr>
-            <w:r>
-              <w:t xml:space="preserve">9472</w:t>
-            </w:r>
-          </w:p>
-        </w:tc>
-      </w:tr>
-      <w:tr>
-        <w:tc>
-          <w:p>
-            <w:pPr>
-              <w:pStyle w:val="Compact"/>
-              <w:jc w:val="right"/>
-            </w:pPr>
-            <w:r>
-              <w:t xml:space="preserve">1078</w:t>
-            </w:r>
-          </w:p>
-        </w:tc>
-      </w:tr>
-      <w:tr>
-        <w:tc>
-          <w:p>
-            <w:pPr>
-              <w:pStyle w:val="Compact"/>
-              <w:jc w:val="right"/>
-            </w:pPr>
-            <w:r>
-              <w:t xml:space="preserve">8708</w:t>
-            </w:r>
-          </w:p>
-        </w:tc>
-      </w:tr>
-      <w:tr>
-        <w:tc>
-          <w:p>
-            <w:pPr>
-              <w:pStyle w:val="Compact"/>
-              <w:jc w:val="right"/>
-            </w:pPr>
-            <w:r>
-              <w:t xml:space="preserve">1562</w:t>
-            </w:r>
-          </w:p>
-        </w:tc>
-      </w:tr>
-      <w:tr>
-        <w:tc>
-          <w:p>
-            <w:pPr>
-              <w:pStyle w:val="Compact"/>
-              <w:jc w:val="right"/>
-            </w:pPr>
-            <w:r>
-              <w:t xml:space="preserve">20820</w:t>
-            </w:r>
-          </w:p>
-        </w:tc>
-      </w:tr>
-      <w:tr>
-        <w:tc>
-          <w:p>
-            <w:pPr>
-              <w:pStyle w:val="Compact"/>
-              <w:jc w:val="right"/>
-            </w:pPr>
-            <w:r>
-              <w:t xml:space="preserve">NA</w:t>
-            </w:r>
-          </w:p>
-        </w:tc>
-      </w:tr>
-      <w:tr>
-        <w:tc>
-          <w:p>
-            <w:pPr>
-              <w:pStyle w:val="Compact"/>
-              <w:jc w:val="right"/>
-            </w:pPr>
-            <w:r>
-              <w:t xml:space="preserve">27682</w:t>
-            </w:r>
-          </w:p>
-        </w:tc>
-      </w:tr>
-      <w:tr>
-        <w:tc>
-          <w:p>
-            <w:pPr>
-              <w:pStyle w:val="Compact"/>
-              <w:jc w:val="right"/>
-            </w:pPr>
-            <w:r>
-              <w:t xml:space="preserve">1078</w:t>
-            </w:r>
-          </w:p>
-        </w:tc>
-      </w:tr>
-      <w:tr>
-        <w:tc>
-          <w:p>
-            <w:pPr>
-              <w:pStyle w:val="Compact"/>
-              <w:jc w:val="right"/>
-            </w:pPr>
-            <w:r>
-              <w:t xml:space="preserve">8708</w:t>
-            </w:r>
-          </w:p>
-        </w:tc>
-      </w:tr>
-      <w:tr>
-        <w:tc>
-          <w:p>
-            <w:pPr>
-              <w:pStyle w:val="Compact"/>
-              <w:jc w:val="right"/>
-            </w:pPr>
-            <w:r>
-              <w:t xml:space="preserve">1562</w:t>
-            </w:r>
-          </w:p>
-        </w:tc>
-      </w:tr>
-      <w:tr>
-        <w:tc>
-          <w:p>
-            <w:pPr>
-              <w:pStyle w:val="Compact"/>
-              <w:jc w:val="right"/>
-            </w:pPr>
-            <w:r>
-              <w:t xml:space="preserve">39030</w:t>
-            </w:r>
-          </w:p>
-        </w:tc>
-      </w:tr>
-    </w:tbl>
-    <w:tbl>
-      <w:tblPr>
-        <w:tblStyle w:val="Table"/>
-        <w:tblW w:type="pct" w:w="0.0"/>
-        <w:tblLook w:firstRow="1"/>
-      </w:tblPr>
-      <w:tblGrid/>
-      <w:tr>
-        <w:trPr>
-          <w:cnfStyle w:firstRow="1"/>
-        </w:trPr>
-        <w:tc>
-          <w:tcPr>
-            <w:tcBorders>
-              <w:bottom w:val="single"/>
-            </w:tcBorders>
-            <w:vAlign w:val="bottom"/>
-          </w:tcPr>
-          <w:p>
-            <w:pPr>
-              <w:pStyle w:val="Compact"/>
-              <w:jc w:val="right"/>
-            </w:pPr>
-            <w:r>
-              <w:t xml:space="preserve">x</w:t>
-            </w:r>
-          </w:p>
-        </w:tc>
-      </w:tr>
-      <w:tr>
-        <w:tc>
-          <w:p>
-            <w:pPr>
-              <w:pStyle w:val="Compact"/>
-              <w:jc w:val="right"/>
-            </w:pPr>
-            <w:r>
-              <w:t xml:space="preserve">NA</w:t>
-            </w:r>
-          </w:p>
-        </w:tc>
-      </w:tr>
-      <w:tr>
-        <w:tc>
-          <w:p>
-            <w:pPr>
-              <w:pStyle w:val="Compact"/>
-              <w:jc w:val="right"/>
-            </w:pPr>
-            <w:r>
-              <w:t xml:space="preserve">9842</w:t>
-            </w:r>
-          </w:p>
-        </w:tc>
-      </w:tr>
-      <w:tr>
-        <w:tc>
-          <w:p>
-            <w:pPr>
-              <w:pStyle w:val="Compact"/>
-              <w:jc w:val="right"/>
-            </w:pPr>
-            <w:r>
-              <w:t xml:space="preserve">848</w:t>
-            </w:r>
-          </w:p>
-        </w:tc>
-      </w:tr>
-      <w:tr>
-        <w:tc>
-          <w:p>
-            <w:pPr>
-              <w:pStyle w:val="Compact"/>
-              <w:jc w:val="right"/>
-            </w:pPr>
-            <w:r>
-              <w:t xml:space="preserve">8970</w:t>
-            </w:r>
-          </w:p>
-        </w:tc>
-      </w:tr>
-      <w:tr>
-        <w:tc>
-          <w:p>
-            <w:pPr>
-              <w:pStyle w:val="Compact"/>
-              <w:jc w:val="right"/>
-            </w:pPr>
-            <w:r>
-              <w:t xml:space="preserve">1590</w:t>
-            </w:r>
-          </w:p>
-        </w:tc>
-      </w:tr>
-      <w:tr>
-        <w:tc>
-          <w:p>
-            <w:pPr>
-              <w:pStyle w:val="Compact"/>
-              <w:jc w:val="right"/>
-            </w:pPr>
-            <w:r>
-              <w:t xml:space="preserve">21250</w:t>
-            </w:r>
-          </w:p>
-        </w:tc>
-      </w:tr>
-      <w:tr>
-        <w:tc>
-          <w:p>
-            <w:pPr>
-              <w:pStyle w:val="Compact"/>
-              <w:jc w:val="right"/>
-            </w:pPr>
-            <w:r>
-              <w:t xml:space="preserve">NA</w:t>
-            </w:r>
-          </w:p>
-        </w:tc>
-      </w:tr>
-      <w:tr>
-        <w:tc>
-          <w:p>
-            <w:pPr>
-              <w:pStyle w:val="Compact"/>
-              <w:jc w:val="right"/>
-            </w:pPr>
-            <w:r>
-              <w:t xml:space="preserve">28052</w:t>
-            </w:r>
-          </w:p>
-        </w:tc>
-      </w:tr>
-      <w:tr>
-        <w:tc>
-          <w:p>
-            <w:pPr>
-              <w:pStyle w:val="Compact"/>
-              <w:jc w:val="right"/>
-            </w:pPr>
-            <w:r>
-              <w:t xml:space="preserve">848</w:t>
-            </w:r>
-          </w:p>
-        </w:tc>
-      </w:tr>
-      <w:tr>
-        <w:tc>
-          <w:p>
-            <w:pPr>
-              <w:pStyle w:val="Compact"/>
-              <w:jc w:val="right"/>
-            </w:pPr>
-            <w:r>
-              <w:t xml:space="preserve">8970</w:t>
-            </w:r>
-          </w:p>
-        </w:tc>
-      </w:tr>
-      <w:tr>
-        <w:tc>
-          <w:p>
-            <w:pPr>
-              <w:pStyle w:val="Compact"/>
-              <w:jc w:val="right"/>
-            </w:pPr>
-            <w:r>
-              <w:t xml:space="preserve">1590</w:t>
-            </w:r>
-          </w:p>
-        </w:tc>
-      </w:tr>
-      <w:tr>
-        <w:tc>
-          <w:p>
-            <w:pPr>
-              <w:pStyle w:val="Compact"/>
-              <w:jc w:val="right"/>
-            </w:pPr>
-            <w:r>
-              <w:t xml:space="preserve">39460</w:t>
-            </w:r>
-          </w:p>
-        </w:tc>
-      </w:tr>
-    </w:tbl>
-    <w:tbl>
-      <w:tblPr>
-        <w:tblStyle w:val="Table"/>
-        <w:tblW w:type="pct" w:w="0.0"/>
-        <w:tblLook w:firstRow="1"/>
-      </w:tblPr>
-      <w:tblGrid/>
-      <w:tr>
-        <w:trPr>
-          <w:cnfStyle w:firstRow="1"/>
-        </w:trPr>
-        <w:tc>
-          <w:tcPr>
-            <w:tcBorders>
-              <w:bottom w:val="single"/>
-            </w:tcBorders>
-            <w:vAlign w:val="bottom"/>
-          </w:tcPr>
-          <w:p>
-            <w:pPr>
-              <w:pStyle w:val="Compact"/>
-              <w:jc w:val="right"/>
-            </w:pPr>
-            <w:r>
-              <w:t xml:space="preserve">x</w:t>
-            </w:r>
-          </w:p>
-        </w:tc>
-      </w:tr>
-      <w:tr>
-        <w:tc>
-          <w:p>
-            <w:pPr>
-              <w:pStyle w:val="Compact"/>
-              <w:jc w:val="right"/>
-            </w:pPr>
-            <w:r>
-              <w:t xml:space="preserve">NA</w:t>
-            </w:r>
-          </w:p>
-        </w:tc>
-      </w:tr>
-      <w:tr>
-        <w:tc>
-          <w:p>
-            <w:pPr>
-              <w:pStyle w:val="Compact"/>
-              <w:jc w:val="right"/>
-            </w:pPr>
-            <w:r>
-              <w:t xml:space="preserve">10262</w:t>
-            </w:r>
-          </w:p>
-        </w:tc>
-      </w:tr>
-      <w:tr>
-        <w:tc>
-          <w:p>
-            <w:pPr>
-              <w:pStyle w:val="Compact"/>
-              <w:jc w:val="right"/>
-            </w:pPr>
-            <w:r>
-              <w:t xml:space="preserve">916</w:t>
-            </w:r>
-          </w:p>
-        </w:tc>
-      </w:tr>
-      <w:tr>
-        <w:tc>
-          <w:p>
-            <w:pPr>
-              <w:pStyle w:val="Compact"/>
-              <w:jc w:val="right"/>
-            </w:pPr>
-            <w:r>
-              <w:t xml:space="preserve">9246</w:t>
-            </w:r>
-          </w:p>
-        </w:tc>
-      </w:tr>
-      <w:tr>
-        <w:tc>
-          <w:p>
-            <w:pPr>
-              <w:pStyle w:val="Compact"/>
-              <w:jc w:val="right"/>
-            </w:pPr>
-            <w:r>
-              <w:t xml:space="preserve">1640</w:t>
-            </w:r>
-          </w:p>
-        </w:tc>
-      </w:tr>
-      <w:tr>
-        <w:tc>
-          <w:p>
-            <w:pPr>
-              <w:pStyle w:val="Compact"/>
-              <w:jc w:val="right"/>
-            </w:pPr>
-            <w:r>
-              <w:t xml:space="preserve">22064</w:t>
-            </w:r>
-          </w:p>
-        </w:tc>
-      </w:tr>
-      <w:tr>
-        <w:tc>
-          <w:p>
-            <w:pPr>
-              <w:pStyle w:val="Compact"/>
-              <w:jc w:val="right"/>
-            </w:pPr>
-            <w:r>
-              <w:t xml:space="preserve">NA</w:t>
-            </w:r>
-          </w:p>
-        </w:tc>
-      </w:tr>
-      <w:tr>
-        <w:tc>
-          <w:p>
-            <w:pPr>
-              <w:pStyle w:val="Compact"/>
-              <w:jc w:val="right"/>
-            </w:pPr>
-            <w:r>
-              <w:t xml:space="preserve">28472</w:t>
-            </w:r>
-          </w:p>
-        </w:tc>
-      </w:tr>
-      <w:tr>
-        <w:tc>
-          <w:p>
-            <w:pPr>
-              <w:pStyle w:val="Compact"/>
-              <w:jc w:val="right"/>
-            </w:pPr>
-            <w:r>
-              <w:t xml:space="preserve">916</w:t>
-            </w:r>
-          </w:p>
-        </w:tc>
-      </w:tr>
-      <w:tr>
-        <w:tc>
-          <w:p>
-            <w:pPr>
-              <w:pStyle w:val="Compact"/>
-              <w:jc w:val="right"/>
-            </w:pPr>
-            <w:r>
-              <w:t xml:space="preserve">9246</w:t>
-            </w:r>
-          </w:p>
-        </w:tc>
-      </w:tr>
-      <w:tr>
-        <w:tc>
-          <w:p>
-            <w:pPr>
-              <w:pStyle w:val="Compact"/>
-              <w:jc w:val="right"/>
-            </w:pPr>
-            <w:r>
-              <w:t xml:space="preserve">1640</w:t>
-            </w:r>
-          </w:p>
-        </w:tc>
-      </w:tr>
-      <w:tr>
-        <w:tc>
-          <w:p>
-            <w:pPr>
-              <w:pStyle w:val="Compact"/>
-              <w:jc w:val="right"/>
-            </w:pPr>
-            <w:r>
-              <w:t xml:space="preserve">40274</w:t>
-            </w:r>
-          </w:p>
-        </w:tc>
-      </w:tr>
-    </w:tbl>
-    <w:tbl>
-      <w:tblPr>
-        <w:tblStyle w:val="Table"/>
-        <w:tblW w:type="pct" w:w="0.0"/>
-        <w:tblLook w:firstRow="1"/>
-      </w:tblPr>
-      <w:tblGrid/>
-      <w:tr>
-        <w:trPr>
-          <w:cnfStyle w:firstRow="1"/>
-        </w:trPr>
-        <w:tc>
-          <w:tcPr>
-            <w:tcBorders>
-              <w:bottom w:val="single"/>
-            </w:tcBorders>
-            <w:vAlign w:val="bottom"/>
-          </w:tcPr>
-          <w:p>
-            <w:pPr>
-              <w:pStyle w:val="Compact"/>
-              <w:jc w:val="right"/>
-            </w:pPr>
-            <w:r>
-              <w:t xml:space="preserve">x</w:t>
-            </w:r>
-          </w:p>
-        </w:tc>
-      </w:tr>
-      <w:tr>
-        <w:tc>
-          <w:p>
-            <w:pPr>
-              <w:pStyle w:val="Compact"/>
-              <w:jc w:val="right"/>
-            </w:pPr>
-            <w:r>
-              <w:t xml:space="preserve">NA</w:t>
-            </w:r>
-          </w:p>
-        </w:tc>
-      </w:tr>
-      <w:tr>
-        <w:tc>
-          <w:p>
-            <w:pPr>
-              <w:pStyle w:val="Compact"/>
-              <w:jc w:val="right"/>
-            </w:pPr>
-            <w:r>
-              <w:t xml:space="preserve">10836</w:t>
-            </w:r>
-          </w:p>
-        </w:tc>
-      </w:tr>
-      <w:tr>
-        <w:tc>
-          <w:p>
-            <w:pPr>
-              <w:pStyle w:val="Compact"/>
-              <w:jc w:val="right"/>
-            </w:pPr>
-            <w:r>
-              <w:t xml:space="preserve">800</w:t>
-            </w:r>
-          </w:p>
-        </w:tc>
-      </w:tr>
-      <w:tr>
-        <w:tc>
-          <w:p>
-            <w:pPr>
-              <w:pStyle w:val="Compact"/>
-              <w:jc w:val="right"/>
-            </w:pPr>
-            <w:r>
-              <w:t xml:space="preserve">9246</w:t>
-            </w:r>
-          </w:p>
-        </w:tc>
-      </w:tr>
-      <w:tr>
-        <w:tc>
-          <w:p>
-            <w:pPr>
-              <w:pStyle w:val="Compact"/>
-              <w:jc w:val="right"/>
-            </w:pPr>
-            <w:r>
-              <w:t xml:space="preserve">1798</w:t>
-            </w:r>
-          </w:p>
-        </w:tc>
-      </w:tr>
-      <w:tr>
-        <w:tc>
-          <w:p>
-            <w:pPr>
-              <w:pStyle w:val="Compact"/>
-              <w:jc w:val="right"/>
-            </w:pPr>
-            <w:r>
-              <w:t xml:space="preserve">22680</w:t>
-            </w:r>
-          </w:p>
-        </w:tc>
-      </w:tr>
-      <w:tr>
-        <w:tc>
-          <w:p>
-            <w:pPr>
-              <w:pStyle w:val="Compact"/>
-              <w:jc w:val="right"/>
-            </w:pPr>
-            <w:r>
-              <w:t xml:space="preserve">NA</w:t>
-            </w:r>
-          </w:p>
-        </w:tc>
-      </w:tr>
-      <w:tr>
-        <w:tc>
-          <w:p>
-            <w:pPr>
-              <w:pStyle w:val="Compact"/>
-              <w:jc w:val="right"/>
-            </w:pPr>
-            <w:r>
-              <w:t xml:space="preserve">29046</w:t>
-            </w:r>
-          </w:p>
-        </w:tc>
-      </w:tr>
-      <w:tr>
-        <w:tc>
-          <w:p>
-            <w:pPr>
-              <w:pStyle w:val="Compact"/>
-              <w:jc w:val="right"/>
-            </w:pPr>
-            <w:r>
-              <w:t xml:space="preserve">800</w:t>
-            </w:r>
-          </w:p>
-        </w:tc>
-      </w:tr>
-      <w:tr>
-        <w:tc>
-          <w:p>
-            <w:pPr>
-              <w:pStyle w:val="Compact"/>
-              <w:jc w:val="right"/>
-            </w:pPr>
-            <w:r>
-              <w:t xml:space="preserve">9246</w:t>
-            </w:r>
-          </w:p>
-        </w:tc>
-      </w:tr>
-      <w:tr>
-        <w:tc>
-          <w:p>
-            <w:pPr>
-              <w:pStyle w:val="Compact"/>
-              <w:jc w:val="right"/>
-            </w:pPr>
-            <w:r>
-              <w:t xml:space="preserve">1798</w:t>
-            </w:r>
-          </w:p>
-        </w:tc>
-      </w:tr>
-      <w:tr>
-        <w:tc>
-          <w:p>
-            <w:pPr>
-              <w:pStyle w:val="Compact"/>
-              <w:jc w:val="right"/>
-            </w:pPr>
-            <w:r>
-              <w:t xml:space="preserve">40890</w:t>
-            </w:r>
-          </w:p>
-        </w:tc>
-      </w:tr>
-    </w:tbl>
-    <w:tbl>
-      <w:tblPr>
-        <w:tblStyle w:val="Table"/>
-        <w:tblW w:type="pct" w:w="0.0"/>
-        <w:tblLook w:firstRow="1"/>
-      </w:tblPr>
-      <w:tblGrid/>
-      <w:tr>
-        <w:trPr>
-          <w:cnfStyle w:firstRow="1"/>
-        </w:trPr>
-        <w:tc>
-          <w:tcPr>
-            <w:tcBorders>
-              <w:bottom w:val="single"/>
-            </w:tcBorders>
-            <w:vAlign w:val="bottom"/>
-          </w:tcPr>
-          <w:p>
-            <w:pPr>
-              <w:pStyle w:val="Compact"/>
-              <w:jc w:val="right"/>
-            </w:pPr>
-            <w:r>
-              <w:t xml:space="preserve">x</w:t>
-            </w:r>
-          </w:p>
-        </w:tc>
-      </w:tr>
-      <w:tr>
-        <w:tc>
-          <w:p>
-            <w:pPr>
-              <w:pStyle w:val="Compact"/>
-              <w:jc w:val="right"/>
-            </w:pPr>
-            <w:r>
-              <w:t xml:space="preserve">NA</w:t>
-            </w:r>
-          </w:p>
-        </w:tc>
-      </w:tr>
-      <w:tr>
-        <w:tc>
-          <w:p>
-            <w:pPr>
-              <w:pStyle w:val="Compact"/>
-              <w:jc w:val="right"/>
-            </w:pPr>
-            <w:r>
-              <w:t xml:space="preserve">11622</w:t>
-            </w:r>
-          </w:p>
-        </w:tc>
-      </w:tr>
-      <w:tr>
-        <w:tc>
-          <w:p>
-            <w:pPr>
-              <w:pStyle w:val="Compact"/>
-              <w:jc w:val="right"/>
-            </w:pPr>
-            <w:r>
-              <w:t xml:space="preserve">840</w:t>
-            </w:r>
-          </w:p>
-        </w:tc>
-      </w:tr>
-      <w:tr>
-        <w:tc>
-          <w:p>
-            <w:pPr>
-              <w:pStyle w:val="Compact"/>
-              <w:jc w:val="right"/>
-            </w:pPr>
-            <w:r>
-              <w:t xml:space="preserve">9450</w:t>
-            </w:r>
-          </w:p>
-        </w:tc>
-      </w:tr>
-      <w:tr>
-        <w:tc>
-          <w:p>
-            <w:pPr>
-              <w:pStyle w:val="Compact"/>
-              <w:jc w:val="right"/>
-            </w:pPr>
-            <w:r>
-              <w:t xml:space="preserve">3222</w:t>
-            </w:r>
-          </w:p>
-        </w:tc>
-      </w:tr>
-      <w:tr>
-        <w:tc>
-          <w:p>
-            <w:pPr>
-              <w:pStyle w:val="Compact"/>
-              <w:jc w:val="right"/>
-            </w:pPr>
-            <w:r>
-              <w:t xml:space="preserve">25134</w:t>
-            </w:r>
-          </w:p>
-        </w:tc>
-      </w:tr>
-      <w:tr>
-        <w:tc>
-          <w:p>
-            <w:pPr>
-              <w:pStyle w:val="Compact"/>
-              <w:jc w:val="right"/>
-            </w:pPr>
-            <w:r>
-              <w:t xml:space="preserve">NA</w:t>
-            </w:r>
-          </w:p>
-        </w:tc>
-      </w:tr>
-      <w:tr>
-        <w:tc>
-          <w:p>
-            <w:pPr>
-              <w:pStyle w:val="Compact"/>
-              <w:jc w:val="right"/>
-            </w:pPr>
-            <w:r>
-              <w:t xml:space="preserve">29832</w:t>
-            </w:r>
-          </w:p>
-        </w:tc>
-      </w:tr>
-      <w:tr>
-        <w:tc>
-          <w:p>
-            <w:pPr>
-              <w:pStyle w:val="Compact"/>
-              <w:jc w:val="right"/>
-            </w:pPr>
-            <w:r>
-              <w:t xml:space="preserve">840</w:t>
-            </w:r>
-          </w:p>
-        </w:tc>
-      </w:tr>
-      <w:tr>
-        <w:tc>
-          <w:p>
-            <w:pPr>
-              <w:pStyle w:val="Compact"/>
-              <w:jc w:val="right"/>
-            </w:pPr>
-            <w:r>
-              <w:t xml:space="preserve">9450</w:t>
-            </w:r>
-          </w:p>
-        </w:tc>
-      </w:tr>
-      <w:tr>
-        <w:tc>
-          <w:p>
-            <w:pPr>
-              <w:pStyle w:val="Compact"/>
-              <w:jc w:val="right"/>
-            </w:pPr>
-            <w:r>
-              <w:t xml:space="preserve">3746</w:t>
-            </w:r>
-          </w:p>
-        </w:tc>
-      </w:tr>
-      <w:tr>
-        <w:tc>
-          <w:p>
-            <w:pPr>
-              <w:pStyle w:val="Compact"/>
-              <w:jc w:val="right"/>
-            </w:pPr>
-            <w:r>
-              <w:t xml:space="preserve">43868</w:t>
-            </w:r>
-          </w:p>
-        </w:tc>
-      </w:tr>
-    </w:tbl>
-    <w:tbl>
-      <w:tblPr>
-        <w:tblStyle w:val="Table"/>
-        <w:tblW w:type="pct" w:w="0.0"/>
-        <w:tblLook w:firstRow="1"/>
-      </w:tblPr>
-      <w:tblGrid/>
-      <w:tr>
-        <w:trPr>
-          <w:cnfStyle w:firstRow="1"/>
-        </w:trPr>
-        <w:tc>
-          <w:tcPr>
-            <w:tcBorders>
-              <w:bottom w:val="single"/>
-            </w:tcBorders>
-            <w:vAlign w:val="bottom"/>
-          </w:tcPr>
-          <w:p>
-            <w:pPr>
-              <w:pStyle w:val="Compact"/>
-              <w:jc w:val="right"/>
-            </w:pPr>
-            <w:r>
-              <w:t xml:space="preserve">x</w:t>
-            </w:r>
-          </w:p>
-        </w:tc>
-      </w:tr>
-      <w:tr>
-        <w:tc>
-          <w:p>
-            <w:pPr>
-              <w:pStyle w:val="Compact"/>
-              <w:jc w:val="right"/>
-            </w:pPr>
-            <w:r>
-              <w:t xml:space="preserve">NA</w:t>
-            </w:r>
-          </w:p>
-        </w:tc>
-      </w:tr>
-      <w:tr>
-        <w:tc>
-          <w:p>
-            <w:pPr>
-              <w:pStyle w:val="Compact"/>
-              <w:jc w:val="right"/>
-            </w:pPr>
-            <w:r>
-              <w:t xml:space="preserve">11634</w:t>
-            </w:r>
-          </w:p>
-        </w:tc>
-      </w:tr>
-      <w:tr>
-        <w:tc>
-          <w:p>
-            <w:pPr>
-              <w:pStyle w:val="Compact"/>
-              <w:jc w:val="right"/>
-            </w:pPr>
-            <w:r>
-              <w:t xml:space="preserve">1006</w:t>
-            </w:r>
-          </w:p>
-        </w:tc>
-      </w:tr>
-      <w:tr>
-        <w:tc>
-          <w:p>
-            <w:pPr>
-              <w:pStyle w:val="Compact"/>
-              <w:jc w:val="right"/>
-            </w:pPr>
-            <w:r>
-              <w:t xml:space="preserve">9616</w:t>
-            </w:r>
-          </w:p>
-        </w:tc>
-      </w:tr>
-      <w:tr>
-        <w:tc>
-          <w:p>
-            <w:pPr>
-              <w:pStyle w:val="Compact"/>
-              <w:jc w:val="right"/>
-            </w:pPr>
-            <w:r>
-              <w:t xml:space="preserve">3952</w:t>
-            </w:r>
-          </w:p>
-        </w:tc>
-      </w:tr>
-      <w:tr>
-        <w:tc>
-          <w:p>
-            <w:pPr>
-              <w:pStyle w:val="Compact"/>
-              <w:jc w:val="right"/>
-            </w:pPr>
-            <w:r>
-              <w:t xml:space="preserve">26208</w:t>
-            </w:r>
-          </w:p>
-        </w:tc>
-      </w:tr>
-      <w:tr>
-        <w:tc>
-          <w:p>
-            <w:pPr>
-              <w:pStyle w:val="Compact"/>
-              <w:jc w:val="right"/>
-            </w:pPr>
-            <w:r>
-              <w:t xml:space="preserve">NA</w:t>
-            </w:r>
-          </w:p>
-        </w:tc>
-      </w:tr>
-      <w:tr>
-        <w:tc>
-          <w:p>
-            <w:pPr>
-              <w:pStyle w:val="Compact"/>
-              <w:jc w:val="right"/>
-            </w:pPr>
-            <w:r>
-              <w:t xml:space="preserve">29844</w:t>
-            </w:r>
-          </w:p>
-        </w:tc>
-      </w:tr>
-      <w:tr>
-        <w:tc>
-          <w:p>
-            <w:pPr>
-              <w:pStyle w:val="Compact"/>
-              <w:jc w:val="right"/>
-            </w:pPr>
-            <w:r>
-              <w:t xml:space="preserve">1006</w:t>
-            </w:r>
-          </w:p>
-        </w:tc>
-      </w:tr>
-      <w:tr>
-        <w:tc>
-          <w:p>
-            <w:pPr>
-              <w:pStyle w:val="Compact"/>
-              <w:jc w:val="right"/>
-            </w:pPr>
-            <w:r>
-              <w:t xml:space="preserve">9616</w:t>
-            </w:r>
-          </w:p>
-        </w:tc>
-      </w:tr>
-      <w:tr>
-        <w:tc>
-          <w:p>
-            <w:pPr>
-              <w:pStyle w:val="Compact"/>
-              <w:jc w:val="right"/>
-            </w:pPr>
-            <w:r>
-              <w:t xml:space="preserve">4662</w:t>
-            </w:r>
-          </w:p>
-        </w:tc>
-      </w:tr>
-      <w:tr>
-        <w:tc>
-          <w:p>
-            <w:pPr>
-              <w:pStyle w:val="Compact"/>
-              <w:jc w:val="right"/>
-            </w:pPr>
-            <w:r>
-              <w:t xml:space="preserve">45128</w:t>
-            </w:r>
-          </w:p>
-        </w:tc>
-      </w:tr>
-    </w:tbl>
-    <w:tbl>
-      <w:tblPr>
-        <w:tblStyle w:val="Table"/>
-        <w:tblW w:type="pct" w:w="0.0"/>
-        <w:tblLook w:firstRow="1"/>
-      </w:tblPr>
-      <w:tblGrid/>
-      <w:tr>
-        <w:trPr>
-          <w:cnfStyle w:firstRow="1"/>
-        </w:trPr>
-        <w:tc>
-          <w:tcPr>
-            <w:tcBorders>
-              <w:bottom w:val="single"/>
-            </w:tcBorders>
-            <w:vAlign w:val="bottom"/>
-          </w:tcPr>
-          <w:p>
-            <w:pPr>
-              <w:pStyle w:val="Compact"/>
-              <w:jc w:val="right"/>
-            </w:pPr>
-            <w:r>
-              <w:t xml:space="preserve">x</w:t>
-            </w:r>
-          </w:p>
-        </w:tc>
-      </w:tr>
-      <w:tr>
-        <w:tc>
-          <w:p>
-            <w:pPr>
-              <w:pStyle w:val="Compact"/>
-              <w:jc w:val="right"/>
-            </w:pPr>
-            <w:r>
-              <w:t xml:space="preserve">NA</w:t>
-            </w:r>
-          </w:p>
-        </w:tc>
-      </w:tr>
-      <w:tr>
-        <w:tc>
-          <w:p>
-            <w:pPr>
-              <w:pStyle w:val="Compact"/>
-              <w:jc w:val="right"/>
-            </w:pPr>
-            <w:r>
-              <w:t xml:space="preserve">11818</w:t>
-            </w:r>
-          </w:p>
-        </w:tc>
-      </w:tr>
-      <w:tr>
-        <w:tc>
-          <w:p>
-            <w:pPr>
-              <w:pStyle w:val="Compact"/>
-              <w:jc w:val="right"/>
-            </w:pPr>
-            <w:r>
-              <w:t xml:space="preserve">986</w:t>
-            </w:r>
-          </w:p>
-        </w:tc>
-      </w:tr>
-      <w:tr>
-        <w:tc>
-          <w:p>
-            <w:pPr>
-              <w:pStyle w:val="Compact"/>
-              <w:jc w:val="right"/>
-            </w:pPr>
-            <w:r>
-              <w:t xml:space="preserve">10060</w:t>
-            </w:r>
-          </w:p>
-        </w:tc>
-      </w:tr>
-      <w:tr>
-        <w:tc>
-          <w:p>
-            <w:pPr>
-              <w:pStyle w:val="Compact"/>
-              <w:jc w:val="right"/>
-            </w:pPr>
-            <w:r>
-              <w:t xml:space="preserve">3540</w:t>
-            </w:r>
-          </w:p>
-        </w:tc>
-      </w:tr>
-      <w:tr>
-        <w:tc>
-          <w:p>
-            <w:pPr>
-              <w:pStyle w:val="Compact"/>
-              <w:jc w:val="right"/>
-            </w:pPr>
-            <w:r>
-              <w:t xml:space="preserve">26404</w:t>
-            </w:r>
-          </w:p>
-        </w:tc>
-      </w:tr>
-      <w:tr>
-        <w:tc>
-          <w:p>
-            <w:pPr>
-              <w:pStyle w:val="Compact"/>
-              <w:jc w:val="right"/>
-            </w:pPr>
-            <w:r>
-              <w:t xml:space="preserve">NA</w:t>
-            </w:r>
-          </w:p>
-        </w:tc>
-      </w:tr>
-      <w:tr>
-        <w:tc>
-          <w:p>
-            <w:pPr>
-              <w:pStyle w:val="Compact"/>
-              <w:jc w:val="right"/>
-            </w:pPr>
-            <w:r>
-              <w:t xml:space="preserve">30392</w:t>
-            </w:r>
-          </w:p>
-        </w:tc>
-      </w:tr>
-      <w:tr>
-        <w:tc>
-          <w:p>
-            <w:pPr>
-              <w:pStyle w:val="Compact"/>
-              <w:jc w:val="right"/>
-            </w:pPr>
-            <w:r>
-              <w:t xml:space="preserve">986</w:t>
-            </w:r>
-          </w:p>
-        </w:tc>
-      </w:tr>
-      <w:tr>
-        <w:tc>
-          <w:p>
-            <w:pPr>
-              <w:pStyle w:val="Compact"/>
-              <w:jc w:val="right"/>
-            </w:pPr>
-            <w:r>
-              <w:t xml:space="preserve">10060</w:t>
-            </w:r>
-          </w:p>
-        </w:tc>
-      </w:tr>
-      <w:tr>
-        <w:tc>
-          <w:p>
-            <w:pPr>
-              <w:pStyle w:val="Compact"/>
-              <w:jc w:val="right"/>
-            </w:pPr>
-            <w:r>
-              <w:t xml:space="preserve">4250</w:t>
-            </w:r>
-          </w:p>
-        </w:tc>
-      </w:tr>
-      <w:tr>
-        <w:tc>
-          <w:p>
-            <w:pPr>
-              <w:pStyle w:val="Compact"/>
-              <w:jc w:val="right"/>
-            </w:pPr>
-            <w:r>
-              <w:t xml:space="preserve">45688</w:t>
-            </w:r>
-          </w:p>
-        </w:tc>
-      </w:tr>
-    </w:tbl>
-    <w:tbl>
-      <w:tblPr>
-        <w:tblStyle w:val="Table"/>
-        <w:tblW w:type="pct" w:w="0.0"/>
-        <w:tblLook w:firstRow="1"/>
-      </w:tblPr>
-      <w:tblGrid/>
-      <w:tr>
-        <w:trPr>
-          <w:cnfStyle w:firstRow="1"/>
-        </w:trPr>
-        <w:tc>
-          <w:tcPr>
-            <w:tcBorders>
-              <w:bottom w:val="single"/>
-            </w:tcBorders>
-            <w:vAlign w:val="bottom"/>
-          </w:tcPr>
-          <w:p>
-            <w:pPr>
-              <w:pStyle w:val="Compact"/>
-              <w:jc w:val="right"/>
-            </w:pPr>
-            <w:r>
-              <w:t xml:space="preserve">x</w:t>
-            </w:r>
-          </w:p>
-        </w:tc>
-      </w:tr>
-      <w:tr>
-        <w:tc>
-          <w:p>
-            <w:pPr>
-              <w:pStyle w:val="Compact"/>
-              <w:jc w:val="right"/>
-            </w:pPr>
-            <w:r>
-              <w:t xml:space="preserve">NA</w:t>
-            </w:r>
-          </w:p>
-        </w:tc>
-      </w:tr>
-      <w:tr>
-        <w:tc>
-          <w:p>
-            <w:pPr>
-              <w:pStyle w:val="Compact"/>
-              <w:jc w:val="right"/>
-            </w:pPr>
-            <w:r>
-              <w:t xml:space="preserve">11830</w:t>
-            </w:r>
-          </w:p>
-        </w:tc>
-      </w:tr>
-      <w:tr>
-        <w:tc>
-          <w:p>
-            <w:pPr>
-              <w:pStyle w:val="Compact"/>
-              <w:jc w:val="right"/>
-            </w:pPr>
-            <w:r>
-              <w:t xml:space="preserve">986</w:t>
-            </w:r>
-          </w:p>
-        </w:tc>
-      </w:tr>
-      <w:tr>
-        <w:tc>
-          <w:p>
-            <w:pPr>
-              <w:pStyle w:val="Compact"/>
-              <w:jc w:val="right"/>
-            </w:pPr>
-            <w:r>
-              <w:t xml:space="preserve">10038</w:t>
-            </w:r>
-          </w:p>
-        </w:tc>
-      </w:tr>
-      <w:tr>
-        <w:tc>
-          <w:p>
-            <w:pPr>
-              <w:pStyle w:val="Compact"/>
-              <w:jc w:val="right"/>
-            </w:pPr>
-            <w:r>
-              <w:t xml:space="preserve">3834</w:t>
-            </w:r>
-          </w:p>
-        </w:tc>
-      </w:tr>
-      <w:tr>
-        <w:tc>
-          <w:p>
-            <w:pPr>
-              <w:pStyle w:val="Compact"/>
-              <w:jc w:val="right"/>
-            </w:pPr>
-            <w:r>
-              <w:t xml:space="preserve">26688</w:t>
-            </w:r>
-          </w:p>
-        </w:tc>
-      </w:tr>
-      <w:tr>
-        <w:tc>
-          <w:p>
-            <w:pPr>
-              <w:pStyle w:val="Compact"/>
-              <w:jc w:val="right"/>
-            </w:pPr>
-            <w:r>
-              <w:t xml:space="preserve">NA</w:t>
-            </w:r>
-          </w:p>
-        </w:tc>
-      </w:tr>
-      <w:tr>
-        <w:tc>
-          <w:p>
-            <w:pPr>
-              <w:pStyle w:val="Compact"/>
-              <w:jc w:val="right"/>
-            </w:pPr>
-            <w:r>
-              <w:t xml:space="preserve">30404</w:t>
-            </w:r>
-          </w:p>
-        </w:tc>
-      </w:tr>
-      <w:tr>
-        <w:tc>
-          <w:p>
-            <w:pPr>
-              <w:pStyle w:val="Compact"/>
-              <w:jc w:val="right"/>
-            </w:pPr>
-            <w:r>
-              <w:t xml:space="preserve">986</w:t>
-            </w:r>
-          </w:p>
-        </w:tc>
-      </w:tr>
-      <w:tr>
-        <w:tc>
-          <w:p>
-            <w:pPr>
-              <w:pStyle w:val="Compact"/>
-              <w:jc w:val="right"/>
-            </w:pPr>
-            <w:r>
-              <w:t xml:space="preserve">10038</w:t>
-            </w:r>
-          </w:p>
-        </w:tc>
-      </w:tr>
-      <w:tr>
-        <w:tc>
-          <w:p>
-            <w:pPr>
-              <w:pStyle w:val="Compact"/>
-              <w:jc w:val="right"/>
-            </w:pPr>
-            <w:r>
-              <w:t xml:space="preserve">4334</w:t>
-            </w:r>
-          </w:p>
-        </w:tc>
-      </w:tr>
-      <w:tr>
-        <w:tc>
-          <w:p>
-            <w:pPr>
-              <w:pStyle w:val="Compact"/>
-              <w:jc w:val="right"/>
-            </w:pPr>
-            <w:r>
-              <w:t xml:space="preserve">45762</w:t>
-            </w:r>
-          </w:p>
-        </w:tc>
-      </w:tr>
-    </w:tbl>
+        <w:pStyle w:val="Compact"/>
+      </w:pPr>
+      <w:r>
+        <w:t xml:space="preserve">(#tab:3.o-UG-COA)Undergraduate Cost of Attendance Table</w:t>
+      </w:r>
+    </w:p>
+    <w:p>
+      <w:pPr>
+        <w:pStyle w:val="Compact"/>
+      </w:pPr>
+      <w:r>
+        <w:t xml:space="preserve">x</w:t>
+      </w:r>
+    </w:p>
+    <w:p>
+      <w:pPr>
+        <w:pStyle w:val="Compact"/>
+      </w:pPr>
+      <w:r>
+        <w:t xml:space="preserve">NA</w:t>
+      </w:r>
+    </w:p>
+    <w:p>
+      <w:pPr>
+        <w:pStyle w:val="Compact"/>
+      </w:pPr>
+      <w:r>
+        <w:t xml:space="preserve">7530</w:t>
+      </w:r>
+    </w:p>
+    <w:p>
+      <w:pPr>
+        <w:pStyle w:val="Compact"/>
+      </w:pPr>
+      <w:r>
+        <w:t xml:space="preserve">960</w:t>
+      </w:r>
+    </w:p>
+    <w:p>
+      <w:pPr>
+        <w:pStyle w:val="Compact"/>
+      </w:pPr>
+      <w:r>
+        <w:t xml:space="preserve">8046</w:t>
+      </w:r>
+    </w:p>
+    <w:p>
+      <w:pPr>
+        <w:pStyle w:val="Compact"/>
+      </w:pPr>
+      <w:r>
+        <w:t xml:space="preserve">1464</w:t>
+      </w:r>
+    </w:p>
+    <w:p>
+      <w:pPr>
+        <w:pStyle w:val="Compact"/>
+      </w:pPr>
+      <w:r>
+        <w:t xml:space="preserve">18000</w:t>
+      </w:r>
+    </w:p>
+    <w:p>
+      <w:pPr>
+        <w:pStyle w:val="Compact"/>
+      </w:pPr>
+      <w:r>
+        <w:t xml:space="preserve">NA</w:t>
+      </w:r>
+    </w:p>
+    <w:p>
+      <w:pPr>
+        <w:pStyle w:val="Compact"/>
+      </w:pPr>
+      <w:r>
+        <w:t xml:space="preserve">25740</w:t>
+      </w:r>
+    </w:p>
+    <w:p>
+      <w:pPr>
+        <w:pStyle w:val="Compact"/>
+      </w:pPr>
+      <w:r>
+        <w:t xml:space="preserve">960</w:t>
+      </w:r>
+    </w:p>
+    <w:p>
+      <w:pPr>
+        <w:pStyle w:val="Compact"/>
+      </w:pPr>
+      <w:r>
+        <w:t xml:space="preserve">8046</w:t>
+      </w:r>
+    </w:p>
+    <w:p>
+      <w:pPr>
+        <w:pStyle w:val="Compact"/>
+      </w:pPr>
+      <w:r>
+        <w:t xml:space="preserve">1464</w:t>
+      </w:r>
+    </w:p>
+    <w:p>
+      <w:pPr>
+        <w:pStyle w:val="Compact"/>
+      </w:pPr>
+      <w:r>
+        <w:t xml:space="preserve">36210</w:t>
+      </w:r>
+    </w:p>
+    <w:p>
+      <w:pPr>
+        <w:pStyle w:val="Compact"/>
+      </w:pPr>
+      <w:r>
+        <w:t xml:space="preserve">x</w:t>
+      </w:r>
+    </w:p>
+    <w:p>
+      <w:pPr>
+        <w:pStyle w:val="Compact"/>
+      </w:pPr>
+      <w:r>
+        <w:t xml:space="preserve">NA</w:t>
+      </w:r>
+    </w:p>
+    <w:p>
+      <w:pPr>
+        <w:pStyle w:val="Compact"/>
+      </w:pPr>
+      <w:r>
+        <w:t xml:space="preserve">8736</w:t>
+      </w:r>
+    </w:p>
+    <w:p>
+      <w:pPr>
+        <w:pStyle w:val="Compact"/>
+      </w:pPr>
+      <w:r>
+        <w:t xml:space="preserve">1030</w:t>
+      </w:r>
+    </w:p>
+    <w:p>
+      <w:pPr>
+        <w:pStyle w:val="Compact"/>
+      </w:pPr>
+      <w:r>
+        <w:t xml:space="preserve">8460</w:t>
+      </w:r>
+    </w:p>
+    <w:p>
+      <w:pPr>
+        <w:pStyle w:val="Compact"/>
+      </w:pPr>
+      <w:r>
+        <w:t xml:space="preserve">1510</w:t>
+      </w:r>
+    </w:p>
+    <w:p>
+      <w:pPr>
+        <w:pStyle w:val="Compact"/>
+      </w:pPr>
+      <w:r>
+        <w:t xml:space="preserve">19736</w:t>
+      </w:r>
+    </w:p>
+    <w:p>
+      <w:pPr>
+        <w:pStyle w:val="Compact"/>
+      </w:pPr>
+      <w:r>
+        <w:t xml:space="preserve">NA</w:t>
+      </w:r>
+    </w:p>
+    <w:p>
+      <w:pPr>
+        <w:pStyle w:val="Compact"/>
+      </w:pPr>
+      <w:r>
+        <w:t xml:space="preserve">26946</w:t>
+      </w:r>
+    </w:p>
+    <w:p>
+      <w:pPr>
+        <w:pStyle w:val="Compact"/>
+      </w:pPr>
+      <w:r>
+        <w:t xml:space="preserve">1030</w:t>
+      </w:r>
+    </w:p>
+    <w:p>
+      <w:pPr>
+        <w:pStyle w:val="Compact"/>
+      </w:pPr>
+      <w:r>
+        <w:t xml:space="preserve">8460</w:t>
+      </w:r>
+    </w:p>
+    <w:p>
+      <w:pPr>
+        <w:pStyle w:val="Compact"/>
+      </w:pPr>
+      <w:r>
+        <w:t xml:space="preserve">1510</w:t>
+      </w:r>
+    </w:p>
+    <w:p>
+      <w:pPr>
+        <w:pStyle w:val="Compact"/>
+      </w:pPr>
+      <w:r>
+        <w:t xml:space="preserve">37946</w:t>
+      </w:r>
+    </w:p>
+    <w:p>
+      <w:pPr>
+        <w:pStyle w:val="Compact"/>
+      </w:pPr>
+      <w:r>
+        <w:t xml:space="preserve">x</w:t>
+      </w:r>
+    </w:p>
+    <w:p>
+      <w:pPr>
+        <w:pStyle w:val="Compact"/>
+      </w:pPr>
+      <w:r>
+        <w:t xml:space="preserve">NA</w:t>
+      </w:r>
+    </w:p>
+    <w:p>
+      <w:pPr>
+        <w:pStyle w:val="Compact"/>
+      </w:pPr>
+      <w:r>
+        <w:t xml:space="preserve">9472</w:t>
+      </w:r>
+    </w:p>
+    <w:p>
+      <w:pPr>
+        <w:pStyle w:val="Compact"/>
+      </w:pPr>
+      <w:r>
+        <w:t xml:space="preserve">1078</w:t>
+      </w:r>
+    </w:p>
+    <w:p>
+      <w:pPr>
+        <w:pStyle w:val="Compact"/>
+      </w:pPr>
+      <w:r>
+        <w:t xml:space="preserve">8708</w:t>
+      </w:r>
+    </w:p>
+    <w:p>
+      <w:pPr>
+        <w:pStyle w:val="Compact"/>
+      </w:pPr>
+      <w:r>
+        <w:t xml:space="preserve">1562</w:t>
+      </w:r>
+    </w:p>
+    <w:p>
+      <w:pPr>
+        <w:pStyle w:val="Compact"/>
+      </w:pPr>
+      <w:r>
+        <w:t xml:space="preserve">20820</w:t>
+      </w:r>
+    </w:p>
+    <w:p>
+      <w:pPr>
+        <w:pStyle w:val="Compact"/>
+      </w:pPr>
+      <w:r>
+        <w:t xml:space="preserve">NA</w:t>
+      </w:r>
+    </w:p>
+    <w:p>
+      <w:pPr>
+        <w:pStyle w:val="Compact"/>
+      </w:pPr>
+      <w:r>
+        <w:t xml:space="preserve">27682</w:t>
+      </w:r>
+    </w:p>
+    <w:p>
+      <w:pPr>
+        <w:pStyle w:val="Compact"/>
+      </w:pPr>
+      <w:r>
+        <w:t xml:space="preserve">1078</w:t>
+      </w:r>
+    </w:p>
+    <w:p>
+      <w:pPr>
+        <w:pStyle w:val="Compact"/>
+      </w:pPr>
+      <w:r>
+        <w:t xml:space="preserve">8708</w:t>
+      </w:r>
+    </w:p>
+    <w:p>
+      <w:pPr>
+        <w:pStyle w:val="Compact"/>
+      </w:pPr>
+      <w:r>
+        <w:t xml:space="preserve">1562</w:t>
+      </w:r>
+    </w:p>
+    <w:p>
+      <w:pPr>
+        <w:pStyle w:val="Compact"/>
+      </w:pPr>
+      <w:r>
+        <w:t xml:space="preserve">39030</w:t>
+      </w:r>
+    </w:p>
+    <w:p>
+      <w:pPr>
+        <w:pStyle w:val="Compact"/>
+      </w:pPr>
+      <w:r>
+        <w:t xml:space="preserve">x</w:t>
+      </w:r>
+    </w:p>
+    <w:p>
+      <w:pPr>
+        <w:pStyle w:val="Compact"/>
+      </w:pPr>
+      <w:r>
+        <w:t xml:space="preserve">NA</w:t>
+      </w:r>
+    </w:p>
+    <w:p>
+      <w:pPr>
+        <w:pStyle w:val="Compact"/>
+      </w:pPr>
+      <w:r>
+        <w:t xml:space="preserve">9842</w:t>
+      </w:r>
+    </w:p>
+    <w:p>
+      <w:pPr>
+        <w:pStyle w:val="Compact"/>
+      </w:pPr>
+      <w:r>
+        <w:t xml:space="preserve">848</w:t>
+      </w:r>
+    </w:p>
+    <w:p>
+      <w:pPr>
+        <w:pStyle w:val="Compact"/>
+      </w:pPr>
+      <w:r>
+        <w:t xml:space="preserve">8970</w:t>
+      </w:r>
+    </w:p>
+    <w:p>
+      <w:pPr>
+        <w:pStyle w:val="Compact"/>
+      </w:pPr>
+      <w:r>
+        <w:t xml:space="preserve">1590</w:t>
+      </w:r>
+    </w:p>
+    <w:p>
+      <w:pPr>
+        <w:pStyle w:val="Compact"/>
+      </w:pPr>
+      <w:r>
+        <w:t xml:space="preserve">21250</w:t>
+      </w:r>
+    </w:p>
+    <w:p>
+      <w:pPr>
+        <w:pStyle w:val="Compact"/>
+      </w:pPr>
+      <w:r>
+        <w:t xml:space="preserve">NA</w:t>
+      </w:r>
+    </w:p>
+    <w:p>
+      <w:pPr>
+        <w:pStyle w:val="Compact"/>
+      </w:pPr>
+      <w:r>
+        <w:t xml:space="preserve">28052</w:t>
+      </w:r>
+    </w:p>
+    <w:p>
+      <w:pPr>
+        <w:pStyle w:val="Compact"/>
+      </w:pPr>
+      <w:r>
+        <w:t xml:space="preserve">848</w:t>
+      </w:r>
+    </w:p>
+    <w:p>
+      <w:pPr>
+        <w:pStyle w:val="Compact"/>
+      </w:pPr>
+      <w:r>
+        <w:t xml:space="preserve">8970</w:t>
+      </w:r>
+    </w:p>
+    <w:p>
+      <w:pPr>
+        <w:pStyle w:val="Compact"/>
+      </w:pPr>
+      <w:r>
+        <w:t xml:space="preserve">1590</w:t>
+      </w:r>
+    </w:p>
+    <w:p>
+      <w:pPr>
+        <w:pStyle w:val="Compact"/>
+      </w:pPr>
+      <w:r>
+        <w:t xml:space="preserve">39460</w:t>
+      </w:r>
+    </w:p>
+    <w:p>
+      <w:pPr>
+        <w:pStyle w:val="Compact"/>
+      </w:pPr>
+      <w:r>
+        <w:t xml:space="preserve">x</w:t>
+      </w:r>
+    </w:p>
+    <w:p>
+      <w:pPr>
+        <w:pStyle w:val="Compact"/>
+      </w:pPr>
+      <w:r>
+        <w:t xml:space="preserve">NA</w:t>
+      </w:r>
+    </w:p>
+    <w:p>
+      <w:pPr>
+        <w:pStyle w:val="Compact"/>
+      </w:pPr>
+      <w:r>
+        <w:t xml:space="preserve">10262</w:t>
+      </w:r>
+    </w:p>
+    <w:p>
+      <w:pPr>
+        <w:pStyle w:val="Compact"/>
+      </w:pPr>
+      <w:r>
+        <w:t xml:space="preserve">916</w:t>
+      </w:r>
+    </w:p>
+    <w:p>
+      <w:pPr>
+        <w:pStyle w:val="Compact"/>
+      </w:pPr>
+      <w:r>
+        <w:t xml:space="preserve">9246</w:t>
+      </w:r>
+    </w:p>
+    <w:p>
+      <w:pPr>
+        <w:pStyle w:val="Compact"/>
+      </w:pPr>
+      <w:r>
+        <w:t xml:space="preserve">1640</w:t>
+      </w:r>
+    </w:p>
+    <w:p>
+      <w:pPr>
+        <w:pStyle w:val="Compact"/>
+      </w:pPr>
+      <w:r>
+        <w:t xml:space="preserve">22064</w:t>
+      </w:r>
+    </w:p>
+    <w:p>
+      <w:pPr>
+        <w:pStyle w:val="Compact"/>
+      </w:pPr>
+      <w:r>
+        <w:t xml:space="preserve">NA</w:t>
+      </w:r>
+    </w:p>
+    <w:p>
+      <w:pPr>
+        <w:pStyle w:val="Compact"/>
+      </w:pPr>
+      <w:r>
+        <w:t xml:space="preserve">28472</w:t>
+      </w:r>
+    </w:p>
+    <w:p>
+      <w:pPr>
+        <w:pStyle w:val="Compact"/>
+      </w:pPr>
+      <w:r>
+        <w:t xml:space="preserve">916</w:t>
+      </w:r>
+    </w:p>
+    <w:p>
+      <w:pPr>
+        <w:pStyle w:val="Compact"/>
+      </w:pPr>
+      <w:r>
+        <w:t xml:space="preserve">9246</w:t>
+      </w:r>
+    </w:p>
+    <w:p>
+      <w:pPr>
+        <w:pStyle w:val="Compact"/>
+      </w:pPr>
+      <w:r>
+        <w:t xml:space="preserve">1640</w:t>
+      </w:r>
+    </w:p>
+    <w:p>
+      <w:pPr>
+        <w:pStyle w:val="Compact"/>
+      </w:pPr>
+      <w:r>
+        <w:t xml:space="preserve">40274</w:t>
+      </w:r>
+    </w:p>
+    <w:p>
+      <w:pPr>
+        <w:pStyle w:val="Compact"/>
+      </w:pPr>
+      <w:r>
+        <w:t xml:space="preserve">x</w:t>
+      </w:r>
+    </w:p>
+    <w:p>
+      <w:pPr>
+        <w:pStyle w:val="Compact"/>
+      </w:pPr>
+      <w:r>
+        <w:t xml:space="preserve">NA</w:t>
+      </w:r>
+    </w:p>
+    <w:p>
+      <w:pPr>
+        <w:pStyle w:val="Compact"/>
+      </w:pPr>
+      <w:r>
+        <w:t xml:space="preserve">10836</w:t>
+      </w:r>
+    </w:p>
+    <w:p>
+      <w:pPr>
+        <w:pStyle w:val="Compact"/>
+      </w:pPr>
+      <w:r>
+        <w:t xml:space="preserve">800</w:t>
+      </w:r>
+    </w:p>
+    <w:p>
+      <w:pPr>
+        <w:pStyle w:val="Compact"/>
+      </w:pPr>
+      <w:r>
+        <w:t xml:space="preserve">9246</w:t>
+      </w:r>
+    </w:p>
+    <w:p>
+      <w:pPr>
+        <w:pStyle w:val="Compact"/>
+      </w:pPr>
+      <w:r>
+        <w:t xml:space="preserve">1798</w:t>
+      </w:r>
+    </w:p>
+    <w:p>
+      <w:pPr>
+        <w:pStyle w:val="Compact"/>
+      </w:pPr>
+      <w:r>
+        <w:t xml:space="preserve">22680</w:t>
+      </w:r>
+    </w:p>
+    <w:p>
+      <w:pPr>
+        <w:pStyle w:val="Compact"/>
+      </w:pPr>
+      <w:r>
+        <w:t xml:space="preserve">NA</w:t>
+      </w:r>
+    </w:p>
+    <w:p>
+      <w:pPr>
+        <w:pStyle w:val="Compact"/>
+      </w:pPr>
+      <w:r>
+        <w:t xml:space="preserve">29046</w:t>
+      </w:r>
+    </w:p>
+    <w:p>
+      <w:pPr>
+        <w:pStyle w:val="Compact"/>
+      </w:pPr>
+      <w:r>
+        <w:t xml:space="preserve">800</w:t>
+      </w:r>
+    </w:p>
+    <w:p>
+      <w:pPr>
+        <w:pStyle w:val="Compact"/>
+      </w:pPr>
+      <w:r>
+        <w:t xml:space="preserve">9246</w:t>
+      </w:r>
+    </w:p>
+    <w:p>
+      <w:pPr>
+        <w:pStyle w:val="Compact"/>
+      </w:pPr>
+      <w:r>
+        <w:t xml:space="preserve">1798</w:t>
+      </w:r>
+    </w:p>
+    <w:p>
+      <w:pPr>
+        <w:pStyle w:val="Compact"/>
+      </w:pPr>
+      <w:r>
+        <w:t xml:space="preserve">40890</w:t>
+      </w:r>
+    </w:p>
+    <w:p>
+      <w:pPr>
+        <w:pStyle w:val="Compact"/>
+      </w:pPr>
+      <w:r>
+        <w:t xml:space="preserve">x</w:t>
+      </w:r>
+    </w:p>
+    <w:p>
+      <w:pPr>
+        <w:pStyle w:val="Compact"/>
+      </w:pPr>
+      <w:r>
+        <w:t xml:space="preserve">NA</w:t>
+      </w:r>
+    </w:p>
+    <w:p>
+      <w:pPr>
+        <w:pStyle w:val="Compact"/>
+      </w:pPr>
+      <w:r>
+        <w:t xml:space="preserve">11622</w:t>
+      </w:r>
+    </w:p>
+    <w:p>
+      <w:pPr>
+        <w:pStyle w:val="Compact"/>
+      </w:pPr>
+      <w:r>
+        <w:t xml:space="preserve">840</w:t>
+      </w:r>
+    </w:p>
+    <w:p>
+      <w:pPr>
+        <w:pStyle w:val="Compact"/>
+      </w:pPr>
+      <w:r>
+        <w:t xml:space="preserve">9450</w:t>
+      </w:r>
+    </w:p>
+    <w:p>
+      <w:pPr>
+        <w:pStyle w:val="Compact"/>
+      </w:pPr>
+      <w:r>
+        <w:t xml:space="preserve">3222</w:t>
+      </w:r>
+    </w:p>
+    <w:p>
+      <w:pPr>
+        <w:pStyle w:val="Compact"/>
+      </w:pPr>
+      <w:r>
+        <w:t xml:space="preserve">25134</w:t>
+      </w:r>
+    </w:p>
+    <w:p>
+      <w:pPr>
+        <w:pStyle w:val="Compact"/>
+      </w:pPr>
+      <w:r>
+        <w:t xml:space="preserve">NA</w:t>
+      </w:r>
+    </w:p>
+    <w:p>
+      <w:pPr>
+        <w:pStyle w:val="Compact"/>
+      </w:pPr>
+      <w:r>
+        <w:t xml:space="preserve">29832</w:t>
+      </w:r>
+    </w:p>
+    <w:p>
+      <w:pPr>
+        <w:pStyle w:val="Compact"/>
+      </w:pPr>
+      <w:r>
+        <w:t xml:space="preserve">840</w:t>
+      </w:r>
+    </w:p>
+    <w:p>
+      <w:pPr>
+        <w:pStyle w:val="Compact"/>
+      </w:pPr>
+      <w:r>
+        <w:t xml:space="preserve">9450</w:t>
+      </w:r>
+    </w:p>
+    <w:p>
+      <w:pPr>
+        <w:pStyle w:val="Compact"/>
+      </w:pPr>
+      <w:r>
+        <w:t xml:space="preserve">3746</w:t>
+      </w:r>
+    </w:p>
+    <w:p>
+      <w:pPr>
+        <w:pStyle w:val="Compact"/>
+      </w:pPr>
+      <w:r>
+        <w:t xml:space="preserve">43868</w:t>
+      </w:r>
+    </w:p>
+    <w:p>
+      <w:pPr>
+        <w:pStyle w:val="Compact"/>
+      </w:pPr>
+      <w:r>
+        <w:t xml:space="preserve">x</w:t>
+      </w:r>
+    </w:p>
+    <w:p>
+      <w:pPr>
+        <w:pStyle w:val="Compact"/>
+      </w:pPr>
+      <w:r>
+        <w:t xml:space="preserve">NA</w:t>
+      </w:r>
+    </w:p>
+    <w:p>
+      <w:pPr>
+        <w:pStyle w:val="Compact"/>
+      </w:pPr>
+      <w:r>
+        <w:t xml:space="preserve">11634</w:t>
+      </w:r>
+    </w:p>
+    <w:p>
+      <w:pPr>
+        <w:pStyle w:val="Compact"/>
+      </w:pPr>
+      <w:r>
+        <w:t xml:space="preserve">1006</w:t>
+      </w:r>
+    </w:p>
+    <w:p>
+      <w:pPr>
+        <w:pStyle w:val="Compact"/>
+      </w:pPr>
+      <w:r>
+        <w:t xml:space="preserve">9616</w:t>
+      </w:r>
+    </w:p>
+    <w:p>
+      <w:pPr>
+        <w:pStyle w:val="Compact"/>
+      </w:pPr>
+      <w:r>
+        <w:t xml:space="preserve">3952</w:t>
+      </w:r>
+    </w:p>
+    <w:p>
+      <w:pPr>
+        <w:pStyle w:val="Compact"/>
+      </w:pPr>
+      <w:r>
+        <w:t xml:space="preserve">26208</w:t>
+      </w:r>
+    </w:p>
+    <w:p>
+      <w:pPr>
+        <w:pStyle w:val="Compact"/>
+      </w:pPr>
+      <w:r>
+        <w:t xml:space="preserve">NA</w:t>
+      </w:r>
+    </w:p>
+    <w:p>
+      <w:pPr>
+        <w:pStyle w:val="Compact"/>
+      </w:pPr>
+      <w:r>
+        <w:t xml:space="preserve">29844</w:t>
+      </w:r>
+    </w:p>
+    <w:p>
+      <w:pPr>
+        <w:pStyle w:val="Compact"/>
+      </w:pPr>
+      <w:r>
+        <w:t xml:space="preserve">1006</w:t>
+      </w:r>
+    </w:p>
+    <w:p>
+      <w:pPr>
+        <w:pStyle w:val="Compact"/>
+      </w:pPr>
+      <w:r>
+        <w:t xml:space="preserve">9616</w:t>
+      </w:r>
+    </w:p>
+    <w:p>
+      <w:pPr>
+        <w:pStyle w:val="Compact"/>
+      </w:pPr>
+      <w:r>
+        <w:t xml:space="preserve">4662</w:t>
+      </w:r>
+    </w:p>
+    <w:p>
+      <w:pPr>
+        <w:pStyle w:val="Compact"/>
+      </w:pPr>
+      <w:r>
+        <w:t xml:space="preserve">45128</w:t>
+      </w:r>
+    </w:p>
+    <w:p>
+      <w:pPr>
+        <w:pStyle w:val="Compact"/>
+      </w:pPr>
+      <w:r>
+        <w:t xml:space="preserve">x</w:t>
+      </w:r>
+    </w:p>
+    <w:p>
+      <w:pPr>
+        <w:pStyle w:val="Compact"/>
+      </w:pPr>
+      <w:r>
+        <w:t xml:space="preserve">NA</w:t>
+      </w:r>
+    </w:p>
+    <w:p>
+      <w:pPr>
+        <w:pStyle w:val="Compact"/>
+      </w:pPr>
+      <w:r>
+        <w:t xml:space="preserve">11818</w:t>
+      </w:r>
+    </w:p>
+    <w:p>
+      <w:pPr>
+        <w:pStyle w:val="Compact"/>
+      </w:pPr>
+      <w:r>
+        <w:t xml:space="preserve">986</w:t>
+      </w:r>
+    </w:p>
+    <w:p>
+      <w:pPr>
+        <w:pStyle w:val="Compact"/>
+      </w:pPr>
+      <w:r>
+        <w:t xml:space="preserve">10060</w:t>
+      </w:r>
+    </w:p>
+    <w:p>
+      <w:pPr>
+        <w:pStyle w:val="Compact"/>
+      </w:pPr>
+      <w:r>
+        <w:t xml:space="preserve">3540</w:t>
+      </w:r>
+    </w:p>
+    <w:p>
+      <w:pPr>
+        <w:pStyle w:val="Compact"/>
+      </w:pPr>
+      <w:r>
+        <w:t xml:space="preserve">26404</w:t>
+      </w:r>
+    </w:p>
+    <w:p>
+      <w:pPr>
+        <w:pStyle w:val="Compact"/>
+      </w:pPr>
+      <w:r>
+        <w:t xml:space="preserve">NA</w:t>
+      </w:r>
+    </w:p>
+    <w:p>
+      <w:pPr>
+        <w:pStyle w:val="Compact"/>
+      </w:pPr>
+      <w:r>
+        <w:t xml:space="preserve">30392</w:t>
+      </w:r>
+    </w:p>
+    <w:p>
+      <w:pPr>
+        <w:pStyle w:val="Compact"/>
+      </w:pPr>
+      <w:r>
+        <w:t xml:space="preserve">986</w:t>
+      </w:r>
+    </w:p>
+    <w:p>
+      <w:pPr>
+        <w:pStyle w:val="Compact"/>
+      </w:pPr>
+      <w:r>
+        <w:t xml:space="preserve">10060</w:t>
+      </w:r>
+    </w:p>
+    <w:p>
+      <w:pPr>
+        <w:pStyle w:val="Compact"/>
+      </w:pPr>
+      <w:r>
+        <w:t xml:space="preserve">4250</w:t>
+      </w:r>
+    </w:p>
+    <w:p>
+      <w:pPr>
+        <w:pStyle w:val="Compact"/>
+      </w:pPr>
+      <w:r>
+        <w:t xml:space="preserve">45688</w:t>
+      </w:r>
+    </w:p>
+    <w:p>
+      <w:pPr>
+        <w:pStyle w:val="Compact"/>
+      </w:pPr>
+      <w:r>
+        <w:t xml:space="preserve">x</w:t>
+      </w:r>
+    </w:p>
+    <w:p>
+      <w:pPr>
+        <w:pStyle w:val="Compact"/>
+      </w:pPr>
+      <w:r>
+        <w:t xml:space="preserve">NA</w:t>
+      </w:r>
+    </w:p>
+    <w:p>
+      <w:pPr>
+        <w:pStyle w:val="Compact"/>
+      </w:pPr>
+      <w:r>
+        <w:t xml:space="preserve">11830</w:t>
+      </w:r>
+    </w:p>
+    <w:p>
+      <w:pPr>
+        <w:pStyle w:val="Compact"/>
+      </w:pPr>
+      <w:r>
+        <w:t xml:space="preserve">986</w:t>
+      </w:r>
+    </w:p>
+    <w:p>
+      <w:pPr>
+        <w:pStyle w:val="Compact"/>
+      </w:pPr>
+      <w:r>
+        <w:t xml:space="preserve">10038</w:t>
+      </w:r>
+    </w:p>
+    <w:p>
+      <w:pPr>
+        <w:pStyle w:val="Compact"/>
+      </w:pPr>
+      <w:r>
+        <w:t xml:space="preserve">3834</w:t>
+      </w:r>
+    </w:p>
+    <w:p>
+      <w:pPr>
+        <w:pStyle w:val="Compact"/>
+      </w:pPr>
+      <w:r>
+        <w:t xml:space="preserve">26688</w:t>
+      </w:r>
+    </w:p>
+    <w:p>
+      <w:pPr>
+        <w:pStyle w:val="Compact"/>
+      </w:pPr>
+      <w:r>
+        <w:t xml:space="preserve">NA</w:t>
+      </w:r>
+    </w:p>
+    <w:p>
+      <w:pPr>
+        <w:pStyle w:val="Compact"/>
+      </w:pPr>
+      <w:r>
+        <w:t xml:space="preserve">30404</w:t>
+      </w:r>
+    </w:p>
+    <w:p>
+      <w:pPr>
+        <w:pStyle w:val="Compact"/>
+      </w:pPr>
+      <w:r>
+        <w:t xml:space="preserve">986</w:t>
+      </w:r>
+    </w:p>
+    <w:p>
+      <w:pPr>
+        <w:pStyle w:val="Compact"/>
+      </w:pPr>
+      <w:r>
+        <w:t xml:space="preserve">10038</w:t>
+      </w:r>
+    </w:p>
+    <w:p>
+      <w:pPr>
+        <w:pStyle w:val="Compact"/>
+      </w:pPr>
+      <w:r>
+        <w:t xml:space="preserve">4334</w:t>
+      </w:r>
+    </w:p>
+    <w:p>
+      <w:pPr>
+        <w:pStyle w:val="Compact"/>
+      </w:pPr>
+      <w:r>
+        <w:t xml:space="preserve">45762</w:t>
+      </w:r>
+    </w:p>
     <w:p>
       <w:pPr>
         <w:pStyle w:val="Heading1"/>

--- a/docs/AnnualReportsBook.docx
+++ b/docs/AnnualReportsBook.docx
@@ -73,7 +73,7 @@
         <w:pStyle w:val="Date"/>
       </w:pPr>
       <w:r>
-        <w:t xml:space="preserve">2020-03-18</w:t>
+        <w:t xml:space="preserve">2020-03-19</w:t>
       </w:r>
     </w:p>
     <w:p>
@@ -6290,1006 +6290,6 @@
     </w:p>
     <w:p>
       <w:pPr>
-        <w:pStyle w:val="Compact"/>
-      </w:pPr>
-      <w:r>
-        <w:t xml:space="preserve">COA</w:t>
-      </w:r>
-    </w:p>
-    <w:p>
-      <w:pPr>
-        <w:pStyle w:val="Compact"/>
-      </w:pPr>
-      <w:r>
-        <w:t xml:space="preserve">Undergrad</w:t>
-      </w:r>
-    </w:p>
-    <w:p>
-      <w:pPr>
-        <w:pStyle w:val="Compact"/>
-      </w:pPr>
-      <w:r>
-        <w:t xml:space="preserve">costs</w:t>
-      </w:r>
-    </w:p>
-    <w:p>
-      <w:pPr>
-        <w:pStyle w:val="Compact"/>
-      </w:pPr>
-      <w:r>
-        <w:t xml:space="preserve">ay2009-10</w:t>
-      </w:r>
-    </w:p>
-    <w:p>
-      <w:pPr>
-        <w:pStyle w:val="Compact"/>
-      </w:pPr>
-      <w:r>
-        <w:t xml:space="preserve">ay2010-11</w:t>
-      </w:r>
-    </w:p>
-    <w:p>
-      <w:pPr>
-        <w:pStyle w:val="Compact"/>
-      </w:pPr>
-      <w:r>
-        <w:t xml:space="preserve">ay2011-12</w:t>
-      </w:r>
-    </w:p>
-    <w:p>
-      <w:pPr>
-        <w:pStyle w:val="Compact"/>
-      </w:pPr>
-      <w:r>
-        <w:t xml:space="preserve">ay2012-13</w:t>
-      </w:r>
-    </w:p>
-    <w:p>
-      <w:pPr>
-        <w:pStyle w:val="Compact"/>
-      </w:pPr>
-      <w:r>
-        <w:t xml:space="preserve">ay2013-14</w:t>
-      </w:r>
-    </w:p>
-    <w:p>
-      <w:pPr>
-        <w:pStyle w:val="Compact"/>
-      </w:pPr>
-      <w:r>
-        <w:t xml:space="preserve">ay2014-15</w:t>
-      </w:r>
-    </w:p>
-    <w:p>
-      <w:pPr>
-        <w:pStyle w:val="Compact"/>
-      </w:pPr>
-      <w:r>
-        <w:t xml:space="preserve">ay2015-16</w:t>
-      </w:r>
-    </w:p>
-    <w:p>
-      <w:pPr>
-        <w:pStyle w:val="Compact"/>
-      </w:pPr>
-      <w:r>
-        <w:t xml:space="preserve">ay2016-17</w:t>
-      </w:r>
-    </w:p>
-    <w:p>
-      <w:pPr>
-        <w:pStyle w:val="Compact"/>
-      </w:pPr>
-      <w:r>
-        <w:t xml:space="preserve">ay2017-18</w:t>
-      </w:r>
-    </w:p>
-    <w:p>
-      <w:pPr>
-        <w:pStyle w:val="Compact"/>
-      </w:pPr>
-      <w:r>
-        <w:t xml:space="preserve">ay2018-19</w:t>
-      </w:r>
-    </w:p>
-    <w:p>
-      <w:pPr>
-        <w:pStyle w:val="Compact"/>
-      </w:pPr>
-      <w:r>
-        <w:t xml:space="preserve">Resident Costs*:</w:t>
-      </w:r>
-    </w:p>
-    <w:p>
-      <w:pPr>
-        <w:pStyle w:val="Compact"/>
-      </w:pPr>
-      <w:r>
-        <w:t xml:space="preserve">Tuition &amp; Fees</w:t>
-      </w:r>
-    </w:p>
-    <w:p>
-      <w:pPr>
-        <w:pStyle w:val="Compact"/>
-      </w:pPr>
-      <w:r>
-        <w:t xml:space="preserve">$7,530</w:t>
-      </w:r>
-    </w:p>
-    <w:p>
-      <w:pPr>
-        <w:pStyle w:val="Compact"/>
-      </w:pPr>
-      <w:r>
-        <w:t xml:space="preserve">$8,736</w:t>
-      </w:r>
-    </w:p>
-    <w:p>
-      <w:pPr>
-        <w:pStyle w:val="Compact"/>
-      </w:pPr>
-      <w:r>
-        <w:t xml:space="preserve">$9,472</w:t>
-      </w:r>
-    </w:p>
-    <w:p>
-      <w:pPr>
-        <w:pStyle w:val="Compact"/>
-      </w:pPr>
-      <w:r>
-        <w:t xml:space="preserve">$9,842</w:t>
-      </w:r>
-    </w:p>
-    <w:p>
-      <w:pPr>
-        <w:pStyle w:val="Compact"/>
-      </w:pPr>
-      <w:r>
-        <w:t xml:space="preserve">$10,262</w:t>
-      </w:r>
-    </w:p>
-    <w:p>
-      <w:pPr>
-        <w:pStyle w:val="Compact"/>
-      </w:pPr>
-      <w:r>
-        <w:t xml:space="preserve">$10,836</w:t>
-      </w:r>
-    </w:p>
-    <w:p>
-      <w:pPr>
-        <w:pStyle w:val="Compact"/>
-      </w:pPr>
-      <w:r>
-        <w:t xml:space="preserve">$11,622</w:t>
-      </w:r>
-    </w:p>
-    <w:p>
-      <w:pPr>
-        <w:pStyle w:val="Compact"/>
-      </w:pPr>
-      <w:r>
-        <w:t xml:space="preserve">$11,634</w:t>
-      </w:r>
-    </w:p>
-    <w:p>
-      <w:pPr>
-        <w:pStyle w:val="Compact"/>
-      </w:pPr>
-      <w:r>
-        <w:t xml:space="preserve">$11,818</w:t>
-      </w:r>
-    </w:p>
-    <w:p>
-      <w:pPr>
-        <w:pStyle w:val="Compact"/>
-      </w:pPr>
-      <w:r>
-        <w:t xml:space="preserve">$11,830</w:t>
-      </w:r>
-    </w:p>
-    <w:p>
-      <w:pPr>
-        <w:pStyle w:val="Compact"/>
-      </w:pPr>
-      <w:r>
-        <w:t xml:space="preserve">Books &amp; Supplies</w:t>
-      </w:r>
-    </w:p>
-    <w:p>
-      <w:pPr>
-        <w:pStyle w:val="Compact"/>
-      </w:pPr>
-      <w:r>
-        <w:t xml:space="preserve">960</w:t>
-      </w:r>
-    </w:p>
-    <w:p>
-      <w:pPr>
-        <w:pStyle w:val="Compact"/>
-      </w:pPr>
-      <w:r>
-        <w:t xml:space="preserve">1,030</w:t>
-      </w:r>
-    </w:p>
-    <w:p>
-      <w:pPr>
-        <w:pStyle w:val="Compact"/>
-      </w:pPr>
-      <w:r>
-        <w:t xml:space="preserve">1,078</w:t>
-      </w:r>
-    </w:p>
-    <w:p>
-      <w:pPr>
-        <w:pStyle w:val="Compact"/>
-      </w:pPr>
-      <w:r>
-        <w:t xml:space="preserve">848</w:t>
-      </w:r>
-    </w:p>
-    <w:p>
-      <w:pPr>
-        <w:pStyle w:val="Compact"/>
-      </w:pPr>
-      <w:r>
-        <w:t xml:space="preserve">916</w:t>
-      </w:r>
-    </w:p>
-    <w:p>
-      <w:pPr>
-        <w:pStyle w:val="Compact"/>
-      </w:pPr>
-      <w:r>
-        <w:t xml:space="preserve">800</w:t>
-      </w:r>
-    </w:p>
-    <w:p>
-      <w:pPr>
-        <w:pStyle w:val="Compact"/>
-      </w:pPr>
-      <w:r>
-        <w:t xml:space="preserve">840</w:t>
-      </w:r>
-    </w:p>
-    <w:p>
-      <w:pPr>
-        <w:pStyle w:val="Compact"/>
-      </w:pPr>
-      <w:r>
-        <w:t xml:space="preserve">1,006</w:t>
-      </w:r>
-    </w:p>
-    <w:p>
-      <w:pPr>
-        <w:pStyle w:val="Compact"/>
-      </w:pPr>
-      <w:r>
-        <w:t xml:space="preserve">986</w:t>
-      </w:r>
-    </w:p>
-    <w:p>
-      <w:pPr>
-        <w:pStyle w:val="Compact"/>
-      </w:pPr>
-      <w:r>
-        <w:t xml:space="preserve">986</w:t>
-      </w:r>
-    </w:p>
-    <w:p>
-      <w:pPr>
-        <w:pStyle w:val="Compact"/>
-      </w:pPr>
-      <w:r>
-        <w:t xml:space="preserve">Room &amp; Board</w:t>
-      </w:r>
-    </w:p>
-    <w:p>
-      <w:pPr>
-        <w:pStyle w:val="Compact"/>
-      </w:pPr>
-      <w:r>
-        <w:t xml:space="preserve">8,046</w:t>
-      </w:r>
-    </w:p>
-    <w:p>
-      <w:pPr>
-        <w:pStyle w:val="Compact"/>
-      </w:pPr>
-      <w:r>
-        <w:t xml:space="preserve">8,460</w:t>
-      </w:r>
-    </w:p>
-    <w:p>
-      <w:pPr>
-        <w:pStyle w:val="Compact"/>
-      </w:pPr>
-      <w:r>
-        <w:t xml:space="preserve">8,708</w:t>
-      </w:r>
-    </w:p>
-    <w:p>
-      <w:pPr>
-        <w:pStyle w:val="Compact"/>
-      </w:pPr>
-      <w:r>
-        <w:t xml:space="preserve">8,970</w:t>
-      </w:r>
-    </w:p>
-    <w:p>
-      <w:pPr>
-        <w:pStyle w:val="Compact"/>
-      </w:pPr>
-      <w:r>
-        <w:t xml:space="preserve">9,246</w:t>
-      </w:r>
-    </w:p>
-    <w:p>
-      <w:pPr>
-        <w:pStyle w:val="Compact"/>
-      </w:pPr>
-      <w:r>
-        <w:t xml:space="preserve">9,246</w:t>
-      </w:r>
-    </w:p>
-    <w:p>
-      <w:pPr>
-        <w:pStyle w:val="Compact"/>
-      </w:pPr>
-      <w:r>
-        <w:t xml:space="preserve">9,450</w:t>
-      </w:r>
-    </w:p>
-    <w:p>
-      <w:pPr>
-        <w:pStyle w:val="Compact"/>
-      </w:pPr>
-      <w:r>
-        <w:t xml:space="preserve">9,616</w:t>
-      </w:r>
-    </w:p>
-    <w:p>
-      <w:pPr>
-        <w:pStyle w:val="Compact"/>
-      </w:pPr>
-      <w:r>
-        <w:t xml:space="preserve">10,060</w:t>
-      </w:r>
-    </w:p>
-    <w:p>
-      <w:pPr>
-        <w:pStyle w:val="Compact"/>
-      </w:pPr>
-      <w:r>
-        <w:t xml:space="preserve">10,038</w:t>
-      </w:r>
-    </w:p>
-    <w:p>
-      <w:pPr>
-        <w:pStyle w:val="Compact"/>
-      </w:pPr>
-      <w:r>
-        <w:t xml:space="preserve">Misc. &amp; Travel</w:t>
-      </w:r>
-    </w:p>
-    <w:p>
-      <w:pPr>
-        <w:pStyle w:val="Compact"/>
-      </w:pPr>
-      <w:r>
-        <w:t xml:space="preserve">1,464</w:t>
-      </w:r>
-    </w:p>
-    <w:p>
-      <w:pPr>
-        <w:pStyle w:val="Compact"/>
-      </w:pPr>
-      <w:r>
-        <w:t xml:space="preserve">1,510</w:t>
-      </w:r>
-    </w:p>
-    <w:p>
-      <w:pPr>
-        <w:pStyle w:val="Compact"/>
-      </w:pPr>
-      <w:r>
-        <w:t xml:space="preserve">1,562</w:t>
-      </w:r>
-    </w:p>
-    <w:p>
-      <w:pPr>
-        <w:pStyle w:val="Compact"/>
-      </w:pPr>
-      <w:r>
-        <w:t xml:space="preserve">1,590</w:t>
-      </w:r>
-    </w:p>
-    <w:p>
-      <w:pPr>
-        <w:pStyle w:val="Compact"/>
-      </w:pPr>
-      <w:r>
-        <w:t xml:space="preserve">1,640</w:t>
-      </w:r>
-    </w:p>
-    <w:p>
-      <w:pPr>
-        <w:pStyle w:val="Compact"/>
-      </w:pPr>
-      <w:r>
-        <w:t xml:space="preserve">1,798</w:t>
-      </w:r>
-    </w:p>
-    <w:p>
-      <w:pPr>
-        <w:pStyle w:val="Compact"/>
-      </w:pPr>
-      <w:r>
-        <w:t xml:space="preserve">3,222</w:t>
-      </w:r>
-    </w:p>
-    <w:p>
-      <w:pPr>
-        <w:pStyle w:val="Compact"/>
-      </w:pPr>
-      <w:r>
-        <w:t xml:space="preserve">3,952</w:t>
-      </w:r>
-    </w:p>
-    <w:p>
-      <w:pPr>
-        <w:pStyle w:val="Compact"/>
-      </w:pPr>
-      <w:r>
-        <w:t xml:space="preserve">3,540</w:t>
-      </w:r>
-    </w:p>
-    <w:p>
-      <w:pPr>
-        <w:pStyle w:val="Compact"/>
-      </w:pPr>
-      <w:r>
-        <w:t xml:space="preserve">3,834</w:t>
-      </w:r>
-    </w:p>
-    <w:p>
-      <w:pPr>
-        <w:pStyle w:val="Compact"/>
-      </w:pPr>
-      <w:r>
-        <w:t xml:space="preserve">Resident Total Costs</w:t>
-      </w:r>
-    </w:p>
-    <w:p>
-      <w:pPr>
-        <w:pStyle w:val="Compact"/>
-      </w:pPr>
-      <w:r>
-        <w:t xml:space="preserve">$18,000</w:t>
-      </w:r>
-    </w:p>
-    <w:p>
-      <w:pPr>
-        <w:pStyle w:val="Compact"/>
-      </w:pPr>
-      <w:r>
-        <w:t xml:space="preserve">$19,736</w:t>
-      </w:r>
-    </w:p>
-    <w:p>
-      <w:pPr>
-        <w:pStyle w:val="Compact"/>
-      </w:pPr>
-      <w:r>
-        <w:t xml:space="preserve">$20,820</w:t>
-      </w:r>
-    </w:p>
-    <w:p>
-      <w:pPr>
-        <w:pStyle w:val="Compact"/>
-      </w:pPr>
-      <w:r>
-        <w:t xml:space="preserve">$21,250</w:t>
-      </w:r>
-    </w:p>
-    <w:p>
-      <w:pPr>
-        <w:pStyle w:val="Compact"/>
-      </w:pPr>
-      <w:r>
-        <w:t xml:space="preserve">$22,064</w:t>
-      </w:r>
-    </w:p>
-    <w:p>
-      <w:pPr>
-        <w:pStyle w:val="Compact"/>
-      </w:pPr>
-      <w:r>
-        <w:t xml:space="preserve">$22,680</w:t>
-      </w:r>
-    </w:p>
-    <w:p>
-      <w:pPr>
-        <w:pStyle w:val="Compact"/>
-      </w:pPr>
-      <w:r>
-        <w:t xml:space="preserve">$25,134</w:t>
-      </w:r>
-    </w:p>
-    <w:p>
-      <w:pPr>
-        <w:pStyle w:val="Compact"/>
-      </w:pPr>
-      <w:r>
-        <w:t xml:space="preserve">$26,208</w:t>
-      </w:r>
-    </w:p>
-    <w:p>
-      <w:pPr>
-        <w:pStyle w:val="Compact"/>
-      </w:pPr>
-      <w:r>
-        <w:t xml:space="preserve">$26,404</w:t>
-      </w:r>
-    </w:p>
-    <w:p>
-      <w:pPr>
-        <w:pStyle w:val="Compact"/>
-      </w:pPr>
-      <w:r>
-        <w:t xml:space="preserve">$26,688</w:t>
-      </w:r>
-    </w:p>
-    <w:p>
-      <w:pPr>
-        <w:pStyle w:val="Compact"/>
-      </w:pPr>
-      <w:r>
-        <w:t xml:space="preserve">Nonresident Costs*:</w:t>
-      </w:r>
-    </w:p>
-    <w:p>
-      <w:pPr>
-        <w:pStyle w:val="Compact"/>
-      </w:pPr>
-      <w:r>
-        <w:t xml:space="preserve">Tuition &amp; Fees</w:t>
-      </w:r>
-    </w:p>
-    <w:p>
-      <w:pPr>
-        <w:pStyle w:val="Compact"/>
-      </w:pPr>
-      <w:r>
-        <w:t xml:space="preserve">$25,740</w:t>
-      </w:r>
-    </w:p>
-    <w:p>
-      <w:pPr>
-        <w:pStyle w:val="Compact"/>
-      </w:pPr>
-      <w:r>
-        <w:t xml:space="preserve">$26,946</w:t>
-      </w:r>
-    </w:p>
-    <w:p>
-      <w:pPr>
-        <w:pStyle w:val="Compact"/>
-      </w:pPr>
-      <w:r>
-        <w:t xml:space="preserve">$27,682</w:t>
-      </w:r>
-    </w:p>
-    <w:p>
-      <w:pPr>
-        <w:pStyle w:val="Compact"/>
-      </w:pPr>
-      <w:r>
-        <w:t xml:space="preserve">$28,052</w:t>
-      </w:r>
-    </w:p>
-    <w:p>
-      <w:pPr>
-        <w:pStyle w:val="Compact"/>
-      </w:pPr>
-      <w:r>
-        <w:t xml:space="preserve">$28,472</w:t>
-      </w:r>
-    </w:p>
-    <w:p>
-      <w:pPr>
-        <w:pStyle w:val="Compact"/>
-      </w:pPr>
-      <w:r>
-        <w:t xml:space="preserve">$29,046</w:t>
-      </w:r>
-    </w:p>
-    <w:p>
-      <w:pPr>
-        <w:pStyle w:val="Compact"/>
-      </w:pPr>
-      <w:r>
-        <w:t xml:space="preserve">$29,832</w:t>
-      </w:r>
-    </w:p>
-    <w:p>
-      <w:pPr>
-        <w:pStyle w:val="Compact"/>
-      </w:pPr>
-      <w:r>
-        <w:t xml:space="preserve">$29,844</w:t>
-      </w:r>
-    </w:p>
-    <w:p>
-      <w:pPr>
-        <w:pStyle w:val="Compact"/>
-      </w:pPr>
-      <w:r>
-        <w:t xml:space="preserve">$30,392</w:t>
-      </w:r>
-    </w:p>
-    <w:p>
-      <w:pPr>
-        <w:pStyle w:val="Compact"/>
-      </w:pPr>
-      <w:r>
-        <w:t xml:space="preserve">$30,404</w:t>
-      </w:r>
-    </w:p>
-    <w:p>
-      <w:pPr>
-        <w:pStyle w:val="Compact"/>
-      </w:pPr>
-      <w:r>
-        <w:t xml:space="preserve">Books &amp; Supplies</w:t>
-      </w:r>
-    </w:p>
-    <w:p>
-      <w:pPr>
-        <w:pStyle w:val="Compact"/>
-      </w:pPr>
-      <w:r>
-        <w:t xml:space="preserve">960</w:t>
-      </w:r>
-    </w:p>
-    <w:p>
-      <w:pPr>
-        <w:pStyle w:val="Compact"/>
-      </w:pPr>
-      <w:r>
-        <w:t xml:space="preserve">1,030</w:t>
-      </w:r>
-    </w:p>
-    <w:p>
-      <w:pPr>
-        <w:pStyle w:val="Compact"/>
-      </w:pPr>
-      <w:r>
-        <w:t xml:space="preserve">1,078</w:t>
-      </w:r>
-    </w:p>
-    <w:p>
-      <w:pPr>
-        <w:pStyle w:val="Compact"/>
-      </w:pPr>
-      <w:r>
-        <w:t xml:space="preserve">848</w:t>
-      </w:r>
-    </w:p>
-    <w:p>
-      <w:pPr>
-        <w:pStyle w:val="Compact"/>
-      </w:pPr>
-      <w:r>
-        <w:t xml:space="preserve">916</w:t>
-      </w:r>
-    </w:p>
-    <w:p>
-      <w:pPr>
-        <w:pStyle w:val="Compact"/>
-      </w:pPr>
-      <w:r>
-        <w:t xml:space="preserve">800</w:t>
-      </w:r>
-    </w:p>
-    <w:p>
-      <w:pPr>
-        <w:pStyle w:val="Compact"/>
-      </w:pPr>
-      <w:r>
-        <w:t xml:space="preserve">840</w:t>
-      </w:r>
-    </w:p>
-    <w:p>
-      <w:pPr>
-        <w:pStyle w:val="Compact"/>
-      </w:pPr>
-      <w:r>
-        <w:t xml:space="preserve">1,006</w:t>
-      </w:r>
-    </w:p>
-    <w:p>
-      <w:pPr>
-        <w:pStyle w:val="Compact"/>
-      </w:pPr>
-      <w:r>
-        <w:t xml:space="preserve">986</w:t>
-      </w:r>
-    </w:p>
-    <w:p>
-      <w:pPr>
-        <w:pStyle w:val="Compact"/>
-      </w:pPr>
-      <w:r>
-        <w:t xml:space="preserve">986</w:t>
-      </w:r>
-    </w:p>
-    <w:p>
-      <w:pPr>
-        <w:pStyle w:val="Compact"/>
-      </w:pPr>
-      <w:r>
-        <w:t xml:space="preserve">Room &amp; Board</w:t>
-      </w:r>
-    </w:p>
-    <w:p>
-      <w:pPr>
-        <w:pStyle w:val="Compact"/>
-      </w:pPr>
-      <w:r>
-        <w:t xml:space="preserve">8,046</w:t>
-      </w:r>
-    </w:p>
-    <w:p>
-      <w:pPr>
-        <w:pStyle w:val="Compact"/>
-      </w:pPr>
-      <w:r>
-        <w:t xml:space="preserve">8,460</w:t>
-      </w:r>
-    </w:p>
-    <w:p>
-      <w:pPr>
-        <w:pStyle w:val="Compact"/>
-      </w:pPr>
-      <w:r>
-        <w:t xml:space="preserve">8,708</w:t>
-      </w:r>
-    </w:p>
-    <w:p>
-      <w:pPr>
-        <w:pStyle w:val="Compact"/>
-      </w:pPr>
-      <w:r>
-        <w:t xml:space="preserve">8,970</w:t>
-      </w:r>
-    </w:p>
-    <w:p>
-      <w:pPr>
-        <w:pStyle w:val="Compact"/>
-      </w:pPr>
-      <w:r>
-        <w:t xml:space="preserve">9,246</w:t>
-      </w:r>
-    </w:p>
-    <w:p>
-      <w:pPr>
-        <w:pStyle w:val="Compact"/>
-      </w:pPr>
-      <w:r>
-        <w:t xml:space="preserve">9,246</w:t>
-      </w:r>
-    </w:p>
-    <w:p>
-      <w:pPr>
-        <w:pStyle w:val="Compact"/>
-      </w:pPr>
-      <w:r>
-        <w:t xml:space="preserve">9,450</w:t>
-      </w:r>
-    </w:p>
-    <w:p>
-      <w:pPr>
-        <w:pStyle w:val="Compact"/>
-      </w:pPr>
-      <w:r>
-        <w:t xml:space="preserve">9,616</w:t>
-      </w:r>
-    </w:p>
-    <w:p>
-      <w:pPr>
-        <w:pStyle w:val="Compact"/>
-      </w:pPr>
-      <w:r>
-        <w:t xml:space="preserve">10,060</w:t>
-      </w:r>
-    </w:p>
-    <w:p>
-      <w:pPr>
-        <w:pStyle w:val="Compact"/>
-      </w:pPr>
-      <w:r>
-        <w:t xml:space="preserve">10,038</w:t>
-      </w:r>
-    </w:p>
-    <w:p>
-      <w:pPr>
-        <w:pStyle w:val="Compact"/>
-      </w:pPr>
-      <w:r>
-        <w:t xml:space="preserve">Misc. &amp; Travel</w:t>
-      </w:r>
-    </w:p>
-    <w:p>
-      <w:pPr>
-        <w:pStyle w:val="Compact"/>
-      </w:pPr>
-      <w:r>
-        <w:t xml:space="preserve">1,464</w:t>
-      </w:r>
-    </w:p>
-    <w:p>
-      <w:pPr>
-        <w:pStyle w:val="Compact"/>
-      </w:pPr>
-      <w:r>
-        <w:t xml:space="preserve">1,510</w:t>
-      </w:r>
-    </w:p>
-    <w:p>
-      <w:pPr>
-        <w:pStyle w:val="Compact"/>
-      </w:pPr>
-      <w:r>
-        <w:t xml:space="preserve">1,562</w:t>
-      </w:r>
-    </w:p>
-    <w:p>
-      <w:pPr>
-        <w:pStyle w:val="Compact"/>
-      </w:pPr>
-      <w:r>
-        <w:t xml:space="preserve">1,590</w:t>
-      </w:r>
-    </w:p>
-    <w:p>
-      <w:pPr>
-        <w:pStyle w:val="Compact"/>
-      </w:pPr>
-      <w:r>
-        <w:t xml:space="preserve">1,640</w:t>
-      </w:r>
-    </w:p>
-    <w:p>
-      <w:pPr>
-        <w:pStyle w:val="Compact"/>
-      </w:pPr>
-      <w:r>
-        <w:t xml:space="preserve">1,798</w:t>
-      </w:r>
-    </w:p>
-    <w:p>
-      <w:pPr>
-        <w:pStyle w:val="Compact"/>
-      </w:pPr>
-      <w:r>
-        <w:t xml:space="preserve">3,746</w:t>
-      </w:r>
-    </w:p>
-    <w:p>
-      <w:pPr>
-        <w:pStyle w:val="Compact"/>
-      </w:pPr>
-      <w:r>
-        <w:t xml:space="preserve">4,662</w:t>
-      </w:r>
-    </w:p>
-    <w:p>
-      <w:pPr>
-        <w:pStyle w:val="Compact"/>
-      </w:pPr>
-      <w:r>
-        <w:t xml:space="preserve">4,250</w:t>
-      </w:r>
-    </w:p>
-    <w:p>
-      <w:pPr>
-        <w:pStyle w:val="Compact"/>
-      </w:pPr>
-      <w:r>
-        <w:t xml:space="preserve">4,334</w:t>
-      </w:r>
-    </w:p>
-    <w:p>
-      <w:pPr>
-        <w:pStyle w:val="Compact"/>
-      </w:pPr>
-      <w:r>
-        <w:t xml:space="preserve">Nonresident Total Costs</w:t>
-      </w:r>
-    </w:p>
-    <w:p>
-      <w:pPr>
-        <w:pStyle w:val="Compact"/>
-      </w:pPr>
-      <w:r>
-        <w:t xml:space="preserve">$36,210</w:t>
-      </w:r>
-    </w:p>
-    <w:p>
-      <w:pPr>
-        <w:pStyle w:val="Compact"/>
-      </w:pPr>
-      <w:r>
-        <w:t xml:space="preserve">$37,946</w:t>
-      </w:r>
-    </w:p>
-    <w:p>
-      <w:pPr>
-        <w:pStyle w:val="Compact"/>
-      </w:pPr>
-      <w:r>
-        <w:t xml:space="preserve">$39,030</w:t>
-      </w:r>
-    </w:p>
-    <w:p>
-      <w:pPr>
-        <w:pStyle w:val="Compact"/>
-      </w:pPr>
-      <w:r>
-        <w:t xml:space="preserve">$39,460</w:t>
-      </w:r>
-    </w:p>
-    <w:p>
-      <w:pPr>
-        <w:pStyle w:val="Compact"/>
-      </w:pPr>
-      <w:r>
-        <w:t xml:space="preserve">$40,274</w:t>
-      </w:r>
-    </w:p>
-    <w:p>
-      <w:pPr>
-        <w:pStyle w:val="Compact"/>
-      </w:pPr>
-      <w:r>
-        <w:t xml:space="preserve">$40,890</w:t>
-      </w:r>
-    </w:p>
-    <w:p>
-      <w:pPr>
-        <w:pStyle w:val="Compact"/>
-      </w:pPr>
-      <w:r>
-        <w:t xml:space="preserve">$43,868</w:t>
-      </w:r>
-    </w:p>
-    <w:p>
-      <w:pPr>
-        <w:pStyle w:val="Compact"/>
-      </w:pPr>
-      <w:r>
-        <w:t xml:space="preserve">$45,128</w:t>
-      </w:r>
-    </w:p>
-    <w:p>
-      <w:pPr>
-        <w:pStyle w:val="Compact"/>
-      </w:pPr>
-      <w:r>
-        <w:t xml:space="preserve">$45,688</w:t>
-      </w:r>
-    </w:p>
-    <w:p>
-      <w:pPr>
-        <w:pStyle w:val="Compact"/>
-      </w:pPr>
-      <w:r>
-        <w:t xml:space="preserve">$45,762</w:t>
-      </w:r>
-    </w:p>
-    <w:p>
-      <w:pPr>
         <w:pStyle w:val="Heading3"/>
       </w:pPr>
       <w:bookmarkStart w:id="28" w:name="example-three---kable"/>
@@ -7297,1974 +6297,6 @@
         <w:t xml:space="preserve">Example three - kable</w:t>
       </w:r>
       <w:bookmarkEnd w:id="28"/>
-    </w:p>
-    <w:p>
-      <w:pPr>
-        <w:pStyle w:val="Compact"/>
-      </w:pPr>
-      <w:r>
-        <w:t xml:space="preserve">costs</w:t>
-      </w:r>
-    </w:p>
-    <w:p>
-      <w:pPr>
-        <w:pStyle w:val="Compact"/>
-      </w:pPr>
-      <w:r>
-        <w:t xml:space="preserve">ay2009-10</w:t>
-      </w:r>
-    </w:p>
-    <w:p>
-      <w:pPr>
-        <w:pStyle w:val="Compact"/>
-      </w:pPr>
-      <w:r>
-        <w:t xml:space="preserve">ay2010-11</w:t>
-      </w:r>
-    </w:p>
-    <w:p>
-      <w:pPr>
-        <w:pStyle w:val="Compact"/>
-      </w:pPr>
-      <w:r>
-        <w:t xml:space="preserve">ay2011-12</w:t>
-      </w:r>
-    </w:p>
-    <w:p>
-      <w:pPr>
-        <w:pStyle w:val="Compact"/>
-      </w:pPr>
-      <w:r>
-        <w:t xml:space="preserve">ay2012-13</w:t>
-      </w:r>
-    </w:p>
-    <w:p>
-      <w:pPr>
-        <w:pStyle w:val="Compact"/>
-      </w:pPr>
-      <w:r>
-        <w:t xml:space="preserve">ay2013-14</w:t>
-      </w:r>
-    </w:p>
-    <w:p>
-      <w:pPr>
-        <w:pStyle w:val="Compact"/>
-      </w:pPr>
-      <w:r>
-        <w:t xml:space="preserve">ay2014-15</w:t>
-      </w:r>
-    </w:p>
-    <w:p>
-      <w:pPr>
-        <w:pStyle w:val="Compact"/>
-      </w:pPr>
-      <w:r>
-        <w:t xml:space="preserve">ay2015-16</w:t>
-      </w:r>
-    </w:p>
-    <w:p>
-      <w:pPr>
-        <w:pStyle w:val="Compact"/>
-      </w:pPr>
-      <w:r>
-        <w:t xml:space="preserve">ay2016-17</w:t>
-      </w:r>
-    </w:p>
-    <w:p>
-      <w:pPr>
-        <w:pStyle w:val="Compact"/>
-      </w:pPr>
-      <w:r>
-        <w:t xml:space="preserve">ay2017-18</w:t>
-      </w:r>
-    </w:p>
-    <w:p>
-      <w:pPr>
-        <w:pStyle w:val="Compact"/>
-      </w:pPr>
-      <w:r>
-        <w:t xml:space="preserve">ay2018-19</w:t>
-      </w:r>
-    </w:p>
-    <w:p>
-      <w:pPr>
-        <w:pStyle w:val="Compact"/>
-      </w:pPr>
-      <w:r>
-        <w:t xml:space="preserve">Resident Costs*:</w:t>
-      </w:r>
-    </w:p>
-    <w:p>
-      <w:pPr>
-        <w:pStyle w:val="Compact"/>
-      </w:pPr>
-      <w:r>
-        <w:t xml:space="preserve">Tuition &amp; Fees</w:t>
-      </w:r>
-    </w:p>
-    <w:p>
-      <w:pPr>
-        <w:pStyle w:val="Compact"/>
-      </w:pPr>
-      <w:r>
-        <w:t xml:space="preserve">$7,530</w:t>
-      </w:r>
-    </w:p>
-    <w:p>
-      <w:pPr>
-        <w:pStyle w:val="Compact"/>
-      </w:pPr>
-      <w:r>
-        <w:t xml:space="preserve">$8,736</w:t>
-      </w:r>
-    </w:p>
-    <w:p>
-      <w:pPr>
-        <w:pStyle w:val="Compact"/>
-      </w:pPr>
-      <w:r>
-        <w:t xml:space="preserve">$9,472</w:t>
-      </w:r>
-    </w:p>
-    <w:p>
-      <w:pPr>
-        <w:pStyle w:val="Compact"/>
-      </w:pPr>
-      <w:r>
-        <w:t xml:space="preserve">$9,842</w:t>
-      </w:r>
-    </w:p>
-    <w:p>
-      <w:pPr>
-        <w:pStyle w:val="Compact"/>
-      </w:pPr>
-      <w:r>
-        <w:t xml:space="preserve">$10,262</w:t>
-      </w:r>
-    </w:p>
-    <w:p>
-      <w:pPr>
-        <w:pStyle w:val="Compact"/>
-      </w:pPr>
-      <w:r>
-        <w:t xml:space="preserve">$10,836</w:t>
-      </w:r>
-    </w:p>
-    <w:p>
-      <w:pPr>
-        <w:pStyle w:val="Compact"/>
-      </w:pPr>
-      <w:r>
-        <w:t xml:space="preserve">$11,622</w:t>
-      </w:r>
-    </w:p>
-    <w:p>
-      <w:pPr>
-        <w:pStyle w:val="Compact"/>
-      </w:pPr>
-      <w:r>
-        <w:t xml:space="preserve">$11,634</w:t>
-      </w:r>
-    </w:p>
-    <w:p>
-      <w:pPr>
-        <w:pStyle w:val="Compact"/>
-      </w:pPr>
-      <w:r>
-        <w:t xml:space="preserve">$11,818</w:t>
-      </w:r>
-    </w:p>
-    <w:p>
-      <w:pPr>
-        <w:pStyle w:val="Compact"/>
-      </w:pPr>
-      <w:r>
-        <w:t xml:space="preserve">$11,830</w:t>
-      </w:r>
-    </w:p>
-    <w:p>
-      <w:pPr>
-        <w:pStyle w:val="Compact"/>
-      </w:pPr>
-      <w:r>
-        <w:t xml:space="preserve">Books &amp; Supplies</w:t>
-      </w:r>
-    </w:p>
-    <w:p>
-      <w:pPr>
-        <w:pStyle w:val="Compact"/>
-      </w:pPr>
-      <w:r>
-        <w:t xml:space="preserve">960</w:t>
-      </w:r>
-    </w:p>
-    <w:p>
-      <w:pPr>
-        <w:pStyle w:val="Compact"/>
-      </w:pPr>
-      <w:r>
-        <w:t xml:space="preserve">1,030</w:t>
-      </w:r>
-    </w:p>
-    <w:p>
-      <w:pPr>
-        <w:pStyle w:val="Compact"/>
-      </w:pPr>
-      <w:r>
-        <w:t xml:space="preserve">1,078</w:t>
-      </w:r>
-    </w:p>
-    <w:p>
-      <w:pPr>
-        <w:pStyle w:val="Compact"/>
-      </w:pPr>
-      <w:r>
-        <w:t xml:space="preserve">848</w:t>
-      </w:r>
-    </w:p>
-    <w:p>
-      <w:pPr>
-        <w:pStyle w:val="Compact"/>
-      </w:pPr>
-      <w:r>
-        <w:t xml:space="preserve">916</w:t>
-      </w:r>
-    </w:p>
-    <w:p>
-      <w:pPr>
-        <w:pStyle w:val="Compact"/>
-      </w:pPr>
-      <w:r>
-        <w:t xml:space="preserve">800</w:t>
-      </w:r>
-    </w:p>
-    <w:p>
-      <w:pPr>
-        <w:pStyle w:val="Compact"/>
-      </w:pPr>
-      <w:r>
-        <w:t xml:space="preserve">840</w:t>
-      </w:r>
-    </w:p>
-    <w:p>
-      <w:pPr>
-        <w:pStyle w:val="Compact"/>
-      </w:pPr>
-      <w:r>
-        <w:t xml:space="preserve">1,006</w:t>
-      </w:r>
-    </w:p>
-    <w:p>
-      <w:pPr>
-        <w:pStyle w:val="Compact"/>
-      </w:pPr>
-      <w:r>
-        <w:t xml:space="preserve">986</w:t>
-      </w:r>
-    </w:p>
-    <w:p>
-      <w:pPr>
-        <w:pStyle w:val="Compact"/>
-      </w:pPr>
-      <w:r>
-        <w:t xml:space="preserve">986</w:t>
-      </w:r>
-    </w:p>
-    <w:p>
-      <w:pPr>
-        <w:pStyle w:val="Compact"/>
-      </w:pPr>
-      <w:r>
-        <w:t xml:space="preserve">Room &amp; Board</w:t>
-      </w:r>
-    </w:p>
-    <w:p>
-      <w:pPr>
-        <w:pStyle w:val="Compact"/>
-      </w:pPr>
-      <w:r>
-        <w:t xml:space="preserve">8,046</w:t>
-      </w:r>
-    </w:p>
-    <w:p>
-      <w:pPr>
-        <w:pStyle w:val="Compact"/>
-      </w:pPr>
-      <w:r>
-        <w:t xml:space="preserve">8,460</w:t>
-      </w:r>
-    </w:p>
-    <w:p>
-      <w:pPr>
-        <w:pStyle w:val="Compact"/>
-      </w:pPr>
-      <w:r>
-        <w:t xml:space="preserve">8,708</w:t>
-      </w:r>
-    </w:p>
-    <w:p>
-      <w:pPr>
-        <w:pStyle w:val="Compact"/>
-      </w:pPr>
-      <w:r>
-        <w:t xml:space="preserve">8,970</w:t>
-      </w:r>
-    </w:p>
-    <w:p>
-      <w:pPr>
-        <w:pStyle w:val="Compact"/>
-      </w:pPr>
-      <w:r>
-        <w:t xml:space="preserve">9,246</w:t>
-      </w:r>
-    </w:p>
-    <w:p>
-      <w:pPr>
-        <w:pStyle w:val="Compact"/>
-      </w:pPr>
-      <w:r>
-        <w:t xml:space="preserve">9,246</w:t>
-      </w:r>
-    </w:p>
-    <w:p>
-      <w:pPr>
-        <w:pStyle w:val="Compact"/>
-      </w:pPr>
-      <w:r>
-        <w:t xml:space="preserve">9,450</w:t>
-      </w:r>
-    </w:p>
-    <w:p>
-      <w:pPr>
-        <w:pStyle w:val="Compact"/>
-      </w:pPr>
-      <w:r>
-        <w:t xml:space="preserve">9,616</w:t>
-      </w:r>
-    </w:p>
-    <w:p>
-      <w:pPr>
-        <w:pStyle w:val="Compact"/>
-      </w:pPr>
-      <w:r>
-        <w:t xml:space="preserve">10,060</w:t>
-      </w:r>
-    </w:p>
-    <w:p>
-      <w:pPr>
-        <w:pStyle w:val="Compact"/>
-      </w:pPr>
-      <w:r>
-        <w:t xml:space="preserve">10,038</w:t>
-      </w:r>
-    </w:p>
-    <w:p>
-      <w:pPr>
-        <w:pStyle w:val="Compact"/>
-      </w:pPr>
-      <w:r>
-        <w:t xml:space="preserve">Misc. &amp; Travel</w:t>
-      </w:r>
-    </w:p>
-    <w:p>
-      <w:pPr>
-        <w:pStyle w:val="Compact"/>
-      </w:pPr>
-      <w:r>
-        <w:t xml:space="preserve">1,464</w:t>
-      </w:r>
-    </w:p>
-    <w:p>
-      <w:pPr>
-        <w:pStyle w:val="Compact"/>
-      </w:pPr>
-      <w:r>
-        <w:t xml:space="preserve">1,510</w:t>
-      </w:r>
-    </w:p>
-    <w:p>
-      <w:pPr>
-        <w:pStyle w:val="Compact"/>
-      </w:pPr>
-      <w:r>
-        <w:t xml:space="preserve">1,562</w:t>
-      </w:r>
-    </w:p>
-    <w:p>
-      <w:pPr>
-        <w:pStyle w:val="Compact"/>
-      </w:pPr>
-      <w:r>
-        <w:t xml:space="preserve">1,590</w:t>
-      </w:r>
-    </w:p>
-    <w:p>
-      <w:pPr>
-        <w:pStyle w:val="Compact"/>
-      </w:pPr>
-      <w:r>
-        <w:t xml:space="preserve">1,640</w:t>
-      </w:r>
-    </w:p>
-    <w:p>
-      <w:pPr>
-        <w:pStyle w:val="Compact"/>
-      </w:pPr>
-      <w:r>
-        <w:t xml:space="preserve">1,798</w:t>
-      </w:r>
-    </w:p>
-    <w:p>
-      <w:pPr>
-        <w:pStyle w:val="Compact"/>
-      </w:pPr>
-      <w:r>
-        <w:t xml:space="preserve">3,222</w:t>
-      </w:r>
-    </w:p>
-    <w:p>
-      <w:pPr>
-        <w:pStyle w:val="Compact"/>
-      </w:pPr>
-      <w:r>
-        <w:t xml:space="preserve">3,952</w:t>
-      </w:r>
-    </w:p>
-    <w:p>
-      <w:pPr>
-        <w:pStyle w:val="Compact"/>
-      </w:pPr>
-      <w:r>
-        <w:t xml:space="preserve">3,540</w:t>
-      </w:r>
-    </w:p>
-    <w:p>
-      <w:pPr>
-        <w:pStyle w:val="Compact"/>
-      </w:pPr>
-      <w:r>
-        <w:t xml:space="preserve">3,834</w:t>
-      </w:r>
-    </w:p>
-    <w:p>
-      <w:pPr>
-        <w:pStyle w:val="Compact"/>
-      </w:pPr>
-      <w:r>
-        <w:t xml:space="preserve">Resident Total Costs</w:t>
-      </w:r>
-    </w:p>
-    <w:p>
-      <w:pPr>
-        <w:pStyle w:val="Compact"/>
-      </w:pPr>
-      <w:r>
-        <w:t xml:space="preserve">$18,000</w:t>
-      </w:r>
-    </w:p>
-    <w:p>
-      <w:pPr>
-        <w:pStyle w:val="Compact"/>
-      </w:pPr>
-      <w:r>
-        <w:t xml:space="preserve">$19,736</w:t>
-      </w:r>
-    </w:p>
-    <w:p>
-      <w:pPr>
-        <w:pStyle w:val="Compact"/>
-      </w:pPr>
-      <w:r>
-        <w:t xml:space="preserve">$20,820</w:t>
-      </w:r>
-    </w:p>
-    <w:p>
-      <w:pPr>
-        <w:pStyle w:val="Compact"/>
-      </w:pPr>
-      <w:r>
-        <w:t xml:space="preserve">$21,250</w:t>
-      </w:r>
-    </w:p>
-    <w:p>
-      <w:pPr>
-        <w:pStyle w:val="Compact"/>
-      </w:pPr>
-      <w:r>
-        <w:t xml:space="preserve">$22,064</w:t>
-      </w:r>
-    </w:p>
-    <w:p>
-      <w:pPr>
-        <w:pStyle w:val="Compact"/>
-      </w:pPr>
-      <w:r>
-        <w:t xml:space="preserve">$22,680</w:t>
-      </w:r>
-    </w:p>
-    <w:p>
-      <w:pPr>
-        <w:pStyle w:val="Compact"/>
-      </w:pPr>
-      <w:r>
-        <w:t xml:space="preserve">$25,134</w:t>
-      </w:r>
-    </w:p>
-    <w:p>
-      <w:pPr>
-        <w:pStyle w:val="Compact"/>
-      </w:pPr>
-      <w:r>
-        <w:t xml:space="preserve">$26,208</w:t>
-      </w:r>
-    </w:p>
-    <w:p>
-      <w:pPr>
-        <w:pStyle w:val="Compact"/>
-      </w:pPr>
-      <w:r>
-        <w:t xml:space="preserve">$26,404</w:t>
-      </w:r>
-    </w:p>
-    <w:p>
-      <w:pPr>
-        <w:pStyle w:val="Compact"/>
-      </w:pPr>
-      <w:r>
-        <w:t xml:space="preserve">$26,688</w:t>
-      </w:r>
-    </w:p>
-    <w:p>
-      <w:pPr>
-        <w:pStyle w:val="Compact"/>
-      </w:pPr>
-      <w:r>
-        <w:t xml:space="preserve">Nonresident Costs*:</w:t>
-      </w:r>
-    </w:p>
-    <w:p>
-      <w:pPr>
-        <w:pStyle w:val="Compact"/>
-      </w:pPr>
-      <w:r>
-        <w:t xml:space="preserve">Tuition &amp; Fees</w:t>
-      </w:r>
-    </w:p>
-    <w:p>
-      <w:pPr>
-        <w:pStyle w:val="Compact"/>
-      </w:pPr>
-      <w:r>
-        <w:t xml:space="preserve">$25,740</w:t>
-      </w:r>
-    </w:p>
-    <w:p>
-      <w:pPr>
-        <w:pStyle w:val="Compact"/>
-      </w:pPr>
-      <w:r>
-        <w:t xml:space="preserve">$26,946</w:t>
-      </w:r>
-    </w:p>
-    <w:p>
-      <w:pPr>
-        <w:pStyle w:val="Compact"/>
-      </w:pPr>
-      <w:r>
-        <w:t xml:space="preserve">$27,682</w:t>
-      </w:r>
-    </w:p>
-    <w:p>
-      <w:pPr>
-        <w:pStyle w:val="Compact"/>
-      </w:pPr>
-      <w:r>
-        <w:t xml:space="preserve">$28,052</w:t>
-      </w:r>
-    </w:p>
-    <w:p>
-      <w:pPr>
-        <w:pStyle w:val="Compact"/>
-      </w:pPr>
-      <w:r>
-        <w:t xml:space="preserve">$28,472</w:t>
-      </w:r>
-    </w:p>
-    <w:p>
-      <w:pPr>
-        <w:pStyle w:val="Compact"/>
-      </w:pPr>
-      <w:r>
-        <w:t xml:space="preserve">$29,046</w:t>
-      </w:r>
-    </w:p>
-    <w:p>
-      <w:pPr>
-        <w:pStyle w:val="Compact"/>
-      </w:pPr>
-      <w:r>
-        <w:t xml:space="preserve">$29,832</w:t>
-      </w:r>
-    </w:p>
-    <w:p>
-      <w:pPr>
-        <w:pStyle w:val="Compact"/>
-      </w:pPr>
-      <w:r>
-        <w:t xml:space="preserve">$29,844</w:t>
-      </w:r>
-    </w:p>
-    <w:p>
-      <w:pPr>
-        <w:pStyle w:val="Compact"/>
-      </w:pPr>
-      <w:r>
-        <w:t xml:space="preserve">$30,392</w:t>
-      </w:r>
-    </w:p>
-    <w:p>
-      <w:pPr>
-        <w:pStyle w:val="Compact"/>
-      </w:pPr>
-      <w:r>
-        <w:t xml:space="preserve">$30,404</w:t>
-      </w:r>
-    </w:p>
-    <w:p>
-      <w:pPr>
-        <w:pStyle w:val="Compact"/>
-      </w:pPr>
-      <w:r>
-        <w:t xml:space="preserve">Books &amp; Supplies</w:t>
-      </w:r>
-    </w:p>
-    <w:p>
-      <w:pPr>
-        <w:pStyle w:val="Compact"/>
-      </w:pPr>
-      <w:r>
-        <w:t xml:space="preserve">960</w:t>
-      </w:r>
-    </w:p>
-    <w:p>
-      <w:pPr>
-        <w:pStyle w:val="Compact"/>
-      </w:pPr>
-      <w:r>
-        <w:t xml:space="preserve">1,030</w:t>
-      </w:r>
-    </w:p>
-    <w:p>
-      <w:pPr>
-        <w:pStyle w:val="Compact"/>
-      </w:pPr>
-      <w:r>
-        <w:t xml:space="preserve">1,078</w:t>
-      </w:r>
-    </w:p>
-    <w:p>
-      <w:pPr>
-        <w:pStyle w:val="Compact"/>
-      </w:pPr>
-      <w:r>
-        <w:t xml:space="preserve">848</w:t>
-      </w:r>
-    </w:p>
-    <w:p>
-      <w:pPr>
-        <w:pStyle w:val="Compact"/>
-      </w:pPr>
-      <w:r>
-        <w:t xml:space="preserve">916</w:t>
-      </w:r>
-    </w:p>
-    <w:p>
-      <w:pPr>
-        <w:pStyle w:val="Compact"/>
-      </w:pPr>
-      <w:r>
-        <w:t xml:space="preserve">800</w:t>
-      </w:r>
-    </w:p>
-    <w:p>
-      <w:pPr>
-        <w:pStyle w:val="Compact"/>
-      </w:pPr>
-      <w:r>
-        <w:t xml:space="preserve">840</w:t>
-      </w:r>
-    </w:p>
-    <w:p>
-      <w:pPr>
-        <w:pStyle w:val="Compact"/>
-      </w:pPr>
-      <w:r>
-        <w:t xml:space="preserve">1,006</w:t>
-      </w:r>
-    </w:p>
-    <w:p>
-      <w:pPr>
-        <w:pStyle w:val="Compact"/>
-      </w:pPr>
-      <w:r>
-        <w:t xml:space="preserve">986</w:t>
-      </w:r>
-    </w:p>
-    <w:p>
-      <w:pPr>
-        <w:pStyle w:val="Compact"/>
-      </w:pPr>
-      <w:r>
-        <w:t xml:space="preserve">986</w:t>
-      </w:r>
-    </w:p>
-    <w:p>
-      <w:pPr>
-        <w:pStyle w:val="Compact"/>
-      </w:pPr>
-      <w:r>
-        <w:t xml:space="preserve">Room &amp; Board</w:t>
-      </w:r>
-    </w:p>
-    <w:p>
-      <w:pPr>
-        <w:pStyle w:val="Compact"/>
-      </w:pPr>
-      <w:r>
-        <w:t xml:space="preserve">8,046</w:t>
-      </w:r>
-    </w:p>
-    <w:p>
-      <w:pPr>
-        <w:pStyle w:val="Compact"/>
-      </w:pPr>
-      <w:r>
-        <w:t xml:space="preserve">8,460</w:t>
-      </w:r>
-    </w:p>
-    <w:p>
-      <w:pPr>
-        <w:pStyle w:val="Compact"/>
-      </w:pPr>
-      <w:r>
-        <w:t xml:space="preserve">8,708</w:t>
-      </w:r>
-    </w:p>
-    <w:p>
-      <w:pPr>
-        <w:pStyle w:val="Compact"/>
-      </w:pPr>
-      <w:r>
-        <w:t xml:space="preserve">8,970</w:t>
-      </w:r>
-    </w:p>
-    <w:p>
-      <w:pPr>
-        <w:pStyle w:val="Compact"/>
-      </w:pPr>
-      <w:r>
-        <w:t xml:space="preserve">9,246</w:t>
-      </w:r>
-    </w:p>
-    <w:p>
-      <w:pPr>
-        <w:pStyle w:val="Compact"/>
-      </w:pPr>
-      <w:r>
-        <w:t xml:space="preserve">9,246</w:t>
-      </w:r>
-    </w:p>
-    <w:p>
-      <w:pPr>
-        <w:pStyle w:val="Compact"/>
-      </w:pPr>
-      <w:r>
-        <w:t xml:space="preserve">9,450</w:t>
-      </w:r>
-    </w:p>
-    <w:p>
-      <w:pPr>
-        <w:pStyle w:val="Compact"/>
-      </w:pPr>
-      <w:r>
-        <w:t xml:space="preserve">9,616</w:t>
-      </w:r>
-    </w:p>
-    <w:p>
-      <w:pPr>
-        <w:pStyle w:val="Compact"/>
-      </w:pPr>
-      <w:r>
-        <w:t xml:space="preserve">10,060</w:t>
-      </w:r>
-    </w:p>
-    <w:p>
-      <w:pPr>
-        <w:pStyle w:val="Compact"/>
-      </w:pPr>
-      <w:r>
-        <w:t xml:space="preserve">10,038</w:t>
-      </w:r>
-    </w:p>
-    <w:p>
-      <w:pPr>
-        <w:pStyle w:val="Compact"/>
-      </w:pPr>
-      <w:r>
-        <w:t xml:space="preserve">Misc. &amp; Travel</w:t>
-      </w:r>
-    </w:p>
-    <w:p>
-      <w:pPr>
-        <w:pStyle w:val="Compact"/>
-      </w:pPr>
-      <w:r>
-        <w:t xml:space="preserve">1,464</w:t>
-      </w:r>
-    </w:p>
-    <w:p>
-      <w:pPr>
-        <w:pStyle w:val="Compact"/>
-      </w:pPr>
-      <w:r>
-        <w:t xml:space="preserve">1,510</w:t>
-      </w:r>
-    </w:p>
-    <w:p>
-      <w:pPr>
-        <w:pStyle w:val="Compact"/>
-      </w:pPr>
-      <w:r>
-        <w:t xml:space="preserve">1,562</w:t>
-      </w:r>
-    </w:p>
-    <w:p>
-      <w:pPr>
-        <w:pStyle w:val="Compact"/>
-      </w:pPr>
-      <w:r>
-        <w:t xml:space="preserve">1,590</w:t>
-      </w:r>
-    </w:p>
-    <w:p>
-      <w:pPr>
-        <w:pStyle w:val="Compact"/>
-      </w:pPr>
-      <w:r>
-        <w:t xml:space="preserve">1,640</w:t>
-      </w:r>
-    </w:p>
-    <w:p>
-      <w:pPr>
-        <w:pStyle w:val="Compact"/>
-      </w:pPr>
-      <w:r>
-        <w:t xml:space="preserve">1,798</w:t>
-      </w:r>
-    </w:p>
-    <w:p>
-      <w:pPr>
-        <w:pStyle w:val="Compact"/>
-      </w:pPr>
-      <w:r>
-        <w:t xml:space="preserve">3,746</w:t>
-      </w:r>
-    </w:p>
-    <w:p>
-      <w:pPr>
-        <w:pStyle w:val="Compact"/>
-      </w:pPr>
-      <w:r>
-        <w:t xml:space="preserve">4,662</w:t>
-      </w:r>
-    </w:p>
-    <w:p>
-      <w:pPr>
-        <w:pStyle w:val="Compact"/>
-      </w:pPr>
-      <w:r>
-        <w:t xml:space="preserve">4,250</w:t>
-      </w:r>
-    </w:p>
-    <w:p>
-      <w:pPr>
-        <w:pStyle w:val="Compact"/>
-      </w:pPr>
-      <w:r>
-        <w:t xml:space="preserve">4,334</w:t>
-      </w:r>
-    </w:p>
-    <w:p>
-      <w:pPr>
-        <w:pStyle w:val="Compact"/>
-      </w:pPr>
-      <w:r>
-        <w:t xml:space="preserve">Nonresident Total Costs</w:t>
-      </w:r>
-    </w:p>
-    <w:p>
-      <w:pPr>
-        <w:pStyle w:val="Compact"/>
-      </w:pPr>
-      <w:r>
-        <w:t xml:space="preserve">$36,210</w:t>
-      </w:r>
-    </w:p>
-    <w:p>
-      <w:pPr>
-        <w:pStyle w:val="Compact"/>
-      </w:pPr>
-      <w:r>
-        <w:t xml:space="preserve">$37,946</w:t>
-      </w:r>
-    </w:p>
-    <w:p>
-      <w:pPr>
-        <w:pStyle w:val="Compact"/>
-      </w:pPr>
-      <w:r>
-        <w:t xml:space="preserve">$39,030</w:t>
-      </w:r>
-    </w:p>
-    <w:p>
-      <w:pPr>
-        <w:pStyle w:val="Compact"/>
-      </w:pPr>
-      <w:r>
-        <w:t xml:space="preserve">$39,460</w:t>
-      </w:r>
-    </w:p>
-    <w:p>
-      <w:pPr>
-        <w:pStyle w:val="Compact"/>
-      </w:pPr>
-      <w:r>
-        <w:t xml:space="preserve">$40,274</w:t>
-      </w:r>
-    </w:p>
-    <w:p>
-      <w:pPr>
-        <w:pStyle w:val="Compact"/>
-      </w:pPr>
-      <w:r>
-        <w:t xml:space="preserve">$40,890</w:t>
-      </w:r>
-    </w:p>
-    <w:p>
-      <w:pPr>
-        <w:pStyle w:val="Compact"/>
-      </w:pPr>
-      <w:r>
-        <w:t xml:space="preserve">$43,868</w:t>
-      </w:r>
-    </w:p>
-    <w:p>
-      <w:pPr>
-        <w:pStyle w:val="Compact"/>
-      </w:pPr>
-      <w:r>
-        <w:t xml:space="preserve">$45,128</w:t>
-      </w:r>
-    </w:p>
-    <w:p>
-      <w:pPr>
-        <w:pStyle w:val="Compact"/>
-      </w:pPr>
-      <w:r>
-        <w:t xml:space="preserve">$45,688</w:t>
-      </w:r>
-    </w:p>
-    <w:p>
-      <w:pPr>
-        <w:pStyle w:val="Compact"/>
-      </w:pPr>
-      <w:r>
-        <w:t xml:space="preserve">$45,762</w:t>
-      </w:r>
-    </w:p>
-    <w:p>
-      <w:pPr>
-        <w:pStyle w:val="Compact"/>
-      </w:pPr>
-      <w:r>
-        <w:t xml:space="preserve">costs</w:t>
-      </w:r>
-    </w:p>
-    <w:p>
-      <w:pPr>
-        <w:pStyle w:val="Compact"/>
-      </w:pPr>
-      <w:r>
-        <w:t xml:space="preserve">ay2009-10</w:t>
-      </w:r>
-    </w:p>
-    <w:p>
-      <w:pPr>
-        <w:pStyle w:val="Compact"/>
-      </w:pPr>
-      <w:r>
-        <w:t xml:space="preserve">ay2010-11</w:t>
-      </w:r>
-    </w:p>
-    <w:p>
-      <w:pPr>
-        <w:pStyle w:val="Compact"/>
-      </w:pPr>
-      <w:r>
-        <w:t xml:space="preserve">ay2011-12</w:t>
-      </w:r>
-    </w:p>
-    <w:p>
-      <w:pPr>
-        <w:pStyle w:val="Compact"/>
-      </w:pPr>
-      <w:r>
-        <w:t xml:space="preserve">ay2012-13</w:t>
-      </w:r>
-    </w:p>
-    <w:p>
-      <w:pPr>
-        <w:pStyle w:val="Compact"/>
-      </w:pPr>
-      <w:r>
-        <w:t xml:space="preserve">ay2013-14</w:t>
-      </w:r>
-    </w:p>
-    <w:p>
-      <w:pPr>
-        <w:pStyle w:val="Compact"/>
-      </w:pPr>
-      <w:r>
-        <w:t xml:space="preserve">ay2014-15</w:t>
-      </w:r>
-    </w:p>
-    <w:p>
-      <w:pPr>
-        <w:pStyle w:val="Compact"/>
-      </w:pPr>
-      <w:r>
-        <w:t xml:space="preserve">ay2015-16</w:t>
-      </w:r>
-    </w:p>
-    <w:p>
-      <w:pPr>
-        <w:pStyle w:val="Compact"/>
-      </w:pPr>
-      <w:r>
-        <w:t xml:space="preserve">ay2016-17</w:t>
-      </w:r>
-    </w:p>
-    <w:p>
-      <w:pPr>
-        <w:pStyle w:val="Compact"/>
-      </w:pPr>
-      <w:r>
-        <w:t xml:space="preserve">ay2017-18</w:t>
-      </w:r>
-    </w:p>
-    <w:p>
-      <w:pPr>
-        <w:pStyle w:val="Compact"/>
-      </w:pPr>
-      <w:r>
-        <w:t xml:space="preserve">ay2018-19</w:t>
-      </w:r>
-    </w:p>
-    <w:p>
-      <w:pPr>
-        <w:pStyle w:val="Compact"/>
-      </w:pPr>
-      <w:r>
-        <w:t xml:space="preserve">Resident Costs*:</w:t>
-      </w:r>
-    </w:p>
-    <w:p>
-      <w:pPr>
-        <w:pStyle w:val="Compact"/>
-      </w:pPr>
-      <w:r>
-        <w:t xml:space="preserve">Tuition &amp; Fees</w:t>
-      </w:r>
-    </w:p>
-    <w:p>
-      <w:pPr>
-        <w:pStyle w:val="Compact"/>
-      </w:pPr>
-      <w:r>
-        <w:t xml:space="preserve">$7,530</w:t>
-      </w:r>
-    </w:p>
-    <w:p>
-      <w:pPr>
-        <w:pStyle w:val="Compact"/>
-      </w:pPr>
-      <w:r>
-        <w:t xml:space="preserve">$8,736</w:t>
-      </w:r>
-    </w:p>
-    <w:p>
-      <w:pPr>
-        <w:pStyle w:val="Compact"/>
-      </w:pPr>
-      <w:r>
-        <w:t xml:space="preserve">$9,472</w:t>
-      </w:r>
-    </w:p>
-    <w:p>
-      <w:pPr>
-        <w:pStyle w:val="Compact"/>
-      </w:pPr>
-      <w:r>
-        <w:t xml:space="preserve">$9,842</w:t>
-      </w:r>
-    </w:p>
-    <w:p>
-      <w:pPr>
-        <w:pStyle w:val="Compact"/>
-      </w:pPr>
-      <w:r>
-        <w:t xml:space="preserve">$10,262</w:t>
-      </w:r>
-    </w:p>
-    <w:p>
-      <w:pPr>
-        <w:pStyle w:val="Compact"/>
-      </w:pPr>
-      <w:r>
-        <w:t xml:space="preserve">$10,836</w:t>
-      </w:r>
-    </w:p>
-    <w:p>
-      <w:pPr>
-        <w:pStyle w:val="Compact"/>
-      </w:pPr>
-      <w:r>
-        <w:t xml:space="preserve">$11,622</w:t>
-      </w:r>
-    </w:p>
-    <w:p>
-      <w:pPr>
-        <w:pStyle w:val="Compact"/>
-      </w:pPr>
-      <w:r>
-        <w:t xml:space="preserve">$11,634</w:t>
-      </w:r>
-    </w:p>
-    <w:p>
-      <w:pPr>
-        <w:pStyle w:val="Compact"/>
-      </w:pPr>
-      <w:r>
-        <w:t xml:space="preserve">$11,818</w:t>
-      </w:r>
-    </w:p>
-    <w:p>
-      <w:pPr>
-        <w:pStyle w:val="Compact"/>
-      </w:pPr>
-      <w:r>
-        <w:t xml:space="preserve">$11,830</w:t>
-      </w:r>
-    </w:p>
-    <w:p>
-      <w:pPr>
-        <w:pStyle w:val="Compact"/>
-      </w:pPr>
-      <w:r>
-        <w:t xml:space="preserve">Books &amp; Supplies</w:t>
-      </w:r>
-    </w:p>
-    <w:p>
-      <w:pPr>
-        <w:pStyle w:val="Compact"/>
-      </w:pPr>
-      <w:r>
-        <w:t xml:space="preserve">960</w:t>
-      </w:r>
-    </w:p>
-    <w:p>
-      <w:pPr>
-        <w:pStyle w:val="Compact"/>
-      </w:pPr>
-      <w:r>
-        <w:t xml:space="preserve">1,030</w:t>
-      </w:r>
-    </w:p>
-    <w:p>
-      <w:pPr>
-        <w:pStyle w:val="Compact"/>
-      </w:pPr>
-      <w:r>
-        <w:t xml:space="preserve">1,078</w:t>
-      </w:r>
-    </w:p>
-    <w:p>
-      <w:pPr>
-        <w:pStyle w:val="Compact"/>
-      </w:pPr>
-      <w:r>
-        <w:t xml:space="preserve">848</w:t>
-      </w:r>
-    </w:p>
-    <w:p>
-      <w:pPr>
-        <w:pStyle w:val="Compact"/>
-      </w:pPr>
-      <w:r>
-        <w:t xml:space="preserve">916</w:t>
-      </w:r>
-    </w:p>
-    <w:p>
-      <w:pPr>
-        <w:pStyle w:val="Compact"/>
-      </w:pPr>
-      <w:r>
-        <w:t xml:space="preserve">800</w:t>
-      </w:r>
-    </w:p>
-    <w:p>
-      <w:pPr>
-        <w:pStyle w:val="Compact"/>
-      </w:pPr>
-      <w:r>
-        <w:t xml:space="preserve">840</w:t>
-      </w:r>
-    </w:p>
-    <w:p>
-      <w:pPr>
-        <w:pStyle w:val="Compact"/>
-      </w:pPr>
-      <w:r>
-        <w:t xml:space="preserve">1,006</w:t>
-      </w:r>
-    </w:p>
-    <w:p>
-      <w:pPr>
-        <w:pStyle w:val="Compact"/>
-      </w:pPr>
-      <w:r>
-        <w:t xml:space="preserve">986</w:t>
-      </w:r>
-    </w:p>
-    <w:p>
-      <w:pPr>
-        <w:pStyle w:val="Compact"/>
-      </w:pPr>
-      <w:r>
-        <w:t xml:space="preserve">986</w:t>
-      </w:r>
-    </w:p>
-    <w:p>
-      <w:pPr>
-        <w:pStyle w:val="Compact"/>
-      </w:pPr>
-      <w:r>
-        <w:t xml:space="preserve">Room &amp; Board</w:t>
-      </w:r>
-    </w:p>
-    <w:p>
-      <w:pPr>
-        <w:pStyle w:val="Compact"/>
-      </w:pPr>
-      <w:r>
-        <w:t xml:space="preserve">8,046</w:t>
-      </w:r>
-    </w:p>
-    <w:p>
-      <w:pPr>
-        <w:pStyle w:val="Compact"/>
-      </w:pPr>
-      <w:r>
-        <w:t xml:space="preserve">8,460</w:t>
-      </w:r>
-    </w:p>
-    <w:p>
-      <w:pPr>
-        <w:pStyle w:val="Compact"/>
-      </w:pPr>
-      <w:r>
-        <w:t xml:space="preserve">8,708</w:t>
-      </w:r>
-    </w:p>
-    <w:p>
-      <w:pPr>
-        <w:pStyle w:val="Compact"/>
-      </w:pPr>
-      <w:r>
-        <w:t xml:space="preserve">8,970</w:t>
-      </w:r>
-    </w:p>
-    <w:p>
-      <w:pPr>
-        <w:pStyle w:val="Compact"/>
-      </w:pPr>
-      <w:r>
-        <w:t xml:space="preserve">9,246</w:t>
-      </w:r>
-    </w:p>
-    <w:p>
-      <w:pPr>
-        <w:pStyle w:val="Compact"/>
-      </w:pPr>
-      <w:r>
-        <w:t xml:space="preserve">9,246</w:t>
-      </w:r>
-    </w:p>
-    <w:p>
-      <w:pPr>
-        <w:pStyle w:val="Compact"/>
-      </w:pPr>
-      <w:r>
-        <w:t xml:space="preserve">9,450</w:t>
-      </w:r>
-    </w:p>
-    <w:p>
-      <w:pPr>
-        <w:pStyle w:val="Compact"/>
-      </w:pPr>
-      <w:r>
-        <w:t xml:space="preserve">9,616</w:t>
-      </w:r>
-    </w:p>
-    <w:p>
-      <w:pPr>
-        <w:pStyle w:val="Compact"/>
-      </w:pPr>
-      <w:r>
-        <w:t xml:space="preserve">10,060</w:t>
-      </w:r>
-    </w:p>
-    <w:p>
-      <w:pPr>
-        <w:pStyle w:val="Compact"/>
-      </w:pPr>
-      <w:r>
-        <w:t xml:space="preserve">10,038</w:t>
-      </w:r>
-    </w:p>
-    <w:p>
-      <w:pPr>
-        <w:pStyle w:val="Compact"/>
-      </w:pPr>
-      <w:r>
-        <w:t xml:space="preserve">Misc. &amp; Travel</w:t>
-      </w:r>
-    </w:p>
-    <w:p>
-      <w:pPr>
-        <w:pStyle w:val="Compact"/>
-      </w:pPr>
-      <w:r>
-        <w:t xml:space="preserve">1,464</w:t>
-      </w:r>
-    </w:p>
-    <w:p>
-      <w:pPr>
-        <w:pStyle w:val="Compact"/>
-      </w:pPr>
-      <w:r>
-        <w:t xml:space="preserve">1,510</w:t>
-      </w:r>
-    </w:p>
-    <w:p>
-      <w:pPr>
-        <w:pStyle w:val="Compact"/>
-      </w:pPr>
-      <w:r>
-        <w:t xml:space="preserve">1,562</w:t>
-      </w:r>
-    </w:p>
-    <w:p>
-      <w:pPr>
-        <w:pStyle w:val="Compact"/>
-      </w:pPr>
-      <w:r>
-        <w:t xml:space="preserve">1,590</w:t>
-      </w:r>
-    </w:p>
-    <w:p>
-      <w:pPr>
-        <w:pStyle w:val="Compact"/>
-      </w:pPr>
-      <w:r>
-        <w:t xml:space="preserve">1,640</w:t>
-      </w:r>
-    </w:p>
-    <w:p>
-      <w:pPr>
-        <w:pStyle w:val="Compact"/>
-      </w:pPr>
-      <w:r>
-        <w:t xml:space="preserve">1,798</w:t>
-      </w:r>
-    </w:p>
-    <w:p>
-      <w:pPr>
-        <w:pStyle w:val="Compact"/>
-      </w:pPr>
-      <w:r>
-        <w:t xml:space="preserve">3,222</w:t>
-      </w:r>
-    </w:p>
-    <w:p>
-      <w:pPr>
-        <w:pStyle w:val="Compact"/>
-      </w:pPr>
-      <w:r>
-        <w:t xml:space="preserve">3,952</w:t>
-      </w:r>
-    </w:p>
-    <w:p>
-      <w:pPr>
-        <w:pStyle w:val="Compact"/>
-      </w:pPr>
-      <w:r>
-        <w:t xml:space="preserve">3,540</w:t>
-      </w:r>
-    </w:p>
-    <w:p>
-      <w:pPr>
-        <w:pStyle w:val="Compact"/>
-      </w:pPr>
-      <w:r>
-        <w:t xml:space="preserve">3,834</w:t>
-      </w:r>
-    </w:p>
-    <w:p>
-      <w:pPr>
-        <w:pStyle w:val="Compact"/>
-      </w:pPr>
-      <w:r>
-        <w:t xml:space="preserve">Resident Total Costs</w:t>
-      </w:r>
-    </w:p>
-    <w:p>
-      <w:pPr>
-        <w:pStyle w:val="Compact"/>
-      </w:pPr>
-      <w:r>
-        <w:t xml:space="preserve">$18,000</w:t>
-      </w:r>
-    </w:p>
-    <w:p>
-      <w:pPr>
-        <w:pStyle w:val="Compact"/>
-      </w:pPr>
-      <w:r>
-        <w:t xml:space="preserve">$19,736</w:t>
-      </w:r>
-    </w:p>
-    <w:p>
-      <w:pPr>
-        <w:pStyle w:val="Compact"/>
-      </w:pPr>
-      <w:r>
-        <w:t xml:space="preserve">$20,820</w:t>
-      </w:r>
-    </w:p>
-    <w:p>
-      <w:pPr>
-        <w:pStyle w:val="Compact"/>
-      </w:pPr>
-      <w:r>
-        <w:t xml:space="preserve">$21,250</w:t>
-      </w:r>
-    </w:p>
-    <w:p>
-      <w:pPr>
-        <w:pStyle w:val="Compact"/>
-      </w:pPr>
-      <w:r>
-        <w:t xml:space="preserve">$22,064</w:t>
-      </w:r>
-    </w:p>
-    <w:p>
-      <w:pPr>
-        <w:pStyle w:val="Compact"/>
-      </w:pPr>
-      <w:r>
-        <w:t xml:space="preserve">$22,680</w:t>
-      </w:r>
-    </w:p>
-    <w:p>
-      <w:pPr>
-        <w:pStyle w:val="Compact"/>
-      </w:pPr>
-      <w:r>
-        <w:t xml:space="preserve">$25,134</w:t>
-      </w:r>
-    </w:p>
-    <w:p>
-      <w:pPr>
-        <w:pStyle w:val="Compact"/>
-      </w:pPr>
-      <w:r>
-        <w:t xml:space="preserve">$26,208</w:t>
-      </w:r>
-    </w:p>
-    <w:p>
-      <w:pPr>
-        <w:pStyle w:val="Compact"/>
-      </w:pPr>
-      <w:r>
-        <w:t xml:space="preserve">$26,404</w:t>
-      </w:r>
-    </w:p>
-    <w:p>
-      <w:pPr>
-        <w:pStyle w:val="Compact"/>
-      </w:pPr>
-      <w:r>
-        <w:t xml:space="preserve">$26,688</w:t>
-      </w:r>
-    </w:p>
-    <w:p>
-      <w:pPr>
-        <w:pStyle w:val="Compact"/>
-      </w:pPr>
-      <w:r>
-        <w:t xml:space="preserve">Nonresident Costs*:</w:t>
-      </w:r>
-    </w:p>
-    <w:p>
-      <w:pPr>
-        <w:pStyle w:val="Compact"/>
-      </w:pPr>
-      <w:r>
-        <w:t xml:space="preserve">Tuition &amp; Fees</w:t>
-      </w:r>
-    </w:p>
-    <w:p>
-      <w:pPr>
-        <w:pStyle w:val="Compact"/>
-      </w:pPr>
-      <w:r>
-        <w:t xml:space="preserve">$25,740</w:t>
-      </w:r>
-    </w:p>
-    <w:p>
-      <w:pPr>
-        <w:pStyle w:val="Compact"/>
-      </w:pPr>
-      <w:r>
-        <w:t xml:space="preserve">$26,946</w:t>
-      </w:r>
-    </w:p>
-    <w:p>
-      <w:pPr>
-        <w:pStyle w:val="Compact"/>
-      </w:pPr>
-      <w:r>
-        <w:t xml:space="preserve">$27,682</w:t>
-      </w:r>
-    </w:p>
-    <w:p>
-      <w:pPr>
-        <w:pStyle w:val="Compact"/>
-      </w:pPr>
-      <w:r>
-        <w:t xml:space="preserve">$28,052</w:t>
-      </w:r>
-    </w:p>
-    <w:p>
-      <w:pPr>
-        <w:pStyle w:val="Compact"/>
-      </w:pPr>
-      <w:r>
-        <w:t xml:space="preserve">$28,472</w:t>
-      </w:r>
-    </w:p>
-    <w:p>
-      <w:pPr>
-        <w:pStyle w:val="Compact"/>
-      </w:pPr>
-      <w:r>
-        <w:t xml:space="preserve">$29,046</w:t>
-      </w:r>
-    </w:p>
-    <w:p>
-      <w:pPr>
-        <w:pStyle w:val="Compact"/>
-      </w:pPr>
-      <w:r>
-        <w:t xml:space="preserve">$29,832</w:t>
-      </w:r>
-    </w:p>
-    <w:p>
-      <w:pPr>
-        <w:pStyle w:val="Compact"/>
-      </w:pPr>
-      <w:r>
-        <w:t xml:space="preserve">$29,844</w:t>
-      </w:r>
-    </w:p>
-    <w:p>
-      <w:pPr>
-        <w:pStyle w:val="Compact"/>
-      </w:pPr>
-      <w:r>
-        <w:t xml:space="preserve">$30,392</w:t>
-      </w:r>
-    </w:p>
-    <w:p>
-      <w:pPr>
-        <w:pStyle w:val="Compact"/>
-      </w:pPr>
-      <w:r>
-        <w:t xml:space="preserve">$30,404</w:t>
-      </w:r>
-    </w:p>
-    <w:p>
-      <w:pPr>
-        <w:pStyle w:val="Compact"/>
-      </w:pPr>
-      <w:r>
-        <w:t xml:space="preserve">Books &amp; Supplies</w:t>
-      </w:r>
-    </w:p>
-    <w:p>
-      <w:pPr>
-        <w:pStyle w:val="Compact"/>
-      </w:pPr>
-      <w:r>
-        <w:t xml:space="preserve">960</w:t>
-      </w:r>
-    </w:p>
-    <w:p>
-      <w:pPr>
-        <w:pStyle w:val="Compact"/>
-      </w:pPr>
-      <w:r>
-        <w:t xml:space="preserve">1,030</w:t>
-      </w:r>
-    </w:p>
-    <w:p>
-      <w:pPr>
-        <w:pStyle w:val="Compact"/>
-      </w:pPr>
-      <w:r>
-        <w:t xml:space="preserve">1,078</w:t>
-      </w:r>
-    </w:p>
-    <w:p>
-      <w:pPr>
-        <w:pStyle w:val="Compact"/>
-      </w:pPr>
-      <w:r>
-        <w:t xml:space="preserve">848</w:t>
-      </w:r>
-    </w:p>
-    <w:p>
-      <w:pPr>
-        <w:pStyle w:val="Compact"/>
-      </w:pPr>
-      <w:r>
-        <w:t xml:space="preserve">916</w:t>
-      </w:r>
-    </w:p>
-    <w:p>
-      <w:pPr>
-        <w:pStyle w:val="Compact"/>
-      </w:pPr>
-      <w:r>
-        <w:t xml:space="preserve">800</w:t>
-      </w:r>
-    </w:p>
-    <w:p>
-      <w:pPr>
-        <w:pStyle w:val="Compact"/>
-      </w:pPr>
-      <w:r>
-        <w:t xml:space="preserve">840</w:t>
-      </w:r>
-    </w:p>
-    <w:p>
-      <w:pPr>
-        <w:pStyle w:val="Compact"/>
-      </w:pPr>
-      <w:r>
-        <w:t xml:space="preserve">1,006</w:t>
-      </w:r>
-    </w:p>
-    <w:p>
-      <w:pPr>
-        <w:pStyle w:val="Compact"/>
-      </w:pPr>
-      <w:r>
-        <w:t xml:space="preserve">986</w:t>
-      </w:r>
-    </w:p>
-    <w:p>
-      <w:pPr>
-        <w:pStyle w:val="Compact"/>
-      </w:pPr>
-      <w:r>
-        <w:t xml:space="preserve">986</w:t>
-      </w:r>
-    </w:p>
-    <w:p>
-      <w:pPr>
-        <w:pStyle w:val="Compact"/>
-      </w:pPr>
-      <w:r>
-        <w:t xml:space="preserve">Room &amp; Board</w:t>
-      </w:r>
-    </w:p>
-    <w:p>
-      <w:pPr>
-        <w:pStyle w:val="Compact"/>
-      </w:pPr>
-      <w:r>
-        <w:t xml:space="preserve">8,046</w:t>
-      </w:r>
-    </w:p>
-    <w:p>
-      <w:pPr>
-        <w:pStyle w:val="Compact"/>
-      </w:pPr>
-      <w:r>
-        <w:t xml:space="preserve">8,460</w:t>
-      </w:r>
-    </w:p>
-    <w:p>
-      <w:pPr>
-        <w:pStyle w:val="Compact"/>
-      </w:pPr>
-      <w:r>
-        <w:t xml:space="preserve">8,708</w:t>
-      </w:r>
-    </w:p>
-    <w:p>
-      <w:pPr>
-        <w:pStyle w:val="Compact"/>
-      </w:pPr>
-      <w:r>
-        <w:t xml:space="preserve">8,970</w:t>
-      </w:r>
-    </w:p>
-    <w:p>
-      <w:pPr>
-        <w:pStyle w:val="Compact"/>
-      </w:pPr>
-      <w:r>
-        <w:t xml:space="preserve">9,246</w:t>
-      </w:r>
-    </w:p>
-    <w:p>
-      <w:pPr>
-        <w:pStyle w:val="Compact"/>
-      </w:pPr>
-      <w:r>
-        <w:t xml:space="preserve">9,246</w:t>
-      </w:r>
-    </w:p>
-    <w:p>
-      <w:pPr>
-        <w:pStyle w:val="Compact"/>
-      </w:pPr>
-      <w:r>
-        <w:t xml:space="preserve">9,450</w:t>
-      </w:r>
-    </w:p>
-    <w:p>
-      <w:pPr>
-        <w:pStyle w:val="Compact"/>
-      </w:pPr>
-      <w:r>
-        <w:t xml:space="preserve">9,616</w:t>
-      </w:r>
-    </w:p>
-    <w:p>
-      <w:pPr>
-        <w:pStyle w:val="Compact"/>
-      </w:pPr>
-      <w:r>
-        <w:t xml:space="preserve">10,060</w:t>
-      </w:r>
-    </w:p>
-    <w:p>
-      <w:pPr>
-        <w:pStyle w:val="Compact"/>
-      </w:pPr>
-      <w:r>
-        <w:t xml:space="preserve">10,038</w:t>
-      </w:r>
-    </w:p>
-    <w:p>
-      <w:pPr>
-        <w:pStyle w:val="Compact"/>
-      </w:pPr>
-      <w:r>
-        <w:t xml:space="preserve">Misc. &amp; Travel</w:t>
-      </w:r>
-    </w:p>
-    <w:p>
-      <w:pPr>
-        <w:pStyle w:val="Compact"/>
-      </w:pPr>
-      <w:r>
-        <w:t xml:space="preserve">1,464</w:t>
-      </w:r>
-    </w:p>
-    <w:p>
-      <w:pPr>
-        <w:pStyle w:val="Compact"/>
-      </w:pPr>
-      <w:r>
-        <w:t xml:space="preserve">1,510</w:t>
-      </w:r>
-    </w:p>
-    <w:p>
-      <w:pPr>
-        <w:pStyle w:val="Compact"/>
-      </w:pPr>
-      <w:r>
-        <w:t xml:space="preserve">1,562</w:t>
-      </w:r>
-    </w:p>
-    <w:p>
-      <w:pPr>
-        <w:pStyle w:val="Compact"/>
-      </w:pPr>
-      <w:r>
-        <w:t xml:space="preserve">1,590</w:t>
-      </w:r>
-    </w:p>
-    <w:p>
-      <w:pPr>
-        <w:pStyle w:val="Compact"/>
-      </w:pPr>
-      <w:r>
-        <w:t xml:space="preserve">1,640</w:t>
-      </w:r>
-    </w:p>
-    <w:p>
-      <w:pPr>
-        <w:pStyle w:val="Compact"/>
-      </w:pPr>
-      <w:r>
-        <w:t xml:space="preserve">1,798</w:t>
-      </w:r>
-    </w:p>
-    <w:p>
-      <w:pPr>
-        <w:pStyle w:val="Compact"/>
-      </w:pPr>
-      <w:r>
-        <w:t xml:space="preserve">3,746</w:t>
-      </w:r>
-    </w:p>
-    <w:p>
-      <w:pPr>
-        <w:pStyle w:val="Compact"/>
-      </w:pPr>
-      <w:r>
-        <w:t xml:space="preserve">4,662</w:t>
-      </w:r>
-    </w:p>
-    <w:p>
-      <w:pPr>
-        <w:pStyle w:val="Compact"/>
-      </w:pPr>
-      <w:r>
-        <w:t xml:space="preserve">4,250</w:t>
-      </w:r>
-    </w:p>
-    <w:p>
-      <w:pPr>
-        <w:pStyle w:val="Compact"/>
-      </w:pPr>
-      <w:r>
-        <w:t xml:space="preserve">4,334</w:t>
-      </w:r>
-    </w:p>
-    <w:p>
-      <w:pPr>
-        <w:pStyle w:val="Compact"/>
-      </w:pPr>
-      <w:r>
-        <w:t xml:space="preserve">Nonresident Total Costs</w:t>
-      </w:r>
-    </w:p>
-    <w:p>
-      <w:pPr>
-        <w:pStyle w:val="Compact"/>
-      </w:pPr>
-      <w:r>
-        <w:t xml:space="preserve">$36,210</w:t>
-      </w:r>
-    </w:p>
-    <w:p>
-      <w:pPr>
-        <w:pStyle w:val="Compact"/>
-      </w:pPr>
-      <w:r>
-        <w:t xml:space="preserve">$37,946</w:t>
-      </w:r>
-    </w:p>
-    <w:p>
-      <w:pPr>
-        <w:pStyle w:val="Compact"/>
-      </w:pPr>
-      <w:r>
-        <w:t xml:space="preserve">$39,030</w:t>
-      </w:r>
-    </w:p>
-    <w:p>
-      <w:pPr>
-        <w:pStyle w:val="Compact"/>
-      </w:pPr>
-      <w:r>
-        <w:t xml:space="preserve">$39,460</w:t>
-      </w:r>
-    </w:p>
-    <w:p>
-      <w:pPr>
-        <w:pStyle w:val="Compact"/>
-      </w:pPr>
-      <w:r>
-        <w:t xml:space="preserve">$40,274</w:t>
-      </w:r>
-    </w:p>
-    <w:p>
-      <w:pPr>
-        <w:pStyle w:val="Compact"/>
-      </w:pPr>
-      <w:r>
-        <w:t xml:space="preserve">$40,890</w:t>
-      </w:r>
-    </w:p>
-    <w:p>
-      <w:pPr>
-        <w:pStyle w:val="Compact"/>
-      </w:pPr>
-      <w:r>
-        <w:t xml:space="preserve">$43,868</w:t>
-      </w:r>
-    </w:p>
-    <w:p>
-      <w:pPr>
-        <w:pStyle w:val="Compact"/>
-      </w:pPr>
-      <w:r>
-        <w:t xml:space="preserve">$45,128</w:t>
-      </w:r>
-    </w:p>
-    <w:p>
-      <w:pPr>
-        <w:pStyle w:val="Compact"/>
-      </w:pPr>
-      <w:r>
-        <w:t xml:space="preserve">$45,688</w:t>
-      </w:r>
-    </w:p>
-    <w:p>
-      <w:pPr>
-        <w:pStyle w:val="Compact"/>
-      </w:pPr>
-      <w:r>
-        <w:t xml:space="preserve">$45,762</w:t>
-      </w:r>
     </w:p>
     <w:p>
       <w:pPr>
@@ -9275,215 +6307,6 @@
         <w:t xml:space="preserve">Example four - xtable</w:t>
       </w:r>
       <w:bookmarkEnd w:id="29"/>
-    </w:p>
-    <w:p>
-      <w:pPr>
-        <w:pStyle w:val="SourceCode"/>
-      </w:pPr>
-      <w:r>
-        <w:rPr>
-          <w:rStyle w:val="VerbatimChar"/>
-        </w:rPr>
-        <w:t xml:space="preserve">## % latex table generated in R 3.6.3 by xtable 1.8-4 package</w:t>
-      </w:r>
-      <w:r>
-        <w:br/>
-      </w:r>
-      <w:r>
-        <w:rPr>
-          <w:rStyle w:val="VerbatimChar"/>
-        </w:rPr>
-        <w:t xml:space="preserve">## % Wed Mar 18 15:56:40 2020</w:t>
-      </w:r>
-      <w:r>
-        <w:br/>
-      </w:r>
-      <w:r>
-        <w:rPr>
-          <w:rStyle w:val="VerbatimChar"/>
-        </w:rPr>
-        <w:t xml:space="preserve">## \begin{table}[ht]</w:t>
-      </w:r>
-      <w:r>
-        <w:br/>
-      </w:r>
-      <w:r>
-        <w:rPr>
-          <w:rStyle w:val="VerbatimChar"/>
-        </w:rPr>
-        <w:t xml:space="preserve">## \centering</w:t>
-      </w:r>
-      <w:r>
-        <w:br/>
-      </w:r>
-      <w:r>
-        <w:rPr>
-          <w:rStyle w:val="VerbatimChar"/>
-        </w:rPr>
-        <w:t xml:space="preserve">## \begin{tabular}{}</w:t>
-      </w:r>
-      <w:r>
-        <w:br/>
-      </w:r>
-      <w:r>
-        <w:rPr>
-          <w:rStyle w:val="VerbatimChar"/>
-        </w:rPr>
-        <w:t xml:space="preserve">##   \toprule</w:t>
-      </w:r>
-      <w:r>
-        <w:br/>
-      </w:r>
-      <w:r>
-        <w:rPr>
-          <w:rStyle w:val="VerbatimChar"/>
-        </w:rPr>
-        <w:t xml:space="preserve">##  &amp; costs &amp; ay2009-10 &amp; ay2010-11 &amp; ay2011-12 &amp; ay2012-13 &amp; ay2013-14 &amp; ay2014-15 &amp; ay2015-16 &amp; ay2016-17 &amp; ay2017-18 &amp; ay2018-19 \\ </w:t>
-      </w:r>
-      <w:r>
-        <w:br/>
-      </w:r>
-      <w:r>
-        <w:rPr>
-          <w:rStyle w:val="VerbatimChar"/>
-        </w:rPr>
-        <w:t xml:space="preserve">##   \midrule</w:t>
-      </w:r>
-      <w:r>
-        <w:br/>
-      </w:r>
-      <w:r>
-        <w:rPr>
-          <w:rStyle w:val="VerbatimChar"/>
-        </w:rPr>
-        <w:t xml:space="preserve">## 1 &amp; Resident Costs*: &amp;  &amp;  &amp;  &amp;  &amp;  &amp;  &amp;  &amp;  &amp;  &amp;  \\ </w:t>
-      </w:r>
-      <w:r>
-        <w:br/>
-      </w:r>
-      <w:r>
-        <w:rPr>
-          <w:rStyle w:val="VerbatimChar"/>
-        </w:rPr>
-        <w:t xml:space="preserve">##   2 &amp; Tuition \&amp; Fees &amp; \$7,530 &amp; \$8,736 &amp; \$9,472 &amp; \$9,842 &amp; \$10,262 &amp; \$10,836 &amp; \$11,622 &amp; \$11,634 &amp; \$11,818 &amp; \$11,830 \\ </w:t>
-      </w:r>
-      <w:r>
-        <w:br/>
-      </w:r>
-      <w:r>
-        <w:rPr>
-          <w:rStyle w:val="VerbatimChar"/>
-        </w:rPr>
-        <w:t xml:space="preserve">##   3 &amp; Books \&amp; Supplies &amp; 960 &amp; 1,030 &amp; 1,078 &amp; 848 &amp; 916 &amp; 800 &amp; 840 &amp; 1,006 &amp; 986 &amp; 986 \\ </w:t>
-      </w:r>
-      <w:r>
-        <w:br/>
-      </w:r>
-      <w:r>
-        <w:rPr>
-          <w:rStyle w:val="VerbatimChar"/>
-        </w:rPr>
-        <w:t xml:space="preserve">##   4 &amp; Room \&amp; Board &amp; 8,046 &amp; 8,460 &amp; 8,708 &amp; 8,970 &amp; 9,246 &amp; 9,246 &amp; 9,450 &amp; 9,616 &amp; 10,060 &amp; 10,038 \\ </w:t>
-      </w:r>
-      <w:r>
-        <w:br/>
-      </w:r>
-      <w:r>
-        <w:rPr>
-          <w:rStyle w:val="VerbatimChar"/>
-        </w:rPr>
-        <w:t xml:space="preserve">##   5 &amp; Misc. \&amp; Travel &amp; 1,464 &amp; 1,510 &amp; 1,562 &amp; 1,590 &amp; 1,640 &amp; 1,798 &amp; 3,222 &amp; 3,952 &amp; 3,540 &amp; 3,834 \\ </w:t>
-      </w:r>
-      <w:r>
-        <w:br/>
-      </w:r>
-      <w:r>
-        <w:rPr>
-          <w:rStyle w:val="VerbatimChar"/>
-        </w:rPr>
-        <w:t xml:space="preserve">##   6 &amp; Resident Total Costs &amp; \$18,000 &amp; \$19,736 &amp; \$20,820 &amp; \$21,250 &amp; \$22,064 &amp; \$22,680 &amp; \$25,134 &amp; \$26,208 &amp; \$26,404 &amp; \$26,688 \\ </w:t>
-      </w:r>
-      <w:r>
-        <w:br/>
-      </w:r>
-      <w:r>
-        <w:rPr>
-          <w:rStyle w:val="VerbatimChar"/>
-        </w:rPr>
-        <w:t xml:space="preserve">##   7 &amp; Nonresident Costs*: &amp;  &amp;  &amp;  &amp;  &amp;  &amp;  &amp;  &amp;  &amp;  &amp;  \\ </w:t>
-      </w:r>
-      <w:r>
-        <w:br/>
-      </w:r>
-      <w:r>
-        <w:rPr>
-          <w:rStyle w:val="VerbatimChar"/>
-        </w:rPr>
-        <w:t xml:space="preserve">##   8 &amp; Tuition \&amp; Fees &amp; \$25,740 &amp; \$26,946 &amp; \$27,682 &amp; \$28,052 &amp; \$28,472 &amp; \$29,046 &amp; \$29,832 &amp; \$29,844 &amp; \$30,392 &amp; \$30,404 \\ </w:t>
-      </w:r>
-      <w:r>
-        <w:br/>
-      </w:r>
-      <w:r>
-        <w:rPr>
-          <w:rStyle w:val="VerbatimChar"/>
-        </w:rPr>
-        <w:t xml:space="preserve">##   9 &amp; Books \&amp; Supplies &amp; 960 &amp; 1,030 &amp; 1,078 &amp; 848 &amp; 916 &amp; 800 &amp; 840 &amp; 1,006 &amp; 986 &amp; 986 \\ </w:t>
-      </w:r>
-      <w:r>
-        <w:br/>
-      </w:r>
-      <w:r>
-        <w:rPr>
-          <w:rStyle w:val="VerbatimChar"/>
-        </w:rPr>
-        <w:t xml:space="preserve">##   10 &amp; Room \&amp; Board &amp; 8,046 &amp; 8,460 &amp; 8,708 &amp; 8,970 &amp; 9,246 &amp; 9,246 &amp; 9,450 &amp; 9,616 &amp; 10,060 &amp; 10,038 \\ </w:t>
-      </w:r>
-      <w:r>
-        <w:br/>
-      </w:r>
-      <w:r>
-        <w:rPr>
-          <w:rStyle w:val="VerbatimChar"/>
-        </w:rPr>
-        <w:t xml:space="preserve">##   11 &amp; Misc. \&amp; Travel &amp; 1,464 &amp; 1,510 &amp; 1,562 &amp; 1,590 &amp; 1,640 &amp; 1,798 &amp; 3,746 &amp; 4,662 &amp; 4,250 &amp; 4,334 \\ </w:t>
-      </w:r>
-      <w:r>
-        <w:br/>
-      </w:r>
-      <w:r>
-        <w:rPr>
-          <w:rStyle w:val="VerbatimChar"/>
-        </w:rPr>
-        <w:t xml:space="preserve">##   12 &amp; Nonresident Total Costs &amp; \$36,210 &amp; \$37,946 &amp; \$39,030 &amp; \$39,460 &amp; \$40,274 &amp; \$40,890 &amp; \$43,868 &amp; \$45,128 &amp; \$45,688 &amp; \$45,762 \\ </w:t>
-      </w:r>
-      <w:r>
-        <w:br/>
-      </w:r>
-      <w:r>
-        <w:rPr>
-          <w:rStyle w:val="VerbatimChar"/>
-        </w:rPr>
-        <w:t xml:space="preserve">##    \bottomrule</w:t>
-      </w:r>
-      <w:r>
-        <w:br/>
-      </w:r>
-      <w:r>
-        <w:rPr>
-          <w:rStyle w:val="VerbatimChar"/>
-        </w:rPr>
-        <w:t xml:space="preserve">## \end{tabular}</w:t>
-      </w:r>
-      <w:r>
-        <w:br/>
-      </w:r>
-      <w:r>
-        <w:rPr>
-          <w:rStyle w:val="VerbatimChar"/>
-        </w:rPr>
-        <w:t xml:space="preserve">## \end{table}</w:t>
-      </w:r>
     </w:p>
     <w:p>
       <w:pPr>
@@ -9756,7 +6579,7 @@
     </w:p>
     <w:p>
       <w:pPr>
-        <w:pStyle w:val="Compact"/>
+        <w:pStyle w:val="FirstParagraph"/>
       </w:pPr>
       <w:r>
         <w:drawing>
@@ -9815,31 +6638,25 @@
         <w:jc w:val="center"/>
       </w:tblPr>
       <w:tblGrid>
-        <w:gridCol w:w="1240"/>
-        <w:gridCol w:w="967"/>
-        <w:gridCol w:w="967"/>
-        <w:gridCol w:w="967"/>
-        <w:gridCol w:w="967"/>
-        <w:gridCol w:w="967"/>
-        <w:gridCol w:w="967"/>
-        <w:gridCol w:w="967"/>
-        <w:gridCol w:w="967"/>
-        <w:gridCol w:w="967"/>
-        <w:gridCol w:w="967"/>
+        <w:gridCol w:w="1080"/>
+        <w:gridCol w:w="1080"/>
+        <w:gridCol w:w="1080"/>
+        <w:gridCol w:w="1080"/>
+        <w:gridCol w:w="1080"/>
+        <w:gridCol w:w="1080"/>
       </w:tblGrid>
       <w:tr>
         <w:trPr>
           <w:cantSplit/>
-          <w:trHeight w:val="235" w:hRule="auto"/>
+          <w:trHeight w:val="360" w:hRule="auto"/>
           <w:tblHeader/>
         </w:trPr>
         <w:tc>
           <w:tcPr>
             <w:tcBorders>
-              <w:bottom w:val="single" w:sz="16" w:space="0" w:color="000000"/>
-              <w:top w:val="single" w:sz="16" w:space="0" w:color="000000"/>
+              <w:bottom w:val="single" w:sz="24" w:space="0" w:color="FF0000"/>
             </w:tcBorders>
-            <w:shd w:val="clear" w:color="auto" w:fill="FFFFFF"/>
+            <w:shd w:val="clear" w:color="auto" w:fill="242424"/>
             <w:tcMar>
               <w:top w:w="0" w:type="dxa"/>
               <w:bottom w:w="0" w:type="dxa"/>
@@ -9851,337 +6668,172 @@
           <w:p>
             <w:pPr>
               <w:jc w:val="left"/>
-              <w:spacing w:after="40" w:before="40"/>
-              <w:ind w:firstLine="0" w:left="100" w:right="100"/>
-            </w:pPr>
-            <w:r xmlns:w="http://schemas.openxmlformats.org/wordprocessingml/2006/main" xmlns:wp="http://schemas.openxmlformats.org/drawingml/2006/wordprocessingDrawing" xmlns:r="http://schemas.openxmlformats.org/officeDocument/2006/relationships" xmlns:w14="http://schemas.microsoft.com/office/word/2010/wordml">
-              <w:rPr>
-                <w:rFonts w:ascii="Arial" w:hAnsi="Arial" w:eastAsia="Arial" w:cs="Arial"/>
-                <w:sz w:val="14"/>
-                <w:szCs w:val="14"/>
-                <w:color w:val="111111"/>
-              </w:rPr>
-              <w:t xml:space="preserve">Level</w:t>
+              <w:spacing w:after="80" w:before="80"/>
+              <w:ind w:firstLine="0" w:left="80" w:right="80"/>
+            </w:pPr>
+            <w:r xmlns:w="http://schemas.openxmlformats.org/wordprocessingml/2006/main" xmlns:wp="http://schemas.openxmlformats.org/drawingml/2006/wordprocessingDrawing" xmlns:r="http://schemas.openxmlformats.org/officeDocument/2006/relationships" xmlns:w14="http://schemas.microsoft.com/office/word/2010/wordml">
+              <w:rPr>
+                <w:rFonts w:ascii="Arial" w:hAnsi="Arial" w:eastAsia="Arial" w:cs="Arial"/>
+                <w:sz w:val="16"/>
+                <w:szCs w:val="16"/>
+                <w:color w:val="DFDFDF"/>
+              </w:rPr>
+              <w:t xml:space="preserve">desc</w:t>
             </w:r>
           </w:p>
         </w:tc>
         <w:tc>
           <w:tcPr>
             <w:tcBorders>
-              <w:bottom w:val="single" w:sz="16" w:space="0" w:color="000000"/>
-              <w:top w:val="single" w:sz="16" w:space="0" w:color="000000"/>
+              <w:bottom w:val="single" w:sz="24" w:space="0" w:color="FF0000"/>
             </w:tcBorders>
-            <w:shd w:val="clear" w:color="auto" w:fill="FFFFFF"/>
-            <w:tcMar>
-              <w:top w:w="0" w:type="dxa"/>
-              <w:bottom w:w="0" w:type="dxa"/>
-              <w:left w:w="0" w:type="dxa"/>
-              <w:right w:w="0" w:type="dxa"/>
-            </w:tcMar>
-            <w:vAlign w:val="center"/>
-          </w:tcPr>
-          <w:p>
-            <w:pPr>
-              <w:jc w:val="left"/>
-              <w:spacing w:after="40" w:before="40"/>
-              <w:ind w:firstLine="0" w:left="100" w:right="100"/>
-            </w:pPr>
-            <w:r xmlns:w="http://schemas.openxmlformats.org/wordprocessingml/2006/main" xmlns:wp="http://schemas.openxmlformats.org/drawingml/2006/wordprocessingDrawing" xmlns:r="http://schemas.openxmlformats.org/officeDocument/2006/relationships" xmlns:w14="http://schemas.microsoft.com/office/word/2010/wordml">
-              <w:rPr>
-                <w:rFonts w:ascii="Arial" w:hAnsi="Arial" w:eastAsia="Arial" w:cs="Arial"/>
-                <w:sz w:val="14"/>
-                <w:szCs w:val="14"/>
-                <w:color w:val="111111"/>
-              </w:rPr>
-              <w:t xml:space="preserve">Description</w:t>
+            <w:shd w:val="clear" w:color="auto" w:fill="242424"/>
+            <w:tcMar>
+              <w:top w:w="0" w:type="dxa"/>
+              <w:bottom w:w="0" w:type="dxa"/>
+              <w:left w:w="0" w:type="dxa"/>
+              <w:right w:w="0" w:type="dxa"/>
+            </w:tcMar>
+            <w:vAlign w:val="center"/>
+          </w:tcPr>
+          <w:p>
+            <w:pPr>
+              <w:jc w:val="right"/>
+              <w:spacing w:after="80" w:before="80"/>
+              <w:ind w:firstLine="0" w:left="80" w:right="80"/>
+            </w:pPr>
+            <w:r xmlns:w="http://schemas.openxmlformats.org/wordprocessingml/2006/main" xmlns:wp="http://schemas.openxmlformats.org/drawingml/2006/wordprocessingDrawing" xmlns:r="http://schemas.openxmlformats.org/officeDocument/2006/relationships" xmlns:w14="http://schemas.microsoft.com/office/word/2010/wordml">
+              <w:rPr>
+                <w:rFonts w:ascii="Arial" w:hAnsi="Arial" w:eastAsia="Arial" w:cs="Arial"/>
+                <w:sz w:val="16"/>
+                <w:szCs w:val="16"/>
+                <w:color w:val="DFDFDF"/>
+              </w:rPr>
+              <w:t xml:space="preserve">2014_15</w:t>
             </w:r>
           </w:p>
         </w:tc>
         <w:tc>
           <w:tcPr>
             <w:tcBorders>
-              <w:bottom w:val="single" w:sz="16" w:space="0" w:color="000000"/>
-              <w:top w:val="single" w:sz="16" w:space="0" w:color="000000"/>
+              <w:bottom w:val="single" w:sz="24" w:space="0" w:color="FF0000"/>
             </w:tcBorders>
-            <w:shd w:val="clear" w:color="auto" w:fill="FFFFFF"/>
-            <w:tcMar>
-              <w:top w:w="0" w:type="dxa"/>
-              <w:bottom w:w="0" w:type="dxa"/>
-              <w:left w:w="0" w:type="dxa"/>
-              <w:right w:w="0" w:type="dxa"/>
-            </w:tcMar>
-            <w:vAlign w:val="center"/>
-          </w:tcPr>
-          <w:p>
-            <w:pPr>
-              <w:jc w:val="right"/>
-              <w:spacing w:after="40" w:before="40"/>
-              <w:ind w:firstLine="0" w:left="100" w:right="100"/>
-            </w:pPr>
-            <w:r xmlns:w="http://schemas.openxmlformats.org/wordprocessingml/2006/main" xmlns:wp="http://schemas.openxmlformats.org/drawingml/2006/wordprocessingDrawing" xmlns:r="http://schemas.openxmlformats.org/officeDocument/2006/relationships" xmlns:w14="http://schemas.microsoft.com/office/word/2010/wordml">
-              <w:rPr>
-                <w:rFonts w:ascii="Arial" w:hAnsi="Arial" w:eastAsia="Arial" w:cs="Arial"/>
-                <w:sz w:val="14"/>
-                <w:szCs w:val="14"/>
-                <w:color w:val="111111"/>
-              </w:rPr>
-              <w:t xml:space="preserve">X2010.11</w:t>
+            <w:shd w:val="clear" w:color="auto" w:fill="242424"/>
+            <w:tcMar>
+              <w:top w:w="0" w:type="dxa"/>
+              <w:bottom w:w="0" w:type="dxa"/>
+              <w:left w:w="0" w:type="dxa"/>
+              <w:right w:w="0" w:type="dxa"/>
+            </w:tcMar>
+            <w:vAlign w:val="center"/>
+          </w:tcPr>
+          <w:p>
+            <w:pPr>
+              <w:jc w:val="right"/>
+              <w:spacing w:after="80" w:before="80"/>
+              <w:ind w:firstLine="0" w:left="80" w:right="80"/>
+            </w:pPr>
+            <w:r xmlns:w="http://schemas.openxmlformats.org/wordprocessingml/2006/main" xmlns:wp="http://schemas.openxmlformats.org/drawingml/2006/wordprocessingDrawing" xmlns:r="http://schemas.openxmlformats.org/officeDocument/2006/relationships" xmlns:w14="http://schemas.microsoft.com/office/word/2010/wordml">
+              <w:rPr>
+                <w:rFonts w:ascii="Arial" w:hAnsi="Arial" w:eastAsia="Arial" w:cs="Arial"/>
+                <w:sz w:val="16"/>
+                <w:szCs w:val="16"/>
+                <w:color w:val="DFDFDF"/>
+              </w:rPr>
+              <w:t xml:space="preserve">2015_16</w:t>
             </w:r>
           </w:p>
         </w:tc>
         <w:tc>
           <w:tcPr>
             <w:tcBorders>
-              <w:bottom w:val="single" w:sz="16" w:space="0" w:color="000000"/>
-              <w:top w:val="single" w:sz="16" w:space="0" w:color="000000"/>
+              <w:bottom w:val="single" w:sz="24" w:space="0" w:color="FF0000"/>
             </w:tcBorders>
-            <w:shd w:val="clear" w:color="auto" w:fill="FFFFFF"/>
-            <w:tcMar>
-              <w:top w:w="0" w:type="dxa"/>
-              <w:bottom w:w="0" w:type="dxa"/>
-              <w:left w:w="0" w:type="dxa"/>
-              <w:right w:w="0" w:type="dxa"/>
-            </w:tcMar>
-            <w:vAlign w:val="center"/>
-          </w:tcPr>
-          <w:p>
-            <w:pPr>
-              <w:jc w:val="right"/>
-              <w:spacing w:after="40" w:before="40"/>
-              <w:ind w:firstLine="0" w:left="100" w:right="100"/>
-            </w:pPr>
-            <w:r xmlns:w="http://schemas.openxmlformats.org/wordprocessingml/2006/main" xmlns:wp="http://schemas.openxmlformats.org/drawingml/2006/wordprocessingDrawing" xmlns:r="http://schemas.openxmlformats.org/officeDocument/2006/relationships" xmlns:w14="http://schemas.microsoft.com/office/word/2010/wordml">
-              <w:rPr>
-                <w:rFonts w:ascii="Arial" w:hAnsi="Arial" w:eastAsia="Arial" w:cs="Arial"/>
-                <w:sz w:val="14"/>
-                <w:szCs w:val="14"/>
-                <w:color w:val="111111"/>
-              </w:rPr>
-              <w:t xml:space="preserve">X2011.12</w:t>
+            <w:shd w:val="clear" w:color="auto" w:fill="242424"/>
+            <w:tcMar>
+              <w:top w:w="0" w:type="dxa"/>
+              <w:bottom w:w="0" w:type="dxa"/>
+              <w:left w:w="0" w:type="dxa"/>
+              <w:right w:w="0" w:type="dxa"/>
+            </w:tcMar>
+            <w:vAlign w:val="center"/>
+          </w:tcPr>
+          <w:p>
+            <w:pPr>
+              <w:jc w:val="right"/>
+              <w:spacing w:after="80" w:before="80"/>
+              <w:ind w:firstLine="0" w:left="80" w:right="80"/>
+            </w:pPr>
+            <w:r xmlns:w="http://schemas.openxmlformats.org/wordprocessingml/2006/main" xmlns:wp="http://schemas.openxmlformats.org/drawingml/2006/wordprocessingDrawing" xmlns:r="http://schemas.openxmlformats.org/officeDocument/2006/relationships" xmlns:w14="http://schemas.microsoft.com/office/word/2010/wordml">
+              <w:rPr>
+                <w:rFonts w:ascii="Arial" w:hAnsi="Arial" w:eastAsia="Arial" w:cs="Arial"/>
+                <w:sz w:val="16"/>
+                <w:szCs w:val="16"/>
+                <w:color w:val="DFDFDF"/>
+              </w:rPr>
+              <w:t xml:space="preserve">2016_17</w:t>
             </w:r>
           </w:p>
         </w:tc>
         <w:tc>
           <w:tcPr>
             <w:tcBorders>
-              <w:bottom w:val="single" w:sz="16" w:space="0" w:color="000000"/>
-              <w:top w:val="single" w:sz="16" w:space="0" w:color="000000"/>
+              <w:bottom w:val="single" w:sz="24" w:space="0" w:color="FF0000"/>
             </w:tcBorders>
-            <w:shd w:val="clear" w:color="auto" w:fill="FFFFFF"/>
-            <w:tcMar>
-              <w:top w:w="0" w:type="dxa"/>
-              <w:bottom w:w="0" w:type="dxa"/>
-              <w:left w:w="0" w:type="dxa"/>
-              <w:right w:w="0" w:type="dxa"/>
-            </w:tcMar>
-            <w:vAlign w:val="center"/>
-          </w:tcPr>
-          <w:p>
-            <w:pPr>
-              <w:jc w:val="right"/>
-              <w:spacing w:after="40" w:before="40"/>
-              <w:ind w:firstLine="0" w:left="100" w:right="100"/>
-            </w:pPr>
-            <w:r xmlns:w="http://schemas.openxmlformats.org/wordprocessingml/2006/main" xmlns:wp="http://schemas.openxmlformats.org/drawingml/2006/wordprocessingDrawing" xmlns:r="http://schemas.openxmlformats.org/officeDocument/2006/relationships" xmlns:w14="http://schemas.microsoft.com/office/word/2010/wordml">
-              <w:rPr>
-                <w:rFonts w:ascii="Arial" w:hAnsi="Arial" w:eastAsia="Arial" w:cs="Arial"/>
-                <w:sz w:val="14"/>
-                <w:szCs w:val="14"/>
-                <w:color w:val="111111"/>
-              </w:rPr>
-              <w:t xml:space="preserve">X2012.13</w:t>
+            <w:shd w:val="clear" w:color="auto" w:fill="242424"/>
+            <w:tcMar>
+              <w:top w:w="0" w:type="dxa"/>
+              <w:bottom w:w="0" w:type="dxa"/>
+              <w:left w:w="0" w:type="dxa"/>
+              <w:right w:w="0" w:type="dxa"/>
+            </w:tcMar>
+            <w:vAlign w:val="center"/>
+          </w:tcPr>
+          <w:p>
+            <w:pPr>
+              <w:jc w:val="right"/>
+              <w:spacing w:after="80" w:before="80"/>
+              <w:ind w:firstLine="0" w:left="80" w:right="80"/>
+            </w:pPr>
+            <w:r xmlns:w="http://schemas.openxmlformats.org/wordprocessingml/2006/main" xmlns:wp="http://schemas.openxmlformats.org/drawingml/2006/wordprocessingDrawing" xmlns:r="http://schemas.openxmlformats.org/officeDocument/2006/relationships" xmlns:w14="http://schemas.microsoft.com/office/word/2010/wordml">
+              <w:rPr>
+                <w:rFonts w:ascii="Arial" w:hAnsi="Arial" w:eastAsia="Arial" w:cs="Arial"/>
+                <w:sz w:val="16"/>
+                <w:szCs w:val="16"/>
+                <w:color w:val="DFDFDF"/>
+              </w:rPr>
+              <w:t xml:space="preserve">2017_18</w:t>
             </w:r>
           </w:p>
         </w:tc>
         <w:tc>
           <w:tcPr>
             <w:tcBorders>
-              <w:bottom w:val="single" w:sz="16" w:space="0" w:color="000000"/>
-              <w:top w:val="single" w:sz="16" w:space="0" w:color="000000"/>
+              <w:bottom w:val="single" w:sz="24" w:space="0" w:color="FF0000"/>
             </w:tcBorders>
-            <w:shd w:val="clear" w:color="auto" w:fill="FFFFFF"/>
-            <w:tcMar>
-              <w:top w:w="0" w:type="dxa"/>
-              <w:bottom w:w="0" w:type="dxa"/>
-              <w:left w:w="0" w:type="dxa"/>
-              <w:right w:w="0" w:type="dxa"/>
-            </w:tcMar>
-            <w:vAlign w:val="center"/>
-          </w:tcPr>
-          <w:p>
-            <w:pPr>
-              <w:jc w:val="right"/>
-              <w:spacing w:after="40" w:before="40"/>
-              <w:ind w:firstLine="0" w:left="100" w:right="100"/>
-            </w:pPr>
-            <w:r xmlns:w="http://schemas.openxmlformats.org/wordprocessingml/2006/main" xmlns:wp="http://schemas.openxmlformats.org/drawingml/2006/wordprocessingDrawing" xmlns:r="http://schemas.openxmlformats.org/officeDocument/2006/relationships" xmlns:w14="http://schemas.microsoft.com/office/word/2010/wordml">
-              <w:rPr>
-                <w:rFonts w:ascii="Arial" w:hAnsi="Arial" w:eastAsia="Arial" w:cs="Arial"/>
-                <w:sz w:val="14"/>
-                <w:szCs w:val="14"/>
-                <w:color w:val="111111"/>
-              </w:rPr>
-              <w:t xml:space="preserve">X2013.14</w:t>
-            </w:r>
-          </w:p>
-        </w:tc>
-        <w:tc>
-          <w:tcPr>
-            <w:tcBorders>
-              <w:bottom w:val="single" w:sz="16" w:space="0" w:color="000000"/>
-              <w:top w:val="single" w:sz="16" w:space="0" w:color="000000"/>
-            </w:tcBorders>
-            <w:shd w:val="clear" w:color="auto" w:fill="FFFFFF"/>
-            <w:tcMar>
-              <w:top w:w="0" w:type="dxa"/>
-              <w:bottom w:w="0" w:type="dxa"/>
-              <w:left w:w="0" w:type="dxa"/>
-              <w:right w:w="0" w:type="dxa"/>
-            </w:tcMar>
-            <w:vAlign w:val="center"/>
-          </w:tcPr>
-          <w:p>
-            <w:pPr>
-              <w:jc w:val="right"/>
-              <w:spacing w:after="40" w:before="40"/>
-              <w:ind w:firstLine="0" w:left="100" w:right="100"/>
-            </w:pPr>
-            <w:r xmlns:w="http://schemas.openxmlformats.org/wordprocessingml/2006/main" xmlns:wp="http://schemas.openxmlformats.org/drawingml/2006/wordprocessingDrawing" xmlns:r="http://schemas.openxmlformats.org/officeDocument/2006/relationships" xmlns:w14="http://schemas.microsoft.com/office/word/2010/wordml">
-              <w:rPr>
-                <w:rFonts w:ascii="Arial" w:hAnsi="Arial" w:eastAsia="Arial" w:cs="Arial"/>
-                <w:sz w:val="14"/>
-                <w:szCs w:val="14"/>
-                <w:color w:val="111111"/>
-              </w:rPr>
-              <w:t xml:space="preserve">X2014.15</w:t>
-            </w:r>
-          </w:p>
-        </w:tc>
-        <w:tc>
-          <w:tcPr>
-            <w:tcBorders>
-              <w:bottom w:val="single" w:sz="16" w:space="0" w:color="000000"/>
-              <w:top w:val="single" w:sz="16" w:space="0" w:color="000000"/>
-            </w:tcBorders>
-            <w:shd w:val="clear" w:color="auto" w:fill="FFFFFF"/>
-            <w:tcMar>
-              <w:top w:w="0" w:type="dxa"/>
-              <w:bottom w:w="0" w:type="dxa"/>
-              <w:left w:w="0" w:type="dxa"/>
-              <w:right w:w="0" w:type="dxa"/>
-            </w:tcMar>
-            <w:vAlign w:val="center"/>
-          </w:tcPr>
-          <w:p>
-            <w:pPr>
-              <w:jc w:val="right"/>
-              <w:spacing w:after="40" w:before="40"/>
-              <w:ind w:firstLine="0" w:left="100" w:right="100"/>
-            </w:pPr>
-            <w:r xmlns:w="http://schemas.openxmlformats.org/wordprocessingml/2006/main" xmlns:wp="http://schemas.openxmlformats.org/drawingml/2006/wordprocessingDrawing" xmlns:r="http://schemas.openxmlformats.org/officeDocument/2006/relationships" xmlns:w14="http://schemas.microsoft.com/office/word/2010/wordml">
-              <w:rPr>
-                <w:rFonts w:ascii="Arial" w:hAnsi="Arial" w:eastAsia="Arial" w:cs="Arial"/>
-                <w:sz w:val="14"/>
-                <w:szCs w:val="14"/>
-                <w:color w:val="111111"/>
-              </w:rPr>
-              <w:t xml:space="preserve">X2015.16</w:t>
-            </w:r>
-          </w:p>
-        </w:tc>
-        <w:tc>
-          <w:tcPr>
-            <w:tcBorders>
-              <w:bottom w:val="single" w:sz="16" w:space="0" w:color="000000"/>
-              <w:top w:val="single" w:sz="16" w:space="0" w:color="000000"/>
-            </w:tcBorders>
-            <w:shd w:val="clear" w:color="auto" w:fill="FFFFFF"/>
-            <w:tcMar>
-              <w:top w:w="0" w:type="dxa"/>
-              <w:bottom w:w="0" w:type="dxa"/>
-              <w:left w:w="0" w:type="dxa"/>
-              <w:right w:w="0" w:type="dxa"/>
-            </w:tcMar>
-            <w:vAlign w:val="center"/>
-          </w:tcPr>
-          <w:p>
-            <w:pPr>
-              <w:jc w:val="right"/>
-              <w:spacing w:after="40" w:before="40"/>
-              <w:ind w:firstLine="0" w:left="100" w:right="100"/>
-            </w:pPr>
-            <w:r xmlns:w="http://schemas.openxmlformats.org/wordprocessingml/2006/main" xmlns:wp="http://schemas.openxmlformats.org/drawingml/2006/wordprocessingDrawing" xmlns:r="http://schemas.openxmlformats.org/officeDocument/2006/relationships" xmlns:w14="http://schemas.microsoft.com/office/word/2010/wordml">
-              <w:rPr>
-                <w:rFonts w:ascii="Arial" w:hAnsi="Arial" w:eastAsia="Arial" w:cs="Arial"/>
-                <w:sz w:val="14"/>
-                <w:szCs w:val="14"/>
-                <w:color w:val="111111"/>
-              </w:rPr>
-              <w:t xml:space="preserve">X2016.17</w:t>
-            </w:r>
-          </w:p>
-        </w:tc>
-        <w:tc>
-          <w:tcPr>
-            <w:tcBorders>
-              <w:bottom w:val="single" w:sz="16" w:space="0" w:color="000000"/>
-              <w:top w:val="single" w:sz="16" w:space="0" w:color="000000"/>
-            </w:tcBorders>
-            <w:shd w:val="clear" w:color="auto" w:fill="FFFFFF"/>
-            <w:tcMar>
-              <w:top w:w="0" w:type="dxa"/>
-              <w:bottom w:w="0" w:type="dxa"/>
-              <w:left w:w="0" w:type="dxa"/>
-              <w:right w:w="0" w:type="dxa"/>
-            </w:tcMar>
-            <w:vAlign w:val="center"/>
-          </w:tcPr>
-          <w:p>
-            <w:pPr>
-              <w:jc w:val="right"/>
-              <w:spacing w:after="40" w:before="40"/>
-              <w:ind w:firstLine="0" w:left="100" w:right="100"/>
-            </w:pPr>
-            <w:r xmlns:w="http://schemas.openxmlformats.org/wordprocessingml/2006/main" xmlns:wp="http://schemas.openxmlformats.org/drawingml/2006/wordprocessingDrawing" xmlns:r="http://schemas.openxmlformats.org/officeDocument/2006/relationships" xmlns:w14="http://schemas.microsoft.com/office/word/2010/wordml">
-              <w:rPr>
-                <w:rFonts w:ascii="Arial" w:hAnsi="Arial" w:eastAsia="Arial" w:cs="Arial"/>
-                <w:sz w:val="14"/>
-                <w:szCs w:val="14"/>
-                <w:color w:val="111111"/>
-              </w:rPr>
-              <w:t xml:space="preserve">X2017.18</w:t>
-            </w:r>
-          </w:p>
-        </w:tc>
-        <w:tc>
-          <w:tcPr>
-            <w:tcBorders>
-              <w:bottom w:val="single" w:sz="16" w:space="0" w:color="000000"/>
-              <w:top w:val="single" w:sz="16" w:space="0" w:color="000000"/>
-            </w:tcBorders>
-            <w:shd w:val="clear" w:color="auto" w:fill="FFFFFF"/>
-            <w:tcMar>
-              <w:top w:w="0" w:type="dxa"/>
-              <w:bottom w:w="0" w:type="dxa"/>
-              <w:left w:w="0" w:type="dxa"/>
-              <w:right w:w="0" w:type="dxa"/>
-            </w:tcMar>
-            <w:vAlign w:val="center"/>
-          </w:tcPr>
-          <w:p>
-            <w:pPr>
-              <w:jc w:val="right"/>
-              <w:spacing w:after="40" w:before="40"/>
-              <w:ind w:firstLine="0" w:left="100" w:right="100"/>
-            </w:pPr>
-            <w:r xmlns:w="http://schemas.openxmlformats.org/wordprocessingml/2006/main" xmlns:wp="http://schemas.openxmlformats.org/drawingml/2006/wordprocessingDrawing" xmlns:r="http://schemas.openxmlformats.org/officeDocument/2006/relationships" xmlns:w14="http://schemas.microsoft.com/office/word/2010/wordml">
-              <w:rPr>
-                <w:rFonts w:ascii="Arial" w:hAnsi="Arial" w:eastAsia="Arial" w:cs="Arial"/>
-                <w:sz w:val="14"/>
-                <w:szCs w:val="14"/>
-                <w:color w:val="111111"/>
-              </w:rPr>
-              <w:t xml:space="preserve">X2018.19</w:t>
+            <w:shd w:val="clear" w:color="auto" w:fill="242424"/>
+            <w:tcMar>
+              <w:top w:w="0" w:type="dxa"/>
+              <w:bottom w:w="0" w:type="dxa"/>
+              <w:left w:w="0" w:type="dxa"/>
+              <w:right w:w="0" w:type="dxa"/>
+            </w:tcMar>
+            <w:vAlign w:val="center"/>
+          </w:tcPr>
+          <w:p>
+            <w:pPr>
+              <w:jc w:val="right"/>
+              <w:spacing w:after="80" w:before="80"/>
+              <w:ind w:firstLine="0" w:left="80" w:right="80"/>
+            </w:pPr>
+            <w:r xmlns:w="http://schemas.openxmlformats.org/wordprocessingml/2006/main" xmlns:wp="http://schemas.openxmlformats.org/drawingml/2006/wordprocessingDrawing" xmlns:r="http://schemas.openxmlformats.org/officeDocument/2006/relationships" xmlns:w14="http://schemas.microsoft.com/office/word/2010/wordml">
+              <w:rPr>
+                <w:rFonts w:ascii="Arial" w:hAnsi="Arial" w:eastAsia="Arial" w:cs="Arial"/>
+                <w:sz w:val="16"/>
+                <w:szCs w:val="16"/>
+                <w:color w:val="DFDFDF"/>
+              </w:rPr>
+              <w:t xml:space="preserve">2018_19</w:t>
             </w:r>
           </w:p>
         </w:tc>
@@ -10189,12 +6841,15 @@
       <w:tr>
         <w:trPr>
           <w:cantSplit/>
-          <w:trHeight w:val="236" w:hRule="auto"/>
+          <w:trHeight w:val="360" w:hRule="auto"/>
         </w:trPr>
         <w:tc>
           <w:tcPr>
-            <w:tcBorders/>
-            <w:shd w:val="clear" w:color="auto" w:fill="FFFFFF"/>
+            <w:gridSpan w:val="6"/>
+            <w:tcBorders>
+              <w:top w:val="single" w:sz="24" w:space="0" w:color="FF0000"/>
+            </w:tcBorders>
+            <w:shd w:val="clear" w:color="auto" w:fill="242424"/>
             <w:tcMar>
               <w:top w:w="0" w:type="dxa"/>
               <w:bottom w:w="0" w:type="dxa"/>
@@ -10206,307 +6861,35 @@
           <w:p>
             <w:pPr>
               <w:jc w:val="left"/>
-              <w:spacing w:after="40" w:before="40"/>
-              <w:ind w:firstLine="0" w:left="100" w:right="100"/>
-            </w:pPr>
-            <w:r xmlns:w="http://schemas.openxmlformats.org/wordprocessingml/2006/main" xmlns:wp="http://schemas.openxmlformats.org/drawingml/2006/wordprocessingDrawing" xmlns:r="http://schemas.openxmlformats.org/officeDocument/2006/relationships" xmlns:w14="http://schemas.microsoft.com/office/word/2010/wordml">
-              <w:rPr>
-                <w:rFonts w:ascii="Arial" w:hAnsi="Arial" w:eastAsia="Arial" w:cs="Arial"/>
-                <w:sz w:val="14"/>
-                <w:szCs w:val="14"/>
-                <w:color w:val="111111"/>
+              <w:spacing w:after="80" w:before="80"/>
+              <w:ind w:firstLine="0" w:left="80" w:right="80"/>
+            </w:pPr>
+            <w:r xmlns:w="http://schemas.openxmlformats.org/wordprocessingml/2006/main" xmlns:wp="http://schemas.openxmlformats.org/drawingml/2006/wordprocessingDrawing" xmlns:r="http://schemas.openxmlformats.org/officeDocument/2006/relationships" xmlns:w14="http://schemas.microsoft.com/office/word/2010/wordml">
+              <w:rPr>
+                <w:rFonts w:ascii="Arial" w:hAnsi="Arial" w:eastAsia="Arial" w:cs="Arial"/>
+                <w:sz w:val="16"/>
+                <w:szCs w:val="16"/>
+                <w:color w:val="DFDFDF"/>
+              </w:rPr>
+              <w:t xml:space="preserve">level</w:t>
+            </w:r>
+            <w:r xmlns:w="http://schemas.openxmlformats.org/wordprocessingml/2006/main" xmlns:wp="http://schemas.openxmlformats.org/drawingml/2006/wordprocessingDrawing" xmlns:r="http://schemas.openxmlformats.org/officeDocument/2006/relationships" xmlns:w14="http://schemas.microsoft.com/office/word/2010/wordml">
+              <w:rPr>
+                <w:rFonts w:ascii="Arial" w:hAnsi="Arial" w:eastAsia="Arial" w:cs="Arial"/>
+                <w:sz w:val="16"/>
+                <w:szCs w:val="16"/>
+                <w:color w:val="DFDFDF"/>
+              </w:rPr>
+              <w:t xml:space="preserve">: </w:t>
+            </w:r>
+            <w:r xmlns:w="http://schemas.openxmlformats.org/wordprocessingml/2006/main" xmlns:wp="http://schemas.openxmlformats.org/drawingml/2006/wordprocessingDrawing" xmlns:r="http://schemas.openxmlformats.org/officeDocument/2006/relationships" xmlns:w14="http://schemas.microsoft.com/office/word/2010/wordml">
+              <w:rPr>
+                <w:rFonts w:ascii="Arial" w:hAnsi="Arial" w:eastAsia="Arial" w:cs="Arial"/>
+                <w:sz w:val="16"/>
+                <w:szCs w:val="16"/>
+                <w:color w:val="DFDFDF"/>
               </w:rPr>
               <w:t xml:space="preserve">Undergraduate:</w:t>
-            </w:r>
-          </w:p>
-        </w:tc>
-        <w:tc>
-          <w:tcPr>
-            <w:tcBorders/>
-            <w:shd w:val="clear" w:color="auto" w:fill="FFFFFF"/>
-            <w:tcMar>
-              <w:top w:w="0" w:type="dxa"/>
-              <w:bottom w:w="0" w:type="dxa"/>
-              <w:left w:w="0" w:type="dxa"/>
-              <w:right w:w="0" w:type="dxa"/>
-            </w:tcMar>
-            <w:vAlign w:val="center"/>
-          </w:tcPr>
-          <w:p>
-            <w:pPr>
-              <w:jc w:val="left"/>
-              <w:spacing w:after="40" w:before="40"/>
-              <w:ind w:firstLine="0" w:left="100" w:right="100"/>
-            </w:pPr>
-            <w:r xmlns:w="http://schemas.openxmlformats.org/wordprocessingml/2006/main" xmlns:wp="http://schemas.openxmlformats.org/drawingml/2006/wordprocessingDrawing" xmlns:r="http://schemas.openxmlformats.org/officeDocument/2006/relationships" xmlns:w14="http://schemas.microsoft.com/office/word/2010/wordml">
-              <w:rPr>
-                <w:rFonts w:ascii="Arial" w:hAnsi="Arial" w:eastAsia="Arial" w:cs="Arial"/>
-                <w:sz w:val="14"/>
-                <w:szCs w:val="14"/>
-                <w:color w:val="111111"/>
-              </w:rPr>
-              <w:t xml:space="preserve">Enrolled</w:t>
-            </w:r>
-          </w:p>
-        </w:tc>
-        <w:tc>
-          <w:tcPr>
-            <w:tcBorders/>
-            <w:shd w:val="clear" w:color="auto" w:fill="FFFFFF"/>
-            <w:tcMar>
-              <w:top w:w="0" w:type="dxa"/>
-              <w:bottom w:w="0" w:type="dxa"/>
-              <w:left w:w="0" w:type="dxa"/>
-              <w:right w:w="0" w:type="dxa"/>
-            </w:tcMar>
-            <w:vAlign w:val="center"/>
-          </w:tcPr>
-          <w:p>
-            <w:pPr>
-              <w:jc w:val="right"/>
-              <w:spacing w:after="40" w:before="40"/>
-              <w:ind w:firstLine="0" w:left="100" w:right="100"/>
-            </w:pPr>
-            <w:r xmlns:w="http://schemas.openxmlformats.org/wordprocessingml/2006/main" xmlns:wp="http://schemas.openxmlformats.org/drawingml/2006/wordprocessingDrawing" xmlns:r="http://schemas.openxmlformats.org/officeDocument/2006/relationships" xmlns:w14="http://schemas.microsoft.com/office/word/2010/wordml">
-              <w:rPr>
-                <w:rFonts w:ascii="Arial" w:hAnsi="Arial" w:eastAsia="Arial" w:cs="Arial"/>
-                <w:sz w:val="14"/>
-                <w:szCs w:val="14"/>
-                <w:color w:val="111111"/>
-              </w:rPr>
-              <w:t xml:space="preserve">25947</w:t>
-            </w:r>
-          </w:p>
-        </w:tc>
-        <w:tc>
-          <w:tcPr>
-            <w:tcBorders/>
-            <w:shd w:val="clear" w:color="auto" w:fill="FFFFFF"/>
-            <w:tcMar>
-              <w:top w:w="0" w:type="dxa"/>
-              <w:bottom w:w="0" w:type="dxa"/>
-              <w:left w:w="0" w:type="dxa"/>
-              <w:right w:w="0" w:type="dxa"/>
-            </w:tcMar>
-            <w:vAlign w:val="center"/>
-          </w:tcPr>
-          <w:p>
-            <w:pPr>
-              <w:jc w:val="right"/>
-              <w:spacing w:after="40" w:before="40"/>
-              <w:ind w:firstLine="0" w:left="100" w:right="100"/>
-            </w:pPr>
-            <w:r xmlns:w="http://schemas.openxmlformats.org/wordprocessingml/2006/main" xmlns:wp="http://schemas.openxmlformats.org/drawingml/2006/wordprocessingDrawing" xmlns:r="http://schemas.openxmlformats.org/officeDocument/2006/relationships" xmlns:w14="http://schemas.microsoft.com/office/word/2010/wordml">
-              <w:rPr>
-                <w:rFonts w:ascii="Arial" w:hAnsi="Arial" w:eastAsia="Arial" w:cs="Arial"/>
-                <w:sz w:val="14"/>
-                <w:szCs w:val="14"/>
-                <w:color w:val="111111"/>
-              </w:rPr>
-              <w:t xml:space="preserve">26373</w:t>
-            </w:r>
-          </w:p>
-        </w:tc>
-        <w:tc>
-          <w:tcPr>
-            <w:tcBorders/>
-            <w:shd w:val="clear" w:color="auto" w:fill="FFFFFF"/>
-            <w:tcMar>
-              <w:top w:w="0" w:type="dxa"/>
-              <w:bottom w:w="0" w:type="dxa"/>
-              <w:left w:w="0" w:type="dxa"/>
-              <w:right w:w="0" w:type="dxa"/>
-            </w:tcMar>
-            <w:vAlign w:val="center"/>
-          </w:tcPr>
-          <w:p>
-            <w:pPr>
-              <w:jc w:val="right"/>
-              <w:spacing w:after="40" w:before="40"/>
-              <w:ind w:firstLine="0" w:left="100" w:right="100"/>
-            </w:pPr>
-            <w:r xmlns:w="http://schemas.openxmlformats.org/wordprocessingml/2006/main" xmlns:wp="http://schemas.openxmlformats.org/drawingml/2006/wordprocessingDrawing" xmlns:r="http://schemas.openxmlformats.org/officeDocument/2006/relationships" xmlns:w14="http://schemas.microsoft.com/office/word/2010/wordml">
-              <w:rPr>
-                <w:rFonts w:ascii="Arial" w:hAnsi="Arial" w:eastAsia="Arial" w:cs="Arial"/>
-                <w:sz w:val="14"/>
-                <w:szCs w:val="14"/>
-                <w:color w:val="111111"/>
-              </w:rPr>
-              <w:t xml:space="preserve">26259</w:t>
-            </w:r>
-          </w:p>
-        </w:tc>
-        <w:tc>
-          <w:tcPr>
-            <w:tcBorders/>
-            <w:shd w:val="clear" w:color="auto" w:fill="FFFFFF"/>
-            <w:tcMar>
-              <w:top w:w="0" w:type="dxa"/>
-              <w:bottom w:w="0" w:type="dxa"/>
-              <w:left w:w="0" w:type="dxa"/>
-              <w:right w:w="0" w:type="dxa"/>
-            </w:tcMar>
-            <w:vAlign w:val="center"/>
-          </w:tcPr>
-          <w:p>
-            <w:pPr>
-              <w:jc w:val="right"/>
-              <w:spacing w:after="40" w:before="40"/>
-              <w:ind w:firstLine="0" w:left="100" w:right="100"/>
-            </w:pPr>
-            <w:r xmlns:w="http://schemas.openxmlformats.org/wordprocessingml/2006/main" xmlns:wp="http://schemas.openxmlformats.org/drawingml/2006/wordprocessingDrawing" xmlns:r="http://schemas.openxmlformats.org/officeDocument/2006/relationships" xmlns:w14="http://schemas.microsoft.com/office/word/2010/wordml">
-              <w:rPr>
-                <w:rFonts w:ascii="Arial" w:hAnsi="Arial" w:eastAsia="Arial" w:cs="Arial"/>
-                <w:sz w:val="14"/>
-                <w:szCs w:val="14"/>
-                <w:color w:val="111111"/>
-              </w:rPr>
-              <w:t xml:space="preserve">26278</w:t>
-            </w:r>
-          </w:p>
-        </w:tc>
-        <w:tc>
-          <w:tcPr>
-            <w:tcBorders/>
-            <w:shd w:val="clear" w:color="auto" w:fill="FFFFFF"/>
-            <w:tcMar>
-              <w:top w:w="0" w:type="dxa"/>
-              <w:bottom w:w="0" w:type="dxa"/>
-              <w:left w:w="0" w:type="dxa"/>
-              <w:right w:w="0" w:type="dxa"/>
-            </w:tcMar>
-            <w:vAlign w:val="center"/>
-          </w:tcPr>
-          <w:p>
-            <w:pPr>
-              <w:jc w:val="right"/>
-              <w:spacing w:after="40" w:before="40"/>
-              <w:ind w:firstLine="0" w:left="100" w:right="100"/>
-            </w:pPr>
-            <w:r xmlns:w="http://schemas.openxmlformats.org/wordprocessingml/2006/main" xmlns:wp="http://schemas.openxmlformats.org/drawingml/2006/wordprocessingDrawing" xmlns:r="http://schemas.openxmlformats.org/officeDocument/2006/relationships" xmlns:w14="http://schemas.microsoft.com/office/word/2010/wordml">
-              <w:rPr>
-                <w:rFonts w:ascii="Arial" w:hAnsi="Arial" w:eastAsia="Arial" w:cs="Arial"/>
-                <w:sz w:val="14"/>
-                <w:szCs w:val="14"/>
-                <w:color w:val="111111"/>
-              </w:rPr>
-              <w:t xml:space="preserve">26882</w:t>
-            </w:r>
-          </w:p>
-        </w:tc>
-        <w:tc>
-          <w:tcPr>
-            <w:tcBorders/>
-            <w:shd w:val="clear" w:color="auto" w:fill="FFFFFF"/>
-            <w:tcMar>
-              <w:top w:w="0" w:type="dxa"/>
-              <w:bottom w:w="0" w:type="dxa"/>
-              <w:left w:w="0" w:type="dxa"/>
-              <w:right w:w="0" w:type="dxa"/>
-            </w:tcMar>
-            <w:vAlign w:val="center"/>
-          </w:tcPr>
-          <w:p>
-            <w:pPr>
-              <w:jc w:val="right"/>
-              <w:spacing w:after="40" w:before="40"/>
-              <w:ind w:firstLine="0" w:left="100" w:right="100"/>
-            </w:pPr>
-            <w:r xmlns:w="http://schemas.openxmlformats.org/wordprocessingml/2006/main" xmlns:wp="http://schemas.openxmlformats.org/drawingml/2006/wordprocessingDrawing" xmlns:r="http://schemas.openxmlformats.org/officeDocument/2006/relationships" xmlns:w14="http://schemas.microsoft.com/office/word/2010/wordml">
-              <w:rPr>
-                <w:rFonts w:ascii="Arial" w:hAnsi="Arial" w:eastAsia="Arial" w:cs="Arial"/>
-                <w:sz w:val="14"/>
-                <w:szCs w:val="14"/>
-                <w:color w:val="111111"/>
-              </w:rPr>
-              <w:t xml:space="preserve">27547</w:t>
-            </w:r>
-          </w:p>
-        </w:tc>
-        <w:tc>
-          <w:tcPr>
-            <w:tcBorders/>
-            <w:shd w:val="clear" w:color="auto" w:fill="FFFFFF"/>
-            <w:tcMar>
-              <w:top w:w="0" w:type="dxa"/>
-              <w:bottom w:w="0" w:type="dxa"/>
-              <w:left w:w="0" w:type="dxa"/>
-              <w:right w:w="0" w:type="dxa"/>
-            </w:tcMar>
-            <w:vAlign w:val="center"/>
-          </w:tcPr>
-          <w:p>
-            <w:pPr>
-              <w:jc w:val="right"/>
-              <w:spacing w:after="40" w:before="40"/>
-              <w:ind w:firstLine="0" w:left="100" w:right="100"/>
-            </w:pPr>
-            <w:r xmlns:w="http://schemas.openxmlformats.org/wordprocessingml/2006/main" xmlns:wp="http://schemas.openxmlformats.org/drawingml/2006/wordprocessingDrawing" xmlns:r="http://schemas.openxmlformats.org/officeDocument/2006/relationships" xmlns:w14="http://schemas.microsoft.com/office/word/2010/wordml">
-              <w:rPr>
-                <w:rFonts w:ascii="Arial" w:hAnsi="Arial" w:eastAsia="Arial" w:cs="Arial"/>
-                <w:sz w:val="14"/>
-                <w:szCs w:val="14"/>
-                <w:color w:val="111111"/>
-              </w:rPr>
-              <w:t xml:space="preserve">27952</w:t>
-            </w:r>
-          </w:p>
-        </w:tc>
-        <w:tc>
-          <w:tcPr>
-            <w:tcBorders/>
-            <w:shd w:val="clear" w:color="auto" w:fill="FFFFFF"/>
-            <w:tcMar>
-              <w:top w:w="0" w:type="dxa"/>
-              <w:bottom w:w="0" w:type="dxa"/>
-              <w:left w:w="0" w:type="dxa"/>
-              <w:right w:w="0" w:type="dxa"/>
-            </w:tcMar>
-            <w:vAlign w:val="center"/>
-          </w:tcPr>
-          <w:p>
-            <w:pPr>
-              <w:jc w:val="right"/>
-              <w:spacing w:after="40" w:before="40"/>
-              <w:ind w:firstLine="0" w:left="100" w:right="100"/>
-            </w:pPr>
-            <w:r xmlns:w="http://schemas.openxmlformats.org/wordprocessingml/2006/main" xmlns:wp="http://schemas.openxmlformats.org/drawingml/2006/wordprocessingDrawing" xmlns:r="http://schemas.openxmlformats.org/officeDocument/2006/relationships" xmlns:w14="http://schemas.microsoft.com/office/word/2010/wordml">
-              <w:rPr>
-                <w:rFonts w:ascii="Arial" w:hAnsi="Arial" w:eastAsia="Arial" w:cs="Arial"/>
-                <w:sz w:val="14"/>
-                <w:szCs w:val="14"/>
-                <w:color w:val="111111"/>
-              </w:rPr>
-              <w:t xml:space="preserve">28848</w:t>
-            </w:r>
-          </w:p>
-        </w:tc>
-        <w:tc>
-          <w:tcPr>
-            <w:tcBorders/>
-            <w:shd w:val="clear" w:color="auto" w:fill="FFFFFF"/>
-            <w:tcMar>
-              <w:top w:w="0" w:type="dxa"/>
-              <w:bottom w:w="0" w:type="dxa"/>
-              <w:left w:w="0" w:type="dxa"/>
-              <w:right w:w="0" w:type="dxa"/>
-            </w:tcMar>
-            <w:vAlign w:val="center"/>
-          </w:tcPr>
-          <w:p>
-            <w:pPr>
-              <w:jc w:val="right"/>
-              <w:spacing w:after="40" w:before="40"/>
-              <w:ind w:firstLine="0" w:left="100" w:right="100"/>
-            </w:pPr>
-            <w:r xmlns:w="http://schemas.openxmlformats.org/wordprocessingml/2006/main" xmlns:wp="http://schemas.openxmlformats.org/drawingml/2006/wordprocessingDrawing" xmlns:r="http://schemas.openxmlformats.org/officeDocument/2006/relationships" xmlns:w14="http://schemas.microsoft.com/office/word/2010/wordml">
-              <w:rPr>
-                <w:rFonts w:ascii="Arial" w:hAnsi="Arial" w:eastAsia="Arial" w:cs="Arial"/>
-                <w:sz w:val="14"/>
-                <w:szCs w:val="14"/>
-                <w:color w:val="111111"/>
-              </w:rPr>
-              <w:t xml:space="preserve">29611</w:t>
             </w:r>
           </w:p>
         </w:tc>
@@ -10514,12 +6897,12 @@
       <w:tr>
         <w:trPr>
           <w:cantSplit/>
-          <w:trHeight w:val="236" w:hRule="auto"/>
+          <w:trHeight w:val="360" w:hRule="auto"/>
         </w:trPr>
         <w:tc>
           <w:tcPr>
             <w:tcBorders/>
-            <w:shd w:val="clear" w:color="auto" w:fill="FFFFFF"/>
+            <w:shd w:val="clear" w:color="auto" w:fill="242424"/>
             <w:tcMar>
               <w:top w:w="0" w:type="dxa"/>
               <w:bottom w:w="0" w:type="dxa"/>
@@ -10531,307 +6914,162 @@
           <w:p>
             <w:pPr>
               <w:jc w:val="left"/>
-              <w:spacing w:after="40" w:before="40"/>
-              <w:ind w:firstLine="0" w:left="100" w:right="100"/>
-            </w:pPr>
-            <w:r xmlns:w="http://schemas.openxmlformats.org/wordprocessingml/2006/main" xmlns:wp="http://schemas.openxmlformats.org/drawingml/2006/wordprocessingDrawing" xmlns:r="http://schemas.openxmlformats.org/officeDocument/2006/relationships" xmlns:w14="http://schemas.microsoft.com/office/word/2010/wordml">
-              <w:rPr>
-                <w:rFonts w:ascii="Arial" w:hAnsi="Arial" w:eastAsia="Arial" w:cs="Arial"/>
-                <w:sz w:val="14"/>
-                <w:szCs w:val="14"/>
-                <w:color w:val="111111"/>
-              </w:rPr>
-              <w:t xml:space="preserve">Undergraduate:</w:t>
-            </w:r>
-          </w:p>
-        </w:tc>
-        <w:tc>
-          <w:tcPr>
-            <w:tcBorders/>
-            <w:shd w:val="clear" w:color="auto" w:fill="FFFFFF"/>
-            <w:tcMar>
-              <w:top w:w="0" w:type="dxa"/>
-              <w:bottom w:w="0" w:type="dxa"/>
-              <w:left w:w="0" w:type="dxa"/>
-              <w:right w:w="0" w:type="dxa"/>
-            </w:tcMar>
-            <w:vAlign w:val="center"/>
-          </w:tcPr>
-          <w:p>
-            <w:pPr>
-              <w:jc w:val="left"/>
-              <w:spacing w:after="40" w:before="40"/>
-              <w:ind w:firstLine="0" w:left="100" w:right="100"/>
-            </w:pPr>
-            <w:r xmlns:w="http://schemas.openxmlformats.org/wordprocessingml/2006/main" xmlns:wp="http://schemas.openxmlformats.org/drawingml/2006/wordprocessingDrawing" xmlns:r="http://schemas.openxmlformats.org/officeDocument/2006/relationships" xmlns:w14="http://schemas.microsoft.com/office/word/2010/wordml">
-              <w:rPr>
-                <w:rFonts w:ascii="Arial" w:hAnsi="Arial" w:eastAsia="Arial" w:cs="Arial"/>
-                <w:sz w:val="14"/>
-                <w:szCs w:val="14"/>
-                <w:color w:val="111111"/>
-              </w:rPr>
-              <w:t xml:space="preserve">Recipients</w:t>
-            </w:r>
-          </w:p>
-        </w:tc>
-        <w:tc>
-          <w:tcPr>
-            <w:tcBorders/>
-            <w:shd w:val="clear" w:color="auto" w:fill="FFFFFF"/>
-            <w:tcMar>
-              <w:top w:w="0" w:type="dxa"/>
-              <w:bottom w:w="0" w:type="dxa"/>
-              <w:left w:w="0" w:type="dxa"/>
-              <w:right w:w="0" w:type="dxa"/>
-            </w:tcMar>
-            <w:vAlign w:val="center"/>
-          </w:tcPr>
-          <w:p>
-            <w:pPr>
-              <w:jc w:val="right"/>
-              <w:spacing w:after="40" w:before="40"/>
-              <w:ind w:firstLine="0" w:left="100" w:right="100"/>
-            </w:pPr>
-            <w:r xmlns:w="http://schemas.openxmlformats.org/wordprocessingml/2006/main" xmlns:wp="http://schemas.openxmlformats.org/drawingml/2006/wordprocessingDrawing" xmlns:r="http://schemas.openxmlformats.org/officeDocument/2006/relationships" xmlns:w14="http://schemas.microsoft.com/office/word/2010/wordml">
-              <w:rPr>
-                <w:rFonts w:ascii="Arial" w:hAnsi="Arial" w:eastAsia="Arial" w:cs="Arial"/>
-                <w:sz w:val="14"/>
-                <w:szCs w:val="14"/>
-                <w:color w:val="111111"/>
-              </w:rPr>
-              <w:t xml:space="preserve">24238</w:t>
-            </w:r>
-          </w:p>
-        </w:tc>
-        <w:tc>
-          <w:tcPr>
-            <w:tcBorders/>
-            <w:shd w:val="clear" w:color="auto" w:fill="FFFFFF"/>
-            <w:tcMar>
-              <w:top w:w="0" w:type="dxa"/>
-              <w:bottom w:w="0" w:type="dxa"/>
-              <w:left w:w="0" w:type="dxa"/>
-              <w:right w:w="0" w:type="dxa"/>
-            </w:tcMar>
-            <w:vAlign w:val="center"/>
-          </w:tcPr>
-          <w:p>
-            <w:pPr>
-              <w:jc w:val="right"/>
-              <w:spacing w:after="40" w:before="40"/>
-              <w:ind w:firstLine="0" w:left="100" w:right="100"/>
-            </w:pPr>
-            <w:r xmlns:w="http://schemas.openxmlformats.org/wordprocessingml/2006/main" xmlns:wp="http://schemas.openxmlformats.org/drawingml/2006/wordprocessingDrawing" xmlns:r="http://schemas.openxmlformats.org/officeDocument/2006/relationships" xmlns:w14="http://schemas.microsoft.com/office/word/2010/wordml">
-              <w:rPr>
-                <w:rFonts w:ascii="Arial" w:hAnsi="Arial" w:eastAsia="Arial" w:cs="Arial"/>
-                <w:sz w:val="14"/>
-                <w:szCs w:val="14"/>
-                <w:color w:val="111111"/>
-              </w:rPr>
-              <w:t xml:space="preserve">24705</w:t>
-            </w:r>
-          </w:p>
-        </w:tc>
-        <w:tc>
-          <w:tcPr>
-            <w:tcBorders/>
-            <w:shd w:val="clear" w:color="auto" w:fill="FFFFFF"/>
-            <w:tcMar>
-              <w:top w:w="0" w:type="dxa"/>
-              <w:bottom w:w="0" w:type="dxa"/>
-              <w:left w:w="0" w:type="dxa"/>
-              <w:right w:w="0" w:type="dxa"/>
-            </w:tcMar>
-            <w:vAlign w:val="center"/>
-          </w:tcPr>
-          <w:p>
-            <w:pPr>
-              <w:jc w:val="right"/>
-              <w:spacing w:after="40" w:before="40"/>
-              <w:ind w:firstLine="0" w:left="100" w:right="100"/>
-            </w:pPr>
-            <w:r xmlns:w="http://schemas.openxmlformats.org/wordprocessingml/2006/main" xmlns:wp="http://schemas.openxmlformats.org/drawingml/2006/wordprocessingDrawing" xmlns:r="http://schemas.openxmlformats.org/officeDocument/2006/relationships" xmlns:w14="http://schemas.microsoft.com/office/word/2010/wordml">
-              <w:rPr>
-                <w:rFonts w:ascii="Arial" w:hAnsi="Arial" w:eastAsia="Arial" w:cs="Arial"/>
-                <w:sz w:val="14"/>
-                <w:szCs w:val="14"/>
-                <w:color w:val="111111"/>
-              </w:rPr>
-              <w:t xml:space="preserve">24801</w:t>
-            </w:r>
-          </w:p>
-        </w:tc>
-        <w:tc>
-          <w:tcPr>
-            <w:tcBorders/>
-            <w:shd w:val="clear" w:color="auto" w:fill="FFFFFF"/>
-            <w:tcMar>
-              <w:top w:w="0" w:type="dxa"/>
-              <w:bottom w:w="0" w:type="dxa"/>
-              <w:left w:w="0" w:type="dxa"/>
-              <w:right w:w="0" w:type="dxa"/>
-            </w:tcMar>
-            <w:vAlign w:val="center"/>
-          </w:tcPr>
-          <w:p>
-            <w:pPr>
-              <w:jc w:val="right"/>
-              <w:spacing w:after="40" w:before="40"/>
-              <w:ind w:firstLine="0" w:left="100" w:right="100"/>
-            </w:pPr>
-            <w:r xmlns:w="http://schemas.openxmlformats.org/wordprocessingml/2006/main" xmlns:wp="http://schemas.openxmlformats.org/drawingml/2006/wordprocessingDrawing" xmlns:r="http://schemas.openxmlformats.org/officeDocument/2006/relationships" xmlns:w14="http://schemas.microsoft.com/office/word/2010/wordml">
-              <w:rPr>
-                <w:rFonts w:ascii="Arial" w:hAnsi="Arial" w:eastAsia="Arial" w:cs="Arial"/>
-                <w:sz w:val="14"/>
-                <w:szCs w:val="14"/>
-                <w:color w:val="111111"/>
-              </w:rPr>
-              <w:t xml:space="preserve">24991</w:t>
-            </w:r>
-          </w:p>
-        </w:tc>
-        <w:tc>
-          <w:tcPr>
-            <w:tcBorders/>
-            <w:shd w:val="clear" w:color="auto" w:fill="FFFFFF"/>
-            <w:tcMar>
-              <w:top w:w="0" w:type="dxa"/>
-              <w:bottom w:w="0" w:type="dxa"/>
-              <w:left w:w="0" w:type="dxa"/>
-              <w:right w:w="0" w:type="dxa"/>
-            </w:tcMar>
-            <w:vAlign w:val="center"/>
-          </w:tcPr>
-          <w:p>
-            <w:pPr>
-              <w:jc w:val="right"/>
-              <w:spacing w:after="40" w:before="40"/>
-              <w:ind w:firstLine="0" w:left="100" w:right="100"/>
-            </w:pPr>
-            <w:r xmlns:w="http://schemas.openxmlformats.org/wordprocessingml/2006/main" xmlns:wp="http://schemas.openxmlformats.org/drawingml/2006/wordprocessingDrawing" xmlns:r="http://schemas.openxmlformats.org/officeDocument/2006/relationships" xmlns:w14="http://schemas.microsoft.com/office/word/2010/wordml">
-              <w:rPr>
-                <w:rFonts w:ascii="Arial" w:hAnsi="Arial" w:eastAsia="Arial" w:cs="Arial"/>
-                <w:sz w:val="14"/>
-                <w:szCs w:val="14"/>
-                <w:color w:val="111111"/>
-              </w:rPr>
-              <w:t xml:space="preserve">26349</w:t>
-            </w:r>
-          </w:p>
-        </w:tc>
-        <w:tc>
-          <w:tcPr>
-            <w:tcBorders/>
-            <w:shd w:val="clear" w:color="auto" w:fill="FFFFFF"/>
-            <w:tcMar>
-              <w:top w:w="0" w:type="dxa"/>
-              <w:bottom w:w="0" w:type="dxa"/>
-              <w:left w:w="0" w:type="dxa"/>
-              <w:right w:w="0" w:type="dxa"/>
-            </w:tcMar>
-            <w:vAlign w:val="center"/>
-          </w:tcPr>
-          <w:p>
-            <w:pPr>
-              <w:jc w:val="right"/>
-              <w:spacing w:after="40" w:before="40"/>
-              <w:ind w:firstLine="0" w:left="100" w:right="100"/>
-            </w:pPr>
-            <w:r xmlns:w="http://schemas.openxmlformats.org/wordprocessingml/2006/main" xmlns:wp="http://schemas.openxmlformats.org/drawingml/2006/wordprocessingDrawing" xmlns:r="http://schemas.openxmlformats.org/officeDocument/2006/relationships" xmlns:w14="http://schemas.microsoft.com/office/word/2010/wordml">
-              <w:rPr>
-                <w:rFonts w:ascii="Arial" w:hAnsi="Arial" w:eastAsia="Arial" w:cs="Arial"/>
-                <w:sz w:val="14"/>
-                <w:szCs w:val="14"/>
-                <w:color w:val="111111"/>
-              </w:rPr>
-              <w:t xml:space="preserve">26857</w:t>
-            </w:r>
-          </w:p>
-        </w:tc>
-        <w:tc>
-          <w:tcPr>
-            <w:tcBorders/>
-            <w:shd w:val="clear" w:color="auto" w:fill="FFFFFF"/>
-            <w:tcMar>
-              <w:top w:w="0" w:type="dxa"/>
-              <w:bottom w:w="0" w:type="dxa"/>
-              <w:left w:w="0" w:type="dxa"/>
-              <w:right w:w="0" w:type="dxa"/>
-            </w:tcMar>
-            <w:vAlign w:val="center"/>
-          </w:tcPr>
-          <w:p>
-            <w:pPr>
-              <w:jc w:val="right"/>
-              <w:spacing w:after="40" w:before="40"/>
-              <w:ind w:firstLine="0" w:left="100" w:right="100"/>
-            </w:pPr>
-            <w:r xmlns:w="http://schemas.openxmlformats.org/wordprocessingml/2006/main" xmlns:wp="http://schemas.openxmlformats.org/drawingml/2006/wordprocessingDrawing" xmlns:r="http://schemas.openxmlformats.org/officeDocument/2006/relationships" xmlns:w14="http://schemas.microsoft.com/office/word/2010/wordml">
-              <w:rPr>
-                <w:rFonts w:ascii="Arial" w:hAnsi="Arial" w:eastAsia="Arial" w:cs="Arial"/>
-                <w:sz w:val="14"/>
-                <w:szCs w:val="14"/>
-                <w:color w:val="111111"/>
-              </w:rPr>
-              <w:t xml:space="preserve">27553</w:t>
-            </w:r>
-          </w:p>
-        </w:tc>
-        <w:tc>
-          <w:tcPr>
-            <w:tcBorders/>
-            <w:shd w:val="clear" w:color="auto" w:fill="FFFFFF"/>
-            <w:tcMar>
-              <w:top w:w="0" w:type="dxa"/>
-              <w:bottom w:w="0" w:type="dxa"/>
-              <w:left w:w="0" w:type="dxa"/>
-              <w:right w:w="0" w:type="dxa"/>
-            </w:tcMar>
-            <w:vAlign w:val="center"/>
-          </w:tcPr>
-          <w:p>
-            <w:pPr>
-              <w:jc w:val="right"/>
-              <w:spacing w:after="40" w:before="40"/>
-              <w:ind w:firstLine="0" w:left="100" w:right="100"/>
-            </w:pPr>
-            <w:r xmlns:w="http://schemas.openxmlformats.org/wordprocessingml/2006/main" xmlns:wp="http://schemas.openxmlformats.org/drawingml/2006/wordprocessingDrawing" xmlns:r="http://schemas.openxmlformats.org/officeDocument/2006/relationships" xmlns:w14="http://schemas.microsoft.com/office/word/2010/wordml">
-              <w:rPr>
-                <w:rFonts w:ascii="Arial" w:hAnsi="Arial" w:eastAsia="Arial" w:cs="Arial"/>
-                <w:sz w:val="14"/>
-                <w:szCs w:val="14"/>
-                <w:color w:val="111111"/>
-              </w:rPr>
-              <w:t xml:space="preserve">28559</w:t>
-            </w:r>
-          </w:p>
-        </w:tc>
-        <w:tc>
-          <w:tcPr>
-            <w:tcBorders/>
-            <w:shd w:val="clear" w:color="auto" w:fill="FFFFFF"/>
-            <w:tcMar>
-              <w:top w:w="0" w:type="dxa"/>
-              <w:bottom w:w="0" w:type="dxa"/>
-              <w:left w:w="0" w:type="dxa"/>
-              <w:right w:w="0" w:type="dxa"/>
-            </w:tcMar>
-            <w:vAlign w:val="center"/>
-          </w:tcPr>
-          <w:p>
-            <w:pPr>
-              <w:jc w:val="right"/>
-              <w:spacing w:after="40" w:before="40"/>
-              <w:ind w:firstLine="0" w:left="100" w:right="100"/>
-            </w:pPr>
-            <w:r xmlns:w="http://schemas.openxmlformats.org/wordprocessingml/2006/main" xmlns:wp="http://schemas.openxmlformats.org/drawingml/2006/wordprocessingDrawing" xmlns:r="http://schemas.openxmlformats.org/officeDocument/2006/relationships" xmlns:w14="http://schemas.microsoft.com/office/word/2010/wordml">
-              <w:rPr>
-                <w:rFonts w:ascii="Arial" w:hAnsi="Arial" w:eastAsia="Arial" w:cs="Arial"/>
-                <w:sz w:val="14"/>
-                <w:szCs w:val="14"/>
-                <w:color w:val="111111"/>
-              </w:rPr>
-              <w:t xml:space="preserve">29276</w:t>
+              <w:spacing w:after="80" w:before="80"/>
+              <w:ind w:firstLine="0" w:left="80" w:right="80"/>
+            </w:pPr>
+            <w:r xmlns:w="http://schemas.openxmlformats.org/wordprocessingml/2006/main" xmlns:wp="http://schemas.openxmlformats.org/drawingml/2006/wordprocessingDrawing" xmlns:r="http://schemas.openxmlformats.org/officeDocument/2006/relationships" xmlns:w14="http://schemas.microsoft.com/office/word/2010/wordml">
+              <w:rPr>
+                <w:rFonts w:ascii="Arial" w:hAnsi="Arial" w:eastAsia="Arial" w:cs="Arial"/>
+                <w:sz w:val="16"/>
+                <w:szCs w:val="16"/>
+                <w:color w:val="DFDFDF"/>
+              </w:rPr>
+              <w:t xml:space="preserve">Enrolled</w:t>
+            </w:r>
+          </w:p>
+        </w:tc>
+        <w:tc>
+          <w:tcPr>
+            <w:tcBorders/>
+            <w:shd w:val="clear" w:color="auto" w:fill="242424"/>
+            <w:tcMar>
+              <w:top w:w="0" w:type="dxa"/>
+              <w:bottom w:w="0" w:type="dxa"/>
+              <w:left w:w="0" w:type="dxa"/>
+              <w:right w:w="0" w:type="dxa"/>
+            </w:tcMar>
+            <w:vAlign w:val="center"/>
+          </w:tcPr>
+          <w:p>
+            <w:pPr>
+              <w:jc w:val="right"/>
+              <w:spacing w:after="80" w:before="80"/>
+              <w:ind w:firstLine="0" w:left="80" w:right="80"/>
+            </w:pPr>
+            <w:r xmlns:w="http://schemas.openxmlformats.org/wordprocessingml/2006/main" xmlns:wp="http://schemas.openxmlformats.org/drawingml/2006/wordprocessingDrawing" xmlns:r="http://schemas.openxmlformats.org/officeDocument/2006/relationships" xmlns:w14="http://schemas.microsoft.com/office/word/2010/wordml">
+              <w:rPr>
+                <w:rFonts w:ascii="Arial" w:hAnsi="Arial" w:eastAsia="Arial" w:cs="Arial"/>
+                <w:sz w:val="16"/>
+                <w:szCs w:val="16"/>
+                <w:color w:val="DFDFDF"/>
+              </w:rPr>
+              <w:t xml:space="preserve">26882</w:t>
+            </w:r>
+          </w:p>
+        </w:tc>
+        <w:tc>
+          <w:tcPr>
+            <w:tcBorders/>
+            <w:shd w:val="clear" w:color="auto" w:fill="242424"/>
+            <w:tcMar>
+              <w:top w:w="0" w:type="dxa"/>
+              <w:bottom w:w="0" w:type="dxa"/>
+              <w:left w:w="0" w:type="dxa"/>
+              <w:right w:w="0" w:type="dxa"/>
+            </w:tcMar>
+            <w:vAlign w:val="center"/>
+          </w:tcPr>
+          <w:p>
+            <w:pPr>
+              <w:jc w:val="right"/>
+              <w:spacing w:after="80" w:before="80"/>
+              <w:ind w:firstLine="0" w:left="80" w:right="80"/>
+            </w:pPr>
+            <w:r xmlns:w="http://schemas.openxmlformats.org/wordprocessingml/2006/main" xmlns:wp="http://schemas.openxmlformats.org/drawingml/2006/wordprocessingDrawing" xmlns:r="http://schemas.openxmlformats.org/officeDocument/2006/relationships" xmlns:w14="http://schemas.microsoft.com/office/word/2010/wordml">
+              <w:rPr>
+                <w:rFonts w:ascii="Arial" w:hAnsi="Arial" w:eastAsia="Arial" w:cs="Arial"/>
+                <w:sz w:val="16"/>
+                <w:szCs w:val="16"/>
+                <w:color w:val="DFDFDF"/>
+              </w:rPr>
+              <w:t xml:space="preserve">27547</w:t>
+            </w:r>
+          </w:p>
+        </w:tc>
+        <w:tc>
+          <w:tcPr>
+            <w:tcBorders/>
+            <w:shd w:val="clear" w:color="auto" w:fill="242424"/>
+            <w:tcMar>
+              <w:top w:w="0" w:type="dxa"/>
+              <w:bottom w:w="0" w:type="dxa"/>
+              <w:left w:w="0" w:type="dxa"/>
+              <w:right w:w="0" w:type="dxa"/>
+            </w:tcMar>
+            <w:vAlign w:val="center"/>
+          </w:tcPr>
+          <w:p>
+            <w:pPr>
+              <w:jc w:val="right"/>
+              <w:spacing w:after="80" w:before="80"/>
+              <w:ind w:firstLine="0" w:left="80" w:right="80"/>
+            </w:pPr>
+            <w:r xmlns:w="http://schemas.openxmlformats.org/wordprocessingml/2006/main" xmlns:wp="http://schemas.openxmlformats.org/drawingml/2006/wordprocessingDrawing" xmlns:r="http://schemas.openxmlformats.org/officeDocument/2006/relationships" xmlns:w14="http://schemas.microsoft.com/office/word/2010/wordml">
+              <w:rPr>
+                <w:rFonts w:ascii="Arial" w:hAnsi="Arial" w:eastAsia="Arial" w:cs="Arial"/>
+                <w:sz w:val="16"/>
+                <w:szCs w:val="16"/>
+                <w:color w:val="DFDFDF"/>
+              </w:rPr>
+              <w:t xml:space="preserve">27952</w:t>
+            </w:r>
+          </w:p>
+        </w:tc>
+        <w:tc>
+          <w:tcPr>
+            <w:tcBorders/>
+            <w:shd w:val="clear" w:color="auto" w:fill="242424"/>
+            <w:tcMar>
+              <w:top w:w="0" w:type="dxa"/>
+              <w:bottom w:w="0" w:type="dxa"/>
+              <w:left w:w="0" w:type="dxa"/>
+              <w:right w:w="0" w:type="dxa"/>
+            </w:tcMar>
+            <w:vAlign w:val="center"/>
+          </w:tcPr>
+          <w:p>
+            <w:pPr>
+              <w:jc w:val="right"/>
+              <w:spacing w:after="80" w:before="80"/>
+              <w:ind w:firstLine="0" w:left="80" w:right="80"/>
+            </w:pPr>
+            <w:r xmlns:w="http://schemas.openxmlformats.org/wordprocessingml/2006/main" xmlns:wp="http://schemas.openxmlformats.org/drawingml/2006/wordprocessingDrawing" xmlns:r="http://schemas.openxmlformats.org/officeDocument/2006/relationships" xmlns:w14="http://schemas.microsoft.com/office/word/2010/wordml">
+              <w:rPr>
+                <w:rFonts w:ascii="Arial" w:hAnsi="Arial" w:eastAsia="Arial" w:cs="Arial"/>
+                <w:sz w:val="16"/>
+                <w:szCs w:val="16"/>
+                <w:color w:val="DFDFDF"/>
+              </w:rPr>
+              <w:t xml:space="preserve">28848</w:t>
+            </w:r>
+          </w:p>
+        </w:tc>
+        <w:tc>
+          <w:tcPr>
+            <w:tcBorders/>
+            <w:shd w:val="clear" w:color="auto" w:fill="242424"/>
+            <w:tcMar>
+              <w:top w:w="0" w:type="dxa"/>
+              <w:bottom w:w="0" w:type="dxa"/>
+              <w:left w:w="0" w:type="dxa"/>
+              <w:right w:w="0" w:type="dxa"/>
+            </w:tcMar>
+            <w:vAlign w:val="center"/>
+          </w:tcPr>
+          <w:p>
+            <w:pPr>
+              <w:jc w:val="right"/>
+              <w:spacing w:after="80" w:before="80"/>
+              <w:ind w:firstLine="0" w:left="80" w:right="80"/>
+            </w:pPr>
+            <w:r xmlns:w="http://schemas.openxmlformats.org/wordprocessingml/2006/main" xmlns:wp="http://schemas.openxmlformats.org/drawingml/2006/wordprocessingDrawing" xmlns:r="http://schemas.openxmlformats.org/officeDocument/2006/relationships" xmlns:w14="http://schemas.microsoft.com/office/word/2010/wordml">
+              <w:rPr>
+                <w:rFonts w:ascii="Arial" w:hAnsi="Arial" w:eastAsia="Arial" w:cs="Arial"/>
+                <w:sz w:val="16"/>
+                <w:szCs w:val="16"/>
+                <w:color w:val="DFDFDF"/>
+              </w:rPr>
+              <w:t xml:space="preserve">29611</w:t>
             </w:r>
           </w:p>
         </w:tc>
@@ -10839,12 +7077,12 @@
       <w:tr>
         <w:trPr>
           <w:cantSplit/>
-          <w:trHeight w:val="236" w:hRule="auto"/>
+          <w:trHeight w:val="360" w:hRule="auto"/>
         </w:trPr>
         <w:tc>
           <w:tcPr>
             <w:tcBorders/>
-            <w:shd w:val="clear" w:color="auto" w:fill="FFFFFF"/>
+            <w:shd w:val="clear" w:color="auto" w:fill="242424"/>
             <w:tcMar>
               <w:top w:w="0" w:type="dxa"/>
               <w:bottom w:w="0" w:type="dxa"/>
@@ -10856,307 +7094,162 @@
           <w:p>
             <w:pPr>
               <w:jc w:val="left"/>
-              <w:spacing w:after="40" w:before="40"/>
-              <w:ind w:firstLine="0" w:left="100" w:right="100"/>
-            </w:pPr>
-            <w:r xmlns:w="http://schemas.openxmlformats.org/wordprocessingml/2006/main" xmlns:wp="http://schemas.openxmlformats.org/drawingml/2006/wordprocessingDrawing" xmlns:r="http://schemas.openxmlformats.org/officeDocument/2006/relationships" xmlns:w14="http://schemas.microsoft.com/office/word/2010/wordml">
-              <w:rPr>
-                <w:rFonts w:ascii="Arial" w:hAnsi="Arial" w:eastAsia="Arial" w:cs="Arial"/>
-                <w:sz w:val="14"/>
-                <w:szCs w:val="14"/>
-                <w:color w:val="111111"/>
-              </w:rPr>
-              <w:t xml:space="preserve">Undergraduate:</w:t>
-            </w:r>
-          </w:p>
-        </w:tc>
-        <w:tc>
-          <w:tcPr>
-            <w:tcBorders/>
-            <w:shd w:val="clear" w:color="auto" w:fill="FFFFFF"/>
-            <w:tcMar>
-              <w:top w:w="0" w:type="dxa"/>
-              <w:bottom w:w="0" w:type="dxa"/>
-              <w:left w:w="0" w:type="dxa"/>
-              <w:right w:w="0" w:type="dxa"/>
-            </w:tcMar>
-            <w:vAlign w:val="center"/>
-          </w:tcPr>
-          <w:p>
-            <w:pPr>
-              <w:jc w:val="left"/>
-              <w:spacing w:after="40" w:before="40"/>
-              <w:ind w:firstLine="0" w:left="100" w:right="100"/>
-            </w:pPr>
-            <w:r xmlns:w="http://schemas.openxmlformats.org/wordprocessingml/2006/main" xmlns:wp="http://schemas.openxmlformats.org/drawingml/2006/wordprocessingDrawing" xmlns:r="http://schemas.openxmlformats.org/officeDocument/2006/relationships" xmlns:w14="http://schemas.microsoft.com/office/word/2010/wordml">
-              <w:rPr>
-                <w:rFonts w:ascii="Arial" w:hAnsi="Arial" w:eastAsia="Arial" w:cs="Arial"/>
-                <w:sz w:val="14"/>
-                <w:szCs w:val="14"/>
-                <w:color w:val="111111"/>
-              </w:rPr>
-              <w:t xml:space="preserve">Total Aid</w:t>
-            </w:r>
-          </w:p>
-        </w:tc>
-        <w:tc>
-          <w:tcPr>
-            <w:tcBorders/>
-            <w:shd w:val="clear" w:color="auto" w:fill="FFFFFF"/>
-            <w:tcMar>
-              <w:top w:w="0" w:type="dxa"/>
-              <w:bottom w:w="0" w:type="dxa"/>
-              <w:left w:w="0" w:type="dxa"/>
-              <w:right w:w="0" w:type="dxa"/>
-            </w:tcMar>
-            <w:vAlign w:val="center"/>
-          </w:tcPr>
-          <w:p>
-            <w:pPr>
-              <w:jc w:val="right"/>
-              <w:spacing w:after="40" w:before="40"/>
-              <w:ind w:firstLine="0" w:left="100" w:right="100"/>
-            </w:pPr>
-            <w:r xmlns:w="http://schemas.openxmlformats.org/wordprocessingml/2006/main" xmlns:wp="http://schemas.openxmlformats.org/drawingml/2006/wordprocessingDrawing" xmlns:r="http://schemas.openxmlformats.org/officeDocument/2006/relationships" xmlns:w14="http://schemas.microsoft.com/office/word/2010/wordml">
-              <w:rPr>
-                <w:rFonts w:ascii="Arial" w:hAnsi="Arial" w:eastAsia="Arial" w:cs="Arial"/>
-                <w:sz w:val="14"/>
-                <w:szCs w:val="14"/>
-                <w:color w:val="111111"/>
-              </w:rPr>
-              <w:t xml:space="preserve">269136625</w:t>
-            </w:r>
-          </w:p>
-        </w:tc>
-        <w:tc>
-          <w:tcPr>
-            <w:tcBorders/>
-            <w:shd w:val="clear" w:color="auto" w:fill="FFFFFF"/>
-            <w:tcMar>
-              <w:top w:w="0" w:type="dxa"/>
-              <w:bottom w:w="0" w:type="dxa"/>
-              <w:left w:w="0" w:type="dxa"/>
-              <w:right w:w="0" w:type="dxa"/>
-            </w:tcMar>
-            <w:vAlign w:val="center"/>
-          </w:tcPr>
-          <w:p>
-            <w:pPr>
-              <w:jc w:val="right"/>
-              <w:spacing w:after="40" w:before="40"/>
-              <w:ind w:firstLine="0" w:left="100" w:right="100"/>
-            </w:pPr>
-            <w:r xmlns:w="http://schemas.openxmlformats.org/wordprocessingml/2006/main" xmlns:wp="http://schemas.openxmlformats.org/drawingml/2006/wordprocessingDrawing" xmlns:r="http://schemas.openxmlformats.org/officeDocument/2006/relationships" xmlns:w14="http://schemas.microsoft.com/office/word/2010/wordml">
-              <w:rPr>
-                <w:rFonts w:ascii="Arial" w:hAnsi="Arial" w:eastAsia="Arial" w:cs="Arial"/>
-                <w:sz w:val="14"/>
-                <w:szCs w:val="14"/>
-                <w:color w:val="111111"/>
-              </w:rPr>
-              <w:t xml:space="preserve">263640603</w:t>
-            </w:r>
-          </w:p>
-        </w:tc>
-        <w:tc>
-          <w:tcPr>
-            <w:tcBorders/>
-            <w:shd w:val="clear" w:color="auto" w:fill="FFFFFF"/>
-            <w:tcMar>
-              <w:top w:w="0" w:type="dxa"/>
-              <w:bottom w:w="0" w:type="dxa"/>
-              <w:left w:w="0" w:type="dxa"/>
-              <w:right w:w="0" w:type="dxa"/>
-            </w:tcMar>
-            <w:vAlign w:val="center"/>
-          </w:tcPr>
-          <w:p>
-            <w:pPr>
-              <w:jc w:val="right"/>
-              <w:spacing w:after="40" w:before="40"/>
-              <w:ind w:firstLine="0" w:left="100" w:right="100"/>
-            </w:pPr>
-            <w:r xmlns:w="http://schemas.openxmlformats.org/wordprocessingml/2006/main" xmlns:wp="http://schemas.openxmlformats.org/drawingml/2006/wordprocessingDrawing" xmlns:r="http://schemas.openxmlformats.org/officeDocument/2006/relationships" xmlns:w14="http://schemas.microsoft.com/office/word/2010/wordml">
-              <w:rPr>
-                <w:rFonts w:ascii="Arial" w:hAnsi="Arial" w:eastAsia="Arial" w:cs="Arial"/>
-                <w:sz w:val="14"/>
-                <w:szCs w:val="14"/>
-                <w:color w:val="111111"/>
-              </w:rPr>
-              <w:t xml:space="preserve">272738691</w:t>
-            </w:r>
-          </w:p>
-        </w:tc>
-        <w:tc>
-          <w:tcPr>
-            <w:tcBorders/>
-            <w:shd w:val="clear" w:color="auto" w:fill="FFFFFF"/>
-            <w:tcMar>
-              <w:top w:w="0" w:type="dxa"/>
-              <w:bottom w:w="0" w:type="dxa"/>
-              <w:left w:w="0" w:type="dxa"/>
-              <w:right w:w="0" w:type="dxa"/>
-            </w:tcMar>
-            <w:vAlign w:val="center"/>
-          </w:tcPr>
-          <w:p>
-            <w:pPr>
-              <w:jc w:val="right"/>
-              <w:spacing w:after="40" w:before="40"/>
-              <w:ind w:firstLine="0" w:left="100" w:right="100"/>
-            </w:pPr>
-            <w:r xmlns:w="http://schemas.openxmlformats.org/wordprocessingml/2006/main" xmlns:wp="http://schemas.openxmlformats.org/drawingml/2006/wordprocessingDrawing" xmlns:r="http://schemas.openxmlformats.org/officeDocument/2006/relationships" xmlns:w14="http://schemas.microsoft.com/office/word/2010/wordml">
-              <w:rPr>
-                <w:rFonts w:ascii="Arial" w:hAnsi="Arial" w:eastAsia="Arial" w:cs="Arial"/>
-                <w:sz w:val="14"/>
-                <w:szCs w:val="14"/>
-                <w:color w:val="111111"/>
-              </w:rPr>
-              <w:t xml:space="preserve">283437153</w:t>
-            </w:r>
-          </w:p>
-        </w:tc>
-        <w:tc>
-          <w:tcPr>
-            <w:tcBorders/>
-            <w:shd w:val="clear" w:color="auto" w:fill="FFFFFF"/>
-            <w:tcMar>
-              <w:top w:w="0" w:type="dxa"/>
-              <w:bottom w:w="0" w:type="dxa"/>
-              <w:left w:w="0" w:type="dxa"/>
-              <w:right w:w="0" w:type="dxa"/>
-            </w:tcMar>
-            <w:vAlign w:val="center"/>
-          </w:tcPr>
-          <w:p>
-            <w:pPr>
-              <w:jc w:val="right"/>
-              <w:spacing w:after="40" w:before="40"/>
-              <w:ind w:firstLine="0" w:left="100" w:right="100"/>
-            </w:pPr>
-            <w:r xmlns:w="http://schemas.openxmlformats.org/wordprocessingml/2006/main" xmlns:wp="http://schemas.openxmlformats.org/drawingml/2006/wordprocessingDrawing" xmlns:r="http://schemas.openxmlformats.org/officeDocument/2006/relationships" xmlns:w14="http://schemas.microsoft.com/office/word/2010/wordml">
-              <w:rPr>
-                <w:rFonts w:ascii="Arial" w:hAnsi="Arial" w:eastAsia="Arial" w:cs="Arial"/>
-                <w:sz w:val="14"/>
-                <w:szCs w:val="14"/>
-                <w:color w:val="111111"/>
-              </w:rPr>
-              <w:t xml:space="preserve">313528990</w:t>
-            </w:r>
-          </w:p>
-        </w:tc>
-        <w:tc>
-          <w:tcPr>
-            <w:tcBorders/>
-            <w:shd w:val="clear" w:color="auto" w:fill="FFFFFF"/>
-            <w:tcMar>
-              <w:top w:w="0" w:type="dxa"/>
-              <w:bottom w:w="0" w:type="dxa"/>
-              <w:left w:w="0" w:type="dxa"/>
-              <w:right w:w="0" w:type="dxa"/>
-            </w:tcMar>
-            <w:vAlign w:val="center"/>
-          </w:tcPr>
-          <w:p>
-            <w:pPr>
-              <w:jc w:val="right"/>
-              <w:spacing w:after="40" w:before="40"/>
-              <w:ind w:firstLine="0" w:left="100" w:right="100"/>
-            </w:pPr>
-            <w:r xmlns:w="http://schemas.openxmlformats.org/wordprocessingml/2006/main" xmlns:wp="http://schemas.openxmlformats.org/drawingml/2006/wordprocessingDrawing" xmlns:r="http://schemas.openxmlformats.org/officeDocument/2006/relationships" xmlns:w14="http://schemas.microsoft.com/office/word/2010/wordml">
-              <w:rPr>
-                <w:rFonts w:ascii="Arial" w:hAnsi="Arial" w:eastAsia="Arial" w:cs="Arial"/>
-                <w:sz w:val="14"/>
-                <w:szCs w:val="14"/>
-                <w:color w:val="111111"/>
-              </w:rPr>
-              <w:t xml:space="preserve">338037770</w:t>
-            </w:r>
-          </w:p>
-        </w:tc>
-        <w:tc>
-          <w:tcPr>
-            <w:tcBorders/>
-            <w:shd w:val="clear" w:color="auto" w:fill="FFFFFF"/>
-            <w:tcMar>
-              <w:top w:w="0" w:type="dxa"/>
-              <w:bottom w:w="0" w:type="dxa"/>
-              <w:left w:w="0" w:type="dxa"/>
-              <w:right w:w="0" w:type="dxa"/>
-            </w:tcMar>
-            <w:vAlign w:val="center"/>
-          </w:tcPr>
-          <w:p>
-            <w:pPr>
-              <w:jc w:val="right"/>
-              <w:spacing w:after="40" w:before="40"/>
-              <w:ind w:firstLine="0" w:left="100" w:right="100"/>
-            </w:pPr>
-            <w:r xmlns:w="http://schemas.openxmlformats.org/wordprocessingml/2006/main" xmlns:wp="http://schemas.openxmlformats.org/drawingml/2006/wordprocessingDrawing" xmlns:r="http://schemas.openxmlformats.org/officeDocument/2006/relationships" xmlns:w14="http://schemas.microsoft.com/office/word/2010/wordml">
-              <w:rPr>
-                <w:rFonts w:ascii="Arial" w:hAnsi="Arial" w:eastAsia="Arial" w:cs="Arial"/>
-                <w:sz w:val="14"/>
-                <w:szCs w:val="14"/>
-                <w:color w:val="111111"/>
-              </w:rPr>
-              <w:t xml:space="preserve">352728679</w:t>
-            </w:r>
-          </w:p>
-        </w:tc>
-        <w:tc>
-          <w:tcPr>
-            <w:tcBorders/>
-            <w:shd w:val="clear" w:color="auto" w:fill="FFFFFF"/>
-            <w:tcMar>
-              <w:top w:w="0" w:type="dxa"/>
-              <w:bottom w:w="0" w:type="dxa"/>
-              <w:left w:w="0" w:type="dxa"/>
-              <w:right w:w="0" w:type="dxa"/>
-            </w:tcMar>
-            <w:vAlign w:val="center"/>
-          </w:tcPr>
-          <w:p>
-            <w:pPr>
-              <w:jc w:val="right"/>
-              <w:spacing w:after="40" w:before="40"/>
-              <w:ind w:firstLine="0" w:left="100" w:right="100"/>
-            </w:pPr>
-            <w:r xmlns:w="http://schemas.openxmlformats.org/wordprocessingml/2006/main" xmlns:wp="http://schemas.openxmlformats.org/drawingml/2006/wordprocessingDrawing" xmlns:r="http://schemas.openxmlformats.org/officeDocument/2006/relationships" xmlns:w14="http://schemas.microsoft.com/office/word/2010/wordml">
-              <w:rPr>
-                <w:rFonts w:ascii="Arial" w:hAnsi="Arial" w:eastAsia="Arial" w:cs="Arial"/>
-                <w:sz w:val="14"/>
-                <w:szCs w:val="14"/>
-                <w:color w:val="111111"/>
-              </w:rPr>
-              <w:t xml:space="preserve">378801172</w:t>
-            </w:r>
-          </w:p>
-        </w:tc>
-        <w:tc>
-          <w:tcPr>
-            <w:tcBorders/>
-            <w:shd w:val="clear" w:color="auto" w:fill="FFFFFF"/>
-            <w:tcMar>
-              <w:top w:w="0" w:type="dxa"/>
-              <w:bottom w:w="0" w:type="dxa"/>
-              <w:left w:w="0" w:type="dxa"/>
-              <w:right w:w="0" w:type="dxa"/>
-            </w:tcMar>
-            <w:vAlign w:val="center"/>
-          </w:tcPr>
-          <w:p>
-            <w:pPr>
-              <w:jc w:val="right"/>
-              <w:spacing w:after="40" w:before="40"/>
-              <w:ind w:firstLine="0" w:left="100" w:right="100"/>
-            </w:pPr>
-            <w:r xmlns:w="http://schemas.openxmlformats.org/wordprocessingml/2006/main" xmlns:wp="http://schemas.openxmlformats.org/drawingml/2006/wordprocessingDrawing" xmlns:r="http://schemas.openxmlformats.org/officeDocument/2006/relationships" xmlns:w14="http://schemas.microsoft.com/office/word/2010/wordml">
-              <w:rPr>
-                <w:rFonts w:ascii="Arial" w:hAnsi="Arial" w:eastAsia="Arial" w:cs="Arial"/>
-                <w:sz w:val="14"/>
-                <w:szCs w:val="14"/>
-                <w:color w:val="111111"/>
-              </w:rPr>
-              <w:t xml:space="preserve">391735413</w:t>
+              <w:spacing w:after="80" w:before="80"/>
+              <w:ind w:firstLine="0" w:left="80" w:right="80"/>
+            </w:pPr>
+            <w:r xmlns:w="http://schemas.openxmlformats.org/wordprocessingml/2006/main" xmlns:wp="http://schemas.openxmlformats.org/drawingml/2006/wordprocessingDrawing" xmlns:r="http://schemas.openxmlformats.org/officeDocument/2006/relationships" xmlns:w14="http://schemas.microsoft.com/office/word/2010/wordml">
+              <w:rPr>
+                <w:rFonts w:ascii="Arial" w:hAnsi="Arial" w:eastAsia="Arial" w:cs="Arial"/>
+                <w:sz w:val="16"/>
+                <w:szCs w:val="16"/>
+                <w:color w:val="DFDFDF"/>
+              </w:rPr>
+              <w:t xml:space="preserve">Recipients</w:t>
+            </w:r>
+          </w:p>
+        </w:tc>
+        <w:tc>
+          <w:tcPr>
+            <w:tcBorders/>
+            <w:shd w:val="clear" w:color="auto" w:fill="242424"/>
+            <w:tcMar>
+              <w:top w:w="0" w:type="dxa"/>
+              <w:bottom w:w="0" w:type="dxa"/>
+              <w:left w:w="0" w:type="dxa"/>
+              <w:right w:w="0" w:type="dxa"/>
+            </w:tcMar>
+            <w:vAlign w:val="center"/>
+          </w:tcPr>
+          <w:p>
+            <w:pPr>
+              <w:jc w:val="right"/>
+              <w:spacing w:after="80" w:before="80"/>
+              <w:ind w:firstLine="0" w:left="80" w:right="80"/>
+            </w:pPr>
+            <w:r xmlns:w="http://schemas.openxmlformats.org/wordprocessingml/2006/main" xmlns:wp="http://schemas.openxmlformats.org/drawingml/2006/wordprocessingDrawing" xmlns:r="http://schemas.openxmlformats.org/officeDocument/2006/relationships" xmlns:w14="http://schemas.microsoft.com/office/word/2010/wordml">
+              <w:rPr>
+                <w:rFonts w:ascii="Arial" w:hAnsi="Arial" w:eastAsia="Arial" w:cs="Arial"/>
+                <w:sz w:val="16"/>
+                <w:szCs w:val="16"/>
+                <w:color w:val="DFDFDF"/>
+              </w:rPr>
+              <w:t xml:space="preserve">26349</w:t>
+            </w:r>
+          </w:p>
+        </w:tc>
+        <w:tc>
+          <w:tcPr>
+            <w:tcBorders/>
+            <w:shd w:val="clear" w:color="auto" w:fill="242424"/>
+            <w:tcMar>
+              <w:top w:w="0" w:type="dxa"/>
+              <w:bottom w:w="0" w:type="dxa"/>
+              <w:left w:w="0" w:type="dxa"/>
+              <w:right w:w="0" w:type="dxa"/>
+            </w:tcMar>
+            <w:vAlign w:val="center"/>
+          </w:tcPr>
+          <w:p>
+            <w:pPr>
+              <w:jc w:val="right"/>
+              <w:spacing w:after="80" w:before="80"/>
+              <w:ind w:firstLine="0" w:left="80" w:right="80"/>
+            </w:pPr>
+            <w:r xmlns:w="http://schemas.openxmlformats.org/wordprocessingml/2006/main" xmlns:wp="http://schemas.openxmlformats.org/drawingml/2006/wordprocessingDrawing" xmlns:r="http://schemas.openxmlformats.org/officeDocument/2006/relationships" xmlns:w14="http://schemas.microsoft.com/office/word/2010/wordml">
+              <w:rPr>
+                <w:rFonts w:ascii="Arial" w:hAnsi="Arial" w:eastAsia="Arial" w:cs="Arial"/>
+                <w:sz w:val="16"/>
+                <w:szCs w:val="16"/>
+                <w:color w:val="DFDFDF"/>
+              </w:rPr>
+              <w:t xml:space="preserve">26857</w:t>
+            </w:r>
+          </w:p>
+        </w:tc>
+        <w:tc>
+          <w:tcPr>
+            <w:tcBorders/>
+            <w:shd w:val="clear" w:color="auto" w:fill="242424"/>
+            <w:tcMar>
+              <w:top w:w="0" w:type="dxa"/>
+              <w:bottom w:w="0" w:type="dxa"/>
+              <w:left w:w="0" w:type="dxa"/>
+              <w:right w:w="0" w:type="dxa"/>
+            </w:tcMar>
+            <w:vAlign w:val="center"/>
+          </w:tcPr>
+          <w:p>
+            <w:pPr>
+              <w:jc w:val="right"/>
+              <w:spacing w:after="80" w:before="80"/>
+              <w:ind w:firstLine="0" w:left="80" w:right="80"/>
+            </w:pPr>
+            <w:r xmlns:w="http://schemas.openxmlformats.org/wordprocessingml/2006/main" xmlns:wp="http://schemas.openxmlformats.org/drawingml/2006/wordprocessingDrawing" xmlns:r="http://schemas.openxmlformats.org/officeDocument/2006/relationships" xmlns:w14="http://schemas.microsoft.com/office/word/2010/wordml">
+              <w:rPr>
+                <w:rFonts w:ascii="Arial" w:hAnsi="Arial" w:eastAsia="Arial" w:cs="Arial"/>
+                <w:sz w:val="16"/>
+                <w:szCs w:val="16"/>
+                <w:color w:val="DFDFDF"/>
+              </w:rPr>
+              <w:t xml:space="preserve">27553</w:t>
+            </w:r>
+          </w:p>
+        </w:tc>
+        <w:tc>
+          <w:tcPr>
+            <w:tcBorders/>
+            <w:shd w:val="clear" w:color="auto" w:fill="242424"/>
+            <w:tcMar>
+              <w:top w:w="0" w:type="dxa"/>
+              <w:bottom w:w="0" w:type="dxa"/>
+              <w:left w:w="0" w:type="dxa"/>
+              <w:right w:w="0" w:type="dxa"/>
+            </w:tcMar>
+            <w:vAlign w:val="center"/>
+          </w:tcPr>
+          <w:p>
+            <w:pPr>
+              <w:jc w:val="right"/>
+              <w:spacing w:after="80" w:before="80"/>
+              <w:ind w:firstLine="0" w:left="80" w:right="80"/>
+            </w:pPr>
+            <w:r xmlns:w="http://schemas.openxmlformats.org/wordprocessingml/2006/main" xmlns:wp="http://schemas.openxmlformats.org/drawingml/2006/wordprocessingDrawing" xmlns:r="http://schemas.openxmlformats.org/officeDocument/2006/relationships" xmlns:w14="http://schemas.microsoft.com/office/word/2010/wordml">
+              <w:rPr>
+                <w:rFonts w:ascii="Arial" w:hAnsi="Arial" w:eastAsia="Arial" w:cs="Arial"/>
+                <w:sz w:val="16"/>
+                <w:szCs w:val="16"/>
+                <w:color w:val="DFDFDF"/>
+              </w:rPr>
+              <w:t xml:space="preserve">28559</w:t>
+            </w:r>
+          </w:p>
+        </w:tc>
+        <w:tc>
+          <w:tcPr>
+            <w:tcBorders/>
+            <w:shd w:val="clear" w:color="auto" w:fill="242424"/>
+            <w:tcMar>
+              <w:top w:w="0" w:type="dxa"/>
+              <w:bottom w:w="0" w:type="dxa"/>
+              <w:left w:w="0" w:type="dxa"/>
+              <w:right w:w="0" w:type="dxa"/>
+            </w:tcMar>
+            <w:vAlign w:val="center"/>
+          </w:tcPr>
+          <w:p>
+            <w:pPr>
+              <w:jc w:val="right"/>
+              <w:spacing w:after="80" w:before="80"/>
+              <w:ind w:firstLine="0" w:left="80" w:right="80"/>
+            </w:pPr>
+            <w:r xmlns:w="http://schemas.openxmlformats.org/wordprocessingml/2006/main" xmlns:wp="http://schemas.openxmlformats.org/drawingml/2006/wordprocessingDrawing" xmlns:r="http://schemas.openxmlformats.org/officeDocument/2006/relationships" xmlns:w14="http://schemas.microsoft.com/office/word/2010/wordml">
+              <w:rPr>
+                <w:rFonts w:ascii="Arial" w:hAnsi="Arial" w:eastAsia="Arial" w:cs="Arial"/>
+                <w:sz w:val="16"/>
+                <w:szCs w:val="16"/>
+                <w:color w:val="DFDFDF"/>
+              </w:rPr>
+              <w:t xml:space="preserve">29276</w:t>
             </w:r>
           </w:p>
         </w:tc>
@@ -11164,12 +7257,12 @@
       <w:tr>
         <w:trPr>
           <w:cantSplit/>
-          <w:trHeight w:val="210" w:hRule="auto"/>
+          <w:trHeight w:val="360" w:hRule="auto"/>
         </w:trPr>
         <w:tc>
           <w:tcPr>
             <w:tcBorders/>
-            <w:shd w:val="clear" w:color="auto" w:fill="FFFFFF"/>
+            <w:shd w:val="clear" w:color="auto" w:fill="242424"/>
             <w:tcMar>
               <w:top w:w="0" w:type="dxa"/>
               <w:bottom w:w="0" w:type="dxa"/>
@@ -11181,307 +7274,162 @@
           <w:p>
             <w:pPr>
               <w:jc w:val="left"/>
-              <w:spacing w:after="40" w:before="40"/>
-              <w:ind w:firstLine="0" w:left="100" w:right="100"/>
-            </w:pPr>
-            <w:r xmlns:w="http://schemas.openxmlformats.org/wordprocessingml/2006/main" xmlns:wp="http://schemas.openxmlformats.org/drawingml/2006/wordprocessingDrawing" xmlns:r="http://schemas.openxmlformats.org/officeDocument/2006/relationships" xmlns:w14="http://schemas.microsoft.com/office/word/2010/wordml">
-              <w:rPr>
-                <w:rFonts w:ascii="Arial" w:hAnsi="Arial" w:eastAsia="Arial" w:cs="Arial"/>
-                <w:sz w:val="14"/>
-                <w:szCs w:val="14"/>
-                <w:color w:val="111111"/>
-              </w:rPr>
-              <w:t xml:space="preserve">Graduate</w:t>
-            </w:r>
-          </w:p>
-        </w:tc>
-        <w:tc>
-          <w:tcPr>
-            <w:tcBorders/>
-            <w:shd w:val="clear" w:color="auto" w:fill="FFFFFF"/>
-            <w:tcMar>
-              <w:top w:w="0" w:type="dxa"/>
-              <w:bottom w:w="0" w:type="dxa"/>
-              <w:left w:w="0" w:type="dxa"/>
-              <w:right w:w="0" w:type="dxa"/>
-            </w:tcMar>
-            <w:vAlign w:val="center"/>
-          </w:tcPr>
-          <w:p>
-            <w:pPr>
-              <w:jc w:val="left"/>
-              <w:spacing w:after="40" w:before="40"/>
-              <w:ind w:firstLine="0" w:left="100" w:right="100"/>
-            </w:pPr>
-            <w:r xmlns:w="http://schemas.openxmlformats.org/wordprocessingml/2006/main" xmlns:wp="http://schemas.openxmlformats.org/drawingml/2006/wordprocessingDrawing" xmlns:r="http://schemas.openxmlformats.org/officeDocument/2006/relationships" xmlns:w14="http://schemas.microsoft.com/office/word/2010/wordml">
-              <w:rPr>
-                <w:rFonts w:ascii="Arial" w:hAnsi="Arial" w:eastAsia="Arial" w:cs="Arial"/>
-                <w:sz w:val="14"/>
-                <w:szCs w:val="14"/>
-                <w:color w:val="111111"/>
-              </w:rPr>
-              <w:t xml:space="preserve">Enrolled</w:t>
-            </w:r>
-          </w:p>
-        </w:tc>
-        <w:tc>
-          <w:tcPr>
-            <w:tcBorders/>
-            <w:shd w:val="clear" w:color="auto" w:fill="FFFFFF"/>
-            <w:tcMar>
-              <w:top w:w="0" w:type="dxa"/>
-              <w:bottom w:w="0" w:type="dxa"/>
-              <w:left w:w="0" w:type="dxa"/>
-              <w:right w:w="0" w:type="dxa"/>
-            </w:tcMar>
-            <w:vAlign w:val="center"/>
-          </w:tcPr>
-          <w:p>
-            <w:pPr>
-              <w:jc w:val="right"/>
-              <w:spacing w:after="40" w:before="40"/>
-              <w:ind w:firstLine="0" w:left="100" w:right="100"/>
-            </w:pPr>
-            <w:r xmlns:w="http://schemas.openxmlformats.org/wordprocessingml/2006/main" xmlns:wp="http://schemas.openxmlformats.org/drawingml/2006/wordprocessingDrawing" xmlns:r="http://schemas.openxmlformats.org/officeDocument/2006/relationships" xmlns:w14="http://schemas.microsoft.com/office/word/2010/wordml">
-              <w:rPr>
-                <w:rFonts w:ascii="Arial" w:hAnsi="Arial" w:eastAsia="Arial" w:cs="Arial"/>
-                <w:sz w:val="14"/>
-                <w:szCs w:val="14"/>
-                <w:color w:val="111111"/>
-              </w:rPr>
-              <w:t xml:space="preserve">8730</w:t>
-            </w:r>
-          </w:p>
-        </w:tc>
-        <w:tc>
-          <w:tcPr>
-            <w:tcBorders/>
-            <w:shd w:val="clear" w:color="auto" w:fill="FFFFFF"/>
-            <w:tcMar>
-              <w:top w:w="0" w:type="dxa"/>
-              <w:bottom w:w="0" w:type="dxa"/>
-              <w:left w:w="0" w:type="dxa"/>
-              <w:right w:w="0" w:type="dxa"/>
-            </w:tcMar>
-            <w:vAlign w:val="center"/>
-          </w:tcPr>
-          <w:p>
-            <w:pPr>
-              <w:jc w:val="right"/>
-              <w:spacing w:after="40" w:before="40"/>
-              <w:ind w:firstLine="0" w:left="100" w:right="100"/>
-            </w:pPr>
-            <w:r xmlns:w="http://schemas.openxmlformats.org/wordprocessingml/2006/main" xmlns:wp="http://schemas.openxmlformats.org/drawingml/2006/wordprocessingDrawing" xmlns:r="http://schemas.openxmlformats.org/officeDocument/2006/relationships" xmlns:w14="http://schemas.microsoft.com/office/word/2010/wordml">
-              <w:rPr>
-                <w:rFonts w:ascii="Arial" w:hAnsi="Arial" w:eastAsia="Arial" w:cs="Arial"/>
-                <w:sz w:val="14"/>
-                <w:szCs w:val="14"/>
-                <w:color w:val="111111"/>
-              </w:rPr>
-              <w:t xml:space="preserve">8443</w:t>
-            </w:r>
-          </w:p>
-        </w:tc>
-        <w:tc>
-          <w:tcPr>
-            <w:tcBorders/>
-            <w:shd w:val="clear" w:color="auto" w:fill="FFFFFF"/>
-            <w:tcMar>
-              <w:top w:w="0" w:type="dxa"/>
-              <w:bottom w:w="0" w:type="dxa"/>
-              <w:left w:w="0" w:type="dxa"/>
-              <w:right w:w="0" w:type="dxa"/>
-            </w:tcMar>
-            <w:vAlign w:val="center"/>
-          </w:tcPr>
-          <w:p>
-            <w:pPr>
-              <w:jc w:val="right"/>
-              <w:spacing w:after="40" w:before="40"/>
-              <w:ind w:firstLine="0" w:left="100" w:right="100"/>
-            </w:pPr>
-            <w:r xmlns:w="http://schemas.openxmlformats.org/wordprocessingml/2006/main" xmlns:wp="http://schemas.openxmlformats.org/drawingml/2006/wordprocessingDrawing" xmlns:r="http://schemas.openxmlformats.org/officeDocument/2006/relationships" xmlns:w14="http://schemas.microsoft.com/office/word/2010/wordml">
-              <w:rPr>
-                <w:rFonts w:ascii="Arial" w:hAnsi="Arial" w:eastAsia="Arial" w:cs="Arial"/>
-                <w:sz w:val="14"/>
-                <w:szCs w:val="14"/>
-                <w:color w:val="111111"/>
-              </w:rPr>
-              <w:t xml:space="preserve">8260</w:t>
-            </w:r>
-          </w:p>
-        </w:tc>
-        <w:tc>
-          <w:tcPr>
-            <w:tcBorders/>
-            <w:shd w:val="clear" w:color="auto" w:fill="FFFFFF"/>
-            <w:tcMar>
-              <w:top w:w="0" w:type="dxa"/>
-              <w:bottom w:w="0" w:type="dxa"/>
-              <w:left w:w="0" w:type="dxa"/>
-              <w:right w:w="0" w:type="dxa"/>
-            </w:tcMar>
-            <w:vAlign w:val="center"/>
-          </w:tcPr>
-          <w:p>
-            <w:pPr>
-              <w:jc w:val="right"/>
-              <w:spacing w:after="40" w:before="40"/>
-              <w:ind w:firstLine="0" w:left="100" w:right="100"/>
-            </w:pPr>
-            <w:r xmlns:w="http://schemas.openxmlformats.org/wordprocessingml/2006/main" xmlns:wp="http://schemas.openxmlformats.org/drawingml/2006/wordprocessingDrawing" xmlns:r="http://schemas.openxmlformats.org/officeDocument/2006/relationships" xmlns:w14="http://schemas.microsoft.com/office/word/2010/wordml">
-              <w:rPr>
-                <w:rFonts w:ascii="Arial" w:hAnsi="Arial" w:eastAsia="Arial" w:cs="Arial"/>
-                <w:sz w:val="14"/>
-                <w:szCs w:val="14"/>
-                <w:color w:val="111111"/>
-              </w:rPr>
-              <w:t xml:space="preserve">8258</w:t>
-            </w:r>
-          </w:p>
-        </w:tc>
-        <w:tc>
-          <w:tcPr>
-            <w:tcBorders/>
-            <w:shd w:val="clear" w:color="auto" w:fill="FFFFFF"/>
-            <w:tcMar>
-              <w:top w:w="0" w:type="dxa"/>
-              <w:bottom w:w="0" w:type="dxa"/>
-              <w:left w:w="0" w:type="dxa"/>
-              <w:right w:w="0" w:type="dxa"/>
-            </w:tcMar>
-            <w:vAlign w:val="center"/>
-          </w:tcPr>
-          <w:p>
-            <w:pPr>
-              <w:jc w:val="right"/>
-              <w:spacing w:after="40" w:before="40"/>
-              <w:ind w:firstLine="0" w:left="100" w:right="100"/>
-            </w:pPr>
-            <w:r xmlns:w="http://schemas.openxmlformats.org/wordprocessingml/2006/main" xmlns:wp="http://schemas.openxmlformats.org/drawingml/2006/wordprocessingDrawing" xmlns:r="http://schemas.openxmlformats.org/officeDocument/2006/relationships" xmlns:w14="http://schemas.microsoft.com/office/word/2010/wordml">
-              <w:rPr>
-                <w:rFonts w:ascii="Arial" w:hAnsi="Arial" w:eastAsia="Arial" w:cs="Arial"/>
-                <w:sz w:val="14"/>
-                <w:szCs w:val="14"/>
-                <w:color w:val="111111"/>
-              </w:rPr>
-              <w:t xml:space="preserve">8315</w:t>
-            </w:r>
-          </w:p>
-        </w:tc>
-        <w:tc>
-          <w:tcPr>
-            <w:tcBorders/>
-            <w:shd w:val="clear" w:color="auto" w:fill="FFFFFF"/>
-            <w:tcMar>
-              <w:top w:w="0" w:type="dxa"/>
-              <w:bottom w:w="0" w:type="dxa"/>
-              <w:left w:w="0" w:type="dxa"/>
-              <w:right w:w="0" w:type="dxa"/>
-            </w:tcMar>
-            <w:vAlign w:val="center"/>
-          </w:tcPr>
-          <w:p>
-            <w:pPr>
-              <w:jc w:val="right"/>
-              <w:spacing w:after="40" w:before="40"/>
-              <w:ind w:firstLine="0" w:left="100" w:right="100"/>
-            </w:pPr>
-            <w:r xmlns:w="http://schemas.openxmlformats.org/wordprocessingml/2006/main" xmlns:wp="http://schemas.openxmlformats.org/drawingml/2006/wordprocessingDrawing" xmlns:r="http://schemas.openxmlformats.org/officeDocument/2006/relationships" xmlns:w14="http://schemas.microsoft.com/office/word/2010/wordml">
-              <w:rPr>
-                <w:rFonts w:ascii="Arial" w:hAnsi="Arial" w:eastAsia="Arial" w:cs="Arial"/>
-                <w:sz w:val="14"/>
-                <w:szCs w:val="14"/>
-                <w:color w:val="111111"/>
-              </w:rPr>
-              <w:t xml:space="preserve">8583</w:t>
-            </w:r>
-          </w:p>
-        </w:tc>
-        <w:tc>
-          <w:tcPr>
-            <w:tcBorders/>
-            <w:shd w:val="clear" w:color="auto" w:fill="FFFFFF"/>
-            <w:tcMar>
-              <w:top w:w="0" w:type="dxa"/>
-              <w:bottom w:w="0" w:type="dxa"/>
-              <w:left w:w="0" w:type="dxa"/>
-              <w:right w:w="0" w:type="dxa"/>
-            </w:tcMar>
-            <w:vAlign w:val="center"/>
-          </w:tcPr>
-          <w:p>
-            <w:pPr>
-              <w:jc w:val="right"/>
-              <w:spacing w:after="40" w:before="40"/>
-              <w:ind w:firstLine="0" w:left="100" w:right="100"/>
-            </w:pPr>
-            <w:r xmlns:w="http://schemas.openxmlformats.org/wordprocessingml/2006/main" xmlns:wp="http://schemas.openxmlformats.org/drawingml/2006/wordprocessingDrawing" xmlns:r="http://schemas.openxmlformats.org/officeDocument/2006/relationships" xmlns:w14="http://schemas.microsoft.com/office/word/2010/wordml">
-              <w:rPr>
-                <w:rFonts w:ascii="Arial" w:hAnsi="Arial" w:eastAsia="Arial" w:cs="Arial"/>
-                <w:sz w:val="14"/>
-                <w:szCs w:val="14"/>
-                <w:color w:val="111111"/>
-              </w:rPr>
-              <w:t xml:space="preserve">8623</w:t>
-            </w:r>
-          </w:p>
-        </w:tc>
-        <w:tc>
-          <w:tcPr>
-            <w:tcBorders/>
-            <w:shd w:val="clear" w:color="auto" w:fill="FFFFFF"/>
-            <w:tcMar>
-              <w:top w:w="0" w:type="dxa"/>
-              <w:bottom w:w="0" w:type="dxa"/>
-              <w:left w:w="0" w:type="dxa"/>
-              <w:right w:w="0" w:type="dxa"/>
-            </w:tcMar>
-            <w:vAlign w:val="center"/>
-          </w:tcPr>
-          <w:p>
-            <w:pPr>
-              <w:jc w:val="right"/>
-              <w:spacing w:after="40" w:before="40"/>
-              <w:ind w:firstLine="0" w:left="100" w:right="100"/>
-            </w:pPr>
-            <w:r xmlns:w="http://schemas.openxmlformats.org/wordprocessingml/2006/main" xmlns:wp="http://schemas.openxmlformats.org/drawingml/2006/wordprocessingDrawing" xmlns:r="http://schemas.openxmlformats.org/officeDocument/2006/relationships" xmlns:w14="http://schemas.microsoft.com/office/word/2010/wordml">
-              <w:rPr>
-                <w:rFonts w:ascii="Arial" w:hAnsi="Arial" w:eastAsia="Arial" w:cs="Arial"/>
-                <w:sz w:val="14"/>
-                <w:szCs w:val="14"/>
-                <w:color w:val="111111"/>
-              </w:rPr>
-              <w:t xml:space="preserve">8758</w:t>
-            </w:r>
-          </w:p>
-        </w:tc>
-        <w:tc>
-          <w:tcPr>
-            <w:tcBorders/>
-            <w:shd w:val="clear" w:color="auto" w:fill="FFFFFF"/>
-            <w:tcMar>
-              <w:top w:w="0" w:type="dxa"/>
-              <w:bottom w:w="0" w:type="dxa"/>
-              <w:left w:w="0" w:type="dxa"/>
-              <w:right w:w="0" w:type="dxa"/>
-            </w:tcMar>
-            <w:vAlign w:val="center"/>
-          </w:tcPr>
-          <w:p>
-            <w:pPr>
-              <w:jc w:val="right"/>
-              <w:spacing w:after="40" w:before="40"/>
-              <w:ind w:firstLine="0" w:left="100" w:right="100"/>
-            </w:pPr>
-            <w:r xmlns:w="http://schemas.openxmlformats.org/wordprocessingml/2006/main" xmlns:wp="http://schemas.openxmlformats.org/drawingml/2006/wordprocessingDrawing" xmlns:r="http://schemas.openxmlformats.org/officeDocument/2006/relationships" xmlns:w14="http://schemas.microsoft.com/office/word/2010/wordml">
-              <w:rPr>
-                <w:rFonts w:ascii="Arial" w:hAnsi="Arial" w:eastAsia="Arial" w:cs="Arial"/>
-                <w:sz w:val="14"/>
-                <w:szCs w:val="14"/>
-                <w:color w:val="111111"/>
-              </w:rPr>
-              <w:t xml:space="preserve">9041</w:t>
+              <w:spacing w:after="80" w:before="80"/>
+              <w:ind w:firstLine="0" w:left="80" w:right="80"/>
+            </w:pPr>
+            <w:r xmlns:w="http://schemas.openxmlformats.org/wordprocessingml/2006/main" xmlns:wp="http://schemas.openxmlformats.org/drawingml/2006/wordprocessingDrawing" xmlns:r="http://schemas.openxmlformats.org/officeDocument/2006/relationships" xmlns:w14="http://schemas.microsoft.com/office/word/2010/wordml">
+              <w:rPr>
+                <w:rFonts w:ascii="Arial" w:hAnsi="Arial" w:eastAsia="Arial" w:cs="Arial"/>
+                <w:sz w:val="16"/>
+                <w:szCs w:val="16"/>
+                <w:color w:val="DFDFDF"/>
+              </w:rPr>
+              <w:t xml:space="preserve">Total Aid</w:t>
+            </w:r>
+          </w:p>
+        </w:tc>
+        <w:tc>
+          <w:tcPr>
+            <w:tcBorders/>
+            <w:shd w:val="clear" w:color="auto" w:fill="242424"/>
+            <w:tcMar>
+              <w:top w:w="0" w:type="dxa"/>
+              <w:bottom w:w="0" w:type="dxa"/>
+              <w:left w:w="0" w:type="dxa"/>
+              <w:right w:w="0" w:type="dxa"/>
+            </w:tcMar>
+            <w:vAlign w:val="center"/>
+          </w:tcPr>
+          <w:p>
+            <w:pPr>
+              <w:jc w:val="right"/>
+              <w:spacing w:after="80" w:before="80"/>
+              <w:ind w:firstLine="0" w:left="80" w:right="80"/>
+            </w:pPr>
+            <w:r xmlns:w="http://schemas.openxmlformats.org/wordprocessingml/2006/main" xmlns:wp="http://schemas.openxmlformats.org/drawingml/2006/wordprocessingDrawing" xmlns:r="http://schemas.openxmlformats.org/officeDocument/2006/relationships" xmlns:w14="http://schemas.microsoft.com/office/word/2010/wordml">
+              <w:rPr>
+                <w:rFonts w:ascii="Arial" w:hAnsi="Arial" w:eastAsia="Arial" w:cs="Arial"/>
+                <w:sz w:val="16"/>
+                <w:szCs w:val="16"/>
+                <w:color w:val="DFDFDF"/>
+              </w:rPr>
+              <w:t xml:space="preserve">313528990</w:t>
+            </w:r>
+          </w:p>
+        </w:tc>
+        <w:tc>
+          <w:tcPr>
+            <w:tcBorders/>
+            <w:shd w:val="clear" w:color="auto" w:fill="242424"/>
+            <w:tcMar>
+              <w:top w:w="0" w:type="dxa"/>
+              <w:bottom w:w="0" w:type="dxa"/>
+              <w:left w:w="0" w:type="dxa"/>
+              <w:right w:w="0" w:type="dxa"/>
+            </w:tcMar>
+            <w:vAlign w:val="center"/>
+          </w:tcPr>
+          <w:p>
+            <w:pPr>
+              <w:jc w:val="right"/>
+              <w:spacing w:after="80" w:before="80"/>
+              <w:ind w:firstLine="0" w:left="80" w:right="80"/>
+            </w:pPr>
+            <w:r xmlns:w="http://schemas.openxmlformats.org/wordprocessingml/2006/main" xmlns:wp="http://schemas.openxmlformats.org/drawingml/2006/wordprocessingDrawing" xmlns:r="http://schemas.openxmlformats.org/officeDocument/2006/relationships" xmlns:w14="http://schemas.microsoft.com/office/word/2010/wordml">
+              <w:rPr>
+                <w:rFonts w:ascii="Arial" w:hAnsi="Arial" w:eastAsia="Arial" w:cs="Arial"/>
+                <w:sz w:val="16"/>
+                <w:szCs w:val="16"/>
+                <w:color w:val="DFDFDF"/>
+              </w:rPr>
+              <w:t xml:space="preserve">338037770</w:t>
+            </w:r>
+          </w:p>
+        </w:tc>
+        <w:tc>
+          <w:tcPr>
+            <w:tcBorders/>
+            <w:shd w:val="clear" w:color="auto" w:fill="242424"/>
+            <w:tcMar>
+              <w:top w:w="0" w:type="dxa"/>
+              <w:bottom w:w="0" w:type="dxa"/>
+              <w:left w:w="0" w:type="dxa"/>
+              <w:right w:w="0" w:type="dxa"/>
+            </w:tcMar>
+            <w:vAlign w:val="center"/>
+          </w:tcPr>
+          <w:p>
+            <w:pPr>
+              <w:jc w:val="right"/>
+              <w:spacing w:after="80" w:before="80"/>
+              <w:ind w:firstLine="0" w:left="80" w:right="80"/>
+            </w:pPr>
+            <w:r xmlns:w="http://schemas.openxmlformats.org/wordprocessingml/2006/main" xmlns:wp="http://schemas.openxmlformats.org/drawingml/2006/wordprocessingDrawing" xmlns:r="http://schemas.openxmlformats.org/officeDocument/2006/relationships" xmlns:w14="http://schemas.microsoft.com/office/word/2010/wordml">
+              <w:rPr>
+                <w:rFonts w:ascii="Arial" w:hAnsi="Arial" w:eastAsia="Arial" w:cs="Arial"/>
+                <w:sz w:val="16"/>
+                <w:szCs w:val="16"/>
+                <w:color w:val="DFDFDF"/>
+              </w:rPr>
+              <w:t xml:space="preserve">352728679</w:t>
+            </w:r>
+          </w:p>
+        </w:tc>
+        <w:tc>
+          <w:tcPr>
+            <w:tcBorders/>
+            <w:shd w:val="clear" w:color="auto" w:fill="242424"/>
+            <w:tcMar>
+              <w:top w:w="0" w:type="dxa"/>
+              <w:bottom w:w="0" w:type="dxa"/>
+              <w:left w:w="0" w:type="dxa"/>
+              <w:right w:w="0" w:type="dxa"/>
+            </w:tcMar>
+            <w:vAlign w:val="center"/>
+          </w:tcPr>
+          <w:p>
+            <w:pPr>
+              <w:jc w:val="right"/>
+              <w:spacing w:after="80" w:before="80"/>
+              <w:ind w:firstLine="0" w:left="80" w:right="80"/>
+            </w:pPr>
+            <w:r xmlns:w="http://schemas.openxmlformats.org/wordprocessingml/2006/main" xmlns:wp="http://schemas.openxmlformats.org/drawingml/2006/wordprocessingDrawing" xmlns:r="http://schemas.openxmlformats.org/officeDocument/2006/relationships" xmlns:w14="http://schemas.microsoft.com/office/word/2010/wordml">
+              <w:rPr>
+                <w:rFonts w:ascii="Arial" w:hAnsi="Arial" w:eastAsia="Arial" w:cs="Arial"/>
+                <w:sz w:val="16"/>
+                <w:szCs w:val="16"/>
+                <w:color w:val="DFDFDF"/>
+              </w:rPr>
+              <w:t xml:space="preserve">378801172</w:t>
+            </w:r>
+          </w:p>
+        </w:tc>
+        <w:tc>
+          <w:tcPr>
+            <w:tcBorders/>
+            <w:shd w:val="clear" w:color="auto" w:fill="242424"/>
+            <w:tcMar>
+              <w:top w:w="0" w:type="dxa"/>
+              <w:bottom w:w="0" w:type="dxa"/>
+              <w:left w:w="0" w:type="dxa"/>
+              <w:right w:w="0" w:type="dxa"/>
+            </w:tcMar>
+            <w:vAlign w:val="center"/>
+          </w:tcPr>
+          <w:p>
+            <w:pPr>
+              <w:jc w:val="right"/>
+              <w:spacing w:after="80" w:before="80"/>
+              <w:ind w:firstLine="0" w:left="80" w:right="80"/>
+            </w:pPr>
+            <w:r xmlns:w="http://schemas.openxmlformats.org/wordprocessingml/2006/main" xmlns:wp="http://schemas.openxmlformats.org/drawingml/2006/wordprocessingDrawing" xmlns:r="http://schemas.openxmlformats.org/officeDocument/2006/relationships" xmlns:w14="http://schemas.microsoft.com/office/word/2010/wordml">
+              <w:rPr>
+                <w:rFonts w:ascii="Arial" w:hAnsi="Arial" w:eastAsia="Arial" w:cs="Arial"/>
+                <w:sz w:val="16"/>
+                <w:szCs w:val="16"/>
+                <w:color w:val="DFDFDF"/>
+              </w:rPr>
+              <w:t xml:space="preserve">391735413</w:t>
             </w:r>
           </w:p>
         </w:tc>
@@ -11489,12 +7437,13 @@
       <w:tr>
         <w:trPr>
           <w:cantSplit/>
-          <w:trHeight w:val="235" w:hRule="auto"/>
+          <w:trHeight w:val="360" w:hRule="auto"/>
         </w:trPr>
         <w:tc>
           <w:tcPr>
-            <w:tcBorders/>
-            <w:shd w:val="clear" w:color="auto" w:fill="FFFFFF"/>
+            <w:gridSpan w:val="6"/>
+            <w:tcBorders/>
+            <w:shd w:val="clear" w:color="auto" w:fill="242424"/>
             <w:tcMar>
               <w:top w:w="0" w:type="dxa"/>
               <w:bottom w:w="0" w:type="dxa"/>
@@ -11506,307 +7455,35 @@
           <w:p>
             <w:pPr>
               <w:jc w:val="left"/>
-              <w:spacing w:after="40" w:before="40"/>
-              <w:ind w:firstLine="0" w:left="100" w:right="100"/>
-            </w:pPr>
-            <w:r xmlns:w="http://schemas.openxmlformats.org/wordprocessingml/2006/main" xmlns:wp="http://schemas.openxmlformats.org/drawingml/2006/wordprocessingDrawing" xmlns:r="http://schemas.openxmlformats.org/officeDocument/2006/relationships" xmlns:w14="http://schemas.microsoft.com/office/word/2010/wordml">
-              <w:rPr>
-                <w:rFonts w:ascii="Arial" w:hAnsi="Arial" w:eastAsia="Arial" w:cs="Arial"/>
-                <w:sz w:val="14"/>
-                <w:szCs w:val="14"/>
-                <w:color w:val="111111"/>
+              <w:spacing w:after="80" w:before="80"/>
+              <w:ind w:firstLine="0" w:left="80" w:right="80"/>
+            </w:pPr>
+            <w:r xmlns:w="http://schemas.openxmlformats.org/wordprocessingml/2006/main" xmlns:wp="http://schemas.openxmlformats.org/drawingml/2006/wordprocessingDrawing" xmlns:r="http://schemas.openxmlformats.org/officeDocument/2006/relationships" xmlns:w14="http://schemas.microsoft.com/office/word/2010/wordml">
+              <w:rPr>
+                <w:rFonts w:ascii="Arial" w:hAnsi="Arial" w:eastAsia="Arial" w:cs="Arial"/>
+                <w:sz w:val="16"/>
+                <w:szCs w:val="16"/>
+                <w:color w:val="DFDFDF"/>
+              </w:rPr>
+              <w:t xml:space="preserve">level</w:t>
+            </w:r>
+            <w:r xmlns:w="http://schemas.openxmlformats.org/wordprocessingml/2006/main" xmlns:wp="http://schemas.openxmlformats.org/drawingml/2006/wordprocessingDrawing" xmlns:r="http://schemas.openxmlformats.org/officeDocument/2006/relationships" xmlns:w14="http://schemas.microsoft.com/office/word/2010/wordml">
+              <w:rPr>
+                <w:rFonts w:ascii="Arial" w:hAnsi="Arial" w:eastAsia="Arial" w:cs="Arial"/>
+                <w:sz w:val="16"/>
+                <w:szCs w:val="16"/>
+                <w:color w:val="DFDFDF"/>
+              </w:rPr>
+              <w:t xml:space="preserve">: </w:t>
+            </w:r>
+            <w:r xmlns:w="http://schemas.openxmlformats.org/wordprocessingml/2006/main" xmlns:wp="http://schemas.openxmlformats.org/drawingml/2006/wordprocessingDrawing" xmlns:r="http://schemas.openxmlformats.org/officeDocument/2006/relationships" xmlns:w14="http://schemas.microsoft.com/office/word/2010/wordml">
+              <w:rPr>
+                <w:rFonts w:ascii="Arial" w:hAnsi="Arial" w:eastAsia="Arial" w:cs="Arial"/>
+                <w:sz w:val="16"/>
+                <w:szCs w:val="16"/>
+                <w:color w:val="DFDFDF"/>
               </w:rPr>
               <w:t xml:space="preserve">Graduate</w:t>
-            </w:r>
-          </w:p>
-        </w:tc>
-        <w:tc>
-          <w:tcPr>
-            <w:tcBorders/>
-            <w:shd w:val="clear" w:color="auto" w:fill="FFFFFF"/>
-            <w:tcMar>
-              <w:top w:w="0" w:type="dxa"/>
-              <w:bottom w:w="0" w:type="dxa"/>
-              <w:left w:w="0" w:type="dxa"/>
-              <w:right w:w="0" w:type="dxa"/>
-            </w:tcMar>
-            <w:vAlign w:val="center"/>
-          </w:tcPr>
-          <w:p>
-            <w:pPr>
-              <w:jc w:val="left"/>
-              <w:spacing w:after="40" w:before="40"/>
-              <w:ind w:firstLine="0" w:left="100" w:right="100"/>
-            </w:pPr>
-            <w:r xmlns:w="http://schemas.openxmlformats.org/wordprocessingml/2006/main" xmlns:wp="http://schemas.openxmlformats.org/drawingml/2006/wordprocessingDrawing" xmlns:r="http://schemas.openxmlformats.org/officeDocument/2006/relationships" xmlns:w14="http://schemas.microsoft.com/office/word/2010/wordml">
-              <w:rPr>
-                <w:rFonts w:ascii="Arial" w:hAnsi="Arial" w:eastAsia="Arial" w:cs="Arial"/>
-                <w:sz w:val="14"/>
-                <w:szCs w:val="14"/>
-                <w:color w:val="111111"/>
-              </w:rPr>
-              <w:t xml:space="preserve">Recipients</w:t>
-            </w:r>
-          </w:p>
-        </w:tc>
-        <w:tc>
-          <w:tcPr>
-            <w:tcBorders/>
-            <w:shd w:val="clear" w:color="auto" w:fill="FFFFFF"/>
-            <w:tcMar>
-              <w:top w:w="0" w:type="dxa"/>
-              <w:bottom w:w="0" w:type="dxa"/>
-              <w:left w:w="0" w:type="dxa"/>
-              <w:right w:w="0" w:type="dxa"/>
-            </w:tcMar>
-            <w:vAlign w:val="center"/>
-          </w:tcPr>
-          <w:p>
-            <w:pPr>
-              <w:jc w:val="right"/>
-              <w:spacing w:after="40" w:before="40"/>
-              <w:ind w:firstLine="0" w:left="100" w:right="100"/>
-            </w:pPr>
-            <w:r xmlns:w="http://schemas.openxmlformats.org/wordprocessingml/2006/main" xmlns:wp="http://schemas.openxmlformats.org/drawingml/2006/wordprocessingDrawing" xmlns:r="http://schemas.openxmlformats.org/officeDocument/2006/relationships" xmlns:w14="http://schemas.microsoft.com/office/word/2010/wordml">
-              <w:rPr>
-                <w:rFonts w:ascii="Arial" w:hAnsi="Arial" w:eastAsia="Arial" w:cs="Arial"/>
-                <w:sz w:val="14"/>
-                <w:szCs w:val="14"/>
-                <w:color w:val="111111"/>
-              </w:rPr>
-              <w:t xml:space="preserve">5406</w:t>
-            </w:r>
-          </w:p>
-        </w:tc>
-        <w:tc>
-          <w:tcPr>
-            <w:tcBorders/>
-            <w:shd w:val="clear" w:color="auto" w:fill="FFFFFF"/>
-            <w:tcMar>
-              <w:top w:w="0" w:type="dxa"/>
-              <w:bottom w:w="0" w:type="dxa"/>
-              <w:left w:w="0" w:type="dxa"/>
-              <w:right w:w="0" w:type="dxa"/>
-            </w:tcMar>
-            <w:vAlign w:val="center"/>
-          </w:tcPr>
-          <w:p>
-            <w:pPr>
-              <w:jc w:val="right"/>
-              <w:spacing w:after="40" w:before="40"/>
-              <w:ind w:firstLine="0" w:left="100" w:right="100"/>
-            </w:pPr>
-            <w:r xmlns:w="http://schemas.openxmlformats.org/wordprocessingml/2006/main" xmlns:wp="http://schemas.openxmlformats.org/drawingml/2006/wordprocessingDrawing" xmlns:r="http://schemas.openxmlformats.org/officeDocument/2006/relationships" xmlns:w14="http://schemas.microsoft.com/office/word/2010/wordml">
-              <w:rPr>
-                <w:rFonts w:ascii="Arial" w:hAnsi="Arial" w:eastAsia="Arial" w:cs="Arial"/>
-                <w:sz w:val="14"/>
-                <w:szCs w:val="14"/>
-                <w:color w:val="111111"/>
-              </w:rPr>
-              <w:t xml:space="preserve">5404</w:t>
-            </w:r>
-          </w:p>
-        </w:tc>
-        <w:tc>
-          <w:tcPr>
-            <w:tcBorders/>
-            <w:shd w:val="clear" w:color="auto" w:fill="FFFFFF"/>
-            <w:tcMar>
-              <w:top w:w="0" w:type="dxa"/>
-              <w:bottom w:w="0" w:type="dxa"/>
-              <w:left w:w="0" w:type="dxa"/>
-              <w:right w:w="0" w:type="dxa"/>
-            </w:tcMar>
-            <w:vAlign w:val="center"/>
-          </w:tcPr>
-          <w:p>
-            <w:pPr>
-              <w:jc w:val="right"/>
-              <w:spacing w:after="40" w:before="40"/>
-              <w:ind w:firstLine="0" w:left="100" w:right="100"/>
-            </w:pPr>
-            <w:r xmlns:w="http://schemas.openxmlformats.org/wordprocessingml/2006/main" xmlns:wp="http://schemas.openxmlformats.org/drawingml/2006/wordprocessingDrawing" xmlns:r="http://schemas.openxmlformats.org/officeDocument/2006/relationships" xmlns:w14="http://schemas.microsoft.com/office/word/2010/wordml">
-              <w:rPr>
-                <w:rFonts w:ascii="Arial" w:hAnsi="Arial" w:eastAsia="Arial" w:cs="Arial"/>
-                <w:sz w:val="14"/>
-                <w:szCs w:val="14"/>
-                <w:color w:val="111111"/>
-              </w:rPr>
-              <w:t xml:space="preserve">5153</w:t>
-            </w:r>
-          </w:p>
-        </w:tc>
-        <w:tc>
-          <w:tcPr>
-            <w:tcBorders/>
-            <w:shd w:val="clear" w:color="auto" w:fill="FFFFFF"/>
-            <w:tcMar>
-              <w:top w:w="0" w:type="dxa"/>
-              <w:bottom w:w="0" w:type="dxa"/>
-              <w:left w:w="0" w:type="dxa"/>
-              <w:right w:w="0" w:type="dxa"/>
-            </w:tcMar>
-            <w:vAlign w:val="center"/>
-          </w:tcPr>
-          <w:p>
-            <w:pPr>
-              <w:jc w:val="right"/>
-              <w:spacing w:after="40" w:before="40"/>
-              <w:ind w:firstLine="0" w:left="100" w:right="100"/>
-            </w:pPr>
-            <w:r xmlns:w="http://schemas.openxmlformats.org/wordprocessingml/2006/main" xmlns:wp="http://schemas.openxmlformats.org/drawingml/2006/wordprocessingDrawing" xmlns:r="http://schemas.openxmlformats.org/officeDocument/2006/relationships" xmlns:w14="http://schemas.microsoft.com/office/word/2010/wordml">
-              <w:rPr>
-                <w:rFonts w:ascii="Arial" w:hAnsi="Arial" w:eastAsia="Arial" w:cs="Arial"/>
-                <w:sz w:val="14"/>
-                <w:szCs w:val="14"/>
-                <w:color w:val="111111"/>
-              </w:rPr>
-              <w:t xml:space="preserve">5091</w:t>
-            </w:r>
-          </w:p>
-        </w:tc>
-        <w:tc>
-          <w:tcPr>
-            <w:tcBorders/>
-            <w:shd w:val="clear" w:color="auto" w:fill="FFFFFF"/>
-            <w:tcMar>
-              <w:top w:w="0" w:type="dxa"/>
-              <w:bottom w:w="0" w:type="dxa"/>
-              <w:left w:w="0" w:type="dxa"/>
-              <w:right w:w="0" w:type="dxa"/>
-            </w:tcMar>
-            <w:vAlign w:val="center"/>
-          </w:tcPr>
-          <w:p>
-            <w:pPr>
-              <w:jc w:val="right"/>
-              <w:spacing w:after="40" w:before="40"/>
-              <w:ind w:firstLine="0" w:left="100" w:right="100"/>
-            </w:pPr>
-            <w:r xmlns:w="http://schemas.openxmlformats.org/wordprocessingml/2006/main" xmlns:wp="http://schemas.openxmlformats.org/drawingml/2006/wordprocessingDrawing" xmlns:r="http://schemas.openxmlformats.org/officeDocument/2006/relationships" xmlns:w14="http://schemas.microsoft.com/office/word/2010/wordml">
-              <w:rPr>
-                <w:rFonts w:ascii="Arial" w:hAnsi="Arial" w:eastAsia="Arial" w:cs="Arial"/>
-                <w:sz w:val="14"/>
-                <w:szCs w:val="14"/>
-                <w:color w:val="111111"/>
-              </w:rPr>
-              <w:t xml:space="preserve">8420</w:t>
-            </w:r>
-          </w:p>
-        </w:tc>
-        <w:tc>
-          <w:tcPr>
-            <w:tcBorders/>
-            <w:shd w:val="clear" w:color="auto" w:fill="FFFFFF"/>
-            <w:tcMar>
-              <w:top w:w="0" w:type="dxa"/>
-              <w:bottom w:w="0" w:type="dxa"/>
-              <w:left w:w="0" w:type="dxa"/>
-              <w:right w:w="0" w:type="dxa"/>
-            </w:tcMar>
-            <w:vAlign w:val="center"/>
-          </w:tcPr>
-          <w:p>
-            <w:pPr>
-              <w:jc w:val="right"/>
-              <w:spacing w:after="40" w:before="40"/>
-              <w:ind w:firstLine="0" w:left="100" w:right="100"/>
-            </w:pPr>
-            <w:r xmlns:w="http://schemas.openxmlformats.org/wordprocessingml/2006/main" xmlns:wp="http://schemas.openxmlformats.org/drawingml/2006/wordprocessingDrawing" xmlns:r="http://schemas.openxmlformats.org/officeDocument/2006/relationships" xmlns:w14="http://schemas.microsoft.com/office/word/2010/wordml">
-              <w:rPr>
-                <w:rFonts w:ascii="Arial" w:hAnsi="Arial" w:eastAsia="Arial" w:cs="Arial"/>
-                <w:sz w:val="14"/>
-                <w:szCs w:val="14"/>
-                <w:color w:val="111111"/>
-              </w:rPr>
-              <w:t xml:space="preserve">7794</w:t>
-            </w:r>
-          </w:p>
-        </w:tc>
-        <w:tc>
-          <w:tcPr>
-            <w:tcBorders/>
-            <w:shd w:val="clear" w:color="auto" w:fill="FFFFFF"/>
-            <w:tcMar>
-              <w:top w:w="0" w:type="dxa"/>
-              <w:bottom w:w="0" w:type="dxa"/>
-              <w:left w:w="0" w:type="dxa"/>
-              <w:right w:w="0" w:type="dxa"/>
-            </w:tcMar>
-            <w:vAlign w:val="center"/>
-          </w:tcPr>
-          <w:p>
-            <w:pPr>
-              <w:jc w:val="right"/>
-              <w:spacing w:after="40" w:before="40"/>
-              <w:ind w:firstLine="0" w:left="100" w:right="100"/>
-            </w:pPr>
-            <w:r xmlns:w="http://schemas.openxmlformats.org/wordprocessingml/2006/main" xmlns:wp="http://schemas.openxmlformats.org/drawingml/2006/wordprocessingDrawing" xmlns:r="http://schemas.openxmlformats.org/officeDocument/2006/relationships" xmlns:w14="http://schemas.microsoft.com/office/word/2010/wordml">
-              <w:rPr>
-                <w:rFonts w:ascii="Arial" w:hAnsi="Arial" w:eastAsia="Arial" w:cs="Arial"/>
-                <w:sz w:val="14"/>
-                <w:szCs w:val="14"/>
-                <w:color w:val="111111"/>
-              </w:rPr>
-              <w:t xml:space="preserve">8107</w:t>
-            </w:r>
-          </w:p>
-        </w:tc>
-        <w:tc>
-          <w:tcPr>
-            <w:tcBorders/>
-            <w:shd w:val="clear" w:color="auto" w:fill="FFFFFF"/>
-            <w:tcMar>
-              <w:top w:w="0" w:type="dxa"/>
-              <w:bottom w:w="0" w:type="dxa"/>
-              <w:left w:w="0" w:type="dxa"/>
-              <w:right w:w="0" w:type="dxa"/>
-            </w:tcMar>
-            <w:vAlign w:val="center"/>
-          </w:tcPr>
-          <w:p>
-            <w:pPr>
-              <w:jc w:val="right"/>
-              <w:spacing w:after="40" w:before="40"/>
-              <w:ind w:firstLine="0" w:left="100" w:right="100"/>
-            </w:pPr>
-            <w:r xmlns:w="http://schemas.openxmlformats.org/wordprocessingml/2006/main" xmlns:wp="http://schemas.openxmlformats.org/drawingml/2006/wordprocessingDrawing" xmlns:r="http://schemas.openxmlformats.org/officeDocument/2006/relationships" xmlns:w14="http://schemas.microsoft.com/office/word/2010/wordml">
-              <w:rPr>
-                <w:rFonts w:ascii="Arial" w:hAnsi="Arial" w:eastAsia="Arial" w:cs="Arial"/>
-                <w:sz w:val="14"/>
-                <w:szCs w:val="14"/>
-                <w:color w:val="111111"/>
-              </w:rPr>
-              <w:t xml:space="preserve">8350</w:t>
-            </w:r>
-          </w:p>
-        </w:tc>
-        <w:tc>
-          <w:tcPr>
-            <w:tcBorders/>
-            <w:shd w:val="clear" w:color="auto" w:fill="FFFFFF"/>
-            <w:tcMar>
-              <w:top w:w="0" w:type="dxa"/>
-              <w:bottom w:w="0" w:type="dxa"/>
-              <w:left w:w="0" w:type="dxa"/>
-              <w:right w:w="0" w:type="dxa"/>
-            </w:tcMar>
-            <w:vAlign w:val="center"/>
-          </w:tcPr>
-          <w:p>
-            <w:pPr>
-              <w:jc w:val="right"/>
-              <w:spacing w:after="40" w:before="40"/>
-              <w:ind w:firstLine="0" w:left="100" w:right="100"/>
-            </w:pPr>
-            <w:r xmlns:w="http://schemas.openxmlformats.org/wordprocessingml/2006/main" xmlns:wp="http://schemas.openxmlformats.org/drawingml/2006/wordprocessingDrawing" xmlns:r="http://schemas.openxmlformats.org/officeDocument/2006/relationships" xmlns:w14="http://schemas.microsoft.com/office/word/2010/wordml">
-              <w:rPr>
-                <w:rFonts w:ascii="Arial" w:hAnsi="Arial" w:eastAsia="Arial" w:cs="Arial"/>
-                <w:sz w:val="14"/>
-                <w:szCs w:val="14"/>
-                <w:color w:val="111111"/>
-              </w:rPr>
-              <w:t xml:space="preserve">8192</w:t>
             </w:r>
           </w:p>
         </w:tc>
@@ -11814,14 +7491,12 @@
       <w:tr>
         <w:trPr>
           <w:cantSplit/>
-          <w:trHeight w:val="210" w:hRule="auto"/>
+          <w:trHeight w:val="360" w:hRule="auto"/>
         </w:trPr>
         <w:tc>
           <w:tcPr>
-            <w:tcBorders>
-              <w:bottom w:val="single" w:sz="16" w:space="0" w:color="000000"/>
-            </w:tcBorders>
-            <w:shd w:val="clear" w:color="auto" w:fill="FFFFFF"/>
+            <w:tcBorders/>
+            <w:shd w:val="clear" w:color="auto" w:fill="242424"/>
             <w:tcMar>
               <w:top w:w="0" w:type="dxa"/>
               <w:bottom w:w="0" w:type="dxa"/>
@@ -11833,26 +7508,175 @@
           <w:p>
             <w:pPr>
               <w:jc w:val="left"/>
-              <w:spacing w:after="40" w:before="40"/>
-              <w:ind w:firstLine="0" w:left="100" w:right="100"/>
-            </w:pPr>
-            <w:r xmlns:w="http://schemas.openxmlformats.org/wordprocessingml/2006/main" xmlns:wp="http://schemas.openxmlformats.org/drawingml/2006/wordprocessingDrawing" xmlns:r="http://schemas.openxmlformats.org/officeDocument/2006/relationships" xmlns:w14="http://schemas.microsoft.com/office/word/2010/wordml">
-              <w:rPr>
-                <w:rFonts w:ascii="Arial" w:hAnsi="Arial" w:eastAsia="Arial" w:cs="Arial"/>
-                <w:sz w:val="14"/>
-                <w:szCs w:val="14"/>
-                <w:color w:val="111111"/>
-              </w:rPr>
-              <w:t xml:space="preserve">Graduate</w:t>
-            </w:r>
-          </w:p>
-        </w:tc>
-        <w:tc>
-          <w:tcPr>
-            <w:tcBorders>
-              <w:bottom w:val="single" w:sz="16" w:space="0" w:color="000000"/>
-            </w:tcBorders>
-            <w:shd w:val="clear" w:color="auto" w:fill="FFFFFF"/>
+              <w:spacing w:after="80" w:before="80"/>
+              <w:ind w:firstLine="0" w:left="80" w:right="80"/>
+            </w:pPr>
+            <w:r xmlns:w="http://schemas.openxmlformats.org/wordprocessingml/2006/main" xmlns:wp="http://schemas.openxmlformats.org/drawingml/2006/wordprocessingDrawing" xmlns:r="http://schemas.openxmlformats.org/officeDocument/2006/relationships" xmlns:w14="http://schemas.microsoft.com/office/word/2010/wordml">
+              <w:rPr>
+                <w:rFonts w:ascii="Arial" w:hAnsi="Arial" w:eastAsia="Arial" w:cs="Arial"/>
+                <w:sz w:val="16"/>
+                <w:szCs w:val="16"/>
+                <w:color w:val="DFDFDF"/>
+              </w:rPr>
+              <w:t xml:space="preserve">Enrolled</w:t>
+            </w:r>
+          </w:p>
+        </w:tc>
+        <w:tc>
+          <w:tcPr>
+            <w:tcBorders/>
+            <w:shd w:val="clear" w:color="auto" w:fill="242424"/>
+            <w:tcMar>
+              <w:top w:w="0" w:type="dxa"/>
+              <w:bottom w:w="0" w:type="dxa"/>
+              <w:left w:w="0" w:type="dxa"/>
+              <w:right w:w="0" w:type="dxa"/>
+            </w:tcMar>
+            <w:vAlign w:val="center"/>
+          </w:tcPr>
+          <w:p>
+            <w:pPr>
+              <w:jc w:val="right"/>
+              <w:spacing w:after="80" w:before="80"/>
+              <w:ind w:firstLine="0" w:left="80" w:right="80"/>
+            </w:pPr>
+            <w:r xmlns:w="http://schemas.openxmlformats.org/wordprocessingml/2006/main" xmlns:wp="http://schemas.openxmlformats.org/drawingml/2006/wordprocessingDrawing" xmlns:r="http://schemas.openxmlformats.org/officeDocument/2006/relationships" xmlns:w14="http://schemas.microsoft.com/office/word/2010/wordml">
+              <w:rPr>
+                <w:rFonts w:ascii="Arial" w:hAnsi="Arial" w:eastAsia="Arial" w:cs="Arial"/>
+                <w:sz w:val="16"/>
+                <w:szCs w:val="16"/>
+                <w:color w:val="DFDFDF"/>
+              </w:rPr>
+              <w:t xml:space="preserve">8315</w:t>
+            </w:r>
+          </w:p>
+        </w:tc>
+        <w:tc>
+          <w:tcPr>
+            <w:tcBorders/>
+            <w:shd w:val="clear" w:color="auto" w:fill="242424"/>
+            <w:tcMar>
+              <w:top w:w="0" w:type="dxa"/>
+              <w:bottom w:w="0" w:type="dxa"/>
+              <w:left w:w="0" w:type="dxa"/>
+              <w:right w:w="0" w:type="dxa"/>
+            </w:tcMar>
+            <w:vAlign w:val="center"/>
+          </w:tcPr>
+          <w:p>
+            <w:pPr>
+              <w:jc w:val="right"/>
+              <w:spacing w:after="80" w:before="80"/>
+              <w:ind w:firstLine="0" w:left="80" w:right="80"/>
+            </w:pPr>
+            <w:r xmlns:w="http://schemas.openxmlformats.org/wordprocessingml/2006/main" xmlns:wp="http://schemas.openxmlformats.org/drawingml/2006/wordprocessingDrawing" xmlns:r="http://schemas.openxmlformats.org/officeDocument/2006/relationships" xmlns:w14="http://schemas.microsoft.com/office/word/2010/wordml">
+              <w:rPr>
+                <w:rFonts w:ascii="Arial" w:hAnsi="Arial" w:eastAsia="Arial" w:cs="Arial"/>
+                <w:sz w:val="16"/>
+                <w:szCs w:val="16"/>
+                <w:color w:val="DFDFDF"/>
+              </w:rPr>
+              <w:t xml:space="preserve">8583</w:t>
+            </w:r>
+          </w:p>
+        </w:tc>
+        <w:tc>
+          <w:tcPr>
+            <w:tcBorders/>
+            <w:shd w:val="clear" w:color="auto" w:fill="242424"/>
+            <w:tcMar>
+              <w:top w:w="0" w:type="dxa"/>
+              <w:bottom w:w="0" w:type="dxa"/>
+              <w:left w:w="0" w:type="dxa"/>
+              <w:right w:w="0" w:type="dxa"/>
+            </w:tcMar>
+            <w:vAlign w:val="center"/>
+          </w:tcPr>
+          <w:p>
+            <w:pPr>
+              <w:jc w:val="right"/>
+              <w:spacing w:after="80" w:before="80"/>
+              <w:ind w:firstLine="0" w:left="80" w:right="80"/>
+            </w:pPr>
+            <w:r xmlns:w="http://schemas.openxmlformats.org/wordprocessingml/2006/main" xmlns:wp="http://schemas.openxmlformats.org/drawingml/2006/wordprocessingDrawing" xmlns:r="http://schemas.openxmlformats.org/officeDocument/2006/relationships" xmlns:w14="http://schemas.microsoft.com/office/word/2010/wordml">
+              <w:rPr>
+                <w:rFonts w:ascii="Arial" w:hAnsi="Arial" w:eastAsia="Arial" w:cs="Arial"/>
+                <w:sz w:val="16"/>
+                <w:szCs w:val="16"/>
+                <w:color w:val="DFDFDF"/>
+              </w:rPr>
+              <w:t xml:space="preserve">8623</w:t>
+            </w:r>
+          </w:p>
+        </w:tc>
+        <w:tc>
+          <w:tcPr>
+            <w:tcBorders/>
+            <w:shd w:val="clear" w:color="auto" w:fill="242424"/>
+            <w:tcMar>
+              <w:top w:w="0" w:type="dxa"/>
+              <w:bottom w:w="0" w:type="dxa"/>
+              <w:left w:w="0" w:type="dxa"/>
+              <w:right w:w="0" w:type="dxa"/>
+            </w:tcMar>
+            <w:vAlign w:val="center"/>
+          </w:tcPr>
+          <w:p>
+            <w:pPr>
+              <w:jc w:val="right"/>
+              <w:spacing w:after="80" w:before="80"/>
+              <w:ind w:firstLine="0" w:left="80" w:right="80"/>
+            </w:pPr>
+            <w:r xmlns:w="http://schemas.openxmlformats.org/wordprocessingml/2006/main" xmlns:wp="http://schemas.openxmlformats.org/drawingml/2006/wordprocessingDrawing" xmlns:r="http://schemas.openxmlformats.org/officeDocument/2006/relationships" xmlns:w14="http://schemas.microsoft.com/office/word/2010/wordml">
+              <w:rPr>
+                <w:rFonts w:ascii="Arial" w:hAnsi="Arial" w:eastAsia="Arial" w:cs="Arial"/>
+                <w:sz w:val="16"/>
+                <w:szCs w:val="16"/>
+                <w:color w:val="DFDFDF"/>
+              </w:rPr>
+              <w:t xml:space="preserve">8758</w:t>
+            </w:r>
+          </w:p>
+        </w:tc>
+        <w:tc>
+          <w:tcPr>
+            <w:tcBorders/>
+            <w:shd w:val="clear" w:color="auto" w:fill="242424"/>
+            <w:tcMar>
+              <w:top w:w="0" w:type="dxa"/>
+              <w:bottom w:w="0" w:type="dxa"/>
+              <w:left w:w="0" w:type="dxa"/>
+              <w:right w:w="0" w:type="dxa"/>
+            </w:tcMar>
+            <w:vAlign w:val="center"/>
+          </w:tcPr>
+          <w:p>
+            <w:pPr>
+              <w:jc w:val="right"/>
+              <w:spacing w:after="80" w:before="80"/>
+              <w:ind w:firstLine="0" w:left="80" w:right="80"/>
+            </w:pPr>
+            <w:r xmlns:w="http://schemas.openxmlformats.org/wordprocessingml/2006/main" xmlns:wp="http://schemas.openxmlformats.org/drawingml/2006/wordprocessingDrawing" xmlns:r="http://schemas.openxmlformats.org/officeDocument/2006/relationships" xmlns:w14="http://schemas.microsoft.com/office/word/2010/wordml">
+              <w:rPr>
+                <w:rFonts w:ascii="Arial" w:hAnsi="Arial" w:eastAsia="Arial" w:cs="Arial"/>
+                <w:sz w:val="16"/>
+                <w:szCs w:val="16"/>
+                <w:color w:val="DFDFDF"/>
+              </w:rPr>
+              <w:t xml:space="preserve">9041</w:t>
+            </w:r>
+          </w:p>
+        </w:tc>
+      </w:tr>
+      <w:tr>
+        <w:trPr>
+          <w:cantSplit/>
+          <w:trHeight w:val="360" w:hRule="auto"/>
+        </w:trPr>
+        <w:tc>
+          <w:tcPr>
+            <w:tcBorders/>
+            <w:shd w:val="clear" w:color="auto" w:fill="242424"/>
             <w:tcMar>
               <w:top w:w="0" w:type="dxa"/>
               <w:bottom w:w="0" w:type="dxa"/>
@@ -11864,15 +7688,195 @@
           <w:p>
             <w:pPr>
               <w:jc w:val="left"/>
-              <w:spacing w:after="40" w:before="40"/>
-              <w:ind w:firstLine="0" w:left="100" w:right="100"/>
-            </w:pPr>
-            <w:r xmlns:w="http://schemas.openxmlformats.org/wordprocessingml/2006/main" xmlns:wp="http://schemas.openxmlformats.org/drawingml/2006/wordprocessingDrawing" xmlns:r="http://schemas.openxmlformats.org/officeDocument/2006/relationships" xmlns:w14="http://schemas.microsoft.com/office/word/2010/wordml">
-              <w:rPr>
-                <w:rFonts w:ascii="Arial" w:hAnsi="Arial" w:eastAsia="Arial" w:cs="Arial"/>
-                <w:sz w:val="14"/>
-                <w:szCs w:val="14"/>
-                <w:color w:val="111111"/>
+              <w:spacing w:after="80" w:before="80"/>
+              <w:ind w:firstLine="0" w:left="80" w:right="80"/>
+            </w:pPr>
+            <w:r xmlns:w="http://schemas.openxmlformats.org/wordprocessingml/2006/main" xmlns:wp="http://schemas.openxmlformats.org/drawingml/2006/wordprocessingDrawing" xmlns:r="http://schemas.openxmlformats.org/officeDocument/2006/relationships" xmlns:w14="http://schemas.microsoft.com/office/word/2010/wordml">
+              <w:rPr>
+                <w:rFonts w:ascii="Arial" w:hAnsi="Arial" w:eastAsia="Arial" w:cs="Arial"/>
+                <w:sz w:val="16"/>
+                <w:szCs w:val="16"/>
+                <w:color w:val="DFDFDF"/>
+              </w:rPr>
+              <w:t xml:space="preserve">Recipients</w:t>
+            </w:r>
+          </w:p>
+        </w:tc>
+        <w:tc>
+          <w:tcPr>
+            <w:tcBorders/>
+            <w:shd w:val="clear" w:color="auto" w:fill="242424"/>
+            <w:tcMar>
+              <w:top w:w="0" w:type="dxa"/>
+              <w:bottom w:w="0" w:type="dxa"/>
+              <w:left w:w="0" w:type="dxa"/>
+              <w:right w:w="0" w:type="dxa"/>
+            </w:tcMar>
+            <w:vAlign w:val="center"/>
+          </w:tcPr>
+          <w:p>
+            <w:pPr>
+              <w:jc w:val="right"/>
+              <w:spacing w:after="80" w:before="80"/>
+              <w:ind w:firstLine="0" w:left="80" w:right="80"/>
+            </w:pPr>
+            <w:r xmlns:w="http://schemas.openxmlformats.org/wordprocessingml/2006/main" xmlns:wp="http://schemas.openxmlformats.org/drawingml/2006/wordprocessingDrawing" xmlns:r="http://schemas.openxmlformats.org/officeDocument/2006/relationships" xmlns:w14="http://schemas.microsoft.com/office/word/2010/wordml">
+              <w:rPr>
+                <w:rFonts w:ascii="Arial" w:hAnsi="Arial" w:eastAsia="Arial" w:cs="Arial"/>
+                <w:sz w:val="16"/>
+                <w:szCs w:val="16"/>
+                <w:color w:val="DFDFDF"/>
+              </w:rPr>
+              <w:t xml:space="preserve">8420</w:t>
+            </w:r>
+          </w:p>
+        </w:tc>
+        <w:tc>
+          <w:tcPr>
+            <w:tcBorders/>
+            <w:shd w:val="clear" w:color="auto" w:fill="242424"/>
+            <w:tcMar>
+              <w:top w:w="0" w:type="dxa"/>
+              <w:bottom w:w="0" w:type="dxa"/>
+              <w:left w:w="0" w:type="dxa"/>
+              <w:right w:w="0" w:type="dxa"/>
+            </w:tcMar>
+            <w:vAlign w:val="center"/>
+          </w:tcPr>
+          <w:p>
+            <w:pPr>
+              <w:jc w:val="right"/>
+              <w:spacing w:after="80" w:before="80"/>
+              <w:ind w:firstLine="0" w:left="80" w:right="80"/>
+            </w:pPr>
+            <w:r xmlns:w="http://schemas.openxmlformats.org/wordprocessingml/2006/main" xmlns:wp="http://schemas.openxmlformats.org/drawingml/2006/wordprocessingDrawing" xmlns:r="http://schemas.openxmlformats.org/officeDocument/2006/relationships" xmlns:w14="http://schemas.microsoft.com/office/word/2010/wordml">
+              <w:rPr>
+                <w:rFonts w:ascii="Arial" w:hAnsi="Arial" w:eastAsia="Arial" w:cs="Arial"/>
+                <w:sz w:val="16"/>
+                <w:szCs w:val="16"/>
+                <w:color w:val="DFDFDF"/>
+              </w:rPr>
+              <w:t xml:space="preserve">7794</w:t>
+            </w:r>
+          </w:p>
+        </w:tc>
+        <w:tc>
+          <w:tcPr>
+            <w:tcBorders/>
+            <w:shd w:val="clear" w:color="auto" w:fill="242424"/>
+            <w:tcMar>
+              <w:top w:w="0" w:type="dxa"/>
+              <w:bottom w:w="0" w:type="dxa"/>
+              <w:left w:w="0" w:type="dxa"/>
+              <w:right w:w="0" w:type="dxa"/>
+            </w:tcMar>
+            <w:vAlign w:val="center"/>
+          </w:tcPr>
+          <w:p>
+            <w:pPr>
+              <w:jc w:val="right"/>
+              <w:spacing w:after="80" w:before="80"/>
+              <w:ind w:firstLine="0" w:left="80" w:right="80"/>
+            </w:pPr>
+            <w:r xmlns:w="http://schemas.openxmlformats.org/wordprocessingml/2006/main" xmlns:wp="http://schemas.openxmlformats.org/drawingml/2006/wordprocessingDrawing" xmlns:r="http://schemas.openxmlformats.org/officeDocument/2006/relationships" xmlns:w14="http://schemas.microsoft.com/office/word/2010/wordml">
+              <w:rPr>
+                <w:rFonts w:ascii="Arial" w:hAnsi="Arial" w:eastAsia="Arial" w:cs="Arial"/>
+                <w:sz w:val="16"/>
+                <w:szCs w:val="16"/>
+                <w:color w:val="DFDFDF"/>
+              </w:rPr>
+              <w:t xml:space="preserve">8107</w:t>
+            </w:r>
+          </w:p>
+        </w:tc>
+        <w:tc>
+          <w:tcPr>
+            <w:tcBorders/>
+            <w:shd w:val="clear" w:color="auto" w:fill="242424"/>
+            <w:tcMar>
+              <w:top w:w="0" w:type="dxa"/>
+              <w:bottom w:w="0" w:type="dxa"/>
+              <w:left w:w="0" w:type="dxa"/>
+              <w:right w:w="0" w:type="dxa"/>
+            </w:tcMar>
+            <w:vAlign w:val="center"/>
+          </w:tcPr>
+          <w:p>
+            <w:pPr>
+              <w:jc w:val="right"/>
+              <w:spacing w:after="80" w:before="80"/>
+              <w:ind w:firstLine="0" w:left="80" w:right="80"/>
+            </w:pPr>
+            <w:r xmlns:w="http://schemas.openxmlformats.org/wordprocessingml/2006/main" xmlns:wp="http://schemas.openxmlformats.org/drawingml/2006/wordprocessingDrawing" xmlns:r="http://schemas.openxmlformats.org/officeDocument/2006/relationships" xmlns:w14="http://schemas.microsoft.com/office/word/2010/wordml">
+              <w:rPr>
+                <w:rFonts w:ascii="Arial" w:hAnsi="Arial" w:eastAsia="Arial" w:cs="Arial"/>
+                <w:sz w:val="16"/>
+                <w:szCs w:val="16"/>
+                <w:color w:val="DFDFDF"/>
+              </w:rPr>
+              <w:t xml:space="preserve">8350</w:t>
+            </w:r>
+          </w:p>
+        </w:tc>
+        <w:tc>
+          <w:tcPr>
+            <w:tcBorders/>
+            <w:shd w:val="clear" w:color="auto" w:fill="242424"/>
+            <w:tcMar>
+              <w:top w:w="0" w:type="dxa"/>
+              <w:bottom w:w="0" w:type="dxa"/>
+              <w:left w:w="0" w:type="dxa"/>
+              <w:right w:w="0" w:type="dxa"/>
+            </w:tcMar>
+            <w:vAlign w:val="center"/>
+          </w:tcPr>
+          <w:p>
+            <w:pPr>
+              <w:jc w:val="right"/>
+              <w:spacing w:after="80" w:before="80"/>
+              <w:ind w:firstLine="0" w:left="80" w:right="80"/>
+            </w:pPr>
+            <w:r xmlns:w="http://schemas.openxmlformats.org/wordprocessingml/2006/main" xmlns:wp="http://schemas.openxmlformats.org/drawingml/2006/wordprocessingDrawing" xmlns:r="http://schemas.openxmlformats.org/officeDocument/2006/relationships" xmlns:w14="http://schemas.microsoft.com/office/word/2010/wordml">
+              <w:rPr>
+                <w:rFonts w:ascii="Arial" w:hAnsi="Arial" w:eastAsia="Arial" w:cs="Arial"/>
+                <w:sz w:val="16"/>
+                <w:szCs w:val="16"/>
+                <w:color w:val="DFDFDF"/>
+              </w:rPr>
+              <w:t xml:space="preserve">8192</w:t>
+            </w:r>
+          </w:p>
+        </w:tc>
+      </w:tr>
+      <w:tr>
+        <w:trPr>
+          <w:cantSplit/>
+          <w:trHeight w:val="360" w:hRule="auto"/>
+        </w:trPr>
+        <w:tc>
+          <w:tcPr>
+            <w:tcBorders/>
+            <w:shd w:val="clear" w:color="auto" w:fill="242424"/>
+            <w:tcMar>
+              <w:top w:w="0" w:type="dxa"/>
+              <w:bottom w:w="0" w:type="dxa"/>
+              <w:left w:w="0" w:type="dxa"/>
+              <w:right w:w="0" w:type="dxa"/>
+            </w:tcMar>
+            <w:vAlign w:val="center"/>
+          </w:tcPr>
+          <w:p>
+            <w:pPr>
+              <w:jc w:val="left"/>
+              <w:spacing w:after="80" w:before="80"/>
+              <w:ind w:firstLine="0" w:left="80" w:right="80"/>
+            </w:pPr>
+            <w:r xmlns:w="http://schemas.openxmlformats.org/wordprocessingml/2006/main" xmlns:wp="http://schemas.openxmlformats.org/drawingml/2006/wordprocessingDrawing" xmlns:r="http://schemas.openxmlformats.org/officeDocument/2006/relationships" xmlns:w14="http://schemas.microsoft.com/office/word/2010/wordml">
+              <w:rPr>
+                <w:rFonts w:ascii="Arial" w:hAnsi="Arial" w:eastAsia="Arial" w:cs="Arial"/>
+                <w:sz w:val="16"/>
+                <w:szCs w:val="16"/>
+                <w:color w:val="DFDFDF"/>
               </w:rPr>
               <w:t xml:space="preserve">Total Aid</w:t>
             </w:r>
@@ -11880,154 +7884,28 @@
         </w:tc>
         <w:tc>
           <w:tcPr>
-            <w:tcBorders>
-              <w:bottom w:val="single" w:sz="16" w:space="0" w:color="000000"/>
-            </w:tcBorders>
-            <w:shd w:val="clear" w:color="auto" w:fill="FFFFFF"/>
-            <w:tcMar>
-              <w:top w:w="0" w:type="dxa"/>
-              <w:bottom w:w="0" w:type="dxa"/>
-              <w:left w:w="0" w:type="dxa"/>
-              <w:right w:w="0" w:type="dxa"/>
-            </w:tcMar>
-            <w:vAlign w:val="center"/>
-          </w:tcPr>
-          <w:p>
-            <w:pPr>
-              <w:jc w:val="right"/>
-              <w:spacing w:after="40" w:before="40"/>
-              <w:ind w:firstLine="0" w:left="100" w:right="100"/>
-            </w:pPr>
-            <w:r xmlns:w="http://schemas.openxmlformats.org/wordprocessingml/2006/main" xmlns:wp="http://schemas.openxmlformats.org/drawingml/2006/wordprocessingDrawing" xmlns:r="http://schemas.openxmlformats.org/officeDocument/2006/relationships" xmlns:w14="http://schemas.microsoft.com/office/word/2010/wordml">
-              <w:rPr>
-                <w:rFonts w:ascii="Arial" w:hAnsi="Arial" w:eastAsia="Arial" w:cs="Arial"/>
-                <w:sz w:val="14"/>
-                <w:szCs w:val="14"/>
-                <w:color w:val="111111"/>
-              </w:rPr>
-              <w:t xml:space="preserve">116216130</w:t>
-            </w:r>
-          </w:p>
-        </w:tc>
-        <w:tc>
-          <w:tcPr>
-            <w:tcBorders>
-              <w:bottom w:val="single" w:sz="16" w:space="0" w:color="000000"/>
-            </w:tcBorders>
-            <w:shd w:val="clear" w:color="auto" w:fill="FFFFFF"/>
-            <w:tcMar>
-              <w:top w:w="0" w:type="dxa"/>
-              <w:bottom w:w="0" w:type="dxa"/>
-              <w:left w:w="0" w:type="dxa"/>
-              <w:right w:w="0" w:type="dxa"/>
-            </w:tcMar>
-            <w:vAlign w:val="center"/>
-          </w:tcPr>
-          <w:p>
-            <w:pPr>
-              <w:jc w:val="right"/>
-              <w:spacing w:after="40" w:before="40"/>
-              <w:ind w:firstLine="0" w:left="100" w:right="100"/>
-            </w:pPr>
-            <w:r xmlns:w="http://schemas.openxmlformats.org/wordprocessingml/2006/main" xmlns:wp="http://schemas.openxmlformats.org/drawingml/2006/wordprocessingDrawing" xmlns:r="http://schemas.openxmlformats.org/officeDocument/2006/relationships" xmlns:w14="http://schemas.microsoft.com/office/word/2010/wordml">
-              <w:rPr>
-                <w:rFonts w:ascii="Arial" w:hAnsi="Arial" w:eastAsia="Arial" w:cs="Arial"/>
-                <w:sz w:val="14"/>
-                <w:szCs w:val="14"/>
-                <w:color w:val="111111"/>
-              </w:rPr>
-              <w:t xml:space="preserve">129333967</w:t>
-            </w:r>
-          </w:p>
-        </w:tc>
-        <w:tc>
-          <w:tcPr>
-            <w:tcBorders>
-              <w:bottom w:val="single" w:sz="16" w:space="0" w:color="000000"/>
-            </w:tcBorders>
-            <w:shd w:val="clear" w:color="auto" w:fill="FFFFFF"/>
-            <w:tcMar>
-              <w:top w:w="0" w:type="dxa"/>
-              <w:bottom w:w="0" w:type="dxa"/>
-              <w:left w:w="0" w:type="dxa"/>
-              <w:right w:w="0" w:type="dxa"/>
-            </w:tcMar>
-            <w:vAlign w:val="center"/>
-          </w:tcPr>
-          <w:p>
-            <w:pPr>
-              <w:jc w:val="right"/>
-              <w:spacing w:after="40" w:before="40"/>
-              <w:ind w:firstLine="0" w:left="100" w:right="100"/>
-            </w:pPr>
-            <w:r xmlns:w="http://schemas.openxmlformats.org/wordprocessingml/2006/main" xmlns:wp="http://schemas.openxmlformats.org/drawingml/2006/wordprocessingDrawing" xmlns:r="http://schemas.openxmlformats.org/officeDocument/2006/relationships" xmlns:w14="http://schemas.microsoft.com/office/word/2010/wordml">
-              <w:rPr>
-                <w:rFonts w:ascii="Arial" w:hAnsi="Arial" w:eastAsia="Arial" w:cs="Arial"/>
-                <w:sz w:val="14"/>
-                <w:szCs w:val="14"/>
-                <w:color w:val="111111"/>
-              </w:rPr>
-              <w:t xml:space="preserve">127697792</w:t>
-            </w:r>
-          </w:p>
-        </w:tc>
-        <w:tc>
-          <w:tcPr>
-            <w:tcBorders>
-              <w:bottom w:val="single" w:sz="16" w:space="0" w:color="000000"/>
-            </w:tcBorders>
-            <w:shd w:val="clear" w:color="auto" w:fill="FFFFFF"/>
-            <w:tcMar>
-              <w:top w:w="0" w:type="dxa"/>
-              <w:bottom w:w="0" w:type="dxa"/>
-              <w:left w:w="0" w:type="dxa"/>
-              <w:right w:w="0" w:type="dxa"/>
-            </w:tcMar>
-            <w:vAlign w:val="center"/>
-          </w:tcPr>
-          <w:p>
-            <w:pPr>
-              <w:jc w:val="right"/>
-              <w:spacing w:after="40" w:before="40"/>
-              <w:ind w:firstLine="0" w:left="100" w:right="100"/>
-            </w:pPr>
-            <w:r xmlns:w="http://schemas.openxmlformats.org/wordprocessingml/2006/main" xmlns:wp="http://schemas.openxmlformats.org/drawingml/2006/wordprocessingDrawing" xmlns:r="http://schemas.openxmlformats.org/officeDocument/2006/relationships" xmlns:w14="http://schemas.microsoft.com/office/word/2010/wordml">
-              <w:rPr>
-                <w:rFonts w:ascii="Arial" w:hAnsi="Arial" w:eastAsia="Arial" w:cs="Arial"/>
-                <w:sz w:val="14"/>
-                <w:szCs w:val="14"/>
-                <w:color w:val="111111"/>
-              </w:rPr>
-              <w:t xml:space="preserve">125714130</w:t>
-            </w:r>
-          </w:p>
-        </w:tc>
-        <w:tc>
-          <w:tcPr>
-            <w:tcBorders>
-              <w:bottom w:val="single" w:sz="16" w:space="0" w:color="000000"/>
-            </w:tcBorders>
-            <w:shd w:val="clear" w:color="auto" w:fill="FFFFFF"/>
-            <w:tcMar>
-              <w:top w:w="0" w:type="dxa"/>
-              <w:bottom w:w="0" w:type="dxa"/>
-              <w:left w:w="0" w:type="dxa"/>
-              <w:right w:w="0" w:type="dxa"/>
-            </w:tcMar>
-            <w:vAlign w:val="center"/>
-          </w:tcPr>
-          <w:p>
-            <w:pPr>
-              <w:jc w:val="right"/>
-              <w:spacing w:after="40" w:before="40"/>
-              <w:ind w:firstLine="0" w:left="100" w:right="100"/>
-            </w:pPr>
-            <w:r xmlns:w="http://schemas.openxmlformats.org/wordprocessingml/2006/main" xmlns:wp="http://schemas.openxmlformats.org/drawingml/2006/wordprocessingDrawing" xmlns:r="http://schemas.openxmlformats.org/officeDocument/2006/relationships" xmlns:w14="http://schemas.microsoft.com/office/word/2010/wordml">
-              <w:rPr>
-                <w:rFonts w:ascii="Arial" w:hAnsi="Arial" w:eastAsia="Arial" w:cs="Arial"/>
-                <w:sz w:val="14"/>
-                <w:szCs w:val="14"/>
-                <w:color w:val="111111"/>
+            <w:tcBorders/>
+            <w:shd w:val="clear" w:color="auto" w:fill="242424"/>
+            <w:tcMar>
+              <w:top w:w="0" w:type="dxa"/>
+              <w:bottom w:w="0" w:type="dxa"/>
+              <w:left w:w="0" w:type="dxa"/>
+              <w:right w:w="0" w:type="dxa"/>
+            </w:tcMar>
+            <w:vAlign w:val="center"/>
+          </w:tcPr>
+          <w:p>
+            <w:pPr>
+              <w:jc w:val="right"/>
+              <w:spacing w:after="80" w:before="80"/>
+              <w:ind w:firstLine="0" w:left="80" w:right="80"/>
+            </w:pPr>
+            <w:r xmlns:w="http://schemas.openxmlformats.org/wordprocessingml/2006/main" xmlns:wp="http://schemas.openxmlformats.org/drawingml/2006/wordprocessingDrawing" xmlns:r="http://schemas.openxmlformats.org/officeDocument/2006/relationships" xmlns:w14="http://schemas.microsoft.com/office/word/2010/wordml">
+              <w:rPr>
+                <w:rFonts w:ascii="Arial" w:hAnsi="Arial" w:eastAsia="Arial" w:cs="Arial"/>
+                <w:sz w:val="16"/>
+                <w:szCs w:val="16"/>
+                <w:color w:val="DFDFDF"/>
               </w:rPr>
               <w:t xml:space="preserve">182926198</w:t>
             </w:r>
@@ -12035,30 +7913,28 @@
         </w:tc>
         <w:tc>
           <w:tcPr>
-            <w:tcBorders>
-              <w:bottom w:val="single" w:sz="16" w:space="0" w:color="000000"/>
-            </w:tcBorders>
-            <w:shd w:val="clear" w:color="auto" w:fill="FFFFFF"/>
-            <w:tcMar>
-              <w:top w:w="0" w:type="dxa"/>
-              <w:bottom w:w="0" w:type="dxa"/>
-              <w:left w:w="0" w:type="dxa"/>
-              <w:right w:w="0" w:type="dxa"/>
-            </w:tcMar>
-            <w:vAlign w:val="center"/>
-          </w:tcPr>
-          <w:p>
-            <w:pPr>
-              <w:jc w:val="right"/>
-              <w:spacing w:after="40" w:before="40"/>
-              <w:ind w:firstLine="0" w:left="100" w:right="100"/>
-            </w:pPr>
-            <w:r xmlns:w="http://schemas.openxmlformats.org/wordprocessingml/2006/main" xmlns:wp="http://schemas.openxmlformats.org/drawingml/2006/wordprocessingDrawing" xmlns:r="http://schemas.openxmlformats.org/officeDocument/2006/relationships" xmlns:w14="http://schemas.microsoft.com/office/word/2010/wordml">
-              <w:rPr>
-                <w:rFonts w:ascii="Arial" w:hAnsi="Arial" w:eastAsia="Arial" w:cs="Arial"/>
-                <w:sz w:val="14"/>
-                <w:szCs w:val="14"/>
-                <w:color w:val="111111"/>
+            <w:tcBorders/>
+            <w:shd w:val="clear" w:color="auto" w:fill="242424"/>
+            <w:tcMar>
+              <w:top w:w="0" w:type="dxa"/>
+              <w:bottom w:w="0" w:type="dxa"/>
+              <w:left w:w="0" w:type="dxa"/>
+              <w:right w:w="0" w:type="dxa"/>
+            </w:tcMar>
+            <w:vAlign w:val="center"/>
+          </w:tcPr>
+          <w:p>
+            <w:pPr>
+              <w:jc w:val="right"/>
+              <w:spacing w:after="80" w:before="80"/>
+              <w:ind w:firstLine="0" w:left="80" w:right="80"/>
+            </w:pPr>
+            <w:r xmlns:w="http://schemas.openxmlformats.org/wordprocessingml/2006/main" xmlns:wp="http://schemas.openxmlformats.org/drawingml/2006/wordprocessingDrawing" xmlns:r="http://schemas.openxmlformats.org/officeDocument/2006/relationships" xmlns:w14="http://schemas.microsoft.com/office/word/2010/wordml">
+              <w:rPr>
+                <w:rFonts w:ascii="Arial" w:hAnsi="Arial" w:eastAsia="Arial" w:cs="Arial"/>
+                <w:sz w:val="16"/>
+                <w:szCs w:val="16"/>
+                <w:color w:val="DFDFDF"/>
               </w:rPr>
               <w:t xml:space="preserve">192381760</w:t>
             </w:r>
@@ -12066,30 +7942,28 @@
         </w:tc>
         <w:tc>
           <w:tcPr>
-            <w:tcBorders>
-              <w:bottom w:val="single" w:sz="16" w:space="0" w:color="000000"/>
-            </w:tcBorders>
-            <w:shd w:val="clear" w:color="auto" w:fill="FFFFFF"/>
-            <w:tcMar>
-              <w:top w:w="0" w:type="dxa"/>
-              <w:bottom w:w="0" w:type="dxa"/>
-              <w:left w:w="0" w:type="dxa"/>
-              <w:right w:w="0" w:type="dxa"/>
-            </w:tcMar>
-            <w:vAlign w:val="center"/>
-          </w:tcPr>
-          <w:p>
-            <w:pPr>
-              <w:jc w:val="right"/>
-              <w:spacing w:after="40" w:before="40"/>
-              <w:ind w:firstLine="0" w:left="100" w:right="100"/>
-            </w:pPr>
-            <w:r xmlns:w="http://schemas.openxmlformats.org/wordprocessingml/2006/main" xmlns:wp="http://schemas.openxmlformats.org/drawingml/2006/wordprocessingDrawing" xmlns:r="http://schemas.openxmlformats.org/officeDocument/2006/relationships" xmlns:w14="http://schemas.microsoft.com/office/word/2010/wordml">
-              <w:rPr>
-                <w:rFonts w:ascii="Arial" w:hAnsi="Arial" w:eastAsia="Arial" w:cs="Arial"/>
-                <w:sz w:val="14"/>
-                <w:szCs w:val="14"/>
-                <w:color w:val="111111"/>
+            <w:tcBorders/>
+            <w:shd w:val="clear" w:color="auto" w:fill="242424"/>
+            <w:tcMar>
+              <w:top w:w="0" w:type="dxa"/>
+              <w:bottom w:w="0" w:type="dxa"/>
+              <w:left w:w="0" w:type="dxa"/>
+              <w:right w:w="0" w:type="dxa"/>
+            </w:tcMar>
+            <w:vAlign w:val="center"/>
+          </w:tcPr>
+          <w:p>
+            <w:pPr>
+              <w:jc w:val="right"/>
+              <w:spacing w:after="80" w:before="80"/>
+              <w:ind w:firstLine="0" w:left="80" w:right="80"/>
+            </w:pPr>
+            <w:r xmlns:w="http://schemas.openxmlformats.org/wordprocessingml/2006/main" xmlns:wp="http://schemas.openxmlformats.org/drawingml/2006/wordprocessingDrawing" xmlns:r="http://schemas.openxmlformats.org/officeDocument/2006/relationships" xmlns:w14="http://schemas.microsoft.com/office/word/2010/wordml">
+              <w:rPr>
+                <w:rFonts w:ascii="Arial" w:hAnsi="Arial" w:eastAsia="Arial" w:cs="Arial"/>
+                <w:sz w:val="16"/>
+                <w:szCs w:val="16"/>
+                <w:color w:val="DFDFDF"/>
               </w:rPr>
               <w:t xml:space="preserve">193839746</w:t>
             </w:r>
@@ -12097,30 +7971,28 @@
         </w:tc>
         <w:tc>
           <w:tcPr>
-            <w:tcBorders>
-              <w:bottom w:val="single" w:sz="16" w:space="0" w:color="000000"/>
-            </w:tcBorders>
-            <w:shd w:val="clear" w:color="auto" w:fill="FFFFFF"/>
-            <w:tcMar>
-              <w:top w:w="0" w:type="dxa"/>
-              <w:bottom w:w="0" w:type="dxa"/>
-              <w:left w:w="0" w:type="dxa"/>
-              <w:right w:w="0" w:type="dxa"/>
-            </w:tcMar>
-            <w:vAlign w:val="center"/>
-          </w:tcPr>
-          <w:p>
-            <w:pPr>
-              <w:jc w:val="right"/>
-              <w:spacing w:after="40" w:before="40"/>
-              <w:ind w:firstLine="0" w:left="100" w:right="100"/>
-            </w:pPr>
-            <w:r xmlns:w="http://schemas.openxmlformats.org/wordprocessingml/2006/main" xmlns:wp="http://schemas.openxmlformats.org/drawingml/2006/wordprocessingDrawing" xmlns:r="http://schemas.openxmlformats.org/officeDocument/2006/relationships" xmlns:w14="http://schemas.microsoft.com/office/word/2010/wordml">
-              <w:rPr>
-                <w:rFonts w:ascii="Arial" w:hAnsi="Arial" w:eastAsia="Arial" w:cs="Arial"/>
-                <w:sz w:val="14"/>
-                <w:szCs w:val="14"/>
-                <w:color w:val="111111"/>
+            <w:tcBorders/>
+            <w:shd w:val="clear" w:color="auto" w:fill="242424"/>
+            <w:tcMar>
+              <w:top w:w="0" w:type="dxa"/>
+              <w:bottom w:w="0" w:type="dxa"/>
+              <w:left w:w="0" w:type="dxa"/>
+              <w:right w:w="0" w:type="dxa"/>
+            </w:tcMar>
+            <w:vAlign w:val="center"/>
+          </w:tcPr>
+          <w:p>
+            <w:pPr>
+              <w:jc w:val="right"/>
+              <w:spacing w:after="80" w:before="80"/>
+              <w:ind w:firstLine="0" w:left="80" w:right="80"/>
+            </w:pPr>
+            <w:r xmlns:w="http://schemas.openxmlformats.org/wordprocessingml/2006/main" xmlns:wp="http://schemas.openxmlformats.org/drawingml/2006/wordprocessingDrawing" xmlns:r="http://schemas.openxmlformats.org/officeDocument/2006/relationships" xmlns:w14="http://schemas.microsoft.com/office/word/2010/wordml">
+              <w:rPr>
+                <w:rFonts w:ascii="Arial" w:hAnsi="Arial" w:eastAsia="Arial" w:cs="Arial"/>
+                <w:sz w:val="16"/>
+                <w:szCs w:val="16"/>
+                <w:color w:val="DFDFDF"/>
               </w:rPr>
               <w:t xml:space="preserve">199155892</w:t>
             </w:r>
@@ -12128,30 +8000,28 @@
         </w:tc>
         <w:tc>
           <w:tcPr>
-            <w:tcBorders>
-              <w:bottom w:val="single" w:sz="16" w:space="0" w:color="000000"/>
-            </w:tcBorders>
-            <w:shd w:val="clear" w:color="auto" w:fill="FFFFFF"/>
-            <w:tcMar>
-              <w:top w:w="0" w:type="dxa"/>
-              <w:bottom w:w="0" w:type="dxa"/>
-              <w:left w:w="0" w:type="dxa"/>
-              <w:right w:w="0" w:type="dxa"/>
-            </w:tcMar>
-            <w:vAlign w:val="center"/>
-          </w:tcPr>
-          <w:p>
-            <w:pPr>
-              <w:jc w:val="right"/>
-              <w:spacing w:after="40" w:before="40"/>
-              <w:ind w:firstLine="0" w:left="100" w:right="100"/>
-            </w:pPr>
-            <w:r xmlns:w="http://schemas.openxmlformats.org/wordprocessingml/2006/main" xmlns:wp="http://schemas.openxmlformats.org/drawingml/2006/wordprocessingDrawing" xmlns:r="http://schemas.openxmlformats.org/officeDocument/2006/relationships" xmlns:w14="http://schemas.microsoft.com/office/word/2010/wordml">
-              <w:rPr>
-                <w:rFonts w:ascii="Arial" w:hAnsi="Arial" w:eastAsia="Arial" w:cs="Arial"/>
-                <w:sz w:val="14"/>
-                <w:szCs w:val="14"/>
-                <w:color w:val="111111"/>
+            <w:tcBorders/>
+            <w:shd w:val="clear" w:color="auto" w:fill="242424"/>
+            <w:tcMar>
+              <w:top w:w="0" w:type="dxa"/>
+              <w:bottom w:w="0" w:type="dxa"/>
+              <w:left w:w="0" w:type="dxa"/>
+              <w:right w:w="0" w:type="dxa"/>
+            </w:tcMar>
+            <w:vAlign w:val="center"/>
+          </w:tcPr>
+          <w:p>
+            <w:pPr>
+              <w:jc w:val="right"/>
+              <w:spacing w:after="80" w:before="80"/>
+              <w:ind w:firstLine="0" w:left="80" w:right="80"/>
+            </w:pPr>
+            <w:r xmlns:w="http://schemas.openxmlformats.org/wordprocessingml/2006/main" xmlns:wp="http://schemas.openxmlformats.org/drawingml/2006/wordprocessingDrawing" xmlns:r="http://schemas.openxmlformats.org/officeDocument/2006/relationships" xmlns:w14="http://schemas.microsoft.com/office/word/2010/wordml">
+              <w:rPr>
+                <w:rFonts w:ascii="Arial" w:hAnsi="Arial" w:eastAsia="Arial" w:cs="Arial"/>
+                <w:sz w:val="16"/>
+                <w:szCs w:val="16"/>
+                <w:color w:val="DFDFDF"/>
               </w:rPr>
               <w:t xml:space="preserve">199742687</w:t>
             </w:r>
@@ -12161,1172 +8031,77 @@
     </w:tbl>
     <w:p>
       <w:pPr>
-        <w:pStyle w:val="BodyText"/>
+        <w:pStyle w:val="Heading1"/>
       </w:pPr>
-      <w:r>
-        <w:drawing>
-          <wp:inline>
-            <wp:extent cx="5334000" cy="3093720"/>
-            <wp:effectExtent b="0" l="0" r="0" t="0"/>
-            <wp:docPr descr="" title="" id="1" name="Picture"/>
-            <a:graphic>
-              <a:graphicData uri="http://schemas.openxmlformats.org/drawingml/2006/picture">
-                <pic:pic>
-                  <pic:nvPicPr>
-                    <pic:cNvPr descr="03-Financial-Aid-Awarded_files/figure-docx/unnamed-chunk-2-1.png" id="0" name="Picture"/>
-                    <pic:cNvPicPr>
-                      <a:picLocks noChangeArrowheads="1" noChangeAspect="1"/>
-                    </pic:cNvPicPr>
-                  </pic:nvPicPr>
-                  <pic:blipFill>
-                    <a:blip r:embed="rId38"/>
-                    <a:stretch>
-                      <a:fillRect/>
-                    </a:stretch>
-                  </pic:blipFill>
-                  <pic:spPr bwMode="auto">
-                    <a:xfrm>
-                      <a:off x="0" y="0"/>
-                      <a:ext cx="5334000" cy="3093720"/>
-                    </a:xfrm>
-                    <a:prstGeom prst="rect">
-                      <a:avLst/>
-                    </a:prstGeom>
-                    <a:noFill/>
-                    <a:ln w="9525">
-                      <a:noFill/>
-                      <a:headEnd/>
-                      <a:tailEnd/>
-                    </a:ln>
-                  </pic:spPr>
-                </pic:pic>
-              </a:graphicData>
-            </a:graphic>
-          </wp:inline>
-        </w:drawing>
-      </w:r>
+      <w:bookmarkStart w:id="38" w:name="types-and-sources-of-aid.xls"/>
+      <w:r>
+        <w:t xml:space="preserve">Types and Sources of Aid.xls</w:t>
+      </w:r>
+      <w:bookmarkEnd w:id="38"/>
     </w:p>
     <w:p>
       <w:pPr>
-        <w:pStyle w:val="Compact"/>
+        <w:pStyle w:val="FirstParagraph"/>
       </w:pPr>
       <w:r>
-        <w:t xml:space="preserve">(#tab:3.o-UG-COA)Undergraduate Cost of Attendance Table</w:t>
+        <w:t xml:space="preserve">Some</w:t>
+      </w:r>
+      <w:r>
+        <w:t xml:space="preserve"> </w:t>
+      </w:r>
+      <w:r>
+        <w:rPr>
+          <w:i/>
+        </w:rPr>
+        <w:t xml:space="preserve">significant</w:t>
+      </w:r>
+      <w:r>
+        <w:t xml:space="preserve"> </w:t>
+      </w:r>
+      <w:r>
+        <w:t xml:space="preserve">applications are demonstrated in this chapter.</w:t>
       </w:r>
     </w:p>
     <w:p>
       <w:pPr>
-        <w:pStyle w:val="Compact"/>
+        <w:pStyle w:val="Heading2"/>
       </w:pPr>
-      <w:r>
-        <w:t xml:space="preserve">x</w:t>
-      </w:r>
+      <w:bookmarkStart w:id="39" w:name="example-one"/>
+      <w:r>
+        <w:t xml:space="preserve">Example one</w:t>
+      </w:r>
+      <w:bookmarkEnd w:id="39"/>
     </w:p>
     <w:p>
       <w:pPr>
-        <w:pStyle w:val="Compact"/>
+        <w:pStyle w:val="Heading2"/>
       </w:pPr>
-      <w:r>
-        <w:t xml:space="preserve">NA</w:t>
-      </w:r>
-    </w:p>
-    <w:p>
-      <w:pPr>
-        <w:pStyle w:val="Compact"/>
-      </w:pPr>
-      <w:r>
-        <w:t xml:space="preserve">7530</w:t>
-      </w:r>
-    </w:p>
-    <w:p>
-      <w:pPr>
-        <w:pStyle w:val="Compact"/>
-      </w:pPr>
-      <w:r>
-        <w:t xml:space="preserve">960</w:t>
-      </w:r>
-    </w:p>
-    <w:p>
-      <w:pPr>
-        <w:pStyle w:val="Compact"/>
-      </w:pPr>
-      <w:r>
-        <w:t xml:space="preserve">8046</w:t>
-      </w:r>
-    </w:p>
-    <w:p>
-      <w:pPr>
-        <w:pStyle w:val="Compact"/>
-      </w:pPr>
-      <w:r>
-        <w:t xml:space="preserve">1464</w:t>
-      </w:r>
-    </w:p>
-    <w:p>
-      <w:pPr>
-        <w:pStyle w:val="Compact"/>
-      </w:pPr>
-      <w:r>
-        <w:t xml:space="preserve">18000</w:t>
-      </w:r>
-    </w:p>
-    <w:p>
-      <w:pPr>
-        <w:pStyle w:val="Compact"/>
-      </w:pPr>
-      <w:r>
-        <w:t xml:space="preserve">NA</w:t>
-      </w:r>
-    </w:p>
-    <w:p>
-      <w:pPr>
-        <w:pStyle w:val="Compact"/>
-      </w:pPr>
-      <w:r>
-        <w:t xml:space="preserve">25740</w:t>
-      </w:r>
-    </w:p>
-    <w:p>
-      <w:pPr>
-        <w:pStyle w:val="Compact"/>
-      </w:pPr>
-      <w:r>
-        <w:t xml:space="preserve">960</w:t>
-      </w:r>
-    </w:p>
-    <w:p>
-      <w:pPr>
-        <w:pStyle w:val="Compact"/>
-      </w:pPr>
-      <w:r>
-        <w:t xml:space="preserve">8046</w:t>
-      </w:r>
-    </w:p>
-    <w:p>
-      <w:pPr>
-        <w:pStyle w:val="Compact"/>
-      </w:pPr>
-      <w:r>
-        <w:t xml:space="preserve">1464</w:t>
-      </w:r>
-    </w:p>
-    <w:p>
-      <w:pPr>
-        <w:pStyle w:val="Compact"/>
-      </w:pPr>
-      <w:r>
-        <w:t xml:space="preserve">36210</w:t>
-      </w:r>
-    </w:p>
-    <w:p>
-      <w:pPr>
-        <w:pStyle w:val="Compact"/>
-      </w:pPr>
-      <w:r>
-        <w:t xml:space="preserve">x</w:t>
-      </w:r>
-    </w:p>
-    <w:p>
-      <w:pPr>
-        <w:pStyle w:val="Compact"/>
-      </w:pPr>
-      <w:r>
-        <w:t xml:space="preserve">NA</w:t>
-      </w:r>
-    </w:p>
-    <w:p>
-      <w:pPr>
-        <w:pStyle w:val="Compact"/>
-      </w:pPr>
-      <w:r>
-        <w:t xml:space="preserve">8736</w:t>
-      </w:r>
-    </w:p>
-    <w:p>
-      <w:pPr>
-        <w:pStyle w:val="Compact"/>
-      </w:pPr>
-      <w:r>
-        <w:t xml:space="preserve">1030</w:t>
-      </w:r>
-    </w:p>
-    <w:p>
-      <w:pPr>
-        <w:pStyle w:val="Compact"/>
-      </w:pPr>
-      <w:r>
-        <w:t xml:space="preserve">8460</w:t>
-      </w:r>
-    </w:p>
-    <w:p>
-      <w:pPr>
-        <w:pStyle w:val="Compact"/>
-      </w:pPr>
-      <w:r>
-        <w:t xml:space="preserve">1510</w:t>
-      </w:r>
-    </w:p>
-    <w:p>
-      <w:pPr>
-        <w:pStyle w:val="Compact"/>
-      </w:pPr>
-      <w:r>
-        <w:t xml:space="preserve">19736</w:t>
-      </w:r>
-    </w:p>
-    <w:p>
-      <w:pPr>
-        <w:pStyle w:val="Compact"/>
-      </w:pPr>
-      <w:r>
-        <w:t xml:space="preserve">NA</w:t>
-      </w:r>
-    </w:p>
-    <w:p>
-      <w:pPr>
-        <w:pStyle w:val="Compact"/>
-      </w:pPr>
-      <w:r>
-        <w:t xml:space="preserve">26946</w:t>
-      </w:r>
-    </w:p>
-    <w:p>
-      <w:pPr>
-        <w:pStyle w:val="Compact"/>
-      </w:pPr>
-      <w:r>
-        <w:t xml:space="preserve">1030</w:t>
-      </w:r>
-    </w:p>
-    <w:p>
-      <w:pPr>
-        <w:pStyle w:val="Compact"/>
-      </w:pPr>
-      <w:r>
-        <w:t xml:space="preserve">8460</w:t>
-      </w:r>
-    </w:p>
-    <w:p>
-      <w:pPr>
-        <w:pStyle w:val="Compact"/>
-      </w:pPr>
-      <w:r>
-        <w:t xml:space="preserve">1510</w:t>
-      </w:r>
-    </w:p>
-    <w:p>
-      <w:pPr>
-        <w:pStyle w:val="Compact"/>
-      </w:pPr>
-      <w:r>
-        <w:t xml:space="preserve">37946</w:t>
-      </w:r>
-    </w:p>
-    <w:p>
-      <w:pPr>
-        <w:pStyle w:val="Compact"/>
-      </w:pPr>
-      <w:r>
-        <w:t xml:space="preserve">x</w:t>
-      </w:r>
-    </w:p>
-    <w:p>
-      <w:pPr>
-        <w:pStyle w:val="Compact"/>
-      </w:pPr>
-      <w:r>
-        <w:t xml:space="preserve">NA</w:t>
-      </w:r>
-    </w:p>
-    <w:p>
-      <w:pPr>
-        <w:pStyle w:val="Compact"/>
-      </w:pPr>
-      <w:r>
-        <w:t xml:space="preserve">9472</w:t>
-      </w:r>
-    </w:p>
-    <w:p>
-      <w:pPr>
-        <w:pStyle w:val="Compact"/>
-      </w:pPr>
-      <w:r>
-        <w:t xml:space="preserve">1078</w:t>
-      </w:r>
-    </w:p>
-    <w:p>
-      <w:pPr>
-        <w:pStyle w:val="Compact"/>
-      </w:pPr>
-      <w:r>
-        <w:t xml:space="preserve">8708</w:t>
-      </w:r>
-    </w:p>
-    <w:p>
-      <w:pPr>
-        <w:pStyle w:val="Compact"/>
-      </w:pPr>
-      <w:r>
-        <w:t xml:space="preserve">1562</w:t>
-      </w:r>
-    </w:p>
-    <w:p>
-      <w:pPr>
-        <w:pStyle w:val="Compact"/>
-      </w:pPr>
-      <w:r>
-        <w:t xml:space="preserve">20820</w:t>
-      </w:r>
-    </w:p>
-    <w:p>
-      <w:pPr>
-        <w:pStyle w:val="Compact"/>
-      </w:pPr>
-      <w:r>
-        <w:t xml:space="preserve">NA</w:t>
-      </w:r>
-    </w:p>
-    <w:p>
-      <w:pPr>
-        <w:pStyle w:val="Compact"/>
-      </w:pPr>
-      <w:r>
-        <w:t xml:space="preserve">27682</w:t>
-      </w:r>
-    </w:p>
-    <w:p>
-      <w:pPr>
-        <w:pStyle w:val="Compact"/>
-      </w:pPr>
-      <w:r>
-        <w:t xml:space="preserve">1078</w:t>
-      </w:r>
-    </w:p>
-    <w:p>
-      <w:pPr>
-        <w:pStyle w:val="Compact"/>
-      </w:pPr>
-      <w:r>
-        <w:t xml:space="preserve">8708</w:t>
-      </w:r>
-    </w:p>
-    <w:p>
-      <w:pPr>
-        <w:pStyle w:val="Compact"/>
-      </w:pPr>
-      <w:r>
-        <w:t xml:space="preserve">1562</w:t>
-      </w:r>
-    </w:p>
-    <w:p>
-      <w:pPr>
-        <w:pStyle w:val="Compact"/>
-      </w:pPr>
-      <w:r>
-        <w:t xml:space="preserve">39030</w:t>
-      </w:r>
-    </w:p>
-    <w:p>
-      <w:pPr>
-        <w:pStyle w:val="Compact"/>
-      </w:pPr>
-      <w:r>
-        <w:t xml:space="preserve">x</w:t>
-      </w:r>
-    </w:p>
-    <w:p>
-      <w:pPr>
-        <w:pStyle w:val="Compact"/>
-      </w:pPr>
-      <w:r>
-        <w:t xml:space="preserve">NA</w:t>
-      </w:r>
-    </w:p>
-    <w:p>
-      <w:pPr>
-        <w:pStyle w:val="Compact"/>
-      </w:pPr>
-      <w:r>
-        <w:t xml:space="preserve">9842</w:t>
-      </w:r>
-    </w:p>
-    <w:p>
-      <w:pPr>
-        <w:pStyle w:val="Compact"/>
-      </w:pPr>
-      <w:r>
-        <w:t xml:space="preserve">848</w:t>
-      </w:r>
-    </w:p>
-    <w:p>
-      <w:pPr>
-        <w:pStyle w:val="Compact"/>
-      </w:pPr>
-      <w:r>
-        <w:t xml:space="preserve">8970</w:t>
-      </w:r>
-    </w:p>
-    <w:p>
-      <w:pPr>
-        <w:pStyle w:val="Compact"/>
-      </w:pPr>
-      <w:r>
-        <w:t xml:space="preserve">1590</w:t>
-      </w:r>
-    </w:p>
-    <w:p>
-      <w:pPr>
-        <w:pStyle w:val="Compact"/>
-      </w:pPr>
-      <w:r>
-        <w:t xml:space="preserve">21250</w:t>
-      </w:r>
-    </w:p>
-    <w:p>
-      <w:pPr>
-        <w:pStyle w:val="Compact"/>
-      </w:pPr>
-      <w:r>
-        <w:t xml:space="preserve">NA</w:t>
-      </w:r>
-    </w:p>
-    <w:p>
-      <w:pPr>
-        <w:pStyle w:val="Compact"/>
-      </w:pPr>
-      <w:r>
-        <w:t xml:space="preserve">28052</w:t>
-      </w:r>
-    </w:p>
-    <w:p>
-      <w:pPr>
-        <w:pStyle w:val="Compact"/>
-      </w:pPr>
-      <w:r>
-        <w:t xml:space="preserve">848</w:t>
-      </w:r>
-    </w:p>
-    <w:p>
-      <w:pPr>
-        <w:pStyle w:val="Compact"/>
-      </w:pPr>
-      <w:r>
-        <w:t xml:space="preserve">8970</w:t>
-      </w:r>
-    </w:p>
-    <w:p>
-      <w:pPr>
-        <w:pStyle w:val="Compact"/>
-      </w:pPr>
-      <w:r>
-        <w:t xml:space="preserve">1590</w:t>
-      </w:r>
-    </w:p>
-    <w:p>
-      <w:pPr>
-        <w:pStyle w:val="Compact"/>
-      </w:pPr>
-      <w:r>
-        <w:t xml:space="preserve">39460</w:t>
-      </w:r>
-    </w:p>
-    <w:p>
-      <w:pPr>
-        <w:pStyle w:val="Compact"/>
-      </w:pPr>
-      <w:r>
-        <w:t xml:space="preserve">x</w:t>
-      </w:r>
-    </w:p>
-    <w:p>
-      <w:pPr>
-        <w:pStyle w:val="Compact"/>
-      </w:pPr>
-      <w:r>
-        <w:t xml:space="preserve">NA</w:t>
-      </w:r>
-    </w:p>
-    <w:p>
-      <w:pPr>
-        <w:pStyle w:val="Compact"/>
-      </w:pPr>
-      <w:r>
-        <w:t xml:space="preserve">10262</w:t>
-      </w:r>
-    </w:p>
-    <w:p>
-      <w:pPr>
-        <w:pStyle w:val="Compact"/>
-      </w:pPr>
-      <w:r>
-        <w:t xml:space="preserve">916</w:t>
-      </w:r>
-    </w:p>
-    <w:p>
-      <w:pPr>
-        <w:pStyle w:val="Compact"/>
-      </w:pPr>
-      <w:r>
-        <w:t xml:space="preserve">9246</w:t>
-      </w:r>
-    </w:p>
-    <w:p>
-      <w:pPr>
-        <w:pStyle w:val="Compact"/>
-      </w:pPr>
-      <w:r>
-        <w:t xml:space="preserve">1640</w:t>
-      </w:r>
-    </w:p>
-    <w:p>
-      <w:pPr>
-        <w:pStyle w:val="Compact"/>
-      </w:pPr>
-      <w:r>
-        <w:t xml:space="preserve">22064</w:t>
-      </w:r>
-    </w:p>
-    <w:p>
-      <w:pPr>
-        <w:pStyle w:val="Compact"/>
-      </w:pPr>
-      <w:r>
-        <w:t xml:space="preserve">NA</w:t>
-      </w:r>
-    </w:p>
-    <w:p>
-      <w:pPr>
-        <w:pStyle w:val="Compact"/>
-      </w:pPr>
-      <w:r>
-        <w:t xml:space="preserve">28472</w:t>
-      </w:r>
-    </w:p>
-    <w:p>
-      <w:pPr>
-        <w:pStyle w:val="Compact"/>
-      </w:pPr>
-      <w:r>
-        <w:t xml:space="preserve">916</w:t>
-      </w:r>
-    </w:p>
-    <w:p>
-      <w:pPr>
-        <w:pStyle w:val="Compact"/>
-      </w:pPr>
-      <w:r>
-        <w:t xml:space="preserve">9246</w:t>
-      </w:r>
-    </w:p>
-    <w:p>
-      <w:pPr>
-        <w:pStyle w:val="Compact"/>
-      </w:pPr>
-      <w:r>
-        <w:t xml:space="preserve">1640</w:t>
-      </w:r>
-    </w:p>
-    <w:p>
-      <w:pPr>
-        <w:pStyle w:val="Compact"/>
-      </w:pPr>
-      <w:r>
-        <w:t xml:space="preserve">40274</w:t>
-      </w:r>
-    </w:p>
-    <w:p>
-      <w:pPr>
-        <w:pStyle w:val="Compact"/>
-      </w:pPr>
-      <w:r>
-        <w:t xml:space="preserve">x</w:t>
-      </w:r>
-    </w:p>
-    <w:p>
-      <w:pPr>
-        <w:pStyle w:val="Compact"/>
-      </w:pPr>
-      <w:r>
-        <w:t xml:space="preserve">NA</w:t>
-      </w:r>
-    </w:p>
-    <w:p>
-      <w:pPr>
-        <w:pStyle w:val="Compact"/>
-      </w:pPr>
-      <w:r>
-        <w:t xml:space="preserve">10836</w:t>
-      </w:r>
-    </w:p>
-    <w:p>
-      <w:pPr>
-        <w:pStyle w:val="Compact"/>
-      </w:pPr>
-      <w:r>
-        <w:t xml:space="preserve">800</w:t>
-      </w:r>
-    </w:p>
-    <w:p>
-      <w:pPr>
-        <w:pStyle w:val="Compact"/>
-      </w:pPr>
-      <w:r>
-        <w:t xml:space="preserve">9246</w:t>
-      </w:r>
-    </w:p>
-    <w:p>
-      <w:pPr>
-        <w:pStyle w:val="Compact"/>
-      </w:pPr>
-      <w:r>
-        <w:t xml:space="preserve">1798</w:t>
-      </w:r>
-    </w:p>
-    <w:p>
-      <w:pPr>
-        <w:pStyle w:val="Compact"/>
-      </w:pPr>
-      <w:r>
-        <w:t xml:space="preserve">22680</w:t>
-      </w:r>
-    </w:p>
-    <w:p>
-      <w:pPr>
-        <w:pStyle w:val="Compact"/>
-      </w:pPr>
-      <w:r>
-        <w:t xml:space="preserve">NA</w:t>
-      </w:r>
-    </w:p>
-    <w:p>
-      <w:pPr>
-        <w:pStyle w:val="Compact"/>
-      </w:pPr>
-      <w:r>
-        <w:t xml:space="preserve">29046</w:t>
-      </w:r>
-    </w:p>
-    <w:p>
-      <w:pPr>
-        <w:pStyle w:val="Compact"/>
-      </w:pPr>
-      <w:r>
-        <w:t xml:space="preserve">800</w:t>
-      </w:r>
-    </w:p>
-    <w:p>
-      <w:pPr>
-        <w:pStyle w:val="Compact"/>
-      </w:pPr>
-      <w:r>
-        <w:t xml:space="preserve">9246</w:t>
-      </w:r>
-    </w:p>
-    <w:p>
-      <w:pPr>
-        <w:pStyle w:val="Compact"/>
-      </w:pPr>
-      <w:r>
-        <w:t xml:space="preserve">1798</w:t>
-      </w:r>
-    </w:p>
-    <w:p>
-      <w:pPr>
-        <w:pStyle w:val="Compact"/>
-      </w:pPr>
-      <w:r>
-        <w:t xml:space="preserve">40890</w:t>
-      </w:r>
-    </w:p>
-    <w:p>
-      <w:pPr>
-        <w:pStyle w:val="Compact"/>
-      </w:pPr>
-      <w:r>
-        <w:t xml:space="preserve">x</w:t>
-      </w:r>
-    </w:p>
-    <w:p>
-      <w:pPr>
-        <w:pStyle w:val="Compact"/>
-      </w:pPr>
-      <w:r>
-        <w:t xml:space="preserve">NA</w:t>
-      </w:r>
-    </w:p>
-    <w:p>
-      <w:pPr>
-        <w:pStyle w:val="Compact"/>
-      </w:pPr>
-      <w:r>
-        <w:t xml:space="preserve">11622</w:t>
-      </w:r>
-    </w:p>
-    <w:p>
-      <w:pPr>
-        <w:pStyle w:val="Compact"/>
-      </w:pPr>
-      <w:r>
-        <w:t xml:space="preserve">840</w:t>
-      </w:r>
-    </w:p>
-    <w:p>
-      <w:pPr>
-        <w:pStyle w:val="Compact"/>
-      </w:pPr>
-      <w:r>
-        <w:t xml:space="preserve">9450</w:t>
-      </w:r>
-    </w:p>
-    <w:p>
-      <w:pPr>
-        <w:pStyle w:val="Compact"/>
-      </w:pPr>
-      <w:r>
-        <w:t xml:space="preserve">3222</w:t>
-      </w:r>
-    </w:p>
-    <w:p>
-      <w:pPr>
-        <w:pStyle w:val="Compact"/>
-      </w:pPr>
-      <w:r>
-        <w:t xml:space="preserve">25134</w:t>
-      </w:r>
-    </w:p>
-    <w:p>
-      <w:pPr>
-        <w:pStyle w:val="Compact"/>
-      </w:pPr>
-      <w:r>
-        <w:t xml:space="preserve">NA</w:t>
-      </w:r>
-    </w:p>
-    <w:p>
-      <w:pPr>
-        <w:pStyle w:val="Compact"/>
-      </w:pPr>
-      <w:r>
-        <w:t xml:space="preserve">29832</w:t>
-      </w:r>
-    </w:p>
-    <w:p>
-      <w:pPr>
-        <w:pStyle w:val="Compact"/>
-      </w:pPr>
-      <w:r>
-        <w:t xml:space="preserve">840</w:t>
-      </w:r>
-    </w:p>
-    <w:p>
-      <w:pPr>
-        <w:pStyle w:val="Compact"/>
-      </w:pPr>
-      <w:r>
-        <w:t xml:space="preserve">9450</w:t>
-      </w:r>
-    </w:p>
-    <w:p>
-      <w:pPr>
-        <w:pStyle w:val="Compact"/>
-      </w:pPr>
-      <w:r>
-        <w:t xml:space="preserve">3746</w:t>
-      </w:r>
-    </w:p>
-    <w:p>
-      <w:pPr>
-        <w:pStyle w:val="Compact"/>
-      </w:pPr>
-      <w:r>
-        <w:t xml:space="preserve">43868</w:t>
-      </w:r>
-    </w:p>
-    <w:p>
-      <w:pPr>
-        <w:pStyle w:val="Compact"/>
-      </w:pPr>
-      <w:r>
-        <w:t xml:space="preserve">x</w:t>
-      </w:r>
-    </w:p>
-    <w:p>
-      <w:pPr>
-        <w:pStyle w:val="Compact"/>
-      </w:pPr>
-      <w:r>
-        <w:t xml:space="preserve">NA</w:t>
-      </w:r>
-    </w:p>
-    <w:p>
-      <w:pPr>
-        <w:pStyle w:val="Compact"/>
-      </w:pPr>
-      <w:r>
-        <w:t xml:space="preserve">11634</w:t>
-      </w:r>
-    </w:p>
-    <w:p>
-      <w:pPr>
-        <w:pStyle w:val="Compact"/>
-      </w:pPr>
-      <w:r>
-        <w:t xml:space="preserve">1006</w:t>
-      </w:r>
-    </w:p>
-    <w:p>
-      <w:pPr>
-        <w:pStyle w:val="Compact"/>
-      </w:pPr>
-      <w:r>
-        <w:t xml:space="preserve">9616</w:t>
-      </w:r>
-    </w:p>
-    <w:p>
-      <w:pPr>
-        <w:pStyle w:val="Compact"/>
-      </w:pPr>
-      <w:r>
-        <w:t xml:space="preserve">3952</w:t>
-      </w:r>
-    </w:p>
-    <w:p>
-      <w:pPr>
-        <w:pStyle w:val="Compact"/>
-      </w:pPr>
-      <w:r>
-        <w:t xml:space="preserve">26208</w:t>
-      </w:r>
-    </w:p>
-    <w:p>
-      <w:pPr>
-        <w:pStyle w:val="Compact"/>
-      </w:pPr>
-      <w:r>
-        <w:t xml:space="preserve">NA</w:t>
-      </w:r>
-    </w:p>
-    <w:p>
-      <w:pPr>
-        <w:pStyle w:val="Compact"/>
-      </w:pPr>
-      <w:r>
-        <w:t xml:space="preserve">29844</w:t>
-      </w:r>
-    </w:p>
-    <w:p>
-      <w:pPr>
-        <w:pStyle w:val="Compact"/>
-      </w:pPr>
-      <w:r>
-        <w:t xml:space="preserve">1006</w:t>
-      </w:r>
-    </w:p>
-    <w:p>
-      <w:pPr>
-        <w:pStyle w:val="Compact"/>
-      </w:pPr>
-      <w:r>
-        <w:t xml:space="preserve">9616</w:t>
-      </w:r>
-    </w:p>
-    <w:p>
-      <w:pPr>
-        <w:pStyle w:val="Compact"/>
-      </w:pPr>
-      <w:r>
-        <w:t xml:space="preserve">4662</w:t>
-      </w:r>
-    </w:p>
-    <w:p>
-      <w:pPr>
-        <w:pStyle w:val="Compact"/>
-      </w:pPr>
-      <w:r>
-        <w:t xml:space="preserve">45128</w:t>
-      </w:r>
-    </w:p>
-    <w:p>
-      <w:pPr>
-        <w:pStyle w:val="Compact"/>
-      </w:pPr>
-      <w:r>
-        <w:t xml:space="preserve">x</w:t>
-      </w:r>
-    </w:p>
-    <w:p>
-      <w:pPr>
-        <w:pStyle w:val="Compact"/>
-      </w:pPr>
-      <w:r>
-        <w:t xml:space="preserve">NA</w:t>
-      </w:r>
-    </w:p>
-    <w:p>
-      <w:pPr>
-        <w:pStyle w:val="Compact"/>
-      </w:pPr>
-      <w:r>
-        <w:t xml:space="preserve">11818</w:t>
-      </w:r>
-    </w:p>
-    <w:p>
-      <w:pPr>
-        <w:pStyle w:val="Compact"/>
-      </w:pPr>
-      <w:r>
-        <w:t xml:space="preserve">986</w:t>
-      </w:r>
-    </w:p>
-    <w:p>
-      <w:pPr>
-        <w:pStyle w:val="Compact"/>
-      </w:pPr>
-      <w:r>
-        <w:t xml:space="preserve">10060</w:t>
-      </w:r>
-    </w:p>
-    <w:p>
-      <w:pPr>
-        <w:pStyle w:val="Compact"/>
-      </w:pPr>
-      <w:r>
-        <w:t xml:space="preserve">3540</w:t>
-      </w:r>
-    </w:p>
-    <w:p>
-      <w:pPr>
-        <w:pStyle w:val="Compact"/>
-      </w:pPr>
-      <w:r>
-        <w:t xml:space="preserve">26404</w:t>
-      </w:r>
-    </w:p>
-    <w:p>
-      <w:pPr>
-        <w:pStyle w:val="Compact"/>
-      </w:pPr>
-      <w:r>
-        <w:t xml:space="preserve">NA</w:t>
-      </w:r>
-    </w:p>
-    <w:p>
-      <w:pPr>
-        <w:pStyle w:val="Compact"/>
-      </w:pPr>
-      <w:r>
-        <w:t xml:space="preserve">30392</w:t>
-      </w:r>
-    </w:p>
-    <w:p>
-      <w:pPr>
-        <w:pStyle w:val="Compact"/>
-      </w:pPr>
-      <w:r>
-        <w:t xml:space="preserve">986</w:t>
-      </w:r>
-    </w:p>
-    <w:p>
-      <w:pPr>
-        <w:pStyle w:val="Compact"/>
-      </w:pPr>
-      <w:r>
-        <w:t xml:space="preserve">10060</w:t>
-      </w:r>
-    </w:p>
-    <w:p>
-      <w:pPr>
-        <w:pStyle w:val="Compact"/>
-      </w:pPr>
-      <w:r>
-        <w:t xml:space="preserve">4250</w:t>
-      </w:r>
-    </w:p>
-    <w:p>
-      <w:pPr>
-        <w:pStyle w:val="Compact"/>
-      </w:pPr>
-      <w:r>
-        <w:t xml:space="preserve">45688</w:t>
-      </w:r>
-    </w:p>
-    <w:p>
-      <w:pPr>
-        <w:pStyle w:val="Compact"/>
-      </w:pPr>
-      <w:r>
-        <w:t xml:space="preserve">x</w:t>
-      </w:r>
-    </w:p>
-    <w:p>
-      <w:pPr>
-        <w:pStyle w:val="Compact"/>
-      </w:pPr>
-      <w:r>
-        <w:t xml:space="preserve">NA</w:t>
-      </w:r>
-    </w:p>
-    <w:p>
-      <w:pPr>
-        <w:pStyle w:val="Compact"/>
-      </w:pPr>
-      <w:r>
-        <w:t xml:space="preserve">11830</w:t>
-      </w:r>
-    </w:p>
-    <w:p>
-      <w:pPr>
-        <w:pStyle w:val="Compact"/>
-      </w:pPr>
-      <w:r>
-        <w:t xml:space="preserve">986</w:t>
-      </w:r>
-    </w:p>
-    <w:p>
-      <w:pPr>
-        <w:pStyle w:val="Compact"/>
-      </w:pPr>
-      <w:r>
-        <w:t xml:space="preserve">10038</w:t>
-      </w:r>
-    </w:p>
-    <w:p>
-      <w:pPr>
-        <w:pStyle w:val="Compact"/>
-      </w:pPr>
-      <w:r>
-        <w:t xml:space="preserve">3834</w:t>
-      </w:r>
-    </w:p>
-    <w:p>
-      <w:pPr>
-        <w:pStyle w:val="Compact"/>
-      </w:pPr>
-      <w:r>
-        <w:t xml:space="preserve">26688</w:t>
-      </w:r>
-    </w:p>
-    <w:p>
-      <w:pPr>
-        <w:pStyle w:val="Compact"/>
-      </w:pPr>
-      <w:r>
-        <w:t xml:space="preserve">NA</w:t>
-      </w:r>
-    </w:p>
-    <w:p>
-      <w:pPr>
-        <w:pStyle w:val="Compact"/>
-      </w:pPr>
-      <w:r>
-        <w:t xml:space="preserve">30404</w:t>
-      </w:r>
-    </w:p>
-    <w:p>
-      <w:pPr>
-        <w:pStyle w:val="Compact"/>
-      </w:pPr>
-      <w:r>
-        <w:t xml:space="preserve">986</w:t>
-      </w:r>
-    </w:p>
-    <w:p>
-      <w:pPr>
-        <w:pStyle w:val="Compact"/>
-      </w:pPr>
-      <w:r>
-        <w:t xml:space="preserve">10038</w:t>
-      </w:r>
-    </w:p>
-    <w:p>
-      <w:pPr>
-        <w:pStyle w:val="Compact"/>
-      </w:pPr>
-      <w:r>
-        <w:t xml:space="preserve">4334</w:t>
-      </w:r>
-    </w:p>
-    <w:p>
-      <w:pPr>
-        <w:pStyle w:val="Compact"/>
-      </w:pPr>
-      <w:r>
-        <w:t xml:space="preserve">45762</w:t>
-      </w:r>
+      <w:bookmarkStart w:id="40" w:name="example-two"/>
+      <w:r>
+        <w:t xml:space="preserve">Example two</w:t>
+      </w:r>
+      <w:bookmarkEnd w:id="40"/>
     </w:p>
     <w:p>
       <w:pPr>
         <w:pStyle w:val="Heading1"/>
       </w:pPr>
-      <w:bookmarkStart w:id="39" w:name="types-and-sources-of-aid.xls"/>
-      <w:r>
-        <w:t xml:space="preserve">Types and Sources of Aid.xls</w:t>
-      </w:r>
-      <w:bookmarkEnd w:id="39"/>
+      <w:bookmarkStart w:id="41" w:name="X68a479cd7d7620e3a6207388afaa05a9fec3b49"/>
+      <w:r>
+        <w:t xml:space="preserve">Academic Year Student Financial Aid Awards by Type</w:t>
+      </w:r>
+      <w:bookmarkEnd w:id="41"/>
     </w:p>
     <w:p>
       <w:pPr>
         <w:pStyle w:val="FirstParagraph"/>
       </w:pPr>
       <w:r>
-        <w:t xml:space="preserve">Some</w:t>
-      </w:r>
-      <w:r>
-        <w:t xml:space="preserve"> </w:t>
-      </w:r>
-      <w:r>
-        <w:rPr>
-          <w:i/>
-        </w:rPr>
-        <w:t xml:space="preserve">significant</w:t>
-      </w:r>
-      <w:r>
-        <w:t xml:space="preserve"> </w:t>
-      </w:r>
-      <w:r>
-        <w:t xml:space="preserve">applications are demonstrated in this chapter.</w:t>
+        <w:t xml:space="preserve">We have finished a nice book.</w:t>
       </w:r>
     </w:p>
-    <w:p>
-      <w:pPr>
-        <w:pStyle w:val="Heading2"/>
-      </w:pPr>
-      <w:bookmarkStart w:id="40" w:name="example-one"/>
-      <w:r>
-        <w:t xml:space="preserve">Example one</w:t>
-      </w:r>
-      <w:bookmarkEnd w:id="40"/>
-    </w:p>
-    <w:p>
-      <w:pPr>
-        <w:pStyle w:val="Heading2"/>
-      </w:pPr>
-      <w:bookmarkStart w:id="41" w:name="example-two"/>
-      <w:r>
-        <w:t xml:space="preserve">Example two</w:t>
-      </w:r>
-      <w:bookmarkEnd w:id="41"/>
-    </w:p>
-    <w:p>
-      <w:pPr>
-        <w:pStyle w:val="Heading1"/>
-      </w:pPr>
-      <w:bookmarkStart w:id="42" w:name="X68a479cd7d7620e3a6207388afaa05a9fec3b49"/>
-      <w:r>
-        <w:t xml:space="preserve">Academic Year Student Financial Aid Awards by Type</w:t>
-      </w:r>
-      <w:bookmarkEnd w:id="42"/>
-    </w:p>
-    <w:p>
-      <w:pPr>
-        <w:pStyle w:val="FirstParagraph"/>
-      </w:pPr>
-      <w:r>
-        <w:t xml:space="preserve">We have finished a nice book.</w:t>
-      </w:r>
-    </w:p>
-    <w:bookmarkStart w:id="47" w:name="refs"/>
-    <w:bookmarkStart w:id="44" w:name="ref-xie2015"/>
+    <w:bookmarkStart w:id="46" w:name="refs"/>
+    <w:bookmarkStart w:id="43" w:name="ref-xie2015"/>
     <w:p>
       <w:pPr>
         <w:pStyle w:val="Bibliography"/>
@@ -13349,7 +8124,7 @@
       <w:r>
         <w:t xml:space="preserve"> </w:t>
       </w:r>
-      <w:hyperlink r:id="rId43">
+      <w:hyperlink r:id="rId42">
         <w:r>
           <w:rPr>
             <w:rStyle w:val="Hyperlink"/>
@@ -13361,8 +8136,8 @@
         <w:t xml:space="preserve">.</w:t>
       </w:r>
     </w:p>
-    <w:bookmarkEnd w:id="44"/>
-    <w:bookmarkStart w:id="46" w:name="ref-R-bookdown"/>
+    <w:bookmarkEnd w:id="43"/>
+    <w:bookmarkStart w:id="45" w:name="ref-R-bookdown"/>
     <w:p>
       <w:pPr>
         <w:pStyle w:val="Bibliography"/>
@@ -13385,7 +8160,7 @@
       <w:r>
         <w:t xml:space="preserve"> </w:t>
       </w:r>
-      <w:hyperlink r:id="rId45">
+      <w:hyperlink r:id="rId44">
         <w:r>
           <w:rPr>
             <w:rStyle w:val="Hyperlink"/>
@@ -13397,8 +8172,8 @@
         <w:t xml:space="preserve">.</w:t>
       </w:r>
     </w:p>
+    <w:bookmarkEnd w:id="45"/>
     <w:bookmarkEnd w:id="46"/>
-    <w:bookmarkEnd w:id="47"/>
     <w:sectPr/>
   </w:body>
 </w:document>

--- a/docs/AnnualReportsBook.docx
+++ b/docs/AnnualReportsBook.docx
@@ -73,7 +73,7 @@
         <w:pStyle w:val="Date"/>
       </w:pPr>
       <w:r>
-        <w:t xml:space="preserve">2020-03-19</w:t>
+        <w:t xml:space="preserve">2020-03-20</w:t>
       </w:r>
     </w:p>
     <w:p>
@@ -6632,6 +6632,46 @@
         <w:t xml:space="preserve">Financial Aid Awarded</w:t>
       </w:r>
     </w:p>
+    <w:p>
+      <w:pPr>
+        <w:pStyle w:val="SourceCode"/>
+      </w:pPr>
+      <w:r>
+        <w:rPr>
+          <w:rStyle w:val="VerbatimChar"/>
+        </w:rPr>
+        <w:t xml:space="preserve">## Warning in colformat_num.flextable(., ft, num_keys, i = ~description != :</w:t>
+      </w:r>
+      <w:r>
+        <w:br/>
+      </w:r>
+      <w:r>
+        <w:rPr>
+          <w:rStyle w:val="VerbatimChar"/>
+        </w:rPr>
+        <w:t xml:space="preserve">## argument col_keys is deprecated in favor of argument j</w:t>
+      </w:r>
+    </w:p>
+    <w:p>
+      <w:pPr>
+        <w:pStyle w:val="SourceCode"/>
+      </w:pPr>
+      <w:r>
+        <w:rPr>
+          <w:rStyle w:val="VerbatimChar"/>
+        </w:rPr>
+        <w:t xml:space="preserve">## Warning in colformat_num.flextable(., ft, num_keys, i = ~description == :</w:t>
+      </w:r>
+      <w:r>
+        <w:br/>
+      </w:r>
+      <w:r>
+        <w:rPr>
+          <w:rStyle w:val="VerbatimChar"/>
+        </w:rPr>
+        <w:t xml:space="preserve">## argument col_keys is deprecated in favor of argument j</w:t>
+      </w:r>
+    </w:p>
     <w:tbl xmlns:w="http://schemas.openxmlformats.org/wordprocessingml/2006/main" xmlns:r="http://schemas.openxmlformats.org/officeDocument/2006/relationships" xmlns:w14="http://schemas.microsoft.com/office/word/2010/wordml" xmlns:wp="http://schemas.openxmlformats.org/drawingml/2006/wordprocessingDrawing" xmlns:a="http://schemas.openxmlformats.org/drawingml/2006/main" xmlns:pic="http://schemas.openxmlformats.org/drawingml/2006/picture">
       <w:tblPr>
         <w:tblLayout w:type="fixed"/>
@@ -6953,7 +6993,7 @@
                 <w:szCs w:val="16"/>
                 <w:color w:val="DFDFDF"/>
               </w:rPr>
-              <w:t xml:space="preserve">26882</w:t>
+              <w:t xml:space="preserve">26,882</w:t>
             </w:r>
           </w:p>
         </w:tc>
@@ -6982,7 +7022,7 @@
                 <w:szCs w:val="16"/>
                 <w:color w:val="DFDFDF"/>
               </w:rPr>
-              <w:t xml:space="preserve">27547</w:t>
+              <w:t xml:space="preserve">27,547</w:t>
             </w:r>
           </w:p>
         </w:tc>
@@ -7011,7 +7051,7 @@
                 <w:szCs w:val="16"/>
                 <w:color w:val="DFDFDF"/>
               </w:rPr>
-              <w:t xml:space="preserve">27952</w:t>
+              <w:t xml:space="preserve">27,952</w:t>
             </w:r>
           </w:p>
         </w:tc>
@@ -7040,7 +7080,7 @@
                 <w:szCs w:val="16"/>
                 <w:color w:val="DFDFDF"/>
               </w:rPr>
-              <w:t xml:space="preserve">28848</w:t>
+              <w:t xml:space="preserve">28,848</w:t>
             </w:r>
           </w:p>
         </w:tc>
@@ -7069,7 +7109,7 @@
                 <w:szCs w:val="16"/>
                 <w:color w:val="DFDFDF"/>
               </w:rPr>
-              <w:t xml:space="preserve">29611</w:t>
+              <w:t xml:space="preserve">29,611</w:t>
             </w:r>
           </w:p>
         </w:tc>
@@ -7133,7 +7173,7 @@
                 <w:szCs w:val="16"/>
                 <w:color w:val="DFDFDF"/>
               </w:rPr>
-              <w:t xml:space="preserve">26349</w:t>
+              <w:t xml:space="preserve">26,349</w:t>
             </w:r>
           </w:p>
         </w:tc>
@@ -7162,7 +7202,7 @@
                 <w:szCs w:val="16"/>
                 <w:color w:val="DFDFDF"/>
               </w:rPr>
-              <w:t xml:space="preserve">26857</w:t>
+              <w:t xml:space="preserve">26,857</w:t>
             </w:r>
           </w:p>
         </w:tc>
@@ -7191,7 +7231,7 @@
                 <w:szCs w:val="16"/>
                 <w:color w:val="DFDFDF"/>
               </w:rPr>
-              <w:t xml:space="preserve">27553</w:t>
+              <w:t xml:space="preserve">27,553</w:t>
             </w:r>
           </w:p>
         </w:tc>
@@ -7220,7 +7260,7 @@
                 <w:szCs w:val="16"/>
                 <w:color w:val="DFDFDF"/>
               </w:rPr>
-              <w:t xml:space="preserve">28559</w:t>
+              <w:t xml:space="preserve">28,559</w:t>
             </w:r>
           </w:p>
         </w:tc>
@@ -7249,7 +7289,7 @@
                 <w:szCs w:val="16"/>
                 <w:color w:val="DFDFDF"/>
               </w:rPr>
-              <w:t xml:space="preserve">29276</w:t>
+              <w:t xml:space="preserve">29,276</w:t>
             </w:r>
           </w:p>
         </w:tc>
@@ -7313,7 +7353,7 @@
                 <w:szCs w:val="16"/>
                 <w:color w:val="DFDFDF"/>
               </w:rPr>
-              <w:t xml:space="preserve">313528990</w:t>
+              <w:t xml:space="preserve">$313,528,990</w:t>
             </w:r>
           </w:p>
         </w:tc>
@@ -7342,7 +7382,7 @@
                 <w:szCs w:val="16"/>
                 <w:color w:val="DFDFDF"/>
               </w:rPr>
-              <w:t xml:space="preserve">338037770</w:t>
+              <w:t xml:space="preserve">$338,037,770</w:t>
             </w:r>
           </w:p>
         </w:tc>
@@ -7371,7 +7411,7 @@
                 <w:szCs w:val="16"/>
                 <w:color w:val="DFDFDF"/>
               </w:rPr>
-              <w:t xml:space="preserve">352728679</w:t>
+              <w:t xml:space="preserve">$352,728,679</w:t>
             </w:r>
           </w:p>
         </w:tc>
@@ -7400,7 +7440,7 @@
                 <w:szCs w:val="16"/>
                 <w:color w:val="DFDFDF"/>
               </w:rPr>
-              <w:t xml:space="preserve">378801172</w:t>
+              <w:t xml:space="preserve">$378,801,172</w:t>
             </w:r>
           </w:p>
         </w:tc>
@@ -7429,7 +7469,7 @@
                 <w:szCs w:val="16"/>
                 <w:color w:val="DFDFDF"/>
               </w:rPr>
-              <w:t xml:space="preserve">391735413</w:t>
+              <w:t xml:space="preserve">$391,735,413</w:t>
             </w:r>
           </w:p>
         </w:tc>
@@ -7547,7 +7587,7 @@
                 <w:szCs w:val="16"/>
                 <w:color w:val="DFDFDF"/>
               </w:rPr>
-              <w:t xml:space="preserve">8315</w:t>
+              <w:t xml:space="preserve">8,315</w:t>
             </w:r>
           </w:p>
         </w:tc>
@@ -7576,7 +7616,7 @@
                 <w:szCs w:val="16"/>
                 <w:color w:val="DFDFDF"/>
               </w:rPr>
-              <w:t xml:space="preserve">8583</w:t>
+              <w:t xml:space="preserve">8,583</w:t>
             </w:r>
           </w:p>
         </w:tc>
@@ -7605,7 +7645,7 @@
                 <w:szCs w:val="16"/>
                 <w:color w:val="DFDFDF"/>
               </w:rPr>
-              <w:t xml:space="preserve">8623</w:t>
+              <w:t xml:space="preserve">8,623</w:t>
             </w:r>
           </w:p>
         </w:tc>
@@ -7634,7 +7674,7 @@
                 <w:szCs w:val="16"/>
                 <w:color w:val="DFDFDF"/>
               </w:rPr>
-              <w:t xml:space="preserve">8758</w:t>
+              <w:t xml:space="preserve">8,758</w:t>
             </w:r>
           </w:p>
         </w:tc>
@@ -7663,7 +7703,7 @@
                 <w:szCs w:val="16"/>
                 <w:color w:val="DFDFDF"/>
               </w:rPr>
-              <w:t xml:space="preserve">9041</w:t>
+              <w:t xml:space="preserve">9,041</w:t>
             </w:r>
           </w:p>
         </w:tc>
@@ -7727,7 +7767,7 @@
                 <w:szCs w:val="16"/>
                 <w:color w:val="DFDFDF"/>
               </w:rPr>
-              <w:t xml:space="preserve">8420</w:t>
+              <w:t xml:space="preserve">8,420</w:t>
             </w:r>
           </w:p>
         </w:tc>
@@ -7756,7 +7796,7 @@
                 <w:szCs w:val="16"/>
                 <w:color w:val="DFDFDF"/>
               </w:rPr>
-              <w:t xml:space="preserve">7794</w:t>
+              <w:t xml:space="preserve">7,794</w:t>
             </w:r>
           </w:p>
         </w:tc>
@@ -7785,7 +7825,7 @@
                 <w:szCs w:val="16"/>
                 <w:color w:val="DFDFDF"/>
               </w:rPr>
-              <w:t xml:space="preserve">8107</w:t>
+              <w:t xml:space="preserve">8,107</w:t>
             </w:r>
           </w:p>
         </w:tc>
@@ -7814,7 +7854,7 @@
                 <w:szCs w:val="16"/>
                 <w:color w:val="DFDFDF"/>
               </w:rPr>
-              <w:t xml:space="preserve">8350</w:t>
+              <w:t xml:space="preserve">8,350</w:t>
             </w:r>
           </w:p>
         </w:tc>
@@ -7843,7 +7883,7 @@
                 <w:szCs w:val="16"/>
                 <w:color w:val="DFDFDF"/>
               </w:rPr>
-              <w:t xml:space="preserve">8192</w:t>
+              <w:t xml:space="preserve">8,192</w:t>
             </w:r>
           </w:p>
         </w:tc>
@@ -7907,7 +7947,7 @@
                 <w:szCs w:val="16"/>
                 <w:color w:val="DFDFDF"/>
               </w:rPr>
-              <w:t xml:space="preserve">182926198</w:t>
+              <w:t xml:space="preserve">$182,926,198</w:t>
             </w:r>
           </w:p>
         </w:tc>
@@ -7936,7 +7976,7 @@
                 <w:szCs w:val="16"/>
                 <w:color w:val="DFDFDF"/>
               </w:rPr>
-              <w:t xml:space="preserve">192381760</w:t>
+              <w:t xml:space="preserve">$192,381,760</w:t>
             </w:r>
           </w:p>
         </w:tc>
@@ -7965,7 +8005,7 @@
                 <w:szCs w:val="16"/>
                 <w:color w:val="DFDFDF"/>
               </w:rPr>
-              <w:t xml:space="preserve">193839746</w:t>
+              <w:t xml:space="preserve">$193,839,746</w:t>
             </w:r>
           </w:p>
         </w:tc>
@@ -7994,7 +8034,7 @@
                 <w:szCs w:val="16"/>
                 <w:color w:val="DFDFDF"/>
               </w:rPr>
-              <w:t xml:space="preserve">199155892</w:t>
+              <w:t xml:space="preserve">$199,155,892</w:t>
             </w:r>
           </w:p>
         </w:tc>
@@ -8023,7 +8063,7 @@
                 <w:szCs w:val="16"/>
                 <w:color w:val="DFDFDF"/>
               </w:rPr>
-              <w:t xml:space="preserve">199742687</w:t>
+              <w:t xml:space="preserve">$199,742,687</w:t>
             </w:r>
           </w:p>
         </w:tc>

--- a/docs/AnnualReportsBook.docx
+++ b/docs/AnnualReportsBook.docx
@@ -73,7 +73,7 @@
         <w:pStyle w:val="Date"/>
       </w:pPr>
       <w:r>
-        <w:t xml:space="preserve">2020-03-20</w:t>
+        <w:t xml:space="preserve">2020-03-24</w:t>
       </w:r>
     </w:p>
     <w:p>
@@ -6591,7 +6591,7 @@
               <a:graphicData uri="http://schemas.openxmlformats.org/drawingml/2006/picture">
                 <pic:pic>
                   <pic:nvPicPr>
-                    <pic:cNvPr descr="C:/Users/gfalk/Documents/GitHub/AR_BD_PT/images/GEORGIA-XH-FC.png" id="0" name="Picture"/>
+                    <pic:cNvPr descr="C:/Users/gfalk/Documents/BookdownPT/images/GEORGIA-XH-FC.png" id="0" name="Picture"/>
                     <pic:cNvPicPr>
                       <a:picLocks noChangeArrowheads="1" noChangeAspect="1"/>
                     </pic:cNvPicPr>
@@ -6632,63 +6632,23 @@
         <w:t xml:space="preserve">Financial Aid Awarded</w:t>
       </w:r>
     </w:p>
-    <w:p>
-      <w:pPr>
-        <w:pStyle w:val="SourceCode"/>
-      </w:pPr>
-      <w:r>
-        <w:rPr>
-          <w:rStyle w:val="VerbatimChar"/>
-        </w:rPr>
-        <w:t xml:space="preserve">## Warning in colformat_num.flextable(., ft, num_keys, i = ~description != :</w:t>
-      </w:r>
-      <w:r>
-        <w:br/>
-      </w:r>
-      <w:r>
-        <w:rPr>
-          <w:rStyle w:val="VerbatimChar"/>
-        </w:rPr>
-        <w:t xml:space="preserve">## argument col_keys is deprecated in favor of argument j</w:t>
-      </w:r>
-    </w:p>
-    <w:p>
-      <w:pPr>
-        <w:pStyle w:val="SourceCode"/>
-      </w:pPr>
-      <w:r>
-        <w:rPr>
-          <w:rStyle w:val="VerbatimChar"/>
-        </w:rPr>
-        <w:t xml:space="preserve">## Warning in colformat_num.flextable(., ft, num_keys, i = ~description == :</w:t>
-      </w:r>
-      <w:r>
-        <w:br/>
-      </w:r>
-      <w:r>
-        <w:rPr>
-          <w:rStyle w:val="VerbatimChar"/>
-        </w:rPr>
-        <w:t xml:space="preserve">## argument col_keys is deprecated in favor of argument j</w:t>
-      </w:r>
-    </w:p>
     <w:tbl xmlns:w="http://schemas.openxmlformats.org/wordprocessingml/2006/main" xmlns:r="http://schemas.openxmlformats.org/officeDocument/2006/relationships" xmlns:w14="http://schemas.microsoft.com/office/word/2010/wordml" xmlns:wp="http://schemas.openxmlformats.org/drawingml/2006/wordprocessingDrawing" xmlns:a="http://schemas.openxmlformats.org/drawingml/2006/main" xmlns:pic="http://schemas.openxmlformats.org/drawingml/2006/picture">
       <w:tblPr>
         <w:tblLayout w:type="fixed"/>
         <w:jc w:val="center"/>
       </w:tblPr>
       <w:tblGrid>
-        <w:gridCol w:w="1080"/>
-        <w:gridCol w:w="1080"/>
-        <w:gridCol w:w="1080"/>
-        <w:gridCol w:w="1080"/>
-        <w:gridCol w:w="1080"/>
-        <w:gridCol w:w="1080"/>
+        <w:gridCol w:w="2672"/>
+        <w:gridCol w:w="1756"/>
+        <w:gridCol w:w="1756"/>
+        <w:gridCol w:w="1756"/>
+        <w:gridCol w:w="1756"/>
+        <w:gridCol w:w="1756"/>
       </w:tblGrid>
       <w:tr>
         <w:trPr>
           <w:cantSplit/>
-          <w:trHeight w:val="360" w:hRule="auto"/>
+          <w:trHeight w:val="452" w:hRule="auto"/>
           <w:tblHeader/>
         </w:trPr>
         <w:tc>
@@ -6881,7 +6841,7 @@
       <w:tr>
         <w:trPr>
           <w:cantSplit/>
-          <w:trHeight w:val="360" w:hRule="auto"/>
+          <w:trHeight w:val="454" w:hRule="auto"/>
         </w:trPr>
         <w:tc>
           <w:tcPr>
@@ -6937,7 +6897,7 @@
       <w:tr>
         <w:trPr>
           <w:cantSplit/>
-          <w:trHeight w:val="360" w:hRule="auto"/>
+          <w:trHeight w:val="440" w:hRule="auto"/>
         </w:trPr>
         <w:tc>
           <w:tcPr>
@@ -7117,7 +7077,7 @@
       <w:tr>
         <w:trPr>
           <w:cantSplit/>
-          <w:trHeight w:val="360" w:hRule="auto"/>
+          <w:trHeight w:val="452" w:hRule="auto"/>
         </w:trPr>
         <w:tc>
           <w:tcPr>
@@ -7297,7 +7257,7 @@
       <w:tr>
         <w:trPr>
           <w:cantSplit/>
-          <w:trHeight w:val="360" w:hRule="auto"/>
+          <w:trHeight w:val="454" w:hRule="auto"/>
         </w:trPr>
         <w:tc>
           <w:tcPr>
@@ -7477,7 +7437,7 @@
       <w:tr>
         <w:trPr>
           <w:cantSplit/>
-          <w:trHeight w:val="360" w:hRule="auto"/>
+          <w:trHeight w:val="414" w:hRule="auto"/>
         </w:trPr>
         <w:tc>
           <w:tcPr>
@@ -7531,7 +7491,7 @@
       <w:tr>
         <w:trPr>
           <w:cantSplit/>
-          <w:trHeight w:val="360" w:hRule="auto"/>
+          <w:trHeight w:val="440" w:hRule="auto"/>
         </w:trPr>
         <w:tc>
           <w:tcPr>
@@ -7711,7 +7671,7 @@
       <w:tr>
         <w:trPr>
           <w:cantSplit/>
-          <w:trHeight w:val="360" w:hRule="auto"/>
+          <w:trHeight w:val="452" w:hRule="auto"/>
         </w:trPr>
         <w:tc>
           <w:tcPr>
@@ -7891,7 +7851,7 @@
       <w:tr>
         <w:trPr>
           <w:cantSplit/>
-          <w:trHeight w:val="360" w:hRule="auto"/>
+          <w:trHeight w:val="454" w:hRule="auto"/>
         </w:trPr>
         <w:tc>
           <w:tcPr>
@@ -8071,19 +8031,301 @@
     </w:tbl>
     <w:p>
       <w:pPr>
-        <w:pStyle w:val="Heading1"/>
+        <w:pStyle w:val="Heading3"/>
       </w:pPr>
-      <w:bookmarkStart w:id="38" w:name="types-and-sources-of-aid.xls"/>
-      <w:r>
-        <w:t xml:space="preserve">Types and Sources of Aid.xls</w:t>
+      <w:bookmarkStart w:id="38" w:name="average-award-per-recipient"/>
+      <w:r>
+        <w:t xml:space="preserve">Average Award Per Recipient</w:t>
       </w:r>
       <w:bookmarkEnd w:id="38"/>
+    </w:p>
+    <w:p>
+      <w:pPr>
+        <w:pStyle w:val="CaptionedFigure"/>
+      </w:pPr>
+      <w:r>
+        <w:drawing>
+          <wp:inline>
+            <wp:extent cx="4620126" cy="3696101"/>
+            <wp:effectExtent b="0" l="0" r="0" t="0"/>
+            <wp:docPr descr="(#fig:3.1.1-coa-flextable)flextable" title="" id="1" name="Picture"/>
+            <a:graphic>
+              <a:graphicData uri="http://schemas.openxmlformats.org/drawingml/2006/picture">
+                <pic:pic>
+                  <pic:nvPicPr>
+                    <pic:cNvPr descr="03-Financial-Aid-Awarded_files/figure-docx/3.1.1-coa-flextable-1.png" id="0" name="Picture"/>
+                    <pic:cNvPicPr>
+                      <a:picLocks noChangeArrowheads="1" noChangeAspect="1"/>
+                    </pic:cNvPicPr>
+                  </pic:nvPicPr>
+                  <pic:blipFill>
+                    <a:blip r:embed="rId39"/>
+                    <a:stretch>
+                      <a:fillRect/>
+                    </a:stretch>
+                  </pic:blipFill>
+                  <pic:spPr bwMode="auto">
+                    <a:xfrm>
+                      <a:off x="0" y="0"/>
+                      <a:ext cx="4620126" cy="3696101"/>
+                    </a:xfrm>
+                    <a:prstGeom prst="rect">
+                      <a:avLst/>
+                    </a:prstGeom>
+                    <a:noFill/>
+                    <a:ln w="9525">
+                      <a:noFill/>
+                      <a:headEnd/>
+                      <a:tailEnd/>
+                    </a:ln>
+                  </pic:spPr>
+                </pic:pic>
+              </a:graphicData>
+            </a:graphic>
+          </wp:inline>
+        </w:drawing>
+      </w:r>
+    </w:p>
+    <w:p>
+      <w:pPr>
+        <w:pStyle w:val="ImageCaption"/>
+      </w:pPr>
+      <w:r>
+        <w:t xml:space="preserve">(#fig:3.1.1-coa-flextable)flextable</w:t>
+      </w:r>
+    </w:p>
+    <w:p>
+      <w:pPr>
+        <w:pStyle w:val="Heading3"/>
+      </w:pPr>
+      <w:bookmarkStart w:id="40" w:name="average-award-per-recipient-1"/>
+      <w:r>
+        <w:t xml:space="preserve">Average Award Per Recipient</w:t>
+      </w:r>
+      <w:bookmarkEnd w:id="40"/>
     </w:p>
     <w:p>
       <w:pPr>
         <w:pStyle w:val="FirstParagraph"/>
       </w:pPr>
       <w:r>
+        <w:drawing>
+          <wp:inline>
+            <wp:extent cx="4620126" cy="3696101"/>
+            <wp:effectExtent b="0" l="0" r="0" t="0"/>
+            <wp:docPr descr="" title="" id="1" name="Picture"/>
+            <a:graphic>
+              <a:graphicData uri="http://schemas.openxmlformats.org/drawingml/2006/picture">
+                <pic:pic>
+                  <pic:nvPicPr>
+                    <pic:cNvPr descr="03-Financial-Aid-Awarded_files/figure-docx/3.2.1.a-viz-bar-1.png" id="0" name="Picture"/>
+                    <pic:cNvPicPr>
+                      <a:picLocks noChangeArrowheads="1" noChangeAspect="1"/>
+                    </pic:cNvPicPr>
+                  </pic:nvPicPr>
+                  <pic:blipFill>
+                    <a:blip r:embed="rId41"/>
+                    <a:stretch>
+                      <a:fillRect/>
+                    </a:stretch>
+                  </pic:blipFill>
+                  <pic:spPr bwMode="auto">
+                    <a:xfrm>
+                      <a:off x="0" y="0"/>
+                      <a:ext cx="4620126" cy="3696101"/>
+                    </a:xfrm>
+                    <a:prstGeom prst="rect">
+                      <a:avLst/>
+                    </a:prstGeom>
+                    <a:noFill/>
+                    <a:ln w="9525">
+                      <a:noFill/>
+                      <a:headEnd/>
+                      <a:tailEnd/>
+                    </a:ln>
+                  </pic:spPr>
+                </pic:pic>
+              </a:graphicData>
+            </a:graphic>
+          </wp:inline>
+        </w:drawing>
+      </w:r>
+    </w:p>
+    <w:p>
+      <w:pPr>
+        <w:pStyle w:val="BodyText"/>
+      </w:pPr>
+      <w:r>
+        <w:drawing>
+          <wp:inline>
+            <wp:extent cx="5334000" cy="4419600"/>
+            <wp:effectExtent b="0" l="0" r="0" t="0"/>
+            <wp:docPr descr="" title="" id="1" name="Picture"/>
+            <a:graphic>
+              <a:graphicData uri="http://schemas.openxmlformats.org/drawingml/2006/picture">
+                <pic:pic>
+                  <pic:nvPicPr>
+                    <pic:cNvPr descr="03-Financial-Aid-Awarded_files/figure-docx/3.2.1.c-viz-bar-1.png" id="0" name="Picture"/>
+                    <pic:cNvPicPr>
+                      <a:picLocks noChangeArrowheads="1" noChangeAspect="1"/>
+                    </pic:cNvPicPr>
+                  </pic:nvPicPr>
+                  <pic:blipFill>
+                    <a:blip r:embed="rId42"/>
+                    <a:stretch>
+                      <a:fillRect/>
+                    </a:stretch>
+                  </pic:blipFill>
+                  <pic:spPr bwMode="auto">
+                    <a:xfrm>
+                      <a:off x="0" y="0"/>
+                      <a:ext cx="5334000" cy="4419600"/>
+                    </a:xfrm>
+                    <a:prstGeom prst="rect">
+                      <a:avLst/>
+                    </a:prstGeom>
+                    <a:noFill/>
+                    <a:ln w="9525">
+                      <a:noFill/>
+                      <a:headEnd/>
+                      <a:tailEnd/>
+                    </a:ln>
+                  </pic:spPr>
+                </pic:pic>
+              </a:graphicData>
+            </a:graphic>
+          </wp:inline>
+        </w:drawing>
+      </w:r>
+    </w:p>
+    <w:p>
+      <w:pPr>
+        <w:pStyle w:val="Heading3"/>
+      </w:pPr>
+      <w:bookmarkStart w:id="43" w:name="returns-by-ma-type2"/>
+      <w:r>
+        <w:t xml:space="preserve">Returns by MA Type2</w:t>
+      </w:r>
+      <w:bookmarkEnd w:id="43"/>
+    </w:p>
+    <w:p>
+      <w:pPr>
+        <w:pStyle w:val="SourceCode"/>
+      </w:pPr>
+      <w:r>
+        <w:rPr>
+          <w:rStyle w:val="VerbatimChar"/>
+        </w:rPr>
+        <w:t xml:space="preserve">## No trace type specified:</w:t>
+      </w:r>
+      <w:r>
+        <w:br/>
+      </w:r>
+      <w:r>
+        <w:rPr>
+          <w:rStyle w:val="VerbatimChar"/>
+        </w:rPr>
+        <w:t xml:space="preserve">##   Based on info supplied, a 'bar' trace seems appropriate.</w:t>
+      </w:r>
+      <w:r>
+        <w:br/>
+      </w:r>
+      <w:r>
+        <w:rPr>
+          <w:rStyle w:val="VerbatimChar"/>
+        </w:rPr>
+        <w:t xml:space="preserve">##   Read more about this trace type -&gt; https://plot.ly/r/reference/#bar</w:t>
+      </w:r>
+      <w:r>
+        <w:br/>
+      </w:r>
+      <w:r>
+        <w:rPr>
+          <w:rStyle w:val="VerbatimChar"/>
+        </w:rPr>
+        <w:t xml:space="preserve">## No trace type specified:</w:t>
+      </w:r>
+      <w:r>
+        <w:br/>
+      </w:r>
+      <w:r>
+        <w:rPr>
+          <w:rStyle w:val="VerbatimChar"/>
+        </w:rPr>
+        <w:t xml:space="preserve">##   Based on info supplied, a 'bar' trace seems appropriate.</w:t>
+      </w:r>
+      <w:r>
+        <w:br/>
+      </w:r>
+      <w:r>
+        <w:rPr>
+          <w:rStyle w:val="VerbatimChar"/>
+        </w:rPr>
+        <w:t xml:space="preserve">##   Read more about this trace type -&gt; https://plot.ly/r/reference/#bar</w:t>
+      </w:r>
+    </w:p>
+    <w:p>
+      <w:pPr>
+        <w:pStyle w:val="FirstParagraph"/>
+      </w:pPr>
+      <w:r>
+        <w:drawing>
+          <wp:inline>
+            <wp:extent cx="5334000" cy="4419600"/>
+            <wp:effectExtent b="0" l="0" r="0" t="0"/>
+            <wp:docPr descr="" title="" id="1" name="Picture"/>
+            <a:graphic>
+              <a:graphicData uri="http://schemas.openxmlformats.org/drawingml/2006/picture">
+                <pic:pic>
+                  <pic:nvPicPr>
+                    <pic:cNvPr descr="03-Financial-Aid-Awarded_files/figure-docx/3.2.1.b-viz-bar-1.png" id="0" name="Picture"/>
+                    <pic:cNvPicPr>
+                      <a:picLocks noChangeArrowheads="1" noChangeAspect="1"/>
+                    </pic:cNvPicPr>
+                  </pic:nvPicPr>
+                  <pic:blipFill>
+                    <a:blip r:embed="rId44"/>
+                    <a:stretch>
+                      <a:fillRect/>
+                    </a:stretch>
+                  </pic:blipFill>
+                  <pic:spPr bwMode="auto">
+                    <a:xfrm>
+                      <a:off x="0" y="0"/>
+                      <a:ext cx="5334000" cy="4419600"/>
+                    </a:xfrm>
+                    <a:prstGeom prst="rect">
+                      <a:avLst/>
+                    </a:prstGeom>
+                    <a:noFill/>
+                    <a:ln w="9525">
+                      <a:noFill/>
+                      <a:headEnd/>
+                      <a:tailEnd/>
+                    </a:ln>
+                  </pic:spPr>
+                </pic:pic>
+              </a:graphicData>
+            </a:graphic>
+          </wp:inline>
+        </w:drawing>
+      </w:r>
+    </w:p>
+    <w:p>
+      <w:pPr>
+        <w:pStyle w:val="Heading1"/>
+      </w:pPr>
+      <w:bookmarkStart w:id="45" w:name="types-and-sources-of-aid.xls"/>
+      <w:r>
+        <w:t xml:space="preserve">Types and Sources of Aid.xls</w:t>
+      </w:r>
+      <w:bookmarkEnd w:id="45"/>
+    </w:p>
+    <w:p>
+      <w:pPr>
+        <w:pStyle w:val="FirstParagraph"/>
+      </w:pPr>
+      <w:r>
         <w:t xml:space="preserve">Some</w:t>
       </w:r>
       <w:r>
@@ -8106,31 +8348,31 @@
       <w:pPr>
         <w:pStyle w:val="Heading2"/>
       </w:pPr>
-      <w:bookmarkStart w:id="39" w:name="example-one"/>
+      <w:bookmarkStart w:id="46" w:name="example-one"/>
       <w:r>
         <w:t xml:space="preserve">Example one</w:t>
       </w:r>
-      <w:bookmarkEnd w:id="39"/>
+      <w:bookmarkEnd w:id="46"/>
     </w:p>
     <w:p>
       <w:pPr>
         <w:pStyle w:val="Heading2"/>
       </w:pPr>
-      <w:bookmarkStart w:id="40" w:name="example-two"/>
+      <w:bookmarkStart w:id="47" w:name="example-two"/>
       <w:r>
         <w:t xml:space="preserve">Example two</w:t>
       </w:r>
-      <w:bookmarkEnd w:id="40"/>
+      <w:bookmarkEnd w:id="47"/>
     </w:p>
     <w:p>
       <w:pPr>
         <w:pStyle w:val="Heading1"/>
       </w:pPr>
-      <w:bookmarkStart w:id="41" w:name="X68a479cd7d7620e3a6207388afaa05a9fec3b49"/>
+      <w:bookmarkStart w:id="48" w:name="X68a479cd7d7620e3a6207388afaa05a9fec3b49"/>
       <w:r>
         <w:t xml:space="preserve">Academic Year Student Financial Aid Awards by Type</w:t>
       </w:r>
-      <w:bookmarkEnd w:id="41"/>
+      <w:bookmarkEnd w:id="48"/>
     </w:p>
     <w:p>
       <w:pPr>
@@ -8140,8 +8382,8 @@
         <w:t xml:space="preserve">We have finished a nice book.</w:t>
       </w:r>
     </w:p>
-    <w:bookmarkStart w:id="46" w:name="refs"/>
-    <w:bookmarkStart w:id="43" w:name="ref-xie2015"/>
+    <w:bookmarkStart w:id="53" w:name="refs"/>
+    <w:bookmarkStart w:id="50" w:name="ref-xie2015"/>
     <w:p>
       <w:pPr>
         <w:pStyle w:val="Bibliography"/>
@@ -8164,7 +8406,7 @@
       <w:r>
         <w:t xml:space="preserve"> </w:t>
       </w:r>
-      <w:hyperlink r:id="rId42">
+      <w:hyperlink r:id="rId49">
         <w:r>
           <w:rPr>
             <w:rStyle w:val="Hyperlink"/>
@@ -8176,8 +8418,8 @@
         <w:t xml:space="preserve">.</w:t>
       </w:r>
     </w:p>
-    <w:bookmarkEnd w:id="43"/>
-    <w:bookmarkStart w:id="45" w:name="ref-R-bookdown"/>
+    <w:bookmarkEnd w:id="50"/>
+    <w:bookmarkStart w:id="52" w:name="ref-R-bookdown"/>
     <w:p>
       <w:pPr>
         <w:pStyle w:val="Bibliography"/>
@@ -8200,7 +8442,7 @@
       <w:r>
         <w:t xml:space="preserve"> </w:t>
       </w:r>
-      <w:hyperlink r:id="rId44">
+      <w:hyperlink r:id="rId51">
         <w:r>
           <w:rPr>
             <w:rStyle w:val="Hyperlink"/>
@@ -8212,8 +8454,8 @@
         <w:t xml:space="preserve">.</w:t>
       </w:r>
     </w:p>
-    <w:bookmarkEnd w:id="45"/>
-    <w:bookmarkEnd w:id="46"/>
+    <w:bookmarkEnd w:id="52"/>
+    <w:bookmarkEnd w:id="53"/>
     <w:sectPr/>
   </w:body>
 </w:document>

--- a/docs/AnnualReportsBook.docx
+++ b/docs/AnnualReportsBook.docx
@@ -73,7 +73,7 @@
         <w:pStyle w:val="Date"/>
       </w:pPr>
       <w:r>
-        <w:t xml:space="preserve">2020-03-24</w:t>
+        <w:t xml:space="preserve">2020-03-25</w:t>
       </w:r>
     </w:p>
     <w:p>
@@ -8315,9 +8315,9 @@
       <w:pPr>
         <w:pStyle w:val="Heading1"/>
       </w:pPr>
-      <w:bookmarkStart w:id="45" w:name="types-and-sources-of-aid.xls"/>
-      <w:r>
-        <w:t xml:space="preserve">Types and Sources of Aid.xls</w:t>
+      <w:bookmarkStart w:id="45" w:name="types-and-sources-of-aid"/>
+      <w:r>
+        <w:t xml:space="preserve">Types and Sources of Aid</w:t>
       </w:r>
       <w:bookmarkEnd w:id="45"/>
     </w:p>
@@ -8326,51 +8326,1065 @@
         <w:pStyle w:val="FirstParagraph"/>
       </w:pPr>
       <w:r>
-        <w:t xml:space="preserve">Some</w:t>
-      </w:r>
-      <w:r>
-        <w:t xml:space="preserve"> </w:t>
-      </w:r>
-      <w:r>
-        <w:rPr>
-          <w:i/>
-        </w:rPr>
-        <w:t xml:space="preserve">significant</w:t>
-      </w:r>
-      <w:r>
-        <w:t xml:space="preserve"> </w:t>
-      </w:r>
-      <w:r>
-        <w:t xml:space="preserve">applications are demonstrated in this chapter.</w:t>
+        <w:drawing>
+          <wp:inline>
+            <wp:extent cx="5334000" cy="609175"/>
+            <wp:effectExtent b="0" l="0" r="0" t="0"/>
+            <wp:docPr descr="" title="" id="1" name="Picture"/>
+            <a:graphic>
+              <a:graphicData uri="http://schemas.openxmlformats.org/drawingml/2006/picture">
+                <pic:pic>
+                  <pic:nvPicPr>
+                    <pic:cNvPr descr="C:/Users/gfalk/Documents/BookdownPT/images/GEORGIA-XH-FC.png" id="0" name="Picture"/>
+                    <pic:cNvPicPr>
+                      <a:picLocks noChangeArrowheads="1" noChangeAspect="1"/>
+                    </pic:cNvPicPr>
+                  </pic:nvPicPr>
+                  <pic:blipFill>
+                    <a:blip r:embed="rId37"/>
+                    <a:stretch>
+                      <a:fillRect/>
+                    </a:stretch>
+                  </pic:blipFill>
+                  <pic:spPr bwMode="auto">
+                    <a:xfrm>
+                      <a:off x="0" y="0"/>
+                      <a:ext cx="5334000" cy="609175"/>
+                    </a:xfrm>
+                    <a:prstGeom prst="rect">
+                      <a:avLst/>
+                    </a:prstGeom>
+                    <a:noFill/>
+                    <a:ln w="9525">
+                      <a:noFill/>
+                      <a:headEnd/>
+                      <a:tailEnd/>
+                    </a:ln>
+                  </pic:spPr>
+                </pic:pic>
+              </a:graphicData>
+            </a:graphic>
+          </wp:inline>
+        </w:drawing>
+      </w:r>
+    </w:p>
+    <w:p>
+      <w:pPr>
+        <w:pStyle w:val="Compact"/>
+      </w:pPr>
+      <w:r>
+        <w:t xml:space="preserve">Financial Aid Awarded</w:t>
+      </w:r>
+    </w:p>
+    <w:tbl xmlns:w="http://schemas.openxmlformats.org/wordprocessingml/2006/main" xmlns:r="http://schemas.openxmlformats.org/officeDocument/2006/relationships" xmlns:w14="http://schemas.microsoft.com/office/word/2010/wordml" xmlns:wp="http://schemas.openxmlformats.org/drawingml/2006/wordprocessingDrawing" xmlns:a="http://schemas.openxmlformats.org/drawingml/2006/main" xmlns:pic="http://schemas.openxmlformats.org/drawingml/2006/picture">
+      <w:tblPr>
+        <w:tblLayout w:type="fixed"/>
+        <w:jc w:val="center"/>
+      </w:tblPr>
+      <w:tblGrid>
+        <w:gridCol w:w="1080"/>
+        <w:gridCol w:w="1080"/>
+        <w:gridCol w:w="1080"/>
+        <w:gridCol w:w="1080"/>
+        <w:gridCol w:w="1080"/>
+      </w:tblGrid>
+      <w:tr>
+        <w:trPr>
+          <w:cantSplit/>
+          <w:trHeight w:val="360" w:hRule="auto"/>
+          <w:tblHeader/>
+        </w:trPr>
+        <w:tc>
+          <w:tcPr>
+            <w:tcBorders>
+              <w:bottom w:val="single" w:sz="16" w:space="0" w:color="000000"/>
+              <w:top w:val="single" w:sz="16" w:space="0" w:color="000000"/>
+            </w:tcBorders>
+            <w:shd w:val="clear" w:color="auto" w:fill="FFFFFF"/>
+            <w:tcMar>
+              <w:top w:w="0" w:type="dxa"/>
+              <w:bottom w:w="0" w:type="dxa"/>
+              <w:left w:w="0" w:type="dxa"/>
+              <w:right w:w="0" w:type="dxa"/>
+            </w:tcMar>
+            <w:vAlign w:val="center"/>
+          </w:tcPr>
+          <w:p>
+            <w:pPr>
+              <w:jc w:val="left"/>
+              <w:spacing w:after="40" w:before="40"/>
+              <w:ind w:firstLine="0" w:left="100" w:right="100"/>
+            </w:pPr>
+            <w:r xmlns:w="http://schemas.openxmlformats.org/wordprocessingml/2006/main" xmlns:wp="http://schemas.openxmlformats.org/drawingml/2006/wordprocessingDrawing" xmlns:r="http://schemas.openxmlformats.org/officeDocument/2006/relationships" xmlns:w14="http://schemas.microsoft.com/office/word/2010/wordml">
+              <w:rPr>
+                <w:rFonts w:ascii="Arial" w:hAnsi="Arial" w:eastAsia="Arial" w:cs="Arial"/>
+                <w:sz w:val="22"/>
+                <w:szCs w:val="22"/>
+                <w:color w:val="111111"/>
+              </w:rPr>
+              <w:t xml:space="preserve">source</w:t>
+            </w:r>
+          </w:p>
+        </w:tc>
+        <w:tc>
+          <w:tcPr>
+            <w:tcBorders>
+              <w:bottom w:val="single" w:sz="16" w:space="0" w:color="000000"/>
+              <w:top w:val="single" w:sz="16" w:space="0" w:color="000000"/>
+            </w:tcBorders>
+            <w:shd w:val="clear" w:color="auto" w:fill="FFFFFF"/>
+            <w:tcMar>
+              <w:top w:w="0" w:type="dxa"/>
+              <w:bottom w:w="0" w:type="dxa"/>
+              <w:left w:w="0" w:type="dxa"/>
+              <w:right w:w="0" w:type="dxa"/>
+            </w:tcMar>
+            <w:vAlign w:val="center"/>
+          </w:tcPr>
+          <w:p>
+            <w:pPr>
+              <w:jc w:val="right"/>
+              <w:spacing w:after="40" w:before="40"/>
+              <w:ind w:firstLine="0" w:left="100" w:right="100"/>
+            </w:pPr>
+            <w:r xmlns:w="http://schemas.openxmlformats.org/wordprocessingml/2006/main" xmlns:wp="http://schemas.openxmlformats.org/drawingml/2006/wordprocessingDrawing" xmlns:r="http://schemas.openxmlformats.org/officeDocument/2006/relationships" xmlns:w14="http://schemas.microsoft.com/office/word/2010/wordml">
+              <w:rPr>
+                <w:rFonts w:ascii="Arial" w:hAnsi="Arial" w:eastAsia="Arial" w:cs="Arial"/>
+                <w:sz w:val="22"/>
+                <w:szCs w:val="22"/>
+                <w:color w:val="111111"/>
+              </w:rPr>
+              <w:t xml:space="preserve">undergraduate</w:t>
+            </w:r>
+          </w:p>
+        </w:tc>
+        <w:tc>
+          <w:tcPr>
+            <w:tcBorders>
+              <w:bottom w:val="single" w:sz="16" w:space="0" w:color="000000"/>
+              <w:top w:val="single" w:sz="16" w:space="0" w:color="000000"/>
+            </w:tcBorders>
+            <w:shd w:val="clear" w:color="auto" w:fill="FFFFFF"/>
+            <w:tcMar>
+              <w:top w:w="0" w:type="dxa"/>
+              <w:bottom w:w="0" w:type="dxa"/>
+              <w:left w:w="0" w:type="dxa"/>
+              <w:right w:w="0" w:type="dxa"/>
+            </w:tcMar>
+            <w:vAlign w:val="center"/>
+          </w:tcPr>
+          <w:p>
+            <w:pPr>
+              <w:jc w:val="right"/>
+              <w:spacing w:after="40" w:before="40"/>
+              <w:ind w:firstLine="0" w:left="100" w:right="100"/>
+            </w:pPr>
+            <w:r xmlns:w="http://schemas.openxmlformats.org/wordprocessingml/2006/main" xmlns:wp="http://schemas.openxmlformats.org/drawingml/2006/wordprocessingDrawing" xmlns:r="http://schemas.openxmlformats.org/officeDocument/2006/relationships" xmlns:w14="http://schemas.microsoft.com/office/word/2010/wordml">
+              <w:rPr>
+                <w:rFonts w:ascii="Arial" w:hAnsi="Arial" w:eastAsia="Arial" w:cs="Arial"/>
+                <w:sz w:val="22"/>
+                <w:szCs w:val="22"/>
+                <w:color w:val="111111"/>
+              </w:rPr>
+              <w:t xml:space="preserve">all_students</w:t>
+            </w:r>
+          </w:p>
+        </w:tc>
+        <w:tc>
+          <w:tcPr>
+            <w:tcBorders>
+              <w:bottom w:val="single" w:sz="16" w:space="0" w:color="000000"/>
+              <w:top w:val="single" w:sz="16" w:space="0" w:color="000000"/>
+            </w:tcBorders>
+            <w:shd w:val="clear" w:color="auto" w:fill="FFFFFF"/>
+            <w:tcMar>
+              <w:top w:w="0" w:type="dxa"/>
+              <w:bottom w:w="0" w:type="dxa"/>
+              <w:left w:w="0" w:type="dxa"/>
+              <w:right w:w="0" w:type="dxa"/>
+            </w:tcMar>
+            <w:vAlign w:val="center"/>
+          </w:tcPr>
+          <w:p>
+            <w:pPr>
+              <w:jc w:val="right"/>
+              <w:spacing w:after="40" w:before="40"/>
+              <w:ind w:firstLine="0" w:left="100" w:right="100"/>
+            </w:pPr>
+            <w:r xmlns:w="http://schemas.openxmlformats.org/wordprocessingml/2006/main" xmlns:wp="http://schemas.openxmlformats.org/drawingml/2006/wordprocessingDrawing" xmlns:r="http://schemas.openxmlformats.org/officeDocument/2006/relationships" xmlns:w14="http://schemas.microsoft.com/office/word/2010/wordml">
+              <w:rPr>
+                <w:rFonts w:ascii="Arial" w:hAnsi="Arial" w:eastAsia="Arial" w:cs="Arial"/>
+                <w:sz w:val="22"/>
+                <w:szCs w:val="22"/>
+                <w:color w:val="111111"/>
+              </w:rPr>
+              <w:t xml:space="preserve">pct_ug</w:t>
+            </w:r>
+          </w:p>
+        </w:tc>
+        <w:tc>
+          <w:tcPr>
+            <w:tcBorders>
+              <w:bottom w:val="single" w:sz="16" w:space="0" w:color="000000"/>
+              <w:top w:val="single" w:sz="16" w:space="0" w:color="000000"/>
+            </w:tcBorders>
+            <w:shd w:val="clear" w:color="auto" w:fill="FFFFFF"/>
+            <w:tcMar>
+              <w:top w:w="0" w:type="dxa"/>
+              <w:bottom w:w="0" w:type="dxa"/>
+              <w:left w:w="0" w:type="dxa"/>
+              <w:right w:w="0" w:type="dxa"/>
+            </w:tcMar>
+            <w:vAlign w:val="center"/>
+          </w:tcPr>
+          <w:p>
+            <w:pPr>
+              <w:jc w:val="right"/>
+              <w:spacing w:after="40" w:before="40"/>
+              <w:ind w:firstLine="0" w:left="100" w:right="100"/>
+            </w:pPr>
+            <w:r xmlns:w="http://schemas.openxmlformats.org/wordprocessingml/2006/main" xmlns:wp="http://schemas.openxmlformats.org/drawingml/2006/wordprocessingDrawing" xmlns:r="http://schemas.openxmlformats.org/officeDocument/2006/relationships" xmlns:w14="http://schemas.microsoft.com/office/word/2010/wordml">
+              <w:rPr>
+                <w:rFonts w:ascii="Arial" w:hAnsi="Arial" w:eastAsia="Arial" w:cs="Arial"/>
+                <w:sz w:val="22"/>
+                <w:szCs w:val="22"/>
+                <w:color w:val="111111"/>
+              </w:rPr>
+              <w:t xml:space="preserve">pct_student</w:t>
+            </w:r>
+          </w:p>
+        </w:tc>
+      </w:tr>
+      <w:tr>
+        <w:trPr>
+          <w:cantSplit/>
+          <w:trHeight w:val="360" w:hRule="auto"/>
+        </w:trPr>
+        <w:tc>
+          <w:tcPr>
+            <w:tcBorders/>
+            <w:shd w:val="clear" w:color="auto" w:fill="FFFFFF"/>
+            <w:tcMar>
+              <w:top w:w="0" w:type="dxa"/>
+              <w:bottom w:w="0" w:type="dxa"/>
+              <w:left w:w="0" w:type="dxa"/>
+              <w:right w:w="0" w:type="dxa"/>
+            </w:tcMar>
+            <w:vAlign w:val="center"/>
+          </w:tcPr>
+          <w:p>
+            <w:pPr>
+              <w:jc w:val="left"/>
+              <w:spacing w:after="40" w:before="40"/>
+              <w:ind w:firstLine="0" w:left="100" w:right="100"/>
+            </w:pPr>
+            <w:r xmlns:w="http://schemas.openxmlformats.org/wordprocessingml/2006/main" xmlns:wp="http://schemas.openxmlformats.org/drawingml/2006/wordprocessingDrawing" xmlns:r="http://schemas.openxmlformats.org/officeDocument/2006/relationships" xmlns:w14="http://schemas.microsoft.com/office/word/2010/wordml">
+              <w:rPr>
+                <w:rFonts w:ascii="Arial" w:hAnsi="Arial" w:eastAsia="Arial" w:cs="Arial"/>
+                <w:sz w:val="22"/>
+                <w:szCs w:val="22"/>
+                <w:color w:val="111111"/>
+              </w:rPr>
+              <w:t xml:space="preserve">Federal</w:t>
+            </w:r>
+          </w:p>
+        </w:tc>
+        <w:tc>
+          <w:tcPr>
+            <w:tcBorders/>
+            <w:shd w:val="clear" w:color="auto" w:fill="FFFFFF"/>
+            <w:tcMar>
+              <w:top w:w="0" w:type="dxa"/>
+              <w:bottom w:w="0" w:type="dxa"/>
+              <w:left w:w="0" w:type="dxa"/>
+              <w:right w:w="0" w:type="dxa"/>
+            </w:tcMar>
+            <w:vAlign w:val="center"/>
+          </w:tcPr>
+          <w:p>
+            <w:pPr>
+              <w:jc w:val="right"/>
+              <w:spacing w:after="40" w:before="40"/>
+              <w:ind w:firstLine="0" w:left="100" w:right="100"/>
+            </w:pPr>
+            <w:r xmlns:w="http://schemas.openxmlformats.org/wordprocessingml/2006/main" xmlns:wp="http://schemas.openxmlformats.org/drawingml/2006/wordprocessingDrawing" xmlns:r="http://schemas.openxmlformats.org/officeDocument/2006/relationships" xmlns:w14="http://schemas.microsoft.com/office/word/2010/wordml">
+              <w:rPr>
+                <w:rFonts w:ascii="Arial" w:hAnsi="Arial" w:eastAsia="Arial" w:cs="Arial"/>
+                <w:sz w:val="22"/>
+                <w:szCs w:val="22"/>
+                <w:color w:val="111111"/>
+              </w:rPr>
+              <w:t xml:space="preserve">133183445</w:t>
+            </w:r>
+          </w:p>
+        </w:tc>
+        <w:tc>
+          <w:tcPr>
+            <w:tcBorders/>
+            <w:shd w:val="clear" w:color="auto" w:fill="FFFFFF"/>
+            <w:tcMar>
+              <w:top w:w="0" w:type="dxa"/>
+              <w:bottom w:w="0" w:type="dxa"/>
+              <w:left w:w="0" w:type="dxa"/>
+              <w:right w:w="0" w:type="dxa"/>
+            </w:tcMar>
+            <w:vAlign w:val="center"/>
+          </w:tcPr>
+          <w:p>
+            <w:pPr>
+              <w:jc w:val="right"/>
+              <w:spacing w:after="40" w:before="40"/>
+              <w:ind w:firstLine="0" w:left="100" w:right="100"/>
+            </w:pPr>
+            <w:r xmlns:w="http://schemas.openxmlformats.org/wordprocessingml/2006/main" xmlns:wp="http://schemas.openxmlformats.org/drawingml/2006/wordprocessingDrawing" xmlns:r="http://schemas.openxmlformats.org/officeDocument/2006/relationships" xmlns:w14="http://schemas.microsoft.com/office/word/2010/wordml">
+              <w:rPr>
+                <w:rFonts w:ascii="Arial" w:hAnsi="Arial" w:eastAsia="Arial" w:cs="Arial"/>
+                <w:sz w:val="22"/>
+                <w:szCs w:val="22"/>
+                <w:color w:val="111111"/>
+              </w:rPr>
+              <w:t xml:space="preserve">211670688</w:t>
+            </w:r>
+          </w:p>
+        </w:tc>
+        <w:tc>
+          <w:tcPr>
+            <w:tcBorders/>
+            <w:shd w:val="clear" w:color="auto" w:fill="FFFFFF"/>
+            <w:tcMar>
+              <w:top w:w="0" w:type="dxa"/>
+              <w:bottom w:w="0" w:type="dxa"/>
+              <w:left w:w="0" w:type="dxa"/>
+              <w:right w:w="0" w:type="dxa"/>
+            </w:tcMar>
+            <w:vAlign w:val="center"/>
+          </w:tcPr>
+          <w:p>
+            <w:pPr>
+              <w:jc w:val="right"/>
+              <w:spacing w:after="40" w:before="40"/>
+              <w:ind w:firstLine="0" w:left="100" w:right="100"/>
+            </w:pPr>
+            <w:r xmlns:w="http://schemas.openxmlformats.org/wordprocessingml/2006/main" xmlns:wp="http://schemas.openxmlformats.org/drawingml/2006/wordprocessingDrawing" xmlns:r="http://schemas.openxmlformats.org/officeDocument/2006/relationships" xmlns:w14="http://schemas.microsoft.com/office/word/2010/wordml">
+              <w:rPr>
+                <w:rFonts w:ascii="Arial" w:hAnsi="Arial" w:eastAsia="Arial" w:cs="Arial"/>
+                <w:sz w:val="22"/>
+                <w:szCs w:val="22"/>
+                <w:color w:val="111111"/>
+              </w:rPr>
+              <w:t xml:space="preserve">0.33998316</w:t>
+            </w:r>
+          </w:p>
+        </w:tc>
+        <w:tc>
+          <w:tcPr>
+            <w:tcBorders/>
+            <w:shd w:val="clear" w:color="auto" w:fill="FFFFFF"/>
+            <w:tcMar>
+              <w:top w:w="0" w:type="dxa"/>
+              <w:bottom w:w="0" w:type="dxa"/>
+              <w:left w:w="0" w:type="dxa"/>
+              <w:right w:w="0" w:type="dxa"/>
+            </w:tcMar>
+            <w:vAlign w:val="center"/>
+          </w:tcPr>
+          <w:p>
+            <w:pPr>
+              <w:jc w:val="right"/>
+              <w:spacing w:after="40" w:before="40"/>
+              <w:ind w:firstLine="0" w:left="100" w:right="100"/>
+            </w:pPr>
+            <w:r xmlns:w="http://schemas.openxmlformats.org/wordprocessingml/2006/main" xmlns:wp="http://schemas.openxmlformats.org/drawingml/2006/wordprocessingDrawing" xmlns:r="http://schemas.openxmlformats.org/officeDocument/2006/relationships" xmlns:w14="http://schemas.microsoft.com/office/word/2010/wordml">
+              <w:rPr>
+                <w:rFonts w:ascii="Arial" w:hAnsi="Arial" w:eastAsia="Arial" w:cs="Arial"/>
+                <w:sz w:val="22"/>
+                <w:szCs w:val="22"/>
+                <w:color w:val="111111"/>
+              </w:rPr>
+              <w:t xml:space="preserve">0.35786733</w:t>
+            </w:r>
+          </w:p>
+        </w:tc>
+      </w:tr>
+      <w:tr>
+        <w:trPr>
+          <w:cantSplit/>
+          <w:trHeight w:val="360" w:hRule="auto"/>
+        </w:trPr>
+        <w:tc>
+          <w:tcPr>
+            <w:tcBorders/>
+            <w:shd w:val="clear" w:color="auto" w:fill="FFFFFF"/>
+            <w:tcMar>
+              <w:top w:w="0" w:type="dxa"/>
+              <w:bottom w:w="0" w:type="dxa"/>
+              <w:left w:w="0" w:type="dxa"/>
+              <w:right w:w="0" w:type="dxa"/>
+            </w:tcMar>
+            <w:vAlign w:val="center"/>
+          </w:tcPr>
+          <w:p>
+            <w:pPr>
+              <w:jc w:val="left"/>
+              <w:spacing w:after="40" w:before="40"/>
+              <w:ind w:firstLine="0" w:left="100" w:right="100"/>
+            </w:pPr>
+            <w:r xmlns:w="http://schemas.openxmlformats.org/wordprocessingml/2006/main" xmlns:wp="http://schemas.openxmlformats.org/drawingml/2006/wordprocessingDrawing" xmlns:r="http://schemas.openxmlformats.org/officeDocument/2006/relationships" xmlns:w14="http://schemas.microsoft.com/office/word/2010/wordml">
+              <w:rPr>
+                <w:rFonts w:ascii="Arial" w:hAnsi="Arial" w:eastAsia="Arial" w:cs="Arial"/>
+                <w:sz w:val="22"/>
+                <w:szCs w:val="22"/>
+                <w:color w:val="111111"/>
+              </w:rPr>
+              <w:t xml:space="preserve">Institutional</w:t>
+            </w:r>
+          </w:p>
+        </w:tc>
+        <w:tc>
+          <w:tcPr>
+            <w:tcBorders/>
+            <w:shd w:val="clear" w:color="auto" w:fill="FFFFFF"/>
+            <w:tcMar>
+              <w:top w:w="0" w:type="dxa"/>
+              <w:bottom w:w="0" w:type="dxa"/>
+              <w:left w:w="0" w:type="dxa"/>
+              <w:right w:w="0" w:type="dxa"/>
+            </w:tcMar>
+            <w:vAlign w:val="center"/>
+          </w:tcPr>
+          <w:p>
+            <w:pPr>
+              <w:jc w:val="right"/>
+              <w:spacing w:after="40" w:before="40"/>
+              <w:ind w:firstLine="0" w:left="100" w:right="100"/>
+            </w:pPr>
+            <w:r xmlns:w="http://schemas.openxmlformats.org/wordprocessingml/2006/main" xmlns:wp="http://schemas.openxmlformats.org/drawingml/2006/wordprocessingDrawing" xmlns:r="http://schemas.openxmlformats.org/officeDocument/2006/relationships" xmlns:w14="http://schemas.microsoft.com/office/word/2010/wordml">
+              <w:rPr>
+                <w:rFonts w:ascii="Arial" w:hAnsi="Arial" w:eastAsia="Arial" w:cs="Arial"/>
+                <w:sz w:val="22"/>
+                <w:szCs w:val="22"/>
+                <w:color w:val="111111"/>
+              </w:rPr>
+              <w:t xml:space="preserve">51481432</w:t>
+            </w:r>
+          </w:p>
+        </w:tc>
+        <w:tc>
+          <w:tcPr>
+            <w:tcBorders/>
+            <w:shd w:val="clear" w:color="auto" w:fill="FFFFFF"/>
+            <w:tcMar>
+              <w:top w:w="0" w:type="dxa"/>
+              <w:bottom w:w="0" w:type="dxa"/>
+              <w:left w:w="0" w:type="dxa"/>
+              <w:right w:w="0" w:type="dxa"/>
+            </w:tcMar>
+            <w:vAlign w:val="center"/>
+          </w:tcPr>
+          <w:p>
+            <w:pPr>
+              <w:jc w:val="right"/>
+              <w:spacing w:after="40" w:before="40"/>
+              <w:ind w:firstLine="0" w:left="100" w:right="100"/>
+            </w:pPr>
+            <w:r xmlns:w="http://schemas.openxmlformats.org/wordprocessingml/2006/main" xmlns:wp="http://schemas.openxmlformats.org/drawingml/2006/wordprocessingDrawing" xmlns:r="http://schemas.openxmlformats.org/officeDocument/2006/relationships" xmlns:w14="http://schemas.microsoft.com/office/word/2010/wordml">
+              <w:rPr>
+                <w:rFonts w:ascii="Arial" w:hAnsi="Arial" w:eastAsia="Arial" w:cs="Arial"/>
+                <w:sz w:val="22"/>
+                <w:szCs w:val="22"/>
+                <w:color w:val="111111"/>
+              </w:rPr>
+              <w:t xml:space="preserve">168865545</w:t>
+            </w:r>
+          </w:p>
+        </w:tc>
+        <w:tc>
+          <w:tcPr>
+            <w:tcBorders/>
+            <w:shd w:val="clear" w:color="auto" w:fill="FFFFFF"/>
+            <w:tcMar>
+              <w:top w:w="0" w:type="dxa"/>
+              <w:bottom w:w="0" w:type="dxa"/>
+              <w:left w:w="0" w:type="dxa"/>
+              <w:right w:w="0" w:type="dxa"/>
+            </w:tcMar>
+            <w:vAlign w:val="center"/>
+          </w:tcPr>
+          <w:p>
+            <w:pPr>
+              <w:jc w:val="right"/>
+              <w:spacing w:after="40" w:before="40"/>
+              <w:ind w:firstLine="0" w:left="100" w:right="100"/>
+            </w:pPr>
+            <w:r xmlns:w="http://schemas.openxmlformats.org/wordprocessingml/2006/main" xmlns:wp="http://schemas.openxmlformats.org/drawingml/2006/wordprocessingDrawing" xmlns:r="http://schemas.openxmlformats.org/officeDocument/2006/relationships" xmlns:w14="http://schemas.microsoft.com/office/word/2010/wordml">
+              <w:rPr>
+                <w:rFonts w:ascii="Arial" w:hAnsi="Arial" w:eastAsia="Arial" w:cs="Arial"/>
+                <w:sz w:val="22"/>
+                <w:szCs w:val="22"/>
+                <w:color w:val="111111"/>
+              </w:rPr>
+              <w:t xml:space="preserve">0.13141889</w:t>
+            </w:r>
+          </w:p>
+        </w:tc>
+        <w:tc>
+          <w:tcPr>
+            <w:tcBorders/>
+            <w:shd w:val="clear" w:color="auto" w:fill="FFFFFF"/>
+            <w:tcMar>
+              <w:top w:w="0" w:type="dxa"/>
+              <w:bottom w:w="0" w:type="dxa"/>
+              <w:left w:w="0" w:type="dxa"/>
+              <w:right w:w="0" w:type="dxa"/>
+            </w:tcMar>
+            <w:vAlign w:val="center"/>
+          </w:tcPr>
+          <w:p>
+            <w:pPr>
+              <w:jc w:val="right"/>
+              <w:spacing w:after="40" w:before="40"/>
+              <w:ind w:firstLine="0" w:left="100" w:right="100"/>
+            </w:pPr>
+            <w:r xmlns:w="http://schemas.openxmlformats.org/wordprocessingml/2006/main" xmlns:wp="http://schemas.openxmlformats.org/drawingml/2006/wordprocessingDrawing" xmlns:r="http://schemas.openxmlformats.org/officeDocument/2006/relationships" xmlns:w14="http://schemas.microsoft.com/office/word/2010/wordml">
+              <w:rPr>
+                <w:rFonts w:ascii="Arial" w:hAnsi="Arial" w:eastAsia="Arial" w:cs="Arial"/>
+                <w:sz w:val="22"/>
+                <w:szCs w:val="22"/>
+                <w:color w:val="111111"/>
+              </w:rPr>
+              <w:t xml:space="preserve">0.28549754</w:t>
+            </w:r>
+          </w:p>
+        </w:tc>
+      </w:tr>
+      <w:tr>
+        <w:trPr>
+          <w:cantSplit/>
+          <w:trHeight w:val="360" w:hRule="auto"/>
+        </w:trPr>
+        <w:tc>
+          <w:tcPr>
+            <w:tcBorders/>
+            <w:shd w:val="clear" w:color="auto" w:fill="FFFFFF"/>
+            <w:tcMar>
+              <w:top w:w="0" w:type="dxa"/>
+              <w:bottom w:w="0" w:type="dxa"/>
+              <w:left w:w="0" w:type="dxa"/>
+              <w:right w:w="0" w:type="dxa"/>
+            </w:tcMar>
+            <w:vAlign w:val="center"/>
+          </w:tcPr>
+          <w:p>
+            <w:pPr>
+              <w:jc w:val="left"/>
+              <w:spacing w:after="40" w:before="40"/>
+              <w:ind w:firstLine="0" w:left="100" w:right="100"/>
+            </w:pPr>
+            <w:r xmlns:w="http://schemas.openxmlformats.org/wordprocessingml/2006/main" xmlns:wp="http://schemas.openxmlformats.org/drawingml/2006/wordprocessingDrawing" xmlns:r="http://schemas.openxmlformats.org/officeDocument/2006/relationships" xmlns:w14="http://schemas.microsoft.com/office/word/2010/wordml">
+              <w:rPr>
+                <w:rFonts w:ascii="Arial" w:hAnsi="Arial" w:eastAsia="Arial" w:cs="Arial"/>
+                <w:sz w:val="22"/>
+                <w:szCs w:val="22"/>
+                <w:color w:val="111111"/>
+              </w:rPr>
+              <w:t xml:space="preserve">State</w:t>
+            </w:r>
+          </w:p>
+        </w:tc>
+        <w:tc>
+          <w:tcPr>
+            <w:tcBorders/>
+            <w:shd w:val="clear" w:color="auto" w:fill="FFFFFF"/>
+            <w:tcMar>
+              <w:top w:w="0" w:type="dxa"/>
+              <w:bottom w:w="0" w:type="dxa"/>
+              <w:left w:w="0" w:type="dxa"/>
+              <w:right w:w="0" w:type="dxa"/>
+            </w:tcMar>
+            <w:vAlign w:val="center"/>
+          </w:tcPr>
+          <w:p>
+            <w:pPr>
+              <w:jc w:val="right"/>
+              <w:spacing w:after="40" w:before="40"/>
+              <w:ind w:firstLine="0" w:left="100" w:right="100"/>
+            </w:pPr>
+            <w:r xmlns:w="http://schemas.openxmlformats.org/wordprocessingml/2006/main" xmlns:wp="http://schemas.openxmlformats.org/drawingml/2006/wordprocessingDrawing" xmlns:r="http://schemas.openxmlformats.org/officeDocument/2006/relationships" xmlns:w14="http://schemas.microsoft.com/office/word/2010/wordml">
+              <w:rPr>
+                <w:rFonts w:ascii="Arial" w:hAnsi="Arial" w:eastAsia="Arial" w:cs="Arial"/>
+                <w:sz w:val="22"/>
+                <w:szCs w:val="22"/>
+                <w:color w:val="111111"/>
+              </w:rPr>
+              <w:t xml:space="preserve">188937170</w:t>
+            </w:r>
+          </w:p>
+        </w:tc>
+        <w:tc>
+          <w:tcPr>
+            <w:tcBorders/>
+            <w:shd w:val="clear" w:color="auto" w:fill="FFFFFF"/>
+            <w:tcMar>
+              <w:top w:w="0" w:type="dxa"/>
+              <w:bottom w:w="0" w:type="dxa"/>
+              <w:left w:w="0" w:type="dxa"/>
+              <w:right w:w="0" w:type="dxa"/>
+            </w:tcMar>
+            <w:vAlign w:val="center"/>
+          </w:tcPr>
+          <w:p>
+            <w:pPr>
+              <w:jc w:val="right"/>
+              <w:spacing w:after="40" w:before="40"/>
+              <w:ind w:firstLine="0" w:left="100" w:right="100"/>
+            </w:pPr>
+            <w:r xmlns:w="http://schemas.openxmlformats.org/wordprocessingml/2006/main" xmlns:wp="http://schemas.openxmlformats.org/drawingml/2006/wordprocessingDrawing" xmlns:r="http://schemas.openxmlformats.org/officeDocument/2006/relationships" xmlns:w14="http://schemas.microsoft.com/office/word/2010/wordml">
+              <w:rPr>
+                <w:rFonts w:ascii="Arial" w:hAnsi="Arial" w:eastAsia="Arial" w:cs="Arial"/>
+                <w:sz w:val="22"/>
+                <w:szCs w:val="22"/>
+                <w:color w:val="111111"/>
+              </w:rPr>
+              <w:t xml:space="preserve">190623801</w:t>
+            </w:r>
+          </w:p>
+        </w:tc>
+        <w:tc>
+          <w:tcPr>
+            <w:tcBorders/>
+            <w:shd w:val="clear" w:color="auto" w:fill="FFFFFF"/>
+            <w:tcMar>
+              <w:top w:w="0" w:type="dxa"/>
+              <w:bottom w:w="0" w:type="dxa"/>
+              <w:left w:w="0" w:type="dxa"/>
+              <w:right w:w="0" w:type="dxa"/>
+            </w:tcMar>
+            <w:vAlign w:val="center"/>
+          </w:tcPr>
+          <w:p>
+            <w:pPr>
+              <w:jc w:val="right"/>
+              <w:spacing w:after="40" w:before="40"/>
+              <w:ind w:firstLine="0" w:left="100" w:right="100"/>
+            </w:pPr>
+            <w:r xmlns:w="http://schemas.openxmlformats.org/wordprocessingml/2006/main" xmlns:wp="http://schemas.openxmlformats.org/drawingml/2006/wordprocessingDrawing" xmlns:r="http://schemas.openxmlformats.org/officeDocument/2006/relationships" xmlns:w14="http://schemas.microsoft.com/office/word/2010/wordml">
+              <w:rPr>
+                <w:rFonts w:ascii="Arial" w:hAnsi="Arial" w:eastAsia="Arial" w:cs="Arial"/>
+                <w:sz w:val="22"/>
+                <w:szCs w:val="22"/>
+                <w:color w:val="111111"/>
+              </w:rPr>
+              <w:t xml:space="preserve">0.48230812</w:t>
+            </w:r>
+          </w:p>
+        </w:tc>
+        <w:tc>
+          <w:tcPr>
+            <w:tcBorders/>
+            <w:shd w:val="clear" w:color="auto" w:fill="FFFFFF"/>
+            <w:tcMar>
+              <w:top w:w="0" w:type="dxa"/>
+              <w:bottom w:w="0" w:type="dxa"/>
+              <w:left w:w="0" w:type="dxa"/>
+              <w:right w:w="0" w:type="dxa"/>
+            </w:tcMar>
+            <w:vAlign w:val="center"/>
+          </w:tcPr>
+          <w:p>
+            <w:pPr>
+              <w:jc w:val="right"/>
+              <w:spacing w:after="40" w:before="40"/>
+              <w:ind w:firstLine="0" w:left="100" w:right="100"/>
+            </w:pPr>
+            <w:r xmlns:w="http://schemas.openxmlformats.org/wordprocessingml/2006/main" xmlns:wp="http://schemas.openxmlformats.org/drawingml/2006/wordprocessingDrawing" xmlns:r="http://schemas.openxmlformats.org/officeDocument/2006/relationships" xmlns:w14="http://schemas.microsoft.com/office/word/2010/wordml">
+              <w:rPr>
+                <w:rFonts w:ascii="Arial" w:hAnsi="Arial" w:eastAsia="Arial" w:cs="Arial"/>
+                <w:sz w:val="22"/>
+                <w:szCs w:val="22"/>
+                <w:color w:val="111111"/>
+              </w:rPr>
+              <w:t xml:space="preserve">0.32228379</w:t>
+            </w:r>
+          </w:p>
+        </w:tc>
+      </w:tr>
+      <w:tr>
+        <w:trPr>
+          <w:cantSplit/>
+          <w:trHeight w:val="360" w:hRule="auto"/>
+        </w:trPr>
+        <w:tc>
+          <w:tcPr>
+            <w:tcBorders/>
+            <w:shd w:val="clear" w:color="auto" w:fill="FFFFFF"/>
+            <w:tcMar>
+              <w:top w:w="0" w:type="dxa"/>
+              <w:bottom w:w="0" w:type="dxa"/>
+              <w:left w:w="0" w:type="dxa"/>
+              <w:right w:w="0" w:type="dxa"/>
+            </w:tcMar>
+            <w:vAlign w:val="center"/>
+          </w:tcPr>
+          <w:p>
+            <w:pPr>
+              <w:jc w:val="left"/>
+              <w:spacing w:after="40" w:before="40"/>
+              <w:ind w:firstLine="0" w:left="100" w:right="100"/>
+            </w:pPr>
+            <w:r xmlns:w="http://schemas.openxmlformats.org/wordprocessingml/2006/main" xmlns:wp="http://schemas.openxmlformats.org/drawingml/2006/wordprocessingDrawing" xmlns:r="http://schemas.openxmlformats.org/officeDocument/2006/relationships" xmlns:w14="http://schemas.microsoft.com/office/word/2010/wordml">
+              <w:rPr>
+                <w:rFonts w:ascii="Arial" w:hAnsi="Arial" w:eastAsia="Arial" w:cs="Arial"/>
+                <w:sz w:val="22"/>
+                <w:szCs w:val="22"/>
+                <w:color w:val="111111"/>
+              </w:rPr>
+              <w:t xml:space="preserve">Private</w:t>
+            </w:r>
+          </w:p>
+        </w:tc>
+        <w:tc>
+          <w:tcPr>
+            <w:tcBorders/>
+            <w:shd w:val="clear" w:color="auto" w:fill="FFFFFF"/>
+            <w:tcMar>
+              <w:top w:w="0" w:type="dxa"/>
+              <w:bottom w:w="0" w:type="dxa"/>
+              <w:left w:w="0" w:type="dxa"/>
+              <w:right w:w="0" w:type="dxa"/>
+            </w:tcMar>
+            <w:vAlign w:val="center"/>
+          </w:tcPr>
+          <w:p>
+            <w:pPr>
+              <w:jc w:val="right"/>
+              <w:spacing w:after="40" w:before="40"/>
+              <w:ind w:firstLine="0" w:left="100" w:right="100"/>
+            </w:pPr>
+            <w:r xmlns:w="http://schemas.openxmlformats.org/wordprocessingml/2006/main" xmlns:wp="http://schemas.openxmlformats.org/drawingml/2006/wordprocessingDrawing" xmlns:r="http://schemas.openxmlformats.org/officeDocument/2006/relationships" xmlns:w14="http://schemas.microsoft.com/office/word/2010/wordml">
+              <w:rPr>
+                <w:rFonts w:ascii="Arial" w:hAnsi="Arial" w:eastAsia="Arial" w:cs="Arial"/>
+                <w:sz w:val="22"/>
+                <w:szCs w:val="22"/>
+                <w:color w:val="111111"/>
+              </w:rPr>
+              <w:t xml:space="preserve">18133366</w:t>
+            </w:r>
+          </w:p>
+        </w:tc>
+        <w:tc>
+          <w:tcPr>
+            <w:tcBorders/>
+            <w:shd w:val="clear" w:color="auto" w:fill="FFFFFF"/>
+            <w:tcMar>
+              <w:top w:w="0" w:type="dxa"/>
+              <w:bottom w:w="0" w:type="dxa"/>
+              <w:left w:w="0" w:type="dxa"/>
+              <w:right w:w="0" w:type="dxa"/>
+            </w:tcMar>
+            <w:vAlign w:val="center"/>
+          </w:tcPr>
+          <w:p>
+            <w:pPr>
+              <w:jc w:val="right"/>
+              <w:spacing w:after="40" w:before="40"/>
+              <w:ind w:firstLine="0" w:left="100" w:right="100"/>
+            </w:pPr>
+            <w:r xmlns:w="http://schemas.openxmlformats.org/wordprocessingml/2006/main" xmlns:wp="http://schemas.openxmlformats.org/drawingml/2006/wordprocessingDrawing" xmlns:r="http://schemas.openxmlformats.org/officeDocument/2006/relationships" xmlns:w14="http://schemas.microsoft.com/office/word/2010/wordml">
+              <w:rPr>
+                <w:rFonts w:ascii="Arial" w:hAnsi="Arial" w:eastAsia="Arial" w:cs="Arial"/>
+                <w:sz w:val="22"/>
+                <w:szCs w:val="22"/>
+                <w:color w:val="111111"/>
+              </w:rPr>
+              <w:t xml:space="preserve">20318066</w:t>
+            </w:r>
+          </w:p>
+        </w:tc>
+        <w:tc>
+          <w:tcPr>
+            <w:tcBorders/>
+            <w:shd w:val="clear" w:color="auto" w:fill="FFFFFF"/>
+            <w:tcMar>
+              <w:top w:w="0" w:type="dxa"/>
+              <w:bottom w:w="0" w:type="dxa"/>
+              <w:left w:w="0" w:type="dxa"/>
+              <w:right w:w="0" w:type="dxa"/>
+            </w:tcMar>
+            <w:vAlign w:val="center"/>
+          </w:tcPr>
+          <w:p>
+            <w:pPr>
+              <w:jc w:val="right"/>
+              <w:spacing w:after="40" w:before="40"/>
+              <w:ind w:firstLine="0" w:left="100" w:right="100"/>
+            </w:pPr>
+            <w:r xmlns:w="http://schemas.openxmlformats.org/wordprocessingml/2006/main" xmlns:wp="http://schemas.openxmlformats.org/drawingml/2006/wordprocessingDrawing" xmlns:r="http://schemas.openxmlformats.org/officeDocument/2006/relationships" xmlns:w14="http://schemas.microsoft.com/office/word/2010/wordml">
+              <w:rPr>
+                <w:rFonts w:ascii="Arial" w:hAnsi="Arial" w:eastAsia="Arial" w:cs="Arial"/>
+                <w:sz w:val="22"/>
+                <w:szCs w:val="22"/>
+                <w:color w:val="111111"/>
+              </w:rPr>
+              <w:t xml:space="preserve">0.04628983</w:t>
+            </w:r>
+          </w:p>
+        </w:tc>
+        <w:tc>
+          <w:tcPr>
+            <w:tcBorders/>
+            <w:shd w:val="clear" w:color="auto" w:fill="FFFFFF"/>
+            <w:tcMar>
+              <w:top w:w="0" w:type="dxa"/>
+              <w:bottom w:w="0" w:type="dxa"/>
+              <w:left w:w="0" w:type="dxa"/>
+              <w:right w:w="0" w:type="dxa"/>
+            </w:tcMar>
+            <w:vAlign w:val="center"/>
+          </w:tcPr>
+          <w:p>
+            <w:pPr>
+              <w:jc w:val="right"/>
+              <w:spacing w:after="40" w:before="40"/>
+              <w:ind w:firstLine="0" w:left="100" w:right="100"/>
+            </w:pPr>
+            <w:r xmlns:w="http://schemas.openxmlformats.org/wordprocessingml/2006/main" xmlns:wp="http://schemas.openxmlformats.org/drawingml/2006/wordprocessingDrawing" xmlns:r="http://schemas.openxmlformats.org/officeDocument/2006/relationships" xmlns:w14="http://schemas.microsoft.com/office/word/2010/wordml">
+              <w:rPr>
+                <w:rFonts w:ascii="Arial" w:hAnsi="Arial" w:eastAsia="Arial" w:cs="Arial"/>
+                <w:sz w:val="22"/>
+                <w:szCs w:val="22"/>
+                <w:color w:val="111111"/>
+              </w:rPr>
+              <w:t xml:space="preserve">0.03435134</w:t>
+            </w:r>
+          </w:p>
+        </w:tc>
+      </w:tr>
+      <w:tr>
+        <w:trPr>
+          <w:cantSplit/>
+          <w:trHeight w:val="360" w:hRule="auto"/>
+        </w:trPr>
+        <w:tc>
+          <w:tcPr>
+            <w:tcBorders>
+              <w:bottom w:val="single" w:sz="16" w:space="0" w:color="000000"/>
+            </w:tcBorders>
+            <w:shd w:val="clear" w:color="auto" w:fill="FFFFFF"/>
+            <w:tcMar>
+              <w:top w:w="0" w:type="dxa"/>
+              <w:bottom w:w="0" w:type="dxa"/>
+              <w:left w:w="0" w:type="dxa"/>
+              <w:right w:w="0" w:type="dxa"/>
+            </w:tcMar>
+            <w:vAlign w:val="center"/>
+          </w:tcPr>
+          <w:p>
+            <w:pPr>
+              <w:jc w:val="left"/>
+              <w:spacing w:after="40" w:before="40"/>
+              <w:ind w:firstLine="0" w:left="100" w:right="100"/>
+            </w:pPr>
+            <w:r xmlns:w="http://schemas.openxmlformats.org/wordprocessingml/2006/main" xmlns:wp="http://schemas.openxmlformats.org/drawingml/2006/wordprocessingDrawing" xmlns:r="http://schemas.openxmlformats.org/officeDocument/2006/relationships" xmlns:w14="http://schemas.microsoft.com/office/word/2010/wordml">
+              <w:rPr>
+                <w:rFonts w:ascii="Arial" w:hAnsi="Arial" w:eastAsia="Arial" w:cs="Arial"/>
+                <w:sz w:val="22"/>
+                <w:szCs w:val="22"/>
+                <w:color w:val="111111"/>
+              </w:rPr>
+              <w:t xml:space="preserve">Total</w:t>
+            </w:r>
+          </w:p>
+        </w:tc>
+        <w:tc>
+          <w:tcPr>
+            <w:tcBorders>
+              <w:bottom w:val="single" w:sz="16" w:space="0" w:color="000000"/>
+            </w:tcBorders>
+            <w:shd w:val="clear" w:color="auto" w:fill="FFFFFF"/>
+            <w:tcMar>
+              <w:top w:w="0" w:type="dxa"/>
+              <w:bottom w:w="0" w:type="dxa"/>
+              <w:left w:w="0" w:type="dxa"/>
+              <w:right w:w="0" w:type="dxa"/>
+            </w:tcMar>
+            <w:vAlign w:val="center"/>
+          </w:tcPr>
+          <w:p>
+            <w:pPr>
+              <w:jc w:val="right"/>
+              <w:spacing w:after="40" w:before="40"/>
+              <w:ind w:firstLine="0" w:left="100" w:right="100"/>
+            </w:pPr>
+            <w:r xmlns:w="http://schemas.openxmlformats.org/wordprocessingml/2006/main" xmlns:wp="http://schemas.openxmlformats.org/drawingml/2006/wordprocessingDrawing" xmlns:r="http://schemas.openxmlformats.org/officeDocument/2006/relationships" xmlns:w14="http://schemas.microsoft.com/office/word/2010/wordml">
+              <w:rPr>
+                <w:rFonts w:ascii="Arial" w:hAnsi="Arial" w:eastAsia="Arial" w:cs="Arial"/>
+                <w:sz w:val="22"/>
+                <w:szCs w:val="22"/>
+                <w:color w:val="111111"/>
+              </w:rPr>
+              <w:t xml:space="preserve">391735413</w:t>
+            </w:r>
+          </w:p>
+        </w:tc>
+        <w:tc>
+          <w:tcPr>
+            <w:tcBorders>
+              <w:bottom w:val="single" w:sz="16" w:space="0" w:color="000000"/>
+            </w:tcBorders>
+            <w:shd w:val="clear" w:color="auto" w:fill="FFFFFF"/>
+            <w:tcMar>
+              <w:top w:w="0" w:type="dxa"/>
+              <w:bottom w:w="0" w:type="dxa"/>
+              <w:left w:w="0" w:type="dxa"/>
+              <w:right w:w="0" w:type="dxa"/>
+            </w:tcMar>
+            <w:vAlign w:val="center"/>
+          </w:tcPr>
+          <w:p>
+            <w:pPr>
+              <w:jc w:val="right"/>
+              <w:spacing w:after="40" w:before="40"/>
+              <w:ind w:firstLine="0" w:left="100" w:right="100"/>
+            </w:pPr>
+            <w:r xmlns:w="http://schemas.openxmlformats.org/wordprocessingml/2006/main" xmlns:wp="http://schemas.openxmlformats.org/drawingml/2006/wordprocessingDrawing" xmlns:r="http://schemas.openxmlformats.org/officeDocument/2006/relationships" xmlns:w14="http://schemas.microsoft.com/office/word/2010/wordml">
+              <w:rPr>
+                <w:rFonts w:ascii="Arial" w:hAnsi="Arial" w:eastAsia="Arial" w:cs="Arial"/>
+                <w:sz w:val="22"/>
+                <w:szCs w:val="22"/>
+                <w:color w:val="111111"/>
+              </w:rPr>
+              <w:t xml:space="preserve">591478100</w:t>
+            </w:r>
+          </w:p>
+        </w:tc>
+        <w:tc>
+          <w:tcPr>
+            <w:tcBorders>
+              <w:bottom w:val="single" w:sz="16" w:space="0" w:color="000000"/>
+            </w:tcBorders>
+            <w:shd w:val="clear" w:color="auto" w:fill="FFFFFF"/>
+            <w:tcMar>
+              <w:top w:w="0" w:type="dxa"/>
+              <w:bottom w:w="0" w:type="dxa"/>
+              <w:left w:w="0" w:type="dxa"/>
+              <w:right w:w="0" w:type="dxa"/>
+            </w:tcMar>
+            <w:vAlign w:val="center"/>
+          </w:tcPr>
+          <w:p>
+            <w:pPr>
+              <w:jc w:val="right"/>
+              <w:spacing w:after="40" w:before="40"/>
+              <w:ind w:firstLine="0" w:left="100" w:right="100"/>
+            </w:pPr>
+            <w:r xmlns:w="http://schemas.openxmlformats.org/wordprocessingml/2006/main" xmlns:wp="http://schemas.openxmlformats.org/drawingml/2006/wordprocessingDrawing" xmlns:r="http://schemas.openxmlformats.org/officeDocument/2006/relationships" xmlns:w14="http://schemas.microsoft.com/office/word/2010/wordml">
+              <w:rPr>
+                <w:rFonts w:ascii="Arial" w:hAnsi="Arial" w:eastAsia="Arial" w:cs="Arial"/>
+                <w:sz w:val="22"/>
+                <w:szCs w:val="22"/>
+                <w:color w:val="111111"/>
+              </w:rPr>
+              <w:t xml:space="preserve">1.00000000</w:t>
+            </w:r>
+          </w:p>
+        </w:tc>
+        <w:tc>
+          <w:tcPr>
+            <w:tcBorders>
+              <w:bottom w:val="single" w:sz="16" w:space="0" w:color="000000"/>
+            </w:tcBorders>
+            <w:shd w:val="clear" w:color="auto" w:fill="FFFFFF"/>
+            <w:tcMar>
+              <w:top w:w="0" w:type="dxa"/>
+              <w:bottom w:w="0" w:type="dxa"/>
+              <w:left w:w="0" w:type="dxa"/>
+              <w:right w:w="0" w:type="dxa"/>
+            </w:tcMar>
+            <w:vAlign w:val="center"/>
+          </w:tcPr>
+          <w:p>
+            <w:pPr>
+              <w:jc w:val="right"/>
+              <w:spacing w:after="40" w:before="40"/>
+              <w:ind w:firstLine="0" w:left="100" w:right="100"/>
+            </w:pPr>
+            <w:r xmlns:w="http://schemas.openxmlformats.org/wordprocessingml/2006/main" xmlns:wp="http://schemas.openxmlformats.org/drawingml/2006/wordprocessingDrawing" xmlns:r="http://schemas.openxmlformats.org/officeDocument/2006/relationships" xmlns:w14="http://schemas.microsoft.com/office/word/2010/wordml">
+              <w:rPr>
+                <w:rFonts w:ascii="Arial" w:hAnsi="Arial" w:eastAsia="Arial" w:cs="Arial"/>
+                <w:sz w:val="22"/>
+                <w:szCs w:val="22"/>
+                <w:color w:val="111111"/>
+              </w:rPr>
+              <w:t xml:space="preserve">1.00000000</w:t>
+            </w:r>
+          </w:p>
+        </w:tc>
+      </w:tr>
+    </w:tbl>
+    <w:p>
+      <w:pPr>
+        <w:pStyle w:val="Heading2"/>
+      </w:pPr>
+      <w:bookmarkStart w:id="46" w:name="readrds"/>
+      <w:r>
+        <w:t xml:space="preserve">ReadRDS</w:t>
+      </w:r>
+      <w:bookmarkEnd w:id="46"/>
+    </w:p>
+    <w:p>
+      <w:pPr>
+        <w:pStyle w:val="FirstParagraph"/>
+      </w:pPr>
+      <w:r>
+        <w:drawing>
+          <wp:inline>
+            <wp:extent cx="5334000" cy="2667000"/>
+            <wp:effectExtent b="0" l="0" r="0" t="0"/>
+            <wp:docPr descr="" title="" id="1" name="Picture"/>
+            <a:graphic>
+              <a:graphicData uri="http://schemas.openxmlformats.org/drawingml/2006/picture">
+                <pic:pic>
+                  <pic:nvPicPr>
+                    <pic:cNvPr descr="C:/Users/gfalk/Documents/BookdownPT/png/p4a0.png" id="0" name="Picture"/>
+                    <pic:cNvPicPr>
+                      <a:picLocks noChangeArrowheads="1" noChangeAspect="1"/>
+                    </pic:cNvPicPr>
+                  </pic:nvPicPr>
+                  <pic:blipFill>
+                    <a:blip r:embed="rId47"/>
+                    <a:stretch>
+                      <a:fillRect/>
+                    </a:stretch>
+                  </pic:blipFill>
+                  <pic:spPr bwMode="auto">
+                    <a:xfrm>
+                      <a:off x="0" y="0"/>
+                      <a:ext cx="5334000" cy="2667000"/>
+                    </a:xfrm>
+                    <a:prstGeom prst="rect">
+                      <a:avLst/>
+                    </a:prstGeom>
+                    <a:noFill/>
+                    <a:ln w="9525">
+                      <a:noFill/>
+                      <a:headEnd/>
+                      <a:tailEnd/>
+                    </a:ln>
+                  </pic:spPr>
+                </pic:pic>
+              </a:graphicData>
+            </a:graphic>
+          </wp:inline>
+        </w:drawing>
       </w:r>
     </w:p>
     <w:p>
       <w:pPr>
         <w:pStyle w:val="Heading2"/>
       </w:pPr>
-      <w:bookmarkStart w:id="46" w:name="example-one"/>
-      <w:r>
-        <w:t xml:space="preserve">Example one</w:t>
-      </w:r>
-      <w:bookmarkEnd w:id="46"/>
-    </w:p>
-    <w:p>
-      <w:pPr>
-        <w:pStyle w:val="Heading2"/>
-      </w:pPr>
-      <w:bookmarkStart w:id="47" w:name="example-two"/>
-      <w:r>
-        <w:t xml:space="preserve">Example two</w:t>
-      </w:r>
-      <w:bookmarkEnd w:id="47"/>
-    </w:p>
-    <w:p>
-      <w:pPr>
-        <w:pStyle w:val="Heading1"/>
-      </w:pPr>
-      <w:bookmarkStart w:id="48" w:name="X68a479cd7d7620e3a6207388afaa05a9fec3b49"/>
-      <w:r>
-        <w:t xml:space="preserve">Academic Year Student Financial Aid Awards by Type</w:t>
+      <w:bookmarkStart w:id="48" w:name="plot_ly"/>
+      <w:r>
+        <w:t xml:space="preserve">Plot_ly</w:t>
       </w:r>
       <w:bookmarkEnd w:id="48"/>
     </w:p>
@@ -8379,11 +9393,68 @@
         <w:pStyle w:val="FirstParagraph"/>
       </w:pPr>
       <w:r>
+        <w:drawing>
+          <wp:inline>
+            <wp:extent cx="5334000" cy="4419600"/>
+            <wp:effectExtent b="0" l="0" r="0" t="0"/>
+            <wp:docPr descr="" title="" id="1" name="Picture"/>
+            <a:graphic>
+              <a:graphicData uri="http://schemas.openxmlformats.org/drawingml/2006/picture">
+                <pic:pic>
+                  <pic:nvPicPr>
+                    <pic:cNvPr descr="04-Types-and-Sources-of-Aid_files/figure-docx/4.2.2-viz-pie-1.png" id="0" name="Picture"/>
+                    <pic:cNvPicPr>
+                      <a:picLocks noChangeArrowheads="1" noChangeAspect="1"/>
+                    </pic:cNvPicPr>
+                  </pic:nvPicPr>
+                  <pic:blipFill>
+                    <a:blip r:embed="rId49"/>
+                    <a:stretch>
+                      <a:fillRect/>
+                    </a:stretch>
+                  </pic:blipFill>
+                  <pic:spPr bwMode="auto">
+                    <a:xfrm>
+                      <a:off x="0" y="0"/>
+                      <a:ext cx="5334000" cy="4419600"/>
+                    </a:xfrm>
+                    <a:prstGeom prst="rect">
+                      <a:avLst/>
+                    </a:prstGeom>
+                    <a:noFill/>
+                    <a:ln w="9525">
+                      <a:noFill/>
+                      <a:headEnd/>
+                      <a:tailEnd/>
+                    </a:ln>
+                  </pic:spPr>
+                </pic:pic>
+              </a:graphicData>
+            </a:graphic>
+          </wp:inline>
+        </w:drawing>
+      </w:r>
+    </w:p>
+    <w:p>
+      <w:pPr>
+        <w:pStyle w:val="Heading1"/>
+      </w:pPr>
+      <w:bookmarkStart w:id="50" w:name="X68a479cd7d7620e3a6207388afaa05a9fec3b49"/>
+      <w:r>
+        <w:t xml:space="preserve">Academic Year Student Financial Aid Awards by Type</w:t>
+      </w:r>
+      <w:bookmarkEnd w:id="50"/>
+    </w:p>
+    <w:p>
+      <w:pPr>
+        <w:pStyle w:val="FirstParagraph"/>
+      </w:pPr>
+      <w:r>
         <w:t xml:space="preserve">We have finished a nice book.</w:t>
       </w:r>
     </w:p>
-    <w:bookmarkStart w:id="53" w:name="refs"/>
-    <w:bookmarkStart w:id="50" w:name="ref-xie2015"/>
+    <w:bookmarkStart w:id="55" w:name="refs"/>
+    <w:bookmarkStart w:id="52" w:name="ref-xie2015"/>
     <w:p>
       <w:pPr>
         <w:pStyle w:val="Bibliography"/>
@@ -8406,7 +9477,7 @@
       <w:r>
         <w:t xml:space="preserve"> </w:t>
       </w:r>
-      <w:hyperlink r:id="rId49">
+      <w:hyperlink r:id="rId51">
         <w:r>
           <w:rPr>
             <w:rStyle w:val="Hyperlink"/>
@@ -8418,8 +9489,8 @@
         <w:t xml:space="preserve">.</w:t>
       </w:r>
     </w:p>
-    <w:bookmarkEnd w:id="50"/>
-    <w:bookmarkStart w:id="52" w:name="ref-R-bookdown"/>
+    <w:bookmarkEnd w:id="52"/>
+    <w:bookmarkStart w:id="54" w:name="ref-R-bookdown"/>
     <w:p>
       <w:pPr>
         <w:pStyle w:val="Bibliography"/>
@@ -8442,7 +9513,7 @@
       <w:r>
         <w:t xml:space="preserve"> </w:t>
       </w:r>
-      <w:hyperlink r:id="rId51">
+      <w:hyperlink r:id="rId53">
         <w:r>
           <w:rPr>
             <w:rStyle w:val="Hyperlink"/>
@@ -8454,8 +9525,8 @@
         <w:t xml:space="preserve">.</w:t>
       </w:r>
     </w:p>
-    <w:bookmarkEnd w:id="52"/>
-    <w:bookmarkEnd w:id="53"/>
+    <w:bookmarkEnd w:id="54"/>
+    <w:bookmarkEnd w:id="55"/>
     <w:sectPr/>
   </w:body>
 </w:document>

--- a/docs/AnnualReportsBook.docx
+++ b/docs/AnnualReportsBook.docx
@@ -73,7 +73,7 @@
         <w:pStyle w:val="Date"/>
       </w:pPr>
       <w:r>
-        <w:t xml:space="preserve">2020-03-25</w:t>
+        <w:t xml:space="preserve">2020-03-26</w:t>
       </w:r>
     </w:p>
     <w:p>

--- a/docs/AnnualReportsBook.docx
+++ b/docs/AnnualReportsBook.docx
@@ -78,13 +78,74 @@
     </w:p>
     <w:p>
       <w:pPr>
+        <w:pStyle w:val="Heading2"/>
+      </w:pPr>
+      <w:bookmarkStart w:id="20" w:name="crazy-slug-here"/>
+      <w:r>
+        <w:t xml:space="preserve">Table of Contents</w:t>
+      </w:r>
+      <w:bookmarkEnd w:id="20"/>
+    </w:p>
+    <w:p>
+      <w:pPr>
+        <w:pStyle w:val="Compact"/>
+        <w:numPr>
+          <w:numId w:val="1001"/>
+          <w:ilvl w:val="0"/>
+        </w:numPr>
+      </w:pPr>
+      <w:hyperlink w:anchor="undergraduate-cost-of-attendance.xlsx">
+        <w:r>
+          <w:rPr>
+            <w:rStyle w:val="Hyperlink"/>
+          </w:rPr>
+          <w:t xml:space="preserve">Undergraduate Cost of Attendance.xlsx</w:t>
+        </w:r>
+      </w:hyperlink>
+    </w:p>
+    <w:p>
+      <w:pPr>
+        <w:pStyle w:val="Compact"/>
+        <w:numPr>
+          <w:numId w:val="1002"/>
+          <w:ilvl w:val="1"/>
+        </w:numPr>
+      </w:pPr>
+      <w:hyperlink w:anchor="undergrad-coa:-percentage-of-total-cost">
+        <w:r>
+          <w:rPr>
+            <w:rStyle w:val="Hyperlink"/>
+          </w:rPr>
+          <w:t xml:space="preserve">Undergrad COA: Percentage of Total Cost</w:t>
+        </w:r>
+      </w:hyperlink>
+    </w:p>
+    <w:p>
+      <w:pPr>
+        <w:pStyle w:val="Compact"/>
+        <w:numPr>
+          <w:numId w:val="1001"/>
+          <w:ilvl w:val="0"/>
+        </w:numPr>
+      </w:pPr>
+      <w:hyperlink w:anchor="cost-of-attendance:-expenses">
+        <w:r>
+          <w:rPr>
+            <w:rStyle w:val="Hyperlink"/>
+          </w:rPr>
+          <w:t xml:space="preserve">Cost of Attendance: Expenses</w:t>
+        </w:r>
+      </w:hyperlink>
+    </w:p>
+    <w:p>
+      <w:pPr>
         <w:pStyle w:val="Heading1"/>
       </w:pPr>
-      <w:bookmarkStart w:id="20" w:name="osfa-org-chart"/>
+      <w:bookmarkStart w:id="21" w:name="osfa-org-chart"/>
       <w:r>
         <w:t xml:space="preserve">OSFA Org Chart</w:t>
       </w:r>
-      <w:bookmarkEnd w:id="20"/>
+      <w:bookmarkEnd w:id="21"/>
     </w:p>
     <w:p>
       <w:pPr>
@@ -114,7 +175,7 @@
                     </pic:cNvPicPr>
                   </pic:nvPicPr>
                   <pic:blipFill>
-                    <a:blip r:embed="rId21"/>
+                    <a:blip r:embed="rId22"/>
                     <a:stretch>
                       <a:fillRect/>
                     </a:stretch>
@@ -153,264 +214,33 @@
       <w:pPr>
         <w:pStyle w:val="Heading1"/>
       </w:pPr>
-      <w:bookmarkStart w:id="22" w:name="intro"/>
+      <w:bookmarkStart w:id="23" w:name="intro"/>
       <w:r>
         <w:t xml:space="preserve">01. Student Financial Aid Summary</w:t>
       </w:r>
-      <w:bookmarkEnd w:id="22"/>
+      <w:bookmarkEnd w:id="23"/>
     </w:p>
     <w:p>
       <w:pPr>
         <w:pStyle w:val="FirstParagraph"/>
       </w:pPr>
       <w:r>
-        <w:t xml:space="preserve">You can label chapter and section titles using</w:t>
-      </w:r>
-      <w:r>
-        <w:t xml:space="preserve"> </w:t>
-      </w:r>
-      <w:r>
-        <w:rPr>
-          <w:rStyle w:val="VerbatimChar"/>
-        </w:rPr>
-        <w:t xml:space="preserve">{#label}</w:t>
-      </w:r>
-      <w:r>
-        <w:t xml:space="preserve"> </w:t>
-      </w:r>
-      <w:r>
-        <w:t xml:space="preserve">after them, e.g., we can reference Chapter</w:t>
-      </w:r>
-      <w:r>
-        <w:t xml:space="preserve"> </w:t>
-      </w:r>
-      <w:r>
-        <w:t xml:space="preserve">1</w:t>
-      </w:r>
-      <w:r>
-        <w:t xml:space="preserve">. If you do not manually label them, there will be automatic labels anyway, e.g., Chapter</w:t>
-      </w:r>
-      <w:r>
-        <w:t xml:space="preserve"> </w:t>
-      </w:r>
-      <w:r>
-        <w:t xml:space="preserve">??</w:t>
-      </w:r>
-      <w:r>
-        <w:t xml:space="preserve">.</w:t>
-      </w:r>
-    </w:p>
-    <w:p>
-      <w:pPr>
-        <w:pStyle w:val="BodyText"/>
-      </w:pPr>
-      <w:r>
-        <w:t xml:space="preserve">Figures and tables with captions will be placed in</w:t>
-      </w:r>
-      <w:r>
-        <w:t xml:space="preserve"> </w:t>
-      </w:r>
-      <w:r>
-        <w:rPr>
-          <w:rStyle w:val="VerbatimChar"/>
-        </w:rPr>
-        <w:t xml:space="preserve">figure</w:t>
-      </w:r>
-      <w:r>
-        <w:t xml:space="preserve"> </w:t>
-      </w:r>
-      <w:r>
-        <w:t xml:space="preserve">and</w:t>
-      </w:r>
-      <w:r>
-        <w:t xml:space="preserve"> </w:t>
-      </w:r>
-      <w:r>
-        <w:rPr>
-          <w:rStyle w:val="VerbatimChar"/>
-        </w:rPr>
-        <w:t xml:space="preserve">table</w:t>
-      </w:r>
-      <w:r>
-        <w:t xml:space="preserve"> </w:t>
-      </w:r>
-      <w:r>
-        <w:t xml:space="preserve">environments, respectively.</w:t>
-      </w:r>
-    </w:p>
-    <w:p>
-      <w:pPr>
-        <w:pStyle w:val="SourceCode"/>
-      </w:pPr>
-      <w:r>
-        <w:rPr>
-          <w:rStyle w:val="KeywordTok"/>
-        </w:rPr>
-        <w:t xml:space="preserve">par</w:t>
-      </w:r>
-      <w:r>
-        <w:rPr>
-          <w:rStyle w:val="NormalTok"/>
-        </w:rPr>
-        <w:t xml:space="preserve">(</w:t>
-      </w:r>
-      <w:r>
-        <w:rPr>
-          <w:rStyle w:val="DataTypeTok"/>
-        </w:rPr>
-        <w:t xml:space="preserve">mar =</w:t>
-      </w:r>
-      <w:r>
-        <w:rPr>
-          <w:rStyle w:val="NormalTok"/>
-        </w:rPr>
-        <w:t xml:space="preserve"> </w:t>
-      </w:r>
-      <w:r>
-        <w:rPr>
-          <w:rStyle w:val="KeywordTok"/>
-        </w:rPr>
-        <w:t xml:space="preserve">c</w:t>
-      </w:r>
-      <w:r>
-        <w:rPr>
-          <w:rStyle w:val="NormalTok"/>
-        </w:rPr>
-        <w:t xml:space="preserve">(</w:t>
-      </w:r>
-      <w:r>
-        <w:rPr>
-          <w:rStyle w:val="DecValTok"/>
-        </w:rPr>
-        <w:t xml:space="preserve">4</w:t>
-      </w:r>
-      <w:r>
-        <w:rPr>
-          <w:rStyle w:val="NormalTok"/>
-        </w:rPr>
-        <w:t xml:space="preserve">, </w:t>
-      </w:r>
-      <w:r>
-        <w:rPr>
-          <w:rStyle w:val="DecValTok"/>
-        </w:rPr>
-        <w:t xml:space="preserve">4</w:t>
-      </w:r>
-      <w:r>
-        <w:rPr>
-          <w:rStyle w:val="NormalTok"/>
-        </w:rPr>
-        <w:t xml:space="preserve">, </w:t>
-      </w:r>
-      <w:r>
-        <w:rPr>
-          <w:rStyle w:val="FloatTok"/>
-        </w:rPr>
-        <w:t xml:space="preserve">.1</w:t>
-      </w:r>
-      <w:r>
-        <w:rPr>
-          <w:rStyle w:val="NormalTok"/>
-        </w:rPr>
-        <w:t xml:space="preserve">, </w:t>
-      </w:r>
-      <w:r>
-        <w:rPr>
-          <w:rStyle w:val="FloatTok"/>
-        </w:rPr>
-        <w:t xml:space="preserve">.1</w:t>
-      </w:r>
-      <w:r>
-        <w:rPr>
-          <w:rStyle w:val="NormalTok"/>
-        </w:rPr>
-        <w:t xml:space="preserve">))</w:t>
-      </w:r>
-      <w:r>
-        <w:br/>
-      </w:r>
-      <w:r>
-        <w:rPr>
-          <w:rStyle w:val="KeywordTok"/>
-        </w:rPr>
-        <w:t xml:space="preserve">plot</w:t>
-      </w:r>
-      <w:r>
-        <w:rPr>
-          <w:rStyle w:val="NormalTok"/>
-        </w:rPr>
-        <w:t xml:space="preserve">(pressure, </w:t>
-      </w:r>
-      <w:r>
-        <w:rPr>
-          <w:rStyle w:val="DataTypeTok"/>
-        </w:rPr>
-        <w:t xml:space="preserve">type =</w:t>
-      </w:r>
-      <w:r>
-        <w:rPr>
-          <w:rStyle w:val="NormalTok"/>
-        </w:rPr>
-        <w:t xml:space="preserve"> </w:t>
-      </w:r>
-      <w:r>
-        <w:rPr>
-          <w:rStyle w:val="StringTok"/>
-        </w:rPr>
-        <w:t xml:space="preserve">'b'</w:t>
-      </w:r>
-      <w:r>
-        <w:rPr>
-          <w:rStyle w:val="NormalTok"/>
-        </w:rPr>
-        <w:t xml:space="preserve">, </w:t>
-      </w:r>
-      <w:r>
-        <w:rPr>
-          <w:rStyle w:val="DataTypeTok"/>
-        </w:rPr>
-        <w:t xml:space="preserve">pch =</w:t>
-      </w:r>
-      <w:r>
-        <w:rPr>
-          <w:rStyle w:val="NormalTok"/>
-        </w:rPr>
-        <w:t xml:space="preserve"> </w:t>
-      </w:r>
-      <w:r>
-        <w:rPr>
-          <w:rStyle w:val="DecValTok"/>
-        </w:rPr>
-        <w:t xml:space="preserve">19</w:t>
-      </w:r>
-      <w:r>
-        <w:rPr>
-          <w:rStyle w:val="NormalTok"/>
-        </w:rPr>
-        <w:t xml:space="preserve">)</w:t>
-      </w:r>
-    </w:p>
-    <w:p>
-      <w:pPr>
-        <w:pStyle w:val="CaptionedFigure"/>
-      </w:pPr>
-      <w:r>
         <w:drawing>
           <wp:inline>
-            <wp:extent cx="4620126" cy="3465094"/>
+            <wp:extent cx="5334000" cy="609175"/>
             <wp:effectExtent b="0" l="0" r="0" t="0"/>
-            <wp:docPr descr="Figure 2: Here is a nice figure!" title="" id="1" name="Picture"/>
+            <wp:docPr descr="" title="" id="1" name="Picture"/>
             <a:graphic>
               <a:graphicData uri="http://schemas.openxmlformats.org/drawingml/2006/picture">
                 <pic:pic>
                   <pic:nvPicPr>
-                    <pic:cNvPr descr="01-Student-Financial-Aid-Summary_files/figure-docx/nice-fig-1.png" id="0" name="Picture"/>
+                    <pic:cNvPr descr="C:/Users/gfalk/Documents/BookdownPT/images/GEORGIA-XH-FC.png" id="0" name="Picture"/>
                     <pic:cNvPicPr>
                       <a:picLocks noChangeArrowheads="1" noChangeAspect="1"/>
                     </pic:cNvPicPr>
                   </pic:nvPicPr>
                   <pic:blipFill>
-                    <a:blip r:embed="rId23"/>
+                    <a:blip r:embed="rId24"/>
                     <a:stretch>
                       <a:fillRect/>
                     </a:stretch>
@@ -418,7 +248,7 @@
                   <pic:spPr bwMode="auto">
                     <a:xfrm>
                       <a:off x="0" y="0"/>
-                      <a:ext cx="4620126" cy="3465094"/>
+                      <a:ext cx="5334000" cy="609175"/>
                     </a:xfrm>
                     <a:prstGeom prst="rect">
                       <a:avLst/>
@@ -438,1545 +268,19 @@
       </w:r>
     </w:p>
     <w:p>
-      <w:pPr>
-        <w:pStyle w:val="ImageCaption"/>
-      </w:pPr>
       <w:r>
-        <w:t xml:space="preserve">Figure 2: Here is a nice figure!</w:t>
-      </w:r>
-    </w:p>
-    <w:p>
-      <w:pPr>
-        <w:pStyle w:val="BodyText"/>
-      </w:pPr>
-      <w:r>
-        <w:t xml:space="preserve">Reference a figure by its code chunk label with the</w:t>
-      </w:r>
-      <w:r>
-        <w:t xml:space="preserve"> </w:t>
-      </w:r>
-      <w:r>
-        <w:rPr>
-          <w:rStyle w:val="VerbatimChar"/>
-        </w:rPr>
-        <w:t xml:space="preserve">fig:</w:t>
-      </w:r>
-      <w:r>
-        <w:t xml:space="preserve"> </w:t>
-      </w:r>
-      <w:r>
-        <w:t xml:space="preserve">prefix, e.g., see Figure</w:t>
-      </w:r>
-      <w:r>
-        <w:t xml:space="preserve"> </w:t>
-      </w:r>
-      <w:r>
-        <w:t xml:space="preserve">2</w:t>
-      </w:r>
-      <w:r>
-        <w:t xml:space="preserve">. Similarly, you can reference tables generated from</w:t>
-      </w:r>
-      <w:r>
-        <w:t xml:space="preserve"> </w:t>
-      </w:r>
-      <w:r>
-        <w:rPr>
-          <w:rStyle w:val="VerbatimChar"/>
-        </w:rPr>
-        <w:t xml:space="preserve">knitr::kable()</w:t>
-      </w:r>
-      <w:r>
-        <w:t xml:space="preserve">, e.g., see Table</w:t>
-      </w:r>
-      <w:r>
-        <w:t xml:space="preserve"> </w:t>
-      </w:r>
-      <w:r>
-        <w:t xml:space="preserve">1</w:t>
-      </w:r>
-      <w:r>
-        <w:t xml:space="preserve">.</w:t>
-      </w:r>
-    </w:p>
-    <w:p>
-      <w:pPr>
-        <w:pStyle w:val="SourceCode"/>
-      </w:pPr>
-      <w:r>
-        <w:rPr>
-          <w:rStyle w:val="NormalTok"/>
-        </w:rPr>
-        <w:t xml:space="preserve">knitr</w:t>
-      </w:r>
-      <w:r>
-        <w:rPr>
-          <w:rStyle w:val="OperatorTok"/>
-        </w:rPr>
-        <w:t xml:space="preserve">::</w:t>
-      </w:r>
-      <w:r>
-        <w:rPr>
-          <w:rStyle w:val="KeywordTok"/>
-        </w:rPr>
-        <w:t xml:space="preserve">kable</w:t>
-      </w:r>
-      <w:r>
-        <w:rPr>
-          <w:rStyle w:val="NormalTok"/>
-        </w:rPr>
-        <w:t xml:space="preserve">(</w:t>
-      </w:r>
-      <w:r>
-        <w:br/>
-      </w:r>
-      <w:r>
-        <w:rPr>
-          <w:rStyle w:val="NormalTok"/>
-        </w:rPr>
-        <w:t xml:space="preserve">  </w:t>
-      </w:r>
-      <w:r>
-        <w:rPr>
-          <w:rStyle w:val="KeywordTok"/>
-        </w:rPr>
-        <w:t xml:space="preserve">head</w:t>
-      </w:r>
-      <w:r>
-        <w:rPr>
-          <w:rStyle w:val="NormalTok"/>
-        </w:rPr>
-        <w:t xml:space="preserve">(iris, </w:t>
-      </w:r>
-      <w:r>
-        <w:rPr>
-          <w:rStyle w:val="DecValTok"/>
-        </w:rPr>
-        <w:t xml:space="preserve">20</w:t>
-      </w:r>
-      <w:r>
-        <w:rPr>
-          <w:rStyle w:val="NormalTok"/>
-        </w:rPr>
-        <w:t xml:space="preserve">), </w:t>
-      </w:r>
-      <w:r>
-        <w:rPr>
-          <w:rStyle w:val="DataTypeTok"/>
-        </w:rPr>
-        <w:t xml:space="preserve">caption =</w:t>
-      </w:r>
-      <w:r>
-        <w:rPr>
-          <w:rStyle w:val="NormalTok"/>
-        </w:rPr>
-        <w:t xml:space="preserve"> </w:t>
-      </w:r>
-      <w:r>
-        <w:rPr>
-          <w:rStyle w:val="StringTok"/>
-        </w:rPr>
-        <w:t xml:space="preserve">'Here is a nice table!'</w:t>
-      </w:r>
-      <w:r>
-        <w:rPr>
-          <w:rStyle w:val="NormalTok"/>
-        </w:rPr>
-        <w:t xml:space="preserve">,</w:t>
-      </w:r>
-      <w:r>
-        <w:br/>
-      </w:r>
-      <w:r>
-        <w:rPr>
-          <w:rStyle w:val="NormalTok"/>
-        </w:rPr>
-        <w:t xml:space="preserve">  </w:t>
-      </w:r>
-      <w:r>
-        <w:rPr>
-          <w:rStyle w:val="DataTypeTok"/>
-        </w:rPr>
-        <w:t xml:space="preserve">booktabs =</w:t>
-      </w:r>
-      <w:r>
-        <w:rPr>
-          <w:rStyle w:val="NormalTok"/>
-        </w:rPr>
-        <w:t xml:space="preserve"> </w:t>
-      </w:r>
-      <w:r>
-        <w:rPr>
-          <w:rStyle w:val="OtherTok"/>
-        </w:rPr>
-        <w:t xml:space="preserve">TRUE</w:t>
-      </w:r>
-      <w:r>
-        <w:br/>
-      </w:r>
-      <w:r>
-        <w:rPr>
-          <w:rStyle w:val="NormalTok"/>
-        </w:rPr>
-        <w:t xml:space="preserve">)</w:t>
-      </w:r>
-    </w:p>
-    <w:p>
-      <w:pPr>
-        <w:pStyle w:val="TableCaption"/>
-      </w:pPr>
-      <w:r>
-        <w:t xml:space="preserve">Table 1: Here is a nice table!</w:t>
-      </w:r>
-    </w:p>
-    <w:tbl>
-      <w:tblPr>
-        <w:tblStyle w:val="Table"/>
-        <w:tblW w:type="pct" w:w="0.0"/>
-        <w:tblLook w:firstRow="1"/>
-        <w:tblCaption w:val="Table 1: Here is a nice table!"/>
-      </w:tblPr>
-      <w:tblGrid/>
-      <w:tr>
-        <w:trPr>
-          <w:cnfStyle w:firstRow="1"/>
-        </w:trPr>
-        <w:tc>
-          <w:tcPr>
-            <w:tcBorders>
-              <w:bottom w:val="single"/>
-            </w:tcBorders>
-            <w:vAlign w:val="bottom"/>
-          </w:tcPr>
-          <w:p>
-            <w:pPr>
-              <w:pStyle w:val="Compact"/>
-              <w:jc w:val="right"/>
-            </w:pPr>
-            <w:r>
-              <w:t xml:space="preserve">Sepal.Length</w:t>
-            </w:r>
-          </w:p>
-        </w:tc>
-        <w:tc>
-          <w:tcPr>
-            <w:tcBorders>
-              <w:bottom w:val="single"/>
-            </w:tcBorders>
-            <w:vAlign w:val="bottom"/>
-          </w:tcPr>
-          <w:p>
-            <w:pPr>
-              <w:pStyle w:val="Compact"/>
-              <w:jc w:val="right"/>
-            </w:pPr>
-            <w:r>
-              <w:t xml:space="preserve">Sepal.Width</w:t>
-            </w:r>
-          </w:p>
-        </w:tc>
-        <w:tc>
-          <w:tcPr>
-            <w:tcBorders>
-              <w:bottom w:val="single"/>
-            </w:tcBorders>
-            <w:vAlign w:val="bottom"/>
-          </w:tcPr>
-          <w:p>
-            <w:pPr>
-              <w:pStyle w:val="Compact"/>
-              <w:jc w:val="right"/>
-            </w:pPr>
-            <w:r>
-              <w:t xml:space="preserve">Petal.Length</w:t>
-            </w:r>
-          </w:p>
-        </w:tc>
-        <w:tc>
-          <w:tcPr>
-            <w:tcBorders>
-              <w:bottom w:val="single"/>
-            </w:tcBorders>
-            <w:vAlign w:val="bottom"/>
-          </w:tcPr>
-          <w:p>
-            <w:pPr>
-              <w:pStyle w:val="Compact"/>
-              <w:jc w:val="right"/>
-            </w:pPr>
-            <w:r>
-              <w:t xml:space="preserve">Petal.Width</w:t>
-            </w:r>
-          </w:p>
-        </w:tc>
-        <w:tc>
-          <w:tcPr>
-            <w:tcBorders>
-              <w:bottom w:val="single"/>
-            </w:tcBorders>
-            <w:vAlign w:val="bottom"/>
-          </w:tcPr>
-          <w:p>
-            <w:pPr>
-              <w:pStyle w:val="Compact"/>
-              <w:jc w:val="left"/>
-            </w:pPr>
-            <w:r>
-              <w:t xml:space="preserve">Species</w:t>
-            </w:r>
-          </w:p>
-        </w:tc>
-      </w:tr>
-      <w:tr>
-        <w:tc>
-          <w:p>
-            <w:pPr>
-              <w:pStyle w:val="Compact"/>
-              <w:jc w:val="right"/>
-            </w:pPr>
-            <w:r>
-              <w:t xml:space="preserve">5.1</w:t>
-            </w:r>
-          </w:p>
-        </w:tc>
-        <w:tc>
-          <w:p>
-            <w:pPr>
-              <w:pStyle w:val="Compact"/>
-              <w:jc w:val="right"/>
-            </w:pPr>
-            <w:r>
-              <w:t xml:space="preserve">3.5</w:t>
-            </w:r>
-          </w:p>
-        </w:tc>
-        <w:tc>
-          <w:p>
-            <w:pPr>
-              <w:pStyle w:val="Compact"/>
-              <w:jc w:val="right"/>
-            </w:pPr>
-            <w:r>
-              <w:t xml:space="preserve">1.4</w:t>
-            </w:r>
-          </w:p>
-        </w:tc>
-        <w:tc>
-          <w:p>
-            <w:pPr>
-              <w:pStyle w:val="Compact"/>
-              <w:jc w:val="right"/>
-            </w:pPr>
-            <w:r>
-              <w:t xml:space="preserve">0.2</w:t>
-            </w:r>
-          </w:p>
-        </w:tc>
-        <w:tc>
-          <w:p>
-            <w:pPr>
-              <w:pStyle w:val="Compact"/>
-              <w:jc w:val="left"/>
-            </w:pPr>
-            <w:r>
-              <w:t xml:space="preserve">setosa</w:t>
-            </w:r>
-          </w:p>
-        </w:tc>
-      </w:tr>
-      <w:tr>
-        <w:tc>
-          <w:p>
-            <w:pPr>
-              <w:pStyle w:val="Compact"/>
-              <w:jc w:val="right"/>
-            </w:pPr>
-            <w:r>
-              <w:t xml:space="preserve">4.9</w:t>
-            </w:r>
-          </w:p>
-        </w:tc>
-        <w:tc>
-          <w:p>
-            <w:pPr>
-              <w:pStyle w:val="Compact"/>
-              <w:jc w:val="right"/>
-            </w:pPr>
-            <w:r>
-              <w:t xml:space="preserve">3.0</w:t>
-            </w:r>
-          </w:p>
-        </w:tc>
-        <w:tc>
-          <w:p>
-            <w:pPr>
-              <w:pStyle w:val="Compact"/>
-              <w:jc w:val="right"/>
-            </w:pPr>
-            <w:r>
-              <w:t xml:space="preserve">1.4</w:t>
-            </w:r>
-          </w:p>
-        </w:tc>
-        <w:tc>
-          <w:p>
-            <w:pPr>
-              <w:pStyle w:val="Compact"/>
-              <w:jc w:val="right"/>
-            </w:pPr>
-            <w:r>
-              <w:t xml:space="preserve">0.2</w:t>
-            </w:r>
-          </w:p>
-        </w:tc>
-        <w:tc>
-          <w:p>
-            <w:pPr>
-              <w:pStyle w:val="Compact"/>
-              <w:jc w:val="left"/>
-            </w:pPr>
-            <w:r>
-              <w:t xml:space="preserve">setosa</w:t>
-            </w:r>
-          </w:p>
-        </w:tc>
-      </w:tr>
-      <w:tr>
-        <w:tc>
-          <w:p>
-            <w:pPr>
-              <w:pStyle w:val="Compact"/>
-              <w:jc w:val="right"/>
-            </w:pPr>
-            <w:r>
-              <w:t xml:space="preserve">4.7</w:t>
-            </w:r>
-          </w:p>
-        </w:tc>
-        <w:tc>
-          <w:p>
-            <w:pPr>
-              <w:pStyle w:val="Compact"/>
-              <w:jc w:val="right"/>
-            </w:pPr>
-            <w:r>
-              <w:t xml:space="preserve">3.2</w:t>
-            </w:r>
-          </w:p>
-        </w:tc>
-        <w:tc>
-          <w:p>
-            <w:pPr>
-              <w:pStyle w:val="Compact"/>
-              <w:jc w:val="right"/>
-            </w:pPr>
-            <w:r>
-              <w:t xml:space="preserve">1.3</w:t>
-            </w:r>
-          </w:p>
-        </w:tc>
-        <w:tc>
-          <w:p>
-            <w:pPr>
-              <w:pStyle w:val="Compact"/>
-              <w:jc w:val="right"/>
-            </w:pPr>
-            <w:r>
-              <w:t xml:space="preserve">0.2</w:t>
-            </w:r>
-          </w:p>
-        </w:tc>
-        <w:tc>
-          <w:p>
-            <w:pPr>
-              <w:pStyle w:val="Compact"/>
-              <w:jc w:val="left"/>
-            </w:pPr>
-            <w:r>
-              <w:t xml:space="preserve">setosa</w:t>
-            </w:r>
-          </w:p>
-        </w:tc>
-      </w:tr>
-      <w:tr>
-        <w:tc>
-          <w:p>
-            <w:pPr>
-              <w:pStyle w:val="Compact"/>
-              <w:jc w:val="right"/>
-            </w:pPr>
-            <w:r>
-              <w:t xml:space="preserve">4.6</w:t>
-            </w:r>
-          </w:p>
-        </w:tc>
-        <w:tc>
-          <w:p>
-            <w:pPr>
-              <w:pStyle w:val="Compact"/>
-              <w:jc w:val="right"/>
-            </w:pPr>
-            <w:r>
-              <w:t xml:space="preserve">3.1</w:t>
-            </w:r>
-          </w:p>
-        </w:tc>
-        <w:tc>
-          <w:p>
-            <w:pPr>
-              <w:pStyle w:val="Compact"/>
-              <w:jc w:val="right"/>
-            </w:pPr>
-            <w:r>
-              <w:t xml:space="preserve">1.5</w:t>
-            </w:r>
-          </w:p>
-        </w:tc>
-        <w:tc>
-          <w:p>
-            <w:pPr>
-              <w:pStyle w:val="Compact"/>
-              <w:jc w:val="right"/>
-            </w:pPr>
-            <w:r>
-              <w:t xml:space="preserve">0.2</w:t>
-            </w:r>
-          </w:p>
-        </w:tc>
-        <w:tc>
-          <w:p>
-            <w:pPr>
-              <w:pStyle w:val="Compact"/>
-              <w:jc w:val="left"/>
-            </w:pPr>
-            <w:r>
-              <w:t xml:space="preserve">setosa</w:t>
-            </w:r>
-          </w:p>
-        </w:tc>
-      </w:tr>
-      <w:tr>
-        <w:tc>
-          <w:p>
-            <w:pPr>
-              <w:pStyle w:val="Compact"/>
-              <w:jc w:val="right"/>
-            </w:pPr>
-            <w:r>
-              <w:t xml:space="preserve">5.0</w:t>
-            </w:r>
-          </w:p>
-        </w:tc>
-        <w:tc>
-          <w:p>
-            <w:pPr>
-              <w:pStyle w:val="Compact"/>
-              <w:jc w:val="right"/>
-            </w:pPr>
-            <w:r>
-              <w:t xml:space="preserve">3.6</w:t>
-            </w:r>
-          </w:p>
-        </w:tc>
-        <w:tc>
-          <w:p>
-            <w:pPr>
-              <w:pStyle w:val="Compact"/>
-              <w:jc w:val="right"/>
-            </w:pPr>
-            <w:r>
-              <w:t xml:space="preserve">1.4</w:t>
-            </w:r>
-          </w:p>
-        </w:tc>
-        <w:tc>
-          <w:p>
-            <w:pPr>
-              <w:pStyle w:val="Compact"/>
-              <w:jc w:val="right"/>
-            </w:pPr>
-            <w:r>
-              <w:t xml:space="preserve">0.2</w:t>
-            </w:r>
-          </w:p>
-        </w:tc>
-        <w:tc>
-          <w:p>
-            <w:pPr>
-              <w:pStyle w:val="Compact"/>
-              <w:jc w:val="left"/>
-            </w:pPr>
-            <w:r>
-              <w:t xml:space="preserve">setosa</w:t>
-            </w:r>
-          </w:p>
-        </w:tc>
-      </w:tr>
-      <w:tr>
-        <w:tc>
-          <w:p>
-            <w:pPr>
-              <w:pStyle w:val="Compact"/>
-              <w:jc w:val="right"/>
-            </w:pPr>
-            <w:r>
-              <w:t xml:space="preserve">5.4</w:t>
-            </w:r>
-          </w:p>
-        </w:tc>
-        <w:tc>
-          <w:p>
-            <w:pPr>
-              <w:pStyle w:val="Compact"/>
-              <w:jc w:val="right"/>
-            </w:pPr>
-            <w:r>
-              <w:t xml:space="preserve">3.9</w:t>
-            </w:r>
-          </w:p>
-        </w:tc>
-        <w:tc>
-          <w:p>
-            <w:pPr>
-              <w:pStyle w:val="Compact"/>
-              <w:jc w:val="right"/>
-            </w:pPr>
-            <w:r>
-              <w:t xml:space="preserve">1.7</w:t>
-            </w:r>
-          </w:p>
-        </w:tc>
-        <w:tc>
-          <w:p>
-            <w:pPr>
-              <w:pStyle w:val="Compact"/>
-              <w:jc w:val="right"/>
-            </w:pPr>
-            <w:r>
-              <w:t xml:space="preserve">0.4</w:t>
-            </w:r>
-          </w:p>
-        </w:tc>
-        <w:tc>
-          <w:p>
-            <w:pPr>
-              <w:pStyle w:val="Compact"/>
-              <w:jc w:val="left"/>
-            </w:pPr>
-            <w:r>
-              <w:t xml:space="preserve">setosa</w:t>
-            </w:r>
-          </w:p>
-        </w:tc>
-      </w:tr>
-      <w:tr>
-        <w:tc>
-          <w:p>
-            <w:pPr>
-              <w:pStyle w:val="Compact"/>
-              <w:jc w:val="right"/>
-            </w:pPr>
-            <w:r>
-              <w:t xml:space="preserve">4.6</w:t>
-            </w:r>
-          </w:p>
-        </w:tc>
-        <w:tc>
-          <w:p>
-            <w:pPr>
-              <w:pStyle w:val="Compact"/>
-              <w:jc w:val="right"/>
-            </w:pPr>
-            <w:r>
-              <w:t xml:space="preserve">3.4</w:t>
-            </w:r>
-          </w:p>
-        </w:tc>
-        <w:tc>
-          <w:p>
-            <w:pPr>
-              <w:pStyle w:val="Compact"/>
-              <w:jc w:val="right"/>
-            </w:pPr>
-            <w:r>
-              <w:t xml:space="preserve">1.4</w:t>
-            </w:r>
-          </w:p>
-        </w:tc>
-        <w:tc>
-          <w:p>
-            <w:pPr>
-              <w:pStyle w:val="Compact"/>
-              <w:jc w:val="right"/>
-            </w:pPr>
-            <w:r>
-              <w:t xml:space="preserve">0.3</w:t>
-            </w:r>
-          </w:p>
-        </w:tc>
-        <w:tc>
-          <w:p>
-            <w:pPr>
-              <w:pStyle w:val="Compact"/>
-              <w:jc w:val="left"/>
-            </w:pPr>
-            <w:r>
-              <w:t xml:space="preserve">setosa</w:t>
-            </w:r>
-          </w:p>
-        </w:tc>
-      </w:tr>
-      <w:tr>
-        <w:tc>
-          <w:p>
-            <w:pPr>
-              <w:pStyle w:val="Compact"/>
-              <w:jc w:val="right"/>
-            </w:pPr>
-            <w:r>
-              <w:t xml:space="preserve">5.0</w:t>
-            </w:r>
-          </w:p>
-        </w:tc>
-        <w:tc>
-          <w:p>
-            <w:pPr>
-              <w:pStyle w:val="Compact"/>
-              <w:jc w:val="right"/>
-            </w:pPr>
-            <w:r>
-              <w:t xml:space="preserve">3.4</w:t>
-            </w:r>
-          </w:p>
-        </w:tc>
-        <w:tc>
-          <w:p>
-            <w:pPr>
-              <w:pStyle w:val="Compact"/>
-              <w:jc w:val="right"/>
-            </w:pPr>
-            <w:r>
-              <w:t xml:space="preserve">1.5</w:t>
-            </w:r>
-          </w:p>
-        </w:tc>
-        <w:tc>
-          <w:p>
-            <w:pPr>
-              <w:pStyle w:val="Compact"/>
-              <w:jc w:val="right"/>
-            </w:pPr>
-            <w:r>
-              <w:t xml:space="preserve">0.2</w:t>
-            </w:r>
-          </w:p>
-        </w:tc>
-        <w:tc>
-          <w:p>
-            <w:pPr>
-              <w:pStyle w:val="Compact"/>
-              <w:jc w:val="left"/>
-            </w:pPr>
-            <w:r>
-              <w:t xml:space="preserve">setosa</w:t>
-            </w:r>
-          </w:p>
-        </w:tc>
-      </w:tr>
-      <w:tr>
-        <w:tc>
-          <w:p>
-            <w:pPr>
-              <w:pStyle w:val="Compact"/>
-              <w:jc w:val="right"/>
-            </w:pPr>
-            <w:r>
-              <w:t xml:space="preserve">4.4</w:t>
-            </w:r>
-          </w:p>
-        </w:tc>
-        <w:tc>
-          <w:p>
-            <w:pPr>
-              <w:pStyle w:val="Compact"/>
-              <w:jc w:val="right"/>
-            </w:pPr>
-            <w:r>
-              <w:t xml:space="preserve">2.9</w:t>
-            </w:r>
-          </w:p>
-        </w:tc>
-        <w:tc>
-          <w:p>
-            <w:pPr>
-              <w:pStyle w:val="Compact"/>
-              <w:jc w:val="right"/>
-            </w:pPr>
-            <w:r>
-              <w:t xml:space="preserve">1.4</w:t>
-            </w:r>
-          </w:p>
-        </w:tc>
-        <w:tc>
-          <w:p>
-            <w:pPr>
-              <w:pStyle w:val="Compact"/>
-              <w:jc w:val="right"/>
-            </w:pPr>
-            <w:r>
-              <w:t xml:space="preserve">0.2</w:t>
-            </w:r>
-          </w:p>
-        </w:tc>
-        <w:tc>
-          <w:p>
-            <w:pPr>
-              <w:pStyle w:val="Compact"/>
-              <w:jc w:val="left"/>
-            </w:pPr>
-            <w:r>
-              <w:t xml:space="preserve">setosa</w:t>
-            </w:r>
-          </w:p>
-        </w:tc>
-      </w:tr>
-      <w:tr>
-        <w:tc>
-          <w:p>
-            <w:pPr>
-              <w:pStyle w:val="Compact"/>
-              <w:jc w:val="right"/>
-            </w:pPr>
-            <w:r>
-              <w:t xml:space="preserve">4.9</w:t>
-            </w:r>
-          </w:p>
-        </w:tc>
-        <w:tc>
-          <w:p>
-            <w:pPr>
-              <w:pStyle w:val="Compact"/>
-              <w:jc w:val="right"/>
-            </w:pPr>
-            <w:r>
-              <w:t xml:space="preserve">3.1</w:t>
-            </w:r>
-          </w:p>
-        </w:tc>
-        <w:tc>
-          <w:p>
-            <w:pPr>
-              <w:pStyle w:val="Compact"/>
-              <w:jc w:val="right"/>
-            </w:pPr>
-            <w:r>
-              <w:t xml:space="preserve">1.5</w:t>
-            </w:r>
-          </w:p>
-        </w:tc>
-        <w:tc>
-          <w:p>
-            <w:pPr>
-              <w:pStyle w:val="Compact"/>
-              <w:jc w:val="right"/>
-            </w:pPr>
-            <w:r>
-              <w:t xml:space="preserve">0.1</w:t>
-            </w:r>
-          </w:p>
-        </w:tc>
-        <w:tc>
-          <w:p>
-            <w:pPr>
-              <w:pStyle w:val="Compact"/>
-              <w:jc w:val="left"/>
-            </w:pPr>
-            <w:r>
-              <w:t xml:space="preserve">setosa</w:t>
-            </w:r>
-          </w:p>
-        </w:tc>
-      </w:tr>
-      <w:tr>
-        <w:tc>
-          <w:p>
-            <w:pPr>
-              <w:pStyle w:val="Compact"/>
-              <w:jc w:val="right"/>
-            </w:pPr>
-            <w:r>
-              <w:t xml:space="preserve">5.4</w:t>
-            </w:r>
-          </w:p>
-        </w:tc>
-        <w:tc>
-          <w:p>
-            <w:pPr>
-              <w:pStyle w:val="Compact"/>
-              <w:jc w:val="right"/>
-            </w:pPr>
-            <w:r>
-              <w:t xml:space="preserve">3.7</w:t>
-            </w:r>
-          </w:p>
-        </w:tc>
-        <w:tc>
-          <w:p>
-            <w:pPr>
-              <w:pStyle w:val="Compact"/>
-              <w:jc w:val="right"/>
-            </w:pPr>
-            <w:r>
-              <w:t xml:space="preserve">1.5</w:t>
-            </w:r>
-          </w:p>
-        </w:tc>
-        <w:tc>
-          <w:p>
-            <w:pPr>
-              <w:pStyle w:val="Compact"/>
-              <w:jc w:val="right"/>
-            </w:pPr>
-            <w:r>
-              <w:t xml:space="preserve">0.2</w:t>
-            </w:r>
-          </w:p>
-        </w:tc>
-        <w:tc>
-          <w:p>
-            <w:pPr>
-              <w:pStyle w:val="Compact"/>
-              <w:jc w:val="left"/>
-            </w:pPr>
-            <w:r>
-              <w:t xml:space="preserve">setosa</w:t>
-            </w:r>
-          </w:p>
-        </w:tc>
-      </w:tr>
-      <w:tr>
-        <w:tc>
-          <w:p>
-            <w:pPr>
-              <w:pStyle w:val="Compact"/>
-              <w:jc w:val="right"/>
-            </w:pPr>
-            <w:r>
-              <w:t xml:space="preserve">4.8</w:t>
-            </w:r>
-          </w:p>
-        </w:tc>
-        <w:tc>
-          <w:p>
-            <w:pPr>
-              <w:pStyle w:val="Compact"/>
-              <w:jc w:val="right"/>
-            </w:pPr>
-            <w:r>
-              <w:t xml:space="preserve">3.4</w:t>
-            </w:r>
-          </w:p>
-        </w:tc>
-        <w:tc>
-          <w:p>
-            <w:pPr>
-              <w:pStyle w:val="Compact"/>
-              <w:jc w:val="right"/>
-            </w:pPr>
-            <w:r>
-              <w:t xml:space="preserve">1.6</w:t>
-            </w:r>
-          </w:p>
-        </w:tc>
-        <w:tc>
-          <w:p>
-            <w:pPr>
-              <w:pStyle w:val="Compact"/>
-              <w:jc w:val="right"/>
-            </w:pPr>
-            <w:r>
-              <w:t xml:space="preserve">0.2</w:t>
-            </w:r>
-          </w:p>
-        </w:tc>
-        <w:tc>
-          <w:p>
-            <w:pPr>
-              <w:pStyle w:val="Compact"/>
-              <w:jc w:val="left"/>
-            </w:pPr>
-            <w:r>
-              <w:t xml:space="preserve">setosa</w:t>
-            </w:r>
-          </w:p>
-        </w:tc>
-      </w:tr>
-      <w:tr>
-        <w:tc>
-          <w:p>
-            <w:pPr>
-              <w:pStyle w:val="Compact"/>
-              <w:jc w:val="right"/>
-            </w:pPr>
-            <w:r>
-              <w:t xml:space="preserve">4.8</w:t>
-            </w:r>
-          </w:p>
-        </w:tc>
-        <w:tc>
-          <w:p>
-            <w:pPr>
-              <w:pStyle w:val="Compact"/>
-              <w:jc w:val="right"/>
-            </w:pPr>
-            <w:r>
-              <w:t xml:space="preserve">3.0</w:t>
-            </w:r>
-          </w:p>
-        </w:tc>
-        <w:tc>
-          <w:p>
-            <w:pPr>
-              <w:pStyle w:val="Compact"/>
-              <w:jc w:val="right"/>
-            </w:pPr>
-            <w:r>
-              <w:t xml:space="preserve">1.4</w:t>
-            </w:r>
-          </w:p>
-        </w:tc>
-        <w:tc>
-          <w:p>
-            <w:pPr>
-              <w:pStyle w:val="Compact"/>
-              <w:jc w:val="right"/>
-            </w:pPr>
-            <w:r>
-              <w:t xml:space="preserve">0.1</w:t>
-            </w:r>
-          </w:p>
-        </w:tc>
-        <w:tc>
-          <w:p>
-            <w:pPr>
-              <w:pStyle w:val="Compact"/>
-              <w:jc w:val="left"/>
-            </w:pPr>
-            <w:r>
-              <w:t xml:space="preserve">setosa</w:t>
-            </w:r>
-          </w:p>
-        </w:tc>
-      </w:tr>
-      <w:tr>
-        <w:tc>
-          <w:p>
-            <w:pPr>
-              <w:pStyle w:val="Compact"/>
-              <w:jc w:val="right"/>
-            </w:pPr>
-            <w:r>
-              <w:t xml:space="preserve">4.3</w:t>
-            </w:r>
-          </w:p>
-        </w:tc>
-        <w:tc>
-          <w:p>
-            <w:pPr>
-              <w:pStyle w:val="Compact"/>
-              <w:jc w:val="right"/>
-            </w:pPr>
-            <w:r>
-              <w:t xml:space="preserve">3.0</w:t>
-            </w:r>
-          </w:p>
-        </w:tc>
-        <w:tc>
-          <w:p>
-            <w:pPr>
-              <w:pStyle w:val="Compact"/>
-              <w:jc w:val="right"/>
-            </w:pPr>
-            <w:r>
-              <w:t xml:space="preserve">1.1</w:t>
-            </w:r>
-          </w:p>
-        </w:tc>
-        <w:tc>
-          <w:p>
-            <w:pPr>
-              <w:pStyle w:val="Compact"/>
-              <w:jc w:val="right"/>
-            </w:pPr>
-            <w:r>
-              <w:t xml:space="preserve">0.1</w:t>
-            </w:r>
-          </w:p>
-        </w:tc>
-        <w:tc>
-          <w:p>
-            <w:pPr>
-              <w:pStyle w:val="Compact"/>
-              <w:jc w:val="left"/>
-            </w:pPr>
-            <w:r>
-              <w:t xml:space="preserve">setosa</w:t>
-            </w:r>
-          </w:p>
-        </w:tc>
-      </w:tr>
-      <w:tr>
-        <w:tc>
-          <w:p>
-            <w:pPr>
-              <w:pStyle w:val="Compact"/>
-              <w:jc w:val="right"/>
-            </w:pPr>
-            <w:r>
-              <w:t xml:space="preserve">5.8</w:t>
-            </w:r>
-          </w:p>
-        </w:tc>
-        <w:tc>
-          <w:p>
-            <w:pPr>
-              <w:pStyle w:val="Compact"/>
-              <w:jc w:val="right"/>
-            </w:pPr>
-            <w:r>
-              <w:t xml:space="preserve">4.0</w:t>
-            </w:r>
-          </w:p>
-        </w:tc>
-        <w:tc>
-          <w:p>
-            <w:pPr>
-              <w:pStyle w:val="Compact"/>
-              <w:jc w:val="right"/>
-            </w:pPr>
-            <w:r>
-              <w:t xml:space="preserve">1.2</w:t>
-            </w:r>
-          </w:p>
-        </w:tc>
-        <w:tc>
-          <w:p>
-            <w:pPr>
-              <w:pStyle w:val="Compact"/>
-              <w:jc w:val="right"/>
-            </w:pPr>
-            <w:r>
-              <w:t xml:space="preserve">0.2</w:t>
-            </w:r>
-          </w:p>
-        </w:tc>
-        <w:tc>
-          <w:p>
-            <w:pPr>
-              <w:pStyle w:val="Compact"/>
-              <w:jc w:val="left"/>
-            </w:pPr>
-            <w:r>
-              <w:t xml:space="preserve">setosa</w:t>
-            </w:r>
-          </w:p>
-        </w:tc>
-      </w:tr>
-      <w:tr>
-        <w:tc>
-          <w:p>
-            <w:pPr>
-              <w:pStyle w:val="Compact"/>
-              <w:jc w:val="right"/>
-            </w:pPr>
-            <w:r>
-              <w:t xml:space="preserve">5.7</w:t>
-            </w:r>
-          </w:p>
-        </w:tc>
-        <w:tc>
-          <w:p>
-            <w:pPr>
-              <w:pStyle w:val="Compact"/>
-              <w:jc w:val="right"/>
-            </w:pPr>
-            <w:r>
-              <w:t xml:space="preserve">4.4</w:t>
-            </w:r>
-          </w:p>
-        </w:tc>
-        <w:tc>
-          <w:p>
-            <w:pPr>
-              <w:pStyle w:val="Compact"/>
-              <w:jc w:val="right"/>
-            </w:pPr>
-            <w:r>
-              <w:t xml:space="preserve">1.5</w:t>
-            </w:r>
-          </w:p>
-        </w:tc>
-        <w:tc>
-          <w:p>
-            <w:pPr>
-              <w:pStyle w:val="Compact"/>
-              <w:jc w:val="right"/>
-            </w:pPr>
-            <w:r>
-              <w:t xml:space="preserve">0.4</w:t>
-            </w:r>
-          </w:p>
-        </w:tc>
-        <w:tc>
-          <w:p>
-            <w:pPr>
-              <w:pStyle w:val="Compact"/>
-              <w:jc w:val="left"/>
-            </w:pPr>
-            <w:r>
-              <w:t xml:space="preserve">setosa</w:t>
-            </w:r>
-          </w:p>
-        </w:tc>
-      </w:tr>
-      <w:tr>
-        <w:tc>
-          <w:p>
-            <w:pPr>
-              <w:pStyle w:val="Compact"/>
-              <w:jc w:val="right"/>
-            </w:pPr>
-            <w:r>
-              <w:t xml:space="preserve">5.4</w:t>
-            </w:r>
-          </w:p>
-        </w:tc>
-        <w:tc>
-          <w:p>
-            <w:pPr>
-              <w:pStyle w:val="Compact"/>
-              <w:jc w:val="right"/>
-            </w:pPr>
-            <w:r>
-              <w:t xml:space="preserve">3.9</w:t>
-            </w:r>
-          </w:p>
-        </w:tc>
-        <w:tc>
-          <w:p>
-            <w:pPr>
-              <w:pStyle w:val="Compact"/>
-              <w:jc w:val="right"/>
-            </w:pPr>
-            <w:r>
-              <w:t xml:space="preserve">1.3</w:t>
-            </w:r>
-          </w:p>
-        </w:tc>
-        <w:tc>
-          <w:p>
-            <w:pPr>
-              <w:pStyle w:val="Compact"/>
-              <w:jc w:val="right"/>
-            </w:pPr>
-            <w:r>
-              <w:t xml:space="preserve">0.4</w:t>
-            </w:r>
-          </w:p>
-        </w:tc>
-        <w:tc>
-          <w:p>
-            <w:pPr>
-              <w:pStyle w:val="Compact"/>
-              <w:jc w:val="left"/>
-            </w:pPr>
-            <w:r>
-              <w:t xml:space="preserve">setosa</w:t>
-            </w:r>
-          </w:p>
-        </w:tc>
-      </w:tr>
-      <w:tr>
-        <w:tc>
-          <w:p>
-            <w:pPr>
-              <w:pStyle w:val="Compact"/>
-              <w:jc w:val="right"/>
-            </w:pPr>
-            <w:r>
-              <w:t xml:space="preserve">5.1</w:t>
-            </w:r>
-          </w:p>
-        </w:tc>
-        <w:tc>
-          <w:p>
-            <w:pPr>
-              <w:pStyle w:val="Compact"/>
-              <w:jc w:val="right"/>
-            </w:pPr>
-            <w:r>
-              <w:t xml:space="preserve">3.5</w:t>
-            </w:r>
-          </w:p>
-        </w:tc>
-        <w:tc>
-          <w:p>
-            <w:pPr>
-              <w:pStyle w:val="Compact"/>
-              <w:jc w:val="right"/>
-            </w:pPr>
-            <w:r>
-              <w:t xml:space="preserve">1.4</w:t>
-            </w:r>
-          </w:p>
-        </w:tc>
-        <w:tc>
-          <w:p>
-            <w:pPr>
-              <w:pStyle w:val="Compact"/>
-              <w:jc w:val="right"/>
-            </w:pPr>
-            <w:r>
-              <w:t xml:space="preserve">0.3</w:t>
-            </w:r>
-          </w:p>
-        </w:tc>
-        <w:tc>
-          <w:p>
-            <w:pPr>
-              <w:pStyle w:val="Compact"/>
-              <w:jc w:val="left"/>
-            </w:pPr>
-            <w:r>
-              <w:t xml:space="preserve">setosa</w:t>
-            </w:r>
-          </w:p>
-        </w:tc>
-      </w:tr>
-      <w:tr>
-        <w:tc>
-          <w:p>
-            <w:pPr>
-              <w:pStyle w:val="Compact"/>
-              <w:jc w:val="right"/>
-            </w:pPr>
-            <w:r>
-              <w:t xml:space="preserve">5.7</w:t>
-            </w:r>
-          </w:p>
-        </w:tc>
-        <w:tc>
-          <w:p>
-            <w:pPr>
-              <w:pStyle w:val="Compact"/>
-              <w:jc w:val="right"/>
-            </w:pPr>
-            <w:r>
-              <w:t xml:space="preserve">3.8</w:t>
-            </w:r>
-          </w:p>
-        </w:tc>
-        <w:tc>
-          <w:p>
-            <w:pPr>
-              <w:pStyle w:val="Compact"/>
-              <w:jc w:val="right"/>
-            </w:pPr>
-            <w:r>
-              <w:t xml:space="preserve">1.7</w:t>
-            </w:r>
-          </w:p>
-        </w:tc>
-        <w:tc>
-          <w:p>
-            <w:pPr>
-              <w:pStyle w:val="Compact"/>
-              <w:jc w:val="right"/>
-            </w:pPr>
-            <w:r>
-              <w:t xml:space="preserve">0.3</w:t>
-            </w:r>
-          </w:p>
-        </w:tc>
-        <w:tc>
-          <w:p>
-            <w:pPr>
-              <w:pStyle w:val="Compact"/>
-              <w:jc w:val="left"/>
-            </w:pPr>
-            <w:r>
-              <w:t xml:space="preserve">setosa</w:t>
-            </w:r>
-          </w:p>
-        </w:tc>
-      </w:tr>
-      <w:tr>
-        <w:tc>
-          <w:p>
-            <w:pPr>
-              <w:pStyle w:val="Compact"/>
-              <w:jc w:val="right"/>
-            </w:pPr>
-            <w:r>
-              <w:t xml:space="preserve">5.1</w:t>
-            </w:r>
-          </w:p>
-        </w:tc>
-        <w:tc>
-          <w:p>
-            <w:pPr>
-              <w:pStyle w:val="Compact"/>
-              <w:jc w:val="right"/>
-            </w:pPr>
-            <w:r>
-              <w:t xml:space="preserve">3.8</w:t>
-            </w:r>
-          </w:p>
-        </w:tc>
-        <w:tc>
-          <w:p>
-            <w:pPr>
-              <w:pStyle w:val="Compact"/>
-              <w:jc w:val="right"/>
-            </w:pPr>
-            <w:r>
-              <w:t xml:space="preserve">1.5</w:t>
-            </w:r>
-          </w:p>
-        </w:tc>
-        <w:tc>
-          <w:p>
-            <w:pPr>
-              <w:pStyle w:val="Compact"/>
-              <w:jc w:val="right"/>
-            </w:pPr>
-            <w:r>
-              <w:t xml:space="preserve">0.3</w:t>
-            </w:r>
-          </w:p>
-        </w:tc>
-        <w:tc>
-          <w:p>
-            <w:pPr>
-              <w:pStyle w:val="Compact"/>
-              <w:jc w:val="left"/>
-            </w:pPr>
-            <w:r>
-              <w:t xml:space="preserve">setosa</w:t>
-            </w:r>
-          </w:p>
-        </w:tc>
-      </w:tr>
-    </w:tbl>
-    <w:p>
-      <w:pPr>
-        <w:pStyle w:val="BodyText"/>
-      </w:pPr>
-      <w:r>
-        <w:t xml:space="preserve">You can write citations, too. For example, we are using the</w:t>
-      </w:r>
-      <w:r>
-        <w:t xml:space="preserve"> </w:t>
-      </w:r>
-      <w:r>
-        <w:rPr>
-          <w:b/>
-        </w:rPr>
-        <w:t xml:space="preserve">bookdown</w:t>
-      </w:r>
-      <w:r>
-        <w:t xml:space="preserve"> </w:t>
-      </w:r>
-      <w:r>
-        <w:t xml:space="preserve">package</w:t>
-      </w:r>
-      <w:r>
-        <w:t xml:space="preserve"> </w:t>
-      </w:r>
-      <w:r>
-        <w:t xml:space="preserve">(Xie</w:t>
-      </w:r>
-      <w:r>
-        <w:t xml:space="preserve"> </w:t>
-      </w:r>
-      <w:hyperlink w:anchor="ref-R-bookdown">
-        <w:r>
-          <w:rPr>
-            <w:rStyle w:val="Hyperlink"/>
-          </w:rPr>
-          <w:t xml:space="preserve">2020</w:t>
-        </w:r>
-      </w:hyperlink>
-      <w:r>
-        <w:t xml:space="preserve">)</w:t>
-      </w:r>
-      <w:r>
-        <w:t xml:space="preserve"> </w:t>
-      </w:r>
-      <w:r>
-        <w:t xml:space="preserve">in this sample book, which was built on top of R Markdown and</w:t>
-      </w:r>
-      <w:r>
-        <w:t xml:space="preserve"> </w:t>
-      </w:r>
-      <w:r>
-        <w:rPr>
-          <w:b/>
-        </w:rPr>
-        <w:t xml:space="preserve">knitr</w:t>
-      </w:r>
-      <w:r>
-        <w:t xml:space="preserve"> </w:t>
-      </w:r>
-      <w:r>
-        <w:t xml:space="preserve">(Xie</w:t>
-      </w:r>
-      <w:r>
-        <w:t xml:space="preserve"> </w:t>
-      </w:r>
-      <w:hyperlink w:anchor="ref-xie2015">
-        <w:r>
-          <w:rPr>
-            <w:rStyle w:val="Hyperlink"/>
-          </w:rPr>
-          <w:t xml:space="preserve">2015</w:t>
-        </w:r>
-      </w:hyperlink>
-      <w:r>
-        <w:t xml:space="preserve">)</w:t>
-      </w:r>
-      <w:r>
-        <w:t xml:space="preserve">.</w:t>
+        <w:br w:type="page"/>
       </w:r>
     </w:p>
     <w:p>
       <w:pPr>
         <w:pStyle w:val="Heading1"/>
       </w:pPr>
-      <w:bookmarkStart w:id="24" w:name="coa"/>
+      <w:bookmarkStart w:id="25" w:name="undergraduate-cost-of-attendance.xlsx"/>
       <w:r>
-        <w:t xml:space="preserve">COA</w:t>
-      </w:r>
-      <w:bookmarkEnd w:id="24"/>
-    </w:p>
-    <w:p>
-      <w:pPr>
-        <w:pStyle w:val="Heading2"/>
-      </w:pPr>
-      <w:bookmarkStart w:id="25" w:name="coa-tables"/>
-      <w:r>
-        <w:t xml:space="preserve">COA Tables</w:t>
+        <w:t xml:space="preserve">02. Undergraduate Cost of Attendance.xlsx</w:t>
       </w:r>
       <w:bookmarkEnd w:id="25"/>
-    </w:p>
-    <w:p>
-      <w:pPr>
-        <w:pStyle w:val="Heading3"/>
-      </w:pPr>
-      <w:bookmarkStart w:id="26" w:name="example-one---flextable"/>
-      <w:r>
-        <w:t xml:space="preserve">Example one - flextable</w:t>
-      </w:r>
-      <w:bookmarkEnd w:id="26"/>
     </w:p>
     <w:tbl xmlns:w="http://schemas.openxmlformats.org/wordprocessingml/2006/main" xmlns:r="http://schemas.openxmlformats.org/officeDocument/2006/relationships" xmlns:w14="http://schemas.microsoft.com/office/word/2010/wordml" xmlns:wp="http://schemas.openxmlformats.org/drawingml/2006/wordprocessingDrawing" xmlns:a="http://schemas.openxmlformats.org/drawingml/2006/main" xmlns:pic="http://schemas.openxmlformats.org/drawingml/2006/picture">
       <w:tblPr>
@@ -6280,43 +4584,70 @@
     </w:tbl>
     <w:p>
       <w:pPr>
-        <w:pStyle w:val="Heading3"/>
+        <w:pStyle w:val="Heading2"/>
       </w:pPr>
-      <w:bookmarkStart w:id="27" w:name="example-two---gt"/>
+      <w:bookmarkStart w:id="26" w:name="undergrad-coa-percentage-of-total-cost"/>
       <w:r>
-        <w:t xml:space="preserve">Example two - gt</w:t>
+        <w:t xml:space="preserve">02. Undergrad COA: Percentage of Total Cost</w:t>
       </w:r>
-      <w:bookmarkEnd w:id="27"/>
+      <w:bookmarkEnd w:id="26"/>
     </w:p>
     <w:p>
       <w:pPr>
-        <w:pStyle w:val="Heading3"/>
+        <w:pStyle w:val="FirstParagraph"/>
       </w:pPr>
-      <w:bookmarkStart w:id="28" w:name="example-three---kable"/>
       <w:r>
-        <w:t xml:space="preserve">Example three - kable</w:t>
+        <w:drawing>
+          <wp:inline>
+            <wp:extent cx="5334000" cy="2667000"/>
+            <wp:effectExtent b="0" l="0" r="0" t="0"/>
+            <wp:docPr descr="" title="" id="1" name="Picture"/>
+            <a:graphic>
+              <a:graphicData uri="http://schemas.openxmlformats.org/drawingml/2006/picture">
+                <pic:pic>
+                  <pic:nvPicPr>
+                    <pic:cNvPr descr="C:/Users/gfalk/Documents/BookdownPT/png/p2a1.png" id="0" name="Picture"/>
+                    <pic:cNvPicPr>
+                      <a:picLocks noChangeArrowheads="1" noChangeAspect="1"/>
+                    </pic:cNvPicPr>
+                  </pic:nvPicPr>
+                  <pic:blipFill>
+                    <a:blip r:embed="rId27"/>
+                    <a:stretch>
+                      <a:fillRect/>
+                    </a:stretch>
+                  </pic:blipFill>
+                  <pic:spPr bwMode="auto">
+                    <a:xfrm>
+                      <a:off x="0" y="0"/>
+                      <a:ext cx="5334000" cy="2667000"/>
+                    </a:xfrm>
+                    <a:prstGeom prst="rect">
+                      <a:avLst/>
+                    </a:prstGeom>
+                    <a:noFill/>
+                    <a:ln w="9525">
+                      <a:noFill/>
+                      <a:headEnd/>
+                      <a:tailEnd/>
+                    </a:ln>
+                  </pic:spPr>
+                </pic:pic>
+              </a:graphicData>
+            </a:graphic>
+          </wp:inline>
+        </w:drawing>
       </w:r>
-      <w:bookmarkEnd w:id="28"/>
     </w:p>
     <w:p>
       <w:pPr>
-        <w:pStyle w:val="Heading3"/>
+        <w:pStyle w:val="Heading1"/>
       </w:pPr>
-      <w:bookmarkStart w:id="29" w:name="example-four---xtable"/>
+      <w:bookmarkStart w:id="28" w:name="cost-of-attendance-expenses"/>
       <w:r>
-        <w:t xml:space="preserve">Example four - xtable</w:t>
+        <w:t xml:space="preserve">02. Cost of Attendance: Expenses</w:t>
       </w:r>
-      <w:bookmarkEnd w:id="29"/>
-    </w:p>
-    <w:p>
-      <w:pPr>
-        <w:pStyle w:val="Heading2"/>
-      </w:pPr>
-      <w:bookmarkStart w:id="30" w:name="coa-charts"/>
-      <w:r>
-        <w:t xml:space="preserve">COA Charts</w:t>
-      </w:r>
-      <w:bookmarkEnd w:id="30"/>
+      <w:bookmarkEnd w:id="28"/>
     </w:p>
     <w:p>
       <w:pPr>
@@ -6338,7 +4669,7 @@
                     </pic:cNvPicPr>
                   </pic:nvPicPr>
                   <pic:blipFill>
-                    <a:blip r:embed="rId31"/>
+                    <a:blip r:embed="rId29"/>
                     <a:stretch>
                       <a:fillRect/>
                     </a:stretch>
@@ -6385,7 +4716,7 @@
                     </pic:cNvPicPr>
                   </pic:nvPicPr>
                   <pic:blipFill>
-                    <a:blip r:embed="rId32"/>
+                    <a:blip r:embed="rId30"/>
                     <a:stretch>
                       <a:fillRect/>
                     </a:stretch>
@@ -6422,160 +4753,13 @@
     </w:p>
     <w:p>
       <w:pPr>
-        <w:pStyle w:val="CaptionedFigure"/>
-      </w:pPr>
-      <w:r>
-        <w:drawing>
-          <wp:inline>
-            <wp:extent cx="4620126" cy="3696101"/>
-            <wp:effectExtent b="0" l="0" r="0" t="0"/>
-            <wp:docPr descr="(#fig:2.2.3-coa-non)coa-grad-non-pie" title="" id="1" name="Picture"/>
-            <a:graphic>
-              <a:graphicData uri="http://schemas.openxmlformats.org/drawingml/2006/picture">
-                <pic:pic>
-                  <pic:nvPicPr>
-                    <pic:cNvPr descr="02-COA_files/figure-docx/2.2.3-coa-non-1.png" id="0" name="Picture"/>
-                    <pic:cNvPicPr>
-                      <a:picLocks noChangeArrowheads="1" noChangeAspect="1"/>
-                    </pic:cNvPicPr>
-                  </pic:nvPicPr>
-                  <pic:blipFill>
-                    <a:blip r:embed="rId33"/>
-                    <a:stretch>
-                      <a:fillRect/>
-                    </a:stretch>
-                  </pic:blipFill>
-                  <pic:spPr bwMode="auto">
-                    <a:xfrm>
-                      <a:off x="0" y="0"/>
-                      <a:ext cx="4620126" cy="3696101"/>
-                    </a:xfrm>
-                    <a:prstGeom prst="rect">
-                      <a:avLst/>
-                    </a:prstGeom>
-                    <a:noFill/>
-                    <a:ln w="9525">
-                      <a:noFill/>
-                      <a:headEnd/>
-                      <a:tailEnd/>
-                    </a:ln>
-                  </pic:spPr>
-                </pic:pic>
-              </a:graphicData>
-            </a:graphic>
-          </wp:inline>
-        </w:drawing>
-      </w:r>
-    </w:p>
-    <w:p>
-      <w:pPr>
-        <w:pStyle w:val="ImageCaption"/>
-      </w:pPr>
-      <w:r>
-        <w:t xml:space="preserve">(#fig:2.2.3-coa-non)coa-grad-non-pie</w:t>
-      </w:r>
-    </w:p>
-    <w:p>
-      <w:pPr>
-        <w:pStyle w:val="BodyText"/>
-      </w:pPr>
-      <w:r>
-        <w:drawing>
-          <wp:inline>
-            <wp:extent cx="4620126" cy="3696101"/>
-            <wp:effectExtent b="0" l="0" r="0" t="0"/>
-            <wp:docPr descr="(#fig:2.2.4-coa-non)coa-grad-non-treemap" title="" id="1" name="Picture"/>
-            <a:graphic>
-              <a:graphicData uri="http://schemas.openxmlformats.org/drawingml/2006/picture">
-                <pic:pic>
-                  <pic:nvPicPr>
-                    <pic:cNvPr descr="02-COA_files/figure-docx/2.2.4-coa-non-1.png" id="0" name="Picture"/>
-                    <pic:cNvPicPr>
-                      <a:picLocks noChangeArrowheads="1" noChangeAspect="1"/>
-                    </pic:cNvPicPr>
-                  </pic:nvPicPr>
-                  <pic:blipFill>
-                    <a:blip r:embed="rId34"/>
-                    <a:stretch>
-                      <a:fillRect/>
-                    </a:stretch>
-                  </pic:blipFill>
-                  <pic:spPr bwMode="auto">
-                    <a:xfrm>
-                      <a:off x="0" y="0"/>
-                      <a:ext cx="4620126" cy="3696101"/>
-                    </a:xfrm>
-                    <a:prstGeom prst="rect">
-                      <a:avLst/>
-                    </a:prstGeom>
-                    <a:noFill/>
-                    <a:ln w="9525">
-                      <a:noFill/>
-                      <a:headEnd/>
-                      <a:tailEnd/>
-                    </a:ln>
-                  </pic:spPr>
-                </pic:pic>
-              </a:graphicData>
-            </a:graphic>
-          </wp:inline>
-        </w:drawing>
-      </w:r>
-      <w:r>
-        <w:t xml:space="preserve"> </w:t>
-      </w:r>
-      <w:r>
-        <w:drawing>
-          <wp:inline>
-            <wp:extent cx="4620126" cy="3696101"/>
-            <wp:effectExtent b="0" l="0" r="0" t="0"/>
-            <wp:docPr descr="(#fig:2.2.5-coa-res)coa-grad-res-treemap" title="" id="1" name="Picture"/>
-            <a:graphic>
-              <a:graphicData uri="http://schemas.openxmlformats.org/drawingml/2006/picture">
-                <pic:pic>
-                  <pic:nvPicPr>
-                    <pic:cNvPr descr="02-COA_files/figure-docx/2.2.5-coa-res-1.png" id="0" name="Picture"/>
-                    <pic:cNvPicPr>
-                      <a:picLocks noChangeArrowheads="1" noChangeAspect="1"/>
-                    </pic:cNvPicPr>
-                  </pic:nvPicPr>
-                  <pic:blipFill>
-                    <a:blip r:embed="rId35"/>
-                    <a:stretch>
-                      <a:fillRect/>
-                    </a:stretch>
-                  </pic:blipFill>
-                  <pic:spPr bwMode="auto">
-                    <a:xfrm>
-                      <a:off x="0" y="0"/>
-                      <a:ext cx="4620126" cy="3696101"/>
-                    </a:xfrm>
-                    <a:prstGeom prst="rect">
-                      <a:avLst/>
-                    </a:prstGeom>
-                    <a:noFill/>
-                    <a:ln w="9525">
-                      <a:noFill/>
-                      <a:headEnd/>
-                      <a:tailEnd/>
-                    </a:ln>
-                  </pic:spPr>
-                </pic:pic>
-              </a:graphicData>
-            </a:graphic>
-          </wp:inline>
-        </w:drawing>
-      </w:r>
-    </w:p>
-    <w:p>
-      <w:pPr>
         <w:pStyle w:val="Heading1"/>
       </w:pPr>
-      <w:bookmarkStart w:id="36" w:name="financial-aid-awarded"/>
+      <w:bookmarkStart w:id="31" w:name="X9d77b6d5aa76b2477db66329bc25e9ddbf93779"/>
       <w:r>
-        <w:t xml:space="preserve">Financial Aid Awarded</w:t>
+        <w:t xml:space="preserve">03. Financial Aid Awarded to Students - Five-Year Comparison</w:t>
       </w:r>
-      <w:bookmarkEnd w:id="36"/>
+      <w:bookmarkEnd w:id="31"/>
     </w:p>
     <w:p>
       <w:pPr>
@@ -6597,7 +4781,7 @@
                     </pic:cNvPicPr>
                   </pic:nvPicPr>
                   <pic:blipFill>
-                    <a:blip r:embed="rId37"/>
+                    <a:blip r:embed="rId24"/>
                     <a:stretch>
                       <a:fillRect/>
                     </a:stretch>
@@ -8033,11 +6217,11 @@
       <w:pPr>
         <w:pStyle w:val="Heading3"/>
       </w:pPr>
-      <w:bookmarkStart w:id="38" w:name="average-award-per-recipient"/>
+      <w:bookmarkStart w:id="32" w:name="average-award-per-recipient-a"/>
       <w:r>
-        <w:t xml:space="preserve">Average Award Per Recipient</w:t>
+        <w:t xml:space="preserve">03. Average Award Per Recipient A</w:t>
       </w:r>
-      <w:bookmarkEnd w:id="38"/>
+      <w:bookmarkEnd w:id="32"/>
     </w:p>
     <w:p>
       <w:pPr>
@@ -8059,7 +6243,7 @@
                     </pic:cNvPicPr>
                   </pic:nvPicPr>
                   <pic:blipFill>
-                    <a:blip r:embed="rId39"/>
+                    <a:blip r:embed="rId33"/>
                     <a:stretch>
                       <a:fillRect/>
                     </a:stretch>
@@ -8098,11 +6282,11 @@
       <w:pPr>
         <w:pStyle w:val="Heading3"/>
       </w:pPr>
-      <w:bookmarkStart w:id="40" w:name="average-award-per-recipient-1"/>
+      <w:bookmarkStart w:id="34" w:name="average-award-per-recipient"/>
       <w:r>
-        <w:t xml:space="preserve">Average Award Per Recipient</w:t>
+        <w:t xml:space="preserve">03. Average Award Per Recipient</w:t>
       </w:r>
-      <w:bookmarkEnd w:id="40"/>
+      <w:bookmarkEnd w:id="34"/>
     </w:p>
     <w:p>
       <w:pPr>
@@ -8124,7 +6308,7 @@
                     </pic:cNvPicPr>
                   </pic:nvPicPr>
                   <pic:blipFill>
-                    <a:blip r:embed="rId41"/>
+                    <a:blip r:embed="rId35"/>
                     <a:stretch>
                       <a:fillRect/>
                     </a:stretch>
@@ -8152,174 +6336,19 @@
       </w:r>
     </w:p>
     <w:p>
-      <w:pPr>
-        <w:pStyle w:val="BodyText"/>
-      </w:pPr>
       <w:r>
-        <w:drawing>
-          <wp:inline>
-            <wp:extent cx="5334000" cy="4419600"/>
-            <wp:effectExtent b="0" l="0" r="0" t="0"/>
-            <wp:docPr descr="" title="" id="1" name="Picture"/>
-            <a:graphic>
-              <a:graphicData uri="http://schemas.openxmlformats.org/drawingml/2006/picture">
-                <pic:pic>
-                  <pic:nvPicPr>
-                    <pic:cNvPr descr="03-Financial-Aid-Awarded_files/figure-docx/3.2.1.c-viz-bar-1.png" id="0" name="Picture"/>
-                    <pic:cNvPicPr>
-                      <a:picLocks noChangeArrowheads="1" noChangeAspect="1"/>
-                    </pic:cNvPicPr>
-                  </pic:nvPicPr>
-                  <pic:blipFill>
-                    <a:blip r:embed="rId42"/>
-                    <a:stretch>
-                      <a:fillRect/>
-                    </a:stretch>
-                  </pic:blipFill>
-                  <pic:spPr bwMode="auto">
-                    <a:xfrm>
-                      <a:off x="0" y="0"/>
-                      <a:ext cx="5334000" cy="4419600"/>
-                    </a:xfrm>
-                    <a:prstGeom prst="rect">
-                      <a:avLst/>
-                    </a:prstGeom>
-                    <a:noFill/>
-                    <a:ln w="9525">
-                      <a:noFill/>
-                      <a:headEnd/>
-                      <a:tailEnd/>
-                    </a:ln>
-                  </pic:spPr>
-                </pic:pic>
-              </a:graphicData>
-            </a:graphic>
-          </wp:inline>
-        </w:drawing>
-      </w:r>
-    </w:p>
-    <w:p>
-      <w:pPr>
-        <w:pStyle w:val="Heading3"/>
-      </w:pPr>
-      <w:bookmarkStart w:id="43" w:name="returns-by-ma-type2"/>
-      <w:r>
-        <w:t xml:space="preserve">Returns by MA Type2</w:t>
-      </w:r>
-      <w:bookmarkEnd w:id="43"/>
-    </w:p>
-    <w:p>
-      <w:pPr>
-        <w:pStyle w:val="SourceCode"/>
-      </w:pPr>
-      <w:r>
-        <w:rPr>
-          <w:rStyle w:val="VerbatimChar"/>
-        </w:rPr>
-        <w:t xml:space="preserve">## No trace type specified:</w:t>
-      </w:r>
-      <w:r>
-        <w:br/>
-      </w:r>
-      <w:r>
-        <w:rPr>
-          <w:rStyle w:val="VerbatimChar"/>
-        </w:rPr>
-        <w:t xml:space="preserve">##   Based on info supplied, a 'bar' trace seems appropriate.</w:t>
-      </w:r>
-      <w:r>
-        <w:br/>
-      </w:r>
-      <w:r>
-        <w:rPr>
-          <w:rStyle w:val="VerbatimChar"/>
-        </w:rPr>
-        <w:t xml:space="preserve">##   Read more about this trace type -&gt; https://plot.ly/r/reference/#bar</w:t>
-      </w:r>
-      <w:r>
-        <w:br/>
-      </w:r>
-      <w:r>
-        <w:rPr>
-          <w:rStyle w:val="VerbatimChar"/>
-        </w:rPr>
-        <w:t xml:space="preserve">## No trace type specified:</w:t>
-      </w:r>
-      <w:r>
-        <w:br/>
-      </w:r>
-      <w:r>
-        <w:rPr>
-          <w:rStyle w:val="VerbatimChar"/>
-        </w:rPr>
-        <w:t xml:space="preserve">##   Based on info supplied, a 'bar' trace seems appropriate.</w:t>
-      </w:r>
-      <w:r>
-        <w:br/>
-      </w:r>
-      <w:r>
-        <w:rPr>
-          <w:rStyle w:val="VerbatimChar"/>
-        </w:rPr>
-        <w:t xml:space="preserve">##   Read more about this trace type -&gt; https://plot.ly/r/reference/#bar</w:t>
-      </w:r>
-    </w:p>
-    <w:p>
-      <w:pPr>
-        <w:pStyle w:val="FirstParagraph"/>
-      </w:pPr>
-      <w:r>
-        <w:drawing>
-          <wp:inline>
-            <wp:extent cx="5334000" cy="4419600"/>
-            <wp:effectExtent b="0" l="0" r="0" t="0"/>
-            <wp:docPr descr="" title="" id="1" name="Picture"/>
-            <a:graphic>
-              <a:graphicData uri="http://schemas.openxmlformats.org/drawingml/2006/picture">
-                <pic:pic>
-                  <pic:nvPicPr>
-                    <pic:cNvPr descr="03-Financial-Aid-Awarded_files/figure-docx/3.2.1.b-viz-bar-1.png" id="0" name="Picture"/>
-                    <pic:cNvPicPr>
-                      <a:picLocks noChangeArrowheads="1" noChangeAspect="1"/>
-                    </pic:cNvPicPr>
-                  </pic:nvPicPr>
-                  <pic:blipFill>
-                    <a:blip r:embed="rId44"/>
-                    <a:stretch>
-                      <a:fillRect/>
-                    </a:stretch>
-                  </pic:blipFill>
-                  <pic:spPr bwMode="auto">
-                    <a:xfrm>
-                      <a:off x="0" y="0"/>
-                      <a:ext cx="5334000" cy="4419600"/>
-                    </a:xfrm>
-                    <a:prstGeom prst="rect">
-                      <a:avLst/>
-                    </a:prstGeom>
-                    <a:noFill/>
-                    <a:ln w="9525">
-                      <a:noFill/>
-                      <a:headEnd/>
-                      <a:tailEnd/>
-                    </a:ln>
-                  </pic:spPr>
-                </pic:pic>
-              </a:graphicData>
-            </a:graphic>
-          </wp:inline>
-        </w:drawing>
+        <w:br w:type="page"/>
       </w:r>
     </w:p>
     <w:p>
       <w:pPr>
         <w:pStyle w:val="Heading1"/>
       </w:pPr>
-      <w:bookmarkStart w:id="45" w:name="types-and-sources-of-aid"/>
+      <w:bookmarkStart w:id="36" w:name="types-and-sources-of-aid"/>
       <w:r>
-        <w:t xml:space="preserve">Types and Sources of Aid</w:t>
+        <w:t xml:space="preserve">04. Types and Sources of Aid</w:t>
       </w:r>
-      <w:bookmarkEnd w:id="45"/>
+      <w:bookmarkEnd w:id="36"/>
     </w:p>
     <w:p>
       <w:pPr>
@@ -8341,7 +6370,7 @@
                     </pic:cNvPicPr>
                   </pic:nvPicPr>
                   <pic:blipFill>
-                    <a:blip r:embed="rId37"/>
+                    <a:blip r:embed="rId24"/>
                     <a:stretch>
                       <a:fillRect/>
                     </a:stretch>
@@ -8376,22 +6405,79 @@
         <w:t xml:space="preserve">Financial Aid Awarded</w:t>
       </w:r>
     </w:p>
+    <w:p>
+      <w:pPr>
+        <w:pStyle w:val="Heading2"/>
+      </w:pPr>
+      <w:bookmarkStart w:id="37" w:name="financial-aid-awarded"/>
+      <w:r>
+        <w:t xml:space="preserve">04. Financial Aid Awarded</w:t>
+      </w:r>
+      <w:bookmarkEnd w:id="37"/>
+    </w:p>
+    <w:p>
+      <w:pPr>
+        <w:pStyle w:val="SourceCode"/>
+      </w:pPr>
+      <w:r>
+        <w:rPr>
+          <w:rStyle w:val="VerbatimChar"/>
+        </w:rPr>
+        <w:t xml:space="preserve">## $pct_ug</w:t>
+      </w:r>
+      <w:r>
+        <w:br/>
+      </w:r>
+      <w:r>
+        <w:rPr>
+          <w:rStyle w:val="VerbatimChar"/>
+        </w:rPr>
+        <w:t xml:space="preserve">## [1]  33.998316  13.141889  48.230812   4.628983 100.000000</w:t>
+      </w:r>
+      <w:r>
+        <w:br/>
+      </w:r>
+      <w:r>
+        <w:rPr>
+          <w:rStyle w:val="VerbatimChar"/>
+        </w:rPr>
+        <w:t xml:space="preserve">## </w:t>
+      </w:r>
+      <w:r>
+        <w:br/>
+      </w:r>
+      <w:r>
+        <w:rPr>
+          <w:rStyle w:val="VerbatimChar"/>
+        </w:rPr>
+        <w:t xml:space="preserve">## $pct_student</w:t>
+      </w:r>
+      <w:r>
+        <w:br/>
+      </w:r>
+      <w:r>
+        <w:rPr>
+          <w:rStyle w:val="VerbatimChar"/>
+        </w:rPr>
+        <w:t xml:space="preserve">## [1]  35.786733  28.549754  32.228379   3.435134 100.000000</w:t>
+      </w:r>
+    </w:p>
     <w:tbl xmlns:w="http://schemas.openxmlformats.org/wordprocessingml/2006/main" xmlns:r="http://schemas.openxmlformats.org/officeDocument/2006/relationships" xmlns:w14="http://schemas.microsoft.com/office/word/2010/wordml" xmlns:wp="http://schemas.openxmlformats.org/drawingml/2006/wordprocessingDrawing" xmlns:a="http://schemas.openxmlformats.org/drawingml/2006/main" xmlns:pic="http://schemas.openxmlformats.org/drawingml/2006/picture">
       <w:tblPr>
         <w:tblLayout w:type="fixed"/>
         <w:jc w:val="center"/>
       </w:tblPr>
       <w:tblGrid>
-        <w:gridCol w:w="1080"/>
-        <w:gridCol w:w="1080"/>
-        <w:gridCol w:w="1080"/>
-        <w:gridCol w:w="1080"/>
-        <w:gridCol w:w="1080"/>
+        <w:gridCol w:w="2100"/>
+        <w:gridCol w:w="2527"/>
+        <w:gridCol w:w="2270"/>
+        <w:gridCol w:w="1708"/>
+        <w:gridCol w:w="2233"/>
       </w:tblGrid>
       <w:tr>
         <w:trPr>
           <w:cantSplit/>
-          <w:trHeight w:val="360" w:hRule="auto"/>
+          <w:trHeight w:val="454" w:hRule="auto"/>
           <w:tblHeader/>
         </w:trPr>
         <w:tc>
@@ -8418,6 +6504,7 @@
             <w:r xmlns:w="http://schemas.openxmlformats.org/wordprocessingml/2006/main" xmlns:wp="http://schemas.openxmlformats.org/drawingml/2006/wordprocessingDrawing" xmlns:r="http://schemas.openxmlformats.org/officeDocument/2006/relationships" xmlns:w14="http://schemas.microsoft.com/office/word/2010/wordml">
               <w:rPr>
                 <w:rFonts w:ascii="Arial" w:hAnsi="Arial" w:eastAsia="Arial" w:cs="Arial"/>
+                <w:b/>
                 <w:sz w:val="22"/>
                 <w:szCs w:val="22"/>
                 <w:color w:val="111111"/>
@@ -8450,6 +6537,7 @@
             <w:r xmlns:w="http://schemas.openxmlformats.org/wordprocessingml/2006/main" xmlns:wp="http://schemas.openxmlformats.org/drawingml/2006/wordprocessingDrawing" xmlns:r="http://schemas.openxmlformats.org/officeDocument/2006/relationships" xmlns:w14="http://schemas.microsoft.com/office/word/2010/wordml">
               <w:rPr>
                 <w:rFonts w:ascii="Arial" w:hAnsi="Arial" w:eastAsia="Arial" w:cs="Arial"/>
+                <w:b/>
                 <w:sz w:val="22"/>
                 <w:szCs w:val="22"/>
                 <w:color w:val="111111"/>
@@ -8482,6 +6570,7 @@
             <w:r xmlns:w="http://schemas.openxmlformats.org/wordprocessingml/2006/main" xmlns:wp="http://schemas.openxmlformats.org/drawingml/2006/wordprocessingDrawing" xmlns:r="http://schemas.openxmlformats.org/officeDocument/2006/relationships" xmlns:w14="http://schemas.microsoft.com/office/word/2010/wordml">
               <w:rPr>
                 <w:rFonts w:ascii="Arial" w:hAnsi="Arial" w:eastAsia="Arial" w:cs="Arial"/>
+                <w:b/>
                 <w:sz w:val="22"/>
                 <w:szCs w:val="22"/>
                 <w:color w:val="111111"/>
@@ -8514,6 +6603,7 @@
             <w:r xmlns:w="http://schemas.openxmlformats.org/wordprocessingml/2006/main" xmlns:wp="http://schemas.openxmlformats.org/drawingml/2006/wordprocessingDrawing" xmlns:r="http://schemas.openxmlformats.org/officeDocument/2006/relationships" xmlns:w14="http://schemas.microsoft.com/office/word/2010/wordml">
               <w:rPr>
                 <w:rFonts w:ascii="Arial" w:hAnsi="Arial" w:eastAsia="Arial" w:cs="Arial"/>
+                <w:b/>
                 <w:sz w:val="22"/>
                 <w:szCs w:val="22"/>
                 <w:color w:val="111111"/>
@@ -8546,6 +6636,7 @@
             <w:r xmlns:w="http://schemas.openxmlformats.org/wordprocessingml/2006/main" xmlns:wp="http://schemas.openxmlformats.org/drawingml/2006/wordprocessingDrawing" xmlns:r="http://schemas.openxmlformats.org/officeDocument/2006/relationships" xmlns:w14="http://schemas.microsoft.com/office/word/2010/wordml">
               <w:rPr>
                 <w:rFonts w:ascii="Arial" w:hAnsi="Arial" w:eastAsia="Arial" w:cs="Arial"/>
+                <w:b/>
                 <w:sz w:val="22"/>
                 <w:szCs w:val="22"/>
                 <w:color w:val="111111"/>
@@ -8558,7 +6649,7 @@
       <w:tr>
         <w:trPr>
           <w:cantSplit/>
-          <w:trHeight w:val="360" w:hRule="auto"/>
+          <w:trHeight w:val="440" w:hRule="auto"/>
         </w:trPr>
         <w:tc>
           <w:tcPr>
@@ -8614,7 +6705,7 @@
                 <w:szCs w:val="22"/>
                 <w:color w:val="111111"/>
               </w:rPr>
-              <w:t xml:space="preserve">133183445</w:t>
+              <w:t xml:space="preserve">133,183,445</w:t>
             </w:r>
           </w:p>
         </w:tc>
@@ -8643,7 +6734,7 @@
                 <w:szCs w:val="22"/>
                 <w:color w:val="111111"/>
               </w:rPr>
-              <w:t xml:space="preserve">211670688</w:t>
+              <w:t xml:space="preserve">211,670,688</w:t>
             </w:r>
           </w:p>
         </w:tc>
@@ -8672,7 +6763,7 @@
                 <w:szCs w:val="22"/>
                 <w:color w:val="111111"/>
               </w:rPr>
-              <w:t xml:space="preserve">0.33998316</w:t>
+              <w:t xml:space="preserve">%0.34</w:t>
             </w:r>
           </w:p>
         </w:tc>
@@ -8701,7 +6792,7 @@
                 <w:szCs w:val="22"/>
                 <w:color w:val="111111"/>
               </w:rPr>
-              <w:t xml:space="preserve">0.35786733</w:t>
+              <w:t xml:space="preserve">%0.36</w:t>
             </w:r>
           </w:p>
         </w:tc>
@@ -8709,7 +6800,7 @@
       <w:tr>
         <w:trPr>
           <w:cantSplit/>
-          <w:trHeight w:val="360" w:hRule="auto"/>
+          <w:trHeight w:val="440" w:hRule="auto"/>
         </w:trPr>
         <w:tc>
           <w:tcPr>
@@ -8765,7 +6856,7 @@
                 <w:szCs w:val="22"/>
                 <w:color w:val="111111"/>
               </w:rPr>
-              <w:t xml:space="preserve">51481432</w:t>
+              <w:t xml:space="preserve">51,481,432</w:t>
             </w:r>
           </w:p>
         </w:tc>
@@ -8794,7 +6885,7 @@
                 <w:szCs w:val="22"/>
                 <w:color w:val="111111"/>
               </w:rPr>
-              <w:t xml:space="preserve">168865545</w:t>
+              <w:t xml:space="preserve">168,865,545</w:t>
             </w:r>
           </w:p>
         </w:tc>
@@ -8823,7 +6914,7 @@
                 <w:szCs w:val="22"/>
                 <w:color w:val="111111"/>
               </w:rPr>
-              <w:t xml:space="preserve">0.13141889</w:t>
+              <w:t xml:space="preserve">%0.13</w:t>
             </w:r>
           </w:p>
         </w:tc>
@@ -8852,7 +6943,7 @@
                 <w:szCs w:val="22"/>
                 <w:color w:val="111111"/>
               </w:rPr>
-              <w:t xml:space="preserve">0.28549754</w:t>
+              <w:t xml:space="preserve">%0.29</w:t>
             </w:r>
           </w:p>
         </w:tc>
@@ -8860,7 +6951,7 @@
       <w:tr>
         <w:trPr>
           <w:cantSplit/>
-          <w:trHeight w:val="360" w:hRule="auto"/>
+          <w:trHeight w:val="440" w:hRule="auto"/>
         </w:trPr>
         <w:tc>
           <w:tcPr>
@@ -8916,7 +7007,7 @@
                 <w:szCs w:val="22"/>
                 <w:color w:val="111111"/>
               </w:rPr>
-              <w:t xml:space="preserve">188937170</w:t>
+              <w:t xml:space="preserve">188,937,170</w:t>
             </w:r>
           </w:p>
         </w:tc>
@@ -8945,7 +7036,7 @@
                 <w:szCs w:val="22"/>
                 <w:color w:val="111111"/>
               </w:rPr>
-              <w:t xml:space="preserve">190623801</w:t>
+              <w:t xml:space="preserve">190,623,801</w:t>
             </w:r>
           </w:p>
         </w:tc>
@@ -8974,7 +7065,7 @@
                 <w:szCs w:val="22"/>
                 <w:color w:val="111111"/>
               </w:rPr>
-              <w:t xml:space="preserve">0.48230812</w:t>
+              <w:t xml:space="preserve">%0.48</w:t>
             </w:r>
           </w:p>
         </w:tc>
@@ -9003,7 +7094,7 @@
                 <w:szCs w:val="22"/>
                 <w:color w:val="111111"/>
               </w:rPr>
-              <w:t xml:space="preserve">0.32228379</w:t>
+              <w:t xml:space="preserve">%0.32</w:t>
             </w:r>
           </w:p>
         </w:tc>
@@ -9011,7 +7102,7 @@
       <w:tr>
         <w:trPr>
           <w:cantSplit/>
-          <w:trHeight w:val="360" w:hRule="auto"/>
+          <w:trHeight w:val="440" w:hRule="auto"/>
         </w:trPr>
         <w:tc>
           <w:tcPr>
@@ -9067,7 +7158,7 @@
                 <w:szCs w:val="22"/>
                 <w:color w:val="111111"/>
               </w:rPr>
-              <w:t xml:space="preserve">18133366</w:t>
+              <w:t xml:space="preserve">18,133,366</w:t>
             </w:r>
           </w:p>
         </w:tc>
@@ -9096,7 +7187,7 @@
                 <w:szCs w:val="22"/>
                 <w:color w:val="111111"/>
               </w:rPr>
-              <w:t xml:space="preserve">20318066</w:t>
+              <w:t xml:space="preserve">20,318,066</w:t>
             </w:r>
           </w:p>
         </w:tc>
@@ -9125,7 +7216,7 @@
                 <w:szCs w:val="22"/>
                 <w:color w:val="111111"/>
               </w:rPr>
-              <w:t xml:space="preserve">0.04628983</w:t>
+              <w:t xml:space="preserve">%0.05</w:t>
             </w:r>
           </w:p>
         </w:tc>
@@ -9154,7 +7245,7 @@
                 <w:szCs w:val="22"/>
                 <w:color w:val="111111"/>
               </w:rPr>
-              <w:t xml:space="preserve">0.03435134</w:t>
+              <w:t xml:space="preserve">%0.03</w:t>
             </w:r>
           </w:p>
         </w:tc>
@@ -9162,7 +7253,7 @@
       <w:tr>
         <w:trPr>
           <w:cantSplit/>
-          <w:trHeight w:val="360" w:hRule="auto"/>
+          <w:trHeight w:val="440" w:hRule="auto"/>
         </w:trPr>
         <w:tc>
           <w:tcPr>
@@ -9222,7 +7313,7 @@
                 <w:szCs w:val="22"/>
                 <w:color w:val="111111"/>
               </w:rPr>
-              <w:t xml:space="preserve">391735413</w:t>
+              <w:t xml:space="preserve">391,735,413</w:t>
             </w:r>
           </w:p>
         </w:tc>
@@ -9253,7 +7344,7 @@
                 <w:szCs w:val="22"/>
                 <w:color w:val="111111"/>
               </w:rPr>
-              <w:t xml:space="preserve">591478100</w:t>
+              <w:t xml:space="preserve">591,478,100</w:t>
             </w:r>
           </w:p>
         </w:tc>
@@ -9284,7 +7375,7 @@
                 <w:szCs w:val="22"/>
                 <w:color w:val="111111"/>
               </w:rPr>
-              <w:t xml:space="preserve">1.00000000</w:t>
+              <w:t xml:space="preserve">%1.00</w:t>
             </w:r>
           </w:p>
         </w:tc>
@@ -9315,7 +7406,7 @@
                 <w:szCs w:val="22"/>
                 <w:color w:val="111111"/>
               </w:rPr>
-              <w:t xml:space="preserve">1.00000000</w:t>
+              <w:t xml:space="preserve">%1.00</w:t>
             </w:r>
           </w:p>
         </w:tc>
@@ -9325,11 +7416,11 @@
       <w:pPr>
         <w:pStyle w:val="Heading2"/>
       </w:pPr>
-      <w:bookmarkStart w:id="46" w:name="readrds"/>
+      <w:bookmarkStart w:id="38" w:name="sources-of-financial-aid"/>
       <w:r>
-        <w:t xml:space="preserve">ReadRDS</w:t>
+        <w:t xml:space="preserve">04. Sources of Financial Aid</w:t>
       </w:r>
-      <w:bookmarkEnd w:id="46"/>
+      <w:bookmarkEnd w:id="38"/>
     </w:p>
     <w:p>
       <w:pPr>
@@ -9351,7 +7442,7 @@
                     </pic:cNvPicPr>
                   </pic:nvPicPr>
                   <pic:blipFill>
-                    <a:blip r:embed="rId47"/>
+                    <a:blip r:embed="rId39"/>
                     <a:stretch>
                       <a:fillRect/>
                     </a:stretch>
@@ -9382,11 +7473,11 @@
       <w:pPr>
         <w:pStyle w:val="Heading2"/>
       </w:pPr>
-      <w:bookmarkStart w:id="48" w:name="plot_ly"/>
+      <w:bookmarkStart w:id="40" w:name="sources-of-financial-aid---table-.png"/>
       <w:r>
-        <w:t xml:space="preserve">Plot_ly</w:t>
+        <w:t xml:space="preserve">04. Sources of Financial Aid - table .png</w:t>
       </w:r>
-      <w:bookmarkEnd w:id="48"/>
+      <w:bookmarkEnd w:id="40"/>
     </w:p>
     <w:p>
       <w:pPr>
@@ -9395,20 +7486,20 @@
       <w:r>
         <w:drawing>
           <wp:inline>
-            <wp:extent cx="5334000" cy="4419600"/>
+            <wp:extent cx="3810000" cy="2540000"/>
             <wp:effectExtent b="0" l="0" r="0" t="0"/>
             <wp:docPr descr="" title="" id="1" name="Picture"/>
             <a:graphic>
               <a:graphicData uri="http://schemas.openxmlformats.org/drawingml/2006/picture">
                 <pic:pic>
                   <pic:nvPicPr>
-                    <pic:cNvPr descr="04-Types-and-Sources-of-Aid_files/figure-docx/4.2.2-viz-pie-1.png" id="0" name="Picture"/>
+                    <pic:cNvPr descr="C:/Users/gfalk/Documents/BookdownPT/png/dt.png" id="0" name="Picture"/>
                     <pic:cNvPicPr>
                       <a:picLocks noChangeArrowheads="1" noChangeAspect="1"/>
                     </pic:cNvPicPr>
                   </pic:nvPicPr>
                   <pic:blipFill>
-                    <a:blip r:embed="rId49"/>
+                    <a:blip r:embed="rId41"/>
                     <a:stretch>
                       <a:fillRect/>
                     </a:stretch>
@@ -9416,7 +7507,7 @@
                   <pic:spPr bwMode="auto">
                     <a:xfrm>
                       <a:off x="0" y="0"/>
-                      <a:ext cx="5334000" cy="4419600"/>
+                      <a:ext cx="3810000" cy="2540000"/>
                     </a:xfrm>
                     <a:prstGeom prst="rect">
                       <a:avLst/>
@@ -9436,14 +7527,19 @@
       </w:r>
     </w:p>
     <w:p>
+      <w:r>
+        <w:br w:type="page"/>
+      </w:r>
+    </w:p>
+    <w:p>
       <w:pPr>
         <w:pStyle w:val="Heading1"/>
       </w:pPr>
-      <w:bookmarkStart w:id="50" w:name="X68a479cd7d7620e3a6207388afaa05a9fec3b49"/>
+      <w:bookmarkStart w:id="42" w:name="X68a479cd7d7620e3a6207388afaa05a9fec3b49"/>
       <w:r>
         <w:t xml:space="preserve">Academic Year Student Financial Aid Awards by Type</w:t>
       </w:r>
-      <w:bookmarkEnd w:id="50"/>
+      <w:bookmarkEnd w:id="42"/>
     </w:p>
     <w:p>
       <w:pPr>
@@ -9453,80 +7549,6 @@
         <w:t xml:space="preserve">We have finished a nice book.</w:t>
       </w:r>
     </w:p>
-    <w:bookmarkStart w:id="55" w:name="refs"/>
-    <w:bookmarkStart w:id="52" w:name="ref-xie2015"/>
-    <w:p>
-      <w:pPr>
-        <w:pStyle w:val="Bibliography"/>
-      </w:pPr>
-      <w:r>
-        <w:t xml:space="preserve">Xie, Yihui. 2015.</w:t>
-      </w:r>
-      <w:r>
-        <w:t xml:space="preserve"> </w:t>
-      </w:r>
-      <w:r>
-        <w:rPr>
-          <w:i/>
-        </w:rPr>
-        <w:t xml:space="preserve">Dynamic Documents with R and Knitr</w:t>
-      </w:r>
-      <w:r>
-        <w:t xml:space="preserve">. 2nd ed. Boca Raton, Florida: Chapman; Hall/CRC.</w:t>
-      </w:r>
-      <w:r>
-        <w:t xml:space="preserve"> </w:t>
-      </w:r>
-      <w:hyperlink r:id="rId51">
-        <w:r>
-          <w:rPr>
-            <w:rStyle w:val="Hyperlink"/>
-          </w:rPr>
-          <w:t xml:space="preserve">http://yihui.name/knitr/</w:t>
-        </w:r>
-      </w:hyperlink>
-      <w:r>
-        <w:t xml:space="preserve">.</w:t>
-      </w:r>
-    </w:p>
-    <w:bookmarkEnd w:id="52"/>
-    <w:bookmarkStart w:id="54" w:name="ref-R-bookdown"/>
-    <w:p>
-      <w:pPr>
-        <w:pStyle w:val="Bibliography"/>
-      </w:pPr>
-      <w:r>
-        <w:t xml:space="preserve">———. 2020.</w:t>
-      </w:r>
-      <w:r>
-        <w:t xml:space="preserve"> </w:t>
-      </w:r>
-      <w:r>
-        <w:rPr>
-          <w:i/>
-        </w:rPr>
-        <w:t xml:space="preserve">Bookdown: Authoring Books and Technical Documents with R Markdown</w:t>
-      </w:r>
-      <w:r>
-        <w:t xml:space="preserve">.</w:t>
-      </w:r>
-      <w:r>
-        <w:t xml:space="preserve"> </w:t>
-      </w:r>
-      <w:hyperlink r:id="rId53">
-        <w:r>
-          <w:rPr>
-            <w:rStyle w:val="Hyperlink"/>
-          </w:rPr>
-          <w:t xml:space="preserve">https://CRAN.R-project.org/package=bookdown</w:t>
-        </w:r>
-      </w:hyperlink>
-      <w:r>
-        <w:t xml:space="preserve">.</w:t>
-      </w:r>
-    </w:p>
-    <w:bookmarkEnd w:id="54"/>
-    <w:bookmarkEnd w:id="55"/>
     <w:sectPr/>
   </w:body>
 </w:document>
@@ -9660,8 +7682,117 @@
       </w:pPr>
     </w:lvl>
   </w:abstractNum>
+  <w:abstractNum w:abstractNumId="991">
+    <w:nsid w:val="ea454b4c"/>
+    <w:multiLevelType w:val="multilevel"/>
+    <w:lvl w:ilvl="0">
+      <w:numFmt w:val="bullet"/>
+      <w:lvlText w:val="•"/>
+      <w:lvlJc w:val="left"/>
+      <w:pPr>
+        <w:tabs>
+          <w:tab w:val="num" w:pos="0"/>
+        </w:tabs>
+        <w:ind w:left="480" w:hanging="480"/>
+      </w:pPr>
+    </w:lvl>
+    <w:lvl w:ilvl="1">
+      <w:numFmt w:val="bullet"/>
+      <w:lvlText w:val="–"/>
+      <w:lvlJc w:val="left"/>
+      <w:pPr>
+        <w:tabs>
+          <w:tab w:val="num" w:pos="720"/>
+        </w:tabs>
+        <w:ind w:left="1200" w:hanging="480"/>
+      </w:pPr>
+    </w:lvl>
+    <w:lvl w:ilvl="2">
+      <w:numFmt w:val="bullet"/>
+      <w:lvlText w:val="•"/>
+      <w:lvlJc w:val="left"/>
+      <w:pPr>
+        <w:tabs>
+          <w:tab w:val="num" w:pos="1440"/>
+        </w:tabs>
+        <w:ind w:left="1920" w:hanging="480"/>
+      </w:pPr>
+    </w:lvl>
+    <w:lvl w:ilvl="3">
+      <w:numFmt w:val="bullet"/>
+      <w:lvlText w:val="–"/>
+      <w:lvlJc w:val="left"/>
+      <w:pPr>
+        <w:tabs>
+          <w:tab w:val="num" w:pos="2160"/>
+        </w:tabs>
+        <w:ind w:left="2640" w:hanging="480"/>
+      </w:pPr>
+    </w:lvl>
+    <w:lvl w:ilvl="4">
+      <w:numFmt w:val="bullet"/>
+      <w:lvlText w:val="•"/>
+      <w:lvlJc w:val="left"/>
+      <w:pPr>
+        <w:tabs>
+          <w:tab w:val="num" w:pos="2880"/>
+        </w:tabs>
+        <w:ind w:left="3360" w:hanging="480"/>
+      </w:pPr>
+    </w:lvl>
+    <w:lvl w:ilvl="5">
+      <w:numFmt w:val="bullet"/>
+      <w:lvlText w:val="–"/>
+      <w:lvlJc w:val="left"/>
+      <w:pPr>
+        <w:tabs>
+          <w:tab w:val="num" w:pos="3600"/>
+        </w:tabs>
+        <w:ind w:left="4080" w:hanging="480"/>
+      </w:pPr>
+    </w:lvl>
+    <w:lvl w:ilvl="6">
+      <w:numFmt w:val="bullet"/>
+      <w:lvlText w:val="•"/>
+      <w:lvlJc w:val="left"/>
+      <w:pPr>
+        <w:tabs>
+          <w:tab w:val="num" w:pos="4320"/>
+        </w:tabs>
+        <w:ind w:left="4800" w:hanging="480"/>
+      </w:pPr>
+    </w:lvl>
+    <w:lvl w:ilvl="7">
+      <w:numFmt w:val="bullet"/>
+      <w:lvlText w:val="–"/>
+      <w:lvlJc w:val="left"/>
+      <w:pPr>
+        <w:tabs>
+          <w:tab w:val="num" w:pos="5040"/>
+        </w:tabs>
+        <w:ind w:left="5520" w:hanging="480"/>
+      </w:pPr>
+    </w:lvl>
+    <w:lvl w:ilvl="8">
+      <w:numFmt w:val="bullet"/>
+      <w:lvlText w:val="•"/>
+      <w:lvlJc w:val="left"/>
+      <w:pPr>
+        <w:tabs>
+          <w:tab w:val="num" w:pos="5760"/>
+        </w:tabs>
+        <w:ind w:left="6240" w:hanging="480"/>
+      </w:pPr>
+    </w:lvl>
+  </w:abstractNum>
   <w:num w:numId="1000">
     <w:abstractNumId w:val="990"/>
+  </w:num>
+  <w:num w:numId="1001">
+    <w:abstractNumId w:val="991"/>
+  </w:num>
+  <w:num w:numId="1002">
+    <w:abstractNumId w:val="991"/>
   </w:num>
 </w:numbering>
 </file>

--- a/docs/AnnualReportsBook.docx
+++ b/docs/AnnualReportsBook.docx
@@ -73,7 +73,7 @@
         <w:pStyle w:val="Date"/>
       </w:pPr>
       <w:r>
-        <w:t xml:space="preserve">2020-03-26</w:t>
+        <w:t xml:space="preserve">2020-04-01</w:t>
       </w:r>
     </w:p>
     <w:p>
@@ -94,12 +94,12 @@
           <w:ilvl w:val="0"/>
         </w:numPr>
       </w:pPr>
-      <w:hyperlink w:anchor="undergraduate-cost-of-attendance.xlsx">
+      <w:hyperlink w:anchor="undergraduate-cost-of-attendance">
         <w:r>
           <w:rPr>
             <w:rStyle w:val="Hyperlink"/>
           </w:rPr>
-          <w:t xml:space="preserve">Undergraduate Cost of Attendance.xlsx</w:t>
+          <w:t xml:space="preserve">Undergraduate Cost of Attendance</w:t>
         </w:r>
       </w:hyperlink>
     </w:p>
@@ -111,12 +111,29 @@
           <w:ilvl w:val="1"/>
         </w:numPr>
       </w:pPr>
-      <w:hyperlink w:anchor="undergrad-coa:-percentage-of-total-cost">
+      <w:hyperlink w:anchor="undergrad-coa-percentage-of-total-cost">
         <w:r>
           <w:rPr>
             <w:rStyle w:val="Hyperlink"/>
           </w:rPr>
-          <w:t xml:space="preserve">Undergrad COA: Percentage of Total Cost</w:t>
+          <w:t xml:space="preserve">Undergrad COA-Percentage-of-Total-Cost</w:t>
+        </w:r>
+      </w:hyperlink>
+    </w:p>
+    <w:p>
+      <w:pPr>
+        <w:pStyle w:val="Compact"/>
+        <w:numPr>
+          <w:numId w:val="1002"/>
+          <w:ilvl w:val="1"/>
+        </w:numPr>
+      </w:pPr>
+      <w:hyperlink w:anchor="cost-of-attendance-expenses">
+        <w:r>
+          <w:rPr>
+            <w:rStyle w:val="Hyperlink"/>
+          </w:rPr>
+          <w:t xml:space="preserve">Cost of Attendance Expenses</w:t>
         </w:r>
       </w:hyperlink>
     </w:p>
@@ -128,12 +145,46 @@
           <w:ilvl w:val="0"/>
         </w:numPr>
       </w:pPr>
-      <w:hyperlink w:anchor="cost-of-attendance:-expenses">
+      <w:hyperlink w:anchor="X9d77b6d5aa76b2477db66329bc25e9ddbf93779">
         <w:r>
           <w:rPr>
             <w:rStyle w:val="Hyperlink"/>
           </w:rPr>
-          <w:t xml:space="preserve">Cost of Attendance: Expenses</w:t>
+          <w:t xml:space="preserve">Financial Aid Awarded to Students - Five-Year Comparison</w:t>
+        </w:r>
+      </w:hyperlink>
+    </w:p>
+    <w:p>
+      <w:pPr>
+        <w:pStyle w:val="Compact"/>
+        <w:numPr>
+          <w:numId w:val="1003"/>
+          <w:ilvl w:val="1"/>
+        </w:numPr>
+      </w:pPr>
+      <w:hyperlink w:anchor="average-award-per-recipient-a">
+        <w:r>
+          <w:rPr>
+            <w:rStyle w:val="Hyperlink"/>
+          </w:rPr>
+          <w:t xml:space="preserve">Average Award Per Recipient A</w:t>
+        </w:r>
+      </w:hyperlink>
+    </w:p>
+    <w:p>
+      <w:pPr>
+        <w:pStyle w:val="Compact"/>
+        <w:numPr>
+          <w:numId w:val="1003"/>
+          <w:ilvl w:val="1"/>
+        </w:numPr>
+      </w:pPr>
+      <w:hyperlink w:anchor="average-award-per-recipient">
+        <w:r>
+          <w:rPr>
+            <w:rStyle w:val="Hyperlink"/>
+          </w:rPr>
+          <w:t xml:space="preserve">Average Award Per Recipient</w:t>
         </w:r>
       </w:hyperlink>
     </w:p>
@@ -276,9 +327,9 @@
       <w:pPr>
         <w:pStyle w:val="Heading1"/>
       </w:pPr>
-      <w:bookmarkStart w:id="25" w:name="undergraduate-cost-of-attendance.xlsx"/>
+      <w:bookmarkStart w:id="25" w:name="undergraduate-cost-of-attendance"/>
       <w:r>
-        <w:t xml:space="preserve">02. Undergraduate Cost of Attendance.xlsx</w:t>
+        <w:t xml:space="preserve">02. Undergraduate Cost of Attendance</w:t>
       </w:r>
       <w:bookmarkEnd w:id="25"/>
     </w:p>
@@ -4588,7 +4639,7 @@
       </w:pPr>
       <w:bookmarkStart w:id="26" w:name="undergrad-coa-percentage-of-total-cost"/>
       <w:r>
-        <w:t xml:space="preserve">02. Undergrad COA: Percentage of Total Cost</w:t>
+        <w:t xml:space="preserve">02-Undergrad COA-Percentage-of-Total-Cost</w:t>
       </w:r>
       <w:bookmarkEnd w:id="26"/>
     </w:p>
@@ -4641,11 +4692,11 @@
     </w:p>
     <w:p>
       <w:pPr>
-        <w:pStyle w:val="Heading1"/>
+        <w:pStyle w:val="Heading2"/>
       </w:pPr>
       <w:bookmarkStart w:id="28" w:name="cost-of-attendance-expenses"/>
       <w:r>
-        <w:t xml:space="preserve">02. Cost of Attendance: Expenses</w:t>
+        <w:t xml:space="preserve">02 Cost of Attendance Expenses</w:t>
       </w:r>
       <w:bookmarkEnd w:id="28"/>
     </w:p>
@@ -6215,7 +6266,7 @@
     </w:tbl>
     <w:p>
       <w:pPr>
-        <w:pStyle w:val="Heading3"/>
+        <w:pStyle w:val="Heading2"/>
       </w:pPr>
       <w:bookmarkStart w:id="32" w:name="average-award-per-recipient-a"/>
       <w:r>
@@ -6280,7 +6331,7 @@
     </w:p>
     <w:p>
       <w:pPr>
-        <w:pStyle w:val="Heading3"/>
+        <w:pStyle w:val="Heading2"/>
       </w:pPr>
       <w:bookmarkStart w:id="34" w:name="average-award-per-recipient"/>
       <w:r>
@@ -6409,58 +6460,11 @@
       <w:pPr>
         <w:pStyle w:val="Heading2"/>
       </w:pPr>
-      <w:bookmarkStart w:id="37" w:name="financial-aid-awarded"/>
+      <w:bookmarkStart w:id="37" w:name="Xe603b0642d623335765c254d47d1e733e737b80"/>
       <w:r>
-        <w:t xml:space="preserve">04. Financial Aid Awarded</w:t>
+        <w:t xml:space="preserve">04. Financial Aid Awarded: Sources of Financial Aid</w:t>
       </w:r>
       <w:bookmarkEnd w:id="37"/>
-    </w:p>
-    <w:p>
-      <w:pPr>
-        <w:pStyle w:val="SourceCode"/>
-      </w:pPr>
-      <w:r>
-        <w:rPr>
-          <w:rStyle w:val="VerbatimChar"/>
-        </w:rPr>
-        <w:t xml:space="preserve">## $pct_ug</w:t>
-      </w:r>
-      <w:r>
-        <w:br/>
-      </w:r>
-      <w:r>
-        <w:rPr>
-          <w:rStyle w:val="VerbatimChar"/>
-        </w:rPr>
-        <w:t xml:space="preserve">## [1]  33.998316  13.141889  48.230812   4.628983 100.000000</w:t>
-      </w:r>
-      <w:r>
-        <w:br/>
-      </w:r>
-      <w:r>
-        <w:rPr>
-          <w:rStyle w:val="VerbatimChar"/>
-        </w:rPr>
-        <w:t xml:space="preserve">## </w:t>
-      </w:r>
-      <w:r>
-        <w:br/>
-      </w:r>
-      <w:r>
-        <w:rPr>
-          <w:rStyle w:val="VerbatimChar"/>
-        </w:rPr>
-        <w:t xml:space="preserve">## $pct_student</w:t>
-      </w:r>
-      <w:r>
-        <w:br/>
-      </w:r>
-      <w:r>
-        <w:rPr>
-          <w:rStyle w:val="VerbatimChar"/>
-        </w:rPr>
-        <w:t xml:space="preserve">## [1]  35.786733  28.549754  32.228379   3.435134 100.000000</w:t>
-      </w:r>
     </w:p>
     <w:tbl xmlns:w="http://schemas.openxmlformats.org/wordprocessingml/2006/main" xmlns:r="http://schemas.openxmlformats.org/officeDocument/2006/relationships" xmlns:w14="http://schemas.microsoft.com/office/word/2010/wordml" xmlns:wp="http://schemas.openxmlformats.org/drawingml/2006/wordprocessingDrawing" xmlns:a="http://schemas.openxmlformats.org/drawingml/2006/main" xmlns:pic="http://schemas.openxmlformats.org/drawingml/2006/picture">
       <w:tblPr>
@@ -6468,11 +6472,11 @@
         <w:jc w:val="center"/>
       </w:tblPr>
       <w:tblGrid>
-        <w:gridCol w:w="2100"/>
-        <w:gridCol w:w="2527"/>
-        <w:gridCol w:w="2270"/>
-        <w:gridCol w:w="1708"/>
-        <w:gridCol w:w="2233"/>
+        <w:gridCol w:w="1668"/>
+        <w:gridCol w:w="1900"/>
+        <w:gridCol w:w="1900"/>
+        <w:gridCol w:w="2584"/>
+        <w:gridCol w:w="1838"/>
       </w:tblGrid>
       <w:tr>
         <w:trPr>
@@ -6509,7 +6513,7 @@
                 <w:szCs w:val="22"/>
                 <w:color w:val="111111"/>
               </w:rPr>
-              <w:t xml:space="preserve">source</w:t>
+              <w:t xml:space="preserve">Source</w:t>
             </w:r>
           </w:p>
         </w:tc>
@@ -6542,7 +6546,7 @@
                 <w:szCs w:val="22"/>
                 <w:color w:val="111111"/>
               </w:rPr>
-              <w:t xml:space="preserve">undergraduate</w:t>
+              <w:t xml:space="preserve">Amount</w:t>
             </w:r>
           </w:p>
         </w:tc>
@@ -6575,7 +6579,7 @@
                 <w:szCs w:val="22"/>
                 <w:color w:val="111111"/>
               </w:rPr>
-              <w:t xml:space="preserve">all_students</w:t>
+              <w:t xml:space="preserve">All Students</w:t>
             </w:r>
           </w:p>
         </w:tc>
@@ -6608,7 +6612,7 @@
                 <w:szCs w:val="22"/>
                 <w:color w:val="111111"/>
               </w:rPr>
-              <w:t xml:space="preserve">pct_ug</w:t>
+              <w:t xml:space="preserve">Undergraduate Pct.</w:t>
             </w:r>
           </w:p>
         </w:tc>
@@ -6641,7 +6645,7 @@
                 <w:szCs w:val="22"/>
                 <w:color w:val="111111"/>
               </w:rPr>
-              <w:t xml:space="preserve">pct_student</w:t>
+              <w:t xml:space="preserve">Student Pct.</w:t>
             </w:r>
           </w:p>
         </w:tc>
@@ -6649,7 +6653,7 @@
       <w:tr>
         <w:trPr>
           <w:cantSplit/>
-          <w:trHeight w:val="440" w:hRule="auto"/>
+          <w:trHeight w:val="454" w:hRule="auto"/>
         </w:trPr>
         <w:tc>
           <w:tcPr>
@@ -6705,7 +6709,7 @@
                 <w:szCs w:val="22"/>
                 <w:color w:val="111111"/>
               </w:rPr>
-              <w:t xml:space="preserve">133,183,445</w:t>
+              <w:t xml:space="preserve">$133,183,445</w:t>
             </w:r>
           </w:p>
         </w:tc>
@@ -6734,7 +6738,7 @@
                 <w:szCs w:val="22"/>
                 <w:color w:val="111111"/>
               </w:rPr>
-              <w:t xml:space="preserve">211,670,688</w:t>
+              <w:t xml:space="preserve">$211,670,688</w:t>
             </w:r>
           </w:p>
         </w:tc>
@@ -6763,7 +6767,7 @@
                 <w:szCs w:val="22"/>
                 <w:color w:val="111111"/>
               </w:rPr>
-              <w:t xml:space="preserve">%0.34</w:t>
+              <w:t xml:space="preserve">34.00%</w:t>
             </w:r>
           </w:p>
         </w:tc>
@@ -6792,7 +6796,7 @@
                 <w:szCs w:val="22"/>
                 <w:color w:val="111111"/>
               </w:rPr>
-              <w:t xml:space="preserve">%0.36</w:t>
+              <w:t xml:space="preserve">35.79%</w:t>
             </w:r>
           </w:p>
         </w:tc>
@@ -6800,7 +6804,7 @@
       <w:tr>
         <w:trPr>
           <w:cantSplit/>
-          <w:trHeight w:val="440" w:hRule="auto"/>
+          <w:trHeight w:val="454" w:hRule="auto"/>
         </w:trPr>
         <w:tc>
           <w:tcPr>
@@ -6856,7 +6860,7 @@
                 <w:szCs w:val="22"/>
                 <w:color w:val="111111"/>
               </w:rPr>
-              <w:t xml:space="preserve">51,481,432</w:t>
+              <w:t xml:space="preserve">$51,481,432</w:t>
             </w:r>
           </w:p>
         </w:tc>
@@ -6885,7 +6889,7 @@
                 <w:szCs w:val="22"/>
                 <w:color w:val="111111"/>
               </w:rPr>
-              <w:t xml:space="preserve">168,865,545</w:t>
+              <w:t xml:space="preserve">$168,865,545</w:t>
             </w:r>
           </w:p>
         </w:tc>
@@ -6914,7 +6918,7 @@
                 <w:szCs w:val="22"/>
                 <w:color w:val="111111"/>
               </w:rPr>
-              <w:t xml:space="preserve">%0.13</w:t>
+              <w:t xml:space="preserve">13.14%</w:t>
             </w:r>
           </w:p>
         </w:tc>
@@ -6943,7 +6947,7 @@
                 <w:szCs w:val="22"/>
                 <w:color w:val="111111"/>
               </w:rPr>
-              <w:t xml:space="preserve">%0.29</w:t>
+              <w:t xml:space="preserve">28.55%</w:t>
             </w:r>
           </w:p>
         </w:tc>
@@ -6951,7 +6955,7 @@
       <w:tr>
         <w:trPr>
           <w:cantSplit/>
-          <w:trHeight w:val="440" w:hRule="auto"/>
+          <w:trHeight w:val="454" w:hRule="auto"/>
         </w:trPr>
         <w:tc>
           <w:tcPr>
@@ -7007,7 +7011,7 @@
                 <w:szCs w:val="22"/>
                 <w:color w:val="111111"/>
               </w:rPr>
-              <w:t xml:space="preserve">188,937,170</w:t>
+              <w:t xml:space="preserve">$188,937,170</w:t>
             </w:r>
           </w:p>
         </w:tc>
@@ -7036,7 +7040,7 @@
                 <w:szCs w:val="22"/>
                 <w:color w:val="111111"/>
               </w:rPr>
-              <w:t xml:space="preserve">190,623,801</w:t>
+              <w:t xml:space="preserve">$190,623,801</w:t>
             </w:r>
           </w:p>
         </w:tc>
@@ -7065,7 +7069,7 @@
                 <w:szCs w:val="22"/>
                 <w:color w:val="111111"/>
               </w:rPr>
-              <w:t xml:space="preserve">%0.48</w:t>
+              <w:t xml:space="preserve">48.23%</w:t>
             </w:r>
           </w:p>
         </w:tc>
@@ -7094,7 +7098,7 @@
                 <w:szCs w:val="22"/>
                 <w:color w:val="111111"/>
               </w:rPr>
-              <w:t xml:space="preserve">%0.32</w:t>
+              <w:t xml:space="preserve">32.23%</w:t>
             </w:r>
           </w:p>
         </w:tc>
@@ -7102,7 +7106,7 @@
       <w:tr>
         <w:trPr>
           <w:cantSplit/>
-          <w:trHeight w:val="440" w:hRule="auto"/>
+          <w:trHeight w:val="454" w:hRule="auto"/>
         </w:trPr>
         <w:tc>
           <w:tcPr>
@@ -7158,7 +7162,7 @@
                 <w:szCs w:val="22"/>
                 <w:color w:val="111111"/>
               </w:rPr>
-              <w:t xml:space="preserve">18,133,366</w:t>
+              <w:t xml:space="preserve">$18,133,366</w:t>
             </w:r>
           </w:p>
         </w:tc>
@@ -7187,7 +7191,7 @@
                 <w:szCs w:val="22"/>
                 <w:color w:val="111111"/>
               </w:rPr>
-              <w:t xml:space="preserve">20,318,066</w:t>
+              <w:t xml:space="preserve">$20,318,066</w:t>
             </w:r>
           </w:p>
         </w:tc>
@@ -7216,7 +7220,7 @@
                 <w:szCs w:val="22"/>
                 <w:color w:val="111111"/>
               </w:rPr>
-              <w:t xml:space="preserve">%0.05</w:t>
+              <w:t xml:space="preserve">4.63%</w:t>
             </w:r>
           </w:p>
         </w:tc>
@@ -7245,7 +7249,7 @@
                 <w:szCs w:val="22"/>
                 <w:color w:val="111111"/>
               </w:rPr>
-              <w:t xml:space="preserve">%0.03</w:t>
+              <w:t xml:space="preserve">3.44%</w:t>
             </w:r>
           </w:p>
         </w:tc>
@@ -7253,7 +7257,7 @@
       <w:tr>
         <w:trPr>
           <w:cantSplit/>
-          <w:trHeight w:val="440" w:hRule="auto"/>
+          <w:trHeight w:val="454" w:hRule="auto"/>
         </w:trPr>
         <w:tc>
           <w:tcPr>
@@ -7313,7 +7317,7 @@
                 <w:szCs w:val="22"/>
                 <w:color w:val="111111"/>
               </w:rPr>
-              <w:t xml:space="preserve">391,735,413</w:t>
+              <w:t xml:space="preserve">$391,735,413</w:t>
             </w:r>
           </w:p>
         </w:tc>
@@ -7344,7 +7348,7 @@
                 <w:szCs w:val="22"/>
                 <w:color w:val="111111"/>
               </w:rPr>
-              <w:t xml:space="preserve">591,478,100</w:t>
+              <w:t xml:space="preserve">$591,478,100</w:t>
             </w:r>
           </w:p>
         </w:tc>
@@ -7375,7 +7379,7 @@
                 <w:szCs w:val="22"/>
                 <w:color w:val="111111"/>
               </w:rPr>
-              <w:t xml:space="preserve">%1.00</w:t>
+              <w:t xml:space="preserve">100.00%</w:t>
             </w:r>
           </w:p>
         </w:tc>
@@ -7406,7 +7410,7 @@
                 <w:szCs w:val="22"/>
                 <w:color w:val="111111"/>
               </w:rPr>
-              <w:t xml:space="preserve">%1.00</w:t>
+              <w:t xml:space="preserve">100.00%</w:t>
             </w:r>
           </w:p>
         </w:tc>
@@ -7416,9 +7420,9 @@
       <w:pPr>
         <w:pStyle w:val="Heading2"/>
       </w:pPr>
-      <w:bookmarkStart w:id="38" w:name="sources-of-financial-aid"/>
+      <w:bookmarkStart w:id="38" w:name="X7095eaa49b27be9a305d67d37f7cf5d7fa7f1e7"/>
       <w:r>
-        <w:t xml:space="preserve">04. Sources of Financial Aid</w:t>
+        <w:t xml:space="preserve">04. Financial Aid Awarded: Sources of Financial Aid</w:t>
       </w:r>
       <w:bookmarkEnd w:id="38"/>
     </w:p>
@@ -7436,7 +7440,7 @@
               <a:graphicData uri="http://schemas.openxmlformats.org/drawingml/2006/picture">
                 <pic:pic>
                   <pic:nvPicPr>
-                    <pic:cNvPr descr="C:/Users/gfalk/Documents/BookdownPT/png/p4a0.png" id="0" name="Picture"/>
+                    <pic:cNvPr descr="C:/Users/gfalk/Documents/BookdownPT/png/p4a1.png" id="0" name="Picture"/>
                     <pic:cNvPicPr>
                       <a:picLocks noChangeArrowheads="1" noChangeAspect="1"/>
                     </pic:cNvPicPr>
@@ -7473,11 +7477,870 @@
       <w:pPr>
         <w:pStyle w:val="Heading2"/>
       </w:pPr>
-      <w:bookmarkStart w:id="40" w:name="sources-of-financial-aid---table-.png"/>
+      <w:bookmarkStart w:id="40" w:name="Xcb371b77b084c2887de3265e8fa46df20e7a8cf"/>
       <w:r>
-        <w:t xml:space="preserve">04. Sources of Financial Aid - table .png</w:t>
+        <w:t xml:space="preserve">04. Financial Aid Awarded: Types of Financial Aid</w:t>
       </w:r>
       <w:bookmarkEnd w:id="40"/>
+    </w:p>
+    <w:tbl xmlns:w="http://schemas.openxmlformats.org/wordprocessingml/2006/main" xmlns:r="http://schemas.openxmlformats.org/officeDocument/2006/relationships" xmlns:w14="http://schemas.microsoft.com/office/word/2010/wordml" xmlns:wp="http://schemas.openxmlformats.org/drawingml/2006/wordprocessingDrawing" xmlns:a="http://schemas.openxmlformats.org/drawingml/2006/main" xmlns:pic="http://schemas.openxmlformats.org/drawingml/2006/picture">
+      <w:tblPr>
+        <w:tblLayout w:type="fixed"/>
+        <w:jc w:val="center"/>
+      </w:tblPr>
+      <w:tblGrid>
+        <w:gridCol w:w="3516"/>
+        <w:gridCol w:w="1756"/>
+        <w:gridCol w:w="3516"/>
+        <w:gridCol w:w="1756"/>
+      </w:tblGrid>
+      <w:tr>
+        <w:trPr>
+          <w:cantSplit/>
+          <w:trHeight w:val="438" w:hRule="auto"/>
+          <w:tblHeader/>
+        </w:trPr>
+        <w:tc>
+          <w:tcPr>
+            <w:gridSpan w:val="4"/>
+            <w:tcBorders>
+              <w:bottom w:val="single" w:sz="8" w:space="0" w:color="666666"/>
+              <w:top w:val="single" w:sz="8" w:space="0" w:color="666666"/>
+              <w:left w:val="single" w:sz="8" w:space="0" w:color="666666"/>
+              <w:right w:val="single" w:sz="8" w:space="0" w:color="666666"/>
+            </w:tcBorders>
+            <w:shd w:val="clear" w:color="auto" w:fill="FFFFFF"/>
+            <w:tcMar>
+              <w:top w:w="0" w:type="dxa"/>
+              <w:bottom w:w="0" w:type="dxa"/>
+              <w:left w:w="0" w:type="dxa"/>
+              <w:right w:w="0" w:type="dxa"/>
+            </w:tcMar>
+            <w:vAlign w:val="center"/>
+          </w:tcPr>
+          <w:p>
+            <w:pPr>
+              <w:jc w:val="left"/>
+              <w:spacing w:after="40" w:before="40"/>
+              <w:ind w:firstLine="0" w:left="100" w:right="100"/>
+            </w:pPr>
+            <w:r xmlns:w="http://schemas.openxmlformats.org/wordprocessingml/2006/main" xmlns:wp="http://schemas.openxmlformats.org/drawingml/2006/wordprocessingDrawing" xmlns:r="http://schemas.openxmlformats.org/officeDocument/2006/relationships" xmlns:w14="http://schemas.microsoft.com/office/word/2010/wordml">
+              <w:rPr>
+                <w:rFonts w:ascii="Arial" w:hAnsi="Arial" w:eastAsia="Arial" w:cs="Arial"/>
+                <w:b/>
+                <w:sz w:val="20"/>
+                <w:szCs w:val="20"/>
+                <w:color w:val="000000"/>
+              </w:rPr>
+              <w:t xml:space="preserve">Types of Financial Aid</w:t>
+            </w:r>
+          </w:p>
+        </w:tc>
+      </w:tr>
+      <w:tr>
+        <w:trPr>
+          <w:cantSplit/>
+          <w:trHeight w:val="436" w:hRule="auto"/>
+          <w:tblHeader/>
+        </w:trPr>
+        <w:tc>
+          <w:tcPr>
+            <w:gridSpan w:val="2"/>
+            <w:tcBorders>
+              <w:bottom w:val="single" w:sz="8" w:space="0" w:color="666666"/>
+              <w:top w:val="single" w:sz="8" w:space="0" w:color="666666"/>
+              <w:left w:val="single" w:sz="8" w:space="0" w:color="666666"/>
+              <w:right w:val="single" w:sz="8" w:space="0" w:color="666666"/>
+            </w:tcBorders>
+            <w:shd w:val="clear" w:color="auto" w:fill="FFFFFF"/>
+            <w:tcMar>
+              <w:top w:w="0" w:type="dxa"/>
+              <w:bottom w:w="0" w:type="dxa"/>
+              <w:left w:w="0" w:type="dxa"/>
+              <w:right w:w="0" w:type="dxa"/>
+            </w:tcMar>
+            <w:vAlign w:val="center"/>
+          </w:tcPr>
+          <w:p>
+            <w:pPr>
+              <w:jc w:val="left"/>
+              <w:spacing w:after="40" w:before="40"/>
+              <w:ind w:firstLine="0" w:left="100" w:right="100"/>
+            </w:pPr>
+            <w:r xmlns:w="http://schemas.openxmlformats.org/wordprocessingml/2006/main" xmlns:wp="http://schemas.openxmlformats.org/drawingml/2006/wordprocessingDrawing" xmlns:r="http://schemas.openxmlformats.org/officeDocument/2006/relationships" xmlns:w14="http://schemas.microsoft.com/office/word/2010/wordml">
+              <w:rPr>
+                <w:rFonts w:ascii="Arial" w:hAnsi="Arial" w:eastAsia="Arial" w:cs="Arial"/>
+                <w:b/>
+                <w:sz w:val="20"/>
+                <w:szCs w:val="20"/>
+                <w:color w:val="000000"/>
+              </w:rPr>
+              <w:t xml:space="preserve">Undergraduate</w:t>
+            </w:r>
+          </w:p>
+        </w:tc>
+        <w:tc>
+          <w:tcPr>
+            <w:gridSpan w:val="2"/>
+            <w:tcBorders>
+              <w:bottom w:val="single" w:sz="8" w:space="0" w:color="666666"/>
+              <w:top w:val="single" w:sz="8" w:space="0" w:color="666666"/>
+              <w:left w:val="single" w:sz="8" w:space="0" w:color="666666"/>
+              <w:right w:val="single" w:sz="8" w:space="0" w:color="666666"/>
+            </w:tcBorders>
+            <w:shd w:val="clear" w:color="auto" w:fill="FFFFFF"/>
+            <w:tcMar>
+              <w:top w:w="0" w:type="dxa"/>
+              <w:bottom w:w="0" w:type="dxa"/>
+              <w:left w:w="0" w:type="dxa"/>
+              <w:right w:w="0" w:type="dxa"/>
+            </w:tcMar>
+            <w:vAlign w:val="center"/>
+          </w:tcPr>
+          <w:p>
+            <w:pPr>
+              <w:jc w:val="left"/>
+              <w:spacing w:after="40" w:before="40"/>
+              <w:ind w:firstLine="0" w:left="100" w:right="100"/>
+            </w:pPr>
+            <w:r xmlns:w="http://schemas.openxmlformats.org/wordprocessingml/2006/main" xmlns:wp="http://schemas.openxmlformats.org/drawingml/2006/wordprocessingDrawing" xmlns:r="http://schemas.openxmlformats.org/officeDocument/2006/relationships" xmlns:w14="http://schemas.microsoft.com/office/word/2010/wordml">
+              <w:rPr>
+                <w:rFonts w:ascii="Arial" w:hAnsi="Arial" w:eastAsia="Arial" w:cs="Arial"/>
+                <w:b/>
+                <w:sz w:val="20"/>
+                <w:szCs w:val="20"/>
+                <w:color w:val="000000"/>
+              </w:rPr>
+              <w:t xml:space="preserve">All Students</w:t>
+            </w:r>
+          </w:p>
+        </w:tc>
+      </w:tr>
+      <w:tr>
+        <w:trPr>
+          <w:cantSplit/>
+          <w:trHeight w:val="436" w:hRule="auto"/>
+          <w:tblHeader/>
+        </w:trPr>
+        <w:tc>
+          <w:tcPr>
+            <w:tcBorders>
+              <w:bottom w:val="single" w:sz="8" w:space="0" w:color="666666"/>
+              <w:top w:val="single" w:sz="8" w:space="0" w:color="666666"/>
+              <w:left w:val="single" w:sz="8" w:space="0" w:color="666666"/>
+              <w:right w:val="single" w:sz="8" w:space="0" w:color="666666"/>
+            </w:tcBorders>
+            <w:shd w:val="clear" w:color="auto" w:fill="FFFFFF"/>
+            <w:tcMar>
+              <w:top w:w="0" w:type="dxa"/>
+              <w:bottom w:w="0" w:type="dxa"/>
+              <w:left w:w="0" w:type="dxa"/>
+              <w:right w:w="0" w:type="dxa"/>
+            </w:tcMar>
+            <w:vAlign w:val="center"/>
+          </w:tcPr>
+          <w:p>
+            <w:pPr>
+              <w:jc w:val="left"/>
+              <w:spacing w:after="40" w:before="40"/>
+              <w:ind w:firstLine="0" w:left="100" w:right="100"/>
+            </w:pPr>
+            <w:r xmlns:w="http://schemas.openxmlformats.org/wordprocessingml/2006/main" xmlns:wp="http://schemas.openxmlformats.org/drawingml/2006/wordprocessingDrawing" xmlns:r="http://schemas.openxmlformats.org/officeDocument/2006/relationships" xmlns:w14="http://schemas.microsoft.com/office/word/2010/wordml">
+              <w:rPr>
+                <w:rFonts w:ascii="Arial" w:hAnsi="Arial" w:eastAsia="Arial" w:cs="Arial"/>
+                <w:b/>
+                <w:sz w:val="20"/>
+                <w:szCs w:val="20"/>
+                <w:color w:val="000000"/>
+              </w:rPr>
+              <w:t xml:space="preserve">Type</w:t>
+            </w:r>
+          </w:p>
+        </w:tc>
+        <w:tc>
+          <w:tcPr>
+            <w:tcBorders>
+              <w:bottom w:val="single" w:sz="8" w:space="0" w:color="666666"/>
+              <w:top w:val="single" w:sz="8" w:space="0" w:color="666666"/>
+              <w:left w:val="single" w:sz="8" w:space="0" w:color="666666"/>
+              <w:right w:val="single" w:sz="8" w:space="0" w:color="666666"/>
+            </w:tcBorders>
+            <w:shd w:val="clear" w:color="auto" w:fill="FFFFFF"/>
+            <w:tcMar>
+              <w:top w:w="0" w:type="dxa"/>
+              <w:bottom w:w="0" w:type="dxa"/>
+              <w:left w:w="0" w:type="dxa"/>
+              <w:right w:w="0" w:type="dxa"/>
+            </w:tcMar>
+            <w:vAlign w:val="center"/>
+          </w:tcPr>
+          <w:p>
+            <w:pPr>
+              <w:jc w:val="right"/>
+              <w:spacing w:after="40" w:before="40"/>
+              <w:ind w:firstLine="0" w:left="100" w:right="100"/>
+            </w:pPr>
+            <w:r xmlns:w="http://schemas.openxmlformats.org/wordprocessingml/2006/main" xmlns:wp="http://schemas.openxmlformats.org/drawingml/2006/wordprocessingDrawing" xmlns:r="http://schemas.openxmlformats.org/officeDocument/2006/relationships" xmlns:w14="http://schemas.microsoft.com/office/word/2010/wordml">
+              <w:rPr>
+                <w:rFonts w:ascii="Arial" w:hAnsi="Arial" w:eastAsia="Arial" w:cs="Arial"/>
+                <w:b/>
+                <w:sz w:val="20"/>
+                <w:szCs w:val="20"/>
+                <w:color w:val="000000"/>
+              </w:rPr>
+              <w:t xml:space="preserve">Amount</w:t>
+            </w:r>
+          </w:p>
+        </w:tc>
+        <w:tc>
+          <w:tcPr>
+            <w:tcBorders>
+              <w:bottom w:val="single" w:sz="8" w:space="0" w:color="666666"/>
+              <w:top w:val="single" w:sz="8" w:space="0" w:color="666666"/>
+              <w:left w:val="single" w:sz="8" w:space="0" w:color="666666"/>
+              <w:right w:val="single" w:sz="8" w:space="0" w:color="666666"/>
+            </w:tcBorders>
+            <w:shd w:val="clear" w:color="auto" w:fill="FFFFFF"/>
+            <w:tcMar>
+              <w:top w:w="0" w:type="dxa"/>
+              <w:bottom w:w="0" w:type="dxa"/>
+              <w:left w:w="0" w:type="dxa"/>
+              <w:right w:w="0" w:type="dxa"/>
+            </w:tcMar>
+            <w:vAlign w:val="center"/>
+          </w:tcPr>
+          <w:p>
+            <w:pPr>
+              <w:jc w:val="left"/>
+              <w:spacing w:after="40" w:before="40"/>
+              <w:ind w:firstLine="0" w:left="100" w:right="100"/>
+            </w:pPr>
+            <w:r xmlns:w="http://schemas.openxmlformats.org/wordprocessingml/2006/main" xmlns:wp="http://schemas.openxmlformats.org/drawingml/2006/wordprocessingDrawing" xmlns:r="http://schemas.openxmlformats.org/officeDocument/2006/relationships" xmlns:w14="http://schemas.microsoft.com/office/word/2010/wordml">
+              <w:rPr>
+                <w:rFonts w:ascii="Arial" w:hAnsi="Arial" w:eastAsia="Arial" w:cs="Arial"/>
+                <w:b/>
+                <w:sz w:val="20"/>
+                <w:szCs w:val="20"/>
+                <w:color w:val="000000"/>
+              </w:rPr>
+              <w:t xml:space="preserve">Type</w:t>
+            </w:r>
+          </w:p>
+        </w:tc>
+        <w:tc>
+          <w:tcPr>
+            <w:tcBorders>
+              <w:bottom w:val="single" w:sz="8" w:space="0" w:color="666666"/>
+              <w:top w:val="single" w:sz="8" w:space="0" w:color="666666"/>
+              <w:left w:val="single" w:sz="8" w:space="0" w:color="666666"/>
+              <w:right w:val="single" w:sz="8" w:space="0" w:color="666666"/>
+            </w:tcBorders>
+            <w:shd w:val="clear" w:color="auto" w:fill="FFFFFF"/>
+            <w:tcMar>
+              <w:top w:w="0" w:type="dxa"/>
+              <w:bottom w:w="0" w:type="dxa"/>
+              <w:left w:w="0" w:type="dxa"/>
+              <w:right w:w="0" w:type="dxa"/>
+            </w:tcMar>
+            <w:vAlign w:val="center"/>
+          </w:tcPr>
+          <w:p>
+            <w:pPr>
+              <w:jc w:val="right"/>
+              <w:spacing w:after="40" w:before="40"/>
+              <w:ind w:firstLine="0" w:left="100" w:right="100"/>
+            </w:pPr>
+            <w:r xmlns:w="http://schemas.openxmlformats.org/wordprocessingml/2006/main" xmlns:wp="http://schemas.openxmlformats.org/drawingml/2006/wordprocessingDrawing" xmlns:r="http://schemas.openxmlformats.org/officeDocument/2006/relationships" xmlns:w14="http://schemas.microsoft.com/office/word/2010/wordml">
+              <w:rPr>
+                <w:rFonts w:ascii="Arial" w:hAnsi="Arial" w:eastAsia="Arial" w:cs="Arial"/>
+                <w:b/>
+                <w:sz w:val="20"/>
+                <w:szCs w:val="20"/>
+                <w:color w:val="000000"/>
+              </w:rPr>
+              <w:t xml:space="preserve">Amount</w:t>
+            </w:r>
+          </w:p>
+        </w:tc>
+      </w:tr>
+      <w:tr>
+        <w:trPr>
+          <w:cantSplit/>
+          <w:trHeight w:val="454" w:hRule="auto"/>
+        </w:trPr>
+        <w:tc>
+          <w:tcPr>
+            <w:tcBorders>
+              <w:bottom w:val="single" w:sz="8" w:space="0" w:color="666666"/>
+              <w:top w:val="single" w:sz="8" w:space="0" w:color="666666"/>
+              <w:left w:val="single" w:sz="8" w:space="0" w:color="666666"/>
+              <w:right w:val="single" w:sz="8" w:space="0" w:color="666666"/>
+            </w:tcBorders>
+            <w:shd w:val="clear" w:color="auto" w:fill="FFFFFF"/>
+            <w:tcMar>
+              <w:top w:w="0" w:type="dxa"/>
+              <w:bottom w:w="0" w:type="dxa"/>
+              <w:left w:w="0" w:type="dxa"/>
+              <w:right w:w="0" w:type="dxa"/>
+            </w:tcMar>
+            <w:vAlign w:val="center"/>
+          </w:tcPr>
+          <w:p>
+            <w:pPr>
+              <w:jc w:val="left"/>
+              <w:spacing w:after="40" w:before="40"/>
+              <w:ind w:firstLine="0" w:left="100" w:right="100"/>
+            </w:pPr>
+            <w:r xmlns:w="http://schemas.openxmlformats.org/wordprocessingml/2006/main" xmlns:wp="http://schemas.openxmlformats.org/drawingml/2006/wordprocessingDrawing" xmlns:r="http://schemas.openxmlformats.org/officeDocument/2006/relationships" xmlns:w14="http://schemas.microsoft.com/office/word/2010/wordml">
+              <w:rPr>
+                <w:rFonts w:ascii="Arial" w:hAnsi="Arial" w:eastAsia="Arial" w:cs="Arial"/>
+                <w:sz w:val="22"/>
+                <w:szCs w:val="22"/>
+                <w:color w:val="111111"/>
+              </w:rPr>
+              <w:t xml:space="preserve">Loans</w:t>
+            </w:r>
+          </w:p>
+        </w:tc>
+        <w:tc>
+          <w:tcPr>
+            <w:tcBorders>
+              <w:bottom w:val="single" w:sz="8" w:space="0" w:color="666666"/>
+              <w:top w:val="single" w:sz="8" w:space="0" w:color="666666"/>
+              <w:left w:val="single" w:sz="8" w:space="0" w:color="666666"/>
+              <w:right w:val="single" w:sz="8" w:space="0" w:color="666666"/>
+            </w:tcBorders>
+            <w:shd w:val="clear" w:color="auto" w:fill="FFFFFF"/>
+            <w:tcMar>
+              <w:top w:w="0" w:type="dxa"/>
+              <w:bottom w:w="0" w:type="dxa"/>
+              <w:left w:w="0" w:type="dxa"/>
+              <w:right w:w="0" w:type="dxa"/>
+            </w:tcMar>
+            <w:vAlign w:val="center"/>
+          </w:tcPr>
+          <w:p>
+            <w:pPr>
+              <w:jc w:val="right"/>
+              <w:spacing w:after="40" w:before="40"/>
+              <w:ind w:firstLine="0" w:left="100" w:right="100"/>
+            </w:pPr>
+            <w:r xmlns:w="http://schemas.openxmlformats.org/wordprocessingml/2006/main" xmlns:wp="http://schemas.openxmlformats.org/drawingml/2006/wordprocessingDrawing" xmlns:r="http://schemas.openxmlformats.org/officeDocument/2006/relationships" xmlns:w14="http://schemas.microsoft.com/office/word/2010/wordml">
+              <w:rPr>
+                <w:rFonts w:ascii="Arial" w:hAnsi="Arial" w:eastAsia="Arial" w:cs="Arial"/>
+                <w:sz w:val="22"/>
+                <w:szCs w:val="22"/>
+                <w:color w:val="111111"/>
+              </w:rPr>
+              <w:t xml:space="preserve">$111,544,861</w:t>
+            </w:r>
+          </w:p>
+        </w:tc>
+        <w:tc>
+          <w:tcPr>
+            <w:tcBorders>
+              <w:bottom w:val="single" w:sz="8" w:space="0" w:color="666666"/>
+              <w:top w:val="single" w:sz="8" w:space="0" w:color="666666"/>
+              <w:left w:val="single" w:sz="8" w:space="0" w:color="666666"/>
+              <w:right w:val="single" w:sz="8" w:space="0" w:color="666666"/>
+            </w:tcBorders>
+            <w:shd w:val="clear" w:color="auto" w:fill="FFFFFF"/>
+            <w:tcMar>
+              <w:top w:w="0" w:type="dxa"/>
+              <w:bottom w:w="0" w:type="dxa"/>
+              <w:left w:w="0" w:type="dxa"/>
+              <w:right w:w="0" w:type="dxa"/>
+            </w:tcMar>
+            <w:vAlign w:val="center"/>
+          </w:tcPr>
+          <w:p>
+            <w:pPr>
+              <w:jc w:val="left"/>
+              <w:spacing w:after="40" w:before="40"/>
+              <w:ind w:firstLine="0" w:left="100" w:right="100"/>
+            </w:pPr>
+            <w:r xmlns:w="http://schemas.openxmlformats.org/wordprocessingml/2006/main" xmlns:wp="http://schemas.openxmlformats.org/drawingml/2006/wordprocessingDrawing" xmlns:r="http://schemas.openxmlformats.org/officeDocument/2006/relationships" xmlns:w14="http://schemas.microsoft.com/office/word/2010/wordml">
+              <w:rPr>
+                <w:rFonts w:ascii="Arial" w:hAnsi="Arial" w:eastAsia="Arial" w:cs="Arial"/>
+                <w:sz w:val="22"/>
+                <w:szCs w:val="22"/>
+                <w:color w:val="111111"/>
+              </w:rPr>
+              <w:t xml:space="preserve">Loans</w:t>
+            </w:r>
+          </w:p>
+        </w:tc>
+        <w:tc>
+          <w:tcPr>
+            <w:tcBorders>
+              <w:bottom w:val="single" w:sz="8" w:space="0" w:color="666666"/>
+              <w:top w:val="single" w:sz="8" w:space="0" w:color="666666"/>
+              <w:left w:val="single" w:sz="8" w:space="0" w:color="666666"/>
+              <w:right w:val="single" w:sz="8" w:space="0" w:color="666666"/>
+            </w:tcBorders>
+            <w:shd w:val="clear" w:color="auto" w:fill="FFFFFF"/>
+            <w:tcMar>
+              <w:top w:w="0" w:type="dxa"/>
+              <w:bottom w:w="0" w:type="dxa"/>
+              <w:left w:w="0" w:type="dxa"/>
+              <w:right w:w="0" w:type="dxa"/>
+            </w:tcMar>
+            <w:vAlign w:val="center"/>
+          </w:tcPr>
+          <w:p>
+            <w:pPr>
+              <w:jc w:val="right"/>
+              <w:spacing w:after="40" w:before="40"/>
+              <w:ind w:firstLine="0" w:left="100" w:right="100"/>
+            </w:pPr>
+            <w:r xmlns:w="http://schemas.openxmlformats.org/wordprocessingml/2006/main" xmlns:wp="http://schemas.openxmlformats.org/drawingml/2006/wordprocessingDrawing" xmlns:r="http://schemas.openxmlformats.org/officeDocument/2006/relationships" xmlns:w14="http://schemas.microsoft.com/office/word/2010/wordml">
+              <w:rPr>
+                <w:rFonts w:ascii="Arial" w:hAnsi="Arial" w:eastAsia="Arial" w:cs="Arial"/>
+                <w:sz w:val="22"/>
+                <w:szCs w:val="22"/>
+                <w:color w:val="111111"/>
+              </w:rPr>
+              <w:t xml:space="preserve">$191,433,772</w:t>
+            </w:r>
+          </w:p>
+        </w:tc>
+      </w:tr>
+      <w:tr>
+        <w:trPr>
+          <w:cantSplit/>
+          <w:trHeight w:val="455" w:hRule="auto"/>
+        </w:trPr>
+        <w:tc>
+          <w:tcPr>
+            <w:tcBorders>
+              <w:bottom w:val="single" w:sz="8" w:space="0" w:color="666666"/>
+              <w:top w:val="single" w:sz="8" w:space="0" w:color="666666"/>
+              <w:left w:val="single" w:sz="8" w:space="0" w:color="666666"/>
+              <w:right w:val="single" w:sz="8" w:space="0" w:color="666666"/>
+            </w:tcBorders>
+            <w:shd w:val="clear" w:color="auto" w:fill="FFFFFF"/>
+            <w:tcMar>
+              <w:top w:w="0" w:type="dxa"/>
+              <w:bottom w:w="0" w:type="dxa"/>
+              <w:left w:w="0" w:type="dxa"/>
+              <w:right w:w="0" w:type="dxa"/>
+            </w:tcMar>
+            <w:vAlign w:val="center"/>
+          </w:tcPr>
+          <w:p>
+            <w:pPr>
+              <w:jc w:val="left"/>
+              <w:spacing w:after="40" w:before="40"/>
+              <w:ind w:firstLine="0" w:left="100" w:right="100"/>
+            </w:pPr>
+            <w:r xmlns:w="http://schemas.openxmlformats.org/wordprocessingml/2006/main" xmlns:wp="http://schemas.openxmlformats.org/drawingml/2006/wordprocessingDrawing" xmlns:r="http://schemas.openxmlformats.org/officeDocument/2006/relationships" xmlns:w14="http://schemas.microsoft.com/office/word/2010/wordml">
+              <w:rPr>
+                <w:rFonts w:ascii="Arial" w:hAnsi="Arial" w:eastAsia="Arial" w:cs="Arial"/>
+                <w:sz w:val="22"/>
+                <w:szCs w:val="22"/>
+                <w:color w:val="111111"/>
+              </w:rPr>
+              <w:t xml:space="preserve">Grants, Scholarships &amp; Waivers</w:t>
+            </w:r>
+          </w:p>
+        </w:tc>
+        <w:tc>
+          <w:tcPr>
+            <w:tcBorders>
+              <w:bottom w:val="single" w:sz="8" w:space="0" w:color="666666"/>
+              <w:top w:val="single" w:sz="8" w:space="0" w:color="666666"/>
+              <w:left w:val="single" w:sz="8" w:space="0" w:color="666666"/>
+              <w:right w:val="single" w:sz="8" w:space="0" w:color="666666"/>
+            </w:tcBorders>
+            <w:shd w:val="clear" w:color="auto" w:fill="FFFFFF"/>
+            <w:tcMar>
+              <w:top w:w="0" w:type="dxa"/>
+              <w:bottom w:w="0" w:type="dxa"/>
+              <w:left w:w="0" w:type="dxa"/>
+              <w:right w:w="0" w:type="dxa"/>
+            </w:tcMar>
+            <w:vAlign w:val="center"/>
+          </w:tcPr>
+          <w:p>
+            <w:pPr>
+              <w:jc w:val="right"/>
+              <w:spacing w:after="40" w:before="40"/>
+              <w:ind w:firstLine="0" w:left="100" w:right="100"/>
+            </w:pPr>
+            <w:r xmlns:w="http://schemas.openxmlformats.org/wordprocessingml/2006/main" xmlns:wp="http://schemas.openxmlformats.org/drawingml/2006/wordprocessingDrawing" xmlns:r="http://schemas.openxmlformats.org/officeDocument/2006/relationships" xmlns:w14="http://schemas.microsoft.com/office/word/2010/wordml">
+              <w:rPr>
+                <w:rFonts w:ascii="Arial" w:hAnsi="Arial" w:eastAsia="Arial" w:cs="Arial"/>
+                <w:sz w:val="22"/>
+                <w:szCs w:val="22"/>
+                <w:color w:val="111111"/>
+              </w:rPr>
+              <w:t xml:space="preserve">$279,402,983</w:t>
+            </w:r>
+          </w:p>
+        </w:tc>
+        <w:tc>
+          <w:tcPr>
+            <w:tcBorders>
+              <w:bottom w:val="single" w:sz="8" w:space="0" w:color="666666"/>
+              <w:top w:val="single" w:sz="8" w:space="0" w:color="666666"/>
+              <w:left w:val="single" w:sz="8" w:space="0" w:color="666666"/>
+              <w:right w:val="single" w:sz="8" w:space="0" w:color="666666"/>
+            </w:tcBorders>
+            <w:shd w:val="clear" w:color="auto" w:fill="FFFFFF"/>
+            <w:tcMar>
+              <w:top w:w="0" w:type="dxa"/>
+              <w:bottom w:w="0" w:type="dxa"/>
+              <w:left w:w="0" w:type="dxa"/>
+              <w:right w:w="0" w:type="dxa"/>
+            </w:tcMar>
+            <w:vAlign w:val="center"/>
+          </w:tcPr>
+          <w:p>
+            <w:pPr>
+              <w:jc w:val="left"/>
+              <w:spacing w:after="40" w:before="40"/>
+              <w:ind w:firstLine="0" w:left="100" w:right="100"/>
+            </w:pPr>
+            <w:r xmlns:w="http://schemas.openxmlformats.org/wordprocessingml/2006/main" xmlns:wp="http://schemas.openxmlformats.org/drawingml/2006/wordprocessingDrawing" xmlns:r="http://schemas.openxmlformats.org/officeDocument/2006/relationships" xmlns:w14="http://schemas.microsoft.com/office/word/2010/wordml">
+              <w:rPr>
+                <w:rFonts w:ascii="Arial" w:hAnsi="Arial" w:eastAsia="Arial" w:cs="Arial"/>
+                <w:sz w:val="22"/>
+                <w:szCs w:val="22"/>
+                <w:color w:val="111111"/>
+              </w:rPr>
+              <w:t xml:space="preserve">Grants, Scholarships &amp; Waivers</w:t>
+            </w:r>
+          </w:p>
+        </w:tc>
+        <w:tc>
+          <w:tcPr>
+            <w:tcBorders>
+              <w:bottom w:val="single" w:sz="8" w:space="0" w:color="666666"/>
+              <w:top w:val="single" w:sz="8" w:space="0" w:color="666666"/>
+              <w:left w:val="single" w:sz="8" w:space="0" w:color="666666"/>
+              <w:right w:val="single" w:sz="8" w:space="0" w:color="666666"/>
+            </w:tcBorders>
+            <w:shd w:val="clear" w:color="auto" w:fill="FFFFFF"/>
+            <w:tcMar>
+              <w:top w:w="0" w:type="dxa"/>
+              <w:bottom w:w="0" w:type="dxa"/>
+              <w:left w:w="0" w:type="dxa"/>
+              <w:right w:w="0" w:type="dxa"/>
+            </w:tcMar>
+            <w:vAlign w:val="center"/>
+          </w:tcPr>
+          <w:p>
+            <w:pPr>
+              <w:jc w:val="right"/>
+              <w:spacing w:after="40" w:before="40"/>
+              <w:ind w:firstLine="0" w:left="100" w:right="100"/>
+            </w:pPr>
+            <w:r xmlns:w="http://schemas.openxmlformats.org/wordprocessingml/2006/main" xmlns:wp="http://schemas.openxmlformats.org/drawingml/2006/wordprocessingDrawing" xmlns:r="http://schemas.openxmlformats.org/officeDocument/2006/relationships" xmlns:w14="http://schemas.microsoft.com/office/word/2010/wordml">
+              <w:rPr>
+                <w:rFonts w:ascii="Arial" w:hAnsi="Arial" w:eastAsia="Arial" w:cs="Arial"/>
+                <w:sz w:val="22"/>
+                <w:szCs w:val="22"/>
+                <w:color w:val="111111"/>
+              </w:rPr>
+              <w:t xml:space="preserve">$399,239,572</w:t>
+            </w:r>
+          </w:p>
+        </w:tc>
+      </w:tr>
+      <w:tr>
+        <w:trPr>
+          <w:cantSplit/>
+          <w:trHeight w:val="457" w:hRule="auto"/>
+        </w:trPr>
+        <w:tc>
+          <w:tcPr>
+            <w:tcBorders>
+              <w:bottom w:val="single" w:sz="8" w:space="0" w:color="666666"/>
+              <w:top w:val="single" w:sz="8" w:space="0" w:color="666666"/>
+              <w:left w:val="single" w:sz="8" w:space="0" w:color="666666"/>
+              <w:right w:val="single" w:sz="8" w:space="0" w:color="666666"/>
+            </w:tcBorders>
+            <w:shd w:val="clear" w:color="auto" w:fill="FFFFFF"/>
+            <w:tcMar>
+              <w:top w:w="0" w:type="dxa"/>
+              <w:bottom w:w="0" w:type="dxa"/>
+              <w:left w:w="0" w:type="dxa"/>
+              <w:right w:w="0" w:type="dxa"/>
+            </w:tcMar>
+            <w:vAlign w:val="center"/>
+          </w:tcPr>
+          <w:p>
+            <w:pPr>
+              <w:jc w:val="left"/>
+              <w:spacing w:after="40" w:before="40"/>
+              <w:ind w:firstLine="0" w:left="100" w:right="100"/>
+            </w:pPr>
+            <w:r xmlns:w="http://schemas.openxmlformats.org/wordprocessingml/2006/main" xmlns:wp="http://schemas.openxmlformats.org/drawingml/2006/wordprocessingDrawing" xmlns:r="http://schemas.openxmlformats.org/officeDocument/2006/relationships" xmlns:w14="http://schemas.microsoft.com/office/word/2010/wordml">
+              <w:rPr>
+                <w:rFonts w:ascii="Arial" w:hAnsi="Arial" w:eastAsia="Arial" w:cs="Arial"/>
+                <w:sz w:val="22"/>
+                <w:szCs w:val="22"/>
+                <w:color w:val="111111"/>
+              </w:rPr>
+              <w:t xml:space="preserve">Work Study</w:t>
+            </w:r>
+          </w:p>
+        </w:tc>
+        <w:tc>
+          <w:tcPr>
+            <w:tcBorders>
+              <w:bottom w:val="single" w:sz="8" w:space="0" w:color="666666"/>
+              <w:top w:val="single" w:sz="8" w:space="0" w:color="666666"/>
+              <w:left w:val="single" w:sz="8" w:space="0" w:color="666666"/>
+              <w:right w:val="single" w:sz="8" w:space="0" w:color="666666"/>
+            </w:tcBorders>
+            <w:shd w:val="clear" w:color="auto" w:fill="FFFFFF"/>
+            <w:tcMar>
+              <w:top w:w="0" w:type="dxa"/>
+              <w:bottom w:w="0" w:type="dxa"/>
+              <w:left w:w="0" w:type="dxa"/>
+              <w:right w:w="0" w:type="dxa"/>
+            </w:tcMar>
+            <w:vAlign w:val="center"/>
+          </w:tcPr>
+          <w:p>
+            <w:pPr>
+              <w:jc w:val="right"/>
+              <w:spacing w:after="40" w:before="40"/>
+              <w:ind w:firstLine="0" w:left="100" w:right="100"/>
+            </w:pPr>
+            <w:r xmlns:w="http://schemas.openxmlformats.org/wordprocessingml/2006/main" xmlns:wp="http://schemas.openxmlformats.org/drawingml/2006/wordprocessingDrawing" xmlns:r="http://schemas.openxmlformats.org/officeDocument/2006/relationships" xmlns:w14="http://schemas.microsoft.com/office/word/2010/wordml">
+              <w:rPr>
+                <w:rFonts w:ascii="Arial" w:hAnsi="Arial" w:eastAsia="Arial" w:cs="Arial"/>
+                <w:sz w:val="22"/>
+                <w:szCs w:val="22"/>
+                <w:color w:val="111111"/>
+              </w:rPr>
+              <w:t xml:space="preserve">$787,569</w:t>
+            </w:r>
+          </w:p>
+        </w:tc>
+        <w:tc>
+          <w:tcPr>
+            <w:tcBorders>
+              <w:bottom w:val="single" w:sz="8" w:space="0" w:color="666666"/>
+              <w:top w:val="single" w:sz="8" w:space="0" w:color="666666"/>
+              <w:left w:val="single" w:sz="8" w:space="0" w:color="666666"/>
+              <w:right w:val="single" w:sz="8" w:space="0" w:color="666666"/>
+            </w:tcBorders>
+            <w:shd w:val="clear" w:color="auto" w:fill="FFFFFF"/>
+            <w:tcMar>
+              <w:top w:w="0" w:type="dxa"/>
+              <w:bottom w:w="0" w:type="dxa"/>
+              <w:left w:w="0" w:type="dxa"/>
+              <w:right w:w="0" w:type="dxa"/>
+            </w:tcMar>
+            <w:vAlign w:val="center"/>
+          </w:tcPr>
+          <w:p>
+            <w:pPr>
+              <w:jc w:val="left"/>
+              <w:spacing w:after="40" w:before="40"/>
+              <w:ind w:firstLine="0" w:left="100" w:right="100"/>
+            </w:pPr>
+            <w:r xmlns:w="http://schemas.openxmlformats.org/wordprocessingml/2006/main" xmlns:wp="http://schemas.openxmlformats.org/drawingml/2006/wordprocessingDrawing" xmlns:r="http://schemas.openxmlformats.org/officeDocument/2006/relationships" xmlns:w14="http://schemas.microsoft.com/office/word/2010/wordml">
+              <w:rPr>
+                <w:rFonts w:ascii="Arial" w:hAnsi="Arial" w:eastAsia="Arial" w:cs="Arial"/>
+                <w:sz w:val="22"/>
+                <w:szCs w:val="22"/>
+                <w:color w:val="111111"/>
+              </w:rPr>
+              <w:t xml:space="preserve">Work Study</w:t>
+            </w:r>
+          </w:p>
+        </w:tc>
+        <w:tc>
+          <w:tcPr>
+            <w:tcBorders>
+              <w:bottom w:val="single" w:sz="8" w:space="0" w:color="666666"/>
+              <w:top w:val="single" w:sz="8" w:space="0" w:color="666666"/>
+              <w:left w:val="single" w:sz="8" w:space="0" w:color="666666"/>
+              <w:right w:val="single" w:sz="8" w:space="0" w:color="666666"/>
+            </w:tcBorders>
+            <w:shd w:val="clear" w:color="auto" w:fill="FFFFFF"/>
+            <w:tcMar>
+              <w:top w:w="0" w:type="dxa"/>
+              <w:bottom w:w="0" w:type="dxa"/>
+              <w:left w:w="0" w:type="dxa"/>
+              <w:right w:w="0" w:type="dxa"/>
+            </w:tcMar>
+            <w:vAlign w:val="center"/>
+          </w:tcPr>
+          <w:p>
+            <w:pPr>
+              <w:jc w:val="right"/>
+              <w:spacing w:after="40" w:before="40"/>
+              <w:ind w:firstLine="0" w:left="100" w:right="100"/>
+            </w:pPr>
+            <w:r xmlns:w="http://schemas.openxmlformats.org/wordprocessingml/2006/main" xmlns:wp="http://schemas.openxmlformats.org/drawingml/2006/wordprocessingDrawing" xmlns:r="http://schemas.openxmlformats.org/officeDocument/2006/relationships" xmlns:w14="http://schemas.microsoft.com/office/word/2010/wordml">
+              <w:rPr>
+                <w:rFonts w:ascii="Arial" w:hAnsi="Arial" w:eastAsia="Arial" w:cs="Arial"/>
+                <w:sz w:val="22"/>
+                <w:szCs w:val="22"/>
+                <w:color w:val="111111"/>
+              </w:rPr>
+              <w:t xml:space="preserve">$804,756</w:t>
+            </w:r>
+          </w:p>
+        </w:tc>
+      </w:tr>
+      <w:tr>
+        <w:trPr>
+          <w:cantSplit/>
+          <w:trHeight w:val="454" w:hRule="auto"/>
+        </w:trPr>
+        <w:tc>
+          <w:tcPr>
+            <w:tcBorders>
+              <w:bottom w:val="single" w:sz="8" w:space="0" w:color="666666"/>
+              <w:top w:val="single" w:sz="8" w:space="0" w:color="666666"/>
+              <w:left w:val="single" w:sz="8" w:space="0" w:color="666666"/>
+              <w:right w:val="single" w:sz="8" w:space="0" w:color="666666"/>
+            </w:tcBorders>
+            <w:shd w:val="clear" w:color="auto" w:fill="FFFFFF"/>
+            <w:tcMar>
+              <w:top w:w="0" w:type="dxa"/>
+              <w:bottom w:w="0" w:type="dxa"/>
+              <w:left w:w="0" w:type="dxa"/>
+              <w:right w:w="0" w:type="dxa"/>
+            </w:tcMar>
+            <w:vAlign w:val="center"/>
+          </w:tcPr>
+          <w:p>
+            <w:pPr>
+              <w:jc w:val="left"/>
+              <w:spacing w:after="40" w:before="40"/>
+              <w:ind w:firstLine="0" w:left="100" w:right="100"/>
+            </w:pPr>
+            <w:r xmlns:w="http://schemas.openxmlformats.org/wordprocessingml/2006/main" xmlns:wp="http://schemas.openxmlformats.org/drawingml/2006/wordprocessingDrawing" xmlns:r="http://schemas.openxmlformats.org/officeDocument/2006/relationships" xmlns:w14="http://schemas.microsoft.com/office/word/2010/wordml">
+              <w:rPr>
+                <w:rFonts w:ascii="Arial" w:hAnsi="Arial" w:eastAsia="Arial" w:cs="Arial"/>
+                <w:sz w:val="22"/>
+                <w:szCs w:val="22"/>
+                <w:color w:val="111111"/>
+              </w:rPr>
+              <w:t xml:space="preserve">Total</w:t>
+            </w:r>
+          </w:p>
+        </w:tc>
+        <w:tc>
+          <w:tcPr>
+            <w:tcBorders>
+              <w:bottom w:val="single" w:sz="8" w:space="0" w:color="666666"/>
+              <w:top w:val="single" w:sz="8" w:space="0" w:color="666666"/>
+              <w:left w:val="single" w:sz="8" w:space="0" w:color="666666"/>
+              <w:right w:val="single" w:sz="8" w:space="0" w:color="666666"/>
+            </w:tcBorders>
+            <w:shd w:val="clear" w:color="auto" w:fill="FFFFFF"/>
+            <w:tcMar>
+              <w:top w:w="0" w:type="dxa"/>
+              <w:bottom w:w="0" w:type="dxa"/>
+              <w:left w:w="0" w:type="dxa"/>
+              <w:right w:w="0" w:type="dxa"/>
+            </w:tcMar>
+            <w:vAlign w:val="center"/>
+          </w:tcPr>
+          <w:p>
+            <w:pPr>
+              <w:jc w:val="right"/>
+              <w:spacing w:after="40" w:before="40"/>
+              <w:ind w:firstLine="0" w:left="100" w:right="100"/>
+            </w:pPr>
+            <w:r xmlns:w="http://schemas.openxmlformats.org/wordprocessingml/2006/main" xmlns:wp="http://schemas.openxmlformats.org/drawingml/2006/wordprocessingDrawing" xmlns:r="http://schemas.openxmlformats.org/officeDocument/2006/relationships" xmlns:w14="http://schemas.microsoft.com/office/word/2010/wordml">
+              <w:rPr>
+                <w:rFonts w:ascii="Arial" w:hAnsi="Arial" w:eastAsia="Arial" w:cs="Arial"/>
+                <w:sz w:val="22"/>
+                <w:szCs w:val="22"/>
+                <w:color w:val="111111"/>
+              </w:rPr>
+              <w:t xml:space="preserve">$391,735,413</w:t>
+            </w:r>
+          </w:p>
+        </w:tc>
+        <w:tc>
+          <w:tcPr>
+            <w:tcBorders>
+              <w:bottom w:val="single" w:sz="8" w:space="0" w:color="666666"/>
+              <w:top w:val="single" w:sz="8" w:space="0" w:color="666666"/>
+              <w:left w:val="single" w:sz="8" w:space="0" w:color="666666"/>
+              <w:right w:val="single" w:sz="8" w:space="0" w:color="666666"/>
+            </w:tcBorders>
+            <w:shd w:val="clear" w:color="auto" w:fill="FFFFFF"/>
+            <w:tcMar>
+              <w:top w:w="0" w:type="dxa"/>
+              <w:bottom w:w="0" w:type="dxa"/>
+              <w:left w:w="0" w:type="dxa"/>
+              <w:right w:w="0" w:type="dxa"/>
+            </w:tcMar>
+            <w:vAlign w:val="center"/>
+          </w:tcPr>
+          <w:p>
+            <w:pPr>
+              <w:jc w:val="left"/>
+              <w:spacing w:after="40" w:before="40"/>
+              <w:ind w:firstLine="0" w:left="100" w:right="100"/>
+            </w:pPr>
+            <w:r xmlns:w="http://schemas.openxmlformats.org/wordprocessingml/2006/main" xmlns:wp="http://schemas.openxmlformats.org/drawingml/2006/wordprocessingDrawing" xmlns:r="http://schemas.openxmlformats.org/officeDocument/2006/relationships" xmlns:w14="http://schemas.microsoft.com/office/word/2010/wordml">
+              <w:rPr>
+                <w:rFonts w:ascii="Arial" w:hAnsi="Arial" w:eastAsia="Arial" w:cs="Arial"/>
+                <w:sz w:val="22"/>
+                <w:szCs w:val="22"/>
+                <w:color w:val="111111"/>
+              </w:rPr>
+              <w:t xml:space="preserve">Total</w:t>
+            </w:r>
+          </w:p>
+        </w:tc>
+        <w:tc>
+          <w:tcPr>
+            <w:tcBorders>
+              <w:bottom w:val="single" w:sz="8" w:space="0" w:color="666666"/>
+              <w:top w:val="single" w:sz="8" w:space="0" w:color="666666"/>
+              <w:left w:val="single" w:sz="8" w:space="0" w:color="666666"/>
+              <w:right w:val="single" w:sz="8" w:space="0" w:color="666666"/>
+            </w:tcBorders>
+            <w:shd w:val="clear" w:color="auto" w:fill="FFFFFF"/>
+            <w:tcMar>
+              <w:top w:w="0" w:type="dxa"/>
+              <w:bottom w:w="0" w:type="dxa"/>
+              <w:left w:w="0" w:type="dxa"/>
+              <w:right w:w="0" w:type="dxa"/>
+            </w:tcMar>
+            <w:vAlign w:val="center"/>
+          </w:tcPr>
+          <w:p>
+            <w:pPr>
+              <w:jc w:val="right"/>
+              <w:spacing w:after="40" w:before="40"/>
+              <w:ind w:firstLine="0" w:left="100" w:right="100"/>
+            </w:pPr>
+            <w:r xmlns:w="http://schemas.openxmlformats.org/wordprocessingml/2006/main" xmlns:wp="http://schemas.openxmlformats.org/drawingml/2006/wordprocessingDrawing" xmlns:r="http://schemas.openxmlformats.org/officeDocument/2006/relationships" xmlns:w14="http://schemas.microsoft.com/office/word/2010/wordml">
+              <w:rPr>
+                <w:rFonts w:ascii="Arial" w:hAnsi="Arial" w:eastAsia="Arial" w:cs="Arial"/>
+                <w:sz w:val="22"/>
+                <w:szCs w:val="22"/>
+                <w:color w:val="111111"/>
+              </w:rPr>
+              <w:t xml:space="preserve">$591,478,100</w:t>
+            </w:r>
+          </w:p>
+        </w:tc>
+      </w:tr>
+    </w:tbl>
+    <w:p>
+      <w:pPr>
+        <w:pStyle w:val="Heading2"/>
+      </w:pPr>
+      <w:bookmarkStart w:id="41" w:name="Xee712b821df38989d3268a413f895d7ce1de140"/>
+      <w:r>
+        <w:t xml:space="preserve">04. Financial Aid Awarded: Types of Financial Aid</w:t>
+      </w:r>
+      <w:bookmarkEnd w:id="41"/>
     </w:p>
     <w:p>
       <w:pPr>
@@ -7486,20 +8349,20 @@
       <w:r>
         <w:drawing>
           <wp:inline>
-            <wp:extent cx="3810000" cy="2540000"/>
+            <wp:extent cx="5334000" cy="2667000"/>
             <wp:effectExtent b="0" l="0" r="0" t="0"/>
             <wp:docPr descr="" title="" id="1" name="Picture"/>
             <a:graphic>
               <a:graphicData uri="http://schemas.openxmlformats.org/drawingml/2006/picture">
                 <pic:pic>
                   <pic:nvPicPr>
-                    <pic:cNvPr descr="C:/Users/gfalk/Documents/BookdownPT/png/dt.png" id="0" name="Picture"/>
+                    <pic:cNvPr descr="C:/Users/gfalk/Documents/BookdownPT/png/p4a2.png" id="0" name="Picture"/>
                     <pic:cNvPicPr>
                       <a:picLocks noChangeArrowheads="1" noChangeAspect="1"/>
                     </pic:cNvPicPr>
                   </pic:nvPicPr>
                   <pic:blipFill>
-                    <a:blip r:embed="rId41"/>
+                    <a:blip r:embed="rId42"/>
                     <a:stretch>
                       <a:fillRect/>
                     </a:stretch>
@@ -7507,7 +8370,7 @@
                   <pic:spPr bwMode="auto">
                     <a:xfrm>
                       <a:off x="0" y="0"/>
-                      <a:ext cx="3810000" cy="2540000"/>
+                      <a:ext cx="5334000" cy="2667000"/>
                     </a:xfrm>
                     <a:prstGeom prst="rect">
                       <a:avLst/>
@@ -7535,18 +8398,25 @@
       <w:pPr>
         <w:pStyle w:val="Heading1"/>
       </w:pPr>
-      <w:bookmarkStart w:id="42" w:name="X68a479cd7d7620e3a6207388afaa05a9fec3b49"/>
+      <w:bookmarkStart w:id="43" w:name="X68a479cd7d7620e3a6207388afaa05a9fec3b49"/>
       <w:r>
-        <w:t xml:space="preserve">Academic Year Student Financial Aid Awards by Type</w:t>
+        <w:t xml:space="preserve">05. Academic Year Student Financial Aid Awards by Type</w:t>
       </w:r>
-      <w:bookmarkEnd w:id="42"/>
+      <w:bookmarkEnd w:id="43"/>
     </w:p>
     <w:p>
       <w:pPr>
-        <w:pStyle w:val="FirstParagraph"/>
+        <w:pStyle w:val="Heading2"/>
       </w:pPr>
+      <w:bookmarkStart w:id="44" w:name="for-academic-years-2018-19-and-2017-18"/>
       <w:r>
-        <w:t xml:space="preserve">We have finished a nice book.</w:t>
+        <w:t xml:space="preserve">(For Academic Years 2018-19 and 2017-18</w:t>
+      </w:r>
+      <w:bookmarkEnd w:id="44"/>
+    </w:p>
+    <w:p>
+      <w:r>
+        <w:br w:type="page"/>
       </w:r>
     </w:p>
     <w:sectPr/>
@@ -7792,6 +8662,9 @@
     <w:abstractNumId w:val="991"/>
   </w:num>
   <w:num w:numId="1002">
+    <w:abstractNumId w:val="991"/>
+  </w:num>
+  <w:num w:numId="1003">
     <w:abstractNumId w:val="991"/>
   </w:num>
 </w:numbering>

--- a/docs/AnnualReportsBook.docx
+++ b/docs/AnnualReportsBook.docx
@@ -8406,6 +8406,61 @@
     </w:p>
     <w:p>
       <w:pPr>
+        <w:pStyle w:val="FirstParagraph"/>
+      </w:pPr>
+      <w:r>
+        <w:drawing>
+          <wp:inline>
+            <wp:extent cx="5334000" cy="609175"/>
+            <wp:effectExtent b="0" l="0" r="0" t="0"/>
+            <wp:docPr descr="" title="" id="1" name="Picture"/>
+            <a:graphic>
+              <a:graphicData uri="http://schemas.openxmlformats.org/drawingml/2006/picture">
+                <pic:pic>
+                  <pic:nvPicPr>
+                    <pic:cNvPr descr="C:/Users/gfalk/Documents/BookdownPT/images/GEORGIA-XH-FC.png" id="0" name="Picture"/>
+                    <pic:cNvPicPr>
+                      <a:picLocks noChangeArrowheads="1" noChangeAspect="1"/>
+                    </pic:cNvPicPr>
+                  </pic:nvPicPr>
+                  <pic:blipFill>
+                    <a:blip r:embed="rId24"/>
+                    <a:stretch>
+                      <a:fillRect/>
+                    </a:stretch>
+                  </pic:blipFill>
+                  <pic:spPr bwMode="auto">
+                    <a:xfrm>
+                      <a:off x="0" y="0"/>
+                      <a:ext cx="5334000" cy="609175"/>
+                    </a:xfrm>
+                    <a:prstGeom prst="rect">
+                      <a:avLst/>
+                    </a:prstGeom>
+                    <a:noFill/>
+                    <a:ln w="9525">
+                      <a:noFill/>
+                      <a:headEnd/>
+                      <a:tailEnd/>
+                    </a:ln>
+                  </pic:spPr>
+                </pic:pic>
+              </a:graphicData>
+            </a:graphic>
+          </wp:inline>
+        </w:drawing>
+      </w:r>
+    </w:p>
+    <w:p>
+      <w:pPr>
+        <w:pStyle w:val="Compact"/>
+      </w:pPr>
+      <w:r>
+        <w:t xml:space="preserve">Academic Year Student Financial Aid Awards by Type</w:t>
+      </w:r>
+    </w:p>
+    <w:p>
+      <w:pPr>
         <w:pStyle w:val="Heading2"/>
       </w:pPr>
       <w:bookmarkStart w:id="44" w:name="for-academic-years-2018-19-and-2017-18"/>
@@ -8414,6 +8469,9285 @@
       </w:r>
       <w:bookmarkEnd w:id="44"/>
     </w:p>
+    <w:tbl xmlns:w="http://schemas.openxmlformats.org/wordprocessingml/2006/main" xmlns:r="http://schemas.openxmlformats.org/officeDocument/2006/relationships" xmlns:w14="http://schemas.microsoft.com/office/word/2010/wordml" xmlns:wp="http://schemas.openxmlformats.org/drawingml/2006/wordprocessingDrawing" xmlns:a="http://schemas.openxmlformats.org/drawingml/2006/main" xmlns:pic="http://schemas.openxmlformats.org/drawingml/2006/picture">
+      <w:tblPr>
+        <w:tblLayout w:type="fixed"/>
+        <w:jc w:val="center"/>
+      </w:tblPr>
+      <w:tblGrid>
+        <w:gridCol w:w="1080"/>
+        <w:gridCol w:w="1080"/>
+        <w:gridCol w:w="1080"/>
+        <w:gridCol w:w="1080"/>
+        <w:gridCol w:w="1080"/>
+        <w:gridCol w:w="1080"/>
+        <w:gridCol w:w="1080"/>
+        <w:gridCol w:w="1080"/>
+        <w:gridCol w:w="1080"/>
+        <w:gridCol w:w="1080"/>
+        <w:gridCol w:w="1080"/>
+        <w:gridCol w:w="1080"/>
+        <w:gridCol w:w="1080"/>
+      </w:tblGrid>
+      <w:tr>
+        <w:trPr>
+          <w:cantSplit/>
+          <w:trHeight w:val="360" w:hRule="auto"/>
+          <w:tblHeader/>
+        </w:trPr>
+        <w:tc>
+          <w:tcPr>
+            <w:tcBorders>
+              <w:bottom w:val="single" w:sz="16" w:space="0" w:color="000000"/>
+              <w:top w:val="single" w:sz="16" w:space="0" w:color="000000"/>
+            </w:tcBorders>
+            <w:shd w:val="clear" w:color="auto" w:fill="FFFFFF"/>
+            <w:tcMar>
+              <w:top w:w="0" w:type="dxa"/>
+              <w:bottom w:w="0" w:type="dxa"/>
+              <w:left w:w="0" w:type="dxa"/>
+              <w:right w:w="0" w:type="dxa"/>
+            </w:tcMar>
+            <w:vAlign w:val="center"/>
+          </w:tcPr>
+          <w:p>
+            <w:pPr>
+              <w:jc w:val="left"/>
+              <w:spacing w:after="40" w:before="40"/>
+              <w:ind w:firstLine="0" w:left="100" w:right="100"/>
+            </w:pPr>
+            <w:r xmlns:w="http://schemas.openxmlformats.org/wordprocessingml/2006/main" xmlns:wp="http://schemas.openxmlformats.org/drawingml/2006/wordprocessingDrawing" xmlns:r="http://schemas.openxmlformats.org/officeDocument/2006/relationships" xmlns:w14="http://schemas.microsoft.com/office/word/2010/wordml">
+              <w:rPr>
+                <w:rFonts w:ascii="Arial" w:hAnsi="Arial" w:eastAsia="Arial" w:cs="Arial"/>
+                <w:sz w:val="22"/>
+                <w:szCs w:val="22"/>
+                <w:color w:val="111111"/>
+              </w:rPr>
+              <w:t xml:space="preserve">a</w:t>
+            </w:r>
+          </w:p>
+        </w:tc>
+        <w:tc>
+          <w:tcPr>
+            <w:tcBorders>
+              <w:bottom w:val="single" w:sz="16" w:space="0" w:color="000000"/>
+              <w:top w:val="single" w:sz="16" w:space="0" w:color="000000"/>
+            </w:tcBorders>
+            <w:shd w:val="clear" w:color="auto" w:fill="FFFFFF"/>
+            <w:tcMar>
+              <w:top w:w="0" w:type="dxa"/>
+              <w:bottom w:w="0" w:type="dxa"/>
+              <w:left w:w="0" w:type="dxa"/>
+              <w:right w:w="0" w:type="dxa"/>
+            </w:tcMar>
+            <w:vAlign w:val="center"/>
+          </w:tcPr>
+          <w:p>
+            <w:pPr>
+              <w:jc w:val="right"/>
+              <w:spacing w:after="40" w:before="40"/>
+              <w:ind w:firstLine="0" w:left="100" w:right="100"/>
+            </w:pPr>
+            <w:r xmlns:w="http://schemas.openxmlformats.org/wordprocessingml/2006/main" xmlns:wp="http://schemas.openxmlformats.org/drawingml/2006/wordprocessingDrawing" xmlns:r="http://schemas.openxmlformats.org/officeDocument/2006/relationships" xmlns:w14="http://schemas.microsoft.com/office/word/2010/wordml">
+              <w:rPr>
+                <w:rFonts w:ascii="Arial" w:hAnsi="Arial" w:eastAsia="Arial" w:cs="Arial"/>
+                <w:sz w:val="22"/>
+                <w:szCs w:val="22"/>
+                <w:color w:val="111111"/>
+              </w:rPr>
+              <w:t xml:space="preserve">b</w:t>
+            </w:r>
+          </w:p>
+        </w:tc>
+        <w:tc>
+          <w:tcPr>
+            <w:tcBorders>
+              <w:bottom w:val="single" w:sz="16" w:space="0" w:color="000000"/>
+              <w:top w:val="single" w:sz="16" w:space="0" w:color="000000"/>
+            </w:tcBorders>
+            <w:shd w:val="clear" w:color="auto" w:fill="FFFFFF"/>
+            <w:tcMar>
+              <w:top w:w="0" w:type="dxa"/>
+              <w:bottom w:w="0" w:type="dxa"/>
+              <w:left w:w="0" w:type="dxa"/>
+              <w:right w:w="0" w:type="dxa"/>
+            </w:tcMar>
+            <w:vAlign w:val="center"/>
+          </w:tcPr>
+          <w:p>
+            <w:pPr>
+              <w:jc w:val="right"/>
+              <w:spacing w:after="40" w:before="40"/>
+              <w:ind w:firstLine="0" w:left="100" w:right="100"/>
+            </w:pPr>
+            <w:r xmlns:w="http://schemas.openxmlformats.org/wordprocessingml/2006/main" xmlns:wp="http://schemas.openxmlformats.org/drawingml/2006/wordprocessingDrawing" xmlns:r="http://schemas.openxmlformats.org/officeDocument/2006/relationships" xmlns:w14="http://schemas.microsoft.com/office/word/2010/wordml">
+              <w:rPr>
+                <w:rFonts w:ascii="Arial" w:hAnsi="Arial" w:eastAsia="Arial" w:cs="Arial"/>
+                <w:sz w:val="22"/>
+                <w:szCs w:val="22"/>
+                <w:color w:val="111111"/>
+              </w:rPr>
+              <w:t xml:space="preserve">c</w:t>
+            </w:r>
+          </w:p>
+        </w:tc>
+        <w:tc>
+          <w:tcPr>
+            <w:tcBorders>
+              <w:bottom w:val="single" w:sz="16" w:space="0" w:color="000000"/>
+              <w:top w:val="single" w:sz="16" w:space="0" w:color="000000"/>
+            </w:tcBorders>
+            <w:shd w:val="clear" w:color="auto" w:fill="FFFFFF"/>
+            <w:tcMar>
+              <w:top w:w="0" w:type="dxa"/>
+              <w:bottom w:w="0" w:type="dxa"/>
+              <w:left w:w="0" w:type="dxa"/>
+              <w:right w:w="0" w:type="dxa"/>
+            </w:tcMar>
+            <w:vAlign w:val="center"/>
+          </w:tcPr>
+          <w:p>
+            <w:pPr>
+              <w:jc w:val="right"/>
+              <w:spacing w:after="40" w:before="40"/>
+              <w:ind w:firstLine="0" w:left="100" w:right="100"/>
+            </w:pPr>
+            <w:r xmlns:w="http://schemas.openxmlformats.org/wordprocessingml/2006/main" xmlns:wp="http://schemas.openxmlformats.org/drawingml/2006/wordprocessingDrawing" xmlns:r="http://schemas.openxmlformats.org/officeDocument/2006/relationships" xmlns:w14="http://schemas.microsoft.com/office/word/2010/wordml">
+              <w:rPr>
+                <w:rFonts w:ascii="Arial" w:hAnsi="Arial" w:eastAsia="Arial" w:cs="Arial"/>
+                <w:sz w:val="22"/>
+                <w:szCs w:val="22"/>
+                <w:color w:val="111111"/>
+              </w:rPr>
+              <w:t xml:space="preserve">d</w:t>
+            </w:r>
+          </w:p>
+        </w:tc>
+        <w:tc>
+          <w:tcPr>
+            <w:tcBorders>
+              <w:bottom w:val="single" w:sz="16" w:space="0" w:color="000000"/>
+              <w:top w:val="single" w:sz="16" w:space="0" w:color="000000"/>
+            </w:tcBorders>
+            <w:shd w:val="clear" w:color="auto" w:fill="FFFFFF"/>
+            <w:tcMar>
+              <w:top w:w="0" w:type="dxa"/>
+              <w:bottom w:w="0" w:type="dxa"/>
+              <w:left w:w="0" w:type="dxa"/>
+              <w:right w:w="0" w:type="dxa"/>
+            </w:tcMar>
+            <w:vAlign w:val="center"/>
+          </w:tcPr>
+          <w:p>
+            <w:pPr>
+              <w:jc w:val="right"/>
+              <w:spacing w:after="40" w:before="40"/>
+              <w:ind w:firstLine="0" w:left="100" w:right="100"/>
+            </w:pPr>
+            <w:r xmlns:w="http://schemas.openxmlformats.org/wordprocessingml/2006/main" xmlns:wp="http://schemas.openxmlformats.org/drawingml/2006/wordprocessingDrawing" xmlns:r="http://schemas.openxmlformats.org/officeDocument/2006/relationships" xmlns:w14="http://schemas.microsoft.com/office/word/2010/wordml">
+              <w:rPr>
+                <w:rFonts w:ascii="Arial" w:hAnsi="Arial" w:eastAsia="Arial" w:cs="Arial"/>
+                <w:sz w:val="22"/>
+                <w:szCs w:val="22"/>
+                <w:color w:val="111111"/>
+              </w:rPr>
+              <w:t xml:space="preserve">e</w:t>
+            </w:r>
+          </w:p>
+        </w:tc>
+        <w:tc>
+          <w:tcPr>
+            <w:tcBorders>
+              <w:bottom w:val="single" w:sz="16" w:space="0" w:color="000000"/>
+              <w:top w:val="single" w:sz="16" w:space="0" w:color="000000"/>
+            </w:tcBorders>
+            <w:shd w:val="clear" w:color="auto" w:fill="FFFFFF"/>
+            <w:tcMar>
+              <w:top w:w="0" w:type="dxa"/>
+              <w:bottom w:w="0" w:type="dxa"/>
+              <w:left w:w="0" w:type="dxa"/>
+              <w:right w:w="0" w:type="dxa"/>
+            </w:tcMar>
+            <w:vAlign w:val="center"/>
+          </w:tcPr>
+          <w:p>
+            <w:pPr>
+              <w:jc w:val="right"/>
+              <w:spacing w:after="40" w:before="40"/>
+              <w:ind w:firstLine="0" w:left="100" w:right="100"/>
+            </w:pPr>
+            <w:r xmlns:w="http://schemas.openxmlformats.org/wordprocessingml/2006/main" xmlns:wp="http://schemas.openxmlformats.org/drawingml/2006/wordprocessingDrawing" xmlns:r="http://schemas.openxmlformats.org/officeDocument/2006/relationships" xmlns:w14="http://schemas.microsoft.com/office/word/2010/wordml">
+              <w:rPr>
+                <w:rFonts w:ascii="Arial" w:hAnsi="Arial" w:eastAsia="Arial" w:cs="Arial"/>
+                <w:sz w:val="22"/>
+                <w:szCs w:val="22"/>
+                <w:color w:val="111111"/>
+              </w:rPr>
+              <w:t xml:space="preserve">f</w:t>
+            </w:r>
+          </w:p>
+        </w:tc>
+        <w:tc>
+          <w:tcPr>
+            <w:tcBorders>
+              <w:bottom w:val="single" w:sz="16" w:space="0" w:color="000000"/>
+              <w:top w:val="single" w:sz="16" w:space="0" w:color="000000"/>
+            </w:tcBorders>
+            <w:shd w:val="clear" w:color="auto" w:fill="FFFFFF"/>
+            <w:tcMar>
+              <w:top w:w="0" w:type="dxa"/>
+              <w:bottom w:w="0" w:type="dxa"/>
+              <w:left w:w="0" w:type="dxa"/>
+              <w:right w:w="0" w:type="dxa"/>
+            </w:tcMar>
+            <w:vAlign w:val="center"/>
+          </w:tcPr>
+          <w:p>
+            <w:pPr>
+              <w:jc w:val="right"/>
+              <w:spacing w:after="40" w:before="40"/>
+              <w:ind w:firstLine="0" w:left="100" w:right="100"/>
+            </w:pPr>
+            <w:r xmlns:w="http://schemas.openxmlformats.org/wordprocessingml/2006/main" xmlns:wp="http://schemas.openxmlformats.org/drawingml/2006/wordprocessingDrawing" xmlns:r="http://schemas.openxmlformats.org/officeDocument/2006/relationships" xmlns:w14="http://schemas.microsoft.com/office/word/2010/wordml">
+              <w:rPr>
+                <w:rFonts w:ascii="Arial" w:hAnsi="Arial" w:eastAsia="Arial" w:cs="Arial"/>
+                <w:sz w:val="22"/>
+                <w:szCs w:val="22"/>
+                <w:color w:val="111111"/>
+              </w:rPr>
+              <w:t xml:space="preserve">g</w:t>
+            </w:r>
+          </w:p>
+        </w:tc>
+        <w:tc>
+          <w:tcPr>
+            <w:tcBorders>
+              <w:bottom w:val="single" w:sz="16" w:space="0" w:color="000000"/>
+              <w:top w:val="single" w:sz="16" w:space="0" w:color="000000"/>
+            </w:tcBorders>
+            <w:shd w:val="clear" w:color="auto" w:fill="FFFFFF"/>
+            <w:tcMar>
+              <w:top w:w="0" w:type="dxa"/>
+              <w:bottom w:w="0" w:type="dxa"/>
+              <w:left w:w="0" w:type="dxa"/>
+              <w:right w:w="0" w:type="dxa"/>
+            </w:tcMar>
+            <w:vAlign w:val="center"/>
+          </w:tcPr>
+          <w:p>
+            <w:pPr>
+              <w:jc w:val="right"/>
+              <w:spacing w:after="40" w:before="40"/>
+              <w:ind w:firstLine="0" w:left="100" w:right="100"/>
+            </w:pPr>
+            <w:r xmlns:w="http://schemas.openxmlformats.org/wordprocessingml/2006/main" xmlns:wp="http://schemas.openxmlformats.org/drawingml/2006/wordprocessingDrawing" xmlns:r="http://schemas.openxmlformats.org/officeDocument/2006/relationships" xmlns:w14="http://schemas.microsoft.com/office/word/2010/wordml">
+              <w:rPr>
+                <w:rFonts w:ascii="Arial" w:hAnsi="Arial" w:eastAsia="Arial" w:cs="Arial"/>
+                <w:sz w:val="22"/>
+                <w:szCs w:val="22"/>
+                <w:color w:val="111111"/>
+              </w:rPr>
+              <w:t xml:space="preserve">h</w:t>
+            </w:r>
+          </w:p>
+        </w:tc>
+        <w:tc>
+          <w:tcPr>
+            <w:tcBorders>
+              <w:bottom w:val="single" w:sz="16" w:space="0" w:color="000000"/>
+              <w:top w:val="single" w:sz="16" w:space="0" w:color="000000"/>
+            </w:tcBorders>
+            <w:shd w:val="clear" w:color="auto" w:fill="FFFFFF"/>
+            <w:tcMar>
+              <w:top w:w="0" w:type="dxa"/>
+              <w:bottom w:w="0" w:type="dxa"/>
+              <w:left w:w="0" w:type="dxa"/>
+              <w:right w:w="0" w:type="dxa"/>
+            </w:tcMar>
+            <w:vAlign w:val="center"/>
+          </w:tcPr>
+          <w:p>
+            <w:pPr>
+              <w:jc w:val="right"/>
+              <w:spacing w:after="40" w:before="40"/>
+              <w:ind w:firstLine="0" w:left="100" w:right="100"/>
+            </w:pPr>
+            <w:r xmlns:w="http://schemas.openxmlformats.org/wordprocessingml/2006/main" xmlns:wp="http://schemas.openxmlformats.org/drawingml/2006/wordprocessingDrawing" xmlns:r="http://schemas.openxmlformats.org/officeDocument/2006/relationships" xmlns:w14="http://schemas.microsoft.com/office/word/2010/wordml">
+              <w:rPr>
+                <w:rFonts w:ascii="Arial" w:hAnsi="Arial" w:eastAsia="Arial" w:cs="Arial"/>
+                <w:sz w:val="22"/>
+                <w:szCs w:val="22"/>
+                <w:color w:val="111111"/>
+              </w:rPr>
+              <w:t xml:space="preserve">i</w:t>
+            </w:r>
+          </w:p>
+        </w:tc>
+        <w:tc>
+          <w:tcPr>
+            <w:tcBorders>
+              <w:bottom w:val="single" w:sz="16" w:space="0" w:color="000000"/>
+              <w:top w:val="single" w:sz="16" w:space="0" w:color="000000"/>
+            </w:tcBorders>
+            <w:shd w:val="clear" w:color="auto" w:fill="FFFFFF"/>
+            <w:tcMar>
+              <w:top w:w="0" w:type="dxa"/>
+              <w:bottom w:w="0" w:type="dxa"/>
+              <w:left w:w="0" w:type="dxa"/>
+              <w:right w:w="0" w:type="dxa"/>
+            </w:tcMar>
+            <w:vAlign w:val="center"/>
+          </w:tcPr>
+          <w:p>
+            <w:pPr>
+              <w:jc w:val="right"/>
+              <w:spacing w:after="40" w:before="40"/>
+              <w:ind w:firstLine="0" w:left="100" w:right="100"/>
+            </w:pPr>
+            <w:r xmlns:w="http://schemas.openxmlformats.org/wordprocessingml/2006/main" xmlns:wp="http://schemas.openxmlformats.org/drawingml/2006/wordprocessingDrawing" xmlns:r="http://schemas.openxmlformats.org/officeDocument/2006/relationships" xmlns:w14="http://schemas.microsoft.com/office/word/2010/wordml">
+              <w:rPr>
+                <w:rFonts w:ascii="Arial" w:hAnsi="Arial" w:eastAsia="Arial" w:cs="Arial"/>
+                <w:sz w:val="22"/>
+                <w:szCs w:val="22"/>
+                <w:color w:val="111111"/>
+              </w:rPr>
+              <w:t xml:space="preserve">j</w:t>
+            </w:r>
+          </w:p>
+        </w:tc>
+        <w:tc>
+          <w:tcPr>
+            <w:tcBorders>
+              <w:bottom w:val="single" w:sz="16" w:space="0" w:color="000000"/>
+              <w:top w:val="single" w:sz="16" w:space="0" w:color="000000"/>
+            </w:tcBorders>
+            <w:shd w:val="clear" w:color="auto" w:fill="FFFFFF"/>
+            <w:tcMar>
+              <w:top w:w="0" w:type="dxa"/>
+              <w:bottom w:w="0" w:type="dxa"/>
+              <w:left w:w="0" w:type="dxa"/>
+              <w:right w:w="0" w:type="dxa"/>
+            </w:tcMar>
+            <w:vAlign w:val="center"/>
+          </w:tcPr>
+          <w:p>
+            <w:pPr>
+              <w:jc w:val="right"/>
+              <w:spacing w:after="40" w:before="40"/>
+              <w:ind w:firstLine="0" w:left="100" w:right="100"/>
+            </w:pPr>
+            <w:r xmlns:w="http://schemas.openxmlformats.org/wordprocessingml/2006/main" xmlns:wp="http://schemas.openxmlformats.org/drawingml/2006/wordprocessingDrawing" xmlns:r="http://schemas.openxmlformats.org/officeDocument/2006/relationships" xmlns:w14="http://schemas.microsoft.com/office/word/2010/wordml">
+              <w:rPr>
+                <w:rFonts w:ascii="Arial" w:hAnsi="Arial" w:eastAsia="Arial" w:cs="Arial"/>
+                <w:sz w:val="22"/>
+                <w:szCs w:val="22"/>
+                <w:color w:val="111111"/>
+              </w:rPr>
+              <w:t xml:space="preserve">k</w:t>
+            </w:r>
+          </w:p>
+        </w:tc>
+        <w:tc>
+          <w:tcPr>
+            <w:tcBorders>
+              <w:bottom w:val="single" w:sz="16" w:space="0" w:color="000000"/>
+              <w:top w:val="single" w:sz="16" w:space="0" w:color="000000"/>
+            </w:tcBorders>
+            <w:shd w:val="clear" w:color="auto" w:fill="FFFFFF"/>
+            <w:tcMar>
+              <w:top w:w="0" w:type="dxa"/>
+              <w:bottom w:w="0" w:type="dxa"/>
+              <w:left w:w="0" w:type="dxa"/>
+              <w:right w:w="0" w:type="dxa"/>
+            </w:tcMar>
+            <w:vAlign w:val="center"/>
+          </w:tcPr>
+          <w:p>
+            <w:pPr>
+              <w:jc w:val="right"/>
+              <w:spacing w:after="40" w:before="40"/>
+              <w:ind w:firstLine="0" w:left="100" w:right="100"/>
+            </w:pPr>
+            <w:r xmlns:w="http://schemas.openxmlformats.org/wordprocessingml/2006/main" xmlns:wp="http://schemas.openxmlformats.org/drawingml/2006/wordprocessingDrawing" xmlns:r="http://schemas.openxmlformats.org/officeDocument/2006/relationships" xmlns:w14="http://schemas.microsoft.com/office/word/2010/wordml">
+              <w:rPr>
+                <w:rFonts w:ascii="Arial" w:hAnsi="Arial" w:eastAsia="Arial" w:cs="Arial"/>
+                <w:sz w:val="22"/>
+                <w:szCs w:val="22"/>
+                <w:color w:val="111111"/>
+              </w:rPr>
+              <w:t xml:space="preserve">l</w:t>
+            </w:r>
+          </w:p>
+        </w:tc>
+        <w:tc>
+          <w:tcPr>
+            <w:tcBorders>
+              <w:bottom w:val="single" w:sz="16" w:space="0" w:color="000000"/>
+              <w:top w:val="single" w:sz="16" w:space="0" w:color="000000"/>
+            </w:tcBorders>
+            <w:shd w:val="clear" w:color="auto" w:fill="FFFFFF"/>
+            <w:tcMar>
+              <w:top w:w="0" w:type="dxa"/>
+              <w:bottom w:w="0" w:type="dxa"/>
+              <w:left w:w="0" w:type="dxa"/>
+              <w:right w:w="0" w:type="dxa"/>
+            </w:tcMar>
+            <w:vAlign w:val="center"/>
+          </w:tcPr>
+          <w:p>
+            <w:pPr>
+              <w:jc w:val="right"/>
+              <w:spacing w:after="40" w:before="40"/>
+              <w:ind w:firstLine="0" w:left="100" w:right="100"/>
+            </w:pPr>
+            <w:r xmlns:w="http://schemas.openxmlformats.org/wordprocessingml/2006/main" xmlns:wp="http://schemas.openxmlformats.org/drawingml/2006/wordprocessingDrawing" xmlns:r="http://schemas.openxmlformats.org/officeDocument/2006/relationships" xmlns:w14="http://schemas.microsoft.com/office/word/2010/wordml">
+              <w:rPr>
+                <w:rFonts w:ascii="Arial" w:hAnsi="Arial" w:eastAsia="Arial" w:cs="Arial"/>
+                <w:sz w:val="22"/>
+                <w:szCs w:val="22"/>
+                <w:color w:val="111111"/>
+              </w:rPr>
+              <w:t xml:space="preserve">m</w:t>
+            </w:r>
+          </w:p>
+        </w:tc>
+      </w:tr>
+      <w:tr>
+        <w:trPr>
+          <w:cantSplit/>
+          <w:trHeight w:val="360" w:hRule="auto"/>
+        </w:trPr>
+        <w:tc>
+          <w:tcPr>
+            <w:tcBorders/>
+            <w:shd w:val="clear" w:color="auto" w:fill="FFFFFF"/>
+            <w:tcMar>
+              <w:top w:w="0" w:type="dxa"/>
+              <w:bottom w:w="0" w:type="dxa"/>
+              <w:left w:w="0" w:type="dxa"/>
+              <w:right w:w="0" w:type="dxa"/>
+            </w:tcMar>
+            <w:vAlign w:val="center"/>
+          </w:tcPr>
+          <w:p>
+            <w:pPr>
+              <w:jc w:val="left"/>
+              <w:spacing w:after="40" w:before="40"/>
+              <w:ind w:firstLine="0" w:left="100" w:right="100"/>
+            </w:pPr>
+            <w:r xmlns:w="http://schemas.openxmlformats.org/wordprocessingml/2006/main" xmlns:wp="http://schemas.openxmlformats.org/drawingml/2006/wordprocessingDrawing" xmlns:r="http://schemas.openxmlformats.org/officeDocument/2006/relationships" xmlns:w14="http://schemas.microsoft.com/office/word/2010/wordml">
+              <w:rPr>
+                <w:rFonts w:ascii="Arial" w:hAnsi="Arial" w:eastAsia="Arial" w:cs="Arial"/>
+                <w:sz w:val="12"/>
+                <w:szCs w:val="12"/>
+                <w:color w:val="111111"/>
+              </w:rPr>
+              <w:t xml:space="preserve">Federal Pell Grants</w:t>
+            </w:r>
+          </w:p>
+        </w:tc>
+        <w:tc>
+          <w:tcPr>
+            <w:tcBorders/>
+            <w:shd w:val="clear" w:color="auto" w:fill="FFFFFF"/>
+            <w:tcMar>
+              <w:top w:w="0" w:type="dxa"/>
+              <w:bottom w:w="0" w:type="dxa"/>
+              <w:left w:w="0" w:type="dxa"/>
+              <w:right w:w="0" w:type="dxa"/>
+            </w:tcMar>
+            <w:vAlign w:val="center"/>
+          </w:tcPr>
+          <w:p>
+            <w:pPr>
+              <w:jc w:val="right"/>
+              <w:spacing w:after="40" w:before="40"/>
+              <w:ind w:firstLine="0" w:left="100" w:right="100"/>
+            </w:pPr>
+            <w:r xmlns:w="http://schemas.openxmlformats.org/wordprocessingml/2006/main" xmlns:wp="http://schemas.openxmlformats.org/drawingml/2006/wordprocessingDrawing" xmlns:r="http://schemas.openxmlformats.org/officeDocument/2006/relationships" xmlns:w14="http://schemas.microsoft.com/office/word/2010/wordml">
+              <w:rPr>
+                <w:rFonts w:ascii="Arial" w:hAnsi="Arial" w:eastAsia="Arial" w:cs="Arial"/>
+                <w:sz w:val="12"/>
+                <w:szCs w:val="12"/>
+                <w:color w:val="111111"/>
+              </w:rPr>
+              <w:t xml:space="preserve">6,674</w:t>
+            </w:r>
+          </w:p>
+        </w:tc>
+        <w:tc>
+          <w:tcPr>
+            <w:tcBorders/>
+            <w:shd w:val="clear" w:color="auto" w:fill="FFFFFF"/>
+            <w:tcMar>
+              <w:top w:w="0" w:type="dxa"/>
+              <w:bottom w:w="0" w:type="dxa"/>
+              <w:left w:w="0" w:type="dxa"/>
+              <w:right w:w="0" w:type="dxa"/>
+            </w:tcMar>
+            <w:vAlign w:val="center"/>
+          </w:tcPr>
+          <w:p>
+            <w:pPr>
+              <w:jc w:val="right"/>
+              <w:spacing w:after="40" w:before="40"/>
+              <w:ind w:firstLine="0" w:left="100" w:right="100"/>
+            </w:pPr>
+            <w:r xmlns:w="http://schemas.openxmlformats.org/wordprocessingml/2006/main" xmlns:wp="http://schemas.openxmlformats.org/drawingml/2006/wordprocessingDrawing" xmlns:r="http://schemas.openxmlformats.org/officeDocument/2006/relationships" xmlns:w14="http://schemas.microsoft.com/office/word/2010/wordml">
+              <w:rPr>
+                <w:rFonts w:ascii="Arial" w:hAnsi="Arial" w:eastAsia="Arial" w:cs="Arial"/>
+                <w:sz w:val="12"/>
+                <w:szCs w:val="12"/>
+                <w:color w:val="111111"/>
+              </w:rPr>
+              <w:t xml:space="preserve">$31,463,054</w:t>
+            </w:r>
+          </w:p>
+        </w:tc>
+        <w:tc>
+          <w:tcPr>
+            <w:tcBorders/>
+            <w:shd w:val="clear" w:color="auto" w:fill="FFFFFF"/>
+            <w:tcMar>
+              <w:top w:w="0" w:type="dxa"/>
+              <w:bottom w:w="0" w:type="dxa"/>
+              <w:left w:w="0" w:type="dxa"/>
+              <w:right w:w="0" w:type="dxa"/>
+            </w:tcMar>
+            <w:vAlign w:val="center"/>
+          </w:tcPr>
+          <w:p>
+            <w:pPr>
+              <w:jc w:val="right"/>
+              <w:spacing w:after="40" w:before="40"/>
+              <w:ind w:firstLine="0" w:left="100" w:right="100"/>
+            </w:pPr>
+            <w:r xmlns:w="http://schemas.openxmlformats.org/wordprocessingml/2006/main" xmlns:wp="http://schemas.openxmlformats.org/drawingml/2006/wordprocessingDrawing" xmlns:r="http://schemas.openxmlformats.org/officeDocument/2006/relationships" xmlns:w14="http://schemas.microsoft.com/office/word/2010/wordml">
+              <w:rPr>
+                <w:rFonts w:ascii="Arial" w:hAnsi="Arial" w:eastAsia="Arial" w:cs="Arial"/>
+                <w:sz w:val="12"/>
+                <w:szCs w:val="12"/>
+                <w:color w:val="111111"/>
+              </w:rPr>
+              <w:t xml:space="preserve">0</w:t>
+            </w:r>
+          </w:p>
+        </w:tc>
+        <w:tc>
+          <w:tcPr>
+            <w:tcBorders/>
+            <w:shd w:val="clear" w:color="auto" w:fill="FFFFFF"/>
+            <w:tcMar>
+              <w:top w:w="0" w:type="dxa"/>
+              <w:bottom w:w="0" w:type="dxa"/>
+              <w:left w:w="0" w:type="dxa"/>
+              <w:right w:w="0" w:type="dxa"/>
+            </w:tcMar>
+            <w:vAlign w:val="center"/>
+          </w:tcPr>
+          <w:p>
+            <w:pPr>
+              <w:jc w:val="right"/>
+              <w:spacing w:after="40" w:before="40"/>
+              <w:ind w:firstLine="0" w:left="100" w:right="100"/>
+            </w:pPr>
+            <w:r xmlns:w="http://schemas.openxmlformats.org/wordprocessingml/2006/main" xmlns:wp="http://schemas.openxmlformats.org/drawingml/2006/wordprocessingDrawing" xmlns:r="http://schemas.openxmlformats.org/officeDocument/2006/relationships" xmlns:w14="http://schemas.microsoft.com/office/word/2010/wordml">
+              <w:rPr>
+                <w:rFonts w:ascii="Arial" w:hAnsi="Arial" w:eastAsia="Arial" w:cs="Arial"/>
+                <w:sz w:val="12"/>
+                <w:szCs w:val="12"/>
+                <w:color w:val="111111"/>
+              </w:rPr>
+              <w:t xml:space="preserve">$0</w:t>
+            </w:r>
+          </w:p>
+        </w:tc>
+        <w:tc>
+          <w:tcPr>
+            <w:tcBorders/>
+            <w:shd w:val="clear" w:color="auto" w:fill="FFFFFF"/>
+            <w:tcMar>
+              <w:top w:w="0" w:type="dxa"/>
+              <w:bottom w:w="0" w:type="dxa"/>
+              <w:left w:w="0" w:type="dxa"/>
+              <w:right w:w="0" w:type="dxa"/>
+            </w:tcMar>
+            <w:vAlign w:val="center"/>
+          </w:tcPr>
+          <w:p>
+            <w:pPr>
+              <w:jc w:val="right"/>
+              <w:spacing w:after="40" w:before="40"/>
+              <w:ind w:firstLine="0" w:left="100" w:right="100"/>
+            </w:pPr>
+            <w:r xmlns:w="http://schemas.openxmlformats.org/wordprocessingml/2006/main" xmlns:wp="http://schemas.openxmlformats.org/drawingml/2006/wordprocessingDrawing" xmlns:r="http://schemas.openxmlformats.org/officeDocument/2006/relationships" xmlns:w14="http://schemas.microsoft.com/office/word/2010/wordml">
+              <w:rPr>
+                <w:rFonts w:ascii="Arial" w:hAnsi="Arial" w:eastAsia="Arial" w:cs="Arial"/>
+                <w:sz w:val="12"/>
+                <w:szCs w:val="12"/>
+                <w:color w:val="111111"/>
+              </w:rPr>
+              <w:t xml:space="preserve">6,674</w:t>
+            </w:r>
+          </w:p>
+        </w:tc>
+        <w:tc>
+          <w:tcPr>
+            <w:tcBorders/>
+            <w:shd w:val="clear" w:color="auto" w:fill="FFFFFF"/>
+            <w:tcMar>
+              <w:top w:w="0" w:type="dxa"/>
+              <w:bottom w:w="0" w:type="dxa"/>
+              <w:left w:w="0" w:type="dxa"/>
+              <w:right w:w="0" w:type="dxa"/>
+            </w:tcMar>
+            <w:vAlign w:val="center"/>
+          </w:tcPr>
+          <w:p>
+            <w:pPr>
+              <w:jc w:val="right"/>
+              <w:spacing w:after="40" w:before="40"/>
+              <w:ind w:firstLine="0" w:left="100" w:right="100"/>
+            </w:pPr>
+            <w:r xmlns:w="http://schemas.openxmlformats.org/wordprocessingml/2006/main" xmlns:wp="http://schemas.openxmlformats.org/drawingml/2006/wordprocessingDrawing" xmlns:r="http://schemas.openxmlformats.org/officeDocument/2006/relationships" xmlns:w14="http://schemas.microsoft.com/office/word/2010/wordml">
+              <w:rPr>
+                <w:rFonts w:ascii="Arial" w:hAnsi="Arial" w:eastAsia="Arial" w:cs="Arial"/>
+                <w:sz w:val="12"/>
+                <w:szCs w:val="12"/>
+                <w:color w:val="111111"/>
+              </w:rPr>
+              <w:t xml:space="preserve">31463054</w:t>
+            </w:r>
+          </w:p>
+        </w:tc>
+        <w:tc>
+          <w:tcPr>
+            <w:tcBorders/>
+            <w:shd w:val="clear" w:color="auto" w:fill="FFFFFF"/>
+            <w:tcMar>
+              <w:top w:w="0" w:type="dxa"/>
+              <w:bottom w:w="0" w:type="dxa"/>
+              <w:left w:w="0" w:type="dxa"/>
+              <w:right w:w="0" w:type="dxa"/>
+            </w:tcMar>
+            <w:vAlign w:val="center"/>
+          </w:tcPr>
+          <w:p>
+            <w:pPr>
+              <w:jc w:val="right"/>
+              <w:spacing w:after="40" w:before="40"/>
+              <w:ind w:firstLine="0" w:left="100" w:right="100"/>
+            </w:pPr>
+            <w:r xmlns:w="http://schemas.openxmlformats.org/wordprocessingml/2006/main" xmlns:wp="http://schemas.openxmlformats.org/drawingml/2006/wordprocessingDrawing" xmlns:r="http://schemas.openxmlformats.org/officeDocument/2006/relationships" xmlns:w14="http://schemas.microsoft.com/office/word/2010/wordml">
+              <w:rPr>
+                <w:rFonts w:ascii="Arial" w:hAnsi="Arial" w:eastAsia="Arial" w:cs="Arial"/>
+                <w:sz w:val="12"/>
+                <w:szCs w:val="12"/>
+                <w:color w:val="111111"/>
+              </w:rPr>
+              <w:t xml:space="preserve">6800</w:t>
+            </w:r>
+          </w:p>
+        </w:tc>
+        <w:tc>
+          <w:tcPr>
+            <w:tcBorders/>
+            <w:shd w:val="clear" w:color="auto" w:fill="FFFFFF"/>
+            <w:tcMar>
+              <w:top w:w="0" w:type="dxa"/>
+              <w:bottom w:w="0" w:type="dxa"/>
+              <w:left w:w="0" w:type="dxa"/>
+              <w:right w:w="0" w:type="dxa"/>
+            </w:tcMar>
+            <w:vAlign w:val="center"/>
+          </w:tcPr>
+          <w:p>
+            <w:pPr>
+              <w:jc w:val="right"/>
+              <w:spacing w:after="40" w:before="40"/>
+              <w:ind w:firstLine="0" w:left="100" w:right="100"/>
+            </w:pPr>
+            <w:r xmlns:w="http://schemas.openxmlformats.org/wordprocessingml/2006/main" xmlns:wp="http://schemas.openxmlformats.org/drawingml/2006/wordprocessingDrawing" xmlns:r="http://schemas.openxmlformats.org/officeDocument/2006/relationships" xmlns:w14="http://schemas.microsoft.com/office/word/2010/wordml">
+              <w:rPr>
+                <w:rFonts w:ascii="Arial" w:hAnsi="Arial" w:eastAsia="Arial" w:cs="Arial"/>
+                <w:sz w:val="12"/>
+                <w:szCs w:val="12"/>
+                <w:color w:val="111111"/>
+              </w:rPr>
+              <w:t xml:space="preserve">31,167,104</w:t>
+            </w:r>
+          </w:p>
+        </w:tc>
+        <w:tc>
+          <w:tcPr>
+            <w:tcBorders/>
+            <w:shd w:val="clear" w:color="auto" w:fill="FFFFFF"/>
+            <w:tcMar>
+              <w:top w:w="0" w:type="dxa"/>
+              <w:bottom w:w="0" w:type="dxa"/>
+              <w:left w:w="0" w:type="dxa"/>
+              <w:right w:w="0" w:type="dxa"/>
+            </w:tcMar>
+            <w:vAlign w:val="center"/>
+          </w:tcPr>
+          <w:p>
+            <w:pPr>
+              <w:jc w:val="right"/>
+              <w:spacing w:after="40" w:before="40"/>
+              <w:ind w:firstLine="0" w:left="100" w:right="100"/>
+            </w:pPr>
+            <w:r xmlns:w="http://schemas.openxmlformats.org/wordprocessingml/2006/main" xmlns:wp="http://schemas.openxmlformats.org/drawingml/2006/wordprocessingDrawing" xmlns:r="http://schemas.openxmlformats.org/officeDocument/2006/relationships" xmlns:w14="http://schemas.microsoft.com/office/word/2010/wordml">
+              <w:rPr>
+                <w:rFonts w:ascii="Arial" w:hAnsi="Arial" w:eastAsia="Arial" w:cs="Arial"/>
+                <w:sz w:val="12"/>
+                <w:szCs w:val="12"/>
+                <w:color w:val="111111"/>
+              </w:rPr>
+              <w:t xml:space="preserve">0</w:t>
+            </w:r>
+          </w:p>
+        </w:tc>
+        <w:tc>
+          <w:tcPr>
+            <w:tcBorders/>
+            <w:shd w:val="clear" w:color="auto" w:fill="FFFFFF"/>
+            <w:tcMar>
+              <w:top w:w="0" w:type="dxa"/>
+              <w:bottom w:w="0" w:type="dxa"/>
+              <w:left w:w="0" w:type="dxa"/>
+              <w:right w:w="0" w:type="dxa"/>
+            </w:tcMar>
+            <w:vAlign w:val="center"/>
+          </w:tcPr>
+          <w:p>
+            <w:pPr>
+              <w:jc w:val="right"/>
+              <w:spacing w:after="40" w:before="40"/>
+              <w:ind w:firstLine="0" w:left="100" w:right="100"/>
+            </w:pPr>
+            <w:r xmlns:w="http://schemas.openxmlformats.org/wordprocessingml/2006/main" xmlns:wp="http://schemas.openxmlformats.org/drawingml/2006/wordprocessingDrawing" xmlns:r="http://schemas.openxmlformats.org/officeDocument/2006/relationships" xmlns:w14="http://schemas.microsoft.com/office/word/2010/wordml">
+              <w:rPr>
+                <w:rFonts w:ascii="Arial" w:hAnsi="Arial" w:eastAsia="Arial" w:cs="Arial"/>
+                <w:sz w:val="12"/>
+                <w:szCs w:val="12"/>
+                <w:color w:val="111111"/>
+              </w:rPr>
+              <w:t xml:space="preserve">$0</w:t>
+            </w:r>
+          </w:p>
+        </w:tc>
+        <w:tc>
+          <w:tcPr>
+            <w:tcBorders/>
+            <w:shd w:val="clear" w:color="auto" w:fill="FFFFFF"/>
+            <w:tcMar>
+              <w:top w:w="0" w:type="dxa"/>
+              <w:bottom w:w="0" w:type="dxa"/>
+              <w:left w:w="0" w:type="dxa"/>
+              <w:right w:w="0" w:type="dxa"/>
+            </w:tcMar>
+            <w:vAlign w:val="center"/>
+          </w:tcPr>
+          <w:p>
+            <w:pPr>
+              <w:jc w:val="right"/>
+              <w:spacing w:after="40" w:before="40"/>
+              <w:ind w:firstLine="0" w:left="100" w:right="100"/>
+            </w:pPr>
+            <w:r xmlns:w="http://schemas.openxmlformats.org/wordprocessingml/2006/main" xmlns:wp="http://schemas.openxmlformats.org/drawingml/2006/wordprocessingDrawing" xmlns:r="http://schemas.openxmlformats.org/officeDocument/2006/relationships" xmlns:w14="http://schemas.microsoft.com/office/word/2010/wordml">
+              <w:rPr>
+                <w:rFonts w:ascii="Arial" w:hAnsi="Arial" w:eastAsia="Arial" w:cs="Arial"/>
+                <w:sz w:val="12"/>
+                <w:szCs w:val="12"/>
+                <w:color w:val="111111"/>
+              </w:rPr>
+              <w:t xml:space="preserve">6,800</w:t>
+            </w:r>
+          </w:p>
+        </w:tc>
+        <w:tc>
+          <w:tcPr>
+            <w:tcBorders/>
+            <w:shd w:val="clear" w:color="auto" w:fill="FFFFFF"/>
+            <w:tcMar>
+              <w:top w:w="0" w:type="dxa"/>
+              <w:bottom w:w="0" w:type="dxa"/>
+              <w:left w:w="0" w:type="dxa"/>
+              <w:right w:w="0" w:type="dxa"/>
+            </w:tcMar>
+            <w:vAlign w:val="center"/>
+          </w:tcPr>
+          <w:p>
+            <w:pPr>
+              <w:jc w:val="right"/>
+              <w:spacing w:after="40" w:before="40"/>
+              <w:ind w:firstLine="0" w:left="100" w:right="100"/>
+            </w:pPr>
+            <w:r xmlns:w="http://schemas.openxmlformats.org/wordprocessingml/2006/main" xmlns:wp="http://schemas.openxmlformats.org/drawingml/2006/wordprocessingDrawing" xmlns:r="http://schemas.openxmlformats.org/officeDocument/2006/relationships" xmlns:w14="http://schemas.microsoft.com/office/word/2010/wordml">
+              <w:rPr>
+                <w:rFonts w:ascii="Arial" w:hAnsi="Arial" w:eastAsia="Arial" w:cs="Arial"/>
+                <w:sz w:val="12"/>
+                <w:szCs w:val="12"/>
+                <w:color w:val="111111"/>
+              </w:rPr>
+              <w:t xml:space="preserve">31167104</w:t>
+            </w:r>
+          </w:p>
+        </w:tc>
+      </w:tr>
+      <w:tr>
+        <w:trPr>
+          <w:cantSplit/>
+          <w:trHeight w:val="360" w:hRule="auto"/>
+        </w:trPr>
+        <w:tc>
+          <w:tcPr>
+            <w:tcBorders/>
+            <w:shd w:val="clear" w:color="auto" w:fill="FFFFFF"/>
+            <w:tcMar>
+              <w:top w:w="0" w:type="dxa"/>
+              <w:bottom w:w="0" w:type="dxa"/>
+              <w:left w:w="0" w:type="dxa"/>
+              <w:right w:w="0" w:type="dxa"/>
+            </w:tcMar>
+            <w:vAlign w:val="center"/>
+          </w:tcPr>
+          <w:p>
+            <w:pPr>
+              <w:jc w:val="left"/>
+              <w:spacing w:after="40" w:before="40"/>
+              <w:ind w:firstLine="0" w:left="100" w:right="100"/>
+            </w:pPr>
+            <w:r xmlns:w="http://schemas.openxmlformats.org/wordprocessingml/2006/main" xmlns:wp="http://schemas.openxmlformats.org/drawingml/2006/wordprocessingDrawing" xmlns:r="http://schemas.openxmlformats.org/officeDocument/2006/relationships" xmlns:w14="http://schemas.microsoft.com/office/word/2010/wordml">
+              <w:rPr>
+                <w:rFonts w:ascii="Arial" w:hAnsi="Arial" w:eastAsia="Arial" w:cs="Arial"/>
+                <w:sz w:val="12"/>
+                <w:szCs w:val="12"/>
+                <w:color w:val="111111"/>
+              </w:rPr>
+              <w:t xml:space="preserve">Federal Supplemental Educational Opportunity Grants</w:t>
+            </w:r>
+          </w:p>
+        </w:tc>
+        <w:tc>
+          <w:tcPr>
+            <w:tcBorders/>
+            <w:shd w:val="clear" w:color="auto" w:fill="FFFFFF"/>
+            <w:tcMar>
+              <w:top w:w="0" w:type="dxa"/>
+              <w:bottom w:w="0" w:type="dxa"/>
+              <w:left w:w="0" w:type="dxa"/>
+              <w:right w:w="0" w:type="dxa"/>
+            </w:tcMar>
+            <w:vAlign w:val="center"/>
+          </w:tcPr>
+          <w:p>
+            <w:pPr>
+              <w:jc w:val="right"/>
+              <w:spacing w:after="40" w:before="40"/>
+              <w:ind w:firstLine="0" w:left="100" w:right="100"/>
+            </w:pPr>
+            <w:r xmlns:w="http://schemas.openxmlformats.org/wordprocessingml/2006/main" xmlns:wp="http://schemas.openxmlformats.org/drawingml/2006/wordprocessingDrawing" xmlns:r="http://schemas.openxmlformats.org/officeDocument/2006/relationships" xmlns:w14="http://schemas.microsoft.com/office/word/2010/wordml">
+              <w:rPr>
+                <w:rFonts w:ascii="Arial" w:hAnsi="Arial" w:eastAsia="Arial" w:cs="Arial"/>
+                <w:sz w:val="12"/>
+                <w:szCs w:val="12"/>
+                <w:color w:val="111111"/>
+              </w:rPr>
+              <w:t xml:space="preserve">1,044</w:t>
+            </w:r>
+          </w:p>
+        </w:tc>
+        <w:tc>
+          <w:tcPr>
+            <w:tcBorders/>
+            <w:shd w:val="clear" w:color="auto" w:fill="FFFFFF"/>
+            <w:tcMar>
+              <w:top w:w="0" w:type="dxa"/>
+              <w:bottom w:w="0" w:type="dxa"/>
+              <w:left w:w="0" w:type="dxa"/>
+              <w:right w:w="0" w:type="dxa"/>
+            </w:tcMar>
+            <w:vAlign w:val="center"/>
+          </w:tcPr>
+          <w:p>
+            <w:pPr>
+              <w:jc w:val="right"/>
+              <w:spacing w:after="40" w:before="40"/>
+              <w:ind w:firstLine="0" w:left="100" w:right="100"/>
+            </w:pPr>
+            <w:r xmlns:w="http://schemas.openxmlformats.org/wordprocessingml/2006/main" xmlns:wp="http://schemas.openxmlformats.org/drawingml/2006/wordprocessingDrawing" xmlns:r="http://schemas.openxmlformats.org/officeDocument/2006/relationships" xmlns:w14="http://schemas.microsoft.com/office/word/2010/wordml">
+              <w:rPr>
+                <w:rFonts w:ascii="Arial" w:hAnsi="Arial" w:eastAsia="Arial" w:cs="Arial"/>
+                <w:sz w:val="12"/>
+                <w:szCs w:val="12"/>
+                <w:color w:val="111111"/>
+              </w:rPr>
+              <w:t xml:space="preserve">$961,706</w:t>
+            </w:r>
+          </w:p>
+        </w:tc>
+        <w:tc>
+          <w:tcPr>
+            <w:tcBorders/>
+            <w:shd w:val="clear" w:color="auto" w:fill="FFFFFF"/>
+            <w:tcMar>
+              <w:top w:w="0" w:type="dxa"/>
+              <w:bottom w:w="0" w:type="dxa"/>
+              <w:left w:w="0" w:type="dxa"/>
+              <w:right w:w="0" w:type="dxa"/>
+            </w:tcMar>
+            <w:vAlign w:val="center"/>
+          </w:tcPr>
+          <w:p>
+            <w:pPr>
+              <w:jc w:val="right"/>
+              <w:spacing w:after="40" w:before="40"/>
+              <w:ind w:firstLine="0" w:left="100" w:right="100"/>
+            </w:pPr>
+            <w:r xmlns:w="http://schemas.openxmlformats.org/wordprocessingml/2006/main" xmlns:wp="http://schemas.openxmlformats.org/drawingml/2006/wordprocessingDrawing" xmlns:r="http://schemas.openxmlformats.org/officeDocument/2006/relationships" xmlns:w14="http://schemas.microsoft.com/office/word/2010/wordml">
+              <w:rPr>
+                <w:rFonts w:ascii="Arial" w:hAnsi="Arial" w:eastAsia="Arial" w:cs="Arial"/>
+                <w:sz w:val="12"/>
+                <w:szCs w:val="12"/>
+                <w:color w:val="111111"/>
+              </w:rPr>
+              <w:t xml:space="preserve">0</w:t>
+            </w:r>
+          </w:p>
+        </w:tc>
+        <w:tc>
+          <w:tcPr>
+            <w:tcBorders/>
+            <w:shd w:val="clear" w:color="auto" w:fill="FFFFFF"/>
+            <w:tcMar>
+              <w:top w:w="0" w:type="dxa"/>
+              <w:bottom w:w="0" w:type="dxa"/>
+              <w:left w:w="0" w:type="dxa"/>
+              <w:right w:w="0" w:type="dxa"/>
+            </w:tcMar>
+            <w:vAlign w:val="center"/>
+          </w:tcPr>
+          <w:p>
+            <w:pPr>
+              <w:jc w:val="right"/>
+              <w:spacing w:after="40" w:before="40"/>
+              <w:ind w:firstLine="0" w:left="100" w:right="100"/>
+            </w:pPr>
+            <w:r xmlns:w="http://schemas.openxmlformats.org/wordprocessingml/2006/main" xmlns:wp="http://schemas.openxmlformats.org/drawingml/2006/wordprocessingDrawing" xmlns:r="http://schemas.openxmlformats.org/officeDocument/2006/relationships" xmlns:w14="http://schemas.microsoft.com/office/word/2010/wordml">
+              <w:rPr>
+                <w:rFonts w:ascii="Arial" w:hAnsi="Arial" w:eastAsia="Arial" w:cs="Arial"/>
+                <w:sz w:val="12"/>
+                <w:szCs w:val="12"/>
+                <w:color w:val="111111"/>
+              </w:rPr>
+              <w:t xml:space="preserve">$0</w:t>
+            </w:r>
+          </w:p>
+        </w:tc>
+        <w:tc>
+          <w:tcPr>
+            <w:tcBorders/>
+            <w:shd w:val="clear" w:color="auto" w:fill="FFFFFF"/>
+            <w:tcMar>
+              <w:top w:w="0" w:type="dxa"/>
+              <w:bottom w:w="0" w:type="dxa"/>
+              <w:left w:w="0" w:type="dxa"/>
+              <w:right w:w="0" w:type="dxa"/>
+            </w:tcMar>
+            <w:vAlign w:val="center"/>
+          </w:tcPr>
+          <w:p>
+            <w:pPr>
+              <w:jc w:val="right"/>
+              <w:spacing w:after="40" w:before="40"/>
+              <w:ind w:firstLine="0" w:left="100" w:right="100"/>
+            </w:pPr>
+            <w:r xmlns:w="http://schemas.openxmlformats.org/wordprocessingml/2006/main" xmlns:wp="http://schemas.openxmlformats.org/drawingml/2006/wordprocessingDrawing" xmlns:r="http://schemas.openxmlformats.org/officeDocument/2006/relationships" xmlns:w14="http://schemas.microsoft.com/office/word/2010/wordml">
+              <w:rPr>
+                <w:rFonts w:ascii="Arial" w:hAnsi="Arial" w:eastAsia="Arial" w:cs="Arial"/>
+                <w:sz w:val="12"/>
+                <w:szCs w:val="12"/>
+                <w:color w:val="111111"/>
+              </w:rPr>
+              <w:t xml:space="preserve">1,044</w:t>
+            </w:r>
+          </w:p>
+        </w:tc>
+        <w:tc>
+          <w:tcPr>
+            <w:tcBorders/>
+            <w:shd w:val="clear" w:color="auto" w:fill="FFFFFF"/>
+            <w:tcMar>
+              <w:top w:w="0" w:type="dxa"/>
+              <w:bottom w:w="0" w:type="dxa"/>
+              <w:left w:w="0" w:type="dxa"/>
+              <w:right w:w="0" w:type="dxa"/>
+            </w:tcMar>
+            <w:vAlign w:val="center"/>
+          </w:tcPr>
+          <w:p>
+            <w:pPr>
+              <w:jc w:val="right"/>
+              <w:spacing w:after="40" w:before="40"/>
+              <w:ind w:firstLine="0" w:left="100" w:right="100"/>
+            </w:pPr>
+            <w:r xmlns:w="http://schemas.openxmlformats.org/wordprocessingml/2006/main" xmlns:wp="http://schemas.openxmlformats.org/drawingml/2006/wordprocessingDrawing" xmlns:r="http://schemas.openxmlformats.org/officeDocument/2006/relationships" xmlns:w14="http://schemas.microsoft.com/office/word/2010/wordml">
+              <w:rPr>
+                <w:rFonts w:ascii="Arial" w:hAnsi="Arial" w:eastAsia="Arial" w:cs="Arial"/>
+                <w:sz w:val="12"/>
+                <w:szCs w:val="12"/>
+                <w:color w:val="111111"/>
+              </w:rPr>
+              <w:t xml:space="preserve">961706</w:t>
+            </w:r>
+          </w:p>
+        </w:tc>
+        <w:tc>
+          <w:tcPr>
+            <w:tcBorders/>
+            <w:shd w:val="clear" w:color="auto" w:fill="FFFFFF"/>
+            <w:tcMar>
+              <w:top w:w="0" w:type="dxa"/>
+              <w:bottom w:w="0" w:type="dxa"/>
+              <w:left w:w="0" w:type="dxa"/>
+              <w:right w:w="0" w:type="dxa"/>
+            </w:tcMar>
+            <w:vAlign w:val="center"/>
+          </w:tcPr>
+          <w:p>
+            <w:pPr>
+              <w:jc w:val="right"/>
+              <w:spacing w:after="40" w:before="40"/>
+              <w:ind w:firstLine="0" w:left="100" w:right="100"/>
+            </w:pPr>
+            <w:r xmlns:w="http://schemas.openxmlformats.org/wordprocessingml/2006/main" xmlns:wp="http://schemas.openxmlformats.org/drawingml/2006/wordprocessingDrawing" xmlns:r="http://schemas.openxmlformats.org/officeDocument/2006/relationships" xmlns:w14="http://schemas.microsoft.com/office/word/2010/wordml">
+              <w:rPr>
+                <w:rFonts w:ascii="Arial" w:hAnsi="Arial" w:eastAsia="Arial" w:cs="Arial"/>
+                <w:sz w:val="12"/>
+                <w:szCs w:val="12"/>
+                <w:color w:val="111111"/>
+              </w:rPr>
+              <w:t xml:space="preserve">876</w:t>
+            </w:r>
+          </w:p>
+        </w:tc>
+        <w:tc>
+          <w:tcPr>
+            <w:tcBorders/>
+            <w:shd w:val="clear" w:color="auto" w:fill="FFFFFF"/>
+            <w:tcMar>
+              <w:top w:w="0" w:type="dxa"/>
+              <w:bottom w:w="0" w:type="dxa"/>
+              <w:left w:w="0" w:type="dxa"/>
+              <w:right w:w="0" w:type="dxa"/>
+            </w:tcMar>
+            <w:vAlign w:val="center"/>
+          </w:tcPr>
+          <w:p>
+            <w:pPr>
+              <w:jc w:val="right"/>
+              <w:spacing w:after="40" w:before="40"/>
+              <w:ind w:firstLine="0" w:left="100" w:right="100"/>
+            </w:pPr>
+            <w:r xmlns:w="http://schemas.openxmlformats.org/wordprocessingml/2006/main" xmlns:wp="http://schemas.openxmlformats.org/drawingml/2006/wordprocessingDrawing" xmlns:r="http://schemas.openxmlformats.org/officeDocument/2006/relationships" xmlns:w14="http://schemas.microsoft.com/office/word/2010/wordml">
+              <w:rPr>
+                <w:rFonts w:ascii="Arial" w:hAnsi="Arial" w:eastAsia="Arial" w:cs="Arial"/>
+                <w:sz w:val="12"/>
+                <w:szCs w:val="12"/>
+                <w:color w:val="111111"/>
+              </w:rPr>
+              <w:t xml:space="preserve">770,359</w:t>
+            </w:r>
+          </w:p>
+        </w:tc>
+        <w:tc>
+          <w:tcPr>
+            <w:tcBorders/>
+            <w:shd w:val="clear" w:color="auto" w:fill="FFFFFF"/>
+            <w:tcMar>
+              <w:top w:w="0" w:type="dxa"/>
+              <w:bottom w:w="0" w:type="dxa"/>
+              <w:left w:w="0" w:type="dxa"/>
+              <w:right w:w="0" w:type="dxa"/>
+            </w:tcMar>
+            <w:vAlign w:val="center"/>
+          </w:tcPr>
+          <w:p>
+            <w:pPr>
+              <w:jc w:val="right"/>
+              <w:spacing w:after="40" w:before="40"/>
+              <w:ind w:firstLine="0" w:left="100" w:right="100"/>
+            </w:pPr>
+            <w:r xmlns:w="http://schemas.openxmlformats.org/wordprocessingml/2006/main" xmlns:wp="http://schemas.openxmlformats.org/drawingml/2006/wordprocessingDrawing" xmlns:r="http://schemas.openxmlformats.org/officeDocument/2006/relationships" xmlns:w14="http://schemas.microsoft.com/office/word/2010/wordml">
+              <w:rPr>
+                <w:rFonts w:ascii="Arial" w:hAnsi="Arial" w:eastAsia="Arial" w:cs="Arial"/>
+                <w:sz w:val="12"/>
+                <w:szCs w:val="12"/>
+                <w:color w:val="111111"/>
+              </w:rPr>
+              <w:t xml:space="preserve">0</w:t>
+            </w:r>
+          </w:p>
+        </w:tc>
+        <w:tc>
+          <w:tcPr>
+            <w:tcBorders/>
+            <w:shd w:val="clear" w:color="auto" w:fill="FFFFFF"/>
+            <w:tcMar>
+              <w:top w:w="0" w:type="dxa"/>
+              <w:bottom w:w="0" w:type="dxa"/>
+              <w:left w:w="0" w:type="dxa"/>
+              <w:right w:w="0" w:type="dxa"/>
+            </w:tcMar>
+            <w:vAlign w:val="center"/>
+          </w:tcPr>
+          <w:p>
+            <w:pPr>
+              <w:jc w:val="right"/>
+              <w:spacing w:after="40" w:before="40"/>
+              <w:ind w:firstLine="0" w:left="100" w:right="100"/>
+            </w:pPr>
+            <w:r xmlns:w="http://schemas.openxmlformats.org/wordprocessingml/2006/main" xmlns:wp="http://schemas.openxmlformats.org/drawingml/2006/wordprocessingDrawing" xmlns:r="http://schemas.openxmlformats.org/officeDocument/2006/relationships" xmlns:w14="http://schemas.microsoft.com/office/word/2010/wordml">
+              <w:rPr>
+                <w:rFonts w:ascii="Arial" w:hAnsi="Arial" w:eastAsia="Arial" w:cs="Arial"/>
+                <w:sz w:val="12"/>
+                <w:szCs w:val="12"/>
+                <w:color w:val="111111"/>
+              </w:rPr>
+              <w:t xml:space="preserve">$0</w:t>
+            </w:r>
+          </w:p>
+        </w:tc>
+        <w:tc>
+          <w:tcPr>
+            <w:tcBorders/>
+            <w:shd w:val="clear" w:color="auto" w:fill="FFFFFF"/>
+            <w:tcMar>
+              <w:top w:w="0" w:type="dxa"/>
+              <w:bottom w:w="0" w:type="dxa"/>
+              <w:left w:w="0" w:type="dxa"/>
+              <w:right w:w="0" w:type="dxa"/>
+            </w:tcMar>
+            <w:vAlign w:val="center"/>
+          </w:tcPr>
+          <w:p>
+            <w:pPr>
+              <w:jc w:val="right"/>
+              <w:spacing w:after="40" w:before="40"/>
+              <w:ind w:firstLine="0" w:left="100" w:right="100"/>
+            </w:pPr>
+            <w:r xmlns:w="http://schemas.openxmlformats.org/wordprocessingml/2006/main" xmlns:wp="http://schemas.openxmlformats.org/drawingml/2006/wordprocessingDrawing" xmlns:r="http://schemas.openxmlformats.org/officeDocument/2006/relationships" xmlns:w14="http://schemas.microsoft.com/office/word/2010/wordml">
+              <w:rPr>
+                <w:rFonts w:ascii="Arial" w:hAnsi="Arial" w:eastAsia="Arial" w:cs="Arial"/>
+                <w:sz w:val="12"/>
+                <w:szCs w:val="12"/>
+                <w:color w:val="111111"/>
+              </w:rPr>
+              <w:t xml:space="preserve">876</w:t>
+            </w:r>
+          </w:p>
+        </w:tc>
+        <w:tc>
+          <w:tcPr>
+            <w:tcBorders/>
+            <w:shd w:val="clear" w:color="auto" w:fill="FFFFFF"/>
+            <w:tcMar>
+              <w:top w:w="0" w:type="dxa"/>
+              <w:bottom w:w="0" w:type="dxa"/>
+              <w:left w:w="0" w:type="dxa"/>
+              <w:right w:w="0" w:type="dxa"/>
+            </w:tcMar>
+            <w:vAlign w:val="center"/>
+          </w:tcPr>
+          <w:p>
+            <w:pPr>
+              <w:jc w:val="right"/>
+              <w:spacing w:after="40" w:before="40"/>
+              <w:ind w:firstLine="0" w:left="100" w:right="100"/>
+            </w:pPr>
+            <w:r xmlns:w="http://schemas.openxmlformats.org/wordprocessingml/2006/main" xmlns:wp="http://schemas.openxmlformats.org/drawingml/2006/wordprocessingDrawing" xmlns:r="http://schemas.openxmlformats.org/officeDocument/2006/relationships" xmlns:w14="http://schemas.microsoft.com/office/word/2010/wordml">
+              <w:rPr>
+                <w:rFonts w:ascii="Arial" w:hAnsi="Arial" w:eastAsia="Arial" w:cs="Arial"/>
+                <w:sz w:val="12"/>
+                <w:szCs w:val="12"/>
+                <w:color w:val="111111"/>
+              </w:rPr>
+              <w:t xml:space="preserve">770359</w:t>
+            </w:r>
+          </w:p>
+        </w:tc>
+      </w:tr>
+      <w:tr>
+        <w:trPr>
+          <w:cantSplit/>
+          <w:trHeight w:val="360" w:hRule="auto"/>
+        </w:trPr>
+        <w:tc>
+          <w:tcPr>
+            <w:tcBorders/>
+            <w:shd w:val="clear" w:color="auto" w:fill="FFFFFF"/>
+            <w:tcMar>
+              <w:top w:w="0" w:type="dxa"/>
+              <w:bottom w:w="0" w:type="dxa"/>
+              <w:left w:w="0" w:type="dxa"/>
+              <w:right w:w="0" w:type="dxa"/>
+            </w:tcMar>
+            <w:vAlign w:val="center"/>
+          </w:tcPr>
+          <w:p>
+            <w:pPr>
+              <w:jc w:val="left"/>
+              <w:spacing w:after="40" w:before="40"/>
+              <w:ind w:firstLine="0" w:left="100" w:right="100"/>
+            </w:pPr>
+            <w:r xmlns:w="http://schemas.openxmlformats.org/wordprocessingml/2006/main" xmlns:wp="http://schemas.openxmlformats.org/drawingml/2006/wordprocessingDrawing" xmlns:r="http://schemas.openxmlformats.org/officeDocument/2006/relationships" xmlns:w14="http://schemas.microsoft.com/office/word/2010/wordml">
+              <w:rPr>
+                <w:rFonts w:ascii="Arial" w:hAnsi="Arial" w:eastAsia="Arial" w:cs="Arial"/>
+                <w:sz w:val="12"/>
+                <w:szCs w:val="12"/>
+                <w:color w:val="111111"/>
+              </w:rPr>
+              <w:t xml:space="preserve">Federal (Other) Grants/Scholarships</w:t>
+            </w:r>
+          </w:p>
+        </w:tc>
+        <w:tc>
+          <w:tcPr>
+            <w:tcBorders/>
+            <w:shd w:val="clear" w:color="auto" w:fill="FFFFFF"/>
+            <w:tcMar>
+              <w:top w:w="0" w:type="dxa"/>
+              <w:bottom w:w="0" w:type="dxa"/>
+              <w:left w:w="0" w:type="dxa"/>
+              <w:right w:w="0" w:type="dxa"/>
+            </w:tcMar>
+            <w:vAlign w:val="center"/>
+          </w:tcPr>
+          <w:p>
+            <w:pPr>
+              <w:jc w:val="right"/>
+              <w:spacing w:after="40" w:before="40"/>
+              <w:ind w:firstLine="0" w:left="100" w:right="100"/>
+            </w:pPr>
+            <w:r xmlns:w="http://schemas.openxmlformats.org/wordprocessingml/2006/main" xmlns:wp="http://schemas.openxmlformats.org/drawingml/2006/wordprocessingDrawing" xmlns:r="http://schemas.openxmlformats.org/officeDocument/2006/relationships" xmlns:w14="http://schemas.microsoft.com/office/word/2010/wordml">
+              <w:rPr>
+                <w:rFonts w:ascii="Arial" w:hAnsi="Arial" w:eastAsia="Arial" w:cs="Arial"/>
+                <w:sz w:val="12"/>
+                <w:szCs w:val="12"/>
+                <w:color w:val="111111"/>
+              </w:rPr>
+              <w:t xml:space="preserve">0</w:t>
+            </w:r>
+          </w:p>
+        </w:tc>
+        <w:tc>
+          <w:tcPr>
+            <w:tcBorders/>
+            <w:shd w:val="clear" w:color="auto" w:fill="FFFFFF"/>
+            <w:tcMar>
+              <w:top w:w="0" w:type="dxa"/>
+              <w:bottom w:w="0" w:type="dxa"/>
+              <w:left w:w="0" w:type="dxa"/>
+              <w:right w:w="0" w:type="dxa"/>
+            </w:tcMar>
+            <w:vAlign w:val="center"/>
+          </w:tcPr>
+          <w:p>
+            <w:pPr>
+              <w:jc w:val="right"/>
+              <w:spacing w:after="40" w:before="40"/>
+              <w:ind w:firstLine="0" w:left="100" w:right="100"/>
+            </w:pPr>
+            <w:r xmlns:w="http://schemas.openxmlformats.org/wordprocessingml/2006/main" xmlns:wp="http://schemas.openxmlformats.org/drawingml/2006/wordprocessingDrawing" xmlns:r="http://schemas.openxmlformats.org/officeDocument/2006/relationships" xmlns:w14="http://schemas.microsoft.com/office/word/2010/wordml">
+              <w:rPr>
+                <w:rFonts w:ascii="Arial" w:hAnsi="Arial" w:eastAsia="Arial" w:cs="Arial"/>
+                <w:sz w:val="12"/>
+                <w:szCs w:val="12"/>
+                <w:color w:val="111111"/>
+              </w:rPr>
+              <w:t xml:space="preserve">$0</w:t>
+            </w:r>
+          </w:p>
+        </w:tc>
+        <w:tc>
+          <w:tcPr>
+            <w:tcBorders/>
+            <w:shd w:val="clear" w:color="auto" w:fill="FFFFFF"/>
+            <w:tcMar>
+              <w:top w:w="0" w:type="dxa"/>
+              <w:bottom w:w="0" w:type="dxa"/>
+              <w:left w:w="0" w:type="dxa"/>
+              <w:right w:w="0" w:type="dxa"/>
+            </w:tcMar>
+            <w:vAlign w:val="center"/>
+          </w:tcPr>
+          <w:p>
+            <w:pPr>
+              <w:jc w:val="right"/>
+              <w:spacing w:after="40" w:before="40"/>
+              <w:ind w:firstLine="0" w:left="100" w:right="100"/>
+            </w:pPr>
+            <w:r xmlns:w="http://schemas.openxmlformats.org/wordprocessingml/2006/main" xmlns:wp="http://schemas.openxmlformats.org/drawingml/2006/wordprocessingDrawing" xmlns:r="http://schemas.openxmlformats.org/officeDocument/2006/relationships" xmlns:w14="http://schemas.microsoft.com/office/word/2010/wordml">
+              <w:rPr>
+                <w:rFonts w:ascii="Arial" w:hAnsi="Arial" w:eastAsia="Arial" w:cs="Arial"/>
+                <w:sz w:val="12"/>
+                <w:szCs w:val="12"/>
+                <w:color w:val="111111"/>
+              </w:rPr>
+              <w:t xml:space="preserve">0</w:t>
+            </w:r>
+          </w:p>
+        </w:tc>
+        <w:tc>
+          <w:tcPr>
+            <w:tcBorders/>
+            <w:shd w:val="clear" w:color="auto" w:fill="FFFFFF"/>
+            <w:tcMar>
+              <w:top w:w="0" w:type="dxa"/>
+              <w:bottom w:w="0" w:type="dxa"/>
+              <w:left w:w="0" w:type="dxa"/>
+              <w:right w:w="0" w:type="dxa"/>
+            </w:tcMar>
+            <w:vAlign w:val="center"/>
+          </w:tcPr>
+          <w:p>
+            <w:pPr>
+              <w:jc w:val="right"/>
+              <w:spacing w:after="40" w:before="40"/>
+              <w:ind w:firstLine="0" w:left="100" w:right="100"/>
+            </w:pPr>
+            <w:r xmlns:w="http://schemas.openxmlformats.org/wordprocessingml/2006/main" xmlns:wp="http://schemas.openxmlformats.org/drawingml/2006/wordprocessingDrawing" xmlns:r="http://schemas.openxmlformats.org/officeDocument/2006/relationships" xmlns:w14="http://schemas.microsoft.com/office/word/2010/wordml">
+              <w:rPr>
+                <w:rFonts w:ascii="Arial" w:hAnsi="Arial" w:eastAsia="Arial" w:cs="Arial"/>
+                <w:sz w:val="12"/>
+                <w:szCs w:val="12"/>
+                <w:color w:val="111111"/>
+              </w:rPr>
+              <w:t xml:space="preserve">$0</w:t>
+            </w:r>
+          </w:p>
+        </w:tc>
+        <w:tc>
+          <w:tcPr>
+            <w:tcBorders/>
+            <w:shd w:val="clear" w:color="auto" w:fill="FFFFFF"/>
+            <w:tcMar>
+              <w:top w:w="0" w:type="dxa"/>
+              <w:bottom w:w="0" w:type="dxa"/>
+              <w:left w:w="0" w:type="dxa"/>
+              <w:right w:w="0" w:type="dxa"/>
+            </w:tcMar>
+            <w:vAlign w:val="center"/>
+          </w:tcPr>
+          <w:p>
+            <w:pPr>
+              <w:jc w:val="right"/>
+              <w:spacing w:after="40" w:before="40"/>
+              <w:ind w:firstLine="0" w:left="100" w:right="100"/>
+            </w:pPr>
+            <w:r xmlns:w="http://schemas.openxmlformats.org/wordprocessingml/2006/main" xmlns:wp="http://schemas.openxmlformats.org/drawingml/2006/wordprocessingDrawing" xmlns:r="http://schemas.openxmlformats.org/officeDocument/2006/relationships" xmlns:w14="http://schemas.microsoft.com/office/word/2010/wordml">
+              <w:rPr>
+                <w:rFonts w:ascii="Arial" w:hAnsi="Arial" w:eastAsia="Arial" w:cs="Arial"/>
+                <w:sz w:val="12"/>
+                <w:szCs w:val="12"/>
+                <w:color w:val="111111"/>
+              </w:rPr>
+              <w:t xml:space="preserve">0</w:t>
+            </w:r>
+          </w:p>
+        </w:tc>
+        <w:tc>
+          <w:tcPr>
+            <w:tcBorders/>
+            <w:shd w:val="clear" w:color="auto" w:fill="FFFFFF"/>
+            <w:tcMar>
+              <w:top w:w="0" w:type="dxa"/>
+              <w:bottom w:w="0" w:type="dxa"/>
+              <w:left w:w="0" w:type="dxa"/>
+              <w:right w:w="0" w:type="dxa"/>
+            </w:tcMar>
+            <w:vAlign w:val="center"/>
+          </w:tcPr>
+          <w:p>
+            <w:pPr>
+              <w:jc w:val="right"/>
+              <w:spacing w:after="40" w:before="40"/>
+              <w:ind w:firstLine="0" w:left="100" w:right="100"/>
+            </w:pPr>
+            <w:r xmlns:w="http://schemas.openxmlformats.org/wordprocessingml/2006/main" xmlns:wp="http://schemas.openxmlformats.org/drawingml/2006/wordprocessingDrawing" xmlns:r="http://schemas.openxmlformats.org/officeDocument/2006/relationships" xmlns:w14="http://schemas.microsoft.com/office/word/2010/wordml">
+              <w:rPr>
+                <w:rFonts w:ascii="Arial" w:hAnsi="Arial" w:eastAsia="Arial" w:cs="Arial"/>
+                <w:sz w:val="12"/>
+                <w:szCs w:val="12"/>
+                <w:color w:val="111111"/>
+              </w:rPr>
+              <w:t xml:space="preserve">0</w:t>
+            </w:r>
+          </w:p>
+        </w:tc>
+        <w:tc>
+          <w:tcPr>
+            <w:tcBorders/>
+            <w:shd w:val="clear" w:color="auto" w:fill="FFFFFF"/>
+            <w:tcMar>
+              <w:top w:w="0" w:type="dxa"/>
+              <w:bottom w:w="0" w:type="dxa"/>
+              <w:left w:w="0" w:type="dxa"/>
+              <w:right w:w="0" w:type="dxa"/>
+            </w:tcMar>
+            <w:vAlign w:val="center"/>
+          </w:tcPr>
+          <w:p>
+            <w:pPr>
+              <w:jc w:val="right"/>
+              <w:spacing w:after="40" w:before="40"/>
+              <w:ind w:firstLine="0" w:left="100" w:right="100"/>
+            </w:pPr>
+            <w:r xmlns:w="http://schemas.openxmlformats.org/wordprocessingml/2006/main" xmlns:wp="http://schemas.openxmlformats.org/drawingml/2006/wordprocessingDrawing" xmlns:r="http://schemas.openxmlformats.org/officeDocument/2006/relationships" xmlns:w14="http://schemas.microsoft.com/office/word/2010/wordml">
+              <w:rPr>
+                <w:rFonts w:ascii="Arial" w:hAnsi="Arial" w:eastAsia="Arial" w:cs="Arial"/>
+                <w:sz w:val="12"/>
+                <w:szCs w:val="12"/>
+                <w:color w:val="111111"/>
+              </w:rPr>
+              <w:t xml:space="preserve">45</w:t>
+            </w:r>
+          </w:p>
+        </w:tc>
+        <w:tc>
+          <w:tcPr>
+            <w:tcBorders/>
+            <w:shd w:val="clear" w:color="auto" w:fill="FFFFFF"/>
+            <w:tcMar>
+              <w:top w:w="0" w:type="dxa"/>
+              <w:bottom w:w="0" w:type="dxa"/>
+              <w:left w:w="0" w:type="dxa"/>
+              <w:right w:w="0" w:type="dxa"/>
+            </w:tcMar>
+            <w:vAlign w:val="center"/>
+          </w:tcPr>
+          <w:p>
+            <w:pPr>
+              <w:jc w:val="right"/>
+              <w:spacing w:after="40" w:before="40"/>
+              <w:ind w:firstLine="0" w:left="100" w:right="100"/>
+            </w:pPr>
+            <w:r xmlns:w="http://schemas.openxmlformats.org/wordprocessingml/2006/main" xmlns:wp="http://schemas.openxmlformats.org/drawingml/2006/wordprocessingDrawing" xmlns:r="http://schemas.openxmlformats.org/officeDocument/2006/relationships" xmlns:w14="http://schemas.microsoft.com/office/word/2010/wordml">
+              <w:rPr>
+                <w:rFonts w:ascii="Arial" w:hAnsi="Arial" w:eastAsia="Arial" w:cs="Arial"/>
+                <w:sz w:val="12"/>
+                <w:szCs w:val="12"/>
+                <w:color w:val="111111"/>
+              </w:rPr>
+              <w:t xml:space="preserve">17,965</w:t>
+            </w:r>
+          </w:p>
+        </w:tc>
+        <w:tc>
+          <w:tcPr>
+            <w:tcBorders/>
+            <w:shd w:val="clear" w:color="auto" w:fill="FFFFFF"/>
+            <w:tcMar>
+              <w:top w:w="0" w:type="dxa"/>
+              <w:bottom w:w="0" w:type="dxa"/>
+              <w:left w:w="0" w:type="dxa"/>
+              <w:right w:w="0" w:type="dxa"/>
+            </w:tcMar>
+            <w:vAlign w:val="center"/>
+          </w:tcPr>
+          <w:p>
+            <w:pPr>
+              <w:jc w:val="right"/>
+              <w:spacing w:after="40" w:before="40"/>
+              <w:ind w:firstLine="0" w:left="100" w:right="100"/>
+            </w:pPr>
+            <w:r xmlns:w="http://schemas.openxmlformats.org/wordprocessingml/2006/main" xmlns:wp="http://schemas.openxmlformats.org/drawingml/2006/wordprocessingDrawing" xmlns:r="http://schemas.openxmlformats.org/officeDocument/2006/relationships" xmlns:w14="http://schemas.microsoft.com/office/word/2010/wordml">
+              <w:rPr>
+                <w:rFonts w:ascii="Arial" w:hAnsi="Arial" w:eastAsia="Arial" w:cs="Arial"/>
+                <w:sz w:val="12"/>
+                <w:szCs w:val="12"/>
+                <w:color w:val="111111"/>
+              </w:rPr>
+              <w:t xml:space="preserve">0</w:t>
+            </w:r>
+          </w:p>
+        </w:tc>
+        <w:tc>
+          <w:tcPr>
+            <w:tcBorders/>
+            <w:shd w:val="clear" w:color="auto" w:fill="FFFFFF"/>
+            <w:tcMar>
+              <w:top w:w="0" w:type="dxa"/>
+              <w:bottom w:w="0" w:type="dxa"/>
+              <w:left w:w="0" w:type="dxa"/>
+              <w:right w:w="0" w:type="dxa"/>
+            </w:tcMar>
+            <w:vAlign w:val="center"/>
+          </w:tcPr>
+          <w:p>
+            <w:pPr>
+              <w:jc w:val="right"/>
+              <w:spacing w:after="40" w:before="40"/>
+              <w:ind w:firstLine="0" w:left="100" w:right="100"/>
+            </w:pPr>
+            <w:r xmlns:w="http://schemas.openxmlformats.org/wordprocessingml/2006/main" xmlns:wp="http://schemas.openxmlformats.org/drawingml/2006/wordprocessingDrawing" xmlns:r="http://schemas.openxmlformats.org/officeDocument/2006/relationships" xmlns:w14="http://schemas.microsoft.com/office/word/2010/wordml">
+              <w:rPr>
+                <w:rFonts w:ascii="Arial" w:hAnsi="Arial" w:eastAsia="Arial" w:cs="Arial"/>
+                <w:sz w:val="12"/>
+                <w:szCs w:val="12"/>
+                <w:color w:val="111111"/>
+              </w:rPr>
+              <w:t xml:space="preserve">$0</w:t>
+            </w:r>
+          </w:p>
+        </w:tc>
+        <w:tc>
+          <w:tcPr>
+            <w:tcBorders/>
+            <w:shd w:val="clear" w:color="auto" w:fill="FFFFFF"/>
+            <w:tcMar>
+              <w:top w:w="0" w:type="dxa"/>
+              <w:bottom w:w="0" w:type="dxa"/>
+              <w:left w:w="0" w:type="dxa"/>
+              <w:right w:w="0" w:type="dxa"/>
+            </w:tcMar>
+            <w:vAlign w:val="center"/>
+          </w:tcPr>
+          <w:p>
+            <w:pPr>
+              <w:jc w:val="right"/>
+              <w:spacing w:after="40" w:before="40"/>
+              <w:ind w:firstLine="0" w:left="100" w:right="100"/>
+            </w:pPr>
+            <w:r xmlns:w="http://schemas.openxmlformats.org/wordprocessingml/2006/main" xmlns:wp="http://schemas.openxmlformats.org/drawingml/2006/wordprocessingDrawing" xmlns:r="http://schemas.openxmlformats.org/officeDocument/2006/relationships" xmlns:w14="http://schemas.microsoft.com/office/word/2010/wordml">
+              <w:rPr>
+                <w:rFonts w:ascii="Arial" w:hAnsi="Arial" w:eastAsia="Arial" w:cs="Arial"/>
+                <w:sz w:val="12"/>
+                <w:szCs w:val="12"/>
+                <w:color w:val="111111"/>
+              </w:rPr>
+              <w:t xml:space="preserve">45</w:t>
+            </w:r>
+          </w:p>
+        </w:tc>
+        <w:tc>
+          <w:tcPr>
+            <w:tcBorders/>
+            <w:shd w:val="clear" w:color="auto" w:fill="FFFFFF"/>
+            <w:tcMar>
+              <w:top w:w="0" w:type="dxa"/>
+              <w:bottom w:w="0" w:type="dxa"/>
+              <w:left w:w="0" w:type="dxa"/>
+              <w:right w:w="0" w:type="dxa"/>
+            </w:tcMar>
+            <w:vAlign w:val="center"/>
+          </w:tcPr>
+          <w:p>
+            <w:pPr>
+              <w:jc w:val="right"/>
+              <w:spacing w:after="40" w:before="40"/>
+              <w:ind w:firstLine="0" w:left="100" w:right="100"/>
+            </w:pPr>
+            <w:r xmlns:w="http://schemas.openxmlformats.org/wordprocessingml/2006/main" xmlns:wp="http://schemas.openxmlformats.org/drawingml/2006/wordprocessingDrawing" xmlns:r="http://schemas.openxmlformats.org/officeDocument/2006/relationships" xmlns:w14="http://schemas.microsoft.com/office/word/2010/wordml">
+              <w:rPr>
+                <w:rFonts w:ascii="Arial" w:hAnsi="Arial" w:eastAsia="Arial" w:cs="Arial"/>
+                <w:sz w:val="12"/>
+                <w:szCs w:val="12"/>
+                <w:color w:val="111111"/>
+              </w:rPr>
+              <w:t xml:space="preserve">17965</w:t>
+            </w:r>
+          </w:p>
+        </w:tc>
+      </w:tr>
+      <w:tr>
+        <w:trPr>
+          <w:cantSplit/>
+          <w:trHeight w:val="360" w:hRule="auto"/>
+        </w:trPr>
+        <w:tc>
+          <w:tcPr>
+            <w:tcBorders/>
+            <w:shd w:val="clear" w:color="auto" w:fill="FFFFFF"/>
+            <w:tcMar>
+              <w:top w:w="0" w:type="dxa"/>
+              <w:bottom w:w="0" w:type="dxa"/>
+              <w:left w:w="0" w:type="dxa"/>
+              <w:right w:w="0" w:type="dxa"/>
+            </w:tcMar>
+            <w:vAlign w:val="center"/>
+          </w:tcPr>
+          <w:p>
+            <w:pPr>
+              <w:jc w:val="left"/>
+              <w:spacing w:after="40" w:before="40"/>
+              <w:ind w:firstLine="0" w:left="100" w:right="100"/>
+            </w:pPr>
+            <w:r xmlns:w="http://schemas.openxmlformats.org/wordprocessingml/2006/main" xmlns:wp="http://schemas.openxmlformats.org/drawingml/2006/wordprocessingDrawing" xmlns:r="http://schemas.openxmlformats.org/officeDocument/2006/relationships" xmlns:w14="http://schemas.microsoft.com/office/word/2010/wordml">
+              <w:rPr>
+                <w:rFonts w:ascii="Arial" w:hAnsi="Arial" w:eastAsia="Arial" w:cs="Arial"/>
+                <w:sz w:val="12"/>
+                <w:szCs w:val="12"/>
+                <w:color w:val="111111"/>
+              </w:rPr>
+              <w:t xml:space="preserve">HOPE Scholarships</w:t>
+            </w:r>
+          </w:p>
+        </w:tc>
+        <w:tc>
+          <w:tcPr>
+            <w:tcBorders/>
+            <w:shd w:val="clear" w:color="auto" w:fill="FFFFFF"/>
+            <w:tcMar>
+              <w:top w:w="0" w:type="dxa"/>
+              <w:bottom w:w="0" w:type="dxa"/>
+              <w:left w:w="0" w:type="dxa"/>
+              <w:right w:w="0" w:type="dxa"/>
+            </w:tcMar>
+            <w:vAlign w:val="center"/>
+          </w:tcPr>
+          <w:p>
+            <w:pPr>
+              <w:jc w:val="right"/>
+              <w:spacing w:after="40" w:before="40"/>
+              <w:ind w:firstLine="0" w:left="100" w:right="100"/>
+            </w:pPr>
+            <w:r xmlns:w="http://schemas.openxmlformats.org/wordprocessingml/2006/main" xmlns:wp="http://schemas.openxmlformats.org/drawingml/2006/wordprocessingDrawing" xmlns:r="http://schemas.openxmlformats.org/officeDocument/2006/relationships" xmlns:w14="http://schemas.microsoft.com/office/word/2010/wordml">
+              <w:rPr>
+                <w:rFonts w:ascii="Arial" w:hAnsi="Arial" w:eastAsia="Arial" w:cs="Arial"/>
+                <w:sz w:val="12"/>
+                <w:szCs w:val="12"/>
+                <w:color w:val="111111"/>
+              </w:rPr>
+              <w:t xml:space="preserve">12,157</w:t>
+            </w:r>
+          </w:p>
+        </w:tc>
+        <w:tc>
+          <w:tcPr>
+            <w:tcBorders/>
+            <w:shd w:val="clear" w:color="auto" w:fill="FFFFFF"/>
+            <w:tcMar>
+              <w:top w:w="0" w:type="dxa"/>
+              <w:bottom w:w="0" w:type="dxa"/>
+              <w:left w:w="0" w:type="dxa"/>
+              <w:right w:w="0" w:type="dxa"/>
+            </w:tcMar>
+            <w:vAlign w:val="center"/>
+          </w:tcPr>
+          <w:p>
+            <w:pPr>
+              <w:jc w:val="right"/>
+              <w:spacing w:after="40" w:before="40"/>
+              <w:ind w:firstLine="0" w:left="100" w:right="100"/>
+            </w:pPr>
+            <w:r xmlns:w="http://schemas.openxmlformats.org/wordprocessingml/2006/main" xmlns:wp="http://schemas.openxmlformats.org/drawingml/2006/wordprocessingDrawing" xmlns:r="http://schemas.openxmlformats.org/officeDocument/2006/relationships" xmlns:w14="http://schemas.microsoft.com/office/word/2010/wordml">
+              <w:rPr>
+                <w:rFonts w:ascii="Arial" w:hAnsi="Arial" w:eastAsia="Arial" w:cs="Arial"/>
+                <w:sz w:val="12"/>
+                <w:szCs w:val="12"/>
+                <w:color w:val="111111"/>
+              </w:rPr>
+              <w:t xml:space="preserve">$73,967,546</w:t>
+            </w:r>
+          </w:p>
+        </w:tc>
+        <w:tc>
+          <w:tcPr>
+            <w:tcBorders/>
+            <w:shd w:val="clear" w:color="auto" w:fill="FFFFFF"/>
+            <w:tcMar>
+              <w:top w:w="0" w:type="dxa"/>
+              <w:bottom w:w="0" w:type="dxa"/>
+              <w:left w:w="0" w:type="dxa"/>
+              <w:right w:w="0" w:type="dxa"/>
+            </w:tcMar>
+            <w:vAlign w:val="center"/>
+          </w:tcPr>
+          <w:p>
+            <w:pPr>
+              <w:jc w:val="right"/>
+              <w:spacing w:after="40" w:before="40"/>
+              <w:ind w:firstLine="0" w:left="100" w:right="100"/>
+            </w:pPr>
+            <w:r xmlns:w="http://schemas.openxmlformats.org/wordprocessingml/2006/main" xmlns:wp="http://schemas.openxmlformats.org/drawingml/2006/wordprocessingDrawing" xmlns:r="http://schemas.openxmlformats.org/officeDocument/2006/relationships" xmlns:w14="http://schemas.microsoft.com/office/word/2010/wordml">
+              <w:rPr>
+                <w:rFonts w:ascii="Arial" w:hAnsi="Arial" w:eastAsia="Arial" w:cs="Arial"/>
+                <w:sz w:val="12"/>
+                <w:szCs w:val="12"/>
+                <w:color w:val="111111"/>
+              </w:rPr>
+              <w:t xml:space="preserve">92</w:t>
+            </w:r>
+          </w:p>
+        </w:tc>
+        <w:tc>
+          <w:tcPr>
+            <w:tcBorders/>
+            <w:shd w:val="clear" w:color="auto" w:fill="FFFFFF"/>
+            <w:tcMar>
+              <w:top w:w="0" w:type="dxa"/>
+              <w:bottom w:w="0" w:type="dxa"/>
+              <w:left w:w="0" w:type="dxa"/>
+              <w:right w:w="0" w:type="dxa"/>
+            </w:tcMar>
+            <w:vAlign w:val="center"/>
+          </w:tcPr>
+          <w:p>
+            <w:pPr>
+              <w:jc w:val="right"/>
+              <w:spacing w:after="40" w:before="40"/>
+              <w:ind w:firstLine="0" w:left="100" w:right="100"/>
+            </w:pPr>
+            <w:r xmlns:w="http://schemas.openxmlformats.org/wordprocessingml/2006/main" xmlns:wp="http://schemas.openxmlformats.org/drawingml/2006/wordprocessingDrawing" xmlns:r="http://schemas.openxmlformats.org/officeDocument/2006/relationships" xmlns:w14="http://schemas.microsoft.com/office/word/2010/wordml">
+              <w:rPr>
+                <w:rFonts w:ascii="Arial" w:hAnsi="Arial" w:eastAsia="Arial" w:cs="Arial"/>
+                <w:sz w:val="12"/>
+                <w:szCs w:val="12"/>
+                <w:color w:val="111111"/>
+              </w:rPr>
+              <w:t xml:space="preserve">$437,026</w:t>
+            </w:r>
+          </w:p>
+        </w:tc>
+        <w:tc>
+          <w:tcPr>
+            <w:tcBorders/>
+            <w:shd w:val="clear" w:color="auto" w:fill="FFFFFF"/>
+            <w:tcMar>
+              <w:top w:w="0" w:type="dxa"/>
+              <w:bottom w:w="0" w:type="dxa"/>
+              <w:left w:w="0" w:type="dxa"/>
+              <w:right w:w="0" w:type="dxa"/>
+            </w:tcMar>
+            <w:vAlign w:val="center"/>
+          </w:tcPr>
+          <w:p>
+            <w:pPr>
+              <w:jc w:val="right"/>
+              <w:spacing w:after="40" w:before="40"/>
+              <w:ind w:firstLine="0" w:left="100" w:right="100"/>
+            </w:pPr>
+            <w:r xmlns:w="http://schemas.openxmlformats.org/wordprocessingml/2006/main" xmlns:wp="http://schemas.openxmlformats.org/drawingml/2006/wordprocessingDrawing" xmlns:r="http://schemas.openxmlformats.org/officeDocument/2006/relationships" xmlns:w14="http://schemas.microsoft.com/office/word/2010/wordml">
+              <w:rPr>
+                <w:rFonts w:ascii="Arial" w:hAnsi="Arial" w:eastAsia="Arial" w:cs="Arial"/>
+                <w:sz w:val="12"/>
+                <w:szCs w:val="12"/>
+                <w:color w:val="111111"/>
+              </w:rPr>
+              <w:t xml:space="preserve">12,249</w:t>
+            </w:r>
+          </w:p>
+        </w:tc>
+        <w:tc>
+          <w:tcPr>
+            <w:tcBorders/>
+            <w:shd w:val="clear" w:color="auto" w:fill="FFFFFF"/>
+            <w:tcMar>
+              <w:top w:w="0" w:type="dxa"/>
+              <w:bottom w:w="0" w:type="dxa"/>
+              <w:left w:w="0" w:type="dxa"/>
+              <w:right w:w="0" w:type="dxa"/>
+            </w:tcMar>
+            <w:vAlign w:val="center"/>
+          </w:tcPr>
+          <w:p>
+            <w:pPr>
+              <w:jc w:val="right"/>
+              <w:spacing w:after="40" w:before="40"/>
+              <w:ind w:firstLine="0" w:left="100" w:right="100"/>
+            </w:pPr>
+            <w:r xmlns:w="http://schemas.openxmlformats.org/wordprocessingml/2006/main" xmlns:wp="http://schemas.openxmlformats.org/drawingml/2006/wordprocessingDrawing" xmlns:r="http://schemas.openxmlformats.org/officeDocument/2006/relationships" xmlns:w14="http://schemas.microsoft.com/office/word/2010/wordml">
+              <w:rPr>
+                <w:rFonts w:ascii="Arial" w:hAnsi="Arial" w:eastAsia="Arial" w:cs="Arial"/>
+                <w:sz w:val="12"/>
+                <w:szCs w:val="12"/>
+                <w:color w:val="111111"/>
+              </w:rPr>
+              <w:t xml:space="preserve">74404572</w:t>
+            </w:r>
+          </w:p>
+        </w:tc>
+        <w:tc>
+          <w:tcPr>
+            <w:tcBorders/>
+            <w:shd w:val="clear" w:color="auto" w:fill="FFFFFF"/>
+            <w:tcMar>
+              <w:top w:w="0" w:type="dxa"/>
+              <w:bottom w:w="0" w:type="dxa"/>
+              <w:left w:w="0" w:type="dxa"/>
+              <w:right w:w="0" w:type="dxa"/>
+            </w:tcMar>
+            <w:vAlign w:val="center"/>
+          </w:tcPr>
+          <w:p>
+            <w:pPr>
+              <w:jc w:val="right"/>
+              <w:spacing w:after="40" w:before="40"/>
+              <w:ind w:firstLine="0" w:left="100" w:right="100"/>
+            </w:pPr>
+            <w:r xmlns:w="http://schemas.openxmlformats.org/wordprocessingml/2006/main" xmlns:wp="http://schemas.openxmlformats.org/drawingml/2006/wordprocessingDrawing" xmlns:r="http://schemas.openxmlformats.org/officeDocument/2006/relationships" xmlns:w14="http://schemas.microsoft.com/office/word/2010/wordml">
+              <w:rPr>
+                <w:rFonts w:ascii="Arial" w:hAnsi="Arial" w:eastAsia="Arial" w:cs="Arial"/>
+                <w:sz w:val="12"/>
+                <w:szCs w:val="12"/>
+                <w:color w:val="111111"/>
+              </w:rPr>
+              <w:t xml:space="preserve">12771</w:t>
+            </w:r>
+          </w:p>
+        </w:tc>
+        <w:tc>
+          <w:tcPr>
+            <w:tcBorders/>
+            <w:shd w:val="clear" w:color="auto" w:fill="FFFFFF"/>
+            <w:tcMar>
+              <w:top w:w="0" w:type="dxa"/>
+              <w:bottom w:w="0" w:type="dxa"/>
+              <w:left w:w="0" w:type="dxa"/>
+              <w:right w:w="0" w:type="dxa"/>
+            </w:tcMar>
+            <w:vAlign w:val="center"/>
+          </w:tcPr>
+          <w:p>
+            <w:pPr>
+              <w:jc w:val="right"/>
+              <w:spacing w:after="40" w:before="40"/>
+              <w:ind w:firstLine="0" w:left="100" w:right="100"/>
+            </w:pPr>
+            <w:r xmlns:w="http://schemas.openxmlformats.org/wordprocessingml/2006/main" xmlns:wp="http://schemas.openxmlformats.org/drawingml/2006/wordprocessingDrawing" xmlns:r="http://schemas.openxmlformats.org/officeDocument/2006/relationships" xmlns:w14="http://schemas.microsoft.com/office/word/2010/wordml">
+              <w:rPr>
+                <w:rFonts w:ascii="Arial" w:hAnsi="Arial" w:eastAsia="Arial" w:cs="Arial"/>
+                <w:sz w:val="12"/>
+                <w:szCs w:val="12"/>
+                <w:color w:val="111111"/>
+              </w:rPr>
+              <w:t xml:space="preserve">75,103,915</w:t>
+            </w:r>
+          </w:p>
+        </w:tc>
+        <w:tc>
+          <w:tcPr>
+            <w:tcBorders/>
+            <w:shd w:val="clear" w:color="auto" w:fill="FFFFFF"/>
+            <w:tcMar>
+              <w:top w:w="0" w:type="dxa"/>
+              <w:bottom w:w="0" w:type="dxa"/>
+              <w:left w:w="0" w:type="dxa"/>
+              <w:right w:w="0" w:type="dxa"/>
+            </w:tcMar>
+            <w:vAlign w:val="center"/>
+          </w:tcPr>
+          <w:p>
+            <w:pPr>
+              <w:jc w:val="right"/>
+              <w:spacing w:after="40" w:before="40"/>
+              <w:ind w:firstLine="0" w:left="100" w:right="100"/>
+            </w:pPr>
+            <w:r xmlns:w="http://schemas.openxmlformats.org/wordprocessingml/2006/main" xmlns:wp="http://schemas.openxmlformats.org/drawingml/2006/wordprocessingDrawing" xmlns:r="http://schemas.openxmlformats.org/officeDocument/2006/relationships" xmlns:w14="http://schemas.microsoft.com/office/word/2010/wordml">
+              <w:rPr>
+                <w:rFonts w:ascii="Arial" w:hAnsi="Arial" w:eastAsia="Arial" w:cs="Arial"/>
+                <w:sz w:val="12"/>
+                <w:szCs w:val="12"/>
+                <w:color w:val="111111"/>
+              </w:rPr>
+              <w:t xml:space="preserve">136</w:t>
+            </w:r>
+          </w:p>
+        </w:tc>
+        <w:tc>
+          <w:tcPr>
+            <w:tcBorders/>
+            <w:shd w:val="clear" w:color="auto" w:fill="FFFFFF"/>
+            <w:tcMar>
+              <w:top w:w="0" w:type="dxa"/>
+              <w:bottom w:w="0" w:type="dxa"/>
+              <w:left w:w="0" w:type="dxa"/>
+              <w:right w:w="0" w:type="dxa"/>
+            </w:tcMar>
+            <w:vAlign w:val="center"/>
+          </w:tcPr>
+          <w:p>
+            <w:pPr>
+              <w:jc w:val="right"/>
+              <w:spacing w:after="40" w:before="40"/>
+              <w:ind w:firstLine="0" w:left="100" w:right="100"/>
+            </w:pPr>
+            <w:r xmlns:w="http://schemas.openxmlformats.org/wordprocessingml/2006/main" xmlns:wp="http://schemas.openxmlformats.org/drawingml/2006/wordprocessingDrawing" xmlns:r="http://schemas.openxmlformats.org/officeDocument/2006/relationships" xmlns:w14="http://schemas.microsoft.com/office/word/2010/wordml">
+              <w:rPr>
+                <w:rFonts w:ascii="Arial" w:hAnsi="Arial" w:eastAsia="Arial" w:cs="Arial"/>
+                <w:sz w:val="12"/>
+                <w:szCs w:val="12"/>
+                <w:color w:val="111111"/>
+              </w:rPr>
+              <w:t xml:space="preserve">$518,287</w:t>
+            </w:r>
+          </w:p>
+        </w:tc>
+        <w:tc>
+          <w:tcPr>
+            <w:tcBorders/>
+            <w:shd w:val="clear" w:color="auto" w:fill="FFFFFF"/>
+            <w:tcMar>
+              <w:top w:w="0" w:type="dxa"/>
+              <w:bottom w:w="0" w:type="dxa"/>
+              <w:left w:w="0" w:type="dxa"/>
+              <w:right w:w="0" w:type="dxa"/>
+            </w:tcMar>
+            <w:vAlign w:val="center"/>
+          </w:tcPr>
+          <w:p>
+            <w:pPr>
+              <w:jc w:val="right"/>
+              <w:spacing w:after="40" w:before="40"/>
+              <w:ind w:firstLine="0" w:left="100" w:right="100"/>
+            </w:pPr>
+            <w:r xmlns:w="http://schemas.openxmlformats.org/wordprocessingml/2006/main" xmlns:wp="http://schemas.openxmlformats.org/drawingml/2006/wordprocessingDrawing" xmlns:r="http://schemas.openxmlformats.org/officeDocument/2006/relationships" xmlns:w14="http://schemas.microsoft.com/office/word/2010/wordml">
+              <w:rPr>
+                <w:rFonts w:ascii="Arial" w:hAnsi="Arial" w:eastAsia="Arial" w:cs="Arial"/>
+                <w:sz w:val="12"/>
+                <w:szCs w:val="12"/>
+                <w:color w:val="111111"/>
+              </w:rPr>
+              <w:t xml:space="preserve">12,907</w:t>
+            </w:r>
+          </w:p>
+        </w:tc>
+        <w:tc>
+          <w:tcPr>
+            <w:tcBorders/>
+            <w:shd w:val="clear" w:color="auto" w:fill="FFFFFF"/>
+            <w:tcMar>
+              <w:top w:w="0" w:type="dxa"/>
+              <w:bottom w:w="0" w:type="dxa"/>
+              <w:left w:w="0" w:type="dxa"/>
+              <w:right w:w="0" w:type="dxa"/>
+            </w:tcMar>
+            <w:vAlign w:val="center"/>
+          </w:tcPr>
+          <w:p>
+            <w:pPr>
+              <w:jc w:val="right"/>
+              <w:spacing w:after="40" w:before="40"/>
+              <w:ind w:firstLine="0" w:left="100" w:right="100"/>
+            </w:pPr>
+            <w:r xmlns:w="http://schemas.openxmlformats.org/wordprocessingml/2006/main" xmlns:wp="http://schemas.openxmlformats.org/drawingml/2006/wordprocessingDrawing" xmlns:r="http://schemas.openxmlformats.org/officeDocument/2006/relationships" xmlns:w14="http://schemas.microsoft.com/office/word/2010/wordml">
+              <w:rPr>
+                <w:rFonts w:ascii="Arial" w:hAnsi="Arial" w:eastAsia="Arial" w:cs="Arial"/>
+                <w:sz w:val="12"/>
+                <w:szCs w:val="12"/>
+                <w:color w:val="111111"/>
+              </w:rPr>
+              <w:t xml:space="preserve">75622202</w:t>
+            </w:r>
+          </w:p>
+        </w:tc>
+      </w:tr>
+      <w:tr>
+        <w:trPr>
+          <w:cantSplit/>
+          <w:trHeight w:val="360" w:hRule="auto"/>
+        </w:trPr>
+        <w:tc>
+          <w:tcPr>
+            <w:tcBorders/>
+            <w:shd w:val="clear" w:color="auto" w:fill="FFFFFF"/>
+            <w:tcMar>
+              <w:top w:w="0" w:type="dxa"/>
+              <w:bottom w:w="0" w:type="dxa"/>
+              <w:left w:w="0" w:type="dxa"/>
+              <w:right w:w="0" w:type="dxa"/>
+            </w:tcMar>
+            <w:vAlign w:val="center"/>
+          </w:tcPr>
+          <w:p>
+            <w:pPr>
+              <w:jc w:val="left"/>
+              <w:spacing w:after="40" w:before="40"/>
+              <w:ind w:firstLine="0" w:left="100" w:right="100"/>
+            </w:pPr>
+            <w:r xmlns:w="http://schemas.openxmlformats.org/wordprocessingml/2006/main" xmlns:wp="http://schemas.openxmlformats.org/drawingml/2006/wordprocessingDrawing" xmlns:r="http://schemas.openxmlformats.org/officeDocument/2006/relationships" xmlns:w14="http://schemas.microsoft.com/office/word/2010/wordml">
+              <w:rPr>
+                <w:rFonts w:ascii="Arial" w:hAnsi="Arial" w:eastAsia="Arial" w:cs="Arial"/>
+                <w:sz w:val="12"/>
+                <w:szCs w:val="12"/>
+                <w:color w:val="111111"/>
+              </w:rPr>
+              <w:t xml:space="preserve">Zell Miller Scholarship</w:t>
+            </w:r>
+          </w:p>
+        </w:tc>
+        <w:tc>
+          <w:tcPr>
+            <w:tcBorders/>
+            <w:shd w:val="clear" w:color="auto" w:fill="FFFFFF"/>
+            <w:tcMar>
+              <w:top w:w="0" w:type="dxa"/>
+              <w:bottom w:w="0" w:type="dxa"/>
+              <w:left w:w="0" w:type="dxa"/>
+              <w:right w:w="0" w:type="dxa"/>
+            </w:tcMar>
+            <w:vAlign w:val="center"/>
+          </w:tcPr>
+          <w:p>
+            <w:pPr>
+              <w:jc w:val="right"/>
+              <w:spacing w:after="40" w:before="40"/>
+              <w:ind w:firstLine="0" w:left="100" w:right="100"/>
+            </w:pPr>
+            <w:r xmlns:w="http://schemas.openxmlformats.org/wordprocessingml/2006/main" xmlns:wp="http://schemas.openxmlformats.org/drawingml/2006/wordprocessingDrawing" xmlns:r="http://schemas.openxmlformats.org/officeDocument/2006/relationships" xmlns:w14="http://schemas.microsoft.com/office/word/2010/wordml">
+              <w:rPr>
+                <w:rFonts w:ascii="Arial" w:hAnsi="Arial" w:eastAsia="Arial" w:cs="Arial"/>
+                <w:sz w:val="12"/>
+                <w:szCs w:val="12"/>
+                <w:color w:val="111111"/>
+              </w:rPr>
+              <w:t xml:space="preserve">11,883</w:t>
+            </w:r>
+          </w:p>
+        </w:tc>
+        <w:tc>
+          <w:tcPr>
+            <w:tcBorders/>
+            <w:shd w:val="clear" w:color="auto" w:fill="FFFFFF"/>
+            <w:tcMar>
+              <w:top w:w="0" w:type="dxa"/>
+              <w:bottom w:w="0" w:type="dxa"/>
+              <w:left w:w="0" w:type="dxa"/>
+              <w:right w:w="0" w:type="dxa"/>
+            </w:tcMar>
+            <w:vAlign w:val="center"/>
+          </w:tcPr>
+          <w:p>
+            <w:pPr>
+              <w:jc w:val="right"/>
+              <w:spacing w:after="40" w:before="40"/>
+              <w:ind w:firstLine="0" w:left="100" w:right="100"/>
+            </w:pPr>
+            <w:r xmlns:w="http://schemas.openxmlformats.org/wordprocessingml/2006/main" xmlns:wp="http://schemas.openxmlformats.org/drawingml/2006/wordprocessingDrawing" xmlns:r="http://schemas.openxmlformats.org/officeDocument/2006/relationships" xmlns:w14="http://schemas.microsoft.com/office/word/2010/wordml">
+              <w:rPr>
+                <w:rFonts w:ascii="Arial" w:hAnsi="Arial" w:eastAsia="Arial" w:cs="Arial"/>
+                <w:sz w:val="12"/>
+                <w:szCs w:val="12"/>
+                <w:color w:val="111111"/>
+              </w:rPr>
+              <w:t xml:space="preserve">$113,892,503</w:t>
+            </w:r>
+          </w:p>
+        </w:tc>
+        <w:tc>
+          <w:tcPr>
+            <w:tcBorders/>
+            <w:shd w:val="clear" w:color="auto" w:fill="FFFFFF"/>
+            <w:tcMar>
+              <w:top w:w="0" w:type="dxa"/>
+              <w:bottom w:w="0" w:type="dxa"/>
+              <w:left w:w="0" w:type="dxa"/>
+              <w:right w:w="0" w:type="dxa"/>
+            </w:tcMar>
+            <w:vAlign w:val="center"/>
+          </w:tcPr>
+          <w:p>
+            <w:pPr>
+              <w:jc w:val="right"/>
+              <w:spacing w:after="40" w:before="40"/>
+              <w:ind w:firstLine="0" w:left="100" w:right="100"/>
+            </w:pPr>
+            <w:r xmlns:w="http://schemas.openxmlformats.org/wordprocessingml/2006/main" xmlns:wp="http://schemas.openxmlformats.org/drawingml/2006/wordprocessingDrawing" xmlns:r="http://schemas.openxmlformats.org/officeDocument/2006/relationships" xmlns:w14="http://schemas.microsoft.com/office/word/2010/wordml">
+              <w:rPr>
+                <w:rFonts w:ascii="Arial" w:hAnsi="Arial" w:eastAsia="Arial" w:cs="Arial"/>
+                <w:sz w:val="12"/>
+                <w:szCs w:val="12"/>
+                <w:color w:val="111111"/>
+              </w:rPr>
+              <w:t xml:space="preserve">169</w:t>
+            </w:r>
+          </w:p>
+        </w:tc>
+        <w:tc>
+          <w:tcPr>
+            <w:tcBorders/>
+            <w:shd w:val="clear" w:color="auto" w:fill="FFFFFF"/>
+            <w:tcMar>
+              <w:top w:w="0" w:type="dxa"/>
+              <w:bottom w:w="0" w:type="dxa"/>
+              <w:left w:w="0" w:type="dxa"/>
+              <w:right w:w="0" w:type="dxa"/>
+            </w:tcMar>
+            <w:vAlign w:val="center"/>
+          </w:tcPr>
+          <w:p>
+            <w:pPr>
+              <w:jc w:val="right"/>
+              <w:spacing w:after="40" w:before="40"/>
+              <w:ind w:firstLine="0" w:left="100" w:right="100"/>
+            </w:pPr>
+            <w:r xmlns:w="http://schemas.openxmlformats.org/wordprocessingml/2006/main" xmlns:wp="http://schemas.openxmlformats.org/drawingml/2006/wordprocessingDrawing" xmlns:r="http://schemas.openxmlformats.org/officeDocument/2006/relationships" xmlns:w14="http://schemas.microsoft.com/office/word/2010/wordml">
+              <w:rPr>
+                <w:rFonts w:ascii="Arial" w:hAnsi="Arial" w:eastAsia="Arial" w:cs="Arial"/>
+                <w:sz w:val="12"/>
+                <w:szCs w:val="12"/>
+                <w:color w:val="111111"/>
+              </w:rPr>
+              <w:t xml:space="preserve">$1,246,605</w:t>
+            </w:r>
+          </w:p>
+        </w:tc>
+        <w:tc>
+          <w:tcPr>
+            <w:tcBorders/>
+            <w:shd w:val="clear" w:color="auto" w:fill="FFFFFF"/>
+            <w:tcMar>
+              <w:top w:w="0" w:type="dxa"/>
+              <w:bottom w:w="0" w:type="dxa"/>
+              <w:left w:w="0" w:type="dxa"/>
+              <w:right w:w="0" w:type="dxa"/>
+            </w:tcMar>
+            <w:vAlign w:val="center"/>
+          </w:tcPr>
+          <w:p>
+            <w:pPr>
+              <w:jc w:val="right"/>
+              <w:spacing w:after="40" w:before="40"/>
+              <w:ind w:firstLine="0" w:left="100" w:right="100"/>
+            </w:pPr>
+            <w:r xmlns:w="http://schemas.openxmlformats.org/wordprocessingml/2006/main" xmlns:wp="http://schemas.openxmlformats.org/drawingml/2006/wordprocessingDrawing" xmlns:r="http://schemas.openxmlformats.org/officeDocument/2006/relationships" xmlns:w14="http://schemas.microsoft.com/office/word/2010/wordml">
+              <w:rPr>
+                <w:rFonts w:ascii="Arial" w:hAnsi="Arial" w:eastAsia="Arial" w:cs="Arial"/>
+                <w:sz w:val="12"/>
+                <w:szCs w:val="12"/>
+                <w:color w:val="111111"/>
+              </w:rPr>
+              <w:t xml:space="preserve">12,052</w:t>
+            </w:r>
+          </w:p>
+        </w:tc>
+        <w:tc>
+          <w:tcPr>
+            <w:tcBorders/>
+            <w:shd w:val="clear" w:color="auto" w:fill="FFFFFF"/>
+            <w:tcMar>
+              <w:top w:w="0" w:type="dxa"/>
+              <w:bottom w:w="0" w:type="dxa"/>
+              <w:left w:w="0" w:type="dxa"/>
+              <w:right w:w="0" w:type="dxa"/>
+            </w:tcMar>
+            <w:vAlign w:val="center"/>
+          </w:tcPr>
+          <w:p>
+            <w:pPr>
+              <w:jc w:val="right"/>
+              <w:spacing w:after="40" w:before="40"/>
+              <w:ind w:firstLine="0" w:left="100" w:right="100"/>
+            </w:pPr>
+            <w:r xmlns:w="http://schemas.openxmlformats.org/wordprocessingml/2006/main" xmlns:wp="http://schemas.openxmlformats.org/drawingml/2006/wordprocessingDrawing" xmlns:r="http://schemas.openxmlformats.org/officeDocument/2006/relationships" xmlns:w14="http://schemas.microsoft.com/office/word/2010/wordml">
+              <w:rPr>
+                <w:rFonts w:ascii="Arial" w:hAnsi="Arial" w:eastAsia="Arial" w:cs="Arial"/>
+                <w:sz w:val="12"/>
+                <w:szCs w:val="12"/>
+                <w:color w:val="111111"/>
+              </w:rPr>
+              <w:t xml:space="preserve">115139108</w:t>
+            </w:r>
+          </w:p>
+        </w:tc>
+        <w:tc>
+          <w:tcPr>
+            <w:tcBorders/>
+            <w:shd w:val="clear" w:color="auto" w:fill="FFFFFF"/>
+            <w:tcMar>
+              <w:top w:w="0" w:type="dxa"/>
+              <w:bottom w:w="0" w:type="dxa"/>
+              <w:left w:w="0" w:type="dxa"/>
+              <w:right w:w="0" w:type="dxa"/>
+            </w:tcMar>
+            <w:vAlign w:val="center"/>
+          </w:tcPr>
+          <w:p>
+            <w:pPr>
+              <w:jc w:val="right"/>
+              <w:spacing w:after="40" w:before="40"/>
+              <w:ind w:firstLine="0" w:left="100" w:right="100"/>
+            </w:pPr>
+            <w:r xmlns:w="http://schemas.openxmlformats.org/wordprocessingml/2006/main" xmlns:wp="http://schemas.openxmlformats.org/drawingml/2006/wordprocessingDrawing" xmlns:r="http://schemas.openxmlformats.org/officeDocument/2006/relationships" xmlns:w14="http://schemas.microsoft.com/office/word/2010/wordml">
+              <w:rPr>
+                <w:rFonts w:ascii="Arial" w:hAnsi="Arial" w:eastAsia="Arial" w:cs="Arial"/>
+                <w:sz w:val="12"/>
+                <w:szCs w:val="12"/>
+                <w:color w:val="111111"/>
+              </w:rPr>
+              <w:t xml:space="preserve">10504</w:t>
+            </w:r>
+          </w:p>
+        </w:tc>
+        <w:tc>
+          <w:tcPr>
+            <w:tcBorders/>
+            <w:shd w:val="clear" w:color="auto" w:fill="FFFFFF"/>
+            <w:tcMar>
+              <w:top w:w="0" w:type="dxa"/>
+              <w:bottom w:w="0" w:type="dxa"/>
+              <w:left w:w="0" w:type="dxa"/>
+              <w:right w:w="0" w:type="dxa"/>
+            </w:tcMar>
+            <w:vAlign w:val="center"/>
+          </w:tcPr>
+          <w:p>
+            <w:pPr>
+              <w:jc w:val="right"/>
+              <w:spacing w:after="40" w:before="40"/>
+              <w:ind w:firstLine="0" w:left="100" w:right="100"/>
+            </w:pPr>
+            <w:r xmlns:w="http://schemas.openxmlformats.org/wordprocessingml/2006/main" xmlns:wp="http://schemas.openxmlformats.org/drawingml/2006/wordprocessingDrawing" xmlns:r="http://schemas.openxmlformats.org/officeDocument/2006/relationships" xmlns:w14="http://schemas.microsoft.com/office/word/2010/wordml">
+              <w:rPr>
+                <w:rFonts w:ascii="Arial" w:hAnsi="Arial" w:eastAsia="Arial" w:cs="Arial"/>
+                <w:sz w:val="12"/>
+                <w:szCs w:val="12"/>
+                <w:color w:val="111111"/>
+              </w:rPr>
+              <w:t xml:space="preserve">99,918,676</w:t>
+            </w:r>
+          </w:p>
+        </w:tc>
+        <w:tc>
+          <w:tcPr>
+            <w:tcBorders/>
+            <w:shd w:val="clear" w:color="auto" w:fill="FFFFFF"/>
+            <w:tcMar>
+              <w:top w:w="0" w:type="dxa"/>
+              <w:bottom w:w="0" w:type="dxa"/>
+              <w:left w:w="0" w:type="dxa"/>
+              <w:right w:w="0" w:type="dxa"/>
+            </w:tcMar>
+            <w:vAlign w:val="center"/>
+          </w:tcPr>
+          <w:p>
+            <w:pPr>
+              <w:jc w:val="right"/>
+              <w:spacing w:after="40" w:before="40"/>
+              <w:ind w:firstLine="0" w:left="100" w:right="100"/>
+            </w:pPr>
+            <w:r xmlns:w="http://schemas.openxmlformats.org/wordprocessingml/2006/main" xmlns:wp="http://schemas.openxmlformats.org/drawingml/2006/wordprocessingDrawing" xmlns:r="http://schemas.openxmlformats.org/officeDocument/2006/relationships" xmlns:w14="http://schemas.microsoft.com/office/word/2010/wordml">
+              <w:rPr>
+                <w:rFonts w:ascii="Arial" w:hAnsi="Arial" w:eastAsia="Arial" w:cs="Arial"/>
+                <w:sz w:val="12"/>
+                <w:szCs w:val="12"/>
+                <w:color w:val="111111"/>
+              </w:rPr>
+              <w:t xml:space="preserve">210</w:t>
+            </w:r>
+          </w:p>
+        </w:tc>
+        <w:tc>
+          <w:tcPr>
+            <w:tcBorders/>
+            <w:shd w:val="clear" w:color="auto" w:fill="FFFFFF"/>
+            <w:tcMar>
+              <w:top w:w="0" w:type="dxa"/>
+              <w:bottom w:w="0" w:type="dxa"/>
+              <w:left w:w="0" w:type="dxa"/>
+              <w:right w:w="0" w:type="dxa"/>
+            </w:tcMar>
+            <w:vAlign w:val="center"/>
+          </w:tcPr>
+          <w:p>
+            <w:pPr>
+              <w:jc w:val="right"/>
+              <w:spacing w:after="40" w:before="40"/>
+              <w:ind w:firstLine="0" w:left="100" w:right="100"/>
+            </w:pPr>
+            <w:r xmlns:w="http://schemas.openxmlformats.org/wordprocessingml/2006/main" xmlns:wp="http://schemas.openxmlformats.org/drawingml/2006/wordprocessingDrawing" xmlns:r="http://schemas.openxmlformats.org/officeDocument/2006/relationships" xmlns:w14="http://schemas.microsoft.com/office/word/2010/wordml">
+              <w:rPr>
+                <w:rFonts w:ascii="Arial" w:hAnsi="Arial" w:eastAsia="Arial" w:cs="Arial"/>
+                <w:sz w:val="12"/>
+                <w:szCs w:val="12"/>
+                <w:color w:val="111111"/>
+              </w:rPr>
+              <w:t xml:space="preserve">$1,374,745</w:t>
+            </w:r>
+          </w:p>
+        </w:tc>
+        <w:tc>
+          <w:tcPr>
+            <w:tcBorders/>
+            <w:shd w:val="clear" w:color="auto" w:fill="FFFFFF"/>
+            <w:tcMar>
+              <w:top w:w="0" w:type="dxa"/>
+              <w:bottom w:w="0" w:type="dxa"/>
+              <w:left w:w="0" w:type="dxa"/>
+              <w:right w:w="0" w:type="dxa"/>
+            </w:tcMar>
+            <w:vAlign w:val="center"/>
+          </w:tcPr>
+          <w:p>
+            <w:pPr>
+              <w:jc w:val="right"/>
+              <w:spacing w:after="40" w:before="40"/>
+              <w:ind w:firstLine="0" w:left="100" w:right="100"/>
+            </w:pPr>
+            <w:r xmlns:w="http://schemas.openxmlformats.org/wordprocessingml/2006/main" xmlns:wp="http://schemas.openxmlformats.org/drawingml/2006/wordprocessingDrawing" xmlns:r="http://schemas.openxmlformats.org/officeDocument/2006/relationships" xmlns:w14="http://schemas.microsoft.com/office/word/2010/wordml">
+              <w:rPr>
+                <w:rFonts w:ascii="Arial" w:hAnsi="Arial" w:eastAsia="Arial" w:cs="Arial"/>
+                <w:sz w:val="12"/>
+                <w:szCs w:val="12"/>
+                <w:color w:val="111111"/>
+              </w:rPr>
+              <w:t xml:space="preserve">10,714</w:t>
+            </w:r>
+          </w:p>
+        </w:tc>
+        <w:tc>
+          <w:tcPr>
+            <w:tcBorders/>
+            <w:shd w:val="clear" w:color="auto" w:fill="FFFFFF"/>
+            <w:tcMar>
+              <w:top w:w="0" w:type="dxa"/>
+              <w:bottom w:w="0" w:type="dxa"/>
+              <w:left w:w="0" w:type="dxa"/>
+              <w:right w:w="0" w:type="dxa"/>
+            </w:tcMar>
+            <w:vAlign w:val="center"/>
+          </w:tcPr>
+          <w:p>
+            <w:pPr>
+              <w:jc w:val="right"/>
+              <w:spacing w:after="40" w:before="40"/>
+              <w:ind w:firstLine="0" w:left="100" w:right="100"/>
+            </w:pPr>
+            <w:r xmlns:w="http://schemas.openxmlformats.org/wordprocessingml/2006/main" xmlns:wp="http://schemas.openxmlformats.org/drawingml/2006/wordprocessingDrawing" xmlns:r="http://schemas.openxmlformats.org/officeDocument/2006/relationships" xmlns:w14="http://schemas.microsoft.com/office/word/2010/wordml">
+              <w:rPr>
+                <w:rFonts w:ascii="Arial" w:hAnsi="Arial" w:eastAsia="Arial" w:cs="Arial"/>
+                <w:sz w:val="12"/>
+                <w:szCs w:val="12"/>
+                <w:color w:val="111111"/>
+              </w:rPr>
+              <w:t xml:space="preserve">101293421</w:t>
+            </w:r>
+          </w:p>
+        </w:tc>
+      </w:tr>
+      <w:tr>
+        <w:trPr>
+          <w:cantSplit/>
+          <w:trHeight w:val="360" w:hRule="auto"/>
+        </w:trPr>
+        <w:tc>
+          <w:tcPr>
+            <w:tcBorders/>
+            <w:shd w:val="clear" w:color="auto" w:fill="FFFFFF"/>
+            <w:tcMar>
+              <w:top w:w="0" w:type="dxa"/>
+              <w:bottom w:w="0" w:type="dxa"/>
+              <w:left w:w="0" w:type="dxa"/>
+              <w:right w:w="0" w:type="dxa"/>
+            </w:tcMar>
+            <w:vAlign w:val="center"/>
+          </w:tcPr>
+          <w:p>
+            <w:pPr>
+              <w:jc w:val="left"/>
+              <w:spacing w:after="40" w:before="40"/>
+              <w:ind w:firstLine="0" w:left="100" w:right="100"/>
+            </w:pPr>
+            <w:r xmlns:w="http://schemas.openxmlformats.org/wordprocessingml/2006/main" xmlns:wp="http://schemas.openxmlformats.org/drawingml/2006/wordprocessingDrawing" xmlns:r="http://schemas.openxmlformats.org/officeDocument/2006/relationships" xmlns:w14="http://schemas.microsoft.com/office/word/2010/wordml">
+              <w:rPr>
+                <w:rFonts w:ascii="Arial" w:hAnsi="Arial" w:eastAsia="Arial" w:cs="Arial"/>
+                <w:sz w:val="12"/>
+                <w:szCs w:val="12"/>
+                <w:color w:val="111111"/>
+              </w:rPr>
+              <w:t xml:space="preserve">State (Other) Grants/Scholarships</w:t>
+            </w:r>
+          </w:p>
+        </w:tc>
+        <w:tc>
+          <w:tcPr>
+            <w:tcBorders/>
+            <w:shd w:val="clear" w:color="auto" w:fill="FFFFFF"/>
+            <w:tcMar>
+              <w:top w:w="0" w:type="dxa"/>
+              <w:bottom w:w="0" w:type="dxa"/>
+              <w:left w:w="0" w:type="dxa"/>
+              <w:right w:w="0" w:type="dxa"/>
+            </w:tcMar>
+            <w:vAlign w:val="center"/>
+          </w:tcPr>
+          <w:p>
+            <w:pPr>
+              <w:jc w:val="right"/>
+              <w:spacing w:after="40" w:before="40"/>
+              <w:ind w:firstLine="0" w:left="100" w:right="100"/>
+            </w:pPr>
+            <w:r xmlns:w="http://schemas.openxmlformats.org/wordprocessingml/2006/main" xmlns:wp="http://schemas.openxmlformats.org/drawingml/2006/wordprocessingDrawing" xmlns:r="http://schemas.openxmlformats.org/officeDocument/2006/relationships" xmlns:w14="http://schemas.microsoft.com/office/word/2010/wordml">
+              <w:rPr>
+                <w:rFonts w:ascii="Arial" w:hAnsi="Arial" w:eastAsia="Arial" w:cs="Arial"/>
+                <w:sz w:val="12"/>
+                <w:szCs w:val="12"/>
+                <w:color w:val="111111"/>
+              </w:rPr>
+              <w:t xml:space="preserve">66</w:t>
+            </w:r>
+          </w:p>
+        </w:tc>
+        <w:tc>
+          <w:tcPr>
+            <w:tcBorders/>
+            <w:shd w:val="clear" w:color="auto" w:fill="FFFFFF"/>
+            <w:tcMar>
+              <w:top w:w="0" w:type="dxa"/>
+              <w:bottom w:w="0" w:type="dxa"/>
+              <w:left w:w="0" w:type="dxa"/>
+              <w:right w:w="0" w:type="dxa"/>
+            </w:tcMar>
+            <w:vAlign w:val="center"/>
+          </w:tcPr>
+          <w:p>
+            <w:pPr>
+              <w:jc w:val="right"/>
+              <w:spacing w:after="40" w:before="40"/>
+              <w:ind w:firstLine="0" w:left="100" w:right="100"/>
+            </w:pPr>
+            <w:r xmlns:w="http://schemas.openxmlformats.org/wordprocessingml/2006/main" xmlns:wp="http://schemas.openxmlformats.org/drawingml/2006/wordprocessingDrawing" xmlns:r="http://schemas.openxmlformats.org/officeDocument/2006/relationships" xmlns:w14="http://schemas.microsoft.com/office/word/2010/wordml">
+              <w:rPr>
+                <w:rFonts w:ascii="Arial" w:hAnsi="Arial" w:eastAsia="Arial" w:cs="Arial"/>
+                <w:sz w:val="12"/>
+                <w:szCs w:val="12"/>
+                <w:color w:val="111111"/>
+              </w:rPr>
+              <w:t xml:space="preserve">$229,170</w:t>
+            </w:r>
+          </w:p>
+        </w:tc>
+        <w:tc>
+          <w:tcPr>
+            <w:tcBorders/>
+            <w:shd w:val="clear" w:color="auto" w:fill="FFFFFF"/>
+            <w:tcMar>
+              <w:top w:w="0" w:type="dxa"/>
+              <w:bottom w:w="0" w:type="dxa"/>
+              <w:left w:w="0" w:type="dxa"/>
+              <w:right w:w="0" w:type="dxa"/>
+            </w:tcMar>
+            <w:vAlign w:val="center"/>
+          </w:tcPr>
+          <w:p>
+            <w:pPr>
+              <w:jc w:val="right"/>
+              <w:spacing w:after="40" w:before="40"/>
+              <w:ind w:firstLine="0" w:left="100" w:right="100"/>
+            </w:pPr>
+            <w:r xmlns:w="http://schemas.openxmlformats.org/wordprocessingml/2006/main" xmlns:wp="http://schemas.openxmlformats.org/drawingml/2006/wordprocessingDrawing" xmlns:r="http://schemas.openxmlformats.org/officeDocument/2006/relationships" xmlns:w14="http://schemas.microsoft.com/office/word/2010/wordml">
+              <w:rPr>
+                <w:rFonts w:ascii="Arial" w:hAnsi="Arial" w:eastAsia="Arial" w:cs="Arial"/>
+                <w:sz w:val="12"/>
+                <w:szCs w:val="12"/>
+                <w:color w:val="111111"/>
+              </w:rPr>
+              <w:t xml:space="preserve">1</w:t>
+            </w:r>
+          </w:p>
+        </w:tc>
+        <w:tc>
+          <w:tcPr>
+            <w:tcBorders/>
+            <w:shd w:val="clear" w:color="auto" w:fill="FFFFFF"/>
+            <w:tcMar>
+              <w:top w:w="0" w:type="dxa"/>
+              <w:bottom w:w="0" w:type="dxa"/>
+              <w:left w:w="0" w:type="dxa"/>
+              <w:right w:w="0" w:type="dxa"/>
+            </w:tcMar>
+            <w:vAlign w:val="center"/>
+          </w:tcPr>
+          <w:p>
+            <w:pPr>
+              <w:jc w:val="right"/>
+              <w:spacing w:after="40" w:before="40"/>
+              <w:ind w:firstLine="0" w:left="100" w:right="100"/>
+            </w:pPr>
+            <w:r xmlns:w="http://schemas.openxmlformats.org/wordprocessingml/2006/main" xmlns:wp="http://schemas.openxmlformats.org/drawingml/2006/wordprocessingDrawing" xmlns:r="http://schemas.openxmlformats.org/officeDocument/2006/relationships" xmlns:w14="http://schemas.microsoft.com/office/word/2010/wordml">
+              <w:rPr>
+                <w:rFonts w:ascii="Arial" w:hAnsi="Arial" w:eastAsia="Arial" w:cs="Arial"/>
+                <w:sz w:val="12"/>
+                <w:szCs w:val="12"/>
+                <w:color w:val="111111"/>
+              </w:rPr>
+              <w:t xml:space="preserve">$3,000</w:t>
+            </w:r>
+          </w:p>
+        </w:tc>
+        <w:tc>
+          <w:tcPr>
+            <w:tcBorders/>
+            <w:shd w:val="clear" w:color="auto" w:fill="FFFFFF"/>
+            <w:tcMar>
+              <w:top w:w="0" w:type="dxa"/>
+              <w:bottom w:w="0" w:type="dxa"/>
+              <w:left w:w="0" w:type="dxa"/>
+              <w:right w:w="0" w:type="dxa"/>
+            </w:tcMar>
+            <w:vAlign w:val="center"/>
+          </w:tcPr>
+          <w:p>
+            <w:pPr>
+              <w:jc w:val="right"/>
+              <w:spacing w:after="40" w:before="40"/>
+              <w:ind w:firstLine="0" w:left="100" w:right="100"/>
+            </w:pPr>
+            <w:r xmlns:w="http://schemas.openxmlformats.org/wordprocessingml/2006/main" xmlns:wp="http://schemas.openxmlformats.org/drawingml/2006/wordprocessingDrawing" xmlns:r="http://schemas.openxmlformats.org/officeDocument/2006/relationships" xmlns:w14="http://schemas.microsoft.com/office/word/2010/wordml">
+              <w:rPr>
+                <w:rFonts w:ascii="Arial" w:hAnsi="Arial" w:eastAsia="Arial" w:cs="Arial"/>
+                <w:sz w:val="12"/>
+                <w:szCs w:val="12"/>
+                <w:color w:val="111111"/>
+              </w:rPr>
+              <w:t xml:space="preserve">67</w:t>
+            </w:r>
+          </w:p>
+        </w:tc>
+        <w:tc>
+          <w:tcPr>
+            <w:tcBorders/>
+            <w:shd w:val="clear" w:color="auto" w:fill="FFFFFF"/>
+            <w:tcMar>
+              <w:top w:w="0" w:type="dxa"/>
+              <w:bottom w:w="0" w:type="dxa"/>
+              <w:left w:w="0" w:type="dxa"/>
+              <w:right w:w="0" w:type="dxa"/>
+            </w:tcMar>
+            <w:vAlign w:val="center"/>
+          </w:tcPr>
+          <w:p>
+            <w:pPr>
+              <w:jc w:val="right"/>
+              <w:spacing w:after="40" w:before="40"/>
+              <w:ind w:firstLine="0" w:left="100" w:right="100"/>
+            </w:pPr>
+            <w:r xmlns:w="http://schemas.openxmlformats.org/wordprocessingml/2006/main" xmlns:wp="http://schemas.openxmlformats.org/drawingml/2006/wordprocessingDrawing" xmlns:r="http://schemas.openxmlformats.org/officeDocument/2006/relationships" xmlns:w14="http://schemas.microsoft.com/office/word/2010/wordml">
+              <w:rPr>
+                <w:rFonts w:ascii="Arial" w:hAnsi="Arial" w:eastAsia="Arial" w:cs="Arial"/>
+                <w:sz w:val="12"/>
+                <w:szCs w:val="12"/>
+                <w:color w:val="111111"/>
+              </w:rPr>
+              <w:t xml:space="preserve">232170</w:t>
+            </w:r>
+          </w:p>
+        </w:tc>
+        <w:tc>
+          <w:tcPr>
+            <w:tcBorders/>
+            <w:shd w:val="clear" w:color="auto" w:fill="FFFFFF"/>
+            <w:tcMar>
+              <w:top w:w="0" w:type="dxa"/>
+              <w:bottom w:w="0" w:type="dxa"/>
+              <w:left w:w="0" w:type="dxa"/>
+              <w:right w:w="0" w:type="dxa"/>
+            </w:tcMar>
+            <w:vAlign w:val="center"/>
+          </w:tcPr>
+          <w:p>
+            <w:pPr>
+              <w:jc w:val="right"/>
+              <w:spacing w:after="40" w:before="40"/>
+              <w:ind w:firstLine="0" w:left="100" w:right="100"/>
+            </w:pPr>
+            <w:r xmlns:w="http://schemas.openxmlformats.org/wordprocessingml/2006/main" xmlns:wp="http://schemas.openxmlformats.org/drawingml/2006/wordprocessingDrawing" xmlns:r="http://schemas.openxmlformats.org/officeDocument/2006/relationships" xmlns:w14="http://schemas.microsoft.com/office/word/2010/wordml">
+              <w:rPr>
+                <w:rFonts w:ascii="Arial" w:hAnsi="Arial" w:eastAsia="Arial" w:cs="Arial"/>
+                <w:sz w:val="12"/>
+                <w:szCs w:val="12"/>
+                <w:color w:val="111111"/>
+              </w:rPr>
+              <w:t xml:space="preserve">65</w:t>
+            </w:r>
+          </w:p>
+        </w:tc>
+        <w:tc>
+          <w:tcPr>
+            <w:tcBorders/>
+            <w:shd w:val="clear" w:color="auto" w:fill="FFFFFF"/>
+            <w:tcMar>
+              <w:top w:w="0" w:type="dxa"/>
+              <w:bottom w:w="0" w:type="dxa"/>
+              <w:left w:w="0" w:type="dxa"/>
+              <w:right w:w="0" w:type="dxa"/>
+            </w:tcMar>
+            <w:vAlign w:val="center"/>
+          </w:tcPr>
+          <w:p>
+            <w:pPr>
+              <w:jc w:val="right"/>
+              <w:spacing w:after="40" w:before="40"/>
+              <w:ind w:firstLine="0" w:left="100" w:right="100"/>
+            </w:pPr>
+            <w:r xmlns:w="http://schemas.openxmlformats.org/wordprocessingml/2006/main" xmlns:wp="http://schemas.openxmlformats.org/drawingml/2006/wordprocessingDrawing" xmlns:r="http://schemas.openxmlformats.org/officeDocument/2006/relationships" xmlns:w14="http://schemas.microsoft.com/office/word/2010/wordml">
+              <w:rPr>
+                <w:rFonts w:ascii="Arial" w:hAnsi="Arial" w:eastAsia="Arial" w:cs="Arial"/>
+                <w:sz w:val="12"/>
+                <w:szCs w:val="12"/>
+                <w:color w:val="111111"/>
+              </w:rPr>
+              <w:t xml:space="preserve">243,168</w:t>
+            </w:r>
+          </w:p>
+        </w:tc>
+        <w:tc>
+          <w:tcPr>
+            <w:tcBorders/>
+            <w:shd w:val="clear" w:color="auto" w:fill="FFFFFF"/>
+            <w:tcMar>
+              <w:top w:w="0" w:type="dxa"/>
+              <w:bottom w:w="0" w:type="dxa"/>
+              <w:left w:w="0" w:type="dxa"/>
+              <w:right w:w="0" w:type="dxa"/>
+            </w:tcMar>
+            <w:vAlign w:val="center"/>
+          </w:tcPr>
+          <w:p>
+            <w:pPr>
+              <w:jc w:val="right"/>
+              <w:spacing w:after="40" w:before="40"/>
+              <w:ind w:firstLine="0" w:left="100" w:right="100"/>
+            </w:pPr>
+            <w:r xmlns:w="http://schemas.openxmlformats.org/wordprocessingml/2006/main" xmlns:wp="http://schemas.openxmlformats.org/drawingml/2006/wordprocessingDrawing" xmlns:r="http://schemas.openxmlformats.org/officeDocument/2006/relationships" xmlns:w14="http://schemas.microsoft.com/office/word/2010/wordml">
+              <w:rPr>
+                <w:rFonts w:ascii="Arial" w:hAnsi="Arial" w:eastAsia="Arial" w:cs="Arial"/>
+                <w:sz w:val="12"/>
+                <w:szCs w:val="12"/>
+                <w:color w:val="111111"/>
+              </w:rPr>
+              <w:t xml:space="preserve">3</w:t>
+            </w:r>
+          </w:p>
+        </w:tc>
+        <w:tc>
+          <w:tcPr>
+            <w:tcBorders/>
+            <w:shd w:val="clear" w:color="auto" w:fill="FFFFFF"/>
+            <w:tcMar>
+              <w:top w:w="0" w:type="dxa"/>
+              <w:bottom w:w="0" w:type="dxa"/>
+              <w:left w:w="0" w:type="dxa"/>
+              <w:right w:w="0" w:type="dxa"/>
+            </w:tcMar>
+            <w:vAlign w:val="center"/>
+          </w:tcPr>
+          <w:p>
+            <w:pPr>
+              <w:jc w:val="right"/>
+              <w:spacing w:after="40" w:before="40"/>
+              <w:ind w:firstLine="0" w:left="100" w:right="100"/>
+            </w:pPr>
+            <w:r xmlns:w="http://schemas.openxmlformats.org/wordprocessingml/2006/main" xmlns:wp="http://schemas.openxmlformats.org/drawingml/2006/wordprocessingDrawing" xmlns:r="http://schemas.openxmlformats.org/officeDocument/2006/relationships" xmlns:w14="http://schemas.microsoft.com/office/word/2010/wordml">
+              <w:rPr>
+                <w:rFonts w:ascii="Arial" w:hAnsi="Arial" w:eastAsia="Arial" w:cs="Arial"/>
+                <w:sz w:val="12"/>
+                <w:szCs w:val="12"/>
+                <w:color w:val="111111"/>
+              </w:rPr>
+              <w:t xml:space="preserve">$3,667</w:t>
+            </w:r>
+          </w:p>
+        </w:tc>
+        <w:tc>
+          <w:tcPr>
+            <w:tcBorders/>
+            <w:shd w:val="clear" w:color="auto" w:fill="FFFFFF"/>
+            <w:tcMar>
+              <w:top w:w="0" w:type="dxa"/>
+              <w:bottom w:w="0" w:type="dxa"/>
+              <w:left w:w="0" w:type="dxa"/>
+              <w:right w:w="0" w:type="dxa"/>
+            </w:tcMar>
+            <w:vAlign w:val="center"/>
+          </w:tcPr>
+          <w:p>
+            <w:pPr>
+              <w:jc w:val="right"/>
+              <w:spacing w:after="40" w:before="40"/>
+              <w:ind w:firstLine="0" w:left="100" w:right="100"/>
+            </w:pPr>
+            <w:r xmlns:w="http://schemas.openxmlformats.org/wordprocessingml/2006/main" xmlns:wp="http://schemas.openxmlformats.org/drawingml/2006/wordprocessingDrawing" xmlns:r="http://schemas.openxmlformats.org/officeDocument/2006/relationships" xmlns:w14="http://schemas.microsoft.com/office/word/2010/wordml">
+              <w:rPr>
+                <w:rFonts w:ascii="Arial" w:hAnsi="Arial" w:eastAsia="Arial" w:cs="Arial"/>
+                <w:sz w:val="12"/>
+                <w:szCs w:val="12"/>
+                <w:color w:val="111111"/>
+              </w:rPr>
+              <w:t xml:space="preserve">68</w:t>
+            </w:r>
+          </w:p>
+        </w:tc>
+        <w:tc>
+          <w:tcPr>
+            <w:tcBorders/>
+            <w:shd w:val="clear" w:color="auto" w:fill="FFFFFF"/>
+            <w:tcMar>
+              <w:top w:w="0" w:type="dxa"/>
+              <w:bottom w:w="0" w:type="dxa"/>
+              <w:left w:w="0" w:type="dxa"/>
+              <w:right w:w="0" w:type="dxa"/>
+            </w:tcMar>
+            <w:vAlign w:val="center"/>
+          </w:tcPr>
+          <w:p>
+            <w:pPr>
+              <w:jc w:val="right"/>
+              <w:spacing w:after="40" w:before="40"/>
+              <w:ind w:firstLine="0" w:left="100" w:right="100"/>
+            </w:pPr>
+            <w:r xmlns:w="http://schemas.openxmlformats.org/wordprocessingml/2006/main" xmlns:wp="http://schemas.openxmlformats.org/drawingml/2006/wordprocessingDrawing" xmlns:r="http://schemas.openxmlformats.org/officeDocument/2006/relationships" xmlns:w14="http://schemas.microsoft.com/office/word/2010/wordml">
+              <w:rPr>
+                <w:rFonts w:ascii="Arial" w:hAnsi="Arial" w:eastAsia="Arial" w:cs="Arial"/>
+                <w:sz w:val="12"/>
+                <w:szCs w:val="12"/>
+                <w:color w:val="111111"/>
+              </w:rPr>
+              <w:t xml:space="preserve">246835</w:t>
+            </w:r>
+          </w:p>
+        </w:tc>
+      </w:tr>
+      <w:tr>
+        <w:trPr>
+          <w:cantSplit/>
+          <w:trHeight w:val="360" w:hRule="auto"/>
+        </w:trPr>
+        <w:tc>
+          <w:tcPr>
+            <w:tcBorders/>
+            <w:shd w:val="clear" w:color="auto" w:fill="FFFFFF"/>
+            <w:tcMar>
+              <w:top w:w="0" w:type="dxa"/>
+              <w:bottom w:w="0" w:type="dxa"/>
+              <w:left w:w="0" w:type="dxa"/>
+              <w:right w:w="0" w:type="dxa"/>
+            </w:tcMar>
+            <w:vAlign w:val="center"/>
+          </w:tcPr>
+          <w:p>
+            <w:pPr>
+              <w:jc w:val="left"/>
+              <w:spacing w:after="40" w:before="40"/>
+              <w:ind w:firstLine="0" w:left="100" w:right="100"/>
+            </w:pPr>
+            <w:r xmlns:w="http://schemas.openxmlformats.org/wordprocessingml/2006/main" xmlns:wp="http://schemas.openxmlformats.org/drawingml/2006/wordprocessingDrawing" xmlns:r="http://schemas.openxmlformats.org/officeDocument/2006/relationships" xmlns:w14="http://schemas.microsoft.com/office/word/2010/wordml">
+              <w:rPr>
+                <w:rFonts w:ascii="Arial" w:hAnsi="Arial" w:eastAsia="Arial" w:cs="Arial"/>
+                <w:sz w:val="12"/>
+                <w:szCs w:val="12"/>
+                <w:color w:val="111111"/>
+              </w:rPr>
+              <w:t xml:space="preserve">Institutional Grants/Scholarships</w:t>
+            </w:r>
+          </w:p>
+        </w:tc>
+        <w:tc>
+          <w:tcPr>
+            <w:tcBorders/>
+            <w:shd w:val="clear" w:color="auto" w:fill="FFFFFF"/>
+            <w:tcMar>
+              <w:top w:w="0" w:type="dxa"/>
+              <w:bottom w:w="0" w:type="dxa"/>
+              <w:left w:w="0" w:type="dxa"/>
+              <w:right w:w="0" w:type="dxa"/>
+            </w:tcMar>
+            <w:vAlign w:val="center"/>
+          </w:tcPr>
+          <w:p>
+            <w:pPr>
+              <w:jc w:val="right"/>
+              <w:spacing w:after="40" w:before="40"/>
+              <w:ind w:firstLine="0" w:left="100" w:right="100"/>
+            </w:pPr>
+            <w:r xmlns:w="http://schemas.openxmlformats.org/wordprocessingml/2006/main" xmlns:wp="http://schemas.openxmlformats.org/drawingml/2006/wordprocessingDrawing" xmlns:r="http://schemas.openxmlformats.org/officeDocument/2006/relationships" xmlns:w14="http://schemas.microsoft.com/office/word/2010/wordml">
+              <w:rPr>
+                <w:rFonts w:ascii="Arial" w:hAnsi="Arial" w:eastAsia="Arial" w:cs="Arial"/>
+                <w:sz w:val="12"/>
+                <w:szCs w:val="12"/>
+                <w:color w:val="111111"/>
+              </w:rPr>
+              <w:t xml:space="preserve">6,613</w:t>
+            </w:r>
+          </w:p>
+        </w:tc>
+        <w:tc>
+          <w:tcPr>
+            <w:tcBorders/>
+            <w:shd w:val="clear" w:color="auto" w:fill="FFFFFF"/>
+            <w:tcMar>
+              <w:top w:w="0" w:type="dxa"/>
+              <w:bottom w:w="0" w:type="dxa"/>
+              <w:left w:w="0" w:type="dxa"/>
+              <w:right w:w="0" w:type="dxa"/>
+            </w:tcMar>
+            <w:vAlign w:val="center"/>
+          </w:tcPr>
+          <w:p>
+            <w:pPr>
+              <w:jc w:val="right"/>
+              <w:spacing w:after="40" w:before="40"/>
+              <w:ind w:firstLine="0" w:left="100" w:right="100"/>
+            </w:pPr>
+            <w:r xmlns:w="http://schemas.openxmlformats.org/wordprocessingml/2006/main" xmlns:wp="http://schemas.openxmlformats.org/drawingml/2006/wordprocessingDrawing" xmlns:r="http://schemas.openxmlformats.org/officeDocument/2006/relationships" xmlns:w14="http://schemas.microsoft.com/office/word/2010/wordml">
+              <w:rPr>
+                <w:rFonts w:ascii="Arial" w:hAnsi="Arial" w:eastAsia="Arial" w:cs="Arial"/>
+                <w:sz w:val="12"/>
+                <w:szCs w:val="12"/>
+                <w:color w:val="111111"/>
+              </w:rPr>
+              <w:t xml:space="preserve">$28,402,687</w:t>
+            </w:r>
+          </w:p>
+        </w:tc>
+        <w:tc>
+          <w:tcPr>
+            <w:tcBorders/>
+            <w:shd w:val="clear" w:color="auto" w:fill="FFFFFF"/>
+            <w:tcMar>
+              <w:top w:w="0" w:type="dxa"/>
+              <w:bottom w:w="0" w:type="dxa"/>
+              <w:left w:w="0" w:type="dxa"/>
+              <w:right w:w="0" w:type="dxa"/>
+            </w:tcMar>
+            <w:vAlign w:val="center"/>
+          </w:tcPr>
+          <w:p>
+            <w:pPr>
+              <w:jc w:val="right"/>
+              <w:spacing w:after="40" w:before="40"/>
+              <w:ind w:firstLine="0" w:left="100" w:right="100"/>
+            </w:pPr>
+            <w:r xmlns:w="http://schemas.openxmlformats.org/wordprocessingml/2006/main" xmlns:wp="http://schemas.openxmlformats.org/drawingml/2006/wordprocessingDrawing" xmlns:r="http://schemas.openxmlformats.org/officeDocument/2006/relationships" xmlns:w14="http://schemas.microsoft.com/office/word/2010/wordml">
+              <w:rPr>
+                <w:rFonts w:ascii="Arial" w:hAnsi="Arial" w:eastAsia="Arial" w:cs="Arial"/>
+                <w:sz w:val="12"/>
+                <w:szCs w:val="12"/>
+                <w:color w:val="111111"/>
+              </w:rPr>
+              <w:t xml:space="preserve">1,620</w:t>
+            </w:r>
+          </w:p>
+        </w:tc>
+        <w:tc>
+          <w:tcPr>
+            <w:tcBorders/>
+            <w:shd w:val="clear" w:color="auto" w:fill="FFFFFF"/>
+            <w:tcMar>
+              <w:top w:w="0" w:type="dxa"/>
+              <w:bottom w:w="0" w:type="dxa"/>
+              <w:left w:w="0" w:type="dxa"/>
+              <w:right w:w="0" w:type="dxa"/>
+            </w:tcMar>
+            <w:vAlign w:val="center"/>
+          </w:tcPr>
+          <w:p>
+            <w:pPr>
+              <w:jc w:val="right"/>
+              <w:spacing w:after="40" w:before="40"/>
+              <w:ind w:firstLine="0" w:left="100" w:right="100"/>
+            </w:pPr>
+            <w:r xmlns:w="http://schemas.openxmlformats.org/wordprocessingml/2006/main" xmlns:wp="http://schemas.openxmlformats.org/drawingml/2006/wordprocessingDrawing" xmlns:r="http://schemas.openxmlformats.org/officeDocument/2006/relationships" xmlns:w14="http://schemas.microsoft.com/office/word/2010/wordml">
+              <w:rPr>
+                <w:rFonts w:ascii="Arial" w:hAnsi="Arial" w:eastAsia="Arial" w:cs="Arial"/>
+                <w:sz w:val="12"/>
+                <w:szCs w:val="12"/>
+                <w:color w:val="111111"/>
+              </w:rPr>
+              <w:t xml:space="preserve">$9,310,157</w:t>
+            </w:r>
+          </w:p>
+        </w:tc>
+        <w:tc>
+          <w:tcPr>
+            <w:tcBorders/>
+            <w:shd w:val="clear" w:color="auto" w:fill="FFFFFF"/>
+            <w:tcMar>
+              <w:top w:w="0" w:type="dxa"/>
+              <w:bottom w:w="0" w:type="dxa"/>
+              <w:left w:w="0" w:type="dxa"/>
+              <w:right w:w="0" w:type="dxa"/>
+            </w:tcMar>
+            <w:vAlign w:val="center"/>
+          </w:tcPr>
+          <w:p>
+            <w:pPr>
+              <w:jc w:val="right"/>
+              <w:spacing w:after="40" w:before="40"/>
+              <w:ind w:firstLine="0" w:left="100" w:right="100"/>
+            </w:pPr>
+            <w:r xmlns:w="http://schemas.openxmlformats.org/wordprocessingml/2006/main" xmlns:wp="http://schemas.openxmlformats.org/drawingml/2006/wordprocessingDrawing" xmlns:r="http://schemas.openxmlformats.org/officeDocument/2006/relationships" xmlns:w14="http://schemas.microsoft.com/office/word/2010/wordml">
+              <w:rPr>
+                <w:rFonts w:ascii="Arial" w:hAnsi="Arial" w:eastAsia="Arial" w:cs="Arial"/>
+                <w:sz w:val="12"/>
+                <w:szCs w:val="12"/>
+                <w:color w:val="111111"/>
+              </w:rPr>
+              <w:t xml:space="preserve">8,233</w:t>
+            </w:r>
+          </w:p>
+        </w:tc>
+        <w:tc>
+          <w:tcPr>
+            <w:tcBorders/>
+            <w:shd w:val="clear" w:color="auto" w:fill="FFFFFF"/>
+            <w:tcMar>
+              <w:top w:w="0" w:type="dxa"/>
+              <w:bottom w:w="0" w:type="dxa"/>
+              <w:left w:w="0" w:type="dxa"/>
+              <w:right w:w="0" w:type="dxa"/>
+            </w:tcMar>
+            <w:vAlign w:val="center"/>
+          </w:tcPr>
+          <w:p>
+            <w:pPr>
+              <w:jc w:val="right"/>
+              <w:spacing w:after="40" w:before="40"/>
+              <w:ind w:firstLine="0" w:left="100" w:right="100"/>
+            </w:pPr>
+            <w:r xmlns:w="http://schemas.openxmlformats.org/wordprocessingml/2006/main" xmlns:wp="http://schemas.openxmlformats.org/drawingml/2006/wordprocessingDrawing" xmlns:r="http://schemas.openxmlformats.org/officeDocument/2006/relationships" xmlns:w14="http://schemas.microsoft.com/office/word/2010/wordml">
+              <w:rPr>
+                <w:rFonts w:ascii="Arial" w:hAnsi="Arial" w:eastAsia="Arial" w:cs="Arial"/>
+                <w:sz w:val="12"/>
+                <w:szCs w:val="12"/>
+                <w:color w:val="111111"/>
+              </w:rPr>
+              <w:t xml:space="preserve">37712844</w:t>
+            </w:r>
+          </w:p>
+        </w:tc>
+        <w:tc>
+          <w:tcPr>
+            <w:tcBorders/>
+            <w:shd w:val="clear" w:color="auto" w:fill="FFFFFF"/>
+            <w:tcMar>
+              <w:top w:w="0" w:type="dxa"/>
+              <w:bottom w:w="0" w:type="dxa"/>
+              <w:left w:w="0" w:type="dxa"/>
+              <w:right w:w="0" w:type="dxa"/>
+            </w:tcMar>
+            <w:vAlign w:val="center"/>
+          </w:tcPr>
+          <w:p>
+            <w:pPr>
+              <w:jc w:val="right"/>
+              <w:spacing w:after="40" w:before="40"/>
+              <w:ind w:firstLine="0" w:left="100" w:right="100"/>
+            </w:pPr>
+            <w:r xmlns:w="http://schemas.openxmlformats.org/wordprocessingml/2006/main" xmlns:wp="http://schemas.openxmlformats.org/drawingml/2006/wordprocessingDrawing" xmlns:r="http://schemas.openxmlformats.org/officeDocument/2006/relationships" xmlns:w14="http://schemas.microsoft.com/office/word/2010/wordml">
+              <w:rPr>
+                <w:rFonts w:ascii="Arial" w:hAnsi="Arial" w:eastAsia="Arial" w:cs="Arial"/>
+                <w:sz w:val="12"/>
+                <w:szCs w:val="12"/>
+                <w:color w:val="111111"/>
+              </w:rPr>
+              <w:t xml:space="preserve">5850</w:t>
+            </w:r>
+          </w:p>
+        </w:tc>
+        <w:tc>
+          <w:tcPr>
+            <w:tcBorders/>
+            <w:shd w:val="clear" w:color="auto" w:fill="FFFFFF"/>
+            <w:tcMar>
+              <w:top w:w="0" w:type="dxa"/>
+              <w:bottom w:w="0" w:type="dxa"/>
+              <w:left w:w="0" w:type="dxa"/>
+              <w:right w:w="0" w:type="dxa"/>
+            </w:tcMar>
+            <w:vAlign w:val="center"/>
+          </w:tcPr>
+          <w:p>
+            <w:pPr>
+              <w:jc w:val="right"/>
+              <w:spacing w:after="40" w:before="40"/>
+              <w:ind w:firstLine="0" w:left="100" w:right="100"/>
+            </w:pPr>
+            <w:r xmlns:w="http://schemas.openxmlformats.org/wordprocessingml/2006/main" xmlns:wp="http://schemas.openxmlformats.org/drawingml/2006/wordprocessingDrawing" xmlns:r="http://schemas.openxmlformats.org/officeDocument/2006/relationships" xmlns:w14="http://schemas.microsoft.com/office/word/2010/wordml">
+              <w:rPr>
+                <w:rFonts w:ascii="Arial" w:hAnsi="Arial" w:eastAsia="Arial" w:cs="Arial"/>
+                <w:sz w:val="12"/>
+                <w:szCs w:val="12"/>
+                <w:color w:val="111111"/>
+              </w:rPr>
+              <w:t xml:space="preserve">24,003,272</w:t>
+            </w:r>
+          </w:p>
+        </w:tc>
+        <w:tc>
+          <w:tcPr>
+            <w:tcBorders/>
+            <w:shd w:val="clear" w:color="auto" w:fill="FFFFFF"/>
+            <w:tcMar>
+              <w:top w:w="0" w:type="dxa"/>
+              <w:bottom w:w="0" w:type="dxa"/>
+              <w:left w:w="0" w:type="dxa"/>
+              <w:right w:w="0" w:type="dxa"/>
+            </w:tcMar>
+            <w:vAlign w:val="center"/>
+          </w:tcPr>
+          <w:p>
+            <w:pPr>
+              <w:jc w:val="right"/>
+              <w:spacing w:after="40" w:before="40"/>
+              <w:ind w:firstLine="0" w:left="100" w:right="100"/>
+            </w:pPr>
+            <w:r xmlns:w="http://schemas.openxmlformats.org/wordprocessingml/2006/main" xmlns:wp="http://schemas.openxmlformats.org/drawingml/2006/wordprocessingDrawing" xmlns:r="http://schemas.openxmlformats.org/officeDocument/2006/relationships" xmlns:w14="http://schemas.microsoft.com/office/word/2010/wordml">
+              <w:rPr>
+                <w:rFonts w:ascii="Arial" w:hAnsi="Arial" w:eastAsia="Arial" w:cs="Arial"/>
+                <w:sz w:val="12"/>
+                <w:szCs w:val="12"/>
+                <w:color w:val="111111"/>
+              </w:rPr>
+              <w:t xml:space="preserve">1,565</w:t>
+            </w:r>
+          </w:p>
+        </w:tc>
+        <w:tc>
+          <w:tcPr>
+            <w:tcBorders/>
+            <w:shd w:val="clear" w:color="auto" w:fill="FFFFFF"/>
+            <w:tcMar>
+              <w:top w:w="0" w:type="dxa"/>
+              <w:bottom w:w="0" w:type="dxa"/>
+              <w:left w:w="0" w:type="dxa"/>
+              <w:right w:w="0" w:type="dxa"/>
+            </w:tcMar>
+            <w:vAlign w:val="center"/>
+          </w:tcPr>
+          <w:p>
+            <w:pPr>
+              <w:jc w:val="right"/>
+              <w:spacing w:after="40" w:before="40"/>
+              <w:ind w:firstLine="0" w:left="100" w:right="100"/>
+            </w:pPr>
+            <w:r xmlns:w="http://schemas.openxmlformats.org/wordprocessingml/2006/main" xmlns:wp="http://schemas.openxmlformats.org/drawingml/2006/wordprocessingDrawing" xmlns:r="http://schemas.openxmlformats.org/officeDocument/2006/relationships" xmlns:w14="http://schemas.microsoft.com/office/word/2010/wordml">
+              <w:rPr>
+                <w:rFonts w:ascii="Arial" w:hAnsi="Arial" w:eastAsia="Arial" w:cs="Arial"/>
+                <w:sz w:val="12"/>
+                <w:szCs w:val="12"/>
+                <w:color w:val="111111"/>
+              </w:rPr>
+              <w:t xml:space="preserve">$8,203,065</w:t>
+            </w:r>
+          </w:p>
+        </w:tc>
+        <w:tc>
+          <w:tcPr>
+            <w:tcBorders/>
+            <w:shd w:val="clear" w:color="auto" w:fill="FFFFFF"/>
+            <w:tcMar>
+              <w:top w:w="0" w:type="dxa"/>
+              <w:bottom w:w="0" w:type="dxa"/>
+              <w:left w:w="0" w:type="dxa"/>
+              <w:right w:w="0" w:type="dxa"/>
+            </w:tcMar>
+            <w:vAlign w:val="center"/>
+          </w:tcPr>
+          <w:p>
+            <w:pPr>
+              <w:jc w:val="right"/>
+              <w:spacing w:after="40" w:before="40"/>
+              <w:ind w:firstLine="0" w:left="100" w:right="100"/>
+            </w:pPr>
+            <w:r xmlns:w="http://schemas.openxmlformats.org/wordprocessingml/2006/main" xmlns:wp="http://schemas.openxmlformats.org/drawingml/2006/wordprocessingDrawing" xmlns:r="http://schemas.openxmlformats.org/officeDocument/2006/relationships" xmlns:w14="http://schemas.microsoft.com/office/word/2010/wordml">
+              <w:rPr>
+                <w:rFonts w:ascii="Arial" w:hAnsi="Arial" w:eastAsia="Arial" w:cs="Arial"/>
+                <w:sz w:val="12"/>
+                <w:szCs w:val="12"/>
+                <w:color w:val="111111"/>
+              </w:rPr>
+              <w:t xml:space="preserve">7,415</w:t>
+            </w:r>
+          </w:p>
+        </w:tc>
+        <w:tc>
+          <w:tcPr>
+            <w:tcBorders/>
+            <w:shd w:val="clear" w:color="auto" w:fill="FFFFFF"/>
+            <w:tcMar>
+              <w:top w:w="0" w:type="dxa"/>
+              <w:bottom w:w="0" w:type="dxa"/>
+              <w:left w:w="0" w:type="dxa"/>
+              <w:right w:w="0" w:type="dxa"/>
+            </w:tcMar>
+            <w:vAlign w:val="center"/>
+          </w:tcPr>
+          <w:p>
+            <w:pPr>
+              <w:jc w:val="right"/>
+              <w:spacing w:after="40" w:before="40"/>
+              <w:ind w:firstLine="0" w:left="100" w:right="100"/>
+            </w:pPr>
+            <w:r xmlns:w="http://schemas.openxmlformats.org/wordprocessingml/2006/main" xmlns:wp="http://schemas.openxmlformats.org/drawingml/2006/wordprocessingDrawing" xmlns:r="http://schemas.openxmlformats.org/officeDocument/2006/relationships" xmlns:w14="http://schemas.microsoft.com/office/word/2010/wordml">
+              <w:rPr>
+                <w:rFonts w:ascii="Arial" w:hAnsi="Arial" w:eastAsia="Arial" w:cs="Arial"/>
+                <w:sz w:val="12"/>
+                <w:szCs w:val="12"/>
+                <w:color w:val="111111"/>
+              </w:rPr>
+              <w:t xml:space="preserve">32206337</w:t>
+            </w:r>
+          </w:p>
+        </w:tc>
+      </w:tr>
+      <w:tr>
+        <w:trPr>
+          <w:cantSplit/>
+          <w:trHeight w:val="360" w:hRule="auto"/>
+        </w:trPr>
+        <w:tc>
+          <w:tcPr>
+            <w:tcBorders/>
+            <w:shd w:val="clear" w:color="auto" w:fill="FFFFFF"/>
+            <w:tcMar>
+              <w:top w:w="0" w:type="dxa"/>
+              <w:bottom w:w="0" w:type="dxa"/>
+              <w:left w:w="0" w:type="dxa"/>
+              <w:right w:w="0" w:type="dxa"/>
+            </w:tcMar>
+            <w:vAlign w:val="center"/>
+          </w:tcPr>
+          <w:p>
+            <w:pPr>
+              <w:jc w:val="left"/>
+              <w:spacing w:after="40" w:before="40"/>
+              <w:ind w:firstLine="0" w:left="100" w:right="100"/>
+            </w:pPr>
+            <w:r xmlns:w="http://schemas.openxmlformats.org/wordprocessingml/2006/main" xmlns:wp="http://schemas.openxmlformats.org/drawingml/2006/wordprocessingDrawing" xmlns:r="http://schemas.openxmlformats.org/officeDocument/2006/relationships" xmlns:w14="http://schemas.microsoft.com/office/word/2010/wordml">
+              <w:rPr>
+                <w:rFonts w:ascii="Arial" w:hAnsi="Arial" w:eastAsia="Arial" w:cs="Arial"/>
+                <w:sz w:val="12"/>
+                <w:szCs w:val="12"/>
+                <w:color w:val="111111"/>
+              </w:rPr>
+              <w:t xml:space="preserve">Athletic Scholarships</w:t>
+            </w:r>
+          </w:p>
+        </w:tc>
+        <w:tc>
+          <w:tcPr>
+            <w:tcBorders/>
+            <w:shd w:val="clear" w:color="auto" w:fill="FFFFFF"/>
+            <w:tcMar>
+              <w:top w:w="0" w:type="dxa"/>
+              <w:bottom w:w="0" w:type="dxa"/>
+              <w:left w:w="0" w:type="dxa"/>
+              <w:right w:w="0" w:type="dxa"/>
+            </w:tcMar>
+            <w:vAlign w:val="center"/>
+          </w:tcPr>
+          <w:p>
+            <w:pPr>
+              <w:jc w:val="right"/>
+              <w:spacing w:after="40" w:before="40"/>
+              <w:ind w:firstLine="0" w:left="100" w:right="100"/>
+            </w:pPr>
+            <w:r xmlns:w="http://schemas.openxmlformats.org/wordprocessingml/2006/main" xmlns:wp="http://schemas.openxmlformats.org/drawingml/2006/wordprocessingDrawing" xmlns:r="http://schemas.openxmlformats.org/officeDocument/2006/relationships" xmlns:w14="http://schemas.microsoft.com/office/word/2010/wordml">
+              <w:rPr>
+                <w:rFonts w:ascii="Arial" w:hAnsi="Arial" w:eastAsia="Arial" w:cs="Arial"/>
+                <w:sz w:val="12"/>
+                <w:szCs w:val="12"/>
+                <w:color w:val="111111"/>
+              </w:rPr>
+              <w:t xml:space="preserve">560</w:t>
+            </w:r>
+          </w:p>
+        </w:tc>
+        <w:tc>
+          <w:tcPr>
+            <w:tcBorders/>
+            <w:shd w:val="clear" w:color="auto" w:fill="FFFFFF"/>
+            <w:tcMar>
+              <w:top w:w="0" w:type="dxa"/>
+              <w:bottom w:w="0" w:type="dxa"/>
+              <w:left w:w="0" w:type="dxa"/>
+              <w:right w:w="0" w:type="dxa"/>
+            </w:tcMar>
+            <w:vAlign w:val="center"/>
+          </w:tcPr>
+          <w:p>
+            <w:pPr>
+              <w:jc w:val="right"/>
+              <w:spacing w:after="40" w:before="40"/>
+              <w:ind w:firstLine="0" w:left="100" w:right="100"/>
+            </w:pPr>
+            <w:r xmlns:w="http://schemas.openxmlformats.org/wordprocessingml/2006/main" xmlns:wp="http://schemas.openxmlformats.org/drawingml/2006/wordprocessingDrawing" xmlns:r="http://schemas.openxmlformats.org/officeDocument/2006/relationships" xmlns:w14="http://schemas.microsoft.com/office/word/2010/wordml">
+              <w:rPr>
+                <w:rFonts w:ascii="Arial" w:hAnsi="Arial" w:eastAsia="Arial" w:cs="Arial"/>
+                <w:sz w:val="12"/>
+                <w:szCs w:val="12"/>
+                <w:color w:val="111111"/>
+              </w:rPr>
+              <w:t xml:space="preserve">$12,738,081</w:t>
+            </w:r>
+          </w:p>
+        </w:tc>
+        <w:tc>
+          <w:tcPr>
+            <w:tcBorders/>
+            <w:shd w:val="clear" w:color="auto" w:fill="FFFFFF"/>
+            <w:tcMar>
+              <w:top w:w="0" w:type="dxa"/>
+              <w:bottom w:w="0" w:type="dxa"/>
+              <w:left w:w="0" w:type="dxa"/>
+              <w:right w:w="0" w:type="dxa"/>
+            </w:tcMar>
+            <w:vAlign w:val="center"/>
+          </w:tcPr>
+          <w:p>
+            <w:pPr>
+              <w:jc w:val="right"/>
+              <w:spacing w:after="40" w:before="40"/>
+              <w:ind w:firstLine="0" w:left="100" w:right="100"/>
+            </w:pPr>
+            <w:r xmlns:w="http://schemas.openxmlformats.org/wordprocessingml/2006/main" xmlns:wp="http://schemas.openxmlformats.org/drawingml/2006/wordprocessingDrawing" xmlns:r="http://schemas.openxmlformats.org/officeDocument/2006/relationships" xmlns:w14="http://schemas.microsoft.com/office/word/2010/wordml">
+              <w:rPr>
+                <w:rFonts w:ascii="Arial" w:hAnsi="Arial" w:eastAsia="Arial" w:cs="Arial"/>
+                <w:sz w:val="12"/>
+                <w:szCs w:val="12"/>
+                <w:color w:val="111111"/>
+              </w:rPr>
+              <w:t xml:space="preserve">15</w:t>
+            </w:r>
+          </w:p>
+        </w:tc>
+        <w:tc>
+          <w:tcPr>
+            <w:tcBorders/>
+            <w:shd w:val="clear" w:color="auto" w:fill="FFFFFF"/>
+            <w:tcMar>
+              <w:top w:w="0" w:type="dxa"/>
+              <w:bottom w:w="0" w:type="dxa"/>
+              <w:left w:w="0" w:type="dxa"/>
+              <w:right w:w="0" w:type="dxa"/>
+            </w:tcMar>
+            <w:vAlign w:val="center"/>
+          </w:tcPr>
+          <w:p>
+            <w:pPr>
+              <w:jc w:val="right"/>
+              <w:spacing w:after="40" w:before="40"/>
+              <w:ind w:firstLine="0" w:left="100" w:right="100"/>
+            </w:pPr>
+            <w:r xmlns:w="http://schemas.openxmlformats.org/wordprocessingml/2006/main" xmlns:wp="http://schemas.openxmlformats.org/drawingml/2006/wordprocessingDrawing" xmlns:r="http://schemas.openxmlformats.org/officeDocument/2006/relationships" xmlns:w14="http://schemas.microsoft.com/office/word/2010/wordml">
+              <w:rPr>
+                <w:rFonts w:ascii="Arial" w:hAnsi="Arial" w:eastAsia="Arial" w:cs="Arial"/>
+                <w:sz w:val="12"/>
+                <w:szCs w:val="12"/>
+                <w:color w:val="111111"/>
+              </w:rPr>
+              <w:t xml:space="preserve">$466,465</w:t>
+            </w:r>
+          </w:p>
+        </w:tc>
+        <w:tc>
+          <w:tcPr>
+            <w:tcBorders/>
+            <w:shd w:val="clear" w:color="auto" w:fill="FFFFFF"/>
+            <w:tcMar>
+              <w:top w:w="0" w:type="dxa"/>
+              <w:bottom w:w="0" w:type="dxa"/>
+              <w:left w:w="0" w:type="dxa"/>
+              <w:right w:w="0" w:type="dxa"/>
+            </w:tcMar>
+            <w:vAlign w:val="center"/>
+          </w:tcPr>
+          <w:p>
+            <w:pPr>
+              <w:jc w:val="right"/>
+              <w:spacing w:after="40" w:before="40"/>
+              <w:ind w:firstLine="0" w:left="100" w:right="100"/>
+            </w:pPr>
+            <w:r xmlns:w="http://schemas.openxmlformats.org/wordprocessingml/2006/main" xmlns:wp="http://schemas.openxmlformats.org/drawingml/2006/wordprocessingDrawing" xmlns:r="http://schemas.openxmlformats.org/officeDocument/2006/relationships" xmlns:w14="http://schemas.microsoft.com/office/word/2010/wordml">
+              <w:rPr>
+                <w:rFonts w:ascii="Arial" w:hAnsi="Arial" w:eastAsia="Arial" w:cs="Arial"/>
+                <w:sz w:val="12"/>
+                <w:szCs w:val="12"/>
+                <w:color w:val="111111"/>
+              </w:rPr>
+              <w:t xml:space="preserve">575</w:t>
+            </w:r>
+          </w:p>
+        </w:tc>
+        <w:tc>
+          <w:tcPr>
+            <w:tcBorders/>
+            <w:shd w:val="clear" w:color="auto" w:fill="FFFFFF"/>
+            <w:tcMar>
+              <w:top w:w="0" w:type="dxa"/>
+              <w:bottom w:w="0" w:type="dxa"/>
+              <w:left w:w="0" w:type="dxa"/>
+              <w:right w:w="0" w:type="dxa"/>
+            </w:tcMar>
+            <w:vAlign w:val="center"/>
+          </w:tcPr>
+          <w:p>
+            <w:pPr>
+              <w:jc w:val="right"/>
+              <w:spacing w:after="40" w:before="40"/>
+              <w:ind w:firstLine="0" w:left="100" w:right="100"/>
+            </w:pPr>
+            <w:r xmlns:w="http://schemas.openxmlformats.org/wordprocessingml/2006/main" xmlns:wp="http://schemas.openxmlformats.org/drawingml/2006/wordprocessingDrawing" xmlns:r="http://schemas.openxmlformats.org/officeDocument/2006/relationships" xmlns:w14="http://schemas.microsoft.com/office/word/2010/wordml">
+              <w:rPr>
+                <w:rFonts w:ascii="Arial" w:hAnsi="Arial" w:eastAsia="Arial" w:cs="Arial"/>
+                <w:sz w:val="12"/>
+                <w:szCs w:val="12"/>
+                <w:color w:val="111111"/>
+              </w:rPr>
+              <w:t xml:space="preserve">13204546</w:t>
+            </w:r>
+          </w:p>
+        </w:tc>
+        <w:tc>
+          <w:tcPr>
+            <w:tcBorders/>
+            <w:shd w:val="clear" w:color="auto" w:fill="FFFFFF"/>
+            <w:tcMar>
+              <w:top w:w="0" w:type="dxa"/>
+              <w:bottom w:w="0" w:type="dxa"/>
+              <w:left w:w="0" w:type="dxa"/>
+              <w:right w:w="0" w:type="dxa"/>
+            </w:tcMar>
+            <w:vAlign w:val="center"/>
+          </w:tcPr>
+          <w:p>
+            <w:pPr>
+              <w:jc w:val="right"/>
+              <w:spacing w:after="40" w:before="40"/>
+              <w:ind w:firstLine="0" w:left="100" w:right="100"/>
+            </w:pPr>
+            <w:r xmlns:w="http://schemas.openxmlformats.org/wordprocessingml/2006/main" xmlns:wp="http://schemas.openxmlformats.org/drawingml/2006/wordprocessingDrawing" xmlns:r="http://schemas.openxmlformats.org/officeDocument/2006/relationships" xmlns:w14="http://schemas.microsoft.com/office/word/2010/wordml">
+              <w:rPr>
+                <w:rFonts w:ascii="Arial" w:hAnsi="Arial" w:eastAsia="Arial" w:cs="Arial"/>
+                <w:sz w:val="12"/>
+                <w:szCs w:val="12"/>
+                <w:color w:val="111111"/>
+              </w:rPr>
+              <w:t xml:space="preserve">541</w:t>
+            </w:r>
+          </w:p>
+        </w:tc>
+        <w:tc>
+          <w:tcPr>
+            <w:tcBorders/>
+            <w:shd w:val="clear" w:color="auto" w:fill="FFFFFF"/>
+            <w:tcMar>
+              <w:top w:w="0" w:type="dxa"/>
+              <w:bottom w:w="0" w:type="dxa"/>
+              <w:left w:w="0" w:type="dxa"/>
+              <w:right w:w="0" w:type="dxa"/>
+            </w:tcMar>
+            <w:vAlign w:val="center"/>
+          </w:tcPr>
+          <w:p>
+            <w:pPr>
+              <w:jc w:val="right"/>
+              <w:spacing w:after="40" w:before="40"/>
+              <w:ind w:firstLine="0" w:left="100" w:right="100"/>
+            </w:pPr>
+            <w:r xmlns:w="http://schemas.openxmlformats.org/wordprocessingml/2006/main" xmlns:wp="http://schemas.openxmlformats.org/drawingml/2006/wordprocessingDrawing" xmlns:r="http://schemas.openxmlformats.org/officeDocument/2006/relationships" xmlns:w14="http://schemas.microsoft.com/office/word/2010/wordml">
+              <w:rPr>
+                <w:rFonts w:ascii="Arial" w:hAnsi="Arial" w:eastAsia="Arial" w:cs="Arial"/>
+                <w:sz w:val="12"/>
+                <w:szCs w:val="12"/>
+                <w:color w:val="111111"/>
+              </w:rPr>
+              <w:t xml:space="preserve">12,055,894</w:t>
+            </w:r>
+          </w:p>
+        </w:tc>
+        <w:tc>
+          <w:tcPr>
+            <w:tcBorders/>
+            <w:shd w:val="clear" w:color="auto" w:fill="FFFFFF"/>
+            <w:tcMar>
+              <w:top w:w="0" w:type="dxa"/>
+              <w:bottom w:w="0" w:type="dxa"/>
+              <w:left w:w="0" w:type="dxa"/>
+              <w:right w:w="0" w:type="dxa"/>
+            </w:tcMar>
+            <w:vAlign w:val="center"/>
+          </w:tcPr>
+          <w:p>
+            <w:pPr>
+              <w:jc w:val="right"/>
+              <w:spacing w:after="40" w:before="40"/>
+              <w:ind w:firstLine="0" w:left="100" w:right="100"/>
+            </w:pPr>
+            <w:r xmlns:w="http://schemas.openxmlformats.org/wordprocessingml/2006/main" xmlns:wp="http://schemas.openxmlformats.org/drawingml/2006/wordprocessingDrawing" xmlns:r="http://schemas.openxmlformats.org/officeDocument/2006/relationships" xmlns:w14="http://schemas.microsoft.com/office/word/2010/wordml">
+              <w:rPr>
+                <w:rFonts w:ascii="Arial" w:hAnsi="Arial" w:eastAsia="Arial" w:cs="Arial"/>
+                <w:sz w:val="12"/>
+                <w:szCs w:val="12"/>
+                <w:color w:val="111111"/>
+              </w:rPr>
+              <w:t xml:space="preserve">19</w:t>
+            </w:r>
+          </w:p>
+        </w:tc>
+        <w:tc>
+          <w:tcPr>
+            <w:tcBorders/>
+            <w:shd w:val="clear" w:color="auto" w:fill="FFFFFF"/>
+            <w:tcMar>
+              <w:top w:w="0" w:type="dxa"/>
+              <w:bottom w:w="0" w:type="dxa"/>
+              <w:left w:w="0" w:type="dxa"/>
+              <w:right w:w="0" w:type="dxa"/>
+            </w:tcMar>
+            <w:vAlign w:val="center"/>
+          </w:tcPr>
+          <w:p>
+            <w:pPr>
+              <w:jc w:val="right"/>
+              <w:spacing w:after="40" w:before="40"/>
+              <w:ind w:firstLine="0" w:left="100" w:right="100"/>
+            </w:pPr>
+            <w:r xmlns:w="http://schemas.openxmlformats.org/wordprocessingml/2006/main" xmlns:wp="http://schemas.openxmlformats.org/drawingml/2006/wordprocessingDrawing" xmlns:r="http://schemas.openxmlformats.org/officeDocument/2006/relationships" xmlns:w14="http://schemas.microsoft.com/office/word/2010/wordml">
+              <w:rPr>
+                <w:rFonts w:ascii="Arial" w:hAnsi="Arial" w:eastAsia="Arial" w:cs="Arial"/>
+                <w:sz w:val="12"/>
+                <w:szCs w:val="12"/>
+                <w:color w:val="111111"/>
+              </w:rPr>
+              <w:t xml:space="preserve">$454,310</w:t>
+            </w:r>
+          </w:p>
+        </w:tc>
+        <w:tc>
+          <w:tcPr>
+            <w:tcBorders/>
+            <w:shd w:val="clear" w:color="auto" w:fill="FFFFFF"/>
+            <w:tcMar>
+              <w:top w:w="0" w:type="dxa"/>
+              <w:bottom w:w="0" w:type="dxa"/>
+              <w:left w:w="0" w:type="dxa"/>
+              <w:right w:w="0" w:type="dxa"/>
+            </w:tcMar>
+            <w:vAlign w:val="center"/>
+          </w:tcPr>
+          <w:p>
+            <w:pPr>
+              <w:jc w:val="right"/>
+              <w:spacing w:after="40" w:before="40"/>
+              <w:ind w:firstLine="0" w:left="100" w:right="100"/>
+            </w:pPr>
+            <w:r xmlns:w="http://schemas.openxmlformats.org/wordprocessingml/2006/main" xmlns:wp="http://schemas.openxmlformats.org/drawingml/2006/wordprocessingDrawing" xmlns:r="http://schemas.openxmlformats.org/officeDocument/2006/relationships" xmlns:w14="http://schemas.microsoft.com/office/word/2010/wordml">
+              <w:rPr>
+                <w:rFonts w:ascii="Arial" w:hAnsi="Arial" w:eastAsia="Arial" w:cs="Arial"/>
+                <w:sz w:val="12"/>
+                <w:szCs w:val="12"/>
+                <w:color w:val="111111"/>
+              </w:rPr>
+              <w:t xml:space="preserve">560</w:t>
+            </w:r>
+          </w:p>
+        </w:tc>
+        <w:tc>
+          <w:tcPr>
+            <w:tcBorders/>
+            <w:shd w:val="clear" w:color="auto" w:fill="FFFFFF"/>
+            <w:tcMar>
+              <w:top w:w="0" w:type="dxa"/>
+              <w:bottom w:w="0" w:type="dxa"/>
+              <w:left w:w="0" w:type="dxa"/>
+              <w:right w:w="0" w:type="dxa"/>
+            </w:tcMar>
+            <w:vAlign w:val="center"/>
+          </w:tcPr>
+          <w:p>
+            <w:pPr>
+              <w:jc w:val="right"/>
+              <w:spacing w:after="40" w:before="40"/>
+              <w:ind w:firstLine="0" w:left="100" w:right="100"/>
+            </w:pPr>
+            <w:r xmlns:w="http://schemas.openxmlformats.org/wordprocessingml/2006/main" xmlns:wp="http://schemas.openxmlformats.org/drawingml/2006/wordprocessingDrawing" xmlns:r="http://schemas.openxmlformats.org/officeDocument/2006/relationships" xmlns:w14="http://schemas.microsoft.com/office/word/2010/wordml">
+              <w:rPr>
+                <w:rFonts w:ascii="Arial" w:hAnsi="Arial" w:eastAsia="Arial" w:cs="Arial"/>
+                <w:sz w:val="12"/>
+                <w:szCs w:val="12"/>
+                <w:color w:val="111111"/>
+              </w:rPr>
+              <w:t xml:space="preserve">12510204</w:t>
+            </w:r>
+          </w:p>
+        </w:tc>
+      </w:tr>
+      <w:tr>
+        <w:trPr>
+          <w:cantSplit/>
+          <w:trHeight w:val="360" w:hRule="auto"/>
+        </w:trPr>
+        <w:tc>
+          <w:tcPr>
+            <w:tcBorders/>
+            <w:shd w:val="clear" w:color="auto" w:fill="FFFFFF"/>
+            <w:tcMar>
+              <w:top w:w="0" w:type="dxa"/>
+              <w:bottom w:w="0" w:type="dxa"/>
+              <w:left w:w="0" w:type="dxa"/>
+              <w:right w:w="0" w:type="dxa"/>
+            </w:tcMar>
+            <w:vAlign w:val="center"/>
+          </w:tcPr>
+          <w:p>
+            <w:pPr>
+              <w:jc w:val="left"/>
+              <w:spacing w:after="40" w:before="40"/>
+              <w:ind w:firstLine="0" w:left="100" w:right="100"/>
+            </w:pPr>
+            <w:r xmlns:w="http://schemas.openxmlformats.org/wordprocessingml/2006/main" xmlns:wp="http://schemas.openxmlformats.org/drawingml/2006/wordprocessingDrawing" xmlns:r="http://schemas.openxmlformats.org/officeDocument/2006/relationships" xmlns:w14="http://schemas.microsoft.com/office/word/2010/wordml">
+              <w:rPr>
+                <w:rFonts w:ascii="Arial" w:hAnsi="Arial" w:eastAsia="Arial" w:cs="Arial"/>
+                <w:sz w:val="12"/>
+                <w:szCs w:val="12"/>
+                <w:color w:val="111111"/>
+              </w:rPr>
+              <w:t xml:space="preserve">Graduate Assistantship Tuition Waivers</w:t>
+            </w:r>
+          </w:p>
+        </w:tc>
+        <w:tc>
+          <w:tcPr>
+            <w:tcBorders/>
+            <w:shd w:val="clear" w:color="auto" w:fill="FFFFFF"/>
+            <w:tcMar>
+              <w:top w:w="0" w:type="dxa"/>
+              <w:bottom w:w="0" w:type="dxa"/>
+              <w:left w:w="0" w:type="dxa"/>
+              <w:right w:w="0" w:type="dxa"/>
+            </w:tcMar>
+            <w:vAlign w:val="center"/>
+          </w:tcPr>
+          <w:p>
+            <w:pPr>
+              <w:jc w:val="right"/>
+              <w:spacing w:after="40" w:before="40"/>
+              <w:ind w:firstLine="0" w:left="100" w:right="100"/>
+            </w:pPr>
+            <w:r xmlns:w="http://schemas.openxmlformats.org/wordprocessingml/2006/main" xmlns:wp="http://schemas.openxmlformats.org/drawingml/2006/wordprocessingDrawing" xmlns:r="http://schemas.openxmlformats.org/officeDocument/2006/relationships" xmlns:w14="http://schemas.microsoft.com/office/word/2010/wordml">
+              <w:rPr>
+                <w:rFonts w:ascii="Arial" w:hAnsi="Arial" w:eastAsia="Arial" w:cs="Arial"/>
+                <w:sz w:val="12"/>
+                <w:szCs w:val="12"/>
+                <w:color w:val="111111"/>
+              </w:rPr>
+              <w:t xml:space="preserve">0</w:t>
+            </w:r>
+          </w:p>
+        </w:tc>
+        <w:tc>
+          <w:tcPr>
+            <w:tcBorders/>
+            <w:shd w:val="clear" w:color="auto" w:fill="FFFFFF"/>
+            <w:tcMar>
+              <w:top w:w="0" w:type="dxa"/>
+              <w:bottom w:w="0" w:type="dxa"/>
+              <w:left w:w="0" w:type="dxa"/>
+              <w:right w:w="0" w:type="dxa"/>
+            </w:tcMar>
+            <w:vAlign w:val="center"/>
+          </w:tcPr>
+          <w:p>
+            <w:pPr>
+              <w:jc w:val="right"/>
+              <w:spacing w:after="40" w:before="40"/>
+              <w:ind w:firstLine="0" w:left="100" w:right="100"/>
+            </w:pPr>
+            <w:r xmlns:w="http://schemas.openxmlformats.org/wordprocessingml/2006/main" xmlns:wp="http://schemas.openxmlformats.org/drawingml/2006/wordprocessingDrawing" xmlns:r="http://schemas.openxmlformats.org/officeDocument/2006/relationships" xmlns:w14="http://schemas.microsoft.com/office/word/2010/wordml">
+              <w:rPr>
+                <w:rFonts w:ascii="Arial" w:hAnsi="Arial" w:eastAsia="Arial" w:cs="Arial"/>
+                <w:sz w:val="12"/>
+                <w:szCs w:val="12"/>
+                <w:color w:val="111111"/>
+              </w:rPr>
+              <w:t xml:space="preserve">$0</w:t>
+            </w:r>
+          </w:p>
+        </w:tc>
+        <w:tc>
+          <w:tcPr>
+            <w:tcBorders/>
+            <w:shd w:val="clear" w:color="auto" w:fill="FFFFFF"/>
+            <w:tcMar>
+              <w:top w:w="0" w:type="dxa"/>
+              <w:bottom w:w="0" w:type="dxa"/>
+              <w:left w:w="0" w:type="dxa"/>
+              <w:right w:w="0" w:type="dxa"/>
+            </w:tcMar>
+            <w:vAlign w:val="center"/>
+          </w:tcPr>
+          <w:p>
+            <w:pPr>
+              <w:jc w:val="right"/>
+              <w:spacing w:after="40" w:before="40"/>
+              <w:ind w:firstLine="0" w:left="100" w:right="100"/>
+            </w:pPr>
+            <w:r xmlns:w="http://schemas.openxmlformats.org/wordprocessingml/2006/main" xmlns:wp="http://schemas.openxmlformats.org/drawingml/2006/wordprocessingDrawing" xmlns:r="http://schemas.openxmlformats.org/officeDocument/2006/relationships" xmlns:w14="http://schemas.microsoft.com/office/word/2010/wordml">
+              <w:rPr>
+                <w:rFonts w:ascii="Arial" w:hAnsi="Arial" w:eastAsia="Arial" w:cs="Arial"/>
+                <w:sz w:val="12"/>
+                <w:szCs w:val="12"/>
+                <w:color w:val="111111"/>
+              </w:rPr>
+              <w:t xml:space="preserve">4,062</w:t>
+            </w:r>
+          </w:p>
+        </w:tc>
+        <w:tc>
+          <w:tcPr>
+            <w:tcBorders/>
+            <w:shd w:val="clear" w:color="auto" w:fill="FFFFFF"/>
+            <w:tcMar>
+              <w:top w:w="0" w:type="dxa"/>
+              <w:bottom w:w="0" w:type="dxa"/>
+              <w:left w:w="0" w:type="dxa"/>
+              <w:right w:w="0" w:type="dxa"/>
+            </w:tcMar>
+            <w:vAlign w:val="center"/>
+          </w:tcPr>
+          <w:p>
+            <w:pPr>
+              <w:jc w:val="right"/>
+              <w:spacing w:after="40" w:before="40"/>
+              <w:ind w:firstLine="0" w:left="100" w:right="100"/>
+            </w:pPr>
+            <w:r xmlns:w="http://schemas.openxmlformats.org/wordprocessingml/2006/main" xmlns:wp="http://schemas.openxmlformats.org/drawingml/2006/wordprocessingDrawing" xmlns:r="http://schemas.openxmlformats.org/officeDocument/2006/relationships" xmlns:w14="http://schemas.microsoft.com/office/word/2010/wordml">
+              <w:rPr>
+                <w:rFonts w:ascii="Arial" w:hAnsi="Arial" w:eastAsia="Arial" w:cs="Arial"/>
+                <w:sz w:val="12"/>
+                <w:szCs w:val="12"/>
+                <w:color w:val="111111"/>
+              </w:rPr>
+              <w:t xml:space="preserve">$95,284,892</w:t>
+            </w:r>
+          </w:p>
+        </w:tc>
+        <w:tc>
+          <w:tcPr>
+            <w:tcBorders/>
+            <w:shd w:val="clear" w:color="auto" w:fill="FFFFFF"/>
+            <w:tcMar>
+              <w:top w:w="0" w:type="dxa"/>
+              <w:bottom w:w="0" w:type="dxa"/>
+              <w:left w:w="0" w:type="dxa"/>
+              <w:right w:w="0" w:type="dxa"/>
+            </w:tcMar>
+            <w:vAlign w:val="center"/>
+          </w:tcPr>
+          <w:p>
+            <w:pPr>
+              <w:jc w:val="right"/>
+              <w:spacing w:after="40" w:before="40"/>
+              <w:ind w:firstLine="0" w:left="100" w:right="100"/>
+            </w:pPr>
+            <w:r xmlns:w="http://schemas.openxmlformats.org/wordprocessingml/2006/main" xmlns:wp="http://schemas.openxmlformats.org/drawingml/2006/wordprocessingDrawing" xmlns:r="http://schemas.openxmlformats.org/officeDocument/2006/relationships" xmlns:w14="http://schemas.microsoft.com/office/word/2010/wordml">
+              <w:rPr>
+                <w:rFonts w:ascii="Arial" w:hAnsi="Arial" w:eastAsia="Arial" w:cs="Arial"/>
+                <w:sz w:val="12"/>
+                <w:szCs w:val="12"/>
+                <w:color w:val="111111"/>
+              </w:rPr>
+              <w:t xml:space="preserve">4,062</w:t>
+            </w:r>
+          </w:p>
+        </w:tc>
+        <w:tc>
+          <w:tcPr>
+            <w:tcBorders/>
+            <w:shd w:val="clear" w:color="auto" w:fill="FFFFFF"/>
+            <w:tcMar>
+              <w:top w:w="0" w:type="dxa"/>
+              <w:bottom w:w="0" w:type="dxa"/>
+              <w:left w:w="0" w:type="dxa"/>
+              <w:right w:w="0" w:type="dxa"/>
+            </w:tcMar>
+            <w:vAlign w:val="center"/>
+          </w:tcPr>
+          <w:p>
+            <w:pPr>
+              <w:jc w:val="right"/>
+              <w:spacing w:after="40" w:before="40"/>
+              <w:ind w:firstLine="0" w:left="100" w:right="100"/>
+            </w:pPr>
+            <w:r xmlns:w="http://schemas.openxmlformats.org/wordprocessingml/2006/main" xmlns:wp="http://schemas.openxmlformats.org/drawingml/2006/wordprocessingDrawing" xmlns:r="http://schemas.openxmlformats.org/officeDocument/2006/relationships" xmlns:w14="http://schemas.microsoft.com/office/word/2010/wordml">
+              <w:rPr>
+                <w:rFonts w:ascii="Arial" w:hAnsi="Arial" w:eastAsia="Arial" w:cs="Arial"/>
+                <w:sz w:val="12"/>
+                <w:szCs w:val="12"/>
+                <w:color w:val="111111"/>
+              </w:rPr>
+              <w:t xml:space="preserve">95284892</w:t>
+            </w:r>
+          </w:p>
+        </w:tc>
+        <w:tc>
+          <w:tcPr>
+            <w:tcBorders/>
+            <w:shd w:val="clear" w:color="auto" w:fill="FFFFFF"/>
+            <w:tcMar>
+              <w:top w:w="0" w:type="dxa"/>
+              <w:bottom w:w="0" w:type="dxa"/>
+              <w:left w:w="0" w:type="dxa"/>
+              <w:right w:w="0" w:type="dxa"/>
+            </w:tcMar>
+            <w:vAlign w:val="center"/>
+          </w:tcPr>
+          <w:p>
+            <w:pPr>
+              <w:jc w:val="right"/>
+              <w:spacing w:after="40" w:before="40"/>
+              <w:ind w:firstLine="0" w:left="100" w:right="100"/>
+            </w:pPr>
+            <w:r xmlns:w="http://schemas.openxmlformats.org/wordprocessingml/2006/main" xmlns:wp="http://schemas.openxmlformats.org/drawingml/2006/wordprocessingDrawing" xmlns:r="http://schemas.openxmlformats.org/officeDocument/2006/relationships" xmlns:w14="http://schemas.microsoft.com/office/word/2010/wordml">
+              <w:rPr>
+                <w:rFonts w:ascii="Arial" w:hAnsi="Arial" w:eastAsia="Arial" w:cs="Arial"/>
+                <w:sz w:val="12"/>
+                <w:szCs w:val="12"/>
+                <w:color w:val="111111"/>
+              </w:rPr>
+              <w:t xml:space="preserve">0</w:t>
+            </w:r>
+          </w:p>
+        </w:tc>
+        <w:tc>
+          <w:tcPr>
+            <w:tcBorders/>
+            <w:shd w:val="clear" w:color="auto" w:fill="FFFFFF"/>
+            <w:tcMar>
+              <w:top w:w="0" w:type="dxa"/>
+              <w:bottom w:w="0" w:type="dxa"/>
+              <w:left w:w="0" w:type="dxa"/>
+              <w:right w:w="0" w:type="dxa"/>
+            </w:tcMar>
+            <w:vAlign w:val="center"/>
+          </w:tcPr>
+          <w:p>
+            <w:pPr>
+              <w:jc w:val="right"/>
+              <w:spacing w:after="40" w:before="40"/>
+              <w:ind w:firstLine="0" w:left="100" w:right="100"/>
+            </w:pPr>
+            <w:r xmlns:w="http://schemas.openxmlformats.org/wordprocessingml/2006/main" xmlns:wp="http://schemas.openxmlformats.org/drawingml/2006/wordprocessingDrawing" xmlns:r="http://schemas.openxmlformats.org/officeDocument/2006/relationships" xmlns:w14="http://schemas.microsoft.com/office/word/2010/wordml">
+              <w:rPr>
+                <w:rFonts w:ascii="Arial" w:hAnsi="Arial" w:eastAsia="Arial" w:cs="Arial"/>
+                <w:sz w:val="12"/>
+                <w:szCs w:val="12"/>
+                <w:color w:val="111111"/>
+              </w:rPr>
+              <w:t xml:space="preserve">0</w:t>
+            </w:r>
+          </w:p>
+        </w:tc>
+        <w:tc>
+          <w:tcPr>
+            <w:tcBorders/>
+            <w:shd w:val="clear" w:color="auto" w:fill="FFFFFF"/>
+            <w:tcMar>
+              <w:top w:w="0" w:type="dxa"/>
+              <w:bottom w:w="0" w:type="dxa"/>
+              <w:left w:w="0" w:type="dxa"/>
+              <w:right w:w="0" w:type="dxa"/>
+            </w:tcMar>
+            <w:vAlign w:val="center"/>
+          </w:tcPr>
+          <w:p>
+            <w:pPr>
+              <w:jc w:val="right"/>
+              <w:spacing w:after="40" w:before="40"/>
+              <w:ind w:firstLine="0" w:left="100" w:right="100"/>
+            </w:pPr>
+            <w:r xmlns:w="http://schemas.openxmlformats.org/wordprocessingml/2006/main" xmlns:wp="http://schemas.openxmlformats.org/drawingml/2006/wordprocessingDrawing" xmlns:r="http://schemas.openxmlformats.org/officeDocument/2006/relationships" xmlns:w14="http://schemas.microsoft.com/office/word/2010/wordml">
+              <w:rPr>
+                <w:rFonts w:ascii="Arial" w:hAnsi="Arial" w:eastAsia="Arial" w:cs="Arial"/>
+                <w:sz w:val="12"/>
+                <w:szCs w:val="12"/>
+                <w:color w:val="111111"/>
+              </w:rPr>
+              <w:t xml:space="preserve">3,884</w:t>
+            </w:r>
+          </w:p>
+        </w:tc>
+        <w:tc>
+          <w:tcPr>
+            <w:tcBorders/>
+            <w:shd w:val="clear" w:color="auto" w:fill="FFFFFF"/>
+            <w:tcMar>
+              <w:top w:w="0" w:type="dxa"/>
+              <w:bottom w:w="0" w:type="dxa"/>
+              <w:left w:w="0" w:type="dxa"/>
+              <w:right w:w="0" w:type="dxa"/>
+            </w:tcMar>
+            <w:vAlign w:val="center"/>
+          </w:tcPr>
+          <w:p>
+            <w:pPr>
+              <w:jc w:val="right"/>
+              <w:spacing w:after="40" w:before="40"/>
+              <w:ind w:firstLine="0" w:left="100" w:right="100"/>
+            </w:pPr>
+            <w:r xmlns:w="http://schemas.openxmlformats.org/wordprocessingml/2006/main" xmlns:wp="http://schemas.openxmlformats.org/drawingml/2006/wordprocessingDrawing" xmlns:r="http://schemas.openxmlformats.org/officeDocument/2006/relationships" xmlns:w14="http://schemas.microsoft.com/office/word/2010/wordml">
+              <w:rPr>
+                <w:rFonts w:ascii="Arial" w:hAnsi="Arial" w:eastAsia="Arial" w:cs="Arial"/>
+                <w:sz w:val="12"/>
+                <w:szCs w:val="12"/>
+                <w:color w:val="111111"/>
+              </w:rPr>
+              <w:t xml:space="preserve">$92,320,996</w:t>
+            </w:r>
+          </w:p>
+        </w:tc>
+        <w:tc>
+          <w:tcPr>
+            <w:tcBorders/>
+            <w:shd w:val="clear" w:color="auto" w:fill="FFFFFF"/>
+            <w:tcMar>
+              <w:top w:w="0" w:type="dxa"/>
+              <w:bottom w:w="0" w:type="dxa"/>
+              <w:left w:w="0" w:type="dxa"/>
+              <w:right w:w="0" w:type="dxa"/>
+            </w:tcMar>
+            <w:vAlign w:val="center"/>
+          </w:tcPr>
+          <w:p>
+            <w:pPr>
+              <w:jc w:val="right"/>
+              <w:spacing w:after="40" w:before="40"/>
+              <w:ind w:firstLine="0" w:left="100" w:right="100"/>
+            </w:pPr>
+            <w:r xmlns:w="http://schemas.openxmlformats.org/wordprocessingml/2006/main" xmlns:wp="http://schemas.openxmlformats.org/drawingml/2006/wordprocessingDrawing" xmlns:r="http://schemas.openxmlformats.org/officeDocument/2006/relationships" xmlns:w14="http://schemas.microsoft.com/office/word/2010/wordml">
+              <w:rPr>
+                <w:rFonts w:ascii="Arial" w:hAnsi="Arial" w:eastAsia="Arial" w:cs="Arial"/>
+                <w:sz w:val="12"/>
+                <w:szCs w:val="12"/>
+                <w:color w:val="111111"/>
+              </w:rPr>
+              <w:t xml:space="preserve">3,884</w:t>
+            </w:r>
+          </w:p>
+        </w:tc>
+        <w:tc>
+          <w:tcPr>
+            <w:tcBorders/>
+            <w:shd w:val="clear" w:color="auto" w:fill="FFFFFF"/>
+            <w:tcMar>
+              <w:top w:w="0" w:type="dxa"/>
+              <w:bottom w:w="0" w:type="dxa"/>
+              <w:left w:w="0" w:type="dxa"/>
+              <w:right w:w="0" w:type="dxa"/>
+            </w:tcMar>
+            <w:vAlign w:val="center"/>
+          </w:tcPr>
+          <w:p>
+            <w:pPr>
+              <w:jc w:val="right"/>
+              <w:spacing w:after="40" w:before="40"/>
+              <w:ind w:firstLine="0" w:left="100" w:right="100"/>
+            </w:pPr>
+            <w:r xmlns:w="http://schemas.openxmlformats.org/wordprocessingml/2006/main" xmlns:wp="http://schemas.openxmlformats.org/drawingml/2006/wordprocessingDrawing" xmlns:r="http://schemas.openxmlformats.org/officeDocument/2006/relationships" xmlns:w14="http://schemas.microsoft.com/office/word/2010/wordml">
+              <w:rPr>
+                <w:rFonts w:ascii="Arial" w:hAnsi="Arial" w:eastAsia="Arial" w:cs="Arial"/>
+                <w:sz w:val="12"/>
+                <w:szCs w:val="12"/>
+                <w:color w:val="111111"/>
+              </w:rPr>
+              <w:t xml:space="preserve">92320996</w:t>
+            </w:r>
+          </w:p>
+        </w:tc>
+      </w:tr>
+      <w:tr>
+        <w:trPr>
+          <w:cantSplit/>
+          <w:trHeight w:val="360" w:hRule="auto"/>
+        </w:trPr>
+        <w:tc>
+          <w:tcPr>
+            <w:tcBorders/>
+            <w:shd w:val="clear" w:color="auto" w:fill="FFFFFF"/>
+            <w:tcMar>
+              <w:top w:w="0" w:type="dxa"/>
+              <w:bottom w:w="0" w:type="dxa"/>
+              <w:left w:w="0" w:type="dxa"/>
+              <w:right w:w="0" w:type="dxa"/>
+            </w:tcMar>
+            <w:vAlign w:val="center"/>
+          </w:tcPr>
+          <w:p>
+            <w:pPr>
+              <w:jc w:val="left"/>
+              <w:spacing w:after="40" w:before="40"/>
+              <w:ind w:firstLine="0" w:left="100" w:right="100"/>
+            </w:pPr>
+            <w:r xmlns:w="http://schemas.openxmlformats.org/wordprocessingml/2006/main" xmlns:wp="http://schemas.openxmlformats.org/drawingml/2006/wordprocessingDrawing" xmlns:r="http://schemas.openxmlformats.org/officeDocument/2006/relationships" xmlns:w14="http://schemas.microsoft.com/office/word/2010/wordml">
+              <w:rPr>
+                <w:rFonts w:ascii="Arial" w:hAnsi="Arial" w:eastAsia="Arial" w:cs="Arial"/>
+                <w:sz w:val="12"/>
+                <w:szCs w:val="12"/>
+                <w:color w:val="111111"/>
+              </w:rPr>
+              <w:t xml:space="preserve">Miscellaneous Tuition/Fee Payments/Waivers</w:t>
+            </w:r>
+          </w:p>
+        </w:tc>
+        <w:tc>
+          <w:tcPr>
+            <w:tcBorders/>
+            <w:shd w:val="clear" w:color="auto" w:fill="FFFFFF"/>
+            <w:tcMar>
+              <w:top w:w="0" w:type="dxa"/>
+              <w:bottom w:w="0" w:type="dxa"/>
+              <w:left w:w="0" w:type="dxa"/>
+              <w:right w:w="0" w:type="dxa"/>
+            </w:tcMar>
+            <w:vAlign w:val="center"/>
+          </w:tcPr>
+          <w:p>
+            <w:pPr>
+              <w:jc w:val="right"/>
+              <w:spacing w:after="40" w:before="40"/>
+              <w:ind w:firstLine="0" w:left="100" w:right="100"/>
+            </w:pPr>
+            <w:r xmlns:w="http://schemas.openxmlformats.org/wordprocessingml/2006/main" xmlns:wp="http://schemas.openxmlformats.org/drawingml/2006/wordprocessingDrawing" xmlns:r="http://schemas.openxmlformats.org/officeDocument/2006/relationships" xmlns:w14="http://schemas.microsoft.com/office/word/2010/wordml">
+              <w:rPr>
+                <w:rFonts w:ascii="Arial" w:hAnsi="Arial" w:eastAsia="Arial" w:cs="Arial"/>
+                <w:sz w:val="12"/>
+                <w:szCs w:val="12"/>
+                <w:color w:val="111111"/>
+              </w:rPr>
+              <w:t xml:space="preserve">983</w:t>
+            </w:r>
+          </w:p>
+        </w:tc>
+        <w:tc>
+          <w:tcPr>
+            <w:tcBorders/>
+            <w:shd w:val="clear" w:color="auto" w:fill="FFFFFF"/>
+            <w:tcMar>
+              <w:top w:w="0" w:type="dxa"/>
+              <w:bottom w:w="0" w:type="dxa"/>
+              <w:left w:w="0" w:type="dxa"/>
+              <w:right w:w="0" w:type="dxa"/>
+            </w:tcMar>
+            <w:vAlign w:val="center"/>
+          </w:tcPr>
+          <w:p>
+            <w:pPr>
+              <w:jc w:val="right"/>
+              <w:spacing w:after="40" w:before="40"/>
+              <w:ind w:firstLine="0" w:left="100" w:right="100"/>
+            </w:pPr>
+            <w:r xmlns:w="http://schemas.openxmlformats.org/wordprocessingml/2006/main" xmlns:wp="http://schemas.openxmlformats.org/drawingml/2006/wordprocessingDrawing" xmlns:r="http://schemas.openxmlformats.org/officeDocument/2006/relationships" xmlns:w14="http://schemas.microsoft.com/office/word/2010/wordml">
+              <w:rPr>
+                <w:rFonts w:ascii="Arial" w:hAnsi="Arial" w:eastAsia="Arial" w:cs="Arial"/>
+                <w:sz w:val="12"/>
+                <w:szCs w:val="12"/>
+                <w:color w:val="111111"/>
+              </w:rPr>
+              <w:t xml:space="preserve">$10,340,664</w:t>
+            </w:r>
+          </w:p>
+        </w:tc>
+        <w:tc>
+          <w:tcPr>
+            <w:tcBorders/>
+            <w:shd w:val="clear" w:color="auto" w:fill="FFFFFF"/>
+            <w:tcMar>
+              <w:top w:w="0" w:type="dxa"/>
+              <w:bottom w:w="0" w:type="dxa"/>
+              <w:left w:w="0" w:type="dxa"/>
+              <w:right w:w="0" w:type="dxa"/>
+            </w:tcMar>
+            <w:vAlign w:val="center"/>
+          </w:tcPr>
+          <w:p>
+            <w:pPr>
+              <w:jc w:val="right"/>
+              <w:spacing w:after="40" w:before="40"/>
+              <w:ind w:firstLine="0" w:left="100" w:right="100"/>
+            </w:pPr>
+            <w:r xmlns:w="http://schemas.openxmlformats.org/wordprocessingml/2006/main" xmlns:wp="http://schemas.openxmlformats.org/drawingml/2006/wordprocessingDrawing" xmlns:r="http://schemas.openxmlformats.org/officeDocument/2006/relationships" xmlns:w14="http://schemas.microsoft.com/office/word/2010/wordml">
+              <w:rPr>
+                <w:rFonts w:ascii="Arial" w:hAnsi="Arial" w:eastAsia="Arial" w:cs="Arial"/>
+                <w:sz w:val="12"/>
+                <w:szCs w:val="12"/>
+                <w:color w:val="111111"/>
+              </w:rPr>
+              <w:t xml:space="preserve">1,557</w:t>
+            </w:r>
+          </w:p>
+        </w:tc>
+        <w:tc>
+          <w:tcPr>
+            <w:tcBorders/>
+            <w:shd w:val="clear" w:color="auto" w:fill="FFFFFF"/>
+            <w:tcMar>
+              <w:top w:w="0" w:type="dxa"/>
+              <w:bottom w:w="0" w:type="dxa"/>
+              <w:left w:w="0" w:type="dxa"/>
+              <w:right w:w="0" w:type="dxa"/>
+            </w:tcMar>
+            <w:vAlign w:val="center"/>
+          </w:tcPr>
+          <w:p>
+            <w:pPr>
+              <w:jc w:val="right"/>
+              <w:spacing w:after="40" w:before="40"/>
+              <w:ind w:firstLine="0" w:left="100" w:right="100"/>
+            </w:pPr>
+            <w:r xmlns:w="http://schemas.openxmlformats.org/wordprocessingml/2006/main" xmlns:wp="http://schemas.openxmlformats.org/drawingml/2006/wordprocessingDrawing" xmlns:r="http://schemas.openxmlformats.org/officeDocument/2006/relationships" xmlns:w14="http://schemas.microsoft.com/office/word/2010/wordml">
+              <w:rPr>
+                <w:rFonts w:ascii="Arial" w:hAnsi="Arial" w:eastAsia="Arial" w:cs="Arial"/>
+                <w:sz w:val="12"/>
+                <w:szCs w:val="12"/>
+                <w:color w:val="111111"/>
+              </w:rPr>
+              <w:t xml:space="preserve">$12,322,599</w:t>
+            </w:r>
+          </w:p>
+        </w:tc>
+        <w:tc>
+          <w:tcPr>
+            <w:tcBorders/>
+            <w:shd w:val="clear" w:color="auto" w:fill="FFFFFF"/>
+            <w:tcMar>
+              <w:top w:w="0" w:type="dxa"/>
+              <w:bottom w:w="0" w:type="dxa"/>
+              <w:left w:w="0" w:type="dxa"/>
+              <w:right w:w="0" w:type="dxa"/>
+            </w:tcMar>
+            <w:vAlign w:val="center"/>
+          </w:tcPr>
+          <w:p>
+            <w:pPr>
+              <w:jc w:val="right"/>
+              <w:spacing w:after="40" w:before="40"/>
+              <w:ind w:firstLine="0" w:left="100" w:right="100"/>
+            </w:pPr>
+            <w:r xmlns:w="http://schemas.openxmlformats.org/wordprocessingml/2006/main" xmlns:wp="http://schemas.openxmlformats.org/drawingml/2006/wordprocessingDrawing" xmlns:r="http://schemas.openxmlformats.org/officeDocument/2006/relationships" xmlns:w14="http://schemas.microsoft.com/office/word/2010/wordml">
+              <w:rPr>
+                <w:rFonts w:ascii="Arial" w:hAnsi="Arial" w:eastAsia="Arial" w:cs="Arial"/>
+                <w:sz w:val="12"/>
+                <w:szCs w:val="12"/>
+                <w:color w:val="111111"/>
+              </w:rPr>
+              <w:t xml:space="preserve">2,540</w:t>
+            </w:r>
+          </w:p>
+        </w:tc>
+        <w:tc>
+          <w:tcPr>
+            <w:tcBorders/>
+            <w:shd w:val="clear" w:color="auto" w:fill="FFFFFF"/>
+            <w:tcMar>
+              <w:top w:w="0" w:type="dxa"/>
+              <w:bottom w:w="0" w:type="dxa"/>
+              <w:left w:w="0" w:type="dxa"/>
+              <w:right w:w="0" w:type="dxa"/>
+            </w:tcMar>
+            <w:vAlign w:val="center"/>
+          </w:tcPr>
+          <w:p>
+            <w:pPr>
+              <w:jc w:val="right"/>
+              <w:spacing w:after="40" w:before="40"/>
+              <w:ind w:firstLine="0" w:left="100" w:right="100"/>
+            </w:pPr>
+            <w:r xmlns:w="http://schemas.openxmlformats.org/wordprocessingml/2006/main" xmlns:wp="http://schemas.openxmlformats.org/drawingml/2006/wordprocessingDrawing" xmlns:r="http://schemas.openxmlformats.org/officeDocument/2006/relationships" xmlns:w14="http://schemas.microsoft.com/office/word/2010/wordml">
+              <w:rPr>
+                <w:rFonts w:ascii="Arial" w:hAnsi="Arial" w:eastAsia="Arial" w:cs="Arial"/>
+                <w:sz w:val="12"/>
+                <w:szCs w:val="12"/>
+                <w:color w:val="111111"/>
+              </w:rPr>
+              <w:t xml:space="preserve">22663263</w:t>
+            </w:r>
+          </w:p>
+        </w:tc>
+        <w:tc>
+          <w:tcPr>
+            <w:tcBorders/>
+            <w:shd w:val="clear" w:color="auto" w:fill="FFFFFF"/>
+            <w:tcMar>
+              <w:top w:w="0" w:type="dxa"/>
+              <w:bottom w:w="0" w:type="dxa"/>
+              <w:left w:w="0" w:type="dxa"/>
+              <w:right w:w="0" w:type="dxa"/>
+            </w:tcMar>
+            <w:vAlign w:val="center"/>
+          </w:tcPr>
+          <w:p>
+            <w:pPr>
+              <w:jc w:val="right"/>
+              <w:spacing w:after="40" w:before="40"/>
+              <w:ind w:firstLine="0" w:left="100" w:right="100"/>
+            </w:pPr>
+            <w:r xmlns:w="http://schemas.openxmlformats.org/wordprocessingml/2006/main" xmlns:wp="http://schemas.openxmlformats.org/drawingml/2006/wordprocessingDrawing" xmlns:r="http://schemas.openxmlformats.org/officeDocument/2006/relationships" xmlns:w14="http://schemas.microsoft.com/office/word/2010/wordml">
+              <w:rPr>
+                <w:rFonts w:ascii="Arial" w:hAnsi="Arial" w:eastAsia="Arial" w:cs="Arial"/>
+                <w:sz w:val="12"/>
+                <w:szCs w:val="12"/>
+                <w:color w:val="111111"/>
+              </w:rPr>
+              <w:t xml:space="preserve">1325</w:t>
+            </w:r>
+          </w:p>
+        </w:tc>
+        <w:tc>
+          <w:tcPr>
+            <w:tcBorders/>
+            <w:shd w:val="clear" w:color="auto" w:fill="FFFFFF"/>
+            <w:tcMar>
+              <w:top w:w="0" w:type="dxa"/>
+              <w:bottom w:w="0" w:type="dxa"/>
+              <w:left w:w="0" w:type="dxa"/>
+              <w:right w:w="0" w:type="dxa"/>
+            </w:tcMar>
+            <w:vAlign w:val="center"/>
+          </w:tcPr>
+          <w:p>
+            <w:pPr>
+              <w:jc w:val="right"/>
+              <w:spacing w:after="40" w:before="40"/>
+              <w:ind w:firstLine="0" w:left="100" w:right="100"/>
+            </w:pPr>
+            <w:r xmlns:w="http://schemas.openxmlformats.org/wordprocessingml/2006/main" xmlns:wp="http://schemas.openxmlformats.org/drawingml/2006/wordprocessingDrawing" xmlns:r="http://schemas.openxmlformats.org/officeDocument/2006/relationships" xmlns:w14="http://schemas.microsoft.com/office/word/2010/wordml">
+              <w:rPr>
+                <w:rFonts w:ascii="Arial" w:hAnsi="Arial" w:eastAsia="Arial" w:cs="Arial"/>
+                <w:sz w:val="12"/>
+                <w:szCs w:val="12"/>
+                <w:color w:val="111111"/>
+              </w:rPr>
+              <w:t xml:space="preserve">11,341,394</w:t>
+            </w:r>
+          </w:p>
+        </w:tc>
+        <w:tc>
+          <w:tcPr>
+            <w:tcBorders/>
+            <w:shd w:val="clear" w:color="auto" w:fill="FFFFFF"/>
+            <w:tcMar>
+              <w:top w:w="0" w:type="dxa"/>
+              <w:bottom w:w="0" w:type="dxa"/>
+              <w:left w:w="0" w:type="dxa"/>
+              <w:right w:w="0" w:type="dxa"/>
+            </w:tcMar>
+            <w:vAlign w:val="center"/>
+          </w:tcPr>
+          <w:p>
+            <w:pPr>
+              <w:jc w:val="right"/>
+              <w:spacing w:after="40" w:before="40"/>
+              <w:ind w:firstLine="0" w:left="100" w:right="100"/>
+            </w:pPr>
+            <w:r xmlns:w="http://schemas.openxmlformats.org/wordprocessingml/2006/main" xmlns:wp="http://schemas.openxmlformats.org/drawingml/2006/wordprocessingDrawing" xmlns:r="http://schemas.openxmlformats.org/officeDocument/2006/relationships" xmlns:w14="http://schemas.microsoft.com/office/word/2010/wordml">
+              <w:rPr>
+                <w:rFonts w:ascii="Arial" w:hAnsi="Arial" w:eastAsia="Arial" w:cs="Arial"/>
+                <w:sz w:val="12"/>
+                <w:szCs w:val="12"/>
+                <w:color w:val="111111"/>
+              </w:rPr>
+              <w:t xml:space="preserve">1,582</w:t>
+            </w:r>
+          </w:p>
+        </w:tc>
+        <w:tc>
+          <w:tcPr>
+            <w:tcBorders/>
+            <w:shd w:val="clear" w:color="auto" w:fill="FFFFFF"/>
+            <w:tcMar>
+              <w:top w:w="0" w:type="dxa"/>
+              <w:bottom w:w="0" w:type="dxa"/>
+              <w:left w:w="0" w:type="dxa"/>
+              <w:right w:w="0" w:type="dxa"/>
+            </w:tcMar>
+            <w:vAlign w:val="center"/>
+          </w:tcPr>
+          <w:p>
+            <w:pPr>
+              <w:jc w:val="right"/>
+              <w:spacing w:after="40" w:before="40"/>
+              <w:ind w:firstLine="0" w:left="100" w:right="100"/>
+            </w:pPr>
+            <w:r xmlns:w="http://schemas.openxmlformats.org/wordprocessingml/2006/main" xmlns:wp="http://schemas.openxmlformats.org/drawingml/2006/wordprocessingDrawing" xmlns:r="http://schemas.openxmlformats.org/officeDocument/2006/relationships" xmlns:w14="http://schemas.microsoft.com/office/word/2010/wordml">
+              <w:rPr>
+                <w:rFonts w:ascii="Arial" w:hAnsi="Arial" w:eastAsia="Arial" w:cs="Arial"/>
+                <w:sz w:val="12"/>
+                <w:szCs w:val="12"/>
+                <w:color w:val="111111"/>
+              </w:rPr>
+              <w:t xml:space="preserve">$12,963,795</w:t>
+            </w:r>
+          </w:p>
+        </w:tc>
+        <w:tc>
+          <w:tcPr>
+            <w:tcBorders/>
+            <w:shd w:val="clear" w:color="auto" w:fill="FFFFFF"/>
+            <w:tcMar>
+              <w:top w:w="0" w:type="dxa"/>
+              <w:bottom w:w="0" w:type="dxa"/>
+              <w:left w:w="0" w:type="dxa"/>
+              <w:right w:w="0" w:type="dxa"/>
+            </w:tcMar>
+            <w:vAlign w:val="center"/>
+          </w:tcPr>
+          <w:p>
+            <w:pPr>
+              <w:jc w:val="right"/>
+              <w:spacing w:after="40" w:before="40"/>
+              <w:ind w:firstLine="0" w:left="100" w:right="100"/>
+            </w:pPr>
+            <w:r xmlns:w="http://schemas.openxmlformats.org/wordprocessingml/2006/main" xmlns:wp="http://schemas.openxmlformats.org/drawingml/2006/wordprocessingDrawing" xmlns:r="http://schemas.openxmlformats.org/officeDocument/2006/relationships" xmlns:w14="http://schemas.microsoft.com/office/word/2010/wordml">
+              <w:rPr>
+                <w:rFonts w:ascii="Arial" w:hAnsi="Arial" w:eastAsia="Arial" w:cs="Arial"/>
+                <w:sz w:val="12"/>
+                <w:szCs w:val="12"/>
+                <w:color w:val="111111"/>
+              </w:rPr>
+              <w:t xml:space="preserve">2,907</w:t>
+            </w:r>
+          </w:p>
+        </w:tc>
+        <w:tc>
+          <w:tcPr>
+            <w:tcBorders/>
+            <w:shd w:val="clear" w:color="auto" w:fill="FFFFFF"/>
+            <w:tcMar>
+              <w:top w:w="0" w:type="dxa"/>
+              <w:bottom w:w="0" w:type="dxa"/>
+              <w:left w:w="0" w:type="dxa"/>
+              <w:right w:w="0" w:type="dxa"/>
+            </w:tcMar>
+            <w:vAlign w:val="center"/>
+          </w:tcPr>
+          <w:p>
+            <w:pPr>
+              <w:jc w:val="right"/>
+              <w:spacing w:after="40" w:before="40"/>
+              <w:ind w:firstLine="0" w:left="100" w:right="100"/>
+            </w:pPr>
+            <w:r xmlns:w="http://schemas.openxmlformats.org/wordprocessingml/2006/main" xmlns:wp="http://schemas.openxmlformats.org/drawingml/2006/wordprocessingDrawing" xmlns:r="http://schemas.openxmlformats.org/officeDocument/2006/relationships" xmlns:w14="http://schemas.microsoft.com/office/word/2010/wordml">
+              <w:rPr>
+                <w:rFonts w:ascii="Arial" w:hAnsi="Arial" w:eastAsia="Arial" w:cs="Arial"/>
+                <w:sz w:val="12"/>
+                <w:szCs w:val="12"/>
+                <w:color w:val="111111"/>
+              </w:rPr>
+              <w:t xml:space="preserve">24305189</w:t>
+            </w:r>
+          </w:p>
+        </w:tc>
+      </w:tr>
+      <w:tr>
+        <w:trPr>
+          <w:cantSplit/>
+          <w:trHeight w:val="360" w:hRule="auto"/>
+        </w:trPr>
+        <w:tc>
+          <w:tcPr>
+            <w:tcBorders/>
+            <w:shd w:val="clear" w:color="auto" w:fill="FFFFFF"/>
+            <w:tcMar>
+              <w:top w:w="0" w:type="dxa"/>
+              <w:bottom w:w="0" w:type="dxa"/>
+              <w:left w:w="0" w:type="dxa"/>
+              <w:right w:w="0" w:type="dxa"/>
+            </w:tcMar>
+            <w:vAlign w:val="center"/>
+          </w:tcPr>
+          <w:p>
+            <w:pPr>
+              <w:jc w:val="left"/>
+              <w:spacing w:after="40" w:before="40"/>
+              <w:ind w:firstLine="0" w:left="100" w:right="100"/>
+            </w:pPr>
+            <w:r xmlns:w="http://schemas.openxmlformats.org/wordprocessingml/2006/main" xmlns:wp="http://schemas.openxmlformats.org/drawingml/2006/wordprocessingDrawing" xmlns:r="http://schemas.openxmlformats.org/officeDocument/2006/relationships" xmlns:w14="http://schemas.microsoft.com/office/word/2010/wordml">
+              <w:rPr>
+                <w:rFonts w:ascii="Arial" w:hAnsi="Arial" w:eastAsia="Arial" w:cs="Arial"/>
+                <w:sz w:val="12"/>
+                <w:szCs w:val="12"/>
+                <w:color w:val="111111"/>
+              </w:rPr>
+              <w:t xml:space="preserve">Other (External) Grants/Scholarships</w:t>
+            </w:r>
+          </w:p>
+        </w:tc>
+        <w:tc>
+          <w:tcPr>
+            <w:tcBorders/>
+            <w:shd w:val="clear" w:color="auto" w:fill="FFFFFF"/>
+            <w:tcMar>
+              <w:top w:w="0" w:type="dxa"/>
+              <w:bottom w:w="0" w:type="dxa"/>
+              <w:left w:w="0" w:type="dxa"/>
+              <w:right w:w="0" w:type="dxa"/>
+            </w:tcMar>
+            <w:vAlign w:val="center"/>
+          </w:tcPr>
+          <w:p>
+            <w:pPr>
+              <w:jc w:val="right"/>
+              <w:spacing w:after="40" w:before="40"/>
+              <w:ind w:firstLine="0" w:left="100" w:right="100"/>
+            </w:pPr>
+            <w:r xmlns:w="http://schemas.openxmlformats.org/wordprocessingml/2006/main" xmlns:wp="http://schemas.openxmlformats.org/drawingml/2006/wordprocessingDrawing" xmlns:r="http://schemas.openxmlformats.org/officeDocument/2006/relationships" xmlns:w14="http://schemas.microsoft.com/office/word/2010/wordml">
+              <w:rPr>
+                <w:rFonts w:ascii="Arial" w:hAnsi="Arial" w:eastAsia="Arial" w:cs="Arial"/>
+                <w:sz w:val="12"/>
+                <w:szCs w:val="12"/>
+                <w:color w:val="111111"/>
+              </w:rPr>
+              <w:t xml:space="preserve">2,643</w:t>
+            </w:r>
+          </w:p>
+        </w:tc>
+        <w:tc>
+          <w:tcPr>
+            <w:tcBorders/>
+            <w:shd w:val="clear" w:color="auto" w:fill="FFFFFF"/>
+            <w:tcMar>
+              <w:top w:w="0" w:type="dxa"/>
+              <w:bottom w:w="0" w:type="dxa"/>
+              <w:left w:w="0" w:type="dxa"/>
+              <w:right w:w="0" w:type="dxa"/>
+            </w:tcMar>
+            <w:vAlign w:val="center"/>
+          </w:tcPr>
+          <w:p>
+            <w:pPr>
+              <w:jc w:val="right"/>
+              <w:spacing w:after="40" w:before="40"/>
+              <w:ind w:firstLine="0" w:left="100" w:right="100"/>
+            </w:pPr>
+            <w:r xmlns:w="http://schemas.openxmlformats.org/wordprocessingml/2006/main" xmlns:wp="http://schemas.openxmlformats.org/drawingml/2006/wordprocessingDrawing" xmlns:r="http://schemas.openxmlformats.org/officeDocument/2006/relationships" xmlns:w14="http://schemas.microsoft.com/office/word/2010/wordml">
+              <w:rPr>
+                <w:rFonts w:ascii="Arial" w:hAnsi="Arial" w:eastAsia="Arial" w:cs="Arial"/>
+                <w:sz w:val="12"/>
+                <w:szCs w:val="12"/>
+                <w:color w:val="111111"/>
+              </w:rPr>
+              <w:t xml:space="preserve">$7,407,572</w:t>
+            </w:r>
+          </w:p>
+        </w:tc>
+        <w:tc>
+          <w:tcPr>
+            <w:tcBorders/>
+            <w:shd w:val="clear" w:color="auto" w:fill="FFFFFF"/>
+            <w:tcMar>
+              <w:top w:w="0" w:type="dxa"/>
+              <w:bottom w:w="0" w:type="dxa"/>
+              <w:left w:w="0" w:type="dxa"/>
+              <w:right w:w="0" w:type="dxa"/>
+            </w:tcMar>
+            <w:vAlign w:val="center"/>
+          </w:tcPr>
+          <w:p>
+            <w:pPr>
+              <w:jc w:val="right"/>
+              <w:spacing w:after="40" w:before="40"/>
+              <w:ind w:firstLine="0" w:left="100" w:right="100"/>
+            </w:pPr>
+            <w:r xmlns:w="http://schemas.openxmlformats.org/wordprocessingml/2006/main" xmlns:wp="http://schemas.openxmlformats.org/drawingml/2006/wordprocessingDrawing" xmlns:r="http://schemas.openxmlformats.org/officeDocument/2006/relationships" xmlns:w14="http://schemas.microsoft.com/office/word/2010/wordml">
+              <w:rPr>
+                <w:rFonts w:ascii="Arial" w:hAnsi="Arial" w:eastAsia="Arial" w:cs="Arial"/>
+                <w:sz w:val="12"/>
+                <w:szCs w:val="12"/>
+                <w:color w:val="111111"/>
+              </w:rPr>
+              <w:t xml:space="preserve">151</w:t>
+            </w:r>
+          </w:p>
+        </w:tc>
+        <w:tc>
+          <w:tcPr>
+            <w:tcBorders/>
+            <w:shd w:val="clear" w:color="auto" w:fill="FFFFFF"/>
+            <w:tcMar>
+              <w:top w:w="0" w:type="dxa"/>
+              <w:bottom w:w="0" w:type="dxa"/>
+              <w:left w:w="0" w:type="dxa"/>
+              <w:right w:w="0" w:type="dxa"/>
+            </w:tcMar>
+            <w:vAlign w:val="center"/>
+          </w:tcPr>
+          <w:p>
+            <w:pPr>
+              <w:jc w:val="right"/>
+              <w:spacing w:after="40" w:before="40"/>
+              <w:ind w:firstLine="0" w:left="100" w:right="100"/>
+            </w:pPr>
+            <w:r xmlns:w="http://schemas.openxmlformats.org/wordprocessingml/2006/main" xmlns:wp="http://schemas.openxmlformats.org/drawingml/2006/wordprocessingDrawing" xmlns:r="http://schemas.openxmlformats.org/officeDocument/2006/relationships" xmlns:w14="http://schemas.microsoft.com/office/word/2010/wordml">
+              <w:rPr>
+                <w:rFonts w:ascii="Arial" w:hAnsi="Arial" w:eastAsia="Arial" w:cs="Arial"/>
+                <w:sz w:val="12"/>
+                <w:szCs w:val="12"/>
+                <w:color w:val="111111"/>
+              </w:rPr>
+              <w:t xml:space="preserve">$765,845</w:t>
+            </w:r>
+          </w:p>
+        </w:tc>
+        <w:tc>
+          <w:tcPr>
+            <w:tcBorders/>
+            <w:shd w:val="clear" w:color="auto" w:fill="FFFFFF"/>
+            <w:tcMar>
+              <w:top w:w="0" w:type="dxa"/>
+              <w:bottom w:w="0" w:type="dxa"/>
+              <w:left w:w="0" w:type="dxa"/>
+              <w:right w:w="0" w:type="dxa"/>
+            </w:tcMar>
+            <w:vAlign w:val="center"/>
+          </w:tcPr>
+          <w:p>
+            <w:pPr>
+              <w:jc w:val="right"/>
+              <w:spacing w:after="40" w:before="40"/>
+              <w:ind w:firstLine="0" w:left="100" w:right="100"/>
+            </w:pPr>
+            <w:r xmlns:w="http://schemas.openxmlformats.org/wordprocessingml/2006/main" xmlns:wp="http://schemas.openxmlformats.org/drawingml/2006/wordprocessingDrawing" xmlns:r="http://schemas.openxmlformats.org/officeDocument/2006/relationships" xmlns:w14="http://schemas.microsoft.com/office/word/2010/wordml">
+              <w:rPr>
+                <w:rFonts w:ascii="Arial" w:hAnsi="Arial" w:eastAsia="Arial" w:cs="Arial"/>
+                <w:sz w:val="12"/>
+                <w:szCs w:val="12"/>
+                <w:color w:val="111111"/>
+              </w:rPr>
+              <w:t xml:space="preserve">2,794</w:t>
+            </w:r>
+          </w:p>
+        </w:tc>
+        <w:tc>
+          <w:tcPr>
+            <w:tcBorders/>
+            <w:shd w:val="clear" w:color="auto" w:fill="FFFFFF"/>
+            <w:tcMar>
+              <w:top w:w="0" w:type="dxa"/>
+              <w:bottom w:w="0" w:type="dxa"/>
+              <w:left w:w="0" w:type="dxa"/>
+              <w:right w:w="0" w:type="dxa"/>
+            </w:tcMar>
+            <w:vAlign w:val="center"/>
+          </w:tcPr>
+          <w:p>
+            <w:pPr>
+              <w:jc w:val="right"/>
+              <w:spacing w:after="40" w:before="40"/>
+              <w:ind w:firstLine="0" w:left="100" w:right="100"/>
+            </w:pPr>
+            <w:r xmlns:w="http://schemas.openxmlformats.org/wordprocessingml/2006/main" xmlns:wp="http://schemas.openxmlformats.org/drawingml/2006/wordprocessingDrawing" xmlns:r="http://schemas.openxmlformats.org/officeDocument/2006/relationships" xmlns:w14="http://schemas.microsoft.com/office/word/2010/wordml">
+              <w:rPr>
+                <w:rFonts w:ascii="Arial" w:hAnsi="Arial" w:eastAsia="Arial" w:cs="Arial"/>
+                <w:sz w:val="12"/>
+                <w:szCs w:val="12"/>
+                <w:color w:val="111111"/>
+              </w:rPr>
+              <w:t xml:space="preserve">8173417</w:t>
+            </w:r>
+          </w:p>
+        </w:tc>
+        <w:tc>
+          <w:tcPr>
+            <w:tcBorders/>
+            <w:shd w:val="clear" w:color="auto" w:fill="FFFFFF"/>
+            <w:tcMar>
+              <w:top w:w="0" w:type="dxa"/>
+              <w:bottom w:w="0" w:type="dxa"/>
+              <w:left w:w="0" w:type="dxa"/>
+              <w:right w:w="0" w:type="dxa"/>
+            </w:tcMar>
+            <w:vAlign w:val="center"/>
+          </w:tcPr>
+          <w:p>
+            <w:pPr>
+              <w:jc w:val="right"/>
+              <w:spacing w:after="40" w:before="40"/>
+              <w:ind w:firstLine="0" w:left="100" w:right="100"/>
+            </w:pPr>
+            <w:r xmlns:w="http://schemas.openxmlformats.org/wordprocessingml/2006/main" xmlns:wp="http://schemas.openxmlformats.org/drawingml/2006/wordprocessingDrawing" xmlns:r="http://schemas.openxmlformats.org/officeDocument/2006/relationships" xmlns:w14="http://schemas.microsoft.com/office/word/2010/wordml">
+              <w:rPr>
+                <w:rFonts w:ascii="Arial" w:hAnsi="Arial" w:eastAsia="Arial" w:cs="Arial"/>
+                <w:sz w:val="12"/>
+                <w:szCs w:val="12"/>
+                <w:color w:val="111111"/>
+              </w:rPr>
+              <w:t xml:space="preserve">2520</w:t>
+            </w:r>
+          </w:p>
+        </w:tc>
+        <w:tc>
+          <w:tcPr>
+            <w:tcBorders/>
+            <w:shd w:val="clear" w:color="auto" w:fill="FFFFFF"/>
+            <w:tcMar>
+              <w:top w:w="0" w:type="dxa"/>
+              <w:bottom w:w="0" w:type="dxa"/>
+              <w:left w:w="0" w:type="dxa"/>
+              <w:right w:w="0" w:type="dxa"/>
+            </w:tcMar>
+            <w:vAlign w:val="center"/>
+          </w:tcPr>
+          <w:p>
+            <w:pPr>
+              <w:jc w:val="right"/>
+              <w:spacing w:after="40" w:before="40"/>
+              <w:ind w:firstLine="0" w:left="100" w:right="100"/>
+            </w:pPr>
+            <w:r xmlns:w="http://schemas.openxmlformats.org/wordprocessingml/2006/main" xmlns:wp="http://schemas.openxmlformats.org/drawingml/2006/wordprocessingDrawing" xmlns:r="http://schemas.openxmlformats.org/officeDocument/2006/relationships" xmlns:w14="http://schemas.microsoft.com/office/word/2010/wordml">
+              <w:rPr>
+                <w:rFonts w:ascii="Arial" w:hAnsi="Arial" w:eastAsia="Arial" w:cs="Arial"/>
+                <w:sz w:val="12"/>
+                <w:szCs w:val="12"/>
+                <w:color w:val="111111"/>
+              </w:rPr>
+              <w:t xml:space="preserve">6,869,277</w:t>
+            </w:r>
+          </w:p>
+        </w:tc>
+        <w:tc>
+          <w:tcPr>
+            <w:tcBorders/>
+            <w:shd w:val="clear" w:color="auto" w:fill="FFFFFF"/>
+            <w:tcMar>
+              <w:top w:w="0" w:type="dxa"/>
+              <w:bottom w:w="0" w:type="dxa"/>
+              <w:left w:w="0" w:type="dxa"/>
+              <w:right w:w="0" w:type="dxa"/>
+            </w:tcMar>
+            <w:vAlign w:val="center"/>
+          </w:tcPr>
+          <w:p>
+            <w:pPr>
+              <w:jc w:val="right"/>
+              <w:spacing w:after="40" w:before="40"/>
+              <w:ind w:firstLine="0" w:left="100" w:right="100"/>
+            </w:pPr>
+            <w:r xmlns:w="http://schemas.openxmlformats.org/wordprocessingml/2006/main" xmlns:wp="http://schemas.openxmlformats.org/drawingml/2006/wordprocessingDrawing" xmlns:r="http://schemas.openxmlformats.org/officeDocument/2006/relationships" xmlns:w14="http://schemas.microsoft.com/office/word/2010/wordml">
+              <w:rPr>
+                <w:rFonts w:ascii="Arial" w:hAnsi="Arial" w:eastAsia="Arial" w:cs="Arial"/>
+                <w:sz w:val="12"/>
+                <w:szCs w:val="12"/>
+                <w:color w:val="111111"/>
+              </w:rPr>
+              <w:t xml:space="preserve">176</w:t>
+            </w:r>
+          </w:p>
+        </w:tc>
+        <w:tc>
+          <w:tcPr>
+            <w:tcBorders/>
+            <w:shd w:val="clear" w:color="auto" w:fill="FFFFFF"/>
+            <w:tcMar>
+              <w:top w:w="0" w:type="dxa"/>
+              <w:bottom w:w="0" w:type="dxa"/>
+              <w:left w:w="0" w:type="dxa"/>
+              <w:right w:w="0" w:type="dxa"/>
+            </w:tcMar>
+            <w:vAlign w:val="center"/>
+          </w:tcPr>
+          <w:p>
+            <w:pPr>
+              <w:jc w:val="right"/>
+              <w:spacing w:after="40" w:before="40"/>
+              <w:ind w:firstLine="0" w:left="100" w:right="100"/>
+            </w:pPr>
+            <w:r xmlns:w="http://schemas.openxmlformats.org/wordprocessingml/2006/main" xmlns:wp="http://schemas.openxmlformats.org/drawingml/2006/wordprocessingDrawing" xmlns:r="http://schemas.openxmlformats.org/officeDocument/2006/relationships" xmlns:w14="http://schemas.microsoft.com/office/word/2010/wordml">
+              <w:rPr>
+                <w:rFonts w:ascii="Arial" w:hAnsi="Arial" w:eastAsia="Arial" w:cs="Arial"/>
+                <w:sz w:val="12"/>
+                <w:szCs w:val="12"/>
+                <w:color w:val="111111"/>
+              </w:rPr>
+              <w:t xml:space="preserve">$957,448</w:t>
+            </w:r>
+          </w:p>
+        </w:tc>
+        <w:tc>
+          <w:tcPr>
+            <w:tcBorders/>
+            <w:shd w:val="clear" w:color="auto" w:fill="FFFFFF"/>
+            <w:tcMar>
+              <w:top w:w="0" w:type="dxa"/>
+              <w:bottom w:w="0" w:type="dxa"/>
+              <w:left w:w="0" w:type="dxa"/>
+              <w:right w:w="0" w:type="dxa"/>
+            </w:tcMar>
+            <w:vAlign w:val="center"/>
+          </w:tcPr>
+          <w:p>
+            <w:pPr>
+              <w:jc w:val="right"/>
+              <w:spacing w:after="40" w:before="40"/>
+              <w:ind w:firstLine="0" w:left="100" w:right="100"/>
+            </w:pPr>
+            <w:r xmlns:w="http://schemas.openxmlformats.org/wordprocessingml/2006/main" xmlns:wp="http://schemas.openxmlformats.org/drawingml/2006/wordprocessingDrawing" xmlns:r="http://schemas.openxmlformats.org/officeDocument/2006/relationships" xmlns:w14="http://schemas.microsoft.com/office/word/2010/wordml">
+              <w:rPr>
+                <w:rFonts w:ascii="Arial" w:hAnsi="Arial" w:eastAsia="Arial" w:cs="Arial"/>
+                <w:sz w:val="12"/>
+                <w:szCs w:val="12"/>
+                <w:color w:val="111111"/>
+              </w:rPr>
+              <w:t xml:space="preserve">2,696</w:t>
+            </w:r>
+          </w:p>
+        </w:tc>
+        <w:tc>
+          <w:tcPr>
+            <w:tcBorders/>
+            <w:shd w:val="clear" w:color="auto" w:fill="FFFFFF"/>
+            <w:tcMar>
+              <w:top w:w="0" w:type="dxa"/>
+              <w:bottom w:w="0" w:type="dxa"/>
+              <w:left w:w="0" w:type="dxa"/>
+              <w:right w:w="0" w:type="dxa"/>
+            </w:tcMar>
+            <w:vAlign w:val="center"/>
+          </w:tcPr>
+          <w:p>
+            <w:pPr>
+              <w:jc w:val="right"/>
+              <w:spacing w:after="40" w:before="40"/>
+              <w:ind w:firstLine="0" w:left="100" w:right="100"/>
+            </w:pPr>
+            <w:r xmlns:w="http://schemas.openxmlformats.org/wordprocessingml/2006/main" xmlns:wp="http://schemas.openxmlformats.org/drawingml/2006/wordprocessingDrawing" xmlns:r="http://schemas.openxmlformats.org/officeDocument/2006/relationships" xmlns:w14="http://schemas.microsoft.com/office/word/2010/wordml">
+              <w:rPr>
+                <w:rFonts w:ascii="Arial" w:hAnsi="Arial" w:eastAsia="Arial" w:cs="Arial"/>
+                <w:sz w:val="12"/>
+                <w:szCs w:val="12"/>
+                <w:color w:val="111111"/>
+              </w:rPr>
+              <w:t xml:space="preserve">7826725</w:t>
+            </w:r>
+          </w:p>
+        </w:tc>
+      </w:tr>
+      <w:tr>
+        <w:trPr>
+          <w:cantSplit/>
+          <w:trHeight w:val="360" w:hRule="auto"/>
+        </w:trPr>
+        <w:tc>
+          <w:tcPr>
+            <w:tcBorders/>
+            <w:shd w:val="clear" w:color="auto" w:fill="FFFFFF"/>
+            <w:tcMar>
+              <w:top w:w="0" w:type="dxa"/>
+              <w:bottom w:w="0" w:type="dxa"/>
+              <w:left w:w="0" w:type="dxa"/>
+              <w:right w:w="0" w:type="dxa"/>
+            </w:tcMar>
+            <w:vAlign w:val="center"/>
+          </w:tcPr>
+          <w:p>
+            <w:pPr>
+              <w:jc w:val="left"/>
+              <w:spacing w:after="40" w:before="40"/>
+              <w:ind w:firstLine="0" w:left="100" w:right="100"/>
+            </w:pPr>
+            <w:r xmlns:w="http://schemas.openxmlformats.org/wordprocessingml/2006/main" xmlns:wp="http://schemas.openxmlformats.org/drawingml/2006/wordprocessingDrawing" xmlns:r="http://schemas.openxmlformats.org/officeDocument/2006/relationships" xmlns:w14="http://schemas.microsoft.com/office/word/2010/wordml">
+              <w:rPr>
+                <w:rFonts w:ascii="Arial" w:hAnsi="Arial" w:eastAsia="Arial" w:cs="Arial"/>
+                <w:sz w:val="12"/>
+                <w:szCs w:val="12"/>
+                <w:color w:val="111111"/>
+              </w:rPr>
+              <w:t xml:space="preserve">Subtotal</w:t>
+            </w:r>
+          </w:p>
+        </w:tc>
+        <w:tc>
+          <w:tcPr>
+            <w:tcBorders/>
+            <w:shd w:val="clear" w:color="auto" w:fill="FFFFFF"/>
+            <w:tcMar>
+              <w:top w:w="0" w:type="dxa"/>
+              <w:bottom w:w="0" w:type="dxa"/>
+              <w:left w:w="0" w:type="dxa"/>
+              <w:right w:w="0" w:type="dxa"/>
+            </w:tcMar>
+            <w:vAlign w:val="center"/>
+          </w:tcPr>
+          <w:p>
+            <w:pPr>
+              <w:jc w:val="right"/>
+              <w:spacing w:after="40" w:before="40"/>
+              <w:ind w:firstLine="0" w:left="100" w:right="100"/>
+            </w:pPr>
+            <w:r xmlns:w="http://schemas.openxmlformats.org/wordprocessingml/2006/main" xmlns:wp="http://schemas.openxmlformats.org/drawingml/2006/wordprocessingDrawing" xmlns:r="http://schemas.openxmlformats.org/officeDocument/2006/relationships" xmlns:w14="http://schemas.microsoft.com/office/word/2010/wordml">
+              <w:rPr>
+                <w:rFonts w:ascii="Arial" w:hAnsi="Arial" w:eastAsia="Arial" w:cs="Arial"/>
+                <w:sz w:val="12"/>
+                <w:szCs w:val="12"/>
+                <w:color w:val="111111"/>
+              </w:rPr>
+              <w:t xml:space="preserve">42,623</w:t>
+            </w:r>
+          </w:p>
+        </w:tc>
+        <w:tc>
+          <w:tcPr>
+            <w:tcBorders/>
+            <w:shd w:val="clear" w:color="auto" w:fill="FFFFFF"/>
+            <w:tcMar>
+              <w:top w:w="0" w:type="dxa"/>
+              <w:bottom w:w="0" w:type="dxa"/>
+              <w:left w:w="0" w:type="dxa"/>
+              <w:right w:w="0" w:type="dxa"/>
+            </w:tcMar>
+            <w:vAlign w:val="center"/>
+          </w:tcPr>
+          <w:p>
+            <w:pPr>
+              <w:jc w:val="right"/>
+              <w:spacing w:after="40" w:before="40"/>
+              <w:ind w:firstLine="0" w:left="100" w:right="100"/>
+            </w:pPr>
+            <w:r xmlns:w="http://schemas.openxmlformats.org/wordprocessingml/2006/main" xmlns:wp="http://schemas.openxmlformats.org/drawingml/2006/wordprocessingDrawing" xmlns:r="http://schemas.openxmlformats.org/officeDocument/2006/relationships" xmlns:w14="http://schemas.microsoft.com/office/word/2010/wordml">
+              <w:rPr>
+                <w:rFonts w:ascii="Arial" w:hAnsi="Arial" w:eastAsia="Arial" w:cs="Arial"/>
+                <w:sz w:val="12"/>
+                <w:szCs w:val="12"/>
+                <w:color w:val="111111"/>
+              </w:rPr>
+              <w:t xml:space="preserve">$279,402,983</w:t>
+            </w:r>
+          </w:p>
+        </w:tc>
+        <w:tc>
+          <w:tcPr>
+            <w:tcBorders/>
+            <w:shd w:val="clear" w:color="auto" w:fill="FFFFFF"/>
+            <w:tcMar>
+              <w:top w:w="0" w:type="dxa"/>
+              <w:bottom w:w="0" w:type="dxa"/>
+              <w:left w:w="0" w:type="dxa"/>
+              <w:right w:w="0" w:type="dxa"/>
+            </w:tcMar>
+            <w:vAlign w:val="center"/>
+          </w:tcPr>
+          <w:p>
+            <w:pPr>
+              <w:jc w:val="right"/>
+              <w:spacing w:after="40" w:before="40"/>
+              <w:ind w:firstLine="0" w:left="100" w:right="100"/>
+            </w:pPr>
+            <w:r xmlns:w="http://schemas.openxmlformats.org/wordprocessingml/2006/main" xmlns:wp="http://schemas.openxmlformats.org/drawingml/2006/wordprocessingDrawing" xmlns:r="http://schemas.openxmlformats.org/officeDocument/2006/relationships" xmlns:w14="http://schemas.microsoft.com/office/word/2010/wordml">
+              <w:rPr>
+                <w:rFonts w:ascii="Arial" w:hAnsi="Arial" w:eastAsia="Arial" w:cs="Arial"/>
+                <w:sz w:val="12"/>
+                <w:szCs w:val="12"/>
+                <w:color w:val="111111"/>
+              </w:rPr>
+              <w:t xml:space="preserve">7,667</w:t>
+            </w:r>
+          </w:p>
+        </w:tc>
+        <w:tc>
+          <w:tcPr>
+            <w:tcBorders/>
+            <w:shd w:val="clear" w:color="auto" w:fill="FFFFFF"/>
+            <w:tcMar>
+              <w:top w:w="0" w:type="dxa"/>
+              <w:bottom w:w="0" w:type="dxa"/>
+              <w:left w:w="0" w:type="dxa"/>
+              <w:right w:w="0" w:type="dxa"/>
+            </w:tcMar>
+            <w:vAlign w:val="center"/>
+          </w:tcPr>
+          <w:p>
+            <w:pPr>
+              <w:jc w:val="right"/>
+              <w:spacing w:after="40" w:before="40"/>
+              <w:ind w:firstLine="0" w:left="100" w:right="100"/>
+            </w:pPr>
+            <w:r xmlns:w="http://schemas.openxmlformats.org/wordprocessingml/2006/main" xmlns:wp="http://schemas.openxmlformats.org/drawingml/2006/wordprocessingDrawing" xmlns:r="http://schemas.openxmlformats.org/officeDocument/2006/relationships" xmlns:w14="http://schemas.microsoft.com/office/word/2010/wordml">
+              <w:rPr>
+                <w:rFonts w:ascii="Arial" w:hAnsi="Arial" w:eastAsia="Arial" w:cs="Arial"/>
+                <w:sz w:val="12"/>
+                <w:szCs w:val="12"/>
+                <w:color w:val="111111"/>
+              </w:rPr>
+              <w:t xml:space="preserve">$119,836,589</w:t>
+            </w:r>
+          </w:p>
+        </w:tc>
+        <w:tc>
+          <w:tcPr>
+            <w:tcBorders/>
+            <w:shd w:val="clear" w:color="auto" w:fill="FFFFFF"/>
+            <w:tcMar>
+              <w:top w:w="0" w:type="dxa"/>
+              <w:bottom w:w="0" w:type="dxa"/>
+              <w:left w:w="0" w:type="dxa"/>
+              <w:right w:w="0" w:type="dxa"/>
+            </w:tcMar>
+            <w:vAlign w:val="center"/>
+          </w:tcPr>
+          <w:p>
+            <w:pPr>
+              <w:jc w:val="right"/>
+              <w:spacing w:after="40" w:before="40"/>
+              <w:ind w:firstLine="0" w:left="100" w:right="100"/>
+            </w:pPr>
+            <w:r xmlns:w="http://schemas.openxmlformats.org/wordprocessingml/2006/main" xmlns:wp="http://schemas.openxmlformats.org/drawingml/2006/wordprocessingDrawing" xmlns:r="http://schemas.openxmlformats.org/officeDocument/2006/relationships" xmlns:w14="http://schemas.microsoft.com/office/word/2010/wordml">
+              <w:rPr>
+                <w:rFonts w:ascii="Arial" w:hAnsi="Arial" w:eastAsia="Arial" w:cs="Arial"/>
+                <w:sz w:val="12"/>
+                <w:szCs w:val="12"/>
+                <w:color w:val="111111"/>
+              </w:rPr>
+              <w:t xml:space="preserve">50,290</w:t>
+            </w:r>
+          </w:p>
+        </w:tc>
+        <w:tc>
+          <w:tcPr>
+            <w:tcBorders/>
+            <w:shd w:val="clear" w:color="auto" w:fill="FFFFFF"/>
+            <w:tcMar>
+              <w:top w:w="0" w:type="dxa"/>
+              <w:bottom w:w="0" w:type="dxa"/>
+              <w:left w:w="0" w:type="dxa"/>
+              <w:right w:w="0" w:type="dxa"/>
+            </w:tcMar>
+            <w:vAlign w:val="center"/>
+          </w:tcPr>
+          <w:p>
+            <w:pPr>
+              <w:jc w:val="right"/>
+              <w:spacing w:after="40" w:before="40"/>
+              <w:ind w:firstLine="0" w:left="100" w:right="100"/>
+            </w:pPr>
+            <w:r xmlns:w="http://schemas.openxmlformats.org/wordprocessingml/2006/main" xmlns:wp="http://schemas.openxmlformats.org/drawingml/2006/wordprocessingDrawing" xmlns:r="http://schemas.openxmlformats.org/officeDocument/2006/relationships" xmlns:w14="http://schemas.microsoft.com/office/word/2010/wordml">
+              <w:rPr>
+                <w:rFonts w:ascii="Arial" w:hAnsi="Arial" w:eastAsia="Arial" w:cs="Arial"/>
+                <w:sz w:val="12"/>
+                <w:szCs w:val="12"/>
+                <w:color w:val="111111"/>
+              </w:rPr>
+              <w:t xml:space="preserve">399239572</w:t>
+            </w:r>
+          </w:p>
+        </w:tc>
+        <w:tc>
+          <w:tcPr>
+            <w:tcBorders/>
+            <w:shd w:val="clear" w:color="auto" w:fill="FFFFFF"/>
+            <w:tcMar>
+              <w:top w:w="0" w:type="dxa"/>
+              <w:bottom w:w="0" w:type="dxa"/>
+              <w:left w:w="0" w:type="dxa"/>
+              <w:right w:w="0" w:type="dxa"/>
+            </w:tcMar>
+            <w:vAlign w:val="center"/>
+          </w:tcPr>
+          <w:p>
+            <w:pPr>
+              <w:jc w:val="right"/>
+              <w:spacing w:after="40" w:before="40"/>
+              <w:ind w:firstLine="0" w:left="100" w:right="100"/>
+            </w:pPr>
+            <w:r xmlns:w="http://schemas.openxmlformats.org/wordprocessingml/2006/main" xmlns:wp="http://schemas.openxmlformats.org/drawingml/2006/wordprocessingDrawing" xmlns:r="http://schemas.openxmlformats.org/officeDocument/2006/relationships" xmlns:w14="http://schemas.microsoft.com/office/word/2010/wordml">
+              <w:rPr>
+                <w:rFonts w:ascii="Arial" w:hAnsi="Arial" w:eastAsia="Arial" w:cs="Arial"/>
+                <w:sz w:val="12"/>
+                <w:szCs w:val="12"/>
+                <w:color w:val="111111"/>
+              </w:rPr>
+              <w:t xml:space="preserve">41297</w:t>
+            </w:r>
+          </w:p>
+        </w:tc>
+        <w:tc>
+          <w:tcPr>
+            <w:tcBorders/>
+            <w:shd w:val="clear" w:color="auto" w:fill="FFFFFF"/>
+            <w:tcMar>
+              <w:top w:w="0" w:type="dxa"/>
+              <w:bottom w:w="0" w:type="dxa"/>
+              <w:left w:w="0" w:type="dxa"/>
+              <w:right w:w="0" w:type="dxa"/>
+            </w:tcMar>
+            <w:vAlign w:val="center"/>
+          </w:tcPr>
+          <w:p>
+            <w:pPr>
+              <w:jc w:val="right"/>
+              <w:spacing w:after="40" w:before="40"/>
+              <w:ind w:firstLine="0" w:left="100" w:right="100"/>
+            </w:pPr>
+            <w:r xmlns:w="http://schemas.openxmlformats.org/wordprocessingml/2006/main" xmlns:wp="http://schemas.openxmlformats.org/drawingml/2006/wordprocessingDrawing" xmlns:r="http://schemas.openxmlformats.org/officeDocument/2006/relationships" xmlns:w14="http://schemas.microsoft.com/office/word/2010/wordml">
+              <w:rPr>
+                <w:rFonts w:ascii="Arial" w:hAnsi="Arial" w:eastAsia="Arial" w:cs="Arial"/>
+                <w:sz w:val="12"/>
+                <w:szCs w:val="12"/>
+                <w:color w:val="111111"/>
+              </w:rPr>
+              <w:t xml:space="preserve">261,491,024</w:t>
+            </w:r>
+          </w:p>
+        </w:tc>
+        <w:tc>
+          <w:tcPr>
+            <w:tcBorders/>
+            <w:shd w:val="clear" w:color="auto" w:fill="FFFFFF"/>
+            <w:tcMar>
+              <w:top w:w="0" w:type="dxa"/>
+              <w:bottom w:w="0" w:type="dxa"/>
+              <w:left w:w="0" w:type="dxa"/>
+              <w:right w:w="0" w:type="dxa"/>
+            </w:tcMar>
+            <w:vAlign w:val="center"/>
+          </w:tcPr>
+          <w:p>
+            <w:pPr>
+              <w:jc w:val="right"/>
+              <w:spacing w:after="40" w:before="40"/>
+              <w:ind w:firstLine="0" w:left="100" w:right="100"/>
+            </w:pPr>
+            <w:r xmlns:w="http://schemas.openxmlformats.org/wordprocessingml/2006/main" xmlns:wp="http://schemas.openxmlformats.org/drawingml/2006/wordprocessingDrawing" xmlns:r="http://schemas.openxmlformats.org/officeDocument/2006/relationships" xmlns:w14="http://schemas.microsoft.com/office/word/2010/wordml">
+              <w:rPr>
+                <w:rFonts w:ascii="Arial" w:hAnsi="Arial" w:eastAsia="Arial" w:cs="Arial"/>
+                <w:sz w:val="12"/>
+                <w:szCs w:val="12"/>
+                <w:color w:val="111111"/>
+              </w:rPr>
+              <w:t xml:space="preserve">7,575</w:t>
+            </w:r>
+          </w:p>
+        </w:tc>
+        <w:tc>
+          <w:tcPr>
+            <w:tcBorders/>
+            <w:shd w:val="clear" w:color="auto" w:fill="FFFFFF"/>
+            <w:tcMar>
+              <w:top w:w="0" w:type="dxa"/>
+              <w:bottom w:w="0" w:type="dxa"/>
+              <w:left w:w="0" w:type="dxa"/>
+              <w:right w:w="0" w:type="dxa"/>
+            </w:tcMar>
+            <w:vAlign w:val="center"/>
+          </w:tcPr>
+          <w:p>
+            <w:pPr>
+              <w:jc w:val="right"/>
+              <w:spacing w:after="40" w:before="40"/>
+              <w:ind w:firstLine="0" w:left="100" w:right="100"/>
+            </w:pPr>
+            <w:r xmlns:w="http://schemas.openxmlformats.org/wordprocessingml/2006/main" xmlns:wp="http://schemas.openxmlformats.org/drawingml/2006/wordprocessingDrawing" xmlns:r="http://schemas.openxmlformats.org/officeDocument/2006/relationships" xmlns:w14="http://schemas.microsoft.com/office/word/2010/wordml">
+              <w:rPr>
+                <w:rFonts w:ascii="Arial" w:hAnsi="Arial" w:eastAsia="Arial" w:cs="Arial"/>
+                <w:sz w:val="12"/>
+                <w:szCs w:val="12"/>
+                <w:color w:val="111111"/>
+              </w:rPr>
+              <w:t xml:space="preserve">$116,796,313</w:t>
+            </w:r>
+          </w:p>
+        </w:tc>
+        <w:tc>
+          <w:tcPr>
+            <w:tcBorders/>
+            <w:shd w:val="clear" w:color="auto" w:fill="FFFFFF"/>
+            <w:tcMar>
+              <w:top w:w="0" w:type="dxa"/>
+              <w:bottom w:w="0" w:type="dxa"/>
+              <w:left w:w="0" w:type="dxa"/>
+              <w:right w:w="0" w:type="dxa"/>
+            </w:tcMar>
+            <w:vAlign w:val="center"/>
+          </w:tcPr>
+          <w:p>
+            <w:pPr>
+              <w:jc w:val="right"/>
+              <w:spacing w:after="40" w:before="40"/>
+              <w:ind w:firstLine="0" w:left="100" w:right="100"/>
+            </w:pPr>
+            <w:r xmlns:w="http://schemas.openxmlformats.org/wordprocessingml/2006/main" xmlns:wp="http://schemas.openxmlformats.org/drawingml/2006/wordprocessingDrawing" xmlns:r="http://schemas.openxmlformats.org/officeDocument/2006/relationships" xmlns:w14="http://schemas.microsoft.com/office/word/2010/wordml">
+              <w:rPr>
+                <w:rFonts w:ascii="Arial" w:hAnsi="Arial" w:eastAsia="Arial" w:cs="Arial"/>
+                <w:sz w:val="12"/>
+                <w:szCs w:val="12"/>
+                <w:color w:val="111111"/>
+              </w:rPr>
+              <w:t xml:space="preserve">48,872</w:t>
+            </w:r>
+          </w:p>
+        </w:tc>
+        <w:tc>
+          <w:tcPr>
+            <w:tcBorders/>
+            <w:shd w:val="clear" w:color="auto" w:fill="FFFFFF"/>
+            <w:tcMar>
+              <w:top w:w="0" w:type="dxa"/>
+              <w:bottom w:w="0" w:type="dxa"/>
+              <w:left w:w="0" w:type="dxa"/>
+              <w:right w:w="0" w:type="dxa"/>
+            </w:tcMar>
+            <w:vAlign w:val="center"/>
+          </w:tcPr>
+          <w:p>
+            <w:pPr>
+              <w:jc w:val="right"/>
+              <w:spacing w:after="40" w:before="40"/>
+              <w:ind w:firstLine="0" w:left="100" w:right="100"/>
+            </w:pPr>
+            <w:r xmlns:w="http://schemas.openxmlformats.org/wordprocessingml/2006/main" xmlns:wp="http://schemas.openxmlformats.org/drawingml/2006/wordprocessingDrawing" xmlns:r="http://schemas.openxmlformats.org/officeDocument/2006/relationships" xmlns:w14="http://schemas.microsoft.com/office/word/2010/wordml">
+              <w:rPr>
+                <w:rFonts w:ascii="Arial" w:hAnsi="Arial" w:eastAsia="Arial" w:cs="Arial"/>
+                <w:sz w:val="12"/>
+                <w:szCs w:val="12"/>
+                <w:color w:val="111111"/>
+              </w:rPr>
+              <w:t xml:space="preserve">378287337</w:t>
+            </w:r>
+          </w:p>
+        </w:tc>
+      </w:tr>
+      <w:tr>
+        <w:trPr>
+          <w:cantSplit/>
+          <w:trHeight w:val="360" w:hRule="auto"/>
+        </w:trPr>
+        <w:tc>
+          <w:tcPr>
+            <w:tcBorders/>
+            <w:shd w:val="clear" w:color="auto" w:fill="FFFFFF"/>
+            <w:tcMar>
+              <w:top w:w="0" w:type="dxa"/>
+              <w:bottom w:w="0" w:type="dxa"/>
+              <w:left w:w="0" w:type="dxa"/>
+              <w:right w:w="0" w:type="dxa"/>
+            </w:tcMar>
+            <w:vAlign w:val="center"/>
+          </w:tcPr>
+          <w:p>
+            <w:pPr>
+              <w:jc w:val="left"/>
+              <w:spacing w:after="40" w:before="40"/>
+              <w:ind w:firstLine="0" w:left="100" w:right="100"/>
+            </w:pPr>
+            <w:r xmlns:w="http://schemas.openxmlformats.org/wordprocessingml/2006/main" xmlns:wp="http://schemas.openxmlformats.org/drawingml/2006/wordprocessingDrawing" xmlns:r="http://schemas.openxmlformats.org/officeDocument/2006/relationships" xmlns:w14="http://schemas.microsoft.com/office/word/2010/wordml">
+              <w:rPr>
+                <w:rFonts w:ascii="Arial" w:hAnsi="Arial" w:eastAsia="Arial" w:cs="Arial"/>
+                <w:sz w:val="12"/>
+                <w:szCs w:val="12"/>
+                <w:color w:val="111111"/>
+              </w:rPr>
+              <w:t xml:space="preserve">Federal Perkins Loan</w:t>
+            </w:r>
+          </w:p>
+        </w:tc>
+        <w:tc>
+          <w:tcPr>
+            <w:tcBorders/>
+            <w:shd w:val="clear" w:color="auto" w:fill="FFFFFF"/>
+            <w:tcMar>
+              <w:top w:w="0" w:type="dxa"/>
+              <w:bottom w:w="0" w:type="dxa"/>
+              <w:left w:w="0" w:type="dxa"/>
+              <w:right w:w="0" w:type="dxa"/>
+            </w:tcMar>
+            <w:vAlign w:val="center"/>
+          </w:tcPr>
+          <w:p>
+            <w:pPr>
+              <w:jc w:val="right"/>
+              <w:spacing w:after="40" w:before="40"/>
+              <w:ind w:firstLine="0" w:left="100" w:right="100"/>
+            </w:pPr>
+            <w:r xmlns:w="http://schemas.openxmlformats.org/wordprocessingml/2006/main" xmlns:wp="http://schemas.openxmlformats.org/drawingml/2006/wordprocessingDrawing" xmlns:r="http://schemas.openxmlformats.org/officeDocument/2006/relationships" xmlns:w14="http://schemas.microsoft.com/office/word/2010/wordml">
+              <w:rPr>
+                <w:rFonts w:ascii="Arial" w:hAnsi="Arial" w:eastAsia="Arial" w:cs="Arial"/>
+                <w:sz w:val="12"/>
+                <w:szCs w:val="12"/>
+                <w:color w:val="111111"/>
+              </w:rPr>
+              <w:t xml:space="preserve">0</w:t>
+            </w:r>
+          </w:p>
+        </w:tc>
+        <w:tc>
+          <w:tcPr>
+            <w:tcBorders/>
+            <w:shd w:val="clear" w:color="auto" w:fill="FFFFFF"/>
+            <w:tcMar>
+              <w:top w:w="0" w:type="dxa"/>
+              <w:bottom w:w="0" w:type="dxa"/>
+              <w:left w:w="0" w:type="dxa"/>
+              <w:right w:w="0" w:type="dxa"/>
+            </w:tcMar>
+            <w:vAlign w:val="center"/>
+          </w:tcPr>
+          <w:p>
+            <w:pPr>
+              <w:jc w:val="right"/>
+              <w:spacing w:after="40" w:before="40"/>
+              <w:ind w:firstLine="0" w:left="100" w:right="100"/>
+            </w:pPr>
+            <w:r xmlns:w="http://schemas.openxmlformats.org/wordprocessingml/2006/main" xmlns:wp="http://schemas.openxmlformats.org/drawingml/2006/wordprocessingDrawing" xmlns:r="http://schemas.openxmlformats.org/officeDocument/2006/relationships" xmlns:w14="http://schemas.microsoft.com/office/word/2010/wordml">
+              <w:rPr>
+                <w:rFonts w:ascii="Arial" w:hAnsi="Arial" w:eastAsia="Arial" w:cs="Arial"/>
+                <w:sz w:val="12"/>
+                <w:szCs w:val="12"/>
+                <w:color w:val="111111"/>
+              </w:rPr>
+              <w:t xml:space="preserve">$0</w:t>
+            </w:r>
+          </w:p>
+        </w:tc>
+        <w:tc>
+          <w:tcPr>
+            <w:tcBorders/>
+            <w:shd w:val="clear" w:color="auto" w:fill="FFFFFF"/>
+            <w:tcMar>
+              <w:top w:w="0" w:type="dxa"/>
+              <w:bottom w:w="0" w:type="dxa"/>
+              <w:left w:w="0" w:type="dxa"/>
+              <w:right w:w="0" w:type="dxa"/>
+            </w:tcMar>
+            <w:vAlign w:val="center"/>
+          </w:tcPr>
+          <w:p>
+            <w:pPr>
+              <w:jc w:val="right"/>
+              <w:spacing w:after="40" w:before="40"/>
+              <w:ind w:firstLine="0" w:left="100" w:right="100"/>
+            </w:pPr>
+            <w:r xmlns:w="http://schemas.openxmlformats.org/wordprocessingml/2006/main" xmlns:wp="http://schemas.openxmlformats.org/drawingml/2006/wordprocessingDrawing" xmlns:r="http://schemas.openxmlformats.org/officeDocument/2006/relationships" xmlns:w14="http://schemas.microsoft.com/office/word/2010/wordml">
+              <w:rPr>
+                <w:rFonts w:ascii="Arial" w:hAnsi="Arial" w:eastAsia="Arial" w:cs="Arial"/>
+                <w:sz w:val="12"/>
+                <w:szCs w:val="12"/>
+                <w:color w:val="111111"/>
+              </w:rPr>
+              <w:t xml:space="preserve">0</w:t>
+            </w:r>
+          </w:p>
+        </w:tc>
+        <w:tc>
+          <w:tcPr>
+            <w:tcBorders/>
+            <w:shd w:val="clear" w:color="auto" w:fill="FFFFFF"/>
+            <w:tcMar>
+              <w:top w:w="0" w:type="dxa"/>
+              <w:bottom w:w="0" w:type="dxa"/>
+              <w:left w:w="0" w:type="dxa"/>
+              <w:right w:w="0" w:type="dxa"/>
+            </w:tcMar>
+            <w:vAlign w:val="center"/>
+          </w:tcPr>
+          <w:p>
+            <w:pPr>
+              <w:jc w:val="right"/>
+              <w:spacing w:after="40" w:before="40"/>
+              <w:ind w:firstLine="0" w:left="100" w:right="100"/>
+            </w:pPr>
+            <w:r xmlns:w="http://schemas.openxmlformats.org/wordprocessingml/2006/main" xmlns:wp="http://schemas.openxmlformats.org/drawingml/2006/wordprocessingDrawing" xmlns:r="http://schemas.openxmlformats.org/officeDocument/2006/relationships" xmlns:w14="http://schemas.microsoft.com/office/word/2010/wordml">
+              <w:rPr>
+                <w:rFonts w:ascii="Arial" w:hAnsi="Arial" w:eastAsia="Arial" w:cs="Arial"/>
+                <w:sz w:val="12"/>
+                <w:szCs w:val="12"/>
+                <w:color w:val="111111"/>
+              </w:rPr>
+              <w:t xml:space="preserve">$0</w:t>
+            </w:r>
+          </w:p>
+        </w:tc>
+        <w:tc>
+          <w:tcPr>
+            <w:tcBorders/>
+            <w:shd w:val="clear" w:color="auto" w:fill="FFFFFF"/>
+            <w:tcMar>
+              <w:top w:w="0" w:type="dxa"/>
+              <w:bottom w:w="0" w:type="dxa"/>
+              <w:left w:w="0" w:type="dxa"/>
+              <w:right w:w="0" w:type="dxa"/>
+            </w:tcMar>
+            <w:vAlign w:val="center"/>
+          </w:tcPr>
+          <w:p>
+            <w:pPr>
+              <w:jc w:val="right"/>
+              <w:spacing w:after="40" w:before="40"/>
+              <w:ind w:firstLine="0" w:left="100" w:right="100"/>
+            </w:pPr>
+            <w:r xmlns:w="http://schemas.openxmlformats.org/wordprocessingml/2006/main" xmlns:wp="http://schemas.openxmlformats.org/drawingml/2006/wordprocessingDrawing" xmlns:r="http://schemas.openxmlformats.org/officeDocument/2006/relationships" xmlns:w14="http://schemas.microsoft.com/office/word/2010/wordml">
+              <w:rPr>
+                <w:rFonts w:ascii="Arial" w:hAnsi="Arial" w:eastAsia="Arial" w:cs="Arial"/>
+                <w:sz w:val="12"/>
+                <w:szCs w:val="12"/>
+                <w:color w:val="111111"/>
+              </w:rPr>
+              <w:t xml:space="preserve">0</w:t>
+            </w:r>
+          </w:p>
+        </w:tc>
+        <w:tc>
+          <w:tcPr>
+            <w:tcBorders/>
+            <w:shd w:val="clear" w:color="auto" w:fill="FFFFFF"/>
+            <w:tcMar>
+              <w:top w:w="0" w:type="dxa"/>
+              <w:bottom w:w="0" w:type="dxa"/>
+              <w:left w:w="0" w:type="dxa"/>
+              <w:right w:w="0" w:type="dxa"/>
+            </w:tcMar>
+            <w:vAlign w:val="center"/>
+          </w:tcPr>
+          <w:p>
+            <w:pPr>
+              <w:jc w:val="right"/>
+              <w:spacing w:after="40" w:before="40"/>
+              <w:ind w:firstLine="0" w:left="100" w:right="100"/>
+            </w:pPr>
+            <w:r xmlns:w="http://schemas.openxmlformats.org/wordprocessingml/2006/main" xmlns:wp="http://schemas.openxmlformats.org/drawingml/2006/wordprocessingDrawing" xmlns:r="http://schemas.openxmlformats.org/officeDocument/2006/relationships" xmlns:w14="http://schemas.microsoft.com/office/word/2010/wordml">
+              <w:rPr>
+                <w:rFonts w:ascii="Arial" w:hAnsi="Arial" w:eastAsia="Arial" w:cs="Arial"/>
+                <w:sz w:val="12"/>
+                <w:szCs w:val="12"/>
+                <w:color w:val="111111"/>
+              </w:rPr>
+              <w:t xml:space="preserve">0</w:t>
+            </w:r>
+          </w:p>
+        </w:tc>
+        <w:tc>
+          <w:tcPr>
+            <w:tcBorders/>
+            <w:shd w:val="clear" w:color="auto" w:fill="FFFFFF"/>
+            <w:tcMar>
+              <w:top w:w="0" w:type="dxa"/>
+              <w:bottom w:w="0" w:type="dxa"/>
+              <w:left w:w="0" w:type="dxa"/>
+              <w:right w:w="0" w:type="dxa"/>
+            </w:tcMar>
+            <w:vAlign w:val="center"/>
+          </w:tcPr>
+          <w:p>
+            <w:pPr>
+              <w:jc w:val="right"/>
+              <w:spacing w:after="40" w:before="40"/>
+              <w:ind w:firstLine="0" w:left="100" w:right="100"/>
+            </w:pPr>
+            <w:r xmlns:w="http://schemas.openxmlformats.org/wordprocessingml/2006/main" xmlns:wp="http://schemas.openxmlformats.org/drawingml/2006/wordprocessingDrawing" xmlns:r="http://schemas.openxmlformats.org/officeDocument/2006/relationships" xmlns:w14="http://schemas.microsoft.com/office/word/2010/wordml">
+              <w:rPr>
+                <w:rFonts w:ascii="Arial" w:hAnsi="Arial" w:eastAsia="Arial" w:cs="Arial"/>
+                <w:sz w:val="12"/>
+                <w:szCs w:val="12"/>
+                <w:color w:val="111111"/>
+              </w:rPr>
+              <w:t xml:space="preserve">279</w:t>
+            </w:r>
+          </w:p>
+        </w:tc>
+        <w:tc>
+          <w:tcPr>
+            <w:tcBorders/>
+            <w:shd w:val="clear" w:color="auto" w:fill="FFFFFF"/>
+            <w:tcMar>
+              <w:top w:w="0" w:type="dxa"/>
+              <w:bottom w:w="0" w:type="dxa"/>
+              <w:left w:w="0" w:type="dxa"/>
+              <w:right w:w="0" w:type="dxa"/>
+            </w:tcMar>
+            <w:vAlign w:val="center"/>
+          </w:tcPr>
+          <w:p>
+            <w:pPr>
+              <w:jc w:val="right"/>
+              <w:spacing w:after="40" w:before="40"/>
+              <w:ind w:firstLine="0" w:left="100" w:right="100"/>
+            </w:pPr>
+            <w:r xmlns:w="http://schemas.openxmlformats.org/wordprocessingml/2006/main" xmlns:wp="http://schemas.openxmlformats.org/drawingml/2006/wordprocessingDrawing" xmlns:r="http://schemas.openxmlformats.org/officeDocument/2006/relationships" xmlns:w14="http://schemas.microsoft.com/office/word/2010/wordml">
+              <w:rPr>
+                <w:rFonts w:ascii="Arial" w:hAnsi="Arial" w:eastAsia="Arial" w:cs="Arial"/>
+                <w:sz w:val="12"/>
+                <w:szCs w:val="12"/>
+                <w:color w:val="111111"/>
+              </w:rPr>
+              <w:t xml:space="preserve">1,225,203</w:t>
+            </w:r>
+          </w:p>
+        </w:tc>
+        <w:tc>
+          <w:tcPr>
+            <w:tcBorders/>
+            <w:shd w:val="clear" w:color="auto" w:fill="FFFFFF"/>
+            <w:tcMar>
+              <w:top w:w="0" w:type="dxa"/>
+              <w:bottom w:w="0" w:type="dxa"/>
+              <w:left w:w="0" w:type="dxa"/>
+              <w:right w:w="0" w:type="dxa"/>
+            </w:tcMar>
+            <w:vAlign w:val="center"/>
+          </w:tcPr>
+          <w:p>
+            <w:pPr>
+              <w:jc w:val="right"/>
+              <w:spacing w:after="40" w:before="40"/>
+              <w:ind w:firstLine="0" w:left="100" w:right="100"/>
+            </w:pPr>
+            <w:r xmlns:w="http://schemas.openxmlformats.org/wordprocessingml/2006/main" xmlns:wp="http://schemas.openxmlformats.org/drawingml/2006/wordprocessingDrawing" xmlns:r="http://schemas.openxmlformats.org/officeDocument/2006/relationships" xmlns:w14="http://schemas.microsoft.com/office/word/2010/wordml">
+              <w:rPr>
+                <w:rFonts w:ascii="Arial" w:hAnsi="Arial" w:eastAsia="Arial" w:cs="Arial"/>
+                <w:sz w:val="12"/>
+                <w:szCs w:val="12"/>
+                <w:color w:val="111111"/>
+              </w:rPr>
+              <w:t xml:space="preserve">0</w:t>
+            </w:r>
+          </w:p>
+        </w:tc>
+        <w:tc>
+          <w:tcPr>
+            <w:tcBorders/>
+            <w:shd w:val="clear" w:color="auto" w:fill="FFFFFF"/>
+            <w:tcMar>
+              <w:top w:w="0" w:type="dxa"/>
+              <w:bottom w:w="0" w:type="dxa"/>
+              <w:left w:w="0" w:type="dxa"/>
+              <w:right w:w="0" w:type="dxa"/>
+            </w:tcMar>
+            <w:vAlign w:val="center"/>
+          </w:tcPr>
+          <w:p>
+            <w:pPr>
+              <w:jc w:val="right"/>
+              <w:spacing w:after="40" w:before="40"/>
+              <w:ind w:firstLine="0" w:left="100" w:right="100"/>
+            </w:pPr>
+            <w:r xmlns:w="http://schemas.openxmlformats.org/wordprocessingml/2006/main" xmlns:wp="http://schemas.openxmlformats.org/drawingml/2006/wordprocessingDrawing" xmlns:r="http://schemas.openxmlformats.org/officeDocument/2006/relationships" xmlns:w14="http://schemas.microsoft.com/office/word/2010/wordml">
+              <w:rPr>
+                <w:rFonts w:ascii="Arial" w:hAnsi="Arial" w:eastAsia="Arial" w:cs="Arial"/>
+                <w:sz w:val="12"/>
+                <w:szCs w:val="12"/>
+                <w:color w:val="111111"/>
+              </w:rPr>
+              <w:t xml:space="preserve">$0</w:t>
+            </w:r>
+          </w:p>
+        </w:tc>
+        <w:tc>
+          <w:tcPr>
+            <w:tcBorders/>
+            <w:shd w:val="clear" w:color="auto" w:fill="FFFFFF"/>
+            <w:tcMar>
+              <w:top w:w="0" w:type="dxa"/>
+              <w:bottom w:w="0" w:type="dxa"/>
+              <w:left w:w="0" w:type="dxa"/>
+              <w:right w:w="0" w:type="dxa"/>
+            </w:tcMar>
+            <w:vAlign w:val="center"/>
+          </w:tcPr>
+          <w:p>
+            <w:pPr>
+              <w:jc w:val="right"/>
+              <w:spacing w:after="40" w:before="40"/>
+              <w:ind w:firstLine="0" w:left="100" w:right="100"/>
+            </w:pPr>
+            <w:r xmlns:w="http://schemas.openxmlformats.org/wordprocessingml/2006/main" xmlns:wp="http://schemas.openxmlformats.org/drawingml/2006/wordprocessingDrawing" xmlns:r="http://schemas.openxmlformats.org/officeDocument/2006/relationships" xmlns:w14="http://schemas.microsoft.com/office/word/2010/wordml">
+              <w:rPr>
+                <w:rFonts w:ascii="Arial" w:hAnsi="Arial" w:eastAsia="Arial" w:cs="Arial"/>
+                <w:sz w:val="12"/>
+                <w:szCs w:val="12"/>
+                <w:color w:val="111111"/>
+              </w:rPr>
+              <w:t xml:space="preserve">279</w:t>
+            </w:r>
+          </w:p>
+        </w:tc>
+        <w:tc>
+          <w:tcPr>
+            <w:tcBorders/>
+            <w:shd w:val="clear" w:color="auto" w:fill="FFFFFF"/>
+            <w:tcMar>
+              <w:top w:w="0" w:type="dxa"/>
+              <w:bottom w:w="0" w:type="dxa"/>
+              <w:left w:w="0" w:type="dxa"/>
+              <w:right w:w="0" w:type="dxa"/>
+            </w:tcMar>
+            <w:vAlign w:val="center"/>
+          </w:tcPr>
+          <w:p>
+            <w:pPr>
+              <w:jc w:val="right"/>
+              <w:spacing w:after="40" w:before="40"/>
+              <w:ind w:firstLine="0" w:left="100" w:right="100"/>
+            </w:pPr>
+            <w:r xmlns:w="http://schemas.openxmlformats.org/wordprocessingml/2006/main" xmlns:wp="http://schemas.openxmlformats.org/drawingml/2006/wordprocessingDrawing" xmlns:r="http://schemas.openxmlformats.org/officeDocument/2006/relationships" xmlns:w14="http://schemas.microsoft.com/office/word/2010/wordml">
+              <w:rPr>
+                <w:rFonts w:ascii="Arial" w:hAnsi="Arial" w:eastAsia="Arial" w:cs="Arial"/>
+                <w:sz w:val="12"/>
+                <w:szCs w:val="12"/>
+                <w:color w:val="111111"/>
+              </w:rPr>
+              <w:t xml:space="preserve">1225203</w:t>
+            </w:r>
+          </w:p>
+        </w:tc>
+      </w:tr>
+      <w:tr>
+        <w:trPr>
+          <w:cantSplit/>
+          <w:trHeight w:val="360" w:hRule="auto"/>
+        </w:trPr>
+        <w:tc>
+          <w:tcPr>
+            <w:tcBorders/>
+            <w:shd w:val="clear" w:color="auto" w:fill="FFFFFF"/>
+            <w:tcMar>
+              <w:top w:w="0" w:type="dxa"/>
+              <w:bottom w:w="0" w:type="dxa"/>
+              <w:left w:w="0" w:type="dxa"/>
+              <w:right w:w="0" w:type="dxa"/>
+            </w:tcMar>
+            <w:vAlign w:val="center"/>
+          </w:tcPr>
+          <w:p>
+            <w:pPr>
+              <w:jc w:val="left"/>
+              <w:spacing w:after="40" w:before="40"/>
+              <w:ind w:firstLine="0" w:left="100" w:right="100"/>
+            </w:pPr>
+            <w:r xmlns:w="http://schemas.openxmlformats.org/wordprocessingml/2006/main" xmlns:wp="http://schemas.openxmlformats.org/drawingml/2006/wordprocessingDrawing" xmlns:r="http://schemas.openxmlformats.org/officeDocument/2006/relationships" xmlns:w14="http://schemas.microsoft.com/office/word/2010/wordml">
+              <w:rPr>
+                <w:rFonts w:ascii="Arial" w:hAnsi="Arial" w:eastAsia="Arial" w:cs="Arial"/>
+                <w:sz w:val="12"/>
+                <w:szCs w:val="12"/>
+                <w:color w:val="111111"/>
+              </w:rPr>
+              <w:t xml:space="preserve">Federal PLUS Loans</w:t>
+            </w:r>
+          </w:p>
+        </w:tc>
+        <w:tc>
+          <w:tcPr>
+            <w:tcBorders/>
+            <w:shd w:val="clear" w:color="auto" w:fill="FFFFFF"/>
+            <w:tcMar>
+              <w:top w:w="0" w:type="dxa"/>
+              <w:bottom w:w="0" w:type="dxa"/>
+              <w:left w:w="0" w:type="dxa"/>
+              <w:right w:w="0" w:type="dxa"/>
+            </w:tcMar>
+            <w:vAlign w:val="center"/>
+          </w:tcPr>
+          <w:p>
+            <w:pPr>
+              <w:jc w:val="right"/>
+              <w:spacing w:after="40" w:before="40"/>
+              <w:ind w:firstLine="0" w:left="100" w:right="100"/>
+            </w:pPr>
+            <w:r xmlns:w="http://schemas.openxmlformats.org/wordprocessingml/2006/main" xmlns:wp="http://schemas.openxmlformats.org/drawingml/2006/wordprocessingDrawing" xmlns:r="http://schemas.openxmlformats.org/officeDocument/2006/relationships" xmlns:w14="http://schemas.microsoft.com/office/word/2010/wordml">
+              <w:rPr>
+                <w:rFonts w:ascii="Arial" w:hAnsi="Arial" w:eastAsia="Arial" w:cs="Arial"/>
+                <w:sz w:val="12"/>
+                <w:szCs w:val="12"/>
+                <w:color w:val="111111"/>
+              </w:rPr>
+              <w:t xml:space="preserve">3,049</w:t>
+            </w:r>
+          </w:p>
+        </w:tc>
+        <w:tc>
+          <w:tcPr>
+            <w:tcBorders/>
+            <w:shd w:val="clear" w:color="auto" w:fill="FFFFFF"/>
+            <w:tcMar>
+              <w:top w:w="0" w:type="dxa"/>
+              <w:bottom w:w="0" w:type="dxa"/>
+              <w:left w:w="0" w:type="dxa"/>
+              <w:right w:w="0" w:type="dxa"/>
+            </w:tcMar>
+            <w:vAlign w:val="center"/>
+          </w:tcPr>
+          <w:p>
+            <w:pPr>
+              <w:jc w:val="right"/>
+              <w:spacing w:after="40" w:before="40"/>
+              <w:ind w:firstLine="0" w:left="100" w:right="100"/>
+            </w:pPr>
+            <w:r xmlns:w="http://schemas.openxmlformats.org/wordprocessingml/2006/main" xmlns:wp="http://schemas.openxmlformats.org/drawingml/2006/wordprocessingDrawing" xmlns:r="http://schemas.openxmlformats.org/officeDocument/2006/relationships" xmlns:w14="http://schemas.microsoft.com/office/word/2010/wordml">
+              <w:rPr>
+                <w:rFonts w:ascii="Arial" w:hAnsi="Arial" w:eastAsia="Arial" w:cs="Arial"/>
+                <w:sz w:val="12"/>
+                <w:szCs w:val="12"/>
+                <w:color w:val="111111"/>
+              </w:rPr>
+              <w:t xml:space="preserve">$37,431,486</w:t>
+            </w:r>
+          </w:p>
+        </w:tc>
+        <w:tc>
+          <w:tcPr>
+            <w:tcBorders/>
+            <w:shd w:val="clear" w:color="auto" w:fill="FFFFFF"/>
+            <w:tcMar>
+              <w:top w:w="0" w:type="dxa"/>
+              <w:bottom w:w="0" w:type="dxa"/>
+              <w:left w:w="0" w:type="dxa"/>
+              <w:right w:w="0" w:type="dxa"/>
+            </w:tcMar>
+            <w:vAlign w:val="center"/>
+          </w:tcPr>
+          <w:p>
+            <w:pPr>
+              <w:jc w:val="right"/>
+              <w:spacing w:after="40" w:before="40"/>
+              <w:ind w:firstLine="0" w:left="100" w:right="100"/>
+            </w:pPr>
+            <w:r xmlns:w="http://schemas.openxmlformats.org/wordprocessingml/2006/main" xmlns:wp="http://schemas.openxmlformats.org/drawingml/2006/wordprocessingDrawing" xmlns:r="http://schemas.openxmlformats.org/officeDocument/2006/relationships" xmlns:w14="http://schemas.microsoft.com/office/word/2010/wordml">
+              <w:rPr>
+                <w:rFonts w:ascii="Arial" w:hAnsi="Arial" w:eastAsia="Arial" w:cs="Arial"/>
+                <w:sz w:val="12"/>
+                <w:szCs w:val="12"/>
+                <w:color w:val="111111"/>
+              </w:rPr>
+              <w:t xml:space="preserve">1,340</w:t>
+            </w:r>
+          </w:p>
+        </w:tc>
+        <w:tc>
+          <w:tcPr>
+            <w:tcBorders/>
+            <w:shd w:val="clear" w:color="auto" w:fill="FFFFFF"/>
+            <w:tcMar>
+              <w:top w:w="0" w:type="dxa"/>
+              <w:bottom w:w="0" w:type="dxa"/>
+              <w:left w:w="0" w:type="dxa"/>
+              <w:right w:w="0" w:type="dxa"/>
+            </w:tcMar>
+            <w:vAlign w:val="center"/>
+          </w:tcPr>
+          <w:p>
+            <w:pPr>
+              <w:jc w:val="right"/>
+              <w:spacing w:after="40" w:before="40"/>
+              <w:ind w:firstLine="0" w:left="100" w:right="100"/>
+            </w:pPr>
+            <w:r xmlns:w="http://schemas.openxmlformats.org/wordprocessingml/2006/main" xmlns:wp="http://schemas.openxmlformats.org/drawingml/2006/wordprocessingDrawing" xmlns:r="http://schemas.openxmlformats.org/officeDocument/2006/relationships" xmlns:w14="http://schemas.microsoft.com/office/word/2010/wordml">
+              <w:rPr>
+                <w:rFonts w:ascii="Arial" w:hAnsi="Arial" w:eastAsia="Arial" w:cs="Arial"/>
+                <w:sz w:val="12"/>
+                <w:szCs w:val="12"/>
+                <w:color w:val="111111"/>
+              </w:rPr>
+              <w:t xml:space="preserve">$16,178,651</w:t>
+            </w:r>
+          </w:p>
+        </w:tc>
+        <w:tc>
+          <w:tcPr>
+            <w:tcBorders/>
+            <w:shd w:val="clear" w:color="auto" w:fill="FFFFFF"/>
+            <w:tcMar>
+              <w:top w:w="0" w:type="dxa"/>
+              <w:bottom w:w="0" w:type="dxa"/>
+              <w:left w:w="0" w:type="dxa"/>
+              <w:right w:w="0" w:type="dxa"/>
+            </w:tcMar>
+            <w:vAlign w:val="center"/>
+          </w:tcPr>
+          <w:p>
+            <w:pPr>
+              <w:jc w:val="right"/>
+              <w:spacing w:after="40" w:before="40"/>
+              <w:ind w:firstLine="0" w:left="100" w:right="100"/>
+            </w:pPr>
+            <w:r xmlns:w="http://schemas.openxmlformats.org/wordprocessingml/2006/main" xmlns:wp="http://schemas.openxmlformats.org/drawingml/2006/wordprocessingDrawing" xmlns:r="http://schemas.openxmlformats.org/officeDocument/2006/relationships" xmlns:w14="http://schemas.microsoft.com/office/word/2010/wordml">
+              <w:rPr>
+                <w:rFonts w:ascii="Arial" w:hAnsi="Arial" w:eastAsia="Arial" w:cs="Arial"/>
+                <w:sz w:val="12"/>
+                <w:szCs w:val="12"/>
+                <w:color w:val="111111"/>
+              </w:rPr>
+              <w:t xml:space="preserve">4,389</w:t>
+            </w:r>
+          </w:p>
+        </w:tc>
+        <w:tc>
+          <w:tcPr>
+            <w:tcBorders/>
+            <w:shd w:val="clear" w:color="auto" w:fill="FFFFFF"/>
+            <w:tcMar>
+              <w:top w:w="0" w:type="dxa"/>
+              <w:bottom w:w="0" w:type="dxa"/>
+              <w:left w:w="0" w:type="dxa"/>
+              <w:right w:w="0" w:type="dxa"/>
+            </w:tcMar>
+            <w:vAlign w:val="center"/>
+          </w:tcPr>
+          <w:p>
+            <w:pPr>
+              <w:jc w:val="right"/>
+              <w:spacing w:after="40" w:before="40"/>
+              <w:ind w:firstLine="0" w:left="100" w:right="100"/>
+            </w:pPr>
+            <w:r xmlns:w="http://schemas.openxmlformats.org/wordprocessingml/2006/main" xmlns:wp="http://schemas.openxmlformats.org/drawingml/2006/wordprocessingDrawing" xmlns:r="http://schemas.openxmlformats.org/officeDocument/2006/relationships" xmlns:w14="http://schemas.microsoft.com/office/word/2010/wordml">
+              <w:rPr>
+                <w:rFonts w:ascii="Arial" w:hAnsi="Arial" w:eastAsia="Arial" w:cs="Arial"/>
+                <w:sz w:val="12"/>
+                <w:szCs w:val="12"/>
+                <w:color w:val="111111"/>
+              </w:rPr>
+              <w:t xml:space="preserve">53610137</w:t>
+            </w:r>
+          </w:p>
+        </w:tc>
+        <w:tc>
+          <w:tcPr>
+            <w:tcBorders/>
+            <w:shd w:val="clear" w:color="auto" w:fill="FFFFFF"/>
+            <w:tcMar>
+              <w:top w:w="0" w:type="dxa"/>
+              <w:bottom w:w="0" w:type="dxa"/>
+              <w:left w:w="0" w:type="dxa"/>
+              <w:right w:w="0" w:type="dxa"/>
+            </w:tcMar>
+            <w:vAlign w:val="center"/>
+          </w:tcPr>
+          <w:p>
+            <w:pPr>
+              <w:jc w:val="right"/>
+              <w:spacing w:after="40" w:before="40"/>
+              <w:ind w:firstLine="0" w:left="100" w:right="100"/>
+            </w:pPr>
+            <w:r xmlns:w="http://schemas.openxmlformats.org/wordprocessingml/2006/main" xmlns:wp="http://schemas.openxmlformats.org/drawingml/2006/wordprocessingDrawing" xmlns:r="http://schemas.openxmlformats.org/officeDocument/2006/relationships" xmlns:w14="http://schemas.microsoft.com/office/word/2010/wordml">
+              <w:rPr>
+                <w:rFonts w:ascii="Arial" w:hAnsi="Arial" w:eastAsia="Arial" w:cs="Arial"/>
+                <w:sz w:val="12"/>
+                <w:szCs w:val="12"/>
+                <w:color w:val="111111"/>
+              </w:rPr>
+              <w:t xml:space="preserve">3283</w:t>
+            </w:r>
+          </w:p>
+        </w:tc>
+        <w:tc>
+          <w:tcPr>
+            <w:tcBorders/>
+            <w:shd w:val="clear" w:color="auto" w:fill="FFFFFF"/>
+            <w:tcMar>
+              <w:top w:w="0" w:type="dxa"/>
+              <w:bottom w:w="0" w:type="dxa"/>
+              <w:left w:w="0" w:type="dxa"/>
+              <w:right w:w="0" w:type="dxa"/>
+            </w:tcMar>
+            <w:vAlign w:val="center"/>
+          </w:tcPr>
+          <w:p>
+            <w:pPr>
+              <w:jc w:val="right"/>
+              <w:spacing w:after="40" w:before="40"/>
+              <w:ind w:firstLine="0" w:left="100" w:right="100"/>
+            </w:pPr>
+            <w:r xmlns:w="http://schemas.openxmlformats.org/wordprocessingml/2006/main" xmlns:wp="http://schemas.openxmlformats.org/drawingml/2006/wordprocessingDrawing" xmlns:r="http://schemas.openxmlformats.org/officeDocument/2006/relationships" xmlns:w14="http://schemas.microsoft.com/office/word/2010/wordml">
+              <w:rPr>
+                <w:rFonts w:ascii="Arial" w:hAnsi="Arial" w:eastAsia="Arial" w:cs="Arial"/>
+                <w:sz w:val="12"/>
+                <w:szCs w:val="12"/>
+                <w:color w:val="111111"/>
+              </w:rPr>
+              <w:t xml:space="preserve">39,104,965</w:t>
+            </w:r>
+          </w:p>
+        </w:tc>
+        <w:tc>
+          <w:tcPr>
+            <w:tcBorders/>
+            <w:shd w:val="clear" w:color="auto" w:fill="FFFFFF"/>
+            <w:tcMar>
+              <w:top w:w="0" w:type="dxa"/>
+              <w:bottom w:w="0" w:type="dxa"/>
+              <w:left w:w="0" w:type="dxa"/>
+              <w:right w:w="0" w:type="dxa"/>
+            </w:tcMar>
+            <w:vAlign w:val="center"/>
+          </w:tcPr>
+          <w:p>
+            <w:pPr>
+              <w:jc w:val="right"/>
+              <w:spacing w:after="40" w:before="40"/>
+              <w:ind w:firstLine="0" w:left="100" w:right="100"/>
+            </w:pPr>
+            <w:r xmlns:w="http://schemas.openxmlformats.org/wordprocessingml/2006/main" xmlns:wp="http://schemas.openxmlformats.org/drawingml/2006/wordprocessingDrawing" xmlns:r="http://schemas.openxmlformats.org/officeDocument/2006/relationships" xmlns:w14="http://schemas.microsoft.com/office/word/2010/wordml">
+              <w:rPr>
+                <w:rFonts w:ascii="Arial" w:hAnsi="Arial" w:eastAsia="Arial" w:cs="Arial"/>
+                <w:sz w:val="12"/>
+                <w:szCs w:val="12"/>
+                <w:color w:val="111111"/>
+              </w:rPr>
+              <w:t xml:space="preserve">1,379</w:t>
+            </w:r>
+          </w:p>
+        </w:tc>
+        <w:tc>
+          <w:tcPr>
+            <w:tcBorders/>
+            <w:shd w:val="clear" w:color="auto" w:fill="FFFFFF"/>
+            <w:tcMar>
+              <w:top w:w="0" w:type="dxa"/>
+              <w:bottom w:w="0" w:type="dxa"/>
+              <w:left w:w="0" w:type="dxa"/>
+              <w:right w:w="0" w:type="dxa"/>
+            </w:tcMar>
+            <w:vAlign w:val="center"/>
+          </w:tcPr>
+          <w:p>
+            <w:pPr>
+              <w:jc w:val="right"/>
+              <w:spacing w:after="40" w:before="40"/>
+              <w:ind w:firstLine="0" w:left="100" w:right="100"/>
+            </w:pPr>
+            <w:r xmlns:w="http://schemas.openxmlformats.org/wordprocessingml/2006/main" xmlns:wp="http://schemas.openxmlformats.org/drawingml/2006/wordprocessingDrawing" xmlns:r="http://schemas.openxmlformats.org/officeDocument/2006/relationships" xmlns:w14="http://schemas.microsoft.com/office/word/2010/wordml">
+              <w:rPr>
+                <w:rFonts w:ascii="Arial" w:hAnsi="Arial" w:eastAsia="Arial" w:cs="Arial"/>
+                <w:sz w:val="12"/>
+                <w:szCs w:val="12"/>
+                <w:color w:val="111111"/>
+              </w:rPr>
+              <w:t xml:space="preserve">$17,141,176</w:t>
+            </w:r>
+          </w:p>
+        </w:tc>
+        <w:tc>
+          <w:tcPr>
+            <w:tcBorders/>
+            <w:shd w:val="clear" w:color="auto" w:fill="FFFFFF"/>
+            <w:tcMar>
+              <w:top w:w="0" w:type="dxa"/>
+              <w:bottom w:w="0" w:type="dxa"/>
+              <w:left w:w="0" w:type="dxa"/>
+              <w:right w:w="0" w:type="dxa"/>
+            </w:tcMar>
+            <w:vAlign w:val="center"/>
+          </w:tcPr>
+          <w:p>
+            <w:pPr>
+              <w:jc w:val="right"/>
+              <w:spacing w:after="40" w:before="40"/>
+              <w:ind w:firstLine="0" w:left="100" w:right="100"/>
+            </w:pPr>
+            <w:r xmlns:w="http://schemas.openxmlformats.org/wordprocessingml/2006/main" xmlns:wp="http://schemas.openxmlformats.org/drawingml/2006/wordprocessingDrawing" xmlns:r="http://schemas.openxmlformats.org/officeDocument/2006/relationships" xmlns:w14="http://schemas.microsoft.com/office/word/2010/wordml">
+              <w:rPr>
+                <w:rFonts w:ascii="Arial" w:hAnsi="Arial" w:eastAsia="Arial" w:cs="Arial"/>
+                <w:sz w:val="12"/>
+                <w:szCs w:val="12"/>
+                <w:color w:val="111111"/>
+              </w:rPr>
+              <w:t xml:space="preserve">4,662</w:t>
+            </w:r>
+          </w:p>
+        </w:tc>
+        <w:tc>
+          <w:tcPr>
+            <w:tcBorders/>
+            <w:shd w:val="clear" w:color="auto" w:fill="FFFFFF"/>
+            <w:tcMar>
+              <w:top w:w="0" w:type="dxa"/>
+              <w:bottom w:w="0" w:type="dxa"/>
+              <w:left w:w="0" w:type="dxa"/>
+              <w:right w:w="0" w:type="dxa"/>
+            </w:tcMar>
+            <w:vAlign w:val="center"/>
+          </w:tcPr>
+          <w:p>
+            <w:pPr>
+              <w:jc w:val="right"/>
+              <w:spacing w:after="40" w:before="40"/>
+              <w:ind w:firstLine="0" w:left="100" w:right="100"/>
+            </w:pPr>
+            <w:r xmlns:w="http://schemas.openxmlformats.org/wordprocessingml/2006/main" xmlns:wp="http://schemas.openxmlformats.org/drawingml/2006/wordprocessingDrawing" xmlns:r="http://schemas.openxmlformats.org/officeDocument/2006/relationships" xmlns:w14="http://schemas.microsoft.com/office/word/2010/wordml">
+              <w:rPr>
+                <w:rFonts w:ascii="Arial" w:hAnsi="Arial" w:eastAsia="Arial" w:cs="Arial"/>
+                <w:sz w:val="12"/>
+                <w:szCs w:val="12"/>
+                <w:color w:val="111111"/>
+              </w:rPr>
+              <w:t xml:space="preserve">56246141</w:t>
+            </w:r>
+          </w:p>
+        </w:tc>
+      </w:tr>
+      <w:tr>
+        <w:trPr>
+          <w:cantSplit/>
+          <w:trHeight w:val="360" w:hRule="auto"/>
+        </w:trPr>
+        <w:tc>
+          <w:tcPr>
+            <w:tcBorders/>
+            <w:shd w:val="clear" w:color="auto" w:fill="FFFFFF"/>
+            <w:tcMar>
+              <w:top w:w="0" w:type="dxa"/>
+              <w:bottom w:w="0" w:type="dxa"/>
+              <w:left w:w="0" w:type="dxa"/>
+              <w:right w:w="0" w:type="dxa"/>
+            </w:tcMar>
+            <w:vAlign w:val="center"/>
+          </w:tcPr>
+          <w:p>
+            <w:pPr>
+              <w:jc w:val="left"/>
+              <w:spacing w:after="40" w:before="40"/>
+              <w:ind w:firstLine="0" w:left="100" w:right="100"/>
+            </w:pPr>
+            <w:r xmlns:w="http://schemas.openxmlformats.org/wordprocessingml/2006/main" xmlns:wp="http://schemas.openxmlformats.org/drawingml/2006/wordprocessingDrawing" xmlns:r="http://schemas.openxmlformats.org/officeDocument/2006/relationships" xmlns:w14="http://schemas.microsoft.com/office/word/2010/wordml">
+              <w:rPr>
+                <w:rFonts w:ascii="Arial" w:hAnsi="Arial" w:eastAsia="Arial" w:cs="Arial"/>
+                <w:sz w:val="12"/>
+                <w:szCs w:val="12"/>
+                <w:color w:val="111111"/>
+              </w:rPr>
+              <w:t xml:space="preserve">Federal Direct Loans - Subsidized</w:t>
+            </w:r>
+          </w:p>
+        </w:tc>
+        <w:tc>
+          <w:tcPr>
+            <w:tcBorders/>
+            <w:shd w:val="clear" w:color="auto" w:fill="FFFFFF"/>
+            <w:tcMar>
+              <w:top w:w="0" w:type="dxa"/>
+              <w:bottom w:w="0" w:type="dxa"/>
+              <w:left w:w="0" w:type="dxa"/>
+              <w:right w:w="0" w:type="dxa"/>
+            </w:tcMar>
+            <w:vAlign w:val="center"/>
+          </w:tcPr>
+          <w:p>
+            <w:pPr>
+              <w:jc w:val="right"/>
+              <w:spacing w:after="40" w:before="40"/>
+              <w:ind w:firstLine="0" w:left="100" w:right="100"/>
+            </w:pPr>
+            <w:r xmlns:w="http://schemas.openxmlformats.org/wordprocessingml/2006/main" xmlns:wp="http://schemas.openxmlformats.org/drawingml/2006/wordprocessingDrawing" xmlns:r="http://schemas.openxmlformats.org/officeDocument/2006/relationships" xmlns:w14="http://schemas.microsoft.com/office/word/2010/wordml">
+              <w:rPr>
+                <w:rFonts w:ascii="Arial" w:hAnsi="Arial" w:eastAsia="Arial" w:cs="Arial"/>
+                <w:sz w:val="12"/>
+                <w:szCs w:val="12"/>
+                <w:color w:val="111111"/>
+              </w:rPr>
+              <w:t xml:space="preserve">6,826</w:t>
+            </w:r>
+          </w:p>
+        </w:tc>
+        <w:tc>
+          <w:tcPr>
+            <w:tcBorders/>
+            <w:shd w:val="clear" w:color="auto" w:fill="FFFFFF"/>
+            <w:tcMar>
+              <w:top w:w="0" w:type="dxa"/>
+              <w:bottom w:w="0" w:type="dxa"/>
+              <w:left w:w="0" w:type="dxa"/>
+              <w:right w:w="0" w:type="dxa"/>
+            </w:tcMar>
+            <w:vAlign w:val="center"/>
+          </w:tcPr>
+          <w:p>
+            <w:pPr>
+              <w:jc w:val="right"/>
+              <w:spacing w:after="40" w:before="40"/>
+              <w:ind w:firstLine="0" w:left="100" w:right="100"/>
+            </w:pPr>
+            <w:r xmlns:w="http://schemas.openxmlformats.org/wordprocessingml/2006/main" xmlns:wp="http://schemas.openxmlformats.org/drawingml/2006/wordprocessingDrawing" xmlns:r="http://schemas.openxmlformats.org/officeDocument/2006/relationships" xmlns:w14="http://schemas.microsoft.com/office/word/2010/wordml">
+              <w:rPr>
+                <w:rFonts w:ascii="Arial" w:hAnsi="Arial" w:eastAsia="Arial" w:cs="Arial"/>
+                <w:sz w:val="12"/>
+                <w:szCs w:val="12"/>
+                <w:color w:val="111111"/>
+              </w:rPr>
+              <w:t xml:space="preserve">$28,251,944</w:t>
+            </w:r>
+          </w:p>
+        </w:tc>
+        <w:tc>
+          <w:tcPr>
+            <w:tcBorders/>
+            <w:shd w:val="clear" w:color="auto" w:fill="FFFFFF"/>
+            <w:tcMar>
+              <w:top w:w="0" w:type="dxa"/>
+              <w:bottom w:w="0" w:type="dxa"/>
+              <w:left w:w="0" w:type="dxa"/>
+              <w:right w:w="0" w:type="dxa"/>
+            </w:tcMar>
+            <w:vAlign w:val="center"/>
+          </w:tcPr>
+          <w:p>
+            <w:pPr>
+              <w:jc w:val="right"/>
+              <w:spacing w:after="40" w:before="40"/>
+              <w:ind w:firstLine="0" w:left="100" w:right="100"/>
+            </w:pPr>
+            <w:r xmlns:w="http://schemas.openxmlformats.org/wordprocessingml/2006/main" xmlns:wp="http://schemas.openxmlformats.org/drawingml/2006/wordprocessingDrawing" xmlns:r="http://schemas.openxmlformats.org/officeDocument/2006/relationships" xmlns:w14="http://schemas.microsoft.com/office/word/2010/wordml">
+              <w:rPr>
+                <w:rFonts w:ascii="Arial" w:hAnsi="Arial" w:eastAsia="Arial" w:cs="Arial"/>
+                <w:sz w:val="12"/>
+                <w:szCs w:val="12"/>
+                <w:color w:val="111111"/>
+              </w:rPr>
+              <w:t xml:space="preserve">0</w:t>
+            </w:r>
+          </w:p>
+        </w:tc>
+        <w:tc>
+          <w:tcPr>
+            <w:tcBorders/>
+            <w:shd w:val="clear" w:color="auto" w:fill="FFFFFF"/>
+            <w:tcMar>
+              <w:top w:w="0" w:type="dxa"/>
+              <w:bottom w:w="0" w:type="dxa"/>
+              <w:left w:w="0" w:type="dxa"/>
+              <w:right w:w="0" w:type="dxa"/>
+            </w:tcMar>
+            <w:vAlign w:val="center"/>
+          </w:tcPr>
+          <w:p>
+            <w:pPr>
+              <w:jc w:val="right"/>
+              <w:spacing w:after="40" w:before="40"/>
+              <w:ind w:firstLine="0" w:left="100" w:right="100"/>
+            </w:pPr>
+            <w:r xmlns:w="http://schemas.openxmlformats.org/wordprocessingml/2006/main" xmlns:wp="http://schemas.openxmlformats.org/drawingml/2006/wordprocessingDrawing" xmlns:r="http://schemas.openxmlformats.org/officeDocument/2006/relationships" xmlns:w14="http://schemas.microsoft.com/office/word/2010/wordml">
+              <w:rPr>
+                <w:rFonts w:ascii="Arial" w:hAnsi="Arial" w:eastAsia="Arial" w:cs="Arial"/>
+                <w:sz w:val="12"/>
+                <w:szCs w:val="12"/>
+                <w:color w:val="111111"/>
+              </w:rPr>
+              <w:t xml:space="preserve">$0</w:t>
+            </w:r>
+          </w:p>
+        </w:tc>
+        <w:tc>
+          <w:tcPr>
+            <w:tcBorders/>
+            <w:shd w:val="clear" w:color="auto" w:fill="FFFFFF"/>
+            <w:tcMar>
+              <w:top w:w="0" w:type="dxa"/>
+              <w:bottom w:w="0" w:type="dxa"/>
+              <w:left w:w="0" w:type="dxa"/>
+              <w:right w:w="0" w:type="dxa"/>
+            </w:tcMar>
+            <w:vAlign w:val="center"/>
+          </w:tcPr>
+          <w:p>
+            <w:pPr>
+              <w:jc w:val="right"/>
+              <w:spacing w:after="40" w:before="40"/>
+              <w:ind w:firstLine="0" w:left="100" w:right="100"/>
+            </w:pPr>
+            <w:r xmlns:w="http://schemas.openxmlformats.org/wordprocessingml/2006/main" xmlns:wp="http://schemas.openxmlformats.org/drawingml/2006/wordprocessingDrawing" xmlns:r="http://schemas.openxmlformats.org/officeDocument/2006/relationships" xmlns:w14="http://schemas.microsoft.com/office/word/2010/wordml">
+              <w:rPr>
+                <w:rFonts w:ascii="Arial" w:hAnsi="Arial" w:eastAsia="Arial" w:cs="Arial"/>
+                <w:sz w:val="12"/>
+                <w:szCs w:val="12"/>
+                <w:color w:val="111111"/>
+              </w:rPr>
+              <w:t xml:space="preserve">6,826</w:t>
+            </w:r>
+          </w:p>
+        </w:tc>
+        <w:tc>
+          <w:tcPr>
+            <w:tcBorders/>
+            <w:shd w:val="clear" w:color="auto" w:fill="FFFFFF"/>
+            <w:tcMar>
+              <w:top w:w="0" w:type="dxa"/>
+              <w:bottom w:w="0" w:type="dxa"/>
+              <w:left w:w="0" w:type="dxa"/>
+              <w:right w:w="0" w:type="dxa"/>
+            </w:tcMar>
+            <w:vAlign w:val="center"/>
+          </w:tcPr>
+          <w:p>
+            <w:pPr>
+              <w:jc w:val="right"/>
+              <w:spacing w:after="40" w:before="40"/>
+              <w:ind w:firstLine="0" w:left="100" w:right="100"/>
+            </w:pPr>
+            <w:r xmlns:w="http://schemas.openxmlformats.org/wordprocessingml/2006/main" xmlns:wp="http://schemas.openxmlformats.org/drawingml/2006/wordprocessingDrawing" xmlns:r="http://schemas.openxmlformats.org/officeDocument/2006/relationships" xmlns:w14="http://schemas.microsoft.com/office/word/2010/wordml">
+              <w:rPr>
+                <w:rFonts w:ascii="Arial" w:hAnsi="Arial" w:eastAsia="Arial" w:cs="Arial"/>
+                <w:sz w:val="12"/>
+                <w:szCs w:val="12"/>
+                <w:color w:val="111111"/>
+              </w:rPr>
+              <w:t xml:space="preserve">28251944</w:t>
+            </w:r>
+          </w:p>
+        </w:tc>
+        <w:tc>
+          <w:tcPr>
+            <w:tcBorders/>
+            <w:shd w:val="clear" w:color="auto" w:fill="FFFFFF"/>
+            <w:tcMar>
+              <w:top w:w="0" w:type="dxa"/>
+              <w:bottom w:w="0" w:type="dxa"/>
+              <w:left w:w="0" w:type="dxa"/>
+              <w:right w:w="0" w:type="dxa"/>
+            </w:tcMar>
+            <w:vAlign w:val="center"/>
+          </w:tcPr>
+          <w:p>
+            <w:pPr>
+              <w:jc w:val="right"/>
+              <w:spacing w:after="40" w:before="40"/>
+              <w:ind w:firstLine="0" w:left="100" w:right="100"/>
+            </w:pPr>
+            <w:r xmlns:w="http://schemas.openxmlformats.org/wordprocessingml/2006/main" xmlns:wp="http://schemas.openxmlformats.org/drawingml/2006/wordprocessingDrawing" xmlns:r="http://schemas.openxmlformats.org/officeDocument/2006/relationships" xmlns:w14="http://schemas.microsoft.com/office/word/2010/wordml">
+              <w:rPr>
+                <w:rFonts w:ascii="Arial" w:hAnsi="Arial" w:eastAsia="Arial" w:cs="Arial"/>
+                <w:sz w:val="12"/>
+                <w:szCs w:val="12"/>
+                <w:color w:val="111111"/>
+              </w:rPr>
+              <w:t xml:space="preserve">7380</w:t>
+            </w:r>
+          </w:p>
+        </w:tc>
+        <w:tc>
+          <w:tcPr>
+            <w:tcBorders/>
+            <w:shd w:val="clear" w:color="auto" w:fill="FFFFFF"/>
+            <w:tcMar>
+              <w:top w:w="0" w:type="dxa"/>
+              <w:bottom w:w="0" w:type="dxa"/>
+              <w:left w:w="0" w:type="dxa"/>
+              <w:right w:w="0" w:type="dxa"/>
+            </w:tcMar>
+            <w:vAlign w:val="center"/>
+          </w:tcPr>
+          <w:p>
+            <w:pPr>
+              <w:jc w:val="right"/>
+              <w:spacing w:after="40" w:before="40"/>
+              <w:ind w:firstLine="0" w:left="100" w:right="100"/>
+            </w:pPr>
+            <w:r xmlns:w="http://schemas.openxmlformats.org/wordprocessingml/2006/main" xmlns:wp="http://schemas.openxmlformats.org/drawingml/2006/wordprocessingDrawing" xmlns:r="http://schemas.openxmlformats.org/officeDocument/2006/relationships" xmlns:w14="http://schemas.microsoft.com/office/word/2010/wordml">
+              <w:rPr>
+                <w:rFonts w:ascii="Arial" w:hAnsi="Arial" w:eastAsia="Arial" w:cs="Arial"/>
+                <w:sz w:val="12"/>
+                <w:szCs w:val="12"/>
+                <w:color w:val="111111"/>
+              </w:rPr>
+              <w:t xml:space="preserve">29,769,204</w:t>
+            </w:r>
+          </w:p>
+        </w:tc>
+        <w:tc>
+          <w:tcPr>
+            <w:tcBorders/>
+            <w:shd w:val="clear" w:color="auto" w:fill="FFFFFF"/>
+            <w:tcMar>
+              <w:top w:w="0" w:type="dxa"/>
+              <w:bottom w:w="0" w:type="dxa"/>
+              <w:left w:w="0" w:type="dxa"/>
+              <w:right w:w="0" w:type="dxa"/>
+            </w:tcMar>
+            <w:vAlign w:val="center"/>
+          </w:tcPr>
+          <w:p>
+            <w:pPr>
+              <w:jc w:val="right"/>
+              <w:spacing w:after="40" w:before="40"/>
+              <w:ind w:firstLine="0" w:left="100" w:right="100"/>
+            </w:pPr>
+            <w:r xmlns:w="http://schemas.openxmlformats.org/wordprocessingml/2006/main" xmlns:wp="http://schemas.openxmlformats.org/drawingml/2006/wordprocessingDrawing" xmlns:r="http://schemas.openxmlformats.org/officeDocument/2006/relationships" xmlns:w14="http://schemas.microsoft.com/office/word/2010/wordml">
+              <w:rPr>
+                <w:rFonts w:ascii="Arial" w:hAnsi="Arial" w:eastAsia="Arial" w:cs="Arial"/>
+                <w:sz w:val="12"/>
+                <w:szCs w:val="12"/>
+                <w:color w:val="111111"/>
+              </w:rPr>
+              <w:t xml:space="preserve">0</w:t>
+            </w:r>
+          </w:p>
+        </w:tc>
+        <w:tc>
+          <w:tcPr>
+            <w:tcBorders/>
+            <w:shd w:val="clear" w:color="auto" w:fill="FFFFFF"/>
+            <w:tcMar>
+              <w:top w:w="0" w:type="dxa"/>
+              <w:bottom w:w="0" w:type="dxa"/>
+              <w:left w:w="0" w:type="dxa"/>
+              <w:right w:w="0" w:type="dxa"/>
+            </w:tcMar>
+            <w:vAlign w:val="center"/>
+          </w:tcPr>
+          <w:p>
+            <w:pPr>
+              <w:jc w:val="right"/>
+              <w:spacing w:after="40" w:before="40"/>
+              <w:ind w:firstLine="0" w:left="100" w:right="100"/>
+            </w:pPr>
+            <w:r xmlns:w="http://schemas.openxmlformats.org/wordprocessingml/2006/main" xmlns:wp="http://schemas.openxmlformats.org/drawingml/2006/wordprocessingDrawing" xmlns:r="http://schemas.openxmlformats.org/officeDocument/2006/relationships" xmlns:w14="http://schemas.microsoft.com/office/word/2010/wordml">
+              <w:rPr>
+                <w:rFonts w:ascii="Arial" w:hAnsi="Arial" w:eastAsia="Arial" w:cs="Arial"/>
+                <w:sz w:val="12"/>
+                <w:szCs w:val="12"/>
+                <w:color w:val="111111"/>
+              </w:rPr>
+              <w:t xml:space="preserve">$0</w:t>
+            </w:r>
+          </w:p>
+        </w:tc>
+        <w:tc>
+          <w:tcPr>
+            <w:tcBorders/>
+            <w:shd w:val="clear" w:color="auto" w:fill="FFFFFF"/>
+            <w:tcMar>
+              <w:top w:w="0" w:type="dxa"/>
+              <w:bottom w:w="0" w:type="dxa"/>
+              <w:left w:w="0" w:type="dxa"/>
+              <w:right w:w="0" w:type="dxa"/>
+            </w:tcMar>
+            <w:vAlign w:val="center"/>
+          </w:tcPr>
+          <w:p>
+            <w:pPr>
+              <w:jc w:val="right"/>
+              <w:spacing w:after="40" w:before="40"/>
+              <w:ind w:firstLine="0" w:left="100" w:right="100"/>
+            </w:pPr>
+            <w:r xmlns:w="http://schemas.openxmlformats.org/wordprocessingml/2006/main" xmlns:wp="http://schemas.openxmlformats.org/drawingml/2006/wordprocessingDrawing" xmlns:r="http://schemas.openxmlformats.org/officeDocument/2006/relationships" xmlns:w14="http://schemas.microsoft.com/office/word/2010/wordml">
+              <w:rPr>
+                <w:rFonts w:ascii="Arial" w:hAnsi="Arial" w:eastAsia="Arial" w:cs="Arial"/>
+                <w:sz w:val="12"/>
+                <w:szCs w:val="12"/>
+                <w:color w:val="111111"/>
+              </w:rPr>
+              <w:t xml:space="preserve">7,380</w:t>
+            </w:r>
+          </w:p>
+        </w:tc>
+        <w:tc>
+          <w:tcPr>
+            <w:tcBorders/>
+            <w:shd w:val="clear" w:color="auto" w:fill="FFFFFF"/>
+            <w:tcMar>
+              <w:top w:w="0" w:type="dxa"/>
+              <w:bottom w:w="0" w:type="dxa"/>
+              <w:left w:w="0" w:type="dxa"/>
+              <w:right w:w="0" w:type="dxa"/>
+            </w:tcMar>
+            <w:vAlign w:val="center"/>
+          </w:tcPr>
+          <w:p>
+            <w:pPr>
+              <w:jc w:val="right"/>
+              <w:spacing w:after="40" w:before="40"/>
+              <w:ind w:firstLine="0" w:left="100" w:right="100"/>
+            </w:pPr>
+            <w:r xmlns:w="http://schemas.openxmlformats.org/wordprocessingml/2006/main" xmlns:wp="http://schemas.openxmlformats.org/drawingml/2006/wordprocessingDrawing" xmlns:r="http://schemas.openxmlformats.org/officeDocument/2006/relationships" xmlns:w14="http://schemas.microsoft.com/office/word/2010/wordml">
+              <w:rPr>
+                <w:rFonts w:ascii="Arial" w:hAnsi="Arial" w:eastAsia="Arial" w:cs="Arial"/>
+                <w:sz w:val="12"/>
+                <w:szCs w:val="12"/>
+                <w:color w:val="111111"/>
+              </w:rPr>
+              <w:t xml:space="preserve">29769204</w:t>
+            </w:r>
+          </w:p>
+        </w:tc>
+      </w:tr>
+      <w:tr>
+        <w:trPr>
+          <w:cantSplit/>
+          <w:trHeight w:val="360" w:hRule="auto"/>
+        </w:trPr>
+        <w:tc>
+          <w:tcPr>
+            <w:tcBorders/>
+            <w:shd w:val="clear" w:color="auto" w:fill="FFFFFF"/>
+            <w:tcMar>
+              <w:top w:w="0" w:type="dxa"/>
+              <w:bottom w:w="0" w:type="dxa"/>
+              <w:left w:w="0" w:type="dxa"/>
+              <w:right w:w="0" w:type="dxa"/>
+            </w:tcMar>
+            <w:vAlign w:val="center"/>
+          </w:tcPr>
+          <w:p>
+            <w:pPr>
+              <w:jc w:val="left"/>
+              <w:spacing w:after="40" w:before="40"/>
+              <w:ind w:firstLine="0" w:left="100" w:right="100"/>
+            </w:pPr>
+            <w:r xmlns:w="http://schemas.openxmlformats.org/wordprocessingml/2006/main" xmlns:wp="http://schemas.openxmlformats.org/drawingml/2006/wordprocessingDrawing" xmlns:r="http://schemas.openxmlformats.org/officeDocument/2006/relationships" xmlns:w14="http://schemas.microsoft.com/office/word/2010/wordml">
+              <w:rPr>
+                <w:rFonts w:ascii="Arial" w:hAnsi="Arial" w:eastAsia="Arial" w:cs="Arial"/>
+                <w:sz w:val="12"/>
+                <w:szCs w:val="12"/>
+                <w:color w:val="111111"/>
+              </w:rPr>
+              <w:t xml:space="preserve">Federal Direct Loans - Unsubsidized</w:t>
+            </w:r>
+          </w:p>
+        </w:tc>
+        <w:tc>
+          <w:tcPr>
+            <w:tcBorders/>
+            <w:shd w:val="clear" w:color="auto" w:fill="FFFFFF"/>
+            <w:tcMar>
+              <w:top w:w="0" w:type="dxa"/>
+              <w:bottom w:w="0" w:type="dxa"/>
+              <w:left w:w="0" w:type="dxa"/>
+              <w:right w:w="0" w:type="dxa"/>
+            </w:tcMar>
+            <w:vAlign w:val="center"/>
+          </w:tcPr>
+          <w:p>
+            <w:pPr>
+              <w:jc w:val="right"/>
+              <w:spacing w:after="40" w:before="40"/>
+              <w:ind w:firstLine="0" w:left="100" w:right="100"/>
+            </w:pPr>
+            <w:r xmlns:w="http://schemas.openxmlformats.org/wordprocessingml/2006/main" xmlns:wp="http://schemas.openxmlformats.org/drawingml/2006/wordprocessingDrawing" xmlns:r="http://schemas.openxmlformats.org/officeDocument/2006/relationships" xmlns:w14="http://schemas.microsoft.com/office/word/2010/wordml">
+              <w:rPr>
+                <w:rFonts w:ascii="Arial" w:hAnsi="Arial" w:eastAsia="Arial" w:cs="Arial"/>
+                <w:sz w:val="12"/>
+                <w:szCs w:val="12"/>
+                <w:color w:val="111111"/>
+              </w:rPr>
+              <w:t xml:space="preserve">8,625</w:t>
+            </w:r>
+          </w:p>
+        </w:tc>
+        <w:tc>
+          <w:tcPr>
+            <w:tcBorders/>
+            <w:shd w:val="clear" w:color="auto" w:fill="FFFFFF"/>
+            <w:tcMar>
+              <w:top w:w="0" w:type="dxa"/>
+              <w:bottom w:w="0" w:type="dxa"/>
+              <w:left w:w="0" w:type="dxa"/>
+              <w:right w:w="0" w:type="dxa"/>
+            </w:tcMar>
+            <w:vAlign w:val="center"/>
+          </w:tcPr>
+          <w:p>
+            <w:pPr>
+              <w:jc w:val="right"/>
+              <w:spacing w:after="40" w:before="40"/>
+              <w:ind w:firstLine="0" w:left="100" w:right="100"/>
+            </w:pPr>
+            <w:r xmlns:w="http://schemas.openxmlformats.org/wordprocessingml/2006/main" xmlns:wp="http://schemas.openxmlformats.org/drawingml/2006/wordprocessingDrawing" xmlns:r="http://schemas.openxmlformats.org/officeDocument/2006/relationships" xmlns:w14="http://schemas.microsoft.com/office/word/2010/wordml">
+              <w:rPr>
+                <w:rFonts w:ascii="Arial" w:hAnsi="Arial" w:eastAsia="Arial" w:cs="Arial"/>
+                <w:sz w:val="12"/>
+                <w:szCs w:val="12"/>
+                <w:color w:val="111111"/>
+              </w:rPr>
+              <w:t xml:space="preserve">$34,287,686</w:t>
+            </w:r>
+          </w:p>
+        </w:tc>
+        <w:tc>
+          <w:tcPr>
+            <w:tcBorders/>
+            <w:shd w:val="clear" w:color="auto" w:fill="FFFFFF"/>
+            <w:tcMar>
+              <w:top w:w="0" w:type="dxa"/>
+              <w:bottom w:w="0" w:type="dxa"/>
+              <w:left w:w="0" w:type="dxa"/>
+              <w:right w:w="0" w:type="dxa"/>
+            </w:tcMar>
+            <w:vAlign w:val="center"/>
+          </w:tcPr>
+          <w:p>
+            <w:pPr>
+              <w:jc w:val="right"/>
+              <w:spacing w:after="40" w:before="40"/>
+              <w:ind w:firstLine="0" w:left="100" w:right="100"/>
+            </w:pPr>
+            <w:r xmlns:w="http://schemas.openxmlformats.org/wordprocessingml/2006/main" xmlns:wp="http://schemas.openxmlformats.org/drawingml/2006/wordprocessingDrawing" xmlns:r="http://schemas.openxmlformats.org/officeDocument/2006/relationships" xmlns:w14="http://schemas.microsoft.com/office/word/2010/wordml">
+              <w:rPr>
+                <w:rFonts w:ascii="Arial" w:hAnsi="Arial" w:eastAsia="Arial" w:cs="Arial"/>
+                <w:sz w:val="12"/>
+                <w:szCs w:val="12"/>
+                <w:color w:val="111111"/>
+              </w:rPr>
+              <w:t xml:space="preserve">3,288</w:t>
+            </w:r>
+          </w:p>
+        </w:tc>
+        <w:tc>
+          <w:tcPr>
+            <w:tcBorders/>
+            <w:shd w:val="clear" w:color="auto" w:fill="FFFFFF"/>
+            <w:tcMar>
+              <w:top w:w="0" w:type="dxa"/>
+              <w:bottom w:w="0" w:type="dxa"/>
+              <w:left w:w="0" w:type="dxa"/>
+              <w:right w:w="0" w:type="dxa"/>
+            </w:tcMar>
+            <w:vAlign w:val="center"/>
+          </w:tcPr>
+          <w:p>
+            <w:pPr>
+              <w:jc w:val="right"/>
+              <w:spacing w:after="40" w:before="40"/>
+              <w:ind w:firstLine="0" w:left="100" w:right="100"/>
+            </w:pPr>
+            <w:r xmlns:w="http://schemas.openxmlformats.org/wordprocessingml/2006/main" xmlns:wp="http://schemas.openxmlformats.org/drawingml/2006/wordprocessingDrawing" xmlns:r="http://schemas.openxmlformats.org/officeDocument/2006/relationships" xmlns:w14="http://schemas.microsoft.com/office/word/2010/wordml">
+              <w:rPr>
+                <w:rFonts w:ascii="Arial" w:hAnsi="Arial" w:eastAsia="Arial" w:cs="Arial"/>
+                <w:sz w:val="12"/>
+                <w:szCs w:val="12"/>
+                <w:color w:val="111111"/>
+              </w:rPr>
+              <w:t xml:space="preserve">$62,291,405</w:t>
+            </w:r>
+          </w:p>
+        </w:tc>
+        <w:tc>
+          <w:tcPr>
+            <w:tcBorders/>
+            <w:shd w:val="clear" w:color="auto" w:fill="FFFFFF"/>
+            <w:tcMar>
+              <w:top w:w="0" w:type="dxa"/>
+              <w:bottom w:w="0" w:type="dxa"/>
+              <w:left w:w="0" w:type="dxa"/>
+              <w:right w:w="0" w:type="dxa"/>
+            </w:tcMar>
+            <w:vAlign w:val="center"/>
+          </w:tcPr>
+          <w:p>
+            <w:pPr>
+              <w:jc w:val="right"/>
+              <w:spacing w:after="40" w:before="40"/>
+              <w:ind w:firstLine="0" w:left="100" w:right="100"/>
+            </w:pPr>
+            <w:r xmlns:w="http://schemas.openxmlformats.org/wordprocessingml/2006/main" xmlns:wp="http://schemas.openxmlformats.org/drawingml/2006/wordprocessingDrawing" xmlns:r="http://schemas.openxmlformats.org/officeDocument/2006/relationships" xmlns:w14="http://schemas.microsoft.com/office/word/2010/wordml">
+              <w:rPr>
+                <w:rFonts w:ascii="Arial" w:hAnsi="Arial" w:eastAsia="Arial" w:cs="Arial"/>
+                <w:sz w:val="12"/>
+                <w:szCs w:val="12"/>
+                <w:color w:val="111111"/>
+              </w:rPr>
+              <w:t xml:space="preserve">11,913</w:t>
+            </w:r>
+          </w:p>
+        </w:tc>
+        <w:tc>
+          <w:tcPr>
+            <w:tcBorders/>
+            <w:shd w:val="clear" w:color="auto" w:fill="FFFFFF"/>
+            <w:tcMar>
+              <w:top w:w="0" w:type="dxa"/>
+              <w:bottom w:w="0" w:type="dxa"/>
+              <w:left w:w="0" w:type="dxa"/>
+              <w:right w:w="0" w:type="dxa"/>
+            </w:tcMar>
+            <w:vAlign w:val="center"/>
+          </w:tcPr>
+          <w:p>
+            <w:pPr>
+              <w:jc w:val="right"/>
+              <w:spacing w:after="40" w:before="40"/>
+              <w:ind w:firstLine="0" w:left="100" w:right="100"/>
+            </w:pPr>
+            <w:r xmlns:w="http://schemas.openxmlformats.org/wordprocessingml/2006/main" xmlns:wp="http://schemas.openxmlformats.org/drawingml/2006/wordprocessingDrawing" xmlns:r="http://schemas.openxmlformats.org/officeDocument/2006/relationships" xmlns:w14="http://schemas.microsoft.com/office/word/2010/wordml">
+              <w:rPr>
+                <w:rFonts w:ascii="Arial" w:hAnsi="Arial" w:eastAsia="Arial" w:cs="Arial"/>
+                <w:sz w:val="12"/>
+                <w:szCs w:val="12"/>
+                <w:color w:val="111111"/>
+              </w:rPr>
+              <w:t xml:space="preserve">96579091</w:t>
+            </w:r>
+          </w:p>
+        </w:tc>
+        <w:tc>
+          <w:tcPr>
+            <w:tcBorders/>
+            <w:shd w:val="clear" w:color="auto" w:fill="FFFFFF"/>
+            <w:tcMar>
+              <w:top w:w="0" w:type="dxa"/>
+              <w:bottom w:w="0" w:type="dxa"/>
+              <w:left w:w="0" w:type="dxa"/>
+              <w:right w:w="0" w:type="dxa"/>
+            </w:tcMar>
+            <w:vAlign w:val="center"/>
+          </w:tcPr>
+          <w:p>
+            <w:pPr>
+              <w:jc w:val="right"/>
+              <w:spacing w:after="40" w:before="40"/>
+              <w:ind w:firstLine="0" w:left="100" w:right="100"/>
+            </w:pPr>
+            <w:r xmlns:w="http://schemas.openxmlformats.org/wordprocessingml/2006/main" xmlns:wp="http://schemas.openxmlformats.org/drawingml/2006/wordprocessingDrawing" xmlns:r="http://schemas.openxmlformats.org/officeDocument/2006/relationships" xmlns:w14="http://schemas.microsoft.com/office/word/2010/wordml">
+              <w:rPr>
+                <w:rFonts w:ascii="Arial" w:hAnsi="Arial" w:eastAsia="Arial" w:cs="Arial"/>
+                <w:sz w:val="12"/>
+                <w:szCs w:val="12"/>
+                <w:color w:val="111111"/>
+              </w:rPr>
+              <w:t xml:space="preserve">9307</w:t>
+            </w:r>
+          </w:p>
+        </w:tc>
+        <w:tc>
+          <w:tcPr>
+            <w:tcBorders/>
+            <w:shd w:val="clear" w:color="auto" w:fill="FFFFFF"/>
+            <w:tcMar>
+              <w:top w:w="0" w:type="dxa"/>
+              <w:bottom w:w="0" w:type="dxa"/>
+              <w:left w:w="0" w:type="dxa"/>
+              <w:right w:w="0" w:type="dxa"/>
+            </w:tcMar>
+            <w:vAlign w:val="center"/>
+          </w:tcPr>
+          <w:p>
+            <w:pPr>
+              <w:jc w:val="right"/>
+              <w:spacing w:after="40" w:before="40"/>
+              <w:ind w:firstLine="0" w:left="100" w:right="100"/>
+            </w:pPr>
+            <w:r xmlns:w="http://schemas.openxmlformats.org/wordprocessingml/2006/main" xmlns:wp="http://schemas.openxmlformats.org/drawingml/2006/wordprocessingDrawing" xmlns:r="http://schemas.openxmlformats.org/officeDocument/2006/relationships" xmlns:w14="http://schemas.microsoft.com/office/word/2010/wordml">
+              <w:rPr>
+                <w:rFonts w:ascii="Arial" w:hAnsi="Arial" w:eastAsia="Arial" w:cs="Arial"/>
+                <w:sz w:val="12"/>
+                <w:szCs w:val="12"/>
+                <w:color w:val="111111"/>
+              </w:rPr>
+              <w:t xml:space="preserve">37,181,779</w:t>
+            </w:r>
+          </w:p>
+        </w:tc>
+        <w:tc>
+          <w:tcPr>
+            <w:tcBorders/>
+            <w:shd w:val="clear" w:color="auto" w:fill="FFFFFF"/>
+            <w:tcMar>
+              <w:top w:w="0" w:type="dxa"/>
+              <w:bottom w:w="0" w:type="dxa"/>
+              <w:left w:w="0" w:type="dxa"/>
+              <w:right w:w="0" w:type="dxa"/>
+            </w:tcMar>
+            <w:vAlign w:val="center"/>
+          </w:tcPr>
+          <w:p>
+            <w:pPr>
+              <w:jc w:val="right"/>
+              <w:spacing w:after="40" w:before="40"/>
+              <w:ind w:firstLine="0" w:left="100" w:right="100"/>
+            </w:pPr>
+            <w:r xmlns:w="http://schemas.openxmlformats.org/wordprocessingml/2006/main" xmlns:wp="http://schemas.openxmlformats.org/drawingml/2006/wordprocessingDrawing" xmlns:r="http://schemas.openxmlformats.org/officeDocument/2006/relationships" xmlns:w14="http://schemas.microsoft.com/office/word/2010/wordml">
+              <w:rPr>
+                <w:rFonts w:ascii="Arial" w:hAnsi="Arial" w:eastAsia="Arial" w:cs="Arial"/>
+                <w:sz w:val="12"/>
+                <w:szCs w:val="12"/>
+                <w:color w:val="111111"/>
+              </w:rPr>
+              <w:t xml:space="preserve">3,428</w:t>
+            </w:r>
+          </w:p>
+        </w:tc>
+        <w:tc>
+          <w:tcPr>
+            <w:tcBorders/>
+            <w:shd w:val="clear" w:color="auto" w:fill="FFFFFF"/>
+            <w:tcMar>
+              <w:top w:w="0" w:type="dxa"/>
+              <w:bottom w:w="0" w:type="dxa"/>
+              <w:left w:w="0" w:type="dxa"/>
+              <w:right w:w="0" w:type="dxa"/>
+            </w:tcMar>
+            <w:vAlign w:val="center"/>
+          </w:tcPr>
+          <w:p>
+            <w:pPr>
+              <w:jc w:val="right"/>
+              <w:spacing w:after="40" w:before="40"/>
+              <w:ind w:firstLine="0" w:left="100" w:right="100"/>
+            </w:pPr>
+            <w:r xmlns:w="http://schemas.openxmlformats.org/wordprocessingml/2006/main" xmlns:wp="http://schemas.openxmlformats.org/drawingml/2006/wordprocessingDrawing" xmlns:r="http://schemas.openxmlformats.org/officeDocument/2006/relationships" xmlns:w14="http://schemas.microsoft.com/office/word/2010/wordml">
+              <w:rPr>
+                <w:rFonts w:ascii="Arial" w:hAnsi="Arial" w:eastAsia="Arial" w:cs="Arial"/>
+                <w:sz w:val="12"/>
+                <w:szCs w:val="12"/>
+                <w:color w:val="111111"/>
+              </w:rPr>
+              <w:t xml:space="preserve">$64,034,516</w:t>
+            </w:r>
+          </w:p>
+        </w:tc>
+        <w:tc>
+          <w:tcPr>
+            <w:tcBorders/>
+            <w:shd w:val="clear" w:color="auto" w:fill="FFFFFF"/>
+            <w:tcMar>
+              <w:top w:w="0" w:type="dxa"/>
+              <w:bottom w:w="0" w:type="dxa"/>
+              <w:left w:w="0" w:type="dxa"/>
+              <w:right w:w="0" w:type="dxa"/>
+            </w:tcMar>
+            <w:vAlign w:val="center"/>
+          </w:tcPr>
+          <w:p>
+            <w:pPr>
+              <w:jc w:val="right"/>
+              <w:spacing w:after="40" w:before="40"/>
+              <w:ind w:firstLine="0" w:left="100" w:right="100"/>
+            </w:pPr>
+            <w:r xmlns:w="http://schemas.openxmlformats.org/wordprocessingml/2006/main" xmlns:wp="http://schemas.openxmlformats.org/drawingml/2006/wordprocessingDrawing" xmlns:r="http://schemas.openxmlformats.org/officeDocument/2006/relationships" xmlns:w14="http://schemas.microsoft.com/office/word/2010/wordml">
+              <w:rPr>
+                <w:rFonts w:ascii="Arial" w:hAnsi="Arial" w:eastAsia="Arial" w:cs="Arial"/>
+                <w:sz w:val="12"/>
+                <w:szCs w:val="12"/>
+                <w:color w:val="111111"/>
+              </w:rPr>
+              <w:t xml:space="preserve">12,735</w:t>
+            </w:r>
+          </w:p>
+        </w:tc>
+        <w:tc>
+          <w:tcPr>
+            <w:tcBorders/>
+            <w:shd w:val="clear" w:color="auto" w:fill="FFFFFF"/>
+            <w:tcMar>
+              <w:top w:w="0" w:type="dxa"/>
+              <w:bottom w:w="0" w:type="dxa"/>
+              <w:left w:w="0" w:type="dxa"/>
+              <w:right w:w="0" w:type="dxa"/>
+            </w:tcMar>
+            <w:vAlign w:val="center"/>
+          </w:tcPr>
+          <w:p>
+            <w:pPr>
+              <w:jc w:val="right"/>
+              <w:spacing w:after="40" w:before="40"/>
+              <w:ind w:firstLine="0" w:left="100" w:right="100"/>
+            </w:pPr>
+            <w:r xmlns:w="http://schemas.openxmlformats.org/wordprocessingml/2006/main" xmlns:wp="http://schemas.openxmlformats.org/drawingml/2006/wordprocessingDrawing" xmlns:r="http://schemas.openxmlformats.org/officeDocument/2006/relationships" xmlns:w14="http://schemas.microsoft.com/office/word/2010/wordml">
+              <w:rPr>
+                <w:rFonts w:ascii="Arial" w:hAnsi="Arial" w:eastAsia="Arial" w:cs="Arial"/>
+                <w:sz w:val="12"/>
+                <w:szCs w:val="12"/>
+                <w:color w:val="111111"/>
+              </w:rPr>
+              <w:t xml:space="preserve">101216295</w:t>
+            </w:r>
+          </w:p>
+        </w:tc>
+      </w:tr>
+      <w:tr>
+        <w:trPr>
+          <w:cantSplit/>
+          <w:trHeight w:val="360" w:hRule="auto"/>
+        </w:trPr>
+        <w:tc>
+          <w:tcPr>
+            <w:tcBorders/>
+            <w:shd w:val="clear" w:color="auto" w:fill="FFFFFF"/>
+            <w:tcMar>
+              <w:top w:w="0" w:type="dxa"/>
+              <w:bottom w:w="0" w:type="dxa"/>
+              <w:left w:w="0" w:type="dxa"/>
+              <w:right w:w="0" w:type="dxa"/>
+            </w:tcMar>
+            <w:vAlign w:val="center"/>
+          </w:tcPr>
+          <w:p>
+            <w:pPr>
+              <w:jc w:val="left"/>
+              <w:spacing w:after="40" w:before="40"/>
+              <w:ind w:firstLine="0" w:left="100" w:right="100"/>
+            </w:pPr>
+            <w:r xmlns:w="http://schemas.openxmlformats.org/wordprocessingml/2006/main" xmlns:wp="http://schemas.openxmlformats.org/drawingml/2006/wordprocessingDrawing" xmlns:r="http://schemas.openxmlformats.org/officeDocument/2006/relationships" xmlns:w14="http://schemas.microsoft.com/office/word/2010/wordml">
+              <w:rPr>
+                <w:rFonts w:ascii="Arial" w:hAnsi="Arial" w:eastAsia="Arial" w:cs="Arial"/>
+                <w:sz w:val="12"/>
+                <w:szCs w:val="12"/>
+                <w:color w:val="111111"/>
+              </w:rPr>
+              <w:t xml:space="preserve">State (Other) Loans</w:t>
+            </w:r>
+          </w:p>
+        </w:tc>
+        <w:tc>
+          <w:tcPr>
+            <w:tcBorders/>
+            <w:shd w:val="clear" w:color="auto" w:fill="FFFFFF"/>
+            <w:tcMar>
+              <w:top w:w="0" w:type="dxa"/>
+              <w:bottom w:w="0" w:type="dxa"/>
+              <w:left w:w="0" w:type="dxa"/>
+              <w:right w:w="0" w:type="dxa"/>
+            </w:tcMar>
+            <w:vAlign w:val="center"/>
+          </w:tcPr>
+          <w:p>
+            <w:pPr>
+              <w:jc w:val="right"/>
+              <w:spacing w:after="40" w:before="40"/>
+              <w:ind w:firstLine="0" w:left="100" w:right="100"/>
+            </w:pPr>
+            <w:r xmlns:w="http://schemas.openxmlformats.org/wordprocessingml/2006/main" xmlns:wp="http://schemas.openxmlformats.org/drawingml/2006/wordprocessingDrawing" xmlns:r="http://schemas.openxmlformats.org/officeDocument/2006/relationships" xmlns:w14="http://schemas.microsoft.com/office/word/2010/wordml">
+              <w:rPr>
+                <w:rFonts w:ascii="Arial" w:hAnsi="Arial" w:eastAsia="Arial" w:cs="Arial"/>
+                <w:sz w:val="12"/>
+                <w:szCs w:val="12"/>
+                <w:color w:val="111111"/>
+              </w:rPr>
+              <w:t xml:space="preserve">164</w:t>
+            </w:r>
+          </w:p>
+        </w:tc>
+        <w:tc>
+          <w:tcPr>
+            <w:tcBorders/>
+            <w:shd w:val="clear" w:color="auto" w:fill="FFFFFF"/>
+            <w:tcMar>
+              <w:top w:w="0" w:type="dxa"/>
+              <w:bottom w:w="0" w:type="dxa"/>
+              <w:left w:w="0" w:type="dxa"/>
+              <w:right w:w="0" w:type="dxa"/>
+            </w:tcMar>
+            <w:vAlign w:val="center"/>
+          </w:tcPr>
+          <w:p>
+            <w:pPr>
+              <w:jc w:val="right"/>
+              <w:spacing w:after="40" w:before="40"/>
+              <w:ind w:firstLine="0" w:left="100" w:right="100"/>
+            </w:pPr>
+            <w:r xmlns:w="http://schemas.openxmlformats.org/wordprocessingml/2006/main" xmlns:wp="http://schemas.openxmlformats.org/drawingml/2006/wordprocessingDrawing" xmlns:r="http://schemas.openxmlformats.org/officeDocument/2006/relationships" xmlns:w14="http://schemas.microsoft.com/office/word/2010/wordml">
+              <w:rPr>
+                <w:rFonts w:ascii="Arial" w:hAnsi="Arial" w:eastAsia="Arial" w:cs="Arial"/>
+                <w:sz w:val="12"/>
+                <w:szCs w:val="12"/>
+                <w:color w:val="111111"/>
+              </w:rPr>
+              <w:t xml:space="preserve">$847,951</w:t>
+            </w:r>
+          </w:p>
+        </w:tc>
+        <w:tc>
+          <w:tcPr>
+            <w:tcBorders/>
+            <w:shd w:val="clear" w:color="auto" w:fill="FFFFFF"/>
+            <w:tcMar>
+              <w:top w:w="0" w:type="dxa"/>
+              <w:bottom w:w="0" w:type="dxa"/>
+              <w:left w:w="0" w:type="dxa"/>
+              <w:right w:w="0" w:type="dxa"/>
+            </w:tcMar>
+            <w:vAlign w:val="center"/>
+          </w:tcPr>
+          <w:p>
+            <w:pPr>
+              <w:jc w:val="right"/>
+              <w:spacing w:after="40" w:before="40"/>
+              <w:ind w:firstLine="0" w:left="100" w:right="100"/>
+            </w:pPr>
+            <w:r xmlns:w="http://schemas.openxmlformats.org/wordprocessingml/2006/main" xmlns:wp="http://schemas.openxmlformats.org/drawingml/2006/wordprocessingDrawing" xmlns:r="http://schemas.openxmlformats.org/officeDocument/2006/relationships" xmlns:w14="http://schemas.microsoft.com/office/word/2010/wordml">
+              <w:rPr>
+                <w:rFonts w:ascii="Arial" w:hAnsi="Arial" w:eastAsia="Arial" w:cs="Arial"/>
+                <w:sz w:val="12"/>
+                <w:szCs w:val="12"/>
+                <w:color w:val="111111"/>
+              </w:rPr>
+              <w:t xml:space="preserve">0</w:t>
+            </w:r>
+          </w:p>
+        </w:tc>
+        <w:tc>
+          <w:tcPr>
+            <w:tcBorders/>
+            <w:shd w:val="clear" w:color="auto" w:fill="FFFFFF"/>
+            <w:tcMar>
+              <w:top w:w="0" w:type="dxa"/>
+              <w:bottom w:w="0" w:type="dxa"/>
+              <w:left w:w="0" w:type="dxa"/>
+              <w:right w:w="0" w:type="dxa"/>
+            </w:tcMar>
+            <w:vAlign w:val="center"/>
+          </w:tcPr>
+          <w:p>
+            <w:pPr>
+              <w:jc w:val="right"/>
+              <w:spacing w:after="40" w:before="40"/>
+              <w:ind w:firstLine="0" w:left="100" w:right="100"/>
+            </w:pPr>
+            <w:r xmlns:w="http://schemas.openxmlformats.org/wordprocessingml/2006/main" xmlns:wp="http://schemas.openxmlformats.org/drawingml/2006/wordprocessingDrawing" xmlns:r="http://schemas.openxmlformats.org/officeDocument/2006/relationships" xmlns:w14="http://schemas.microsoft.com/office/word/2010/wordml">
+              <w:rPr>
+                <w:rFonts w:ascii="Arial" w:hAnsi="Arial" w:eastAsia="Arial" w:cs="Arial"/>
+                <w:sz w:val="12"/>
+                <w:szCs w:val="12"/>
+                <w:color w:val="111111"/>
+              </w:rPr>
+              <w:t xml:space="preserve">$0</w:t>
+            </w:r>
+          </w:p>
+        </w:tc>
+        <w:tc>
+          <w:tcPr>
+            <w:tcBorders/>
+            <w:shd w:val="clear" w:color="auto" w:fill="FFFFFF"/>
+            <w:tcMar>
+              <w:top w:w="0" w:type="dxa"/>
+              <w:bottom w:w="0" w:type="dxa"/>
+              <w:left w:w="0" w:type="dxa"/>
+              <w:right w:w="0" w:type="dxa"/>
+            </w:tcMar>
+            <w:vAlign w:val="center"/>
+          </w:tcPr>
+          <w:p>
+            <w:pPr>
+              <w:jc w:val="right"/>
+              <w:spacing w:after="40" w:before="40"/>
+              <w:ind w:firstLine="0" w:left="100" w:right="100"/>
+            </w:pPr>
+            <w:r xmlns:w="http://schemas.openxmlformats.org/wordprocessingml/2006/main" xmlns:wp="http://schemas.openxmlformats.org/drawingml/2006/wordprocessingDrawing" xmlns:r="http://schemas.openxmlformats.org/officeDocument/2006/relationships" xmlns:w14="http://schemas.microsoft.com/office/word/2010/wordml">
+              <w:rPr>
+                <w:rFonts w:ascii="Arial" w:hAnsi="Arial" w:eastAsia="Arial" w:cs="Arial"/>
+                <w:sz w:val="12"/>
+                <w:szCs w:val="12"/>
+                <w:color w:val="111111"/>
+              </w:rPr>
+              <w:t xml:space="preserve">164</w:t>
+            </w:r>
+          </w:p>
+        </w:tc>
+        <w:tc>
+          <w:tcPr>
+            <w:tcBorders/>
+            <w:shd w:val="clear" w:color="auto" w:fill="FFFFFF"/>
+            <w:tcMar>
+              <w:top w:w="0" w:type="dxa"/>
+              <w:bottom w:w="0" w:type="dxa"/>
+              <w:left w:w="0" w:type="dxa"/>
+              <w:right w:w="0" w:type="dxa"/>
+            </w:tcMar>
+            <w:vAlign w:val="center"/>
+          </w:tcPr>
+          <w:p>
+            <w:pPr>
+              <w:jc w:val="right"/>
+              <w:spacing w:after="40" w:before="40"/>
+              <w:ind w:firstLine="0" w:left="100" w:right="100"/>
+            </w:pPr>
+            <w:r xmlns:w="http://schemas.openxmlformats.org/wordprocessingml/2006/main" xmlns:wp="http://schemas.openxmlformats.org/drawingml/2006/wordprocessingDrawing" xmlns:r="http://schemas.openxmlformats.org/officeDocument/2006/relationships" xmlns:w14="http://schemas.microsoft.com/office/word/2010/wordml">
+              <w:rPr>
+                <w:rFonts w:ascii="Arial" w:hAnsi="Arial" w:eastAsia="Arial" w:cs="Arial"/>
+                <w:sz w:val="12"/>
+                <w:szCs w:val="12"/>
+                <w:color w:val="111111"/>
+              </w:rPr>
+              <w:t xml:space="preserve">847951</w:t>
+            </w:r>
+          </w:p>
+        </w:tc>
+        <w:tc>
+          <w:tcPr>
+            <w:tcBorders/>
+            <w:shd w:val="clear" w:color="auto" w:fill="FFFFFF"/>
+            <w:tcMar>
+              <w:top w:w="0" w:type="dxa"/>
+              <w:bottom w:w="0" w:type="dxa"/>
+              <w:left w:w="0" w:type="dxa"/>
+              <w:right w:w="0" w:type="dxa"/>
+            </w:tcMar>
+            <w:vAlign w:val="center"/>
+          </w:tcPr>
+          <w:p>
+            <w:pPr>
+              <w:jc w:val="right"/>
+              <w:spacing w:after="40" w:before="40"/>
+              <w:ind w:firstLine="0" w:left="100" w:right="100"/>
+            </w:pPr>
+            <w:r xmlns:w="http://schemas.openxmlformats.org/wordprocessingml/2006/main" xmlns:wp="http://schemas.openxmlformats.org/drawingml/2006/wordprocessingDrawing" xmlns:r="http://schemas.openxmlformats.org/officeDocument/2006/relationships" xmlns:w14="http://schemas.microsoft.com/office/word/2010/wordml">
+              <w:rPr>
+                <w:rFonts w:ascii="Arial" w:hAnsi="Arial" w:eastAsia="Arial" w:cs="Arial"/>
+                <w:sz w:val="12"/>
+                <w:szCs w:val="12"/>
+                <w:color w:val="111111"/>
+              </w:rPr>
+              <w:t xml:space="preserve">141</w:t>
+            </w:r>
+          </w:p>
+        </w:tc>
+        <w:tc>
+          <w:tcPr>
+            <w:tcBorders/>
+            <w:shd w:val="clear" w:color="auto" w:fill="FFFFFF"/>
+            <w:tcMar>
+              <w:top w:w="0" w:type="dxa"/>
+              <w:bottom w:w="0" w:type="dxa"/>
+              <w:left w:w="0" w:type="dxa"/>
+              <w:right w:w="0" w:type="dxa"/>
+            </w:tcMar>
+            <w:vAlign w:val="center"/>
+          </w:tcPr>
+          <w:p>
+            <w:pPr>
+              <w:jc w:val="right"/>
+              <w:spacing w:after="40" w:before="40"/>
+              <w:ind w:firstLine="0" w:left="100" w:right="100"/>
+            </w:pPr>
+            <w:r xmlns:w="http://schemas.openxmlformats.org/wordprocessingml/2006/main" xmlns:wp="http://schemas.openxmlformats.org/drawingml/2006/wordprocessingDrawing" xmlns:r="http://schemas.openxmlformats.org/officeDocument/2006/relationships" xmlns:w14="http://schemas.microsoft.com/office/word/2010/wordml">
+              <w:rPr>
+                <w:rFonts w:ascii="Arial" w:hAnsi="Arial" w:eastAsia="Arial" w:cs="Arial"/>
+                <w:sz w:val="12"/>
+                <w:szCs w:val="12"/>
+                <w:color w:val="111111"/>
+              </w:rPr>
+              <w:t xml:space="preserve">689,730</w:t>
+            </w:r>
+          </w:p>
+        </w:tc>
+        <w:tc>
+          <w:tcPr>
+            <w:tcBorders/>
+            <w:shd w:val="clear" w:color="auto" w:fill="FFFFFF"/>
+            <w:tcMar>
+              <w:top w:w="0" w:type="dxa"/>
+              <w:bottom w:w="0" w:type="dxa"/>
+              <w:left w:w="0" w:type="dxa"/>
+              <w:right w:w="0" w:type="dxa"/>
+            </w:tcMar>
+            <w:vAlign w:val="center"/>
+          </w:tcPr>
+          <w:p>
+            <w:pPr>
+              <w:jc w:val="right"/>
+              <w:spacing w:after="40" w:before="40"/>
+              <w:ind w:firstLine="0" w:left="100" w:right="100"/>
+            </w:pPr>
+            <w:r xmlns:w="http://schemas.openxmlformats.org/wordprocessingml/2006/main" xmlns:wp="http://schemas.openxmlformats.org/drawingml/2006/wordprocessingDrawing" xmlns:r="http://schemas.openxmlformats.org/officeDocument/2006/relationships" xmlns:w14="http://schemas.microsoft.com/office/word/2010/wordml">
+              <w:rPr>
+                <w:rFonts w:ascii="Arial" w:hAnsi="Arial" w:eastAsia="Arial" w:cs="Arial"/>
+                <w:sz w:val="12"/>
+                <w:szCs w:val="12"/>
+                <w:color w:val="111111"/>
+              </w:rPr>
+              <w:t xml:space="preserve">0</w:t>
+            </w:r>
+          </w:p>
+        </w:tc>
+        <w:tc>
+          <w:tcPr>
+            <w:tcBorders/>
+            <w:shd w:val="clear" w:color="auto" w:fill="FFFFFF"/>
+            <w:tcMar>
+              <w:top w:w="0" w:type="dxa"/>
+              <w:bottom w:w="0" w:type="dxa"/>
+              <w:left w:w="0" w:type="dxa"/>
+              <w:right w:w="0" w:type="dxa"/>
+            </w:tcMar>
+            <w:vAlign w:val="center"/>
+          </w:tcPr>
+          <w:p>
+            <w:pPr>
+              <w:jc w:val="right"/>
+              <w:spacing w:after="40" w:before="40"/>
+              <w:ind w:firstLine="0" w:left="100" w:right="100"/>
+            </w:pPr>
+            <w:r xmlns:w="http://schemas.openxmlformats.org/wordprocessingml/2006/main" xmlns:wp="http://schemas.openxmlformats.org/drawingml/2006/wordprocessingDrawing" xmlns:r="http://schemas.openxmlformats.org/officeDocument/2006/relationships" xmlns:w14="http://schemas.microsoft.com/office/word/2010/wordml">
+              <w:rPr>
+                <w:rFonts w:ascii="Arial" w:hAnsi="Arial" w:eastAsia="Arial" w:cs="Arial"/>
+                <w:sz w:val="12"/>
+                <w:szCs w:val="12"/>
+                <w:color w:val="111111"/>
+              </w:rPr>
+              <w:t xml:space="preserve">$0</w:t>
+            </w:r>
+          </w:p>
+        </w:tc>
+        <w:tc>
+          <w:tcPr>
+            <w:tcBorders/>
+            <w:shd w:val="clear" w:color="auto" w:fill="FFFFFF"/>
+            <w:tcMar>
+              <w:top w:w="0" w:type="dxa"/>
+              <w:bottom w:w="0" w:type="dxa"/>
+              <w:left w:w="0" w:type="dxa"/>
+              <w:right w:w="0" w:type="dxa"/>
+            </w:tcMar>
+            <w:vAlign w:val="center"/>
+          </w:tcPr>
+          <w:p>
+            <w:pPr>
+              <w:jc w:val="right"/>
+              <w:spacing w:after="40" w:before="40"/>
+              <w:ind w:firstLine="0" w:left="100" w:right="100"/>
+            </w:pPr>
+            <w:r xmlns:w="http://schemas.openxmlformats.org/wordprocessingml/2006/main" xmlns:wp="http://schemas.openxmlformats.org/drawingml/2006/wordprocessingDrawing" xmlns:r="http://schemas.openxmlformats.org/officeDocument/2006/relationships" xmlns:w14="http://schemas.microsoft.com/office/word/2010/wordml">
+              <w:rPr>
+                <w:rFonts w:ascii="Arial" w:hAnsi="Arial" w:eastAsia="Arial" w:cs="Arial"/>
+                <w:sz w:val="12"/>
+                <w:szCs w:val="12"/>
+                <w:color w:val="111111"/>
+              </w:rPr>
+              <w:t xml:space="preserve">141</w:t>
+            </w:r>
+          </w:p>
+        </w:tc>
+        <w:tc>
+          <w:tcPr>
+            <w:tcBorders/>
+            <w:shd w:val="clear" w:color="auto" w:fill="FFFFFF"/>
+            <w:tcMar>
+              <w:top w:w="0" w:type="dxa"/>
+              <w:bottom w:w="0" w:type="dxa"/>
+              <w:left w:w="0" w:type="dxa"/>
+              <w:right w:w="0" w:type="dxa"/>
+            </w:tcMar>
+            <w:vAlign w:val="center"/>
+          </w:tcPr>
+          <w:p>
+            <w:pPr>
+              <w:jc w:val="right"/>
+              <w:spacing w:after="40" w:before="40"/>
+              <w:ind w:firstLine="0" w:left="100" w:right="100"/>
+            </w:pPr>
+            <w:r xmlns:w="http://schemas.openxmlformats.org/wordprocessingml/2006/main" xmlns:wp="http://schemas.openxmlformats.org/drawingml/2006/wordprocessingDrawing" xmlns:r="http://schemas.openxmlformats.org/officeDocument/2006/relationships" xmlns:w14="http://schemas.microsoft.com/office/word/2010/wordml">
+              <w:rPr>
+                <w:rFonts w:ascii="Arial" w:hAnsi="Arial" w:eastAsia="Arial" w:cs="Arial"/>
+                <w:sz w:val="12"/>
+                <w:szCs w:val="12"/>
+                <w:color w:val="111111"/>
+              </w:rPr>
+              <w:t xml:space="preserve">689730</w:t>
+            </w:r>
+          </w:p>
+        </w:tc>
+      </w:tr>
+      <w:tr>
+        <w:trPr>
+          <w:cantSplit/>
+          <w:trHeight w:val="360" w:hRule="auto"/>
+        </w:trPr>
+        <w:tc>
+          <w:tcPr>
+            <w:tcBorders/>
+            <w:shd w:val="clear" w:color="auto" w:fill="FFFFFF"/>
+            <w:tcMar>
+              <w:top w:w="0" w:type="dxa"/>
+              <w:bottom w:w="0" w:type="dxa"/>
+              <w:left w:w="0" w:type="dxa"/>
+              <w:right w:w="0" w:type="dxa"/>
+            </w:tcMar>
+            <w:vAlign w:val="center"/>
+          </w:tcPr>
+          <w:p>
+            <w:pPr>
+              <w:jc w:val="left"/>
+              <w:spacing w:after="40" w:before="40"/>
+              <w:ind w:firstLine="0" w:left="100" w:right="100"/>
+            </w:pPr>
+            <w:r xmlns:w="http://schemas.openxmlformats.org/wordprocessingml/2006/main" xmlns:wp="http://schemas.openxmlformats.org/drawingml/2006/wordprocessingDrawing" xmlns:r="http://schemas.openxmlformats.org/officeDocument/2006/relationships" xmlns:w14="http://schemas.microsoft.com/office/word/2010/wordml">
+              <w:rPr>
+                <w:rFonts w:ascii="Arial" w:hAnsi="Arial" w:eastAsia="Arial" w:cs="Arial"/>
+                <w:sz w:val="12"/>
+                <w:szCs w:val="12"/>
+                <w:color w:val="111111"/>
+              </w:rPr>
+              <w:t xml:space="preserve">Other Loans</w:t>
+            </w:r>
+          </w:p>
+        </w:tc>
+        <w:tc>
+          <w:tcPr>
+            <w:tcBorders/>
+            <w:shd w:val="clear" w:color="auto" w:fill="FFFFFF"/>
+            <w:tcMar>
+              <w:top w:w="0" w:type="dxa"/>
+              <w:bottom w:w="0" w:type="dxa"/>
+              <w:left w:w="0" w:type="dxa"/>
+              <w:right w:w="0" w:type="dxa"/>
+            </w:tcMar>
+            <w:vAlign w:val="center"/>
+          </w:tcPr>
+          <w:p>
+            <w:pPr>
+              <w:jc w:val="right"/>
+              <w:spacing w:after="40" w:before="40"/>
+              <w:ind w:firstLine="0" w:left="100" w:right="100"/>
+            </w:pPr>
+            <w:r xmlns:w="http://schemas.openxmlformats.org/wordprocessingml/2006/main" xmlns:wp="http://schemas.openxmlformats.org/drawingml/2006/wordprocessingDrawing" xmlns:r="http://schemas.openxmlformats.org/officeDocument/2006/relationships" xmlns:w14="http://schemas.microsoft.com/office/word/2010/wordml">
+              <w:rPr>
+                <w:rFonts w:ascii="Arial" w:hAnsi="Arial" w:eastAsia="Arial" w:cs="Arial"/>
+                <w:sz w:val="12"/>
+                <w:szCs w:val="12"/>
+                <w:color w:val="111111"/>
+              </w:rPr>
+              <w:t xml:space="preserve">953</w:t>
+            </w:r>
+          </w:p>
+        </w:tc>
+        <w:tc>
+          <w:tcPr>
+            <w:tcBorders/>
+            <w:shd w:val="clear" w:color="auto" w:fill="FFFFFF"/>
+            <w:tcMar>
+              <w:top w:w="0" w:type="dxa"/>
+              <w:bottom w:w="0" w:type="dxa"/>
+              <w:left w:w="0" w:type="dxa"/>
+              <w:right w:w="0" w:type="dxa"/>
+            </w:tcMar>
+            <w:vAlign w:val="center"/>
+          </w:tcPr>
+          <w:p>
+            <w:pPr>
+              <w:jc w:val="right"/>
+              <w:spacing w:after="40" w:before="40"/>
+              <w:ind w:firstLine="0" w:left="100" w:right="100"/>
+            </w:pPr>
+            <w:r xmlns:w="http://schemas.openxmlformats.org/wordprocessingml/2006/main" xmlns:wp="http://schemas.openxmlformats.org/drawingml/2006/wordprocessingDrawing" xmlns:r="http://schemas.openxmlformats.org/officeDocument/2006/relationships" xmlns:w14="http://schemas.microsoft.com/office/word/2010/wordml">
+              <w:rPr>
+                <w:rFonts w:ascii="Arial" w:hAnsi="Arial" w:eastAsia="Arial" w:cs="Arial"/>
+                <w:sz w:val="12"/>
+                <w:szCs w:val="12"/>
+                <w:color w:val="111111"/>
+              </w:rPr>
+              <w:t xml:space="preserve">$10,725,794</w:t>
+            </w:r>
+          </w:p>
+        </w:tc>
+        <w:tc>
+          <w:tcPr>
+            <w:tcBorders/>
+            <w:shd w:val="clear" w:color="auto" w:fill="FFFFFF"/>
+            <w:tcMar>
+              <w:top w:w="0" w:type="dxa"/>
+              <w:bottom w:w="0" w:type="dxa"/>
+              <w:left w:w="0" w:type="dxa"/>
+              <w:right w:w="0" w:type="dxa"/>
+            </w:tcMar>
+            <w:vAlign w:val="center"/>
+          </w:tcPr>
+          <w:p>
+            <w:pPr>
+              <w:jc w:val="right"/>
+              <w:spacing w:after="40" w:before="40"/>
+              <w:ind w:firstLine="0" w:left="100" w:right="100"/>
+            </w:pPr>
+            <w:r xmlns:w="http://schemas.openxmlformats.org/wordprocessingml/2006/main" xmlns:wp="http://schemas.openxmlformats.org/drawingml/2006/wordprocessingDrawing" xmlns:r="http://schemas.openxmlformats.org/officeDocument/2006/relationships" xmlns:w14="http://schemas.microsoft.com/office/word/2010/wordml">
+              <w:rPr>
+                <w:rFonts w:ascii="Arial" w:hAnsi="Arial" w:eastAsia="Arial" w:cs="Arial"/>
+                <w:sz w:val="12"/>
+                <w:szCs w:val="12"/>
+                <w:color w:val="111111"/>
+              </w:rPr>
+              <w:t xml:space="preserve">106</w:t>
+            </w:r>
+          </w:p>
+        </w:tc>
+        <w:tc>
+          <w:tcPr>
+            <w:tcBorders/>
+            <w:shd w:val="clear" w:color="auto" w:fill="FFFFFF"/>
+            <w:tcMar>
+              <w:top w:w="0" w:type="dxa"/>
+              <w:bottom w:w="0" w:type="dxa"/>
+              <w:left w:w="0" w:type="dxa"/>
+              <w:right w:w="0" w:type="dxa"/>
+            </w:tcMar>
+            <w:vAlign w:val="center"/>
+          </w:tcPr>
+          <w:p>
+            <w:pPr>
+              <w:jc w:val="right"/>
+              <w:spacing w:after="40" w:before="40"/>
+              <w:ind w:firstLine="0" w:left="100" w:right="100"/>
+            </w:pPr>
+            <w:r xmlns:w="http://schemas.openxmlformats.org/wordprocessingml/2006/main" xmlns:wp="http://schemas.openxmlformats.org/drawingml/2006/wordprocessingDrawing" xmlns:r="http://schemas.openxmlformats.org/officeDocument/2006/relationships" xmlns:w14="http://schemas.microsoft.com/office/word/2010/wordml">
+              <w:rPr>
+                <w:rFonts w:ascii="Arial" w:hAnsi="Arial" w:eastAsia="Arial" w:cs="Arial"/>
+                <w:sz w:val="12"/>
+                <w:szCs w:val="12"/>
+                <w:color w:val="111111"/>
+              </w:rPr>
+              <w:t xml:space="preserve">$1,418,855</w:t>
+            </w:r>
+          </w:p>
+        </w:tc>
+        <w:tc>
+          <w:tcPr>
+            <w:tcBorders/>
+            <w:shd w:val="clear" w:color="auto" w:fill="FFFFFF"/>
+            <w:tcMar>
+              <w:top w:w="0" w:type="dxa"/>
+              <w:bottom w:w="0" w:type="dxa"/>
+              <w:left w:w="0" w:type="dxa"/>
+              <w:right w:w="0" w:type="dxa"/>
+            </w:tcMar>
+            <w:vAlign w:val="center"/>
+          </w:tcPr>
+          <w:p>
+            <w:pPr>
+              <w:jc w:val="right"/>
+              <w:spacing w:after="40" w:before="40"/>
+              <w:ind w:firstLine="0" w:left="100" w:right="100"/>
+            </w:pPr>
+            <w:r xmlns:w="http://schemas.openxmlformats.org/wordprocessingml/2006/main" xmlns:wp="http://schemas.openxmlformats.org/drawingml/2006/wordprocessingDrawing" xmlns:r="http://schemas.openxmlformats.org/officeDocument/2006/relationships" xmlns:w14="http://schemas.microsoft.com/office/word/2010/wordml">
+              <w:rPr>
+                <w:rFonts w:ascii="Arial" w:hAnsi="Arial" w:eastAsia="Arial" w:cs="Arial"/>
+                <w:sz w:val="12"/>
+                <w:szCs w:val="12"/>
+                <w:color w:val="111111"/>
+              </w:rPr>
+              <w:t xml:space="preserve">1,059</w:t>
+            </w:r>
+          </w:p>
+        </w:tc>
+        <w:tc>
+          <w:tcPr>
+            <w:tcBorders/>
+            <w:shd w:val="clear" w:color="auto" w:fill="FFFFFF"/>
+            <w:tcMar>
+              <w:top w:w="0" w:type="dxa"/>
+              <w:bottom w:w="0" w:type="dxa"/>
+              <w:left w:w="0" w:type="dxa"/>
+              <w:right w:w="0" w:type="dxa"/>
+            </w:tcMar>
+            <w:vAlign w:val="center"/>
+          </w:tcPr>
+          <w:p>
+            <w:pPr>
+              <w:jc w:val="right"/>
+              <w:spacing w:after="40" w:before="40"/>
+              <w:ind w:firstLine="0" w:left="100" w:right="100"/>
+            </w:pPr>
+            <w:r xmlns:w="http://schemas.openxmlformats.org/wordprocessingml/2006/main" xmlns:wp="http://schemas.openxmlformats.org/drawingml/2006/wordprocessingDrawing" xmlns:r="http://schemas.openxmlformats.org/officeDocument/2006/relationships" xmlns:w14="http://schemas.microsoft.com/office/word/2010/wordml">
+              <w:rPr>
+                <w:rFonts w:ascii="Arial" w:hAnsi="Arial" w:eastAsia="Arial" w:cs="Arial"/>
+                <w:sz w:val="12"/>
+                <w:szCs w:val="12"/>
+                <w:color w:val="111111"/>
+              </w:rPr>
+              <w:t xml:space="preserve">12144649</w:t>
+            </w:r>
+          </w:p>
+        </w:tc>
+        <w:tc>
+          <w:tcPr>
+            <w:tcBorders/>
+            <w:shd w:val="clear" w:color="auto" w:fill="FFFFFF"/>
+            <w:tcMar>
+              <w:top w:w="0" w:type="dxa"/>
+              <w:bottom w:w="0" w:type="dxa"/>
+              <w:left w:w="0" w:type="dxa"/>
+              <w:right w:w="0" w:type="dxa"/>
+            </w:tcMar>
+            <w:vAlign w:val="center"/>
+          </w:tcPr>
+          <w:p>
+            <w:pPr>
+              <w:jc w:val="right"/>
+              <w:spacing w:after="40" w:before="40"/>
+              <w:ind w:firstLine="0" w:left="100" w:right="100"/>
+            </w:pPr>
+            <w:r xmlns:w="http://schemas.openxmlformats.org/wordprocessingml/2006/main" xmlns:wp="http://schemas.openxmlformats.org/drawingml/2006/wordprocessingDrawing" xmlns:r="http://schemas.openxmlformats.org/officeDocument/2006/relationships" xmlns:w14="http://schemas.microsoft.com/office/word/2010/wordml">
+              <w:rPr>
+                <w:rFonts w:ascii="Arial" w:hAnsi="Arial" w:eastAsia="Arial" w:cs="Arial"/>
+                <w:sz w:val="12"/>
+                <w:szCs w:val="12"/>
+                <w:color w:val="111111"/>
+              </w:rPr>
+              <w:t xml:space="preserve">831</w:t>
+            </w:r>
+          </w:p>
+        </w:tc>
+        <w:tc>
+          <w:tcPr>
+            <w:tcBorders/>
+            <w:shd w:val="clear" w:color="auto" w:fill="FFFFFF"/>
+            <w:tcMar>
+              <w:top w:w="0" w:type="dxa"/>
+              <w:bottom w:w="0" w:type="dxa"/>
+              <w:left w:w="0" w:type="dxa"/>
+              <w:right w:w="0" w:type="dxa"/>
+            </w:tcMar>
+            <w:vAlign w:val="center"/>
+          </w:tcPr>
+          <w:p>
+            <w:pPr>
+              <w:jc w:val="right"/>
+              <w:spacing w:after="40" w:before="40"/>
+              <w:ind w:firstLine="0" w:left="100" w:right="100"/>
+            </w:pPr>
+            <w:r xmlns:w="http://schemas.openxmlformats.org/wordprocessingml/2006/main" xmlns:wp="http://schemas.openxmlformats.org/drawingml/2006/wordprocessingDrawing" xmlns:r="http://schemas.openxmlformats.org/officeDocument/2006/relationships" xmlns:w14="http://schemas.microsoft.com/office/word/2010/wordml">
+              <w:rPr>
+                <w:rFonts w:ascii="Arial" w:hAnsi="Arial" w:eastAsia="Arial" w:cs="Arial"/>
+                <w:sz w:val="12"/>
+                <w:szCs w:val="12"/>
+                <w:color w:val="111111"/>
+              </w:rPr>
+              <w:t xml:space="preserve">8,588,862</w:t>
+            </w:r>
+          </w:p>
+        </w:tc>
+        <w:tc>
+          <w:tcPr>
+            <w:tcBorders/>
+            <w:shd w:val="clear" w:color="auto" w:fill="FFFFFF"/>
+            <w:tcMar>
+              <w:top w:w="0" w:type="dxa"/>
+              <w:bottom w:w="0" w:type="dxa"/>
+              <w:left w:w="0" w:type="dxa"/>
+              <w:right w:w="0" w:type="dxa"/>
+            </w:tcMar>
+            <w:vAlign w:val="center"/>
+          </w:tcPr>
+          <w:p>
+            <w:pPr>
+              <w:jc w:val="right"/>
+              <w:spacing w:after="40" w:before="40"/>
+              <w:ind w:firstLine="0" w:left="100" w:right="100"/>
+            </w:pPr>
+            <w:r xmlns:w="http://schemas.openxmlformats.org/wordprocessingml/2006/main" xmlns:wp="http://schemas.openxmlformats.org/drawingml/2006/wordprocessingDrawing" xmlns:r="http://schemas.openxmlformats.org/officeDocument/2006/relationships" xmlns:w14="http://schemas.microsoft.com/office/word/2010/wordml">
+              <w:rPr>
+                <w:rFonts w:ascii="Arial" w:hAnsi="Arial" w:eastAsia="Arial" w:cs="Arial"/>
+                <w:sz w:val="12"/>
+                <w:szCs w:val="12"/>
+                <w:color w:val="111111"/>
+              </w:rPr>
+              <w:t xml:space="preserve">85</w:t>
+            </w:r>
+          </w:p>
+        </w:tc>
+        <w:tc>
+          <w:tcPr>
+            <w:tcBorders/>
+            <w:shd w:val="clear" w:color="auto" w:fill="FFFFFF"/>
+            <w:tcMar>
+              <w:top w:w="0" w:type="dxa"/>
+              <w:bottom w:w="0" w:type="dxa"/>
+              <w:left w:w="0" w:type="dxa"/>
+              <w:right w:w="0" w:type="dxa"/>
+            </w:tcMar>
+            <w:vAlign w:val="center"/>
+          </w:tcPr>
+          <w:p>
+            <w:pPr>
+              <w:jc w:val="right"/>
+              <w:spacing w:after="40" w:before="40"/>
+              <w:ind w:firstLine="0" w:left="100" w:right="100"/>
+            </w:pPr>
+            <w:r xmlns:w="http://schemas.openxmlformats.org/wordprocessingml/2006/main" xmlns:wp="http://schemas.openxmlformats.org/drawingml/2006/wordprocessingDrawing" xmlns:r="http://schemas.openxmlformats.org/officeDocument/2006/relationships" xmlns:w14="http://schemas.microsoft.com/office/word/2010/wordml">
+              <w:rPr>
+                <w:rFonts w:ascii="Arial" w:hAnsi="Arial" w:eastAsia="Arial" w:cs="Arial"/>
+                <w:sz w:val="12"/>
+                <w:szCs w:val="12"/>
+                <w:color w:val="111111"/>
+              </w:rPr>
+              <w:t xml:space="preserve">$1,171,772</w:t>
+            </w:r>
+          </w:p>
+        </w:tc>
+        <w:tc>
+          <w:tcPr>
+            <w:tcBorders/>
+            <w:shd w:val="clear" w:color="auto" w:fill="FFFFFF"/>
+            <w:tcMar>
+              <w:top w:w="0" w:type="dxa"/>
+              <w:bottom w:w="0" w:type="dxa"/>
+              <w:left w:w="0" w:type="dxa"/>
+              <w:right w:w="0" w:type="dxa"/>
+            </w:tcMar>
+            <w:vAlign w:val="center"/>
+          </w:tcPr>
+          <w:p>
+            <w:pPr>
+              <w:jc w:val="right"/>
+              <w:spacing w:after="40" w:before="40"/>
+              <w:ind w:firstLine="0" w:left="100" w:right="100"/>
+            </w:pPr>
+            <w:r xmlns:w="http://schemas.openxmlformats.org/wordprocessingml/2006/main" xmlns:wp="http://schemas.openxmlformats.org/drawingml/2006/wordprocessingDrawing" xmlns:r="http://schemas.openxmlformats.org/officeDocument/2006/relationships" xmlns:w14="http://schemas.microsoft.com/office/word/2010/wordml">
+              <w:rPr>
+                <w:rFonts w:ascii="Arial" w:hAnsi="Arial" w:eastAsia="Arial" w:cs="Arial"/>
+                <w:sz w:val="12"/>
+                <w:szCs w:val="12"/>
+                <w:color w:val="111111"/>
+              </w:rPr>
+              <w:t xml:space="preserve">916</w:t>
+            </w:r>
+          </w:p>
+        </w:tc>
+        <w:tc>
+          <w:tcPr>
+            <w:tcBorders/>
+            <w:shd w:val="clear" w:color="auto" w:fill="FFFFFF"/>
+            <w:tcMar>
+              <w:top w:w="0" w:type="dxa"/>
+              <w:bottom w:w="0" w:type="dxa"/>
+              <w:left w:w="0" w:type="dxa"/>
+              <w:right w:w="0" w:type="dxa"/>
+            </w:tcMar>
+            <w:vAlign w:val="center"/>
+          </w:tcPr>
+          <w:p>
+            <w:pPr>
+              <w:jc w:val="right"/>
+              <w:spacing w:after="40" w:before="40"/>
+              <w:ind w:firstLine="0" w:left="100" w:right="100"/>
+            </w:pPr>
+            <w:r xmlns:w="http://schemas.openxmlformats.org/wordprocessingml/2006/main" xmlns:wp="http://schemas.openxmlformats.org/drawingml/2006/wordprocessingDrawing" xmlns:r="http://schemas.openxmlformats.org/officeDocument/2006/relationships" xmlns:w14="http://schemas.microsoft.com/office/word/2010/wordml">
+              <w:rPr>
+                <w:rFonts w:ascii="Arial" w:hAnsi="Arial" w:eastAsia="Arial" w:cs="Arial"/>
+                <w:sz w:val="12"/>
+                <w:szCs w:val="12"/>
+                <w:color w:val="111111"/>
+              </w:rPr>
+              <w:t xml:space="preserve">9760634</w:t>
+            </w:r>
+          </w:p>
+        </w:tc>
+      </w:tr>
+      <w:tr>
+        <w:trPr>
+          <w:cantSplit/>
+          <w:trHeight w:val="360" w:hRule="auto"/>
+        </w:trPr>
+        <w:tc>
+          <w:tcPr>
+            <w:tcBorders/>
+            <w:shd w:val="clear" w:color="auto" w:fill="FFFFFF"/>
+            <w:tcMar>
+              <w:top w:w="0" w:type="dxa"/>
+              <w:bottom w:w="0" w:type="dxa"/>
+              <w:left w:w="0" w:type="dxa"/>
+              <w:right w:w="0" w:type="dxa"/>
+            </w:tcMar>
+            <w:vAlign w:val="center"/>
+          </w:tcPr>
+          <w:p>
+            <w:pPr>
+              <w:jc w:val="left"/>
+              <w:spacing w:after="40" w:before="40"/>
+              <w:ind w:firstLine="0" w:left="100" w:right="100"/>
+            </w:pPr>
+            <w:r xmlns:w="http://schemas.openxmlformats.org/wordprocessingml/2006/main" xmlns:wp="http://schemas.openxmlformats.org/drawingml/2006/wordprocessingDrawing" xmlns:r="http://schemas.openxmlformats.org/officeDocument/2006/relationships" xmlns:w14="http://schemas.microsoft.com/office/word/2010/wordml">
+              <w:rPr>
+                <w:rFonts w:ascii="Arial" w:hAnsi="Arial" w:eastAsia="Arial" w:cs="Arial"/>
+                <w:sz w:val="12"/>
+                <w:szCs w:val="12"/>
+                <w:color w:val="111111"/>
+              </w:rPr>
+              <w:t xml:space="preserve">Subtotal</w:t>
+            </w:r>
+          </w:p>
+        </w:tc>
+        <w:tc>
+          <w:tcPr>
+            <w:tcBorders/>
+            <w:shd w:val="clear" w:color="auto" w:fill="FFFFFF"/>
+            <w:tcMar>
+              <w:top w:w="0" w:type="dxa"/>
+              <w:bottom w:w="0" w:type="dxa"/>
+              <w:left w:w="0" w:type="dxa"/>
+              <w:right w:w="0" w:type="dxa"/>
+            </w:tcMar>
+            <w:vAlign w:val="center"/>
+          </w:tcPr>
+          <w:p>
+            <w:pPr>
+              <w:jc w:val="right"/>
+              <w:spacing w:after="40" w:before="40"/>
+              <w:ind w:firstLine="0" w:left="100" w:right="100"/>
+            </w:pPr>
+            <w:r xmlns:w="http://schemas.openxmlformats.org/wordprocessingml/2006/main" xmlns:wp="http://schemas.openxmlformats.org/drawingml/2006/wordprocessingDrawing" xmlns:r="http://schemas.openxmlformats.org/officeDocument/2006/relationships" xmlns:w14="http://schemas.microsoft.com/office/word/2010/wordml">
+              <w:rPr>
+                <w:rFonts w:ascii="Arial" w:hAnsi="Arial" w:eastAsia="Arial" w:cs="Arial"/>
+                <w:sz w:val="12"/>
+                <w:szCs w:val="12"/>
+                <w:color w:val="111111"/>
+              </w:rPr>
+              <w:t xml:space="preserve">19,617</w:t>
+            </w:r>
+          </w:p>
+        </w:tc>
+        <w:tc>
+          <w:tcPr>
+            <w:tcBorders/>
+            <w:shd w:val="clear" w:color="auto" w:fill="FFFFFF"/>
+            <w:tcMar>
+              <w:top w:w="0" w:type="dxa"/>
+              <w:bottom w:w="0" w:type="dxa"/>
+              <w:left w:w="0" w:type="dxa"/>
+              <w:right w:w="0" w:type="dxa"/>
+            </w:tcMar>
+            <w:vAlign w:val="center"/>
+          </w:tcPr>
+          <w:p>
+            <w:pPr>
+              <w:jc w:val="right"/>
+              <w:spacing w:after="40" w:before="40"/>
+              <w:ind w:firstLine="0" w:left="100" w:right="100"/>
+            </w:pPr>
+            <w:r xmlns:w="http://schemas.openxmlformats.org/wordprocessingml/2006/main" xmlns:wp="http://schemas.openxmlformats.org/drawingml/2006/wordprocessingDrawing" xmlns:r="http://schemas.openxmlformats.org/officeDocument/2006/relationships" xmlns:w14="http://schemas.microsoft.com/office/word/2010/wordml">
+              <w:rPr>
+                <w:rFonts w:ascii="Arial" w:hAnsi="Arial" w:eastAsia="Arial" w:cs="Arial"/>
+                <w:sz w:val="12"/>
+                <w:szCs w:val="12"/>
+                <w:color w:val="111111"/>
+              </w:rPr>
+              <w:t xml:space="preserve">$111,544,861</w:t>
+            </w:r>
+          </w:p>
+        </w:tc>
+        <w:tc>
+          <w:tcPr>
+            <w:tcBorders/>
+            <w:shd w:val="clear" w:color="auto" w:fill="FFFFFF"/>
+            <w:tcMar>
+              <w:top w:w="0" w:type="dxa"/>
+              <w:bottom w:w="0" w:type="dxa"/>
+              <w:left w:w="0" w:type="dxa"/>
+              <w:right w:w="0" w:type="dxa"/>
+            </w:tcMar>
+            <w:vAlign w:val="center"/>
+          </w:tcPr>
+          <w:p>
+            <w:pPr>
+              <w:jc w:val="right"/>
+              <w:spacing w:after="40" w:before="40"/>
+              <w:ind w:firstLine="0" w:left="100" w:right="100"/>
+            </w:pPr>
+            <w:r xmlns:w="http://schemas.openxmlformats.org/wordprocessingml/2006/main" xmlns:wp="http://schemas.openxmlformats.org/drawingml/2006/wordprocessingDrawing" xmlns:r="http://schemas.openxmlformats.org/officeDocument/2006/relationships" xmlns:w14="http://schemas.microsoft.com/office/word/2010/wordml">
+              <w:rPr>
+                <w:rFonts w:ascii="Arial" w:hAnsi="Arial" w:eastAsia="Arial" w:cs="Arial"/>
+                <w:sz w:val="12"/>
+                <w:szCs w:val="12"/>
+                <w:color w:val="111111"/>
+              </w:rPr>
+              <w:t xml:space="preserve">4,734</w:t>
+            </w:r>
+          </w:p>
+        </w:tc>
+        <w:tc>
+          <w:tcPr>
+            <w:tcBorders/>
+            <w:shd w:val="clear" w:color="auto" w:fill="FFFFFF"/>
+            <w:tcMar>
+              <w:top w:w="0" w:type="dxa"/>
+              <w:bottom w:w="0" w:type="dxa"/>
+              <w:left w:w="0" w:type="dxa"/>
+              <w:right w:w="0" w:type="dxa"/>
+            </w:tcMar>
+            <w:vAlign w:val="center"/>
+          </w:tcPr>
+          <w:p>
+            <w:pPr>
+              <w:jc w:val="right"/>
+              <w:spacing w:after="40" w:before="40"/>
+              <w:ind w:firstLine="0" w:left="100" w:right="100"/>
+            </w:pPr>
+            <w:r xmlns:w="http://schemas.openxmlformats.org/wordprocessingml/2006/main" xmlns:wp="http://schemas.openxmlformats.org/drawingml/2006/wordprocessingDrawing" xmlns:r="http://schemas.openxmlformats.org/officeDocument/2006/relationships" xmlns:w14="http://schemas.microsoft.com/office/word/2010/wordml">
+              <w:rPr>
+                <w:rFonts w:ascii="Arial" w:hAnsi="Arial" w:eastAsia="Arial" w:cs="Arial"/>
+                <w:sz w:val="12"/>
+                <w:szCs w:val="12"/>
+                <w:color w:val="111111"/>
+              </w:rPr>
+              <w:t xml:space="preserve">$79,888,911</w:t>
+            </w:r>
+          </w:p>
+        </w:tc>
+        <w:tc>
+          <w:tcPr>
+            <w:tcBorders/>
+            <w:shd w:val="clear" w:color="auto" w:fill="FFFFFF"/>
+            <w:tcMar>
+              <w:top w:w="0" w:type="dxa"/>
+              <w:bottom w:w="0" w:type="dxa"/>
+              <w:left w:w="0" w:type="dxa"/>
+              <w:right w:w="0" w:type="dxa"/>
+            </w:tcMar>
+            <w:vAlign w:val="center"/>
+          </w:tcPr>
+          <w:p>
+            <w:pPr>
+              <w:jc w:val="right"/>
+              <w:spacing w:after="40" w:before="40"/>
+              <w:ind w:firstLine="0" w:left="100" w:right="100"/>
+            </w:pPr>
+            <w:r xmlns:w="http://schemas.openxmlformats.org/wordprocessingml/2006/main" xmlns:wp="http://schemas.openxmlformats.org/drawingml/2006/wordprocessingDrawing" xmlns:r="http://schemas.openxmlformats.org/officeDocument/2006/relationships" xmlns:w14="http://schemas.microsoft.com/office/word/2010/wordml">
+              <w:rPr>
+                <w:rFonts w:ascii="Arial" w:hAnsi="Arial" w:eastAsia="Arial" w:cs="Arial"/>
+                <w:sz w:val="12"/>
+                <w:szCs w:val="12"/>
+                <w:color w:val="111111"/>
+              </w:rPr>
+              <w:t xml:space="preserve">24,351</w:t>
+            </w:r>
+          </w:p>
+        </w:tc>
+        <w:tc>
+          <w:tcPr>
+            <w:tcBorders/>
+            <w:shd w:val="clear" w:color="auto" w:fill="FFFFFF"/>
+            <w:tcMar>
+              <w:top w:w="0" w:type="dxa"/>
+              <w:bottom w:w="0" w:type="dxa"/>
+              <w:left w:w="0" w:type="dxa"/>
+              <w:right w:w="0" w:type="dxa"/>
+            </w:tcMar>
+            <w:vAlign w:val="center"/>
+          </w:tcPr>
+          <w:p>
+            <w:pPr>
+              <w:jc w:val="right"/>
+              <w:spacing w:after="40" w:before="40"/>
+              <w:ind w:firstLine="0" w:left="100" w:right="100"/>
+            </w:pPr>
+            <w:r xmlns:w="http://schemas.openxmlformats.org/wordprocessingml/2006/main" xmlns:wp="http://schemas.openxmlformats.org/drawingml/2006/wordprocessingDrawing" xmlns:r="http://schemas.openxmlformats.org/officeDocument/2006/relationships" xmlns:w14="http://schemas.microsoft.com/office/word/2010/wordml">
+              <w:rPr>
+                <w:rFonts w:ascii="Arial" w:hAnsi="Arial" w:eastAsia="Arial" w:cs="Arial"/>
+                <w:sz w:val="12"/>
+                <w:szCs w:val="12"/>
+                <w:color w:val="111111"/>
+              </w:rPr>
+              <w:t xml:space="preserve">191433772</w:t>
+            </w:r>
+          </w:p>
+        </w:tc>
+        <w:tc>
+          <w:tcPr>
+            <w:tcBorders/>
+            <w:shd w:val="clear" w:color="auto" w:fill="FFFFFF"/>
+            <w:tcMar>
+              <w:top w:w="0" w:type="dxa"/>
+              <w:bottom w:w="0" w:type="dxa"/>
+              <w:left w:w="0" w:type="dxa"/>
+              <w:right w:w="0" w:type="dxa"/>
+            </w:tcMar>
+            <w:vAlign w:val="center"/>
+          </w:tcPr>
+          <w:p>
+            <w:pPr>
+              <w:jc w:val="right"/>
+              <w:spacing w:after="40" w:before="40"/>
+              <w:ind w:firstLine="0" w:left="100" w:right="100"/>
+            </w:pPr>
+            <w:r xmlns:w="http://schemas.openxmlformats.org/wordprocessingml/2006/main" xmlns:wp="http://schemas.openxmlformats.org/drawingml/2006/wordprocessingDrawing" xmlns:r="http://schemas.openxmlformats.org/officeDocument/2006/relationships" xmlns:w14="http://schemas.microsoft.com/office/word/2010/wordml">
+              <w:rPr>
+                <w:rFonts w:ascii="Arial" w:hAnsi="Arial" w:eastAsia="Arial" w:cs="Arial"/>
+                <w:sz w:val="12"/>
+                <w:szCs w:val="12"/>
+                <w:color w:val="111111"/>
+              </w:rPr>
+              <w:t xml:space="preserve">21221</w:t>
+            </w:r>
+          </w:p>
+        </w:tc>
+        <w:tc>
+          <w:tcPr>
+            <w:tcBorders/>
+            <w:shd w:val="clear" w:color="auto" w:fill="FFFFFF"/>
+            <w:tcMar>
+              <w:top w:w="0" w:type="dxa"/>
+              <w:bottom w:w="0" w:type="dxa"/>
+              <w:left w:w="0" w:type="dxa"/>
+              <w:right w:w="0" w:type="dxa"/>
+            </w:tcMar>
+            <w:vAlign w:val="center"/>
+          </w:tcPr>
+          <w:p>
+            <w:pPr>
+              <w:jc w:val="right"/>
+              <w:spacing w:after="40" w:before="40"/>
+              <w:ind w:firstLine="0" w:left="100" w:right="100"/>
+            </w:pPr>
+            <w:r xmlns:w="http://schemas.openxmlformats.org/wordprocessingml/2006/main" xmlns:wp="http://schemas.openxmlformats.org/drawingml/2006/wordprocessingDrawing" xmlns:r="http://schemas.openxmlformats.org/officeDocument/2006/relationships" xmlns:w14="http://schemas.microsoft.com/office/word/2010/wordml">
+              <w:rPr>
+                <w:rFonts w:ascii="Arial" w:hAnsi="Arial" w:eastAsia="Arial" w:cs="Arial"/>
+                <w:sz w:val="12"/>
+                <w:szCs w:val="12"/>
+                <w:color w:val="111111"/>
+              </w:rPr>
+              <w:t xml:space="preserve">116,559,743</w:t>
+            </w:r>
+          </w:p>
+        </w:tc>
+        <w:tc>
+          <w:tcPr>
+            <w:tcBorders/>
+            <w:shd w:val="clear" w:color="auto" w:fill="FFFFFF"/>
+            <w:tcMar>
+              <w:top w:w="0" w:type="dxa"/>
+              <w:bottom w:w="0" w:type="dxa"/>
+              <w:left w:w="0" w:type="dxa"/>
+              <w:right w:w="0" w:type="dxa"/>
+            </w:tcMar>
+            <w:vAlign w:val="center"/>
+          </w:tcPr>
+          <w:p>
+            <w:pPr>
+              <w:jc w:val="right"/>
+              <w:spacing w:after="40" w:before="40"/>
+              <w:ind w:firstLine="0" w:left="100" w:right="100"/>
+            </w:pPr>
+            <w:r xmlns:w="http://schemas.openxmlformats.org/wordprocessingml/2006/main" xmlns:wp="http://schemas.openxmlformats.org/drawingml/2006/wordprocessingDrawing" xmlns:r="http://schemas.openxmlformats.org/officeDocument/2006/relationships" xmlns:w14="http://schemas.microsoft.com/office/word/2010/wordml">
+              <w:rPr>
+                <w:rFonts w:ascii="Arial" w:hAnsi="Arial" w:eastAsia="Arial" w:cs="Arial"/>
+                <w:sz w:val="12"/>
+                <w:szCs w:val="12"/>
+                <w:color w:val="111111"/>
+              </w:rPr>
+              <w:t xml:space="preserve">4,892</w:t>
+            </w:r>
+          </w:p>
+        </w:tc>
+        <w:tc>
+          <w:tcPr>
+            <w:tcBorders/>
+            <w:shd w:val="clear" w:color="auto" w:fill="FFFFFF"/>
+            <w:tcMar>
+              <w:top w:w="0" w:type="dxa"/>
+              <w:bottom w:w="0" w:type="dxa"/>
+              <w:left w:w="0" w:type="dxa"/>
+              <w:right w:w="0" w:type="dxa"/>
+            </w:tcMar>
+            <w:vAlign w:val="center"/>
+          </w:tcPr>
+          <w:p>
+            <w:pPr>
+              <w:jc w:val="right"/>
+              <w:spacing w:after="40" w:before="40"/>
+              <w:ind w:firstLine="0" w:left="100" w:right="100"/>
+            </w:pPr>
+            <w:r xmlns:w="http://schemas.openxmlformats.org/wordprocessingml/2006/main" xmlns:wp="http://schemas.openxmlformats.org/drawingml/2006/wordprocessingDrawing" xmlns:r="http://schemas.openxmlformats.org/officeDocument/2006/relationships" xmlns:w14="http://schemas.microsoft.com/office/word/2010/wordml">
+              <w:rPr>
+                <w:rFonts w:ascii="Arial" w:hAnsi="Arial" w:eastAsia="Arial" w:cs="Arial"/>
+                <w:sz w:val="12"/>
+                <w:szCs w:val="12"/>
+                <w:color w:val="111111"/>
+              </w:rPr>
+              <w:t xml:space="preserve">$82,347,464</w:t>
+            </w:r>
+          </w:p>
+        </w:tc>
+        <w:tc>
+          <w:tcPr>
+            <w:tcBorders/>
+            <w:shd w:val="clear" w:color="auto" w:fill="FFFFFF"/>
+            <w:tcMar>
+              <w:top w:w="0" w:type="dxa"/>
+              <w:bottom w:w="0" w:type="dxa"/>
+              <w:left w:w="0" w:type="dxa"/>
+              <w:right w:w="0" w:type="dxa"/>
+            </w:tcMar>
+            <w:vAlign w:val="center"/>
+          </w:tcPr>
+          <w:p>
+            <w:pPr>
+              <w:jc w:val="right"/>
+              <w:spacing w:after="40" w:before="40"/>
+              <w:ind w:firstLine="0" w:left="100" w:right="100"/>
+            </w:pPr>
+            <w:r xmlns:w="http://schemas.openxmlformats.org/wordprocessingml/2006/main" xmlns:wp="http://schemas.openxmlformats.org/drawingml/2006/wordprocessingDrawing" xmlns:r="http://schemas.openxmlformats.org/officeDocument/2006/relationships" xmlns:w14="http://schemas.microsoft.com/office/word/2010/wordml">
+              <w:rPr>
+                <w:rFonts w:ascii="Arial" w:hAnsi="Arial" w:eastAsia="Arial" w:cs="Arial"/>
+                <w:sz w:val="12"/>
+                <w:szCs w:val="12"/>
+                <w:color w:val="111111"/>
+              </w:rPr>
+              <w:t xml:space="preserve">26,113</w:t>
+            </w:r>
+          </w:p>
+        </w:tc>
+        <w:tc>
+          <w:tcPr>
+            <w:tcBorders/>
+            <w:shd w:val="clear" w:color="auto" w:fill="FFFFFF"/>
+            <w:tcMar>
+              <w:top w:w="0" w:type="dxa"/>
+              <w:bottom w:w="0" w:type="dxa"/>
+              <w:left w:w="0" w:type="dxa"/>
+              <w:right w:w="0" w:type="dxa"/>
+            </w:tcMar>
+            <w:vAlign w:val="center"/>
+          </w:tcPr>
+          <w:p>
+            <w:pPr>
+              <w:jc w:val="right"/>
+              <w:spacing w:after="40" w:before="40"/>
+              <w:ind w:firstLine="0" w:left="100" w:right="100"/>
+            </w:pPr>
+            <w:r xmlns:w="http://schemas.openxmlformats.org/wordprocessingml/2006/main" xmlns:wp="http://schemas.openxmlformats.org/drawingml/2006/wordprocessingDrawing" xmlns:r="http://schemas.openxmlformats.org/officeDocument/2006/relationships" xmlns:w14="http://schemas.microsoft.com/office/word/2010/wordml">
+              <w:rPr>
+                <w:rFonts w:ascii="Arial" w:hAnsi="Arial" w:eastAsia="Arial" w:cs="Arial"/>
+                <w:sz w:val="12"/>
+                <w:szCs w:val="12"/>
+                <w:color w:val="111111"/>
+              </w:rPr>
+              <w:t xml:space="preserve">198907207</w:t>
+            </w:r>
+          </w:p>
+        </w:tc>
+      </w:tr>
+      <w:tr>
+        <w:trPr>
+          <w:cantSplit/>
+          <w:trHeight w:val="360" w:hRule="auto"/>
+        </w:trPr>
+        <w:tc>
+          <w:tcPr>
+            <w:tcBorders/>
+            <w:shd w:val="clear" w:color="auto" w:fill="FFFFFF"/>
+            <w:tcMar>
+              <w:top w:w="0" w:type="dxa"/>
+              <w:bottom w:w="0" w:type="dxa"/>
+              <w:left w:w="0" w:type="dxa"/>
+              <w:right w:w="0" w:type="dxa"/>
+            </w:tcMar>
+            <w:vAlign w:val="center"/>
+          </w:tcPr>
+          <w:p>
+            <w:pPr>
+              <w:jc w:val="left"/>
+              <w:spacing w:after="40" w:before="40"/>
+              <w:ind w:firstLine="0" w:left="100" w:right="100"/>
+            </w:pPr>
+            <w:r xmlns:w="http://schemas.openxmlformats.org/wordprocessingml/2006/main" xmlns:wp="http://schemas.openxmlformats.org/drawingml/2006/wordprocessingDrawing" xmlns:r="http://schemas.openxmlformats.org/officeDocument/2006/relationships" xmlns:w14="http://schemas.microsoft.com/office/word/2010/wordml">
+              <w:rPr>
+                <w:rFonts w:ascii="Arial" w:hAnsi="Arial" w:eastAsia="Arial" w:cs="Arial"/>
+                <w:sz w:val="12"/>
+                <w:szCs w:val="12"/>
+                <w:color w:val="111111"/>
+              </w:rPr>
+              <w:t xml:space="preserve">Federal Work-Study Programs</w:t>
+            </w:r>
+          </w:p>
+        </w:tc>
+        <w:tc>
+          <w:tcPr>
+            <w:tcBorders/>
+            <w:shd w:val="clear" w:color="auto" w:fill="FFFFFF"/>
+            <w:tcMar>
+              <w:top w:w="0" w:type="dxa"/>
+              <w:bottom w:w="0" w:type="dxa"/>
+              <w:left w:w="0" w:type="dxa"/>
+              <w:right w:w="0" w:type="dxa"/>
+            </w:tcMar>
+            <w:vAlign w:val="center"/>
+          </w:tcPr>
+          <w:p>
+            <w:pPr>
+              <w:jc w:val="right"/>
+              <w:spacing w:after="40" w:before="40"/>
+              <w:ind w:firstLine="0" w:left="100" w:right="100"/>
+            </w:pPr>
+            <w:r xmlns:w="http://schemas.openxmlformats.org/wordprocessingml/2006/main" xmlns:wp="http://schemas.openxmlformats.org/drawingml/2006/wordprocessingDrawing" xmlns:r="http://schemas.openxmlformats.org/officeDocument/2006/relationships" xmlns:w14="http://schemas.microsoft.com/office/word/2010/wordml">
+              <w:rPr>
+                <w:rFonts w:ascii="Arial" w:hAnsi="Arial" w:eastAsia="Arial" w:cs="Arial"/>
+                <w:sz w:val="12"/>
+                <w:szCs w:val="12"/>
+                <w:color w:val="111111"/>
+              </w:rPr>
+              <w:t xml:space="preserve">404</w:t>
+            </w:r>
+          </w:p>
+        </w:tc>
+        <w:tc>
+          <w:tcPr>
+            <w:tcBorders/>
+            <w:shd w:val="clear" w:color="auto" w:fill="FFFFFF"/>
+            <w:tcMar>
+              <w:top w:w="0" w:type="dxa"/>
+              <w:bottom w:w="0" w:type="dxa"/>
+              <w:left w:w="0" w:type="dxa"/>
+              <w:right w:w="0" w:type="dxa"/>
+            </w:tcMar>
+            <w:vAlign w:val="center"/>
+          </w:tcPr>
+          <w:p>
+            <w:pPr>
+              <w:jc w:val="right"/>
+              <w:spacing w:after="40" w:before="40"/>
+              <w:ind w:firstLine="0" w:left="100" w:right="100"/>
+            </w:pPr>
+            <w:r xmlns:w="http://schemas.openxmlformats.org/wordprocessingml/2006/main" xmlns:wp="http://schemas.openxmlformats.org/drawingml/2006/wordprocessingDrawing" xmlns:r="http://schemas.openxmlformats.org/officeDocument/2006/relationships" xmlns:w14="http://schemas.microsoft.com/office/word/2010/wordml">
+              <w:rPr>
+                <w:rFonts w:ascii="Arial" w:hAnsi="Arial" w:eastAsia="Arial" w:cs="Arial"/>
+                <w:sz w:val="12"/>
+                <w:szCs w:val="12"/>
+                <w:color w:val="111111"/>
+              </w:rPr>
+              <w:t xml:space="preserve">$787,569</w:t>
+            </w:r>
+          </w:p>
+        </w:tc>
+        <w:tc>
+          <w:tcPr>
+            <w:tcBorders/>
+            <w:shd w:val="clear" w:color="auto" w:fill="FFFFFF"/>
+            <w:tcMar>
+              <w:top w:w="0" w:type="dxa"/>
+              <w:bottom w:w="0" w:type="dxa"/>
+              <w:left w:w="0" w:type="dxa"/>
+              <w:right w:w="0" w:type="dxa"/>
+            </w:tcMar>
+            <w:vAlign w:val="center"/>
+          </w:tcPr>
+          <w:p>
+            <w:pPr>
+              <w:jc w:val="right"/>
+              <w:spacing w:after="40" w:before="40"/>
+              <w:ind w:firstLine="0" w:left="100" w:right="100"/>
+            </w:pPr>
+            <w:r xmlns:w="http://schemas.openxmlformats.org/wordprocessingml/2006/main" xmlns:wp="http://schemas.openxmlformats.org/drawingml/2006/wordprocessingDrawing" xmlns:r="http://schemas.openxmlformats.org/officeDocument/2006/relationships" xmlns:w14="http://schemas.microsoft.com/office/word/2010/wordml">
+              <w:rPr>
+                <w:rFonts w:ascii="Arial" w:hAnsi="Arial" w:eastAsia="Arial" w:cs="Arial"/>
+                <w:sz w:val="12"/>
+                <w:szCs w:val="12"/>
+                <w:color w:val="111111"/>
+              </w:rPr>
+              <w:t xml:space="preserve">9</w:t>
+            </w:r>
+          </w:p>
+        </w:tc>
+        <w:tc>
+          <w:tcPr>
+            <w:tcBorders/>
+            <w:shd w:val="clear" w:color="auto" w:fill="FFFFFF"/>
+            <w:tcMar>
+              <w:top w:w="0" w:type="dxa"/>
+              <w:bottom w:w="0" w:type="dxa"/>
+              <w:left w:w="0" w:type="dxa"/>
+              <w:right w:w="0" w:type="dxa"/>
+            </w:tcMar>
+            <w:vAlign w:val="center"/>
+          </w:tcPr>
+          <w:p>
+            <w:pPr>
+              <w:jc w:val="right"/>
+              <w:spacing w:after="40" w:before="40"/>
+              <w:ind w:firstLine="0" w:left="100" w:right="100"/>
+            </w:pPr>
+            <w:r xmlns:w="http://schemas.openxmlformats.org/wordprocessingml/2006/main" xmlns:wp="http://schemas.openxmlformats.org/drawingml/2006/wordprocessingDrawing" xmlns:r="http://schemas.openxmlformats.org/officeDocument/2006/relationships" xmlns:w14="http://schemas.microsoft.com/office/word/2010/wordml">
+              <w:rPr>
+                <w:rFonts w:ascii="Arial" w:hAnsi="Arial" w:eastAsia="Arial" w:cs="Arial"/>
+                <w:sz w:val="12"/>
+                <w:szCs w:val="12"/>
+                <w:color w:val="111111"/>
+              </w:rPr>
+              <w:t xml:space="preserve">$17,187</w:t>
+            </w:r>
+          </w:p>
+        </w:tc>
+        <w:tc>
+          <w:tcPr>
+            <w:tcBorders/>
+            <w:shd w:val="clear" w:color="auto" w:fill="FFFFFF"/>
+            <w:tcMar>
+              <w:top w:w="0" w:type="dxa"/>
+              <w:bottom w:w="0" w:type="dxa"/>
+              <w:left w:w="0" w:type="dxa"/>
+              <w:right w:w="0" w:type="dxa"/>
+            </w:tcMar>
+            <w:vAlign w:val="center"/>
+          </w:tcPr>
+          <w:p>
+            <w:pPr>
+              <w:jc w:val="right"/>
+              <w:spacing w:after="40" w:before="40"/>
+              <w:ind w:firstLine="0" w:left="100" w:right="100"/>
+            </w:pPr>
+            <w:r xmlns:w="http://schemas.openxmlformats.org/wordprocessingml/2006/main" xmlns:wp="http://schemas.openxmlformats.org/drawingml/2006/wordprocessingDrawing" xmlns:r="http://schemas.openxmlformats.org/officeDocument/2006/relationships" xmlns:w14="http://schemas.microsoft.com/office/word/2010/wordml">
+              <w:rPr>
+                <w:rFonts w:ascii="Arial" w:hAnsi="Arial" w:eastAsia="Arial" w:cs="Arial"/>
+                <w:sz w:val="12"/>
+                <w:szCs w:val="12"/>
+                <w:color w:val="111111"/>
+              </w:rPr>
+              <w:t xml:space="preserve">413</w:t>
+            </w:r>
+          </w:p>
+        </w:tc>
+        <w:tc>
+          <w:tcPr>
+            <w:tcBorders/>
+            <w:shd w:val="clear" w:color="auto" w:fill="FFFFFF"/>
+            <w:tcMar>
+              <w:top w:w="0" w:type="dxa"/>
+              <w:bottom w:w="0" w:type="dxa"/>
+              <w:left w:w="0" w:type="dxa"/>
+              <w:right w:w="0" w:type="dxa"/>
+            </w:tcMar>
+            <w:vAlign w:val="center"/>
+          </w:tcPr>
+          <w:p>
+            <w:pPr>
+              <w:jc w:val="right"/>
+              <w:spacing w:after="40" w:before="40"/>
+              <w:ind w:firstLine="0" w:left="100" w:right="100"/>
+            </w:pPr>
+            <w:r xmlns:w="http://schemas.openxmlformats.org/wordprocessingml/2006/main" xmlns:wp="http://schemas.openxmlformats.org/drawingml/2006/wordprocessingDrawing" xmlns:r="http://schemas.openxmlformats.org/officeDocument/2006/relationships" xmlns:w14="http://schemas.microsoft.com/office/word/2010/wordml">
+              <w:rPr>
+                <w:rFonts w:ascii="Arial" w:hAnsi="Arial" w:eastAsia="Arial" w:cs="Arial"/>
+                <w:sz w:val="12"/>
+                <w:szCs w:val="12"/>
+                <w:color w:val="111111"/>
+              </w:rPr>
+              <w:t xml:space="preserve">804756</w:t>
+            </w:r>
+          </w:p>
+        </w:tc>
+        <w:tc>
+          <w:tcPr>
+            <w:tcBorders/>
+            <w:shd w:val="clear" w:color="auto" w:fill="FFFFFF"/>
+            <w:tcMar>
+              <w:top w:w="0" w:type="dxa"/>
+              <w:bottom w:w="0" w:type="dxa"/>
+              <w:left w:w="0" w:type="dxa"/>
+              <w:right w:w="0" w:type="dxa"/>
+            </w:tcMar>
+            <w:vAlign w:val="center"/>
+          </w:tcPr>
+          <w:p>
+            <w:pPr>
+              <w:jc w:val="right"/>
+              <w:spacing w:after="40" w:before="40"/>
+              <w:ind w:firstLine="0" w:left="100" w:right="100"/>
+            </w:pPr>
+            <w:r xmlns:w="http://schemas.openxmlformats.org/wordprocessingml/2006/main" xmlns:wp="http://schemas.openxmlformats.org/drawingml/2006/wordprocessingDrawing" xmlns:r="http://schemas.openxmlformats.org/officeDocument/2006/relationships" xmlns:w14="http://schemas.microsoft.com/office/word/2010/wordml">
+              <w:rPr>
+                <w:rFonts w:ascii="Arial" w:hAnsi="Arial" w:eastAsia="Arial" w:cs="Arial"/>
+                <w:sz w:val="12"/>
+                <w:szCs w:val="12"/>
+                <w:color w:val="111111"/>
+              </w:rPr>
+              <w:t xml:space="preserve">373</w:t>
+            </w:r>
+          </w:p>
+        </w:tc>
+        <w:tc>
+          <w:tcPr>
+            <w:tcBorders/>
+            <w:shd w:val="clear" w:color="auto" w:fill="FFFFFF"/>
+            <w:tcMar>
+              <w:top w:w="0" w:type="dxa"/>
+              <w:bottom w:w="0" w:type="dxa"/>
+              <w:left w:w="0" w:type="dxa"/>
+              <w:right w:w="0" w:type="dxa"/>
+            </w:tcMar>
+            <w:vAlign w:val="center"/>
+          </w:tcPr>
+          <w:p>
+            <w:pPr>
+              <w:jc w:val="right"/>
+              <w:spacing w:after="40" w:before="40"/>
+              <w:ind w:firstLine="0" w:left="100" w:right="100"/>
+            </w:pPr>
+            <w:r xmlns:w="http://schemas.openxmlformats.org/wordprocessingml/2006/main" xmlns:wp="http://schemas.openxmlformats.org/drawingml/2006/wordprocessingDrawing" xmlns:r="http://schemas.openxmlformats.org/officeDocument/2006/relationships" xmlns:w14="http://schemas.microsoft.com/office/word/2010/wordml">
+              <w:rPr>
+                <w:rFonts w:ascii="Arial" w:hAnsi="Arial" w:eastAsia="Arial" w:cs="Arial"/>
+                <w:sz w:val="12"/>
+                <w:szCs w:val="12"/>
+                <w:color w:val="111111"/>
+              </w:rPr>
+              <w:t xml:space="preserve">750,405</w:t>
+            </w:r>
+          </w:p>
+        </w:tc>
+        <w:tc>
+          <w:tcPr>
+            <w:tcBorders/>
+            <w:shd w:val="clear" w:color="auto" w:fill="FFFFFF"/>
+            <w:tcMar>
+              <w:top w:w="0" w:type="dxa"/>
+              <w:bottom w:w="0" w:type="dxa"/>
+              <w:left w:w="0" w:type="dxa"/>
+              <w:right w:w="0" w:type="dxa"/>
+            </w:tcMar>
+            <w:vAlign w:val="center"/>
+          </w:tcPr>
+          <w:p>
+            <w:pPr>
+              <w:jc w:val="right"/>
+              <w:spacing w:after="40" w:before="40"/>
+              <w:ind w:firstLine="0" w:left="100" w:right="100"/>
+            </w:pPr>
+            <w:r xmlns:w="http://schemas.openxmlformats.org/wordprocessingml/2006/main" xmlns:wp="http://schemas.openxmlformats.org/drawingml/2006/wordprocessingDrawing" xmlns:r="http://schemas.openxmlformats.org/officeDocument/2006/relationships" xmlns:w14="http://schemas.microsoft.com/office/word/2010/wordml">
+              <w:rPr>
+                <w:rFonts w:ascii="Arial" w:hAnsi="Arial" w:eastAsia="Arial" w:cs="Arial"/>
+                <w:sz w:val="12"/>
+                <w:szCs w:val="12"/>
+                <w:color w:val="111111"/>
+              </w:rPr>
+              <w:t xml:space="preserve">7</w:t>
+            </w:r>
+          </w:p>
+        </w:tc>
+        <w:tc>
+          <w:tcPr>
+            <w:tcBorders/>
+            <w:shd w:val="clear" w:color="auto" w:fill="FFFFFF"/>
+            <w:tcMar>
+              <w:top w:w="0" w:type="dxa"/>
+              <w:bottom w:w="0" w:type="dxa"/>
+              <w:left w:w="0" w:type="dxa"/>
+              <w:right w:w="0" w:type="dxa"/>
+            </w:tcMar>
+            <w:vAlign w:val="center"/>
+          </w:tcPr>
+          <w:p>
+            <w:pPr>
+              <w:jc w:val="right"/>
+              <w:spacing w:after="40" w:before="40"/>
+              <w:ind w:firstLine="0" w:left="100" w:right="100"/>
+            </w:pPr>
+            <w:r xmlns:w="http://schemas.openxmlformats.org/wordprocessingml/2006/main" xmlns:wp="http://schemas.openxmlformats.org/drawingml/2006/wordprocessingDrawing" xmlns:r="http://schemas.openxmlformats.org/officeDocument/2006/relationships" xmlns:w14="http://schemas.microsoft.com/office/word/2010/wordml">
+              <w:rPr>
+                <w:rFonts w:ascii="Arial" w:hAnsi="Arial" w:eastAsia="Arial" w:cs="Arial"/>
+                <w:sz w:val="12"/>
+                <w:szCs w:val="12"/>
+                <w:color w:val="111111"/>
+              </w:rPr>
+              <w:t xml:space="preserve">$12,115</w:t>
+            </w:r>
+          </w:p>
+        </w:tc>
+        <w:tc>
+          <w:tcPr>
+            <w:tcBorders/>
+            <w:shd w:val="clear" w:color="auto" w:fill="FFFFFF"/>
+            <w:tcMar>
+              <w:top w:w="0" w:type="dxa"/>
+              <w:bottom w:w="0" w:type="dxa"/>
+              <w:left w:w="0" w:type="dxa"/>
+              <w:right w:w="0" w:type="dxa"/>
+            </w:tcMar>
+            <w:vAlign w:val="center"/>
+          </w:tcPr>
+          <w:p>
+            <w:pPr>
+              <w:jc w:val="right"/>
+              <w:spacing w:after="40" w:before="40"/>
+              <w:ind w:firstLine="0" w:left="100" w:right="100"/>
+            </w:pPr>
+            <w:r xmlns:w="http://schemas.openxmlformats.org/wordprocessingml/2006/main" xmlns:wp="http://schemas.openxmlformats.org/drawingml/2006/wordprocessingDrawing" xmlns:r="http://schemas.openxmlformats.org/officeDocument/2006/relationships" xmlns:w14="http://schemas.microsoft.com/office/word/2010/wordml">
+              <w:rPr>
+                <w:rFonts w:ascii="Arial" w:hAnsi="Arial" w:eastAsia="Arial" w:cs="Arial"/>
+                <w:sz w:val="12"/>
+                <w:szCs w:val="12"/>
+                <w:color w:val="111111"/>
+              </w:rPr>
+              <w:t xml:space="preserve">380</w:t>
+            </w:r>
+          </w:p>
+        </w:tc>
+        <w:tc>
+          <w:tcPr>
+            <w:tcBorders/>
+            <w:shd w:val="clear" w:color="auto" w:fill="FFFFFF"/>
+            <w:tcMar>
+              <w:top w:w="0" w:type="dxa"/>
+              <w:bottom w:w="0" w:type="dxa"/>
+              <w:left w:w="0" w:type="dxa"/>
+              <w:right w:w="0" w:type="dxa"/>
+            </w:tcMar>
+            <w:vAlign w:val="center"/>
+          </w:tcPr>
+          <w:p>
+            <w:pPr>
+              <w:jc w:val="right"/>
+              <w:spacing w:after="40" w:before="40"/>
+              <w:ind w:firstLine="0" w:left="100" w:right="100"/>
+            </w:pPr>
+            <w:r xmlns:w="http://schemas.openxmlformats.org/wordprocessingml/2006/main" xmlns:wp="http://schemas.openxmlformats.org/drawingml/2006/wordprocessingDrawing" xmlns:r="http://schemas.openxmlformats.org/officeDocument/2006/relationships" xmlns:w14="http://schemas.microsoft.com/office/word/2010/wordml">
+              <w:rPr>
+                <w:rFonts w:ascii="Arial" w:hAnsi="Arial" w:eastAsia="Arial" w:cs="Arial"/>
+                <w:sz w:val="12"/>
+                <w:szCs w:val="12"/>
+                <w:color w:val="111111"/>
+              </w:rPr>
+              <w:t xml:space="preserve">762520</w:t>
+            </w:r>
+          </w:p>
+        </w:tc>
+      </w:tr>
+      <w:tr>
+        <w:trPr>
+          <w:cantSplit/>
+          <w:trHeight w:val="360" w:hRule="auto"/>
+        </w:trPr>
+        <w:tc>
+          <w:tcPr>
+            <w:tcBorders/>
+            <w:shd w:val="clear" w:color="auto" w:fill="FFFFFF"/>
+            <w:tcMar>
+              <w:top w:w="0" w:type="dxa"/>
+              <w:bottom w:w="0" w:type="dxa"/>
+              <w:left w:w="0" w:type="dxa"/>
+              <w:right w:w="0" w:type="dxa"/>
+            </w:tcMar>
+            <w:vAlign w:val="center"/>
+          </w:tcPr>
+          <w:p>
+            <w:pPr>
+              <w:jc w:val="left"/>
+              <w:spacing w:after="40" w:before="40"/>
+              <w:ind w:firstLine="0" w:left="100" w:right="100"/>
+            </w:pPr>
+            <w:r xmlns:w="http://schemas.openxmlformats.org/wordprocessingml/2006/main" xmlns:wp="http://schemas.openxmlformats.org/drawingml/2006/wordprocessingDrawing" xmlns:r="http://schemas.openxmlformats.org/officeDocument/2006/relationships" xmlns:w14="http://schemas.microsoft.com/office/word/2010/wordml">
+              <w:rPr>
+                <w:rFonts w:ascii="Arial" w:hAnsi="Arial" w:eastAsia="Arial" w:cs="Arial"/>
+                <w:sz w:val="12"/>
+                <w:szCs w:val="12"/>
+                <w:color w:val="111111"/>
+              </w:rPr>
+              <w:t xml:space="preserve">Totals</w:t>
+            </w:r>
+          </w:p>
+        </w:tc>
+        <w:tc>
+          <w:tcPr>
+            <w:tcBorders/>
+            <w:shd w:val="clear" w:color="auto" w:fill="FFFFFF"/>
+            <w:tcMar>
+              <w:top w:w="0" w:type="dxa"/>
+              <w:bottom w:w="0" w:type="dxa"/>
+              <w:left w:w="0" w:type="dxa"/>
+              <w:right w:w="0" w:type="dxa"/>
+            </w:tcMar>
+            <w:vAlign w:val="center"/>
+          </w:tcPr>
+          <w:p>
+            <w:pPr>
+              <w:jc w:val="right"/>
+              <w:spacing w:after="40" w:before="40"/>
+              <w:ind w:firstLine="0" w:left="100" w:right="100"/>
+            </w:pPr>
+            <w:r xmlns:w="http://schemas.openxmlformats.org/wordprocessingml/2006/main" xmlns:wp="http://schemas.openxmlformats.org/drawingml/2006/wordprocessingDrawing" xmlns:r="http://schemas.openxmlformats.org/officeDocument/2006/relationships" xmlns:w14="http://schemas.microsoft.com/office/word/2010/wordml">
+              <w:rPr>
+                <w:rFonts w:ascii="Arial" w:hAnsi="Arial" w:eastAsia="Arial" w:cs="Arial"/>
+                <w:sz w:val="12"/>
+                <w:szCs w:val="12"/>
+                <w:color w:val="111111"/>
+              </w:rPr>
+              <w:t xml:space="preserve">62,644</w:t>
+            </w:r>
+          </w:p>
+        </w:tc>
+        <w:tc>
+          <w:tcPr>
+            <w:tcBorders/>
+            <w:shd w:val="clear" w:color="auto" w:fill="FFFFFF"/>
+            <w:tcMar>
+              <w:top w:w="0" w:type="dxa"/>
+              <w:bottom w:w="0" w:type="dxa"/>
+              <w:left w:w="0" w:type="dxa"/>
+              <w:right w:w="0" w:type="dxa"/>
+            </w:tcMar>
+            <w:vAlign w:val="center"/>
+          </w:tcPr>
+          <w:p>
+            <w:pPr>
+              <w:jc w:val="right"/>
+              <w:spacing w:after="40" w:before="40"/>
+              <w:ind w:firstLine="0" w:left="100" w:right="100"/>
+            </w:pPr>
+            <w:r xmlns:w="http://schemas.openxmlformats.org/wordprocessingml/2006/main" xmlns:wp="http://schemas.openxmlformats.org/drawingml/2006/wordprocessingDrawing" xmlns:r="http://schemas.openxmlformats.org/officeDocument/2006/relationships" xmlns:w14="http://schemas.microsoft.com/office/word/2010/wordml">
+              <w:rPr>
+                <w:rFonts w:ascii="Arial" w:hAnsi="Arial" w:eastAsia="Arial" w:cs="Arial"/>
+                <w:sz w:val="12"/>
+                <w:szCs w:val="12"/>
+                <w:color w:val="111111"/>
+              </w:rPr>
+              <w:t xml:space="preserve">$391,735,413</w:t>
+            </w:r>
+          </w:p>
+        </w:tc>
+        <w:tc>
+          <w:tcPr>
+            <w:tcBorders/>
+            <w:shd w:val="clear" w:color="auto" w:fill="FFFFFF"/>
+            <w:tcMar>
+              <w:top w:w="0" w:type="dxa"/>
+              <w:bottom w:w="0" w:type="dxa"/>
+              <w:left w:w="0" w:type="dxa"/>
+              <w:right w:w="0" w:type="dxa"/>
+            </w:tcMar>
+            <w:vAlign w:val="center"/>
+          </w:tcPr>
+          <w:p>
+            <w:pPr>
+              <w:jc w:val="right"/>
+              <w:spacing w:after="40" w:before="40"/>
+              <w:ind w:firstLine="0" w:left="100" w:right="100"/>
+            </w:pPr>
+            <w:r xmlns:w="http://schemas.openxmlformats.org/wordprocessingml/2006/main" xmlns:wp="http://schemas.openxmlformats.org/drawingml/2006/wordprocessingDrawing" xmlns:r="http://schemas.openxmlformats.org/officeDocument/2006/relationships" xmlns:w14="http://schemas.microsoft.com/office/word/2010/wordml">
+              <w:rPr>
+                <w:rFonts w:ascii="Arial" w:hAnsi="Arial" w:eastAsia="Arial" w:cs="Arial"/>
+                <w:sz w:val="12"/>
+                <w:szCs w:val="12"/>
+                <w:color w:val="111111"/>
+              </w:rPr>
+              <w:t xml:space="preserve">12,410</w:t>
+            </w:r>
+          </w:p>
+        </w:tc>
+        <w:tc>
+          <w:tcPr>
+            <w:tcBorders/>
+            <w:shd w:val="clear" w:color="auto" w:fill="FFFFFF"/>
+            <w:tcMar>
+              <w:top w:w="0" w:type="dxa"/>
+              <w:bottom w:w="0" w:type="dxa"/>
+              <w:left w:w="0" w:type="dxa"/>
+              <w:right w:w="0" w:type="dxa"/>
+            </w:tcMar>
+            <w:vAlign w:val="center"/>
+          </w:tcPr>
+          <w:p>
+            <w:pPr>
+              <w:jc w:val="right"/>
+              <w:spacing w:after="40" w:before="40"/>
+              <w:ind w:firstLine="0" w:left="100" w:right="100"/>
+            </w:pPr>
+            <w:r xmlns:w="http://schemas.openxmlformats.org/wordprocessingml/2006/main" xmlns:wp="http://schemas.openxmlformats.org/drawingml/2006/wordprocessingDrawing" xmlns:r="http://schemas.openxmlformats.org/officeDocument/2006/relationships" xmlns:w14="http://schemas.microsoft.com/office/word/2010/wordml">
+              <w:rPr>
+                <w:rFonts w:ascii="Arial" w:hAnsi="Arial" w:eastAsia="Arial" w:cs="Arial"/>
+                <w:sz w:val="12"/>
+                <w:szCs w:val="12"/>
+                <w:color w:val="111111"/>
+              </w:rPr>
+              <w:t xml:space="preserve">$199,742,687</w:t>
+            </w:r>
+          </w:p>
+        </w:tc>
+        <w:tc>
+          <w:tcPr>
+            <w:tcBorders/>
+            <w:shd w:val="clear" w:color="auto" w:fill="FFFFFF"/>
+            <w:tcMar>
+              <w:top w:w="0" w:type="dxa"/>
+              <w:bottom w:w="0" w:type="dxa"/>
+              <w:left w:w="0" w:type="dxa"/>
+              <w:right w:w="0" w:type="dxa"/>
+            </w:tcMar>
+            <w:vAlign w:val="center"/>
+          </w:tcPr>
+          <w:p>
+            <w:pPr>
+              <w:jc w:val="right"/>
+              <w:spacing w:after="40" w:before="40"/>
+              <w:ind w:firstLine="0" w:left="100" w:right="100"/>
+            </w:pPr>
+            <w:r xmlns:w="http://schemas.openxmlformats.org/wordprocessingml/2006/main" xmlns:wp="http://schemas.openxmlformats.org/drawingml/2006/wordprocessingDrawing" xmlns:r="http://schemas.openxmlformats.org/officeDocument/2006/relationships" xmlns:w14="http://schemas.microsoft.com/office/word/2010/wordml">
+              <w:rPr>
+                <w:rFonts w:ascii="Arial" w:hAnsi="Arial" w:eastAsia="Arial" w:cs="Arial"/>
+                <w:sz w:val="12"/>
+                <w:szCs w:val="12"/>
+                <w:color w:val="111111"/>
+              </w:rPr>
+              <w:t xml:space="preserve">75,054</w:t>
+            </w:r>
+          </w:p>
+        </w:tc>
+        <w:tc>
+          <w:tcPr>
+            <w:tcBorders/>
+            <w:shd w:val="clear" w:color="auto" w:fill="FFFFFF"/>
+            <w:tcMar>
+              <w:top w:w="0" w:type="dxa"/>
+              <w:bottom w:w="0" w:type="dxa"/>
+              <w:left w:w="0" w:type="dxa"/>
+              <w:right w:w="0" w:type="dxa"/>
+            </w:tcMar>
+            <w:vAlign w:val="center"/>
+          </w:tcPr>
+          <w:p>
+            <w:pPr>
+              <w:jc w:val="right"/>
+              <w:spacing w:after="40" w:before="40"/>
+              <w:ind w:firstLine="0" w:left="100" w:right="100"/>
+            </w:pPr>
+            <w:r xmlns:w="http://schemas.openxmlformats.org/wordprocessingml/2006/main" xmlns:wp="http://schemas.openxmlformats.org/drawingml/2006/wordprocessingDrawing" xmlns:r="http://schemas.openxmlformats.org/officeDocument/2006/relationships" xmlns:w14="http://schemas.microsoft.com/office/word/2010/wordml">
+              <w:rPr>
+                <w:rFonts w:ascii="Arial" w:hAnsi="Arial" w:eastAsia="Arial" w:cs="Arial"/>
+                <w:sz w:val="12"/>
+                <w:szCs w:val="12"/>
+                <w:color w:val="111111"/>
+              </w:rPr>
+              <w:t xml:space="preserve">591478100</w:t>
+            </w:r>
+          </w:p>
+        </w:tc>
+        <w:tc>
+          <w:tcPr>
+            <w:tcBorders/>
+            <w:shd w:val="clear" w:color="auto" w:fill="FFFFFF"/>
+            <w:tcMar>
+              <w:top w:w="0" w:type="dxa"/>
+              <w:bottom w:w="0" w:type="dxa"/>
+              <w:left w:w="0" w:type="dxa"/>
+              <w:right w:w="0" w:type="dxa"/>
+            </w:tcMar>
+            <w:vAlign w:val="center"/>
+          </w:tcPr>
+          <w:p>
+            <w:pPr>
+              <w:jc w:val="right"/>
+              <w:spacing w:after="40" w:before="40"/>
+              <w:ind w:firstLine="0" w:left="100" w:right="100"/>
+            </w:pPr>
+            <w:r xmlns:w="http://schemas.openxmlformats.org/wordprocessingml/2006/main" xmlns:wp="http://schemas.openxmlformats.org/drawingml/2006/wordprocessingDrawing" xmlns:r="http://schemas.openxmlformats.org/officeDocument/2006/relationships" xmlns:w14="http://schemas.microsoft.com/office/word/2010/wordml">
+              <w:rPr>
+                <w:rFonts w:ascii="Arial" w:hAnsi="Arial" w:eastAsia="Arial" w:cs="Arial"/>
+                <w:sz w:val="12"/>
+                <w:szCs w:val="12"/>
+                <w:color w:val="111111"/>
+              </w:rPr>
+              <w:t xml:space="preserve">60736</w:t>
+            </w:r>
+          </w:p>
+        </w:tc>
+        <w:tc>
+          <w:tcPr>
+            <w:tcBorders/>
+            <w:shd w:val="clear" w:color="auto" w:fill="FFFFFF"/>
+            <w:tcMar>
+              <w:top w:w="0" w:type="dxa"/>
+              <w:bottom w:w="0" w:type="dxa"/>
+              <w:left w:w="0" w:type="dxa"/>
+              <w:right w:w="0" w:type="dxa"/>
+            </w:tcMar>
+            <w:vAlign w:val="center"/>
+          </w:tcPr>
+          <w:p>
+            <w:pPr>
+              <w:jc w:val="right"/>
+              <w:spacing w:after="40" w:before="40"/>
+              <w:ind w:firstLine="0" w:left="100" w:right="100"/>
+            </w:pPr>
+            <w:r xmlns:w="http://schemas.openxmlformats.org/wordprocessingml/2006/main" xmlns:wp="http://schemas.openxmlformats.org/drawingml/2006/wordprocessingDrawing" xmlns:r="http://schemas.openxmlformats.org/officeDocument/2006/relationships" xmlns:w14="http://schemas.microsoft.com/office/word/2010/wordml">
+              <w:rPr>
+                <w:rFonts w:ascii="Arial" w:hAnsi="Arial" w:eastAsia="Arial" w:cs="Arial"/>
+                <w:sz w:val="12"/>
+                <w:szCs w:val="12"/>
+                <w:color w:val="111111"/>
+              </w:rPr>
+              <w:t xml:space="preserve">352,728,679</w:t>
+            </w:r>
+          </w:p>
+        </w:tc>
+        <w:tc>
+          <w:tcPr>
+            <w:tcBorders/>
+            <w:shd w:val="clear" w:color="auto" w:fill="FFFFFF"/>
+            <w:tcMar>
+              <w:top w:w="0" w:type="dxa"/>
+              <w:bottom w:w="0" w:type="dxa"/>
+              <w:left w:w="0" w:type="dxa"/>
+              <w:right w:w="0" w:type="dxa"/>
+            </w:tcMar>
+            <w:vAlign w:val="center"/>
+          </w:tcPr>
+          <w:p>
+            <w:pPr>
+              <w:jc w:val="right"/>
+              <w:spacing w:after="40" w:before="40"/>
+              <w:ind w:firstLine="0" w:left="100" w:right="100"/>
+            </w:pPr>
+            <w:r xmlns:w="http://schemas.openxmlformats.org/wordprocessingml/2006/main" xmlns:wp="http://schemas.openxmlformats.org/drawingml/2006/wordprocessingDrawing" xmlns:r="http://schemas.openxmlformats.org/officeDocument/2006/relationships" xmlns:w14="http://schemas.microsoft.com/office/word/2010/wordml">
+              <w:rPr>
+                <w:rFonts w:ascii="Arial" w:hAnsi="Arial" w:eastAsia="Arial" w:cs="Arial"/>
+                <w:sz w:val="12"/>
+                <w:szCs w:val="12"/>
+                <w:color w:val="111111"/>
+              </w:rPr>
+              <w:t xml:space="preserve">11,858</w:t>
+            </w:r>
+          </w:p>
+        </w:tc>
+        <w:tc>
+          <w:tcPr>
+            <w:tcBorders/>
+            <w:shd w:val="clear" w:color="auto" w:fill="FFFFFF"/>
+            <w:tcMar>
+              <w:top w:w="0" w:type="dxa"/>
+              <w:bottom w:w="0" w:type="dxa"/>
+              <w:left w:w="0" w:type="dxa"/>
+              <w:right w:w="0" w:type="dxa"/>
+            </w:tcMar>
+            <w:vAlign w:val="center"/>
+          </w:tcPr>
+          <w:p>
+            <w:pPr>
+              <w:jc w:val="right"/>
+              <w:spacing w:after="40" w:before="40"/>
+              <w:ind w:firstLine="0" w:left="100" w:right="100"/>
+            </w:pPr>
+            <w:r xmlns:w="http://schemas.openxmlformats.org/wordprocessingml/2006/main" xmlns:wp="http://schemas.openxmlformats.org/drawingml/2006/wordprocessingDrawing" xmlns:r="http://schemas.openxmlformats.org/officeDocument/2006/relationships" xmlns:w14="http://schemas.microsoft.com/office/word/2010/wordml">
+              <w:rPr>
+                <w:rFonts w:ascii="Arial" w:hAnsi="Arial" w:eastAsia="Arial" w:cs="Arial"/>
+                <w:sz w:val="12"/>
+                <w:szCs w:val="12"/>
+                <w:color w:val="111111"/>
+              </w:rPr>
+              <w:t xml:space="preserve">$193,839,746</w:t>
+            </w:r>
+          </w:p>
+        </w:tc>
+        <w:tc>
+          <w:tcPr>
+            <w:tcBorders/>
+            <w:shd w:val="clear" w:color="auto" w:fill="FFFFFF"/>
+            <w:tcMar>
+              <w:top w:w="0" w:type="dxa"/>
+              <w:bottom w:w="0" w:type="dxa"/>
+              <w:left w:w="0" w:type="dxa"/>
+              <w:right w:w="0" w:type="dxa"/>
+            </w:tcMar>
+            <w:vAlign w:val="center"/>
+          </w:tcPr>
+          <w:p>
+            <w:pPr>
+              <w:jc w:val="right"/>
+              <w:spacing w:after="40" w:before="40"/>
+              <w:ind w:firstLine="0" w:left="100" w:right="100"/>
+            </w:pPr>
+            <w:r xmlns:w="http://schemas.openxmlformats.org/wordprocessingml/2006/main" xmlns:wp="http://schemas.openxmlformats.org/drawingml/2006/wordprocessingDrawing" xmlns:r="http://schemas.openxmlformats.org/officeDocument/2006/relationships" xmlns:w14="http://schemas.microsoft.com/office/word/2010/wordml">
+              <w:rPr>
+                <w:rFonts w:ascii="Arial" w:hAnsi="Arial" w:eastAsia="Arial" w:cs="Arial"/>
+                <w:sz w:val="12"/>
+                <w:szCs w:val="12"/>
+                <w:color w:val="111111"/>
+              </w:rPr>
+              <w:t xml:space="preserve">72,594</w:t>
+            </w:r>
+          </w:p>
+        </w:tc>
+        <w:tc>
+          <w:tcPr>
+            <w:tcBorders/>
+            <w:shd w:val="clear" w:color="auto" w:fill="FFFFFF"/>
+            <w:tcMar>
+              <w:top w:w="0" w:type="dxa"/>
+              <w:bottom w:w="0" w:type="dxa"/>
+              <w:left w:w="0" w:type="dxa"/>
+              <w:right w:w="0" w:type="dxa"/>
+            </w:tcMar>
+            <w:vAlign w:val="center"/>
+          </w:tcPr>
+          <w:p>
+            <w:pPr>
+              <w:jc w:val="right"/>
+              <w:spacing w:after="40" w:before="40"/>
+              <w:ind w:firstLine="0" w:left="100" w:right="100"/>
+            </w:pPr>
+            <w:r xmlns:w="http://schemas.openxmlformats.org/wordprocessingml/2006/main" xmlns:wp="http://schemas.openxmlformats.org/drawingml/2006/wordprocessingDrawing" xmlns:r="http://schemas.openxmlformats.org/officeDocument/2006/relationships" xmlns:w14="http://schemas.microsoft.com/office/word/2010/wordml">
+              <w:rPr>
+                <w:rFonts w:ascii="Arial" w:hAnsi="Arial" w:eastAsia="Arial" w:cs="Arial"/>
+                <w:sz w:val="12"/>
+                <w:szCs w:val="12"/>
+                <w:color w:val="111111"/>
+              </w:rPr>
+              <w:t xml:space="preserve">546568425</w:t>
+            </w:r>
+          </w:p>
+        </w:tc>
+      </w:tr>
+      <w:tr>
+        <w:trPr>
+          <w:cantSplit/>
+          <w:trHeight w:val="360" w:hRule="auto"/>
+        </w:trPr>
+        <w:tc>
+          <w:tcPr>
+            <w:tcBorders/>
+            <w:shd w:val="clear" w:color="auto" w:fill="FFFFFF"/>
+            <w:tcMar>
+              <w:top w:w="0" w:type="dxa"/>
+              <w:bottom w:w="0" w:type="dxa"/>
+              <w:left w:w="0" w:type="dxa"/>
+              <w:right w:w="0" w:type="dxa"/>
+            </w:tcMar>
+            <w:vAlign w:val="center"/>
+          </w:tcPr>
+          <w:p>
+            <w:pPr>
+              <w:jc w:val="left"/>
+              <w:spacing w:after="40" w:before="40"/>
+              <w:ind w:firstLine="0" w:left="100" w:right="100"/>
+            </w:pPr>
+            <w:r xmlns:w="http://schemas.openxmlformats.org/wordprocessingml/2006/main" xmlns:wp="http://schemas.openxmlformats.org/drawingml/2006/wordprocessingDrawing" xmlns:r="http://schemas.openxmlformats.org/officeDocument/2006/relationships" xmlns:w14="http://schemas.microsoft.com/office/word/2010/wordml">
+              <w:rPr>
+                <w:rFonts w:ascii="Arial" w:hAnsi="Arial" w:eastAsia="Arial" w:cs="Arial"/>
+                <w:sz w:val="12"/>
+                <w:szCs w:val="12"/>
+                <w:color w:val="111111"/>
+              </w:rPr>
+              <w:t xml:space="preserve">Unduplicated Number of Student Aid Recipients</w:t>
+            </w:r>
+          </w:p>
+        </w:tc>
+        <w:tc>
+          <w:tcPr>
+            <w:tcBorders/>
+            <w:shd w:val="clear" w:color="auto" w:fill="FFFFFF"/>
+            <w:tcMar>
+              <w:top w:w="0" w:type="dxa"/>
+              <w:bottom w:w="0" w:type="dxa"/>
+              <w:left w:w="0" w:type="dxa"/>
+              <w:right w:w="0" w:type="dxa"/>
+            </w:tcMar>
+            <w:vAlign w:val="center"/>
+          </w:tcPr>
+          <w:p>
+            <w:pPr>
+              <w:jc w:val="right"/>
+              <w:spacing w:after="40" w:before="40"/>
+              <w:ind w:firstLine="0" w:left="100" w:right="100"/>
+            </w:pPr>
+            <w:r xmlns:w="http://schemas.openxmlformats.org/wordprocessingml/2006/main" xmlns:wp="http://schemas.openxmlformats.org/drawingml/2006/wordprocessingDrawing" xmlns:r="http://schemas.openxmlformats.org/officeDocument/2006/relationships" xmlns:w14="http://schemas.microsoft.com/office/word/2010/wordml">
+              <w:rPr>
+                <w:rFonts w:ascii="Arial" w:hAnsi="Arial" w:eastAsia="Arial" w:cs="Arial"/>
+                <w:sz w:val="12"/>
+                <w:szCs w:val="12"/>
+                <w:color w:val="111111"/>
+              </w:rPr>
+              <w:t xml:space="preserve">29,276</w:t>
+            </w:r>
+          </w:p>
+        </w:tc>
+        <w:tc>
+          <w:tcPr>
+            <w:tcBorders/>
+            <w:shd w:val="clear" w:color="auto" w:fill="FFFFFF"/>
+            <w:tcMar>
+              <w:top w:w="0" w:type="dxa"/>
+              <w:bottom w:w="0" w:type="dxa"/>
+              <w:left w:w="0" w:type="dxa"/>
+              <w:right w:w="0" w:type="dxa"/>
+            </w:tcMar>
+            <w:vAlign w:val="center"/>
+          </w:tcPr>
+          <w:p>
+            <w:pPr>
+              <w:jc w:val="right"/>
+              <w:spacing w:after="40" w:before="40"/>
+              <w:ind w:firstLine="0" w:left="100" w:right="100"/>
+            </w:pPr>
+            <w:r xmlns:w="http://schemas.openxmlformats.org/wordprocessingml/2006/main" xmlns:wp="http://schemas.openxmlformats.org/drawingml/2006/wordprocessingDrawing" xmlns:r="http://schemas.openxmlformats.org/officeDocument/2006/relationships" xmlns:w14="http://schemas.microsoft.com/office/word/2010/wordml">
+              <w:rPr>
+                <w:rFonts w:ascii="Arial" w:hAnsi="Arial" w:eastAsia="Arial" w:cs="Arial"/>
+                <w:sz w:val="12"/>
+                <w:szCs w:val="12"/>
+                <w:color w:val="111111"/>
+              </w:rPr>
+              <w:t xml:space="preserve">$0</w:t>
+            </w:r>
+          </w:p>
+        </w:tc>
+        <w:tc>
+          <w:tcPr>
+            <w:tcBorders/>
+            <w:shd w:val="clear" w:color="auto" w:fill="FFFFFF"/>
+            <w:tcMar>
+              <w:top w:w="0" w:type="dxa"/>
+              <w:bottom w:w="0" w:type="dxa"/>
+              <w:left w:w="0" w:type="dxa"/>
+              <w:right w:w="0" w:type="dxa"/>
+            </w:tcMar>
+            <w:vAlign w:val="center"/>
+          </w:tcPr>
+          <w:p>
+            <w:pPr>
+              <w:jc w:val="right"/>
+              <w:spacing w:after="40" w:before="40"/>
+              <w:ind w:firstLine="0" w:left="100" w:right="100"/>
+            </w:pPr>
+            <w:r xmlns:w="http://schemas.openxmlformats.org/wordprocessingml/2006/main" xmlns:wp="http://schemas.openxmlformats.org/drawingml/2006/wordprocessingDrawing" xmlns:r="http://schemas.openxmlformats.org/officeDocument/2006/relationships" xmlns:w14="http://schemas.microsoft.com/office/word/2010/wordml">
+              <w:rPr>
+                <w:rFonts w:ascii="Arial" w:hAnsi="Arial" w:eastAsia="Arial" w:cs="Arial"/>
+                <w:sz w:val="12"/>
+                <w:szCs w:val="12"/>
+                <w:color w:val="111111"/>
+              </w:rPr>
+              <w:t xml:space="preserve">8,192</w:t>
+            </w:r>
+          </w:p>
+        </w:tc>
+        <w:tc>
+          <w:tcPr>
+            <w:tcBorders/>
+            <w:shd w:val="clear" w:color="auto" w:fill="FFFFFF"/>
+            <w:tcMar>
+              <w:top w:w="0" w:type="dxa"/>
+              <w:bottom w:w="0" w:type="dxa"/>
+              <w:left w:w="0" w:type="dxa"/>
+              <w:right w:w="0" w:type="dxa"/>
+            </w:tcMar>
+            <w:vAlign w:val="center"/>
+          </w:tcPr>
+          <w:p>
+            <w:pPr>
+              <w:jc w:val="right"/>
+              <w:spacing w:after="40" w:before="40"/>
+              <w:ind w:firstLine="0" w:left="100" w:right="100"/>
+            </w:pPr>
+            <w:r xmlns:w="http://schemas.openxmlformats.org/wordprocessingml/2006/main" xmlns:wp="http://schemas.openxmlformats.org/drawingml/2006/wordprocessingDrawing" xmlns:r="http://schemas.openxmlformats.org/officeDocument/2006/relationships" xmlns:w14="http://schemas.microsoft.com/office/word/2010/wordml">
+              <w:rPr>
+                <w:rFonts w:ascii="Arial" w:hAnsi="Arial" w:eastAsia="Arial" w:cs="Arial"/>
+                <w:sz w:val="12"/>
+                <w:szCs w:val="12"/>
+                <w:color w:val="111111"/>
+              </w:rPr>
+              <w:t xml:space="preserve">$0</w:t>
+            </w:r>
+          </w:p>
+        </w:tc>
+        <w:tc>
+          <w:tcPr>
+            <w:tcBorders/>
+            <w:shd w:val="clear" w:color="auto" w:fill="FFFFFF"/>
+            <w:tcMar>
+              <w:top w:w="0" w:type="dxa"/>
+              <w:bottom w:w="0" w:type="dxa"/>
+              <w:left w:w="0" w:type="dxa"/>
+              <w:right w:w="0" w:type="dxa"/>
+            </w:tcMar>
+            <w:vAlign w:val="center"/>
+          </w:tcPr>
+          <w:p>
+            <w:pPr>
+              <w:jc w:val="right"/>
+              <w:spacing w:after="40" w:before="40"/>
+              <w:ind w:firstLine="0" w:left="100" w:right="100"/>
+            </w:pPr>
+            <w:r xmlns:w="http://schemas.openxmlformats.org/wordprocessingml/2006/main" xmlns:wp="http://schemas.openxmlformats.org/drawingml/2006/wordprocessingDrawing" xmlns:r="http://schemas.openxmlformats.org/officeDocument/2006/relationships" xmlns:w14="http://schemas.microsoft.com/office/word/2010/wordml">
+              <w:rPr>
+                <w:rFonts w:ascii="Arial" w:hAnsi="Arial" w:eastAsia="Arial" w:cs="Arial"/>
+                <w:sz w:val="12"/>
+                <w:szCs w:val="12"/>
+                <w:color w:val="111111"/>
+              </w:rPr>
+              <w:t xml:space="preserve">37,468</w:t>
+            </w:r>
+          </w:p>
+        </w:tc>
+        <w:tc>
+          <w:tcPr>
+            <w:tcBorders/>
+            <w:shd w:val="clear" w:color="auto" w:fill="FFFFFF"/>
+            <w:tcMar>
+              <w:top w:w="0" w:type="dxa"/>
+              <w:bottom w:w="0" w:type="dxa"/>
+              <w:left w:w="0" w:type="dxa"/>
+              <w:right w:w="0" w:type="dxa"/>
+            </w:tcMar>
+            <w:vAlign w:val="center"/>
+          </w:tcPr>
+          <w:p>
+            <w:pPr>
+              <w:jc w:val="right"/>
+              <w:spacing w:after="40" w:before="40"/>
+              <w:ind w:firstLine="0" w:left="100" w:right="100"/>
+            </w:pPr>
+            <w:r xmlns:w="http://schemas.openxmlformats.org/wordprocessingml/2006/main" xmlns:wp="http://schemas.openxmlformats.org/drawingml/2006/wordprocessingDrawing" xmlns:r="http://schemas.openxmlformats.org/officeDocument/2006/relationships" xmlns:w14="http://schemas.microsoft.com/office/word/2010/wordml">
+              <w:rPr>
+                <w:rFonts w:ascii="Arial" w:hAnsi="Arial" w:eastAsia="Arial" w:cs="Arial"/>
+                <w:sz w:val="12"/>
+                <w:szCs w:val="12"/>
+                <w:color w:val="111111"/>
+              </w:rPr>
+              <w:t xml:space="preserve">0</w:t>
+            </w:r>
+          </w:p>
+        </w:tc>
+        <w:tc>
+          <w:tcPr>
+            <w:tcBorders/>
+            <w:shd w:val="clear" w:color="auto" w:fill="FFFFFF"/>
+            <w:tcMar>
+              <w:top w:w="0" w:type="dxa"/>
+              <w:bottom w:w="0" w:type="dxa"/>
+              <w:left w:w="0" w:type="dxa"/>
+              <w:right w:w="0" w:type="dxa"/>
+            </w:tcMar>
+            <w:vAlign w:val="center"/>
+          </w:tcPr>
+          <w:p>
+            <w:pPr>
+              <w:jc w:val="right"/>
+              <w:spacing w:after="40" w:before="40"/>
+              <w:ind w:firstLine="0" w:left="100" w:right="100"/>
+            </w:pPr>
+            <w:r xmlns:w="http://schemas.openxmlformats.org/wordprocessingml/2006/main" xmlns:wp="http://schemas.openxmlformats.org/drawingml/2006/wordprocessingDrawing" xmlns:r="http://schemas.openxmlformats.org/officeDocument/2006/relationships" xmlns:w14="http://schemas.microsoft.com/office/word/2010/wordml">
+              <w:rPr>
+                <w:rFonts w:ascii="Arial" w:hAnsi="Arial" w:eastAsia="Arial" w:cs="Arial"/>
+                <w:sz w:val="12"/>
+                <w:szCs w:val="12"/>
+                <w:color w:val="111111"/>
+              </w:rPr>
+              <w:t xml:space="preserve">28559</w:t>
+            </w:r>
+          </w:p>
+        </w:tc>
+        <w:tc>
+          <w:tcPr>
+            <w:tcBorders/>
+            <w:shd w:val="clear" w:color="auto" w:fill="FFFFFF"/>
+            <w:tcMar>
+              <w:top w:w="0" w:type="dxa"/>
+              <w:bottom w:w="0" w:type="dxa"/>
+              <w:left w:w="0" w:type="dxa"/>
+              <w:right w:w="0" w:type="dxa"/>
+            </w:tcMar>
+            <w:vAlign w:val="center"/>
+          </w:tcPr>
+          <w:p>
+            <w:pPr>
+              <w:jc w:val="right"/>
+              <w:spacing w:after="40" w:before="40"/>
+              <w:ind w:firstLine="0" w:left="100" w:right="100"/>
+            </w:pPr>
+            <w:r xmlns:w="http://schemas.openxmlformats.org/wordprocessingml/2006/main" xmlns:wp="http://schemas.openxmlformats.org/drawingml/2006/wordprocessingDrawing" xmlns:r="http://schemas.openxmlformats.org/officeDocument/2006/relationships" xmlns:w14="http://schemas.microsoft.com/office/word/2010/wordml">
+              <w:rPr>
+                <w:rFonts w:ascii="Arial" w:hAnsi="Arial" w:eastAsia="Arial" w:cs="Arial"/>
+                <w:sz w:val="12"/>
+                <w:szCs w:val="12"/>
+                <w:color w:val="111111"/>
+              </w:rPr>
+              <w:t xml:space="preserve">0</w:t>
+            </w:r>
+          </w:p>
+        </w:tc>
+        <w:tc>
+          <w:tcPr>
+            <w:tcBorders/>
+            <w:shd w:val="clear" w:color="auto" w:fill="FFFFFF"/>
+            <w:tcMar>
+              <w:top w:w="0" w:type="dxa"/>
+              <w:bottom w:w="0" w:type="dxa"/>
+              <w:left w:w="0" w:type="dxa"/>
+              <w:right w:w="0" w:type="dxa"/>
+            </w:tcMar>
+            <w:vAlign w:val="center"/>
+          </w:tcPr>
+          <w:p>
+            <w:pPr>
+              <w:jc w:val="right"/>
+              <w:spacing w:after="40" w:before="40"/>
+              <w:ind w:firstLine="0" w:left="100" w:right="100"/>
+            </w:pPr>
+            <w:r xmlns:w="http://schemas.openxmlformats.org/wordprocessingml/2006/main" xmlns:wp="http://schemas.openxmlformats.org/drawingml/2006/wordprocessingDrawing" xmlns:r="http://schemas.openxmlformats.org/officeDocument/2006/relationships" xmlns:w14="http://schemas.microsoft.com/office/word/2010/wordml">
+              <w:rPr>
+                <w:rFonts w:ascii="Arial" w:hAnsi="Arial" w:eastAsia="Arial" w:cs="Arial"/>
+                <w:sz w:val="12"/>
+                <w:szCs w:val="12"/>
+                <w:color w:val="111111"/>
+              </w:rPr>
+              <w:t xml:space="preserve">8,350</w:t>
+            </w:r>
+          </w:p>
+        </w:tc>
+        <w:tc>
+          <w:tcPr>
+            <w:tcBorders/>
+            <w:shd w:val="clear" w:color="auto" w:fill="FFFFFF"/>
+            <w:tcMar>
+              <w:top w:w="0" w:type="dxa"/>
+              <w:bottom w:w="0" w:type="dxa"/>
+              <w:left w:w="0" w:type="dxa"/>
+              <w:right w:w="0" w:type="dxa"/>
+            </w:tcMar>
+            <w:vAlign w:val="center"/>
+          </w:tcPr>
+          <w:p>
+            <w:pPr>
+              <w:jc w:val="right"/>
+              <w:spacing w:after="40" w:before="40"/>
+              <w:ind w:firstLine="0" w:left="100" w:right="100"/>
+            </w:pPr>
+            <w:r xmlns:w="http://schemas.openxmlformats.org/wordprocessingml/2006/main" xmlns:wp="http://schemas.openxmlformats.org/drawingml/2006/wordprocessingDrawing" xmlns:r="http://schemas.openxmlformats.org/officeDocument/2006/relationships" xmlns:w14="http://schemas.microsoft.com/office/word/2010/wordml">
+              <w:rPr>
+                <w:rFonts w:ascii="Arial" w:hAnsi="Arial" w:eastAsia="Arial" w:cs="Arial"/>
+                <w:sz w:val="12"/>
+                <w:szCs w:val="12"/>
+                <w:color w:val="111111"/>
+              </w:rPr>
+              <w:t xml:space="preserve">$0</w:t>
+            </w:r>
+          </w:p>
+        </w:tc>
+        <w:tc>
+          <w:tcPr>
+            <w:tcBorders/>
+            <w:shd w:val="clear" w:color="auto" w:fill="FFFFFF"/>
+            <w:tcMar>
+              <w:top w:w="0" w:type="dxa"/>
+              <w:bottom w:w="0" w:type="dxa"/>
+              <w:left w:w="0" w:type="dxa"/>
+              <w:right w:w="0" w:type="dxa"/>
+            </w:tcMar>
+            <w:vAlign w:val="center"/>
+          </w:tcPr>
+          <w:p>
+            <w:pPr>
+              <w:jc w:val="right"/>
+              <w:spacing w:after="40" w:before="40"/>
+              <w:ind w:firstLine="0" w:left="100" w:right="100"/>
+            </w:pPr>
+            <w:r xmlns:w="http://schemas.openxmlformats.org/wordprocessingml/2006/main" xmlns:wp="http://schemas.openxmlformats.org/drawingml/2006/wordprocessingDrawing" xmlns:r="http://schemas.openxmlformats.org/officeDocument/2006/relationships" xmlns:w14="http://schemas.microsoft.com/office/word/2010/wordml">
+              <w:rPr>
+                <w:rFonts w:ascii="Arial" w:hAnsi="Arial" w:eastAsia="Arial" w:cs="Arial"/>
+                <w:sz w:val="12"/>
+                <w:szCs w:val="12"/>
+                <w:color w:val="111111"/>
+              </w:rPr>
+              <w:t xml:space="preserve">36,909</w:t>
+            </w:r>
+          </w:p>
+        </w:tc>
+        <w:tc>
+          <w:tcPr>
+            <w:tcBorders/>
+            <w:shd w:val="clear" w:color="auto" w:fill="FFFFFF"/>
+            <w:tcMar>
+              <w:top w:w="0" w:type="dxa"/>
+              <w:bottom w:w="0" w:type="dxa"/>
+              <w:left w:w="0" w:type="dxa"/>
+              <w:right w:w="0" w:type="dxa"/>
+            </w:tcMar>
+            <w:vAlign w:val="center"/>
+          </w:tcPr>
+          <w:p>
+            <w:pPr>
+              <w:jc w:val="right"/>
+              <w:spacing w:after="40" w:before="40"/>
+              <w:ind w:firstLine="0" w:left="100" w:right="100"/>
+            </w:pPr>
+            <w:r xmlns:w="http://schemas.openxmlformats.org/wordprocessingml/2006/main" xmlns:wp="http://schemas.openxmlformats.org/drawingml/2006/wordprocessingDrawing" xmlns:r="http://schemas.openxmlformats.org/officeDocument/2006/relationships" xmlns:w14="http://schemas.microsoft.com/office/word/2010/wordml">
+              <w:rPr>
+                <w:rFonts w:ascii="Arial" w:hAnsi="Arial" w:eastAsia="Arial" w:cs="Arial"/>
+                <w:sz w:val="12"/>
+                <w:szCs w:val="12"/>
+                <w:color w:val="111111"/>
+              </w:rPr>
+              <w:t xml:space="preserve">0</w:t>
+            </w:r>
+          </w:p>
+        </w:tc>
+      </w:tr>
+      <w:tr>
+        <w:trPr>
+          <w:cantSplit/>
+          <w:trHeight w:val="360" w:hRule="auto"/>
+        </w:trPr>
+        <w:tc>
+          <w:tcPr>
+            <w:tcBorders>
+              <w:bottom w:val="single" w:sz="16" w:space="0" w:color="000000"/>
+            </w:tcBorders>
+            <w:shd w:val="clear" w:color="auto" w:fill="FFFFFF"/>
+            <w:tcMar>
+              <w:top w:w="0" w:type="dxa"/>
+              <w:bottom w:w="0" w:type="dxa"/>
+              <w:left w:w="0" w:type="dxa"/>
+              <w:right w:w="0" w:type="dxa"/>
+            </w:tcMar>
+            <w:vAlign w:val="center"/>
+          </w:tcPr>
+          <w:p>
+            <w:pPr>
+              <w:jc w:val="left"/>
+              <w:spacing w:after="40" w:before="40"/>
+              <w:ind w:firstLine="0" w:left="100" w:right="100"/>
+            </w:pPr>
+            <w:r xmlns:w="http://schemas.openxmlformats.org/wordprocessingml/2006/main" xmlns:wp="http://schemas.openxmlformats.org/drawingml/2006/wordprocessingDrawing" xmlns:r="http://schemas.openxmlformats.org/officeDocument/2006/relationships" xmlns:w14="http://schemas.microsoft.com/office/word/2010/wordml">
+              <w:rPr>
+                <w:rFonts w:ascii="Arial" w:hAnsi="Arial" w:eastAsia="Arial" w:cs="Arial"/>
+                <w:sz w:val="12"/>
+                <w:szCs w:val="12"/>
+                <w:color w:val="111111"/>
+              </w:rPr>
+              <w:t xml:space="preserve">Enrollment By Class</w:t>
+            </w:r>
+          </w:p>
+        </w:tc>
+        <w:tc>
+          <w:tcPr>
+            <w:tcBorders>
+              <w:bottom w:val="single" w:sz="16" w:space="0" w:color="000000"/>
+            </w:tcBorders>
+            <w:shd w:val="clear" w:color="auto" w:fill="FFFFFF"/>
+            <w:tcMar>
+              <w:top w:w="0" w:type="dxa"/>
+              <w:bottom w:w="0" w:type="dxa"/>
+              <w:left w:w="0" w:type="dxa"/>
+              <w:right w:w="0" w:type="dxa"/>
+            </w:tcMar>
+            <w:vAlign w:val="center"/>
+          </w:tcPr>
+          <w:p>
+            <w:pPr>
+              <w:jc w:val="right"/>
+              <w:spacing w:after="40" w:before="40"/>
+              <w:ind w:firstLine="0" w:left="100" w:right="100"/>
+            </w:pPr>
+            <w:r xmlns:w="http://schemas.openxmlformats.org/wordprocessingml/2006/main" xmlns:wp="http://schemas.openxmlformats.org/drawingml/2006/wordprocessingDrawing" xmlns:r="http://schemas.openxmlformats.org/officeDocument/2006/relationships" xmlns:w14="http://schemas.microsoft.com/office/word/2010/wordml">
+              <w:rPr>
+                <w:rFonts w:ascii="Arial" w:hAnsi="Arial" w:eastAsia="Arial" w:cs="Arial"/>
+                <w:sz w:val="12"/>
+                <w:szCs w:val="12"/>
+                <w:color w:val="111111"/>
+              </w:rPr>
+              <w:t xml:space="preserve">29,611</w:t>
+            </w:r>
+          </w:p>
+        </w:tc>
+        <w:tc>
+          <w:tcPr>
+            <w:tcBorders>
+              <w:bottom w:val="single" w:sz="16" w:space="0" w:color="000000"/>
+            </w:tcBorders>
+            <w:shd w:val="clear" w:color="auto" w:fill="FFFFFF"/>
+            <w:tcMar>
+              <w:top w:w="0" w:type="dxa"/>
+              <w:bottom w:w="0" w:type="dxa"/>
+              <w:left w:w="0" w:type="dxa"/>
+              <w:right w:w="0" w:type="dxa"/>
+            </w:tcMar>
+            <w:vAlign w:val="center"/>
+          </w:tcPr>
+          <w:p>
+            <w:pPr>
+              <w:jc w:val="right"/>
+              <w:spacing w:after="40" w:before="40"/>
+              <w:ind w:firstLine="0" w:left="100" w:right="100"/>
+            </w:pPr>
+            <w:r xmlns:w="http://schemas.openxmlformats.org/wordprocessingml/2006/main" xmlns:wp="http://schemas.openxmlformats.org/drawingml/2006/wordprocessingDrawing" xmlns:r="http://schemas.openxmlformats.org/officeDocument/2006/relationships" xmlns:w14="http://schemas.microsoft.com/office/word/2010/wordml">
+              <w:rPr>
+                <w:rFonts w:ascii="Arial" w:hAnsi="Arial" w:eastAsia="Arial" w:cs="Arial"/>
+                <w:sz w:val="12"/>
+                <w:szCs w:val="12"/>
+                <w:color w:val="111111"/>
+              </w:rPr>
+              <w:t xml:space="preserve">$0</w:t>
+            </w:r>
+          </w:p>
+        </w:tc>
+        <w:tc>
+          <w:tcPr>
+            <w:tcBorders>
+              <w:bottom w:val="single" w:sz="16" w:space="0" w:color="000000"/>
+            </w:tcBorders>
+            <w:shd w:val="clear" w:color="auto" w:fill="FFFFFF"/>
+            <w:tcMar>
+              <w:top w:w="0" w:type="dxa"/>
+              <w:bottom w:w="0" w:type="dxa"/>
+              <w:left w:w="0" w:type="dxa"/>
+              <w:right w:w="0" w:type="dxa"/>
+            </w:tcMar>
+            <w:vAlign w:val="center"/>
+          </w:tcPr>
+          <w:p>
+            <w:pPr>
+              <w:jc w:val="right"/>
+              <w:spacing w:after="40" w:before="40"/>
+              <w:ind w:firstLine="0" w:left="100" w:right="100"/>
+            </w:pPr>
+            <w:r xmlns:w="http://schemas.openxmlformats.org/wordprocessingml/2006/main" xmlns:wp="http://schemas.openxmlformats.org/drawingml/2006/wordprocessingDrawing" xmlns:r="http://schemas.openxmlformats.org/officeDocument/2006/relationships" xmlns:w14="http://schemas.microsoft.com/office/word/2010/wordml">
+              <w:rPr>
+                <w:rFonts w:ascii="Arial" w:hAnsi="Arial" w:eastAsia="Arial" w:cs="Arial"/>
+                <w:sz w:val="12"/>
+                <w:szCs w:val="12"/>
+                <w:color w:val="111111"/>
+              </w:rPr>
+              <w:t xml:space="preserve">9,041</w:t>
+            </w:r>
+          </w:p>
+        </w:tc>
+        <w:tc>
+          <w:tcPr>
+            <w:tcBorders>
+              <w:bottom w:val="single" w:sz="16" w:space="0" w:color="000000"/>
+            </w:tcBorders>
+            <w:shd w:val="clear" w:color="auto" w:fill="FFFFFF"/>
+            <w:tcMar>
+              <w:top w:w="0" w:type="dxa"/>
+              <w:bottom w:w="0" w:type="dxa"/>
+              <w:left w:w="0" w:type="dxa"/>
+              <w:right w:w="0" w:type="dxa"/>
+            </w:tcMar>
+            <w:vAlign w:val="center"/>
+          </w:tcPr>
+          <w:p>
+            <w:pPr>
+              <w:jc w:val="right"/>
+              <w:spacing w:after="40" w:before="40"/>
+              <w:ind w:firstLine="0" w:left="100" w:right="100"/>
+            </w:pPr>
+            <w:r xmlns:w="http://schemas.openxmlformats.org/wordprocessingml/2006/main" xmlns:wp="http://schemas.openxmlformats.org/drawingml/2006/wordprocessingDrawing" xmlns:r="http://schemas.openxmlformats.org/officeDocument/2006/relationships" xmlns:w14="http://schemas.microsoft.com/office/word/2010/wordml">
+              <w:rPr>
+                <w:rFonts w:ascii="Arial" w:hAnsi="Arial" w:eastAsia="Arial" w:cs="Arial"/>
+                <w:sz w:val="12"/>
+                <w:szCs w:val="12"/>
+                <w:color w:val="111111"/>
+              </w:rPr>
+              <w:t xml:space="preserve">$0</w:t>
+            </w:r>
+          </w:p>
+        </w:tc>
+        <w:tc>
+          <w:tcPr>
+            <w:tcBorders>
+              <w:bottom w:val="single" w:sz="16" w:space="0" w:color="000000"/>
+            </w:tcBorders>
+            <w:shd w:val="clear" w:color="auto" w:fill="FFFFFF"/>
+            <w:tcMar>
+              <w:top w:w="0" w:type="dxa"/>
+              <w:bottom w:w="0" w:type="dxa"/>
+              <w:left w:w="0" w:type="dxa"/>
+              <w:right w:w="0" w:type="dxa"/>
+            </w:tcMar>
+            <w:vAlign w:val="center"/>
+          </w:tcPr>
+          <w:p>
+            <w:pPr>
+              <w:jc w:val="right"/>
+              <w:spacing w:after="40" w:before="40"/>
+              <w:ind w:firstLine="0" w:left="100" w:right="100"/>
+            </w:pPr>
+            <w:r xmlns:w="http://schemas.openxmlformats.org/wordprocessingml/2006/main" xmlns:wp="http://schemas.openxmlformats.org/drawingml/2006/wordprocessingDrawing" xmlns:r="http://schemas.openxmlformats.org/officeDocument/2006/relationships" xmlns:w14="http://schemas.microsoft.com/office/word/2010/wordml">
+              <w:rPr>
+                <w:rFonts w:ascii="Arial" w:hAnsi="Arial" w:eastAsia="Arial" w:cs="Arial"/>
+                <w:sz w:val="12"/>
+                <w:szCs w:val="12"/>
+                <w:color w:val="111111"/>
+              </w:rPr>
+              <w:t xml:space="preserve">38,652</w:t>
+            </w:r>
+          </w:p>
+        </w:tc>
+        <w:tc>
+          <w:tcPr>
+            <w:tcBorders>
+              <w:bottom w:val="single" w:sz="16" w:space="0" w:color="000000"/>
+            </w:tcBorders>
+            <w:shd w:val="clear" w:color="auto" w:fill="FFFFFF"/>
+            <w:tcMar>
+              <w:top w:w="0" w:type="dxa"/>
+              <w:bottom w:w="0" w:type="dxa"/>
+              <w:left w:w="0" w:type="dxa"/>
+              <w:right w:w="0" w:type="dxa"/>
+            </w:tcMar>
+            <w:vAlign w:val="center"/>
+          </w:tcPr>
+          <w:p>
+            <w:pPr>
+              <w:jc w:val="right"/>
+              <w:spacing w:after="40" w:before="40"/>
+              <w:ind w:firstLine="0" w:left="100" w:right="100"/>
+            </w:pPr>
+            <w:r xmlns:w="http://schemas.openxmlformats.org/wordprocessingml/2006/main" xmlns:wp="http://schemas.openxmlformats.org/drawingml/2006/wordprocessingDrawing" xmlns:r="http://schemas.openxmlformats.org/officeDocument/2006/relationships" xmlns:w14="http://schemas.microsoft.com/office/word/2010/wordml">
+              <w:rPr>
+                <w:rFonts w:ascii="Arial" w:hAnsi="Arial" w:eastAsia="Arial" w:cs="Arial"/>
+                <w:sz w:val="12"/>
+                <w:szCs w:val="12"/>
+                <w:color w:val="111111"/>
+              </w:rPr>
+              <w:t xml:space="preserve">0</w:t>
+            </w:r>
+          </w:p>
+        </w:tc>
+        <w:tc>
+          <w:tcPr>
+            <w:tcBorders>
+              <w:bottom w:val="single" w:sz="16" w:space="0" w:color="000000"/>
+            </w:tcBorders>
+            <w:shd w:val="clear" w:color="auto" w:fill="FFFFFF"/>
+            <w:tcMar>
+              <w:top w:w="0" w:type="dxa"/>
+              <w:bottom w:w="0" w:type="dxa"/>
+              <w:left w:w="0" w:type="dxa"/>
+              <w:right w:w="0" w:type="dxa"/>
+            </w:tcMar>
+            <w:vAlign w:val="center"/>
+          </w:tcPr>
+          <w:p>
+            <w:pPr>
+              <w:jc w:val="right"/>
+              <w:spacing w:after="40" w:before="40"/>
+              <w:ind w:firstLine="0" w:left="100" w:right="100"/>
+            </w:pPr>
+            <w:r xmlns:w="http://schemas.openxmlformats.org/wordprocessingml/2006/main" xmlns:wp="http://schemas.openxmlformats.org/drawingml/2006/wordprocessingDrawing" xmlns:r="http://schemas.openxmlformats.org/officeDocument/2006/relationships" xmlns:w14="http://schemas.microsoft.com/office/word/2010/wordml">
+              <w:rPr>
+                <w:rFonts w:ascii="Arial" w:hAnsi="Arial" w:eastAsia="Arial" w:cs="Arial"/>
+                <w:sz w:val="12"/>
+                <w:szCs w:val="12"/>
+                <w:color w:val="111111"/>
+              </w:rPr>
+              <w:t xml:space="preserve">28848</w:t>
+            </w:r>
+          </w:p>
+        </w:tc>
+        <w:tc>
+          <w:tcPr>
+            <w:tcBorders>
+              <w:bottom w:val="single" w:sz="16" w:space="0" w:color="000000"/>
+            </w:tcBorders>
+            <w:shd w:val="clear" w:color="auto" w:fill="FFFFFF"/>
+            <w:tcMar>
+              <w:top w:w="0" w:type="dxa"/>
+              <w:bottom w:w="0" w:type="dxa"/>
+              <w:left w:w="0" w:type="dxa"/>
+              <w:right w:w="0" w:type="dxa"/>
+            </w:tcMar>
+            <w:vAlign w:val="center"/>
+          </w:tcPr>
+          <w:p>
+            <w:pPr>
+              <w:jc w:val="right"/>
+              <w:spacing w:after="40" w:before="40"/>
+              <w:ind w:firstLine="0" w:left="100" w:right="100"/>
+            </w:pPr>
+            <w:r xmlns:w="http://schemas.openxmlformats.org/wordprocessingml/2006/main" xmlns:wp="http://schemas.openxmlformats.org/drawingml/2006/wordprocessingDrawing" xmlns:r="http://schemas.openxmlformats.org/officeDocument/2006/relationships" xmlns:w14="http://schemas.microsoft.com/office/word/2010/wordml">
+              <w:rPr>
+                <w:rFonts w:ascii="Arial" w:hAnsi="Arial" w:eastAsia="Arial" w:cs="Arial"/>
+                <w:sz w:val="12"/>
+                <w:szCs w:val="12"/>
+                <w:color w:val="111111"/>
+              </w:rPr>
+              <w:t xml:space="preserve">0</w:t>
+            </w:r>
+          </w:p>
+        </w:tc>
+        <w:tc>
+          <w:tcPr>
+            <w:tcBorders>
+              <w:bottom w:val="single" w:sz="16" w:space="0" w:color="000000"/>
+            </w:tcBorders>
+            <w:shd w:val="clear" w:color="auto" w:fill="FFFFFF"/>
+            <w:tcMar>
+              <w:top w:w="0" w:type="dxa"/>
+              <w:bottom w:w="0" w:type="dxa"/>
+              <w:left w:w="0" w:type="dxa"/>
+              <w:right w:w="0" w:type="dxa"/>
+            </w:tcMar>
+            <w:vAlign w:val="center"/>
+          </w:tcPr>
+          <w:p>
+            <w:pPr>
+              <w:jc w:val="right"/>
+              <w:spacing w:after="40" w:before="40"/>
+              <w:ind w:firstLine="0" w:left="100" w:right="100"/>
+            </w:pPr>
+            <w:r xmlns:w="http://schemas.openxmlformats.org/wordprocessingml/2006/main" xmlns:wp="http://schemas.openxmlformats.org/drawingml/2006/wordprocessingDrawing" xmlns:r="http://schemas.openxmlformats.org/officeDocument/2006/relationships" xmlns:w14="http://schemas.microsoft.com/office/word/2010/wordml">
+              <w:rPr>
+                <w:rFonts w:ascii="Arial" w:hAnsi="Arial" w:eastAsia="Arial" w:cs="Arial"/>
+                <w:sz w:val="12"/>
+                <w:szCs w:val="12"/>
+                <w:color w:val="111111"/>
+              </w:rPr>
+              <w:t xml:space="preserve">8,758</w:t>
+            </w:r>
+          </w:p>
+        </w:tc>
+        <w:tc>
+          <w:tcPr>
+            <w:tcBorders>
+              <w:bottom w:val="single" w:sz="16" w:space="0" w:color="000000"/>
+            </w:tcBorders>
+            <w:shd w:val="clear" w:color="auto" w:fill="FFFFFF"/>
+            <w:tcMar>
+              <w:top w:w="0" w:type="dxa"/>
+              <w:bottom w:w="0" w:type="dxa"/>
+              <w:left w:w="0" w:type="dxa"/>
+              <w:right w:w="0" w:type="dxa"/>
+            </w:tcMar>
+            <w:vAlign w:val="center"/>
+          </w:tcPr>
+          <w:p>
+            <w:pPr>
+              <w:jc w:val="right"/>
+              <w:spacing w:after="40" w:before="40"/>
+              <w:ind w:firstLine="0" w:left="100" w:right="100"/>
+            </w:pPr>
+            <w:r xmlns:w="http://schemas.openxmlformats.org/wordprocessingml/2006/main" xmlns:wp="http://schemas.openxmlformats.org/drawingml/2006/wordprocessingDrawing" xmlns:r="http://schemas.openxmlformats.org/officeDocument/2006/relationships" xmlns:w14="http://schemas.microsoft.com/office/word/2010/wordml">
+              <w:rPr>
+                <w:rFonts w:ascii="Arial" w:hAnsi="Arial" w:eastAsia="Arial" w:cs="Arial"/>
+                <w:sz w:val="12"/>
+                <w:szCs w:val="12"/>
+                <w:color w:val="111111"/>
+              </w:rPr>
+              <w:t xml:space="preserve">$0</w:t>
+            </w:r>
+          </w:p>
+        </w:tc>
+        <w:tc>
+          <w:tcPr>
+            <w:tcBorders>
+              <w:bottom w:val="single" w:sz="16" w:space="0" w:color="000000"/>
+            </w:tcBorders>
+            <w:shd w:val="clear" w:color="auto" w:fill="FFFFFF"/>
+            <w:tcMar>
+              <w:top w:w="0" w:type="dxa"/>
+              <w:bottom w:w="0" w:type="dxa"/>
+              <w:left w:w="0" w:type="dxa"/>
+              <w:right w:w="0" w:type="dxa"/>
+            </w:tcMar>
+            <w:vAlign w:val="center"/>
+          </w:tcPr>
+          <w:p>
+            <w:pPr>
+              <w:jc w:val="right"/>
+              <w:spacing w:after="40" w:before="40"/>
+              <w:ind w:firstLine="0" w:left="100" w:right="100"/>
+            </w:pPr>
+            <w:r xmlns:w="http://schemas.openxmlformats.org/wordprocessingml/2006/main" xmlns:wp="http://schemas.openxmlformats.org/drawingml/2006/wordprocessingDrawing" xmlns:r="http://schemas.openxmlformats.org/officeDocument/2006/relationships" xmlns:w14="http://schemas.microsoft.com/office/word/2010/wordml">
+              <w:rPr>
+                <w:rFonts w:ascii="Arial" w:hAnsi="Arial" w:eastAsia="Arial" w:cs="Arial"/>
+                <w:sz w:val="12"/>
+                <w:szCs w:val="12"/>
+                <w:color w:val="111111"/>
+              </w:rPr>
+              <w:t xml:space="preserve">37,606</w:t>
+            </w:r>
+          </w:p>
+        </w:tc>
+        <w:tc>
+          <w:tcPr>
+            <w:tcBorders>
+              <w:bottom w:val="single" w:sz="16" w:space="0" w:color="000000"/>
+            </w:tcBorders>
+            <w:shd w:val="clear" w:color="auto" w:fill="FFFFFF"/>
+            <w:tcMar>
+              <w:top w:w="0" w:type="dxa"/>
+              <w:bottom w:w="0" w:type="dxa"/>
+              <w:left w:w="0" w:type="dxa"/>
+              <w:right w:w="0" w:type="dxa"/>
+            </w:tcMar>
+            <w:vAlign w:val="center"/>
+          </w:tcPr>
+          <w:p>
+            <w:pPr>
+              <w:jc w:val="right"/>
+              <w:spacing w:after="40" w:before="40"/>
+              <w:ind w:firstLine="0" w:left="100" w:right="100"/>
+            </w:pPr>
+            <w:r xmlns:w="http://schemas.openxmlformats.org/wordprocessingml/2006/main" xmlns:wp="http://schemas.openxmlformats.org/drawingml/2006/wordprocessingDrawing" xmlns:r="http://schemas.openxmlformats.org/officeDocument/2006/relationships" xmlns:w14="http://schemas.microsoft.com/office/word/2010/wordml">
+              <w:rPr>
+                <w:rFonts w:ascii="Arial" w:hAnsi="Arial" w:eastAsia="Arial" w:cs="Arial"/>
+                <w:sz w:val="12"/>
+                <w:szCs w:val="12"/>
+                <w:color w:val="111111"/>
+              </w:rPr>
+              <w:t xml:space="preserve">0</w:t>
+            </w:r>
+          </w:p>
+        </w:tc>
+      </w:tr>
+    </w:tbl>
     <w:p>
       <w:r>
         <w:br w:type="page"/>

--- a/docs/AnnualReportsBook.docx
+++ b/docs/AnnualReportsBook.docx
@@ -73,7 +73,7 @@
         <w:pStyle w:val="Date"/>
       </w:pPr>
       <w:r>
-        <w:t xml:space="preserve">2020-04-02</w:t>
+        <w:t xml:space="preserve">2020-04-06</w:t>
       </w:r>
     </w:p>
     <w:p>
@@ -328,8 +328,8 @@
       <w:pPr>
         <w:pStyle w:val="Compact"/>
         <w:numPr>
-          <w:numId w:val="1006"/>
-          <w:ilvl w:val="1"/>
+          <w:numId w:val="1001"/>
+          <w:ilvl w:val="0"/>
         </w:numPr>
       </w:pPr>
       <w:hyperlink w:anchor="X1d2cc957d3bbe4bac431000d9d931f86ccf4ead">
@@ -17444,12 +17444,7 @@
     </w:p>
     <w:p>
       <w:pPr>
-        <w:pStyle w:val="BodyText"/>
-      </w:pPr>
-    </w:p>
-    <w:p>
-      <w:pPr>
-        <w:pStyle w:val="Heading2"/>
+        <w:pStyle w:val="Heading1"/>
       </w:pPr>
       <w:bookmarkStart w:id="46" w:name="Xc93a1932cb4e77adbe52376cca748282c8b61e9"/>
       <w:r>
@@ -17457,6 +17452,2933 @@
       </w:r>
       <w:bookmarkEnd w:id="46"/>
     </w:p>
+    <w:tbl xmlns:w="http://schemas.openxmlformats.org/wordprocessingml/2006/main" xmlns:r="http://schemas.openxmlformats.org/officeDocument/2006/relationships" xmlns:w14="http://schemas.microsoft.com/office/word/2010/wordml" xmlns:wp="http://schemas.openxmlformats.org/drawingml/2006/wordprocessingDrawing" xmlns:a="http://schemas.openxmlformats.org/drawingml/2006/main" xmlns:pic="http://schemas.openxmlformats.org/drawingml/2006/picture">
+      <w:tblPr>
+        <w:tblLayout w:type="fixed"/>
+        <w:jc w:val="center"/>
+      </w:tblPr>
+      <w:tblGrid>
+        <w:gridCol w:w="1054"/>
+        <w:gridCol w:w="622"/>
+        <w:gridCol w:w="712"/>
+        <w:gridCol w:w="622"/>
+        <w:gridCol w:w="712"/>
+        <w:gridCol w:w="622"/>
+        <w:gridCol w:w="712"/>
+        <w:gridCol w:w="622"/>
+        <w:gridCol w:w="712"/>
+        <w:gridCol w:w="622"/>
+        <w:gridCol w:w="712"/>
+        <w:gridCol w:w="622"/>
+        <w:gridCol w:w="712"/>
+        <w:gridCol w:w="622"/>
+        <w:gridCol w:w="712"/>
+        <w:gridCol w:w="622"/>
+        <w:gridCol w:w="712"/>
+      </w:tblGrid>
+      <w:tr>
+        <w:trPr>
+          <w:cantSplit/>
+          <w:trHeight w:val="165" w:hRule="auto"/>
+          <w:tblHeader/>
+        </w:trPr>
+        <w:tc>
+          <w:tcPr>
+            <w:vMerge w:val="restart"/>
+            <w:tcBorders>
+              <w:bottom w:val="single" w:sz="8" w:space="0" w:color="000000"/>
+              <w:top w:val="single" w:sz="16" w:space="0" w:color="000000"/>
+            </w:tcBorders>
+            <w:shd w:val="clear" w:color="auto" w:fill="FFFFFF"/>
+            <w:tcMar>
+              <w:top w:w="0" w:type="dxa"/>
+              <w:bottom w:w="0" w:type="dxa"/>
+              <w:left w:w="0" w:type="dxa"/>
+              <w:right w:w="0" w:type="dxa"/>
+            </w:tcMar>
+            <w:vAlign w:val="center"/>
+          </w:tcPr>
+          <w:p>
+            <w:pPr>
+              <w:jc w:val="left"/>
+              <w:spacing w:after="40" w:before="40"/>
+              <w:ind w:firstLine="0" w:left="100" w:right="100"/>
+            </w:pPr>
+            <w:r xmlns:w="http://schemas.openxmlformats.org/wordprocessingml/2006/main" xmlns:wp="http://schemas.openxmlformats.org/drawingml/2006/wordprocessingDrawing" xmlns:r="http://schemas.openxmlformats.org/officeDocument/2006/relationships" xmlns:w14="http://schemas.microsoft.com/office/word/2010/wordml">
+              <w:rPr>
+                <w:rFonts w:ascii="Arial" w:hAnsi="Arial" w:eastAsia="Arial" w:cs="Arial"/>
+                <w:b/>
+                <w:sz w:val="8"/>
+                <w:szCs w:val="8"/>
+                <w:color w:val="000000"/>
+              </w:rPr>
+              <w:t xml:space="preserve"/>
+            </w:r>
+          </w:p>
+        </w:tc>
+        <w:tc>
+          <w:tcPr>
+            <w:gridSpan w:val="2"/>
+            <w:tcBorders>
+              <w:bottom w:val="single" w:sz="8" w:space="0" w:color="000000"/>
+              <w:top w:val="single" w:sz="16" w:space="0" w:color="000000"/>
+            </w:tcBorders>
+            <w:shd w:val="clear" w:color="auto" w:fill="FFFFFF"/>
+            <w:tcMar>
+              <w:top w:w="0" w:type="dxa"/>
+              <w:bottom w:w="0" w:type="dxa"/>
+              <w:left w:w="0" w:type="dxa"/>
+              <w:right w:w="0" w:type="dxa"/>
+            </w:tcMar>
+            <w:vAlign w:val="center"/>
+          </w:tcPr>
+          <w:p>
+            <w:pPr>
+              <w:jc w:val="right"/>
+              <w:spacing w:after="40" w:before="40"/>
+              <w:ind w:firstLine="0" w:left="100" w:right="100"/>
+            </w:pPr>
+            <w:r xmlns:w="http://schemas.openxmlformats.org/wordprocessingml/2006/main" xmlns:wp="http://schemas.openxmlformats.org/drawingml/2006/wordprocessingDrawing" xmlns:r="http://schemas.openxmlformats.org/officeDocument/2006/relationships" xmlns:w14="http://schemas.microsoft.com/office/word/2010/wordml">
+              <w:rPr>
+                <w:rFonts w:ascii="Arial" w:hAnsi="Arial" w:eastAsia="Arial" w:cs="Arial"/>
+                <w:b/>
+                <w:sz w:val="8"/>
+                <w:szCs w:val="8"/>
+                <w:color w:val="000000"/>
+              </w:rPr>
+              <w:t xml:space="preserve">2012-13</w:t>
+            </w:r>
+          </w:p>
+        </w:tc>
+        <w:tc>
+          <w:tcPr>
+            <w:gridSpan w:val="2"/>
+            <w:tcBorders>
+              <w:bottom w:val="single" w:sz="8" w:space="0" w:color="000000"/>
+              <w:top w:val="single" w:sz="16" w:space="0" w:color="000000"/>
+            </w:tcBorders>
+            <w:shd w:val="clear" w:color="auto" w:fill="FFFFFF"/>
+            <w:tcMar>
+              <w:top w:w="0" w:type="dxa"/>
+              <w:bottom w:w="0" w:type="dxa"/>
+              <w:left w:w="0" w:type="dxa"/>
+              <w:right w:w="0" w:type="dxa"/>
+            </w:tcMar>
+            <w:vAlign w:val="center"/>
+          </w:tcPr>
+          <w:p>
+            <w:pPr>
+              <w:jc w:val="right"/>
+              <w:spacing w:after="40" w:before="40"/>
+              <w:ind w:firstLine="0" w:left="100" w:right="100"/>
+            </w:pPr>
+            <w:r xmlns:w="http://schemas.openxmlformats.org/wordprocessingml/2006/main" xmlns:wp="http://schemas.openxmlformats.org/drawingml/2006/wordprocessingDrawing" xmlns:r="http://schemas.openxmlformats.org/officeDocument/2006/relationships" xmlns:w14="http://schemas.microsoft.com/office/word/2010/wordml">
+              <w:rPr>
+                <w:rFonts w:ascii="Arial" w:hAnsi="Arial" w:eastAsia="Arial" w:cs="Arial"/>
+                <w:b/>
+                <w:sz w:val="8"/>
+                <w:szCs w:val="8"/>
+                <w:color w:val="000000"/>
+              </w:rPr>
+              <w:t xml:space="preserve">2013-14</w:t>
+            </w:r>
+          </w:p>
+        </w:tc>
+        <w:tc>
+          <w:tcPr>
+            <w:gridSpan w:val="2"/>
+            <w:tcBorders>
+              <w:bottom w:val="single" w:sz="8" w:space="0" w:color="000000"/>
+              <w:top w:val="single" w:sz="16" w:space="0" w:color="000000"/>
+            </w:tcBorders>
+            <w:shd w:val="clear" w:color="auto" w:fill="FFFFFF"/>
+            <w:tcMar>
+              <w:top w:w="0" w:type="dxa"/>
+              <w:bottom w:w="0" w:type="dxa"/>
+              <w:left w:w="0" w:type="dxa"/>
+              <w:right w:w="0" w:type="dxa"/>
+            </w:tcMar>
+            <w:vAlign w:val="center"/>
+          </w:tcPr>
+          <w:p>
+            <w:pPr>
+              <w:jc w:val="right"/>
+              <w:spacing w:after="40" w:before="40"/>
+              <w:ind w:firstLine="0" w:left="100" w:right="100"/>
+            </w:pPr>
+            <w:r xmlns:w="http://schemas.openxmlformats.org/wordprocessingml/2006/main" xmlns:wp="http://schemas.openxmlformats.org/drawingml/2006/wordprocessingDrawing" xmlns:r="http://schemas.openxmlformats.org/officeDocument/2006/relationships" xmlns:w14="http://schemas.microsoft.com/office/word/2010/wordml">
+              <w:rPr>
+                <w:rFonts w:ascii="Arial" w:hAnsi="Arial" w:eastAsia="Arial" w:cs="Arial"/>
+                <w:b/>
+                <w:sz w:val="8"/>
+                <w:szCs w:val="8"/>
+                <w:color w:val="000000"/>
+              </w:rPr>
+              <w:t xml:space="preserve">2014-15</w:t>
+            </w:r>
+          </w:p>
+        </w:tc>
+        <w:tc>
+          <w:tcPr>
+            <w:gridSpan w:val="2"/>
+            <w:tcBorders>
+              <w:bottom w:val="single" w:sz="8" w:space="0" w:color="000000"/>
+              <w:top w:val="single" w:sz="16" w:space="0" w:color="000000"/>
+            </w:tcBorders>
+            <w:shd w:val="clear" w:color="auto" w:fill="FFFFFF"/>
+            <w:tcMar>
+              <w:top w:w="0" w:type="dxa"/>
+              <w:bottom w:w="0" w:type="dxa"/>
+              <w:left w:w="0" w:type="dxa"/>
+              <w:right w:w="0" w:type="dxa"/>
+            </w:tcMar>
+            <w:vAlign w:val="center"/>
+          </w:tcPr>
+          <w:p>
+            <w:pPr>
+              <w:jc w:val="right"/>
+              <w:spacing w:after="40" w:before="40"/>
+              <w:ind w:firstLine="0" w:left="100" w:right="100"/>
+            </w:pPr>
+            <w:r xmlns:w="http://schemas.openxmlformats.org/wordprocessingml/2006/main" xmlns:wp="http://schemas.openxmlformats.org/drawingml/2006/wordprocessingDrawing" xmlns:r="http://schemas.openxmlformats.org/officeDocument/2006/relationships" xmlns:w14="http://schemas.microsoft.com/office/word/2010/wordml">
+              <w:rPr>
+                <w:rFonts w:ascii="Arial" w:hAnsi="Arial" w:eastAsia="Arial" w:cs="Arial"/>
+                <w:b/>
+                <w:sz w:val="8"/>
+                <w:szCs w:val="8"/>
+                <w:color w:val="000000"/>
+              </w:rPr>
+              <w:t xml:space="preserve">2015-16</w:t>
+            </w:r>
+          </w:p>
+        </w:tc>
+        <w:tc>
+          <w:tcPr>
+            <w:gridSpan w:val="2"/>
+            <w:tcBorders>
+              <w:bottom w:val="single" w:sz="8" w:space="0" w:color="000000"/>
+              <w:top w:val="single" w:sz="16" w:space="0" w:color="000000"/>
+            </w:tcBorders>
+            <w:shd w:val="clear" w:color="auto" w:fill="FFFFFF"/>
+            <w:tcMar>
+              <w:top w:w="0" w:type="dxa"/>
+              <w:bottom w:w="0" w:type="dxa"/>
+              <w:left w:w="0" w:type="dxa"/>
+              <w:right w:w="0" w:type="dxa"/>
+            </w:tcMar>
+            <w:vAlign w:val="center"/>
+          </w:tcPr>
+          <w:p>
+            <w:pPr>
+              <w:jc w:val="right"/>
+              <w:spacing w:after="40" w:before="40"/>
+              <w:ind w:firstLine="0" w:left="100" w:right="100"/>
+            </w:pPr>
+            <w:r xmlns:w="http://schemas.openxmlformats.org/wordprocessingml/2006/main" xmlns:wp="http://schemas.openxmlformats.org/drawingml/2006/wordprocessingDrawing" xmlns:r="http://schemas.openxmlformats.org/officeDocument/2006/relationships" xmlns:w14="http://schemas.microsoft.com/office/word/2010/wordml">
+              <w:rPr>
+                <w:rFonts w:ascii="Arial" w:hAnsi="Arial" w:eastAsia="Arial" w:cs="Arial"/>
+                <w:b/>
+                <w:sz w:val="8"/>
+                <w:szCs w:val="8"/>
+                <w:color w:val="000000"/>
+              </w:rPr>
+              <w:t xml:space="preserve">2016-17</w:t>
+            </w:r>
+          </w:p>
+        </w:tc>
+        <w:tc>
+          <w:tcPr>
+            <w:gridSpan w:val="2"/>
+            <w:tcBorders>
+              <w:bottom w:val="single" w:sz="8" w:space="0" w:color="000000"/>
+              <w:top w:val="single" w:sz="16" w:space="0" w:color="000000"/>
+            </w:tcBorders>
+            <w:shd w:val="clear" w:color="auto" w:fill="FFFFFF"/>
+            <w:tcMar>
+              <w:top w:w="0" w:type="dxa"/>
+              <w:bottom w:w="0" w:type="dxa"/>
+              <w:left w:w="0" w:type="dxa"/>
+              <w:right w:w="0" w:type="dxa"/>
+            </w:tcMar>
+            <w:vAlign w:val="center"/>
+          </w:tcPr>
+          <w:p>
+            <w:pPr>
+              <w:jc w:val="right"/>
+              <w:spacing w:after="40" w:before="40"/>
+              <w:ind w:firstLine="0" w:left="100" w:right="100"/>
+            </w:pPr>
+            <w:r xmlns:w="http://schemas.openxmlformats.org/wordprocessingml/2006/main" xmlns:wp="http://schemas.openxmlformats.org/drawingml/2006/wordprocessingDrawing" xmlns:r="http://schemas.openxmlformats.org/officeDocument/2006/relationships" xmlns:w14="http://schemas.microsoft.com/office/word/2010/wordml">
+              <w:rPr>
+                <w:rFonts w:ascii="Arial" w:hAnsi="Arial" w:eastAsia="Arial" w:cs="Arial"/>
+                <w:b/>
+                <w:sz w:val="8"/>
+                <w:szCs w:val="8"/>
+                <w:color w:val="000000"/>
+              </w:rPr>
+              <w:t xml:space="preserve">2017-18</w:t>
+            </w:r>
+          </w:p>
+        </w:tc>
+        <w:tc>
+          <w:tcPr>
+            <w:gridSpan w:val="2"/>
+            <w:tcBorders>
+              <w:bottom w:val="single" w:sz="8" w:space="0" w:color="000000"/>
+              <w:top w:val="single" w:sz="16" w:space="0" w:color="000000"/>
+            </w:tcBorders>
+            <w:shd w:val="clear" w:color="auto" w:fill="FFFFFF"/>
+            <w:tcMar>
+              <w:top w:w="0" w:type="dxa"/>
+              <w:bottom w:w="0" w:type="dxa"/>
+              <w:left w:w="0" w:type="dxa"/>
+              <w:right w:w="0" w:type="dxa"/>
+            </w:tcMar>
+            <w:vAlign w:val="center"/>
+          </w:tcPr>
+          <w:p>
+            <w:pPr>
+              <w:jc w:val="right"/>
+              <w:spacing w:after="40" w:before="40"/>
+              <w:ind w:firstLine="0" w:left="100" w:right="100"/>
+            </w:pPr>
+            <w:r xmlns:w="http://schemas.openxmlformats.org/wordprocessingml/2006/main" xmlns:wp="http://schemas.openxmlformats.org/drawingml/2006/wordprocessingDrawing" xmlns:r="http://schemas.openxmlformats.org/officeDocument/2006/relationships" xmlns:w14="http://schemas.microsoft.com/office/word/2010/wordml">
+              <w:rPr>
+                <w:rFonts w:ascii="Arial" w:hAnsi="Arial" w:eastAsia="Arial" w:cs="Arial"/>
+                <w:b/>
+                <w:sz w:val="8"/>
+                <w:szCs w:val="8"/>
+                <w:color w:val="000000"/>
+              </w:rPr>
+              <w:t xml:space="preserve">2018-19</w:t>
+            </w:r>
+          </w:p>
+        </w:tc>
+        <w:tc>
+          <w:tcPr>
+            <w:gridSpan w:val="2"/>
+            <w:tcBorders>
+              <w:bottom w:val="single" w:sz="8" w:space="0" w:color="000000"/>
+              <w:top w:val="single" w:sz="16" w:space="0" w:color="000000"/>
+            </w:tcBorders>
+            <w:shd w:val="clear" w:color="auto" w:fill="FFFFFF"/>
+            <w:tcMar>
+              <w:top w:w="0" w:type="dxa"/>
+              <w:bottom w:w="0" w:type="dxa"/>
+              <w:left w:w="0" w:type="dxa"/>
+              <w:right w:w="0" w:type="dxa"/>
+            </w:tcMar>
+            <w:vAlign w:val="center"/>
+          </w:tcPr>
+          <w:p>
+            <w:pPr>
+              <w:jc w:val="right"/>
+              <w:spacing w:after="40" w:before="40"/>
+              <w:ind w:firstLine="0" w:left="100" w:right="100"/>
+            </w:pPr>
+            <w:r xmlns:w="http://schemas.openxmlformats.org/wordprocessingml/2006/main" xmlns:wp="http://schemas.openxmlformats.org/drawingml/2006/wordprocessingDrawing" xmlns:r="http://schemas.openxmlformats.org/officeDocument/2006/relationships" xmlns:w14="http://schemas.microsoft.com/office/word/2010/wordml">
+              <w:rPr>
+                <w:rFonts w:ascii="Arial" w:hAnsi="Arial" w:eastAsia="Arial" w:cs="Arial"/>
+                <w:b/>
+                <w:sz w:val="8"/>
+                <w:szCs w:val="8"/>
+                <w:color w:val="000000"/>
+              </w:rPr>
+              <w:t xml:space="preserve">2019-20</w:t>
+            </w:r>
+          </w:p>
+        </w:tc>
+      </w:tr>
+      <w:tr>
+        <w:trPr>
+          <w:cantSplit/>
+          <w:trHeight w:val="166" w:hRule="auto"/>
+          <w:tblHeader/>
+        </w:trPr>
+        <w:tc>
+          <w:tcPr>
+            <w:vMerge/>
+            <w:tcBorders>
+              <w:bottom w:val="single" w:sz="16" w:space="0" w:color="000000"/>
+              <w:top w:val="single" w:sz="8" w:space="0" w:color="000000"/>
+            </w:tcBorders>
+            <w:shd w:val="clear" w:color="auto" w:fill="FFFFFF"/>
+            <w:tcMar>
+              <w:top w:w="0" w:type="dxa"/>
+              <w:bottom w:w="0" w:type="dxa"/>
+              <w:left w:w="0" w:type="dxa"/>
+              <w:right w:w="0" w:type="dxa"/>
+            </w:tcMar>
+            <w:vAlign w:val="center"/>
+          </w:tcPr>
+          <w:p>
+            <w:pPr>
+              <w:jc w:val="left"/>
+              <w:spacing w:after="40" w:before="40"/>
+              <w:ind w:firstLine="0" w:left="100" w:right="100"/>
+            </w:pPr>
+          </w:p>
+        </w:tc>
+        <w:tc>
+          <w:tcPr>
+            <w:tcBorders>
+              <w:bottom w:val="single" w:sz="16" w:space="0" w:color="000000"/>
+              <w:top w:val="single" w:sz="8" w:space="0" w:color="000000"/>
+            </w:tcBorders>
+            <w:shd w:val="clear" w:color="auto" w:fill="FFFFFF"/>
+            <w:tcMar>
+              <w:top w:w="0" w:type="dxa"/>
+              <w:bottom w:w="0" w:type="dxa"/>
+              <w:left w:w="0" w:type="dxa"/>
+              <w:right w:w="0" w:type="dxa"/>
+            </w:tcMar>
+            <w:vAlign w:val="center"/>
+          </w:tcPr>
+          <w:p>
+            <w:pPr>
+              <w:jc w:val="right"/>
+              <w:spacing w:after="40" w:before="40"/>
+              <w:ind w:firstLine="0" w:left="100" w:right="100"/>
+            </w:pPr>
+            <w:r xmlns:w="http://schemas.openxmlformats.org/wordprocessingml/2006/main" xmlns:wp="http://schemas.openxmlformats.org/drawingml/2006/wordprocessingDrawing" xmlns:r="http://schemas.openxmlformats.org/officeDocument/2006/relationships" xmlns:w14="http://schemas.microsoft.com/office/word/2010/wordml">
+              <w:rPr>
+                <w:rFonts w:ascii="Arial" w:hAnsi="Arial" w:eastAsia="Arial" w:cs="Arial"/>
+                <w:b/>
+                <w:sz w:val="8"/>
+                <w:szCs w:val="8"/>
+                <w:color w:val="000000"/>
+              </w:rPr>
+              <w:t xml:space="preserve"># Awards</w:t>
+            </w:r>
+          </w:p>
+        </w:tc>
+        <w:tc>
+          <w:tcPr>
+            <w:tcBorders>
+              <w:bottom w:val="single" w:sz="16" w:space="0" w:color="000000"/>
+              <w:top w:val="single" w:sz="8" w:space="0" w:color="000000"/>
+            </w:tcBorders>
+            <w:shd w:val="clear" w:color="auto" w:fill="FFFFFF"/>
+            <w:tcMar>
+              <w:top w:w="0" w:type="dxa"/>
+              <w:bottom w:w="0" w:type="dxa"/>
+              <w:left w:w="0" w:type="dxa"/>
+              <w:right w:w="0" w:type="dxa"/>
+            </w:tcMar>
+            <w:vAlign w:val="center"/>
+          </w:tcPr>
+          <w:p>
+            <w:pPr>
+              <w:jc w:val="right"/>
+              <w:spacing w:after="40" w:before="40"/>
+              <w:ind w:firstLine="0" w:left="100" w:right="100"/>
+            </w:pPr>
+            <w:r xmlns:w="http://schemas.openxmlformats.org/wordprocessingml/2006/main" xmlns:wp="http://schemas.openxmlformats.org/drawingml/2006/wordprocessingDrawing" xmlns:r="http://schemas.openxmlformats.org/officeDocument/2006/relationships" xmlns:w14="http://schemas.microsoft.com/office/word/2010/wordml">
+              <w:rPr>
+                <w:rFonts w:ascii="Arial" w:hAnsi="Arial" w:eastAsia="Arial" w:cs="Arial"/>
+                <w:b/>
+                <w:sz w:val="8"/>
+                <w:szCs w:val="8"/>
+                <w:color w:val="000000"/>
+              </w:rPr>
+              <w:t xml:space="preserve">Amount</w:t>
+            </w:r>
+          </w:p>
+        </w:tc>
+        <w:tc>
+          <w:tcPr>
+            <w:tcBorders>
+              <w:bottom w:val="single" w:sz="16" w:space="0" w:color="000000"/>
+              <w:top w:val="single" w:sz="8" w:space="0" w:color="000000"/>
+            </w:tcBorders>
+            <w:shd w:val="clear" w:color="auto" w:fill="FFFFFF"/>
+            <w:tcMar>
+              <w:top w:w="0" w:type="dxa"/>
+              <w:bottom w:w="0" w:type="dxa"/>
+              <w:left w:w="0" w:type="dxa"/>
+              <w:right w:w="0" w:type="dxa"/>
+            </w:tcMar>
+            <w:vAlign w:val="center"/>
+          </w:tcPr>
+          <w:p>
+            <w:pPr>
+              <w:jc w:val="right"/>
+              <w:spacing w:after="40" w:before="40"/>
+              <w:ind w:firstLine="0" w:left="100" w:right="100"/>
+            </w:pPr>
+            <w:r xmlns:w="http://schemas.openxmlformats.org/wordprocessingml/2006/main" xmlns:wp="http://schemas.openxmlformats.org/drawingml/2006/wordprocessingDrawing" xmlns:r="http://schemas.openxmlformats.org/officeDocument/2006/relationships" xmlns:w14="http://schemas.microsoft.com/office/word/2010/wordml">
+              <w:rPr>
+                <w:rFonts w:ascii="Arial" w:hAnsi="Arial" w:eastAsia="Arial" w:cs="Arial"/>
+                <w:b/>
+                <w:sz w:val="8"/>
+                <w:szCs w:val="8"/>
+                <w:color w:val="000000"/>
+              </w:rPr>
+              <w:t xml:space="preserve"># Awards</w:t>
+            </w:r>
+          </w:p>
+        </w:tc>
+        <w:tc>
+          <w:tcPr>
+            <w:tcBorders>
+              <w:bottom w:val="single" w:sz="16" w:space="0" w:color="000000"/>
+              <w:top w:val="single" w:sz="8" w:space="0" w:color="000000"/>
+            </w:tcBorders>
+            <w:shd w:val="clear" w:color="auto" w:fill="FFFFFF"/>
+            <w:tcMar>
+              <w:top w:w="0" w:type="dxa"/>
+              <w:bottom w:w="0" w:type="dxa"/>
+              <w:left w:w="0" w:type="dxa"/>
+              <w:right w:w="0" w:type="dxa"/>
+            </w:tcMar>
+            <w:vAlign w:val="center"/>
+          </w:tcPr>
+          <w:p>
+            <w:pPr>
+              <w:jc w:val="right"/>
+              <w:spacing w:after="40" w:before="40"/>
+              <w:ind w:firstLine="0" w:left="100" w:right="100"/>
+            </w:pPr>
+            <w:r xmlns:w="http://schemas.openxmlformats.org/wordprocessingml/2006/main" xmlns:wp="http://schemas.openxmlformats.org/drawingml/2006/wordprocessingDrawing" xmlns:r="http://schemas.openxmlformats.org/officeDocument/2006/relationships" xmlns:w14="http://schemas.microsoft.com/office/word/2010/wordml">
+              <w:rPr>
+                <w:rFonts w:ascii="Arial" w:hAnsi="Arial" w:eastAsia="Arial" w:cs="Arial"/>
+                <w:b/>
+                <w:sz w:val="8"/>
+                <w:szCs w:val="8"/>
+                <w:color w:val="000000"/>
+              </w:rPr>
+              <w:t xml:space="preserve">Amount</w:t>
+            </w:r>
+          </w:p>
+        </w:tc>
+        <w:tc>
+          <w:tcPr>
+            <w:tcBorders>
+              <w:bottom w:val="single" w:sz="16" w:space="0" w:color="000000"/>
+              <w:top w:val="single" w:sz="8" w:space="0" w:color="000000"/>
+            </w:tcBorders>
+            <w:shd w:val="clear" w:color="auto" w:fill="FFFFFF"/>
+            <w:tcMar>
+              <w:top w:w="0" w:type="dxa"/>
+              <w:bottom w:w="0" w:type="dxa"/>
+              <w:left w:w="0" w:type="dxa"/>
+              <w:right w:w="0" w:type="dxa"/>
+            </w:tcMar>
+            <w:vAlign w:val="center"/>
+          </w:tcPr>
+          <w:p>
+            <w:pPr>
+              <w:jc w:val="right"/>
+              <w:spacing w:after="40" w:before="40"/>
+              <w:ind w:firstLine="0" w:left="100" w:right="100"/>
+            </w:pPr>
+            <w:r xmlns:w="http://schemas.openxmlformats.org/wordprocessingml/2006/main" xmlns:wp="http://schemas.openxmlformats.org/drawingml/2006/wordprocessingDrawing" xmlns:r="http://schemas.openxmlformats.org/officeDocument/2006/relationships" xmlns:w14="http://schemas.microsoft.com/office/word/2010/wordml">
+              <w:rPr>
+                <w:rFonts w:ascii="Arial" w:hAnsi="Arial" w:eastAsia="Arial" w:cs="Arial"/>
+                <w:b/>
+                <w:sz w:val="8"/>
+                <w:szCs w:val="8"/>
+                <w:color w:val="000000"/>
+              </w:rPr>
+              <w:t xml:space="preserve"># Awards</w:t>
+            </w:r>
+          </w:p>
+        </w:tc>
+        <w:tc>
+          <w:tcPr>
+            <w:tcBorders>
+              <w:bottom w:val="single" w:sz="16" w:space="0" w:color="000000"/>
+              <w:top w:val="single" w:sz="8" w:space="0" w:color="000000"/>
+            </w:tcBorders>
+            <w:shd w:val="clear" w:color="auto" w:fill="FFFFFF"/>
+            <w:tcMar>
+              <w:top w:w="0" w:type="dxa"/>
+              <w:bottom w:w="0" w:type="dxa"/>
+              <w:left w:w="0" w:type="dxa"/>
+              <w:right w:w="0" w:type="dxa"/>
+            </w:tcMar>
+            <w:vAlign w:val="center"/>
+          </w:tcPr>
+          <w:p>
+            <w:pPr>
+              <w:jc w:val="right"/>
+              <w:spacing w:after="40" w:before="40"/>
+              <w:ind w:firstLine="0" w:left="100" w:right="100"/>
+            </w:pPr>
+            <w:r xmlns:w="http://schemas.openxmlformats.org/wordprocessingml/2006/main" xmlns:wp="http://schemas.openxmlformats.org/drawingml/2006/wordprocessingDrawing" xmlns:r="http://schemas.openxmlformats.org/officeDocument/2006/relationships" xmlns:w14="http://schemas.microsoft.com/office/word/2010/wordml">
+              <w:rPr>
+                <w:rFonts w:ascii="Arial" w:hAnsi="Arial" w:eastAsia="Arial" w:cs="Arial"/>
+                <w:b/>
+                <w:sz w:val="8"/>
+                <w:szCs w:val="8"/>
+                <w:color w:val="000000"/>
+              </w:rPr>
+              <w:t xml:space="preserve">Amount</w:t>
+            </w:r>
+          </w:p>
+        </w:tc>
+        <w:tc>
+          <w:tcPr>
+            <w:tcBorders>
+              <w:bottom w:val="single" w:sz="16" w:space="0" w:color="000000"/>
+              <w:top w:val="single" w:sz="8" w:space="0" w:color="000000"/>
+            </w:tcBorders>
+            <w:shd w:val="clear" w:color="auto" w:fill="FFFFFF"/>
+            <w:tcMar>
+              <w:top w:w="0" w:type="dxa"/>
+              <w:bottom w:w="0" w:type="dxa"/>
+              <w:left w:w="0" w:type="dxa"/>
+              <w:right w:w="0" w:type="dxa"/>
+            </w:tcMar>
+            <w:vAlign w:val="center"/>
+          </w:tcPr>
+          <w:p>
+            <w:pPr>
+              <w:jc w:val="right"/>
+              <w:spacing w:after="40" w:before="40"/>
+              <w:ind w:firstLine="0" w:left="100" w:right="100"/>
+            </w:pPr>
+            <w:r xmlns:w="http://schemas.openxmlformats.org/wordprocessingml/2006/main" xmlns:wp="http://schemas.openxmlformats.org/drawingml/2006/wordprocessingDrawing" xmlns:r="http://schemas.openxmlformats.org/officeDocument/2006/relationships" xmlns:w14="http://schemas.microsoft.com/office/word/2010/wordml">
+              <w:rPr>
+                <w:rFonts w:ascii="Arial" w:hAnsi="Arial" w:eastAsia="Arial" w:cs="Arial"/>
+                <w:b/>
+                <w:sz w:val="8"/>
+                <w:szCs w:val="8"/>
+                <w:color w:val="000000"/>
+              </w:rPr>
+              <w:t xml:space="preserve"># Awards</w:t>
+            </w:r>
+          </w:p>
+        </w:tc>
+        <w:tc>
+          <w:tcPr>
+            <w:tcBorders>
+              <w:bottom w:val="single" w:sz="16" w:space="0" w:color="000000"/>
+              <w:top w:val="single" w:sz="8" w:space="0" w:color="000000"/>
+            </w:tcBorders>
+            <w:shd w:val="clear" w:color="auto" w:fill="FFFFFF"/>
+            <w:tcMar>
+              <w:top w:w="0" w:type="dxa"/>
+              <w:bottom w:w="0" w:type="dxa"/>
+              <w:left w:w="0" w:type="dxa"/>
+              <w:right w:w="0" w:type="dxa"/>
+            </w:tcMar>
+            <w:vAlign w:val="center"/>
+          </w:tcPr>
+          <w:p>
+            <w:pPr>
+              <w:jc w:val="right"/>
+              <w:spacing w:after="40" w:before="40"/>
+              <w:ind w:firstLine="0" w:left="100" w:right="100"/>
+            </w:pPr>
+            <w:r xmlns:w="http://schemas.openxmlformats.org/wordprocessingml/2006/main" xmlns:wp="http://schemas.openxmlformats.org/drawingml/2006/wordprocessingDrawing" xmlns:r="http://schemas.openxmlformats.org/officeDocument/2006/relationships" xmlns:w14="http://schemas.microsoft.com/office/word/2010/wordml">
+              <w:rPr>
+                <w:rFonts w:ascii="Arial" w:hAnsi="Arial" w:eastAsia="Arial" w:cs="Arial"/>
+                <w:b/>
+                <w:sz w:val="8"/>
+                <w:szCs w:val="8"/>
+                <w:color w:val="000000"/>
+              </w:rPr>
+              <w:t xml:space="preserve">Amount</w:t>
+            </w:r>
+          </w:p>
+        </w:tc>
+        <w:tc>
+          <w:tcPr>
+            <w:tcBorders>
+              <w:bottom w:val="single" w:sz="16" w:space="0" w:color="000000"/>
+              <w:top w:val="single" w:sz="8" w:space="0" w:color="000000"/>
+            </w:tcBorders>
+            <w:shd w:val="clear" w:color="auto" w:fill="FFFFFF"/>
+            <w:tcMar>
+              <w:top w:w="0" w:type="dxa"/>
+              <w:bottom w:w="0" w:type="dxa"/>
+              <w:left w:w="0" w:type="dxa"/>
+              <w:right w:w="0" w:type="dxa"/>
+            </w:tcMar>
+            <w:vAlign w:val="center"/>
+          </w:tcPr>
+          <w:p>
+            <w:pPr>
+              <w:jc w:val="right"/>
+              <w:spacing w:after="40" w:before="40"/>
+              <w:ind w:firstLine="0" w:left="100" w:right="100"/>
+            </w:pPr>
+            <w:r xmlns:w="http://schemas.openxmlformats.org/wordprocessingml/2006/main" xmlns:wp="http://schemas.openxmlformats.org/drawingml/2006/wordprocessingDrawing" xmlns:r="http://schemas.openxmlformats.org/officeDocument/2006/relationships" xmlns:w14="http://schemas.microsoft.com/office/word/2010/wordml">
+              <w:rPr>
+                <w:rFonts w:ascii="Arial" w:hAnsi="Arial" w:eastAsia="Arial" w:cs="Arial"/>
+                <w:b/>
+                <w:sz w:val="8"/>
+                <w:szCs w:val="8"/>
+                <w:color w:val="000000"/>
+              </w:rPr>
+              <w:t xml:space="preserve"># Awards</w:t>
+            </w:r>
+          </w:p>
+        </w:tc>
+        <w:tc>
+          <w:tcPr>
+            <w:tcBorders>
+              <w:bottom w:val="single" w:sz="16" w:space="0" w:color="000000"/>
+              <w:top w:val="single" w:sz="8" w:space="0" w:color="000000"/>
+            </w:tcBorders>
+            <w:shd w:val="clear" w:color="auto" w:fill="FFFFFF"/>
+            <w:tcMar>
+              <w:top w:w="0" w:type="dxa"/>
+              <w:bottom w:w="0" w:type="dxa"/>
+              <w:left w:w="0" w:type="dxa"/>
+              <w:right w:w="0" w:type="dxa"/>
+            </w:tcMar>
+            <w:vAlign w:val="center"/>
+          </w:tcPr>
+          <w:p>
+            <w:pPr>
+              <w:jc w:val="right"/>
+              <w:spacing w:after="40" w:before="40"/>
+              <w:ind w:firstLine="0" w:left="100" w:right="100"/>
+            </w:pPr>
+            <w:r xmlns:w="http://schemas.openxmlformats.org/wordprocessingml/2006/main" xmlns:wp="http://schemas.openxmlformats.org/drawingml/2006/wordprocessingDrawing" xmlns:r="http://schemas.openxmlformats.org/officeDocument/2006/relationships" xmlns:w14="http://schemas.microsoft.com/office/word/2010/wordml">
+              <w:rPr>
+                <w:rFonts w:ascii="Arial" w:hAnsi="Arial" w:eastAsia="Arial" w:cs="Arial"/>
+                <w:b/>
+                <w:sz w:val="8"/>
+                <w:szCs w:val="8"/>
+                <w:color w:val="000000"/>
+              </w:rPr>
+              <w:t xml:space="preserve">Amount</w:t>
+            </w:r>
+          </w:p>
+        </w:tc>
+        <w:tc>
+          <w:tcPr>
+            <w:tcBorders>
+              <w:bottom w:val="single" w:sz="16" w:space="0" w:color="000000"/>
+              <w:top w:val="single" w:sz="8" w:space="0" w:color="000000"/>
+            </w:tcBorders>
+            <w:shd w:val="clear" w:color="auto" w:fill="FFFFFF"/>
+            <w:tcMar>
+              <w:top w:w="0" w:type="dxa"/>
+              <w:bottom w:w="0" w:type="dxa"/>
+              <w:left w:w="0" w:type="dxa"/>
+              <w:right w:w="0" w:type="dxa"/>
+            </w:tcMar>
+            <w:vAlign w:val="center"/>
+          </w:tcPr>
+          <w:p>
+            <w:pPr>
+              <w:jc w:val="right"/>
+              <w:spacing w:after="40" w:before="40"/>
+              <w:ind w:firstLine="0" w:left="100" w:right="100"/>
+            </w:pPr>
+            <w:r xmlns:w="http://schemas.openxmlformats.org/wordprocessingml/2006/main" xmlns:wp="http://schemas.openxmlformats.org/drawingml/2006/wordprocessingDrawing" xmlns:r="http://schemas.openxmlformats.org/officeDocument/2006/relationships" xmlns:w14="http://schemas.microsoft.com/office/word/2010/wordml">
+              <w:rPr>
+                <w:rFonts w:ascii="Arial" w:hAnsi="Arial" w:eastAsia="Arial" w:cs="Arial"/>
+                <w:b/>
+                <w:sz w:val="8"/>
+                <w:szCs w:val="8"/>
+                <w:color w:val="000000"/>
+              </w:rPr>
+              <w:t xml:space="preserve"># Awards</w:t>
+            </w:r>
+          </w:p>
+        </w:tc>
+        <w:tc>
+          <w:tcPr>
+            <w:tcBorders>
+              <w:bottom w:val="single" w:sz="16" w:space="0" w:color="000000"/>
+              <w:top w:val="single" w:sz="8" w:space="0" w:color="000000"/>
+            </w:tcBorders>
+            <w:shd w:val="clear" w:color="auto" w:fill="FFFFFF"/>
+            <w:tcMar>
+              <w:top w:w="0" w:type="dxa"/>
+              <w:bottom w:w="0" w:type="dxa"/>
+              <w:left w:w="0" w:type="dxa"/>
+              <w:right w:w="0" w:type="dxa"/>
+            </w:tcMar>
+            <w:vAlign w:val="center"/>
+          </w:tcPr>
+          <w:p>
+            <w:pPr>
+              <w:jc w:val="right"/>
+              <w:spacing w:after="40" w:before="40"/>
+              <w:ind w:firstLine="0" w:left="100" w:right="100"/>
+            </w:pPr>
+            <w:r xmlns:w="http://schemas.openxmlformats.org/wordprocessingml/2006/main" xmlns:wp="http://schemas.openxmlformats.org/drawingml/2006/wordprocessingDrawing" xmlns:r="http://schemas.openxmlformats.org/officeDocument/2006/relationships" xmlns:w14="http://schemas.microsoft.com/office/word/2010/wordml">
+              <w:rPr>
+                <w:rFonts w:ascii="Arial" w:hAnsi="Arial" w:eastAsia="Arial" w:cs="Arial"/>
+                <w:b/>
+                <w:sz w:val="8"/>
+                <w:szCs w:val="8"/>
+                <w:color w:val="000000"/>
+              </w:rPr>
+              <w:t xml:space="preserve">Amount</w:t>
+            </w:r>
+          </w:p>
+        </w:tc>
+        <w:tc>
+          <w:tcPr>
+            <w:tcBorders>
+              <w:bottom w:val="single" w:sz="16" w:space="0" w:color="000000"/>
+              <w:top w:val="single" w:sz="8" w:space="0" w:color="000000"/>
+            </w:tcBorders>
+            <w:shd w:val="clear" w:color="auto" w:fill="FFFFFF"/>
+            <w:tcMar>
+              <w:top w:w="0" w:type="dxa"/>
+              <w:bottom w:w="0" w:type="dxa"/>
+              <w:left w:w="0" w:type="dxa"/>
+              <w:right w:w="0" w:type="dxa"/>
+            </w:tcMar>
+            <w:vAlign w:val="center"/>
+          </w:tcPr>
+          <w:p>
+            <w:pPr>
+              <w:jc w:val="right"/>
+              <w:spacing w:after="40" w:before="40"/>
+              <w:ind w:firstLine="0" w:left="100" w:right="100"/>
+            </w:pPr>
+            <w:r xmlns:w="http://schemas.openxmlformats.org/wordprocessingml/2006/main" xmlns:wp="http://schemas.openxmlformats.org/drawingml/2006/wordprocessingDrawing" xmlns:r="http://schemas.openxmlformats.org/officeDocument/2006/relationships" xmlns:w14="http://schemas.microsoft.com/office/word/2010/wordml">
+              <w:rPr>
+                <w:rFonts w:ascii="Arial" w:hAnsi="Arial" w:eastAsia="Arial" w:cs="Arial"/>
+                <w:b/>
+                <w:sz w:val="8"/>
+                <w:szCs w:val="8"/>
+                <w:color w:val="000000"/>
+              </w:rPr>
+              <w:t xml:space="preserve"># Awards</w:t>
+            </w:r>
+          </w:p>
+        </w:tc>
+        <w:tc>
+          <w:tcPr>
+            <w:tcBorders>
+              <w:bottom w:val="single" w:sz="16" w:space="0" w:color="000000"/>
+              <w:top w:val="single" w:sz="8" w:space="0" w:color="000000"/>
+            </w:tcBorders>
+            <w:shd w:val="clear" w:color="auto" w:fill="FFFFFF"/>
+            <w:tcMar>
+              <w:top w:w="0" w:type="dxa"/>
+              <w:bottom w:w="0" w:type="dxa"/>
+              <w:left w:w="0" w:type="dxa"/>
+              <w:right w:w="0" w:type="dxa"/>
+            </w:tcMar>
+            <w:vAlign w:val="center"/>
+          </w:tcPr>
+          <w:p>
+            <w:pPr>
+              <w:jc w:val="right"/>
+              <w:spacing w:after="40" w:before="40"/>
+              <w:ind w:firstLine="0" w:left="100" w:right="100"/>
+            </w:pPr>
+            <w:r xmlns:w="http://schemas.openxmlformats.org/wordprocessingml/2006/main" xmlns:wp="http://schemas.openxmlformats.org/drawingml/2006/wordprocessingDrawing" xmlns:r="http://schemas.openxmlformats.org/officeDocument/2006/relationships" xmlns:w14="http://schemas.microsoft.com/office/word/2010/wordml">
+              <w:rPr>
+                <w:rFonts w:ascii="Arial" w:hAnsi="Arial" w:eastAsia="Arial" w:cs="Arial"/>
+                <w:b/>
+                <w:sz w:val="8"/>
+                <w:szCs w:val="8"/>
+                <w:color w:val="000000"/>
+              </w:rPr>
+              <w:t xml:space="preserve">Amount</w:t>
+            </w:r>
+          </w:p>
+        </w:tc>
+        <w:tc>
+          <w:tcPr>
+            <w:tcBorders>
+              <w:bottom w:val="single" w:sz="16" w:space="0" w:color="000000"/>
+              <w:top w:val="single" w:sz="8" w:space="0" w:color="000000"/>
+            </w:tcBorders>
+            <w:shd w:val="clear" w:color="auto" w:fill="FFFFFF"/>
+            <w:tcMar>
+              <w:top w:w="0" w:type="dxa"/>
+              <w:bottom w:w="0" w:type="dxa"/>
+              <w:left w:w="0" w:type="dxa"/>
+              <w:right w:w="0" w:type="dxa"/>
+            </w:tcMar>
+            <w:vAlign w:val="center"/>
+          </w:tcPr>
+          <w:p>
+            <w:pPr>
+              <w:jc w:val="right"/>
+              <w:spacing w:after="40" w:before="40"/>
+              <w:ind w:firstLine="0" w:left="100" w:right="100"/>
+            </w:pPr>
+            <w:r xmlns:w="http://schemas.openxmlformats.org/wordprocessingml/2006/main" xmlns:wp="http://schemas.openxmlformats.org/drawingml/2006/wordprocessingDrawing" xmlns:r="http://schemas.openxmlformats.org/officeDocument/2006/relationships" xmlns:w14="http://schemas.microsoft.com/office/word/2010/wordml">
+              <w:rPr>
+                <w:rFonts w:ascii="Arial" w:hAnsi="Arial" w:eastAsia="Arial" w:cs="Arial"/>
+                <w:b/>
+                <w:sz w:val="8"/>
+                <w:szCs w:val="8"/>
+                <w:color w:val="000000"/>
+              </w:rPr>
+              <w:t xml:space="preserve"># Awards</w:t>
+            </w:r>
+          </w:p>
+        </w:tc>
+        <w:tc>
+          <w:tcPr>
+            <w:tcBorders>
+              <w:bottom w:val="single" w:sz="16" w:space="0" w:color="000000"/>
+              <w:top w:val="single" w:sz="8" w:space="0" w:color="000000"/>
+            </w:tcBorders>
+            <w:shd w:val="clear" w:color="auto" w:fill="FFFFFF"/>
+            <w:tcMar>
+              <w:top w:w="0" w:type="dxa"/>
+              <w:bottom w:w="0" w:type="dxa"/>
+              <w:left w:w="0" w:type="dxa"/>
+              <w:right w:w="0" w:type="dxa"/>
+            </w:tcMar>
+            <w:vAlign w:val="center"/>
+          </w:tcPr>
+          <w:p>
+            <w:pPr>
+              <w:jc w:val="right"/>
+              <w:spacing w:after="40" w:before="40"/>
+              <w:ind w:firstLine="0" w:left="100" w:right="100"/>
+            </w:pPr>
+            <w:r xmlns:w="http://schemas.openxmlformats.org/wordprocessingml/2006/main" xmlns:wp="http://schemas.openxmlformats.org/drawingml/2006/wordprocessingDrawing" xmlns:r="http://schemas.openxmlformats.org/officeDocument/2006/relationships" xmlns:w14="http://schemas.microsoft.com/office/word/2010/wordml">
+              <w:rPr>
+                <w:rFonts w:ascii="Arial" w:hAnsi="Arial" w:eastAsia="Arial" w:cs="Arial"/>
+                <w:b/>
+                <w:sz w:val="8"/>
+                <w:szCs w:val="8"/>
+                <w:color w:val="000000"/>
+              </w:rPr>
+              <w:t xml:space="preserve">Amount</w:t>
+            </w:r>
+          </w:p>
+        </w:tc>
+      </w:tr>
+      <w:tr>
+        <w:trPr>
+          <w:cantSplit/>
+          <w:trHeight w:val="182" w:hRule="auto"/>
+        </w:trPr>
+        <w:tc>
+          <w:tcPr>
+            <w:tcBorders/>
+            <w:shd w:val="clear" w:color="auto" w:fill="FFFFFF"/>
+            <w:tcMar>
+              <w:top w:w="0" w:type="dxa"/>
+              <w:bottom w:w="0" w:type="dxa"/>
+              <w:left w:w="0" w:type="dxa"/>
+              <w:right w:w="0" w:type="dxa"/>
+            </w:tcMar>
+            <w:vAlign w:val="center"/>
+          </w:tcPr>
+          <w:p>
+            <w:pPr>
+              <w:jc w:val="left"/>
+              <w:spacing w:after="40" w:before="40"/>
+              <w:ind w:firstLine="0" w:left="100" w:right="100"/>
+            </w:pPr>
+            <w:r xmlns:w="http://schemas.openxmlformats.org/wordprocessingml/2006/main" xmlns:wp="http://schemas.openxmlformats.org/drawingml/2006/wordprocessingDrawing" xmlns:r="http://schemas.openxmlformats.org/officeDocument/2006/relationships" xmlns:w14="http://schemas.microsoft.com/office/word/2010/wordml">
+              <w:rPr>
+                <w:rFonts w:ascii="Arial" w:hAnsi="Arial" w:eastAsia="Arial" w:cs="Arial"/>
+                <w:sz w:val="8"/>
+                <w:szCs w:val="8"/>
+                <w:color w:val="111111"/>
+              </w:rPr>
+              <w:t xml:space="preserve">HOPE Scholarship (1)</w:t>
+            </w:r>
+          </w:p>
+        </w:tc>
+        <w:tc>
+          <w:tcPr>
+            <w:tcBorders/>
+            <w:shd w:val="clear" w:color="auto" w:fill="FFFFFF"/>
+            <w:tcMar>
+              <w:top w:w="0" w:type="dxa"/>
+              <w:bottom w:w="0" w:type="dxa"/>
+              <w:left w:w="0" w:type="dxa"/>
+              <w:right w:w="0" w:type="dxa"/>
+            </w:tcMar>
+            <w:vAlign w:val="center"/>
+          </w:tcPr>
+          <w:p>
+            <w:pPr>
+              <w:jc w:val="right"/>
+              <w:spacing w:after="40" w:before="40"/>
+              <w:ind w:firstLine="0" w:left="100" w:right="100"/>
+            </w:pPr>
+            <w:r xmlns:w="http://schemas.openxmlformats.org/wordprocessingml/2006/main" xmlns:wp="http://schemas.openxmlformats.org/drawingml/2006/wordprocessingDrawing" xmlns:r="http://schemas.openxmlformats.org/officeDocument/2006/relationships" xmlns:w14="http://schemas.microsoft.com/office/word/2010/wordml">
+              <w:rPr>
+                <w:rFonts w:ascii="Arial" w:hAnsi="Arial" w:eastAsia="Arial" w:cs="Arial"/>
+                <w:sz w:val="8"/>
+                <w:szCs w:val="8"/>
+                <w:color w:val="111111"/>
+              </w:rPr>
+              <w:t xml:space="preserve">4,232</w:t>
+            </w:r>
+          </w:p>
+        </w:tc>
+        <w:tc>
+          <w:tcPr>
+            <w:tcBorders/>
+            <w:shd w:val="clear" w:color="auto" w:fill="FFFFFF"/>
+            <w:tcMar>
+              <w:top w:w="0" w:type="dxa"/>
+              <w:bottom w:w="0" w:type="dxa"/>
+              <w:left w:w="0" w:type="dxa"/>
+              <w:right w:w="0" w:type="dxa"/>
+            </w:tcMar>
+            <w:vAlign w:val="center"/>
+          </w:tcPr>
+          <w:p>
+            <w:pPr>
+              <w:jc w:val="right"/>
+              <w:spacing w:after="40" w:before="40"/>
+              <w:ind w:firstLine="0" w:left="100" w:right="100"/>
+            </w:pPr>
+            <w:r xmlns:w="http://schemas.openxmlformats.org/wordprocessingml/2006/main" xmlns:wp="http://schemas.openxmlformats.org/drawingml/2006/wordprocessingDrawing" xmlns:r="http://schemas.openxmlformats.org/officeDocument/2006/relationships" xmlns:w14="http://schemas.microsoft.com/office/word/2010/wordml">
+              <w:rPr>
+                <w:rFonts w:ascii="Arial" w:hAnsi="Arial" w:eastAsia="Arial" w:cs="Arial"/>
+                <w:sz w:val="8"/>
+                <w:szCs w:val="8"/>
+                <w:color w:val="111111"/>
+              </w:rPr>
+              <w:t xml:space="preserve">$21,302,027</w:t>
+            </w:r>
+          </w:p>
+        </w:tc>
+        <w:tc>
+          <w:tcPr>
+            <w:tcBorders/>
+            <w:shd w:val="clear" w:color="auto" w:fill="FFFFFF"/>
+            <w:tcMar>
+              <w:top w:w="0" w:type="dxa"/>
+              <w:bottom w:w="0" w:type="dxa"/>
+              <w:left w:w="0" w:type="dxa"/>
+              <w:right w:w="0" w:type="dxa"/>
+            </w:tcMar>
+            <w:vAlign w:val="center"/>
+          </w:tcPr>
+          <w:p>
+            <w:pPr>
+              <w:jc w:val="right"/>
+              <w:spacing w:after="40" w:before="40"/>
+              <w:ind w:firstLine="0" w:left="100" w:right="100"/>
+            </w:pPr>
+            <w:r xmlns:w="http://schemas.openxmlformats.org/wordprocessingml/2006/main" xmlns:wp="http://schemas.openxmlformats.org/drawingml/2006/wordprocessingDrawing" xmlns:r="http://schemas.openxmlformats.org/officeDocument/2006/relationships" xmlns:w14="http://schemas.microsoft.com/office/word/2010/wordml">
+              <w:rPr>
+                <w:rFonts w:ascii="Arial" w:hAnsi="Arial" w:eastAsia="Arial" w:cs="Arial"/>
+                <w:sz w:val="8"/>
+                <w:szCs w:val="8"/>
+                <w:color w:val="111111"/>
+              </w:rPr>
+              <w:t xml:space="preserve">4,576</w:t>
+            </w:r>
+          </w:p>
+        </w:tc>
+        <w:tc>
+          <w:tcPr>
+            <w:tcBorders/>
+            <w:shd w:val="clear" w:color="auto" w:fill="FFFFFF"/>
+            <w:tcMar>
+              <w:top w:w="0" w:type="dxa"/>
+              <w:bottom w:w="0" w:type="dxa"/>
+              <w:left w:w="0" w:type="dxa"/>
+              <w:right w:w="0" w:type="dxa"/>
+            </w:tcMar>
+            <w:vAlign w:val="center"/>
+          </w:tcPr>
+          <w:p>
+            <w:pPr>
+              <w:jc w:val="right"/>
+              <w:spacing w:after="40" w:before="40"/>
+              <w:ind w:firstLine="0" w:left="100" w:right="100"/>
+            </w:pPr>
+            <w:r xmlns:w="http://schemas.openxmlformats.org/wordprocessingml/2006/main" xmlns:wp="http://schemas.openxmlformats.org/drawingml/2006/wordprocessingDrawing" xmlns:r="http://schemas.openxmlformats.org/officeDocument/2006/relationships" xmlns:w14="http://schemas.microsoft.com/office/word/2010/wordml">
+              <w:rPr>
+                <w:rFonts w:ascii="Arial" w:hAnsi="Arial" w:eastAsia="Arial" w:cs="Arial"/>
+                <w:sz w:val="8"/>
+                <w:szCs w:val="8"/>
+                <w:color w:val="111111"/>
+              </w:rPr>
+              <w:t xml:space="preserve">$16,833,674</w:t>
+            </w:r>
+          </w:p>
+        </w:tc>
+        <w:tc>
+          <w:tcPr>
+            <w:tcBorders/>
+            <w:shd w:val="clear" w:color="auto" w:fill="FFFFFF"/>
+            <w:tcMar>
+              <w:top w:w="0" w:type="dxa"/>
+              <w:bottom w:w="0" w:type="dxa"/>
+              <w:left w:w="0" w:type="dxa"/>
+              <w:right w:w="0" w:type="dxa"/>
+            </w:tcMar>
+            <w:vAlign w:val="center"/>
+          </w:tcPr>
+          <w:p>
+            <w:pPr>
+              <w:jc w:val="right"/>
+              <w:spacing w:after="40" w:before="40"/>
+              <w:ind w:firstLine="0" w:left="100" w:right="100"/>
+            </w:pPr>
+            <w:r xmlns:w="http://schemas.openxmlformats.org/wordprocessingml/2006/main" xmlns:wp="http://schemas.openxmlformats.org/drawingml/2006/wordprocessingDrawing" xmlns:r="http://schemas.openxmlformats.org/officeDocument/2006/relationships" xmlns:w14="http://schemas.microsoft.com/office/word/2010/wordml">
+              <w:rPr>
+                <w:rFonts w:ascii="Arial" w:hAnsi="Arial" w:eastAsia="Arial" w:cs="Arial"/>
+                <w:sz w:val="8"/>
+                <w:szCs w:val="8"/>
+                <w:color w:val="111111"/>
+              </w:rPr>
+              <w:t xml:space="preserve">3,445</w:t>
+            </w:r>
+          </w:p>
+        </w:tc>
+        <w:tc>
+          <w:tcPr>
+            <w:tcBorders/>
+            <w:shd w:val="clear" w:color="auto" w:fill="FFFFFF"/>
+            <w:tcMar>
+              <w:top w:w="0" w:type="dxa"/>
+              <w:bottom w:w="0" w:type="dxa"/>
+              <w:left w:w="0" w:type="dxa"/>
+              <w:right w:w="0" w:type="dxa"/>
+            </w:tcMar>
+            <w:vAlign w:val="center"/>
+          </w:tcPr>
+          <w:p>
+            <w:pPr>
+              <w:jc w:val="right"/>
+              <w:spacing w:after="40" w:before="40"/>
+              <w:ind w:firstLine="0" w:left="100" w:right="100"/>
+            </w:pPr>
+            <w:r xmlns:w="http://schemas.openxmlformats.org/wordprocessingml/2006/main" xmlns:wp="http://schemas.openxmlformats.org/drawingml/2006/wordprocessingDrawing" xmlns:r="http://schemas.openxmlformats.org/officeDocument/2006/relationships" xmlns:w14="http://schemas.microsoft.com/office/word/2010/wordml">
+              <w:rPr>
+                <w:rFonts w:ascii="Arial" w:hAnsi="Arial" w:eastAsia="Arial" w:cs="Arial"/>
+                <w:sz w:val="8"/>
+                <w:szCs w:val="8"/>
+                <w:color w:val="111111"/>
+              </w:rPr>
+              <w:t xml:space="preserve">$17,515,909</w:t>
+            </w:r>
+          </w:p>
+        </w:tc>
+        <w:tc>
+          <w:tcPr>
+            <w:tcBorders/>
+            <w:shd w:val="clear" w:color="auto" w:fill="FFFFFF"/>
+            <w:tcMar>
+              <w:top w:w="0" w:type="dxa"/>
+              <w:bottom w:w="0" w:type="dxa"/>
+              <w:left w:w="0" w:type="dxa"/>
+              <w:right w:w="0" w:type="dxa"/>
+            </w:tcMar>
+            <w:vAlign w:val="center"/>
+          </w:tcPr>
+          <w:p>
+            <w:pPr>
+              <w:jc w:val="right"/>
+              <w:spacing w:after="40" w:before="40"/>
+              <w:ind w:firstLine="0" w:left="100" w:right="100"/>
+            </w:pPr>
+            <w:r xmlns:w="http://schemas.openxmlformats.org/wordprocessingml/2006/main" xmlns:wp="http://schemas.openxmlformats.org/drawingml/2006/wordprocessingDrawing" xmlns:r="http://schemas.openxmlformats.org/officeDocument/2006/relationships" xmlns:w14="http://schemas.microsoft.com/office/word/2010/wordml">
+              <w:rPr>
+                <w:rFonts w:ascii="Arial" w:hAnsi="Arial" w:eastAsia="Arial" w:cs="Arial"/>
+                <w:sz w:val="8"/>
+                <w:szCs w:val="8"/>
+                <w:color w:val="111111"/>
+              </w:rPr>
+              <w:t xml:space="preserve">3,189</w:t>
+            </w:r>
+          </w:p>
+        </w:tc>
+        <w:tc>
+          <w:tcPr>
+            <w:tcBorders/>
+            <w:shd w:val="clear" w:color="auto" w:fill="FFFFFF"/>
+            <w:tcMar>
+              <w:top w:w="0" w:type="dxa"/>
+              <w:bottom w:w="0" w:type="dxa"/>
+              <w:left w:w="0" w:type="dxa"/>
+              <w:right w:w="0" w:type="dxa"/>
+            </w:tcMar>
+            <w:vAlign w:val="center"/>
+          </w:tcPr>
+          <w:p>
+            <w:pPr>
+              <w:jc w:val="right"/>
+              <w:spacing w:after="40" w:before="40"/>
+              <w:ind w:firstLine="0" w:left="100" w:right="100"/>
+            </w:pPr>
+            <w:r xmlns:w="http://schemas.openxmlformats.org/wordprocessingml/2006/main" xmlns:wp="http://schemas.openxmlformats.org/drawingml/2006/wordprocessingDrawing" xmlns:r="http://schemas.openxmlformats.org/officeDocument/2006/relationships" xmlns:w14="http://schemas.microsoft.com/office/word/2010/wordml">
+              <w:rPr>
+                <w:rFonts w:ascii="Arial" w:hAnsi="Arial" w:eastAsia="Arial" w:cs="Arial"/>
+                <w:sz w:val="8"/>
+                <w:szCs w:val="8"/>
+                <w:color w:val="111111"/>
+              </w:rPr>
+              <w:t xml:space="preserve">$16,282,916</w:t>
+            </w:r>
+          </w:p>
+        </w:tc>
+        <w:tc>
+          <w:tcPr>
+            <w:tcBorders/>
+            <w:shd w:val="clear" w:color="auto" w:fill="FFFFFF"/>
+            <w:tcMar>
+              <w:top w:w="0" w:type="dxa"/>
+              <w:bottom w:w="0" w:type="dxa"/>
+              <w:left w:w="0" w:type="dxa"/>
+              <w:right w:w="0" w:type="dxa"/>
+            </w:tcMar>
+            <w:vAlign w:val="center"/>
+          </w:tcPr>
+          <w:p>
+            <w:pPr>
+              <w:jc w:val="right"/>
+              <w:spacing w:after="40" w:before="40"/>
+              <w:ind w:firstLine="0" w:left="100" w:right="100"/>
+            </w:pPr>
+            <w:r xmlns:w="http://schemas.openxmlformats.org/wordprocessingml/2006/main" xmlns:wp="http://schemas.openxmlformats.org/drawingml/2006/wordprocessingDrawing" xmlns:r="http://schemas.openxmlformats.org/officeDocument/2006/relationships" xmlns:w14="http://schemas.microsoft.com/office/word/2010/wordml">
+              <w:rPr>
+                <w:rFonts w:ascii="Arial" w:hAnsi="Arial" w:eastAsia="Arial" w:cs="Arial"/>
+                <w:sz w:val="8"/>
+                <w:szCs w:val="8"/>
+                <w:color w:val="111111"/>
+              </w:rPr>
+              <w:t xml:space="preserve">2,917</w:t>
+            </w:r>
+          </w:p>
+        </w:tc>
+        <w:tc>
+          <w:tcPr>
+            <w:tcBorders/>
+            <w:shd w:val="clear" w:color="auto" w:fill="FFFFFF"/>
+            <w:tcMar>
+              <w:top w:w="0" w:type="dxa"/>
+              <w:bottom w:w="0" w:type="dxa"/>
+              <w:left w:w="0" w:type="dxa"/>
+              <w:right w:w="0" w:type="dxa"/>
+            </w:tcMar>
+            <w:vAlign w:val="center"/>
+          </w:tcPr>
+          <w:p>
+            <w:pPr>
+              <w:jc w:val="right"/>
+              <w:spacing w:after="40" w:before="40"/>
+              <w:ind w:firstLine="0" w:left="100" w:right="100"/>
+            </w:pPr>
+            <w:r xmlns:w="http://schemas.openxmlformats.org/wordprocessingml/2006/main" xmlns:wp="http://schemas.openxmlformats.org/drawingml/2006/wordprocessingDrawing" xmlns:r="http://schemas.openxmlformats.org/officeDocument/2006/relationships" xmlns:w14="http://schemas.microsoft.com/office/word/2010/wordml">
+              <w:rPr>
+                <w:rFonts w:ascii="Arial" w:hAnsi="Arial" w:eastAsia="Arial" w:cs="Arial"/>
+                <w:sz w:val="8"/>
+                <w:szCs w:val="8"/>
+                <w:color w:val="111111"/>
+              </w:rPr>
+              <w:t xml:space="preserve">$15,220,786</w:t>
+            </w:r>
+          </w:p>
+        </w:tc>
+        <w:tc>
+          <w:tcPr>
+            <w:tcBorders/>
+            <w:shd w:val="clear" w:color="auto" w:fill="FFFFFF"/>
+            <w:tcMar>
+              <w:top w:w="0" w:type="dxa"/>
+              <w:bottom w:w="0" w:type="dxa"/>
+              <w:left w:w="0" w:type="dxa"/>
+              <w:right w:w="0" w:type="dxa"/>
+            </w:tcMar>
+            <w:vAlign w:val="center"/>
+          </w:tcPr>
+          <w:p>
+            <w:pPr>
+              <w:jc w:val="right"/>
+              <w:spacing w:after="40" w:before="40"/>
+              <w:ind w:firstLine="0" w:left="100" w:right="100"/>
+            </w:pPr>
+            <w:r xmlns:w="http://schemas.openxmlformats.org/wordprocessingml/2006/main" xmlns:wp="http://schemas.openxmlformats.org/drawingml/2006/wordprocessingDrawing" xmlns:r="http://schemas.openxmlformats.org/officeDocument/2006/relationships" xmlns:w14="http://schemas.microsoft.com/office/word/2010/wordml">
+              <w:rPr>
+                <w:rFonts w:ascii="Arial" w:hAnsi="Arial" w:eastAsia="Arial" w:cs="Arial"/>
+                <w:sz w:val="8"/>
+                <w:szCs w:val="8"/>
+                <w:color w:val="111111"/>
+              </w:rPr>
+              <w:t xml:space="preserve">2,947</w:t>
+            </w:r>
+          </w:p>
+        </w:tc>
+        <w:tc>
+          <w:tcPr>
+            <w:tcBorders/>
+            <w:shd w:val="clear" w:color="auto" w:fill="FFFFFF"/>
+            <w:tcMar>
+              <w:top w:w="0" w:type="dxa"/>
+              <w:bottom w:w="0" w:type="dxa"/>
+              <w:left w:w="0" w:type="dxa"/>
+              <w:right w:w="0" w:type="dxa"/>
+            </w:tcMar>
+            <w:vAlign w:val="center"/>
+          </w:tcPr>
+          <w:p>
+            <w:pPr>
+              <w:jc w:val="right"/>
+              <w:spacing w:after="40" w:before="40"/>
+              <w:ind w:firstLine="0" w:left="100" w:right="100"/>
+            </w:pPr>
+            <w:r xmlns:w="http://schemas.openxmlformats.org/wordprocessingml/2006/main" xmlns:wp="http://schemas.openxmlformats.org/drawingml/2006/wordprocessingDrawing" xmlns:r="http://schemas.openxmlformats.org/officeDocument/2006/relationships" xmlns:w14="http://schemas.microsoft.com/office/word/2010/wordml">
+              <w:rPr>
+                <w:rFonts w:ascii="Arial" w:hAnsi="Arial" w:eastAsia="Arial" w:cs="Arial"/>
+                <w:sz w:val="8"/>
+                <w:szCs w:val="8"/>
+                <w:color w:val="111111"/>
+              </w:rPr>
+              <w:t xml:space="preserve">$15,267,465</w:t>
+            </w:r>
+          </w:p>
+        </w:tc>
+        <w:tc>
+          <w:tcPr>
+            <w:tcBorders/>
+            <w:shd w:val="clear" w:color="auto" w:fill="FFFFFF"/>
+            <w:tcMar>
+              <w:top w:w="0" w:type="dxa"/>
+              <w:bottom w:w="0" w:type="dxa"/>
+              <w:left w:w="0" w:type="dxa"/>
+              <w:right w:w="0" w:type="dxa"/>
+            </w:tcMar>
+            <w:vAlign w:val="center"/>
+          </w:tcPr>
+          <w:p>
+            <w:pPr>
+              <w:jc w:val="right"/>
+              <w:spacing w:after="40" w:before="40"/>
+              <w:ind w:firstLine="0" w:left="100" w:right="100"/>
+            </w:pPr>
+            <w:r xmlns:w="http://schemas.openxmlformats.org/wordprocessingml/2006/main" xmlns:wp="http://schemas.openxmlformats.org/drawingml/2006/wordprocessingDrawing" xmlns:r="http://schemas.openxmlformats.org/officeDocument/2006/relationships" xmlns:w14="http://schemas.microsoft.com/office/word/2010/wordml">
+              <w:rPr>
+                <w:rFonts w:ascii="Arial" w:hAnsi="Arial" w:eastAsia="Arial" w:cs="Arial"/>
+                <w:sz w:val="8"/>
+                <w:szCs w:val="8"/>
+                <w:color w:val="111111"/>
+              </w:rPr>
+              <w:t xml:space="preserve">2,778</w:t>
+            </w:r>
+          </w:p>
+        </w:tc>
+        <w:tc>
+          <w:tcPr>
+            <w:tcBorders/>
+            <w:shd w:val="clear" w:color="auto" w:fill="FFFFFF"/>
+            <w:tcMar>
+              <w:top w:w="0" w:type="dxa"/>
+              <w:bottom w:w="0" w:type="dxa"/>
+              <w:left w:w="0" w:type="dxa"/>
+              <w:right w:w="0" w:type="dxa"/>
+            </w:tcMar>
+            <w:vAlign w:val="center"/>
+          </w:tcPr>
+          <w:p>
+            <w:pPr>
+              <w:jc w:val="right"/>
+              <w:spacing w:after="40" w:before="40"/>
+              <w:ind w:firstLine="0" w:left="100" w:right="100"/>
+            </w:pPr>
+            <w:r xmlns:w="http://schemas.openxmlformats.org/wordprocessingml/2006/main" xmlns:wp="http://schemas.openxmlformats.org/drawingml/2006/wordprocessingDrawing" xmlns:r="http://schemas.openxmlformats.org/officeDocument/2006/relationships" xmlns:w14="http://schemas.microsoft.com/office/word/2010/wordml">
+              <w:rPr>
+                <w:rFonts w:ascii="Arial" w:hAnsi="Arial" w:eastAsia="Arial" w:cs="Arial"/>
+                <w:sz w:val="8"/>
+                <w:szCs w:val="8"/>
+                <w:color w:val="111111"/>
+              </w:rPr>
+              <w:t xml:space="preserve">$14,897,419</w:t>
+            </w:r>
+          </w:p>
+        </w:tc>
+        <w:tc>
+          <w:tcPr>
+            <w:tcBorders/>
+            <w:shd w:val="clear" w:color="auto" w:fill="FFFFFF"/>
+            <w:tcMar>
+              <w:top w:w="0" w:type="dxa"/>
+              <w:bottom w:w="0" w:type="dxa"/>
+              <w:left w:w="0" w:type="dxa"/>
+              <w:right w:w="0" w:type="dxa"/>
+            </w:tcMar>
+            <w:vAlign w:val="center"/>
+          </w:tcPr>
+          <w:p>
+            <w:pPr>
+              <w:jc w:val="right"/>
+              <w:spacing w:after="40" w:before="40"/>
+              <w:ind w:firstLine="0" w:left="100" w:right="100"/>
+            </w:pPr>
+            <w:r xmlns:w="http://schemas.openxmlformats.org/wordprocessingml/2006/main" xmlns:wp="http://schemas.openxmlformats.org/drawingml/2006/wordprocessingDrawing" xmlns:r="http://schemas.openxmlformats.org/officeDocument/2006/relationships" xmlns:w14="http://schemas.microsoft.com/office/word/2010/wordml">
+              <w:rPr>
+                <w:rFonts w:ascii="Arial" w:hAnsi="Arial" w:eastAsia="Arial" w:cs="Arial"/>
+                <w:sz w:val="8"/>
+                <w:szCs w:val="8"/>
+                <w:color w:val="111111"/>
+              </w:rPr>
+              <w:t xml:space="preserve">2,192</w:t>
+            </w:r>
+          </w:p>
+        </w:tc>
+        <w:tc>
+          <w:tcPr>
+            <w:tcBorders/>
+            <w:shd w:val="clear" w:color="auto" w:fill="FFFFFF"/>
+            <w:tcMar>
+              <w:top w:w="0" w:type="dxa"/>
+              <w:bottom w:w="0" w:type="dxa"/>
+              <w:left w:w="0" w:type="dxa"/>
+              <w:right w:w="0" w:type="dxa"/>
+            </w:tcMar>
+            <w:vAlign w:val="center"/>
+          </w:tcPr>
+          <w:p>
+            <w:pPr>
+              <w:jc w:val="right"/>
+              <w:spacing w:after="40" w:before="40"/>
+              <w:ind w:firstLine="0" w:left="100" w:right="100"/>
+            </w:pPr>
+            <w:r xmlns:w="http://schemas.openxmlformats.org/wordprocessingml/2006/main" xmlns:wp="http://schemas.openxmlformats.org/drawingml/2006/wordprocessingDrawing" xmlns:r="http://schemas.openxmlformats.org/officeDocument/2006/relationships" xmlns:w14="http://schemas.microsoft.com/office/word/2010/wordml">
+              <w:rPr>
+                <w:rFonts w:ascii="Arial" w:hAnsi="Arial" w:eastAsia="Arial" w:cs="Arial"/>
+                <w:sz w:val="8"/>
+                <w:szCs w:val="8"/>
+                <w:color w:val="111111"/>
+              </w:rPr>
+              <w:t xml:space="preserve">$11,351,133</w:t>
+            </w:r>
+          </w:p>
+        </w:tc>
+      </w:tr>
+      <w:tr>
+        <w:trPr>
+          <w:cantSplit/>
+          <w:trHeight w:val="182" w:hRule="auto"/>
+        </w:trPr>
+        <w:tc>
+          <w:tcPr>
+            <w:tcBorders/>
+            <w:shd w:val="clear" w:color="auto" w:fill="FFFFFF"/>
+            <w:tcMar>
+              <w:top w:w="0" w:type="dxa"/>
+              <w:bottom w:w="0" w:type="dxa"/>
+              <w:left w:w="0" w:type="dxa"/>
+              <w:right w:w="0" w:type="dxa"/>
+            </w:tcMar>
+            <w:vAlign w:val="center"/>
+          </w:tcPr>
+          <w:p>
+            <w:pPr>
+              <w:jc w:val="left"/>
+              <w:spacing w:after="40" w:before="40"/>
+              <w:ind w:firstLine="0" w:left="100" w:right="100"/>
+            </w:pPr>
+            <w:r xmlns:w="http://schemas.openxmlformats.org/wordprocessingml/2006/main" xmlns:wp="http://schemas.openxmlformats.org/drawingml/2006/wordprocessingDrawing" xmlns:r="http://schemas.openxmlformats.org/officeDocument/2006/relationships" xmlns:w14="http://schemas.microsoft.com/office/word/2010/wordml">
+              <w:rPr>
+                <w:rFonts w:ascii="Arial" w:hAnsi="Arial" w:eastAsia="Arial" w:cs="Arial"/>
+                <w:sz w:val="8"/>
+                <w:szCs w:val="8"/>
+                <w:color w:val="111111"/>
+              </w:rPr>
+              <w:t xml:space="preserve">HOPE Scholarship (2)</w:t>
+            </w:r>
+          </w:p>
+        </w:tc>
+        <w:tc>
+          <w:tcPr>
+            <w:tcBorders/>
+            <w:shd w:val="clear" w:color="auto" w:fill="FFFFFF"/>
+            <w:tcMar>
+              <w:top w:w="0" w:type="dxa"/>
+              <w:bottom w:w="0" w:type="dxa"/>
+              <w:left w:w="0" w:type="dxa"/>
+              <w:right w:w="0" w:type="dxa"/>
+            </w:tcMar>
+            <w:vAlign w:val="center"/>
+          </w:tcPr>
+          <w:p>
+            <w:pPr>
+              <w:jc w:val="right"/>
+              <w:spacing w:after="40" w:before="40"/>
+              <w:ind w:firstLine="0" w:left="100" w:right="100"/>
+            </w:pPr>
+            <w:r xmlns:w="http://schemas.openxmlformats.org/wordprocessingml/2006/main" xmlns:wp="http://schemas.openxmlformats.org/drawingml/2006/wordprocessingDrawing" xmlns:r="http://schemas.openxmlformats.org/officeDocument/2006/relationships" xmlns:w14="http://schemas.microsoft.com/office/word/2010/wordml">
+              <w:rPr>
+                <w:rFonts w:ascii="Arial" w:hAnsi="Arial" w:eastAsia="Arial" w:cs="Arial"/>
+                <w:sz w:val="8"/>
+                <w:szCs w:val="8"/>
+                <w:color w:val="111111"/>
+              </w:rPr>
+              <w:t xml:space="preserve">3,922</w:t>
+            </w:r>
+          </w:p>
+        </w:tc>
+        <w:tc>
+          <w:tcPr>
+            <w:tcBorders/>
+            <w:shd w:val="clear" w:color="auto" w:fill="FFFFFF"/>
+            <w:tcMar>
+              <w:top w:w="0" w:type="dxa"/>
+              <w:bottom w:w="0" w:type="dxa"/>
+              <w:left w:w="0" w:type="dxa"/>
+              <w:right w:w="0" w:type="dxa"/>
+            </w:tcMar>
+            <w:vAlign w:val="center"/>
+          </w:tcPr>
+          <w:p>
+            <w:pPr>
+              <w:jc w:val="right"/>
+              <w:spacing w:after="40" w:before="40"/>
+              <w:ind w:firstLine="0" w:left="100" w:right="100"/>
+            </w:pPr>
+            <w:r xmlns:w="http://schemas.openxmlformats.org/wordprocessingml/2006/main" xmlns:wp="http://schemas.openxmlformats.org/drawingml/2006/wordprocessingDrawing" xmlns:r="http://schemas.openxmlformats.org/officeDocument/2006/relationships" xmlns:w14="http://schemas.microsoft.com/office/word/2010/wordml">
+              <w:rPr>
+                <w:rFonts w:ascii="Arial" w:hAnsi="Arial" w:eastAsia="Arial" w:cs="Arial"/>
+                <w:sz w:val="8"/>
+                <w:szCs w:val="8"/>
+                <w:color w:val="111111"/>
+              </w:rPr>
+              <w:t xml:space="preserve">$15,257,371</w:t>
+            </w:r>
+          </w:p>
+        </w:tc>
+        <w:tc>
+          <w:tcPr>
+            <w:tcBorders/>
+            <w:shd w:val="clear" w:color="auto" w:fill="FFFFFF"/>
+            <w:tcMar>
+              <w:top w:w="0" w:type="dxa"/>
+              <w:bottom w:w="0" w:type="dxa"/>
+              <w:left w:w="0" w:type="dxa"/>
+              <w:right w:w="0" w:type="dxa"/>
+            </w:tcMar>
+            <w:vAlign w:val="center"/>
+          </w:tcPr>
+          <w:p>
+            <w:pPr>
+              <w:jc w:val="right"/>
+              <w:spacing w:after="40" w:before="40"/>
+              <w:ind w:firstLine="0" w:left="100" w:right="100"/>
+            </w:pPr>
+            <w:r xmlns:w="http://schemas.openxmlformats.org/wordprocessingml/2006/main" xmlns:wp="http://schemas.openxmlformats.org/drawingml/2006/wordprocessingDrawing" xmlns:r="http://schemas.openxmlformats.org/officeDocument/2006/relationships" xmlns:w14="http://schemas.microsoft.com/office/word/2010/wordml">
+              <w:rPr>
+                <w:rFonts w:ascii="Arial" w:hAnsi="Arial" w:eastAsia="Arial" w:cs="Arial"/>
+                <w:sz w:val="8"/>
+                <w:szCs w:val="8"/>
+                <w:color w:val="111111"/>
+              </w:rPr>
+              <w:t xml:space="preserve">4,819</w:t>
+            </w:r>
+          </w:p>
+        </w:tc>
+        <w:tc>
+          <w:tcPr>
+            <w:tcBorders/>
+            <w:shd w:val="clear" w:color="auto" w:fill="FFFFFF"/>
+            <w:tcMar>
+              <w:top w:w="0" w:type="dxa"/>
+              <w:bottom w:w="0" w:type="dxa"/>
+              <w:left w:w="0" w:type="dxa"/>
+              <w:right w:w="0" w:type="dxa"/>
+            </w:tcMar>
+            <w:vAlign w:val="center"/>
+          </w:tcPr>
+          <w:p>
+            <w:pPr>
+              <w:jc w:val="right"/>
+              <w:spacing w:after="40" w:before="40"/>
+              <w:ind w:firstLine="0" w:left="100" w:right="100"/>
+            </w:pPr>
+            <w:r xmlns:w="http://schemas.openxmlformats.org/wordprocessingml/2006/main" xmlns:wp="http://schemas.openxmlformats.org/drawingml/2006/wordprocessingDrawing" xmlns:r="http://schemas.openxmlformats.org/officeDocument/2006/relationships" xmlns:w14="http://schemas.microsoft.com/office/word/2010/wordml">
+              <w:rPr>
+                <w:rFonts w:ascii="Arial" w:hAnsi="Arial" w:eastAsia="Arial" w:cs="Arial"/>
+                <w:sz w:val="8"/>
+                <w:szCs w:val="8"/>
+                <w:color w:val="111111"/>
+              </w:rPr>
+              <w:t xml:space="preserve">$16,946,579</w:t>
+            </w:r>
+          </w:p>
+        </w:tc>
+        <w:tc>
+          <w:tcPr>
+            <w:tcBorders/>
+            <w:shd w:val="clear" w:color="auto" w:fill="FFFFFF"/>
+            <w:tcMar>
+              <w:top w:w="0" w:type="dxa"/>
+              <w:bottom w:w="0" w:type="dxa"/>
+              <w:left w:w="0" w:type="dxa"/>
+              <w:right w:w="0" w:type="dxa"/>
+            </w:tcMar>
+            <w:vAlign w:val="center"/>
+          </w:tcPr>
+          <w:p>
+            <w:pPr>
+              <w:jc w:val="right"/>
+              <w:spacing w:after="40" w:before="40"/>
+              <w:ind w:firstLine="0" w:left="100" w:right="100"/>
+            </w:pPr>
+            <w:r xmlns:w="http://schemas.openxmlformats.org/wordprocessingml/2006/main" xmlns:wp="http://schemas.openxmlformats.org/drawingml/2006/wordprocessingDrawing" xmlns:r="http://schemas.openxmlformats.org/officeDocument/2006/relationships" xmlns:w14="http://schemas.microsoft.com/office/word/2010/wordml">
+              <w:rPr>
+                <w:rFonts w:ascii="Arial" w:hAnsi="Arial" w:eastAsia="Arial" w:cs="Arial"/>
+                <w:sz w:val="8"/>
+                <w:szCs w:val="8"/>
+                <w:color w:val="111111"/>
+              </w:rPr>
+              <w:t xml:space="preserve">3,869</w:t>
+            </w:r>
+          </w:p>
+        </w:tc>
+        <w:tc>
+          <w:tcPr>
+            <w:tcBorders/>
+            <w:shd w:val="clear" w:color="auto" w:fill="FFFFFF"/>
+            <w:tcMar>
+              <w:top w:w="0" w:type="dxa"/>
+              <w:bottom w:w="0" w:type="dxa"/>
+              <w:left w:w="0" w:type="dxa"/>
+              <w:right w:w="0" w:type="dxa"/>
+            </w:tcMar>
+            <w:vAlign w:val="center"/>
+          </w:tcPr>
+          <w:p>
+            <w:pPr>
+              <w:jc w:val="right"/>
+              <w:spacing w:after="40" w:before="40"/>
+              <w:ind w:firstLine="0" w:left="100" w:right="100"/>
+            </w:pPr>
+            <w:r xmlns:w="http://schemas.openxmlformats.org/wordprocessingml/2006/main" xmlns:wp="http://schemas.openxmlformats.org/drawingml/2006/wordprocessingDrawing" xmlns:r="http://schemas.openxmlformats.org/officeDocument/2006/relationships" xmlns:w14="http://schemas.microsoft.com/office/word/2010/wordml">
+              <w:rPr>
+                <w:rFonts w:ascii="Arial" w:hAnsi="Arial" w:eastAsia="Arial" w:cs="Arial"/>
+                <w:sz w:val="8"/>
+                <w:szCs w:val="8"/>
+                <w:color w:val="111111"/>
+              </w:rPr>
+              <w:t xml:space="preserve">$15,705,102</w:t>
+            </w:r>
+          </w:p>
+        </w:tc>
+        <w:tc>
+          <w:tcPr>
+            <w:tcBorders/>
+            <w:shd w:val="clear" w:color="auto" w:fill="FFFFFF"/>
+            <w:tcMar>
+              <w:top w:w="0" w:type="dxa"/>
+              <w:bottom w:w="0" w:type="dxa"/>
+              <w:left w:w="0" w:type="dxa"/>
+              <w:right w:w="0" w:type="dxa"/>
+            </w:tcMar>
+            <w:vAlign w:val="center"/>
+          </w:tcPr>
+          <w:p>
+            <w:pPr>
+              <w:jc w:val="right"/>
+              <w:spacing w:after="40" w:before="40"/>
+              <w:ind w:firstLine="0" w:left="100" w:right="100"/>
+            </w:pPr>
+            <w:r xmlns:w="http://schemas.openxmlformats.org/wordprocessingml/2006/main" xmlns:wp="http://schemas.openxmlformats.org/drawingml/2006/wordprocessingDrawing" xmlns:r="http://schemas.openxmlformats.org/officeDocument/2006/relationships" xmlns:w14="http://schemas.microsoft.com/office/word/2010/wordml">
+              <w:rPr>
+                <w:rFonts w:ascii="Arial" w:hAnsi="Arial" w:eastAsia="Arial" w:cs="Arial"/>
+                <w:sz w:val="8"/>
+                <w:szCs w:val="8"/>
+                <w:color w:val="111111"/>
+              </w:rPr>
+              <w:t xml:space="preserve">3,892</w:t>
+            </w:r>
+          </w:p>
+        </w:tc>
+        <w:tc>
+          <w:tcPr>
+            <w:tcBorders/>
+            <w:shd w:val="clear" w:color="auto" w:fill="FFFFFF"/>
+            <w:tcMar>
+              <w:top w:w="0" w:type="dxa"/>
+              <w:bottom w:w="0" w:type="dxa"/>
+              <w:left w:w="0" w:type="dxa"/>
+              <w:right w:w="0" w:type="dxa"/>
+            </w:tcMar>
+            <w:vAlign w:val="center"/>
+          </w:tcPr>
+          <w:p>
+            <w:pPr>
+              <w:jc w:val="right"/>
+              <w:spacing w:after="40" w:before="40"/>
+              <w:ind w:firstLine="0" w:left="100" w:right="100"/>
+            </w:pPr>
+            <w:r xmlns:w="http://schemas.openxmlformats.org/wordprocessingml/2006/main" xmlns:wp="http://schemas.openxmlformats.org/drawingml/2006/wordprocessingDrawing" xmlns:r="http://schemas.openxmlformats.org/officeDocument/2006/relationships" xmlns:w14="http://schemas.microsoft.com/office/word/2010/wordml">
+              <w:rPr>
+                <w:rFonts w:ascii="Arial" w:hAnsi="Arial" w:eastAsia="Arial" w:cs="Arial"/>
+                <w:sz w:val="8"/>
+                <w:szCs w:val="8"/>
+                <w:color w:val="111111"/>
+              </w:rPr>
+              <w:t xml:space="preserve">$16,430,372</w:t>
+            </w:r>
+          </w:p>
+        </w:tc>
+        <w:tc>
+          <w:tcPr>
+            <w:tcBorders/>
+            <w:shd w:val="clear" w:color="auto" w:fill="FFFFFF"/>
+            <w:tcMar>
+              <w:top w:w="0" w:type="dxa"/>
+              <w:bottom w:w="0" w:type="dxa"/>
+              <w:left w:w="0" w:type="dxa"/>
+              <w:right w:w="0" w:type="dxa"/>
+            </w:tcMar>
+            <w:vAlign w:val="center"/>
+          </w:tcPr>
+          <w:p>
+            <w:pPr>
+              <w:jc w:val="right"/>
+              <w:spacing w:after="40" w:before="40"/>
+              <w:ind w:firstLine="0" w:left="100" w:right="100"/>
+            </w:pPr>
+            <w:r xmlns:w="http://schemas.openxmlformats.org/wordprocessingml/2006/main" xmlns:wp="http://schemas.openxmlformats.org/drawingml/2006/wordprocessingDrawing" xmlns:r="http://schemas.openxmlformats.org/officeDocument/2006/relationships" xmlns:w14="http://schemas.microsoft.com/office/word/2010/wordml">
+              <w:rPr>
+                <w:rFonts w:ascii="Arial" w:hAnsi="Arial" w:eastAsia="Arial" w:cs="Arial"/>
+                <w:sz w:val="8"/>
+                <w:szCs w:val="8"/>
+                <w:color w:val="111111"/>
+              </w:rPr>
+              <w:t xml:space="preserve">3,984</w:t>
+            </w:r>
+          </w:p>
+        </w:tc>
+        <w:tc>
+          <w:tcPr>
+            <w:tcBorders/>
+            <w:shd w:val="clear" w:color="auto" w:fill="FFFFFF"/>
+            <w:tcMar>
+              <w:top w:w="0" w:type="dxa"/>
+              <w:bottom w:w="0" w:type="dxa"/>
+              <w:left w:w="0" w:type="dxa"/>
+              <w:right w:w="0" w:type="dxa"/>
+            </w:tcMar>
+            <w:vAlign w:val="center"/>
+          </w:tcPr>
+          <w:p>
+            <w:pPr>
+              <w:jc w:val="right"/>
+              <w:spacing w:after="40" w:before="40"/>
+              <w:ind w:firstLine="0" w:left="100" w:right="100"/>
+            </w:pPr>
+            <w:r xmlns:w="http://schemas.openxmlformats.org/wordprocessingml/2006/main" xmlns:wp="http://schemas.openxmlformats.org/drawingml/2006/wordprocessingDrawing" xmlns:r="http://schemas.openxmlformats.org/officeDocument/2006/relationships" xmlns:w14="http://schemas.microsoft.com/office/word/2010/wordml">
+              <w:rPr>
+                <w:rFonts w:ascii="Arial" w:hAnsi="Arial" w:eastAsia="Arial" w:cs="Arial"/>
+                <w:sz w:val="8"/>
+                <w:szCs w:val="8"/>
+                <w:color w:val="111111"/>
+              </w:rPr>
+              <w:t xml:space="preserve">$16,997,476</w:t>
+            </w:r>
+          </w:p>
+        </w:tc>
+        <w:tc>
+          <w:tcPr>
+            <w:tcBorders/>
+            <w:shd w:val="clear" w:color="auto" w:fill="FFFFFF"/>
+            <w:tcMar>
+              <w:top w:w="0" w:type="dxa"/>
+              <w:bottom w:w="0" w:type="dxa"/>
+              <w:left w:w="0" w:type="dxa"/>
+              <w:right w:w="0" w:type="dxa"/>
+            </w:tcMar>
+            <w:vAlign w:val="center"/>
+          </w:tcPr>
+          <w:p>
+            <w:pPr>
+              <w:jc w:val="right"/>
+              <w:spacing w:after="40" w:before="40"/>
+              <w:ind w:firstLine="0" w:left="100" w:right="100"/>
+            </w:pPr>
+            <w:r xmlns:w="http://schemas.openxmlformats.org/wordprocessingml/2006/main" xmlns:wp="http://schemas.openxmlformats.org/drawingml/2006/wordprocessingDrawing" xmlns:r="http://schemas.openxmlformats.org/officeDocument/2006/relationships" xmlns:w14="http://schemas.microsoft.com/office/word/2010/wordml">
+              <w:rPr>
+                <w:rFonts w:ascii="Arial" w:hAnsi="Arial" w:eastAsia="Arial" w:cs="Arial"/>
+                <w:sz w:val="8"/>
+                <w:szCs w:val="8"/>
+                <w:color w:val="111111"/>
+              </w:rPr>
+              <w:t xml:space="preserve">3,778</w:t>
+            </w:r>
+          </w:p>
+        </w:tc>
+        <w:tc>
+          <w:tcPr>
+            <w:tcBorders/>
+            <w:shd w:val="clear" w:color="auto" w:fill="FFFFFF"/>
+            <w:tcMar>
+              <w:top w:w="0" w:type="dxa"/>
+              <w:bottom w:w="0" w:type="dxa"/>
+              <w:left w:w="0" w:type="dxa"/>
+              <w:right w:w="0" w:type="dxa"/>
+            </w:tcMar>
+            <w:vAlign w:val="center"/>
+          </w:tcPr>
+          <w:p>
+            <w:pPr>
+              <w:jc w:val="right"/>
+              <w:spacing w:after="40" w:before="40"/>
+              <w:ind w:firstLine="0" w:left="100" w:right="100"/>
+            </w:pPr>
+            <w:r xmlns:w="http://schemas.openxmlformats.org/wordprocessingml/2006/main" xmlns:wp="http://schemas.openxmlformats.org/drawingml/2006/wordprocessingDrawing" xmlns:r="http://schemas.openxmlformats.org/officeDocument/2006/relationships" xmlns:w14="http://schemas.microsoft.com/office/word/2010/wordml">
+              <w:rPr>
+                <w:rFonts w:ascii="Arial" w:hAnsi="Arial" w:eastAsia="Arial" w:cs="Arial"/>
+                <w:sz w:val="8"/>
+                <w:szCs w:val="8"/>
+                <w:color w:val="111111"/>
+              </w:rPr>
+              <w:t xml:space="preserve">$16,132,438</w:t>
+            </w:r>
+          </w:p>
+        </w:tc>
+        <w:tc>
+          <w:tcPr>
+            <w:tcBorders/>
+            <w:shd w:val="clear" w:color="auto" w:fill="FFFFFF"/>
+            <w:tcMar>
+              <w:top w:w="0" w:type="dxa"/>
+              <w:bottom w:w="0" w:type="dxa"/>
+              <w:left w:w="0" w:type="dxa"/>
+              <w:right w:w="0" w:type="dxa"/>
+            </w:tcMar>
+            <w:vAlign w:val="center"/>
+          </w:tcPr>
+          <w:p>
+            <w:pPr>
+              <w:jc w:val="right"/>
+              <w:spacing w:after="40" w:before="40"/>
+              <w:ind w:firstLine="0" w:left="100" w:right="100"/>
+            </w:pPr>
+            <w:r xmlns:w="http://schemas.openxmlformats.org/wordprocessingml/2006/main" xmlns:wp="http://schemas.openxmlformats.org/drawingml/2006/wordprocessingDrawing" xmlns:r="http://schemas.openxmlformats.org/officeDocument/2006/relationships" xmlns:w14="http://schemas.microsoft.com/office/word/2010/wordml">
+              <w:rPr>
+                <w:rFonts w:ascii="Arial" w:hAnsi="Arial" w:eastAsia="Arial" w:cs="Arial"/>
+                <w:sz w:val="8"/>
+                <w:szCs w:val="8"/>
+                <w:color w:val="111111"/>
+              </w:rPr>
+              <w:t xml:space="preserve">3,923</w:t>
+            </w:r>
+          </w:p>
+        </w:tc>
+        <w:tc>
+          <w:tcPr>
+            <w:tcBorders/>
+            <w:shd w:val="clear" w:color="auto" w:fill="FFFFFF"/>
+            <w:tcMar>
+              <w:top w:w="0" w:type="dxa"/>
+              <w:bottom w:w="0" w:type="dxa"/>
+              <w:left w:w="0" w:type="dxa"/>
+              <w:right w:w="0" w:type="dxa"/>
+            </w:tcMar>
+            <w:vAlign w:val="center"/>
+          </w:tcPr>
+          <w:p>
+            <w:pPr>
+              <w:jc w:val="right"/>
+              <w:spacing w:after="40" w:before="40"/>
+              <w:ind w:firstLine="0" w:left="100" w:right="100"/>
+            </w:pPr>
+            <w:r xmlns:w="http://schemas.openxmlformats.org/wordprocessingml/2006/main" xmlns:wp="http://schemas.openxmlformats.org/drawingml/2006/wordprocessingDrawing" xmlns:r="http://schemas.openxmlformats.org/officeDocument/2006/relationships" xmlns:w14="http://schemas.microsoft.com/office/word/2010/wordml">
+              <w:rPr>
+                <w:rFonts w:ascii="Arial" w:hAnsi="Arial" w:eastAsia="Arial" w:cs="Arial"/>
+                <w:sz w:val="8"/>
+                <w:szCs w:val="8"/>
+                <w:color w:val="111111"/>
+              </w:rPr>
+              <w:t xml:space="preserve">$17,003,870</w:t>
+            </w:r>
+          </w:p>
+        </w:tc>
+        <w:tc>
+          <w:tcPr>
+            <w:tcBorders/>
+            <w:shd w:val="clear" w:color="auto" w:fill="FFFFFF"/>
+            <w:tcMar>
+              <w:top w:w="0" w:type="dxa"/>
+              <w:bottom w:w="0" w:type="dxa"/>
+              <w:left w:w="0" w:type="dxa"/>
+              <w:right w:w="0" w:type="dxa"/>
+            </w:tcMar>
+            <w:vAlign w:val="center"/>
+          </w:tcPr>
+          <w:p>
+            <w:pPr>
+              <w:jc w:val="right"/>
+              <w:spacing w:after="40" w:before="40"/>
+              <w:ind w:firstLine="0" w:left="100" w:right="100"/>
+            </w:pPr>
+            <w:r xmlns:w="http://schemas.openxmlformats.org/wordprocessingml/2006/main" xmlns:wp="http://schemas.openxmlformats.org/drawingml/2006/wordprocessingDrawing" xmlns:r="http://schemas.openxmlformats.org/officeDocument/2006/relationships" xmlns:w14="http://schemas.microsoft.com/office/word/2010/wordml">
+              <w:rPr>
+                <w:rFonts w:ascii="Arial" w:hAnsi="Arial" w:eastAsia="Arial" w:cs="Arial"/>
+                <w:sz w:val="8"/>
+                <w:szCs w:val="8"/>
+                <w:color w:val="111111"/>
+              </w:rPr>
+              <w:t xml:space="preserve">3,863</w:t>
+            </w:r>
+          </w:p>
+        </w:tc>
+        <w:tc>
+          <w:tcPr>
+            <w:tcBorders/>
+            <w:shd w:val="clear" w:color="auto" w:fill="FFFFFF"/>
+            <w:tcMar>
+              <w:top w:w="0" w:type="dxa"/>
+              <w:bottom w:w="0" w:type="dxa"/>
+              <w:left w:w="0" w:type="dxa"/>
+              <w:right w:w="0" w:type="dxa"/>
+            </w:tcMar>
+            <w:vAlign w:val="center"/>
+          </w:tcPr>
+          <w:p>
+            <w:pPr>
+              <w:jc w:val="right"/>
+              <w:spacing w:after="40" w:before="40"/>
+              <w:ind w:firstLine="0" w:left="100" w:right="100"/>
+            </w:pPr>
+            <w:r xmlns:w="http://schemas.openxmlformats.org/wordprocessingml/2006/main" xmlns:wp="http://schemas.openxmlformats.org/drawingml/2006/wordprocessingDrawing" xmlns:r="http://schemas.openxmlformats.org/officeDocument/2006/relationships" xmlns:w14="http://schemas.microsoft.com/office/word/2010/wordml">
+              <w:rPr>
+                <w:rFonts w:ascii="Arial" w:hAnsi="Arial" w:eastAsia="Arial" w:cs="Arial"/>
+                <w:sz w:val="8"/>
+                <w:szCs w:val="8"/>
+                <w:color w:val="111111"/>
+              </w:rPr>
+              <w:t xml:space="preserve">$17,341,250</w:t>
+            </w:r>
+          </w:p>
+        </w:tc>
+      </w:tr>
+      <w:tr>
+        <w:trPr>
+          <w:cantSplit/>
+          <w:trHeight w:val="182" w:hRule="auto"/>
+        </w:trPr>
+        <w:tc>
+          <w:tcPr>
+            <w:tcBorders/>
+            <w:shd w:val="clear" w:color="auto" w:fill="FFFFFF"/>
+            <w:tcMar>
+              <w:top w:w="0" w:type="dxa"/>
+              <w:bottom w:w="0" w:type="dxa"/>
+              <w:left w:w="0" w:type="dxa"/>
+              <w:right w:w="0" w:type="dxa"/>
+            </w:tcMar>
+            <w:vAlign w:val="center"/>
+          </w:tcPr>
+          <w:p>
+            <w:pPr>
+              <w:jc w:val="left"/>
+              <w:spacing w:after="40" w:before="40"/>
+              <w:ind w:firstLine="0" w:left="100" w:right="100"/>
+            </w:pPr>
+            <w:r xmlns:w="http://schemas.openxmlformats.org/wordprocessingml/2006/main" xmlns:wp="http://schemas.openxmlformats.org/drawingml/2006/wordprocessingDrawing" xmlns:r="http://schemas.openxmlformats.org/officeDocument/2006/relationships" xmlns:w14="http://schemas.microsoft.com/office/word/2010/wordml">
+              <w:rPr>
+                <w:rFonts w:ascii="Arial" w:hAnsi="Arial" w:eastAsia="Arial" w:cs="Arial"/>
+                <w:sz w:val="8"/>
+                <w:szCs w:val="8"/>
+                <w:color w:val="111111"/>
+              </w:rPr>
+              <w:t xml:space="preserve">HOPE Scholarship (3)</w:t>
+            </w:r>
+          </w:p>
+        </w:tc>
+        <w:tc>
+          <w:tcPr>
+            <w:tcBorders/>
+            <w:shd w:val="clear" w:color="auto" w:fill="FFFFFF"/>
+            <w:tcMar>
+              <w:top w:w="0" w:type="dxa"/>
+              <w:bottom w:w="0" w:type="dxa"/>
+              <w:left w:w="0" w:type="dxa"/>
+              <w:right w:w="0" w:type="dxa"/>
+            </w:tcMar>
+            <w:vAlign w:val="center"/>
+          </w:tcPr>
+          <w:p>
+            <w:pPr>
+              <w:jc w:val="right"/>
+              <w:spacing w:after="40" w:before="40"/>
+              <w:ind w:firstLine="0" w:left="100" w:right="100"/>
+            </w:pPr>
+            <w:r xmlns:w="http://schemas.openxmlformats.org/wordprocessingml/2006/main" xmlns:wp="http://schemas.openxmlformats.org/drawingml/2006/wordprocessingDrawing" xmlns:r="http://schemas.openxmlformats.org/officeDocument/2006/relationships" xmlns:w14="http://schemas.microsoft.com/office/word/2010/wordml">
+              <w:rPr>
+                <w:rFonts w:ascii="Arial" w:hAnsi="Arial" w:eastAsia="Arial" w:cs="Arial"/>
+                <w:sz w:val="8"/>
+                <w:szCs w:val="8"/>
+                <w:color w:val="111111"/>
+              </w:rPr>
+              <w:t xml:space="preserve">5,097</w:t>
+            </w:r>
+          </w:p>
+        </w:tc>
+        <w:tc>
+          <w:tcPr>
+            <w:tcBorders/>
+            <w:shd w:val="clear" w:color="auto" w:fill="FFFFFF"/>
+            <w:tcMar>
+              <w:top w:w="0" w:type="dxa"/>
+              <w:bottom w:w="0" w:type="dxa"/>
+              <w:left w:w="0" w:type="dxa"/>
+              <w:right w:w="0" w:type="dxa"/>
+            </w:tcMar>
+            <w:vAlign w:val="center"/>
+          </w:tcPr>
+          <w:p>
+            <w:pPr>
+              <w:jc w:val="right"/>
+              <w:spacing w:after="40" w:before="40"/>
+              <w:ind w:firstLine="0" w:left="100" w:right="100"/>
+            </w:pPr>
+            <w:r xmlns:w="http://schemas.openxmlformats.org/wordprocessingml/2006/main" xmlns:wp="http://schemas.openxmlformats.org/drawingml/2006/wordprocessingDrawing" xmlns:r="http://schemas.openxmlformats.org/officeDocument/2006/relationships" xmlns:w14="http://schemas.microsoft.com/office/word/2010/wordml">
+              <w:rPr>
+                <w:rFonts w:ascii="Arial" w:hAnsi="Arial" w:eastAsia="Arial" w:cs="Arial"/>
+                <w:sz w:val="8"/>
+                <w:szCs w:val="8"/>
+                <w:color w:val="111111"/>
+              </w:rPr>
+              <w:t xml:space="preserve">$20,048,256</w:t>
+            </w:r>
+          </w:p>
+        </w:tc>
+        <w:tc>
+          <w:tcPr>
+            <w:tcBorders/>
+            <w:shd w:val="clear" w:color="auto" w:fill="FFFFFF"/>
+            <w:tcMar>
+              <w:top w:w="0" w:type="dxa"/>
+              <w:bottom w:w="0" w:type="dxa"/>
+              <w:left w:w="0" w:type="dxa"/>
+              <w:right w:w="0" w:type="dxa"/>
+            </w:tcMar>
+            <w:vAlign w:val="center"/>
+          </w:tcPr>
+          <w:p>
+            <w:pPr>
+              <w:jc w:val="right"/>
+              <w:spacing w:after="40" w:before="40"/>
+              <w:ind w:firstLine="0" w:left="100" w:right="100"/>
+            </w:pPr>
+            <w:r xmlns:w="http://schemas.openxmlformats.org/wordprocessingml/2006/main" xmlns:wp="http://schemas.openxmlformats.org/drawingml/2006/wordprocessingDrawing" xmlns:r="http://schemas.openxmlformats.org/officeDocument/2006/relationships" xmlns:w14="http://schemas.microsoft.com/office/word/2010/wordml">
+              <w:rPr>
+                <w:rFonts w:ascii="Arial" w:hAnsi="Arial" w:eastAsia="Arial" w:cs="Arial"/>
+                <w:sz w:val="8"/>
+                <w:szCs w:val="8"/>
+                <w:color w:val="111111"/>
+              </w:rPr>
+              <w:t xml:space="preserve">5,671</w:t>
+            </w:r>
+          </w:p>
+        </w:tc>
+        <w:tc>
+          <w:tcPr>
+            <w:tcBorders/>
+            <w:shd w:val="clear" w:color="auto" w:fill="FFFFFF"/>
+            <w:tcMar>
+              <w:top w:w="0" w:type="dxa"/>
+              <w:bottom w:w="0" w:type="dxa"/>
+              <w:left w:w="0" w:type="dxa"/>
+              <w:right w:w="0" w:type="dxa"/>
+            </w:tcMar>
+            <w:vAlign w:val="center"/>
+          </w:tcPr>
+          <w:p>
+            <w:pPr>
+              <w:jc w:val="right"/>
+              <w:spacing w:after="40" w:before="40"/>
+              <w:ind w:firstLine="0" w:left="100" w:right="100"/>
+            </w:pPr>
+            <w:r xmlns:w="http://schemas.openxmlformats.org/wordprocessingml/2006/main" xmlns:wp="http://schemas.openxmlformats.org/drawingml/2006/wordprocessingDrawing" xmlns:r="http://schemas.openxmlformats.org/officeDocument/2006/relationships" xmlns:w14="http://schemas.microsoft.com/office/word/2010/wordml">
+              <w:rPr>
+                <w:rFonts w:ascii="Arial" w:hAnsi="Arial" w:eastAsia="Arial" w:cs="Arial"/>
+                <w:sz w:val="8"/>
+                <w:szCs w:val="8"/>
+                <w:color w:val="111111"/>
+              </w:rPr>
+              <w:t xml:space="preserve">$20,074,650</w:t>
+            </w:r>
+          </w:p>
+        </w:tc>
+        <w:tc>
+          <w:tcPr>
+            <w:tcBorders/>
+            <w:shd w:val="clear" w:color="auto" w:fill="FFFFFF"/>
+            <w:tcMar>
+              <w:top w:w="0" w:type="dxa"/>
+              <w:bottom w:w="0" w:type="dxa"/>
+              <w:left w:w="0" w:type="dxa"/>
+              <w:right w:w="0" w:type="dxa"/>
+            </w:tcMar>
+            <w:vAlign w:val="center"/>
+          </w:tcPr>
+          <w:p>
+            <w:pPr>
+              <w:jc w:val="right"/>
+              <w:spacing w:after="40" w:before="40"/>
+              <w:ind w:firstLine="0" w:left="100" w:right="100"/>
+            </w:pPr>
+            <w:r xmlns:w="http://schemas.openxmlformats.org/wordprocessingml/2006/main" xmlns:wp="http://schemas.openxmlformats.org/drawingml/2006/wordprocessingDrawing" xmlns:r="http://schemas.openxmlformats.org/officeDocument/2006/relationships" xmlns:w14="http://schemas.microsoft.com/office/word/2010/wordml">
+              <w:rPr>
+                <w:rFonts w:ascii="Arial" w:hAnsi="Arial" w:eastAsia="Arial" w:cs="Arial"/>
+                <w:sz w:val="8"/>
+                <w:szCs w:val="8"/>
+                <w:color w:val="111111"/>
+              </w:rPr>
+              <w:t xml:space="preserve">5,208</w:t>
+            </w:r>
+          </w:p>
+        </w:tc>
+        <w:tc>
+          <w:tcPr>
+            <w:tcBorders/>
+            <w:shd w:val="clear" w:color="auto" w:fill="FFFFFF"/>
+            <w:tcMar>
+              <w:top w:w="0" w:type="dxa"/>
+              <w:bottom w:w="0" w:type="dxa"/>
+              <w:left w:w="0" w:type="dxa"/>
+              <w:right w:w="0" w:type="dxa"/>
+            </w:tcMar>
+            <w:vAlign w:val="center"/>
+          </w:tcPr>
+          <w:p>
+            <w:pPr>
+              <w:jc w:val="right"/>
+              <w:spacing w:after="40" w:before="40"/>
+              <w:ind w:firstLine="0" w:left="100" w:right="100"/>
+            </w:pPr>
+            <w:r xmlns:w="http://schemas.openxmlformats.org/wordprocessingml/2006/main" xmlns:wp="http://schemas.openxmlformats.org/drawingml/2006/wordprocessingDrawing" xmlns:r="http://schemas.openxmlformats.org/officeDocument/2006/relationships" xmlns:w14="http://schemas.microsoft.com/office/word/2010/wordml">
+              <w:rPr>
+                <w:rFonts w:ascii="Arial" w:hAnsi="Arial" w:eastAsia="Arial" w:cs="Arial"/>
+                <w:sz w:val="8"/>
+                <w:szCs w:val="8"/>
+                <w:color w:val="111111"/>
+              </w:rPr>
+              <w:t xml:space="preserve">$21,885,162</w:t>
+            </w:r>
+          </w:p>
+        </w:tc>
+        <w:tc>
+          <w:tcPr>
+            <w:tcBorders/>
+            <w:shd w:val="clear" w:color="auto" w:fill="FFFFFF"/>
+            <w:tcMar>
+              <w:top w:w="0" w:type="dxa"/>
+              <w:bottom w:w="0" w:type="dxa"/>
+              <w:left w:w="0" w:type="dxa"/>
+              <w:right w:w="0" w:type="dxa"/>
+            </w:tcMar>
+            <w:vAlign w:val="center"/>
+          </w:tcPr>
+          <w:p>
+            <w:pPr>
+              <w:jc w:val="right"/>
+              <w:spacing w:after="40" w:before="40"/>
+              <w:ind w:firstLine="0" w:left="100" w:right="100"/>
+            </w:pPr>
+            <w:r xmlns:w="http://schemas.openxmlformats.org/wordprocessingml/2006/main" xmlns:wp="http://schemas.openxmlformats.org/drawingml/2006/wordprocessingDrawing" xmlns:r="http://schemas.openxmlformats.org/officeDocument/2006/relationships" xmlns:w14="http://schemas.microsoft.com/office/word/2010/wordml">
+              <w:rPr>
+                <w:rFonts w:ascii="Arial" w:hAnsi="Arial" w:eastAsia="Arial" w:cs="Arial"/>
+                <w:sz w:val="8"/>
+                <w:szCs w:val="8"/>
+                <w:color w:val="111111"/>
+              </w:rPr>
+              <w:t xml:space="preserve">5,039</w:t>
+            </w:r>
+          </w:p>
+        </w:tc>
+        <w:tc>
+          <w:tcPr>
+            <w:tcBorders/>
+            <w:shd w:val="clear" w:color="auto" w:fill="FFFFFF"/>
+            <w:tcMar>
+              <w:top w:w="0" w:type="dxa"/>
+              <w:bottom w:w="0" w:type="dxa"/>
+              <w:left w:w="0" w:type="dxa"/>
+              <w:right w:w="0" w:type="dxa"/>
+            </w:tcMar>
+            <w:vAlign w:val="center"/>
+          </w:tcPr>
+          <w:p>
+            <w:pPr>
+              <w:jc w:val="right"/>
+              <w:spacing w:after="40" w:before="40"/>
+              <w:ind w:firstLine="0" w:left="100" w:right="100"/>
+            </w:pPr>
+            <w:r xmlns:w="http://schemas.openxmlformats.org/wordprocessingml/2006/main" xmlns:wp="http://schemas.openxmlformats.org/drawingml/2006/wordprocessingDrawing" xmlns:r="http://schemas.openxmlformats.org/officeDocument/2006/relationships" xmlns:w14="http://schemas.microsoft.com/office/word/2010/wordml">
+              <w:rPr>
+                <w:rFonts w:ascii="Arial" w:hAnsi="Arial" w:eastAsia="Arial" w:cs="Arial"/>
+                <w:sz w:val="8"/>
+                <w:szCs w:val="8"/>
+                <w:color w:val="111111"/>
+              </w:rPr>
+              <w:t xml:space="preserve">$21,296,285</w:t>
+            </w:r>
+          </w:p>
+        </w:tc>
+        <w:tc>
+          <w:tcPr>
+            <w:tcBorders/>
+            <w:shd w:val="clear" w:color="auto" w:fill="FFFFFF"/>
+            <w:tcMar>
+              <w:top w:w="0" w:type="dxa"/>
+              <w:bottom w:w="0" w:type="dxa"/>
+              <w:left w:w="0" w:type="dxa"/>
+              <w:right w:w="0" w:type="dxa"/>
+            </w:tcMar>
+            <w:vAlign w:val="center"/>
+          </w:tcPr>
+          <w:p>
+            <w:pPr>
+              <w:jc w:val="right"/>
+              <w:spacing w:after="40" w:before="40"/>
+              <w:ind w:firstLine="0" w:left="100" w:right="100"/>
+            </w:pPr>
+            <w:r xmlns:w="http://schemas.openxmlformats.org/wordprocessingml/2006/main" xmlns:wp="http://schemas.openxmlformats.org/drawingml/2006/wordprocessingDrawing" xmlns:r="http://schemas.openxmlformats.org/officeDocument/2006/relationships" xmlns:w14="http://schemas.microsoft.com/office/word/2010/wordml">
+              <w:rPr>
+                <w:rFonts w:ascii="Arial" w:hAnsi="Arial" w:eastAsia="Arial" w:cs="Arial"/>
+                <w:sz w:val="8"/>
+                <w:szCs w:val="8"/>
+                <w:color w:val="111111"/>
+              </w:rPr>
+              <w:t xml:space="preserve">5,230</w:t>
+            </w:r>
+          </w:p>
+        </w:tc>
+        <w:tc>
+          <w:tcPr>
+            <w:tcBorders/>
+            <w:shd w:val="clear" w:color="auto" w:fill="FFFFFF"/>
+            <w:tcMar>
+              <w:top w:w="0" w:type="dxa"/>
+              <w:bottom w:w="0" w:type="dxa"/>
+              <w:left w:w="0" w:type="dxa"/>
+              <w:right w:w="0" w:type="dxa"/>
+            </w:tcMar>
+            <w:vAlign w:val="center"/>
+          </w:tcPr>
+          <w:p>
+            <w:pPr>
+              <w:jc w:val="right"/>
+              <w:spacing w:after="40" w:before="40"/>
+              <w:ind w:firstLine="0" w:left="100" w:right="100"/>
+            </w:pPr>
+            <w:r xmlns:w="http://schemas.openxmlformats.org/wordprocessingml/2006/main" xmlns:wp="http://schemas.openxmlformats.org/drawingml/2006/wordprocessingDrawing" xmlns:r="http://schemas.openxmlformats.org/officeDocument/2006/relationships" xmlns:w14="http://schemas.microsoft.com/office/word/2010/wordml">
+              <w:rPr>
+                <w:rFonts w:ascii="Arial" w:hAnsi="Arial" w:eastAsia="Arial" w:cs="Arial"/>
+                <w:sz w:val="8"/>
+                <w:szCs w:val="8"/>
+                <w:color w:val="111111"/>
+              </w:rPr>
+              <w:t xml:space="preserve">$22,429,766</w:t>
+            </w:r>
+          </w:p>
+        </w:tc>
+        <w:tc>
+          <w:tcPr>
+            <w:tcBorders/>
+            <w:shd w:val="clear" w:color="auto" w:fill="FFFFFF"/>
+            <w:tcMar>
+              <w:top w:w="0" w:type="dxa"/>
+              <w:bottom w:w="0" w:type="dxa"/>
+              <w:left w:w="0" w:type="dxa"/>
+              <w:right w:w="0" w:type="dxa"/>
+            </w:tcMar>
+            <w:vAlign w:val="center"/>
+          </w:tcPr>
+          <w:p>
+            <w:pPr>
+              <w:jc w:val="right"/>
+              <w:spacing w:after="40" w:before="40"/>
+              <w:ind w:firstLine="0" w:left="100" w:right="100"/>
+            </w:pPr>
+            <w:r xmlns:w="http://schemas.openxmlformats.org/wordprocessingml/2006/main" xmlns:wp="http://schemas.openxmlformats.org/drawingml/2006/wordprocessingDrawing" xmlns:r="http://schemas.openxmlformats.org/officeDocument/2006/relationships" xmlns:w14="http://schemas.microsoft.com/office/word/2010/wordml">
+              <w:rPr>
+                <w:rFonts w:ascii="Arial" w:hAnsi="Arial" w:eastAsia="Arial" w:cs="Arial"/>
+                <w:sz w:val="8"/>
+                <w:szCs w:val="8"/>
+                <w:color w:val="111111"/>
+              </w:rPr>
+              <w:t xml:space="preserve">5,170</w:t>
+            </w:r>
+          </w:p>
+        </w:tc>
+        <w:tc>
+          <w:tcPr>
+            <w:tcBorders/>
+            <w:shd w:val="clear" w:color="auto" w:fill="FFFFFF"/>
+            <w:tcMar>
+              <w:top w:w="0" w:type="dxa"/>
+              <w:bottom w:w="0" w:type="dxa"/>
+              <w:left w:w="0" w:type="dxa"/>
+              <w:right w:w="0" w:type="dxa"/>
+            </w:tcMar>
+            <w:vAlign w:val="center"/>
+          </w:tcPr>
+          <w:p>
+            <w:pPr>
+              <w:jc w:val="right"/>
+              <w:spacing w:after="40" w:before="40"/>
+              <w:ind w:firstLine="0" w:left="100" w:right="100"/>
+            </w:pPr>
+            <w:r xmlns:w="http://schemas.openxmlformats.org/wordprocessingml/2006/main" xmlns:wp="http://schemas.openxmlformats.org/drawingml/2006/wordprocessingDrawing" xmlns:r="http://schemas.openxmlformats.org/officeDocument/2006/relationships" xmlns:w14="http://schemas.microsoft.com/office/word/2010/wordml">
+              <w:rPr>
+                <w:rFonts w:ascii="Arial" w:hAnsi="Arial" w:eastAsia="Arial" w:cs="Arial"/>
+                <w:sz w:val="8"/>
+                <w:szCs w:val="8"/>
+                <w:color w:val="111111"/>
+              </w:rPr>
+              <w:t xml:space="preserve">$22,359,652</w:t>
+            </w:r>
+          </w:p>
+        </w:tc>
+        <w:tc>
+          <w:tcPr>
+            <w:tcBorders/>
+            <w:shd w:val="clear" w:color="auto" w:fill="FFFFFF"/>
+            <w:tcMar>
+              <w:top w:w="0" w:type="dxa"/>
+              <w:bottom w:w="0" w:type="dxa"/>
+              <w:left w:w="0" w:type="dxa"/>
+              <w:right w:w="0" w:type="dxa"/>
+            </w:tcMar>
+            <w:vAlign w:val="center"/>
+          </w:tcPr>
+          <w:p>
+            <w:pPr>
+              <w:jc w:val="right"/>
+              <w:spacing w:after="40" w:before="40"/>
+              <w:ind w:firstLine="0" w:left="100" w:right="100"/>
+            </w:pPr>
+            <w:r xmlns:w="http://schemas.openxmlformats.org/wordprocessingml/2006/main" xmlns:wp="http://schemas.openxmlformats.org/drawingml/2006/wordprocessingDrawing" xmlns:r="http://schemas.openxmlformats.org/officeDocument/2006/relationships" xmlns:w14="http://schemas.microsoft.com/office/word/2010/wordml">
+              <w:rPr>
+                <w:rFonts w:ascii="Arial" w:hAnsi="Arial" w:eastAsia="Arial" w:cs="Arial"/>
+                <w:sz w:val="8"/>
+                <w:szCs w:val="8"/>
+                <w:color w:val="111111"/>
+              </w:rPr>
+              <w:t xml:space="preserve">5,142</w:t>
+            </w:r>
+          </w:p>
+        </w:tc>
+        <w:tc>
+          <w:tcPr>
+            <w:tcBorders/>
+            <w:shd w:val="clear" w:color="auto" w:fill="FFFFFF"/>
+            <w:tcMar>
+              <w:top w:w="0" w:type="dxa"/>
+              <w:bottom w:w="0" w:type="dxa"/>
+              <w:left w:w="0" w:type="dxa"/>
+              <w:right w:w="0" w:type="dxa"/>
+            </w:tcMar>
+            <w:vAlign w:val="center"/>
+          </w:tcPr>
+          <w:p>
+            <w:pPr>
+              <w:jc w:val="right"/>
+              <w:spacing w:after="40" w:before="40"/>
+              <w:ind w:firstLine="0" w:left="100" w:right="100"/>
+            </w:pPr>
+            <w:r xmlns:w="http://schemas.openxmlformats.org/wordprocessingml/2006/main" xmlns:wp="http://schemas.openxmlformats.org/drawingml/2006/wordprocessingDrawing" xmlns:r="http://schemas.openxmlformats.org/officeDocument/2006/relationships" xmlns:w14="http://schemas.microsoft.com/office/word/2010/wordml">
+              <w:rPr>
+                <w:rFonts w:ascii="Arial" w:hAnsi="Arial" w:eastAsia="Arial" w:cs="Arial"/>
+                <w:sz w:val="8"/>
+                <w:szCs w:val="8"/>
+                <w:color w:val="111111"/>
+              </w:rPr>
+              <w:t xml:space="preserve">$22,955,910</w:t>
+            </w:r>
+          </w:p>
+        </w:tc>
+        <w:tc>
+          <w:tcPr>
+            <w:tcBorders/>
+            <w:shd w:val="clear" w:color="auto" w:fill="FFFFFF"/>
+            <w:tcMar>
+              <w:top w:w="0" w:type="dxa"/>
+              <w:bottom w:w="0" w:type="dxa"/>
+              <w:left w:w="0" w:type="dxa"/>
+              <w:right w:w="0" w:type="dxa"/>
+            </w:tcMar>
+            <w:vAlign w:val="center"/>
+          </w:tcPr>
+          <w:p>
+            <w:pPr>
+              <w:jc w:val="right"/>
+              <w:spacing w:after="40" w:before="40"/>
+              <w:ind w:firstLine="0" w:left="100" w:right="100"/>
+            </w:pPr>
+            <w:r xmlns:w="http://schemas.openxmlformats.org/wordprocessingml/2006/main" xmlns:wp="http://schemas.openxmlformats.org/drawingml/2006/wordprocessingDrawing" xmlns:r="http://schemas.openxmlformats.org/officeDocument/2006/relationships" xmlns:w14="http://schemas.microsoft.com/office/word/2010/wordml">
+              <w:rPr>
+                <w:rFonts w:ascii="Arial" w:hAnsi="Arial" w:eastAsia="Arial" w:cs="Arial"/>
+                <w:sz w:val="8"/>
+                <w:szCs w:val="8"/>
+                <w:color w:val="111111"/>
+              </w:rPr>
+              <w:t xml:space="preserve">5,228</w:t>
+            </w:r>
+          </w:p>
+        </w:tc>
+        <w:tc>
+          <w:tcPr>
+            <w:tcBorders/>
+            <w:shd w:val="clear" w:color="auto" w:fill="FFFFFF"/>
+            <w:tcMar>
+              <w:top w:w="0" w:type="dxa"/>
+              <w:bottom w:w="0" w:type="dxa"/>
+              <w:left w:w="0" w:type="dxa"/>
+              <w:right w:w="0" w:type="dxa"/>
+            </w:tcMar>
+            <w:vAlign w:val="center"/>
+          </w:tcPr>
+          <w:p>
+            <w:pPr>
+              <w:jc w:val="right"/>
+              <w:spacing w:after="40" w:before="40"/>
+              <w:ind w:firstLine="0" w:left="100" w:right="100"/>
+            </w:pPr>
+            <w:r xmlns:w="http://schemas.openxmlformats.org/wordprocessingml/2006/main" xmlns:wp="http://schemas.openxmlformats.org/drawingml/2006/wordprocessingDrawing" xmlns:r="http://schemas.openxmlformats.org/officeDocument/2006/relationships" xmlns:w14="http://schemas.microsoft.com/office/word/2010/wordml">
+              <w:rPr>
+                <w:rFonts w:ascii="Arial" w:hAnsi="Arial" w:eastAsia="Arial" w:cs="Arial"/>
+                <w:sz w:val="8"/>
+                <w:szCs w:val="8"/>
+                <w:color w:val="111111"/>
+              </w:rPr>
+              <w:t xml:space="preserve">$24,101,607</w:t>
+            </w:r>
+          </w:p>
+        </w:tc>
+      </w:tr>
+      <w:tr>
+        <w:trPr>
+          <w:cantSplit/>
+          <w:trHeight w:val="182" w:hRule="auto"/>
+        </w:trPr>
+        <w:tc>
+          <w:tcPr>
+            <w:tcBorders>
+              <w:bottom w:val="single" w:sz="16" w:space="0" w:color="000000"/>
+            </w:tcBorders>
+            <w:shd w:val="clear" w:color="auto" w:fill="FFFFFF"/>
+            <w:tcMar>
+              <w:top w:w="0" w:type="dxa"/>
+              <w:bottom w:w="0" w:type="dxa"/>
+              <w:left w:w="0" w:type="dxa"/>
+              <w:right w:w="0" w:type="dxa"/>
+            </w:tcMar>
+            <w:vAlign w:val="center"/>
+          </w:tcPr>
+          <w:p>
+            <w:pPr>
+              <w:jc w:val="left"/>
+              <w:spacing w:after="40" w:before="40"/>
+              <w:ind w:firstLine="0" w:left="100" w:right="100"/>
+            </w:pPr>
+            <w:r xmlns:w="http://schemas.openxmlformats.org/wordprocessingml/2006/main" xmlns:wp="http://schemas.openxmlformats.org/drawingml/2006/wordprocessingDrawing" xmlns:r="http://schemas.openxmlformats.org/officeDocument/2006/relationships" xmlns:w14="http://schemas.microsoft.com/office/word/2010/wordml">
+              <w:rPr>
+                <w:rFonts w:ascii="Arial" w:hAnsi="Arial" w:eastAsia="Arial" w:cs="Arial"/>
+                <w:sz w:val="8"/>
+                <w:szCs w:val="8"/>
+                <w:color w:val="111111"/>
+              </w:rPr>
+              <w:t xml:space="preserve">HOPE Scholarship (4)</w:t>
+            </w:r>
+          </w:p>
+        </w:tc>
+        <w:tc>
+          <w:tcPr>
+            <w:tcBorders>
+              <w:bottom w:val="single" w:sz="16" w:space="0" w:color="000000"/>
+            </w:tcBorders>
+            <w:shd w:val="clear" w:color="auto" w:fill="FFFFFF"/>
+            <w:tcMar>
+              <w:top w:w="0" w:type="dxa"/>
+              <w:bottom w:w="0" w:type="dxa"/>
+              <w:left w:w="0" w:type="dxa"/>
+              <w:right w:w="0" w:type="dxa"/>
+            </w:tcMar>
+            <w:vAlign w:val="center"/>
+          </w:tcPr>
+          <w:p>
+            <w:pPr>
+              <w:jc w:val="right"/>
+              <w:spacing w:after="40" w:before="40"/>
+              <w:ind w:firstLine="0" w:left="100" w:right="100"/>
+            </w:pPr>
+            <w:r xmlns:w="http://schemas.openxmlformats.org/wordprocessingml/2006/main" xmlns:wp="http://schemas.openxmlformats.org/drawingml/2006/wordprocessingDrawing" xmlns:r="http://schemas.openxmlformats.org/officeDocument/2006/relationships" xmlns:w14="http://schemas.microsoft.com/office/word/2010/wordml">
+              <w:rPr>
+                <w:rFonts w:ascii="Arial" w:hAnsi="Arial" w:eastAsia="Arial" w:cs="Arial"/>
+                <w:sz w:val="8"/>
+                <w:szCs w:val="8"/>
+                <w:color w:val="111111"/>
+              </w:rPr>
+              <w:t xml:space="preserve">5,555</w:t>
+            </w:r>
+          </w:p>
+        </w:tc>
+        <w:tc>
+          <w:tcPr>
+            <w:tcBorders>
+              <w:bottom w:val="single" w:sz="16" w:space="0" w:color="000000"/>
+            </w:tcBorders>
+            <w:shd w:val="clear" w:color="auto" w:fill="FFFFFF"/>
+            <w:tcMar>
+              <w:top w:w="0" w:type="dxa"/>
+              <w:bottom w:w="0" w:type="dxa"/>
+              <w:left w:w="0" w:type="dxa"/>
+              <w:right w:w="0" w:type="dxa"/>
+            </w:tcMar>
+            <w:vAlign w:val="center"/>
+          </w:tcPr>
+          <w:p>
+            <w:pPr>
+              <w:jc w:val="right"/>
+              <w:spacing w:after="40" w:before="40"/>
+              <w:ind w:firstLine="0" w:left="100" w:right="100"/>
+            </w:pPr>
+            <w:r xmlns:w="http://schemas.openxmlformats.org/wordprocessingml/2006/main" xmlns:wp="http://schemas.openxmlformats.org/drawingml/2006/wordprocessingDrawing" xmlns:r="http://schemas.openxmlformats.org/officeDocument/2006/relationships" xmlns:w14="http://schemas.microsoft.com/office/word/2010/wordml">
+              <w:rPr>
+                <w:rFonts w:ascii="Arial" w:hAnsi="Arial" w:eastAsia="Arial" w:cs="Arial"/>
+                <w:sz w:val="8"/>
+                <w:szCs w:val="8"/>
+                <w:color w:val="111111"/>
+              </w:rPr>
+              <w:t xml:space="preserve">$17,633,275</w:t>
+            </w:r>
+          </w:p>
+        </w:tc>
+        <w:tc>
+          <w:tcPr>
+            <w:tcBorders>
+              <w:bottom w:val="single" w:sz="16" w:space="0" w:color="000000"/>
+            </w:tcBorders>
+            <w:shd w:val="clear" w:color="auto" w:fill="FFFFFF"/>
+            <w:tcMar>
+              <w:top w:w="0" w:type="dxa"/>
+              <w:bottom w:w="0" w:type="dxa"/>
+              <w:left w:w="0" w:type="dxa"/>
+              <w:right w:w="0" w:type="dxa"/>
+            </w:tcMar>
+            <w:vAlign w:val="center"/>
+          </w:tcPr>
+          <w:p>
+            <w:pPr>
+              <w:jc w:val="right"/>
+              <w:spacing w:after="40" w:before="40"/>
+              <w:ind w:firstLine="0" w:left="100" w:right="100"/>
+            </w:pPr>
+            <w:r xmlns:w="http://schemas.openxmlformats.org/wordprocessingml/2006/main" xmlns:wp="http://schemas.openxmlformats.org/drawingml/2006/wordprocessingDrawing" xmlns:r="http://schemas.openxmlformats.org/officeDocument/2006/relationships" xmlns:w14="http://schemas.microsoft.com/office/word/2010/wordml">
+              <w:rPr>
+                <w:rFonts w:ascii="Arial" w:hAnsi="Arial" w:eastAsia="Arial" w:cs="Arial"/>
+                <w:sz w:val="8"/>
+                <w:szCs w:val="8"/>
+                <w:color w:val="111111"/>
+              </w:rPr>
+              <w:t xml:space="preserve">5,731</w:t>
+            </w:r>
+          </w:p>
+        </w:tc>
+        <w:tc>
+          <w:tcPr>
+            <w:tcBorders>
+              <w:bottom w:val="single" w:sz="16" w:space="0" w:color="000000"/>
+            </w:tcBorders>
+            <w:shd w:val="clear" w:color="auto" w:fill="FFFFFF"/>
+            <w:tcMar>
+              <w:top w:w="0" w:type="dxa"/>
+              <w:bottom w:w="0" w:type="dxa"/>
+              <w:left w:w="0" w:type="dxa"/>
+              <w:right w:w="0" w:type="dxa"/>
+            </w:tcMar>
+            <w:vAlign w:val="center"/>
+          </w:tcPr>
+          <w:p>
+            <w:pPr>
+              <w:jc w:val="right"/>
+              <w:spacing w:after="40" w:before="40"/>
+              <w:ind w:firstLine="0" w:left="100" w:right="100"/>
+            </w:pPr>
+            <w:r xmlns:w="http://schemas.openxmlformats.org/wordprocessingml/2006/main" xmlns:wp="http://schemas.openxmlformats.org/drawingml/2006/wordprocessingDrawing" xmlns:r="http://schemas.openxmlformats.org/officeDocument/2006/relationships" xmlns:w14="http://schemas.microsoft.com/office/word/2010/wordml">
+              <w:rPr>
+                <w:rFonts w:ascii="Arial" w:hAnsi="Arial" w:eastAsia="Arial" w:cs="Arial"/>
+                <w:sz w:val="8"/>
+                <w:szCs w:val="8"/>
+                <w:color w:val="111111"/>
+              </w:rPr>
+              <w:t xml:space="preserve">$18,726,343</w:t>
+            </w:r>
+          </w:p>
+        </w:tc>
+        <w:tc>
+          <w:tcPr>
+            <w:tcBorders>
+              <w:bottom w:val="single" w:sz="16" w:space="0" w:color="000000"/>
+            </w:tcBorders>
+            <w:shd w:val="clear" w:color="auto" w:fill="FFFFFF"/>
+            <w:tcMar>
+              <w:top w:w="0" w:type="dxa"/>
+              <w:bottom w:w="0" w:type="dxa"/>
+              <w:left w:w="0" w:type="dxa"/>
+              <w:right w:w="0" w:type="dxa"/>
+            </w:tcMar>
+            <w:vAlign w:val="center"/>
+          </w:tcPr>
+          <w:p>
+            <w:pPr>
+              <w:jc w:val="right"/>
+              <w:spacing w:after="40" w:before="40"/>
+              <w:ind w:firstLine="0" w:left="100" w:right="100"/>
+            </w:pPr>
+            <w:r xmlns:w="http://schemas.openxmlformats.org/wordprocessingml/2006/main" xmlns:wp="http://schemas.openxmlformats.org/drawingml/2006/wordprocessingDrawing" xmlns:r="http://schemas.openxmlformats.org/officeDocument/2006/relationships" xmlns:w14="http://schemas.microsoft.com/office/word/2010/wordml">
+              <w:rPr>
+                <w:rFonts w:ascii="Arial" w:hAnsi="Arial" w:eastAsia="Arial" w:cs="Arial"/>
+                <w:sz w:val="8"/>
+                <w:szCs w:val="8"/>
+                <w:color w:val="111111"/>
+              </w:rPr>
+              <w:t xml:space="preserve">5,167</w:t>
+            </w:r>
+          </w:p>
+        </w:tc>
+        <w:tc>
+          <w:tcPr>
+            <w:tcBorders>
+              <w:bottom w:val="single" w:sz="16" w:space="0" w:color="000000"/>
+            </w:tcBorders>
+            <w:shd w:val="clear" w:color="auto" w:fill="FFFFFF"/>
+            <w:tcMar>
+              <w:top w:w="0" w:type="dxa"/>
+              <w:bottom w:w="0" w:type="dxa"/>
+              <w:left w:w="0" w:type="dxa"/>
+              <w:right w:w="0" w:type="dxa"/>
+            </w:tcMar>
+            <w:vAlign w:val="center"/>
+          </w:tcPr>
+          <w:p>
+            <w:pPr>
+              <w:jc w:val="right"/>
+              <w:spacing w:after="40" w:before="40"/>
+              <w:ind w:firstLine="0" w:left="100" w:right="100"/>
+            </w:pPr>
+            <w:r xmlns:w="http://schemas.openxmlformats.org/wordprocessingml/2006/main" xmlns:wp="http://schemas.openxmlformats.org/drawingml/2006/wordprocessingDrawing" xmlns:r="http://schemas.openxmlformats.org/officeDocument/2006/relationships" xmlns:w14="http://schemas.microsoft.com/office/word/2010/wordml">
+              <w:rPr>
+                <w:rFonts w:ascii="Arial" w:hAnsi="Arial" w:eastAsia="Arial" w:cs="Arial"/>
+                <w:sz w:val="8"/>
+                <w:szCs w:val="8"/>
+                <w:color w:val="111111"/>
+              </w:rPr>
+              <w:t xml:space="preserve">$18,605,136</w:t>
+            </w:r>
+          </w:p>
+        </w:tc>
+        <w:tc>
+          <w:tcPr>
+            <w:tcBorders>
+              <w:bottom w:val="single" w:sz="16" w:space="0" w:color="000000"/>
+            </w:tcBorders>
+            <w:shd w:val="clear" w:color="auto" w:fill="FFFFFF"/>
+            <w:tcMar>
+              <w:top w:w="0" w:type="dxa"/>
+              <w:bottom w:w="0" w:type="dxa"/>
+              <w:left w:w="0" w:type="dxa"/>
+              <w:right w:w="0" w:type="dxa"/>
+            </w:tcMar>
+            <w:vAlign w:val="center"/>
+          </w:tcPr>
+          <w:p>
+            <w:pPr>
+              <w:jc w:val="right"/>
+              <w:spacing w:after="40" w:before="40"/>
+              <w:ind w:firstLine="0" w:left="100" w:right="100"/>
+            </w:pPr>
+            <w:r xmlns:w="http://schemas.openxmlformats.org/wordprocessingml/2006/main" xmlns:wp="http://schemas.openxmlformats.org/drawingml/2006/wordprocessingDrawing" xmlns:r="http://schemas.openxmlformats.org/officeDocument/2006/relationships" xmlns:w14="http://schemas.microsoft.com/office/word/2010/wordml">
+              <w:rPr>
+                <w:rFonts w:ascii="Arial" w:hAnsi="Arial" w:eastAsia="Arial" w:cs="Arial"/>
+                <w:sz w:val="8"/>
+                <w:szCs w:val="8"/>
+                <w:color w:val="111111"/>
+              </w:rPr>
+              <w:t xml:space="preserve">5,324</w:t>
+            </w:r>
+          </w:p>
+        </w:tc>
+        <w:tc>
+          <w:tcPr>
+            <w:tcBorders>
+              <w:bottom w:val="single" w:sz="16" w:space="0" w:color="000000"/>
+            </w:tcBorders>
+            <w:shd w:val="clear" w:color="auto" w:fill="FFFFFF"/>
+            <w:tcMar>
+              <w:top w:w="0" w:type="dxa"/>
+              <w:bottom w:w="0" w:type="dxa"/>
+              <w:left w:w="0" w:type="dxa"/>
+              <w:right w:w="0" w:type="dxa"/>
+            </w:tcMar>
+            <w:vAlign w:val="center"/>
+          </w:tcPr>
+          <w:p>
+            <w:pPr>
+              <w:jc w:val="right"/>
+              <w:spacing w:after="40" w:before="40"/>
+              <w:ind w:firstLine="0" w:left="100" w:right="100"/>
+            </w:pPr>
+            <w:r xmlns:w="http://schemas.openxmlformats.org/wordprocessingml/2006/main" xmlns:wp="http://schemas.openxmlformats.org/drawingml/2006/wordprocessingDrawing" xmlns:r="http://schemas.openxmlformats.org/officeDocument/2006/relationships" xmlns:w14="http://schemas.microsoft.com/office/word/2010/wordml">
+              <w:rPr>
+                <w:rFonts w:ascii="Arial" w:hAnsi="Arial" w:eastAsia="Arial" w:cs="Arial"/>
+                <w:sz w:val="8"/>
+                <w:szCs w:val="8"/>
+                <w:color w:val="111111"/>
+              </w:rPr>
+              <w:t xml:space="preserve">$20,357,359</w:t>
+            </w:r>
+          </w:p>
+        </w:tc>
+        <w:tc>
+          <w:tcPr>
+            <w:tcBorders>
+              <w:bottom w:val="single" w:sz="16" w:space="0" w:color="000000"/>
+            </w:tcBorders>
+            <w:shd w:val="clear" w:color="auto" w:fill="FFFFFF"/>
+            <w:tcMar>
+              <w:top w:w="0" w:type="dxa"/>
+              <w:bottom w:w="0" w:type="dxa"/>
+              <w:left w:w="0" w:type="dxa"/>
+              <w:right w:w="0" w:type="dxa"/>
+            </w:tcMar>
+            <w:vAlign w:val="center"/>
+          </w:tcPr>
+          <w:p>
+            <w:pPr>
+              <w:jc w:val="right"/>
+              <w:spacing w:after="40" w:before="40"/>
+              <w:ind w:firstLine="0" w:left="100" w:right="100"/>
+            </w:pPr>
+            <w:r xmlns:w="http://schemas.openxmlformats.org/wordprocessingml/2006/main" xmlns:wp="http://schemas.openxmlformats.org/drawingml/2006/wordprocessingDrawing" xmlns:r="http://schemas.openxmlformats.org/officeDocument/2006/relationships" xmlns:w14="http://schemas.microsoft.com/office/word/2010/wordml">
+              <w:rPr>
+                <w:rFonts w:ascii="Arial" w:hAnsi="Arial" w:eastAsia="Arial" w:cs="Arial"/>
+                <w:sz w:val="8"/>
+                <w:szCs w:val="8"/>
+                <w:color w:val="111111"/>
+              </w:rPr>
+              <w:t xml:space="preserve">5,138</w:t>
+            </w:r>
+          </w:p>
+        </w:tc>
+        <w:tc>
+          <w:tcPr>
+            <w:tcBorders>
+              <w:bottom w:val="single" w:sz="16" w:space="0" w:color="000000"/>
+            </w:tcBorders>
+            <w:shd w:val="clear" w:color="auto" w:fill="FFFFFF"/>
+            <w:tcMar>
+              <w:top w:w="0" w:type="dxa"/>
+              <w:bottom w:w="0" w:type="dxa"/>
+              <w:left w:w="0" w:type="dxa"/>
+              <w:right w:w="0" w:type="dxa"/>
+            </w:tcMar>
+            <w:vAlign w:val="center"/>
+          </w:tcPr>
+          <w:p>
+            <w:pPr>
+              <w:jc w:val="right"/>
+              <w:spacing w:after="40" w:before="40"/>
+              <w:ind w:firstLine="0" w:left="100" w:right="100"/>
+            </w:pPr>
+            <w:r xmlns:w="http://schemas.openxmlformats.org/wordprocessingml/2006/main" xmlns:wp="http://schemas.openxmlformats.org/drawingml/2006/wordprocessingDrawing" xmlns:r="http://schemas.openxmlformats.org/officeDocument/2006/relationships" xmlns:w14="http://schemas.microsoft.com/office/word/2010/wordml">
+              <w:rPr>
+                <w:rFonts w:ascii="Arial" w:hAnsi="Arial" w:eastAsia="Arial" w:cs="Arial"/>
+                <w:sz w:val="8"/>
+                <w:szCs w:val="8"/>
+                <w:color w:val="111111"/>
+              </w:rPr>
+              <w:t xml:space="preserve">$19,723,687</w:t>
+            </w:r>
+          </w:p>
+        </w:tc>
+        <w:tc>
+          <w:tcPr>
+            <w:tcBorders>
+              <w:bottom w:val="single" w:sz="16" w:space="0" w:color="000000"/>
+            </w:tcBorders>
+            <w:shd w:val="clear" w:color="auto" w:fill="FFFFFF"/>
+            <w:tcMar>
+              <w:top w:w="0" w:type="dxa"/>
+              <w:bottom w:w="0" w:type="dxa"/>
+              <w:left w:w="0" w:type="dxa"/>
+              <w:right w:w="0" w:type="dxa"/>
+            </w:tcMar>
+            <w:vAlign w:val="center"/>
+          </w:tcPr>
+          <w:p>
+            <w:pPr>
+              <w:jc w:val="right"/>
+              <w:spacing w:after="40" w:before="40"/>
+              <w:ind w:firstLine="0" w:left="100" w:right="100"/>
+            </w:pPr>
+            <w:r xmlns:w="http://schemas.openxmlformats.org/wordprocessingml/2006/main" xmlns:wp="http://schemas.openxmlformats.org/drawingml/2006/wordprocessingDrawing" xmlns:r="http://schemas.openxmlformats.org/officeDocument/2006/relationships" xmlns:w14="http://schemas.microsoft.com/office/word/2010/wordml">
+              <w:rPr>
+                <w:rFonts w:ascii="Arial" w:hAnsi="Arial" w:eastAsia="Arial" w:cs="Arial"/>
+                <w:sz w:val="8"/>
+                <w:szCs w:val="8"/>
+                <w:color w:val="111111"/>
+              </w:rPr>
+              <w:t xml:space="preserve">5,334</w:t>
+            </w:r>
+          </w:p>
+        </w:tc>
+        <w:tc>
+          <w:tcPr>
+            <w:tcBorders>
+              <w:bottom w:val="single" w:sz="16" w:space="0" w:color="000000"/>
+            </w:tcBorders>
+            <w:shd w:val="clear" w:color="auto" w:fill="FFFFFF"/>
+            <w:tcMar>
+              <w:top w:w="0" w:type="dxa"/>
+              <w:bottom w:w="0" w:type="dxa"/>
+              <w:left w:w="0" w:type="dxa"/>
+              <w:right w:w="0" w:type="dxa"/>
+            </w:tcMar>
+            <w:vAlign w:val="center"/>
+          </w:tcPr>
+          <w:p>
+            <w:pPr>
+              <w:jc w:val="right"/>
+              <w:spacing w:after="40" w:before="40"/>
+              <w:ind w:firstLine="0" w:left="100" w:right="100"/>
+            </w:pPr>
+            <w:r xmlns:w="http://schemas.openxmlformats.org/wordprocessingml/2006/main" xmlns:wp="http://schemas.openxmlformats.org/drawingml/2006/wordprocessingDrawing" xmlns:r="http://schemas.openxmlformats.org/officeDocument/2006/relationships" xmlns:w14="http://schemas.microsoft.com/office/word/2010/wordml">
+              <w:rPr>
+                <w:rFonts w:ascii="Arial" w:hAnsi="Arial" w:eastAsia="Arial" w:cs="Arial"/>
+                <w:sz w:val="8"/>
+                <w:szCs w:val="8"/>
+                <w:color w:val="111111"/>
+              </w:rPr>
+              <w:t xml:space="preserve">$20,618,732</w:t>
+            </w:r>
+          </w:p>
+        </w:tc>
+        <w:tc>
+          <w:tcPr>
+            <w:tcBorders>
+              <w:bottom w:val="single" w:sz="16" w:space="0" w:color="000000"/>
+            </w:tcBorders>
+            <w:shd w:val="clear" w:color="auto" w:fill="FFFFFF"/>
+            <w:tcMar>
+              <w:top w:w="0" w:type="dxa"/>
+              <w:bottom w:w="0" w:type="dxa"/>
+              <w:left w:w="0" w:type="dxa"/>
+              <w:right w:w="0" w:type="dxa"/>
+            </w:tcMar>
+            <w:vAlign w:val="center"/>
+          </w:tcPr>
+          <w:p>
+            <w:pPr>
+              <w:jc w:val="right"/>
+              <w:spacing w:after="40" w:before="40"/>
+              <w:ind w:firstLine="0" w:left="100" w:right="100"/>
+            </w:pPr>
+            <w:r xmlns:w="http://schemas.openxmlformats.org/wordprocessingml/2006/main" xmlns:wp="http://schemas.openxmlformats.org/drawingml/2006/wordprocessingDrawing" xmlns:r="http://schemas.openxmlformats.org/officeDocument/2006/relationships" xmlns:w14="http://schemas.microsoft.com/office/word/2010/wordml">
+              <w:rPr>
+                <w:rFonts w:ascii="Arial" w:hAnsi="Arial" w:eastAsia="Arial" w:cs="Arial"/>
+                <w:sz w:val="8"/>
+                <w:szCs w:val="8"/>
+                <w:color w:val="111111"/>
+              </w:rPr>
+              <w:t xml:space="preserve">5,323</w:t>
+            </w:r>
+          </w:p>
+        </w:tc>
+        <w:tc>
+          <w:tcPr>
+            <w:tcBorders>
+              <w:bottom w:val="single" w:sz="16" w:space="0" w:color="000000"/>
+            </w:tcBorders>
+            <w:shd w:val="clear" w:color="auto" w:fill="FFFFFF"/>
+            <w:tcMar>
+              <w:top w:w="0" w:type="dxa"/>
+              <w:bottom w:w="0" w:type="dxa"/>
+              <w:left w:w="0" w:type="dxa"/>
+              <w:right w:w="0" w:type="dxa"/>
+            </w:tcMar>
+            <w:vAlign w:val="center"/>
+          </w:tcPr>
+          <w:p>
+            <w:pPr>
+              <w:jc w:val="right"/>
+              <w:spacing w:after="40" w:before="40"/>
+              <w:ind w:firstLine="0" w:left="100" w:right="100"/>
+            </w:pPr>
+            <w:r xmlns:w="http://schemas.openxmlformats.org/wordprocessingml/2006/main" xmlns:wp="http://schemas.openxmlformats.org/drawingml/2006/wordprocessingDrawing" xmlns:r="http://schemas.openxmlformats.org/officeDocument/2006/relationships" xmlns:w14="http://schemas.microsoft.com/office/word/2010/wordml">
+              <w:rPr>
+                <w:rFonts w:ascii="Arial" w:hAnsi="Arial" w:eastAsia="Arial" w:cs="Arial"/>
+                <w:sz w:val="8"/>
+                <w:szCs w:val="8"/>
+                <w:color w:val="111111"/>
+              </w:rPr>
+              <w:t xml:space="preserve">$20,765,002</w:t>
+            </w:r>
+          </w:p>
+        </w:tc>
+        <w:tc>
+          <w:tcPr>
+            <w:tcBorders>
+              <w:bottom w:val="single" w:sz="16" w:space="0" w:color="000000"/>
+            </w:tcBorders>
+            <w:shd w:val="clear" w:color="auto" w:fill="FFFFFF"/>
+            <w:tcMar>
+              <w:top w:w="0" w:type="dxa"/>
+              <w:bottom w:w="0" w:type="dxa"/>
+              <w:left w:w="0" w:type="dxa"/>
+              <w:right w:w="0" w:type="dxa"/>
+            </w:tcMar>
+            <w:vAlign w:val="center"/>
+          </w:tcPr>
+          <w:p>
+            <w:pPr>
+              <w:jc w:val="right"/>
+              <w:spacing w:after="40" w:before="40"/>
+              <w:ind w:firstLine="0" w:left="100" w:right="100"/>
+            </w:pPr>
+            <w:r xmlns:w="http://schemas.openxmlformats.org/wordprocessingml/2006/main" xmlns:wp="http://schemas.openxmlformats.org/drawingml/2006/wordprocessingDrawing" xmlns:r="http://schemas.openxmlformats.org/officeDocument/2006/relationships" xmlns:w14="http://schemas.microsoft.com/office/word/2010/wordml">
+              <w:rPr>
+                <w:rFonts w:ascii="Arial" w:hAnsi="Arial" w:eastAsia="Arial" w:cs="Arial"/>
+                <w:sz w:val="8"/>
+                <w:szCs w:val="8"/>
+                <w:color w:val="111111"/>
+              </w:rPr>
+              <w:t xml:space="preserve">5,237</w:t>
+            </w:r>
+          </w:p>
+        </w:tc>
+        <w:tc>
+          <w:tcPr>
+            <w:tcBorders>
+              <w:bottom w:val="single" w:sz="16" w:space="0" w:color="000000"/>
+            </w:tcBorders>
+            <w:shd w:val="clear" w:color="auto" w:fill="FFFFFF"/>
+            <w:tcMar>
+              <w:top w:w="0" w:type="dxa"/>
+              <w:bottom w:w="0" w:type="dxa"/>
+              <w:left w:w="0" w:type="dxa"/>
+              <w:right w:w="0" w:type="dxa"/>
+            </w:tcMar>
+            <w:vAlign w:val="center"/>
+          </w:tcPr>
+          <w:p>
+            <w:pPr>
+              <w:jc w:val="right"/>
+              <w:spacing w:after="40" w:before="40"/>
+              <w:ind w:firstLine="0" w:left="100" w:right="100"/>
+            </w:pPr>
+            <w:r xmlns:w="http://schemas.openxmlformats.org/wordprocessingml/2006/main" xmlns:wp="http://schemas.openxmlformats.org/drawingml/2006/wordprocessingDrawing" xmlns:r="http://schemas.openxmlformats.org/officeDocument/2006/relationships" xmlns:w14="http://schemas.microsoft.com/office/word/2010/wordml">
+              <w:rPr>
+                <w:rFonts w:ascii="Arial" w:hAnsi="Arial" w:eastAsia="Arial" w:cs="Arial"/>
+                <w:sz w:val="8"/>
+                <w:szCs w:val="8"/>
+                <w:color w:val="111111"/>
+              </w:rPr>
+              <w:t xml:space="preserve">$21,610,582</w:t>
+            </w:r>
+          </w:p>
+        </w:tc>
+      </w:tr>
+    </w:tbl>
     <w:p>
       <w:pPr>
         <w:pStyle w:val="Heading2"/>
@@ -17469,23 +20391,78 @@
     </w:p>
     <w:p>
       <w:pPr>
-        <w:pStyle w:val="Heading2"/>
+        <w:pStyle w:val="CaptionedFigure"/>
       </w:pPr>
-      <w:bookmarkStart w:id="48" w:name="hope-scholarship-awards-by-tier-chart-1"/>
       <w:r>
-        <w:t xml:space="preserve">06. HOPE Scholarship Awards by Tier Chart</w:t>
+        <w:drawing>
+          <wp:inline>
+            <wp:extent cx="4620126" cy="3696101"/>
+            <wp:effectExtent b="0" l="0" r="0" t="0"/>
+            <wp:docPr descr="(#fig:_6.2)Awd by Tier" title="" id="1" name="Picture"/>
+            <a:graphic>
+              <a:graphicData uri="http://schemas.openxmlformats.org/drawingml/2006/picture">
+                <pic:pic>
+                  <pic:nvPicPr>
+                    <pic:cNvPr descr="06-HOPE-Scholarship-Awards-by-Tier_files/figure-docx/_6.2-1.png" id="0" name="Picture"/>
+                    <pic:cNvPicPr>
+                      <a:picLocks noChangeArrowheads="1" noChangeAspect="1"/>
+                    </pic:cNvPicPr>
+                  </pic:nvPicPr>
+                  <pic:blipFill>
+                    <a:blip r:embed="rId48"/>
+                    <a:stretch>
+                      <a:fillRect/>
+                    </a:stretch>
+                  </pic:blipFill>
+                  <pic:spPr bwMode="auto">
+                    <a:xfrm>
+                      <a:off x="0" y="0"/>
+                      <a:ext cx="4620126" cy="3696101"/>
+                    </a:xfrm>
+                    <a:prstGeom prst="rect">
+                      <a:avLst/>
+                    </a:prstGeom>
+                    <a:noFill/>
+                    <a:ln w="9525">
+                      <a:noFill/>
+                      <a:headEnd/>
+                      <a:tailEnd/>
+                    </a:ln>
+                  </pic:spPr>
+                </pic:pic>
+              </a:graphicData>
+            </a:graphic>
+          </wp:inline>
+        </w:drawing>
       </w:r>
-      <w:bookmarkEnd w:id="48"/>
+    </w:p>
+    <w:p>
+      <w:pPr>
+        <w:pStyle w:val="ImageCaption"/>
+      </w:pPr>
+      <w:r>
+        <w:t xml:space="preserve">(#fig:_6.2)Awd by Tier</w:t>
+      </w:r>
     </w:p>
     <w:p>
       <w:pPr>
         <w:pStyle w:val="Heading2"/>
       </w:pPr>
-      <w:bookmarkStart w:id="49" w:name="Xd19d40891306d7711aaaed8456ee6718d120eb7"/>
+      <w:bookmarkStart w:id="49" w:name="hope-scholarship-awards-by-tier-chart-1"/>
+      <w:r>
+        <w:t xml:space="preserve">06. HOPE Scholarship Awards by Tier Chart</w:t>
+      </w:r>
+      <w:bookmarkEnd w:id="49"/>
+    </w:p>
+    <w:p>
+      <w:pPr>
+        <w:pStyle w:val="Heading2"/>
+      </w:pPr>
+      <w:bookmarkStart w:id="50" w:name="Xd19d40891306d7711aaaed8456ee6718d120eb7"/>
       <w:r>
         <w:t xml:space="preserve">06. Percent Change in HOPE Scholarship Awards by Tier Chart</w:t>
       </w:r>
-      <w:bookmarkEnd w:id="49"/>
+      <w:bookmarkEnd w:id="50"/>
     </w:p>
     <w:p>
       <w:r>

--- a/docs/AnnualReportsBook.docx
+++ b/docs/AnnualReportsBook.docx
@@ -73,7 +73,7 @@
         <w:pStyle w:val="Date"/>
       </w:pPr>
       <w:r>
-        <w:t xml:space="preserve">2020-04-06</w:t>
+        <w:t xml:space="preserve">2020-04-07</w:t>
       </w:r>
     </w:p>
     <w:p>
@@ -349,12 +349,12 @@
           <w:ilvl w:val="1"/>
         </w:numPr>
       </w:pPr>
-      <w:hyperlink w:anchor="hope-scholarship-awards-by-tier-chart">
+      <w:hyperlink w:anchor="hope-scholarship-awards-by-tier">
         <w:r>
           <w:rPr>
             <w:rStyle w:val="Hyperlink"/>
           </w:rPr>
-          <w:t xml:space="preserve">HOPE Scholarship Awards by Tier Chart</w:t>
+          <w:t xml:space="preserve">HOPE Scholarship Awards by Tier</w:t>
         </w:r>
       </w:hyperlink>
     </w:p>
@@ -366,12 +366,12 @@
           <w:ilvl w:val="1"/>
         </w:numPr>
       </w:pPr>
-      <w:hyperlink w:anchor="hope-scholarship-awards-by-tier-chart">
+      <w:hyperlink w:anchor="hope-scholarship-awards-by-tier">
         <w:r>
           <w:rPr>
             <w:rStyle w:val="Hyperlink"/>
           </w:rPr>
-          <w:t xml:space="preserve">HOPE Scholarship Awards by Tier Chart</w:t>
+          <w:t xml:space="preserve">HOPE Scholarship Awards by Tier</w:t>
         </w:r>
       </w:hyperlink>
     </w:p>
@@ -383,12 +383,12 @@
           <w:ilvl w:val="1"/>
         </w:numPr>
       </w:pPr>
-      <w:hyperlink w:anchor="Xd19d40891306d7711aaaed8456ee6718d120eb7">
+      <w:hyperlink w:anchor="Xc9de05b87140f55fc63ee2c6ca367c235621616">
         <w:r>
           <w:rPr>
             <w:rStyle w:val="Hyperlink"/>
           </w:rPr>
-          <w:t xml:space="preserve">Percent Change in HOPE Scholarship Awards by Tier Chart</w:t>
+          <w:t xml:space="preserve">Percent Change in HOPE Scholarship Awards by Tier</w:t>
         </w:r>
       </w:hyperlink>
     </w:p>
@@ -20383,27 +20383,27 @@
       <w:pPr>
         <w:pStyle w:val="Heading2"/>
       </w:pPr>
-      <w:bookmarkStart w:id="47" w:name="hope-scholarship-awards-by-tier-chart"/>
+      <w:bookmarkStart w:id="47" w:name="hope-scholarship-awards-by-tier-1"/>
       <w:r>
-        <w:t xml:space="preserve">06. HOPE Scholarship Awards by Tier Chart</w:t>
+        <w:t xml:space="preserve">06. HOPE Scholarship Awards by Tier</w:t>
       </w:r>
       <w:bookmarkEnd w:id="47"/>
     </w:p>
     <w:p>
       <w:pPr>
-        <w:pStyle w:val="CaptionedFigure"/>
+        <w:pStyle w:val="FirstParagraph"/>
       </w:pPr>
       <w:r>
         <w:drawing>
           <wp:inline>
-            <wp:extent cx="4620126" cy="3696101"/>
+            <wp:extent cx="5334000" cy="2667000"/>
             <wp:effectExtent b="0" l="0" r="0" t="0"/>
-            <wp:docPr descr="(#fig:_6.2)Awd by Tier" title="" id="1" name="Picture"/>
+            <wp:docPr descr="" title="" id="1" name="Picture"/>
             <a:graphic>
               <a:graphicData uri="http://schemas.openxmlformats.org/drawingml/2006/picture">
                 <pic:pic>
                   <pic:nvPicPr>
-                    <pic:cNvPr descr="06-HOPE-Scholarship-Awards-by-Tier_files/figure-docx/_6.2-1.png" id="0" name="Picture"/>
+                    <pic:cNvPr descr="C:/Users/gfalk/Documents/BookdownPT/png/p6a1.png" id="0" name="Picture"/>
                     <pic:cNvPicPr>
                       <a:picLocks noChangeArrowheads="1" noChangeAspect="1"/>
                     </pic:cNvPicPr>
@@ -20417,7 +20417,64 @@
                   <pic:spPr bwMode="auto">
                     <a:xfrm>
                       <a:off x="0" y="0"/>
-                      <a:ext cx="4620126" cy="3696101"/>
+                      <a:ext cx="5334000" cy="2667000"/>
+                    </a:xfrm>
+                    <a:prstGeom prst="rect">
+                      <a:avLst/>
+                    </a:prstGeom>
+                    <a:noFill/>
+                    <a:ln w="9525">
+                      <a:noFill/>
+                      <a:headEnd/>
+                      <a:tailEnd/>
+                    </a:ln>
+                  </pic:spPr>
+                </pic:pic>
+              </a:graphicData>
+            </a:graphic>
+          </wp:inline>
+        </w:drawing>
+      </w:r>
+    </w:p>
+    <w:p>
+      <w:pPr>
+        <w:pStyle w:val="Heading2"/>
+      </w:pPr>
+      <w:bookmarkStart w:id="49" w:name="hope-scholarship-awards-by-tier-2"/>
+      <w:r>
+        <w:t xml:space="preserve">06. HOPE Scholarship Awards by Tier</w:t>
+      </w:r>
+      <w:bookmarkEnd w:id="49"/>
+    </w:p>
+    <w:p>
+      <w:pPr>
+        <w:pStyle w:val="CaptionedFigure"/>
+      </w:pPr>
+      <w:r>
+        <w:drawing>
+          <wp:inline>
+            <wp:extent cx="5334000" cy="2667000"/>
+            <wp:effectExtent b="0" l="0" r="0" t="0"/>
+            <wp:docPr descr="(#fig:6.2)Awd by Tier" title="" id="1" name="Picture"/>
+            <a:graphic>
+              <a:graphicData uri="http://schemas.openxmlformats.org/drawingml/2006/picture">
+                <pic:pic>
+                  <pic:nvPicPr>
+                    <pic:cNvPr descr="C:/Users/gfalk/Documents/BookdownPT/png/p6a2.png" id="0" name="Picture"/>
+                    <pic:cNvPicPr>
+                      <a:picLocks noChangeArrowheads="1" noChangeAspect="1"/>
+                    </pic:cNvPicPr>
+                  </pic:nvPicPr>
+                  <pic:blipFill>
+                    <a:blip r:embed="rId50"/>
+                    <a:stretch>
+                      <a:fillRect/>
+                    </a:stretch>
+                  </pic:blipFill>
+                  <pic:spPr bwMode="auto">
+                    <a:xfrm>
+                      <a:off x="0" y="0"/>
+                      <a:ext cx="5334000" cy="2667000"/>
                     </a:xfrm>
                     <a:prstGeom prst="rect">
                       <a:avLst/>
@@ -20441,28 +20498,273 @@
         <w:pStyle w:val="ImageCaption"/>
       </w:pPr>
       <w:r>
-        <w:t xml:space="preserve">(#fig:_6.2)Awd by Tier</w:t>
+        <w:t xml:space="preserve">(#fig:6.2)Awd by Tier</w:t>
       </w:r>
     </w:p>
     <w:p>
       <w:pPr>
         <w:pStyle w:val="Heading2"/>
       </w:pPr>
-      <w:bookmarkStart w:id="49" w:name="hope-scholarship-awards-by-tier-chart-1"/>
+      <w:bookmarkStart w:id="51" w:name="Xc9de05b87140f55fc63ee2c6ca367c235621616"/>
       <w:r>
-        <w:t xml:space="preserve">06. HOPE Scholarship Awards by Tier Chart</w:t>
+        <w:t xml:space="preserve">06. Percent Change in HOPE Scholarship Awards by Tier</w:t>
       </w:r>
-      <w:bookmarkEnd w:id="49"/>
+      <w:bookmarkEnd w:id="51"/>
+    </w:p>
+    <w:p>
+      <w:pPr>
+        <w:pStyle w:val="CaptionedFigure"/>
+      </w:pPr>
+      <w:r>
+        <w:drawing>
+          <wp:inline>
+            <wp:extent cx="5334000" cy="2667000"/>
+            <wp:effectExtent b="0" l="0" r="0" t="0"/>
+            <wp:docPr descr="(#fig:6.3)Pct. Change by Tier" title="" id="1" name="Picture"/>
+            <a:graphic>
+              <a:graphicData uri="http://schemas.openxmlformats.org/drawingml/2006/picture">
+                <pic:pic>
+                  <pic:nvPicPr>
+                    <pic:cNvPr descr="C:/Users/gfalk/Documents/BookdownPT/png/p6a3.png" id="0" name="Picture"/>
+                    <pic:cNvPicPr>
+                      <a:picLocks noChangeArrowheads="1" noChangeAspect="1"/>
+                    </pic:cNvPicPr>
+                  </pic:nvPicPr>
+                  <pic:blipFill>
+                    <a:blip r:embed="rId52"/>
+                    <a:stretch>
+                      <a:fillRect/>
+                    </a:stretch>
+                  </pic:blipFill>
+                  <pic:spPr bwMode="auto">
+                    <a:xfrm>
+                      <a:off x="0" y="0"/>
+                      <a:ext cx="5334000" cy="2667000"/>
+                    </a:xfrm>
+                    <a:prstGeom prst="rect">
+                      <a:avLst/>
+                    </a:prstGeom>
+                    <a:noFill/>
+                    <a:ln w="9525">
+                      <a:noFill/>
+                      <a:headEnd/>
+                      <a:tailEnd/>
+                    </a:ln>
+                  </pic:spPr>
+                </pic:pic>
+              </a:graphicData>
+            </a:graphic>
+          </wp:inline>
+        </w:drawing>
+      </w:r>
+    </w:p>
+    <w:p>
+      <w:pPr>
+        <w:pStyle w:val="ImageCaption"/>
+      </w:pPr>
+      <w:r>
+        <w:t xml:space="preserve">(#fig:6.3)Pct. Change by Tier</w:t>
+      </w:r>
+    </w:p>
+    <w:p>
+      <w:r>
+        <w:br w:type="page"/>
+      </w:r>
+    </w:p>
+    <w:p>
+      <w:pPr>
+        <w:pStyle w:val="Heading1"/>
+      </w:pPr>
+      <w:bookmarkStart w:id="53" w:name="zell-scholarship-awards-by-tier"/>
+      <w:r>
+        <w:t xml:space="preserve">06. ZELL Scholarship Awards by Tier</w:t>
+      </w:r>
+      <w:bookmarkEnd w:id="53"/>
+    </w:p>
+    <w:p>
+      <w:pPr>
+        <w:pStyle w:val="Compact"/>
+      </w:pPr>
+      <w:r>
+        <w:drawing>
+          <wp:inline>
+            <wp:extent cx="5334000" cy="609175"/>
+            <wp:effectExtent b="0" l="0" r="0" t="0"/>
+            <wp:docPr descr="" title="" id="1" name="Picture"/>
+            <a:graphic>
+              <a:graphicData uri="http://schemas.openxmlformats.org/drawingml/2006/picture">
+                <pic:pic>
+                  <pic:nvPicPr>
+                    <pic:cNvPr descr="C:/Users/gfalk/Documents/BookdownPT/images/GEORGIA-XH-FC.png" id="0" name="Picture"/>
+                    <pic:cNvPicPr>
+                      <a:picLocks noChangeArrowheads="1" noChangeAspect="1"/>
+                    </pic:cNvPicPr>
+                  </pic:nvPicPr>
+                  <pic:blipFill>
+                    <a:blip r:embed="rId24"/>
+                    <a:stretch>
+                      <a:fillRect/>
+                    </a:stretch>
+                  </pic:blipFill>
+                  <pic:spPr bwMode="auto">
+                    <a:xfrm>
+                      <a:off x="0" y="0"/>
+                      <a:ext cx="5334000" cy="609175"/>
+                    </a:xfrm>
+                    <a:prstGeom prst="rect">
+                      <a:avLst/>
+                    </a:prstGeom>
+                    <a:noFill/>
+                    <a:ln w="9525">
+                      <a:noFill/>
+                      <a:headEnd/>
+                      <a:tailEnd/>
+                    </a:ln>
+                  </pic:spPr>
+                </pic:pic>
+              </a:graphicData>
+            </a:graphic>
+          </wp:inline>
+        </w:drawing>
+      </w:r>
+    </w:p>
+    <w:p>
+      <w:pPr>
+        <w:pStyle w:val="Compact"/>
+      </w:pPr>
+      <w:r>
+        <w:t xml:space="preserve">zell Scholarship Awards by Tier:</w:t>
+      </w:r>
+    </w:p>
+    <w:p>
+      <w:pPr>
+        <w:pStyle w:val="Compact"/>
+      </w:pPr>
+      <w:r>
+        <w:t xml:space="preserve">(For Academic Years 2012-13 and 2018-19)</w:t>
+      </w:r>
     </w:p>
     <w:p>
       <w:pPr>
         <w:pStyle w:val="Heading2"/>
       </w:pPr>
-      <w:bookmarkStart w:id="50" w:name="Xd19d40891306d7711aaaed8456ee6718d120eb7"/>
+      <w:bookmarkStart w:id="54" w:name="zell-scholarship-awards-by-tier-1"/>
       <w:r>
-        <w:t xml:space="preserve">06. Percent Change in HOPE Scholarship Awards by Tier Chart</w:t>
+        <w:t xml:space="preserve">06. ZELL Scholarship Awards by Tier</w:t>
       </w:r>
-      <w:bookmarkEnd w:id="50"/>
+      <w:bookmarkEnd w:id="54"/>
+    </w:p>
+    <w:p>
+      <w:pPr>
+        <w:pStyle w:val="FirstParagraph"/>
+      </w:pPr>
+      <w:r>
+        <w:drawing>
+          <wp:inline>
+            <wp:extent cx="5334000" cy="2667000"/>
+            <wp:effectExtent b="0" l="0" r="0" t="0"/>
+            <wp:docPr descr="" title="" id="1" name="Picture"/>
+            <a:graphic>
+              <a:graphicData uri="http://schemas.openxmlformats.org/drawingml/2006/picture">
+                <pic:pic>
+                  <pic:nvPicPr>
+                    <pic:cNvPr descr="C:/Users/gfalk/Documents/BookdownPT/png/p6z1.png" id="0" name="Picture"/>
+                    <pic:cNvPicPr>
+                      <a:picLocks noChangeArrowheads="1" noChangeAspect="1"/>
+                    </pic:cNvPicPr>
+                  </pic:nvPicPr>
+                  <pic:blipFill>
+                    <a:blip r:embed="rId55"/>
+                    <a:stretch>
+                      <a:fillRect/>
+                    </a:stretch>
+                  </pic:blipFill>
+                  <pic:spPr bwMode="auto">
+                    <a:xfrm>
+                      <a:off x="0" y="0"/>
+                      <a:ext cx="5334000" cy="2667000"/>
+                    </a:xfrm>
+                    <a:prstGeom prst="rect">
+                      <a:avLst/>
+                    </a:prstGeom>
+                    <a:noFill/>
+                    <a:ln w="9525">
+                      <a:noFill/>
+                      <a:headEnd/>
+                      <a:tailEnd/>
+                    </a:ln>
+                  </pic:spPr>
+                </pic:pic>
+              </a:graphicData>
+            </a:graphic>
+          </wp:inline>
+        </w:drawing>
+      </w:r>
+    </w:p>
+    <w:p>
+      <w:pPr>
+        <w:pStyle w:val="Heading2"/>
+      </w:pPr>
+      <w:bookmarkStart w:id="56" w:name="zell-scholarship-awards-by-tier-2"/>
+      <w:r>
+        <w:t xml:space="preserve">06. ZELL Scholarship Awards by Tier</w:t>
+      </w:r>
+      <w:bookmarkEnd w:id="56"/>
+    </w:p>
+    <w:p>
+      <w:pPr>
+        <w:pStyle w:val="CaptionedFigure"/>
+      </w:pPr>
+      <w:r>
+        <w:drawing>
+          <wp:inline>
+            <wp:extent cx="5334000" cy="2667000"/>
+            <wp:effectExtent b="0" l="0" r="0" t="0"/>
+            <wp:docPr descr="(#fig:6.2)Awd by Tier" title="" id="1" name="Picture"/>
+            <a:graphic>
+              <a:graphicData uri="http://schemas.openxmlformats.org/drawingml/2006/picture">
+                <pic:pic>
+                  <pic:nvPicPr>
+                    <pic:cNvPr descr="C:/Users/gfalk/Documents/BookdownPT/png/p6z2.png" id="0" name="Picture"/>
+                    <pic:cNvPicPr>
+                      <a:picLocks noChangeArrowheads="1" noChangeAspect="1"/>
+                    </pic:cNvPicPr>
+                  </pic:nvPicPr>
+                  <pic:blipFill>
+                    <a:blip r:embed="rId57"/>
+                    <a:stretch>
+                      <a:fillRect/>
+                    </a:stretch>
+                  </pic:blipFill>
+                  <pic:spPr bwMode="auto">
+                    <a:xfrm>
+                      <a:off x="0" y="0"/>
+                      <a:ext cx="5334000" cy="2667000"/>
+                    </a:xfrm>
+                    <a:prstGeom prst="rect">
+                      <a:avLst/>
+                    </a:prstGeom>
+                    <a:noFill/>
+                    <a:ln w="9525">
+                      <a:noFill/>
+                      <a:headEnd/>
+                      <a:tailEnd/>
+                    </a:ln>
+                  </pic:spPr>
+                </pic:pic>
+              </a:graphicData>
+            </a:graphic>
+          </wp:inline>
+        </w:drawing>
+      </w:r>
+    </w:p>
+    <w:p>
+      <w:pPr>
+        <w:pStyle w:val="ImageCaption"/>
+      </w:pPr>
+      <w:r>
+        <w:t xml:space="preserve">(#fig:6.2)Awd by Tier</w:t>
+      </w:r>
     </w:p>
     <w:p>
       <w:r>

--- a/docs/AnnualReportsBook.docx
+++ b/docs/AnnualReportsBook.docx
@@ -73,7 +73,7 @@
         <w:pStyle w:val="Date"/>
       </w:pPr>
       <w:r>
-        <w:t xml:space="preserve">2020-04-10</w:t>
+        <w:t xml:space="preserve">2020-04-13</w:t>
       </w:r>
     </w:p>
     <w:p>
@@ -8948,6 +8948,7 @@
             <w:tcBorders>
               <w:bottom w:val="single" w:sz="8" w:space="0" w:color="000000"/>
               <w:top w:val="single" w:sz="16" w:space="0" w:color="000000"/>
+              <w:right w:val="single" w:sz="8" w:space="0" w:color="000000"/>
             </w:tcBorders>
             <w:shd w:val="clear" w:color="auto" w:fill="FFFFFF"/>
             <w:tcMar>
@@ -8982,6 +8983,8 @@
             <w:tcBorders>
               <w:bottom w:val="single" w:sz="8" w:space="0" w:color="000000"/>
               <w:top w:val="single" w:sz="16" w:space="0" w:color="000000"/>
+              <w:left w:val="single" w:sz="8" w:space="0" w:color="000000"/>
+              <w:right w:val="single" w:sz="8" w:space="0" w:color="000000"/>
             </w:tcBorders>
             <w:shd w:val="clear" w:color="auto" w:fill="FFFFFF"/>
             <w:tcMar>
@@ -9016,6 +9019,7 @@
             <w:tcBorders>
               <w:bottom w:val="single" w:sz="8" w:space="0" w:color="000000"/>
               <w:top w:val="single" w:sz="16" w:space="0" w:color="000000"/>
+              <w:left w:val="single" w:sz="8" w:space="0" w:color="000000"/>
             </w:tcBorders>
             <w:shd w:val="clear" w:color="auto" w:fill="FFFFFF"/>
             <w:tcMar>
@@ -9056,6 +9060,7 @@
             <w:tcBorders>
               <w:bottom w:val="single" w:sz="16" w:space="0" w:color="000000"/>
               <w:top w:val="single" w:sz="8" w:space="0" w:color="000000"/>
+              <w:right w:val="single" w:sz="8" w:space="0" w:color="000000"/>
             </w:tcBorders>
             <w:shd w:val="clear" w:color="auto" w:fill="FFFFFF"/>
             <w:tcMar>
@@ -9089,6 +9094,7 @@
             <w:tcBorders>
               <w:bottom w:val="single" w:sz="16" w:space="0" w:color="000000"/>
               <w:top w:val="single" w:sz="8" w:space="0" w:color="000000"/>
+              <w:left w:val="single" w:sz="8" w:space="0" w:color="000000"/>
             </w:tcBorders>
             <w:shd w:val="clear" w:color="auto" w:fill="FFFFFF"/>
             <w:tcMar>
@@ -9254,6 +9260,7 @@
             <w:tcBorders>
               <w:bottom w:val="single" w:sz="16" w:space="0" w:color="000000"/>
               <w:top w:val="single" w:sz="8" w:space="0" w:color="000000"/>
+              <w:right w:val="single" w:sz="8" w:space="0" w:color="000000"/>
             </w:tcBorders>
             <w:shd w:val="clear" w:color="auto" w:fill="FFFFFF"/>
             <w:tcMar>
@@ -9287,6 +9294,7 @@
             <w:tcBorders>
               <w:bottom w:val="single" w:sz="16" w:space="0" w:color="000000"/>
               <w:top w:val="single" w:sz="8" w:space="0" w:color="000000"/>
+              <w:left w:val="single" w:sz="8" w:space="0" w:color="000000"/>
             </w:tcBorders>
             <w:shd w:val="clear" w:color="auto" w:fill="FFFFFF"/>
             <w:tcMar>
@@ -9488,7 +9496,9 @@
         </w:trPr>
         <w:tc>
           <w:tcPr>
-            <w:tcBorders/>
+            <w:tcBorders>
+              <w:right w:val="single" w:sz="8" w:space="0" w:color="000000"/>
+            </w:tcBorders>
             <w:shd w:val="clear" w:color="auto" w:fill="FFFFFF"/>
             <w:tcMar>
               <w:top w:w="0" w:type="dxa"/>
@@ -9517,7 +9527,9 @@
         </w:tc>
         <w:tc>
           <w:tcPr>
-            <w:tcBorders/>
+            <w:tcBorders>
+              <w:left w:val="single" w:sz="8" w:space="0" w:color="000000"/>
+            </w:tcBorders>
             <w:shd w:val="clear" w:color="auto" w:fill="FFFFFF"/>
             <w:tcMar>
               <w:top w:w="0" w:type="dxa"/>
@@ -9662,7 +9674,9 @@
         </w:tc>
         <w:tc>
           <w:tcPr>
-            <w:tcBorders/>
+            <w:tcBorders>
+              <w:right w:val="single" w:sz="8" w:space="0" w:color="000000"/>
+            </w:tcBorders>
             <w:shd w:val="clear" w:color="auto" w:fill="FFFFFF"/>
             <w:tcMar>
               <w:top w:w="0" w:type="dxa"/>
@@ -9691,7 +9705,9 @@
         </w:tc>
         <w:tc>
           <w:tcPr>
-            <w:tcBorders/>
+            <w:tcBorders>
+              <w:left w:val="single" w:sz="8" w:space="0" w:color="000000"/>
+            </w:tcBorders>
             <w:shd w:val="clear" w:color="auto" w:fill="FFFFFF"/>
             <w:tcMar>
               <w:top w:w="0" w:type="dxa"/>
@@ -9871,7 +9887,9 @@
         </w:trPr>
         <w:tc>
           <w:tcPr>
-            <w:tcBorders/>
+            <w:tcBorders>
+              <w:right w:val="single" w:sz="8" w:space="0" w:color="000000"/>
+            </w:tcBorders>
             <w:shd w:val="clear" w:color="auto" w:fill="FFFFFF"/>
             <w:tcMar>
               <w:top w:w="0" w:type="dxa"/>
@@ -9900,7 +9918,9 @@
         </w:tc>
         <w:tc>
           <w:tcPr>
-            <w:tcBorders/>
+            <w:tcBorders>
+              <w:left w:val="single" w:sz="8" w:space="0" w:color="000000"/>
+            </w:tcBorders>
             <w:shd w:val="clear" w:color="auto" w:fill="FFFFFF"/>
             <w:tcMar>
               <w:top w:w="0" w:type="dxa"/>
@@ -10045,7 +10065,9 @@
         </w:tc>
         <w:tc>
           <w:tcPr>
-            <w:tcBorders/>
+            <w:tcBorders>
+              <w:right w:val="single" w:sz="8" w:space="0" w:color="000000"/>
+            </w:tcBorders>
             <w:shd w:val="clear" w:color="auto" w:fill="FFFFFF"/>
             <w:tcMar>
               <w:top w:w="0" w:type="dxa"/>
@@ -10074,7 +10096,9 @@
         </w:tc>
         <w:tc>
           <w:tcPr>
-            <w:tcBorders/>
+            <w:tcBorders>
+              <w:left w:val="single" w:sz="8" w:space="0" w:color="000000"/>
+            </w:tcBorders>
             <w:shd w:val="clear" w:color="auto" w:fill="FFFFFF"/>
             <w:tcMar>
               <w:top w:w="0" w:type="dxa"/>
@@ -10254,7 +10278,9 @@
         </w:trPr>
         <w:tc>
           <w:tcPr>
-            <w:tcBorders/>
+            <w:tcBorders>
+              <w:right w:val="single" w:sz="8" w:space="0" w:color="000000"/>
+            </w:tcBorders>
             <w:shd w:val="clear" w:color="auto" w:fill="FFFFFF"/>
             <w:tcMar>
               <w:top w:w="0" w:type="dxa"/>
@@ -10283,7 +10309,9 @@
         </w:tc>
         <w:tc>
           <w:tcPr>
-            <w:tcBorders/>
+            <w:tcBorders>
+              <w:left w:val="single" w:sz="8" w:space="0" w:color="000000"/>
+            </w:tcBorders>
             <w:shd w:val="clear" w:color="auto" w:fill="FFFFFF"/>
             <w:tcMar>
               <w:top w:w="0" w:type="dxa"/>
@@ -10428,7 +10456,9 @@
         </w:tc>
         <w:tc>
           <w:tcPr>
-            <w:tcBorders/>
+            <w:tcBorders>
+              <w:right w:val="single" w:sz="8" w:space="0" w:color="000000"/>
+            </w:tcBorders>
             <w:shd w:val="clear" w:color="auto" w:fill="FFFFFF"/>
             <w:tcMar>
               <w:top w:w="0" w:type="dxa"/>
@@ -10457,7 +10487,9 @@
         </w:tc>
         <w:tc>
           <w:tcPr>
-            <w:tcBorders/>
+            <w:tcBorders>
+              <w:left w:val="single" w:sz="8" w:space="0" w:color="000000"/>
+            </w:tcBorders>
             <w:shd w:val="clear" w:color="auto" w:fill="FFFFFF"/>
             <w:tcMar>
               <w:top w:w="0" w:type="dxa"/>
@@ -10637,7 +10669,9 @@
         </w:trPr>
         <w:tc>
           <w:tcPr>
-            <w:tcBorders/>
+            <w:tcBorders>
+              <w:right w:val="single" w:sz="8" w:space="0" w:color="000000"/>
+            </w:tcBorders>
             <w:shd w:val="clear" w:color="auto" w:fill="FFFFFF"/>
             <w:tcMar>
               <w:top w:w="0" w:type="dxa"/>
@@ -10666,7 +10700,9 @@
         </w:tc>
         <w:tc>
           <w:tcPr>
-            <w:tcBorders/>
+            <w:tcBorders>
+              <w:left w:val="single" w:sz="8" w:space="0" w:color="000000"/>
+            </w:tcBorders>
             <w:shd w:val="clear" w:color="auto" w:fill="FFFFFF"/>
             <w:tcMar>
               <w:top w:w="0" w:type="dxa"/>
@@ -10811,7 +10847,9 @@
         </w:tc>
         <w:tc>
           <w:tcPr>
-            <w:tcBorders/>
+            <w:tcBorders>
+              <w:right w:val="single" w:sz="8" w:space="0" w:color="000000"/>
+            </w:tcBorders>
             <w:shd w:val="clear" w:color="auto" w:fill="FFFFFF"/>
             <w:tcMar>
               <w:top w:w="0" w:type="dxa"/>
@@ -10840,7 +10878,9 @@
         </w:tc>
         <w:tc>
           <w:tcPr>
-            <w:tcBorders/>
+            <w:tcBorders>
+              <w:left w:val="single" w:sz="8" w:space="0" w:color="000000"/>
+            </w:tcBorders>
             <w:shd w:val="clear" w:color="auto" w:fill="FFFFFF"/>
             <w:tcMar>
               <w:top w:w="0" w:type="dxa"/>
@@ -11020,7 +11060,9 @@
         </w:trPr>
         <w:tc>
           <w:tcPr>
-            <w:tcBorders/>
+            <w:tcBorders>
+              <w:right w:val="single" w:sz="8" w:space="0" w:color="000000"/>
+            </w:tcBorders>
             <w:shd w:val="clear" w:color="auto" w:fill="FFFFFF"/>
             <w:tcMar>
               <w:top w:w="0" w:type="dxa"/>
@@ -11049,7 +11091,9 @@
         </w:tc>
         <w:tc>
           <w:tcPr>
-            <w:tcBorders/>
+            <w:tcBorders>
+              <w:left w:val="single" w:sz="8" w:space="0" w:color="000000"/>
+            </w:tcBorders>
             <w:shd w:val="clear" w:color="auto" w:fill="FFFFFF"/>
             <w:tcMar>
               <w:top w:w="0" w:type="dxa"/>
@@ -11194,7 +11238,9 @@
         </w:tc>
         <w:tc>
           <w:tcPr>
-            <w:tcBorders/>
+            <w:tcBorders>
+              <w:right w:val="single" w:sz="8" w:space="0" w:color="000000"/>
+            </w:tcBorders>
             <w:shd w:val="clear" w:color="auto" w:fill="FFFFFF"/>
             <w:tcMar>
               <w:top w:w="0" w:type="dxa"/>
@@ -11223,7 +11269,9 @@
         </w:tc>
         <w:tc>
           <w:tcPr>
-            <w:tcBorders/>
+            <w:tcBorders>
+              <w:left w:val="single" w:sz="8" w:space="0" w:color="000000"/>
+            </w:tcBorders>
             <w:shd w:val="clear" w:color="auto" w:fill="FFFFFF"/>
             <w:tcMar>
               <w:top w:w="0" w:type="dxa"/>
@@ -11403,7 +11451,9 @@
         </w:trPr>
         <w:tc>
           <w:tcPr>
-            <w:tcBorders/>
+            <w:tcBorders>
+              <w:right w:val="single" w:sz="8" w:space="0" w:color="000000"/>
+            </w:tcBorders>
             <w:shd w:val="clear" w:color="auto" w:fill="FFFFFF"/>
             <w:tcMar>
               <w:top w:w="0" w:type="dxa"/>
@@ -11432,7 +11482,9 @@
         </w:tc>
         <w:tc>
           <w:tcPr>
-            <w:tcBorders/>
+            <w:tcBorders>
+              <w:left w:val="single" w:sz="8" w:space="0" w:color="000000"/>
+            </w:tcBorders>
             <w:shd w:val="clear" w:color="auto" w:fill="FFFFFF"/>
             <w:tcMar>
               <w:top w:w="0" w:type="dxa"/>
@@ -11577,7 +11629,9 @@
         </w:tc>
         <w:tc>
           <w:tcPr>
-            <w:tcBorders/>
+            <w:tcBorders>
+              <w:right w:val="single" w:sz="8" w:space="0" w:color="000000"/>
+            </w:tcBorders>
             <w:shd w:val="clear" w:color="auto" w:fill="FFFFFF"/>
             <w:tcMar>
               <w:top w:w="0" w:type="dxa"/>
@@ -11606,7 +11660,9 @@
         </w:tc>
         <w:tc>
           <w:tcPr>
-            <w:tcBorders/>
+            <w:tcBorders>
+              <w:left w:val="single" w:sz="8" w:space="0" w:color="000000"/>
+            </w:tcBorders>
             <w:shd w:val="clear" w:color="auto" w:fill="FFFFFF"/>
             <w:tcMar>
               <w:top w:w="0" w:type="dxa"/>
@@ -11786,7 +11842,9 @@
         </w:trPr>
         <w:tc>
           <w:tcPr>
-            <w:tcBorders/>
+            <w:tcBorders>
+              <w:right w:val="single" w:sz="8" w:space="0" w:color="000000"/>
+            </w:tcBorders>
             <w:shd w:val="clear" w:color="auto" w:fill="FFFFFF"/>
             <w:tcMar>
               <w:top w:w="0" w:type="dxa"/>
@@ -11815,7 +11873,9 @@
         </w:tc>
         <w:tc>
           <w:tcPr>
-            <w:tcBorders/>
+            <w:tcBorders>
+              <w:left w:val="single" w:sz="8" w:space="0" w:color="000000"/>
+            </w:tcBorders>
             <w:shd w:val="clear" w:color="auto" w:fill="FFFFFF"/>
             <w:tcMar>
               <w:top w:w="0" w:type="dxa"/>
@@ -11960,7 +12020,9 @@
         </w:tc>
         <w:tc>
           <w:tcPr>
-            <w:tcBorders/>
+            <w:tcBorders>
+              <w:right w:val="single" w:sz="8" w:space="0" w:color="000000"/>
+            </w:tcBorders>
             <w:shd w:val="clear" w:color="auto" w:fill="FFFFFF"/>
             <w:tcMar>
               <w:top w:w="0" w:type="dxa"/>
@@ -11989,7 +12051,9 @@
         </w:tc>
         <w:tc>
           <w:tcPr>
-            <w:tcBorders/>
+            <w:tcBorders>
+              <w:left w:val="single" w:sz="8" w:space="0" w:color="000000"/>
+            </w:tcBorders>
             <w:shd w:val="clear" w:color="auto" w:fill="FFFFFF"/>
             <w:tcMar>
               <w:top w:w="0" w:type="dxa"/>
@@ -12169,7 +12233,9 @@
         </w:trPr>
         <w:tc>
           <w:tcPr>
-            <w:tcBorders/>
+            <w:tcBorders>
+              <w:right w:val="single" w:sz="8" w:space="0" w:color="000000"/>
+            </w:tcBorders>
             <w:shd w:val="clear" w:color="auto" w:fill="FFFFFF"/>
             <w:tcMar>
               <w:top w:w="0" w:type="dxa"/>
@@ -12198,7 +12264,9 @@
         </w:tc>
         <w:tc>
           <w:tcPr>
-            <w:tcBorders/>
+            <w:tcBorders>
+              <w:left w:val="single" w:sz="8" w:space="0" w:color="000000"/>
+            </w:tcBorders>
             <w:shd w:val="clear" w:color="auto" w:fill="FFFFFF"/>
             <w:tcMar>
               <w:top w:w="0" w:type="dxa"/>
@@ -12343,7 +12411,9 @@
         </w:tc>
         <w:tc>
           <w:tcPr>
-            <w:tcBorders/>
+            <w:tcBorders>
+              <w:right w:val="single" w:sz="8" w:space="0" w:color="000000"/>
+            </w:tcBorders>
             <w:shd w:val="clear" w:color="auto" w:fill="FFFFFF"/>
             <w:tcMar>
               <w:top w:w="0" w:type="dxa"/>
@@ -12372,7 +12442,9 @@
         </w:tc>
         <w:tc>
           <w:tcPr>
-            <w:tcBorders/>
+            <w:tcBorders>
+              <w:left w:val="single" w:sz="8" w:space="0" w:color="000000"/>
+            </w:tcBorders>
             <w:shd w:val="clear" w:color="auto" w:fill="FFFFFF"/>
             <w:tcMar>
               <w:top w:w="0" w:type="dxa"/>
@@ -12552,7 +12624,9 @@
         </w:trPr>
         <w:tc>
           <w:tcPr>
-            <w:tcBorders/>
+            <w:tcBorders>
+              <w:right w:val="single" w:sz="8" w:space="0" w:color="000000"/>
+            </w:tcBorders>
             <w:shd w:val="clear" w:color="auto" w:fill="FFFFFF"/>
             <w:tcMar>
               <w:top w:w="0" w:type="dxa"/>
@@ -12581,7 +12655,9 @@
         </w:tc>
         <w:tc>
           <w:tcPr>
-            <w:tcBorders/>
+            <w:tcBorders>
+              <w:left w:val="single" w:sz="8" w:space="0" w:color="000000"/>
+            </w:tcBorders>
             <w:shd w:val="clear" w:color="auto" w:fill="FFFFFF"/>
             <w:tcMar>
               <w:top w:w="0" w:type="dxa"/>
@@ -12726,7 +12802,9 @@
         </w:tc>
         <w:tc>
           <w:tcPr>
-            <w:tcBorders/>
+            <w:tcBorders>
+              <w:right w:val="single" w:sz="8" w:space="0" w:color="000000"/>
+            </w:tcBorders>
             <w:shd w:val="clear" w:color="auto" w:fill="FFFFFF"/>
             <w:tcMar>
               <w:top w:w="0" w:type="dxa"/>
@@ -12755,7 +12833,9 @@
         </w:tc>
         <w:tc>
           <w:tcPr>
-            <w:tcBorders/>
+            <w:tcBorders>
+              <w:left w:val="single" w:sz="8" w:space="0" w:color="000000"/>
+            </w:tcBorders>
             <w:shd w:val="clear" w:color="auto" w:fill="FFFFFF"/>
             <w:tcMar>
               <w:top w:w="0" w:type="dxa"/>
@@ -12935,7 +13015,9 @@
         </w:trPr>
         <w:tc>
           <w:tcPr>
-            <w:tcBorders/>
+            <w:tcBorders>
+              <w:right w:val="single" w:sz="8" w:space="0" w:color="000000"/>
+            </w:tcBorders>
             <w:shd w:val="clear" w:color="auto" w:fill="FFFFFF"/>
             <w:tcMar>
               <w:top w:w="0" w:type="dxa"/>
@@ -12964,7 +13046,9 @@
         </w:tc>
         <w:tc>
           <w:tcPr>
-            <w:tcBorders/>
+            <w:tcBorders>
+              <w:left w:val="single" w:sz="8" w:space="0" w:color="000000"/>
+            </w:tcBorders>
             <w:shd w:val="clear" w:color="auto" w:fill="FFFFFF"/>
             <w:tcMar>
               <w:top w:w="0" w:type="dxa"/>
@@ -13109,7 +13193,9 @@
         </w:tc>
         <w:tc>
           <w:tcPr>
-            <w:tcBorders/>
+            <w:tcBorders>
+              <w:right w:val="single" w:sz="8" w:space="0" w:color="000000"/>
+            </w:tcBorders>
             <w:shd w:val="clear" w:color="auto" w:fill="FFFFFF"/>
             <w:tcMar>
               <w:top w:w="0" w:type="dxa"/>
@@ -13138,7 +13224,9 @@
         </w:tc>
         <w:tc>
           <w:tcPr>
-            <w:tcBorders/>
+            <w:tcBorders>
+              <w:left w:val="single" w:sz="8" w:space="0" w:color="000000"/>
+            </w:tcBorders>
             <w:shd w:val="clear" w:color="auto" w:fill="FFFFFF"/>
             <w:tcMar>
               <w:top w:w="0" w:type="dxa"/>
@@ -13318,7 +13406,9 @@
         </w:trPr>
         <w:tc>
           <w:tcPr>
-            <w:tcBorders/>
+            <w:tcBorders>
+              <w:right w:val="single" w:sz="8" w:space="0" w:color="000000"/>
+            </w:tcBorders>
             <w:shd w:val="clear" w:color="auto" w:fill="FFFFFF"/>
             <w:tcMar>
               <w:top w:w="0" w:type="dxa"/>
@@ -13347,7 +13437,9 @@
         </w:tc>
         <w:tc>
           <w:tcPr>
-            <w:tcBorders/>
+            <w:tcBorders>
+              <w:left w:val="single" w:sz="8" w:space="0" w:color="000000"/>
+            </w:tcBorders>
             <w:shd w:val="clear" w:color="auto" w:fill="FFFFFF"/>
             <w:tcMar>
               <w:top w:w="0" w:type="dxa"/>
@@ -13492,7 +13584,9 @@
         </w:tc>
         <w:tc>
           <w:tcPr>
-            <w:tcBorders/>
+            <w:tcBorders>
+              <w:right w:val="single" w:sz="8" w:space="0" w:color="000000"/>
+            </w:tcBorders>
             <w:shd w:val="clear" w:color="auto" w:fill="FFFFFF"/>
             <w:tcMar>
               <w:top w:w="0" w:type="dxa"/>
@@ -13521,7 +13615,9 @@
         </w:tc>
         <w:tc>
           <w:tcPr>
-            <w:tcBorders/>
+            <w:tcBorders>
+              <w:left w:val="single" w:sz="8" w:space="0" w:color="000000"/>
+            </w:tcBorders>
             <w:shd w:val="clear" w:color="auto" w:fill="FFFFFF"/>
             <w:tcMar>
               <w:top w:w="0" w:type="dxa"/>
@@ -13701,7 +13797,9 @@
         </w:trPr>
         <w:tc>
           <w:tcPr>
-            <w:tcBorders/>
+            <w:tcBorders>
+              <w:right w:val="single" w:sz="8" w:space="0" w:color="000000"/>
+            </w:tcBorders>
             <w:shd w:val="clear" w:color="auto" w:fill="FFFFFF"/>
             <w:tcMar>
               <w:top w:w="0" w:type="dxa"/>
@@ -13730,7 +13828,9 @@
         </w:tc>
         <w:tc>
           <w:tcPr>
-            <w:tcBorders/>
+            <w:tcBorders>
+              <w:left w:val="single" w:sz="8" w:space="0" w:color="000000"/>
+            </w:tcBorders>
             <w:shd w:val="clear" w:color="auto" w:fill="FFFFFF"/>
             <w:tcMar>
               <w:top w:w="0" w:type="dxa"/>
@@ -13875,7 +13975,9 @@
         </w:tc>
         <w:tc>
           <w:tcPr>
-            <w:tcBorders/>
+            <w:tcBorders>
+              <w:right w:val="single" w:sz="8" w:space="0" w:color="000000"/>
+            </w:tcBorders>
             <w:shd w:val="clear" w:color="auto" w:fill="FFFFFF"/>
             <w:tcMar>
               <w:top w:w="0" w:type="dxa"/>
@@ -13904,7 +14006,9 @@
         </w:tc>
         <w:tc>
           <w:tcPr>
-            <w:tcBorders/>
+            <w:tcBorders>
+              <w:left w:val="single" w:sz="8" w:space="0" w:color="000000"/>
+            </w:tcBorders>
             <w:shd w:val="clear" w:color="auto" w:fill="FFFFFF"/>
             <w:tcMar>
               <w:top w:w="0" w:type="dxa"/>
@@ -14084,7 +14188,9 @@
         </w:trPr>
         <w:tc>
           <w:tcPr>
-            <w:tcBorders/>
+            <w:tcBorders>
+              <w:right w:val="single" w:sz="8" w:space="0" w:color="000000"/>
+            </w:tcBorders>
             <w:shd w:val="clear" w:color="auto" w:fill="FFFFFF"/>
             <w:tcMar>
               <w:top w:w="0" w:type="dxa"/>
@@ -14113,7 +14219,9 @@
         </w:tc>
         <w:tc>
           <w:tcPr>
-            <w:tcBorders/>
+            <w:tcBorders>
+              <w:left w:val="single" w:sz="8" w:space="0" w:color="000000"/>
+            </w:tcBorders>
             <w:shd w:val="clear" w:color="auto" w:fill="FFFFFF"/>
             <w:tcMar>
               <w:top w:w="0" w:type="dxa"/>
@@ -14258,7 +14366,9 @@
         </w:tc>
         <w:tc>
           <w:tcPr>
-            <w:tcBorders/>
+            <w:tcBorders>
+              <w:right w:val="single" w:sz="8" w:space="0" w:color="000000"/>
+            </w:tcBorders>
             <w:shd w:val="clear" w:color="auto" w:fill="FFFFFF"/>
             <w:tcMar>
               <w:top w:w="0" w:type="dxa"/>
@@ -14287,7 +14397,9 @@
         </w:tc>
         <w:tc>
           <w:tcPr>
-            <w:tcBorders/>
+            <w:tcBorders>
+              <w:left w:val="single" w:sz="8" w:space="0" w:color="000000"/>
+            </w:tcBorders>
             <w:shd w:val="clear" w:color="auto" w:fill="FFFFFF"/>
             <w:tcMar>
               <w:top w:w="0" w:type="dxa"/>
@@ -14467,7 +14579,9 @@
         </w:trPr>
         <w:tc>
           <w:tcPr>
-            <w:tcBorders/>
+            <w:tcBorders>
+              <w:right w:val="single" w:sz="8" w:space="0" w:color="000000"/>
+            </w:tcBorders>
             <w:shd w:val="clear" w:color="auto" w:fill="FFFFFF"/>
             <w:tcMar>
               <w:top w:w="0" w:type="dxa"/>
@@ -14496,7 +14610,9 @@
         </w:tc>
         <w:tc>
           <w:tcPr>
-            <w:tcBorders/>
+            <w:tcBorders>
+              <w:left w:val="single" w:sz="8" w:space="0" w:color="000000"/>
+            </w:tcBorders>
             <w:shd w:val="clear" w:color="auto" w:fill="FFFFFF"/>
             <w:tcMar>
               <w:top w:w="0" w:type="dxa"/>
@@ -14641,7 +14757,9 @@
         </w:tc>
         <w:tc>
           <w:tcPr>
-            <w:tcBorders/>
+            <w:tcBorders>
+              <w:right w:val="single" w:sz="8" w:space="0" w:color="000000"/>
+            </w:tcBorders>
             <w:shd w:val="clear" w:color="auto" w:fill="FFFFFF"/>
             <w:tcMar>
               <w:top w:w="0" w:type="dxa"/>
@@ -14670,7 +14788,9 @@
         </w:tc>
         <w:tc>
           <w:tcPr>
-            <w:tcBorders/>
+            <w:tcBorders>
+              <w:left w:val="single" w:sz="8" w:space="0" w:color="000000"/>
+            </w:tcBorders>
             <w:shd w:val="clear" w:color="auto" w:fill="FFFFFF"/>
             <w:tcMar>
               <w:top w:w="0" w:type="dxa"/>
@@ -14850,7 +14970,9 @@
         </w:trPr>
         <w:tc>
           <w:tcPr>
-            <w:tcBorders/>
+            <w:tcBorders>
+              <w:right w:val="single" w:sz="8" w:space="0" w:color="000000"/>
+            </w:tcBorders>
             <w:shd w:val="clear" w:color="auto" w:fill="FFFFFF"/>
             <w:tcMar>
               <w:top w:w="0" w:type="dxa"/>
@@ -14879,7 +15001,9 @@
         </w:tc>
         <w:tc>
           <w:tcPr>
-            <w:tcBorders/>
+            <w:tcBorders>
+              <w:left w:val="single" w:sz="8" w:space="0" w:color="000000"/>
+            </w:tcBorders>
             <w:shd w:val="clear" w:color="auto" w:fill="FFFFFF"/>
             <w:tcMar>
               <w:top w:w="0" w:type="dxa"/>
@@ -15024,7 +15148,9 @@
         </w:tc>
         <w:tc>
           <w:tcPr>
-            <w:tcBorders/>
+            <w:tcBorders>
+              <w:right w:val="single" w:sz="8" w:space="0" w:color="000000"/>
+            </w:tcBorders>
             <w:shd w:val="clear" w:color="auto" w:fill="FFFFFF"/>
             <w:tcMar>
               <w:top w:w="0" w:type="dxa"/>
@@ -15053,7 +15179,9 @@
         </w:tc>
         <w:tc>
           <w:tcPr>
-            <w:tcBorders/>
+            <w:tcBorders>
+              <w:left w:val="single" w:sz="8" w:space="0" w:color="000000"/>
+            </w:tcBorders>
             <w:shd w:val="clear" w:color="auto" w:fill="FFFFFF"/>
             <w:tcMar>
               <w:top w:w="0" w:type="dxa"/>
@@ -15233,7 +15361,9 @@
         </w:trPr>
         <w:tc>
           <w:tcPr>
-            <w:tcBorders/>
+            <w:tcBorders>
+              <w:right w:val="single" w:sz="8" w:space="0" w:color="000000"/>
+            </w:tcBorders>
             <w:shd w:val="clear" w:color="auto" w:fill="FFFFFF"/>
             <w:tcMar>
               <w:top w:w="0" w:type="dxa"/>
@@ -15262,7 +15392,9 @@
         </w:tc>
         <w:tc>
           <w:tcPr>
-            <w:tcBorders/>
+            <w:tcBorders>
+              <w:left w:val="single" w:sz="8" w:space="0" w:color="000000"/>
+            </w:tcBorders>
             <w:shd w:val="clear" w:color="auto" w:fill="FFFFFF"/>
             <w:tcMar>
               <w:top w:w="0" w:type="dxa"/>
@@ -15407,7 +15539,9 @@
         </w:tc>
         <w:tc>
           <w:tcPr>
-            <w:tcBorders/>
+            <w:tcBorders>
+              <w:right w:val="single" w:sz="8" w:space="0" w:color="000000"/>
+            </w:tcBorders>
             <w:shd w:val="clear" w:color="auto" w:fill="FFFFFF"/>
             <w:tcMar>
               <w:top w:w="0" w:type="dxa"/>
@@ -15436,7 +15570,9 @@
         </w:tc>
         <w:tc>
           <w:tcPr>
-            <w:tcBorders/>
+            <w:tcBorders>
+              <w:left w:val="single" w:sz="8" w:space="0" w:color="000000"/>
+            </w:tcBorders>
             <w:shd w:val="clear" w:color="auto" w:fill="FFFFFF"/>
             <w:tcMar>
               <w:top w:w="0" w:type="dxa"/>
@@ -15616,7 +15752,9 @@
         </w:trPr>
         <w:tc>
           <w:tcPr>
-            <w:tcBorders/>
+            <w:tcBorders>
+              <w:right w:val="single" w:sz="8" w:space="0" w:color="000000"/>
+            </w:tcBorders>
             <w:shd w:val="clear" w:color="auto" w:fill="FFFFFF"/>
             <w:tcMar>
               <w:top w:w="0" w:type="dxa"/>
@@ -15645,7 +15783,9 @@
         </w:tc>
         <w:tc>
           <w:tcPr>
-            <w:tcBorders/>
+            <w:tcBorders>
+              <w:left w:val="single" w:sz="8" w:space="0" w:color="000000"/>
+            </w:tcBorders>
             <w:shd w:val="clear" w:color="auto" w:fill="FFFFFF"/>
             <w:tcMar>
               <w:top w:w="0" w:type="dxa"/>
@@ -15790,7 +15930,9 @@
         </w:tc>
         <w:tc>
           <w:tcPr>
-            <w:tcBorders/>
+            <w:tcBorders>
+              <w:right w:val="single" w:sz="8" w:space="0" w:color="000000"/>
+            </w:tcBorders>
             <w:shd w:val="clear" w:color="auto" w:fill="FFFFFF"/>
             <w:tcMar>
               <w:top w:w="0" w:type="dxa"/>
@@ -15819,7 +15961,9 @@
         </w:tc>
         <w:tc>
           <w:tcPr>
-            <w:tcBorders/>
+            <w:tcBorders>
+              <w:left w:val="single" w:sz="8" w:space="0" w:color="000000"/>
+            </w:tcBorders>
             <w:shd w:val="clear" w:color="auto" w:fill="FFFFFF"/>
             <w:tcMar>
               <w:top w:w="0" w:type="dxa"/>
@@ -15999,7 +16143,9 @@
         </w:trPr>
         <w:tc>
           <w:tcPr>
-            <w:tcBorders/>
+            <w:tcBorders>
+              <w:right w:val="single" w:sz="8" w:space="0" w:color="000000"/>
+            </w:tcBorders>
             <w:shd w:val="clear" w:color="auto" w:fill="FFFFFF"/>
             <w:tcMar>
               <w:top w:w="0" w:type="dxa"/>
@@ -16028,7 +16174,9 @@
         </w:tc>
         <w:tc>
           <w:tcPr>
-            <w:tcBorders/>
+            <w:tcBorders>
+              <w:left w:val="single" w:sz="8" w:space="0" w:color="000000"/>
+            </w:tcBorders>
             <w:shd w:val="clear" w:color="auto" w:fill="FFFFFF"/>
             <w:tcMar>
               <w:top w:w="0" w:type="dxa"/>
@@ -16173,7 +16321,9 @@
         </w:tc>
         <w:tc>
           <w:tcPr>
-            <w:tcBorders/>
+            <w:tcBorders>
+              <w:right w:val="single" w:sz="8" w:space="0" w:color="000000"/>
+            </w:tcBorders>
             <w:shd w:val="clear" w:color="auto" w:fill="FFFFFF"/>
             <w:tcMar>
               <w:top w:w="0" w:type="dxa"/>
@@ -16202,7 +16352,9 @@
         </w:tc>
         <w:tc>
           <w:tcPr>
-            <w:tcBorders/>
+            <w:tcBorders>
+              <w:left w:val="single" w:sz="8" w:space="0" w:color="000000"/>
+            </w:tcBorders>
             <w:shd w:val="clear" w:color="auto" w:fill="FFFFFF"/>
             <w:tcMar>
               <w:top w:w="0" w:type="dxa"/>
@@ -16382,7 +16534,9 @@
         </w:trPr>
         <w:tc>
           <w:tcPr>
-            <w:tcBorders/>
+            <w:tcBorders>
+              <w:right w:val="single" w:sz="8" w:space="0" w:color="000000"/>
+            </w:tcBorders>
             <w:shd w:val="clear" w:color="auto" w:fill="FFFFFF"/>
             <w:tcMar>
               <w:top w:w="0" w:type="dxa"/>
@@ -16411,7 +16565,9 @@
         </w:tc>
         <w:tc>
           <w:tcPr>
-            <w:tcBorders/>
+            <w:tcBorders>
+              <w:left w:val="single" w:sz="8" w:space="0" w:color="000000"/>
+            </w:tcBorders>
             <w:shd w:val="clear" w:color="auto" w:fill="FFFFFF"/>
             <w:tcMar>
               <w:top w:w="0" w:type="dxa"/>
@@ -16556,7 +16712,9 @@
         </w:tc>
         <w:tc>
           <w:tcPr>
-            <w:tcBorders/>
+            <w:tcBorders>
+              <w:right w:val="single" w:sz="8" w:space="0" w:color="000000"/>
+            </w:tcBorders>
             <w:shd w:val="clear" w:color="auto" w:fill="FFFFFF"/>
             <w:tcMar>
               <w:top w:w="0" w:type="dxa"/>
@@ -16585,7 +16743,9 @@
         </w:tc>
         <w:tc>
           <w:tcPr>
-            <w:tcBorders/>
+            <w:tcBorders>
+              <w:left w:val="single" w:sz="8" w:space="0" w:color="000000"/>
+            </w:tcBorders>
             <w:shd w:val="clear" w:color="auto" w:fill="FFFFFF"/>
             <w:tcMar>
               <w:top w:w="0" w:type="dxa"/>
@@ -16765,7 +16925,9 @@
         </w:trPr>
         <w:tc>
           <w:tcPr>
-            <w:tcBorders/>
+            <w:tcBorders>
+              <w:right w:val="single" w:sz="8" w:space="0" w:color="000000"/>
+            </w:tcBorders>
             <w:shd w:val="clear" w:color="auto" w:fill="FFFFFF"/>
             <w:tcMar>
               <w:top w:w="0" w:type="dxa"/>
@@ -16794,7 +16956,9 @@
         </w:tc>
         <w:tc>
           <w:tcPr>
-            <w:tcBorders/>
+            <w:tcBorders>
+              <w:left w:val="single" w:sz="8" w:space="0" w:color="000000"/>
+            </w:tcBorders>
             <w:shd w:val="clear" w:color="auto" w:fill="FFFFFF"/>
             <w:tcMar>
               <w:top w:w="0" w:type="dxa"/>
@@ -16939,7 +17103,9 @@
         </w:tc>
         <w:tc>
           <w:tcPr>
-            <w:tcBorders/>
+            <w:tcBorders>
+              <w:right w:val="single" w:sz="8" w:space="0" w:color="000000"/>
+            </w:tcBorders>
             <w:shd w:val="clear" w:color="auto" w:fill="FFFFFF"/>
             <w:tcMar>
               <w:top w:w="0" w:type="dxa"/>
@@ -16968,7 +17134,9 @@
         </w:tc>
         <w:tc>
           <w:tcPr>
-            <w:tcBorders/>
+            <w:tcBorders>
+              <w:left w:val="single" w:sz="8" w:space="0" w:color="000000"/>
+            </w:tcBorders>
             <w:shd w:val="clear" w:color="auto" w:fill="FFFFFF"/>
             <w:tcMar>
               <w:top w:w="0" w:type="dxa"/>
@@ -17150,6 +17318,7 @@
           <w:tcPr>
             <w:tcBorders>
               <w:bottom w:val="single" w:sz="16" w:space="0" w:color="000000"/>
+              <w:right w:val="single" w:sz="8" w:space="0" w:color="000000"/>
             </w:tcBorders>
             <w:shd w:val="clear" w:color="auto" w:fill="FFFFFF"/>
             <w:tcMar>
@@ -17181,6 +17350,7 @@
           <w:tcPr>
             <w:tcBorders>
               <w:bottom w:val="single" w:sz="16" w:space="0" w:color="000000"/>
+              <w:left w:val="single" w:sz="8" w:space="0" w:color="000000"/>
             </w:tcBorders>
             <w:shd w:val="clear" w:color="auto" w:fill="FFFFFF"/>
             <w:tcMar>
@@ -17336,6 +17506,7 @@
           <w:tcPr>
             <w:tcBorders>
               <w:bottom w:val="single" w:sz="16" w:space="0" w:color="000000"/>
+              <w:right w:val="single" w:sz="8" w:space="0" w:color="000000"/>
             </w:tcBorders>
             <w:shd w:val="clear" w:color="auto" w:fill="FFFFFF"/>
             <w:tcMar>
@@ -17367,6 +17538,7 @@
           <w:tcPr>
             <w:tcBorders>
               <w:bottom w:val="single" w:sz="16" w:space="0" w:color="000000"/>
+              <w:left w:val="single" w:sz="8" w:space="0" w:color="000000"/>
             </w:tcBorders>
             <w:shd w:val="clear" w:color="auto" w:fill="FFFFFF"/>
             <w:tcMar>
@@ -26208,25 +26380,24 @@
         <w:jc w:val="center"/>
       </w:tblPr>
       <w:tblGrid>
-        <w:gridCol w:w="5356"/>
-        <w:gridCol w:w="1529"/>
-        <w:gridCol w:w="1591"/>
-        <w:gridCol w:w="1859"/>
-        <w:gridCol w:w="1920"/>
+        <w:gridCol w:w="3960"/>
+        <w:gridCol w:w="1440"/>
+        <w:gridCol w:w="1440"/>
+        <w:gridCol w:w="1440"/>
+        <w:gridCol w:w="1440"/>
       </w:tblGrid>
       <w:tr>
         <w:trPr>
           <w:cantSplit/>
-          <w:trHeight w:val="411" w:hRule="auto"/>
+          <w:trHeight w:val="360" w:hRule="auto"/>
           <w:tblHeader/>
         </w:trPr>
         <w:tc>
           <w:tcPr>
             <w:tcBorders>
-              <w:bottom w:val="single" w:sz="16" w:space="0" w:color="000000"/>
-              <w:top w:val="single" w:sz="16" w:space="0" w:color="000000"/>
-            </w:tcBorders>
-            <w:shd w:val="clear" w:color="auto" w:fill="FFFFFF"/>
+              <w:bottom w:val="single" w:sz="24" w:space="0" w:color="FF0000"/>
+            </w:tcBorders>
+            <w:shd w:val="clear" w:color="auto" w:fill="242424"/>
             <w:tcMar>
               <w:top w:w="0" w:type="dxa"/>
               <w:bottom w:w="0" w:type="dxa"/>
@@ -26238,47 +26409,46 @@
           <w:p>
             <w:pPr>
               <w:jc w:val="left"/>
-              <w:spacing w:after="40" w:before="40"/>
-              <w:ind w:firstLine="0" w:left="100" w:right="100"/>
-            </w:pPr>
-            <w:r xmlns:w="http://schemas.openxmlformats.org/wordprocessingml/2006/main" xmlns:wp="http://schemas.openxmlformats.org/drawingml/2006/wordprocessingDrawing" xmlns:r="http://schemas.openxmlformats.org/officeDocument/2006/relationships" xmlns:w14="http://schemas.microsoft.com/office/word/2010/wordml">
-              <w:rPr>
-                <w:rFonts w:ascii="Arial" w:hAnsi="Arial" w:eastAsia="Arial" w:cs="Arial"/>
-                <w:sz w:val="22"/>
-                <w:szCs w:val="22"/>
-                <w:color w:val="111111"/>
-              </w:rPr>
-              <w:t xml:space="preserve"/>
-            </w:r>
-          </w:p>
-        </w:tc>
-        <w:tc>
-          <w:tcPr>
-            <w:tcBorders>
-              <w:bottom w:val="single" w:sz="16" w:space="0" w:color="000000"/>
-              <w:top w:val="single" w:sz="16" w:space="0" w:color="000000"/>
-            </w:tcBorders>
-            <w:shd w:val="clear" w:color="auto" w:fill="FFFFFF"/>
-            <w:tcMar>
-              <w:top w:w="0" w:type="dxa"/>
-              <w:bottom w:w="0" w:type="dxa"/>
-              <w:left w:w="0" w:type="dxa"/>
-              <w:right w:w="0" w:type="dxa"/>
-            </w:tcMar>
-            <w:vAlign w:val="center"/>
-          </w:tcPr>
-          <w:p>
-            <w:pPr>
-              <w:jc w:val="right"/>
-              <w:spacing w:after="40" w:before="40"/>
-              <w:ind w:firstLine="0" w:left="100" w:right="100"/>
-            </w:pPr>
-            <w:r xmlns:w="http://schemas.openxmlformats.org/wordprocessingml/2006/main" xmlns:wp="http://schemas.openxmlformats.org/drawingml/2006/wordprocessingDrawing" xmlns:r="http://schemas.openxmlformats.org/officeDocument/2006/relationships" xmlns:w14="http://schemas.microsoft.com/office/word/2010/wordml">
-              <w:rPr>
-                <w:rFonts w:ascii="Arial" w:hAnsi="Arial" w:eastAsia="Arial" w:cs="Arial"/>
-                <w:sz w:val="22"/>
-                <w:szCs w:val="22"/>
-                <w:color w:val="111111"/>
+              <w:spacing w:after="80" w:before="80"/>
+              <w:ind w:firstLine="0" w:left="80" w:right="80"/>
+            </w:pPr>
+            <w:r xmlns:w="http://schemas.openxmlformats.org/wordprocessingml/2006/main" xmlns:wp="http://schemas.openxmlformats.org/drawingml/2006/wordprocessingDrawing" xmlns:r="http://schemas.openxmlformats.org/officeDocument/2006/relationships" xmlns:w14="http://schemas.microsoft.com/office/word/2010/wordml">
+              <w:rPr>
+                <w:rFonts w:ascii="Arial" w:hAnsi="Arial" w:eastAsia="Arial" w:cs="Arial"/>
+                <w:sz w:val="16"/>
+                <w:szCs w:val="16"/>
+                <w:color w:val="DFDFDF"/>
+              </w:rPr>
+              <w:t xml:space="preserve">Award</w:t>
+            </w:r>
+          </w:p>
+        </w:tc>
+        <w:tc>
+          <w:tcPr>
+            <w:tcBorders>
+              <w:bottom w:val="single" w:sz="24" w:space="0" w:color="FF0000"/>
+            </w:tcBorders>
+            <w:shd w:val="clear" w:color="auto" w:fill="242424"/>
+            <w:tcMar>
+              <w:top w:w="0" w:type="dxa"/>
+              <w:bottom w:w="0" w:type="dxa"/>
+              <w:left w:w="0" w:type="dxa"/>
+              <w:right w:w="0" w:type="dxa"/>
+            </w:tcMar>
+            <w:vAlign w:val="center"/>
+          </w:tcPr>
+          <w:p>
+            <w:pPr>
+              <w:jc w:val="right"/>
+              <w:spacing w:after="80" w:before="80"/>
+              <w:ind w:firstLine="0" w:left="80" w:right="80"/>
+            </w:pPr>
+            <w:r xmlns:w="http://schemas.openxmlformats.org/wordprocessingml/2006/main" xmlns:wp="http://schemas.openxmlformats.org/drawingml/2006/wordprocessingDrawing" xmlns:r="http://schemas.openxmlformats.org/officeDocument/2006/relationships" xmlns:w14="http://schemas.microsoft.com/office/word/2010/wordml">
+              <w:rPr>
+                <w:rFonts w:ascii="Arial" w:hAnsi="Arial" w:eastAsia="Arial" w:cs="Arial"/>
+                <w:sz w:val="16"/>
+                <w:szCs w:val="16"/>
+                <w:color w:val="DFDFDF"/>
               </w:rPr>
               <w:t xml:space="preserve">Total Awards</w:t>
             </w:r>
@@ -26287,30 +26457,29 @@
         <w:tc>
           <w:tcPr>
             <w:tcBorders>
-              <w:bottom w:val="single" w:sz="16" w:space="0" w:color="000000"/>
-              <w:top w:val="single" w:sz="16" w:space="0" w:color="000000"/>
-            </w:tcBorders>
-            <w:shd w:val="clear" w:color="auto" w:fill="FFFFFF"/>
-            <w:tcMar>
-              <w:top w:w="0" w:type="dxa"/>
-              <w:bottom w:w="0" w:type="dxa"/>
-              <w:left w:w="0" w:type="dxa"/>
-              <w:right w:w="0" w:type="dxa"/>
-            </w:tcMar>
-            <w:vAlign w:val="center"/>
-          </w:tcPr>
-          <w:p>
-            <w:pPr>
-              <w:jc w:val="right"/>
-              <w:spacing w:after="40" w:before="40"/>
-              <w:ind w:firstLine="0" w:left="100" w:right="100"/>
-            </w:pPr>
-            <w:r xmlns:w="http://schemas.openxmlformats.org/wordprocessingml/2006/main" xmlns:wp="http://schemas.openxmlformats.org/drawingml/2006/wordprocessingDrawing" xmlns:r="http://schemas.openxmlformats.org/officeDocument/2006/relationships" xmlns:w14="http://schemas.microsoft.com/office/word/2010/wordml">
-              <w:rPr>
-                <w:rFonts w:ascii="Arial" w:hAnsi="Arial" w:eastAsia="Arial" w:cs="Arial"/>
-                <w:sz w:val="22"/>
-                <w:szCs w:val="22"/>
-                <w:color w:val="111111"/>
+              <w:bottom w:val="single" w:sz="24" w:space="0" w:color="FF0000"/>
+            </w:tcBorders>
+            <w:shd w:val="clear" w:color="auto" w:fill="242424"/>
+            <w:tcMar>
+              <w:top w:w="0" w:type="dxa"/>
+              <w:bottom w:w="0" w:type="dxa"/>
+              <w:left w:w="0" w:type="dxa"/>
+              <w:right w:w="0" w:type="dxa"/>
+            </w:tcMar>
+            <w:vAlign w:val="center"/>
+          </w:tcPr>
+          <w:p>
+            <w:pPr>
+              <w:jc w:val="right"/>
+              <w:spacing w:after="80" w:before="80"/>
+              <w:ind w:firstLine="0" w:left="80" w:right="80"/>
+            </w:pPr>
+            <w:r xmlns:w="http://schemas.openxmlformats.org/wordprocessingml/2006/main" xmlns:wp="http://schemas.openxmlformats.org/drawingml/2006/wordprocessingDrawing" xmlns:r="http://schemas.openxmlformats.org/officeDocument/2006/relationships" xmlns:w14="http://schemas.microsoft.com/office/word/2010/wordml">
+              <w:rPr>
+                <w:rFonts w:ascii="Arial" w:hAnsi="Arial" w:eastAsia="Arial" w:cs="Arial"/>
+                <w:sz w:val="16"/>
+                <w:szCs w:val="16"/>
+                <w:color w:val="DFDFDF"/>
               </w:rPr>
               <w:t xml:space="preserve">Total Amount</w:t>
             </w:r>
@@ -26319,30 +26488,29 @@
         <w:tc>
           <w:tcPr>
             <w:tcBorders>
-              <w:bottom w:val="single" w:sz="16" w:space="0" w:color="000000"/>
-              <w:top w:val="single" w:sz="16" w:space="0" w:color="000000"/>
-            </w:tcBorders>
-            <w:shd w:val="clear" w:color="auto" w:fill="FFFFFF"/>
-            <w:tcMar>
-              <w:top w:w="0" w:type="dxa"/>
-              <w:bottom w:w="0" w:type="dxa"/>
-              <w:left w:w="0" w:type="dxa"/>
-              <w:right w:w="0" w:type="dxa"/>
-            </w:tcMar>
-            <w:vAlign w:val="center"/>
-          </w:tcPr>
-          <w:p>
-            <w:pPr>
-              <w:jc w:val="right"/>
-              <w:spacing w:after="40" w:before="40"/>
-              <w:ind w:firstLine="0" w:left="100" w:right="100"/>
-            </w:pPr>
-            <w:r xmlns:w="http://schemas.openxmlformats.org/wordprocessingml/2006/main" xmlns:wp="http://schemas.openxmlformats.org/drawingml/2006/wordprocessingDrawing" xmlns:r="http://schemas.openxmlformats.org/officeDocument/2006/relationships" xmlns:w14="http://schemas.microsoft.com/office/word/2010/wordml">
-              <w:rPr>
-                <w:rFonts w:ascii="Arial" w:hAnsi="Arial" w:eastAsia="Arial" w:cs="Arial"/>
-                <w:sz w:val="22"/>
-                <w:szCs w:val="22"/>
-                <w:color w:val="111111"/>
+              <w:bottom w:val="single" w:sz="24" w:space="0" w:color="FF0000"/>
+            </w:tcBorders>
+            <w:shd w:val="clear" w:color="auto" w:fill="242424"/>
+            <w:tcMar>
+              <w:top w:w="0" w:type="dxa"/>
+              <w:bottom w:w="0" w:type="dxa"/>
+              <w:left w:w="0" w:type="dxa"/>
+              <w:right w:w="0" w:type="dxa"/>
+            </w:tcMar>
+            <w:vAlign w:val="center"/>
+          </w:tcPr>
+          <w:p>
+            <w:pPr>
+              <w:jc w:val="right"/>
+              <w:spacing w:after="80" w:before="80"/>
+              <w:ind w:firstLine="0" w:left="80" w:right="80"/>
+            </w:pPr>
+            <w:r xmlns:w="http://schemas.openxmlformats.org/wordprocessingml/2006/main" xmlns:wp="http://schemas.openxmlformats.org/drawingml/2006/wordprocessingDrawing" xmlns:r="http://schemas.openxmlformats.org/officeDocument/2006/relationships" xmlns:w14="http://schemas.microsoft.com/office/word/2010/wordml">
+              <w:rPr>
+                <w:rFonts w:ascii="Arial" w:hAnsi="Arial" w:eastAsia="Arial" w:cs="Arial"/>
+                <w:sz w:val="16"/>
+                <w:szCs w:val="16"/>
+                <w:color w:val="DFDFDF"/>
               </w:rPr>
               <w:t xml:space="preserve">Total Award Pct.</w:t>
             </w:r>
@@ -26351,30 +26519,29 @@
         <w:tc>
           <w:tcPr>
             <w:tcBorders>
-              <w:bottom w:val="single" w:sz="16" w:space="0" w:color="000000"/>
-              <w:top w:val="single" w:sz="16" w:space="0" w:color="000000"/>
-            </w:tcBorders>
-            <w:shd w:val="clear" w:color="auto" w:fill="FFFFFF"/>
-            <w:tcMar>
-              <w:top w:w="0" w:type="dxa"/>
-              <w:bottom w:w="0" w:type="dxa"/>
-              <w:left w:w="0" w:type="dxa"/>
-              <w:right w:w="0" w:type="dxa"/>
-            </w:tcMar>
-            <w:vAlign w:val="center"/>
-          </w:tcPr>
-          <w:p>
-            <w:pPr>
-              <w:jc w:val="right"/>
-              <w:spacing w:after="40" w:before="40"/>
-              <w:ind w:firstLine="0" w:left="100" w:right="100"/>
-            </w:pPr>
-            <w:r xmlns:w="http://schemas.openxmlformats.org/wordprocessingml/2006/main" xmlns:wp="http://schemas.openxmlformats.org/drawingml/2006/wordprocessingDrawing" xmlns:r="http://schemas.openxmlformats.org/officeDocument/2006/relationships" xmlns:w14="http://schemas.microsoft.com/office/word/2010/wordml">
-              <w:rPr>
-                <w:rFonts w:ascii="Arial" w:hAnsi="Arial" w:eastAsia="Arial" w:cs="Arial"/>
-                <w:sz w:val="22"/>
-                <w:szCs w:val="22"/>
-                <w:color w:val="111111"/>
+              <w:bottom w:val="single" w:sz="24" w:space="0" w:color="FF0000"/>
+            </w:tcBorders>
+            <w:shd w:val="clear" w:color="auto" w:fill="242424"/>
+            <w:tcMar>
+              <w:top w:w="0" w:type="dxa"/>
+              <w:bottom w:w="0" w:type="dxa"/>
+              <w:left w:w="0" w:type="dxa"/>
+              <w:right w:w="0" w:type="dxa"/>
+            </w:tcMar>
+            <w:vAlign w:val="center"/>
+          </w:tcPr>
+          <w:p>
+            <w:pPr>
+              <w:jc w:val="right"/>
+              <w:spacing w:after="80" w:before="80"/>
+              <w:ind w:firstLine="0" w:left="80" w:right="80"/>
+            </w:pPr>
+            <w:r xmlns:w="http://schemas.openxmlformats.org/wordprocessingml/2006/main" xmlns:wp="http://schemas.openxmlformats.org/drawingml/2006/wordprocessingDrawing" xmlns:r="http://schemas.openxmlformats.org/officeDocument/2006/relationships" xmlns:w14="http://schemas.microsoft.com/office/word/2010/wordml">
+              <w:rPr>
+                <w:rFonts w:ascii="Arial" w:hAnsi="Arial" w:eastAsia="Arial" w:cs="Arial"/>
+                <w:sz w:val="16"/>
+                <w:szCs w:val="16"/>
+                <w:color w:val="DFDFDF"/>
               </w:rPr>
               <w:t xml:space="preserve">Total Award  Pct.</w:t>
             </w:r>
@@ -26384,12 +26551,14 @@
       <w:tr>
         <w:trPr>
           <w:cantSplit/>
-          <w:trHeight w:val="455" w:hRule="auto"/>
+          <w:trHeight w:val="360" w:hRule="auto"/>
         </w:trPr>
         <w:tc>
           <w:tcPr>
-            <w:tcBorders/>
-            <w:shd w:val="clear" w:color="auto" w:fill="FFFFFF"/>
+            <w:tcBorders>
+              <w:top w:val="single" w:sz="24" w:space="0" w:color="FF0000"/>
+            </w:tcBorders>
+            <w:shd w:val="clear" w:color="auto" w:fill="242424"/>
             <w:tcMar>
               <w:top w:w="0" w:type="dxa"/>
               <w:bottom w:w="0" w:type="dxa"/>
@@ -26401,15 +26570,15 @@
           <w:p>
             <w:pPr>
               <w:jc w:val="left"/>
-              <w:spacing w:after="40" w:before="40"/>
-              <w:ind w:firstLine="0" w:left="100" w:right="100"/>
-            </w:pPr>
-            <w:r xmlns:w="http://schemas.openxmlformats.org/wordprocessingml/2006/main" xmlns:wp="http://schemas.openxmlformats.org/drawingml/2006/wordprocessingDrawing" xmlns:r="http://schemas.openxmlformats.org/officeDocument/2006/relationships" xmlns:w14="http://schemas.microsoft.com/office/word/2010/wordml">
-              <w:rPr>
-                <w:rFonts w:ascii="Arial" w:hAnsi="Arial" w:eastAsia="Arial" w:cs="Arial"/>
-                <w:sz w:val="22"/>
-                <w:szCs w:val="22"/>
-                <w:color w:val="111111"/>
+              <w:spacing w:after="80" w:before="80"/>
+              <w:ind w:firstLine="0" w:left="80" w:right="80"/>
+            </w:pPr>
+            <w:r xmlns:w="http://schemas.openxmlformats.org/wordprocessingml/2006/main" xmlns:wp="http://schemas.openxmlformats.org/drawingml/2006/wordprocessingDrawing" xmlns:r="http://schemas.openxmlformats.org/officeDocument/2006/relationships" xmlns:w14="http://schemas.microsoft.com/office/word/2010/wordml">
+              <w:rPr>
+                <w:rFonts w:ascii="Arial" w:hAnsi="Arial" w:eastAsia="Arial" w:cs="Arial"/>
+                <w:sz w:val="16"/>
+                <w:szCs w:val="16"/>
+                <w:color w:val="DFDFDF"/>
               </w:rPr>
               <w:t xml:space="preserve">HOPE Scholarship Totals: </w:t>
             </w:r>
@@ -26417,28 +26586,30 @@
         </w:tc>
         <w:tc>
           <w:tcPr>
-            <w:tcBorders/>
-            <w:shd w:val="clear" w:color="auto" w:fill="FFFFFF"/>
-            <w:tcMar>
-              <w:top w:w="0" w:type="dxa"/>
-              <w:bottom w:w="0" w:type="dxa"/>
-              <w:left w:w="0" w:type="dxa"/>
-              <w:right w:w="0" w:type="dxa"/>
-            </w:tcMar>
-            <w:vAlign w:val="center"/>
-          </w:tcPr>
-          <w:p>
-            <w:pPr>
-              <w:jc w:val="right"/>
-              <w:spacing w:after="40" w:before="40"/>
-              <w:ind w:firstLine="0" w:left="100" w:right="100"/>
-            </w:pPr>
-            <w:r xmlns:w="http://schemas.openxmlformats.org/wordprocessingml/2006/main" xmlns:wp="http://schemas.openxmlformats.org/drawingml/2006/wordprocessingDrawing" xmlns:r="http://schemas.openxmlformats.org/officeDocument/2006/relationships" xmlns:w14="http://schemas.microsoft.com/office/word/2010/wordml">
-              <w:rPr>
-                <w:rFonts w:ascii="Arial" w:hAnsi="Arial" w:eastAsia="Arial" w:cs="Arial"/>
-                <w:sz w:val="22"/>
-                <w:szCs w:val="22"/>
-                <w:color w:val="111111"/>
+            <w:tcBorders>
+              <w:top w:val="single" w:sz="24" w:space="0" w:color="FF0000"/>
+            </w:tcBorders>
+            <w:shd w:val="clear" w:color="auto" w:fill="242424"/>
+            <w:tcMar>
+              <w:top w:w="0" w:type="dxa"/>
+              <w:bottom w:w="0" w:type="dxa"/>
+              <w:left w:w="0" w:type="dxa"/>
+              <w:right w:w="0" w:type="dxa"/>
+            </w:tcMar>
+            <w:vAlign w:val="center"/>
+          </w:tcPr>
+          <w:p>
+            <w:pPr>
+              <w:jc w:val="right"/>
+              <w:spacing w:after="80" w:before="80"/>
+              <w:ind w:firstLine="0" w:left="80" w:right="80"/>
+            </w:pPr>
+            <w:r xmlns:w="http://schemas.openxmlformats.org/wordprocessingml/2006/main" xmlns:wp="http://schemas.openxmlformats.org/drawingml/2006/wordprocessingDrawing" xmlns:r="http://schemas.openxmlformats.org/officeDocument/2006/relationships" xmlns:w14="http://schemas.microsoft.com/office/word/2010/wordml">
+              <w:rPr>
+                <w:rFonts w:ascii="Arial" w:hAnsi="Arial" w:eastAsia="Arial" w:cs="Arial"/>
+                <w:sz w:val="16"/>
+                <w:szCs w:val="16"/>
+                <w:color w:val="DFDFDF"/>
               </w:rPr>
               <w:t xml:space="preserve">16,520</w:t>
             </w:r>
@@ -26446,28 +26617,30 @@
         </w:tc>
         <w:tc>
           <w:tcPr>
-            <w:tcBorders/>
-            <w:shd w:val="clear" w:color="auto" w:fill="FFFFFF"/>
-            <w:tcMar>
-              <w:top w:w="0" w:type="dxa"/>
-              <w:bottom w:w="0" w:type="dxa"/>
-              <w:left w:w="0" w:type="dxa"/>
-              <w:right w:w="0" w:type="dxa"/>
-            </w:tcMar>
-            <w:vAlign w:val="center"/>
-          </w:tcPr>
-          <w:p>
-            <w:pPr>
-              <w:jc w:val="right"/>
-              <w:spacing w:after="40" w:before="40"/>
-              <w:ind w:firstLine="0" w:left="100" w:right="100"/>
-            </w:pPr>
-            <w:r xmlns:w="http://schemas.openxmlformats.org/wordprocessingml/2006/main" xmlns:wp="http://schemas.openxmlformats.org/drawingml/2006/wordprocessingDrawing" xmlns:r="http://schemas.openxmlformats.org/officeDocument/2006/relationships" xmlns:w14="http://schemas.microsoft.com/office/word/2010/wordml">
-              <w:rPr>
-                <w:rFonts w:ascii="Arial" w:hAnsi="Arial" w:eastAsia="Arial" w:cs="Arial"/>
-                <w:sz w:val="22"/>
-                <w:szCs w:val="22"/>
-                <w:color w:val="111111"/>
+            <w:tcBorders>
+              <w:top w:val="single" w:sz="24" w:space="0" w:color="FF0000"/>
+            </w:tcBorders>
+            <w:shd w:val="clear" w:color="auto" w:fill="242424"/>
+            <w:tcMar>
+              <w:top w:w="0" w:type="dxa"/>
+              <w:bottom w:w="0" w:type="dxa"/>
+              <w:left w:w="0" w:type="dxa"/>
+              <w:right w:w="0" w:type="dxa"/>
+            </w:tcMar>
+            <w:vAlign w:val="center"/>
+          </w:tcPr>
+          <w:p>
+            <w:pPr>
+              <w:jc w:val="right"/>
+              <w:spacing w:after="80" w:before="80"/>
+              <w:ind w:firstLine="0" w:left="80" w:right="80"/>
+            </w:pPr>
+            <w:r xmlns:w="http://schemas.openxmlformats.org/wordprocessingml/2006/main" xmlns:wp="http://schemas.openxmlformats.org/drawingml/2006/wordprocessingDrawing" xmlns:r="http://schemas.openxmlformats.org/officeDocument/2006/relationships" xmlns:w14="http://schemas.microsoft.com/office/word/2010/wordml">
+              <w:rPr>
+                <w:rFonts w:ascii="Arial" w:hAnsi="Arial" w:eastAsia="Arial" w:cs="Arial"/>
+                <w:sz w:val="16"/>
+                <w:szCs w:val="16"/>
+                <w:color w:val="DFDFDF"/>
               </w:rPr>
               <w:t xml:space="preserve">$74,404,572</w:t>
             </w:r>
@@ -26475,28 +26648,30 @@
         </w:tc>
         <w:tc>
           <w:tcPr>
-            <w:tcBorders/>
-            <w:shd w:val="clear" w:color="auto" w:fill="FFFFFF"/>
-            <w:tcMar>
-              <w:top w:w="0" w:type="dxa"/>
-              <w:bottom w:w="0" w:type="dxa"/>
-              <w:left w:w="0" w:type="dxa"/>
-              <w:right w:w="0" w:type="dxa"/>
-            </w:tcMar>
-            <w:vAlign w:val="center"/>
-          </w:tcPr>
-          <w:p>
-            <w:pPr>
-              <w:jc w:val="right"/>
-              <w:spacing w:after="40" w:before="40"/>
-              <w:ind w:firstLine="0" w:left="100" w:right="100"/>
-            </w:pPr>
-            <w:r xmlns:w="http://schemas.openxmlformats.org/wordprocessingml/2006/main" xmlns:wp="http://schemas.openxmlformats.org/drawingml/2006/wordprocessingDrawing" xmlns:r="http://schemas.openxmlformats.org/officeDocument/2006/relationships" xmlns:w14="http://schemas.microsoft.com/office/word/2010/wordml">
-              <w:rPr>
-                <w:rFonts w:ascii="Arial" w:hAnsi="Arial" w:eastAsia="Arial" w:cs="Arial"/>
-                <w:sz w:val="22"/>
-                <w:szCs w:val="22"/>
-                <w:color w:val="111111"/>
+            <w:tcBorders>
+              <w:top w:val="single" w:sz="24" w:space="0" w:color="FF0000"/>
+            </w:tcBorders>
+            <w:shd w:val="clear" w:color="auto" w:fill="242424"/>
+            <w:tcMar>
+              <w:top w:w="0" w:type="dxa"/>
+              <w:bottom w:w="0" w:type="dxa"/>
+              <w:left w:w="0" w:type="dxa"/>
+              <w:right w:w="0" w:type="dxa"/>
+            </w:tcMar>
+            <w:vAlign w:val="center"/>
+          </w:tcPr>
+          <w:p>
+            <w:pPr>
+              <w:jc w:val="right"/>
+              <w:spacing w:after="80" w:before="80"/>
+              <w:ind w:firstLine="0" w:left="80" w:right="80"/>
+            </w:pPr>
+            <w:r xmlns:w="http://schemas.openxmlformats.org/wordprocessingml/2006/main" xmlns:wp="http://schemas.openxmlformats.org/drawingml/2006/wordprocessingDrawing" xmlns:r="http://schemas.openxmlformats.org/officeDocument/2006/relationships" xmlns:w14="http://schemas.microsoft.com/office/word/2010/wordml">
+              <w:rPr>
+                <w:rFonts w:ascii="Arial" w:hAnsi="Arial" w:eastAsia="Arial" w:cs="Arial"/>
+                <w:sz w:val="16"/>
+                <w:szCs w:val="16"/>
+                <w:color w:val="DFDFDF"/>
               </w:rPr>
               <w:t xml:space="preserve">50.17%</w:t>
             </w:r>
@@ -26504,28 +26679,30 @@
         </w:tc>
         <w:tc>
           <w:tcPr>
-            <w:tcBorders/>
-            <w:shd w:val="clear" w:color="auto" w:fill="FFFFFF"/>
-            <w:tcMar>
-              <w:top w:w="0" w:type="dxa"/>
-              <w:bottom w:w="0" w:type="dxa"/>
-              <w:left w:w="0" w:type="dxa"/>
-              <w:right w:w="0" w:type="dxa"/>
-            </w:tcMar>
-            <w:vAlign w:val="center"/>
-          </w:tcPr>
-          <w:p>
-            <w:pPr>
-              <w:jc w:val="right"/>
-              <w:spacing w:after="40" w:before="40"/>
-              <w:ind w:firstLine="0" w:left="100" w:right="100"/>
-            </w:pPr>
-            <w:r xmlns:w="http://schemas.openxmlformats.org/wordprocessingml/2006/main" xmlns:wp="http://schemas.openxmlformats.org/drawingml/2006/wordprocessingDrawing" xmlns:r="http://schemas.openxmlformats.org/officeDocument/2006/relationships" xmlns:w14="http://schemas.microsoft.com/office/word/2010/wordml">
-              <w:rPr>
-                <w:rFonts w:ascii="Arial" w:hAnsi="Arial" w:eastAsia="Arial" w:cs="Arial"/>
-                <w:sz w:val="22"/>
-                <w:szCs w:val="22"/>
-                <w:color w:val="111111"/>
+            <w:tcBorders>
+              <w:top w:val="single" w:sz="24" w:space="0" w:color="FF0000"/>
+            </w:tcBorders>
+            <w:shd w:val="clear" w:color="auto" w:fill="242424"/>
+            <w:tcMar>
+              <w:top w:w="0" w:type="dxa"/>
+              <w:bottom w:w="0" w:type="dxa"/>
+              <w:left w:w="0" w:type="dxa"/>
+              <w:right w:w="0" w:type="dxa"/>
+            </w:tcMar>
+            <w:vAlign w:val="center"/>
+          </w:tcPr>
+          <w:p>
+            <w:pPr>
+              <w:jc w:val="right"/>
+              <w:spacing w:after="80" w:before="80"/>
+              <w:ind w:firstLine="0" w:left="80" w:right="80"/>
+            </w:pPr>
+            <w:r xmlns:w="http://schemas.openxmlformats.org/wordprocessingml/2006/main" xmlns:wp="http://schemas.openxmlformats.org/drawingml/2006/wordprocessingDrawing" xmlns:r="http://schemas.openxmlformats.org/officeDocument/2006/relationships" xmlns:w14="http://schemas.microsoft.com/office/word/2010/wordml">
+              <w:rPr>
+                <w:rFonts w:ascii="Arial" w:hAnsi="Arial" w:eastAsia="Arial" w:cs="Arial"/>
+                <w:sz w:val="16"/>
+                <w:szCs w:val="16"/>
+                <w:color w:val="DFDFDF"/>
               </w:rPr>
               <w:t xml:space="preserve">39.25%</w:t>
             </w:r>
@@ -26535,12 +26712,12 @@
       <w:tr>
         <w:trPr>
           <w:cantSplit/>
-          <w:trHeight w:val="455" w:hRule="auto"/>
+          <w:trHeight w:val="360" w:hRule="auto"/>
         </w:trPr>
         <w:tc>
           <w:tcPr>
             <w:tcBorders/>
-            <w:shd w:val="clear" w:color="auto" w:fill="FFFFFF"/>
+            <w:shd w:val="clear" w:color="auto" w:fill="242424"/>
             <w:tcMar>
               <w:top w:w="0" w:type="dxa"/>
               <w:bottom w:w="0" w:type="dxa"/>
@@ -26552,15 +26729,15 @@
           <w:p>
             <w:pPr>
               <w:jc w:val="left"/>
-              <w:spacing w:after="40" w:before="40"/>
-              <w:ind w:firstLine="0" w:left="100" w:right="100"/>
-            </w:pPr>
-            <w:r xmlns:w="http://schemas.openxmlformats.org/wordprocessingml/2006/main" xmlns:wp="http://schemas.openxmlformats.org/drawingml/2006/wordprocessingDrawing" xmlns:r="http://schemas.openxmlformats.org/officeDocument/2006/relationships" xmlns:w14="http://schemas.microsoft.com/office/word/2010/wordml">
-              <w:rPr>
-                <w:rFonts w:ascii="Arial" w:hAnsi="Arial" w:eastAsia="Arial" w:cs="Arial"/>
-                <w:sz w:val="22"/>
-                <w:szCs w:val="22"/>
-                <w:color w:val="111111"/>
+              <w:spacing w:after="80" w:before="80"/>
+              <w:ind w:firstLine="0" w:left="80" w:right="80"/>
+            </w:pPr>
+            <w:r xmlns:w="http://schemas.openxmlformats.org/wordprocessingml/2006/main" xmlns:wp="http://schemas.openxmlformats.org/drawingml/2006/wordprocessingDrawing" xmlns:r="http://schemas.openxmlformats.org/officeDocument/2006/relationships" xmlns:w14="http://schemas.microsoft.com/office/word/2010/wordml">
+              <w:rPr>
+                <w:rFonts w:ascii="Arial" w:hAnsi="Arial" w:eastAsia="Arial" w:cs="Arial"/>
+                <w:sz w:val="16"/>
+                <w:szCs w:val="16"/>
+                <w:color w:val="DFDFDF"/>
               </w:rPr>
               <w:t xml:space="preserve">Zell Miller Scholarship Totals: </w:t>
             </w:r>
@@ -26569,27 +26746,27 @@
         <w:tc>
           <w:tcPr>
             <w:tcBorders/>
-            <w:shd w:val="clear" w:color="auto" w:fill="FFFFFF"/>
-            <w:tcMar>
-              <w:top w:w="0" w:type="dxa"/>
-              <w:bottom w:w="0" w:type="dxa"/>
-              <w:left w:w="0" w:type="dxa"/>
-              <w:right w:w="0" w:type="dxa"/>
-            </w:tcMar>
-            <w:vAlign w:val="center"/>
-          </w:tcPr>
-          <w:p>
-            <w:pPr>
-              <w:jc w:val="right"/>
-              <w:spacing w:after="40" w:before="40"/>
-              <w:ind w:firstLine="0" w:left="100" w:right="100"/>
-            </w:pPr>
-            <w:r xmlns:w="http://schemas.openxmlformats.org/wordprocessingml/2006/main" xmlns:wp="http://schemas.openxmlformats.org/drawingml/2006/wordprocessingDrawing" xmlns:r="http://schemas.openxmlformats.org/officeDocument/2006/relationships" xmlns:w14="http://schemas.microsoft.com/office/word/2010/wordml">
-              <w:rPr>
-                <w:rFonts w:ascii="Arial" w:hAnsi="Arial" w:eastAsia="Arial" w:cs="Arial"/>
-                <w:sz w:val="22"/>
-                <w:szCs w:val="22"/>
-                <w:color w:val="111111"/>
+            <w:shd w:val="clear" w:color="auto" w:fill="242424"/>
+            <w:tcMar>
+              <w:top w:w="0" w:type="dxa"/>
+              <w:bottom w:w="0" w:type="dxa"/>
+              <w:left w:w="0" w:type="dxa"/>
+              <w:right w:w="0" w:type="dxa"/>
+            </w:tcMar>
+            <w:vAlign w:val="center"/>
+          </w:tcPr>
+          <w:p>
+            <w:pPr>
+              <w:jc w:val="right"/>
+              <w:spacing w:after="80" w:before="80"/>
+              <w:ind w:firstLine="0" w:left="80" w:right="80"/>
+            </w:pPr>
+            <w:r xmlns:w="http://schemas.openxmlformats.org/wordprocessingml/2006/main" xmlns:wp="http://schemas.openxmlformats.org/drawingml/2006/wordprocessingDrawing" xmlns:r="http://schemas.openxmlformats.org/officeDocument/2006/relationships" xmlns:w14="http://schemas.microsoft.com/office/word/2010/wordml">
+              <w:rPr>
+                <w:rFonts w:ascii="Arial" w:hAnsi="Arial" w:eastAsia="Arial" w:cs="Arial"/>
+                <w:sz w:val="16"/>
+                <w:szCs w:val="16"/>
+                <w:color w:val="DFDFDF"/>
               </w:rPr>
               <w:t xml:space="preserve">16,410</w:t>
             </w:r>
@@ -26598,27 +26775,27 @@
         <w:tc>
           <w:tcPr>
             <w:tcBorders/>
-            <w:shd w:val="clear" w:color="auto" w:fill="FFFFFF"/>
-            <w:tcMar>
-              <w:top w:w="0" w:type="dxa"/>
-              <w:bottom w:w="0" w:type="dxa"/>
-              <w:left w:w="0" w:type="dxa"/>
-              <w:right w:w="0" w:type="dxa"/>
-            </w:tcMar>
-            <w:vAlign w:val="center"/>
-          </w:tcPr>
-          <w:p>
-            <w:pPr>
-              <w:jc w:val="right"/>
-              <w:spacing w:after="40" w:before="40"/>
-              <w:ind w:firstLine="0" w:left="100" w:right="100"/>
-            </w:pPr>
-            <w:r xmlns:w="http://schemas.openxmlformats.org/wordprocessingml/2006/main" xmlns:wp="http://schemas.openxmlformats.org/drawingml/2006/wordprocessingDrawing" xmlns:r="http://schemas.openxmlformats.org/officeDocument/2006/relationships" xmlns:w14="http://schemas.microsoft.com/office/word/2010/wordml">
-              <w:rPr>
-                <w:rFonts w:ascii="Arial" w:hAnsi="Arial" w:eastAsia="Arial" w:cs="Arial"/>
-                <w:sz w:val="22"/>
-                <w:szCs w:val="22"/>
-                <w:color w:val="111111"/>
+            <w:shd w:val="clear" w:color="auto" w:fill="242424"/>
+            <w:tcMar>
+              <w:top w:w="0" w:type="dxa"/>
+              <w:bottom w:w="0" w:type="dxa"/>
+              <w:left w:w="0" w:type="dxa"/>
+              <w:right w:w="0" w:type="dxa"/>
+            </w:tcMar>
+            <w:vAlign w:val="center"/>
+          </w:tcPr>
+          <w:p>
+            <w:pPr>
+              <w:jc w:val="right"/>
+              <w:spacing w:after="80" w:before="80"/>
+              <w:ind w:firstLine="0" w:left="80" w:right="80"/>
+            </w:pPr>
+            <w:r xmlns:w="http://schemas.openxmlformats.org/wordprocessingml/2006/main" xmlns:wp="http://schemas.openxmlformats.org/drawingml/2006/wordprocessingDrawing" xmlns:r="http://schemas.openxmlformats.org/officeDocument/2006/relationships" xmlns:w14="http://schemas.microsoft.com/office/word/2010/wordml">
+              <w:rPr>
+                <w:rFonts w:ascii="Arial" w:hAnsi="Arial" w:eastAsia="Arial" w:cs="Arial"/>
+                <w:sz w:val="16"/>
+                <w:szCs w:val="16"/>
+                <w:color w:val="DFDFDF"/>
               </w:rPr>
               <w:t xml:space="preserve">$115,139,108</w:t>
             </w:r>
@@ -26627,27 +26804,27 @@
         <w:tc>
           <w:tcPr>
             <w:tcBorders/>
-            <w:shd w:val="clear" w:color="auto" w:fill="FFFFFF"/>
-            <w:tcMar>
-              <w:top w:w="0" w:type="dxa"/>
-              <w:bottom w:w="0" w:type="dxa"/>
-              <w:left w:w="0" w:type="dxa"/>
-              <w:right w:w="0" w:type="dxa"/>
-            </w:tcMar>
-            <w:vAlign w:val="center"/>
-          </w:tcPr>
-          <w:p>
-            <w:pPr>
-              <w:jc w:val="right"/>
-              <w:spacing w:after="40" w:before="40"/>
-              <w:ind w:firstLine="0" w:left="100" w:right="100"/>
-            </w:pPr>
-            <w:r xmlns:w="http://schemas.openxmlformats.org/wordprocessingml/2006/main" xmlns:wp="http://schemas.openxmlformats.org/drawingml/2006/wordprocessingDrawing" xmlns:r="http://schemas.openxmlformats.org/officeDocument/2006/relationships" xmlns:w14="http://schemas.microsoft.com/office/word/2010/wordml">
-              <w:rPr>
-                <w:rFonts w:ascii="Arial" w:hAnsi="Arial" w:eastAsia="Arial" w:cs="Arial"/>
-                <w:sz w:val="22"/>
-                <w:szCs w:val="22"/>
-                <w:color w:val="111111"/>
+            <w:shd w:val="clear" w:color="auto" w:fill="242424"/>
+            <w:tcMar>
+              <w:top w:w="0" w:type="dxa"/>
+              <w:bottom w:w="0" w:type="dxa"/>
+              <w:left w:w="0" w:type="dxa"/>
+              <w:right w:w="0" w:type="dxa"/>
+            </w:tcMar>
+            <w:vAlign w:val="center"/>
+          </w:tcPr>
+          <w:p>
+            <w:pPr>
+              <w:jc w:val="right"/>
+              <w:spacing w:after="80" w:before="80"/>
+              <w:ind w:firstLine="0" w:left="80" w:right="80"/>
+            </w:pPr>
+            <w:r xmlns:w="http://schemas.openxmlformats.org/wordprocessingml/2006/main" xmlns:wp="http://schemas.openxmlformats.org/drawingml/2006/wordprocessingDrawing" xmlns:r="http://schemas.openxmlformats.org/officeDocument/2006/relationships" xmlns:w14="http://schemas.microsoft.com/office/word/2010/wordml">
+              <w:rPr>
+                <w:rFonts w:ascii="Arial" w:hAnsi="Arial" w:eastAsia="Arial" w:cs="Arial"/>
+                <w:sz w:val="16"/>
+                <w:szCs w:val="16"/>
+                <w:color w:val="DFDFDF"/>
               </w:rPr>
               <w:t xml:space="preserve">49.83%</w:t>
             </w:r>
@@ -26656,27 +26833,27 @@
         <w:tc>
           <w:tcPr>
             <w:tcBorders/>
-            <w:shd w:val="clear" w:color="auto" w:fill="FFFFFF"/>
-            <w:tcMar>
-              <w:top w:w="0" w:type="dxa"/>
-              <w:bottom w:w="0" w:type="dxa"/>
-              <w:left w:w="0" w:type="dxa"/>
-              <w:right w:w="0" w:type="dxa"/>
-            </w:tcMar>
-            <w:vAlign w:val="center"/>
-          </w:tcPr>
-          <w:p>
-            <w:pPr>
-              <w:jc w:val="right"/>
-              <w:spacing w:after="40" w:before="40"/>
-              <w:ind w:firstLine="0" w:left="100" w:right="100"/>
-            </w:pPr>
-            <w:r xmlns:w="http://schemas.openxmlformats.org/wordprocessingml/2006/main" xmlns:wp="http://schemas.openxmlformats.org/drawingml/2006/wordprocessingDrawing" xmlns:r="http://schemas.openxmlformats.org/officeDocument/2006/relationships" xmlns:w14="http://schemas.microsoft.com/office/word/2010/wordml">
-              <w:rPr>
-                <w:rFonts w:ascii="Arial" w:hAnsi="Arial" w:eastAsia="Arial" w:cs="Arial"/>
-                <w:sz w:val="22"/>
-                <w:szCs w:val="22"/>
-                <w:color w:val="111111"/>
+            <w:shd w:val="clear" w:color="auto" w:fill="242424"/>
+            <w:tcMar>
+              <w:top w:w="0" w:type="dxa"/>
+              <w:bottom w:w="0" w:type="dxa"/>
+              <w:left w:w="0" w:type="dxa"/>
+              <w:right w:w="0" w:type="dxa"/>
+            </w:tcMar>
+            <w:vAlign w:val="center"/>
+          </w:tcPr>
+          <w:p>
+            <w:pPr>
+              <w:jc w:val="right"/>
+              <w:spacing w:after="80" w:before="80"/>
+              <w:ind w:firstLine="0" w:left="80" w:right="80"/>
+            </w:pPr>
+            <w:r xmlns:w="http://schemas.openxmlformats.org/wordprocessingml/2006/main" xmlns:wp="http://schemas.openxmlformats.org/drawingml/2006/wordprocessingDrawing" xmlns:r="http://schemas.openxmlformats.org/officeDocument/2006/relationships" xmlns:w14="http://schemas.microsoft.com/office/word/2010/wordml">
+              <w:rPr>
+                <w:rFonts w:ascii="Arial" w:hAnsi="Arial" w:eastAsia="Arial" w:cs="Arial"/>
+                <w:sz w:val="16"/>
+                <w:szCs w:val="16"/>
+                <w:color w:val="DFDFDF"/>
               </w:rPr>
               <w:t xml:space="preserve">60.75%</w:t>
             </w:r>
@@ -26686,14 +26863,12 @@
       <w:tr>
         <w:trPr>
           <w:cantSplit/>
-          <w:trHeight w:val="455" w:hRule="auto"/>
+          <w:trHeight w:val="360" w:hRule="auto"/>
         </w:trPr>
         <w:tc>
           <w:tcPr>
-            <w:tcBorders>
-              <w:bottom w:val="single" w:sz="16" w:space="0" w:color="000000"/>
-            </w:tcBorders>
-            <w:shd w:val="clear" w:color="auto" w:fill="FFFFFF"/>
+            <w:tcBorders/>
+            <w:shd w:val="clear" w:color="auto" w:fill="242424"/>
             <w:tcMar>
               <w:top w:w="0" w:type="dxa"/>
               <w:bottom w:w="0" w:type="dxa"/>
@@ -26705,15 +26880,15 @@
           <w:p>
             <w:pPr>
               <w:jc w:val="left"/>
-              <w:spacing w:after="40" w:before="40"/>
-              <w:ind w:firstLine="0" w:left="100" w:right="100"/>
-            </w:pPr>
-            <w:r xmlns:w="http://schemas.openxmlformats.org/wordprocessingml/2006/main" xmlns:wp="http://schemas.openxmlformats.org/drawingml/2006/wordprocessingDrawing" xmlns:r="http://schemas.openxmlformats.org/officeDocument/2006/relationships" xmlns:w14="http://schemas.microsoft.com/office/word/2010/wordml">
-              <w:rPr>
-                <w:rFonts w:ascii="Arial" w:hAnsi="Arial" w:eastAsia="Arial" w:cs="Arial"/>
-                <w:sz w:val="22"/>
-                <w:szCs w:val="22"/>
-                <w:color w:val="111111"/>
+              <w:spacing w:after="80" w:before="80"/>
+              <w:ind w:firstLine="0" w:left="80" w:right="80"/>
+            </w:pPr>
+            <w:r xmlns:w="http://schemas.openxmlformats.org/wordprocessingml/2006/main" xmlns:wp="http://schemas.openxmlformats.org/drawingml/2006/wordprocessingDrawing" xmlns:r="http://schemas.openxmlformats.org/officeDocument/2006/relationships" xmlns:w14="http://schemas.microsoft.com/office/word/2010/wordml">
+              <w:rPr>
+                <w:rFonts w:ascii="Arial" w:hAnsi="Arial" w:eastAsia="Arial" w:cs="Arial"/>
+                <w:sz w:val="16"/>
+                <w:szCs w:val="16"/>
+                <w:color w:val="DFDFDF"/>
               </w:rPr>
               <w:t xml:space="preserve">Combined HOPE and Zell Miller Scholarship Totals: </w:t>
             </w:r>
@@ -26721,30 +26896,28 @@
         </w:tc>
         <w:tc>
           <w:tcPr>
-            <w:tcBorders>
-              <w:bottom w:val="single" w:sz="16" w:space="0" w:color="000000"/>
-            </w:tcBorders>
-            <w:shd w:val="clear" w:color="auto" w:fill="FFFFFF"/>
-            <w:tcMar>
-              <w:top w:w="0" w:type="dxa"/>
-              <w:bottom w:w="0" w:type="dxa"/>
-              <w:left w:w="0" w:type="dxa"/>
-              <w:right w:w="0" w:type="dxa"/>
-            </w:tcMar>
-            <w:vAlign w:val="center"/>
-          </w:tcPr>
-          <w:p>
-            <w:pPr>
-              <w:jc w:val="right"/>
-              <w:spacing w:after="40" w:before="40"/>
-              <w:ind w:firstLine="0" w:left="100" w:right="100"/>
-            </w:pPr>
-            <w:r xmlns:w="http://schemas.openxmlformats.org/wordprocessingml/2006/main" xmlns:wp="http://schemas.openxmlformats.org/drawingml/2006/wordprocessingDrawing" xmlns:r="http://schemas.openxmlformats.org/officeDocument/2006/relationships" xmlns:w14="http://schemas.microsoft.com/office/word/2010/wordml">
-              <w:rPr>
-                <w:rFonts w:ascii="Arial" w:hAnsi="Arial" w:eastAsia="Arial" w:cs="Arial"/>
-                <w:sz w:val="22"/>
-                <w:szCs w:val="22"/>
-                <w:color w:val="111111"/>
+            <w:tcBorders/>
+            <w:shd w:val="clear" w:color="auto" w:fill="242424"/>
+            <w:tcMar>
+              <w:top w:w="0" w:type="dxa"/>
+              <w:bottom w:w="0" w:type="dxa"/>
+              <w:left w:w="0" w:type="dxa"/>
+              <w:right w:w="0" w:type="dxa"/>
+            </w:tcMar>
+            <w:vAlign w:val="center"/>
+          </w:tcPr>
+          <w:p>
+            <w:pPr>
+              <w:jc w:val="right"/>
+              <w:spacing w:after="80" w:before="80"/>
+              <w:ind w:firstLine="0" w:left="80" w:right="80"/>
+            </w:pPr>
+            <w:r xmlns:w="http://schemas.openxmlformats.org/wordprocessingml/2006/main" xmlns:wp="http://schemas.openxmlformats.org/drawingml/2006/wordprocessingDrawing" xmlns:r="http://schemas.openxmlformats.org/officeDocument/2006/relationships" xmlns:w14="http://schemas.microsoft.com/office/word/2010/wordml">
+              <w:rPr>
+                <w:rFonts w:ascii="Arial" w:hAnsi="Arial" w:eastAsia="Arial" w:cs="Arial"/>
+                <w:sz w:val="16"/>
+                <w:szCs w:val="16"/>
+                <w:color w:val="DFDFDF"/>
               </w:rPr>
               <w:t xml:space="preserve">32,930</w:t>
             </w:r>
@@ -26752,30 +26925,28 @@
         </w:tc>
         <w:tc>
           <w:tcPr>
-            <w:tcBorders>
-              <w:bottom w:val="single" w:sz="16" w:space="0" w:color="000000"/>
-            </w:tcBorders>
-            <w:shd w:val="clear" w:color="auto" w:fill="FFFFFF"/>
-            <w:tcMar>
-              <w:top w:w="0" w:type="dxa"/>
-              <w:bottom w:w="0" w:type="dxa"/>
-              <w:left w:w="0" w:type="dxa"/>
-              <w:right w:w="0" w:type="dxa"/>
-            </w:tcMar>
-            <w:vAlign w:val="center"/>
-          </w:tcPr>
-          <w:p>
-            <w:pPr>
-              <w:jc w:val="right"/>
-              <w:spacing w:after="40" w:before="40"/>
-              <w:ind w:firstLine="0" w:left="100" w:right="100"/>
-            </w:pPr>
-            <w:r xmlns:w="http://schemas.openxmlformats.org/wordprocessingml/2006/main" xmlns:wp="http://schemas.openxmlformats.org/drawingml/2006/wordprocessingDrawing" xmlns:r="http://schemas.openxmlformats.org/officeDocument/2006/relationships" xmlns:w14="http://schemas.microsoft.com/office/word/2010/wordml">
-              <w:rPr>
-                <w:rFonts w:ascii="Arial" w:hAnsi="Arial" w:eastAsia="Arial" w:cs="Arial"/>
-                <w:sz w:val="22"/>
-                <w:szCs w:val="22"/>
-                <w:color w:val="111111"/>
+            <w:tcBorders/>
+            <w:shd w:val="clear" w:color="auto" w:fill="242424"/>
+            <w:tcMar>
+              <w:top w:w="0" w:type="dxa"/>
+              <w:bottom w:w="0" w:type="dxa"/>
+              <w:left w:w="0" w:type="dxa"/>
+              <w:right w:w="0" w:type="dxa"/>
+            </w:tcMar>
+            <w:vAlign w:val="center"/>
+          </w:tcPr>
+          <w:p>
+            <w:pPr>
+              <w:jc w:val="right"/>
+              <w:spacing w:after="80" w:before="80"/>
+              <w:ind w:firstLine="0" w:left="80" w:right="80"/>
+            </w:pPr>
+            <w:r xmlns:w="http://schemas.openxmlformats.org/wordprocessingml/2006/main" xmlns:wp="http://schemas.openxmlformats.org/drawingml/2006/wordprocessingDrawing" xmlns:r="http://schemas.openxmlformats.org/officeDocument/2006/relationships" xmlns:w14="http://schemas.microsoft.com/office/word/2010/wordml">
+              <w:rPr>
+                <w:rFonts w:ascii="Arial" w:hAnsi="Arial" w:eastAsia="Arial" w:cs="Arial"/>
+                <w:sz w:val="16"/>
+                <w:szCs w:val="16"/>
+                <w:color w:val="DFDFDF"/>
               </w:rPr>
               <w:t xml:space="preserve">$189,543,680</w:t>
             </w:r>
@@ -26783,30 +26954,28 @@
         </w:tc>
         <w:tc>
           <w:tcPr>
-            <w:tcBorders>
-              <w:bottom w:val="single" w:sz="16" w:space="0" w:color="000000"/>
-            </w:tcBorders>
-            <w:shd w:val="clear" w:color="auto" w:fill="FFFFFF"/>
-            <w:tcMar>
-              <w:top w:w="0" w:type="dxa"/>
-              <w:bottom w:w="0" w:type="dxa"/>
-              <w:left w:w="0" w:type="dxa"/>
-              <w:right w:w="0" w:type="dxa"/>
-            </w:tcMar>
-            <w:vAlign w:val="center"/>
-          </w:tcPr>
-          <w:p>
-            <w:pPr>
-              <w:jc w:val="right"/>
-              <w:spacing w:after="40" w:before="40"/>
-              <w:ind w:firstLine="0" w:left="100" w:right="100"/>
-            </w:pPr>
-            <w:r xmlns:w="http://schemas.openxmlformats.org/wordprocessingml/2006/main" xmlns:wp="http://schemas.openxmlformats.org/drawingml/2006/wordprocessingDrawing" xmlns:r="http://schemas.openxmlformats.org/officeDocument/2006/relationships" xmlns:w14="http://schemas.microsoft.com/office/word/2010/wordml">
-              <w:rPr>
-                <w:rFonts w:ascii="Arial" w:hAnsi="Arial" w:eastAsia="Arial" w:cs="Arial"/>
-                <w:sz w:val="22"/>
-                <w:szCs w:val="22"/>
-                <w:color w:val="111111"/>
+            <w:tcBorders/>
+            <w:shd w:val="clear" w:color="auto" w:fill="242424"/>
+            <w:tcMar>
+              <w:top w:w="0" w:type="dxa"/>
+              <w:bottom w:w="0" w:type="dxa"/>
+              <w:left w:w="0" w:type="dxa"/>
+              <w:right w:w="0" w:type="dxa"/>
+            </w:tcMar>
+            <w:vAlign w:val="center"/>
+          </w:tcPr>
+          <w:p>
+            <w:pPr>
+              <w:jc w:val="right"/>
+              <w:spacing w:after="80" w:before="80"/>
+              <w:ind w:firstLine="0" w:left="80" w:right="80"/>
+            </w:pPr>
+            <w:r xmlns:w="http://schemas.openxmlformats.org/wordprocessingml/2006/main" xmlns:wp="http://schemas.openxmlformats.org/drawingml/2006/wordprocessingDrawing" xmlns:r="http://schemas.openxmlformats.org/officeDocument/2006/relationships" xmlns:w14="http://schemas.microsoft.com/office/word/2010/wordml">
+              <w:rPr>
+                <w:rFonts w:ascii="Arial" w:hAnsi="Arial" w:eastAsia="Arial" w:cs="Arial"/>
+                <w:sz w:val="16"/>
+                <w:szCs w:val="16"/>
+                <w:color w:val="DFDFDF"/>
               </w:rPr>
               <w:t xml:space="preserve">100.00%</w:t>
             </w:r>
@@ -26814,30 +26983,28 @@
         </w:tc>
         <w:tc>
           <w:tcPr>
-            <w:tcBorders>
-              <w:bottom w:val="single" w:sz="16" w:space="0" w:color="000000"/>
-            </w:tcBorders>
-            <w:shd w:val="clear" w:color="auto" w:fill="FFFFFF"/>
-            <w:tcMar>
-              <w:top w:w="0" w:type="dxa"/>
-              <w:bottom w:w="0" w:type="dxa"/>
-              <w:left w:w="0" w:type="dxa"/>
-              <w:right w:w="0" w:type="dxa"/>
-            </w:tcMar>
-            <w:vAlign w:val="center"/>
-          </w:tcPr>
-          <w:p>
-            <w:pPr>
-              <w:jc w:val="right"/>
-              <w:spacing w:after="40" w:before="40"/>
-              <w:ind w:firstLine="0" w:left="100" w:right="100"/>
-            </w:pPr>
-            <w:r xmlns:w="http://schemas.openxmlformats.org/wordprocessingml/2006/main" xmlns:wp="http://schemas.openxmlformats.org/drawingml/2006/wordprocessingDrawing" xmlns:r="http://schemas.openxmlformats.org/officeDocument/2006/relationships" xmlns:w14="http://schemas.microsoft.com/office/word/2010/wordml">
-              <w:rPr>
-                <w:rFonts w:ascii="Arial" w:hAnsi="Arial" w:eastAsia="Arial" w:cs="Arial"/>
-                <w:sz w:val="22"/>
-                <w:szCs w:val="22"/>
-                <w:color w:val="111111"/>
+            <w:tcBorders/>
+            <w:shd w:val="clear" w:color="auto" w:fill="242424"/>
+            <w:tcMar>
+              <w:top w:w="0" w:type="dxa"/>
+              <w:bottom w:w="0" w:type="dxa"/>
+              <w:left w:w="0" w:type="dxa"/>
+              <w:right w:w="0" w:type="dxa"/>
+            </w:tcMar>
+            <w:vAlign w:val="center"/>
+          </w:tcPr>
+          <w:p>
+            <w:pPr>
+              <w:jc w:val="right"/>
+              <w:spacing w:after="80" w:before="80"/>
+              <w:ind w:firstLine="0" w:left="80" w:right="80"/>
+            </w:pPr>
+            <w:r xmlns:w="http://schemas.openxmlformats.org/wordprocessingml/2006/main" xmlns:wp="http://schemas.openxmlformats.org/drawingml/2006/wordprocessingDrawing" xmlns:r="http://schemas.openxmlformats.org/officeDocument/2006/relationships" xmlns:w14="http://schemas.microsoft.com/office/word/2010/wordml">
+              <w:rPr>
+                <w:rFonts w:ascii="Arial" w:hAnsi="Arial" w:eastAsia="Arial" w:cs="Arial"/>
+                <w:sz w:val="16"/>
+                <w:szCs w:val="16"/>
+                <w:color w:val="DFDFDF"/>
               </w:rPr>
               <w:t xml:space="preserve">100.00%</w:t>
             </w:r>

--- a/docs/AnnualReportsBook.docx
+++ b/docs/AnnualReportsBook.docx
@@ -73,7 +73,7 @@
         <w:pStyle w:val="Date"/>
       </w:pPr>
       <w:r>
-        <w:t xml:space="preserve">2020-04-13</w:t>
+        <w:t xml:space="preserve">2020-04-14</w:t>
       </w:r>
     </w:p>
     <w:p>
@@ -580,6 +580,40 @@
       </w:hyperlink>
     </w:p>
     <w:p>
+      <w:pPr>
+        <w:pStyle w:val="Compact"/>
+        <w:numPr>
+          <w:numId w:val="1001"/>
+          <w:ilvl w:val="0"/>
+        </w:numPr>
+      </w:pPr>
+      <w:hyperlink w:anchor="hope-zell-max-awards-compared-to-tuition">
+        <w:r>
+          <w:rPr>
+            <w:rStyle w:val="Hyperlink"/>
+          </w:rPr>
+          <w:t xml:space="preserve">HOPE-ZELL Max Awards Compared to Tuition</w:t>
+        </w:r>
+      </w:hyperlink>
+    </w:p>
+    <w:p>
+      <w:pPr>
+        <w:pStyle w:val="Compact"/>
+        <w:numPr>
+          <w:numId w:val="1010"/>
+          <w:ilvl w:val="1"/>
+        </w:numPr>
+      </w:pPr>
+      <w:hyperlink w:anchor="hope-zell-scholarship-award-totals">
+        <w:r>
+          <w:rPr>
+            <w:rStyle w:val="Hyperlink"/>
+          </w:rPr>
+          <w:t xml:space="preserve">HOPE-ZELL Scholarship Award Totals</w:t>
+        </w:r>
+      </w:hyperlink>
+    </w:p>
+    <w:p>
       <w:r>
         <w:br w:type="page"/>
       </w:r>
@@ -7865,7 +7899,7 @@
       <w:r>
         <w:drawing>
           <wp:inline>
-            <wp:extent cx="5334000" cy="2667000"/>
+            <wp:extent cx="3810000" cy="2540000"/>
             <wp:effectExtent b="0" l="0" r="0" t="0"/>
             <wp:docPr descr="" title="" id="1" name="Picture"/>
             <a:graphic>
@@ -7886,7 +7920,7 @@
                   <pic:spPr bwMode="auto">
                     <a:xfrm>
                       <a:off x="0" y="0"/>
-                      <a:ext cx="5334000" cy="2667000"/>
+                      <a:ext cx="3810000" cy="2540000"/>
                     </a:xfrm>
                     <a:prstGeom prst="rect">
                       <a:avLst/>
@@ -20755,7 +20789,7 @@
       <w:r>
         <w:drawing>
           <wp:inline>
-            <wp:extent cx="5334000" cy="2667000"/>
+            <wp:extent cx="3810000" cy="2540000"/>
             <wp:effectExtent b="0" l="0" r="0" t="0"/>
             <wp:docPr descr="" title="" id="1" name="Picture"/>
             <a:graphic>
@@ -20776,7 +20810,7 @@
                   <pic:spPr bwMode="auto">
                     <a:xfrm>
                       <a:off x="0" y="0"/>
-                      <a:ext cx="5334000" cy="2667000"/>
+                      <a:ext cx="3810000" cy="2540000"/>
                     </a:xfrm>
                     <a:prstGeom prst="rect">
                       <a:avLst/>
@@ -26246,7 +26280,7 @@
       <w:r>
         <w:drawing>
           <wp:inline>
-            <wp:extent cx="5334000" cy="2667000"/>
+            <wp:extent cx="3810000" cy="2540000"/>
             <wp:effectExtent b="0" l="0" r="0" t="0"/>
             <wp:docPr descr="" title="" id="1" name="Picture"/>
             <a:graphic>
@@ -26267,7 +26301,7 @@
                   <pic:spPr bwMode="auto">
                     <a:xfrm>
                       <a:off x="0" y="0"/>
-                      <a:ext cx="5334000" cy="2667000"/>
+                      <a:ext cx="3810000" cy="2540000"/>
                     </a:xfrm>
                     <a:prstGeom prst="rect">
                       <a:avLst/>
@@ -27069,6 +27103,1216 @@
         </w:drawing>
       </w:r>
     </w:p>
+    <w:p>
+      <w:r>
+        <w:br w:type="page"/>
+      </w:r>
+    </w:p>
+    <w:p>
+      <w:pPr>
+        <w:pStyle w:val="Heading1"/>
+      </w:pPr>
+      <w:bookmarkStart w:id="69" w:name="hope-zell-max-awards-compared-to-tuition"/>
+      <w:r>
+        <w:t xml:space="preserve">09. HOPE-ZELL Max Awards Compared to Tuition</w:t>
+      </w:r>
+      <w:bookmarkEnd w:id="69"/>
+    </w:p>
+    <w:p>
+      <w:pPr>
+        <w:pStyle w:val="Compact"/>
+      </w:pPr>
+      <w:r>
+        <w:drawing>
+          <wp:inline>
+            <wp:extent cx="5334000" cy="609175"/>
+            <wp:effectExtent b="0" l="0" r="0" t="0"/>
+            <wp:docPr descr="" title="" id="1" name="Picture"/>
+            <a:graphic>
+              <a:graphicData uri="http://schemas.openxmlformats.org/drawingml/2006/picture">
+                <pic:pic>
+                  <pic:nvPicPr>
+                    <pic:cNvPr descr="C:/Users/gfalk/Documents/BookdownPT/images/GEORGIA-XH-FC.png" id="0" name="Picture"/>
+                    <pic:cNvPicPr>
+                      <a:picLocks noChangeArrowheads="1" noChangeAspect="1"/>
+                    </pic:cNvPicPr>
+                  </pic:nvPicPr>
+                  <pic:blipFill>
+                    <a:blip r:embed="rId24"/>
+                    <a:stretch>
+                      <a:fillRect/>
+                    </a:stretch>
+                  </pic:blipFill>
+                  <pic:spPr bwMode="auto">
+                    <a:xfrm>
+                      <a:off x="0" y="0"/>
+                      <a:ext cx="5334000" cy="609175"/>
+                    </a:xfrm>
+                    <a:prstGeom prst="rect">
+                      <a:avLst/>
+                    </a:prstGeom>
+                    <a:noFill/>
+                    <a:ln w="9525">
+                      <a:noFill/>
+                      <a:headEnd/>
+                      <a:tailEnd/>
+                    </a:ln>
+                  </pic:spPr>
+                </pic:pic>
+              </a:graphicData>
+            </a:graphic>
+          </wp:inline>
+        </w:drawing>
+      </w:r>
+    </w:p>
+    <w:p>
+      <w:pPr>
+        <w:pStyle w:val="Compact"/>
+      </w:pPr>
+      <w:r>
+        <w:t xml:space="preserve">Hope/Zell Scholarship Awards by Tier:</w:t>
+      </w:r>
+    </w:p>
+    <w:p>
+      <w:pPr>
+        <w:pStyle w:val="Compact"/>
+      </w:pPr>
+      <w:r>
+        <w:t xml:space="preserve">(For Academic Years 2012-13 and 2018-19)</w:t>
+      </w:r>
+    </w:p>
+    <w:p>
+      <w:pPr>
+        <w:pStyle w:val="Heading2"/>
+      </w:pPr>
+      <w:bookmarkStart w:id="70" w:name="hope-zell-scholarship-award-totals-2"/>
+      <w:r>
+        <w:t xml:space="preserve">09. HOPE-ZELL Scholarship Award Totals</w:t>
+      </w:r>
+      <w:bookmarkEnd w:id="70"/>
+    </w:p>
+    <w:tbl xmlns:w="http://schemas.openxmlformats.org/wordprocessingml/2006/main" xmlns:r="http://schemas.openxmlformats.org/officeDocument/2006/relationships" xmlns:w14="http://schemas.microsoft.com/office/word/2010/wordml" xmlns:wp="http://schemas.openxmlformats.org/drawingml/2006/wordprocessingDrawing" xmlns:a="http://schemas.openxmlformats.org/drawingml/2006/main" xmlns:pic="http://schemas.openxmlformats.org/drawingml/2006/picture">
+      <w:tblPr>
+        <w:tblLayout w:type="fixed"/>
+        <w:jc w:val="center"/>
+      </w:tblPr>
+      <w:tblGrid>
+        <w:gridCol w:w="1080"/>
+        <w:gridCol w:w="1440"/>
+        <w:gridCol w:w="1440"/>
+        <w:gridCol w:w="1440"/>
+        <w:gridCol w:w="1440"/>
+        <w:gridCol w:w="1440"/>
+        <w:gridCol w:w="1440"/>
+        <w:gridCol w:w="1440"/>
+        <w:gridCol w:w="1440"/>
+      </w:tblGrid>
+      <w:tr>
+        <w:trPr>
+          <w:cantSplit/>
+          <w:trHeight w:val="360" w:hRule="auto"/>
+          <w:tblHeader/>
+        </w:trPr>
+        <w:tc>
+          <w:tcPr>
+            <w:tcBorders>
+              <w:bottom w:val="single" w:sz="24" w:space="0" w:color="FF0000"/>
+            </w:tcBorders>
+            <w:shd w:val="clear" w:color="auto" w:fill="242424"/>
+            <w:tcMar>
+              <w:top w:w="0" w:type="dxa"/>
+              <w:bottom w:w="0" w:type="dxa"/>
+              <w:left w:w="0" w:type="dxa"/>
+              <w:right w:w="0" w:type="dxa"/>
+            </w:tcMar>
+            <w:vAlign w:val="center"/>
+          </w:tcPr>
+          <w:p>
+            <w:pPr>
+              <w:jc w:val="left"/>
+              <w:spacing w:after="80" w:before="80"/>
+              <w:ind w:firstLine="0" w:left="80" w:right="80"/>
+            </w:pPr>
+            <w:r xmlns:w="http://schemas.openxmlformats.org/wordprocessingml/2006/main" xmlns:wp="http://schemas.openxmlformats.org/drawingml/2006/wordprocessingDrawing" xmlns:r="http://schemas.openxmlformats.org/officeDocument/2006/relationships" xmlns:w14="http://schemas.microsoft.com/office/word/2010/wordml">
+              <w:rPr>
+                <w:rFonts w:ascii="Arial" w:hAnsi="Arial" w:eastAsia="Arial" w:cs="Arial"/>
+                <w:sz w:val="16"/>
+                <w:szCs w:val="16"/>
+                <w:color w:val="DFDFDF"/>
+              </w:rPr>
+              <w:t xml:space="preserve">name</w:t>
+            </w:r>
+          </w:p>
+        </w:tc>
+        <w:tc>
+          <w:tcPr>
+            <w:tcBorders>
+              <w:bottom w:val="single" w:sz="24" w:space="0" w:color="FF0000"/>
+            </w:tcBorders>
+            <w:shd w:val="clear" w:color="auto" w:fill="242424"/>
+            <w:tcMar>
+              <w:top w:w="0" w:type="dxa"/>
+              <w:bottom w:w="0" w:type="dxa"/>
+              <w:left w:w="0" w:type="dxa"/>
+              <w:right w:w="0" w:type="dxa"/>
+            </w:tcMar>
+            <w:vAlign w:val="center"/>
+          </w:tcPr>
+          <w:p>
+            <w:pPr>
+              <w:jc w:val="right"/>
+              <w:spacing w:after="80" w:before="80"/>
+              <w:ind w:firstLine="0" w:left="80" w:right="80"/>
+            </w:pPr>
+            <w:r xmlns:w="http://schemas.openxmlformats.org/wordprocessingml/2006/main" xmlns:wp="http://schemas.openxmlformats.org/drawingml/2006/wordprocessingDrawing" xmlns:r="http://schemas.openxmlformats.org/officeDocument/2006/relationships" xmlns:w14="http://schemas.microsoft.com/office/word/2010/wordml">
+              <w:rPr>
+                <w:rFonts w:ascii="Arial" w:hAnsi="Arial" w:eastAsia="Arial" w:cs="Arial"/>
+                <w:sz w:val="16"/>
+                <w:szCs w:val="16"/>
+                <w:color w:val="DFDFDF"/>
+              </w:rPr>
+              <w:t xml:space="preserve">2011-12</w:t>
+            </w:r>
+          </w:p>
+        </w:tc>
+        <w:tc>
+          <w:tcPr>
+            <w:tcBorders>
+              <w:bottom w:val="single" w:sz="24" w:space="0" w:color="FF0000"/>
+            </w:tcBorders>
+            <w:shd w:val="clear" w:color="auto" w:fill="242424"/>
+            <w:tcMar>
+              <w:top w:w="0" w:type="dxa"/>
+              <w:bottom w:w="0" w:type="dxa"/>
+              <w:left w:w="0" w:type="dxa"/>
+              <w:right w:w="0" w:type="dxa"/>
+            </w:tcMar>
+            <w:vAlign w:val="center"/>
+          </w:tcPr>
+          <w:p>
+            <w:pPr>
+              <w:jc w:val="right"/>
+              <w:spacing w:after="80" w:before="80"/>
+              <w:ind w:firstLine="0" w:left="80" w:right="80"/>
+            </w:pPr>
+            <w:r xmlns:w="http://schemas.openxmlformats.org/wordprocessingml/2006/main" xmlns:wp="http://schemas.openxmlformats.org/drawingml/2006/wordprocessingDrawing" xmlns:r="http://schemas.openxmlformats.org/officeDocument/2006/relationships" xmlns:w14="http://schemas.microsoft.com/office/word/2010/wordml">
+              <w:rPr>
+                <w:rFonts w:ascii="Arial" w:hAnsi="Arial" w:eastAsia="Arial" w:cs="Arial"/>
+                <w:sz w:val="16"/>
+                <w:szCs w:val="16"/>
+                <w:color w:val="DFDFDF"/>
+              </w:rPr>
+              <w:t xml:space="preserve">2012-13</w:t>
+            </w:r>
+          </w:p>
+        </w:tc>
+        <w:tc>
+          <w:tcPr>
+            <w:tcBorders>
+              <w:bottom w:val="single" w:sz="24" w:space="0" w:color="FF0000"/>
+            </w:tcBorders>
+            <w:shd w:val="clear" w:color="auto" w:fill="242424"/>
+            <w:tcMar>
+              <w:top w:w="0" w:type="dxa"/>
+              <w:bottom w:w="0" w:type="dxa"/>
+              <w:left w:w="0" w:type="dxa"/>
+              <w:right w:w="0" w:type="dxa"/>
+            </w:tcMar>
+            <w:vAlign w:val="center"/>
+          </w:tcPr>
+          <w:p>
+            <w:pPr>
+              <w:jc w:val="right"/>
+              <w:spacing w:after="80" w:before="80"/>
+              <w:ind w:firstLine="0" w:left="80" w:right="80"/>
+            </w:pPr>
+            <w:r xmlns:w="http://schemas.openxmlformats.org/wordprocessingml/2006/main" xmlns:wp="http://schemas.openxmlformats.org/drawingml/2006/wordprocessingDrawing" xmlns:r="http://schemas.openxmlformats.org/officeDocument/2006/relationships" xmlns:w14="http://schemas.microsoft.com/office/word/2010/wordml">
+              <w:rPr>
+                <w:rFonts w:ascii="Arial" w:hAnsi="Arial" w:eastAsia="Arial" w:cs="Arial"/>
+                <w:sz w:val="16"/>
+                <w:szCs w:val="16"/>
+                <w:color w:val="DFDFDF"/>
+              </w:rPr>
+              <w:t xml:space="preserve">2013-14</w:t>
+            </w:r>
+          </w:p>
+        </w:tc>
+        <w:tc>
+          <w:tcPr>
+            <w:tcBorders>
+              <w:bottom w:val="single" w:sz="24" w:space="0" w:color="FF0000"/>
+            </w:tcBorders>
+            <w:shd w:val="clear" w:color="auto" w:fill="242424"/>
+            <w:tcMar>
+              <w:top w:w="0" w:type="dxa"/>
+              <w:bottom w:w="0" w:type="dxa"/>
+              <w:left w:w="0" w:type="dxa"/>
+              <w:right w:w="0" w:type="dxa"/>
+            </w:tcMar>
+            <w:vAlign w:val="center"/>
+          </w:tcPr>
+          <w:p>
+            <w:pPr>
+              <w:jc w:val="right"/>
+              <w:spacing w:after="80" w:before="80"/>
+              <w:ind w:firstLine="0" w:left="80" w:right="80"/>
+            </w:pPr>
+            <w:r xmlns:w="http://schemas.openxmlformats.org/wordprocessingml/2006/main" xmlns:wp="http://schemas.openxmlformats.org/drawingml/2006/wordprocessingDrawing" xmlns:r="http://schemas.openxmlformats.org/officeDocument/2006/relationships" xmlns:w14="http://schemas.microsoft.com/office/word/2010/wordml">
+              <w:rPr>
+                <w:rFonts w:ascii="Arial" w:hAnsi="Arial" w:eastAsia="Arial" w:cs="Arial"/>
+                <w:sz w:val="16"/>
+                <w:szCs w:val="16"/>
+                <w:color w:val="DFDFDF"/>
+              </w:rPr>
+              <w:t xml:space="preserve">2014-15</w:t>
+            </w:r>
+          </w:p>
+        </w:tc>
+        <w:tc>
+          <w:tcPr>
+            <w:tcBorders>
+              <w:bottom w:val="single" w:sz="24" w:space="0" w:color="FF0000"/>
+            </w:tcBorders>
+            <w:shd w:val="clear" w:color="auto" w:fill="242424"/>
+            <w:tcMar>
+              <w:top w:w="0" w:type="dxa"/>
+              <w:bottom w:w="0" w:type="dxa"/>
+              <w:left w:w="0" w:type="dxa"/>
+              <w:right w:w="0" w:type="dxa"/>
+            </w:tcMar>
+            <w:vAlign w:val="center"/>
+          </w:tcPr>
+          <w:p>
+            <w:pPr>
+              <w:jc w:val="right"/>
+              <w:spacing w:after="80" w:before="80"/>
+              <w:ind w:firstLine="0" w:left="80" w:right="80"/>
+            </w:pPr>
+            <w:r xmlns:w="http://schemas.openxmlformats.org/wordprocessingml/2006/main" xmlns:wp="http://schemas.openxmlformats.org/drawingml/2006/wordprocessingDrawing" xmlns:r="http://schemas.openxmlformats.org/officeDocument/2006/relationships" xmlns:w14="http://schemas.microsoft.com/office/word/2010/wordml">
+              <w:rPr>
+                <w:rFonts w:ascii="Arial" w:hAnsi="Arial" w:eastAsia="Arial" w:cs="Arial"/>
+                <w:sz w:val="16"/>
+                <w:szCs w:val="16"/>
+                <w:color w:val="DFDFDF"/>
+              </w:rPr>
+              <w:t xml:space="preserve">2015-16</w:t>
+            </w:r>
+          </w:p>
+        </w:tc>
+        <w:tc>
+          <w:tcPr>
+            <w:tcBorders>
+              <w:bottom w:val="single" w:sz="24" w:space="0" w:color="FF0000"/>
+            </w:tcBorders>
+            <w:shd w:val="clear" w:color="auto" w:fill="242424"/>
+            <w:tcMar>
+              <w:top w:w="0" w:type="dxa"/>
+              <w:bottom w:w="0" w:type="dxa"/>
+              <w:left w:w="0" w:type="dxa"/>
+              <w:right w:w="0" w:type="dxa"/>
+            </w:tcMar>
+            <w:vAlign w:val="center"/>
+          </w:tcPr>
+          <w:p>
+            <w:pPr>
+              <w:jc w:val="right"/>
+              <w:spacing w:after="80" w:before="80"/>
+              <w:ind w:firstLine="0" w:left="80" w:right="80"/>
+            </w:pPr>
+            <w:r xmlns:w="http://schemas.openxmlformats.org/wordprocessingml/2006/main" xmlns:wp="http://schemas.openxmlformats.org/drawingml/2006/wordprocessingDrawing" xmlns:r="http://schemas.openxmlformats.org/officeDocument/2006/relationships" xmlns:w14="http://schemas.microsoft.com/office/word/2010/wordml">
+              <w:rPr>
+                <w:rFonts w:ascii="Arial" w:hAnsi="Arial" w:eastAsia="Arial" w:cs="Arial"/>
+                <w:sz w:val="16"/>
+                <w:szCs w:val="16"/>
+                <w:color w:val="DFDFDF"/>
+              </w:rPr>
+              <w:t xml:space="preserve">2016-17</w:t>
+            </w:r>
+          </w:p>
+        </w:tc>
+        <w:tc>
+          <w:tcPr>
+            <w:tcBorders>
+              <w:bottom w:val="single" w:sz="24" w:space="0" w:color="FF0000"/>
+            </w:tcBorders>
+            <w:shd w:val="clear" w:color="auto" w:fill="242424"/>
+            <w:tcMar>
+              <w:top w:w="0" w:type="dxa"/>
+              <w:bottom w:w="0" w:type="dxa"/>
+              <w:left w:w="0" w:type="dxa"/>
+              <w:right w:w="0" w:type="dxa"/>
+            </w:tcMar>
+            <w:vAlign w:val="center"/>
+          </w:tcPr>
+          <w:p>
+            <w:pPr>
+              <w:jc w:val="right"/>
+              <w:spacing w:after="80" w:before="80"/>
+              <w:ind w:firstLine="0" w:left="80" w:right="80"/>
+            </w:pPr>
+            <w:r xmlns:w="http://schemas.openxmlformats.org/wordprocessingml/2006/main" xmlns:wp="http://schemas.openxmlformats.org/drawingml/2006/wordprocessingDrawing" xmlns:r="http://schemas.openxmlformats.org/officeDocument/2006/relationships" xmlns:w14="http://schemas.microsoft.com/office/word/2010/wordml">
+              <w:rPr>
+                <w:rFonts w:ascii="Arial" w:hAnsi="Arial" w:eastAsia="Arial" w:cs="Arial"/>
+                <w:sz w:val="16"/>
+                <w:szCs w:val="16"/>
+                <w:color w:val="DFDFDF"/>
+              </w:rPr>
+              <w:t xml:space="preserve">2017-18</w:t>
+            </w:r>
+          </w:p>
+        </w:tc>
+        <w:tc>
+          <w:tcPr>
+            <w:tcBorders>
+              <w:bottom w:val="single" w:sz="24" w:space="0" w:color="FF0000"/>
+            </w:tcBorders>
+            <w:shd w:val="clear" w:color="auto" w:fill="242424"/>
+            <w:tcMar>
+              <w:top w:w="0" w:type="dxa"/>
+              <w:bottom w:w="0" w:type="dxa"/>
+              <w:left w:w="0" w:type="dxa"/>
+              <w:right w:w="0" w:type="dxa"/>
+            </w:tcMar>
+            <w:vAlign w:val="center"/>
+          </w:tcPr>
+          <w:p>
+            <w:pPr>
+              <w:jc w:val="right"/>
+              <w:spacing w:after="80" w:before="80"/>
+              <w:ind w:firstLine="0" w:left="80" w:right="80"/>
+            </w:pPr>
+            <w:r xmlns:w="http://schemas.openxmlformats.org/wordprocessingml/2006/main" xmlns:wp="http://schemas.openxmlformats.org/drawingml/2006/wordprocessingDrawing" xmlns:r="http://schemas.openxmlformats.org/officeDocument/2006/relationships" xmlns:w14="http://schemas.microsoft.com/office/word/2010/wordml">
+              <w:rPr>
+                <w:rFonts w:ascii="Arial" w:hAnsi="Arial" w:eastAsia="Arial" w:cs="Arial"/>
+                <w:sz w:val="16"/>
+                <w:szCs w:val="16"/>
+                <w:color w:val="DFDFDF"/>
+              </w:rPr>
+              <w:t xml:space="preserve">2018-19</w:t>
+            </w:r>
+          </w:p>
+        </w:tc>
+      </w:tr>
+      <w:tr>
+        <w:trPr>
+          <w:cantSplit/>
+          <w:trHeight w:val="360" w:hRule="auto"/>
+        </w:trPr>
+        <w:tc>
+          <w:tcPr>
+            <w:tcBorders>
+              <w:top w:val="single" w:sz="24" w:space="0" w:color="FF0000"/>
+            </w:tcBorders>
+            <w:shd w:val="clear" w:color="auto" w:fill="242424"/>
+            <w:tcMar>
+              <w:top w:w="0" w:type="dxa"/>
+              <w:bottom w:w="0" w:type="dxa"/>
+              <w:left w:w="0" w:type="dxa"/>
+              <w:right w:w="0" w:type="dxa"/>
+            </w:tcMar>
+            <w:vAlign w:val="center"/>
+          </w:tcPr>
+          <w:p>
+            <w:pPr>
+              <w:jc w:val="left"/>
+              <w:spacing w:after="80" w:before="80"/>
+              <w:ind w:firstLine="0" w:left="80" w:right="80"/>
+            </w:pPr>
+            <w:r xmlns:w="http://schemas.openxmlformats.org/wordprocessingml/2006/main" xmlns:wp="http://schemas.openxmlformats.org/drawingml/2006/wordprocessingDrawing" xmlns:r="http://schemas.openxmlformats.org/officeDocument/2006/relationships" xmlns:w14="http://schemas.microsoft.com/office/word/2010/wordml">
+              <w:rPr>
+                <w:rFonts w:ascii="Arial" w:hAnsi="Arial" w:eastAsia="Arial" w:cs="Arial"/>
+                <w:sz w:val="16"/>
+                <w:szCs w:val="16"/>
+                <w:color w:val="DFDFDF"/>
+              </w:rPr>
+              <w:t xml:space="preserve">hope</w:t>
+            </w:r>
+          </w:p>
+        </w:tc>
+        <w:tc>
+          <w:tcPr>
+            <w:tcBorders>
+              <w:top w:val="single" w:sz="24" w:space="0" w:color="FF0000"/>
+            </w:tcBorders>
+            <w:shd w:val="clear" w:color="auto" w:fill="242424"/>
+            <w:tcMar>
+              <w:top w:w="0" w:type="dxa"/>
+              <w:bottom w:w="0" w:type="dxa"/>
+              <w:left w:w="0" w:type="dxa"/>
+              <w:right w:w="0" w:type="dxa"/>
+            </w:tcMar>
+            <w:vAlign w:val="center"/>
+          </w:tcPr>
+          <w:p>
+            <w:pPr>
+              <w:jc w:val="right"/>
+              <w:spacing w:after="80" w:before="80"/>
+              <w:ind w:firstLine="0" w:left="80" w:right="80"/>
+            </w:pPr>
+            <w:r xmlns:w="http://schemas.openxmlformats.org/wordprocessingml/2006/main" xmlns:wp="http://schemas.openxmlformats.org/drawingml/2006/wordprocessingDrawing" xmlns:r="http://schemas.openxmlformats.org/officeDocument/2006/relationships" xmlns:w14="http://schemas.microsoft.com/office/word/2010/wordml">
+              <w:rPr>
+                <w:rFonts w:ascii="Arial" w:hAnsi="Arial" w:eastAsia="Arial" w:cs="Arial"/>
+                <w:sz w:val="16"/>
+                <w:szCs w:val="16"/>
+                <w:color w:val="DFDFDF"/>
+              </w:rPr>
+              <w:t xml:space="preserve">$3,182</w:t>
+            </w:r>
+          </w:p>
+        </w:tc>
+        <w:tc>
+          <w:tcPr>
+            <w:tcBorders>
+              <w:top w:val="single" w:sz="24" w:space="0" w:color="FF0000"/>
+            </w:tcBorders>
+            <w:shd w:val="clear" w:color="auto" w:fill="242424"/>
+            <w:tcMar>
+              <w:top w:w="0" w:type="dxa"/>
+              <w:bottom w:w="0" w:type="dxa"/>
+              <w:left w:w="0" w:type="dxa"/>
+              <w:right w:w="0" w:type="dxa"/>
+            </w:tcMar>
+            <w:vAlign w:val="center"/>
+          </w:tcPr>
+          <w:p>
+            <w:pPr>
+              <w:jc w:val="right"/>
+              <w:spacing w:after="80" w:before="80"/>
+              <w:ind w:firstLine="0" w:left="80" w:right="80"/>
+            </w:pPr>
+            <w:r xmlns:w="http://schemas.openxmlformats.org/wordprocessingml/2006/main" xmlns:wp="http://schemas.openxmlformats.org/drawingml/2006/wordprocessingDrawing" xmlns:r="http://schemas.openxmlformats.org/officeDocument/2006/relationships" xmlns:w14="http://schemas.microsoft.com/office/word/2010/wordml">
+              <w:rPr>
+                <w:rFonts w:ascii="Arial" w:hAnsi="Arial" w:eastAsia="Arial" w:cs="Arial"/>
+                <w:sz w:val="16"/>
+                <w:szCs w:val="16"/>
+                <w:color w:val="DFDFDF"/>
+              </w:rPr>
+              <w:t xml:space="preserve">$3,182</w:t>
+            </w:r>
+          </w:p>
+        </w:tc>
+        <w:tc>
+          <w:tcPr>
+            <w:tcBorders>
+              <w:top w:val="single" w:sz="24" w:space="0" w:color="FF0000"/>
+            </w:tcBorders>
+            <w:shd w:val="clear" w:color="auto" w:fill="242424"/>
+            <w:tcMar>
+              <w:top w:w="0" w:type="dxa"/>
+              <w:bottom w:w="0" w:type="dxa"/>
+              <w:left w:w="0" w:type="dxa"/>
+              <w:right w:w="0" w:type="dxa"/>
+            </w:tcMar>
+            <w:vAlign w:val="center"/>
+          </w:tcPr>
+          <w:p>
+            <w:pPr>
+              <w:jc w:val="right"/>
+              <w:spacing w:after="80" w:before="80"/>
+              <w:ind w:firstLine="0" w:left="80" w:right="80"/>
+            </w:pPr>
+            <w:r xmlns:w="http://schemas.openxmlformats.org/wordprocessingml/2006/main" xmlns:wp="http://schemas.openxmlformats.org/drawingml/2006/wordprocessingDrawing" xmlns:r="http://schemas.openxmlformats.org/officeDocument/2006/relationships" xmlns:w14="http://schemas.microsoft.com/office/word/2010/wordml">
+              <w:rPr>
+                <w:rFonts w:ascii="Arial" w:hAnsi="Arial" w:eastAsia="Arial" w:cs="Arial"/>
+                <w:sz w:val="16"/>
+                <w:szCs w:val="16"/>
+                <w:color w:val="DFDFDF"/>
+              </w:rPr>
+              <w:t xml:space="preserve">$3,277</w:t>
+            </w:r>
+          </w:p>
+        </w:tc>
+        <w:tc>
+          <w:tcPr>
+            <w:tcBorders>
+              <w:top w:val="single" w:sz="24" w:space="0" w:color="FF0000"/>
+            </w:tcBorders>
+            <w:shd w:val="clear" w:color="auto" w:fill="242424"/>
+            <w:tcMar>
+              <w:top w:w="0" w:type="dxa"/>
+              <w:bottom w:w="0" w:type="dxa"/>
+              <w:left w:w="0" w:type="dxa"/>
+              <w:right w:w="0" w:type="dxa"/>
+            </w:tcMar>
+            <w:vAlign w:val="center"/>
+          </w:tcPr>
+          <w:p>
+            <w:pPr>
+              <w:jc w:val="right"/>
+              <w:spacing w:after="80" w:before="80"/>
+              <w:ind w:firstLine="0" w:left="80" w:right="80"/>
+            </w:pPr>
+            <w:r xmlns:w="http://schemas.openxmlformats.org/wordprocessingml/2006/main" xmlns:wp="http://schemas.openxmlformats.org/drawingml/2006/wordprocessingDrawing" xmlns:r="http://schemas.openxmlformats.org/officeDocument/2006/relationships" xmlns:w14="http://schemas.microsoft.com/office/word/2010/wordml">
+              <w:rPr>
+                <w:rFonts w:ascii="Arial" w:hAnsi="Arial" w:eastAsia="Arial" w:cs="Arial"/>
+                <w:sz w:val="16"/>
+                <w:szCs w:val="16"/>
+                <w:color w:val="DFDFDF"/>
+              </w:rPr>
+              <w:t xml:space="preserve">$3,390</w:t>
+            </w:r>
+          </w:p>
+        </w:tc>
+        <w:tc>
+          <w:tcPr>
+            <w:tcBorders>
+              <w:top w:val="single" w:sz="24" w:space="0" w:color="FF0000"/>
+            </w:tcBorders>
+            <w:shd w:val="clear" w:color="auto" w:fill="242424"/>
+            <w:tcMar>
+              <w:top w:w="0" w:type="dxa"/>
+              <w:bottom w:w="0" w:type="dxa"/>
+              <w:left w:w="0" w:type="dxa"/>
+              <w:right w:w="0" w:type="dxa"/>
+            </w:tcMar>
+            <w:vAlign w:val="center"/>
+          </w:tcPr>
+          <w:p>
+            <w:pPr>
+              <w:jc w:val="right"/>
+              <w:spacing w:after="80" w:before="80"/>
+              <w:ind w:firstLine="0" w:left="80" w:right="80"/>
+            </w:pPr>
+            <w:r xmlns:w="http://schemas.openxmlformats.org/wordprocessingml/2006/main" xmlns:wp="http://schemas.openxmlformats.org/drawingml/2006/wordprocessingDrawing" xmlns:r="http://schemas.openxmlformats.org/officeDocument/2006/relationships" xmlns:w14="http://schemas.microsoft.com/office/word/2010/wordml">
+              <w:rPr>
+                <w:rFonts w:ascii="Arial" w:hAnsi="Arial" w:eastAsia="Arial" w:cs="Arial"/>
+                <w:sz w:val="16"/>
+                <w:szCs w:val="16"/>
+                <w:color w:val="DFDFDF"/>
+              </w:rPr>
+              <w:t xml:space="preserve">$3,495</w:t>
+            </w:r>
+          </w:p>
+        </w:tc>
+        <w:tc>
+          <w:tcPr>
+            <w:tcBorders>
+              <w:top w:val="single" w:sz="24" w:space="0" w:color="FF0000"/>
+            </w:tcBorders>
+            <w:shd w:val="clear" w:color="auto" w:fill="242424"/>
+            <w:tcMar>
+              <w:top w:w="0" w:type="dxa"/>
+              <w:bottom w:w="0" w:type="dxa"/>
+              <w:left w:w="0" w:type="dxa"/>
+              <w:right w:w="0" w:type="dxa"/>
+            </w:tcMar>
+            <w:vAlign w:val="center"/>
+          </w:tcPr>
+          <w:p>
+            <w:pPr>
+              <w:jc w:val="right"/>
+              <w:spacing w:after="80" w:before="80"/>
+              <w:ind w:firstLine="0" w:left="80" w:right="80"/>
+            </w:pPr>
+            <w:r xmlns:w="http://schemas.openxmlformats.org/wordprocessingml/2006/main" xmlns:wp="http://schemas.openxmlformats.org/drawingml/2006/wordprocessingDrawing" xmlns:r="http://schemas.openxmlformats.org/officeDocument/2006/relationships" xmlns:w14="http://schemas.microsoft.com/office/word/2010/wordml">
+              <w:rPr>
+                <w:rFonts w:ascii="Arial" w:hAnsi="Arial" w:eastAsia="Arial" w:cs="Arial"/>
+                <w:sz w:val="16"/>
+                <w:szCs w:val="16"/>
+                <w:color w:val="DFDFDF"/>
+              </w:rPr>
+              <w:t xml:space="preserve">$3,495</w:t>
+            </w:r>
+          </w:p>
+        </w:tc>
+        <w:tc>
+          <w:tcPr>
+            <w:tcBorders>
+              <w:top w:val="single" w:sz="24" w:space="0" w:color="FF0000"/>
+            </w:tcBorders>
+            <w:shd w:val="clear" w:color="auto" w:fill="242424"/>
+            <w:tcMar>
+              <w:top w:w="0" w:type="dxa"/>
+              <w:bottom w:w="0" w:type="dxa"/>
+              <w:left w:w="0" w:type="dxa"/>
+              <w:right w:w="0" w:type="dxa"/>
+            </w:tcMar>
+            <w:vAlign w:val="center"/>
+          </w:tcPr>
+          <w:p>
+            <w:pPr>
+              <w:jc w:val="right"/>
+              <w:spacing w:after="80" w:before="80"/>
+              <w:ind w:firstLine="0" w:left="80" w:right="80"/>
+            </w:pPr>
+            <w:r xmlns:w="http://schemas.openxmlformats.org/wordprocessingml/2006/main" xmlns:wp="http://schemas.openxmlformats.org/drawingml/2006/wordprocessingDrawing" xmlns:r="http://schemas.openxmlformats.org/officeDocument/2006/relationships" xmlns:w14="http://schemas.microsoft.com/office/word/2010/wordml">
+              <w:rPr>
+                <w:rFonts w:ascii="Arial" w:hAnsi="Arial" w:eastAsia="Arial" w:cs="Arial"/>
+                <w:sz w:val="16"/>
+                <w:szCs w:val="16"/>
+                <w:color w:val="DFDFDF"/>
+              </w:rPr>
+              <w:t xml:space="preserve">$3,600</w:t>
+            </w:r>
+          </w:p>
+        </w:tc>
+        <w:tc>
+          <w:tcPr>
+            <w:tcBorders>
+              <w:top w:val="single" w:sz="24" w:space="0" w:color="FF0000"/>
+            </w:tcBorders>
+            <w:shd w:val="clear" w:color="auto" w:fill="242424"/>
+            <w:tcMar>
+              <w:top w:w="0" w:type="dxa"/>
+              <w:bottom w:w="0" w:type="dxa"/>
+              <w:left w:w="0" w:type="dxa"/>
+              <w:right w:w="0" w:type="dxa"/>
+            </w:tcMar>
+            <w:vAlign w:val="center"/>
+          </w:tcPr>
+          <w:p>
+            <w:pPr>
+              <w:jc w:val="right"/>
+              <w:spacing w:after="80" w:before="80"/>
+              <w:ind w:firstLine="0" w:left="80" w:right="80"/>
+            </w:pPr>
+            <w:r xmlns:w="http://schemas.openxmlformats.org/wordprocessingml/2006/main" xmlns:wp="http://schemas.openxmlformats.org/drawingml/2006/wordprocessingDrawing" xmlns:r="http://schemas.openxmlformats.org/officeDocument/2006/relationships" xmlns:w14="http://schemas.microsoft.com/office/word/2010/wordml">
+              <w:rPr>
+                <w:rFonts w:ascii="Arial" w:hAnsi="Arial" w:eastAsia="Arial" w:cs="Arial"/>
+                <w:sz w:val="16"/>
+                <w:szCs w:val="16"/>
+                <w:color w:val="DFDFDF"/>
+              </w:rPr>
+              <w:t xml:space="preserve">$3,720</w:t>
+            </w:r>
+          </w:p>
+        </w:tc>
+      </w:tr>
+      <w:tr>
+        <w:trPr>
+          <w:cantSplit/>
+          <w:trHeight w:val="360" w:hRule="auto"/>
+        </w:trPr>
+        <w:tc>
+          <w:tcPr>
+            <w:tcBorders/>
+            <w:shd w:val="clear" w:color="auto" w:fill="242424"/>
+            <w:tcMar>
+              <w:top w:w="0" w:type="dxa"/>
+              <w:bottom w:w="0" w:type="dxa"/>
+              <w:left w:w="0" w:type="dxa"/>
+              <w:right w:w="0" w:type="dxa"/>
+            </w:tcMar>
+            <w:vAlign w:val="center"/>
+          </w:tcPr>
+          <w:p>
+            <w:pPr>
+              <w:jc w:val="left"/>
+              <w:spacing w:after="80" w:before="80"/>
+              <w:ind w:firstLine="0" w:left="80" w:right="80"/>
+            </w:pPr>
+            <w:r xmlns:w="http://schemas.openxmlformats.org/wordprocessingml/2006/main" xmlns:wp="http://schemas.openxmlformats.org/drawingml/2006/wordprocessingDrawing" xmlns:r="http://schemas.openxmlformats.org/officeDocument/2006/relationships" xmlns:w14="http://schemas.microsoft.com/office/word/2010/wordml">
+              <w:rPr>
+                <w:rFonts w:ascii="Arial" w:hAnsi="Arial" w:eastAsia="Arial" w:cs="Arial"/>
+                <w:sz w:val="16"/>
+                <w:szCs w:val="16"/>
+                <w:color w:val="DFDFDF"/>
+              </w:rPr>
+              <w:t xml:space="preserve">tuition</w:t>
+            </w:r>
+          </w:p>
+        </w:tc>
+        <w:tc>
+          <w:tcPr>
+            <w:tcBorders/>
+            <w:shd w:val="clear" w:color="auto" w:fill="242424"/>
+            <w:tcMar>
+              <w:top w:w="0" w:type="dxa"/>
+              <w:bottom w:w="0" w:type="dxa"/>
+              <w:left w:w="0" w:type="dxa"/>
+              <w:right w:w="0" w:type="dxa"/>
+            </w:tcMar>
+            <w:vAlign w:val="center"/>
+          </w:tcPr>
+          <w:p>
+            <w:pPr>
+              <w:jc w:val="right"/>
+              <w:spacing w:after="80" w:before="80"/>
+              <w:ind w:firstLine="0" w:left="80" w:right="80"/>
+            </w:pPr>
+            <w:r xmlns:w="http://schemas.openxmlformats.org/wordprocessingml/2006/main" xmlns:wp="http://schemas.openxmlformats.org/drawingml/2006/wordprocessingDrawing" xmlns:r="http://schemas.openxmlformats.org/officeDocument/2006/relationships" xmlns:w14="http://schemas.microsoft.com/office/word/2010/wordml">
+              <w:rPr>
+                <w:rFonts w:ascii="Arial" w:hAnsi="Arial" w:eastAsia="Arial" w:cs="Arial"/>
+                <w:sz w:val="16"/>
+                <w:szCs w:val="16"/>
+                <w:color w:val="DFDFDF"/>
+              </w:rPr>
+              <w:t xml:space="preserve">$3,641</w:t>
+            </w:r>
+          </w:p>
+        </w:tc>
+        <w:tc>
+          <w:tcPr>
+            <w:tcBorders/>
+            <w:shd w:val="clear" w:color="auto" w:fill="242424"/>
+            <w:tcMar>
+              <w:top w:w="0" w:type="dxa"/>
+              <w:bottom w:w="0" w:type="dxa"/>
+              <w:left w:w="0" w:type="dxa"/>
+              <w:right w:w="0" w:type="dxa"/>
+            </w:tcMar>
+            <w:vAlign w:val="center"/>
+          </w:tcPr>
+          <w:p>
+            <w:pPr>
+              <w:jc w:val="right"/>
+              <w:spacing w:after="80" w:before="80"/>
+              <w:ind w:firstLine="0" w:left="80" w:right="80"/>
+            </w:pPr>
+            <w:r xmlns:w="http://schemas.openxmlformats.org/wordprocessingml/2006/main" xmlns:wp="http://schemas.openxmlformats.org/drawingml/2006/wordprocessingDrawing" xmlns:r="http://schemas.openxmlformats.org/officeDocument/2006/relationships" xmlns:w14="http://schemas.microsoft.com/office/word/2010/wordml">
+              <w:rPr>
+                <w:rFonts w:ascii="Arial" w:hAnsi="Arial" w:eastAsia="Arial" w:cs="Arial"/>
+                <w:sz w:val="16"/>
+                <w:szCs w:val="16"/>
+                <w:color w:val="DFDFDF"/>
+              </w:rPr>
+              <w:t xml:space="preserve">$3,823</w:t>
+            </w:r>
+          </w:p>
+        </w:tc>
+        <w:tc>
+          <w:tcPr>
+            <w:tcBorders/>
+            <w:shd w:val="clear" w:color="auto" w:fill="242424"/>
+            <w:tcMar>
+              <w:top w:w="0" w:type="dxa"/>
+              <w:bottom w:w="0" w:type="dxa"/>
+              <w:left w:w="0" w:type="dxa"/>
+              <w:right w:w="0" w:type="dxa"/>
+            </w:tcMar>
+            <w:vAlign w:val="center"/>
+          </w:tcPr>
+          <w:p>
+            <w:pPr>
+              <w:jc w:val="right"/>
+              <w:spacing w:after="80" w:before="80"/>
+              <w:ind w:firstLine="0" w:left="80" w:right="80"/>
+            </w:pPr>
+            <w:r xmlns:w="http://schemas.openxmlformats.org/wordprocessingml/2006/main" xmlns:wp="http://schemas.openxmlformats.org/drawingml/2006/wordprocessingDrawing" xmlns:r="http://schemas.openxmlformats.org/officeDocument/2006/relationships" xmlns:w14="http://schemas.microsoft.com/office/word/2010/wordml">
+              <w:rPr>
+                <w:rFonts w:ascii="Arial" w:hAnsi="Arial" w:eastAsia="Arial" w:cs="Arial"/>
+                <w:sz w:val="16"/>
+                <w:szCs w:val="16"/>
+                <w:color w:val="DFDFDF"/>
+              </w:rPr>
+              <w:t xml:space="preserve">$4,014</w:t>
+            </w:r>
+          </w:p>
+        </w:tc>
+        <w:tc>
+          <w:tcPr>
+            <w:tcBorders/>
+            <w:shd w:val="clear" w:color="auto" w:fill="242424"/>
+            <w:tcMar>
+              <w:top w:w="0" w:type="dxa"/>
+              <w:bottom w:w="0" w:type="dxa"/>
+              <w:left w:w="0" w:type="dxa"/>
+              <w:right w:w="0" w:type="dxa"/>
+            </w:tcMar>
+            <w:vAlign w:val="center"/>
+          </w:tcPr>
+          <w:p>
+            <w:pPr>
+              <w:jc w:val="right"/>
+              <w:spacing w:after="80" w:before="80"/>
+              <w:ind w:firstLine="0" w:left="80" w:right="80"/>
+            </w:pPr>
+            <w:r xmlns:w="http://schemas.openxmlformats.org/wordprocessingml/2006/main" xmlns:wp="http://schemas.openxmlformats.org/drawingml/2006/wordprocessingDrawing" xmlns:r="http://schemas.openxmlformats.org/officeDocument/2006/relationships" xmlns:w14="http://schemas.microsoft.com/office/word/2010/wordml">
+              <w:rPr>
+                <w:rFonts w:ascii="Arial" w:hAnsi="Arial" w:eastAsia="Arial" w:cs="Arial"/>
+                <w:sz w:val="16"/>
+                <w:szCs w:val="16"/>
+                <w:color w:val="DFDFDF"/>
+              </w:rPr>
+              <w:t xml:space="preserve">$4,295</w:t>
+            </w:r>
+          </w:p>
+        </w:tc>
+        <w:tc>
+          <w:tcPr>
+            <w:tcBorders/>
+            <w:shd w:val="clear" w:color="auto" w:fill="242424"/>
+            <w:tcMar>
+              <w:top w:w="0" w:type="dxa"/>
+              <w:bottom w:w="0" w:type="dxa"/>
+              <w:left w:w="0" w:type="dxa"/>
+              <w:right w:w="0" w:type="dxa"/>
+            </w:tcMar>
+            <w:vAlign w:val="center"/>
+          </w:tcPr>
+          <w:p>
+            <w:pPr>
+              <w:jc w:val="right"/>
+              <w:spacing w:after="80" w:before="80"/>
+              <w:ind w:firstLine="0" w:left="80" w:right="80"/>
+            </w:pPr>
+            <w:r xmlns:w="http://schemas.openxmlformats.org/wordprocessingml/2006/main" xmlns:wp="http://schemas.openxmlformats.org/drawingml/2006/wordprocessingDrawing" xmlns:r="http://schemas.openxmlformats.org/officeDocument/2006/relationships" xmlns:w14="http://schemas.microsoft.com/office/word/2010/wordml">
+              <w:rPr>
+                <w:rFonts w:ascii="Arial" w:hAnsi="Arial" w:eastAsia="Arial" w:cs="Arial"/>
+                <w:sz w:val="16"/>
+                <w:szCs w:val="16"/>
+                <w:color w:val="DFDFDF"/>
+              </w:rPr>
+              <w:t xml:space="preserve">$4,682</w:t>
+            </w:r>
+          </w:p>
+        </w:tc>
+        <w:tc>
+          <w:tcPr>
+            <w:tcBorders/>
+            <w:shd w:val="clear" w:color="auto" w:fill="242424"/>
+            <w:tcMar>
+              <w:top w:w="0" w:type="dxa"/>
+              <w:bottom w:w="0" w:type="dxa"/>
+              <w:left w:w="0" w:type="dxa"/>
+              <w:right w:w="0" w:type="dxa"/>
+            </w:tcMar>
+            <w:vAlign w:val="center"/>
+          </w:tcPr>
+          <w:p>
+            <w:pPr>
+              <w:jc w:val="right"/>
+              <w:spacing w:after="80" w:before="80"/>
+              <w:ind w:firstLine="0" w:left="80" w:right="80"/>
+            </w:pPr>
+            <w:r xmlns:w="http://schemas.openxmlformats.org/wordprocessingml/2006/main" xmlns:wp="http://schemas.openxmlformats.org/drawingml/2006/wordprocessingDrawing" xmlns:r="http://schemas.openxmlformats.org/officeDocument/2006/relationships" xmlns:w14="http://schemas.microsoft.com/office/word/2010/wordml">
+              <w:rPr>
+                <w:rFonts w:ascii="Arial" w:hAnsi="Arial" w:eastAsia="Arial" w:cs="Arial"/>
+                <w:sz w:val="16"/>
+                <w:szCs w:val="16"/>
+                <w:color w:val="DFDFDF"/>
+              </w:rPr>
+              <w:t xml:space="preserve">$4,682</w:t>
+            </w:r>
+          </w:p>
+        </w:tc>
+        <w:tc>
+          <w:tcPr>
+            <w:tcBorders/>
+            <w:shd w:val="clear" w:color="auto" w:fill="242424"/>
+            <w:tcMar>
+              <w:top w:w="0" w:type="dxa"/>
+              <w:bottom w:w="0" w:type="dxa"/>
+              <w:left w:w="0" w:type="dxa"/>
+              <w:right w:w="0" w:type="dxa"/>
+            </w:tcMar>
+            <w:vAlign w:val="center"/>
+          </w:tcPr>
+          <w:p>
+            <w:pPr>
+              <w:jc w:val="right"/>
+              <w:spacing w:after="80" w:before="80"/>
+              <w:ind w:firstLine="0" w:left="80" w:right="80"/>
+            </w:pPr>
+            <w:r xmlns:w="http://schemas.openxmlformats.org/wordprocessingml/2006/main" xmlns:wp="http://schemas.openxmlformats.org/drawingml/2006/wordprocessingDrawing" xmlns:r="http://schemas.openxmlformats.org/officeDocument/2006/relationships" xmlns:w14="http://schemas.microsoft.com/office/word/2010/wordml">
+              <w:rPr>
+                <w:rFonts w:ascii="Arial" w:hAnsi="Arial" w:eastAsia="Arial" w:cs="Arial"/>
+                <w:sz w:val="16"/>
+                <w:szCs w:val="16"/>
+                <w:color w:val="DFDFDF"/>
+              </w:rPr>
+              <w:t xml:space="preserve">$4,776</w:t>
+            </w:r>
+          </w:p>
+        </w:tc>
+        <w:tc>
+          <w:tcPr>
+            <w:tcBorders/>
+            <w:shd w:val="clear" w:color="auto" w:fill="242424"/>
+            <w:tcMar>
+              <w:top w:w="0" w:type="dxa"/>
+              <w:bottom w:w="0" w:type="dxa"/>
+              <w:left w:w="0" w:type="dxa"/>
+              <w:right w:w="0" w:type="dxa"/>
+            </w:tcMar>
+            <w:vAlign w:val="center"/>
+          </w:tcPr>
+          <w:p>
+            <w:pPr>
+              <w:jc w:val="right"/>
+              <w:spacing w:after="80" w:before="80"/>
+              <w:ind w:firstLine="0" w:left="80" w:right="80"/>
+            </w:pPr>
+            <w:r xmlns:w="http://schemas.openxmlformats.org/wordprocessingml/2006/main" xmlns:wp="http://schemas.openxmlformats.org/drawingml/2006/wordprocessingDrawing" xmlns:r="http://schemas.openxmlformats.org/officeDocument/2006/relationships" xmlns:w14="http://schemas.microsoft.com/office/word/2010/wordml">
+              <w:rPr>
+                <w:rFonts w:ascii="Arial" w:hAnsi="Arial" w:eastAsia="Arial" w:cs="Arial"/>
+                <w:sz w:val="16"/>
+                <w:szCs w:val="16"/>
+                <w:color w:val="DFDFDF"/>
+              </w:rPr>
+              <w:t xml:space="preserve">$4,776</w:t>
+            </w:r>
+          </w:p>
+        </w:tc>
+      </w:tr>
+      <w:tr>
+        <w:trPr>
+          <w:cantSplit/>
+          <w:trHeight w:val="360" w:hRule="auto"/>
+        </w:trPr>
+        <w:tc>
+          <w:tcPr>
+            <w:tcBorders/>
+            <w:shd w:val="clear" w:color="auto" w:fill="242424"/>
+            <w:tcMar>
+              <w:top w:w="0" w:type="dxa"/>
+              <w:bottom w:w="0" w:type="dxa"/>
+              <w:left w:w="0" w:type="dxa"/>
+              <w:right w:w="0" w:type="dxa"/>
+            </w:tcMar>
+            <w:vAlign w:val="center"/>
+          </w:tcPr>
+          <w:p>
+            <w:pPr>
+              <w:jc w:val="left"/>
+              <w:spacing w:after="80" w:before="80"/>
+              <w:ind w:firstLine="0" w:left="80" w:right="80"/>
+            </w:pPr>
+            <w:r xmlns:w="http://schemas.openxmlformats.org/wordprocessingml/2006/main" xmlns:wp="http://schemas.openxmlformats.org/drawingml/2006/wordprocessingDrawing" xmlns:r="http://schemas.openxmlformats.org/officeDocument/2006/relationships" xmlns:w14="http://schemas.microsoft.com/office/word/2010/wordml">
+              <w:rPr>
+                <w:rFonts w:ascii="Arial" w:hAnsi="Arial" w:eastAsia="Arial" w:cs="Arial"/>
+                <w:sz w:val="16"/>
+                <w:szCs w:val="16"/>
+                <w:color w:val="DFDFDF"/>
+              </w:rPr>
+              <w:t xml:space="preserve">zell</w:t>
+            </w:r>
+          </w:p>
+        </w:tc>
+        <w:tc>
+          <w:tcPr>
+            <w:tcBorders/>
+            <w:shd w:val="clear" w:color="auto" w:fill="242424"/>
+            <w:tcMar>
+              <w:top w:w="0" w:type="dxa"/>
+              <w:bottom w:w="0" w:type="dxa"/>
+              <w:left w:w="0" w:type="dxa"/>
+              <w:right w:w="0" w:type="dxa"/>
+            </w:tcMar>
+            <w:vAlign w:val="center"/>
+          </w:tcPr>
+          <w:p>
+            <w:pPr>
+              <w:jc w:val="right"/>
+              <w:spacing w:after="80" w:before="80"/>
+              <w:ind w:firstLine="0" w:left="80" w:right="80"/>
+            </w:pPr>
+            <w:r xmlns:w="http://schemas.openxmlformats.org/wordprocessingml/2006/main" xmlns:wp="http://schemas.openxmlformats.org/drawingml/2006/wordprocessingDrawing" xmlns:r="http://schemas.openxmlformats.org/officeDocument/2006/relationships" xmlns:w14="http://schemas.microsoft.com/office/word/2010/wordml">
+              <w:rPr>
+                <w:rFonts w:ascii="Arial" w:hAnsi="Arial" w:eastAsia="Arial" w:cs="Arial"/>
+                <w:sz w:val="16"/>
+                <w:szCs w:val="16"/>
+                <w:color w:val="DFDFDF"/>
+              </w:rPr>
+              <w:t xml:space="preserve">$3,641</w:t>
+            </w:r>
+          </w:p>
+        </w:tc>
+        <w:tc>
+          <w:tcPr>
+            <w:tcBorders/>
+            <w:shd w:val="clear" w:color="auto" w:fill="242424"/>
+            <w:tcMar>
+              <w:top w:w="0" w:type="dxa"/>
+              <w:bottom w:w="0" w:type="dxa"/>
+              <w:left w:w="0" w:type="dxa"/>
+              <w:right w:w="0" w:type="dxa"/>
+            </w:tcMar>
+            <w:vAlign w:val="center"/>
+          </w:tcPr>
+          <w:p>
+            <w:pPr>
+              <w:jc w:val="right"/>
+              <w:spacing w:after="80" w:before="80"/>
+              <w:ind w:firstLine="0" w:left="80" w:right="80"/>
+            </w:pPr>
+            <w:r xmlns:w="http://schemas.openxmlformats.org/wordprocessingml/2006/main" xmlns:wp="http://schemas.openxmlformats.org/drawingml/2006/wordprocessingDrawing" xmlns:r="http://schemas.openxmlformats.org/officeDocument/2006/relationships" xmlns:w14="http://schemas.microsoft.com/office/word/2010/wordml">
+              <w:rPr>
+                <w:rFonts w:ascii="Arial" w:hAnsi="Arial" w:eastAsia="Arial" w:cs="Arial"/>
+                <w:sz w:val="16"/>
+                <w:szCs w:val="16"/>
+                <w:color w:val="DFDFDF"/>
+              </w:rPr>
+              <w:t xml:space="preserve">$3,823</w:t>
+            </w:r>
+          </w:p>
+        </w:tc>
+        <w:tc>
+          <w:tcPr>
+            <w:tcBorders/>
+            <w:shd w:val="clear" w:color="auto" w:fill="242424"/>
+            <w:tcMar>
+              <w:top w:w="0" w:type="dxa"/>
+              <w:bottom w:w="0" w:type="dxa"/>
+              <w:left w:w="0" w:type="dxa"/>
+              <w:right w:w="0" w:type="dxa"/>
+            </w:tcMar>
+            <w:vAlign w:val="center"/>
+          </w:tcPr>
+          <w:p>
+            <w:pPr>
+              <w:jc w:val="right"/>
+              <w:spacing w:after="80" w:before="80"/>
+              <w:ind w:firstLine="0" w:left="80" w:right="80"/>
+            </w:pPr>
+            <w:r xmlns:w="http://schemas.openxmlformats.org/wordprocessingml/2006/main" xmlns:wp="http://schemas.openxmlformats.org/drawingml/2006/wordprocessingDrawing" xmlns:r="http://schemas.openxmlformats.org/officeDocument/2006/relationships" xmlns:w14="http://schemas.microsoft.com/office/word/2010/wordml">
+              <w:rPr>
+                <w:rFonts w:ascii="Arial" w:hAnsi="Arial" w:eastAsia="Arial" w:cs="Arial"/>
+                <w:sz w:val="16"/>
+                <w:szCs w:val="16"/>
+                <w:color w:val="DFDFDF"/>
+              </w:rPr>
+              <w:t xml:space="preserve">$4,014</w:t>
+            </w:r>
+          </w:p>
+        </w:tc>
+        <w:tc>
+          <w:tcPr>
+            <w:tcBorders/>
+            <w:shd w:val="clear" w:color="auto" w:fill="242424"/>
+            <w:tcMar>
+              <w:top w:w="0" w:type="dxa"/>
+              <w:bottom w:w="0" w:type="dxa"/>
+              <w:left w:w="0" w:type="dxa"/>
+              <w:right w:w="0" w:type="dxa"/>
+            </w:tcMar>
+            <w:vAlign w:val="center"/>
+          </w:tcPr>
+          <w:p>
+            <w:pPr>
+              <w:jc w:val="right"/>
+              <w:spacing w:after="80" w:before="80"/>
+              <w:ind w:firstLine="0" w:left="80" w:right="80"/>
+            </w:pPr>
+            <w:r xmlns:w="http://schemas.openxmlformats.org/wordprocessingml/2006/main" xmlns:wp="http://schemas.openxmlformats.org/drawingml/2006/wordprocessingDrawing" xmlns:r="http://schemas.openxmlformats.org/officeDocument/2006/relationships" xmlns:w14="http://schemas.microsoft.com/office/word/2010/wordml">
+              <w:rPr>
+                <w:rFonts w:ascii="Arial" w:hAnsi="Arial" w:eastAsia="Arial" w:cs="Arial"/>
+                <w:sz w:val="16"/>
+                <w:szCs w:val="16"/>
+                <w:color w:val="DFDFDF"/>
+              </w:rPr>
+              <w:t xml:space="preserve">$4,295</w:t>
+            </w:r>
+          </w:p>
+        </w:tc>
+        <w:tc>
+          <w:tcPr>
+            <w:tcBorders/>
+            <w:shd w:val="clear" w:color="auto" w:fill="242424"/>
+            <w:tcMar>
+              <w:top w:w="0" w:type="dxa"/>
+              <w:bottom w:w="0" w:type="dxa"/>
+              <w:left w:w="0" w:type="dxa"/>
+              <w:right w:w="0" w:type="dxa"/>
+            </w:tcMar>
+            <w:vAlign w:val="center"/>
+          </w:tcPr>
+          <w:p>
+            <w:pPr>
+              <w:jc w:val="right"/>
+              <w:spacing w:after="80" w:before="80"/>
+              <w:ind w:firstLine="0" w:left="80" w:right="80"/>
+            </w:pPr>
+            <w:r xmlns:w="http://schemas.openxmlformats.org/wordprocessingml/2006/main" xmlns:wp="http://schemas.openxmlformats.org/drawingml/2006/wordprocessingDrawing" xmlns:r="http://schemas.openxmlformats.org/officeDocument/2006/relationships" xmlns:w14="http://schemas.microsoft.com/office/word/2010/wordml">
+              <w:rPr>
+                <w:rFonts w:ascii="Arial" w:hAnsi="Arial" w:eastAsia="Arial" w:cs="Arial"/>
+                <w:sz w:val="16"/>
+                <w:szCs w:val="16"/>
+                <w:color w:val="DFDFDF"/>
+              </w:rPr>
+              <w:t xml:space="preserve">$4,682</w:t>
+            </w:r>
+          </w:p>
+        </w:tc>
+        <w:tc>
+          <w:tcPr>
+            <w:tcBorders/>
+            <w:shd w:val="clear" w:color="auto" w:fill="242424"/>
+            <w:tcMar>
+              <w:top w:w="0" w:type="dxa"/>
+              <w:bottom w:w="0" w:type="dxa"/>
+              <w:left w:w="0" w:type="dxa"/>
+              <w:right w:w="0" w:type="dxa"/>
+            </w:tcMar>
+            <w:vAlign w:val="center"/>
+          </w:tcPr>
+          <w:p>
+            <w:pPr>
+              <w:jc w:val="right"/>
+              <w:spacing w:after="80" w:before="80"/>
+              <w:ind w:firstLine="0" w:left="80" w:right="80"/>
+            </w:pPr>
+            <w:r xmlns:w="http://schemas.openxmlformats.org/wordprocessingml/2006/main" xmlns:wp="http://schemas.openxmlformats.org/drawingml/2006/wordprocessingDrawing" xmlns:r="http://schemas.openxmlformats.org/officeDocument/2006/relationships" xmlns:w14="http://schemas.microsoft.com/office/word/2010/wordml">
+              <w:rPr>
+                <w:rFonts w:ascii="Arial" w:hAnsi="Arial" w:eastAsia="Arial" w:cs="Arial"/>
+                <w:sz w:val="16"/>
+                <w:szCs w:val="16"/>
+                <w:color w:val="DFDFDF"/>
+              </w:rPr>
+              <w:t xml:space="preserve">$4,682</w:t>
+            </w:r>
+          </w:p>
+        </w:tc>
+        <w:tc>
+          <w:tcPr>
+            <w:tcBorders/>
+            <w:shd w:val="clear" w:color="auto" w:fill="242424"/>
+            <w:tcMar>
+              <w:top w:w="0" w:type="dxa"/>
+              <w:bottom w:w="0" w:type="dxa"/>
+              <w:left w:w="0" w:type="dxa"/>
+              <w:right w:w="0" w:type="dxa"/>
+            </w:tcMar>
+            <w:vAlign w:val="center"/>
+          </w:tcPr>
+          <w:p>
+            <w:pPr>
+              <w:jc w:val="right"/>
+              <w:spacing w:after="80" w:before="80"/>
+              <w:ind w:firstLine="0" w:left="80" w:right="80"/>
+            </w:pPr>
+            <w:r xmlns:w="http://schemas.openxmlformats.org/wordprocessingml/2006/main" xmlns:wp="http://schemas.openxmlformats.org/drawingml/2006/wordprocessingDrawing" xmlns:r="http://schemas.openxmlformats.org/officeDocument/2006/relationships" xmlns:w14="http://schemas.microsoft.com/office/word/2010/wordml">
+              <w:rPr>
+                <w:rFonts w:ascii="Arial" w:hAnsi="Arial" w:eastAsia="Arial" w:cs="Arial"/>
+                <w:sz w:val="16"/>
+                <w:szCs w:val="16"/>
+                <w:color w:val="DFDFDF"/>
+              </w:rPr>
+              <w:t xml:space="preserve">$4,776</w:t>
+            </w:r>
+          </w:p>
+        </w:tc>
+        <w:tc>
+          <w:tcPr>
+            <w:tcBorders/>
+            <w:shd w:val="clear" w:color="auto" w:fill="242424"/>
+            <w:tcMar>
+              <w:top w:w="0" w:type="dxa"/>
+              <w:bottom w:w="0" w:type="dxa"/>
+              <w:left w:w="0" w:type="dxa"/>
+              <w:right w:w="0" w:type="dxa"/>
+            </w:tcMar>
+            <w:vAlign w:val="center"/>
+          </w:tcPr>
+          <w:p>
+            <w:pPr>
+              <w:jc w:val="right"/>
+              <w:spacing w:after="80" w:before="80"/>
+              <w:ind w:firstLine="0" w:left="80" w:right="80"/>
+            </w:pPr>
+            <w:r xmlns:w="http://schemas.openxmlformats.org/wordprocessingml/2006/main" xmlns:wp="http://schemas.openxmlformats.org/drawingml/2006/wordprocessingDrawing" xmlns:r="http://schemas.openxmlformats.org/officeDocument/2006/relationships" xmlns:w14="http://schemas.microsoft.com/office/word/2010/wordml">
+              <w:rPr>
+                <w:rFonts w:ascii="Arial" w:hAnsi="Arial" w:eastAsia="Arial" w:cs="Arial"/>
+                <w:sz w:val="16"/>
+                <w:szCs w:val="16"/>
+                <w:color w:val="DFDFDF"/>
+              </w:rPr>
+              <w:t xml:space="preserve">$4,776</w:t>
+            </w:r>
+          </w:p>
+        </w:tc>
+      </w:tr>
+    </w:tbl>
     <w:p>
       <w:r>
         <w:br w:type="page"/>
@@ -27338,6 +28582,9 @@
     <w:abstractNumId w:val="991"/>
   </w:num>
   <w:num w:numId="1009">
+    <w:abstractNumId w:val="991"/>
+  </w:num>
+  <w:num w:numId="1010">
     <w:abstractNumId w:val="991"/>
   </w:num>
 </w:numbering>

--- a/docs/AnnualReportsBook.docx
+++ b/docs/AnnualReportsBook.docx
@@ -46,34 +46,6 @@
       </w:r>
       <w:r>
         <w:t xml:space="preserve">Reports</w:t>
-      </w:r>
-    </w:p>
-    <w:p>
-      <w:pPr>
-        <w:pStyle w:val="Author"/>
-      </w:pPr>
-      <w:r>
-        <w:t xml:space="preserve">Glen</w:t>
-      </w:r>
-      <w:r>
-        <w:t xml:space="preserve"> </w:t>
-      </w:r>
-      <w:r>
-        <w:t xml:space="preserve">C.</w:t>
-      </w:r>
-      <w:r>
-        <w:t xml:space="preserve"> </w:t>
-      </w:r>
-      <w:r>
-        <w:t xml:space="preserve">Falk</w:t>
-      </w:r>
-    </w:p>
-    <w:p>
-      <w:pPr>
-        <w:pStyle w:val="Date"/>
-      </w:pPr>
-      <w:r>
-        <w:t xml:space="preserve">2020-04-14</w:t>
       </w:r>
     </w:p>
     <w:p>
@@ -614,6 +586,40 @@
       </w:hyperlink>
     </w:p>
     <w:p>
+      <w:pPr>
+        <w:pStyle w:val="Compact"/>
+        <w:numPr>
+          <w:numId w:val="1001"/>
+          <w:ilvl w:val="0"/>
+        </w:numPr>
+      </w:pPr>
+      <w:hyperlink w:anchor="Xd913f66bb27c20c8e0769ecafda4ff4b8dc41f4">
+        <w:r>
+          <w:rPr>
+            <w:rStyle w:val="Hyperlink"/>
+          </w:rPr>
+          <w:t xml:space="preserve">History of Average Federal Pell Grant Awards</w:t>
+        </w:r>
+      </w:hyperlink>
+    </w:p>
+    <w:p>
+      <w:pPr>
+        <w:pStyle w:val="Compact"/>
+        <w:numPr>
+          <w:numId w:val="1011"/>
+          <w:ilvl w:val="1"/>
+        </w:numPr>
+      </w:pPr>
+      <w:hyperlink w:anchor="Xd913f66bb27c20c8e0769ecafda4ff4b8dc41f4">
+        <w:r>
+          <w:rPr>
+            <w:rStyle w:val="Hyperlink"/>
+          </w:rPr>
+          <w:t xml:space="preserve">History of Average Federal Pell Grant Awards</w:t>
+        </w:r>
+      </w:hyperlink>
+    </w:p>
+    <w:p>
       <w:r>
         <w:br w:type="page"/>
       </w:r>
@@ -7899,7 +7905,7 @@
       <w:r>
         <w:drawing>
           <wp:inline>
-            <wp:extent cx="3810000" cy="2540000"/>
+            <wp:extent cx="5334000" cy="2667000"/>
             <wp:effectExtent b="0" l="0" r="0" t="0"/>
             <wp:docPr descr="" title="" id="1" name="Picture"/>
             <a:graphic>
@@ -7920,7 +7926,7 @@
                   <pic:spPr bwMode="auto">
                     <a:xfrm>
                       <a:off x="0" y="0"/>
-                      <a:ext cx="3810000" cy="2540000"/>
+                      <a:ext cx="5334000" cy="2667000"/>
                     </a:xfrm>
                     <a:prstGeom prst="rect">
                       <a:avLst/>
@@ -20789,7 +20795,7 @@
       <w:r>
         <w:drawing>
           <wp:inline>
-            <wp:extent cx="3810000" cy="2540000"/>
+            <wp:extent cx="5334000" cy="2667000"/>
             <wp:effectExtent b="0" l="0" r="0" t="0"/>
             <wp:docPr descr="" title="" id="1" name="Picture"/>
             <a:graphic>
@@ -20810,7 +20816,7 @@
                   <pic:spPr bwMode="auto">
                     <a:xfrm>
                       <a:off x="0" y="0"/>
-                      <a:ext cx="3810000" cy="2540000"/>
+                      <a:ext cx="5334000" cy="2667000"/>
                     </a:xfrm>
                     <a:prstGeom prst="rect">
                       <a:avLst/>
@@ -24992,7 +24998,7 @@
                 <w:szCs w:val="16"/>
                 <w:color w:val="DFDFDF"/>
               </w:rPr>
-              <w:t xml:space="preserve">         2. Hope Awards</w:t>
+              <w:t xml:space="preserve">2. Hope Awards</w:t>
             </w:r>
           </w:p>
         </w:tc>
@@ -25290,7 +25296,7 @@
       <w:tr>
         <w:trPr>
           <w:cantSplit/>
-          <w:trHeight w:val="380" w:hRule="auto"/>
+          <w:trHeight w:val="379" w:hRule="auto"/>
         </w:trPr>
         <w:tc>
           <w:tcPr>
@@ -25317,7 +25323,7 @@
                 <w:szCs w:val="16"/>
                 <w:color w:val="DFDFDF"/>
               </w:rPr>
-              <w:t xml:space="preserve">3. Hope Pct%</w:t>
+              <w:t xml:space="preserve">3. Hope Pct</w:t>
             </w:r>
           </w:p>
         </w:tc>
@@ -25642,7 +25648,7 @@
                 <w:szCs w:val="16"/>
                 <w:color w:val="DFDFDF"/>
               </w:rPr>
-              <w:t xml:space="preserve">         4. Zell Awards</w:t>
+              <w:t xml:space="preserve">4. Zell Awards</w:t>
             </w:r>
           </w:p>
         </w:tc>
@@ -25967,7 +25973,7 @@
                 <w:szCs w:val="16"/>
                 <w:color w:val="DFDFDF"/>
               </w:rPr>
-              <w:t xml:space="preserve">5. Zell Pct%</w:t>
+              <w:t xml:space="preserve">5. Zell Pct</w:t>
             </w:r>
           </w:p>
         </w:tc>
@@ -26280,7 +26286,7 @@
       <w:r>
         <w:drawing>
           <wp:inline>
-            <wp:extent cx="3810000" cy="2540000"/>
+            <wp:extent cx="5334000" cy="2667000"/>
             <wp:effectExtent b="0" l="0" r="0" t="0"/>
             <wp:docPr descr="" title="" id="1" name="Picture"/>
             <a:graphic>
@@ -26301,7 +26307,7 @@
                   <pic:spPr bwMode="auto">
                     <a:xfrm>
                       <a:off x="0" y="0"/>
-                      <a:ext cx="3810000" cy="2540000"/>
+                      <a:ext cx="5334000" cy="2667000"/>
                     </a:xfrm>
                     <a:prstGeom prst="rect">
                       <a:avLst/>
@@ -27170,7 +27176,7 @@
         <w:pStyle w:val="Compact"/>
       </w:pPr>
       <w:r>
-        <w:t xml:space="preserve">Hope/Zell Scholarship Awards by Tier:</w:t>
+        <w:t xml:space="preserve">Hope/Zell Scholarship Awards Totals :</w:t>
       </w:r>
     </w:p>
     <w:p>
@@ -27178,7 +27184,7 @@
         <w:pStyle w:val="Compact"/>
       </w:pPr>
       <w:r>
-        <w:t xml:space="preserve">(For Academic Years 2012-13 and 2018-19)</w:t>
+        <w:t xml:space="preserve">(For Academic Years 2011-12 and 2018-19)</w:t>
       </w:r>
     </w:p>
     <w:p>
@@ -27197,15 +27203,15 @@
         <w:jc w:val="center"/>
       </w:tblPr>
       <w:tblGrid>
+        <w:gridCol w:w="720"/>
         <w:gridCol w:w="1080"/>
-        <w:gridCol w:w="1440"/>
-        <w:gridCol w:w="1440"/>
-        <w:gridCol w:w="1440"/>
-        <w:gridCol w:w="1440"/>
-        <w:gridCol w:w="1440"/>
-        <w:gridCol w:w="1440"/>
-        <w:gridCol w:w="1440"/>
-        <w:gridCol w:w="1440"/>
+        <w:gridCol w:w="1080"/>
+        <w:gridCol w:w="1080"/>
+        <w:gridCol w:w="1080"/>
+        <w:gridCol w:w="1080"/>
+        <w:gridCol w:w="1080"/>
+        <w:gridCol w:w="1080"/>
+        <w:gridCol w:w="1080"/>
       </w:tblGrid>
       <w:tr>
         <w:trPr>
@@ -27525,7 +27531,7 @@
                 <w:szCs w:val="16"/>
                 <w:color w:val="DFDFDF"/>
               </w:rPr>
-              <w:t xml:space="preserve">hope</w:t>
+              <w:t xml:space="preserve">tuition</w:t>
             </w:r>
           </w:p>
         </w:tc>
@@ -27556,7 +27562,7 @@
                 <w:szCs w:val="16"/>
                 <w:color w:val="DFDFDF"/>
               </w:rPr>
-              <w:t xml:space="preserve">$3,182</w:t>
+              <w:t xml:space="preserve">$4,736</w:t>
             </w:r>
           </w:p>
         </w:tc>
@@ -27587,7 +27593,7 @@
                 <w:szCs w:val="16"/>
                 <w:color w:val="DFDFDF"/>
               </w:rPr>
-              <w:t xml:space="preserve">$3,182</w:t>
+              <w:t xml:space="preserve">$4,921</w:t>
             </w:r>
           </w:p>
         </w:tc>
@@ -27618,7 +27624,7 @@
                 <w:szCs w:val="16"/>
                 <w:color w:val="DFDFDF"/>
               </w:rPr>
-              <w:t xml:space="preserve">$3,277</w:t>
+              <w:t xml:space="preserve">$5,131</w:t>
             </w:r>
           </w:p>
         </w:tc>
@@ -27649,7 +27655,7 @@
                 <w:szCs w:val="16"/>
                 <w:color w:val="DFDFDF"/>
               </w:rPr>
-              <w:t xml:space="preserve">$3,390</w:t>
+              <w:t xml:space="preserve">$5,418</w:t>
             </w:r>
           </w:p>
         </w:tc>
@@ -27680,7 +27686,7 @@
                 <w:szCs w:val="16"/>
                 <w:color w:val="DFDFDF"/>
               </w:rPr>
-              <w:t xml:space="preserve">$3,495</w:t>
+              <w:t xml:space="preserve">$5,811</w:t>
             </w:r>
           </w:p>
         </w:tc>
@@ -27711,7 +27717,7 @@
                 <w:szCs w:val="16"/>
                 <w:color w:val="DFDFDF"/>
               </w:rPr>
-              <w:t xml:space="preserve">$3,495</w:t>
+              <w:t xml:space="preserve">$5,817</w:t>
             </w:r>
           </w:p>
         </w:tc>
@@ -27742,7 +27748,7 @@
                 <w:szCs w:val="16"/>
                 <w:color w:val="DFDFDF"/>
               </w:rPr>
-              <w:t xml:space="preserve">$3,600</w:t>
+              <w:t xml:space="preserve">$5,909</w:t>
             </w:r>
           </w:p>
         </w:tc>
@@ -27773,7 +27779,7 @@
                 <w:szCs w:val="16"/>
                 <w:color w:val="DFDFDF"/>
               </w:rPr>
-              <w:t xml:space="preserve">$3,720</w:t>
+              <w:t xml:space="preserve">$5,909</w:t>
             </w:r>
           </w:p>
         </w:tc>
@@ -27808,7 +27814,7 @@
                 <w:szCs w:val="16"/>
                 <w:color w:val="DFDFDF"/>
               </w:rPr>
-              <w:t xml:space="preserve">tuition</w:t>
+              <w:t xml:space="preserve">hope</w:t>
             </w:r>
           </w:p>
         </w:tc>
@@ -27837,7 +27843,7 @@
                 <w:szCs w:val="16"/>
                 <w:color w:val="DFDFDF"/>
               </w:rPr>
-              <w:t xml:space="preserve">$3,641</w:t>
+              <w:t xml:space="preserve">$3,182</w:t>
             </w:r>
           </w:p>
         </w:tc>
@@ -27866,7 +27872,7 @@
                 <w:szCs w:val="16"/>
                 <w:color w:val="DFDFDF"/>
               </w:rPr>
-              <w:t xml:space="preserve">$3,823</w:t>
+              <w:t xml:space="preserve">$3,182</w:t>
             </w:r>
           </w:p>
         </w:tc>
@@ -27895,7 +27901,7 @@
                 <w:szCs w:val="16"/>
                 <w:color w:val="DFDFDF"/>
               </w:rPr>
-              <w:t xml:space="preserve">$4,014</w:t>
+              <w:t xml:space="preserve">$3,277</w:t>
             </w:r>
           </w:p>
         </w:tc>
@@ -27924,7 +27930,7 @@
                 <w:szCs w:val="16"/>
                 <w:color w:val="DFDFDF"/>
               </w:rPr>
-              <w:t xml:space="preserve">$4,295</w:t>
+              <w:t xml:space="preserve">$3,390</w:t>
             </w:r>
           </w:p>
         </w:tc>
@@ -27953,7 +27959,7 @@
                 <w:szCs w:val="16"/>
                 <w:color w:val="DFDFDF"/>
               </w:rPr>
-              <w:t xml:space="preserve">$4,682</w:t>
+              <w:t xml:space="preserve">$3,495</w:t>
             </w:r>
           </w:p>
         </w:tc>
@@ -27982,7 +27988,7 @@
                 <w:szCs w:val="16"/>
                 <w:color w:val="DFDFDF"/>
               </w:rPr>
-              <w:t xml:space="preserve">$4,682</w:t>
+              <w:t xml:space="preserve">$3,495</w:t>
             </w:r>
           </w:p>
         </w:tc>
@@ -28011,7 +28017,7 @@
                 <w:szCs w:val="16"/>
                 <w:color w:val="DFDFDF"/>
               </w:rPr>
-              <w:t xml:space="preserve">$4,776</w:t>
+              <w:t xml:space="preserve">$3,600</w:t>
             </w:r>
           </w:p>
         </w:tc>
@@ -28040,7 +28046,7 @@
                 <w:szCs w:val="16"/>
                 <w:color w:val="DFDFDF"/>
               </w:rPr>
-              <w:t xml:space="preserve">$4,776</w:t>
+              <w:t xml:space="preserve">$3,720</w:t>
             </w:r>
           </w:p>
         </w:tc>
@@ -28075,7 +28081,7 @@
                 <w:szCs w:val="16"/>
                 <w:color w:val="DFDFDF"/>
               </w:rPr>
-              <w:t xml:space="preserve">zell</w:t>
+              <w:t xml:space="preserve">hope</w:t>
             </w:r>
           </w:p>
         </w:tc>
@@ -28104,7 +28110,7 @@
                 <w:szCs w:val="16"/>
                 <w:color w:val="DFDFDF"/>
               </w:rPr>
-              <w:t xml:space="preserve">$3,641</w:t>
+              <w:t xml:space="preserve">0.87%</w:t>
             </w:r>
           </w:p>
         </w:tc>
@@ -28133,7 +28139,7 @@
                 <w:szCs w:val="16"/>
                 <w:color w:val="DFDFDF"/>
               </w:rPr>
-              <w:t xml:space="preserve">$3,823</w:t>
+              <w:t xml:space="preserve">0.83%</w:t>
             </w:r>
           </w:p>
         </w:tc>
@@ -28162,7 +28168,7 @@
                 <w:szCs w:val="16"/>
                 <w:color w:val="DFDFDF"/>
               </w:rPr>
-              <w:t xml:space="preserve">$4,014</w:t>
+              <w:t xml:space="preserve">0.82%</w:t>
             </w:r>
           </w:p>
         </w:tc>
@@ -28191,7 +28197,7 @@
                 <w:szCs w:val="16"/>
                 <w:color w:val="DFDFDF"/>
               </w:rPr>
-              <w:t xml:space="preserve">$4,295</w:t>
+              <w:t xml:space="preserve">0.79%</w:t>
             </w:r>
           </w:p>
         </w:tc>
@@ -28220,7 +28226,7 @@
                 <w:szCs w:val="16"/>
                 <w:color w:val="DFDFDF"/>
               </w:rPr>
-              <w:t xml:space="preserve">$4,682</w:t>
+              <w:t xml:space="preserve">0.75%</w:t>
             </w:r>
           </w:p>
         </w:tc>
@@ -28249,7 +28255,7 @@
                 <w:szCs w:val="16"/>
                 <w:color w:val="DFDFDF"/>
               </w:rPr>
-              <w:t xml:space="preserve">$4,682</w:t>
+              <w:t xml:space="preserve">0.75%</w:t>
             </w:r>
           </w:p>
         </w:tc>
@@ -28278,7 +28284,7 @@
                 <w:szCs w:val="16"/>
                 <w:color w:val="DFDFDF"/>
               </w:rPr>
-              <w:t xml:space="preserve">$4,776</w:t>
+              <w:t xml:space="preserve">0.75%</w:t>
             </w:r>
           </w:p>
         </w:tc>
@@ -28307,12 +28313,3301 @@
                 <w:szCs w:val="16"/>
                 <w:color w:val="DFDFDF"/>
               </w:rPr>
+              <w:t xml:space="preserve">0.78%</w:t>
+            </w:r>
+          </w:p>
+        </w:tc>
+      </w:tr>
+      <w:tr>
+        <w:trPr>
+          <w:cantSplit/>
+          <w:trHeight w:val="360" w:hRule="auto"/>
+        </w:trPr>
+        <w:tc>
+          <w:tcPr>
+            <w:tcBorders/>
+            <w:shd w:val="clear" w:color="auto" w:fill="242424"/>
+            <w:tcMar>
+              <w:top w:w="0" w:type="dxa"/>
+              <w:bottom w:w="0" w:type="dxa"/>
+              <w:left w:w="0" w:type="dxa"/>
+              <w:right w:w="0" w:type="dxa"/>
+            </w:tcMar>
+            <w:vAlign w:val="center"/>
+          </w:tcPr>
+          <w:p>
+            <w:pPr>
+              <w:jc w:val="left"/>
+              <w:spacing w:after="80" w:before="80"/>
+              <w:ind w:firstLine="0" w:left="80" w:right="80"/>
+            </w:pPr>
+            <w:r xmlns:w="http://schemas.openxmlformats.org/wordprocessingml/2006/main" xmlns:wp="http://schemas.openxmlformats.org/drawingml/2006/wordprocessingDrawing" xmlns:r="http://schemas.openxmlformats.org/officeDocument/2006/relationships" xmlns:w14="http://schemas.microsoft.com/office/word/2010/wordml">
+              <w:rPr>
+                <w:rFonts w:ascii="Arial" w:hAnsi="Arial" w:eastAsia="Arial" w:cs="Arial"/>
+                <w:sz w:val="16"/>
+                <w:szCs w:val="16"/>
+                <w:color w:val="DFDFDF"/>
+              </w:rPr>
+              <w:t xml:space="preserve">zell</w:t>
+            </w:r>
+          </w:p>
+        </w:tc>
+        <w:tc>
+          <w:tcPr>
+            <w:tcBorders/>
+            <w:shd w:val="clear" w:color="auto" w:fill="242424"/>
+            <w:tcMar>
+              <w:top w:w="0" w:type="dxa"/>
+              <w:bottom w:w="0" w:type="dxa"/>
+              <w:left w:w="0" w:type="dxa"/>
+              <w:right w:w="0" w:type="dxa"/>
+            </w:tcMar>
+            <w:vAlign w:val="center"/>
+          </w:tcPr>
+          <w:p>
+            <w:pPr>
+              <w:jc w:val="right"/>
+              <w:spacing w:after="80" w:before="80"/>
+              <w:ind w:firstLine="0" w:left="80" w:right="80"/>
+            </w:pPr>
+            <w:r xmlns:w="http://schemas.openxmlformats.org/wordprocessingml/2006/main" xmlns:wp="http://schemas.openxmlformats.org/drawingml/2006/wordprocessingDrawing" xmlns:r="http://schemas.openxmlformats.org/officeDocument/2006/relationships" xmlns:w14="http://schemas.microsoft.com/office/word/2010/wordml">
+              <w:rPr>
+                <w:rFonts w:ascii="Arial" w:hAnsi="Arial" w:eastAsia="Arial" w:cs="Arial"/>
+                <w:sz w:val="16"/>
+                <w:szCs w:val="16"/>
+                <w:color w:val="DFDFDF"/>
+              </w:rPr>
+              <w:t xml:space="preserve">$3,641</w:t>
+            </w:r>
+          </w:p>
+        </w:tc>
+        <w:tc>
+          <w:tcPr>
+            <w:tcBorders/>
+            <w:shd w:val="clear" w:color="auto" w:fill="242424"/>
+            <w:tcMar>
+              <w:top w:w="0" w:type="dxa"/>
+              <w:bottom w:w="0" w:type="dxa"/>
+              <w:left w:w="0" w:type="dxa"/>
+              <w:right w:w="0" w:type="dxa"/>
+            </w:tcMar>
+            <w:vAlign w:val="center"/>
+          </w:tcPr>
+          <w:p>
+            <w:pPr>
+              <w:jc w:val="right"/>
+              <w:spacing w:after="80" w:before="80"/>
+              <w:ind w:firstLine="0" w:left="80" w:right="80"/>
+            </w:pPr>
+            <w:r xmlns:w="http://schemas.openxmlformats.org/wordprocessingml/2006/main" xmlns:wp="http://schemas.openxmlformats.org/drawingml/2006/wordprocessingDrawing" xmlns:r="http://schemas.openxmlformats.org/officeDocument/2006/relationships" xmlns:w14="http://schemas.microsoft.com/office/word/2010/wordml">
+              <w:rPr>
+                <w:rFonts w:ascii="Arial" w:hAnsi="Arial" w:eastAsia="Arial" w:cs="Arial"/>
+                <w:sz w:val="16"/>
+                <w:szCs w:val="16"/>
+                <w:color w:val="DFDFDF"/>
+              </w:rPr>
+              <w:t xml:space="preserve">$3,823</w:t>
+            </w:r>
+          </w:p>
+        </w:tc>
+        <w:tc>
+          <w:tcPr>
+            <w:tcBorders/>
+            <w:shd w:val="clear" w:color="auto" w:fill="242424"/>
+            <w:tcMar>
+              <w:top w:w="0" w:type="dxa"/>
+              <w:bottom w:w="0" w:type="dxa"/>
+              <w:left w:w="0" w:type="dxa"/>
+              <w:right w:w="0" w:type="dxa"/>
+            </w:tcMar>
+            <w:vAlign w:val="center"/>
+          </w:tcPr>
+          <w:p>
+            <w:pPr>
+              <w:jc w:val="right"/>
+              <w:spacing w:after="80" w:before="80"/>
+              <w:ind w:firstLine="0" w:left="80" w:right="80"/>
+            </w:pPr>
+            <w:r xmlns:w="http://schemas.openxmlformats.org/wordprocessingml/2006/main" xmlns:wp="http://schemas.openxmlformats.org/drawingml/2006/wordprocessingDrawing" xmlns:r="http://schemas.openxmlformats.org/officeDocument/2006/relationships" xmlns:w14="http://schemas.microsoft.com/office/word/2010/wordml">
+              <w:rPr>
+                <w:rFonts w:ascii="Arial" w:hAnsi="Arial" w:eastAsia="Arial" w:cs="Arial"/>
+                <w:sz w:val="16"/>
+                <w:szCs w:val="16"/>
+                <w:color w:val="DFDFDF"/>
+              </w:rPr>
+              <w:t xml:space="preserve">$4,014</w:t>
+            </w:r>
+          </w:p>
+        </w:tc>
+        <w:tc>
+          <w:tcPr>
+            <w:tcBorders/>
+            <w:shd w:val="clear" w:color="auto" w:fill="242424"/>
+            <w:tcMar>
+              <w:top w:w="0" w:type="dxa"/>
+              <w:bottom w:w="0" w:type="dxa"/>
+              <w:left w:w="0" w:type="dxa"/>
+              <w:right w:w="0" w:type="dxa"/>
+            </w:tcMar>
+            <w:vAlign w:val="center"/>
+          </w:tcPr>
+          <w:p>
+            <w:pPr>
+              <w:jc w:val="right"/>
+              <w:spacing w:after="80" w:before="80"/>
+              <w:ind w:firstLine="0" w:left="80" w:right="80"/>
+            </w:pPr>
+            <w:r xmlns:w="http://schemas.openxmlformats.org/wordprocessingml/2006/main" xmlns:wp="http://schemas.openxmlformats.org/drawingml/2006/wordprocessingDrawing" xmlns:r="http://schemas.openxmlformats.org/officeDocument/2006/relationships" xmlns:w14="http://schemas.microsoft.com/office/word/2010/wordml">
+              <w:rPr>
+                <w:rFonts w:ascii="Arial" w:hAnsi="Arial" w:eastAsia="Arial" w:cs="Arial"/>
+                <w:sz w:val="16"/>
+                <w:szCs w:val="16"/>
+                <w:color w:val="DFDFDF"/>
+              </w:rPr>
+              <w:t xml:space="preserve">$4,295</w:t>
+            </w:r>
+          </w:p>
+        </w:tc>
+        <w:tc>
+          <w:tcPr>
+            <w:tcBorders/>
+            <w:shd w:val="clear" w:color="auto" w:fill="242424"/>
+            <w:tcMar>
+              <w:top w:w="0" w:type="dxa"/>
+              <w:bottom w:w="0" w:type="dxa"/>
+              <w:left w:w="0" w:type="dxa"/>
+              <w:right w:w="0" w:type="dxa"/>
+            </w:tcMar>
+            <w:vAlign w:val="center"/>
+          </w:tcPr>
+          <w:p>
+            <w:pPr>
+              <w:jc w:val="right"/>
+              <w:spacing w:after="80" w:before="80"/>
+              <w:ind w:firstLine="0" w:left="80" w:right="80"/>
+            </w:pPr>
+            <w:r xmlns:w="http://schemas.openxmlformats.org/wordprocessingml/2006/main" xmlns:wp="http://schemas.openxmlformats.org/drawingml/2006/wordprocessingDrawing" xmlns:r="http://schemas.openxmlformats.org/officeDocument/2006/relationships" xmlns:w14="http://schemas.microsoft.com/office/word/2010/wordml">
+              <w:rPr>
+                <w:rFonts w:ascii="Arial" w:hAnsi="Arial" w:eastAsia="Arial" w:cs="Arial"/>
+                <w:sz w:val="16"/>
+                <w:szCs w:val="16"/>
+                <w:color w:val="DFDFDF"/>
+              </w:rPr>
+              <w:t xml:space="preserve">$4,682</w:t>
+            </w:r>
+          </w:p>
+        </w:tc>
+        <w:tc>
+          <w:tcPr>
+            <w:tcBorders/>
+            <w:shd w:val="clear" w:color="auto" w:fill="242424"/>
+            <w:tcMar>
+              <w:top w:w="0" w:type="dxa"/>
+              <w:bottom w:w="0" w:type="dxa"/>
+              <w:left w:w="0" w:type="dxa"/>
+              <w:right w:w="0" w:type="dxa"/>
+            </w:tcMar>
+            <w:vAlign w:val="center"/>
+          </w:tcPr>
+          <w:p>
+            <w:pPr>
+              <w:jc w:val="right"/>
+              <w:spacing w:after="80" w:before="80"/>
+              <w:ind w:firstLine="0" w:left="80" w:right="80"/>
+            </w:pPr>
+            <w:r xmlns:w="http://schemas.openxmlformats.org/wordprocessingml/2006/main" xmlns:wp="http://schemas.openxmlformats.org/drawingml/2006/wordprocessingDrawing" xmlns:r="http://schemas.openxmlformats.org/officeDocument/2006/relationships" xmlns:w14="http://schemas.microsoft.com/office/word/2010/wordml">
+              <w:rPr>
+                <w:rFonts w:ascii="Arial" w:hAnsi="Arial" w:eastAsia="Arial" w:cs="Arial"/>
+                <w:sz w:val="16"/>
+                <w:szCs w:val="16"/>
+                <w:color w:val="DFDFDF"/>
+              </w:rPr>
+              <w:t xml:space="preserve">$4,682</w:t>
+            </w:r>
+          </w:p>
+        </w:tc>
+        <w:tc>
+          <w:tcPr>
+            <w:tcBorders/>
+            <w:shd w:val="clear" w:color="auto" w:fill="242424"/>
+            <w:tcMar>
+              <w:top w:w="0" w:type="dxa"/>
+              <w:bottom w:w="0" w:type="dxa"/>
+              <w:left w:w="0" w:type="dxa"/>
+              <w:right w:w="0" w:type="dxa"/>
+            </w:tcMar>
+            <w:vAlign w:val="center"/>
+          </w:tcPr>
+          <w:p>
+            <w:pPr>
+              <w:jc w:val="right"/>
+              <w:spacing w:after="80" w:before="80"/>
+              <w:ind w:firstLine="0" w:left="80" w:right="80"/>
+            </w:pPr>
+            <w:r xmlns:w="http://schemas.openxmlformats.org/wordprocessingml/2006/main" xmlns:wp="http://schemas.openxmlformats.org/drawingml/2006/wordprocessingDrawing" xmlns:r="http://schemas.openxmlformats.org/officeDocument/2006/relationships" xmlns:w14="http://schemas.microsoft.com/office/word/2010/wordml">
+              <w:rPr>
+                <w:rFonts w:ascii="Arial" w:hAnsi="Arial" w:eastAsia="Arial" w:cs="Arial"/>
+                <w:sz w:val="16"/>
+                <w:szCs w:val="16"/>
+                <w:color w:val="DFDFDF"/>
+              </w:rPr>
               <w:t xml:space="preserve">$4,776</w:t>
+            </w:r>
+          </w:p>
+        </w:tc>
+        <w:tc>
+          <w:tcPr>
+            <w:tcBorders/>
+            <w:shd w:val="clear" w:color="auto" w:fill="242424"/>
+            <w:tcMar>
+              <w:top w:w="0" w:type="dxa"/>
+              <w:bottom w:w="0" w:type="dxa"/>
+              <w:left w:w="0" w:type="dxa"/>
+              <w:right w:w="0" w:type="dxa"/>
+            </w:tcMar>
+            <w:vAlign w:val="center"/>
+          </w:tcPr>
+          <w:p>
+            <w:pPr>
+              <w:jc w:val="right"/>
+              <w:spacing w:after="80" w:before="80"/>
+              <w:ind w:firstLine="0" w:left="80" w:right="80"/>
+            </w:pPr>
+            <w:r xmlns:w="http://schemas.openxmlformats.org/wordprocessingml/2006/main" xmlns:wp="http://schemas.openxmlformats.org/drawingml/2006/wordprocessingDrawing" xmlns:r="http://schemas.openxmlformats.org/officeDocument/2006/relationships" xmlns:w14="http://schemas.microsoft.com/office/word/2010/wordml">
+              <w:rPr>
+                <w:rFonts w:ascii="Arial" w:hAnsi="Arial" w:eastAsia="Arial" w:cs="Arial"/>
+                <w:sz w:val="16"/>
+                <w:szCs w:val="16"/>
+                <w:color w:val="DFDFDF"/>
+              </w:rPr>
+              <w:t xml:space="preserve">$4,776</w:t>
+            </w:r>
+          </w:p>
+        </w:tc>
+      </w:tr>
+      <w:tr>
+        <w:trPr>
+          <w:cantSplit/>
+          <w:trHeight w:val="360" w:hRule="auto"/>
+        </w:trPr>
+        <w:tc>
+          <w:tcPr>
+            <w:tcBorders/>
+            <w:shd w:val="clear" w:color="auto" w:fill="242424"/>
+            <w:tcMar>
+              <w:top w:w="0" w:type="dxa"/>
+              <w:bottom w:w="0" w:type="dxa"/>
+              <w:left w:w="0" w:type="dxa"/>
+              <w:right w:w="0" w:type="dxa"/>
+            </w:tcMar>
+            <w:vAlign w:val="center"/>
+          </w:tcPr>
+          <w:p>
+            <w:pPr>
+              <w:jc w:val="left"/>
+              <w:spacing w:after="80" w:before="80"/>
+              <w:ind w:firstLine="0" w:left="80" w:right="80"/>
+            </w:pPr>
+            <w:r xmlns:w="http://schemas.openxmlformats.org/wordprocessingml/2006/main" xmlns:wp="http://schemas.openxmlformats.org/drawingml/2006/wordprocessingDrawing" xmlns:r="http://schemas.openxmlformats.org/officeDocument/2006/relationships" xmlns:w14="http://schemas.microsoft.com/office/word/2010/wordml">
+              <w:rPr>
+                <w:rFonts w:ascii="Arial" w:hAnsi="Arial" w:eastAsia="Arial" w:cs="Arial"/>
+                <w:sz w:val="16"/>
+                <w:szCs w:val="16"/>
+                <w:color w:val="DFDFDF"/>
+              </w:rPr>
+              <w:t xml:space="preserve">zell</w:t>
+            </w:r>
+          </w:p>
+        </w:tc>
+        <w:tc>
+          <w:tcPr>
+            <w:tcBorders/>
+            <w:shd w:val="clear" w:color="auto" w:fill="242424"/>
+            <w:tcMar>
+              <w:top w:w="0" w:type="dxa"/>
+              <w:bottom w:w="0" w:type="dxa"/>
+              <w:left w:w="0" w:type="dxa"/>
+              <w:right w:w="0" w:type="dxa"/>
+            </w:tcMar>
+            <w:vAlign w:val="center"/>
+          </w:tcPr>
+          <w:p>
+            <w:pPr>
+              <w:jc w:val="right"/>
+              <w:spacing w:after="80" w:before="80"/>
+              <w:ind w:firstLine="0" w:left="80" w:right="80"/>
+            </w:pPr>
+            <w:r xmlns:w="http://schemas.openxmlformats.org/wordprocessingml/2006/main" xmlns:wp="http://schemas.openxmlformats.org/drawingml/2006/wordprocessingDrawing" xmlns:r="http://schemas.openxmlformats.org/officeDocument/2006/relationships" xmlns:w14="http://schemas.microsoft.com/office/word/2010/wordml">
+              <w:rPr>
+                <w:rFonts w:ascii="Arial" w:hAnsi="Arial" w:eastAsia="Arial" w:cs="Arial"/>
+                <w:sz w:val="16"/>
+                <w:szCs w:val="16"/>
+                <w:color w:val="DFDFDF"/>
+              </w:rPr>
+              <w:t xml:space="preserve">1.00%</w:t>
+            </w:r>
+          </w:p>
+        </w:tc>
+        <w:tc>
+          <w:tcPr>
+            <w:tcBorders/>
+            <w:shd w:val="clear" w:color="auto" w:fill="242424"/>
+            <w:tcMar>
+              <w:top w:w="0" w:type="dxa"/>
+              <w:bottom w:w="0" w:type="dxa"/>
+              <w:left w:w="0" w:type="dxa"/>
+              <w:right w:w="0" w:type="dxa"/>
+            </w:tcMar>
+            <w:vAlign w:val="center"/>
+          </w:tcPr>
+          <w:p>
+            <w:pPr>
+              <w:jc w:val="right"/>
+              <w:spacing w:after="80" w:before="80"/>
+              <w:ind w:firstLine="0" w:left="80" w:right="80"/>
+            </w:pPr>
+            <w:r xmlns:w="http://schemas.openxmlformats.org/wordprocessingml/2006/main" xmlns:wp="http://schemas.openxmlformats.org/drawingml/2006/wordprocessingDrawing" xmlns:r="http://schemas.openxmlformats.org/officeDocument/2006/relationships" xmlns:w14="http://schemas.microsoft.com/office/word/2010/wordml">
+              <w:rPr>
+                <w:rFonts w:ascii="Arial" w:hAnsi="Arial" w:eastAsia="Arial" w:cs="Arial"/>
+                <w:sz w:val="16"/>
+                <w:szCs w:val="16"/>
+                <w:color w:val="DFDFDF"/>
+              </w:rPr>
+              <w:t xml:space="preserve">1.00%</w:t>
+            </w:r>
+          </w:p>
+        </w:tc>
+        <w:tc>
+          <w:tcPr>
+            <w:tcBorders/>
+            <w:shd w:val="clear" w:color="auto" w:fill="242424"/>
+            <w:tcMar>
+              <w:top w:w="0" w:type="dxa"/>
+              <w:bottom w:w="0" w:type="dxa"/>
+              <w:left w:w="0" w:type="dxa"/>
+              <w:right w:w="0" w:type="dxa"/>
+            </w:tcMar>
+            <w:vAlign w:val="center"/>
+          </w:tcPr>
+          <w:p>
+            <w:pPr>
+              <w:jc w:val="right"/>
+              <w:spacing w:after="80" w:before="80"/>
+              <w:ind w:firstLine="0" w:left="80" w:right="80"/>
+            </w:pPr>
+            <w:r xmlns:w="http://schemas.openxmlformats.org/wordprocessingml/2006/main" xmlns:wp="http://schemas.openxmlformats.org/drawingml/2006/wordprocessingDrawing" xmlns:r="http://schemas.openxmlformats.org/officeDocument/2006/relationships" xmlns:w14="http://schemas.microsoft.com/office/word/2010/wordml">
+              <w:rPr>
+                <w:rFonts w:ascii="Arial" w:hAnsi="Arial" w:eastAsia="Arial" w:cs="Arial"/>
+                <w:sz w:val="16"/>
+                <w:szCs w:val="16"/>
+                <w:color w:val="DFDFDF"/>
+              </w:rPr>
+              <w:t xml:space="preserve">1.00%</w:t>
+            </w:r>
+          </w:p>
+        </w:tc>
+        <w:tc>
+          <w:tcPr>
+            <w:tcBorders/>
+            <w:shd w:val="clear" w:color="auto" w:fill="242424"/>
+            <w:tcMar>
+              <w:top w:w="0" w:type="dxa"/>
+              <w:bottom w:w="0" w:type="dxa"/>
+              <w:left w:w="0" w:type="dxa"/>
+              <w:right w:w="0" w:type="dxa"/>
+            </w:tcMar>
+            <w:vAlign w:val="center"/>
+          </w:tcPr>
+          <w:p>
+            <w:pPr>
+              <w:jc w:val="right"/>
+              <w:spacing w:after="80" w:before="80"/>
+              <w:ind w:firstLine="0" w:left="80" w:right="80"/>
+            </w:pPr>
+            <w:r xmlns:w="http://schemas.openxmlformats.org/wordprocessingml/2006/main" xmlns:wp="http://schemas.openxmlformats.org/drawingml/2006/wordprocessingDrawing" xmlns:r="http://schemas.openxmlformats.org/officeDocument/2006/relationships" xmlns:w14="http://schemas.microsoft.com/office/word/2010/wordml">
+              <w:rPr>
+                <w:rFonts w:ascii="Arial" w:hAnsi="Arial" w:eastAsia="Arial" w:cs="Arial"/>
+                <w:sz w:val="16"/>
+                <w:szCs w:val="16"/>
+                <w:color w:val="DFDFDF"/>
+              </w:rPr>
+              <w:t xml:space="preserve">1.00%</w:t>
+            </w:r>
+          </w:p>
+        </w:tc>
+        <w:tc>
+          <w:tcPr>
+            <w:tcBorders/>
+            <w:shd w:val="clear" w:color="auto" w:fill="242424"/>
+            <w:tcMar>
+              <w:top w:w="0" w:type="dxa"/>
+              <w:bottom w:w="0" w:type="dxa"/>
+              <w:left w:w="0" w:type="dxa"/>
+              <w:right w:w="0" w:type="dxa"/>
+            </w:tcMar>
+            <w:vAlign w:val="center"/>
+          </w:tcPr>
+          <w:p>
+            <w:pPr>
+              <w:jc w:val="right"/>
+              <w:spacing w:after="80" w:before="80"/>
+              <w:ind w:firstLine="0" w:left="80" w:right="80"/>
+            </w:pPr>
+            <w:r xmlns:w="http://schemas.openxmlformats.org/wordprocessingml/2006/main" xmlns:wp="http://schemas.openxmlformats.org/drawingml/2006/wordprocessingDrawing" xmlns:r="http://schemas.openxmlformats.org/officeDocument/2006/relationships" xmlns:w14="http://schemas.microsoft.com/office/word/2010/wordml">
+              <w:rPr>
+                <w:rFonts w:ascii="Arial" w:hAnsi="Arial" w:eastAsia="Arial" w:cs="Arial"/>
+                <w:sz w:val="16"/>
+                <w:szCs w:val="16"/>
+                <w:color w:val="DFDFDF"/>
+              </w:rPr>
+              <w:t xml:space="preserve">1.00%</w:t>
+            </w:r>
+          </w:p>
+        </w:tc>
+        <w:tc>
+          <w:tcPr>
+            <w:tcBorders/>
+            <w:shd w:val="clear" w:color="auto" w:fill="242424"/>
+            <w:tcMar>
+              <w:top w:w="0" w:type="dxa"/>
+              <w:bottom w:w="0" w:type="dxa"/>
+              <w:left w:w="0" w:type="dxa"/>
+              <w:right w:w="0" w:type="dxa"/>
+            </w:tcMar>
+            <w:vAlign w:val="center"/>
+          </w:tcPr>
+          <w:p>
+            <w:pPr>
+              <w:jc w:val="right"/>
+              <w:spacing w:after="80" w:before="80"/>
+              <w:ind w:firstLine="0" w:left="80" w:right="80"/>
+            </w:pPr>
+            <w:r xmlns:w="http://schemas.openxmlformats.org/wordprocessingml/2006/main" xmlns:wp="http://schemas.openxmlformats.org/drawingml/2006/wordprocessingDrawing" xmlns:r="http://schemas.openxmlformats.org/officeDocument/2006/relationships" xmlns:w14="http://schemas.microsoft.com/office/word/2010/wordml">
+              <w:rPr>
+                <w:rFonts w:ascii="Arial" w:hAnsi="Arial" w:eastAsia="Arial" w:cs="Arial"/>
+                <w:sz w:val="16"/>
+                <w:szCs w:val="16"/>
+                <w:color w:val="DFDFDF"/>
+              </w:rPr>
+              <w:t xml:space="preserve">1.00%</w:t>
+            </w:r>
+          </w:p>
+        </w:tc>
+        <w:tc>
+          <w:tcPr>
+            <w:tcBorders/>
+            <w:shd w:val="clear" w:color="auto" w:fill="242424"/>
+            <w:tcMar>
+              <w:top w:w="0" w:type="dxa"/>
+              <w:bottom w:w="0" w:type="dxa"/>
+              <w:left w:w="0" w:type="dxa"/>
+              <w:right w:w="0" w:type="dxa"/>
+            </w:tcMar>
+            <w:vAlign w:val="center"/>
+          </w:tcPr>
+          <w:p>
+            <w:pPr>
+              <w:jc w:val="right"/>
+              <w:spacing w:after="80" w:before="80"/>
+              <w:ind w:firstLine="0" w:left="80" w:right="80"/>
+            </w:pPr>
+            <w:r xmlns:w="http://schemas.openxmlformats.org/wordprocessingml/2006/main" xmlns:wp="http://schemas.openxmlformats.org/drawingml/2006/wordprocessingDrawing" xmlns:r="http://schemas.openxmlformats.org/officeDocument/2006/relationships" xmlns:w14="http://schemas.microsoft.com/office/word/2010/wordml">
+              <w:rPr>
+                <w:rFonts w:ascii="Arial" w:hAnsi="Arial" w:eastAsia="Arial" w:cs="Arial"/>
+                <w:sz w:val="16"/>
+                <w:szCs w:val="16"/>
+                <w:color w:val="DFDFDF"/>
+              </w:rPr>
+              <w:t xml:space="preserve">1.00%</w:t>
+            </w:r>
+          </w:p>
+        </w:tc>
+        <w:tc>
+          <w:tcPr>
+            <w:tcBorders/>
+            <w:shd w:val="clear" w:color="auto" w:fill="242424"/>
+            <w:tcMar>
+              <w:top w:w="0" w:type="dxa"/>
+              <w:bottom w:w="0" w:type="dxa"/>
+              <w:left w:w="0" w:type="dxa"/>
+              <w:right w:w="0" w:type="dxa"/>
+            </w:tcMar>
+            <w:vAlign w:val="center"/>
+          </w:tcPr>
+          <w:p>
+            <w:pPr>
+              <w:jc w:val="right"/>
+              <w:spacing w:after="80" w:before="80"/>
+              <w:ind w:firstLine="0" w:left="80" w:right="80"/>
+            </w:pPr>
+            <w:r xmlns:w="http://schemas.openxmlformats.org/wordprocessingml/2006/main" xmlns:wp="http://schemas.openxmlformats.org/drawingml/2006/wordprocessingDrawing" xmlns:r="http://schemas.openxmlformats.org/officeDocument/2006/relationships" xmlns:w14="http://schemas.microsoft.com/office/word/2010/wordml">
+              <w:rPr>
+                <w:rFonts w:ascii="Arial" w:hAnsi="Arial" w:eastAsia="Arial" w:cs="Arial"/>
+                <w:sz w:val="16"/>
+                <w:szCs w:val="16"/>
+                <w:color w:val="DFDFDF"/>
+              </w:rPr>
+              <w:t xml:space="preserve">1.00%</w:t>
             </w:r>
           </w:p>
         </w:tc>
       </w:tr>
     </w:tbl>
+    <w:p>
+      <w:pPr>
+        <w:pStyle w:val="FirstParagraph"/>
+      </w:pPr>
+      <w:r>
+        <w:drawing>
+          <wp:inline>
+            <wp:extent cx="5334000" cy="2667000"/>
+            <wp:effectExtent b="0" l="0" r="0" t="0"/>
+            <wp:docPr descr="" title="" id="1" name="Picture"/>
+            <a:graphic>
+              <a:graphicData uri="http://schemas.openxmlformats.org/drawingml/2006/picture">
+                <pic:pic>
+                  <pic:nvPicPr>
+                    <pic:cNvPr descr="C:/Users/gfalk/Documents/BookdownPT/png/p9a1.png" id="0" name="Picture"/>
+                    <pic:cNvPicPr>
+                      <a:picLocks noChangeArrowheads="1" noChangeAspect="1"/>
+                    </pic:cNvPicPr>
+                  </pic:nvPicPr>
+                  <pic:blipFill>
+                    <a:blip r:embed="rId71"/>
+                    <a:stretch>
+                      <a:fillRect/>
+                    </a:stretch>
+                  </pic:blipFill>
+                  <pic:spPr bwMode="auto">
+                    <a:xfrm>
+                      <a:off x="0" y="0"/>
+                      <a:ext cx="5334000" cy="2667000"/>
+                    </a:xfrm>
+                    <a:prstGeom prst="rect">
+                      <a:avLst/>
+                    </a:prstGeom>
+                    <a:noFill/>
+                    <a:ln w="9525">
+                      <a:noFill/>
+                      <a:headEnd/>
+                      <a:tailEnd/>
+                    </a:ln>
+                  </pic:spPr>
+                </pic:pic>
+              </a:graphicData>
+            </a:graphic>
+          </wp:inline>
+        </w:drawing>
+      </w:r>
+    </w:p>
+    <w:p>
+      <w:pPr>
+        <w:pStyle w:val="BodyText"/>
+      </w:pPr>
+      <w:r>
+        <w:drawing>
+          <wp:inline>
+            <wp:extent cx="5334000" cy="2667000"/>
+            <wp:effectExtent b="0" l="0" r="0" t="0"/>
+            <wp:docPr descr="" title="" id="1" name="Picture"/>
+            <a:graphic>
+              <a:graphicData uri="http://schemas.openxmlformats.org/drawingml/2006/picture">
+                <pic:pic>
+                  <pic:nvPicPr>
+                    <pic:cNvPr descr="C:/Users/gfalk/Documents/BookdownPT/png/p9a2.png" id="0" name="Picture"/>
+                    <pic:cNvPicPr>
+                      <a:picLocks noChangeArrowheads="1" noChangeAspect="1"/>
+                    </pic:cNvPicPr>
+                  </pic:nvPicPr>
+                  <pic:blipFill>
+                    <a:blip r:embed="rId72"/>
+                    <a:stretch>
+                      <a:fillRect/>
+                    </a:stretch>
+                  </pic:blipFill>
+                  <pic:spPr bwMode="auto">
+                    <a:xfrm>
+                      <a:off x="0" y="0"/>
+                      <a:ext cx="5334000" cy="2667000"/>
+                    </a:xfrm>
+                    <a:prstGeom prst="rect">
+                      <a:avLst/>
+                    </a:prstGeom>
+                    <a:noFill/>
+                    <a:ln w="9525">
+                      <a:noFill/>
+                      <a:headEnd/>
+                      <a:tailEnd/>
+                    </a:ln>
+                  </pic:spPr>
+                </pic:pic>
+              </a:graphicData>
+            </a:graphic>
+          </wp:inline>
+        </w:drawing>
+      </w:r>
+    </w:p>
+    <w:p>
+      <w:r>
+        <w:br w:type="page"/>
+      </w:r>
+    </w:p>
+    <w:p>
+      <w:pPr>
+        <w:pStyle w:val="Heading1"/>
+      </w:pPr>
+      <w:bookmarkStart w:id="73" w:name="Xd913f66bb27c20c8e0769ecafda4ff4b8dc41f4"/>
+      <w:r>
+        <w:t xml:space="preserve">10. History of Average Federal Pell Grant Awards</w:t>
+      </w:r>
+      <w:bookmarkEnd w:id="73"/>
+    </w:p>
+    <w:p>
+      <w:pPr>
+        <w:pStyle w:val="Compact"/>
+      </w:pPr>
+      <w:r>
+        <w:drawing>
+          <wp:inline>
+            <wp:extent cx="5334000" cy="609175"/>
+            <wp:effectExtent b="0" l="0" r="0" t="0"/>
+            <wp:docPr descr="" title="" id="1" name="Picture"/>
+            <a:graphic>
+              <a:graphicData uri="http://schemas.openxmlformats.org/drawingml/2006/picture">
+                <pic:pic>
+                  <pic:nvPicPr>
+                    <pic:cNvPr descr="C:/Users/gfalk/Documents/BookdownPT/images/GEORGIA-XH-FC.png" id="0" name="Picture"/>
+                    <pic:cNvPicPr>
+                      <a:picLocks noChangeArrowheads="1" noChangeAspect="1"/>
+                    </pic:cNvPicPr>
+                  </pic:nvPicPr>
+                  <pic:blipFill>
+                    <a:blip r:embed="rId24"/>
+                    <a:stretch>
+                      <a:fillRect/>
+                    </a:stretch>
+                  </pic:blipFill>
+                  <pic:spPr bwMode="auto">
+                    <a:xfrm>
+                      <a:off x="0" y="0"/>
+                      <a:ext cx="5334000" cy="609175"/>
+                    </a:xfrm>
+                    <a:prstGeom prst="rect">
+                      <a:avLst/>
+                    </a:prstGeom>
+                    <a:noFill/>
+                    <a:ln w="9525">
+                      <a:noFill/>
+                      <a:headEnd/>
+                      <a:tailEnd/>
+                    </a:ln>
+                  </pic:spPr>
+                </pic:pic>
+              </a:graphicData>
+            </a:graphic>
+          </wp:inline>
+        </w:drawing>
+      </w:r>
+    </w:p>
+    <w:p>
+      <w:pPr>
+        <w:pStyle w:val="Compact"/>
+      </w:pPr>
+      <w:r>
+        <w:t xml:space="preserve">HISTORY OF AVERAGE FEDERAL PELL GRANT AWARDS:</w:t>
+      </w:r>
+    </w:p>
+    <w:p>
+      <w:pPr>
+        <w:pStyle w:val="Compact"/>
+      </w:pPr>
+      <w:r>
+        <w:t xml:space="preserve">(For Academic Years 1993-94 and 2018-19)</w:t>
+      </w:r>
+    </w:p>
+    <w:p>
+      <w:pPr>
+        <w:pStyle w:val="Heading2"/>
+      </w:pPr>
+      <w:bookmarkStart w:id="74" w:name="Xb65126e228f3afe4191deddfbebfb60e57b9ab7"/>
+      <w:r>
+        <w:t xml:space="preserve">10. History of Average Federal Pell Grant Awards</w:t>
+      </w:r>
+      <w:bookmarkEnd w:id="74"/>
+    </w:p>
+    <w:tbl xmlns:w="http://schemas.openxmlformats.org/wordprocessingml/2006/main" xmlns:r="http://schemas.openxmlformats.org/officeDocument/2006/relationships" xmlns:w14="http://schemas.microsoft.com/office/word/2010/wordml" xmlns:wp="http://schemas.openxmlformats.org/drawingml/2006/wordprocessingDrawing" xmlns:a="http://schemas.openxmlformats.org/drawingml/2006/main" xmlns:pic="http://schemas.openxmlformats.org/drawingml/2006/picture">
+      <w:tblPr>
+        <w:tblLayout w:type="fixed"/>
+        <w:jc w:val="center"/>
+      </w:tblPr>
+      <w:tblGrid>
+        <w:gridCol w:w="2160"/>
+        <w:gridCol w:w="2160"/>
+        <w:gridCol w:w="2160"/>
+      </w:tblGrid>
+      <w:tr>
+        <w:trPr>
+          <w:cantSplit/>
+          <w:trHeight w:val="360" w:hRule="auto"/>
+          <w:tblHeader/>
+        </w:trPr>
+        <w:tc>
+          <w:tcPr>
+            <w:tcBorders/>
+            <w:shd w:val="clear" w:color="auto" w:fill="CFCFCF"/>
+            <w:tcMar>
+              <w:top w:w="0" w:type="dxa"/>
+              <w:bottom w:w="0" w:type="dxa"/>
+              <w:left w:w="0" w:type="dxa"/>
+              <w:right w:w="0" w:type="dxa"/>
+            </w:tcMar>
+            <w:vAlign w:val="center"/>
+          </w:tcPr>
+          <w:p>
+            <w:pPr>
+              <w:jc w:val="left"/>
+              <w:spacing w:after="40" w:before="40"/>
+              <w:ind w:firstLine="0" w:left="40" w:right="40"/>
+            </w:pPr>
+            <w:r xmlns:w="http://schemas.openxmlformats.org/wordprocessingml/2006/main" xmlns:wp="http://schemas.openxmlformats.org/drawingml/2006/wordprocessingDrawing" xmlns:r="http://schemas.openxmlformats.org/officeDocument/2006/relationships" xmlns:w14="http://schemas.microsoft.com/office/word/2010/wordml">
+              <w:rPr>
+                <w:rFonts w:ascii="Arial" w:hAnsi="Arial" w:eastAsia="Arial" w:cs="Arial"/>
+                <w:b/>
+                <w:sz w:val="22"/>
+                <w:szCs w:val="22"/>
+                <w:color w:val="111111"/>
+              </w:rPr>
+              <w:t xml:space="preserve">Academic Year</w:t>
+            </w:r>
+          </w:p>
+        </w:tc>
+        <w:tc>
+          <w:tcPr>
+            <w:tcBorders/>
+            <w:shd w:val="clear" w:color="auto" w:fill="CFCFCF"/>
+            <w:tcMar>
+              <w:top w:w="0" w:type="dxa"/>
+              <w:bottom w:w="0" w:type="dxa"/>
+              <w:left w:w="0" w:type="dxa"/>
+              <w:right w:w="0" w:type="dxa"/>
+            </w:tcMar>
+            <w:vAlign w:val="center"/>
+          </w:tcPr>
+          <w:p>
+            <w:pPr>
+              <w:jc w:val="right"/>
+              <w:spacing w:after="40" w:before="40"/>
+              <w:ind w:firstLine="0" w:left="40" w:right="40"/>
+            </w:pPr>
+            <w:r xmlns:w="http://schemas.openxmlformats.org/wordprocessingml/2006/main" xmlns:wp="http://schemas.openxmlformats.org/drawingml/2006/wordprocessingDrawing" xmlns:r="http://schemas.openxmlformats.org/officeDocument/2006/relationships" xmlns:w14="http://schemas.microsoft.com/office/word/2010/wordml">
+              <w:rPr>
+                <w:rFonts w:ascii="Arial" w:hAnsi="Arial" w:eastAsia="Arial" w:cs="Arial"/>
+                <w:b/>
+                <w:sz w:val="22"/>
+                <w:szCs w:val="22"/>
+                <w:color w:val="111111"/>
+              </w:rPr>
+              <w:t xml:space="preserve">awd_usa</w:t>
+            </w:r>
+          </w:p>
+        </w:tc>
+        <w:tc>
+          <w:tcPr>
+            <w:tcBorders/>
+            <w:shd w:val="clear" w:color="auto" w:fill="CFCFCF"/>
+            <w:tcMar>
+              <w:top w:w="0" w:type="dxa"/>
+              <w:bottom w:w="0" w:type="dxa"/>
+              <w:left w:w="0" w:type="dxa"/>
+              <w:right w:w="0" w:type="dxa"/>
+            </w:tcMar>
+            <w:vAlign w:val="center"/>
+          </w:tcPr>
+          <w:p>
+            <w:pPr>
+              <w:jc w:val="right"/>
+              <w:spacing w:after="40" w:before="40"/>
+              <w:ind w:firstLine="0" w:left="40" w:right="40"/>
+            </w:pPr>
+            <w:r xmlns:w="http://schemas.openxmlformats.org/wordprocessingml/2006/main" xmlns:wp="http://schemas.openxmlformats.org/drawingml/2006/wordprocessingDrawing" xmlns:r="http://schemas.openxmlformats.org/officeDocument/2006/relationships" xmlns:w14="http://schemas.microsoft.com/office/word/2010/wordml">
+              <w:rPr>
+                <w:rFonts w:ascii="Arial" w:hAnsi="Arial" w:eastAsia="Arial" w:cs="Arial"/>
+                <w:b/>
+                <w:sz w:val="22"/>
+                <w:szCs w:val="22"/>
+                <w:color w:val="111111"/>
+              </w:rPr>
+              <w:t xml:space="preserve">UGA. Avg. Award</w:t>
+            </w:r>
+          </w:p>
+        </w:tc>
+      </w:tr>
+      <w:tr>
+        <w:trPr>
+          <w:cantSplit/>
+          <w:trHeight w:val="360" w:hRule="auto"/>
+        </w:trPr>
+        <w:tc>
+          <w:tcPr>
+            <w:tcBorders/>
+            <w:shd w:val="clear" w:color="auto" w:fill="EFEFEF"/>
+            <w:tcMar>
+              <w:top w:w="0" w:type="dxa"/>
+              <w:bottom w:w="0" w:type="dxa"/>
+              <w:left w:w="0" w:type="dxa"/>
+              <w:right w:w="0" w:type="dxa"/>
+            </w:tcMar>
+            <w:vAlign w:val="center"/>
+          </w:tcPr>
+          <w:p>
+            <w:pPr>
+              <w:jc w:val="left"/>
+              <w:spacing w:after="40" w:before="40"/>
+              <w:ind w:firstLine="0" w:left="40" w:right="40"/>
+            </w:pPr>
+            <w:r xmlns:w="http://schemas.openxmlformats.org/wordprocessingml/2006/main" xmlns:wp="http://schemas.openxmlformats.org/drawingml/2006/wordprocessingDrawing" xmlns:r="http://schemas.openxmlformats.org/officeDocument/2006/relationships" xmlns:w14="http://schemas.microsoft.com/office/word/2010/wordml">
+              <w:rPr>
+                <w:rFonts w:ascii="Arial" w:hAnsi="Arial" w:eastAsia="Arial" w:cs="Arial"/>
+                <w:sz w:val="22"/>
+                <w:szCs w:val="22"/>
+                <w:color w:val="111111"/>
+              </w:rPr>
+              <w:t xml:space="preserve">1993-94</w:t>
+            </w:r>
+          </w:p>
+        </w:tc>
+        <w:tc>
+          <w:tcPr>
+            <w:tcBorders/>
+            <w:shd w:val="clear" w:color="auto" w:fill="EFEFEF"/>
+            <w:tcMar>
+              <w:top w:w="0" w:type="dxa"/>
+              <w:bottom w:w="0" w:type="dxa"/>
+              <w:left w:w="0" w:type="dxa"/>
+              <w:right w:w="0" w:type="dxa"/>
+            </w:tcMar>
+            <w:vAlign w:val="center"/>
+          </w:tcPr>
+          <w:p>
+            <w:pPr>
+              <w:jc w:val="right"/>
+              <w:spacing w:after="40" w:before="40"/>
+              <w:ind w:firstLine="0" w:left="40" w:right="40"/>
+            </w:pPr>
+            <w:r xmlns:w="http://schemas.openxmlformats.org/wordprocessingml/2006/main" xmlns:wp="http://schemas.openxmlformats.org/drawingml/2006/wordprocessingDrawing" xmlns:r="http://schemas.openxmlformats.org/officeDocument/2006/relationships" xmlns:w14="http://schemas.microsoft.com/office/word/2010/wordml">
+              <w:rPr>
+                <w:rFonts w:ascii="Arial" w:hAnsi="Arial" w:eastAsia="Arial" w:cs="Arial"/>
+                <w:sz w:val="22"/>
+                <w:szCs w:val="22"/>
+                <w:color w:val="111111"/>
+              </w:rPr>
+              <w:t xml:space="preserve">$1,506</w:t>
+            </w:r>
+          </w:p>
+        </w:tc>
+        <w:tc>
+          <w:tcPr>
+            <w:tcBorders/>
+            <w:shd w:val="clear" w:color="auto" w:fill="EFEFEF"/>
+            <w:tcMar>
+              <w:top w:w="0" w:type="dxa"/>
+              <w:bottom w:w="0" w:type="dxa"/>
+              <w:left w:w="0" w:type="dxa"/>
+              <w:right w:w="0" w:type="dxa"/>
+            </w:tcMar>
+            <w:vAlign w:val="center"/>
+          </w:tcPr>
+          <w:p>
+            <w:pPr>
+              <w:jc w:val="right"/>
+              <w:spacing w:after="40" w:before="40"/>
+              <w:ind w:firstLine="0" w:left="40" w:right="40"/>
+            </w:pPr>
+            <w:r xmlns:w="http://schemas.openxmlformats.org/wordprocessingml/2006/main" xmlns:wp="http://schemas.openxmlformats.org/drawingml/2006/wordprocessingDrawing" xmlns:r="http://schemas.openxmlformats.org/officeDocument/2006/relationships" xmlns:w14="http://schemas.microsoft.com/office/word/2010/wordml">
+              <w:rPr>
+                <w:rFonts w:ascii="Arial" w:hAnsi="Arial" w:eastAsia="Arial" w:cs="Arial"/>
+                <w:sz w:val="22"/>
+                <w:szCs w:val="22"/>
+                <w:color w:val="111111"/>
+              </w:rPr>
+              <w:t xml:space="preserve">$1,416</w:t>
+            </w:r>
+          </w:p>
+        </w:tc>
+      </w:tr>
+      <w:tr>
+        <w:trPr>
+          <w:cantSplit/>
+          <w:trHeight w:val="360" w:hRule="auto"/>
+        </w:trPr>
+        <w:tc>
+          <w:tcPr>
+            <w:tcBorders/>
+            <w:shd w:val="clear" w:color="auto" w:fill="FFFFFF"/>
+            <w:tcMar>
+              <w:top w:w="0" w:type="dxa"/>
+              <w:bottom w:w="0" w:type="dxa"/>
+              <w:left w:w="0" w:type="dxa"/>
+              <w:right w:w="0" w:type="dxa"/>
+            </w:tcMar>
+            <w:vAlign w:val="center"/>
+          </w:tcPr>
+          <w:p>
+            <w:pPr>
+              <w:jc w:val="left"/>
+              <w:spacing w:after="40" w:before="40"/>
+              <w:ind w:firstLine="0" w:left="40" w:right="40"/>
+            </w:pPr>
+            <w:r xmlns:w="http://schemas.openxmlformats.org/wordprocessingml/2006/main" xmlns:wp="http://schemas.openxmlformats.org/drawingml/2006/wordprocessingDrawing" xmlns:r="http://schemas.openxmlformats.org/officeDocument/2006/relationships" xmlns:w14="http://schemas.microsoft.com/office/word/2010/wordml">
+              <w:rPr>
+                <w:rFonts w:ascii="Arial" w:hAnsi="Arial" w:eastAsia="Arial" w:cs="Arial"/>
+                <w:sz w:val="22"/>
+                <w:szCs w:val="22"/>
+                <w:color w:val="111111"/>
+              </w:rPr>
+              <w:t xml:space="preserve">1994-95</w:t>
+            </w:r>
+          </w:p>
+        </w:tc>
+        <w:tc>
+          <w:tcPr>
+            <w:tcBorders/>
+            <w:shd w:val="clear" w:color="auto" w:fill="FFFFFF"/>
+            <w:tcMar>
+              <w:top w:w="0" w:type="dxa"/>
+              <w:bottom w:w="0" w:type="dxa"/>
+              <w:left w:w="0" w:type="dxa"/>
+              <w:right w:w="0" w:type="dxa"/>
+            </w:tcMar>
+            <w:vAlign w:val="center"/>
+          </w:tcPr>
+          <w:p>
+            <w:pPr>
+              <w:jc w:val="right"/>
+              <w:spacing w:after="40" w:before="40"/>
+              <w:ind w:firstLine="0" w:left="40" w:right="40"/>
+            </w:pPr>
+            <w:r xmlns:w="http://schemas.openxmlformats.org/wordprocessingml/2006/main" xmlns:wp="http://schemas.openxmlformats.org/drawingml/2006/wordprocessingDrawing" xmlns:r="http://schemas.openxmlformats.org/officeDocument/2006/relationships" xmlns:w14="http://schemas.microsoft.com/office/word/2010/wordml">
+              <w:rPr>
+                <w:rFonts w:ascii="Arial" w:hAnsi="Arial" w:eastAsia="Arial" w:cs="Arial"/>
+                <w:sz w:val="22"/>
+                <w:szCs w:val="22"/>
+                <w:color w:val="111111"/>
+              </w:rPr>
+              <w:t xml:space="preserve">$1,502</w:t>
+            </w:r>
+          </w:p>
+        </w:tc>
+        <w:tc>
+          <w:tcPr>
+            <w:tcBorders/>
+            <w:shd w:val="clear" w:color="auto" w:fill="FFFFFF"/>
+            <w:tcMar>
+              <w:top w:w="0" w:type="dxa"/>
+              <w:bottom w:w="0" w:type="dxa"/>
+              <w:left w:w="0" w:type="dxa"/>
+              <w:right w:w="0" w:type="dxa"/>
+            </w:tcMar>
+            <w:vAlign w:val="center"/>
+          </w:tcPr>
+          <w:p>
+            <w:pPr>
+              <w:jc w:val="right"/>
+              <w:spacing w:after="40" w:before="40"/>
+              <w:ind w:firstLine="0" w:left="40" w:right="40"/>
+            </w:pPr>
+            <w:r xmlns:w="http://schemas.openxmlformats.org/wordprocessingml/2006/main" xmlns:wp="http://schemas.openxmlformats.org/drawingml/2006/wordprocessingDrawing" xmlns:r="http://schemas.openxmlformats.org/officeDocument/2006/relationships" xmlns:w14="http://schemas.microsoft.com/office/word/2010/wordml">
+              <w:rPr>
+                <w:rFonts w:ascii="Arial" w:hAnsi="Arial" w:eastAsia="Arial" w:cs="Arial"/>
+                <w:sz w:val="22"/>
+                <w:szCs w:val="22"/>
+                <w:color w:val="111111"/>
+              </w:rPr>
+              <w:t xml:space="preserve">$1,402</w:t>
+            </w:r>
+          </w:p>
+        </w:tc>
+      </w:tr>
+      <w:tr>
+        <w:trPr>
+          <w:cantSplit/>
+          <w:trHeight w:val="360" w:hRule="auto"/>
+        </w:trPr>
+        <w:tc>
+          <w:tcPr>
+            <w:tcBorders/>
+            <w:shd w:val="clear" w:color="auto" w:fill="EFEFEF"/>
+            <w:tcMar>
+              <w:top w:w="0" w:type="dxa"/>
+              <w:bottom w:w="0" w:type="dxa"/>
+              <w:left w:w="0" w:type="dxa"/>
+              <w:right w:w="0" w:type="dxa"/>
+            </w:tcMar>
+            <w:vAlign w:val="center"/>
+          </w:tcPr>
+          <w:p>
+            <w:pPr>
+              <w:jc w:val="left"/>
+              <w:spacing w:after="40" w:before="40"/>
+              <w:ind w:firstLine="0" w:left="40" w:right="40"/>
+            </w:pPr>
+            <w:r xmlns:w="http://schemas.openxmlformats.org/wordprocessingml/2006/main" xmlns:wp="http://schemas.openxmlformats.org/drawingml/2006/wordprocessingDrawing" xmlns:r="http://schemas.openxmlformats.org/officeDocument/2006/relationships" xmlns:w14="http://schemas.microsoft.com/office/word/2010/wordml">
+              <w:rPr>
+                <w:rFonts w:ascii="Arial" w:hAnsi="Arial" w:eastAsia="Arial" w:cs="Arial"/>
+                <w:sz w:val="22"/>
+                <w:szCs w:val="22"/>
+                <w:color w:val="111111"/>
+              </w:rPr>
+              <w:t xml:space="preserve">1995-96</w:t>
+            </w:r>
+          </w:p>
+        </w:tc>
+        <w:tc>
+          <w:tcPr>
+            <w:tcBorders/>
+            <w:shd w:val="clear" w:color="auto" w:fill="EFEFEF"/>
+            <w:tcMar>
+              <w:top w:w="0" w:type="dxa"/>
+              <w:bottom w:w="0" w:type="dxa"/>
+              <w:left w:w="0" w:type="dxa"/>
+              <w:right w:w="0" w:type="dxa"/>
+            </w:tcMar>
+            <w:vAlign w:val="center"/>
+          </w:tcPr>
+          <w:p>
+            <w:pPr>
+              <w:jc w:val="right"/>
+              <w:spacing w:after="40" w:before="40"/>
+              <w:ind w:firstLine="0" w:left="40" w:right="40"/>
+            </w:pPr>
+            <w:r xmlns:w="http://schemas.openxmlformats.org/wordprocessingml/2006/main" xmlns:wp="http://schemas.openxmlformats.org/drawingml/2006/wordprocessingDrawing" xmlns:r="http://schemas.openxmlformats.org/officeDocument/2006/relationships" xmlns:w14="http://schemas.microsoft.com/office/word/2010/wordml">
+              <w:rPr>
+                <w:rFonts w:ascii="Arial" w:hAnsi="Arial" w:eastAsia="Arial" w:cs="Arial"/>
+                <w:sz w:val="22"/>
+                <w:szCs w:val="22"/>
+                <w:color w:val="111111"/>
+              </w:rPr>
+              <w:t xml:space="preserve">$1,515</w:t>
+            </w:r>
+          </w:p>
+        </w:tc>
+        <w:tc>
+          <w:tcPr>
+            <w:tcBorders/>
+            <w:shd w:val="clear" w:color="auto" w:fill="EFEFEF"/>
+            <w:tcMar>
+              <w:top w:w="0" w:type="dxa"/>
+              <w:bottom w:w="0" w:type="dxa"/>
+              <w:left w:w="0" w:type="dxa"/>
+              <w:right w:w="0" w:type="dxa"/>
+            </w:tcMar>
+            <w:vAlign w:val="center"/>
+          </w:tcPr>
+          <w:p>
+            <w:pPr>
+              <w:jc w:val="right"/>
+              <w:spacing w:after="40" w:before="40"/>
+              <w:ind w:firstLine="0" w:left="40" w:right="40"/>
+            </w:pPr>
+            <w:r xmlns:w="http://schemas.openxmlformats.org/wordprocessingml/2006/main" xmlns:wp="http://schemas.openxmlformats.org/drawingml/2006/wordprocessingDrawing" xmlns:r="http://schemas.openxmlformats.org/officeDocument/2006/relationships" xmlns:w14="http://schemas.microsoft.com/office/word/2010/wordml">
+              <w:rPr>
+                <w:rFonts w:ascii="Arial" w:hAnsi="Arial" w:eastAsia="Arial" w:cs="Arial"/>
+                <w:sz w:val="22"/>
+                <w:szCs w:val="22"/>
+                <w:color w:val="111111"/>
+              </w:rPr>
+              <w:t xml:space="preserve">$1,454</w:t>
+            </w:r>
+          </w:p>
+        </w:tc>
+      </w:tr>
+      <w:tr>
+        <w:trPr>
+          <w:cantSplit/>
+          <w:trHeight w:val="360" w:hRule="auto"/>
+        </w:trPr>
+        <w:tc>
+          <w:tcPr>
+            <w:tcBorders/>
+            <w:shd w:val="clear" w:color="auto" w:fill="FFFFFF"/>
+            <w:tcMar>
+              <w:top w:w="0" w:type="dxa"/>
+              <w:bottom w:w="0" w:type="dxa"/>
+              <w:left w:w="0" w:type="dxa"/>
+              <w:right w:w="0" w:type="dxa"/>
+            </w:tcMar>
+            <w:vAlign w:val="center"/>
+          </w:tcPr>
+          <w:p>
+            <w:pPr>
+              <w:jc w:val="left"/>
+              <w:spacing w:after="40" w:before="40"/>
+              <w:ind w:firstLine="0" w:left="40" w:right="40"/>
+            </w:pPr>
+            <w:r xmlns:w="http://schemas.openxmlformats.org/wordprocessingml/2006/main" xmlns:wp="http://schemas.openxmlformats.org/drawingml/2006/wordprocessingDrawing" xmlns:r="http://schemas.openxmlformats.org/officeDocument/2006/relationships" xmlns:w14="http://schemas.microsoft.com/office/word/2010/wordml">
+              <w:rPr>
+                <w:rFonts w:ascii="Arial" w:hAnsi="Arial" w:eastAsia="Arial" w:cs="Arial"/>
+                <w:sz w:val="22"/>
+                <w:szCs w:val="22"/>
+                <w:color w:val="111111"/>
+              </w:rPr>
+              <w:t xml:space="preserve">1996-97</w:t>
+            </w:r>
+          </w:p>
+        </w:tc>
+        <w:tc>
+          <w:tcPr>
+            <w:tcBorders/>
+            <w:shd w:val="clear" w:color="auto" w:fill="FFFFFF"/>
+            <w:tcMar>
+              <w:top w:w="0" w:type="dxa"/>
+              <w:bottom w:w="0" w:type="dxa"/>
+              <w:left w:w="0" w:type="dxa"/>
+              <w:right w:w="0" w:type="dxa"/>
+            </w:tcMar>
+            <w:vAlign w:val="center"/>
+          </w:tcPr>
+          <w:p>
+            <w:pPr>
+              <w:jc w:val="right"/>
+              <w:spacing w:after="40" w:before="40"/>
+              <w:ind w:firstLine="0" w:left="40" w:right="40"/>
+            </w:pPr>
+            <w:r xmlns:w="http://schemas.openxmlformats.org/wordprocessingml/2006/main" xmlns:wp="http://schemas.openxmlformats.org/drawingml/2006/wordprocessingDrawing" xmlns:r="http://schemas.openxmlformats.org/officeDocument/2006/relationships" xmlns:w14="http://schemas.microsoft.com/office/word/2010/wordml">
+              <w:rPr>
+                <w:rFonts w:ascii="Arial" w:hAnsi="Arial" w:eastAsia="Arial" w:cs="Arial"/>
+                <w:sz w:val="22"/>
+                <w:szCs w:val="22"/>
+                <w:color w:val="111111"/>
+              </w:rPr>
+              <w:t xml:space="preserve">$1,577</w:t>
+            </w:r>
+          </w:p>
+        </w:tc>
+        <w:tc>
+          <w:tcPr>
+            <w:tcBorders/>
+            <w:shd w:val="clear" w:color="auto" w:fill="FFFFFF"/>
+            <w:tcMar>
+              <w:top w:w="0" w:type="dxa"/>
+              <w:bottom w:w="0" w:type="dxa"/>
+              <w:left w:w="0" w:type="dxa"/>
+              <w:right w:w="0" w:type="dxa"/>
+            </w:tcMar>
+            <w:vAlign w:val="center"/>
+          </w:tcPr>
+          <w:p>
+            <w:pPr>
+              <w:jc w:val="right"/>
+              <w:spacing w:after="40" w:before="40"/>
+              <w:ind w:firstLine="0" w:left="40" w:right="40"/>
+            </w:pPr>
+            <w:r xmlns:w="http://schemas.openxmlformats.org/wordprocessingml/2006/main" xmlns:wp="http://schemas.openxmlformats.org/drawingml/2006/wordprocessingDrawing" xmlns:r="http://schemas.openxmlformats.org/officeDocument/2006/relationships" xmlns:w14="http://schemas.microsoft.com/office/word/2010/wordml">
+              <w:rPr>
+                <w:rFonts w:ascii="Arial" w:hAnsi="Arial" w:eastAsia="Arial" w:cs="Arial"/>
+                <w:sz w:val="22"/>
+                <w:szCs w:val="22"/>
+                <w:color w:val="111111"/>
+              </w:rPr>
+              <w:t xml:space="preserve">$1,499</w:t>
+            </w:r>
+          </w:p>
+        </w:tc>
+      </w:tr>
+      <w:tr>
+        <w:trPr>
+          <w:cantSplit/>
+          <w:trHeight w:val="360" w:hRule="auto"/>
+        </w:trPr>
+        <w:tc>
+          <w:tcPr>
+            <w:tcBorders/>
+            <w:shd w:val="clear" w:color="auto" w:fill="EFEFEF"/>
+            <w:tcMar>
+              <w:top w:w="0" w:type="dxa"/>
+              <w:bottom w:w="0" w:type="dxa"/>
+              <w:left w:w="0" w:type="dxa"/>
+              <w:right w:w="0" w:type="dxa"/>
+            </w:tcMar>
+            <w:vAlign w:val="center"/>
+          </w:tcPr>
+          <w:p>
+            <w:pPr>
+              <w:jc w:val="left"/>
+              <w:spacing w:after="40" w:before="40"/>
+              <w:ind w:firstLine="0" w:left="40" w:right="40"/>
+            </w:pPr>
+            <w:r xmlns:w="http://schemas.openxmlformats.org/wordprocessingml/2006/main" xmlns:wp="http://schemas.openxmlformats.org/drawingml/2006/wordprocessingDrawing" xmlns:r="http://schemas.openxmlformats.org/officeDocument/2006/relationships" xmlns:w14="http://schemas.microsoft.com/office/word/2010/wordml">
+              <w:rPr>
+                <w:rFonts w:ascii="Arial" w:hAnsi="Arial" w:eastAsia="Arial" w:cs="Arial"/>
+                <w:sz w:val="22"/>
+                <w:szCs w:val="22"/>
+                <w:color w:val="111111"/>
+              </w:rPr>
+              <w:t xml:space="preserve">1997-98</w:t>
+            </w:r>
+          </w:p>
+        </w:tc>
+        <w:tc>
+          <w:tcPr>
+            <w:tcBorders/>
+            <w:shd w:val="clear" w:color="auto" w:fill="EFEFEF"/>
+            <w:tcMar>
+              <w:top w:w="0" w:type="dxa"/>
+              <w:bottom w:w="0" w:type="dxa"/>
+              <w:left w:w="0" w:type="dxa"/>
+              <w:right w:w="0" w:type="dxa"/>
+            </w:tcMar>
+            <w:vAlign w:val="center"/>
+          </w:tcPr>
+          <w:p>
+            <w:pPr>
+              <w:jc w:val="right"/>
+              <w:spacing w:after="40" w:before="40"/>
+              <w:ind w:firstLine="0" w:left="40" w:right="40"/>
+            </w:pPr>
+            <w:r xmlns:w="http://schemas.openxmlformats.org/wordprocessingml/2006/main" xmlns:wp="http://schemas.openxmlformats.org/drawingml/2006/wordprocessingDrawing" xmlns:r="http://schemas.openxmlformats.org/officeDocument/2006/relationships" xmlns:w14="http://schemas.microsoft.com/office/word/2010/wordml">
+              <w:rPr>
+                <w:rFonts w:ascii="Arial" w:hAnsi="Arial" w:eastAsia="Arial" w:cs="Arial"/>
+                <w:sz w:val="22"/>
+                <w:szCs w:val="22"/>
+                <w:color w:val="111111"/>
+              </w:rPr>
+              <w:t xml:space="preserve">$1,696</w:t>
+            </w:r>
+          </w:p>
+        </w:tc>
+        <w:tc>
+          <w:tcPr>
+            <w:tcBorders/>
+            <w:shd w:val="clear" w:color="auto" w:fill="EFEFEF"/>
+            <w:tcMar>
+              <w:top w:w="0" w:type="dxa"/>
+              <w:bottom w:w="0" w:type="dxa"/>
+              <w:left w:w="0" w:type="dxa"/>
+              <w:right w:w="0" w:type="dxa"/>
+            </w:tcMar>
+            <w:vAlign w:val="center"/>
+          </w:tcPr>
+          <w:p>
+            <w:pPr>
+              <w:jc w:val="right"/>
+              <w:spacing w:after="40" w:before="40"/>
+              <w:ind w:firstLine="0" w:left="40" w:right="40"/>
+            </w:pPr>
+            <w:r xmlns:w="http://schemas.openxmlformats.org/wordprocessingml/2006/main" xmlns:wp="http://schemas.openxmlformats.org/drawingml/2006/wordprocessingDrawing" xmlns:r="http://schemas.openxmlformats.org/officeDocument/2006/relationships" xmlns:w14="http://schemas.microsoft.com/office/word/2010/wordml">
+              <w:rPr>
+                <w:rFonts w:ascii="Arial" w:hAnsi="Arial" w:eastAsia="Arial" w:cs="Arial"/>
+                <w:sz w:val="22"/>
+                <w:szCs w:val="22"/>
+                <w:color w:val="111111"/>
+              </w:rPr>
+              <w:t xml:space="preserve">$1,605</w:t>
+            </w:r>
+          </w:p>
+        </w:tc>
+      </w:tr>
+      <w:tr>
+        <w:trPr>
+          <w:cantSplit/>
+          <w:trHeight w:val="360" w:hRule="auto"/>
+        </w:trPr>
+        <w:tc>
+          <w:tcPr>
+            <w:tcBorders/>
+            <w:shd w:val="clear" w:color="auto" w:fill="FFFFFF"/>
+            <w:tcMar>
+              <w:top w:w="0" w:type="dxa"/>
+              <w:bottom w:w="0" w:type="dxa"/>
+              <w:left w:w="0" w:type="dxa"/>
+              <w:right w:w="0" w:type="dxa"/>
+            </w:tcMar>
+            <w:vAlign w:val="center"/>
+          </w:tcPr>
+          <w:p>
+            <w:pPr>
+              <w:jc w:val="left"/>
+              <w:spacing w:after="40" w:before="40"/>
+              <w:ind w:firstLine="0" w:left="40" w:right="40"/>
+            </w:pPr>
+            <w:r xmlns:w="http://schemas.openxmlformats.org/wordprocessingml/2006/main" xmlns:wp="http://schemas.openxmlformats.org/drawingml/2006/wordprocessingDrawing" xmlns:r="http://schemas.openxmlformats.org/officeDocument/2006/relationships" xmlns:w14="http://schemas.microsoft.com/office/word/2010/wordml">
+              <w:rPr>
+                <w:rFonts w:ascii="Arial" w:hAnsi="Arial" w:eastAsia="Arial" w:cs="Arial"/>
+                <w:sz w:val="22"/>
+                <w:szCs w:val="22"/>
+                <w:color w:val="111111"/>
+              </w:rPr>
+              <w:t xml:space="preserve">1998-99</w:t>
+            </w:r>
+          </w:p>
+        </w:tc>
+        <w:tc>
+          <w:tcPr>
+            <w:tcBorders/>
+            <w:shd w:val="clear" w:color="auto" w:fill="FFFFFF"/>
+            <w:tcMar>
+              <w:top w:w="0" w:type="dxa"/>
+              <w:bottom w:w="0" w:type="dxa"/>
+              <w:left w:w="0" w:type="dxa"/>
+              <w:right w:w="0" w:type="dxa"/>
+            </w:tcMar>
+            <w:vAlign w:val="center"/>
+          </w:tcPr>
+          <w:p>
+            <w:pPr>
+              <w:jc w:val="right"/>
+              <w:spacing w:after="40" w:before="40"/>
+              <w:ind w:firstLine="0" w:left="40" w:right="40"/>
+            </w:pPr>
+            <w:r xmlns:w="http://schemas.openxmlformats.org/wordprocessingml/2006/main" xmlns:wp="http://schemas.openxmlformats.org/drawingml/2006/wordprocessingDrawing" xmlns:r="http://schemas.openxmlformats.org/officeDocument/2006/relationships" xmlns:w14="http://schemas.microsoft.com/office/word/2010/wordml">
+              <w:rPr>
+                <w:rFonts w:ascii="Arial" w:hAnsi="Arial" w:eastAsia="Arial" w:cs="Arial"/>
+                <w:sz w:val="22"/>
+                <w:szCs w:val="22"/>
+                <w:color w:val="111111"/>
+              </w:rPr>
+              <w:t xml:space="preserve">$1,876</w:t>
+            </w:r>
+          </w:p>
+        </w:tc>
+        <w:tc>
+          <w:tcPr>
+            <w:tcBorders/>
+            <w:shd w:val="clear" w:color="auto" w:fill="FFFFFF"/>
+            <w:tcMar>
+              <w:top w:w="0" w:type="dxa"/>
+              <w:bottom w:w="0" w:type="dxa"/>
+              <w:left w:w="0" w:type="dxa"/>
+              <w:right w:w="0" w:type="dxa"/>
+            </w:tcMar>
+            <w:vAlign w:val="center"/>
+          </w:tcPr>
+          <w:p>
+            <w:pPr>
+              <w:jc w:val="right"/>
+              <w:spacing w:after="40" w:before="40"/>
+              <w:ind w:firstLine="0" w:left="40" w:right="40"/>
+            </w:pPr>
+            <w:r xmlns:w="http://schemas.openxmlformats.org/wordprocessingml/2006/main" xmlns:wp="http://schemas.openxmlformats.org/drawingml/2006/wordprocessingDrawing" xmlns:r="http://schemas.openxmlformats.org/officeDocument/2006/relationships" xmlns:w14="http://schemas.microsoft.com/office/word/2010/wordml">
+              <w:rPr>
+                <w:rFonts w:ascii="Arial" w:hAnsi="Arial" w:eastAsia="Arial" w:cs="Arial"/>
+                <w:sz w:val="22"/>
+                <w:szCs w:val="22"/>
+                <w:color w:val="111111"/>
+              </w:rPr>
+              <w:t xml:space="preserve">$1,828</w:t>
+            </w:r>
+          </w:p>
+        </w:tc>
+      </w:tr>
+      <w:tr>
+        <w:trPr>
+          <w:cantSplit/>
+          <w:trHeight w:val="360" w:hRule="auto"/>
+        </w:trPr>
+        <w:tc>
+          <w:tcPr>
+            <w:tcBorders/>
+            <w:shd w:val="clear" w:color="auto" w:fill="EFEFEF"/>
+            <w:tcMar>
+              <w:top w:w="0" w:type="dxa"/>
+              <w:bottom w:w="0" w:type="dxa"/>
+              <w:left w:w="0" w:type="dxa"/>
+              <w:right w:w="0" w:type="dxa"/>
+            </w:tcMar>
+            <w:vAlign w:val="center"/>
+          </w:tcPr>
+          <w:p>
+            <w:pPr>
+              <w:jc w:val="left"/>
+              <w:spacing w:after="40" w:before="40"/>
+              <w:ind w:firstLine="0" w:left="40" w:right="40"/>
+            </w:pPr>
+            <w:r xmlns:w="http://schemas.openxmlformats.org/wordprocessingml/2006/main" xmlns:wp="http://schemas.openxmlformats.org/drawingml/2006/wordprocessingDrawing" xmlns:r="http://schemas.openxmlformats.org/officeDocument/2006/relationships" xmlns:w14="http://schemas.microsoft.com/office/word/2010/wordml">
+              <w:rPr>
+                <w:rFonts w:ascii="Arial" w:hAnsi="Arial" w:eastAsia="Arial" w:cs="Arial"/>
+                <w:sz w:val="22"/>
+                <w:szCs w:val="22"/>
+                <w:color w:val="111111"/>
+              </w:rPr>
+              <w:t xml:space="preserve">1999-00</w:t>
+            </w:r>
+          </w:p>
+        </w:tc>
+        <w:tc>
+          <w:tcPr>
+            <w:tcBorders/>
+            <w:shd w:val="clear" w:color="auto" w:fill="EFEFEF"/>
+            <w:tcMar>
+              <w:top w:w="0" w:type="dxa"/>
+              <w:bottom w:w="0" w:type="dxa"/>
+              <w:left w:w="0" w:type="dxa"/>
+              <w:right w:w="0" w:type="dxa"/>
+            </w:tcMar>
+            <w:vAlign w:val="center"/>
+          </w:tcPr>
+          <w:p>
+            <w:pPr>
+              <w:jc w:val="right"/>
+              <w:spacing w:after="40" w:before="40"/>
+              <w:ind w:firstLine="0" w:left="40" w:right="40"/>
+            </w:pPr>
+            <w:r xmlns:w="http://schemas.openxmlformats.org/wordprocessingml/2006/main" xmlns:wp="http://schemas.openxmlformats.org/drawingml/2006/wordprocessingDrawing" xmlns:r="http://schemas.openxmlformats.org/officeDocument/2006/relationships" xmlns:w14="http://schemas.microsoft.com/office/word/2010/wordml">
+              <w:rPr>
+                <w:rFonts w:ascii="Arial" w:hAnsi="Arial" w:eastAsia="Arial" w:cs="Arial"/>
+                <w:sz w:val="22"/>
+                <w:szCs w:val="22"/>
+                <w:color w:val="111111"/>
+              </w:rPr>
+              <w:t xml:space="preserve">$1,933</w:t>
+            </w:r>
+          </w:p>
+        </w:tc>
+        <w:tc>
+          <w:tcPr>
+            <w:tcBorders/>
+            <w:shd w:val="clear" w:color="auto" w:fill="EFEFEF"/>
+            <w:tcMar>
+              <w:top w:w="0" w:type="dxa"/>
+              <w:bottom w:w="0" w:type="dxa"/>
+              <w:left w:w="0" w:type="dxa"/>
+              <w:right w:w="0" w:type="dxa"/>
+            </w:tcMar>
+            <w:vAlign w:val="center"/>
+          </w:tcPr>
+          <w:p>
+            <w:pPr>
+              <w:jc w:val="right"/>
+              <w:spacing w:after="40" w:before="40"/>
+              <w:ind w:firstLine="0" w:left="40" w:right="40"/>
+            </w:pPr>
+            <w:r xmlns:w="http://schemas.openxmlformats.org/wordprocessingml/2006/main" xmlns:wp="http://schemas.openxmlformats.org/drawingml/2006/wordprocessingDrawing" xmlns:r="http://schemas.openxmlformats.org/officeDocument/2006/relationships" xmlns:w14="http://schemas.microsoft.com/office/word/2010/wordml">
+              <w:rPr>
+                <w:rFonts w:ascii="Arial" w:hAnsi="Arial" w:eastAsia="Arial" w:cs="Arial"/>
+                <w:sz w:val="22"/>
+                <w:szCs w:val="22"/>
+                <w:color w:val="111111"/>
+              </w:rPr>
+              <w:t xml:space="preserve">$1,876</w:t>
+            </w:r>
+          </w:p>
+        </w:tc>
+      </w:tr>
+      <w:tr>
+        <w:trPr>
+          <w:cantSplit/>
+          <w:trHeight w:val="360" w:hRule="auto"/>
+        </w:trPr>
+        <w:tc>
+          <w:tcPr>
+            <w:tcBorders/>
+            <w:shd w:val="clear" w:color="auto" w:fill="FFFFFF"/>
+            <w:tcMar>
+              <w:top w:w="0" w:type="dxa"/>
+              <w:bottom w:w="0" w:type="dxa"/>
+              <w:left w:w="0" w:type="dxa"/>
+              <w:right w:w="0" w:type="dxa"/>
+            </w:tcMar>
+            <w:vAlign w:val="center"/>
+          </w:tcPr>
+          <w:p>
+            <w:pPr>
+              <w:jc w:val="left"/>
+              <w:spacing w:after="40" w:before="40"/>
+              <w:ind w:firstLine="0" w:left="40" w:right="40"/>
+            </w:pPr>
+            <w:r xmlns:w="http://schemas.openxmlformats.org/wordprocessingml/2006/main" xmlns:wp="http://schemas.openxmlformats.org/drawingml/2006/wordprocessingDrawing" xmlns:r="http://schemas.openxmlformats.org/officeDocument/2006/relationships" xmlns:w14="http://schemas.microsoft.com/office/word/2010/wordml">
+              <w:rPr>
+                <w:rFonts w:ascii="Arial" w:hAnsi="Arial" w:eastAsia="Arial" w:cs="Arial"/>
+                <w:sz w:val="22"/>
+                <w:szCs w:val="22"/>
+                <w:color w:val="111111"/>
+              </w:rPr>
+              <w:t xml:space="preserve">2000-01</w:t>
+            </w:r>
+          </w:p>
+        </w:tc>
+        <w:tc>
+          <w:tcPr>
+            <w:tcBorders/>
+            <w:shd w:val="clear" w:color="auto" w:fill="FFFFFF"/>
+            <w:tcMar>
+              <w:top w:w="0" w:type="dxa"/>
+              <w:bottom w:w="0" w:type="dxa"/>
+              <w:left w:w="0" w:type="dxa"/>
+              <w:right w:w="0" w:type="dxa"/>
+            </w:tcMar>
+            <w:vAlign w:val="center"/>
+          </w:tcPr>
+          <w:p>
+            <w:pPr>
+              <w:jc w:val="right"/>
+              <w:spacing w:after="40" w:before="40"/>
+              <w:ind w:firstLine="0" w:left="40" w:right="40"/>
+            </w:pPr>
+            <w:r xmlns:w="http://schemas.openxmlformats.org/wordprocessingml/2006/main" xmlns:wp="http://schemas.openxmlformats.org/drawingml/2006/wordprocessingDrawing" xmlns:r="http://schemas.openxmlformats.org/officeDocument/2006/relationships" xmlns:w14="http://schemas.microsoft.com/office/word/2010/wordml">
+              <w:rPr>
+                <w:rFonts w:ascii="Arial" w:hAnsi="Arial" w:eastAsia="Arial" w:cs="Arial"/>
+                <w:sz w:val="22"/>
+                <w:szCs w:val="22"/>
+                <w:color w:val="111111"/>
+              </w:rPr>
+              <w:t xml:space="preserve">$2,070</w:t>
+            </w:r>
+          </w:p>
+        </w:tc>
+        <w:tc>
+          <w:tcPr>
+            <w:tcBorders/>
+            <w:shd w:val="clear" w:color="auto" w:fill="FFFFFF"/>
+            <w:tcMar>
+              <w:top w:w="0" w:type="dxa"/>
+              <w:bottom w:w="0" w:type="dxa"/>
+              <w:left w:w="0" w:type="dxa"/>
+              <w:right w:w="0" w:type="dxa"/>
+            </w:tcMar>
+            <w:vAlign w:val="center"/>
+          </w:tcPr>
+          <w:p>
+            <w:pPr>
+              <w:jc w:val="right"/>
+              <w:spacing w:after="40" w:before="40"/>
+              <w:ind w:firstLine="0" w:left="40" w:right="40"/>
+            </w:pPr>
+            <w:r xmlns:w="http://schemas.openxmlformats.org/wordprocessingml/2006/main" xmlns:wp="http://schemas.openxmlformats.org/drawingml/2006/wordprocessingDrawing" xmlns:r="http://schemas.openxmlformats.org/officeDocument/2006/relationships" xmlns:w14="http://schemas.microsoft.com/office/word/2010/wordml">
+              <w:rPr>
+                <w:rFonts w:ascii="Arial" w:hAnsi="Arial" w:eastAsia="Arial" w:cs="Arial"/>
+                <w:sz w:val="22"/>
+                <w:szCs w:val="22"/>
+                <w:color w:val="111111"/>
+              </w:rPr>
+              <w:t xml:space="preserve">$2,046</w:t>
+            </w:r>
+          </w:p>
+        </w:tc>
+      </w:tr>
+      <w:tr>
+        <w:trPr>
+          <w:cantSplit/>
+          <w:trHeight w:val="360" w:hRule="auto"/>
+        </w:trPr>
+        <w:tc>
+          <w:tcPr>
+            <w:tcBorders/>
+            <w:shd w:val="clear" w:color="auto" w:fill="EFEFEF"/>
+            <w:tcMar>
+              <w:top w:w="0" w:type="dxa"/>
+              <w:bottom w:w="0" w:type="dxa"/>
+              <w:left w:w="0" w:type="dxa"/>
+              <w:right w:w="0" w:type="dxa"/>
+            </w:tcMar>
+            <w:vAlign w:val="center"/>
+          </w:tcPr>
+          <w:p>
+            <w:pPr>
+              <w:jc w:val="left"/>
+              <w:spacing w:after="40" w:before="40"/>
+              <w:ind w:firstLine="0" w:left="40" w:right="40"/>
+            </w:pPr>
+            <w:r xmlns:w="http://schemas.openxmlformats.org/wordprocessingml/2006/main" xmlns:wp="http://schemas.openxmlformats.org/drawingml/2006/wordprocessingDrawing" xmlns:r="http://schemas.openxmlformats.org/officeDocument/2006/relationships" xmlns:w14="http://schemas.microsoft.com/office/word/2010/wordml">
+              <w:rPr>
+                <w:rFonts w:ascii="Arial" w:hAnsi="Arial" w:eastAsia="Arial" w:cs="Arial"/>
+                <w:sz w:val="22"/>
+                <w:szCs w:val="22"/>
+                <w:color w:val="111111"/>
+              </w:rPr>
+              <w:t xml:space="preserve">2001-02</w:t>
+            </w:r>
+          </w:p>
+        </w:tc>
+        <w:tc>
+          <w:tcPr>
+            <w:tcBorders/>
+            <w:shd w:val="clear" w:color="auto" w:fill="EFEFEF"/>
+            <w:tcMar>
+              <w:top w:w="0" w:type="dxa"/>
+              <w:bottom w:w="0" w:type="dxa"/>
+              <w:left w:w="0" w:type="dxa"/>
+              <w:right w:w="0" w:type="dxa"/>
+            </w:tcMar>
+            <w:vAlign w:val="center"/>
+          </w:tcPr>
+          <w:p>
+            <w:pPr>
+              <w:jc w:val="right"/>
+              <w:spacing w:after="40" w:before="40"/>
+              <w:ind w:firstLine="0" w:left="40" w:right="40"/>
+            </w:pPr>
+            <w:r xmlns:w="http://schemas.openxmlformats.org/wordprocessingml/2006/main" xmlns:wp="http://schemas.openxmlformats.org/drawingml/2006/wordprocessingDrawing" xmlns:r="http://schemas.openxmlformats.org/officeDocument/2006/relationships" xmlns:w14="http://schemas.microsoft.com/office/word/2010/wordml">
+              <w:rPr>
+                <w:rFonts w:ascii="Arial" w:hAnsi="Arial" w:eastAsia="Arial" w:cs="Arial"/>
+                <w:sz w:val="22"/>
+                <w:szCs w:val="22"/>
+                <w:color w:val="111111"/>
+              </w:rPr>
+              <w:t xml:space="preserve">$2,376</w:t>
+            </w:r>
+          </w:p>
+        </w:tc>
+        <w:tc>
+          <w:tcPr>
+            <w:tcBorders/>
+            <w:shd w:val="clear" w:color="auto" w:fill="EFEFEF"/>
+            <w:tcMar>
+              <w:top w:w="0" w:type="dxa"/>
+              <w:bottom w:w="0" w:type="dxa"/>
+              <w:left w:w="0" w:type="dxa"/>
+              <w:right w:w="0" w:type="dxa"/>
+            </w:tcMar>
+            <w:vAlign w:val="center"/>
+          </w:tcPr>
+          <w:p>
+            <w:pPr>
+              <w:jc w:val="right"/>
+              <w:spacing w:after="40" w:before="40"/>
+              <w:ind w:firstLine="0" w:left="40" w:right="40"/>
+            </w:pPr>
+            <w:r xmlns:w="http://schemas.openxmlformats.org/wordprocessingml/2006/main" xmlns:wp="http://schemas.openxmlformats.org/drawingml/2006/wordprocessingDrawing" xmlns:r="http://schemas.openxmlformats.org/officeDocument/2006/relationships" xmlns:w14="http://schemas.microsoft.com/office/word/2010/wordml">
+              <w:rPr>
+                <w:rFonts w:ascii="Arial" w:hAnsi="Arial" w:eastAsia="Arial" w:cs="Arial"/>
+                <w:sz w:val="22"/>
+                <w:szCs w:val="22"/>
+                <w:color w:val="111111"/>
+              </w:rPr>
+              <w:t xml:space="preserve">$2,297</w:t>
+            </w:r>
+          </w:p>
+        </w:tc>
+      </w:tr>
+      <w:tr>
+        <w:trPr>
+          <w:cantSplit/>
+          <w:trHeight w:val="360" w:hRule="auto"/>
+        </w:trPr>
+        <w:tc>
+          <w:tcPr>
+            <w:tcBorders/>
+            <w:shd w:val="clear" w:color="auto" w:fill="FFFFFF"/>
+            <w:tcMar>
+              <w:top w:w="0" w:type="dxa"/>
+              <w:bottom w:w="0" w:type="dxa"/>
+              <w:left w:w="0" w:type="dxa"/>
+              <w:right w:w="0" w:type="dxa"/>
+            </w:tcMar>
+            <w:vAlign w:val="center"/>
+          </w:tcPr>
+          <w:p>
+            <w:pPr>
+              <w:jc w:val="left"/>
+              <w:spacing w:after="40" w:before="40"/>
+              <w:ind w:firstLine="0" w:left="40" w:right="40"/>
+            </w:pPr>
+            <w:r xmlns:w="http://schemas.openxmlformats.org/wordprocessingml/2006/main" xmlns:wp="http://schemas.openxmlformats.org/drawingml/2006/wordprocessingDrawing" xmlns:r="http://schemas.openxmlformats.org/officeDocument/2006/relationships" xmlns:w14="http://schemas.microsoft.com/office/word/2010/wordml">
+              <w:rPr>
+                <w:rFonts w:ascii="Arial" w:hAnsi="Arial" w:eastAsia="Arial" w:cs="Arial"/>
+                <w:sz w:val="22"/>
+                <w:szCs w:val="22"/>
+                <w:color w:val="111111"/>
+              </w:rPr>
+              <w:t xml:space="preserve">2002-03</w:t>
+            </w:r>
+          </w:p>
+        </w:tc>
+        <w:tc>
+          <w:tcPr>
+            <w:tcBorders/>
+            <w:shd w:val="clear" w:color="auto" w:fill="FFFFFF"/>
+            <w:tcMar>
+              <w:top w:w="0" w:type="dxa"/>
+              <w:bottom w:w="0" w:type="dxa"/>
+              <w:left w:w="0" w:type="dxa"/>
+              <w:right w:w="0" w:type="dxa"/>
+            </w:tcMar>
+            <w:vAlign w:val="center"/>
+          </w:tcPr>
+          <w:p>
+            <w:pPr>
+              <w:jc w:val="right"/>
+              <w:spacing w:after="40" w:before="40"/>
+              <w:ind w:firstLine="0" w:left="40" w:right="40"/>
+            </w:pPr>
+            <w:r xmlns:w="http://schemas.openxmlformats.org/wordprocessingml/2006/main" xmlns:wp="http://schemas.openxmlformats.org/drawingml/2006/wordprocessingDrawing" xmlns:r="http://schemas.openxmlformats.org/officeDocument/2006/relationships" xmlns:w14="http://schemas.microsoft.com/office/word/2010/wordml">
+              <w:rPr>
+                <w:rFonts w:ascii="Arial" w:hAnsi="Arial" w:eastAsia="Arial" w:cs="Arial"/>
+                <w:sz w:val="22"/>
+                <w:szCs w:val="22"/>
+                <w:color w:val="111111"/>
+              </w:rPr>
+              <w:t xml:space="preserve">$2,338</w:t>
+            </w:r>
+          </w:p>
+        </w:tc>
+        <w:tc>
+          <w:tcPr>
+            <w:tcBorders/>
+            <w:shd w:val="clear" w:color="auto" w:fill="FFFFFF"/>
+            <w:tcMar>
+              <w:top w:w="0" w:type="dxa"/>
+              <w:bottom w:w="0" w:type="dxa"/>
+              <w:left w:w="0" w:type="dxa"/>
+              <w:right w:w="0" w:type="dxa"/>
+            </w:tcMar>
+            <w:vAlign w:val="center"/>
+          </w:tcPr>
+          <w:p>
+            <w:pPr>
+              <w:jc w:val="right"/>
+              <w:spacing w:after="40" w:before="40"/>
+              <w:ind w:firstLine="0" w:left="40" w:right="40"/>
+            </w:pPr>
+            <w:r xmlns:w="http://schemas.openxmlformats.org/wordprocessingml/2006/main" xmlns:wp="http://schemas.openxmlformats.org/drawingml/2006/wordprocessingDrawing" xmlns:r="http://schemas.openxmlformats.org/officeDocument/2006/relationships" xmlns:w14="http://schemas.microsoft.com/office/word/2010/wordml">
+              <w:rPr>
+                <w:rFonts w:ascii="Arial" w:hAnsi="Arial" w:eastAsia="Arial" w:cs="Arial"/>
+                <w:sz w:val="22"/>
+                <w:szCs w:val="22"/>
+                <w:color w:val="111111"/>
+              </w:rPr>
+              <w:t xml:space="preserve">$2,503</w:t>
+            </w:r>
+          </w:p>
+        </w:tc>
+      </w:tr>
+      <w:tr>
+        <w:trPr>
+          <w:cantSplit/>
+          <w:trHeight w:val="360" w:hRule="auto"/>
+        </w:trPr>
+        <w:tc>
+          <w:tcPr>
+            <w:tcBorders/>
+            <w:shd w:val="clear" w:color="auto" w:fill="EFEFEF"/>
+            <w:tcMar>
+              <w:top w:w="0" w:type="dxa"/>
+              <w:bottom w:w="0" w:type="dxa"/>
+              <w:left w:w="0" w:type="dxa"/>
+              <w:right w:w="0" w:type="dxa"/>
+            </w:tcMar>
+            <w:vAlign w:val="center"/>
+          </w:tcPr>
+          <w:p>
+            <w:pPr>
+              <w:jc w:val="left"/>
+              <w:spacing w:after="40" w:before="40"/>
+              <w:ind w:firstLine="0" w:left="40" w:right="40"/>
+            </w:pPr>
+            <w:r xmlns:w="http://schemas.openxmlformats.org/wordprocessingml/2006/main" xmlns:wp="http://schemas.openxmlformats.org/drawingml/2006/wordprocessingDrawing" xmlns:r="http://schemas.openxmlformats.org/officeDocument/2006/relationships" xmlns:w14="http://schemas.microsoft.com/office/word/2010/wordml">
+              <w:rPr>
+                <w:rFonts w:ascii="Arial" w:hAnsi="Arial" w:eastAsia="Arial" w:cs="Arial"/>
+                <w:sz w:val="22"/>
+                <w:szCs w:val="22"/>
+                <w:color w:val="111111"/>
+              </w:rPr>
+              <w:t xml:space="preserve">2003-04</w:t>
+            </w:r>
+          </w:p>
+        </w:tc>
+        <w:tc>
+          <w:tcPr>
+            <w:tcBorders/>
+            <w:shd w:val="clear" w:color="auto" w:fill="EFEFEF"/>
+            <w:tcMar>
+              <w:top w:w="0" w:type="dxa"/>
+              <w:bottom w:w="0" w:type="dxa"/>
+              <w:left w:w="0" w:type="dxa"/>
+              <w:right w:w="0" w:type="dxa"/>
+            </w:tcMar>
+            <w:vAlign w:val="center"/>
+          </w:tcPr>
+          <w:p>
+            <w:pPr>
+              <w:jc w:val="right"/>
+              <w:spacing w:after="40" w:before="40"/>
+              <w:ind w:firstLine="0" w:left="40" w:right="40"/>
+            </w:pPr>
+            <w:r xmlns:w="http://schemas.openxmlformats.org/wordprocessingml/2006/main" xmlns:wp="http://schemas.openxmlformats.org/drawingml/2006/wordprocessingDrawing" xmlns:r="http://schemas.openxmlformats.org/officeDocument/2006/relationships" xmlns:w14="http://schemas.microsoft.com/office/word/2010/wordml">
+              <w:rPr>
+                <w:rFonts w:ascii="Arial" w:hAnsi="Arial" w:eastAsia="Arial" w:cs="Arial"/>
+                <w:sz w:val="22"/>
+                <w:szCs w:val="22"/>
+                <w:color w:val="111111"/>
+              </w:rPr>
+              <w:t xml:space="preserve">$2,467</w:t>
+            </w:r>
+          </w:p>
+        </w:tc>
+        <w:tc>
+          <w:tcPr>
+            <w:tcBorders/>
+            <w:shd w:val="clear" w:color="auto" w:fill="EFEFEF"/>
+            <w:tcMar>
+              <w:top w:w="0" w:type="dxa"/>
+              <w:bottom w:w="0" w:type="dxa"/>
+              <w:left w:w="0" w:type="dxa"/>
+              <w:right w:w="0" w:type="dxa"/>
+            </w:tcMar>
+            <w:vAlign w:val="center"/>
+          </w:tcPr>
+          <w:p>
+            <w:pPr>
+              <w:jc w:val="right"/>
+              <w:spacing w:after="40" w:before="40"/>
+              <w:ind w:firstLine="0" w:left="40" w:right="40"/>
+            </w:pPr>
+            <w:r xmlns:w="http://schemas.openxmlformats.org/wordprocessingml/2006/main" xmlns:wp="http://schemas.openxmlformats.org/drawingml/2006/wordprocessingDrawing" xmlns:r="http://schemas.openxmlformats.org/officeDocument/2006/relationships" xmlns:w14="http://schemas.microsoft.com/office/word/2010/wordml">
+              <w:rPr>
+                <w:rFonts w:ascii="Arial" w:hAnsi="Arial" w:eastAsia="Arial" w:cs="Arial"/>
+                <w:sz w:val="22"/>
+                <w:szCs w:val="22"/>
+                <w:color w:val="111111"/>
+              </w:rPr>
+              <w:t xml:space="preserve">$2,539</w:t>
+            </w:r>
+          </w:p>
+        </w:tc>
+      </w:tr>
+      <w:tr>
+        <w:trPr>
+          <w:cantSplit/>
+          <w:trHeight w:val="360" w:hRule="auto"/>
+        </w:trPr>
+        <w:tc>
+          <w:tcPr>
+            <w:tcBorders/>
+            <w:shd w:val="clear" w:color="auto" w:fill="FFFFFF"/>
+            <w:tcMar>
+              <w:top w:w="0" w:type="dxa"/>
+              <w:bottom w:w="0" w:type="dxa"/>
+              <w:left w:w="0" w:type="dxa"/>
+              <w:right w:w="0" w:type="dxa"/>
+            </w:tcMar>
+            <w:vAlign w:val="center"/>
+          </w:tcPr>
+          <w:p>
+            <w:pPr>
+              <w:jc w:val="left"/>
+              <w:spacing w:after="40" w:before="40"/>
+              <w:ind w:firstLine="0" w:left="40" w:right="40"/>
+            </w:pPr>
+            <w:r xmlns:w="http://schemas.openxmlformats.org/wordprocessingml/2006/main" xmlns:wp="http://schemas.openxmlformats.org/drawingml/2006/wordprocessingDrawing" xmlns:r="http://schemas.openxmlformats.org/officeDocument/2006/relationships" xmlns:w14="http://schemas.microsoft.com/office/word/2010/wordml">
+              <w:rPr>
+                <w:rFonts w:ascii="Arial" w:hAnsi="Arial" w:eastAsia="Arial" w:cs="Arial"/>
+                <w:sz w:val="22"/>
+                <w:szCs w:val="22"/>
+                <w:color w:val="111111"/>
+              </w:rPr>
+              <w:t xml:space="preserve">2004-05</w:t>
+            </w:r>
+          </w:p>
+        </w:tc>
+        <w:tc>
+          <w:tcPr>
+            <w:tcBorders/>
+            <w:shd w:val="clear" w:color="auto" w:fill="FFFFFF"/>
+            <w:tcMar>
+              <w:top w:w="0" w:type="dxa"/>
+              <w:bottom w:w="0" w:type="dxa"/>
+              <w:left w:w="0" w:type="dxa"/>
+              <w:right w:w="0" w:type="dxa"/>
+            </w:tcMar>
+            <w:vAlign w:val="center"/>
+          </w:tcPr>
+          <w:p>
+            <w:pPr>
+              <w:jc w:val="right"/>
+              <w:spacing w:after="40" w:before="40"/>
+              <w:ind w:firstLine="0" w:left="40" w:right="40"/>
+            </w:pPr>
+            <w:r xmlns:w="http://schemas.openxmlformats.org/wordprocessingml/2006/main" xmlns:wp="http://schemas.openxmlformats.org/drawingml/2006/wordprocessingDrawing" xmlns:r="http://schemas.openxmlformats.org/officeDocument/2006/relationships" xmlns:w14="http://schemas.microsoft.com/office/word/2010/wordml">
+              <w:rPr>
+                <w:rFonts w:ascii="Arial" w:hAnsi="Arial" w:eastAsia="Arial" w:cs="Arial"/>
+                <w:sz w:val="22"/>
+                <w:szCs w:val="22"/>
+                <w:color w:val="111111"/>
+              </w:rPr>
+              <w:t xml:space="preserve">$2,441</w:t>
+            </w:r>
+          </w:p>
+        </w:tc>
+        <w:tc>
+          <w:tcPr>
+            <w:tcBorders/>
+            <w:shd w:val="clear" w:color="auto" w:fill="FFFFFF"/>
+            <w:tcMar>
+              <w:top w:w="0" w:type="dxa"/>
+              <w:bottom w:w="0" w:type="dxa"/>
+              <w:left w:w="0" w:type="dxa"/>
+              <w:right w:w="0" w:type="dxa"/>
+            </w:tcMar>
+            <w:vAlign w:val="center"/>
+          </w:tcPr>
+          <w:p>
+            <w:pPr>
+              <w:jc w:val="right"/>
+              <w:spacing w:after="40" w:before="40"/>
+              <w:ind w:firstLine="0" w:left="40" w:right="40"/>
+            </w:pPr>
+            <w:r xmlns:w="http://schemas.openxmlformats.org/wordprocessingml/2006/main" xmlns:wp="http://schemas.openxmlformats.org/drawingml/2006/wordprocessingDrawing" xmlns:r="http://schemas.openxmlformats.org/officeDocument/2006/relationships" xmlns:w14="http://schemas.microsoft.com/office/word/2010/wordml">
+              <w:rPr>
+                <w:rFonts w:ascii="Arial" w:hAnsi="Arial" w:eastAsia="Arial" w:cs="Arial"/>
+                <w:sz w:val="22"/>
+                <w:szCs w:val="22"/>
+                <w:color w:val="111111"/>
+              </w:rPr>
+              <w:t xml:space="preserve">$2,538</w:t>
+            </w:r>
+          </w:p>
+        </w:tc>
+      </w:tr>
+      <w:tr>
+        <w:trPr>
+          <w:cantSplit/>
+          <w:trHeight w:val="360" w:hRule="auto"/>
+        </w:trPr>
+        <w:tc>
+          <w:tcPr>
+            <w:tcBorders/>
+            <w:shd w:val="clear" w:color="auto" w:fill="EFEFEF"/>
+            <w:tcMar>
+              <w:top w:w="0" w:type="dxa"/>
+              <w:bottom w:w="0" w:type="dxa"/>
+              <w:left w:w="0" w:type="dxa"/>
+              <w:right w:w="0" w:type="dxa"/>
+            </w:tcMar>
+            <w:vAlign w:val="center"/>
+          </w:tcPr>
+          <w:p>
+            <w:pPr>
+              <w:jc w:val="left"/>
+              <w:spacing w:after="40" w:before="40"/>
+              <w:ind w:firstLine="0" w:left="40" w:right="40"/>
+            </w:pPr>
+            <w:r xmlns:w="http://schemas.openxmlformats.org/wordprocessingml/2006/main" xmlns:wp="http://schemas.openxmlformats.org/drawingml/2006/wordprocessingDrawing" xmlns:r="http://schemas.openxmlformats.org/officeDocument/2006/relationships" xmlns:w14="http://schemas.microsoft.com/office/word/2010/wordml">
+              <w:rPr>
+                <w:rFonts w:ascii="Arial" w:hAnsi="Arial" w:eastAsia="Arial" w:cs="Arial"/>
+                <w:sz w:val="22"/>
+                <w:szCs w:val="22"/>
+                <w:color w:val="111111"/>
+              </w:rPr>
+              <w:t xml:space="preserve">2005-06</w:t>
+            </w:r>
+          </w:p>
+        </w:tc>
+        <w:tc>
+          <w:tcPr>
+            <w:tcBorders/>
+            <w:shd w:val="clear" w:color="auto" w:fill="EFEFEF"/>
+            <w:tcMar>
+              <w:top w:w="0" w:type="dxa"/>
+              <w:bottom w:w="0" w:type="dxa"/>
+              <w:left w:w="0" w:type="dxa"/>
+              <w:right w:w="0" w:type="dxa"/>
+            </w:tcMar>
+            <w:vAlign w:val="center"/>
+          </w:tcPr>
+          <w:p>
+            <w:pPr>
+              <w:jc w:val="right"/>
+              <w:spacing w:after="40" w:before="40"/>
+              <w:ind w:firstLine="0" w:left="40" w:right="40"/>
+            </w:pPr>
+            <w:r xmlns:w="http://schemas.openxmlformats.org/wordprocessingml/2006/main" xmlns:wp="http://schemas.openxmlformats.org/drawingml/2006/wordprocessingDrawing" xmlns:r="http://schemas.openxmlformats.org/officeDocument/2006/relationships" xmlns:w14="http://schemas.microsoft.com/office/word/2010/wordml">
+              <w:rPr>
+                <w:rFonts w:ascii="Arial" w:hAnsi="Arial" w:eastAsia="Arial" w:cs="Arial"/>
+                <w:sz w:val="22"/>
+                <w:szCs w:val="22"/>
+                <w:color w:val="111111"/>
+              </w:rPr>
+              <w:t xml:space="preserve">$2,486</w:t>
+            </w:r>
+          </w:p>
+        </w:tc>
+        <w:tc>
+          <w:tcPr>
+            <w:tcBorders/>
+            <w:shd w:val="clear" w:color="auto" w:fill="EFEFEF"/>
+            <w:tcMar>
+              <w:top w:w="0" w:type="dxa"/>
+              <w:bottom w:w="0" w:type="dxa"/>
+              <w:left w:w="0" w:type="dxa"/>
+              <w:right w:w="0" w:type="dxa"/>
+            </w:tcMar>
+            <w:vAlign w:val="center"/>
+          </w:tcPr>
+          <w:p>
+            <w:pPr>
+              <w:jc w:val="right"/>
+              <w:spacing w:after="40" w:before="40"/>
+              <w:ind w:firstLine="0" w:left="40" w:right="40"/>
+            </w:pPr>
+            <w:r xmlns:w="http://schemas.openxmlformats.org/wordprocessingml/2006/main" xmlns:wp="http://schemas.openxmlformats.org/drawingml/2006/wordprocessingDrawing" xmlns:r="http://schemas.openxmlformats.org/officeDocument/2006/relationships" xmlns:w14="http://schemas.microsoft.com/office/word/2010/wordml">
+              <w:rPr>
+                <w:rFonts w:ascii="Arial" w:hAnsi="Arial" w:eastAsia="Arial" w:cs="Arial"/>
+                <w:sz w:val="22"/>
+                <w:szCs w:val="22"/>
+                <w:color w:val="111111"/>
+              </w:rPr>
+              <w:t xml:space="preserve">$2,567</w:t>
+            </w:r>
+          </w:p>
+        </w:tc>
+      </w:tr>
+      <w:tr>
+        <w:trPr>
+          <w:cantSplit/>
+          <w:trHeight w:val="360" w:hRule="auto"/>
+        </w:trPr>
+        <w:tc>
+          <w:tcPr>
+            <w:tcBorders/>
+            <w:shd w:val="clear" w:color="auto" w:fill="FFFFFF"/>
+            <w:tcMar>
+              <w:top w:w="0" w:type="dxa"/>
+              <w:bottom w:w="0" w:type="dxa"/>
+              <w:left w:w="0" w:type="dxa"/>
+              <w:right w:w="0" w:type="dxa"/>
+            </w:tcMar>
+            <w:vAlign w:val="center"/>
+          </w:tcPr>
+          <w:p>
+            <w:pPr>
+              <w:jc w:val="left"/>
+              <w:spacing w:after="40" w:before="40"/>
+              <w:ind w:firstLine="0" w:left="40" w:right="40"/>
+            </w:pPr>
+            <w:r xmlns:w="http://schemas.openxmlformats.org/wordprocessingml/2006/main" xmlns:wp="http://schemas.openxmlformats.org/drawingml/2006/wordprocessingDrawing" xmlns:r="http://schemas.openxmlformats.org/officeDocument/2006/relationships" xmlns:w14="http://schemas.microsoft.com/office/word/2010/wordml">
+              <w:rPr>
+                <w:rFonts w:ascii="Arial" w:hAnsi="Arial" w:eastAsia="Arial" w:cs="Arial"/>
+                <w:sz w:val="22"/>
+                <w:szCs w:val="22"/>
+                <w:color w:val="111111"/>
+              </w:rPr>
+              <w:t xml:space="preserve">2006-07</w:t>
+            </w:r>
+          </w:p>
+        </w:tc>
+        <w:tc>
+          <w:tcPr>
+            <w:tcBorders/>
+            <w:shd w:val="clear" w:color="auto" w:fill="FFFFFF"/>
+            <w:tcMar>
+              <w:top w:w="0" w:type="dxa"/>
+              <w:bottom w:w="0" w:type="dxa"/>
+              <w:left w:w="0" w:type="dxa"/>
+              <w:right w:w="0" w:type="dxa"/>
+            </w:tcMar>
+            <w:vAlign w:val="center"/>
+          </w:tcPr>
+          <w:p>
+            <w:pPr>
+              <w:jc w:val="right"/>
+              <w:spacing w:after="40" w:before="40"/>
+              <w:ind w:firstLine="0" w:left="40" w:right="40"/>
+            </w:pPr>
+            <w:r xmlns:w="http://schemas.openxmlformats.org/wordprocessingml/2006/main" xmlns:wp="http://schemas.openxmlformats.org/drawingml/2006/wordprocessingDrawing" xmlns:r="http://schemas.openxmlformats.org/officeDocument/2006/relationships" xmlns:w14="http://schemas.microsoft.com/office/word/2010/wordml">
+              <w:rPr>
+                <w:rFonts w:ascii="Arial" w:hAnsi="Arial" w:eastAsia="Arial" w:cs="Arial"/>
+                <w:sz w:val="22"/>
+                <w:szCs w:val="22"/>
+                <w:color w:val="111111"/>
+              </w:rPr>
+              <w:t xml:space="preserve">$2,494</w:t>
+            </w:r>
+          </w:p>
+        </w:tc>
+        <w:tc>
+          <w:tcPr>
+            <w:tcBorders/>
+            <w:shd w:val="clear" w:color="auto" w:fill="FFFFFF"/>
+            <w:tcMar>
+              <w:top w:w="0" w:type="dxa"/>
+              <w:bottom w:w="0" w:type="dxa"/>
+              <w:left w:w="0" w:type="dxa"/>
+              <w:right w:w="0" w:type="dxa"/>
+            </w:tcMar>
+            <w:vAlign w:val="center"/>
+          </w:tcPr>
+          <w:p>
+            <w:pPr>
+              <w:jc w:val="right"/>
+              <w:spacing w:after="40" w:before="40"/>
+              <w:ind w:firstLine="0" w:left="40" w:right="40"/>
+            </w:pPr>
+            <w:r xmlns:w="http://schemas.openxmlformats.org/wordprocessingml/2006/main" xmlns:wp="http://schemas.openxmlformats.org/drawingml/2006/wordprocessingDrawing" xmlns:r="http://schemas.openxmlformats.org/officeDocument/2006/relationships" xmlns:w14="http://schemas.microsoft.com/office/word/2010/wordml">
+              <w:rPr>
+                <w:rFonts w:ascii="Arial" w:hAnsi="Arial" w:eastAsia="Arial" w:cs="Arial"/>
+                <w:sz w:val="22"/>
+                <w:szCs w:val="22"/>
+                <w:color w:val="111111"/>
+              </w:rPr>
+              <w:t xml:space="preserve">$2,611</w:t>
+            </w:r>
+          </w:p>
+        </w:tc>
+      </w:tr>
+      <w:tr>
+        <w:trPr>
+          <w:cantSplit/>
+          <w:trHeight w:val="360" w:hRule="auto"/>
+        </w:trPr>
+        <w:tc>
+          <w:tcPr>
+            <w:tcBorders/>
+            <w:shd w:val="clear" w:color="auto" w:fill="EFEFEF"/>
+            <w:tcMar>
+              <w:top w:w="0" w:type="dxa"/>
+              <w:bottom w:w="0" w:type="dxa"/>
+              <w:left w:w="0" w:type="dxa"/>
+              <w:right w:w="0" w:type="dxa"/>
+            </w:tcMar>
+            <w:vAlign w:val="center"/>
+          </w:tcPr>
+          <w:p>
+            <w:pPr>
+              <w:jc w:val="left"/>
+              <w:spacing w:after="40" w:before="40"/>
+              <w:ind w:firstLine="0" w:left="40" w:right="40"/>
+            </w:pPr>
+            <w:r xmlns:w="http://schemas.openxmlformats.org/wordprocessingml/2006/main" xmlns:wp="http://schemas.openxmlformats.org/drawingml/2006/wordprocessingDrawing" xmlns:r="http://schemas.openxmlformats.org/officeDocument/2006/relationships" xmlns:w14="http://schemas.microsoft.com/office/word/2010/wordml">
+              <w:rPr>
+                <w:rFonts w:ascii="Arial" w:hAnsi="Arial" w:eastAsia="Arial" w:cs="Arial"/>
+                <w:sz w:val="22"/>
+                <w:szCs w:val="22"/>
+                <w:color w:val="111111"/>
+              </w:rPr>
+              <w:t xml:space="preserve">2007-08</w:t>
+            </w:r>
+          </w:p>
+        </w:tc>
+        <w:tc>
+          <w:tcPr>
+            <w:tcBorders/>
+            <w:shd w:val="clear" w:color="auto" w:fill="EFEFEF"/>
+            <w:tcMar>
+              <w:top w:w="0" w:type="dxa"/>
+              <w:bottom w:w="0" w:type="dxa"/>
+              <w:left w:w="0" w:type="dxa"/>
+              <w:right w:w="0" w:type="dxa"/>
+            </w:tcMar>
+            <w:vAlign w:val="center"/>
+          </w:tcPr>
+          <w:p>
+            <w:pPr>
+              <w:jc w:val="right"/>
+              <w:spacing w:after="40" w:before="40"/>
+              <w:ind w:firstLine="0" w:left="40" w:right="40"/>
+            </w:pPr>
+            <w:r xmlns:w="http://schemas.openxmlformats.org/wordprocessingml/2006/main" xmlns:wp="http://schemas.openxmlformats.org/drawingml/2006/wordprocessingDrawing" xmlns:r="http://schemas.openxmlformats.org/officeDocument/2006/relationships" xmlns:w14="http://schemas.microsoft.com/office/word/2010/wordml">
+              <w:rPr>
+                <w:rFonts w:ascii="Arial" w:hAnsi="Arial" w:eastAsia="Arial" w:cs="Arial"/>
+                <w:sz w:val="22"/>
+                <w:szCs w:val="22"/>
+                <w:color w:val="111111"/>
+              </w:rPr>
+              <w:t xml:space="preserve">$2,620</w:t>
+            </w:r>
+          </w:p>
+        </w:tc>
+        <w:tc>
+          <w:tcPr>
+            <w:tcBorders/>
+            <w:shd w:val="clear" w:color="auto" w:fill="EFEFEF"/>
+            <w:tcMar>
+              <w:top w:w="0" w:type="dxa"/>
+              <w:bottom w:w="0" w:type="dxa"/>
+              <w:left w:w="0" w:type="dxa"/>
+              <w:right w:w="0" w:type="dxa"/>
+            </w:tcMar>
+            <w:vAlign w:val="center"/>
+          </w:tcPr>
+          <w:p>
+            <w:pPr>
+              <w:jc w:val="right"/>
+              <w:spacing w:after="40" w:before="40"/>
+              <w:ind w:firstLine="0" w:left="40" w:right="40"/>
+            </w:pPr>
+            <w:r xmlns:w="http://schemas.openxmlformats.org/wordprocessingml/2006/main" xmlns:wp="http://schemas.openxmlformats.org/drawingml/2006/wordprocessingDrawing" xmlns:r="http://schemas.openxmlformats.org/officeDocument/2006/relationships" xmlns:w14="http://schemas.microsoft.com/office/word/2010/wordml">
+              <w:rPr>
+                <w:rFonts w:ascii="Arial" w:hAnsi="Arial" w:eastAsia="Arial" w:cs="Arial"/>
+                <w:sz w:val="22"/>
+                <w:szCs w:val="22"/>
+                <w:color w:val="111111"/>
+              </w:rPr>
+              <w:t xml:space="preserve">$2,832</w:t>
+            </w:r>
+          </w:p>
+        </w:tc>
+      </w:tr>
+      <w:tr>
+        <w:trPr>
+          <w:cantSplit/>
+          <w:trHeight w:val="360" w:hRule="auto"/>
+        </w:trPr>
+        <w:tc>
+          <w:tcPr>
+            <w:tcBorders/>
+            <w:shd w:val="clear" w:color="auto" w:fill="FFFFFF"/>
+            <w:tcMar>
+              <w:top w:w="0" w:type="dxa"/>
+              <w:bottom w:w="0" w:type="dxa"/>
+              <w:left w:w="0" w:type="dxa"/>
+              <w:right w:w="0" w:type="dxa"/>
+            </w:tcMar>
+            <w:vAlign w:val="center"/>
+          </w:tcPr>
+          <w:p>
+            <w:pPr>
+              <w:jc w:val="left"/>
+              <w:spacing w:after="40" w:before="40"/>
+              <w:ind w:firstLine="0" w:left="40" w:right="40"/>
+            </w:pPr>
+            <w:r xmlns:w="http://schemas.openxmlformats.org/wordprocessingml/2006/main" xmlns:wp="http://schemas.openxmlformats.org/drawingml/2006/wordprocessingDrawing" xmlns:r="http://schemas.openxmlformats.org/officeDocument/2006/relationships" xmlns:w14="http://schemas.microsoft.com/office/word/2010/wordml">
+              <w:rPr>
+                <w:rFonts w:ascii="Arial" w:hAnsi="Arial" w:eastAsia="Arial" w:cs="Arial"/>
+                <w:sz w:val="22"/>
+                <w:szCs w:val="22"/>
+                <w:color w:val="111111"/>
+              </w:rPr>
+              <w:t xml:space="preserve">2008-09</w:t>
+            </w:r>
+          </w:p>
+        </w:tc>
+        <w:tc>
+          <w:tcPr>
+            <w:tcBorders/>
+            <w:shd w:val="clear" w:color="auto" w:fill="FFFFFF"/>
+            <w:tcMar>
+              <w:top w:w="0" w:type="dxa"/>
+              <w:bottom w:w="0" w:type="dxa"/>
+              <w:left w:w="0" w:type="dxa"/>
+              <w:right w:w="0" w:type="dxa"/>
+            </w:tcMar>
+            <w:vAlign w:val="center"/>
+          </w:tcPr>
+          <w:p>
+            <w:pPr>
+              <w:jc w:val="right"/>
+              <w:spacing w:after="40" w:before="40"/>
+              <w:ind w:firstLine="0" w:left="40" w:right="40"/>
+            </w:pPr>
+            <w:r xmlns:w="http://schemas.openxmlformats.org/wordprocessingml/2006/main" xmlns:wp="http://schemas.openxmlformats.org/drawingml/2006/wordprocessingDrawing" xmlns:r="http://schemas.openxmlformats.org/officeDocument/2006/relationships" xmlns:w14="http://schemas.microsoft.com/office/word/2010/wordml">
+              <w:rPr>
+                <w:rFonts w:ascii="Arial" w:hAnsi="Arial" w:eastAsia="Arial" w:cs="Arial"/>
+                <w:sz w:val="22"/>
+                <w:szCs w:val="22"/>
+                <w:color w:val="111111"/>
+              </w:rPr>
+              <w:t xml:space="preserve">$2,945</w:t>
+            </w:r>
+          </w:p>
+        </w:tc>
+        <w:tc>
+          <w:tcPr>
+            <w:tcBorders/>
+            <w:shd w:val="clear" w:color="auto" w:fill="FFFFFF"/>
+            <w:tcMar>
+              <w:top w:w="0" w:type="dxa"/>
+              <w:bottom w:w="0" w:type="dxa"/>
+              <w:left w:w="0" w:type="dxa"/>
+              <w:right w:w="0" w:type="dxa"/>
+            </w:tcMar>
+            <w:vAlign w:val="center"/>
+          </w:tcPr>
+          <w:p>
+            <w:pPr>
+              <w:jc w:val="right"/>
+              <w:spacing w:after="40" w:before="40"/>
+              <w:ind w:firstLine="0" w:left="40" w:right="40"/>
+            </w:pPr>
+            <w:r xmlns:w="http://schemas.openxmlformats.org/wordprocessingml/2006/main" xmlns:wp="http://schemas.openxmlformats.org/drawingml/2006/wordprocessingDrawing" xmlns:r="http://schemas.openxmlformats.org/officeDocument/2006/relationships" xmlns:w14="http://schemas.microsoft.com/office/word/2010/wordml">
+              <w:rPr>
+                <w:rFonts w:ascii="Arial" w:hAnsi="Arial" w:eastAsia="Arial" w:cs="Arial"/>
+                <w:sz w:val="22"/>
+                <w:szCs w:val="22"/>
+                <w:color w:val="111111"/>
+              </w:rPr>
+              <w:t xml:space="preserve">$3,246</w:t>
+            </w:r>
+          </w:p>
+        </w:tc>
+      </w:tr>
+      <w:tr>
+        <w:trPr>
+          <w:cantSplit/>
+          <w:trHeight w:val="360" w:hRule="auto"/>
+        </w:trPr>
+        <w:tc>
+          <w:tcPr>
+            <w:tcBorders/>
+            <w:shd w:val="clear" w:color="auto" w:fill="EFEFEF"/>
+            <w:tcMar>
+              <w:top w:w="0" w:type="dxa"/>
+              <w:bottom w:w="0" w:type="dxa"/>
+              <w:left w:w="0" w:type="dxa"/>
+              <w:right w:w="0" w:type="dxa"/>
+            </w:tcMar>
+            <w:vAlign w:val="center"/>
+          </w:tcPr>
+          <w:p>
+            <w:pPr>
+              <w:jc w:val="left"/>
+              <w:spacing w:after="40" w:before="40"/>
+              <w:ind w:firstLine="0" w:left="40" w:right="40"/>
+            </w:pPr>
+            <w:r xmlns:w="http://schemas.openxmlformats.org/wordprocessingml/2006/main" xmlns:wp="http://schemas.openxmlformats.org/drawingml/2006/wordprocessingDrawing" xmlns:r="http://schemas.openxmlformats.org/officeDocument/2006/relationships" xmlns:w14="http://schemas.microsoft.com/office/word/2010/wordml">
+              <w:rPr>
+                <w:rFonts w:ascii="Arial" w:hAnsi="Arial" w:eastAsia="Arial" w:cs="Arial"/>
+                <w:sz w:val="22"/>
+                <w:szCs w:val="22"/>
+                <w:color w:val="111111"/>
+              </w:rPr>
+              <w:t xml:space="preserve">2009-10</w:t>
+            </w:r>
+          </w:p>
+        </w:tc>
+        <w:tc>
+          <w:tcPr>
+            <w:tcBorders/>
+            <w:shd w:val="clear" w:color="auto" w:fill="EFEFEF"/>
+            <w:tcMar>
+              <w:top w:w="0" w:type="dxa"/>
+              <w:bottom w:w="0" w:type="dxa"/>
+              <w:left w:w="0" w:type="dxa"/>
+              <w:right w:w="0" w:type="dxa"/>
+            </w:tcMar>
+            <w:vAlign w:val="center"/>
+          </w:tcPr>
+          <w:p>
+            <w:pPr>
+              <w:jc w:val="right"/>
+              <w:spacing w:after="40" w:before="40"/>
+              <w:ind w:firstLine="0" w:left="40" w:right="40"/>
+            </w:pPr>
+            <w:r xmlns:w="http://schemas.openxmlformats.org/wordprocessingml/2006/main" xmlns:wp="http://schemas.openxmlformats.org/drawingml/2006/wordprocessingDrawing" xmlns:r="http://schemas.openxmlformats.org/officeDocument/2006/relationships" xmlns:w14="http://schemas.microsoft.com/office/word/2010/wordml">
+              <w:rPr>
+                <w:rFonts w:ascii="Arial" w:hAnsi="Arial" w:eastAsia="Arial" w:cs="Arial"/>
+                <w:sz w:val="22"/>
+                <w:szCs w:val="22"/>
+                <w:color w:val="111111"/>
+              </w:rPr>
+              <w:t xml:space="preserve">$3,611</w:t>
+            </w:r>
+          </w:p>
+        </w:tc>
+        <w:tc>
+          <w:tcPr>
+            <w:tcBorders/>
+            <w:shd w:val="clear" w:color="auto" w:fill="EFEFEF"/>
+            <w:tcMar>
+              <w:top w:w="0" w:type="dxa"/>
+              <w:bottom w:w="0" w:type="dxa"/>
+              <w:left w:w="0" w:type="dxa"/>
+              <w:right w:w="0" w:type="dxa"/>
+            </w:tcMar>
+            <w:vAlign w:val="center"/>
+          </w:tcPr>
+          <w:p>
+            <w:pPr>
+              <w:jc w:val="right"/>
+              <w:spacing w:after="40" w:before="40"/>
+              <w:ind w:firstLine="0" w:left="40" w:right="40"/>
+            </w:pPr>
+            <w:r xmlns:w="http://schemas.openxmlformats.org/wordprocessingml/2006/main" xmlns:wp="http://schemas.openxmlformats.org/drawingml/2006/wordprocessingDrawing" xmlns:r="http://schemas.openxmlformats.org/officeDocument/2006/relationships" xmlns:w14="http://schemas.microsoft.com/office/word/2010/wordml">
+              <w:rPr>
+                <w:rFonts w:ascii="Arial" w:hAnsi="Arial" w:eastAsia="Arial" w:cs="Arial"/>
+                <w:sz w:val="22"/>
+                <w:szCs w:val="22"/>
+                <w:color w:val="111111"/>
+              </w:rPr>
+              <w:t xml:space="preserve">$3,337</w:t>
+            </w:r>
+          </w:p>
+        </w:tc>
+      </w:tr>
+      <w:tr>
+        <w:trPr>
+          <w:cantSplit/>
+          <w:trHeight w:val="360" w:hRule="auto"/>
+        </w:trPr>
+        <w:tc>
+          <w:tcPr>
+            <w:tcBorders/>
+            <w:shd w:val="clear" w:color="auto" w:fill="FFFFFF"/>
+            <w:tcMar>
+              <w:top w:w="0" w:type="dxa"/>
+              <w:bottom w:w="0" w:type="dxa"/>
+              <w:left w:w="0" w:type="dxa"/>
+              <w:right w:w="0" w:type="dxa"/>
+            </w:tcMar>
+            <w:vAlign w:val="center"/>
+          </w:tcPr>
+          <w:p>
+            <w:pPr>
+              <w:jc w:val="left"/>
+              <w:spacing w:after="40" w:before="40"/>
+              <w:ind w:firstLine="0" w:left="40" w:right="40"/>
+            </w:pPr>
+            <w:r xmlns:w="http://schemas.openxmlformats.org/wordprocessingml/2006/main" xmlns:wp="http://schemas.openxmlformats.org/drawingml/2006/wordprocessingDrawing" xmlns:r="http://schemas.openxmlformats.org/officeDocument/2006/relationships" xmlns:w14="http://schemas.microsoft.com/office/word/2010/wordml">
+              <w:rPr>
+                <w:rFonts w:ascii="Arial" w:hAnsi="Arial" w:eastAsia="Arial" w:cs="Arial"/>
+                <w:sz w:val="22"/>
+                <w:szCs w:val="22"/>
+                <w:color w:val="111111"/>
+              </w:rPr>
+              <w:t xml:space="preserve">2010-11</w:t>
+            </w:r>
+          </w:p>
+        </w:tc>
+        <w:tc>
+          <w:tcPr>
+            <w:tcBorders/>
+            <w:shd w:val="clear" w:color="auto" w:fill="FFFFFF"/>
+            <w:tcMar>
+              <w:top w:w="0" w:type="dxa"/>
+              <w:bottom w:w="0" w:type="dxa"/>
+              <w:left w:w="0" w:type="dxa"/>
+              <w:right w:w="0" w:type="dxa"/>
+            </w:tcMar>
+            <w:vAlign w:val="center"/>
+          </w:tcPr>
+          <w:p>
+            <w:pPr>
+              <w:jc w:val="right"/>
+              <w:spacing w:after="40" w:before="40"/>
+              <w:ind w:firstLine="0" w:left="40" w:right="40"/>
+            </w:pPr>
+            <w:r xmlns:w="http://schemas.openxmlformats.org/wordprocessingml/2006/main" xmlns:wp="http://schemas.openxmlformats.org/drawingml/2006/wordprocessingDrawing" xmlns:r="http://schemas.openxmlformats.org/officeDocument/2006/relationships" xmlns:w14="http://schemas.microsoft.com/office/word/2010/wordml">
+              <w:rPr>
+                <w:rFonts w:ascii="Arial" w:hAnsi="Arial" w:eastAsia="Arial" w:cs="Arial"/>
+                <w:sz w:val="22"/>
+                <w:szCs w:val="22"/>
+                <w:color w:val="111111"/>
+              </w:rPr>
+              <w:t xml:space="preserve">$4,115</w:t>
+            </w:r>
+          </w:p>
+        </w:tc>
+        <w:tc>
+          <w:tcPr>
+            <w:tcBorders/>
+            <w:shd w:val="clear" w:color="auto" w:fill="FFFFFF"/>
+            <w:tcMar>
+              <w:top w:w="0" w:type="dxa"/>
+              <w:bottom w:w="0" w:type="dxa"/>
+              <w:left w:w="0" w:type="dxa"/>
+              <w:right w:w="0" w:type="dxa"/>
+            </w:tcMar>
+            <w:vAlign w:val="center"/>
+          </w:tcPr>
+          <w:p>
+            <w:pPr>
+              <w:jc w:val="right"/>
+              <w:spacing w:after="40" w:before="40"/>
+              <w:ind w:firstLine="0" w:left="40" w:right="40"/>
+            </w:pPr>
+            <w:r xmlns:w="http://schemas.openxmlformats.org/wordprocessingml/2006/main" xmlns:wp="http://schemas.openxmlformats.org/drawingml/2006/wordprocessingDrawing" xmlns:r="http://schemas.openxmlformats.org/officeDocument/2006/relationships" xmlns:w14="http://schemas.microsoft.com/office/word/2010/wordml">
+              <w:rPr>
+                <w:rFonts w:ascii="Arial" w:hAnsi="Arial" w:eastAsia="Arial" w:cs="Arial"/>
+                <w:sz w:val="22"/>
+                <w:szCs w:val="22"/>
+                <w:color w:val="111111"/>
+              </w:rPr>
+              <w:t xml:space="preserve">$4,013</w:t>
+            </w:r>
+          </w:p>
+        </w:tc>
+      </w:tr>
+      <w:tr>
+        <w:trPr>
+          <w:cantSplit/>
+          <w:trHeight w:val="360" w:hRule="auto"/>
+        </w:trPr>
+        <w:tc>
+          <w:tcPr>
+            <w:tcBorders/>
+            <w:shd w:val="clear" w:color="auto" w:fill="EFEFEF"/>
+            <w:tcMar>
+              <w:top w:w="0" w:type="dxa"/>
+              <w:bottom w:w="0" w:type="dxa"/>
+              <w:left w:w="0" w:type="dxa"/>
+              <w:right w:w="0" w:type="dxa"/>
+            </w:tcMar>
+            <w:vAlign w:val="center"/>
+          </w:tcPr>
+          <w:p>
+            <w:pPr>
+              <w:jc w:val="left"/>
+              <w:spacing w:after="40" w:before="40"/>
+              <w:ind w:firstLine="0" w:left="40" w:right="40"/>
+            </w:pPr>
+            <w:r xmlns:w="http://schemas.openxmlformats.org/wordprocessingml/2006/main" xmlns:wp="http://schemas.openxmlformats.org/drawingml/2006/wordprocessingDrawing" xmlns:r="http://schemas.openxmlformats.org/officeDocument/2006/relationships" xmlns:w14="http://schemas.microsoft.com/office/word/2010/wordml">
+              <w:rPr>
+                <w:rFonts w:ascii="Arial" w:hAnsi="Arial" w:eastAsia="Arial" w:cs="Arial"/>
+                <w:sz w:val="22"/>
+                <w:szCs w:val="22"/>
+                <w:color w:val="111111"/>
+              </w:rPr>
+              <w:t xml:space="preserve">2011-12</w:t>
+            </w:r>
+          </w:p>
+        </w:tc>
+        <w:tc>
+          <w:tcPr>
+            <w:tcBorders/>
+            <w:shd w:val="clear" w:color="auto" w:fill="EFEFEF"/>
+            <w:tcMar>
+              <w:top w:w="0" w:type="dxa"/>
+              <w:bottom w:w="0" w:type="dxa"/>
+              <w:left w:w="0" w:type="dxa"/>
+              <w:right w:w="0" w:type="dxa"/>
+            </w:tcMar>
+            <w:vAlign w:val="center"/>
+          </w:tcPr>
+          <w:p>
+            <w:pPr>
+              <w:jc w:val="right"/>
+              <w:spacing w:after="40" w:before="40"/>
+              <w:ind w:firstLine="0" w:left="40" w:right="40"/>
+            </w:pPr>
+            <w:r xmlns:w="http://schemas.openxmlformats.org/wordprocessingml/2006/main" xmlns:wp="http://schemas.openxmlformats.org/drawingml/2006/wordprocessingDrawing" xmlns:r="http://schemas.openxmlformats.org/officeDocument/2006/relationships" xmlns:w14="http://schemas.microsoft.com/office/word/2010/wordml">
+              <w:rPr>
+                <w:rFonts w:ascii="Arial" w:hAnsi="Arial" w:eastAsia="Arial" w:cs="Arial"/>
+                <w:sz w:val="22"/>
+                <w:szCs w:val="22"/>
+                <w:color w:val="111111"/>
+              </w:rPr>
+              <w:t xml:space="preserve">$3,451</w:t>
+            </w:r>
+          </w:p>
+        </w:tc>
+        <w:tc>
+          <w:tcPr>
+            <w:tcBorders/>
+            <w:shd w:val="clear" w:color="auto" w:fill="EFEFEF"/>
+            <w:tcMar>
+              <w:top w:w="0" w:type="dxa"/>
+              <w:bottom w:w="0" w:type="dxa"/>
+              <w:left w:w="0" w:type="dxa"/>
+              <w:right w:w="0" w:type="dxa"/>
+            </w:tcMar>
+            <w:vAlign w:val="center"/>
+          </w:tcPr>
+          <w:p>
+            <w:pPr>
+              <w:jc w:val="right"/>
+              <w:spacing w:after="40" w:before="40"/>
+              <w:ind w:firstLine="0" w:left="40" w:right="40"/>
+            </w:pPr>
+            <w:r xmlns:w="http://schemas.openxmlformats.org/wordprocessingml/2006/main" xmlns:wp="http://schemas.openxmlformats.org/drawingml/2006/wordprocessingDrawing" xmlns:r="http://schemas.openxmlformats.org/officeDocument/2006/relationships" xmlns:w14="http://schemas.microsoft.com/office/word/2010/wordml">
+              <w:rPr>
+                <w:rFonts w:ascii="Arial" w:hAnsi="Arial" w:eastAsia="Arial" w:cs="Arial"/>
+                <w:sz w:val="22"/>
+                <w:szCs w:val="22"/>
+                <w:color w:val="111111"/>
+              </w:rPr>
+              <w:t xml:space="preserve">$3,861</w:t>
+            </w:r>
+          </w:p>
+        </w:tc>
+      </w:tr>
+      <w:tr>
+        <w:trPr>
+          <w:cantSplit/>
+          <w:trHeight w:val="360" w:hRule="auto"/>
+        </w:trPr>
+        <w:tc>
+          <w:tcPr>
+            <w:tcBorders/>
+            <w:shd w:val="clear" w:color="auto" w:fill="FFFFFF"/>
+            <w:tcMar>
+              <w:top w:w="0" w:type="dxa"/>
+              <w:bottom w:w="0" w:type="dxa"/>
+              <w:left w:w="0" w:type="dxa"/>
+              <w:right w:w="0" w:type="dxa"/>
+            </w:tcMar>
+            <w:vAlign w:val="center"/>
+          </w:tcPr>
+          <w:p>
+            <w:pPr>
+              <w:jc w:val="left"/>
+              <w:spacing w:after="40" w:before="40"/>
+              <w:ind w:firstLine="0" w:left="40" w:right="40"/>
+            </w:pPr>
+            <w:r xmlns:w="http://schemas.openxmlformats.org/wordprocessingml/2006/main" xmlns:wp="http://schemas.openxmlformats.org/drawingml/2006/wordprocessingDrawing" xmlns:r="http://schemas.openxmlformats.org/officeDocument/2006/relationships" xmlns:w14="http://schemas.microsoft.com/office/word/2010/wordml">
+              <w:rPr>
+                <w:rFonts w:ascii="Arial" w:hAnsi="Arial" w:eastAsia="Arial" w:cs="Arial"/>
+                <w:sz w:val="22"/>
+                <w:szCs w:val="22"/>
+                <w:color w:val="111111"/>
+              </w:rPr>
+              <w:t xml:space="preserve">2012-13</w:t>
+            </w:r>
+          </w:p>
+        </w:tc>
+        <w:tc>
+          <w:tcPr>
+            <w:tcBorders/>
+            <w:shd w:val="clear" w:color="auto" w:fill="FFFFFF"/>
+            <w:tcMar>
+              <w:top w:w="0" w:type="dxa"/>
+              <w:bottom w:w="0" w:type="dxa"/>
+              <w:left w:w="0" w:type="dxa"/>
+              <w:right w:w="0" w:type="dxa"/>
+            </w:tcMar>
+            <w:vAlign w:val="center"/>
+          </w:tcPr>
+          <w:p>
+            <w:pPr>
+              <w:jc w:val="right"/>
+              <w:spacing w:after="40" w:before="40"/>
+              <w:ind w:firstLine="0" w:left="40" w:right="40"/>
+            </w:pPr>
+            <w:r xmlns:w="http://schemas.openxmlformats.org/wordprocessingml/2006/main" xmlns:wp="http://schemas.openxmlformats.org/drawingml/2006/wordprocessingDrawing" xmlns:r="http://schemas.openxmlformats.org/officeDocument/2006/relationships" xmlns:w14="http://schemas.microsoft.com/office/word/2010/wordml">
+              <w:rPr>
+                <w:rFonts w:ascii="Arial" w:hAnsi="Arial" w:eastAsia="Arial" w:cs="Arial"/>
+                <w:sz w:val="22"/>
+                <w:szCs w:val="22"/>
+                <w:color w:val="111111"/>
+              </w:rPr>
+              <w:t xml:space="preserve">$3,478</w:t>
+            </w:r>
+          </w:p>
+        </w:tc>
+        <w:tc>
+          <w:tcPr>
+            <w:tcBorders/>
+            <w:shd w:val="clear" w:color="auto" w:fill="FFFFFF"/>
+            <w:tcMar>
+              <w:top w:w="0" w:type="dxa"/>
+              <w:bottom w:w="0" w:type="dxa"/>
+              <w:left w:w="0" w:type="dxa"/>
+              <w:right w:w="0" w:type="dxa"/>
+            </w:tcMar>
+            <w:vAlign w:val="center"/>
+          </w:tcPr>
+          <w:p>
+            <w:pPr>
+              <w:jc w:val="right"/>
+              <w:spacing w:after="40" w:before="40"/>
+              <w:ind w:firstLine="0" w:left="40" w:right="40"/>
+            </w:pPr>
+            <w:r xmlns:w="http://schemas.openxmlformats.org/wordprocessingml/2006/main" xmlns:wp="http://schemas.openxmlformats.org/drawingml/2006/wordprocessingDrawing" xmlns:r="http://schemas.openxmlformats.org/officeDocument/2006/relationships" xmlns:w14="http://schemas.microsoft.com/office/word/2010/wordml">
+              <w:rPr>
+                <w:rFonts w:ascii="Arial" w:hAnsi="Arial" w:eastAsia="Arial" w:cs="Arial"/>
+                <w:sz w:val="22"/>
+                <w:szCs w:val="22"/>
+                <w:color w:val="111111"/>
+              </w:rPr>
+              <w:t xml:space="preserve">$3,920</w:t>
+            </w:r>
+          </w:p>
+        </w:tc>
+      </w:tr>
+      <w:tr>
+        <w:trPr>
+          <w:cantSplit/>
+          <w:trHeight w:val="360" w:hRule="auto"/>
+        </w:trPr>
+        <w:tc>
+          <w:tcPr>
+            <w:tcBorders/>
+            <w:shd w:val="clear" w:color="auto" w:fill="EFEFEF"/>
+            <w:tcMar>
+              <w:top w:w="0" w:type="dxa"/>
+              <w:bottom w:w="0" w:type="dxa"/>
+              <w:left w:w="0" w:type="dxa"/>
+              <w:right w:w="0" w:type="dxa"/>
+            </w:tcMar>
+            <w:vAlign w:val="center"/>
+          </w:tcPr>
+          <w:p>
+            <w:pPr>
+              <w:jc w:val="left"/>
+              <w:spacing w:after="40" w:before="40"/>
+              <w:ind w:firstLine="0" w:left="40" w:right="40"/>
+            </w:pPr>
+            <w:r xmlns:w="http://schemas.openxmlformats.org/wordprocessingml/2006/main" xmlns:wp="http://schemas.openxmlformats.org/drawingml/2006/wordprocessingDrawing" xmlns:r="http://schemas.openxmlformats.org/officeDocument/2006/relationships" xmlns:w14="http://schemas.microsoft.com/office/word/2010/wordml">
+              <w:rPr>
+                <w:rFonts w:ascii="Arial" w:hAnsi="Arial" w:eastAsia="Arial" w:cs="Arial"/>
+                <w:sz w:val="22"/>
+                <w:szCs w:val="22"/>
+                <w:color w:val="111111"/>
+              </w:rPr>
+              <w:t xml:space="preserve">2013-14</w:t>
+            </w:r>
+          </w:p>
+        </w:tc>
+        <w:tc>
+          <w:tcPr>
+            <w:tcBorders/>
+            <w:shd w:val="clear" w:color="auto" w:fill="EFEFEF"/>
+            <w:tcMar>
+              <w:top w:w="0" w:type="dxa"/>
+              <w:bottom w:w="0" w:type="dxa"/>
+              <w:left w:w="0" w:type="dxa"/>
+              <w:right w:w="0" w:type="dxa"/>
+            </w:tcMar>
+            <w:vAlign w:val="center"/>
+          </w:tcPr>
+          <w:p>
+            <w:pPr>
+              <w:jc w:val="right"/>
+              <w:spacing w:after="40" w:before="40"/>
+              <w:ind w:firstLine="0" w:left="40" w:right="40"/>
+            </w:pPr>
+            <w:r xmlns:w="http://schemas.openxmlformats.org/wordprocessingml/2006/main" xmlns:wp="http://schemas.openxmlformats.org/drawingml/2006/wordprocessingDrawing" xmlns:r="http://schemas.openxmlformats.org/officeDocument/2006/relationships" xmlns:w14="http://schemas.microsoft.com/office/word/2010/wordml">
+              <w:rPr>
+                <w:rFonts w:ascii="Arial" w:hAnsi="Arial" w:eastAsia="Arial" w:cs="Arial"/>
+                <w:sz w:val="22"/>
+                <w:szCs w:val="22"/>
+                <w:color w:val="111111"/>
+              </w:rPr>
+              <w:t xml:space="preserve">$3,541</w:t>
+            </w:r>
+          </w:p>
+        </w:tc>
+        <w:tc>
+          <w:tcPr>
+            <w:tcBorders/>
+            <w:shd w:val="clear" w:color="auto" w:fill="EFEFEF"/>
+            <w:tcMar>
+              <w:top w:w="0" w:type="dxa"/>
+              <w:bottom w:w="0" w:type="dxa"/>
+              <w:left w:w="0" w:type="dxa"/>
+              <w:right w:w="0" w:type="dxa"/>
+            </w:tcMar>
+            <w:vAlign w:val="center"/>
+          </w:tcPr>
+          <w:p>
+            <w:pPr>
+              <w:jc w:val="right"/>
+              <w:spacing w:after="40" w:before="40"/>
+              <w:ind w:firstLine="0" w:left="40" w:right="40"/>
+            </w:pPr>
+            <w:r xmlns:w="http://schemas.openxmlformats.org/wordprocessingml/2006/main" xmlns:wp="http://schemas.openxmlformats.org/drawingml/2006/wordprocessingDrawing" xmlns:r="http://schemas.openxmlformats.org/officeDocument/2006/relationships" xmlns:w14="http://schemas.microsoft.com/office/word/2010/wordml">
+              <w:rPr>
+                <w:rFonts w:ascii="Arial" w:hAnsi="Arial" w:eastAsia="Arial" w:cs="Arial"/>
+                <w:sz w:val="22"/>
+                <w:szCs w:val="22"/>
+                <w:color w:val="111111"/>
+              </w:rPr>
+              <w:t xml:space="preserve">$4,044</w:t>
+            </w:r>
+          </w:p>
+        </w:tc>
+      </w:tr>
+      <w:tr>
+        <w:trPr>
+          <w:cantSplit/>
+          <w:trHeight w:val="360" w:hRule="auto"/>
+        </w:trPr>
+        <w:tc>
+          <w:tcPr>
+            <w:tcBorders/>
+            <w:shd w:val="clear" w:color="auto" w:fill="FFFFFF"/>
+            <w:tcMar>
+              <w:top w:w="0" w:type="dxa"/>
+              <w:bottom w:w="0" w:type="dxa"/>
+              <w:left w:w="0" w:type="dxa"/>
+              <w:right w:w="0" w:type="dxa"/>
+            </w:tcMar>
+            <w:vAlign w:val="center"/>
+          </w:tcPr>
+          <w:p>
+            <w:pPr>
+              <w:jc w:val="left"/>
+              <w:spacing w:after="40" w:before="40"/>
+              <w:ind w:firstLine="0" w:left="40" w:right="40"/>
+            </w:pPr>
+            <w:r xmlns:w="http://schemas.openxmlformats.org/wordprocessingml/2006/main" xmlns:wp="http://schemas.openxmlformats.org/drawingml/2006/wordprocessingDrawing" xmlns:r="http://schemas.openxmlformats.org/officeDocument/2006/relationships" xmlns:w14="http://schemas.microsoft.com/office/word/2010/wordml">
+              <w:rPr>
+                <w:rFonts w:ascii="Arial" w:hAnsi="Arial" w:eastAsia="Arial" w:cs="Arial"/>
+                <w:sz w:val="22"/>
+                <w:szCs w:val="22"/>
+                <w:color w:val="111111"/>
+              </w:rPr>
+              <w:t xml:space="preserve">2014-15</w:t>
+            </w:r>
+          </w:p>
+        </w:tc>
+        <w:tc>
+          <w:tcPr>
+            <w:tcBorders/>
+            <w:shd w:val="clear" w:color="auto" w:fill="FFFFFF"/>
+            <w:tcMar>
+              <w:top w:w="0" w:type="dxa"/>
+              <w:bottom w:w="0" w:type="dxa"/>
+              <w:left w:w="0" w:type="dxa"/>
+              <w:right w:w="0" w:type="dxa"/>
+            </w:tcMar>
+            <w:vAlign w:val="center"/>
+          </w:tcPr>
+          <w:p>
+            <w:pPr>
+              <w:jc w:val="right"/>
+              <w:spacing w:after="40" w:before="40"/>
+              <w:ind w:firstLine="0" w:left="40" w:right="40"/>
+            </w:pPr>
+            <w:r xmlns:w="http://schemas.openxmlformats.org/wordprocessingml/2006/main" xmlns:wp="http://schemas.openxmlformats.org/drawingml/2006/wordprocessingDrawing" xmlns:r="http://schemas.openxmlformats.org/officeDocument/2006/relationships" xmlns:w14="http://schemas.microsoft.com/office/word/2010/wordml">
+              <w:rPr>
+                <w:rFonts w:ascii="Arial" w:hAnsi="Arial" w:eastAsia="Arial" w:cs="Arial"/>
+                <w:sz w:val="22"/>
+                <w:szCs w:val="22"/>
+                <w:color w:val="111111"/>
+              </w:rPr>
+              <w:t xml:space="preserve">$3,590</w:t>
+            </w:r>
+          </w:p>
+        </w:tc>
+        <w:tc>
+          <w:tcPr>
+            <w:tcBorders/>
+            <w:shd w:val="clear" w:color="auto" w:fill="FFFFFF"/>
+            <w:tcMar>
+              <w:top w:w="0" w:type="dxa"/>
+              <w:bottom w:w="0" w:type="dxa"/>
+              <w:left w:w="0" w:type="dxa"/>
+              <w:right w:w="0" w:type="dxa"/>
+            </w:tcMar>
+            <w:vAlign w:val="center"/>
+          </w:tcPr>
+          <w:p>
+            <w:pPr>
+              <w:jc w:val="right"/>
+              <w:spacing w:after="40" w:before="40"/>
+              <w:ind w:firstLine="0" w:left="40" w:right="40"/>
+            </w:pPr>
+            <w:r xmlns:w="http://schemas.openxmlformats.org/wordprocessingml/2006/main" xmlns:wp="http://schemas.openxmlformats.org/drawingml/2006/wordprocessingDrawing" xmlns:r="http://schemas.openxmlformats.org/officeDocument/2006/relationships" xmlns:w14="http://schemas.microsoft.com/office/word/2010/wordml">
+              <w:rPr>
+                <w:rFonts w:ascii="Arial" w:hAnsi="Arial" w:eastAsia="Arial" w:cs="Arial"/>
+                <w:sz w:val="22"/>
+                <w:szCs w:val="22"/>
+                <w:color w:val="111111"/>
+              </w:rPr>
+              <w:t xml:space="preserve">$4,109</w:t>
+            </w:r>
+          </w:p>
+        </w:tc>
+      </w:tr>
+      <w:tr>
+        <w:trPr>
+          <w:cantSplit/>
+          <w:trHeight w:val="360" w:hRule="auto"/>
+        </w:trPr>
+        <w:tc>
+          <w:tcPr>
+            <w:tcBorders/>
+            <w:shd w:val="clear" w:color="auto" w:fill="EFEFEF"/>
+            <w:tcMar>
+              <w:top w:w="0" w:type="dxa"/>
+              <w:bottom w:w="0" w:type="dxa"/>
+              <w:left w:w="0" w:type="dxa"/>
+              <w:right w:w="0" w:type="dxa"/>
+            </w:tcMar>
+            <w:vAlign w:val="center"/>
+          </w:tcPr>
+          <w:p>
+            <w:pPr>
+              <w:jc w:val="left"/>
+              <w:spacing w:after="40" w:before="40"/>
+              <w:ind w:firstLine="0" w:left="40" w:right="40"/>
+            </w:pPr>
+            <w:r xmlns:w="http://schemas.openxmlformats.org/wordprocessingml/2006/main" xmlns:wp="http://schemas.openxmlformats.org/drawingml/2006/wordprocessingDrawing" xmlns:r="http://schemas.openxmlformats.org/officeDocument/2006/relationships" xmlns:w14="http://schemas.microsoft.com/office/word/2010/wordml">
+              <w:rPr>
+                <w:rFonts w:ascii="Arial" w:hAnsi="Arial" w:eastAsia="Arial" w:cs="Arial"/>
+                <w:sz w:val="22"/>
+                <w:szCs w:val="22"/>
+                <w:color w:val="111111"/>
+              </w:rPr>
+              <w:t xml:space="preserve">2015-16</w:t>
+            </w:r>
+          </w:p>
+        </w:tc>
+        <w:tc>
+          <w:tcPr>
+            <w:tcBorders/>
+            <w:shd w:val="clear" w:color="auto" w:fill="EFEFEF"/>
+            <w:tcMar>
+              <w:top w:w="0" w:type="dxa"/>
+              <w:bottom w:w="0" w:type="dxa"/>
+              <w:left w:w="0" w:type="dxa"/>
+              <w:right w:w="0" w:type="dxa"/>
+            </w:tcMar>
+            <w:vAlign w:val="center"/>
+          </w:tcPr>
+          <w:p>
+            <w:pPr>
+              <w:jc w:val="right"/>
+              <w:spacing w:after="40" w:before="40"/>
+              <w:ind w:firstLine="0" w:left="40" w:right="40"/>
+            </w:pPr>
+            <w:r xmlns:w="http://schemas.openxmlformats.org/wordprocessingml/2006/main" xmlns:wp="http://schemas.openxmlformats.org/drawingml/2006/wordprocessingDrawing" xmlns:r="http://schemas.openxmlformats.org/officeDocument/2006/relationships" xmlns:w14="http://schemas.microsoft.com/office/word/2010/wordml">
+              <w:rPr>
+                <w:rFonts w:ascii="Arial" w:hAnsi="Arial" w:eastAsia="Arial" w:cs="Arial"/>
+                <w:sz w:val="22"/>
+                <w:szCs w:val="22"/>
+                <w:color w:val="111111"/>
+              </w:rPr>
+              <w:t xml:space="preserve">$3,646</w:t>
+            </w:r>
+          </w:p>
+        </w:tc>
+        <w:tc>
+          <w:tcPr>
+            <w:tcBorders/>
+            <w:shd w:val="clear" w:color="auto" w:fill="EFEFEF"/>
+            <w:tcMar>
+              <w:top w:w="0" w:type="dxa"/>
+              <w:bottom w:w="0" w:type="dxa"/>
+              <w:left w:w="0" w:type="dxa"/>
+              <w:right w:w="0" w:type="dxa"/>
+            </w:tcMar>
+            <w:vAlign w:val="center"/>
+          </w:tcPr>
+          <w:p>
+            <w:pPr>
+              <w:jc w:val="right"/>
+              <w:spacing w:after="40" w:before="40"/>
+              <w:ind w:firstLine="0" w:left="40" w:right="40"/>
+            </w:pPr>
+            <w:r xmlns:w="http://schemas.openxmlformats.org/wordprocessingml/2006/main" xmlns:wp="http://schemas.openxmlformats.org/drawingml/2006/wordprocessingDrawing" xmlns:r="http://schemas.openxmlformats.org/officeDocument/2006/relationships" xmlns:w14="http://schemas.microsoft.com/office/word/2010/wordml">
+              <w:rPr>
+                <w:rFonts w:ascii="Arial" w:hAnsi="Arial" w:eastAsia="Arial" w:cs="Arial"/>
+                <w:sz w:val="22"/>
+                <w:szCs w:val="22"/>
+                <w:color w:val="111111"/>
+              </w:rPr>
+              <w:t xml:space="preserve">$4,110</w:t>
+            </w:r>
+          </w:p>
+        </w:tc>
+      </w:tr>
+      <w:tr>
+        <w:trPr>
+          <w:cantSplit/>
+          <w:trHeight w:val="360" w:hRule="auto"/>
+        </w:trPr>
+        <w:tc>
+          <w:tcPr>
+            <w:tcBorders/>
+            <w:shd w:val="clear" w:color="auto" w:fill="FFFFFF"/>
+            <w:tcMar>
+              <w:top w:w="0" w:type="dxa"/>
+              <w:bottom w:w="0" w:type="dxa"/>
+              <w:left w:w="0" w:type="dxa"/>
+              <w:right w:w="0" w:type="dxa"/>
+            </w:tcMar>
+            <w:vAlign w:val="center"/>
+          </w:tcPr>
+          <w:p>
+            <w:pPr>
+              <w:jc w:val="left"/>
+              <w:spacing w:after="40" w:before="40"/>
+              <w:ind w:firstLine="0" w:left="40" w:right="40"/>
+            </w:pPr>
+            <w:r xmlns:w="http://schemas.openxmlformats.org/wordprocessingml/2006/main" xmlns:wp="http://schemas.openxmlformats.org/drawingml/2006/wordprocessingDrawing" xmlns:r="http://schemas.openxmlformats.org/officeDocument/2006/relationships" xmlns:w14="http://schemas.microsoft.com/office/word/2010/wordml">
+              <w:rPr>
+                <w:rFonts w:ascii="Arial" w:hAnsi="Arial" w:eastAsia="Arial" w:cs="Arial"/>
+                <w:sz w:val="22"/>
+                <w:szCs w:val="22"/>
+                <w:color w:val="111111"/>
+              </w:rPr>
+              <w:t xml:space="preserve">2016-17</w:t>
+            </w:r>
+          </w:p>
+        </w:tc>
+        <w:tc>
+          <w:tcPr>
+            <w:tcBorders/>
+            <w:shd w:val="clear" w:color="auto" w:fill="FFFFFF"/>
+            <w:tcMar>
+              <w:top w:w="0" w:type="dxa"/>
+              <w:bottom w:w="0" w:type="dxa"/>
+              <w:left w:w="0" w:type="dxa"/>
+              <w:right w:w="0" w:type="dxa"/>
+            </w:tcMar>
+            <w:vAlign w:val="center"/>
+          </w:tcPr>
+          <w:p>
+            <w:pPr>
+              <w:jc w:val="right"/>
+              <w:spacing w:after="40" w:before="40"/>
+              <w:ind w:firstLine="0" w:left="40" w:right="40"/>
+            </w:pPr>
+            <w:r xmlns:w="http://schemas.openxmlformats.org/wordprocessingml/2006/main" xmlns:wp="http://schemas.openxmlformats.org/drawingml/2006/wordprocessingDrawing" xmlns:r="http://schemas.openxmlformats.org/officeDocument/2006/relationships" xmlns:w14="http://schemas.microsoft.com/office/word/2010/wordml">
+              <w:rPr>
+                <w:rFonts w:ascii="Arial" w:hAnsi="Arial" w:eastAsia="Arial" w:cs="Arial"/>
+                <w:sz w:val="22"/>
+                <w:szCs w:val="22"/>
+                <w:color w:val="111111"/>
+              </w:rPr>
+              <w:t xml:space="preserve">$3,656</w:t>
+            </w:r>
+          </w:p>
+        </w:tc>
+        <w:tc>
+          <w:tcPr>
+            <w:tcBorders/>
+            <w:shd w:val="clear" w:color="auto" w:fill="FFFFFF"/>
+            <w:tcMar>
+              <w:top w:w="0" w:type="dxa"/>
+              <w:bottom w:w="0" w:type="dxa"/>
+              <w:left w:w="0" w:type="dxa"/>
+              <w:right w:w="0" w:type="dxa"/>
+            </w:tcMar>
+            <w:vAlign w:val="center"/>
+          </w:tcPr>
+          <w:p>
+            <w:pPr>
+              <w:jc w:val="right"/>
+              <w:spacing w:after="40" w:before="40"/>
+              <w:ind w:firstLine="0" w:left="40" w:right="40"/>
+            </w:pPr>
+            <w:r xmlns:w="http://schemas.openxmlformats.org/wordprocessingml/2006/main" xmlns:wp="http://schemas.openxmlformats.org/drawingml/2006/wordprocessingDrawing" xmlns:r="http://schemas.openxmlformats.org/officeDocument/2006/relationships" xmlns:w14="http://schemas.microsoft.com/office/word/2010/wordml">
+              <w:rPr>
+                <w:rFonts w:ascii="Arial" w:hAnsi="Arial" w:eastAsia="Arial" w:cs="Arial"/>
+                <w:sz w:val="22"/>
+                <w:szCs w:val="22"/>
+                <w:color w:val="111111"/>
+              </w:rPr>
+              <w:t xml:space="preserve">$4,127</w:t>
+            </w:r>
+          </w:p>
+        </w:tc>
+      </w:tr>
+      <w:tr>
+        <w:trPr>
+          <w:cantSplit/>
+          <w:trHeight w:val="360" w:hRule="auto"/>
+        </w:trPr>
+        <w:tc>
+          <w:tcPr>
+            <w:tcBorders/>
+            <w:shd w:val="clear" w:color="auto" w:fill="EFEFEF"/>
+            <w:tcMar>
+              <w:top w:w="0" w:type="dxa"/>
+              <w:bottom w:w="0" w:type="dxa"/>
+              <w:left w:w="0" w:type="dxa"/>
+              <w:right w:w="0" w:type="dxa"/>
+            </w:tcMar>
+            <w:vAlign w:val="center"/>
+          </w:tcPr>
+          <w:p>
+            <w:pPr>
+              <w:jc w:val="left"/>
+              <w:spacing w:after="40" w:before="40"/>
+              <w:ind w:firstLine="0" w:left="40" w:right="40"/>
+            </w:pPr>
+            <w:r xmlns:w="http://schemas.openxmlformats.org/wordprocessingml/2006/main" xmlns:wp="http://schemas.openxmlformats.org/drawingml/2006/wordprocessingDrawing" xmlns:r="http://schemas.openxmlformats.org/officeDocument/2006/relationships" xmlns:w14="http://schemas.microsoft.com/office/word/2010/wordml">
+              <w:rPr>
+                <w:rFonts w:ascii="Arial" w:hAnsi="Arial" w:eastAsia="Arial" w:cs="Arial"/>
+                <w:sz w:val="22"/>
+                <w:szCs w:val="22"/>
+                <w:color w:val="111111"/>
+              </w:rPr>
+              <w:t xml:space="preserve">2017-18</w:t>
+            </w:r>
+          </w:p>
+        </w:tc>
+        <w:tc>
+          <w:tcPr>
+            <w:tcBorders/>
+            <w:shd w:val="clear" w:color="auto" w:fill="EFEFEF"/>
+            <w:tcMar>
+              <w:top w:w="0" w:type="dxa"/>
+              <w:bottom w:w="0" w:type="dxa"/>
+              <w:left w:w="0" w:type="dxa"/>
+              <w:right w:w="0" w:type="dxa"/>
+            </w:tcMar>
+            <w:vAlign w:val="center"/>
+          </w:tcPr>
+          <w:p>
+            <w:pPr>
+              <w:jc w:val="right"/>
+              <w:spacing w:after="40" w:before="40"/>
+              <w:ind w:firstLine="0" w:left="40" w:right="40"/>
+            </w:pPr>
+            <w:r xmlns:w="http://schemas.openxmlformats.org/wordprocessingml/2006/main" xmlns:wp="http://schemas.openxmlformats.org/drawingml/2006/wordprocessingDrawing" xmlns:r="http://schemas.openxmlformats.org/officeDocument/2006/relationships" xmlns:w14="http://schemas.microsoft.com/office/word/2010/wordml">
+              <w:rPr>
+                <w:rFonts w:ascii="Arial" w:hAnsi="Arial" w:eastAsia="Arial" w:cs="Arial"/>
+                <w:sz w:val="22"/>
+                <w:szCs w:val="22"/>
+                <w:color w:val="111111"/>
+              </w:rPr>
+              <w:t xml:space="preserve">$3,921</w:t>
+            </w:r>
+          </w:p>
+        </w:tc>
+        <w:tc>
+          <w:tcPr>
+            <w:tcBorders/>
+            <w:shd w:val="clear" w:color="auto" w:fill="EFEFEF"/>
+            <w:tcMar>
+              <w:top w:w="0" w:type="dxa"/>
+              <w:bottom w:w="0" w:type="dxa"/>
+              <w:left w:w="0" w:type="dxa"/>
+              <w:right w:w="0" w:type="dxa"/>
+            </w:tcMar>
+            <w:vAlign w:val="center"/>
+          </w:tcPr>
+          <w:p>
+            <w:pPr>
+              <w:jc w:val="right"/>
+              <w:spacing w:after="40" w:before="40"/>
+              <w:ind w:firstLine="0" w:left="40" w:right="40"/>
+            </w:pPr>
+            <w:r xmlns:w="http://schemas.openxmlformats.org/wordprocessingml/2006/main" xmlns:wp="http://schemas.openxmlformats.org/drawingml/2006/wordprocessingDrawing" xmlns:r="http://schemas.openxmlformats.org/officeDocument/2006/relationships" xmlns:w14="http://schemas.microsoft.com/office/word/2010/wordml">
+              <w:rPr>
+                <w:rFonts w:ascii="Arial" w:hAnsi="Arial" w:eastAsia="Arial" w:cs="Arial"/>
+                <w:sz w:val="22"/>
+                <w:szCs w:val="22"/>
+                <w:color w:val="111111"/>
+              </w:rPr>
+              <w:t xml:space="preserve">$4,583</w:t>
+            </w:r>
+          </w:p>
+        </w:tc>
+      </w:tr>
+      <w:tr>
+        <w:trPr>
+          <w:cantSplit/>
+          <w:trHeight w:val="360" w:hRule="auto"/>
+        </w:trPr>
+        <w:tc>
+          <w:tcPr>
+            <w:tcBorders/>
+            <w:shd w:val="clear" w:color="auto" w:fill="FFFFFF"/>
+            <w:tcMar>
+              <w:top w:w="0" w:type="dxa"/>
+              <w:bottom w:w="0" w:type="dxa"/>
+              <w:left w:w="0" w:type="dxa"/>
+              <w:right w:w="0" w:type="dxa"/>
+            </w:tcMar>
+            <w:vAlign w:val="center"/>
+          </w:tcPr>
+          <w:p>
+            <w:pPr>
+              <w:jc w:val="left"/>
+              <w:spacing w:after="40" w:before="40"/>
+              <w:ind w:firstLine="0" w:left="40" w:right="40"/>
+            </w:pPr>
+            <w:r xmlns:w="http://schemas.openxmlformats.org/wordprocessingml/2006/main" xmlns:wp="http://schemas.openxmlformats.org/drawingml/2006/wordprocessingDrawing" xmlns:r="http://schemas.openxmlformats.org/officeDocument/2006/relationships" xmlns:w14="http://schemas.microsoft.com/office/word/2010/wordml">
+              <w:rPr>
+                <w:rFonts w:ascii="Arial" w:hAnsi="Arial" w:eastAsia="Arial" w:cs="Arial"/>
+                <w:sz w:val="22"/>
+                <w:szCs w:val="22"/>
+                <w:color w:val="111111"/>
+              </w:rPr>
+              <w:t xml:space="preserve">2018-19</w:t>
+            </w:r>
+          </w:p>
+        </w:tc>
+        <w:tc>
+          <w:tcPr>
+            <w:tcBorders/>
+            <w:shd w:val="clear" w:color="auto" w:fill="FFFFFF"/>
+            <w:tcMar>
+              <w:top w:w="0" w:type="dxa"/>
+              <w:bottom w:w="0" w:type="dxa"/>
+              <w:left w:w="0" w:type="dxa"/>
+              <w:right w:w="0" w:type="dxa"/>
+            </w:tcMar>
+            <w:vAlign w:val="center"/>
+          </w:tcPr>
+          <w:p>
+            <w:pPr>
+              <w:jc w:val="right"/>
+              <w:spacing w:after="40" w:before="40"/>
+              <w:ind w:firstLine="0" w:left="40" w:right="40"/>
+            </w:pPr>
+            <w:r xmlns:w="http://schemas.openxmlformats.org/wordprocessingml/2006/main" xmlns:wp="http://schemas.openxmlformats.org/drawingml/2006/wordprocessingDrawing" xmlns:r="http://schemas.openxmlformats.org/officeDocument/2006/relationships" xmlns:w14="http://schemas.microsoft.com/office/word/2010/wordml">
+              <w:rPr>
+                <w:rFonts w:ascii="Arial" w:hAnsi="Arial" w:eastAsia="Arial" w:cs="Arial"/>
+                <w:sz w:val="22"/>
+                <w:szCs w:val="22"/>
+                <w:color w:val="111111"/>
+              </w:rPr>
+              <w:t xml:space="preserve">$4,039</w:t>
+            </w:r>
+          </w:p>
+        </w:tc>
+        <w:tc>
+          <w:tcPr>
+            <w:tcBorders/>
+            <w:shd w:val="clear" w:color="auto" w:fill="FFFFFF"/>
+            <w:tcMar>
+              <w:top w:w="0" w:type="dxa"/>
+              <w:bottom w:w="0" w:type="dxa"/>
+              <w:left w:w="0" w:type="dxa"/>
+              <w:right w:w="0" w:type="dxa"/>
+            </w:tcMar>
+            <w:vAlign w:val="center"/>
+          </w:tcPr>
+          <w:p>
+            <w:pPr>
+              <w:jc w:val="right"/>
+              <w:spacing w:after="40" w:before="40"/>
+              <w:ind w:firstLine="0" w:left="40" w:right="40"/>
+            </w:pPr>
+            <w:r xmlns:w="http://schemas.openxmlformats.org/wordprocessingml/2006/main" xmlns:wp="http://schemas.openxmlformats.org/drawingml/2006/wordprocessingDrawing" xmlns:r="http://schemas.openxmlformats.org/officeDocument/2006/relationships" xmlns:w14="http://schemas.microsoft.com/office/word/2010/wordml">
+              <w:rPr>
+                <w:rFonts w:ascii="Arial" w:hAnsi="Arial" w:eastAsia="Arial" w:cs="Arial"/>
+                <w:sz w:val="22"/>
+                <w:szCs w:val="22"/>
+                <w:color w:val="111111"/>
+              </w:rPr>
+              <w:t xml:space="preserve">$4,714</w:t>
+            </w:r>
+          </w:p>
+        </w:tc>
+      </w:tr>
+    </w:tbl>
+    <w:p>
+      <w:pPr>
+        <w:pStyle w:val="FirstParagraph"/>
+      </w:pPr>
+      <w:r>
+        <w:drawing>
+          <wp:inline>
+            <wp:extent cx="5334000" cy="2667000"/>
+            <wp:effectExtent b="0" l="0" r="0" t="0"/>
+            <wp:docPr descr="" title="" id="1" name="Picture"/>
+            <a:graphic>
+              <a:graphicData uri="http://schemas.openxmlformats.org/drawingml/2006/picture">
+                <pic:pic>
+                  <pic:nvPicPr>
+                    <pic:cNvPr descr="C:/Users/gfalk/Documents/BookdownPT/png/p10a1.png" id="0" name="Picture"/>
+                    <pic:cNvPicPr>
+                      <a:picLocks noChangeArrowheads="1" noChangeAspect="1"/>
+                    </pic:cNvPicPr>
+                  </pic:nvPicPr>
+                  <pic:blipFill>
+                    <a:blip r:embed="rId75"/>
+                    <a:stretch>
+                      <a:fillRect/>
+                    </a:stretch>
+                  </pic:blipFill>
+                  <pic:spPr bwMode="auto">
+                    <a:xfrm>
+                      <a:off x="0" y="0"/>
+                      <a:ext cx="5334000" cy="2667000"/>
+                    </a:xfrm>
+                    <a:prstGeom prst="rect">
+                      <a:avLst/>
+                    </a:prstGeom>
+                    <a:noFill/>
+                    <a:ln w="9525">
+                      <a:noFill/>
+                      <a:headEnd/>
+                      <a:tailEnd/>
+                    </a:ln>
+                  </pic:spPr>
+                </pic:pic>
+              </a:graphicData>
+            </a:graphic>
+          </wp:inline>
+        </w:drawing>
+      </w:r>
+    </w:p>
     <w:p>
       <w:r>
         <w:br w:type="page"/>
@@ -28585,6 +31880,9 @@
     <w:abstractNumId w:val="991"/>
   </w:num>
   <w:num w:numId="1010">
+    <w:abstractNumId w:val="991"/>
+  </w:num>
+  <w:num w:numId="1011">
     <w:abstractNumId w:val="991"/>
   </w:num>
 </w:numbering>

--- a/docs/AnnualReportsBook.docx
+++ b/docs/AnnualReportsBook.docx
@@ -52,9 +52,9 @@
       <w:pPr>
         <w:pStyle w:val="Heading2"/>
       </w:pPr>
-      <w:bookmarkStart w:id="20" w:name="crazy-slug-here"/>
+      <w:bookmarkStart w:id="20" w:name="Xae6ef20bc404ca6821d105ab0a9b7f90f0bdf4c"/>
       <w:r>
-        <w:t xml:space="preserve">Table of Contents</w:t>
+        <w:t xml:space="preserve">Table of Contents {#crazy-slug-here, echo=FALSE }</w:t>
       </w:r>
       <w:bookmarkEnd w:id="20"/>
     </w:p>
@@ -620,6 +620,57 @@
       </w:hyperlink>
     </w:p>
     <w:p>
+      <w:pPr>
+        <w:pStyle w:val="Compact"/>
+        <w:numPr>
+          <w:numId w:val="1001"/>
+          <w:ilvl w:val="0"/>
+        </w:numPr>
+      </w:pPr>
+      <w:hyperlink w:anchor="pell-max-awards">
+        <w:r>
+          <w:rPr>
+            <w:rStyle w:val="Hyperlink"/>
+          </w:rPr>
+          <w:t xml:space="preserve">Pell-Max-Awards</w:t>
+        </w:r>
+      </w:hyperlink>
+    </w:p>
+    <w:p>
+      <w:pPr>
+        <w:pStyle w:val="Compact"/>
+        <w:numPr>
+          <w:numId w:val="1012"/>
+          <w:ilvl w:val="1"/>
+        </w:numPr>
+      </w:pPr>
+      <w:hyperlink w:anchor="Xf23c5cea6fceb986497f9c380194dbbbe58751f">
+        <w:r>
+          <w:rPr>
+            <w:rStyle w:val="Hyperlink"/>
+          </w:rPr>
+          <w:t xml:space="preserve">PELL GRANT MAXIMUM AWARD AND IN-STATE COA</w:t>
+        </w:r>
+      </w:hyperlink>
+    </w:p>
+    <w:p>
+      <w:pPr>
+        <w:pStyle w:val="Compact"/>
+        <w:numPr>
+          <w:numId w:val="1012"/>
+          <w:ilvl w:val="1"/>
+        </w:numPr>
+      </w:pPr>
+      <w:hyperlink w:anchor="X4da36c74eb1adb97bb43ab109ec944a8701f02e">
+        <w:r>
+          <w:rPr>
+            <w:rStyle w:val="Hyperlink"/>
+          </w:rPr>
+          <w:t xml:space="preserve">PELL GRANT MAX AWARD AND OUT-OF-STATE COA</w:t>
+        </w:r>
+      </w:hyperlink>
+    </w:p>
+    <w:p>
       <w:r>
         <w:br w:type="page"/>
       </w:r>
@@ -31613,6 +31664,3774 @@
         <w:br w:type="page"/>
       </w:r>
     </w:p>
+    <w:p>
+      <w:pPr>
+        <w:pStyle w:val="Heading1"/>
+      </w:pPr>
+      <w:bookmarkStart w:id="76" w:name="pell-max-awards"/>
+      <w:r>
+        <w:t xml:space="preserve">11-Pell-Max-Awards</w:t>
+      </w:r>
+      <w:bookmarkEnd w:id="76"/>
+    </w:p>
+    <w:p>
+      <w:pPr>
+        <w:pStyle w:val="Compact"/>
+      </w:pPr>
+      <w:r>
+        <w:drawing>
+          <wp:inline>
+            <wp:extent cx="5334000" cy="609175"/>
+            <wp:effectExtent b="0" l="0" r="0" t="0"/>
+            <wp:docPr descr="" title="" id="1" name="Picture"/>
+            <a:graphic>
+              <a:graphicData uri="http://schemas.openxmlformats.org/drawingml/2006/picture">
+                <pic:pic>
+                  <pic:nvPicPr>
+                    <pic:cNvPr descr="C:/Users/gfalk/Documents/BookdownPT/images/GEORGIA-XH-FC.png" id="0" name="Picture"/>
+                    <pic:cNvPicPr>
+                      <a:picLocks noChangeArrowheads="1" noChangeAspect="1"/>
+                    </pic:cNvPicPr>
+                  </pic:nvPicPr>
+                  <pic:blipFill>
+                    <a:blip r:embed="rId24"/>
+                    <a:stretch>
+                      <a:fillRect/>
+                    </a:stretch>
+                  </pic:blipFill>
+                  <pic:spPr bwMode="auto">
+                    <a:xfrm>
+                      <a:off x="0" y="0"/>
+                      <a:ext cx="5334000" cy="609175"/>
+                    </a:xfrm>
+                    <a:prstGeom prst="rect">
+                      <a:avLst/>
+                    </a:prstGeom>
+                    <a:noFill/>
+                    <a:ln w="9525">
+                      <a:noFill/>
+                      <a:headEnd/>
+                      <a:tailEnd/>
+                    </a:ln>
+                  </pic:spPr>
+                </pic:pic>
+              </a:graphicData>
+            </a:graphic>
+          </wp:inline>
+        </w:drawing>
+      </w:r>
+    </w:p>
+    <w:p>
+      <w:pPr>
+        <w:pStyle w:val="Compact"/>
+      </w:pPr>
+      <w:r>
+        <w:t xml:space="preserve">PELL GRANT MAXIMUM AWARDS:</w:t>
+      </w:r>
+    </w:p>
+    <w:p>
+      <w:pPr>
+        <w:pStyle w:val="Compact"/>
+      </w:pPr>
+      <w:r>
+        <w:t xml:space="preserve">(For Academic Years 1993-94 and 2018-19)</w:t>
+      </w:r>
+    </w:p>
+    <w:p>
+      <w:pPr>
+        <w:pStyle w:val="Heading2"/>
+      </w:pPr>
+      <w:bookmarkStart w:id="77" w:name="Xf23c5cea6fceb986497f9c380194dbbbe58751f"/>
+      <w:r>
+        <w:t xml:space="preserve">11.PELL GRANT MAXIMUM AWARD AND IN-STATE COA</w:t>
+      </w:r>
+      <w:bookmarkEnd w:id="77"/>
+    </w:p>
+    <w:tbl xmlns:w="http://schemas.openxmlformats.org/wordprocessingml/2006/main" xmlns:r="http://schemas.openxmlformats.org/officeDocument/2006/relationships" xmlns:w14="http://schemas.microsoft.com/office/word/2010/wordml" xmlns:wp="http://schemas.openxmlformats.org/drawingml/2006/wordprocessingDrawing" xmlns:a="http://schemas.openxmlformats.org/drawingml/2006/main" xmlns:pic="http://schemas.openxmlformats.org/drawingml/2006/picture">
+      <w:tblPr>
+        <w:tblLayout w:type="fixed"/>
+        <w:jc w:val="center"/>
+      </w:tblPr>
+      <w:tblGrid>
+        <w:gridCol w:w="3600"/>
+        <w:gridCol w:w="780"/>
+        <w:gridCol w:w="780"/>
+        <w:gridCol w:w="780"/>
+        <w:gridCol w:w="780"/>
+        <w:gridCol w:w="780"/>
+        <w:gridCol w:w="780"/>
+        <w:gridCol w:w="780"/>
+        <w:gridCol w:w="780"/>
+        <w:gridCol w:w="780"/>
+      </w:tblGrid>
+      <w:tr>
+        <w:trPr>
+          <w:cantSplit/>
+          <w:trHeight w:val="235" w:hRule="auto"/>
+          <w:tblHeader/>
+        </w:trPr>
+        <w:tc>
+          <w:tcPr>
+            <w:tcBorders>
+              <w:bottom w:val="single" w:sz="24" w:space="0" w:color="FF0000"/>
+            </w:tcBorders>
+            <w:shd w:val="clear" w:color="auto" w:fill="242424"/>
+            <w:tcMar>
+              <w:top w:w="0" w:type="dxa"/>
+              <w:bottom w:w="0" w:type="dxa"/>
+              <w:left w:w="0" w:type="dxa"/>
+              <w:right w:w="0" w:type="dxa"/>
+            </w:tcMar>
+            <w:vAlign w:val="center"/>
+          </w:tcPr>
+          <w:p>
+            <w:pPr>
+              <w:jc w:val="left"/>
+              <w:spacing w:after="80" w:before="80"/>
+              <w:ind w:firstLine="0" w:left="80" w:right="80"/>
+            </w:pPr>
+            <w:r xmlns:w="http://schemas.openxmlformats.org/wordprocessingml/2006/main" xmlns:wp="http://schemas.openxmlformats.org/drawingml/2006/wordprocessingDrawing" xmlns:r="http://schemas.openxmlformats.org/officeDocument/2006/relationships" xmlns:w14="http://schemas.microsoft.com/office/word/2010/wordml">
+              <w:rPr>
+                <w:rFonts w:ascii="Arial" w:hAnsi="Arial" w:eastAsia="Arial" w:cs="Arial"/>
+                <w:sz w:val="15"/>
+                <w:szCs w:val="15"/>
+                <w:color w:val="DFDFDF"/>
+              </w:rPr>
+              <w:t xml:space="preserve">Description</w:t>
+            </w:r>
+          </w:p>
+        </w:tc>
+        <w:tc>
+          <w:tcPr>
+            <w:tcBorders>
+              <w:bottom w:val="single" w:sz="24" w:space="0" w:color="FF0000"/>
+            </w:tcBorders>
+            <w:shd w:val="clear" w:color="auto" w:fill="242424"/>
+            <w:tcMar>
+              <w:top w:w="0" w:type="dxa"/>
+              <w:bottom w:w="0" w:type="dxa"/>
+              <w:left w:w="0" w:type="dxa"/>
+              <w:right w:w="0" w:type="dxa"/>
+            </w:tcMar>
+            <w:vAlign w:val="center"/>
+          </w:tcPr>
+          <w:p>
+            <w:pPr>
+              <w:jc w:val="right"/>
+              <w:spacing w:after="80" w:before="80"/>
+              <w:ind w:firstLine="0" w:left="80" w:right="80"/>
+            </w:pPr>
+            <w:r xmlns:w="http://schemas.openxmlformats.org/wordprocessingml/2006/main" xmlns:wp="http://schemas.openxmlformats.org/drawingml/2006/wordprocessingDrawing" xmlns:r="http://schemas.openxmlformats.org/officeDocument/2006/relationships" xmlns:w14="http://schemas.microsoft.com/office/word/2010/wordml">
+              <w:rPr>
+                <w:rFonts w:ascii="Arial" w:hAnsi="Arial" w:eastAsia="Arial" w:cs="Arial"/>
+                <w:sz w:val="15"/>
+                <w:szCs w:val="15"/>
+                <w:color w:val="DFDFDF"/>
+              </w:rPr>
+              <w:t xml:space="preserve">2010-11</w:t>
+            </w:r>
+          </w:p>
+        </w:tc>
+        <w:tc>
+          <w:tcPr>
+            <w:tcBorders>
+              <w:bottom w:val="single" w:sz="24" w:space="0" w:color="FF0000"/>
+            </w:tcBorders>
+            <w:shd w:val="clear" w:color="auto" w:fill="242424"/>
+            <w:tcMar>
+              <w:top w:w="0" w:type="dxa"/>
+              <w:bottom w:w="0" w:type="dxa"/>
+              <w:left w:w="0" w:type="dxa"/>
+              <w:right w:w="0" w:type="dxa"/>
+            </w:tcMar>
+            <w:vAlign w:val="center"/>
+          </w:tcPr>
+          <w:p>
+            <w:pPr>
+              <w:jc w:val="right"/>
+              <w:spacing w:after="80" w:before="80"/>
+              <w:ind w:firstLine="0" w:left="80" w:right="80"/>
+            </w:pPr>
+            <w:r xmlns:w="http://schemas.openxmlformats.org/wordprocessingml/2006/main" xmlns:wp="http://schemas.openxmlformats.org/drawingml/2006/wordprocessingDrawing" xmlns:r="http://schemas.openxmlformats.org/officeDocument/2006/relationships" xmlns:w14="http://schemas.microsoft.com/office/word/2010/wordml">
+              <w:rPr>
+                <w:rFonts w:ascii="Arial" w:hAnsi="Arial" w:eastAsia="Arial" w:cs="Arial"/>
+                <w:sz w:val="15"/>
+                <w:szCs w:val="15"/>
+                <w:color w:val="DFDFDF"/>
+              </w:rPr>
+              <w:t xml:space="preserve">2011-12</w:t>
+            </w:r>
+          </w:p>
+        </w:tc>
+        <w:tc>
+          <w:tcPr>
+            <w:tcBorders>
+              <w:bottom w:val="single" w:sz="24" w:space="0" w:color="FF0000"/>
+            </w:tcBorders>
+            <w:shd w:val="clear" w:color="auto" w:fill="242424"/>
+            <w:tcMar>
+              <w:top w:w="0" w:type="dxa"/>
+              <w:bottom w:w="0" w:type="dxa"/>
+              <w:left w:w="0" w:type="dxa"/>
+              <w:right w:w="0" w:type="dxa"/>
+            </w:tcMar>
+            <w:vAlign w:val="center"/>
+          </w:tcPr>
+          <w:p>
+            <w:pPr>
+              <w:jc w:val="right"/>
+              <w:spacing w:after="80" w:before="80"/>
+              <w:ind w:firstLine="0" w:left="80" w:right="80"/>
+            </w:pPr>
+            <w:r xmlns:w="http://schemas.openxmlformats.org/wordprocessingml/2006/main" xmlns:wp="http://schemas.openxmlformats.org/drawingml/2006/wordprocessingDrawing" xmlns:r="http://schemas.openxmlformats.org/officeDocument/2006/relationships" xmlns:w14="http://schemas.microsoft.com/office/word/2010/wordml">
+              <w:rPr>
+                <w:rFonts w:ascii="Arial" w:hAnsi="Arial" w:eastAsia="Arial" w:cs="Arial"/>
+                <w:sz w:val="15"/>
+                <w:szCs w:val="15"/>
+                <w:color w:val="DFDFDF"/>
+              </w:rPr>
+              <w:t xml:space="preserve">2012-13</w:t>
+            </w:r>
+          </w:p>
+        </w:tc>
+        <w:tc>
+          <w:tcPr>
+            <w:tcBorders>
+              <w:bottom w:val="single" w:sz="24" w:space="0" w:color="FF0000"/>
+            </w:tcBorders>
+            <w:shd w:val="clear" w:color="auto" w:fill="242424"/>
+            <w:tcMar>
+              <w:top w:w="0" w:type="dxa"/>
+              <w:bottom w:w="0" w:type="dxa"/>
+              <w:left w:w="0" w:type="dxa"/>
+              <w:right w:w="0" w:type="dxa"/>
+            </w:tcMar>
+            <w:vAlign w:val="center"/>
+          </w:tcPr>
+          <w:p>
+            <w:pPr>
+              <w:jc w:val="right"/>
+              <w:spacing w:after="80" w:before="80"/>
+              <w:ind w:firstLine="0" w:left="80" w:right="80"/>
+            </w:pPr>
+            <w:r xmlns:w="http://schemas.openxmlformats.org/wordprocessingml/2006/main" xmlns:wp="http://schemas.openxmlformats.org/drawingml/2006/wordprocessingDrawing" xmlns:r="http://schemas.openxmlformats.org/officeDocument/2006/relationships" xmlns:w14="http://schemas.microsoft.com/office/word/2010/wordml">
+              <w:rPr>
+                <w:rFonts w:ascii="Arial" w:hAnsi="Arial" w:eastAsia="Arial" w:cs="Arial"/>
+                <w:sz w:val="15"/>
+                <w:szCs w:val="15"/>
+                <w:color w:val="DFDFDF"/>
+              </w:rPr>
+              <w:t xml:space="preserve">2013-14</w:t>
+            </w:r>
+          </w:p>
+        </w:tc>
+        <w:tc>
+          <w:tcPr>
+            <w:tcBorders>
+              <w:bottom w:val="single" w:sz="24" w:space="0" w:color="FF0000"/>
+            </w:tcBorders>
+            <w:shd w:val="clear" w:color="auto" w:fill="242424"/>
+            <w:tcMar>
+              <w:top w:w="0" w:type="dxa"/>
+              <w:bottom w:w="0" w:type="dxa"/>
+              <w:left w:w="0" w:type="dxa"/>
+              <w:right w:w="0" w:type="dxa"/>
+            </w:tcMar>
+            <w:vAlign w:val="center"/>
+          </w:tcPr>
+          <w:p>
+            <w:pPr>
+              <w:jc w:val="right"/>
+              <w:spacing w:after="80" w:before="80"/>
+              <w:ind w:firstLine="0" w:left="80" w:right="80"/>
+            </w:pPr>
+            <w:r xmlns:w="http://schemas.openxmlformats.org/wordprocessingml/2006/main" xmlns:wp="http://schemas.openxmlformats.org/drawingml/2006/wordprocessingDrawing" xmlns:r="http://schemas.openxmlformats.org/officeDocument/2006/relationships" xmlns:w14="http://schemas.microsoft.com/office/word/2010/wordml">
+              <w:rPr>
+                <w:rFonts w:ascii="Arial" w:hAnsi="Arial" w:eastAsia="Arial" w:cs="Arial"/>
+                <w:sz w:val="15"/>
+                <w:szCs w:val="15"/>
+                <w:color w:val="DFDFDF"/>
+              </w:rPr>
+              <w:t xml:space="preserve">2014-15</w:t>
+            </w:r>
+          </w:p>
+        </w:tc>
+        <w:tc>
+          <w:tcPr>
+            <w:tcBorders>
+              <w:bottom w:val="single" w:sz="24" w:space="0" w:color="FF0000"/>
+            </w:tcBorders>
+            <w:shd w:val="clear" w:color="auto" w:fill="242424"/>
+            <w:tcMar>
+              <w:top w:w="0" w:type="dxa"/>
+              <w:bottom w:w="0" w:type="dxa"/>
+              <w:left w:w="0" w:type="dxa"/>
+              <w:right w:w="0" w:type="dxa"/>
+            </w:tcMar>
+            <w:vAlign w:val="center"/>
+          </w:tcPr>
+          <w:p>
+            <w:pPr>
+              <w:jc w:val="right"/>
+              <w:spacing w:after="80" w:before="80"/>
+              <w:ind w:firstLine="0" w:left="80" w:right="80"/>
+            </w:pPr>
+            <w:r xmlns:w="http://schemas.openxmlformats.org/wordprocessingml/2006/main" xmlns:wp="http://schemas.openxmlformats.org/drawingml/2006/wordprocessingDrawing" xmlns:r="http://schemas.openxmlformats.org/officeDocument/2006/relationships" xmlns:w14="http://schemas.microsoft.com/office/word/2010/wordml">
+              <w:rPr>
+                <w:rFonts w:ascii="Arial" w:hAnsi="Arial" w:eastAsia="Arial" w:cs="Arial"/>
+                <w:sz w:val="15"/>
+                <w:szCs w:val="15"/>
+                <w:color w:val="DFDFDF"/>
+              </w:rPr>
+              <w:t xml:space="preserve">2015-16</w:t>
+            </w:r>
+          </w:p>
+        </w:tc>
+        <w:tc>
+          <w:tcPr>
+            <w:tcBorders>
+              <w:bottom w:val="single" w:sz="24" w:space="0" w:color="FF0000"/>
+            </w:tcBorders>
+            <w:shd w:val="clear" w:color="auto" w:fill="242424"/>
+            <w:tcMar>
+              <w:top w:w="0" w:type="dxa"/>
+              <w:bottom w:w="0" w:type="dxa"/>
+              <w:left w:w="0" w:type="dxa"/>
+              <w:right w:w="0" w:type="dxa"/>
+            </w:tcMar>
+            <w:vAlign w:val="center"/>
+          </w:tcPr>
+          <w:p>
+            <w:pPr>
+              <w:jc w:val="right"/>
+              <w:spacing w:after="80" w:before="80"/>
+              <w:ind w:firstLine="0" w:left="80" w:right="80"/>
+            </w:pPr>
+            <w:r xmlns:w="http://schemas.openxmlformats.org/wordprocessingml/2006/main" xmlns:wp="http://schemas.openxmlformats.org/drawingml/2006/wordprocessingDrawing" xmlns:r="http://schemas.openxmlformats.org/officeDocument/2006/relationships" xmlns:w14="http://schemas.microsoft.com/office/word/2010/wordml">
+              <w:rPr>
+                <w:rFonts w:ascii="Arial" w:hAnsi="Arial" w:eastAsia="Arial" w:cs="Arial"/>
+                <w:sz w:val="15"/>
+                <w:szCs w:val="15"/>
+                <w:color w:val="DFDFDF"/>
+              </w:rPr>
+              <w:t xml:space="preserve">2016-17</w:t>
+            </w:r>
+          </w:p>
+        </w:tc>
+        <w:tc>
+          <w:tcPr>
+            <w:tcBorders>
+              <w:bottom w:val="single" w:sz="24" w:space="0" w:color="FF0000"/>
+            </w:tcBorders>
+            <w:shd w:val="clear" w:color="auto" w:fill="242424"/>
+            <w:tcMar>
+              <w:top w:w="0" w:type="dxa"/>
+              <w:bottom w:w="0" w:type="dxa"/>
+              <w:left w:w="0" w:type="dxa"/>
+              <w:right w:w="0" w:type="dxa"/>
+            </w:tcMar>
+            <w:vAlign w:val="center"/>
+          </w:tcPr>
+          <w:p>
+            <w:pPr>
+              <w:jc w:val="right"/>
+              <w:spacing w:after="80" w:before="80"/>
+              <w:ind w:firstLine="0" w:left="80" w:right="80"/>
+            </w:pPr>
+            <w:r xmlns:w="http://schemas.openxmlformats.org/wordprocessingml/2006/main" xmlns:wp="http://schemas.openxmlformats.org/drawingml/2006/wordprocessingDrawing" xmlns:r="http://schemas.openxmlformats.org/officeDocument/2006/relationships" xmlns:w14="http://schemas.microsoft.com/office/word/2010/wordml">
+              <w:rPr>
+                <w:rFonts w:ascii="Arial" w:hAnsi="Arial" w:eastAsia="Arial" w:cs="Arial"/>
+                <w:sz w:val="15"/>
+                <w:szCs w:val="15"/>
+                <w:color w:val="DFDFDF"/>
+              </w:rPr>
+              <w:t xml:space="preserve">2017-18</w:t>
+            </w:r>
+          </w:p>
+        </w:tc>
+        <w:tc>
+          <w:tcPr>
+            <w:tcBorders>
+              <w:bottom w:val="single" w:sz="24" w:space="0" w:color="FF0000"/>
+            </w:tcBorders>
+            <w:shd w:val="clear" w:color="auto" w:fill="242424"/>
+            <w:tcMar>
+              <w:top w:w="0" w:type="dxa"/>
+              <w:bottom w:w="0" w:type="dxa"/>
+              <w:left w:w="0" w:type="dxa"/>
+              <w:right w:w="0" w:type="dxa"/>
+            </w:tcMar>
+            <w:vAlign w:val="center"/>
+          </w:tcPr>
+          <w:p>
+            <w:pPr>
+              <w:jc w:val="right"/>
+              <w:spacing w:after="80" w:before="80"/>
+              <w:ind w:firstLine="0" w:left="80" w:right="80"/>
+            </w:pPr>
+            <w:r xmlns:w="http://schemas.openxmlformats.org/wordprocessingml/2006/main" xmlns:wp="http://schemas.openxmlformats.org/drawingml/2006/wordprocessingDrawing" xmlns:r="http://schemas.openxmlformats.org/officeDocument/2006/relationships" xmlns:w14="http://schemas.microsoft.com/office/word/2010/wordml">
+              <w:rPr>
+                <w:rFonts w:ascii="Arial" w:hAnsi="Arial" w:eastAsia="Arial" w:cs="Arial"/>
+                <w:sz w:val="15"/>
+                <w:szCs w:val="15"/>
+                <w:color w:val="DFDFDF"/>
+              </w:rPr>
+              <w:t xml:space="preserve">2018-19</w:t>
+            </w:r>
+          </w:p>
+        </w:tc>
+      </w:tr>
+      <w:tr>
+        <w:trPr>
+          <w:cantSplit/>
+          <w:trHeight w:val="236" w:hRule="auto"/>
+        </w:trPr>
+        <w:tc>
+          <w:tcPr>
+            <w:tcBorders>
+              <w:top w:val="single" w:sz="24" w:space="0" w:color="FF0000"/>
+            </w:tcBorders>
+            <w:shd w:val="clear" w:color="auto" w:fill="242424"/>
+            <w:tcMar>
+              <w:top w:w="0" w:type="dxa"/>
+              <w:bottom w:w="0" w:type="dxa"/>
+              <w:left w:w="0" w:type="dxa"/>
+              <w:right w:w="0" w:type="dxa"/>
+            </w:tcMar>
+            <w:vAlign w:val="center"/>
+          </w:tcPr>
+          <w:p>
+            <w:pPr>
+              <w:jc w:val="left"/>
+              <w:spacing w:after="80" w:before="80"/>
+              <w:ind w:firstLine="0" w:left="80" w:right="80"/>
+            </w:pPr>
+            <w:r xmlns:w="http://schemas.openxmlformats.org/wordprocessingml/2006/main" xmlns:wp="http://schemas.openxmlformats.org/drawingml/2006/wordprocessingDrawing" xmlns:r="http://schemas.openxmlformats.org/officeDocument/2006/relationships" xmlns:w14="http://schemas.microsoft.com/office/word/2010/wordml">
+              <w:rPr>
+                <w:rFonts w:ascii="Arial" w:hAnsi="Arial" w:eastAsia="Arial" w:cs="Arial"/>
+                <w:sz w:val="15"/>
+                <w:szCs w:val="15"/>
+                <w:color w:val="DFDFDF"/>
+              </w:rPr>
+              <w:t xml:space="preserve">Max Pell Award</w:t>
+            </w:r>
+          </w:p>
+        </w:tc>
+        <w:tc>
+          <w:tcPr>
+            <w:tcBorders>
+              <w:top w:val="single" w:sz="24" w:space="0" w:color="FF0000"/>
+            </w:tcBorders>
+            <w:shd w:val="clear" w:color="auto" w:fill="242424"/>
+            <w:tcMar>
+              <w:top w:w="0" w:type="dxa"/>
+              <w:bottom w:w="0" w:type="dxa"/>
+              <w:left w:w="0" w:type="dxa"/>
+              <w:right w:w="0" w:type="dxa"/>
+            </w:tcMar>
+            <w:vAlign w:val="center"/>
+          </w:tcPr>
+          <w:p>
+            <w:pPr>
+              <w:jc w:val="right"/>
+              <w:spacing w:after="80" w:before="80"/>
+              <w:ind w:firstLine="0" w:left="80" w:right="80"/>
+            </w:pPr>
+            <w:r xmlns:w="http://schemas.openxmlformats.org/wordprocessingml/2006/main" xmlns:wp="http://schemas.openxmlformats.org/drawingml/2006/wordprocessingDrawing" xmlns:r="http://schemas.openxmlformats.org/officeDocument/2006/relationships" xmlns:w14="http://schemas.microsoft.com/office/word/2010/wordml">
+              <w:rPr>
+                <w:rFonts w:ascii="Arial" w:hAnsi="Arial" w:eastAsia="Arial" w:cs="Arial"/>
+                <w:sz w:val="15"/>
+                <w:szCs w:val="15"/>
+                <w:color w:val="DFDFDF"/>
+              </w:rPr>
+              <w:t xml:space="preserve">$5,550</w:t>
+            </w:r>
+          </w:p>
+        </w:tc>
+        <w:tc>
+          <w:tcPr>
+            <w:tcBorders>
+              <w:top w:val="single" w:sz="24" w:space="0" w:color="FF0000"/>
+            </w:tcBorders>
+            <w:shd w:val="clear" w:color="auto" w:fill="242424"/>
+            <w:tcMar>
+              <w:top w:w="0" w:type="dxa"/>
+              <w:bottom w:w="0" w:type="dxa"/>
+              <w:left w:w="0" w:type="dxa"/>
+              <w:right w:w="0" w:type="dxa"/>
+            </w:tcMar>
+            <w:vAlign w:val="center"/>
+          </w:tcPr>
+          <w:p>
+            <w:pPr>
+              <w:jc w:val="right"/>
+              <w:spacing w:after="80" w:before="80"/>
+              <w:ind w:firstLine="0" w:left="80" w:right="80"/>
+            </w:pPr>
+            <w:r xmlns:w="http://schemas.openxmlformats.org/wordprocessingml/2006/main" xmlns:wp="http://schemas.openxmlformats.org/drawingml/2006/wordprocessingDrawing" xmlns:r="http://schemas.openxmlformats.org/officeDocument/2006/relationships" xmlns:w14="http://schemas.microsoft.com/office/word/2010/wordml">
+              <w:rPr>
+                <w:rFonts w:ascii="Arial" w:hAnsi="Arial" w:eastAsia="Arial" w:cs="Arial"/>
+                <w:sz w:val="15"/>
+                <w:szCs w:val="15"/>
+                <w:color w:val="DFDFDF"/>
+              </w:rPr>
+              <w:t xml:space="preserve">$5,550</w:t>
+            </w:r>
+          </w:p>
+        </w:tc>
+        <w:tc>
+          <w:tcPr>
+            <w:tcBorders>
+              <w:top w:val="single" w:sz="24" w:space="0" w:color="FF0000"/>
+            </w:tcBorders>
+            <w:shd w:val="clear" w:color="auto" w:fill="242424"/>
+            <w:tcMar>
+              <w:top w:w="0" w:type="dxa"/>
+              <w:bottom w:w="0" w:type="dxa"/>
+              <w:left w:w="0" w:type="dxa"/>
+              <w:right w:w="0" w:type="dxa"/>
+            </w:tcMar>
+            <w:vAlign w:val="center"/>
+          </w:tcPr>
+          <w:p>
+            <w:pPr>
+              <w:jc w:val="right"/>
+              <w:spacing w:after="80" w:before="80"/>
+              <w:ind w:firstLine="0" w:left="80" w:right="80"/>
+            </w:pPr>
+            <w:r xmlns:w="http://schemas.openxmlformats.org/wordprocessingml/2006/main" xmlns:wp="http://schemas.openxmlformats.org/drawingml/2006/wordprocessingDrawing" xmlns:r="http://schemas.openxmlformats.org/officeDocument/2006/relationships" xmlns:w14="http://schemas.microsoft.com/office/word/2010/wordml">
+              <w:rPr>
+                <w:rFonts w:ascii="Arial" w:hAnsi="Arial" w:eastAsia="Arial" w:cs="Arial"/>
+                <w:sz w:val="15"/>
+                <w:szCs w:val="15"/>
+                <w:color w:val="DFDFDF"/>
+              </w:rPr>
+              <w:t xml:space="preserve">$5,550</w:t>
+            </w:r>
+          </w:p>
+        </w:tc>
+        <w:tc>
+          <w:tcPr>
+            <w:tcBorders>
+              <w:top w:val="single" w:sz="24" w:space="0" w:color="FF0000"/>
+            </w:tcBorders>
+            <w:shd w:val="clear" w:color="auto" w:fill="242424"/>
+            <w:tcMar>
+              <w:top w:w="0" w:type="dxa"/>
+              <w:bottom w:w="0" w:type="dxa"/>
+              <w:left w:w="0" w:type="dxa"/>
+              <w:right w:w="0" w:type="dxa"/>
+            </w:tcMar>
+            <w:vAlign w:val="center"/>
+          </w:tcPr>
+          <w:p>
+            <w:pPr>
+              <w:jc w:val="right"/>
+              <w:spacing w:after="80" w:before="80"/>
+              <w:ind w:firstLine="0" w:left="80" w:right="80"/>
+            </w:pPr>
+            <w:r xmlns:w="http://schemas.openxmlformats.org/wordprocessingml/2006/main" xmlns:wp="http://schemas.openxmlformats.org/drawingml/2006/wordprocessingDrawing" xmlns:r="http://schemas.openxmlformats.org/officeDocument/2006/relationships" xmlns:w14="http://schemas.microsoft.com/office/word/2010/wordml">
+              <w:rPr>
+                <w:rFonts w:ascii="Arial" w:hAnsi="Arial" w:eastAsia="Arial" w:cs="Arial"/>
+                <w:sz w:val="15"/>
+                <w:szCs w:val="15"/>
+                <w:color w:val="DFDFDF"/>
+              </w:rPr>
+              <w:t xml:space="preserve">$5,645</w:t>
+            </w:r>
+          </w:p>
+        </w:tc>
+        <w:tc>
+          <w:tcPr>
+            <w:tcBorders>
+              <w:top w:val="single" w:sz="24" w:space="0" w:color="FF0000"/>
+            </w:tcBorders>
+            <w:shd w:val="clear" w:color="auto" w:fill="242424"/>
+            <w:tcMar>
+              <w:top w:w="0" w:type="dxa"/>
+              <w:bottom w:w="0" w:type="dxa"/>
+              <w:left w:w="0" w:type="dxa"/>
+              <w:right w:w="0" w:type="dxa"/>
+            </w:tcMar>
+            <w:vAlign w:val="center"/>
+          </w:tcPr>
+          <w:p>
+            <w:pPr>
+              <w:jc w:val="right"/>
+              <w:spacing w:after="80" w:before="80"/>
+              <w:ind w:firstLine="0" w:left="80" w:right="80"/>
+            </w:pPr>
+            <w:r xmlns:w="http://schemas.openxmlformats.org/wordprocessingml/2006/main" xmlns:wp="http://schemas.openxmlformats.org/drawingml/2006/wordprocessingDrawing" xmlns:r="http://schemas.openxmlformats.org/officeDocument/2006/relationships" xmlns:w14="http://schemas.microsoft.com/office/word/2010/wordml">
+              <w:rPr>
+                <w:rFonts w:ascii="Arial" w:hAnsi="Arial" w:eastAsia="Arial" w:cs="Arial"/>
+                <w:sz w:val="15"/>
+                <w:szCs w:val="15"/>
+                <w:color w:val="DFDFDF"/>
+              </w:rPr>
+              <w:t xml:space="preserve">$5,730</w:t>
+            </w:r>
+          </w:p>
+        </w:tc>
+        <w:tc>
+          <w:tcPr>
+            <w:tcBorders>
+              <w:top w:val="single" w:sz="24" w:space="0" w:color="FF0000"/>
+            </w:tcBorders>
+            <w:shd w:val="clear" w:color="auto" w:fill="242424"/>
+            <w:tcMar>
+              <w:top w:w="0" w:type="dxa"/>
+              <w:bottom w:w="0" w:type="dxa"/>
+              <w:left w:w="0" w:type="dxa"/>
+              <w:right w:w="0" w:type="dxa"/>
+            </w:tcMar>
+            <w:vAlign w:val="center"/>
+          </w:tcPr>
+          <w:p>
+            <w:pPr>
+              <w:jc w:val="right"/>
+              <w:spacing w:after="80" w:before="80"/>
+              <w:ind w:firstLine="0" w:left="80" w:right="80"/>
+            </w:pPr>
+            <w:r xmlns:w="http://schemas.openxmlformats.org/wordprocessingml/2006/main" xmlns:wp="http://schemas.openxmlformats.org/drawingml/2006/wordprocessingDrawing" xmlns:r="http://schemas.openxmlformats.org/officeDocument/2006/relationships" xmlns:w14="http://schemas.microsoft.com/office/word/2010/wordml">
+              <w:rPr>
+                <w:rFonts w:ascii="Arial" w:hAnsi="Arial" w:eastAsia="Arial" w:cs="Arial"/>
+                <w:sz w:val="15"/>
+                <w:szCs w:val="15"/>
+                <w:color w:val="DFDFDF"/>
+              </w:rPr>
+              <w:t xml:space="preserve">$5,775</w:t>
+            </w:r>
+          </w:p>
+        </w:tc>
+        <w:tc>
+          <w:tcPr>
+            <w:tcBorders>
+              <w:top w:val="single" w:sz="24" w:space="0" w:color="FF0000"/>
+            </w:tcBorders>
+            <w:shd w:val="clear" w:color="auto" w:fill="242424"/>
+            <w:tcMar>
+              <w:top w:w="0" w:type="dxa"/>
+              <w:bottom w:w="0" w:type="dxa"/>
+              <w:left w:w="0" w:type="dxa"/>
+              <w:right w:w="0" w:type="dxa"/>
+            </w:tcMar>
+            <w:vAlign w:val="center"/>
+          </w:tcPr>
+          <w:p>
+            <w:pPr>
+              <w:jc w:val="right"/>
+              <w:spacing w:after="80" w:before="80"/>
+              <w:ind w:firstLine="0" w:left="80" w:right="80"/>
+            </w:pPr>
+            <w:r xmlns:w="http://schemas.openxmlformats.org/wordprocessingml/2006/main" xmlns:wp="http://schemas.openxmlformats.org/drawingml/2006/wordprocessingDrawing" xmlns:r="http://schemas.openxmlformats.org/officeDocument/2006/relationships" xmlns:w14="http://schemas.microsoft.com/office/word/2010/wordml">
+              <w:rPr>
+                <w:rFonts w:ascii="Arial" w:hAnsi="Arial" w:eastAsia="Arial" w:cs="Arial"/>
+                <w:sz w:val="15"/>
+                <w:szCs w:val="15"/>
+                <w:color w:val="DFDFDF"/>
+              </w:rPr>
+              <w:t xml:space="preserve">$5,815</w:t>
+            </w:r>
+          </w:p>
+        </w:tc>
+        <w:tc>
+          <w:tcPr>
+            <w:tcBorders>
+              <w:top w:val="single" w:sz="24" w:space="0" w:color="FF0000"/>
+            </w:tcBorders>
+            <w:shd w:val="clear" w:color="auto" w:fill="242424"/>
+            <w:tcMar>
+              <w:top w:w="0" w:type="dxa"/>
+              <w:bottom w:w="0" w:type="dxa"/>
+              <w:left w:w="0" w:type="dxa"/>
+              <w:right w:w="0" w:type="dxa"/>
+            </w:tcMar>
+            <w:vAlign w:val="center"/>
+          </w:tcPr>
+          <w:p>
+            <w:pPr>
+              <w:jc w:val="right"/>
+              <w:spacing w:after="80" w:before="80"/>
+              <w:ind w:firstLine="0" w:left="80" w:right="80"/>
+            </w:pPr>
+            <w:r xmlns:w="http://schemas.openxmlformats.org/wordprocessingml/2006/main" xmlns:wp="http://schemas.openxmlformats.org/drawingml/2006/wordprocessingDrawing" xmlns:r="http://schemas.openxmlformats.org/officeDocument/2006/relationships" xmlns:w14="http://schemas.microsoft.com/office/word/2010/wordml">
+              <w:rPr>
+                <w:rFonts w:ascii="Arial" w:hAnsi="Arial" w:eastAsia="Arial" w:cs="Arial"/>
+                <w:sz w:val="15"/>
+                <w:szCs w:val="15"/>
+                <w:color w:val="DFDFDF"/>
+              </w:rPr>
+              <w:t xml:space="preserve">$5,920</w:t>
+            </w:r>
+          </w:p>
+        </w:tc>
+        <w:tc>
+          <w:tcPr>
+            <w:tcBorders>
+              <w:top w:val="single" w:sz="24" w:space="0" w:color="FF0000"/>
+            </w:tcBorders>
+            <w:shd w:val="clear" w:color="auto" w:fill="242424"/>
+            <w:tcMar>
+              <w:top w:w="0" w:type="dxa"/>
+              <w:bottom w:w="0" w:type="dxa"/>
+              <w:left w:w="0" w:type="dxa"/>
+              <w:right w:w="0" w:type="dxa"/>
+            </w:tcMar>
+            <w:vAlign w:val="center"/>
+          </w:tcPr>
+          <w:p>
+            <w:pPr>
+              <w:jc w:val="right"/>
+              <w:spacing w:after="80" w:before="80"/>
+              <w:ind w:firstLine="0" w:left="80" w:right="80"/>
+            </w:pPr>
+            <w:r xmlns:w="http://schemas.openxmlformats.org/wordprocessingml/2006/main" xmlns:wp="http://schemas.openxmlformats.org/drawingml/2006/wordprocessingDrawing" xmlns:r="http://schemas.openxmlformats.org/officeDocument/2006/relationships" xmlns:w14="http://schemas.microsoft.com/office/word/2010/wordml">
+              <w:rPr>
+                <w:rFonts w:ascii="Arial" w:hAnsi="Arial" w:eastAsia="Arial" w:cs="Arial"/>
+                <w:sz w:val="15"/>
+                <w:szCs w:val="15"/>
+                <w:color w:val="DFDFDF"/>
+              </w:rPr>
+              <w:t xml:space="preserve">$6,095</w:t>
+            </w:r>
+          </w:p>
+        </w:tc>
+      </w:tr>
+      <w:tr>
+        <w:trPr>
+          <w:cantSplit/>
+          <w:trHeight w:val="236" w:hRule="auto"/>
+        </w:trPr>
+        <w:tc>
+          <w:tcPr>
+            <w:tcBorders/>
+            <w:shd w:val="clear" w:color="auto" w:fill="242424"/>
+            <w:tcMar>
+              <w:top w:w="0" w:type="dxa"/>
+              <w:bottom w:w="0" w:type="dxa"/>
+              <w:left w:w="0" w:type="dxa"/>
+              <w:right w:w="0" w:type="dxa"/>
+            </w:tcMar>
+            <w:vAlign w:val="center"/>
+          </w:tcPr>
+          <w:p>
+            <w:pPr>
+              <w:jc w:val="left"/>
+              <w:spacing w:after="80" w:before="80"/>
+              <w:ind w:firstLine="0" w:left="80" w:right="80"/>
+            </w:pPr>
+            <w:r xmlns:w="http://schemas.openxmlformats.org/wordprocessingml/2006/main" xmlns:wp="http://schemas.openxmlformats.org/drawingml/2006/wordprocessingDrawing" xmlns:r="http://schemas.openxmlformats.org/officeDocument/2006/relationships" xmlns:w14="http://schemas.microsoft.com/office/word/2010/wordml">
+              <w:rPr>
+                <w:rFonts w:ascii="Arial" w:hAnsi="Arial" w:eastAsia="Arial" w:cs="Arial"/>
+                <w:sz w:val="15"/>
+                <w:szCs w:val="15"/>
+                <w:color w:val="DFDFDF"/>
+              </w:rPr>
+              <w:t xml:space="preserve">Tuition/Fees</w:t>
+            </w:r>
+          </w:p>
+        </w:tc>
+        <w:tc>
+          <w:tcPr>
+            <w:tcBorders/>
+            <w:shd w:val="clear" w:color="auto" w:fill="242424"/>
+            <w:tcMar>
+              <w:top w:w="0" w:type="dxa"/>
+              <w:bottom w:w="0" w:type="dxa"/>
+              <w:left w:w="0" w:type="dxa"/>
+              <w:right w:w="0" w:type="dxa"/>
+            </w:tcMar>
+            <w:vAlign w:val="center"/>
+          </w:tcPr>
+          <w:p>
+            <w:pPr>
+              <w:jc w:val="right"/>
+              <w:spacing w:after="80" w:before="80"/>
+              <w:ind w:firstLine="0" w:left="80" w:right="80"/>
+            </w:pPr>
+            <w:r xmlns:w="http://schemas.openxmlformats.org/wordprocessingml/2006/main" xmlns:wp="http://schemas.openxmlformats.org/drawingml/2006/wordprocessingDrawing" xmlns:r="http://schemas.openxmlformats.org/officeDocument/2006/relationships" xmlns:w14="http://schemas.microsoft.com/office/word/2010/wordml">
+              <w:rPr>
+                <w:rFonts w:ascii="Arial" w:hAnsi="Arial" w:eastAsia="Arial" w:cs="Arial"/>
+                <w:sz w:val="15"/>
+                <w:szCs w:val="15"/>
+                <w:color w:val="DFDFDF"/>
+              </w:rPr>
+              <w:t xml:space="preserve">$8,736</w:t>
+            </w:r>
+          </w:p>
+        </w:tc>
+        <w:tc>
+          <w:tcPr>
+            <w:tcBorders/>
+            <w:shd w:val="clear" w:color="auto" w:fill="242424"/>
+            <w:tcMar>
+              <w:top w:w="0" w:type="dxa"/>
+              <w:bottom w:w="0" w:type="dxa"/>
+              <w:left w:w="0" w:type="dxa"/>
+              <w:right w:w="0" w:type="dxa"/>
+            </w:tcMar>
+            <w:vAlign w:val="center"/>
+          </w:tcPr>
+          <w:p>
+            <w:pPr>
+              <w:jc w:val="right"/>
+              <w:spacing w:after="80" w:before="80"/>
+              <w:ind w:firstLine="0" w:left="80" w:right="80"/>
+            </w:pPr>
+            <w:r xmlns:w="http://schemas.openxmlformats.org/wordprocessingml/2006/main" xmlns:wp="http://schemas.openxmlformats.org/drawingml/2006/wordprocessingDrawing" xmlns:r="http://schemas.openxmlformats.org/officeDocument/2006/relationships" xmlns:w14="http://schemas.microsoft.com/office/word/2010/wordml">
+              <w:rPr>
+                <w:rFonts w:ascii="Arial" w:hAnsi="Arial" w:eastAsia="Arial" w:cs="Arial"/>
+                <w:sz w:val="15"/>
+                <w:szCs w:val="15"/>
+                <w:color w:val="DFDFDF"/>
+              </w:rPr>
+              <w:t xml:space="preserve">$9,472</w:t>
+            </w:r>
+          </w:p>
+        </w:tc>
+        <w:tc>
+          <w:tcPr>
+            <w:tcBorders/>
+            <w:shd w:val="clear" w:color="auto" w:fill="242424"/>
+            <w:tcMar>
+              <w:top w:w="0" w:type="dxa"/>
+              <w:bottom w:w="0" w:type="dxa"/>
+              <w:left w:w="0" w:type="dxa"/>
+              <w:right w:w="0" w:type="dxa"/>
+            </w:tcMar>
+            <w:vAlign w:val="center"/>
+          </w:tcPr>
+          <w:p>
+            <w:pPr>
+              <w:jc w:val="right"/>
+              <w:spacing w:after="80" w:before="80"/>
+              <w:ind w:firstLine="0" w:left="80" w:right="80"/>
+            </w:pPr>
+            <w:r xmlns:w="http://schemas.openxmlformats.org/wordprocessingml/2006/main" xmlns:wp="http://schemas.openxmlformats.org/drawingml/2006/wordprocessingDrawing" xmlns:r="http://schemas.openxmlformats.org/officeDocument/2006/relationships" xmlns:w14="http://schemas.microsoft.com/office/word/2010/wordml">
+              <w:rPr>
+                <w:rFonts w:ascii="Arial" w:hAnsi="Arial" w:eastAsia="Arial" w:cs="Arial"/>
+                <w:sz w:val="15"/>
+                <w:szCs w:val="15"/>
+                <w:color w:val="DFDFDF"/>
+              </w:rPr>
+              <w:t xml:space="preserve">$9,842</w:t>
+            </w:r>
+          </w:p>
+        </w:tc>
+        <w:tc>
+          <w:tcPr>
+            <w:tcBorders/>
+            <w:shd w:val="clear" w:color="auto" w:fill="242424"/>
+            <w:tcMar>
+              <w:top w:w="0" w:type="dxa"/>
+              <w:bottom w:w="0" w:type="dxa"/>
+              <w:left w:w="0" w:type="dxa"/>
+              <w:right w:w="0" w:type="dxa"/>
+            </w:tcMar>
+            <w:vAlign w:val="center"/>
+          </w:tcPr>
+          <w:p>
+            <w:pPr>
+              <w:jc w:val="right"/>
+              <w:spacing w:after="80" w:before="80"/>
+              <w:ind w:firstLine="0" w:left="80" w:right="80"/>
+            </w:pPr>
+            <w:r xmlns:w="http://schemas.openxmlformats.org/wordprocessingml/2006/main" xmlns:wp="http://schemas.openxmlformats.org/drawingml/2006/wordprocessingDrawing" xmlns:r="http://schemas.openxmlformats.org/officeDocument/2006/relationships" xmlns:w14="http://schemas.microsoft.com/office/word/2010/wordml">
+              <w:rPr>
+                <w:rFonts w:ascii="Arial" w:hAnsi="Arial" w:eastAsia="Arial" w:cs="Arial"/>
+                <w:sz w:val="15"/>
+                <w:szCs w:val="15"/>
+                <w:color w:val="DFDFDF"/>
+              </w:rPr>
+              <w:t xml:space="preserve">$10,262</w:t>
+            </w:r>
+          </w:p>
+        </w:tc>
+        <w:tc>
+          <w:tcPr>
+            <w:tcBorders/>
+            <w:shd w:val="clear" w:color="auto" w:fill="242424"/>
+            <w:tcMar>
+              <w:top w:w="0" w:type="dxa"/>
+              <w:bottom w:w="0" w:type="dxa"/>
+              <w:left w:w="0" w:type="dxa"/>
+              <w:right w:w="0" w:type="dxa"/>
+            </w:tcMar>
+            <w:vAlign w:val="center"/>
+          </w:tcPr>
+          <w:p>
+            <w:pPr>
+              <w:jc w:val="right"/>
+              <w:spacing w:after="80" w:before="80"/>
+              <w:ind w:firstLine="0" w:left="80" w:right="80"/>
+            </w:pPr>
+            <w:r xmlns:w="http://schemas.openxmlformats.org/wordprocessingml/2006/main" xmlns:wp="http://schemas.openxmlformats.org/drawingml/2006/wordprocessingDrawing" xmlns:r="http://schemas.openxmlformats.org/officeDocument/2006/relationships" xmlns:w14="http://schemas.microsoft.com/office/word/2010/wordml">
+              <w:rPr>
+                <w:rFonts w:ascii="Arial" w:hAnsi="Arial" w:eastAsia="Arial" w:cs="Arial"/>
+                <w:sz w:val="15"/>
+                <w:szCs w:val="15"/>
+                <w:color w:val="DFDFDF"/>
+              </w:rPr>
+              <w:t xml:space="preserve">$10,836</w:t>
+            </w:r>
+          </w:p>
+        </w:tc>
+        <w:tc>
+          <w:tcPr>
+            <w:tcBorders/>
+            <w:shd w:val="clear" w:color="auto" w:fill="242424"/>
+            <w:tcMar>
+              <w:top w:w="0" w:type="dxa"/>
+              <w:bottom w:w="0" w:type="dxa"/>
+              <w:left w:w="0" w:type="dxa"/>
+              <w:right w:w="0" w:type="dxa"/>
+            </w:tcMar>
+            <w:vAlign w:val="center"/>
+          </w:tcPr>
+          <w:p>
+            <w:pPr>
+              <w:jc w:val="right"/>
+              <w:spacing w:after="80" w:before="80"/>
+              <w:ind w:firstLine="0" w:left="80" w:right="80"/>
+            </w:pPr>
+            <w:r xmlns:w="http://schemas.openxmlformats.org/wordprocessingml/2006/main" xmlns:wp="http://schemas.openxmlformats.org/drawingml/2006/wordprocessingDrawing" xmlns:r="http://schemas.openxmlformats.org/officeDocument/2006/relationships" xmlns:w14="http://schemas.microsoft.com/office/word/2010/wordml">
+              <w:rPr>
+                <w:rFonts w:ascii="Arial" w:hAnsi="Arial" w:eastAsia="Arial" w:cs="Arial"/>
+                <w:sz w:val="15"/>
+                <w:szCs w:val="15"/>
+                <w:color w:val="DFDFDF"/>
+              </w:rPr>
+              <w:t xml:space="preserve">$11,622</w:t>
+            </w:r>
+          </w:p>
+        </w:tc>
+        <w:tc>
+          <w:tcPr>
+            <w:tcBorders/>
+            <w:shd w:val="clear" w:color="auto" w:fill="242424"/>
+            <w:tcMar>
+              <w:top w:w="0" w:type="dxa"/>
+              <w:bottom w:w="0" w:type="dxa"/>
+              <w:left w:w="0" w:type="dxa"/>
+              <w:right w:w="0" w:type="dxa"/>
+            </w:tcMar>
+            <w:vAlign w:val="center"/>
+          </w:tcPr>
+          <w:p>
+            <w:pPr>
+              <w:jc w:val="right"/>
+              <w:spacing w:after="80" w:before="80"/>
+              <w:ind w:firstLine="0" w:left="80" w:right="80"/>
+            </w:pPr>
+            <w:r xmlns:w="http://schemas.openxmlformats.org/wordprocessingml/2006/main" xmlns:wp="http://schemas.openxmlformats.org/drawingml/2006/wordprocessingDrawing" xmlns:r="http://schemas.openxmlformats.org/officeDocument/2006/relationships" xmlns:w14="http://schemas.microsoft.com/office/word/2010/wordml">
+              <w:rPr>
+                <w:rFonts w:ascii="Arial" w:hAnsi="Arial" w:eastAsia="Arial" w:cs="Arial"/>
+                <w:sz w:val="15"/>
+                <w:szCs w:val="15"/>
+                <w:color w:val="DFDFDF"/>
+              </w:rPr>
+              <w:t xml:space="preserve">$11,634</w:t>
+            </w:r>
+          </w:p>
+        </w:tc>
+        <w:tc>
+          <w:tcPr>
+            <w:tcBorders/>
+            <w:shd w:val="clear" w:color="auto" w:fill="242424"/>
+            <w:tcMar>
+              <w:top w:w="0" w:type="dxa"/>
+              <w:bottom w:w="0" w:type="dxa"/>
+              <w:left w:w="0" w:type="dxa"/>
+              <w:right w:w="0" w:type="dxa"/>
+            </w:tcMar>
+            <w:vAlign w:val="center"/>
+          </w:tcPr>
+          <w:p>
+            <w:pPr>
+              <w:jc w:val="right"/>
+              <w:spacing w:after="80" w:before="80"/>
+              <w:ind w:firstLine="0" w:left="80" w:right="80"/>
+            </w:pPr>
+            <w:r xmlns:w="http://schemas.openxmlformats.org/wordprocessingml/2006/main" xmlns:wp="http://schemas.openxmlformats.org/drawingml/2006/wordprocessingDrawing" xmlns:r="http://schemas.openxmlformats.org/officeDocument/2006/relationships" xmlns:w14="http://schemas.microsoft.com/office/word/2010/wordml">
+              <w:rPr>
+                <w:rFonts w:ascii="Arial" w:hAnsi="Arial" w:eastAsia="Arial" w:cs="Arial"/>
+                <w:sz w:val="15"/>
+                <w:szCs w:val="15"/>
+                <w:color w:val="DFDFDF"/>
+              </w:rPr>
+              <w:t xml:space="preserve">$11,818</w:t>
+            </w:r>
+          </w:p>
+        </w:tc>
+        <w:tc>
+          <w:tcPr>
+            <w:tcBorders/>
+            <w:shd w:val="clear" w:color="auto" w:fill="242424"/>
+            <w:tcMar>
+              <w:top w:w="0" w:type="dxa"/>
+              <w:bottom w:w="0" w:type="dxa"/>
+              <w:left w:w="0" w:type="dxa"/>
+              <w:right w:w="0" w:type="dxa"/>
+            </w:tcMar>
+            <w:vAlign w:val="center"/>
+          </w:tcPr>
+          <w:p>
+            <w:pPr>
+              <w:jc w:val="right"/>
+              <w:spacing w:after="80" w:before="80"/>
+              <w:ind w:firstLine="0" w:left="80" w:right="80"/>
+            </w:pPr>
+            <w:r xmlns:w="http://schemas.openxmlformats.org/wordprocessingml/2006/main" xmlns:wp="http://schemas.openxmlformats.org/drawingml/2006/wordprocessingDrawing" xmlns:r="http://schemas.openxmlformats.org/officeDocument/2006/relationships" xmlns:w14="http://schemas.microsoft.com/office/word/2010/wordml">
+              <w:rPr>
+                <w:rFonts w:ascii="Arial" w:hAnsi="Arial" w:eastAsia="Arial" w:cs="Arial"/>
+                <w:sz w:val="15"/>
+                <w:szCs w:val="15"/>
+                <w:color w:val="DFDFDF"/>
+              </w:rPr>
+              <w:t xml:space="preserve">$11,830</w:t>
+            </w:r>
+          </w:p>
+        </w:tc>
+      </w:tr>
+      <w:tr>
+        <w:trPr>
+          <w:cantSplit/>
+          <w:trHeight w:val="238" w:hRule="auto"/>
+        </w:trPr>
+        <w:tc>
+          <w:tcPr>
+            <w:tcBorders/>
+            <w:shd w:val="clear" w:color="auto" w:fill="242424"/>
+            <w:tcMar>
+              <w:top w:w="0" w:type="dxa"/>
+              <w:bottom w:w="0" w:type="dxa"/>
+              <w:left w:w="0" w:type="dxa"/>
+              <w:right w:w="0" w:type="dxa"/>
+            </w:tcMar>
+            <w:vAlign w:val="center"/>
+          </w:tcPr>
+          <w:p>
+            <w:pPr>
+              <w:jc w:val="left"/>
+              <w:spacing w:after="80" w:before="80"/>
+              <w:ind w:firstLine="0" w:left="80" w:right="80"/>
+            </w:pPr>
+            <w:r xmlns:w="http://schemas.openxmlformats.org/wordprocessingml/2006/main" xmlns:wp="http://schemas.openxmlformats.org/drawingml/2006/wordprocessingDrawing" xmlns:r="http://schemas.openxmlformats.org/officeDocument/2006/relationships" xmlns:w14="http://schemas.microsoft.com/office/word/2010/wordml">
+              <w:rPr>
+                <w:rFonts w:ascii="Arial" w:hAnsi="Arial" w:eastAsia="Arial" w:cs="Arial"/>
+                <w:sz w:val="15"/>
+                <w:szCs w:val="15"/>
+                <w:color w:val="DFDFDF"/>
+              </w:rPr>
+              <w:t xml:space="preserve">% of Tuition/Fees Covered by Max Pell Award*</w:t>
+            </w:r>
+          </w:p>
+        </w:tc>
+        <w:tc>
+          <w:tcPr>
+            <w:tcBorders/>
+            <w:shd w:val="clear" w:color="auto" w:fill="242424"/>
+            <w:tcMar>
+              <w:top w:w="0" w:type="dxa"/>
+              <w:bottom w:w="0" w:type="dxa"/>
+              <w:left w:w="0" w:type="dxa"/>
+              <w:right w:w="0" w:type="dxa"/>
+            </w:tcMar>
+            <w:vAlign w:val="center"/>
+          </w:tcPr>
+          <w:p>
+            <w:pPr>
+              <w:jc w:val="right"/>
+              <w:spacing w:after="80" w:before="80"/>
+              <w:ind w:firstLine="0" w:left="80" w:right="80"/>
+            </w:pPr>
+            <w:r xmlns:w="http://schemas.openxmlformats.org/wordprocessingml/2006/main" xmlns:wp="http://schemas.openxmlformats.org/drawingml/2006/wordprocessingDrawing" xmlns:r="http://schemas.openxmlformats.org/officeDocument/2006/relationships" xmlns:w14="http://schemas.microsoft.com/office/word/2010/wordml">
+              <w:rPr>
+                <w:rFonts w:ascii="Arial" w:hAnsi="Arial" w:eastAsia="Arial" w:cs="Arial"/>
+                <w:sz w:val="15"/>
+                <w:szCs w:val="15"/>
+                <w:color w:val="DFDFDF"/>
+              </w:rPr>
+              <w:t xml:space="preserve">63.53%</w:t>
+            </w:r>
+          </w:p>
+        </w:tc>
+        <w:tc>
+          <w:tcPr>
+            <w:tcBorders/>
+            <w:shd w:val="clear" w:color="auto" w:fill="242424"/>
+            <w:tcMar>
+              <w:top w:w="0" w:type="dxa"/>
+              <w:bottom w:w="0" w:type="dxa"/>
+              <w:left w:w="0" w:type="dxa"/>
+              <w:right w:w="0" w:type="dxa"/>
+            </w:tcMar>
+            <w:vAlign w:val="center"/>
+          </w:tcPr>
+          <w:p>
+            <w:pPr>
+              <w:jc w:val="right"/>
+              <w:spacing w:after="80" w:before="80"/>
+              <w:ind w:firstLine="0" w:left="80" w:right="80"/>
+            </w:pPr>
+            <w:r xmlns:w="http://schemas.openxmlformats.org/wordprocessingml/2006/main" xmlns:wp="http://schemas.openxmlformats.org/drawingml/2006/wordprocessingDrawing" xmlns:r="http://schemas.openxmlformats.org/officeDocument/2006/relationships" xmlns:w14="http://schemas.microsoft.com/office/word/2010/wordml">
+              <w:rPr>
+                <w:rFonts w:ascii="Arial" w:hAnsi="Arial" w:eastAsia="Arial" w:cs="Arial"/>
+                <w:sz w:val="15"/>
+                <w:szCs w:val="15"/>
+                <w:color w:val="DFDFDF"/>
+              </w:rPr>
+              <w:t xml:space="preserve">58.59%</w:t>
+            </w:r>
+          </w:p>
+        </w:tc>
+        <w:tc>
+          <w:tcPr>
+            <w:tcBorders/>
+            <w:shd w:val="clear" w:color="auto" w:fill="242424"/>
+            <w:tcMar>
+              <w:top w:w="0" w:type="dxa"/>
+              <w:bottom w:w="0" w:type="dxa"/>
+              <w:left w:w="0" w:type="dxa"/>
+              <w:right w:w="0" w:type="dxa"/>
+            </w:tcMar>
+            <w:vAlign w:val="center"/>
+          </w:tcPr>
+          <w:p>
+            <w:pPr>
+              <w:jc w:val="right"/>
+              <w:spacing w:after="80" w:before="80"/>
+              <w:ind w:firstLine="0" w:left="80" w:right="80"/>
+            </w:pPr>
+            <w:r xmlns:w="http://schemas.openxmlformats.org/wordprocessingml/2006/main" xmlns:wp="http://schemas.openxmlformats.org/drawingml/2006/wordprocessingDrawing" xmlns:r="http://schemas.openxmlformats.org/officeDocument/2006/relationships" xmlns:w14="http://schemas.microsoft.com/office/word/2010/wordml">
+              <w:rPr>
+                <w:rFonts w:ascii="Arial" w:hAnsi="Arial" w:eastAsia="Arial" w:cs="Arial"/>
+                <w:sz w:val="15"/>
+                <w:szCs w:val="15"/>
+                <w:color w:val="DFDFDF"/>
+              </w:rPr>
+              <w:t xml:space="preserve">56.39%</w:t>
+            </w:r>
+          </w:p>
+        </w:tc>
+        <w:tc>
+          <w:tcPr>
+            <w:tcBorders/>
+            <w:shd w:val="clear" w:color="auto" w:fill="242424"/>
+            <w:tcMar>
+              <w:top w:w="0" w:type="dxa"/>
+              <w:bottom w:w="0" w:type="dxa"/>
+              <w:left w:w="0" w:type="dxa"/>
+              <w:right w:w="0" w:type="dxa"/>
+            </w:tcMar>
+            <w:vAlign w:val="center"/>
+          </w:tcPr>
+          <w:p>
+            <w:pPr>
+              <w:jc w:val="right"/>
+              <w:spacing w:after="80" w:before="80"/>
+              <w:ind w:firstLine="0" w:left="80" w:right="80"/>
+            </w:pPr>
+            <w:r xmlns:w="http://schemas.openxmlformats.org/wordprocessingml/2006/main" xmlns:wp="http://schemas.openxmlformats.org/drawingml/2006/wordprocessingDrawing" xmlns:r="http://schemas.openxmlformats.org/officeDocument/2006/relationships" xmlns:w14="http://schemas.microsoft.com/office/word/2010/wordml">
+              <w:rPr>
+                <w:rFonts w:ascii="Arial" w:hAnsi="Arial" w:eastAsia="Arial" w:cs="Arial"/>
+                <w:sz w:val="15"/>
+                <w:szCs w:val="15"/>
+                <w:color w:val="DFDFDF"/>
+              </w:rPr>
+              <w:t xml:space="preserve">55.01%</w:t>
+            </w:r>
+          </w:p>
+        </w:tc>
+        <w:tc>
+          <w:tcPr>
+            <w:tcBorders/>
+            <w:shd w:val="clear" w:color="auto" w:fill="242424"/>
+            <w:tcMar>
+              <w:top w:w="0" w:type="dxa"/>
+              <w:bottom w:w="0" w:type="dxa"/>
+              <w:left w:w="0" w:type="dxa"/>
+              <w:right w:w="0" w:type="dxa"/>
+            </w:tcMar>
+            <w:vAlign w:val="center"/>
+          </w:tcPr>
+          <w:p>
+            <w:pPr>
+              <w:jc w:val="right"/>
+              <w:spacing w:after="80" w:before="80"/>
+              <w:ind w:firstLine="0" w:left="80" w:right="80"/>
+            </w:pPr>
+            <w:r xmlns:w="http://schemas.openxmlformats.org/wordprocessingml/2006/main" xmlns:wp="http://schemas.openxmlformats.org/drawingml/2006/wordprocessingDrawing" xmlns:r="http://schemas.openxmlformats.org/officeDocument/2006/relationships" xmlns:w14="http://schemas.microsoft.com/office/word/2010/wordml">
+              <w:rPr>
+                <w:rFonts w:ascii="Arial" w:hAnsi="Arial" w:eastAsia="Arial" w:cs="Arial"/>
+                <w:sz w:val="15"/>
+                <w:szCs w:val="15"/>
+                <w:color w:val="DFDFDF"/>
+              </w:rPr>
+              <w:t xml:space="preserve">52.88%</w:t>
+            </w:r>
+          </w:p>
+        </w:tc>
+        <w:tc>
+          <w:tcPr>
+            <w:tcBorders/>
+            <w:shd w:val="clear" w:color="auto" w:fill="242424"/>
+            <w:tcMar>
+              <w:top w:w="0" w:type="dxa"/>
+              <w:bottom w:w="0" w:type="dxa"/>
+              <w:left w:w="0" w:type="dxa"/>
+              <w:right w:w="0" w:type="dxa"/>
+            </w:tcMar>
+            <w:vAlign w:val="center"/>
+          </w:tcPr>
+          <w:p>
+            <w:pPr>
+              <w:jc w:val="right"/>
+              <w:spacing w:after="80" w:before="80"/>
+              <w:ind w:firstLine="0" w:left="80" w:right="80"/>
+            </w:pPr>
+            <w:r xmlns:w="http://schemas.openxmlformats.org/wordprocessingml/2006/main" xmlns:wp="http://schemas.openxmlformats.org/drawingml/2006/wordprocessingDrawing" xmlns:r="http://schemas.openxmlformats.org/officeDocument/2006/relationships" xmlns:w14="http://schemas.microsoft.com/office/word/2010/wordml">
+              <w:rPr>
+                <w:rFonts w:ascii="Arial" w:hAnsi="Arial" w:eastAsia="Arial" w:cs="Arial"/>
+                <w:sz w:val="15"/>
+                <w:szCs w:val="15"/>
+                <w:color w:val="DFDFDF"/>
+              </w:rPr>
+              <w:t xml:space="preserve">49.69%</w:t>
+            </w:r>
+          </w:p>
+        </w:tc>
+        <w:tc>
+          <w:tcPr>
+            <w:tcBorders/>
+            <w:shd w:val="clear" w:color="auto" w:fill="242424"/>
+            <w:tcMar>
+              <w:top w:w="0" w:type="dxa"/>
+              <w:bottom w:w="0" w:type="dxa"/>
+              <w:left w:w="0" w:type="dxa"/>
+              <w:right w:w="0" w:type="dxa"/>
+            </w:tcMar>
+            <w:vAlign w:val="center"/>
+          </w:tcPr>
+          <w:p>
+            <w:pPr>
+              <w:jc w:val="right"/>
+              <w:spacing w:after="80" w:before="80"/>
+              <w:ind w:firstLine="0" w:left="80" w:right="80"/>
+            </w:pPr>
+            <w:r xmlns:w="http://schemas.openxmlformats.org/wordprocessingml/2006/main" xmlns:wp="http://schemas.openxmlformats.org/drawingml/2006/wordprocessingDrawing" xmlns:r="http://schemas.openxmlformats.org/officeDocument/2006/relationships" xmlns:w14="http://schemas.microsoft.com/office/word/2010/wordml">
+              <w:rPr>
+                <w:rFonts w:ascii="Arial" w:hAnsi="Arial" w:eastAsia="Arial" w:cs="Arial"/>
+                <w:sz w:val="15"/>
+                <w:szCs w:val="15"/>
+                <w:color w:val="DFDFDF"/>
+              </w:rPr>
+              <w:t xml:space="preserve">49.98%</w:t>
+            </w:r>
+          </w:p>
+        </w:tc>
+        <w:tc>
+          <w:tcPr>
+            <w:tcBorders/>
+            <w:shd w:val="clear" w:color="auto" w:fill="242424"/>
+            <w:tcMar>
+              <w:top w:w="0" w:type="dxa"/>
+              <w:bottom w:w="0" w:type="dxa"/>
+              <w:left w:w="0" w:type="dxa"/>
+              <w:right w:w="0" w:type="dxa"/>
+            </w:tcMar>
+            <w:vAlign w:val="center"/>
+          </w:tcPr>
+          <w:p>
+            <w:pPr>
+              <w:jc w:val="right"/>
+              <w:spacing w:after="80" w:before="80"/>
+              <w:ind w:firstLine="0" w:left="80" w:right="80"/>
+            </w:pPr>
+            <w:r xmlns:w="http://schemas.openxmlformats.org/wordprocessingml/2006/main" xmlns:wp="http://schemas.openxmlformats.org/drawingml/2006/wordprocessingDrawing" xmlns:r="http://schemas.openxmlformats.org/officeDocument/2006/relationships" xmlns:w14="http://schemas.microsoft.com/office/word/2010/wordml">
+              <w:rPr>
+                <w:rFonts w:ascii="Arial" w:hAnsi="Arial" w:eastAsia="Arial" w:cs="Arial"/>
+                <w:sz w:val="15"/>
+                <w:szCs w:val="15"/>
+                <w:color w:val="DFDFDF"/>
+              </w:rPr>
+              <w:t xml:space="preserve">50.09%</w:t>
+            </w:r>
+          </w:p>
+        </w:tc>
+        <w:tc>
+          <w:tcPr>
+            <w:tcBorders/>
+            <w:shd w:val="clear" w:color="auto" w:fill="242424"/>
+            <w:tcMar>
+              <w:top w:w="0" w:type="dxa"/>
+              <w:bottom w:w="0" w:type="dxa"/>
+              <w:left w:w="0" w:type="dxa"/>
+              <w:right w:w="0" w:type="dxa"/>
+            </w:tcMar>
+            <w:vAlign w:val="center"/>
+          </w:tcPr>
+          <w:p>
+            <w:pPr>
+              <w:jc w:val="right"/>
+              <w:spacing w:after="80" w:before="80"/>
+              <w:ind w:firstLine="0" w:left="80" w:right="80"/>
+            </w:pPr>
+            <w:r xmlns:w="http://schemas.openxmlformats.org/wordprocessingml/2006/main" xmlns:wp="http://schemas.openxmlformats.org/drawingml/2006/wordprocessingDrawing" xmlns:r="http://schemas.openxmlformats.org/officeDocument/2006/relationships" xmlns:w14="http://schemas.microsoft.com/office/word/2010/wordml">
+              <w:rPr>
+                <w:rFonts w:ascii="Arial" w:hAnsi="Arial" w:eastAsia="Arial" w:cs="Arial"/>
+                <w:sz w:val="15"/>
+                <w:szCs w:val="15"/>
+                <w:color w:val="DFDFDF"/>
+              </w:rPr>
+              <w:t xml:space="preserve">51.52%</w:t>
+            </w:r>
+          </w:p>
+        </w:tc>
+      </w:tr>
+      <w:tr>
+        <w:trPr>
+          <w:cantSplit/>
+          <w:trHeight w:val="236" w:hRule="auto"/>
+        </w:trPr>
+        <w:tc>
+          <w:tcPr>
+            <w:tcBorders/>
+            <w:shd w:val="clear" w:color="auto" w:fill="242424"/>
+            <w:tcMar>
+              <w:top w:w="0" w:type="dxa"/>
+              <w:bottom w:w="0" w:type="dxa"/>
+              <w:left w:w="0" w:type="dxa"/>
+              <w:right w:w="0" w:type="dxa"/>
+            </w:tcMar>
+            <w:vAlign w:val="center"/>
+          </w:tcPr>
+          <w:p>
+            <w:pPr>
+              <w:jc w:val="left"/>
+              <w:spacing w:after="80" w:before="80"/>
+              <w:ind w:firstLine="0" w:left="80" w:right="80"/>
+            </w:pPr>
+            <w:r xmlns:w="http://schemas.openxmlformats.org/wordprocessingml/2006/main" xmlns:wp="http://schemas.openxmlformats.org/drawingml/2006/wordprocessingDrawing" xmlns:r="http://schemas.openxmlformats.org/officeDocument/2006/relationships" xmlns:w14="http://schemas.microsoft.com/office/word/2010/wordml">
+              <w:rPr>
+                <w:rFonts w:ascii="Arial" w:hAnsi="Arial" w:eastAsia="Arial" w:cs="Arial"/>
+                <w:sz w:val="15"/>
+                <w:szCs w:val="15"/>
+                <w:color w:val="DFDFDF"/>
+              </w:rPr>
+              <w:t xml:space="preserve">Total COA**</w:t>
+            </w:r>
+          </w:p>
+        </w:tc>
+        <w:tc>
+          <w:tcPr>
+            <w:tcBorders/>
+            <w:shd w:val="clear" w:color="auto" w:fill="242424"/>
+            <w:tcMar>
+              <w:top w:w="0" w:type="dxa"/>
+              <w:bottom w:w="0" w:type="dxa"/>
+              <w:left w:w="0" w:type="dxa"/>
+              <w:right w:w="0" w:type="dxa"/>
+            </w:tcMar>
+            <w:vAlign w:val="center"/>
+          </w:tcPr>
+          <w:p>
+            <w:pPr>
+              <w:jc w:val="right"/>
+              <w:spacing w:after="80" w:before="80"/>
+              <w:ind w:firstLine="0" w:left="80" w:right="80"/>
+            </w:pPr>
+            <w:r xmlns:w="http://schemas.openxmlformats.org/wordprocessingml/2006/main" xmlns:wp="http://schemas.openxmlformats.org/drawingml/2006/wordprocessingDrawing" xmlns:r="http://schemas.openxmlformats.org/officeDocument/2006/relationships" xmlns:w14="http://schemas.microsoft.com/office/word/2010/wordml">
+              <w:rPr>
+                <w:rFonts w:ascii="Arial" w:hAnsi="Arial" w:eastAsia="Arial" w:cs="Arial"/>
+                <w:sz w:val="15"/>
+                <w:szCs w:val="15"/>
+                <w:color w:val="DFDFDF"/>
+              </w:rPr>
+              <w:t xml:space="preserve">$19,736</w:t>
+            </w:r>
+          </w:p>
+        </w:tc>
+        <w:tc>
+          <w:tcPr>
+            <w:tcBorders/>
+            <w:shd w:val="clear" w:color="auto" w:fill="242424"/>
+            <w:tcMar>
+              <w:top w:w="0" w:type="dxa"/>
+              <w:bottom w:w="0" w:type="dxa"/>
+              <w:left w:w="0" w:type="dxa"/>
+              <w:right w:w="0" w:type="dxa"/>
+            </w:tcMar>
+            <w:vAlign w:val="center"/>
+          </w:tcPr>
+          <w:p>
+            <w:pPr>
+              <w:jc w:val="right"/>
+              <w:spacing w:after="80" w:before="80"/>
+              <w:ind w:firstLine="0" w:left="80" w:right="80"/>
+            </w:pPr>
+            <w:r xmlns:w="http://schemas.openxmlformats.org/wordprocessingml/2006/main" xmlns:wp="http://schemas.openxmlformats.org/drawingml/2006/wordprocessingDrawing" xmlns:r="http://schemas.openxmlformats.org/officeDocument/2006/relationships" xmlns:w14="http://schemas.microsoft.com/office/word/2010/wordml">
+              <w:rPr>
+                <w:rFonts w:ascii="Arial" w:hAnsi="Arial" w:eastAsia="Arial" w:cs="Arial"/>
+                <w:sz w:val="15"/>
+                <w:szCs w:val="15"/>
+                <w:color w:val="DFDFDF"/>
+              </w:rPr>
+              <w:t xml:space="preserve">$20,820</w:t>
+            </w:r>
+          </w:p>
+        </w:tc>
+        <w:tc>
+          <w:tcPr>
+            <w:tcBorders/>
+            <w:shd w:val="clear" w:color="auto" w:fill="242424"/>
+            <w:tcMar>
+              <w:top w:w="0" w:type="dxa"/>
+              <w:bottom w:w="0" w:type="dxa"/>
+              <w:left w:w="0" w:type="dxa"/>
+              <w:right w:w="0" w:type="dxa"/>
+            </w:tcMar>
+            <w:vAlign w:val="center"/>
+          </w:tcPr>
+          <w:p>
+            <w:pPr>
+              <w:jc w:val="right"/>
+              <w:spacing w:after="80" w:before="80"/>
+              <w:ind w:firstLine="0" w:left="80" w:right="80"/>
+            </w:pPr>
+            <w:r xmlns:w="http://schemas.openxmlformats.org/wordprocessingml/2006/main" xmlns:wp="http://schemas.openxmlformats.org/drawingml/2006/wordprocessingDrawing" xmlns:r="http://schemas.openxmlformats.org/officeDocument/2006/relationships" xmlns:w14="http://schemas.microsoft.com/office/word/2010/wordml">
+              <w:rPr>
+                <w:rFonts w:ascii="Arial" w:hAnsi="Arial" w:eastAsia="Arial" w:cs="Arial"/>
+                <w:sz w:val="15"/>
+                <w:szCs w:val="15"/>
+                <w:color w:val="DFDFDF"/>
+              </w:rPr>
+              <w:t xml:space="preserve">$21,250</w:t>
+            </w:r>
+          </w:p>
+        </w:tc>
+        <w:tc>
+          <w:tcPr>
+            <w:tcBorders/>
+            <w:shd w:val="clear" w:color="auto" w:fill="242424"/>
+            <w:tcMar>
+              <w:top w:w="0" w:type="dxa"/>
+              <w:bottom w:w="0" w:type="dxa"/>
+              <w:left w:w="0" w:type="dxa"/>
+              <w:right w:w="0" w:type="dxa"/>
+            </w:tcMar>
+            <w:vAlign w:val="center"/>
+          </w:tcPr>
+          <w:p>
+            <w:pPr>
+              <w:jc w:val="right"/>
+              <w:spacing w:after="80" w:before="80"/>
+              <w:ind w:firstLine="0" w:left="80" w:right="80"/>
+            </w:pPr>
+            <w:r xmlns:w="http://schemas.openxmlformats.org/wordprocessingml/2006/main" xmlns:wp="http://schemas.openxmlformats.org/drawingml/2006/wordprocessingDrawing" xmlns:r="http://schemas.openxmlformats.org/officeDocument/2006/relationships" xmlns:w14="http://schemas.microsoft.com/office/word/2010/wordml">
+              <w:rPr>
+                <w:rFonts w:ascii="Arial" w:hAnsi="Arial" w:eastAsia="Arial" w:cs="Arial"/>
+                <w:sz w:val="15"/>
+                <w:szCs w:val="15"/>
+                <w:color w:val="DFDFDF"/>
+              </w:rPr>
+              <w:t xml:space="preserve">$22,064</w:t>
+            </w:r>
+          </w:p>
+        </w:tc>
+        <w:tc>
+          <w:tcPr>
+            <w:tcBorders/>
+            <w:shd w:val="clear" w:color="auto" w:fill="242424"/>
+            <w:tcMar>
+              <w:top w:w="0" w:type="dxa"/>
+              <w:bottom w:w="0" w:type="dxa"/>
+              <w:left w:w="0" w:type="dxa"/>
+              <w:right w:w="0" w:type="dxa"/>
+            </w:tcMar>
+            <w:vAlign w:val="center"/>
+          </w:tcPr>
+          <w:p>
+            <w:pPr>
+              <w:jc w:val="right"/>
+              <w:spacing w:after="80" w:before="80"/>
+              <w:ind w:firstLine="0" w:left="80" w:right="80"/>
+            </w:pPr>
+            <w:r xmlns:w="http://schemas.openxmlformats.org/wordprocessingml/2006/main" xmlns:wp="http://schemas.openxmlformats.org/drawingml/2006/wordprocessingDrawing" xmlns:r="http://schemas.openxmlformats.org/officeDocument/2006/relationships" xmlns:w14="http://schemas.microsoft.com/office/word/2010/wordml">
+              <w:rPr>
+                <w:rFonts w:ascii="Arial" w:hAnsi="Arial" w:eastAsia="Arial" w:cs="Arial"/>
+                <w:sz w:val="15"/>
+                <w:szCs w:val="15"/>
+                <w:color w:val="DFDFDF"/>
+              </w:rPr>
+              <w:t xml:space="preserve">$22,680</w:t>
+            </w:r>
+          </w:p>
+        </w:tc>
+        <w:tc>
+          <w:tcPr>
+            <w:tcBorders/>
+            <w:shd w:val="clear" w:color="auto" w:fill="242424"/>
+            <w:tcMar>
+              <w:top w:w="0" w:type="dxa"/>
+              <w:bottom w:w="0" w:type="dxa"/>
+              <w:left w:w="0" w:type="dxa"/>
+              <w:right w:w="0" w:type="dxa"/>
+            </w:tcMar>
+            <w:vAlign w:val="center"/>
+          </w:tcPr>
+          <w:p>
+            <w:pPr>
+              <w:jc w:val="right"/>
+              <w:spacing w:after="80" w:before="80"/>
+              <w:ind w:firstLine="0" w:left="80" w:right="80"/>
+            </w:pPr>
+            <w:r xmlns:w="http://schemas.openxmlformats.org/wordprocessingml/2006/main" xmlns:wp="http://schemas.openxmlformats.org/drawingml/2006/wordprocessingDrawing" xmlns:r="http://schemas.openxmlformats.org/officeDocument/2006/relationships" xmlns:w14="http://schemas.microsoft.com/office/word/2010/wordml">
+              <w:rPr>
+                <w:rFonts w:ascii="Arial" w:hAnsi="Arial" w:eastAsia="Arial" w:cs="Arial"/>
+                <w:sz w:val="15"/>
+                <w:szCs w:val="15"/>
+                <w:color w:val="DFDFDF"/>
+              </w:rPr>
+              <w:t xml:space="preserve">$25,134</w:t>
+            </w:r>
+          </w:p>
+        </w:tc>
+        <w:tc>
+          <w:tcPr>
+            <w:tcBorders/>
+            <w:shd w:val="clear" w:color="auto" w:fill="242424"/>
+            <w:tcMar>
+              <w:top w:w="0" w:type="dxa"/>
+              <w:bottom w:w="0" w:type="dxa"/>
+              <w:left w:w="0" w:type="dxa"/>
+              <w:right w:w="0" w:type="dxa"/>
+            </w:tcMar>
+            <w:vAlign w:val="center"/>
+          </w:tcPr>
+          <w:p>
+            <w:pPr>
+              <w:jc w:val="right"/>
+              <w:spacing w:after="80" w:before="80"/>
+              <w:ind w:firstLine="0" w:left="80" w:right="80"/>
+            </w:pPr>
+            <w:r xmlns:w="http://schemas.openxmlformats.org/wordprocessingml/2006/main" xmlns:wp="http://schemas.openxmlformats.org/drawingml/2006/wordprocessingDrawing" xmlns:r="http://schemas.openxmlformats.org/officeDocument/2006/relationships" xmlns:w14="http://schemas.microsoft.com/office/word/2010/wordml">
+              <w:rPr>
+                <w:rFonts w:ascii="Arial" w:hAnsi="Arial" w:eastAsia="Arial" w:cs="Arial"/>
+                <w:sz w:val="15"/>
+                <w:szCs w:val="15"/>
+                <w:color w:val="DFDFDF"/>
+              </w:rPr>
+              <w:t xml:space="preserve">$26,208</w:t>
+            </w:r>
+          </w:p>
+        </w:tc>
+        <w:tc>
+          <w:tcPr>
+            <w:tcBorders/>
+            <w:shd w:val="clear" w:color="auto" w:fill="242424"/>
+            <w:tcMar>
+              <w:top w:w="0" w:type="dxa"/>
+              <w:bottom w:w="0" w:type="dxa"/>
+              <w:left w:w="0" w:type="dxa"/>
+              <w:right w:w="0" w:type="dxa"/>
+            </w:tcMar>
+            <w:vAlign w:val="center"/>
+          </w:tcPr>
+          <w:p>
+            <w:pPr>
+              <w:jc w:val="right"/>
+              <w:spacing w:after="80" w:before="80"/>
+              <w:ind w:firstLine="0" w:left="80" w:right="80"/>
+            </w:pPr>
+            <w:r xmlns:w="http://schemas.openxmlformats.org/wordprocessingml/2006/main" xmlns:wp="http://schemas.openxmlformats.org/drawingml/2006/wordprocessingDrawing" xmlns:r="http://schemas.openxmlformats.org/officeDocument/2006/relationships" xmlns:w14="http://schemas.microsoft.com/office/word/2010/wordml">
+              <w:rPr>
+                <w:rFonts w:ascii="Arial" w:hAnsi="Arial" w:eastAsia="Arial" w:cs="Arial"/>
+                <w:sz w:val="15"/>
+                <w:szCs w:val="15"/>
+                <w:color w:val="DFDFDF"/>
+              </w:rPr>
+              <w:t xml:space="preserve">$26,404</w:t>
+            </w:r>
+          </w:p>
+        </w:tc>
+        <w:tc>
+          <w:tcPr>
+            <w:tcBorders/>
+            <w:shd w:val="clear" w:color="auto" w:fill="242424"/>
+            <w:tcMar>
+              <w:top w:w="0" w:type="dxa"/>
+              <w:bottom w:w="0" w:type="dxa"/>
+              <w:left w:w="0" w:type="dxa"/>
+              <w:right w:w="0" w:type="dxa"/>
+            </w:tcMar>
+            <w:vAlign w:val="center"/>
+          </w:tcPr>
+          <w:p>
+            <w:pPr>
+              <w:jc w:val="right"/>
+              <w:spacing w:after="80" w:before="80"/>
+              <w:ind w:firstLine="0" w:left="80" w:right="80"/>
+            </w:pPr>
+            <w:r xmlns:w="http://schemas.openxmlformats.org/wordprocessingml/2006/main" xmlns:wp="http://schemas.openxmlformats.org/drawingml/2006/wordprocessingDrawing" xmlns:r="http://schemas.openxmlformats.org/officeDocument/2006/relationships" xmlns:w14="http://schemas.microsoft.com/office/word/2010/wordml">
+              <w:rPr>
+                <w:rFonts w:ascii="Arial" w:hAnsi="Arial" w:eastAsia="Arial" w:cs="Arial"/>
+                <w:sz w:val="15"/>
+                <w:szCs w:val="15"/>
+                <w:color w:val="DFDFDF"/>
+              </w:rPr>
+              <w:t xml:space="preserve">$26,688</w:t>
+            </w:r>
+          </w:p>
+        </w:tc>
+      </w:tr>
+      <w:tr>
+        <w:trPr>
+          <w:cantSplit/>
+          <w:trHeight w:val="238" w:hRule="auto"/>
+        </w:trPr>
+        <w:tc>
+          <w:tcPr>
+            <w:tcBorders/>
+            <w:shd w:val="clear" w:color="auto" w:fill="242424"/>
+            <w:tcMar>
+              <w:top w:w="0" w:type="dxa"/>
+              <w:bottom w:w="0" w:type="dxa"/>
+              <w:left w:w="0" w:type="dxa"/>
+              <w:right w:w="0" w:type="dxa"/>
+            </w:tcMar>
+            <w:vAlign w:val="center"/>
+          </w:tcPr>
+          <w:p>
+            <w:pPr>
+              <w:jc w:val="left"/>
+              <w:spacing w:after="80" w:before="80"/>
+              <w:ind w:firstLine="0" w:left="80" w:right="80"/>
+            </w:pPr>
+            <w:r xmlns:w="http://schemas.openxmlformats.org/wordprocessingml/2006/main" xmlns:wp="http://schemas.openxmlformats.org/drawingml/2006/wordprocessingDrawing" xmlns:r="http://schemas.openxmlformats.org/officeDocument/2006/relationships" xmlns:w14="http://schemas.microsoft.com/office/word/2010/wordml">
+              <w:rPr>
+                <w:rFonts w:ascii="Arial" w:hAnsi="Arial" w:eastAsia="Arial" w:cs="Arial"/>
+                <w:sz w:val="15"/>
+                <w:szCs w:val="15"/>
+                <w:color w:val="DFDFDF"/>
+              </w:rPr>
+              <w:t xml:space="preserve">% of Total COA Covered by Max Pell Award*</w:t>
+            </w:r>
+          </w:p>
+        </w:tc>
+        <w:tc>
+          <w:tcPr>
+            <w:tcBorders/>
+            <w:shd w:val="clear" w:color="auto" w:fill="242424"/>
+            <w:tcMar>
+              <w:top w:w="0" w:type="dxa"/>
+              <w:bottom w:w="0" w:type="dxa"/>
+              <w:left w:w="0" w:type="dxa"/>
+              <w:right w:w="0" w:type="dxa"/>
+            </w:tcMar>
+            <w:vAlign w:val="center"/>
+          </w:tcPr>
+          <w:p>
+            <w:pPr>
+              <w:jc w:val="right"/>
+              <w:spacing w:after="80" w:before="80"/>
+              <w:ind w:firstLine="0" w:left="80" w:right="80"/>
+            </w:pPr>
+            <w:r xmlns:w="http://schemas.openxmlformats.org/wordprocessingml/2006/main" xmlns:wp="http://schemas.openxmlformats.org/drawingml/2006/wordprocessingDrawing" xmlns:r="http://schemas.openxmlformats.org/officeDocument/2006/relationships" xmlns:w14="http://schemas.microsoft.com/office/word/2010/wordml">
+              <w:rPr>
+                <w:rFonts w:ascii="Arial" w:hAnsi="Arial" w:eastAsia="Arial" w:cs="Arial"/>
+                <w:sz w:val="15"/>
+                <w:szCs w:val="15"/>
+                <w:color w:val="DFDFDF"/>
+              </w:rPr>
+              <w:t xml:space="preserve">28.12%</w:t>
+            </w:r>
+          </w:p>
+        </w:tc>
+        <w:tc>
+          <w:tcPr>
+            <w:tcBorders/>
+            <w:shd w:val="clear" w:color="auto" w:fill="242424"/>
+            <w:tcMar>
+              <w:top w:w="0" w:type="dxa"/>
+              <w:bottom w:w="0" w:type="dxa"/>
+              <w:left w:w="0" w:type="dxa"/>
+              <w:right w:w="0" w:type="dxa"/>
+            </w:tcMar>
+            <w:vAlign w:val="center"/>
+          </w:tcPr>
+          <w:p>
+            <w:pPr>
+              <w:jc w:val="right"/>
+              <w:spacing w:after="80" w:before="80"/>
+              <w:ind w:firstLine="0" w:left="80" w:right="80"/>
+            </w:pPr>
+            <w:r xmlns:w="http://schemas.openxmlformats.org/wordprocessingml/2006/main" xmlns:wp="http://schemas.openxmlformats.org/drawingml/2006/wordprocessingDrawing" xmlns:r="http://schemas.openxmlformats.org/officeDocument/2006/relationships" xmlns:w14="http://schemas.microsoft.com/office/word/2010/wordml">
+              <w:rPr>
+                <w:rFonts w:ascii="Arial" w:hAnsi="Arial" w:eastAsia="Arial" w:cs="Arial"/>
+                <w:sz w:val="15"/>
+                <w:szCs w:val="15"/>
+                <w:color w:val="DFDFDF"/>
+              </w:rPr>
+              <w:t xml:space="preserve">26.66%</w:t>
+            </w:r>
+          </w:p>
+        </w:tc>
+        <w:tc>
+          <w:tcPr>
+            <w:tcBorders/>
+            <w:shd w:val="clear" w:color="auto" w:fill="242424"/>
+            <w:tcMar>
+              <w:top w:w="0" w:type="dxa"/>
+              <w:bottom w:w="0" w:type="dxa"/>
+              <w:left w:w="0" w:type="dxa"/>
+              <w:right w:w="0" w:type="dxa"/>
+            </w:tcMar>
+            <w:vAlign w:val="center"/>
+          </w:tcPr>
+          <w:p>
+            <w:pPr>
+              <w:jc w:val="right"/>
+              <w:spacing w:after="80" w:before="80"/>
+              <w:ind w:firstLine="0" w:left="80" w:right="80"/>
+            </w:pPr>
+            <w:r xmlns:w="http://schemas.openxmlformats.org/wordprocessingml/2006/main" xmlns:wp="http://schemas.openxmlformats.org/drawingml/2006/wordprocessingDrawing" xmlns:r="http://schemas.openxmlformats.org/officeDocument/2006/relationships" xmlns:w14="http://schemas.microsoft.com/office/word/2010/wordml">
+              <w:rPr>
+                <w:rFonts w:ascii="Arial" w:hAnsi="Arial" w:eastAsia="Arial" w:cs="Arial"/>
+                <w:sz w:val="15"/>
+                <w:szCs w:val="15"/>
+                <w:color w:val="DFDFDF"/>
+              </w:rPr>
+              <w:t xml:space="preserve">26.12%</w:t>
+            </w:r>
+          </w:p>
+        </w:tc>
+        <w:tc>
+          <w:tcPr>
+            <w:tcBorders/>
+            <w:shd w:val="clear" w:color="auto" w:fill="242424"/>
+            <w:tcMar>
+              <w:top w:w="0" w:type="dxa"/>
+              <w:bottom w:w="0" w:type="dxa"/>
+              <w:left w:w="0" w:type="dxa"/>
+              <w:right w:w="0" w:type="dxa"/>
+            </w:tcMar>
+            <w:vAlign w:val="center"/>
+          </w:tcPr>
+          <w:p>
+            <w:pPr>
+              <w:jc w:val="right"/>
+              <w:spacing w:after="80" w:before="80"/>
+              <w:ind w:firstLine="0" w:left="80" w:right="80"/>
+            </w:pPr>
+            <w:r xmlns:w="http://schemas.openxmlformats.org/wordprocessingml/2006/main" xmlns:wp="http://schemas.openxmlformats.org/drawingml/2006/wordprocessingDrawing" xmlns:r="http://schemas.openxmlformats.org/officeDocument/2006/relationships" xmlns:w14="http://schemas.microsoft.com/office/word/2010/wordml">
+              <w:rPr>
+                <w:rFonts w:ascii="Arial" w:hAnsi="Arial" w:eastAsia="Arial" w:cs="Arial"/>
+                <w:sz w:val="15"/>
+                <w:szCs w:val="15"/>
+                <w:color w:val="DFDFDF"/>
+              </w:rPr>
+              <w:t xml:space="preserve">25.58%</w:t>
+            </w:r>
+          </w:p>
+        </w:tc>
+        <w:tc>
+          <w:tcPr>
+            <w:tcBorders/>
+            <w:shd w:val="clear" w:color="auto" w:fill="242424"/>
+            <w:tcMar>
+              <w:top w:w="0" w:type="dxa"/>
+              <w:bottom w:w="0" w:type="dxa"/>
+              <w:left w:w="0" w:type="dxa"/>
+              <w:right w:w="0" w:type="dxa"/>
+            </w:tcMar>
+            <w:vAlign w:val="center"/>
+          </w:tcPr>
+          <w:p>
+            <w:pPr>
+              <w:jc w:val="right"/>
+              <w:spacing w:after="80" w:before="80"/>
+              <w:ind w:firstLine="0" w:left="80" w:right="80"/>
+            </w:pPr>
+            <w:r xmlns:w="http://schemas.openxmlformats.org/wordprocessingml/2006/main" xmlns:wp="http://schemas.openxmlformats.org/drawingml/2006/wordprocessingDrawing" xmlns:r="http://schemas.openxmlformats.org/officeDocument/2006/relationships" xmlns:w14="http://schemas.microsoft.com/office/word/2010/wordml">
+              <w:rPr>
+                <w:rFonts w:ascii="Arial" w:hAnsi="Arial" w:eastAsia="Arial" w:cs="Arial"/>
+                <w:sz w:val="15"/>
+                <w:szCs w:val="15"/>
+                <w:color w:val="DFDFDF"/>
+              </w:rPr>
+              <w:t xml:space="preserve">25.26%</w:t>
+            </w:r>
+          </w:p>
+        </w:tc>
+        <w:tc>
+          <w:tcPr>
+            <w:tcBorders/>
+            <w:shd w:val="clear" w:color="auto" w:fill="242424"/>
+            <w:tcMar>
+              <w:top w:w="0" w:type="dxa"/>
+              <w:bottom w:w="0" w:type="dxa"/>
+              <w:left w:w="0" w:type="dxa"/>
+              <w:right w:w="0" w:type="dxa"/>
+            </w:tcMar>
+            <w:vAlign w:val="center"/>
+          </w:tcPr>
+          <w:p>
+            <w:pPr>
+              <w:jc w:val="right"/>
+              <w:spacing w:after="80" w:before="80"/>
+              <w:ind w:firstLine="0" w:left="80" w:right="80"/>
+            </w:pPr>
+            <w:r xmlns:w="http://schemas.openxmlformats.org/wordprocessingml/2006/main" xmlns:wp="http://schemas.openxmlformats.org/drawingml/2006/wordprocessingDrawing" xmlns:r="http://schemas.openxmlformats.org/officeDocument/2006/relationships" xmlns:w14="http://schemas.microsoft.com/office/word/2010/wordml">
+              <w:rPr>
+                <w:rFonts w:ascii="Arial" w:hAnsi="Arial" w:eastAsia="Arial" w:cs="Arial"/>
+                <w:sz w:val="15"/>
+                <w:szCs w:val="15"/>
+                <w:color w:val="DFDFDF"/>
+              </w:rPr>
+              <w:t xml:space="preserve">22.98%</w:t>
+            </w:r>
+          </w:p>
+        </w:tc>
+        <w:tc>
+          <w:tcPr>
+            <w:tcBorders/>
+            <w:shd w:val="clear" w:color="auto" w:fill="242424"/>
+            <w:tcMar>
+              <w:top w:w="0" w:type="dxa"/>
+              <w:bottom w:w="0" w:type="dxa"/>
+              <w:left w:w="0" w:type="dxa"/>
+              <w:right w:w="0" w:type="dxa"/>
+            </w:tcMar>
+            <w:vAlign w:val="center"/>
+          </w:tcPr>
+          <w:p>
+            <w:pPr>
+              <w:jc w:val="right"/>
+              <w:spacing w:after="80" w:before="80"/>
+              <w:ind w:firstLine="0" w:left="80" w:right="80"/>
+            </w:pPr>
+            <w:r xmlns:w="http://schemas.openxmlformats.org/wordprocessingml/2006/main" xmlns:wp="http://schemas.openxmlformats.org/drawingml/2006/wordprocessingDrawing" xmlns:r="http://schemas.openxmlformats.org/officeDocument/2006/relationships" xmlns:w14="http://schemas.microsoft.com/office/word/2010/wordml">
+              <w:rPr>
+                <w:rFonts w:ascii="Arial" w:hAnsi="Arial" w:eastAsia="Arial" w:cs="Arial"/>
+                <w:sz w:val="15"/>
+                <w:szCs w:val="15"/>
+                <w:color w:val="DFDFDF"/>
+              </w:rPr>
+              <w:t xml:space="preserve">22.19%</w:t>
+            </w:r>
+          </w:p>
+        </w:tc>
+        <w:tc>
+          <w:tcPr>
+            <w:tcBorders/>
+            <w:shd w:val="clear" w:color="auto" w:fill="242424"/>
+            <w:tcMar>
+              <w:top w:w="0" w:type="dxa"/>
+              <w:bottom w:w="0" w:type="dxa"/>
+              <w:left w:w="0" w:type="dxa"/>
+              <w:right w:w="0" w:type="dxa"/>
+            </w:tcMar>
+            <w:vAlign w:val="center"/>
+          </w:tcPr>
+          <w:p>
+            <w:pPr>
+              <w:jc w:val="right"/>
+              <w:spacing w:after="80" w:before="80"/>
+              <w:ind w:firstLine="0" w:left="80" w:right="80"/>
+            </w:pPr>
+            <w:r xmlns:w="http://schemas.openxmlformats.org/wordprocessingml/2006/main" xmlns:wp="http://schemas.openxmlformats.org/drawingml/2006/wordprocessingDrawing" xmlns:r="http://schemas.openxmlformats.org/officeDocument/2006/relationships" xmlns:w14="http://schemas.microsoft.com/office/word/2010/wordml">
+              <w:rPr>
+                <w:rFonts w:ascii="Arial" w:hAnsi="Arial" w:eastAsia="Arial" w:cs="Arial"/>
+                <w:sz w:val="15"/>
+                <w:szCs w:val="15"/>
+                <w:color w:val="DFDFDF"/>
+              </w:rPr>
+              <w:t xml:space="preserve">22.42%</w:t>
+            </w:r>
+          </w:p>
+        </w:tc>
+        <w:tc>
+          <w:tcPr>
+            <w:tcBorders/>
+            <w:shd w:val="clear" w:color="auto" w:fill="242424"/>
+            <w:tcMar>
+              <w:top w:w="0" w:type="dxa"/>
+              <w:bottom w:w="0" w:type="dxa"/>
+              <w:left w:w="0" w:type="dxa"/>
+              <w:right w:w="0" w:type="dxa"/>
+            </w:tcMar>
+            <w:vAlign w:val="center"/>
+          </w:tcPr>
+          <w:p>
+            <w:pPr>
+              <w:jc w:val="right"/>
+              <w:spacing w:after="80" w:before="80"/>
+              <w:ind w:firstLine="0" w:left="80" w:right="80"/>
+            </w:pPr>
+            <w:r xmlns:w="http://schemas.openxmlformats.org/wordprocessingml/2006/main" xmlns:wp="http://schemas.openxmlformats.org/drawingml/2006/wordprocessingDrawing" xmlns:r="http://schemas.openxmlformats.org/officeDocument/2006/relationships" xmlns:w14="http://schemas.microsoft.com/office/word/2010/wordml">
+              <w:rPr>
+                <w:rFonts w:ascii="Arial" w:hAnsi="Arial" w:eastAsia="Arial" w:cs="Arial"/>
+                <w:sz w:val="15"/>
+                <w:szCs w:val="15"/>
+                <w:color w:val="DFDFDF"/>
+              </w:rPr>
+              <w:t xml:space="preserve">22.84%</w:t>
+            </w:r>
+          </w:p>
+        </w:tc>
+      </w:tr>
+    </w:tbl>
+    <w:p>
+      <w:pPr>
+        <w:pStyle w:val="Heading2"/>
+      </w:pPr>
+      <w:bookmarkStart w:id="78" w:name="X4da36c74eb1adb97bb43ab109ec944a8701f02e"/>
+      <w:r>
+        <w:t xml:space="preserve">11.PELL GRANT MAX AWARD AND OUT-OF-STATE COA</w:t>
+      </w:r>
+      <w:bookmarkEnd w:id="78"/>
+    </w:p>
+    <w:tbl xmlns:w="http://schemas.openxmlformats.org/wordprocessingml/2006/main" xmlns:r="http://schemas.openxmlformats.org/officeDocument/2006/relationships" xmlns:w14="http://schemas.microsoft.com/office/word/2010/wordml" xmlns:wp="http://schemas.openxmlformats.org/drawingml/2006/wordprocessingDrawing" xmlns:a="http://schemas.openxmlformats.org/drawingml/2006/main" xmlns:pic="http://schemas.openxmlformats.org/drawingml/2006/picture">
+      <w:tblPr>
+        <w:tblLayout w:type="fixed"/>
+        <w:jc w:val="center"/>
+      </w:tblPr>
+      <w:tblGrid>
+        <w:gridCol w:w="3240"/>
+        <w:gridCol w:w="780"/>
+        <w:gridCol w:w="780"/>
+        <w:gridCol w:w="780"/>
+        <w:gridCol w:w="780"/>
+        <w:gridCol w:w="780"/>
+        <w:gridCol w:w="780"/>
+        <w:gridCol w:w="780"/>
+        <w:gridCol w:w="780"/>
+        <w:gridCol w:w="780"/>
+      </w:tblGrid>
+      <w:tr>
+        <w:trPr>
+          <w:cantSplit/>
+          <w:trHeight w:val="235" w:hRule="auto"/>
+          <w:tblHeader/>
+        </w:trPr>
+        <w:tc>
+          <w:tcPr>
+            <w:tcBorders>
+              <w:bottom w:val="single" w:sz="24" w:space="0" w:color="FF0000"/>
+            </w:tcBorders>
+            <w:shd w:val="clear" w:color="auto" w:fill="242424"/>
+            <w:tcMar>
+              <w:top w:w="0" w:type="dxa"/>
+              <w:bottom w:w="0" w:type="dxa"/>
+              <w:left w:w="0" w:type="dxa"/>
+              <w:right w:w="0" w:type="dxa"/>
+            </w:tcMar>
+            <w:vAlign w:val="center"/>
+          </w:tcPr>
+          <w:p>
+            <w:pPr>
+              <w:jc w:val="left"/>
+              <w:spacing w:after="80" w:before="80"/>
+              <w:ind w:firstLine="0" w:left="80" w:right="80"/>
+            </w:pPr>
+            <w:r xmlns:w="http://schemas.openxmlformats.org/wordprocessingml/2006/main" xmlns:wp="http://schemas.openxmlformats.org/drawingml/2006/wordprocessingDrawing" xmlns:r="http://schemas.openxmlformats.org/officeDocument/2006/relationships" xmlns:w14="http://schemas.microsoft.com/office/word/2010/wordml">
+              <w:rPr>
+                <w:rFonts w:ascii="Arial" w:hAnsi="Arial" w:eastAsia="Arial" w:cs="Arial"/>
+                <w:sz w:val="15"/>
+                <w:szCs w:val="15"/>
+                <w:color w:val="DFDFDF"/>
+              </w:rPr>
+              <w:t xml:space="preserve">Description</w:t>
+            </w:r>
+          </w:p>
+        </w:tc>
+        <w:tc>
+          <w:tcPr>
+            <w:tcBorders>
+              <w:bottom w:val="single" w:sz="24" w:space="0" w:color="FF0000"/>
+            </w:tcBorders>
+            <w:shd w:val="clear" w:color="auto" w:fill="242424"/>
+            <w:tcMar>
+              <w:top w:w="0" w:type="dxa"/>
+              <w:bottom w:w="0" w:type="dxa"/>
+              <w:left w:w="0" w:type="dxa"/>
+              <w:right w:w="0" w:type="dxa"/>
+            </w:tcMar>
+            <w:vAlign w:val="center"/>
+          </w:tcPr>
+          <w:p>
+            <w:pPr>
+              <w:jc w:val="right"/>
+              <w:spacing w:after="80" w:before="80"/>
+              <w:ind w:firstLine="0" w:left="80" w:right="80"/>
+            </w:pPr>
+            <w:r xmlns:w="http://schemas.openxmlformats.org/wordprocessingml/2006/main" xmlns:wp="http://schemas.openxmlformats.org/drawingml/2006/wordprocessingDrawing" xmlns:r="http://schemas.openxmlformats.org/officeDocument/2006/relationships" xmlns:w14="http://schemas.microsoft.com/office/word/2010/wordml">
+              <w:rPr>
+                <w:rFonts w:ascii="Arial" w:hAnsi="Arial" w:eastAsia="Arial" w:cs="Arial"/>
+                <w:sz w:val="15"/>
+                <w:szCs w:val="15"/>
+                <w:color w:val="DFDFDF"/>
+              </w:rPr>
+              <w:t xml:space="preserve">2010-11</w:t>
+            </w:r>
+          </w:p>
+        </w:tc>
+        <w:tc>
+          <w:tcPr>
+            <w:tcBorders>
+              <w:bottom w:val="single" w:sz="24" w:space="0" w:color="FF0000"/>
+            </w:tcBorders>
+            <w:shd w:val="clear" w:color="auto" w:fill="242424"/>
+            <w:tcMar>
+              <w:top w:w="0" w:type="dxa"/>
+              <w:bottom w:w="0" w:type="dxa"/>
+              <w:left w:w="0" w:type="dxa"/>
+              <w:right w:w="0" w:type="dxa"/>
+            </w:tcMar>
+            <w:vAlign w:val="center"/>
+          </w:tcPr>
+          <w:p>
+            <w:pPr>
+              <w:jc w:val="right"/>
+              <w:spacing w:after="80" w:before="80"/>
+              <w:ind w:firstLine="0" w:left="80" w:right="80"/>
+            </w:pPr>
+            <w:r xmlns:w="http://schemas.openxmlformats.org/wordprocessingml/2006/main" xmlns:wp="http://schemas.openxmlformats.org/drawingml/2006/wordprocessingDrawing" xmlns:r="http://schemas.openxmlformats.org/officeDocument/2006/relationships" xmlns:w14="http://schemas.microsoft.com/office/word/2010/wordml">
+              <w:rPr>
+                <w:rFonts w:ascii="Arial" w:hAnsi="Arial" w:eastAsia="Arial" w:cs="Arial"/>
+                <w:sz w:val="15"/>
+                <w:szCs w:val="15"/>
+                <w:color w:val="DFDFDF"/>
+              </w:rPr>
+              <w:t xml:space="preserve">2011-12</w:t>
+            </w:r>
+          </w:p>
+        </w:tc>
+        <w:tc>
+          <w:tcPr>
+            <w:tcBorders>
+              <w:bottom w:val="single" w:sz="24" w:space="0" w:color="FF0000"/>
+            </w:tcBorders>
+            <w:shd w:val="clear" w:color="auto" w:fill="242424"/>
+            <w:tcMar>
+              <w:top w:w="0" w:type="dxa"/>
+              <w:bottom w:w="0" w:type="dxa"/>
+              <w:left w:w="0" w:type="dxa"/>
+              <w:right w:w="0" w:type="dxa"/>
+            </w:tcMar>
+            <w:vAlign w:val="center"/>
+          </w:tcPr>
+          <w:p>
+            <w:pPr>
+              <w:jc w:val="right"/>
+              <w:spacing w:after="80" w:before="80"/>
+              <w:ind w:firstLine="0" w:left="80" w:right="80"/>
+            </w:pPr>
+            <w:r xmlns:w="http://schemas.openxmlformats.org/wordprocessingml/2006/main" xmlns:wp="http://schemas.openxmlformats.org/drawingml/2006/wordprocessingDrawing" xmlns:r="http://schemas.openxmlformats.org/officeDocument/2006/relationships" xmlns:w14="http://schemas.microsoft.com/office/word/2010/wordml">
+              <w:rPr>
+                <w:rFonts w:ascii="Arial" w:hAnsi="Arial" w:eastAsia="Arial" w:cs="Arial"/>
+                <w:sz w:val="15"/>
+                <w:szCs w:val="15"/>
+                <w:color w:val="DFDFDF"/>
+              </w:rPr>
+              <w:t xml:space="preserve">2012-13</w:t>
+            </w:r>
+          </w:p>
+        </w:tc>
+        <w:tc>
+          <w:tcPr>
+            <w:tcBorders>
+              <w:bottom w:val="single" w:sz="24" w:space="0" w:color="FF0000"/>
+            </w:tcBorders>
+            <w:shd w:val="clear" w:color="auto" w:fill="242424"/>
+            <w:tcMar>
+              <w:top w:w="0" w:type="dxa"/>
+              <w:bottom w:w="0" w:type="dxa"/>
+              <w:left w:w="0" w:type="dxa"/>
+              <w:right w:w="0" w:type="dxa"/>
+            </w:tcMar>
+            <w:vAlign w:val="center"/>
+          </w:tcPr>
+          <w:p>
+            <w:pPr>
+              <w:jc w:val="right"/>
+              <w:spacing w:after="80" w:before="80"/>
+              <w:ind w:firstLine="0" w:left="80" w:right="80"/>
+            </w:pPr>
+            <w:r xmlns:w="http://schemas.openxmlformats.org/wordprocessingml/2006/main" xmlns:wp="http://schemas.openxmlformats.org/drawingml/2006/wordprocessingDrawing" xmlns:r="http://schemas.openxmlformats.org/officeDocument/2006/relationships" xmlns:w14="http://schemas.microsoft.com/office/word/2010/wordml">
+              <w:rPr>
+                <w:rFonts w:ascii="Arial" w:hAnsi="Arial" w:eastAsia="Arial" w:cs="Arial"/>
+                <w:sz w:val="15"/>
+                <w:szCs w:val="15"/>
+                <w:color w:val="DFDFDF"/>
+              </w:rPr>
+              <w:t xml:space="preserve">2013-14</w:t>
+            </w:r>
+          </w:p>
+        </w:tc>
+        <w:tc>
+          <w:tcPr>
+            <w:tcBorders>
+              <w:bottom w:val="single" w:sz="24" w:space="0" w:color="FF0000"/>
+            </w:tcBorders>
+            <w:shd w:val="clear" w:color="auto" w:fill="242424"/>
+            <w:tcMar>
+              <w:top w:w="0" w:type="dxa"/>
+              <w:bottom w:w="0" w:type="dxa"/>
+              <w:left w:w="0" w:type="dxa"/>
+              <w:right w:w="0" w:type="dxa"/>
+            </w:tcMar>
+            <w:vAlign w:val="center"/>
+          </w:tcPr>
+          <w:p>
+            <w:pPr>
+              <w:jc w:val="right"/>
+              <w:spacing w:after="80" w:before="80"/>
+              <w:ind w:firstLine="0" w:left="80" w:right="80"/>
+            </w:pPr>
+            <w:r xmlns:w="http://schemas.openxmlformats.org/wordprocessingml/2006/main" xmlns:wp="http://schemas.openxmlformats.org/drawingml/2006/wordprocessingDrawing" xmlns:r="http://schemas.openxmlformats.org/officeDocument/2006/relationships" xmlns:w14="http://schemas.microsoft.com/office/word/2010/wordml">
+              <w:rPr>
+                <w:rFonts w:ascii="Arial" w:hAnsi="Arial" w:eastAsia="Arial" w:cs="Arial"/>
+                <w:sz w:val="15"/>
+                <w:szCs w:val="15"/>
+                <w:color w:val="DFDFDF"/>
+              </w:rPr>
+              <w:t xml:space="preserve">2014-15</w:t>
+            </w:r>
+          </w:p>
+        </w:tc>
+        <w:tc>
+          <w:tcPr>
+            <w:tcBorders>
+              <w:bottom w:val="single" w:sz="24" w:space="0" w:color="FF0000"/>
+            </w:tcBorders>
+            <w:shd w:val="clear" w:color="auto" w:fill="242424"/>
+            <w:tcMar>
+              <w:top w:w="0" w:type="dxa"/>
+              <w:bottom w:w="0" w:type="dxa"/>
+              <w:left w:w="0" w:type="dxa"/>
+              <w:right w:w="0" w:type="dxa"/>
+            </w:tcMar>
+            <w:vAlign w:val="center"/>
+          </w:tcPr>
+          <w:p>
+            <w:pPr>
+              <w:jc w:val="right"/>
+              <w:spacing w:after="80" w:before="80"/>
+              <w:ind w:firstLine="0" w:left="80" w:right="80"/>
+            </w:pPr>
+            <w:r xmlns:w="http://schemas.openxmlformats.org/wordprocessingml/2006/main" xmlns:wp="http://schemas.openxmlformats.org/drawingml/2006/wordprocessingDrawing" xmlns:r="http://schemas.openxmlformats.org/officeDocument/2006/relationships" xmlns:w14="http://schemas.microsoft.com/office/word/2010/wordml">
+              <w:rPr>
+                <w:rFonts w:ascii="Arial" w:hAnsi="Arial" w:eastAsia="Arial" w:cs="Arial"/>
+                <w:sz w:val="15"/>
+                <w:szCs w:val="15"/>
+                <w:color w:val="DFDFDF"/>
+              </w:rPr>
+              <w:t xml:space="preserve">2015-16</w:t>
+            </w:r>
+          </w:p>
+        </w:tc>
+        <w:tc>
+          <w:tcPr>
+            <w:tcBorders>
+              <w:bottom w:val="single" w:sz="24" w:space="0" w:color="FF0000"/>
+            </w:tcBorders>
+            <w:shd w:val="clear" w:color="auto" w:fill="242424"/>
+            <w:tcMar>
+              <w:top w:w="0" w:type="dxa"/>
+              <w:bottom w:w="0" w:type="dxa"/>
+              <w:left w:w="0" w:type="dxa"/>
+              <w:right w:w="0" w:type="dxa"/>
+            </w:tcMar>
+            <w:vAlign w:val="center"/>
+          </w:tcPr>
+          <w:p>
+            <w:pPr>
+              <w:jc w:val="right"/>
+              <w:spacing w:after="80" w:before="80"/>
+              <w:ind w:firstLine="0" w:left="80" w:right="80"/>
+            </w:pPr>
+            <w:r xmlns:w="http://schemas.openxmlformats.org/wordprocessingml/2006/main" xmlns:wp="http://schemas.openxmlformats.org/drawingml/2006/wordprocessingDrawing" xmlns:r="http://schemas.openxmlformats.org/officeDocument/2006/relationships" xmlns:w14="http://schemas.microsoft.com/office/word/2010/wordml">
+              <w:rPr>
+                <w:rFonts w:ascii="Arial" w:hAnsi="Arial" w:eastAsia="Arial" w:cs="Arial"/>
+                <w:sz w:val="15"/>
+                <w:szCs w:val="15"/>
+                <w:color w:val="DFDFDF"/>
+              </w:rPr>
+              <w:t xml:space="preserve">2016-17</w:t>
+            </w:r>
+          </w:p>
+        </w:tc>
+        <w:tc>
+          <w:tcPr>
+            <w:tcBorders>
+              <w:bottom w:val="single" w:sz="24" w:space="0" w:color="FF0000"/>
+            </w:tcBorders>
+            <w:shd w:val="clear" w:color="auto" w:fill="242424"/>
+            <w:tcMar>
+              <w:top w:w="0" w:type="dxa"/>
+              <w:bottom w:w="0" w:type="dxa"/>
+              <w:left w:w="0" w:type="dxa"/>
+              <w:right w:w="0" w:type="dxa"/>
+            </w:tcMar>
+            <w:vAlign w:val="center"/>
+          </w:tcPr>
+          <w:p>
+            <w:pPr>
+              <w:jc w:val="right"/>
+              <w:spacing w:after="80" w:before="80"/>
+              <w:ind w:firstLine="0" w:left="80" w:right="80"/>
+            </w:pPr>
+            <w:r xmlns:w="http://schemas.openxmlformats.org/wordprocessingml/2006/main" xmlns:wp="http://schemas.openxmlformats.org/drawingml/2006/wordprocessingDrawing" xmlns:r="http://schemas.openxmlformats.org/officeDocument/2006/relationships" xmlns:w14="http://schemas.microsoft.com/office/word/2010/wordml">
+              <w:rPr>
+                <w:rFonts w:ascii="Arial" w:hAnsi="Arial" w:eastAsia="Arial" w:cs="Arial"/>
+                <w:sz w:val="15"/>
+                <w:szCs w:val="15"/>
+                <w:color w:val="DFDFDF"/>
+              </w:rPr>
+              <w:t xml:space="preserve">2017-18</w:t>
+            </w:r>
+          </w:p>
+        </w:tc>
+        <w:tc>
+          <w:tcPr>
+            <w:tcBorders>
+              <w:bottom w:val="single" w:sz="24" w:space="0" w:color="FF0000"/>
+            </w:tcBorders>
+            <w:shd w:val="clear" w:color="auto" w:fill="242424"/>
+            <w:tcMar>
+              <w:top w:w="0" w:type="dxa"/>
+              <w:bottom w:w="0" w:type="dxa"/>
+              <w:left w:w="0" w:type="dxa"/>
+              <w:right w:w="0" w:type="dxa"/>
+            </w:tcMar>
+            <w:vAlign w:val="center"/>
+          </w:tcPr>
+          <w:p>
+            <w:pPr>
+              <w:jc w:val="right"/>
+              <w:spacing w:after="80" w:before="80"/>
+              <w:ind w:firstLine="0" w:left="80" w:right="80"/>
+            </w:pPr>
+            <w:r xmlns:w="http://schemas.openxmlformats.org/wordprocessingml/2006/main" xmlns:wp="http://schemas.openxmlformats.org/drawingml/2006/wordprocessingDrawing" xmlns:r="http://schemas.openxmlformats.org/officeDocument/2006/relationships" xmlns:w14="http://schemas.microsoft.com/office/word/2010/wordml">
+              <w:rPr>
+                <w:rFonts w:ascii="Arial" w:hAnsi="Arial" w:eastAsia="Arial" w:cs="Arial"/>
+                <w:sz w:val="15"/>
+                <w:szCs w:val="15"/>
+                <w:color w:val="DFDFDF"/>
+              </w:rPr>
+              <w:t xml:space="preserve">2018-19</w:t>
+            </w:r>
+          </w:p>
+        </w:tc>
+      </w:tr>
+      <w:tr>
+        <w:trPr>
+          <w:cantSplit/>
+          <w:trHeight w:val="236" w:hRule="auto"/>
+        </w:trPr>
+        <w:tc>
+          <w:tcPr>
+            <w:tcBorders>
+              <w:top w:val="single" w:sz="24" w:space="0" w:color="FF0000"/>
+            </w:tcBorders>
+            <w:shd w:val="clear" w:color="auto" w:fill="242424"/>
+            <w:tcMar>
+              <w:top w:w="0" w:type="dxa"/>
+              <w:bottom w:w="0" w:type="dxa"/>
+              <w:left w:w="0" w:type="dxa"/>
+              <w:right w:w="0" w:type="dxa"/>
+            </w:tcMar>
+            <w:vAlign w:val="center"/>
+          </w:tcPr>
+          <w:p>
+            <w:pPr>
+              <w:jc w:val="left"/>
+              <w:spacing w:after="80" w:before="80"/>
+              <w:ind w:firstLine="0" w:left="80" w:right="80"/>
+            </w:pPr>
+            <w:r xmlns:w="http://schemas.openxmlformats.org/wordprocessingml/2006/main" xmlns:wp="http://schemas.openxmlformats.org/drawingml/2006/wordprocessingDrawing" xmlns:r="http://schemas.openxmlformats.org/officeDocument/2006/relationships" xmlns:w14="http://schemas.microsoft.com/office/word/2010/wordml">
+              <w:rPr>
+                <w:rFonts w:ascii="Arial" w:hAnsi="Arial" w:eastAsia="Arial" w:cs="Arial"/>
+                <w:sz w:val="15"/>
+                <w:szCs w:val="15"/>
+                <w:color w:val="DFDFDF"/>
+              </w:rPr>
+              <w:t xml:space="preserve">Max Pell Award</w:t>
+            </w:r>
+          </w:p>
+        </w:tc>
+        <w:tc>
+          <w:tcPr>
+            <w:tcBorders>
+              <w:top w:val="single" w:sz="24" w:space="0" w:color="FF0000"/>
+            </w:tcBorders>
+            <w:shd w:val="clear" w:color="auto" w:fill="242424"/>
+            <w:tcMar>
+              <w:top w:w="0" w:type="dxa"/>
+              <w:bottom w:w="0" w:type="dxa"/>
+              <w:left w:w="0" w:type="dxa"/>
+              <w:right w:w="0" w:type="dxa"/>
+            </w:tcMar>
+            <w:vAlign w:val="center"/>
+          </w:tcPr>
+          <w:p>
+            <w:pPr>
+              <w:jc w:val="right"/>
+              <w:spacing w:after="80" w:before="80"/>
+              <w:ind w:firstLine="0" w:left="80" w:right="80"/>
+            </w:pPr>
+            <w:r xmlns:w="http://schemas.openxmlformats.org/wordprocessingml/2006/main" xmlns:wp="http://schemas.openxmlformats.org/drawingml/2006/wordprocessingDrawing" xmlns:r="http://schemas.openxmlformats.org/officeDocument/2006/relationships" xmlns:w14="http://schemas.microsoft.com/office/word/2010/wordml">
+              <w:rPr>
+                <w:rFonts w:ascii="Arial" w:hAnsi="Arial" w:eastAsia="Arial" w:cs="Arial"/>
+                <w:sz w:val="15"/>
+                <w:szCs w:val="15"/>
+                <w:color w:val="DFDFDF"/>
+              </w:rPr>
+              <w:t xml:space="preserve">$5,550</w:t>
+            </w:r>
+          </w:p>
+        </w:tc>
+        <w:tc>
+          <w:tcPr>
+            <w:tcBorders>
+              <w:top w:val="single" w:sz="24" w:space="0" w:color="FF0000"/>
+            </w:tcBorders>
+            <w:shd w:val="clear" w:color="auto" w:fill="242424"/>
+            <w:tcMar>
+              <w:top w:w="0" w:type="dxa"/>
+              <w:bottom w:w="0" w:type="dxa"/>
+              <w:left w:w="0" w:type="dxa"/>
+              <w:right w:w="0" w:type="dxa"/>
+            </w:tcMar>
+            <w:vAlign w:val="center"/>
+          </w:tcPr>
+          <w:p>
+            <w:pPr>
+              <w:jc w:val="right"/>
+              <w:spacing w:after="80" w:before="80"/>
+              <w:ind w:firstLine="0" w:left="80" w:right="80"/>
+            </w:pPr>
+            <w:r xmlns:w="http://schemas.openxmlformats.org/wordprocessingml/2006/main" xmlns:wp="http://schemas.openxmlformats.org/drawingml/2006/wordprocessingDrawing" xmlns:r="http://schemas.openxmlformats.org/officeDocument/2006/relationships" xmlns:w14="http://schemas.microsoft.com/office/word/2010/wordml">
+              <w:rPr>
+                <w:rFonts w:ascii="Arial" w:hAnsi="Arial" w:eastAsia="Arial" w:cs="Arial"/>
+                <w:sz w:val="15"/>
+                <w:szCs w:val="15"/>
+                <w:color w:val="DFDFDF"/>
+              </w:rPr>
+              <w:t xml:space="preserve">$5,550</w:t>
+            </w:r>
+          </w:p>
+        </w:tc>
+        <w:tc>
+          <w:tcPr>
+            <w:tcBorders>
+              <w:top w:val="single" w:sz="24" w:space="0" w:color="FF0000"/>
+            </w:tcBorders>
+            <w:shd w:val="clear" w:color="auto" w:fill="242424"/>
+            <w:tcMar>
+              <w:top w:w="0" w:type="dxa"/>
+              <w:bottom w:w="0" w:type="dxa"/>
+              <w:left w:w="0" w:type="dxa"/>
+              <w:right w:w="0" w:type="dxa"/>
+            </w:tcMar>
+            <w:vAlign w:val="center"/>
+          </w:tcPr>
+          <w:p>
+            <w:pPr>
+              <w:jc w:val="right"/>
+              <w:spacing w:after="80" w:before="80"/>
+              <w:ind w:firstLine="0" w:left="80" w:right="80"/>
+            </w:pPr>
+            <w:r xmlns:w="http://schemas.openxmlformats.org/wordprocessingml/2006/main" xmlns:wp="http://schemas.openxmlformats.org/drawingml/2006/wordprocessingDrawing" xmlns:r="http://schemas.openxmlformats.org/officeDocument/2006/relationships" xmlns:w14="http://schemas.microsoft.com/office/word/2010/wordml">
+              <w:rPr>
+                <w:rFonts w:ascii="Arial" w:hAnsi="Arial" w:eastAsia="Arial" w:cs="Arial"/>
+                <w:sz w:val="15"/>
+                <w:szCs w:val="15"/>
+                <w:color w:val="DFDFDF"/>
+              </w:rPr>
+              <w:t xml:space="preserve">$5,550</w:t>
+            </w:r>
+          </w:p>
+        </w:tc>
+        <w:tc>
+          <w:tcPr>
+            <w:tcBorders>
+              <w:top w:val="single" w:sz="24" w:space="0" w:color="FF0000"/>
+            </w:tcBorders>
+            <w:shd w:val="clear" w:color="auto" w:fill="242424"/>
+            <w:tcMar>
+              <w:top w:w="0" w:type="dxa"/>
+              <w:bottom w:w="0" w:type="dxa"/>
+              <w:left w:w="0" w:type="dxa"/>
+              <w:right w:w="0" w:type="dxa"/>
+            </w:tcMar>
+            <w:vAlign w:val="center"/>
+          </w:tcPr>
+          <w:p>
+            <w:pPr>
+              <w:jc w:val="right"/>
+              <w:spacing w:after="80" w:before="80"/>
+              <w:ind w:firstLine="0" w:left="80" w:right="80"/>
+            </w:pPr>
+            <w:r xmlns:w="http://schemas.openxmlformats.org/wordprocessingml/2006/main" xmlns:wp="http://schemas.openxmlformats.org/drawingml/2006/wordprocessingDrawing" xmlns:r="http://schemas.openxmlformats.org/officeDocument/2006/relationships" xmlns:w14="http://schemas.microsoft.com/office/word/2010/wordml">
+              <w:rPr>
+                <w:rFonts w:ascii="Arial" w:hAnsi="Arial" w:eastAsia="Arial" w:cs="Arial"/>
+                <w:sz w:val="15"/>
+                <w:szCs w:val="15"/>
+                <w:color w:val="DFDFDF"/>
+              </w:rPr>
+              <w:t xml:space="preserve">$5,645</w:t>
+            </w:r>
+          </w:p>
+        </w:tc>
+        <w:tc>
+          <w:tcPr>
+            <w:tcBorders>
+              <w:top w:val="single" w:sz="24" w:space="0" w:color="FF0000"/>
+            </w:tcBorders>
+            <w:shd w:val="clear" w:color="auto" w:fill="242424"/>
+            <w:tcMar>
+              <w:top w:w="0" w:type="dxa"/>
+              <w:bottom w:w="0" w:type="dxa"/>
+              <w:left w:w="0" w:type="dxa"/>
+              <w:right w:w="0" w:type="dxa"/>
+            </w:tcMar>
+            <w:vAlign w:val="center"/>
+          </w:tcPr>
+          <w:p>
+            <w:pPr>
+              <w:jc w:val="right"/>
+              <w:spacing w:after="80" w:before="80"/>
+              <w:ind w:firstLine="0" w:left="80" w:right="80"/>
+            </w:pPr>
+            <w:r xmlns:w="http://schemas.openxmlformats.org/wordprocessingml/2006/main" xmlns:wp="http://schemas.openxmlformats.org/drawingml/2006/wordprocessingDrawing" xmlns:r="http://schemas.openxmlformats.org/officeDocument/2006/relationships" xmlns:w14="http://schemas.microsoft.com/office/word/2010/wordml">
+              <w:rPr>
+                <w:rFonts w:ascii="Arial" w:hAnsi="Arial" w:eastAsia="Arial" w:cs="Arial"/>
+                <w:sz w:val="15"/>
+                <w:szCs w:val="15"/>
+                <w:color w:val="DFDFDF"/>
+              </w:rPr>
+              <w:t xml:space="preserve">$5,730</w:t>
+            </w:r>
+          </w:p>
+        </w:tc>
+        <w:tc>
+          <w:tcPr>
+            <w:tcBorders>
+              <w:top w:val="single" w:sz="24" w:space="0" w:color="FF0000"/>
+            </w:tcBorders>
+            <w:shd w:val="clear" w:color="auto" w:fill="242424"/>
+            <w:tcMar>
+              <w:top w:w="0" w:type="dxa"/>
+              <w:bottom w:w="0" w:type="dxa"/>
+              <w:left w:w="0" w:type="dxa"/>
+              <w:right w:w="0" w:type="dxa"/>
+            </w:tcMar>
+            <w:vAlign w:val="center"/>
+          </w:tcPr>
+          <w:p>
+            <w:pPr>
+              <w:jc w:val="right"/>
+              <w:spacing w:after="80" w:before="80"/>
+              <w:ind w:firstLine="0" w:left="80" w:right="80"/>
+            </w:pPr>
+            <w:r xmlns:w="http://schemas.openxmlformats.org/wordprocessingml/2006/main" xmlns:wp="http://schemas.openxmlformats.org/drawingml/2006/wordprocessingDrawing" xmlns:r="http://schemas.openxmlformats.org/officeDocument/2006/relationships" xmlns:w14="http://schemas.microsoft.com/office/word/2010/wordml">
+              <w:rPr>
+                <w:rFonts w:ascii="Arial" w:hAnsi="Arial" w:eastAsia="Arial" w:cs="Arial"/>
+                <w:sz w:val="15"/>
+                <w:szCs w:val="15"/>
+                <w:color w:val="DFDFDF"/>
+              </w:rPr>
+              <w:t xml:space="preserve">$5,775</w:t>
+            </w:r>
+          </w:p>
+        </w:tc>
+        <w:tc>
+          <w:tcPr>
+            <w:tcBorders>
+              <w:top w:val="single" w:sz="24" w:space="0" w:color="FF0000"/>
+            </w:tcBorders>
+            <w:shd w:val="clear" w:color="auto" w:fill="242424"/>
+            <w:tcMar>
+              <w:top w:w="0" w:type="dxa"/>
+              <w:bottom w:w="0" w:type="dxa"/>
+              <w:left w:w="0" w:type="dxa"/>
+              <w:right w:w="0" w:type="dxa"/>
+            </w:tcMar>
+            <w:vAlign w:val="center"/>
+          </w:tcPr>
+          <w:p>
+            <w:pPr>
+              <w:jc w:val="right"/>
+              <w:spacing w:after="80" w:before="80"/>
+              <w:ind w:firstLine="0" w:left="80" w:right="80"/>
+            </w:pPr>
+            <w:r xmlns:w="http://schemas.openxmlformats.org/wordprocessingml/2006/main" xmlns:wp="http://schemas.openxmlformats.org/drawingml/2006/wordprocessingDrawing" xmlns:r="http://schemas.openxmlformats.org/officeDocument/2006/relationships" xmlns:w14="http://schemas.microsoft.com/office/word/2010/wordml">
+              <w:rPr>
+                <w:rFonts w:ascii="Arial" w:hAnsi="Arial" w:eastAsia="Arial" w:cs="Arial"/>
+                <w:sz w:val="15"/>
+                <w:szCs w:val="15"/>
+                <w:color w:val="DFDFDF"/>
+              </w:rPr>
+              <w:t xml:space="preserve">$5,815</w:t>
+            </w:r>
+          </w:p>
+        </w:tc>
+        <w:tc>
+          <w:tcPr>
+            <w:tcBorders>
+              <w:top w:val="single" w:sz="24" w:space="0" w:color="FF0000"/>
+            </w:tcBorders>
+            <w:shd w:val="clear" w:color="auto" w:fill="242424"/>
+            <w:tcMar>
+              <w:top w:w="0" w:type="dxa"/>
+              <w:bottom w:w="0" w:type="dxa"/>
+              <w:left w:w="0" w:type="dxa"/>
+              <w:right w:w="0" w:type="dxa"/>
+            </w:tcMar>
+            <w:vAlign w:val="center"/>
+          </w:tcPr>
+          <w:p>
+            <w:pPr>
+              <w:jc w:val="right"/>
+              <w:spacing w:after="80" w:before="80"/>
+              <w:ind w:firstLine="0" w:left="80" w:right="80"/>
+            </w:pPr>
+            <w:r xmlns:w="http://schemas.openxmlformats.org/wordprocessingml/2006/main" xmlns:wp="http://schemas.openxmlformats.org/drawingml/2006/wordprocessingDrawing" xmlns:r="http://schemas.openxmlformats.org/officeDocument/2006/relationships" xmlns:w14="http://schemas.microsoft.com/office/word/2010/wordml">
+              <w:rPr>
+                <w:rFonts w:ascii="Arial" w:hAnsi="Arial" w:eastAsia="Arial" w:cs="Arial"/>
+                <w:sz w:val="15"/>
+                <w:szCs w:val="15"/>
+                <w:color w:val="DFDFDF"/>
+              </w:rPr>
+              <w:t xml:space="preserve">$5,920</w:t>
+            </w:r>
+          </w:p>
+        </w:tc>
+        <w:tc>
+          <w:tcPr>
+            <w:tcBorders>
+              <w:top w:val="single" w:sz="24" w:space="0" w:color="FF0000"/>
+            </w:tcBorders>
+            <w:shd w:val="clear" w:color="auto" w:fill="242424"/>
+            <w:tcMar>
+              <w:top w:w="0" w:type="dxa"/>
+              <w:bottom w:w="0" w:type="dxa"/>
+              <w:left w:w="0" w:type="dxa"/>
+              <w:right w:w="0" w:type="dxa"/>
+            </w:tcMar>
+            <w:vAlign w:val="center"/>
+          </w:tcPr>
+          <w:p>
+            <w:pPr>
+              <w:jc w:val="right"/>
+              <w:spacing w:after="80" w:before="80"/>
+              <w:ind w:firstLine="0" w:left="80" w:right="80"/>
+            </w:pPr>
+            <w:r xmlns:w="http://schemas.openxmlformats.org/wordprocessingml/2006/main" xmlns:wp="http://schemas.openxmlformats.org/drawingml/2006/wordprocessingDrawing" xmlns:r="http://schemas.openxmlformats.org/officeDocument/2006/relationships" xmlns:w14="http://schemas.microsoft.com/office/word/2010/wordml">
+              <w:rPr>
+                <w:rFonts w:ascii="Arial" w:hAnsi="Arial" w:eastAsia="Arial" w:cs="Arial"/>
+                <w:sz w:val="15"/>
+                <w:szCs w:val="15"/>
+                <w:color w:val="DFDFDF"/>
+              </w:rPr>
+              <w:t xml:space="preserve">$6,095</w:t>
+            </w:r>
+          </w:p>
+        </w:tc>
+      </w:tr>
+      <w:tr>
+        <w:trPr>
+          <w:cantSplit/>
+          <w:trHeight w:val="236" w:hRule="auto"/>
+        </w:trPr>
+        <w:tc>
+          <w:tcPr>
+            <w:tcBorders/>
+            <w:shd w:val="clear" w:color="auto" w:fill="242424"/>
+            <w:tcMar>
+              <w:top w:w="0" w:type="dxa"/>
+              <w:bottom w:w="0" w:type="dxa"/>
+              <w:left w:w="0" w:type="dxa"/>
+              <w:right w:w="0" w:type="dxa"/>
+            </w:tcMar>
+            <w:vAlign w:val="center"/>
+          </w:tcPr>
+          <w:p>
+            <w:pPr>
+              <w:jc w:val="left"/>
+              <w:spacing w:after="80" w:before="80"/>
+              <w:ind w:firstLine="0" w:left="80" w:right="80"/>
+            </w:pPr>
+            <w:r xmlns:w="http://schemas.openxmlformats.org/wordprocessingml/2006/main" xmlns:wp="http://schemas.openxmlformats.org/drawingml/2006/wordprocessingDrawing" xmlns:r="http://schemas.openxmlformats.org/officeDocument/2006/relationships" xmlns:w14="http://schemas.microsoft.com/office/word/2010/wordml">
+              <w:rPr>
+                <w:rFonts w:ascii="Arial" w:hAnsi="Arial" w:eastAsia="Arial" w:cs="Arial"/>
+                <w:sz w:val="15"/>
+                <w:szCs w:val="15"/>
+                <w:color w:val="DFDFDF"/>
+              </w:rPr>
+              <w:t xml:space="preserve">Tuition/Fees</w:t>
+            </w:r>
+          </w:p>
+        </w:tc>
+        <w:tc>
+          <w:tcPr>
+            <w:tcBorders/>
+            <w:shd w:val="clear" w:color="auto" w:fill="242424"/>
+            <w:tcMar>
+              <w:top w:w="0" w:type="dxa"/>
+              <w:bottom w:w="0" w:type="dxa"/>
+              <w:left w:w="0" w:type="dxa"/>
+              <w:right w:w="0" w:type="dxa"/>
+            </w:tcMar>
+            <w:vAlign w:val="center"/>
+          </w:tcPr>
+          <w:p>
+            <w:pPr>
+              <w:jc w:val="right"/>
+              <w:spacing w:after="80" w:before="80"/>
+              <w:ind w:firstLine="0" w:left="80" w:right="80"/>
+            </w:pPr>
+            <w:r xmlns:w="http://schemas.openxmlformats.org/wordprocessingml/2006/main" xmlns:wp="http://schemas.openxmlformats.org/drawingml/2006/wordprocessingDrawing" xmlns:r="http://schemas.openxmlformats.org/officeDocument/2006/relationships" xmlns:w14="http://schemas.microsoft.com/office/word/2010/wordml">
+              <w:rPr>
+                <w:rFonts w:ascii="Arial" w:hAnsi="Arial" w:eastAsia="Arial" w:cs="Arial"/>
+                <w:sz w:val="15"/>
+                <w:szCs w:val="15"/>
+                <w:color w:val="DFDFDF"/>
+              </w:rPr>
+              <w:t xml:space="preserve">$26,946</w:t>
+            </w:r>
+          </w:p>
+        </w:tc>
+        <w:tc>
+          <w:tcPr>
+            <w:tcBorders/>
+            <w:shd w:val="clear" w:color="auto" w:fill="242424"/>
+            <w:tcMar>
+              <w:top w:w="0" w:type="dxa"/>
+              <w:bottom w:w="0" w:type="dxa"/>
+              <w:left w:w="0" w:type="dxa"/>
+              <w:right w:w="0" w:type="dxa"/>
+            </w:tcMar>
+            <w:vAlign w:val="center"/>
+          </w:tcPr>
+          <w:p>
+            <w:pPr>
+              <w:jc w:val="right"/>
+              <w:spacing w:after="80" w:before="80"/>
+              <w:ind w:firstLine="0" w:left="80" w:right="80"/>
+            </w:pPr>
+            <w:r xmlns:w="http://schemas.openxmlformats.org/wordprocessingml/2006/main" xmlns:wp="http://schemas.openxmlformats.org/drawingml/2006/wordprocessingDrawing" xmlns:r="http://schemas.openxmlformats.org/officeDocument/2006/relationships" xmlns:w14="http://schemas.microsoft.com/office/word/2010/wordml">
+              <w:rPr>
+                <w:rFonts w:ascii="Arial" w:hAnsi="Arial" w:eastAsia="Arial" w:cs="Arial"/>
+                <w:sz w:val="15"/>
+                <w:szCs w:val="15"/>
+                <w:color w:val="DFDFDF"/>
+              </w:rPr>
+              <w:t xml:space="preserve">$27,682</w:t>
+            </w:r>
+          </w:p>
+        </w:tc>
+        <w:tc>
+          <w:tcPr>
+            <w:tcBorders/>
+            <w:shd w:val="clear" w:color="auto" w:fill="242424"/>
+            <w:tcMar>
+              <w:top w:w="0" w:type="dxa"/>
+              <w:bottom w:w="0" w:type="dxa"/>
+              <w:left w:w="0" w:type="dxa"/>
+              <w:right w:w="0" w:type="dxa"/>
+            </w:tcMar>
+            <w:vAlign w:val="center"/>
+          </w:tcPr>
+          <w:p>
+            <w:pPr>
+              <w:jc w:val="right"/>
+              <w:spacing w:after="80" w:before="80"/>
+              <w:ind w:firstLine="0" w:left="80" w:right="80"/>
+            </w:pPr>
+            <w:r xmlns:w="http://schemas.openxmlformats.org/wordprocessingml/2006/main" xmlns:wp="http://schemas.openxmlformats.org/drawingml/2006/wordprocessingDrawing" xmlns:r="http://schemas.openxmlformats.org/officeDocument/2006/relationships" xmlns:w14="http://schemas.microsoft.com/office/word/2010/wordml">
+              <w:rPr>
+                <w:rFonts w:ascii="Arial" w:hAnsi="Arial" w:eastAsia="Arial" w:cs="Arial"/>
+                <w:sz w:val="15"/>
+                <w:szCs w:val="15"/>
+                <w:color w:val="DFDFDF"/>
+              </w:rPr>
+              <w:t xml:space="preserve">$28,052</w:t>
+            </w:r>
+          </w:p>
+        </w:tc>
+        <w:tc>
+          <w:tcPr>
+            <w:tcBorders/>
+            <w:shd w:val="clear" w:color="auto" w:fill="242424"/>
+            <w:tcMar>
+              <w:top w:w="0" w:type="dxa"/>
+              <w:bottom w:w="0" w:type="dxa"/>
+              <w:left w:w="0" w:type="dxa"/>
+              <w:right w:w="0" w:type="dxa"/>
+            </w:tcMar>
+            <w:vAlign w:val="center"/>
+          </w:tcPr>
+          <w:p>
+            <w:pPr>
+              <w:jc w:val="right"/>
+              <w:spacing w:after="80" w:before="80"/>
+              <w:ind w:firstLine="0" w:left="80" w:right="80"/>
+            </w:pPr>
+            <w:r xmlns:w="http://schemas.openxmlformats.org/wordprocessingml/2006/main" xmlns:wp="http://schemas.openxmlformats.org/drawingml/2006/wordprocessingDrawing" xmlns:r="http://schemas.openxmlformats.org/officeDocument/2006/relationships" xmlns:w14="http://schemas.microsoft.com/office/word/2010/wordml">
+              <w:rPr>
+                <w:rFonts w:ascii="Arial" w:hAnsi="Arial" w:eastAsia="Arial" w:cs="Arial"/>
+                <w:sz w:val="15"/>
+                <w:szCs w:val="15"/>
+                <w:color w:val="DFDFDF"/>
+              </w:rPr>
+              <w:t xml:space="preserve">$28,472</w:t>
+            </w:r>
+          </w:p>
+        </w:tc>
+        <w:tc>
+          <w:tcPr>
+            <w:tcBorders/>
+            <w:shd w:val="clear" w:color="auto" w:fill="242424"/>
+            <w:tcMar>
+              <w:top w:w="0" w:type="dxa"/>
+              <w:bottom w:w="0" w:type="dxa"/>
+              <w:left w:w="0" w:type="dxa"/>
+              <w:right w:w="0" w:type="dxa"/>
+            </w:tcMar>
+            <w:vAlign w:val="center"/>
+          </w:tcPr>
+          <w:p>
+            <w:pPr>
+              <w:jc w:val="right"/>
+              <w:spacing w:after="80" w:before="80"/>
+              <w:ind w:firstLine="0" w:left="80" w:right="80"/>
+            </w:pPr>
+            <w:r xmlns:w="http://schemas.openxmlformats.org/wordprocessingml/2006/main" xmlns:wp="http://schemas.openxmlformats.org/drawingml/2006/wordprocessingDrawing" xmlns:r="http://schemas.openxmlformats.org/officeDocument/2006/relationships" xmlns:w14="http://schemas.microsoft.com/office/word/2010/wordml">
+              <w:rPr>
+                <w:rFonts w:ascii="Arial" w:hAnsi="Arial" w:eastAsia="Arial" w:cs="Arial"/>
+                <w:sz w:val="15"/>
+                <w:szCs w:val="15"/>
+                <w:color w:val="DFDFDF"/>
+              </w:rPr>
+              <w:t xml:space="preserve">$29,046</w:t>
+            </w:r>
+          </w:p>
+        </w:tc>
+        <w:tc>
+          <w:tcPr>
+            <w:tcBorders/>
+            <w:shd w:val="clear" w:color="auto" w:fill="242424"/>
+            <w:tcMar>
+              <w:top w:w="0" w:type="dxa"/>
+              <w:bottom w:w="0" w:type="dxa"/>
+              <w:left w:w="0" w:type="dxa"/>
+              <w:right w:w="0" w:type="dxa"/>
+            </w:tcMar>
+            <w:vAlign w:val="center"/>
+          </w:tcPr>
+          <w:p>
+            <w:pPr>
+              <w:jc w:val="right"/>
+              <w:spacing w:after="80" w:before="80"/>
+              <w:ind w:firstLine="0" w:left="80" w:right="80"/>
+            </w:pPr>
+            <w:r xmlns:w="http://schemas.openxmlformats.org/wordprocessingml/2006/main" xmlns:wp="http://schemas.openxmlformats.org/drawingml/2006/wordprocessingDrawing" xmlns:r="http://schemas.openxmlformats.org/officeDocument/2006/relationships" xmlns:w14="http://schemas.microsoft.com/office/word/2010/wordml">
+              <w:rPr>
+                <w:rFonts w:ascii="Arial" w:hAnsi="Arial" w:eastAsia="Arial" w:cs="Arial"/>
+                <w:sz w:val="15"/>
+                <w:szCs w:val="15"/>
+                <w:color w:val="DFDFDF"/>
+              </w:rPr>
+              <w:t xml:space="preserve">$29,832</w:t>
+            </w:r>
+          </w:p>
+        </w:tc>
+        <w:tc>
+          <w:tcPr>
+            <w:tcBorders/>
+            <w:shd w:val="clear" w:color="auto" w:fill="242424"/>
+            <w:tcMar>
+              <w:top w:w="0" w:type="dxa"/>
+              <w:bottom w:w="0" w:type="dxa"/>
+              <w:left w:w="0" w:type="dxa"/>
+              <w:right w:w="0" w:type="dxa"/>
+            </w:tcMar>
+            <w:vAlign w:val="center"/>
+          </w:tcPr>
+          <w:p>
+            <w:pPr>
+              <w:jc w:val="right"/>
+              <w:spacing w:after="80" w:before="80"/>
+              <w:ind w:firstLine="0" w:left="80" w:right="80"/>
+            </w:pPr>
+            <w:r xmlns:w="http://schemas.openxmlformats.org/wordprocessingml/2006/main" xmlns:wp="http://schemas.openxmlformats.org/drawingml/2006/wordprocessingDrawing" xmlns:r="http://schemas.openxmlformats.org/officeDocument/2006/relationships" xmlns:w14="http://schemas.microsoft.com/office/word/2010/wordml">
+              <w:rPr>
+                <w:rFonts w:ascii="Arial" w:hAnsi="Arial" w:eastAsia="Arial" w:cs="Arial"/>
+                <w:sz w:val="15"/>
+                <w:szCs w:val="15"/>
+                <w:color w:val="DFDFDF"/>
+              </w:rPr>
+              <w:t xml:space="preserve">$29,844</w:t>
+            </w:r>
+          </w:p>
+        </w:tc>
+        <w:tc>
+          <w:tcPr>
+            <w:tcBorders/>
+            <w:shd w:val="clear" w:color="auto" w:fill="242424"/>
+            <w:tcMar>
+              <w:top w:w="0" w:type="dxa"/>
+              <w:bottom w:w="0" w:type="dxa"/>
+              <w:left w:w="0" w:type="dxa"/>
+              <w:right w:w="0" w:type="dxa"/>
+            </w:tcMar>
+            <w:vAlign w:val="center"/>
+          </w:tcPr>
+          <w:p>
+            <w:pPr>
+              <w:jc w:val="right"/>
+              <w:spacing w:after="80" w:before="80"/>
+              <w:ind w:firstLine="0" w:left="80" w:right="80"/>
+            </w:pPr>
+            <w:r xmlns:w="http://schemas.openxmlformats.org/wordprocessingml/2006/main" xmlns:wp="http://schemas.openxmlformats.org/drawingml/2006/wordprocessingDrawing" xmlns:r="http://schemas.openxmlformats.org/officeDocument/2006/relationships" xmlns:w14="http://schemas.microsoft.com/office/word/2010/wordml">
+              <w:rPr>
+                <w:rFonts w:ascii="Arial" w:hAnsi="Arial" w:eastAsia="Arial" w:cs="Arial"/>
+                <w:sz w:val="15"/>
+                <w:szCs w:val="15"/>
+                <w:color w:val="DFDFDF"/>
+              </w:rPr>
+              <w:t xml:space="preserve">$30,392</w:t>
+            </w:r>
+          </w:p>
+        </w:tc>
+        <w:tc>
+          <w:tcPr>
+            <w:tcBorders/>
+            <w:shd w:val="clear" w:color="auto" w:fill="242424"/>
+            <w:tcMar>
+              <w:top w:w="0" w:type="dxa"/>
+              <w:bottom w:w="0" w:type="dxa"/>
+              <w:left w:w="0" w:type="dxa"/>
+              <w:right w:w="0" w:type="dxa"/>
+            </w:tcMar>
+            <w:vAlign w:val="center"/>
+          </w:tcPr>
+          <w:p>
+            <w:pPr>
+              <w:jc w:val="right"/>
+              <w:spacing w:after="80" w:before="80"/>
+              <w:ind w:firstLine="0" w:left="80" w:right="80"/>
+            </w:pPr>
+            <w:r xmlns:w="http://schemas.openxmlformats.org/wordprocessingml/2006/main" xmlns:wp="http://schemas.openxmlformats.org/drawingml/2006/wordprocessingDrawing" xmlns:r="http://schemas.openxmlformats.org/officeDocument/2006/relationships" xmlns:w14="http://schemas.microsoft.com/office/word/2010/wordml">
+              <w:rPr>
+                <w:rFonts w:ascii="Arial" w:hAnsi="Arial" w:eastAsia="Arial" w:cs="Arial"/>
+                <w:sz w:val="15"/>
+                <w:szCs w:val="15"/>
+                <w:color w:val="DFDFDF"/>
+              </w:rPr>
+              <w:t xml:space="preserve">$30,404</w:t>
+            </w:r>
+          </w:p>
+        </w:tc>
+      </w:tr>
+      <w:tr>
+        <w:trPr>
+          <w:cantSplit/>
+          <w:trHeight w:val="238" w:hRule="auto"/>
+        </w:trPr>
+        <w:tc>
+          <w:tcPr>
+            <w:tcBorders/>
+            <w:shd w:val="clear" w:color="auto" w:fill="242424"/>
+            <w:tcMar>
+              <w:top w:w="0" w:type="dxa"/>
+              <w:bottom w:w="0" w:type="dxa"/>
+              <w:left w:w="0" w:type="dxa"/>
+              <w:right w:w="0" w:type="dxa"/>
+            </w:tcMar>
+            <w:vAlign w:val="center"/>
+          </w:tcPr>
+          <w:p>
+            <w:pPr>
+              <w:jc w:val="left"/>
+              <w:spacing w:after="80" w:before="80"/>
+              <w:ind w:firstLine="0" w:left="80" w:right="80"/>
+            </w:pPr>
+            <w:r xmlns:w="http://schemas.openxmlformats.org/wordprocessingml/2006/main" xmlns:wp="http://schemas.openxmlformats.org/drawingml/2006/wordprocessingDrawing" xmlns:r="http://schemas.openxmlformats.org/officeDocument/2006/relationships" xmlns:w14="http://schemas.microsoft.com/office/word/2010/wordml">
+              <w:rPr>
+                <w:rFonts w:ascii="Arial" w:hAnsi="Arial" w:eastAsia="Arial" w:cs="Arial"/>
+                <w:sz w:val="15"/>
+                <w:szCs w:val="15"/>
+                <w:color w:val="DFDFDF"/>
+              </w:rPr>
+              <w:t xml:space="preserve">% of Tuition/Fees Covered by Max Pell Award</w:t>
+            </w:r>
+          </w:p>
+        </w:tc>
+        <w:tc>
+          <w:tcPr>
+            <w:tcBorders/>
+            <w:shd w:val="clear" w:color="auto" w:fill="242424"/>
+            <w:tcMar>
+              <w:top w:w="0" w:type="dxa"/>
+              <w:bottom w:w="0" w:type="dxa"/>
+              <w:left w:w="0" w:type="dxa"/>
+              <w:right w:w="0" w:type="dxa"/>
+            </w:tcMar>
+            <w:vAlign w:val="center"/>
+          </w:tcPr>
+          <w:p>
+            <w:pPr>
+              <w:jc w:val="right"/>
+              <w:spacing w:after="80" w:before="80"/>
+              <w:ind w:firstLine="0" w:left="80" w:right="80"/>
+            </w:pPr>
+            <w:r xmlns:w="http://schemas.openxmlformats.org/wordprocessingml/2006/main" xmlns:wp="http://schemas.openxmlformats.org/drawingml/2006/wordprocessingDrawing" xmlns:r="http://schemas.openxmlformats.org/officeDocument/2006/relationships" xmlns:w14="http://schemas.microsoft.com/office/word/2010/wordml">
+              <w:rPr>
+                <w:rFonts w:ascii="Arial" w:hAnsi="Arial" w:eastAsia="Arial" w:cs="Arial"/>
+                <w:sz w:val="15"/>
+                <w:szCs w:val="15"/>
+                <w:color w:val="DFDFDF"/>
+              </w:rPr>
+              <w:t xml:space="preserve">20.60%</w:t>
+            </w:r>
+          </w:p>
+        </w:tc>
+        <w:tc>
+          <w:tcPr>
+            <w:tcBorders/>
+            <w:shd w:val="clear" w:color="auto" w:fill="242424"/>
+            <w:tcMar>
+              <w:top w:w="0" w:type="dxa"/>
+              <w:bottom w:w="0" w:type="dxa"/>
+              <w:left w:w="0" w:type="dxa"/>
+              <w:right w:w="0" w:type="dxa"/>
+            </w:tcMar>
+            <w:vAlign w:val="center"/>
+          </w:tcPr>
+          <w:p>
+            <w:pPr>
+              <w:jc w:val="right"/>
+              <w:spacing w:after="80" w:before="80"/>
+              <w:ind w:firstLine="0" w:left="80" w:right="80"/>
+            </w:pPr>
+            <w:r xmlns:w="http://schemas.openxmlformats.org/wordprocessingml/2006/main" xmlns:wp="http://schemas.openxmlformats.org/drawingml/2006/wordprocessingDrawing" xmlns:r="http://schemas.openxmlformats.org/officeDocument/2006/relationships" xmlns:w14="http://schemas.microsoft.com/office/word/2010/wordml">
+              <w:rPr>
+                <w:rFonts w:ascii="Arial" w:hAnsi="Arial" w:eastAsia="Arial" w:cs="Arial"/>
+                <w:sz w:val="15"/>
+                <w:szCs w:val="15"/>
+                <w:color w:val="DFDFDF"/>
+              </w:rPr>
+              <w:t xml:space="preserve">20.05%</w:t>
+            </w:r>
+          </w:p>
+        </w:tc>
+        <w:tc>
+          <w:tcPr>
+            <w:tcBorders/>
+            <w:shd w:val="clear" w:color="auto" w:fill="242424"/>
+            <w:tcMar>
+              <w:top w:w="0" w:type="dxa"/>
+              <w:bottom w:w="0" w:type="dxa"/>
+              <w:left w:w="0" w:type="dxa"/>
+              <w:right w:w="0" w:type="dxa"/>
+            </w:tcMar>
+            <w:vAlign w:val="center"/>
+          </w:tcPr>
+          <w:p>
+            <w:pPr>
+              <w:jc w:val="right"/>
+              <w:spacing w:after="80" w:before="80"/>
+              <w:ind w:firstLine="0" w:left="80" w:right="80"/>
+            </w:pPr>
+            <w:r xmlns:w="http://schemas.openxmlformats.org/wordprocessingml/2006/main" xmlns:wp="http://schemas.openxmlformats.org/drawingml/2006/wordprocessingDrawing" xmlns:r="http://schemas.openxmlformats.org/officeDocument/2006/relationships" xmlns:w14="http://schemas.microsoft.com/office/word/2010/wordml">
+              <w:rPr>
+                <w:rFonts w:ascii="Arial" w:hAnsi="Arial" w:eastAsia="Arial" w:cs="Arial"/>
+                <w:sz w:val="15"/>
+                <w:szCs w:val="15"/>
+                <w:color w:val="DFDFDF"/>
+              </w:rPr>
+              <w:t xml:space="preserve">19.78%</w:t>
+            </w:r>
+          </w:p>
+        </w:tc>
+        <w:tc>
+          <w:tcPr>
+            <w:tcBorders/>
+            <w:shd w:val="clear" w:color="auto" w:fill="242424"/>
+            <w:tcMar>
+              <w:top w:w="0" w:type="dxa"/>
+              <w:bottom w:w="0" w:type="dxa"/>
+              <w:left w:w="0" w:type="dxa"/>
+              <w:right w:w="0" w:type="dxa"/>
+            </w:tcMar>
+            <w:vAlign w:val="center"/>
+          </w:tcPr>
+          <w:p>
+            <w:pPr>
+              <w:jc w:val="right"/>
+              <w:spacing w:after="80" w:before="80"/>
+              <w:ind w:firstLine="0" w:left="80" w:right="80"/>
+            </w:pPr>
+            <w:r xmlns:w="http://schemas.openxmlformats.org/wordprocessingml/2006/main" xmlns:wp="http://schemas.openxmlformats.org/drawingml/2006/wordprocessingDrawing" xmlns:r="http://schemas.openxmlformats.org/officeDocument/2006/relationships" xmlns:w14="http://schemas.microsoft.com/office/word/2010/wordml">
+              <w:rPr>
+                <w:rFonts w:ascii="Arial" w:hAnsi="Arial" w:eastAsia="Arial" w:cs="Arial"/>
+                <w:sz w:val="15"/>
+                <w:szCs w:val="15"/>
+                <w:color w:val="DFDFDF"/>
+              </w:rPr>
+              <w:t xml:space="preserve">19.83%</w:t>
+            </w:r>
+          </w:p>
+        </w:tc>
+        <w:tc>
+          <w:tcPr>
+            <w:tcBorders/>
+            <w:shd w:val="clear" w:color="auto" w:fill="242424"/>
+            <w:tcMar>
+              <w:top w:w="0" w:type="dxa"/>
+              <w:bottom w:w="0" w:type="dxa"/>
+              <w:left w:w="0" w:type="dxa"/>
+              <w:right w:w="0" w:type="dxa"/>
+            </w:tcMar>
+            <w:vAlign w:val="center"/>
+          </w:tcPr>
+          <w:p>
+            <w:pPr>
+              <w:jc w:val="right"/>
+              <w:spacing w:after="80" w:before="80"/>
+              <w:ind w:firstLine="0" w:left="80" w:right="80"/>
+            </w:pPr>
+            <w:r xmlns:w="http://schemas.openxmlformats.org/wordprocessingml/2006/main" xmlns:wp="http://schemas.openxmlformats.org/drawingml/2006/wordprocessingDrawing" xmlns:r="http://schemas.openxmlformats.org/officeDocument/2006/relationships" xmlns:w14="http://schemas.microsoft.com/office/word/2010/wordml">
+              <w:rPr>
+                <w:rFonts w:ascii="Arial" w:hAnsi="Arial" w:eastAsia="Arial" w:cs="Arial"/>
+                <w:sz w:val="15"/>
+                <w:szCs w:val="15"/>
+                <w:color w:val="DFDFDF"/>
+              </w:rPr>
+              <w:t xml:space="preserve">19.73%</w:t>
+            </w:r>
+          </w:p>
+        </w:tc>
+        <w:tc>
+          <w:tcPr>
+            <w:tcBorders/>
+            <w:shd w:val="clear" w:color="auto" w:fill="242424"/>
+            <w:tcMar>
+              <w:top w:w="0" w:type="dxa"/>
+              <w:bottom w:w="0" w:type="dxa"/>
+              <w:left w:w="0" w:type="dxa"/>
+              <w:right w:w="0" w:type="dxa"/>
+            </w:tcMar>
+            <w:vAlign w:val="center"/>
+          </w:tcPr>
+          <w:p>
+            <w:pPr>
+              <w:jc w:val="right"/>
+              <w:spacing w:after="80" w:before="80"/>
+              <w:ind w:firstLine="0" w:left="80" w:right="80"/>
+            </w:pPr>
+            <w:r xmlns:w="http://schemas.openxmlformats.org/wordprocessingml/2006/main" xmlns:wp="http://schemas.openxmlformats.org/drawingml/2006/wordprocessingDrawing" xmlns:r="http://schemas.openxmlformats.org/officeDocument/2006/relationships" xmlns:w14="http://schemas.microsoft.com/office/word/2010/wordml">
+              <w:rPr>
+                <w:rFonts w:ascii="Arial" w:hAnsi="Arial" w:eastAsia="Arial" w:cs="Arial"/>
+                <w:sz w:val="15"/>
+                <w:szCs w:val="15"/>
+                <w:color w:val="DFDFDF"/>
+              </w:rPr>
+              <w:t xml:space="preserve">19.36%</w:t>
+            </w:r>
+          </w:p>
+        </w:tc>
+        <w:tc>
+          <w:tcPr>
+            <w:tcBorders/>
+            <w:shd w:val="clear" w:color="auto" w:fill="242424"/>
+            <w:tcMar>
+              <w:top w:w="0" w:type="dxa"/>
+              <w:bottom w:w="0" w:type="dxa"/>
+              <w:left w:w="0" w:type="dxa"/>
+              <w:right w:w="0" w:type="dxa"/>
+            </w:tcMar>
+            <w:vAlign w:val="center"/>
+          </w:tcPr>
+          <w:p>
+            <w:pPr>
+              <w:jc w:val="right"/>
+              <w:spacing w:after="80" w:before="80"/>
+              <w:ind w:firstLine="0" w:left="80" w:right="80"/>
+            </w:pPr>
+            <w:r xmlns:w="http://schemas.openxmlformats.org/wordprocessingml/2006/main" xmlns:wp="http://schemas.openxmlformats.org/drawingml/2006/wordprocessingDrawing" xmlns:r="http://schemas.openxmlformats.org/officeDocument/2006/relationships" xmlns:w14="http://schemas.microsoft.com/office/word/2010/wordml">
+              <w:rPr>
+                <w:rFonts w:ascii="Arial" w:hAnsi="Arial" w:eastAsia="Arial" w:cs="Arial"/>
+                <w:sz w:val="15"/>
+                <w:szCs w:val="15"/>
+                <w:color w:val="DFDFDF"/>
+              </w:rPr>
+              <w:t xml:space="preserve">19.48%</w:t>
+            </w:r>
+          </w:p>
+        </w:tc>
+        <w:tc>
+          <w:tcPr>
+            <w:tcBorders/>
+            <w:shd w:val="clear" w:color="auto" w:fill="242424"/>
+            <w:tcMar>
+              <w:top w:w="0" w:type="dxa"/>
+              <w:bottom w:w="0" w:type="dxa"/>
+              <w:left w:w="0" w:type="dxa"/>
+              <w:right w:w="0" w:type="dxa"/>
+            </w:tcMar>
+            <w:vAlign w:val="center"/>
+          </w:tcPr>
+          <w:p>
+            <w:pPr>
+              <w:jc w:val="right"/>
+              <w:spacing w:after="80" w:before="80"/>
+              <w:ind w:firstLine="0" w:left="80" w:right="80"/>
+            </w:pPr>
+            <w:r xmlns:w="http://schemas.openxmlformats.org/wordprocessingml/2006/main" xmlns:wp="http://schemas.openxmlformats.org/drawingml/2006/wordprocessingDrawing" xmlns:r="http://schemas.openxmlformats.org/officeDocument/2006/relationships" xmlns:w14="http://schemas.microsoft.com/office/word/2010/wordml">
+              <w:rPr>
+                <w:rFonts w:ascii="Arial" w:hAnsi="Arial" w:eastAsia="Arial" w:cs="Arial"/>
+                <w:sz w:val="15"/>
+                <w:szCs w:val="15"/>
+                <w:color w:val="DFDFDF"/>
+              </w:rPr>
+              <w:t xml:space="preserve">19.48%</w:t>
+            </w:r>
+          </w:p>
+        </w:tc>
+        <w:tc>
+          <w:tcPr>
+            <w:tcBorders/>
+            <w:shd w:val="clear" w:color="auto" w:fill="242424"/>
+            <w:tcMar>
+              <w:top w:w="0" w:type="dxa"/>
+              <w:bottom w:w="0" w:type="dxa"/>
+              <w:left w:w="0" w:type="dxa"/>
+              <w:right w:w="0" w:type="dxa"/>
+            </w:tcMar>
+            <w:vAlign w:val="center"/>
+          </w:tcPr>
+          <w:p>
+            <w:pPr>
+              <w:jc w:val="right"/>
+              <w:spacing w:after="80" w:before="80"/>
+              <w:ind w:firstLine="0" w:left="80" w:right="80"/>
+            </w:pPr>
+            <w:r xmlns:w="http://schemas.openxmlformats.org/wordprocessingml/2006/main" xmlns:wp="http://schemas.openxmlformats.org/drawingml/2006/wordprocessingDrawing" xmlns:r="http://schemas.openxmlformats.org/officeDocument/2006/relationships" xmlns:w14="http://schemas.microsoft.com/office/word/2010/wordml">
+              <w:rPr>
+                <w:rFonts w:ascii="Arial" w:hAnsi="Arial" w:eastAsia="Arial" w:cs="Arial"/>
+                <w:sz w:val="15"/>
+                <w:szCs w:val="15"/>
+                <w:color w:val="DFDFDF"/>
+              </w:rPr>
+              <w:t xml:space="preserve">20.05%</w:t>
+            </w:r>
+          </w:p>
+        </w:tc>
+      </w:tr>
+      <w:tr>
+        <w:trPr>
+          <w:cantSplit/>
+          <w:trHeight w:val="236" w:hRule="auto"/>
+        </w:trPr>
+        <w:tc>
+          <w:tcPr>
+            <w:tcBorders/>
+            <w:shd w:val="clear" w:color="auto" w:fill="242424"/>
+            <w:tcMar>
+              <w:top w:w="0" w:type="dxa"/>
+              <w:bottom w:w="0" w:type="dxa"/>
+              <w:left w:w="0" w:type="dxa"/>
+              <w:right w:w="0" w:type="dxa"/>
+            </w:tcMar>
+            <w:vAlign w:val="center"/>
+          </w:tcPr>
+          <w:p>
+            <w:pPr>
+              <w:jc w:val="left"/>
+              <w:spacing w:after="80" w:before="80"/>
+              <w:ind w:firstLine="0" w:left="80" w:right="80"/>
+            </w:pPr>
+            <w:r xmlns:w="http://schemas.openxmlformats.org/wordprocessingml/2006/main" xmlns:wp="http://schemas.openxmlformats.org/drawingml/2006/wordprocessingDrawing" xmlns:r="http://schemas.openxmlformats.org/officeDocument/2006/relationships" xmlns:w14="http://schemas.microsoft.com/office/word/2010/wordml">
+              <w:rPr>
+                <w:rFonts w:ascii="Arial" w:hAnsi="Arial" w:eastAsia="Arial" w:cs="Arial"/>
+                <w:sz w:val="15"/>
+                <w:szCs w:val="15"/>
+                <w:color w:val="DFDFDF"/>
+              </w:rPr>
+              <w:t xml:space="preserve">Total COA**</w:t>
+            </w:r>
+          </w:p>
+        </w:tc>
+        <w:tc>
+          <w:tcPr>
+            <w:tcBorders/>
+            <w:shd w:val="clear" w:color="auto" w:fill="242424"/>
+            <w:tcMar>
+              <w:top w:w="0" w:type="dxa"/>
+              <w:bottom w:w="0" w:type="dxa"/>
+              <w:left w:w="0" w:type="dxa"/>
+              <w:right w:w="0" w:type="dxa"/>
+            </w:tcMar>
+            <w:vAlign w:val="center"/>
+          </w:tcPr>
+          <w:p>
+            <w:pPr>
+              <w:jc w:val="right"/>
+              <w:spacing w:after="80" w:before="80"/>
+              <w:ind w:firstLine="0" w:left="80" w:right="80"/>
+            </w:pPr>
+            <w:r xmlns:w="http://schemas.openxmlformats.org/wordprocessingml/2006/main" xmlns:wp="http://schemas.openxmlformats.org/drawingml/2006/wordprocessingDrawing" xmlns:r="http://schemas.openxmlformats.org/officeDocument/2006/relationships" xmlns:w14="http://schemas.microsoft.com/office/word/2010/wordml">
+              <w:rPr>
+                <w:rFonts w:ascii="Arial" w:hAnsi="Arial" w:eastAsia="Arial" w:cs="Arial"/>
+                <w:sz w:val="15"/>
+                <w:szCs w:val="15"/>
+                <w:color w:val="DFDFDF"/>
+              </w:rPr>
+              <w:t xml:space="preserve">$37,946</w:t>
+            </w:r>
+          </w:p>
+        </w:tc>
+        <w:tc>
+          <w:tcPr>
+            <w:tcBorders/>
+            <w:shd w:val="clear" w:color="auto" w:fill="242424"/>
+            <w:tcMar>
+              <w:top w:w="0" w:type="dxa"/>
+              <w:bottom w:w="0" w:type="dxa"/>
+              <w:left w:w="0" w:type="dxa"/>
+              <w:right w:w="0" w:type="dxa"/>
+            </w:tcMar>
+            <w:vAlign w:val="center"/>
+          </w:tcPr>
+          <w:p>
+            <w:pPr>
+              <w:jc w:val="right"/>
+              <w:spacing w:after="80" w:before="80"/>
+              <w:ind w:firstLine="0" w:left="80" w:right="80"/>
+            </w:pPr>
+            <w:r xmlns:w="http://schemas.openxmlformats.org/wordprocessingml/2006/main" xmlns:wp="http://schemas.openxmlformats.org/drawingml/2006/wordprocessingDrawing" xmlns:r="http://schemas.openxmlformats.org/officeDocument/2006/relationships" xmlns:w14="http://schemas.microsoft.com/office/word/2010/wordml">
+              <w:rPr>
+                <w:rFonts w:ascii="Arial" w:hAnsi="Arial" w:eastAsia="Arial" w:cs="Arial"/>
+                <w:sz w:val="15"/>
+                <w:szCs w:val="15"/>
+                <w:color w:val="DFDFDF"/>
+              </w:rPr>
+              <w:t xml:space="preserve">$39,030</w:t>
+            </w:r>
+          </w:p>
+        </w:tc>
+        <w:tc>
+          <w:tcPr>
+            <w:tcBorders/>
+            <w:shd w:val="clear" w:color="auto" w:fill="242424"/>
+            <w:tcMar>
+              <w:top w:w="0" w:type="dxa"/>
+              <w:bottom w:w="0" w:type="dxa"/>
+              <w:left w:w="0" w:type="dxa"/>
+              <w:right w:w="0" w:type="dxa"/>
+            </w:tcMar>
+            <w:vAlign w:val="center"/>
+          </w:tcPr>
+          <w:p>
+            <w:pPr>
+              <w:jc w:val="right"/>
+              <w:spacing w:after="80" w:before="80"/>
+              <w:ind w:firstLine="0" w:left="80" w:right="80"/>
+            </w:pPr>
+            <w:r xmlns:w="http://schemas.openxmlformats.org/wordprocessingml/2006/main" xmlns:wp="http://schemas.openxmlformats.org/drawingml/2006/wordprocessingDrawing" xmlns:r="http://schemas.openxmlformats.org/officeDocument/2006/relationships" xmlns:w14="http://schemas.microsoft.com/office/word/2010/wordml">
+              <w:rPr>
+                <w:rFonts w:ascii="Arial" w:hAnsi="Arial" w:eastAsia="Arial" w:cs="Arial"/>
+                <w:sz w:val="15"/>
+                <w:szCs w:val="15"/>
+                <w:color w:val="DFDFDF"/>
+              </w:rPr>
+              <w:t xml:space="preserve">$39,460</w:t>
+            </w:r>
+          </w:p>
+        </w:tc>
+        <w:tc>
+          <w:tcPr>
+            <w:tcBorders/>
+            <w:shd w:val="clear" w:color="auto" w:fill="242424"/>
+            <w:tcMar>
+              <w:top w:w="0" w:type="dxa"/>
+              <w:bottom w:w="0" w:type="dxa"/>
+              <w:left w:w="0" w:type="dxa"/>
+              <w:right w:w="0" w:type="dxa"/>
+            </w:tcMar>
+            <w:vAlign w:val="center"/>
+          </w:tcPr>
+          <w:p>
+            <w:pPr>
+              <w:jc w:val="right"/>
+              <w:spacing w:after="80" w:before="80"/>
+              <w:ind w:firstLine="0" w:left="80" w:right="80"/>
+            </w:pPr>
+            <w:r xmlns:w="http://schemas.openxmlformats.org/wordprocessingml/2006/main" xmlns:wp="http://schemas.openxmlformats.org/drawingml/2006/wordprocessingDrawing" xmlns:r="http://schemas.openxmlformats.org/officeDocument/2006/relationships" xmlns:w14="http://schemas.microsoft.com/office/word/2010/wordml">
+              <w:rPr>
+                <w:rFonts w:ascii="Arial" w:hAnsi="Arial" w:eastAsia="Arial" w:cs="Arial"/>
+                <w:sz w:val="15"/>
+                <w:szCs w:val="15"/>
+                <w:color w:val="DFDFDF"/>
+              </w:rPr>
+              <w:t xml:space="preserve">$40,274</w:t>
+            </w:r>
+          </w:p>
+        </w:tc>
+        <w:tc>
+          <w:tcPr>
+            <w:tcBorders/>
+            <w:shd w:val="clear" w:color="auto" w:fill="242424"/>
+            <w:tcMar>
+              <w:top w:w="0" w:type="dxa"/>
+              <w:bottom w:w="0" w:type="dxa"/>
+              <w:left w:w="0" w:type="dxa"/>
+              <w:right w:w="0" w:type="dxa"/>
+            </w:tcMar>
+            <w:vAlign w:val="center"/>
+          </w:tcPr>
+          <w:p>
+            <w:pPr>
+              <w:jc w:val="right"/>
+              <w:spacing w:after="80" w:before="80"/>
+              <w:ind w:firstLine="0" w:left="80" w:right="80"/>
+            </w:pPr>
+            <w:r xmlns:w="http://schemas.openxmlformats.org/wordprocessingml/2006/main" xmlns:wp="http://schemas.openxmlformats.org/drawingml/2006/wordprocessingDrawing" xmlns:r="http://schemas.openxmlformats.org/officeDocument/2006/relationships" xmlns:w14="http://schemas.microsoft.com/office/word/2010/wordml">
+              <w:rPr>
+                <w:rFonts w:ascii="Arial" w:hAnsi="Arial" w:eastAsia="Arial" w:cs="Arial"/>
+                <w:sz w:val="15"/>
+                <w:szCs w:val="15"/>
+                <w:color w:val="DFDFDF"/>
+              </w:rPr>
+              <w:t xml:space="preserve">$40,890</w:t>
+            </w:r>
+          </w:p>
+        </w:tc>
+        <w:tc>
+          <w:tcPr>
+            <w:tcBorders/>
+            <w:shd w:val="clear" w:color="auto" w:fill="242424"/>
+            <w:tcMar>
+              <w:top w:w="0" w:type="dxa"/>
+              <w:bottom w:w="0" w:type="dxa"/>
+              <w:left w:w="0" w:type="dxa"/>
+              <w:right w:w="0" w:type="dxa"/>
+            </w:tcMar>
+            <w:vAlign w:val="center"/>
+          </w:tcPr>
+          <w:p>
+            <w:pPr>
+              <w:jc w:val="right"/>
+              <w:spacing w:after="80" w:before="80"/>
+              <w:ind w:firstLine="0" w:left="80" w:right="80"/>
+            </w:pPr>
+            <w:r xmlns:w="http://schemas.openxmlformats.org/wordprocessingml/2006/main" xmlns:wp="http://schemas.openxmlformats.org/drawingml/2006/wordprocessingDrawing" xmlns:r="http://schemas.openxmlformats.org/officeDocument/2006/relationships" xmlns:w14="http://schemas.microsoft.com/office/word/2010/wordml">
+              <w:rPr>
+                <w:rFonts w:ascii="Arial" w:hAnsi="Arial" w:eastAsia="Arial" w:cs="Arial"/>
+                <w:sz w:val="15"/>
+                <w:szCs w:val="15"/>
+                <w:color w:val="DFDFDF"/>
+              </w:rPr>
+              <w:t xml:space="preserve">$43,868</w:t>
+            </w:r>
+          </w:p>
+        </w:tc>
+        <w:tc>
+          <w:tcPr>
+            <w:tcBorders/>
+            <w:shd w:val="clear" w:color="auto" w:fill="242424"/>
+            <w:tcMar>
+              <w:top w:w="0" w:type="dxa"/>
+              <w:bottom w:w="0" w:type="dxa"/>
+              <w:left w:w="0" w:type="dxa"/>
+              <w:right w:w="0" w:type="dxa"/>
+            </w:tcMar>
+            <w:vAlign w:val="center"/>
+          </w:tcPr>
+          <w:p>
+            <w:pPr>
+              <w:jc w:val="right"/>
+              <w:spacing w:after="80" w:before="80"/>
+              <w:ind w:firstLine="0" w:left="80" w:right="80"/>
+            </w:pPr>
+            <w:r xmlns:w="http://schemas.openxmlformats.org/wordprocessingml/2006/main" xmlns:wp="http://schemas.openxmlformats.org/drawingml/2006/wordprocessingDrawing" xmlns:r="http://schemas.openxmlformats.org/officeDocument/2006/relationships" xmlns:w14="http://schemas.microsoft.com/office/word/2010/wordml">
+              <w:rPr>
+                <w:rFonts w:ascii="Arial" w:hAnsi="Arial" w:eastAsia="Arial" w:cs="Arial"/>
+                <w:sz w:val="15"/>
+                <w:szCs w:val="15"/>
+                <w:color w:val="DFDFDF"/>
+              </w:rPr>
+              <w:t xml:space="preserve">$45,128</w:t>
+            </w:r>
+          </w:p>
+        </w:tc>
+        <w:tc>
+          <w:tcPr>
+            <w:tcBorders/>
+            <w:shd w:val="clear" w:color="auto" w:fill="242424"/>
+            <w:tcMar>
+              <w:top w:w="0" w:type="dxa"/>
+              <w:bottom w:w="0" w:type="dxa"/>
+              <w:left w:w="0" w:type="dxa"/>
+              <w:right w:w="0" w:type="dxa"/>
+            </w:tcMar>
+            <w:vAlign w:val="center"/>
+          </w:tcPr>
+          <w:p>
+            <w:pPr>
+              <w:jc w:val="right"/>
+              <w:spacing w:after="80" w:before="80"/>
+              <w:ind w:firstLine="0" w:left="80" w:right="80"/>
+            </w:pPr>
+            <w:r xmlns:w="http://schemas.openxmlformats.org/wordprocessingml/2006/main" xmlns:wp="http://schemas.openxmlformats.org/drawingml/2006/wordprocessingDrawing" xmlns:r="http://schemas.openxmlformats.org/officeDocument/2006/relationships" xmlns:w14="http://schemas.microsoft.com/office/word/2010/wordml">
+              <w:rPr>
+                <w:rFonts w:ascii="Arial" w:hAnsi="Arial" w:eastAsia="Arial" w:cs="Arial"/>
+                <w:sz w:val="15"/>
+                <w:szCs w:val="15"/>
+                <w:color w:val="DFDFDF"/>
+              </w:rPr>
+              <w:t xml:space="preserve">$45,688</w:t>
+            </w:r>
+          </w:p>
+        </w:tc>
+        <w:tc>
+          <w:tcPr>
+            <w:tcBorders/>
+            <w:shd w:val="clear" w:color="auto" w:fill="242424"/>
+            <w:tcMar>
+              <w:top w:w="0" w:type="dxa"/>
+              <w:bottom w:w="0" w:type="dxa"/>
+              <w:left w:w="0" w:type="dxa"/>
+              <w:right w:w="0" w:type="dxa"/>
+            </w:tcMar>
+            <w:vAlign w:val="center"/>
+          </w:tcPr>
+          <w:p>
+            <w:pPr>
+              <w:jc w:val="right"/>
+              <w:spacing w:after="80" w:before="80"/>
+              <w:ind w:firstLine="0" w:left="80" w:right="80"/>
+            </w:pPr>
+            <w:r xmlns:w="http://schemas.openxmlformats.org/wordprocessingml/2006/main" xmlns:wp="http://schemas.openxmlformats.org/drawingml/2006/wordprocessingDrawing" xmlns:r="http://schemas.openxmlformats.org/officeDocument/2006/relationships" xmlns:w14="http://schemas.microsoft.com/office/word/2010/wordml">
+              <w:rPr>
+                <w:rFonts w:ascii="Arial" w:hAnsi="Arial" w:eastAsia="Arial" w:cs="Arial"/>
+                <w:sz w:val="15"/>
+                <w:szCs w:val="15"/>
+                <w:color w:val="DFDFDF"/>
+              </w:rPr>
+              <w:t xml:space="preserve">$45,762</w:t>
+            </w:r>
+          </w:p>
+        </w:tc>
+      </w:tr>
+      <w:tr>
+        <w:trPr>
+          <w:cantSplit/>
+          <w:trHeight w:val="238" w:hRule="auto"/>
+        </w:trPr>
+        <w:tc>
+          <w:tcPr>
+            <w:tcBorders/>
+            <w:shd w:val="clear" w:color="auto" w:fill="242424"/>
+            <w:tcMar>
+              <w:top w:w="0" w:type="dxa"/>
+              <w:bottom w:w="0" w:type="dxa"/>
+              <w:left w:w="0" w:type="dxa"/>
+              <w:right w:w="0" w:type="dxa"/>
+            </w:tcMar>
+            <w:vAlign w:val="center"/>
+          </w:tcPr>
+          <w:p>
+            <w:pPr>
+              <w:jc w:val="left"/>
+              <w:spacing w:after="80" w:before="80"/>
+              <w:ind w:firstLine="0" w:left="80" w:right="80"/>
+            </w:pPr>
+            <w:r xmlns:w="http://schemas.openxmlformats.org/wordprocessingml/2006/main" xmlns:wp="http://schemas.openxmlformats.org/drawingml/2006/wordprocessingDrawing" xmlns:r="http://schemas.openxmlformats.org/officeDocument/2006/relationships" xmlns:w14="http://schemas.microsoft.com/office/word/2010/wordml">
+              <w:rPr>
+                <w:rFonts w:ascii="Arial" w:hAnsi="Arial" w:eastAsia="Arial" w:cs="Arial"/>
+                <w:sz w:val="15"/>
+                <w:szCs w:val="15"/>
+                <w:color w:val="DFDFDF"/>
+              </w:rPr>
+              <w:t xml:space="preserve">% of Total COA Covered by Max Pell Award</w:t>
+            </w:r>
+          </w:p>
+        </w:tc>
+        <w:tc>
+          <w:tcPr>
+            <w:tcBorders/>
+            <w:shd w:val="clear" w:color="auto" w:fill="242424"/>
+            <w:tcMar>
+              <w:top w:w="0" w:type="dxa"/>
+              <w:bottom w:w="0" w:type="dxa"/>
+              <w:left w:w="0" w:type="dxa"/>
+              <w:right w:w="0" w:type="dxa"/>
+            </w:tcMar>
+            <w:vAlign w:val="center"/>
+          </w:tcPr>
+          <w:p>
+            <w:pPr>
+              <w:jc w:val="right"/>
+              <w:spacing w:after="80" w:before="80"/>
+              <w:ind w:firstLine="0" w:left="80" w:right="80"/>
+            </w:pPr>
+            <w:r xmlns:w="http://schemas.openxmlformats.org/wordprocessingml/2006/main" xmlns:wp="http://schemas.openxmlformats.org/drawingml/2006/wordprocessingDrawing" xmlns:r="http://schemas.openxmlformats.org/officeDocument/2006/relationships" xmlns:w14="http://schemas.microsoft.com/office/word/2010/wordml">
+              <w:rPr>
+                <w:rFonts w:ascii="Arial" w:hAnsi="Arial" w:eastAsia="Arial" w:cs="Arial"/>
+                <w:sz w:val="15"/>
+                <w:szCs w:val="15"/>
+                <w:color w:val="DFDFDF"/>
+              </w:rPr>
+              <w:t xml:space="preserve">14.63%</w:t>
+            </w:r>
+          </w:p>
+        </w:tc>
+        <w:tc>
+          <w:tcPr>
+            <w:tcBorders/>
+            <w:shd w:val="clear" w:color="auto" w:fill="242424"/>
+            <w:tcMar>
+              <w:top w:w="0" w:type="dxa"/>
+              <w:bottom w:w="0" w:type="dxa"/>
+              <w:left w:w="0" w:type="dxa"/>
+              <w:right w:w="0" w:type="dxa"/>
+            </w:tcMar>
+            <w:vAlign w:val="center"/>
+          </w:tcPr>
+          <w:p>
+            <w:pPr>
+              <w:jc w:val="right"/>
+              <w:spacing w:after="80" w:before="80"/>
+              <w:ind w:firstLine="0" w:left="80" w:right="80"/>
+            </w:pPr>
+            <w:r xmlns:w="http://schemas.openxmlformats.org/wordprocessingml/2006/main" xmlns:wp="http://schemas.openxmlformats.org/drawingml/2006/wordprocessingDrawing" xmlns:r="http://schemas.openxmlformats.org/officeDocument/2006/relationships" xmlns:w14="http://schemas.microsoft.com/office/word/2010/wordml">
+              <w:rPr>
+                <w:rFonts w:ascii="Arial" w:hAnsi="Arial" w:eastAsia="Arial" w:cs="Arial"/>
+                <w:sz w:val="15"/>
+                <w:szCs w:val="15"/>
+                <w:color w:val="DFDFDF"/>
+              </w:rPr>
+              <w:t xml:space="preserve">14.22%</w:t>
+            </w:r>
+          </w:p>
+        </w:tc>
+        <w:tc>
+          <w:tcPr>
+            <w:tcBorders/>
+            <w:shd w:val="clear" w:color="auto" w:fill="242424"/>
+            <w:tcMar>
+              <w:top w:w="0" w:type="dxa"/>
+              <w:bottom w:w="0" w:type="dxa"/>
+              <w:left w:w="0" w:type="dxa"/>
+              <w:right w:w="0" w:type="dxa"/>
+            </w:tcMar>
+            <w:vAlign w:val="center"/>
+          </w:tcPr>
+          <w:p>
+            <w:pPr>
+              <w:jc w:val="right"/>
+              <w:spacing w:after="80" w:before="80"/>
+              <w:ind w:firstLine="0" w:left="80" w:right="80"/>
+            </w:pPr>
+            <w:r xmlns:w="http://schemas.openxmlformats.org/wordprocessingml/2006/main" xmlns:wp="http://schemas.openxmlformats.org/drawingml/2006/wordprocessingDrawing" xmlns:r="http://schemas.openxmlformats.org/officeDocument/2006/relationships" xmlns:w14="http://schemas.microsoft.com/office/word/2010/wordml">
+              <w:rPr>
+                <w:rFonts w:ascii="Arial" w:hAnsi="Arial" w:eastAsia="Arial" w:cs="Arial"/>
+                <w:sz w:val="15"/>
+                <w:szCs w:val="15"/>
+                <w:color w:val="DFDFDF"/>
+              </w:rPr>
+              <w:t xml:space="preserve">14.06%</w:t>
+            </w:r>
+          </w:p>
+        </w:tc>
+        <w:tc>
+          <w:tcPr>
+            <w:tcBorders/>
+            <w:shd w:val="clear" w:color="auto" w:fill="242424"/>
+            <w:tcMar>
+              <w:top w:w="0" w:type="dxa"/>
+              <w:bottom w:w="0" w:type="dxa"/>
+              <w:left w:w="0" w:type="dxa"/>
+              <w:right w:w="0" w:type="dxa"/>
+            </w:tcMar>
+            <w:vAlign w:val="center"/>
+          </w:tcPr>
+          <w:p>
+            <w:pPr>
+              <w:jc w:val="right"/>
+              <w:spacing w:after="80" w:before="80"/>
+              <w:ind w:firstLine="0" w:left="80" w:right="80"/>
+            </w:pPr>
+            <w:r xmlns:w="http://schemas.openxmlformats.org/wordprocessingml/2006/main" xmlns:wp="http://schemas.openxmlformats.org/drawingml/2006/wordprocessingDrawing" xmlns:r="http://schemas.openxmlformats.org/officeDocument/2006/relationships" xmlns:w14="http://schemas.microsoft.com/office/word/2010/wordml">
+              <w:rPr>
+                <w:rFonts w:ascii="Arial" w:hAnsi="Arial" w:eastAsia="Arial" w:cs="Arial"/>
+                <w:sz w:val="15"/>
+                <w:szCs w:val="15"/>
+                <w:color w:val="DFDFDF"/>
+              </w:rPr>
+              <w:t xml:space="preserve">14.02%</w:t>
+            </w:r>
+          </w:p>
+        </w:tc>
+        <w:tc>
+          <w:tcPr>
+            <w:tcBorders/>
+            <w:shd w:val="clear" w:color="auto" w:fill="242424"/>
+            <w:tcMar>
+              <w:top w:w="0" w:type="dxa"/>
+              <w:bottom w:w="0" w:type="dxa"/>
+              <w:left w:w="0" w:type="dxa"/>
+              <w:right w:w="0" w:type="dxa"/>
+            </w:tcMar>
+            <w:vAlign w:val="center"/>
+          </w:tcPr>
+          <w:p>
+            <w:pPr>
+              <w:jc w:val="right"/>
+              <w:spacing w:after="80" w:before="80"/>
+              <w:ind w:firstLine="0" w:left="80" w:right="80"/>
+            </w:pPr>
+            <w:r xmlns:w="http://schemas.openxmlformats.org/wordprocessingml/2006/main" xmlns:wp="http://schemas.openxmlformats.org/drawingml/2006/wordprocessingDrawing" xmlns:r="http://schemas.openxmlformats.org/officeDocument/2006/relationships" xmlns:w14="http://schemas.microsoft.com/office/word/2010/wordml">
+              <w:rPr>
+                <w:rFonts w:ascii="Arial" w:hAnsi="Arial" w:eastAsia="Arial" w:cs="Arial"/>
+                <w:sz w:val="15"/>
+                <w:szCs w:val="15"/>
+                <w:color w:val="DFDFDF"/>
+              </w:rPr>
+              <w:t xml:space="preserve">14.01%</w:t>
+            </w:r>
+          </w:p>
+        </w:tc>
+        <w:tc>
+          <w:tcPr>
+            <w:tcBorders/>
+            <w:shd w:val="clear" w:color="auto" w:fill="242424"/>
+            <w:tcMar>
+              <w:top w:w="0" w:type="dxa"/>
+              <w:bottom w:w="0" w:type="dxa"/>
+              <w:left w:w="0" w:type="dxa"/>
+              <w:right w:w="0" w:type="dxa"/>
+            </w:tcMar>
+            <w:vAlign w:val="center"/>
+          </w:tcPr>
+          <w:p>
+            <w:pPr>
+              <w:jc w:val="right"/>
+              <w:spacing w:after="80" w:before="80"/>
+              <w:ind w:firstLine="0" w:left="80" w:right="80"/>
+            </w:pPr>
+            <w:r xmlns:w="http://schemas.openxmlformats.org/wordprocessingml/2006/main" xmlns:wp="http://schemas.openxmlformats.org/drawingml/2006/wordprocessingDrawing" xmlns:r="http://schemas.openxmlformats.org/officeDocument/2006/relationships" xmlns:w14="http://schemas.microsoft.com/office/word/2010/wordml">
+              <w:rPr>
+                <w:rFonts w:ascii="Arial" w:hAnsi="Arial" w:eastAsia="Arial" w:cs="Arial"/>
+                <w:sz w:val="15"/>
+                <w:szCs w:val="15"/>
+                <w:color w:val="DFDFDF"/>
+              </w:rPr>
+              <w:t xml:space="preserve">13.16%</w:t>
+            </w:r>
+          </w:p>
+        </w:tc>
+        <w:tc>
+          <w:tcPr>
+            <w:tcBorders/>
+            <w:shd w:val="clear" w:color="auto" w:fill="242424"/>
+            <w:tcMar>
+              <w:top w:w="0" w:type="dxa"/>
+              <w:bottom w:w="0" w:type="dxa"/>
+              <w:left w:w="0" w:type="dxa"/>
+              <w:right w:w="0" w:type="dxa"/>
+            </w:tcMar>
+            <w:vAlign w:val="center"/>
+          </w:tcPr>
+          <w:p>
+            <w:pPr>
+              <w:jc w:val="right"/>
+              <w:spacing w:after="80" w:before="80"/>
+              <w:ind w:firstLine="0" w:left="80" w:right="80"/>
+            </w:pPr>
+            <w:r xmlns:w="http://schemas.openxmlformats.org/wordprocessingml/2006/main" xmlns:wp="http://schemas.openxmlformats.org/drawingml/2006/wordprocessingDrawing" xmlns:r="http://schemas.openxmlformats.org/officeDocument/2006/relationships" xmlns:w14="http://schemas.microsoft.com/office/word/2010/wordml">
+              <w:rPr>
+                <w:rFonts w:ascii="Arial" w:hAnsi="Arial" w:eastAsia="Arial" w:cs="Arial"/>
+                <w:sz w:val="15"/>
+                <w:szCs w:val="15"/>
+                <w:color w:val="DFDFDF"/>
+              </w:rPr>
+              <w:t xml:space="preserve">12.89%</w:t>
+            </w:r>
+          </w:p>
+        </w:tc>
+        <w:tc>
+          <w:tcPr>
+            <w:tcBorders/>
+            <w:shd w:val="clear" w:color="auto" w:fill="242424"/>
+            <w:tcMar>
+              <w:top w:w="0" w:type="dxa"/>
+              <w:bottom w:w="0" w:type="dxa"/>
+              <w:left w:w="0" w:type="dxa"/>
+              <w:right w:w="0" w:type="dxa"/>
+            </w:tcMar>
+            <w:vAlign w:val="center"/>
+          </w:tcPr>
+          <w:p>
+            <w:pPr>
+              <w:jc w:val="right"/>
+              <w:spacing w:after="80" w:before="80"/>
+              <w:ind w:firstLine="0" w:left="80" w:right="80"/>
+            </w:pPr>
+            <w:r xmlns:w="http://schemas.openxmlformats.org/wordprocessingml/2006/main" xmlns:wp="http://schemas.openxmlformats.org/drawingml/2006/wordprocessingDrawing" xmlns:r="http://schemas.openxmlformats.org/officeDocument/2006/relationships" xmlns:w14="http://schemas.microsoft.com/office/word/2010/wordml">
+              <w:rPr>
+                <w:rFonts w:ascii="Arial" w:hAnsi="Arial" w:eastAsia="Arial" w:cs="Arial"/>
+                <w:sz w:val="15"/>
+                <w:szCs w:val="15"/>
+                <w:color w:val="DFDFDF"/>
+              </w:rPr>
+              <w:t xml:space="preserve">12.96%</w:t>
+            </w:r>
+          </w:p>
+        </w:tc>
+        <w:tc>
+          <w:tcPr>
+            <w:tcBorders/>
+            <w:shd w:val="clear" w:color="auto" w:fill="242424"/>
+            <w:tcMar>
+              <w:top w:w="0" w:type="dxa"/>
+              <w:bottom w:w="0" w:type="dxa"/>
+              <w:left w:w="0" w:type="dxa"/>
+              <w:right w:w="0" w:type="dxa"/>
+            </w:tcMar>
+            <w:vAlign w:val="center"/>
+          </w:tcPr>
+          <w:p>
+            <w:pPr>
+              <w:jc w:val="right"/>
+              <w:spacing w:after="80" w:before="80"/>
+              <w:ind w:firstLine="0" w:left="80" w:right="80"/>
+            </w:pPr>
+            <w:r xmlns:w="http://schemas.openxmlformats.org/wordprocessingml/2006/main" xmlns:wp="http://schemas.openxmlformats.org/drawingml/2006/wordprocessingDrawing" xmlns:r="http://schemas.openxmlformats.org/officeDocument/2006/relationships" xmlns:w14="http://schemas.microsoft.com/office/word/2010/wordml">
+              <w:rPr>
+                <w:rFonts w:ascii="Arial" w:hAnsi="Arial" w:eastAsia="Arial" w:cs="Arial"/>
+                <w:sz w:val="15"/>
+                <w:szCs w:val="15"/>
+                <w:color w:val="DFDFDF"/>
+              </w:rPr>
+              <w:t xml:space="preserve">13.32%</w:t>
+            </w:r>
+          </w:p>
+        </w:tc>
+      </w:tr>
+    </w:tbl>
+    <w:p>
+      <w:r>
+        <w:br w:type="page"/>
+      </w:r>
+    </w:p>
     <w:sectPr/>
   </w:body>
 </w:document>
@@ -31883,6 +35702,9 @@
     <w:abstractNumId w:val="991"/>
   </w:num>
   <w:num w:numId="1011">
+    <w:abstractNumId w:val="991"/>
+  </w:num>
+  <w:num w:numId="1012">
     <w:abstractNumId w:val="991"/>
   </w:num>
 </w:numbering>

--- a/docs/AnnualReportsBook.docx
+++ b/docs/AnnualReportsBook.docx
@@ -39,6 +39,12 @@
         <w:pStyle w:val="Subtitle"/>
       </w:pPr>
       <w:r>
+        <w:t xml:space="preserve">2019-20</w:t>
+      </w:r>
+      <w:r>
+        <w:t xml:space="preserve"> </w:t>
+      </w:r>
+      <w:r>
         <w:t xml:space="preserve">Annual</w:t>
       </w:r>
       <w:r>
@@ -52,9 +58,9 @@
       <w:pPr>
         <w:pStyle w:val="Heading2"/>
       </w:pPr>
-      <w:bookmarkStart w:id="20" w:name="Xae6ef20bc404ca6821d105ab0a9b7f90f0bdf4c"/>
+      <w:bookmarkStart w:id="20" w:name="table-of-contents"/>
       <w:r>
-        <w:t xml:space="preserve">Table of Contents {#crazy-slug-here, echo=FALSE }</w:t>
+        <w:t xml:space="preserve">Table of Contents</w:t>
       </w:r>
       <w:bookmarkEnd w:id="20"/>
     </w:p>
@@ -671,6 +677,40 @@
       </w:hyperlink>
     </w:p>
     <w:p>
+      <w:pPr>
+        <w:pStyle w:val="Compact"/>
+        <w:numPr>
+          <w:numId w:val="1013"/>
+          <w:ilvl w:val="2"/>
+        </w:numPr>
+      </w:pPr>
+      <w:hyperlink w:anchor="Xa8aee7ae009601419629ba43248e34c9bc274f3">
+        <w:r>
+          <w:rPr>
+            <w:rStyle w:val="Hyperlink"/>
+          </w:rPr>
+          <w:t xml:space="preserve">FEDERAL PELL GRANT AS A % OF TOTAL UNDERGRADUATE ENROLLMENT</w:t>
+        </w:r>
+      </w:hyperlink>
+    </w:p>
+    <w:p>
+      <w:pPr>
+        <w:pStyle w:val="Compact"/>
+        <w:numPr>
+          <w:numId w:val="1013"/>
+          <w:ilvl w:val="2"/>
+        </w:numPr>
+      </w:pPr>
+      <w:hyperlink w:anchor="Xa8aee7ae009601419629ba43248e34c9bc274f3">
+        <w:r>
+          <w:rPr>
+            <w:rStyle w:val="Hyperlink"/>
+          </w:rPr>
+          <w:t xml:space="preserve">FEDERAL PELL GRANT AS A % OF TOTAL UNDERGRADUATE ENROLLMENT</w:t>
+        </w:r>
+      </w:hyperlink>
+    </w:p>
+    <w:p>
       <w:r>
         <w:br w:type="page"/>
       </w:r>
@@ -25403,7 +25443,7 @@
                 <w:szCs w:val="16"/>
                 <w:color w:val="DFDFDF"/>
               </w:rPr>
-              <w:t xml:space="preserve">0.73%</w:t>
+              <w:t xml:space="preserve">73.30%</w:t>
             </w:r>
           </w:p>
         </w:tc>
@@ -25432,7 +25472,7 @@
                 <w:szCs w:val="16"/>
                 <w:color w:val="DFDFDF"/>
               </w:rPr>
-              <w:t xml:space="preserve">0.75%</w:t>
+              <w:t xml:space="preserve">75.44%</w:t>
             </w:r>
           </w:p>
         </w:tc>
@@ -25461,7 +25501,7 @@
                 <w:szCs w:val="16"/>
                 <w:color w:val="DFDFDF"/>
               </w:rPr>
-              <w:t xml:space="preserve">0.55%</w:t>
+              <w:t xml:space="preserve">55.10%</w:t>
             </w:r>
           </w:p>
         </w:tc>
@@ -25490,7 +25530,7 @@
                 <w:szCs w:val="16"/>
                 <w:color w:val="DFDFDF"/>
               </w:rPr>
-              <w:t xml:space="preserve">0.53%</w:t>
+              <w:t xml:space="preserve">53.14%</w:t>
             </w:r>
           </w:p>
         </w:tc>
@@ -25519,7 +25559,7 @@
                 <w:szCs w:val="16"/>
                 <w:color w:val="DFDFDF"/>
               </w:rPr>
-              <w:t xml:space="preserve">0.52%</w:t>
+              <w:t xml:space="preserve">52.12%</w:t>
             </w:r>
           </w:p>
         </w:tc>
@@ -25548,7 +25588,7 @@
                 <w:szCs w:val="16"/>
                 <w:color w:val="DFDFDF"/>
               </w:rPr>
-              <w:t xml:space="preserve">0.50%</w:t>
+              <w:t xml:space="preserve">49.57%</w:t>
             </w:r>
           </w:p>
         </w:tc>
@@ -25577,7 +25617,7 @@
                 <w:szCs w:val="16"/>
                 <w:color w:val="DFDFDF"/>
               </w:rPr>
-              <w:t xml:space="preserve">0.47%</w:t>
+              <w:t xml:space="preserve">47.08%</w:t>
             </w:r>
           </w:p>
         </w:tc>
@@ -25606,7 +25646,7 @@
                 <w:szCs w:val="16"/>
                 <w:color w:val="DFDFDF"/>
               </w:rPr>
-              <w:t xml:space="preserve">0.46%</w:t>
+              <w:t xml:space="preserve">46.24%</w:t>
             </w:r>
           </w:p>
         </w:tc>
@@ -25635,7 +25675,7 @@
                 <w:szCs w:val="16"/>
                 <w:color w:val="DFDFDF"/>
               </w:rPr>
-              <w:t xml:space="preserve">0.44%</w:t>
+              <w:t xml:space="preserve">44.27%</w:t>
             </w:r>
           </w:p>
         </w:tc>
@@ -25664,7 +25704,7 @@
                 <w:szCs w:val="16"/>
                 <w:color w:val="DFDFDF"/>
               </w:rPr>
-              <w:t xml:space="preserve">0.41%</w:t>
+              <w:t xml:space="preserve">41.06%</w:t>
             </w:r>
           </w:p>
         </w:tc>
@@ -26111,7 +26151,7 @@
                 <w:szCs w:val="16"/>
                 <w:color w:val="DFDFDF"/>
               </w:rPr>
-              <w:t xml:space="preserve">0.22%</w:t>
+              <w:t xml:space="preserve">21.85%</w:t>
             </w:r>
           </w:p>
         </w:tc>
@@ -26140,7 +26180,7 @@
                 <w:szCs w:val="16"/>
                 <w:color w:val="DFDFDF"/>
               </w:rPr>
-              <w:t xml:space="preserve">0.24%</w:t>
+              <w:t xml:space="preserve">24.00%</w:t>
             </w:r>
           </w:p>
         </w:tc>
@@ -26169,7 +26209,7 @@
                 <w:szCs w:val="16"/>
                 <w:color w:val="DFDFDF"/>
               </w:rPr>
-              <w:t xml:space="preserve">0.26%</w:t>
+              <w:t xml:space="preserve">26.35%</w:t>
             </w:r>
           </w:p>
         </w:tc>
@@ -26198,7 +26238,7 @@
                 <w:szCs w:val="16"/>
                 <w:color w:val="DFDFDF"/>
               </w:rPr>
-              <w:t xml:space="preserve">0.28%</w:t>
+              <w:t xml:space="preserve">28.32%</w:t>
             </w:r>
           </w:p>
         </w:tc>
@@ -26227,7 +26267,7 @@
                 <w:szCs w:val="16"/>
                 <w:color w:val="DFDFDF"/>
               </w:rPr>
-              <w:t xml:space="preserve">0.31%</w:t>
+              <w:t xml:space="preserve">31.44%</w:t>
             </w:r>
           </w:p>
         </w:tc>
@@ -26256,7 +26296,7 @@
                 <w:szCs w:val="16"/>
                 <w:color w:val="DFDFDF"/>
               </w:rPr>
-              <w:t xml:space="preserve">0.34%</w:t>
+              <w:t xml:space="preserve">33.96%</w:t>
             </w:r>
           </w:p>
         </w:tc>
@@ -26285,7 +26325,7 @@
                 <w:szCs w:val="16"/>
                 <w:color w:val="DFDFDF"/>
               </w:rPr>
-              <w:t xml:space="preserve">0.36%</w:t>
+              <w:t xml:space="preserve">36.41%</w:t>
             </w:r>
           </w:p>
         </w:tc>
@@ -26314,7 +26354,7 @@
                 <w:szCs w:val="16"/>
                 <w:color w:val="DFDFDF"/>
               </w:rPr>
-              <w:t xml:space="preserve">0.40%</w:t>
+              <w:t xml:space="preserve">40.13%</w:t>
             </w:r>
           </w:p>
         </w:tc>
@@ -28161,7 +28201,7 @@
                 <w:szCs w:val="16"/>
                 <w:color w:val="DFDFDF"/>
               </w:rPr>
-              <w:t xml:space="preserve">0.87%</w:t>
+              <w:t xml:space="preserve">87.38%</w:t>
             </w:r>
           </w:p>
         </w:tc>
@@ -28190,7 +28230,7 @@
                 <w:szCs w:val="16"/>
                 <w:color w:val="DFDFDF"/>
               </w:rPr>
-              <w:t xml:space="preserve">0.83%</w:t>
+              <w:t xml:space="preserve">83.22%</w:t>
             </w:r>
           </w:p>
         </w:tc>
@@ -28219,7 +28259,7 @@
                 <w:szCs w:val="16"/>
                 <w:color w:val="DFDFDF"/>
               </w:rPr>
-              <w:t xml:space="preserve">0.82%</w:t>
+              <w:t xml:space="preserve">81.64%</w:t>
             </w:r>
           </w:p>
         </w:tc>
@@ -28248,7 +28288,7 @@
                 <w:szCs w:val="16"/>
                 <w:color w:val="DFDFDF"/>
               </w:rPr>
-              <w:t xml:space="preserve">0.79%</w:t>
+              <w:t xml:space="preserve">78.93%</w:t>
             </w:r>
           </w:p>
         </w:tc>
@@ -28277,7 +28317,7 @@
                 <w:szCs w:val="16"/>
                 <w:color w:val="DFDFDF"/>
               </w:rPr>
-              <w:t xml:space="preserve">0.75%</w:t>
+              <w:t xml:space="preserve">74.65%</w:t>
             </w:r>
           </w:p>
         </w:tc>
@@ -28306,7 +28346,7 @@
                 <w:szCs w:val="16"/>
                 <w:color w:val="DFDFDF"/>
               </w:rPr>
-              <w:t xml:space="preserve">0.75%</w:t>
+              <w:t xml:space="preserve">74.65%</w:t>
             </w:r>
           </w:p>
         </w:tc>
@@ -28335,7 +28375,7 @@
                 <w:szCs w:val="16"/>
                 <w:color w:val="DFDFDF"/>
               </w:rPr>
-              <w:t xml:space="preserve">0.75%</w:t>
+              <w:t xml:space="preserve">75.38%</w:t>
             </w:r>
           </w:p>
         </w:tc>
@@ -28364,7 +28404,7 @@
                 <w:szCs w:val="16"/>
                 <w:color w:val="DFDFDF"/>
               </w:rPr>
-              <w:t xml:space="preserve">0.78%</w:t>
+              <w:t xml:space="preserve">77.89%</w:t>
             </w:r>
           </w:p>
         </w:tc>
@@ -28695,7 +28735,7 @@
                 <w:szCs w:val="16"/>
                 <w:color w:val="DFDFDF"/>
               </w:rPr>
-              <w:t xml:space="preserve">1.00%</w:t>
+              <w:t xml:space="preserve">100.00%</w:t>
             </w:r>
           </w:p>
         </w:tc>
@@ -28724,7 +28764,7 @@
                 <w:szCs w:val="16"/>
                 <w:color w:val="DFDFDF"/>
               </w:rPr>
-              <w:t xml:space="preserve">1.00%</w:t>
+              <w:t xml:space="preserve">100.00%</w:t>
             </w:r>
           </w:p>
         </w:tc>
@@ -28753,7 +28793,7 @@
                 <w:szCs w:val="16"/>
                 <w:color w:val="DFDFDF"/>
               </w:rPr>
-              <w:t xml:space="preserve">1.00%</w:t>
+              <w:t xml:space="preserve">100.00%</w:t>
             </w:r>
           </w:p>
         </w:tc>
@@ -28782,7 +28822,7 @@
                 <w:szCs w:val="16"/>
                 <w:color w:val="DFDFDF"/>
               </w:rPr>
-              <w:t xml:space="preserve">1.00%</w:t>
+              <w:t xml:space="preserve">100.00%</w:t>
             </w:r>
           </w:p>
         </w:tc>
@@ -28811,7 +28851,7 @@
                 <w:szCs w:val="16"/>
                 <w:color w:val="DFDFDF"/>
               </w:rPr>
-              <w:t xml:space="preserve">1.00%</w:t>
+              <w:t xml:space="preserve">100.00%</w:t>
             </w:r>
           </w:p>
         </w:tc>
@@ -28840,7 +28880,7 @@
                 <w:szCs w:val="16"/>
                 <w:color w:val="DFDFDF"/>
               </w:rPr>
-              <w:t xml:space="preserve">1.00%</w:t>
+              <w:t xml:space="preserve">100.00%</w:t>
             </w:r>
           </w:p>
         </w:tc>
@@ -28869,7 +28909,7 @@
                 <w:szCs w:val="16"/>
                 <w:color w:val="DFDFDF"/>
               </w:rPr>
-              <w:t xml:space="preserve">1.00%</w:t>
+              <w:t xml:space="preserve">100.00%</w:t>
             </w:r>
           </w:p>
         </w:tc>
@@ -28898,7 +28938,7 @@
                 <w:szCs w:val="16"/>
                 <w:color w:val="DFDFDF"/>
               </w:rPr>
-              <w:t xml:space="preserve">1.00%</w:t>
+              <w:t xml:space="preserve">100.00%</w:t>
             </w:r>
           </w:p>
         </w:tc>
@@ -31747,6 +31787,13 @@
       </w:r>
       <w:bookmarkEnd w:id="77"/>
     </w:p>
+    <w:p>
+      <w:r>
+        <w:pict>
+          <v:rect style="width:0;height:1.5pt" o:hralign="center" o:hrstd="t" o:hr="t"/>
+        </w:pict>
+      </w:r>
+    </w:p>
     <w:tbl xmlns:w="http://schemas.openxmlformats.org/wordprocessingml/2006/main" xmlns:r="http://schemas.openxmlformats.org/officeDocument/2006/relationships" xmlns:w14="http://schemas.microsoft.com/office/word/2010/wordml" xmlns:wp="http://schemas.openxmlformats.org/drawingml/2006/wordprocessingDrawing" xmlns:a="http://schemas.openxmlformats.org/drawingml/2006/main" xmlns:pic="http://schemas.openxmlformats.org/drawingml/2006/picture">
       <w:tblPr>
         <w:tblLayout w:type="fixed"/>
@@ -33592,13 +33639,20 @@
       </w:r>
       <w:bookmarkEnd w:id="78"/>
     </w:p>
+    <w:p>
+      <w:r>
+        <w:pict>
+          <v:rect style="width:0;height:1.5pt" o:hralign="center" o:hrstd="t" o:hr="t"/>
+        </w:pict>
+      </w:r>
+    </w:p>
     <w:tbl xmlns:w="http://schemas.openxmlformats.org/wordprocessingml/2006/main" xmlns:r="http://schemas.openxmlformats.org/officeDocument/2006/relationships" xmlns:w14="http://schemas.microsoft.com/office/word/2010/wordml" xmlns:wp="http://schemas.openxmlformats.org/drawingml/2006/wordprocessingDrawing" xmlns:a="http://schemas.openxmlformats.org/drawingml/2006/main" xmlns:pic="http://schemas.openxmlformats.org/drawingml/2006/picture">
       <w:tblPr>
         <w:tblLayout w:type="fixed"/>
         <w:jc w:val="center"/>
       </w:tblPr>
       <w:tblGrid>
-        <w:gridCol w:w="3240"/>
+        <w:gridCol w:w="3600"/>
         <w:gridCol w:w="780"/>
         <w:gridCol w:w="780"/>
         <w:gridCol w:w="780"/>
@@ -35422,6 +35476,3767 @@
                 <w:color w:val="DFDFDF"/>
               </w:rPr>
               <w:t xml:space="preserve">13.32%</w:t>
+            </w:r>
+          </w:p>
+        </w:tc>
+      </w:tr>
+    </w:tbl>
+    <w:p>
+      <w:pPr>
+        <w:pStyle w:val="FirstParagraph"/>
+      </w:pPr>
+      <w:r>
+        <w:drawing>
+          <wp:inline>
+            <wp:extent cx="5334000" cy="2667000"/>
+            <wp:effectExtent b="0" l="0" r="0" t="0"/>
+            <wp:docPr descr="" title="" id="1" name="Picture"/>
+            <a:graphic>
+              <a:graphicData uri="http://schemas.openxmlformats.org/drawingml/2006/picture">
+                <pic:pic>
+                  <pic:nvPicPr>
+                    <pic:cNvPr descr="C:/Users/gfalk/Documents/BookdownPT/png/p11a1.png" id="0" name="Picture"/>
+                    <pic:cNvPicPr>
+                      <a:picLocks noChangeArrowheads="1" noChangeAspect="1"/>
+                    </pic:cNvPicPr>
+                  </pic:nvPicPr>
+                  <pic:blipFill>
+                    <a:blip r:embed="rId79"/>
+                    <a:stretch>
+                      <a:fillRect/>
+                    </a:stretch>
+                  </pic:blipFill>
+                  <pic:spPr bwMode="auto">
+                    <a:xfrm>
+                      <a:off x="0" y="0"/>
+                      <a:ext cx="5334000" cy="2667000"/>
+                    </a:xfrm>
+                    <a:prstGeom prst="rect">
+                      <a:avLst/>
+                    </a:prstGeom>
+                    <a:noFill/>
+                    <a:ln w="9525">
+                      <a:noFill/>
+                      <a:headEnd/>
+                      <a:tailEnd/>
+                    </a:ln>
+                  </pic:spPr>
+                </pic:pic>
+              </a:graphicData>
+            </a:graphic>
+          </wp:inline>
+        </w:drawing>
+      </w:r>
+    </w:p>
+    <w:p>
+      <w:pPr>
+        <w:pStyle w:val="Heading3"/>
+      </w:pPr>
+      <w:bookmarkStart w:id="80" w:name="Xc42f25810c46fd855ae3cceaebc7ed8276b00b2"/>
+      <w:r>
+        <w:t xml:space="preserve">11.FEDERAL PELL GRANT AS A % OF TOTAL UNDERGRADUATE ENROLLMENT</w:t>
+      </w:r>
+      <w:bookmarkEnd w:id="80"/>
+    </w:p>
+    <w:p>
+      <w:r>
+        <w:pict>
+          <v:rect style="width:0;height:1.5pt" o:hralign="center" o:hrstd="t" o:hr="t"/>
+        </w:pict>
+      </w:r>
+    </w:p>
+    <w:tbl xmlns:w="http://schemas.openxmlformats.org/wordprocessingml/2006/main" xmlns:r="http://schemas.openxmlformats.org/officeDocument/2006/relationships" xmlns:w14="http://schemas.microsoft.com/office/word/2010/wordml" xmlns:wp="http://schemas.openxmlformats.org/drawingml/2006/wordprocessingDrawing" xmlns:a="http://schemas.openxmlformats.org/drawingml/2006/main" xmlns:pic="http://schemas.openxmlformats.org/drawingml/2006/picture">
+      <w:tblPr>
+        <w:tblLayout w:type="fixed"/>
+        <w:jc w:val="center"/>
+      </w:tblPr>
+      <w:tblGrid>
+        <w:gridCol w:w="2628"/>
+        <w:gridCol w:w="881"/>
+        <w:gridCol w:w="881"/>
+        <w:gridCol w:w="881"/>
+        <w:gridCol w:w="881"/>
+        <w:gridCol w:w="881"/>
+        <w:gridCol w:w="881"/>
+        <w:gridCol w:w="881"/>
+        <w:gridCol w:w="881"/>
+        <w:gridCol w:w="881"/>
+      </w:tblGrid>
+      <w:tr>
+        <w:trPr>
+          <w:cantSplit/>
+          <w:trHeight w:val="323" w:hRule="auto"/>
+          <w:tblHeader/>
+        </w:trPr>
+        <w:tc>
+          <w:tcPr>
+            <w:tcBorders>
+              <w:bottom w:val="single" w:sz="24" w:space="0" w:color="FF0000"/>
+            </w:tcBorders>
+            <w:shd w:val="clear" w:color="auto" w:fill="242424"/>
+            <w:tcMar>
+              <w:top w:w="0" w:type="dxa"/>
+              <w:bottom w:w="0" w:type="dxa"/>
+              <w:left w:w="0" w:type="dxa"/>
+              <w:right w:w="0" w:type="dxa"/>
+            </w:tcMar>
+            <w:vAlign w:val="center"/>
+          </w:tcPr>
+          <w:p>
+            <w:pPr>
+              <w:jc w:val="left"/>
+              <w:spacing w:after="80" w:before="80"/>
+              <w:ind w:firstLine="0" w:left="80" w:right="80"/>
+            </w:pPr>
+            <w:r xmlns:w="http://schemas.openxmlformats.org/wordprocessingml/2006/main" xmlns:wp="http://schemas.openxmlformats.org/drawingml/2006/wordprocessingDrawing" xmlns:r="http://schemas.openxmlformats.org/officeDocument/2006/relationships" xmlns:w14="http://schemas.microsoft.com/office/word/2010/wordml">
+              <w:rPr>
+                <w:rFonts w:ascii="Arial" w:hAnsi="Arial" w:eastAsia="Arial" w:cs="Arial"/>
+                <w:sz w:val="12"/>
+                <w:szCs w:val="12"/>
+                <w:color w:val="DFDFDF"/>
+              </w:rPr>
+              <w:t xml:space="preserve">Description</w:t>
+            </w:r>
+          </w:p>
+        </w:tc>
+        <w:tc>
+          <w:tcPr>
+            <w:tcBorders>
+              <w:bottom w:val="single" w:sz="24" w:space="0" w:color="FF0000"/>
+            </w:tcBorders>
+            <w:shd w:val="clear" w:color="auto" w:fill="242424"/>
+            <w:tcMar>
+              <w:top w:w="0" w:type="dxa"/>
+              <w:bottom w:w="0" w:type="dxa"/>
+              <w:left w:w="0" w:type="dxa"/>
+              <w:right w:w="0" w:type="dxa"/>
+            </w:tcMar>
+            <w:vAlign w:val="center"/>
+          </w:tcPr>
+          <w:p>
+            <w:pPr>
+              <w:jc w:val="right"/>
+              <w:spacing w:after="80" w:before="80"/>
+              <w:ind w:firstLine="0" w:left="80" w:right="80"/>
+            </w:pPr>
+            <w:r xmlns:w="http://schemas.openxmlformats.org/wordprocessingml/2006/main" xmlns:wp="http://schemas.openxmlformats.org/drawingml/2006/wordprocessingDrawing" xmlns:r="http://schemas.openxmlformats.org/officeDocument/2006/relationships" xmlns:w14="http://schemas.microsoft.com/office/word/2010/wordml">
+              <w:rPr>
+                <w:rFonts w:ascii="Arial" w:hAnsi="Arial" w:eastAsia="Arial" w:cs="Arial"/>
+                <w:sz w:val="12"/>
+                <w:szCs w:val="12"/>
+                <w:color w:val="DFDFDF"/>
+              </w:rPr>
+              <w:t xml:space="preserve">2010-11</w:t>
+            </w:r>
+          </w:p>
+        </w:tc>
+        <w:tc>
+          <w:tcPr>
+            <w:tcBorders>
+              <w:bottom w:val="single" w:sz="24" w:space="0" w:color="FF0000"/>
+            </w:tcBorders>
+            <w:shd w:val="clear" w:color="auto" w:fill="242424"/>
+            <w:tcMar>
+              <w:top w:w="0" w:type="dxa"/>
+              <w:bottom w:w="0" w:type="dxa"/>
+              <w:left w:w="0" w:type="dxa"/>
+              <w:right w:w="0" w:type="dxa"/>
+            </w:tcMar>
+            <w:vAlign w:val="center"/>
+          </w:tcPr>
+          <w:p>
+            <w:pPr>
+              <w:jc w:val="right"/>
+              <w:spacing w:after="80" w:before="80"/>
+              <w:ind w:firstLine="0" w:left="80" w:right="80"/>
+            </w:pPr>
+            <w:r xmlns:w="http://schemas.openxmlformats.org/wordprocessingml/2006/main" xmlns:wp="http://schemas.openxmlformats.org/drawingml/2006/wordprocessingDrawing" xmlns:r="http://schemas.openxmlformats.org/officeDocument/2006/relationships" xmlns:w14="http://schemas.microsoft.com/office/word/2010/wordml">
+              <w:rPr>
+                <w:rFonts w:ascii="Arial" w:hAnsi="Arial" w:eastAsia="Arial" w:cs="Arial"/>
+                <w:sz w:val="12"/>
+                <w:szCs w:val="12"/>
+                <w:color w:val="DFDFDF"/>
+              </w:rPr>
+              <w:t xml:space="preserve">2011-12</w:t>
+            </w:r>
+          </w:p>
+        </w:tc>
+        <w:tc>
+          <w:tcPr>
+            <w:tcBorders>
+              <w:bottom w:val="single" w:sz="24" w:space="0" w:color="FF0000"/>
+            </w:tcBorders>
+            <w:shd w:val="clear" w:color="auto" w:fill="242424"/>
+            <w:tcMar>
+              <w:top w:w="0" w:type="dxa"/>
+              <w:bottom w:w="0" w:type="dxa"/>
+              <w:left w:w="0" w:type="dxa"/>
+              <w:right w:w="0" w:type="dxa"/>
+            </w:tcMar>
+            <w:vAlign w:val="center"/>
+          </w:tcPr>
+          <w:p>
+            <w:pPr>
+              <w:jc w:val="right"/>
+              <w:spacing w:after="80" w:before="80"/>
+              <w:ind w:firstLine="0" w:left="80" w:right="80"/>
+            </w:pPr>
+            <w:r xmlns:w="http://schemas.openxmlformats.org/wordprocessingml/2006/main" xmlns:wp="http://schemas.openxmlformats.org/drawingml/2006/wordprocessingDrawing" xmlns:r="http://schemas.openxmlformats.org/officeDocument/2006/relationships" xmlns:w14="http://schemas.microsoft.com/office/word/2010/wordml">
+              <w:rPr>
+                <w:rFonts w:ascii="Arial" w:hAnsi="Arial" w:eastAsia="Arial" w:cs="Arial"/>
+                <w:sz w:val="12"/>
+                <w:szCs w:val="12"/>
+                <w:color w:val="DFDFDF"/>
+              </w:rPr>
+              <w:t xml:space="preserve">2012-13</w:t>
+            </w:r>
+          </w:p>
+        </w:tc>
+        <w:tc>
+          <w:tcPr>
+            <w:tcBorders>
+              <w:bottom w:val="single" w:sz="24" w:space="0" w:color="FF0000"/>
+            </w:tcBorders>
+            <w:shd w:val="clear" w:color="auto" w:fill="242424"/>
+            <w:tcMar>
+              <w:top w:w="0" w:type="dxa"/>
+              <w:bottom w:w="0" w:type="dxa"/>
+              <w:left w:w="0" w:type="dxa"/>
+              <w:right w:w="0" w:type="dxa"/>
+            </w:tcMar>
+            <w:vAlign w:val="center"/>
+          </w:tcPr>
+          <w:p>
+            <w:pPr>
+              <w:jc w:val="right"/>
+              <w:spacing w:after="80" w:before="80"/>
+              <w:ind w:firstLine="0" w:left="80" w:right="80"/>
+            </w:pPr>
+            <w:r xmlns:w="http://schemas.openxmlformats.org/wordprocessingml/2006/main" xmlns:wp="http://schemas.openxmlformats.org/drawingml/2006/wordprocessingDrawing" xmlns:r="http://schemas.openxmlformats.org/officeDocument/2006/relationships" xmlns:w14="http://schemas.microsoft.com/office/word/2010/wordml">
+              <w:rPr>
+                <w:rFonts w:ascii="Arial" w:hAnsi="Arial" w:eastAsia="Arial" w:cs="Arial"/>
+                <w:sz w:val="12"/>
+                <w:szCs w:val="12"/>
+                <w:color w:val="DFDFDF"/>
+              </w:rPr>
+              <w:t xml:space="preserve">2013-14</w:t>
+            </w:r>
+          </w:p>
+        </w:tc>
+        <w:tc>
+          <w:tcPr>
+            <w:tcBorders>
+              <w:bottom w:val="single" w:sz="24" w:space="0" w:color="FF0000"/>
+            </w:tcBorders>
+            <w:shd w:val="clear" w:color="auto" w:fill="242424"/>
+            <w:tcMar>
+              <w:top w:w="0" w:type="dxa"/>
+              <w:bottom w:w="0" w:type="dxa"/>
+              <w:left w:w="0" w:type="dxa"/>
+              <w:right w:w="0" w:type="dxa"/>
+            </w:tcMar>
+            <w:vAlign w:val="center"/>
+          </w:tcPr>
+          <w:p>
+            <w:pPr>
+              <w:jc w:val="right"/>
+              <w:spacing w:after="80" w:before="80"/>
+              <w:ind w:firstLine="0" w:left="80" w:right="80"/>
+            </w:pPr>
+            <w:r xmlns:w="http://schemas.openxmlformats.org/wordprocessingml/2006/main" xmlns:wp="http://schemas.openxmlformats.org/drawingml/2006/wordprocessingDrawing" xmlns:r="http://schemas.openxmlformats.org/officeDocument/2006/relationships" xmlns:w14="http://schemas.microsoft.com/office/word/2010/wordml">
+              <w:rPr>
+                <w:rFonts w:ascii="Arial" w:hAnsi="Arial" w:eastAsia="Arial" w:cs="Arial"/>
+                <w:sz w:val="12"/>
+                <w:szCs w:val="12"/>
+                <w:color w:val="DFDFDF"/>
+              </w:rPr>
+              <w:t xml:space="preserve">2014-15</w:t>
+            </w:r>
+          </w:p>
+        </w:tc>
+        <w:tc>
+          <w:tcPr>
+            <w:tcBorders>
+              <w:bottom w:val="single" w:sz="24" w:space="0" w:color="FF0000"/>
+            </w:tcBorders>
+            <w:shd w:val="clear" w:color="auto" w:fill="242424"/>
+            <w:tcMar>
+              <w:top w:w="0" w:type="dxa"/>
+              <w:bottom w:w="0" w:type="dxa"/>
+              <w:left w:w="0" w:type="dxa"/>
+              <w:right w:w="0" w:type="dxa"/>
+            </w:tcMar>
+            <w:vAlign w:val="center"/>
+          </w:tcPr>
+          <w:p>
+            <w:pPr>
+              <w:jc w:val="right"/>
+              <w:spacing w:after="80" w:before="80"/>
+              <w:ind w:firstLine="0" w:left="80" w:right="80"/>
+            </w:pPr>
+            <w:r xmlns:w="http://schemas.openxmlformats.org/wordprocessingml/2006/main" xmlns:wp="http://schemas.openxmlformats.org/drawingml/2006/wordprocessingDrawing" xmlns:r="http://schemas.openxmlformats.org/officeDocument/2006/relationships" xmlns:w14="http://schemas.microsoft.com/office/word/2010/wordml">
+              <w:rPr>
+                <w:rFonts w:ascii="Arial" w:hAnsi="Arial" w:eastAsia="Arial" w:cs="Arial"/>
+                <w:sz w:val="12"/>
+                <w:szCs w:val="12"/>
+                <w:color w:val="DFDFDF"/>
+              </w:rPr>
+              <w:t xml:space="preserve">2015-16</w:t>
+            </w:r>
+          </w:p>
+        </w:tc>
+        <w:tc>
+          <w:tcPr>
+            <w:tcBorders>
+              <w:bottom w:val="single" w:sz="24" w:space="0" w:color="FF0000"/>
+            </w:tcBorders>
+            <w:shd w:val="clear" w:color="auto" w:fill="242424"/>
+            <w:tcMar>
+              <w:top w:w="0" w:type="dxa"/>
+              <w:bottom w:w="0" w:type="dxa"/>
+              <w:left w:w="0" w:type="dxa"/>
+              <w:right w:w="0" w:type="dxa"/>
+            </w:tcMar>
+            <w:vAlign w:val="center"/>
+          </w:tcPr>
+          <w:p>
+            <w:pPr>
+              <w:jc w:val="right"/>
+              <w:spacing w:after="80" w:before="80"/>
+              <w:ind w:firstLine="0" w:left="80" w:right="80"/>
+            </w:pPr>
+            <w:r xmlns:w="http://schemas.openxmlformats.org/wordprocessingml/2006/main" xmlns:wp="http://schemas.openxmlformats.org/drawingml/2006/wordprocessingDrawing" xmlns:r="http://schemas.openxmlformats.org/officeDocument/2006/relationships" xmlns:w14="http://schemas.microsoft.com/office/word/2010/wordml">
+              <w:rPr>
+                <w:rFonts w:ascii="Arial" w:hAnsi="Arial" w:eastAsia="Arial" w:cs="Arial"/>
+                <w:sz w:val="12"/>
+                <w:szCs w:val="12"/>
+                <w:color w:val="DFDFDF"/>
+              </w:rPr>
+              <w:t xml:space="preserve">2016-17</w:t>
+            </w:r>
+          </w:p>
+        </w:tc>
+        <w:tc>
+          <w:tcPr>
+            <w:tcBorders>
+              <w:bottom w:val="single" w:sz="24" w:space="0" w:color="FF0000"/>
+            </w:tcBorders>
+            <w:shd w:val="clear" w:color="auto" w:fill="242424"/>
+            <w:tcMar>
+              <w:top w:w="0" w:type="dxa"/>
+              <w:bottom w:w="0" w:type="dxa"/>
+              <w:left w:w="0" w:type="dxa"/>
+              <w:right w:w="0" w:type="dxa"/>
+            </w:tcMar>
+            <w:vAlign w:val="center"/>
+          </w:tcPr>
+          <w:p>
+            <w:pPr>
+              <w:jc w:val="right"/>
+              <w:spacing w:after="80" w:before="80"/>
+              <w:ind w:firstLine="0" w:left="80" w:right="80"/>
+            </w:pPr>
+            <w:r xmlns:w="http://schemas.openxmlformats.org/wordprocessingml/2006/main" xmlns:wp="http://schemas.openxmlformats.org/drawingml/2006/wordprocessingDrawing" xmlns:r="http://schemas.openxmlformats.org/officeDocument/2006/relationships" xmlns:w14="http://schemas.microsoft.com/office/word/2010/wordml">
+              <w:rPr>
+                <w:rFonts w:ascii="Arial" w:hAnsi="Arial" w:eastAsia="Arial" w:cs="Arial"/>
+                <w:sz w:val="12"/>
+                <w:szCs w:val="12"/>
+                <w:color w:val="DFDFDF"/>
+              </w:rPr>
+              <w:t xml:space="preserve">2017-18</w:t>
+            </w:r>
+          </w:p>
+        </w:tc>
+        <w:tc>
+          <w:tcPr>
+            <w:tcBorders>
+              <w:bottom w:val="single" w:sz="24" w:space="0" w:color="FF0000"/>
+            </w:tcBorders>
+            <w:shd w:val="clear" w:color="auto" w:fill="242424"/>
+            <w:tcMar>
+              <w:top w:w="0" w:type="dxa"/>
+              <w:bottom w:w="0" w:type="dxa"/>
+              <w:left w:w="0" w:type="dxa"/>
+              <w:right w:w="0" w:type="dxa"/>
+            </w:tcMar>
+            <w:vAlign w:val="center"/>
+          </w:tcPr>
+          <w:p>
+            <w:pPr>
+              <w:jc w:val="right"/>
+              <w:spacing w:after="80" w:before="80"/>
+              <w:ind w:firstLine="0" w:left="80" w:right="80"/>
+            </w:pPr>
+            <w:r xmlns:w="http://schemas.openxmlformats.org/wordprocessingml/2006/main" xmlns:wp="http://schemas.openxmlformats.org/drawingml/2006/wordprocessingDrawing" xmlns:r="http://schemas.openxmlformats.org/officeDocument/2006/relationships" xmlns:w14="http://schemas.microsoft.com/office/word/2010/wordml">
+              <w:rPr>
+                <w:rFonts w:ascii="Arial" w:hAnsi="Arial" w:eastAsia="Arial" w:cs="Arial"/>
+                <w:sz w:val="12"/>
+                <w:szCs w:val="12"/>
+                <w:color w:val="DFDFDF"/>
+              </w:rPr>
+              <w:t xml:space="preserve">2018-19</w:t>
+            </w:r>
+          </w:p>
+        </w:tc>
+      </w:tr>
+      <w:tr>
+        <w:trPr>
+          <w:cantSplit/>
+          <w:trHeight w:val="324" w:hRule="auto"/>
+        </w:trPr>
+        <w:tc>
+          <w:tcPr>
+            <w:tcBorders>
+              <w:top w:val="single" w:sz="24" w:space="0" w:color="FF0000"/>
+            </w:tcBorders>
+            <w:shd w:val="clear" w:color="auto" w:fill="242424"/>
+            <w:tcMar>
+              <w:top w:w="0" w:type="dxa"/>
+              <w:bottom w:w="0" w:type="dxa"/>
+              <w:left w:w="0" w:type="dxa"/>
+              <w:right w:w="0" w:type="dxa"/>
+            </w:tcMar>
+            <w:vAlign w:val="center"/>
+          </w:tcPr>
+          <w:p>
+            <w:pPr>
+              <w:jc w:val="left"/>
+              <w:spacing w:after="80" w:before="80"/>
+              <w:ind w:firstLine="0" w:left="80" w:right="80"/>
+            </w:pPr>
+            <w:r xmlns:w="http://schemas.openxmlformats.org/wordprocessingml/2006/main" xmlns:wp="http://schemas.openxmlformats.org/drawingml/2006/wordprocessingDrawing" xmlns:r="http://schemas.openxmlformats.org/officeDocument/2006/relationships" xmlns:w14="http://schemas.microsoft.com/office/word/2010/wordml">
+              <w:rPr>
+                <w:rFonts w:ascii="Arial" w:hAnsi="Arial" w:eastAsia="Arial" w:cs="Arial"/>
+                <w:sz w:val="12"/>
+                <w:szCs w:val="12"/>
+                <w:color w:val="DFDFDF"/>
+              </w:rPr>
+              <w:t xml:space="preserve">1. Max Pell Award</w:t>
+            </w:r>
+          </w:p>
+        </w:tc>
+        <w:tc>
+          <w:tcPr>
+            <w:tcBorders>
+              <w:top w:val="single" w:sz="24" w:space="0" w:color="FF0000"/>
+            </w:tcBorders>
+            <w:shd w:val="clear" w:color="auto" w:fill="242424"/>
+            <w:tcMar>
+              <w:top w:w="0" w:type="dxa"/>
+              <w:bottom w:w="0" w:type="dxa"/>
+              <w:left w:w="0" w:type="dxa"/>
+              <w:right w:w="0" w:type="dxa"/>
+            </w:tcMar>
+            <w:vAlign w:val="center"/>
+          </w:tcPr>
+          <w:p>
+            <w:pPr>
+              <w:jc w:val="right"/>
+              <w:spacing w:after="80" w:before="80"/>
+              <w:ind w:firstLine="0" w:left="80" w:right="80"/>
+            </w:pPr>
+            <w:r xmlns:w="http://schemas.openxmlformats.org/wordprocessingml/2006/main" xmlns:wp="http://schemas.openxmlformats.org/drawingml/2006/wordprocessingDrawing" xmlns:r="http://schemas.openxmlformats.org/officeDocument/2006/relationships" xmlns:w14="http://schemas.microsoft.com/office/word/2010/wordml">
+              <w:rPr>
+                <w:rFonts w:ascii="Arial" w:hAnsi="Arial" w:eastAsia="Arial" w:cs="Arial"/>
+                <w:sz w:val="12"/>
+                <w:szCs w:val="12"/>
+                <w:color w:val="DFDFDF"/>
+              </w:rPr>
+              <w:t xml:space="preserve">$5,550</w:t>
+            </w:r>
+          </w:p>
+        </w:tc>
+        <w:tc>
+          <w:tcPr>
+            <w:tcBorders>
+              <w:top w:val="single" w:sz="24" w:space="0" w:color="FF0000"/>
+            </w:tcBorders>
+            <w:shd w:val="clear" w:color="auto" w:fill="242424"/>
+            <w:tcMar>
+              <w:top w:w="0" w:type="dxa"/>
+              <w:bottom w:w="0" w:type="dxa"/>
+              <w:left w:w="0" w:type="dxa"/>
+              <w:right w:w="0" w:type="dxa"/>
+            </w:tcMar>
+            <w:vAlign w:val="center"/>
+          </w:tcPr>
+          <w:p>
+            <w:pPr>
+              <w:jc w:val="right"/>
+              <w:spacing w:after="80" w:before="80"/>
+              <w:ind w:firstLine="0" w:left="80" w:right="80"/>
+            </w:pPr>
+            <w:r xmlns:w="http://schemas.openxmlformats.org/wordprocessingml/2006/main" xmlns:wp="http://schemas.openxmlformats.org/drawingml/2006/wordprocessingDrawing" xmlns:r="http://schemas.openxmlformats.org/officeDocument/2006/relationships" xmlns:w14="http://schemas.microsoft.com/office/word/2010/wordml">
+              <w:rPr>
+                <w:rFonts w:ascii="Arial" w:hAnsi="Arial" w:eastAsia="Arial" w:cs="Arial"/>
+                <w:sz w:val="12"/>
+                <w:szCs w:val="12"/>
+                <w:color w:val="DFDFDF"/>
+              </w:rPr>
+              <w:t xml:space="preserve">$5,550</w:t>
+            </w:r>
+          </w:p>
+        </w:tc>
+        <w:tc>
+          <w:tcPr>
+            <w:tcBorders>
+              <w:top w:val="single" w:sz="24" w:space="0" w:color="FF0000"/>
+            </w:tcBorders>
+            <w:shd w:val="clear" w:color="auto" w:fill="242424"/>
+            <w:tcMar>
+              <w:top w:w="0" w:type="dxa"/>
+              <w:bottom w:w="0" w:type="dxa"/>
+              <w:left w:w="0" w:type="dxa"/>
+              <w:right w:w="0" w:type="dxa"/>
+            </w:tcMar>
+            <w:vAlign w:val="center"/>
+          </w:tcPr>
+          <w:p>
+            <w:pPr>
+              <w:jc w:val="right"/>
+              <w:spacing w:after="80" w:before="80"/>
+              <w:ind w:firstLine="0" w:left="80" w:right="80"/>
+            </w:pPr>
+            <w:r xmlns:w="http://schemas.openxmlformats.org/wordprocessingml/2006/main" xmlns:wp="http://schemas.openxmlformats.org/drawingml/2006/wordprocessingDrawing" xmlns:r="http://schemas.openxmlformats.org/officeDocument/2006/relationships" xmlns:w14="http://schemas.microsoft.com/office/word/2010/wordml">
+              <w:rPr>
+                <w:rFonts w:ascii="Arial" w:hAnsi="Arial" w:eastAsia="Arial" w:cs="Arial"/>
+                <w:sz w:val="12"/>
+                <w:szCs w:val="12"/>
+                <w:color w:val="DFDFDF"/>
+              </w:rPr>
+              <w:t xml:space="preserve">$5,550</w:t>
+            </w:r>
+          </w:p>
+        </w:tc>
+        <w:tc>
+          <w:tcPr>
+            <w:tcBorders>
+              <w:top w:val="single" w:sz="24" w:space="0" w:color="FF0000"/>
+            </w:tcBorders>
+            <w:shd w:val="clear" w:color="auto" w:fill="242424"/>
+            <w:tcMar>
+              <w:top w:w="0" w:type="dxa"/>
+              <w:bottom w:w="0" w:type="dxa"/>
+              <w:left w:w="0" w:type="dxa"/>
+              <w:right w:w="0" w:type="dxa"/>
+            </w:tcMar>
+            <w:vAlign w:val="center"/>
+          </w:tcPr>
+          <w:p>
+            <w:pPr>
+              <w:jc w:val="right"/>
+              <w:spacing w:after="80" w:before="80"/>
+              <w:ind w:firstLine="0" w:left="80" w:right="80"/>
+            </w:pPr>
+            <w:r xmlns:w="http://schemas.openxmlformats.org/wordprocessingml/2006/main" xmlns:wp="http://schemas.openxmlformats.org/drawingml/2006/wordprocessingDrawing" xmlns:r="http://schemas.openxmlformats.org/officeDocument/2006/relationships" xmlns:w14="http://schemas.microsoft.com/office/word/2010/wordml">
+              <w:rPr>
+                <w:rFonts w:ascii="Arial" w:hAnsi="Arial" w:eastAsia="Arial" w:cs="Arial"/>
+                <w:sz w:val="12"/>
+                <w:szCs w:val="12"/>
+                <w:color w:val="DFDFDF"/>
+              </w:rPr>
+              <w:t xml:space="preserve">$5,645</w:t>
+            </w:r>
+          </w:p>
+        </w:tc>
+        <w:tc>
+          <w:tcPr>
+            <w:tcBorders>
+              <w:top w:val="single" w:sz="24" w:space="0" w:color="FF0000"/>
+            </w:tcBorders>
+            <w:shd w:val="clear" w:color="auto" w:fill="242424"/>
+            <w:tcMar>
+              <w:top w:w="0" w:type="dxa"/>
+              <w:bottom w:w="0" w:type="dxa"/>
+              <w:left w:w="0" w:type="dxa"/>
+              <w:right w:w="0" w:type="dxa"/>
+            </w:tcMar>
+            <w:vAlign w:val="center"/>
+          </w:tcPr>
+          <w:p>
+            <w:pPr>
+              <w:jc w:val="right"/>
+              <w:spacing w:after="80" w:before="80"/>
+              <w:ind w:firstLine="0" w:left="80" w:right="80"/>
+            </w:pPr>
+            <w:r xmlns:w="http://schemas.openxmlformats.org/wordprocessingml/2006/main" xmlns:wp="http://schemas.openxmlformats.org/drawingml/2006/wordprocessingDrawing" xmlns:r="http://schemas.openxmlformats.org/officeDocument/2006/relationships" xmlns:w14="http://schemas.microsoft.com/office/word/2010/wordml">
+              <w:rPr>
+                <w:rFonts w:ascii="Arial" w:hAnsi="Arial" w:eastAsia="Arial" w:cs="Arial"/>
+                <w:sz w:val="12"/>
+                <w:szCs w:val="12"/>
+                <w:color w:val="DFDFDF"/>
+              </w:rPr>
+              <w:t xml:space="preserve">$5,730</w:t>
+            </w:r>
+          </w:p>
+        </w:tc>
+        <w:tc>
+          <w:tcPr>
+            <w:tcBorders>
+              <w:top w:val="single" w:sz="24" w:space="0" w:color="FF0000"/>
+            </w:tcBorders>
+            <w:shd w:val="clear" w:color="auto" w:fill="242424"/>
+            <w:tcMar>
+              <w:top w:w="0" w:type="dxa"/>
+              <w:bottom w:w="0" w:type="dxa"/>
+              <w:left w:w="0" w:type="dxa"/>
+              <w:right w:w="0" w:type="dxa"/>
+            </w:tcMar>
+            <w:vAlign w:val="center"/>
+          </w:tcPr>
+          <w:p>
+            <w:pPr>
+              <w:jc w:val="right"/>
+              <w:spacing w:after="80" w:before="80"/>
+              <w:ind w:firstLine="0" w:left="80" w:right="80"/>
+            </w:pPr>
+            <w:r xmlns:w="http://schemas.openxmlformats.org/wordprocessingml/2006/main" xmlns:wp="http://schemas.openxmlformats.org/drawingml/2006/wordprocessingDrawing" xmlns:r="http://schemas.openxmlformats.org/officeDocument/2006/relationships" xmlns:w14="http://schemas.microsoft.com/office/word/2010/wordml">
+              <w:rPr>
+                <w:rFonts w:ascii="Arial" w:hAnsi="Arial" w:eastAsia="Arial" w:cs="Arial"/>
+                <w:sz w:val="12"/>
+                <w:szCs w:val="12"/>
+                <w:color w:val="DFDFDF"/>
+              </w:rPr>
+              <w:t xml:space="preserve">$5,775</w:t>
+            </w:r>
+          </w:p>
+        </w:tc>
+        <w:tc>
+          <w:tcPr>
+            <w:tcBorders>
+              <w:top w:val="single" w:sz="24" w:space="0" w:color="FF0000"/>
+            </w:tcBorders>
+            <w:shd w:val="clear" w:color="auto" w:fill="242424"/>
+            <w:tcMar>
+              <w:top w:w="0" w:type="dxa"/>
+              <w:bottom w:w="0" w:type="dxa"/>
+              <w:left w:w="0" w:type="dxa"/>
+              <w:right w:w="0" w:type="dxa"/>
+            </w:tcMar>
+            <w:vAlign w:val="center"/>
+          </w:tcPr>
+          <w:p>
+            <w:pPr>
+              <w:jc w:val="right"/>
+              <w:spacing w:after="80" w:before="80"/>
+              <w:ind w:firstLine="0" w:left="80" w:right="80"/>
+            </w:pPr>
+            <w:r xmlns:w="http://schemas.openxmlformats.org/wordprocessingml/2006/main" xmlns:wp="http://schemas.openxmlformats.org/drawingml/2006/wordprocessingDrawing" xmlns:r="http://schemas.openxmlformats.org/officeDocument/2006/relationships" xmlns:w14="http://schemas.microsoft.com/office/word/2010/wordml">
+              <w:rPr>
+                <w:rFonts w:ascii="Arial" w:hAnsi="Arial" w:eastAsia="Arial" w:cs="Arial"/>
+                <w:sz w:val="12"/>
+                <w:szCs w:val="12"/>
+                <w:color w:val="DFDFDF"/>
+              </w:rPr>
+              <w:t xml:space="preserve">$5,815</w:t>
+            </w:r>
+          </w:p>
+        </w:tc>
+        <w:tc>
+          <w:tcPr>
+            <w:tcBorders>
+              <w:top w:val="single" w:sz="24" w:space="0" w:color="FF0000"/>
+            </w:tcBorders>
+            <w:shd w:val="clear" w:color="auto" w:fill="242424"/>
+            <w:tcMar>
+              <w:top w:w="0" w:type="dxa"/>
+              <w:bottom w:w="0" w:type="dxa"/>
+              <w:left w:w="0" w:type="dxa"/>
+              <w:right w:w="0" w:type="dxa"/>
+            </w:tcMar>
+            <w:vAlign w:val="center"/>
+          </w:tcPr>
+          <w:p>
+            <w:pPr>
+              <w:jc w:val="right"/>
+              <w:spacing w:after="80" w:before="80"/>
+              <w:ind w:firstLine="0" w:left="80" w:right="80"/>
+            </w:pPr>
+            <w:r xmlns:w="http://schemas.openxmlformats.org/wordprocessingml/2006/main" xmlns:wp="http://schemas.openxmlformats.org/drawingml/2006/wordprocessingDrawing" xmlns:r="http://schemas.openxmlformats.org/officeDocument/2006/relationships" xmlns:w14="http://schemas.microsoft.com/office/word/2010/wordml">
+              <w:rPr>
+                <w:rFonts w:ascii="Arial" w:hAnsi="Arial" w:eastAsia="Arial" w:cs="Arial"/>
+                <w:sz w:val="12"/>
+                <w:szCs w:val="12"/>
+                <w:color w:val="DFDFDF"/>
+              </w:rPr>
+              <w:t xml:space="preserve">$5,920</w:t>
+            </w:r>
+          </w:p>
+        </w:tc>
+        <w:tc>
+          <w:tcPr>
+            <w:tcBorders>
+              <w:top w:val="single" w:sz="24" w:space="0" w:color="FF0000"/>
+            </w:tcBorders>
+            <w:shd w:val="clear" w:color="auto" w:fill="242424"/>
+            <w:tcMar>
+              <w:top w:w="0" w:type="dxa"/>
+              <w:bottom w:w="0" w:type="dxa"/>
+              <w:left w:w="0" w:type="dxa"/>
+              <w:right w:w="0" w:type="dxa"/>
+            </w:tcMar>
+            <w:vAlign w:val="center"/>
+          </w:tcPr>
+          <w:p>
+            <w:pPr>
+              <w:jc w:val="right"/>
+              <w:spacing w:after="80" w:before="80"/>
+              <w:ind w:firstLine="0" w:left="80" w:right="80"/>
+            </w:pPr>
+            <w:r xmlns:w="http://schemas.openxmlformats.org/wordprocessingml/2006/main" xmlns:wp="http://schemas.openxmlformats.org/drawingml/2006/wordprocessingDrawing" xmlns:r="http://schemas.openxmlformats.org/officeDocument/2006/relationships" xmlns:w14="http://schemas.microsoft.com/office/word/2010/wordml">
+              <w:rPr>
+                <w:rFonts w:ascii="Arial" w:hAnsi="Arial" w:eastAsia="Arial" w:cs="Arial"/>
+                <w:sz w:val="12"/>
+                <w:szCs w:val="12"/>
+                <w:color w:val="DFDFDF"/>
+              </w:rPr>
+              <w:t xml:space="preserve">$6,095</w:t>
+            </w:r>
+          </w:p>
+        </w:tc>
+      </w:tr>
+      <w:tr>
+        <w:trPr>
+          <w:cantSplit/>
+          <w:trHeight w:val="325" w:hRule="auto"/>
+        </w:trPr>
+        <w:tc>
+          <w:tcPr>
+            <w:tcBorders/>
+            <w:shd w:val="clear" w:color="auto" w:fill="242424"/>
+            <w:tcMar>
+              <w:top w:w="0" w:type="dxa"/>
+              <w:bottom w:w="0" w:type="dxa"/>
+              <w:left w:w="0" w:type="dxa"/>
+              <w:right w:w="0" w:type="dxa"/>
+            </w:tcMar>
+            <w:vAlign w:val="center"/>
+          </w:tcPr>
+          <w:p>
+            <w:pPr>
+              <w:jc w:val="left"/>
+              <w:spacing w:after="80" w:before="80"/>
+              <w:ind w:firstLine="0" w:left="80" w:right="80"/>
+            </w:pPr>
+            <w:r xmlns:w="http://schemas.openxmlformats.org/wordprocessingml/2006/main" xmlns:wp="http://schemas.openxmlformats.org/drawingml/2006/wordprocessingDrawing" xmlns:r="http://schemas.openxmlformats.org/officeDocument/2006/relationships" xmlns:w14="http://schemas.microsoft.com/office/word/2010/wordml">
+              <w:rPr>
+                <w:rFonts w:ascii="Arial" w:hAnsi="Arial" w:eastAsia="Arial" w:cs="Arial"/>
+                <w:sz w:val="12"/>
+                <w:szCs w:val="12"/>
+                <w:color w:val="DFDFDF"/>
+              </w:rPr>
+              <w:t xml:space="preserve">2. Total Pell Grant Recipients</w:t>
+            </w:r>
+          </w:p>
+        </w:tc>
+        <w:tc>
+          <w:tcPr>
+            <w:tcBorders/>
+            <w:shd w:val="clear" w:color="auto" w:fill="242424"/>
+            <w:tcMar>
+              <w:top w:w="0" w:type="dxa"/>
+              <w:bottom w:w="0" w:type="dxa"/>
+              <w:left w:w="0" w:type="dxa"/>
+              <w:right w:w="0" w:type="dxa"/>
+            </w:tcMar>
+            <w:vAlign w:val="center"/>
+          </w:tcPr>
+          <w:p>
+            <w:pPr>
+              <w:jc w:val="right"/>
+              <w:spacing w:after="80" w:before="80"/>
+              <w:ind w:firstLine="0" w:left="80" w:right="80"/>
+            </w:pPr>
+            <w:r xmlns:w="http://schemas.openxmlformats.org/wordprocessingml/2006/main" xmlns:wp="http://schemas.openxmlformats.org/drawingml/2006/wordprocessingDrawing" xmlns:r="http://schemas.openxmlformats.org/officeDocument/2006/relationships" xmlns:w14="http://schemas.microsoft.com/office/word/2010/wordml">
+              <w:rPr>
+                <w:rFonts w:ascii="Arial" w:hAnsi="Arial" w:eastAsia="Arial" w:cs="Arial"/>
+                <w:sz w:val="12"/>
+                <w:szCs w:val="12"/>
+                <w:color w:val="DFDFDF"/>
+              </w:rPr>
+              <w:t xml:space="preserve">$6,631</w:t>
+            </w:r>
+          </w:p>
+        </w:tc>
+        <w:tc>
+          <w:tcPr>
+            <w:tcBorders/>
+            <w:shd w:val="clear" w:color="auto" w:fill="242424"/>
+            <w:tcMar>
+              <w:top w:w="0" w:type="dxa"/>
+              <w:bottom w:w="0" w:type="dxa"/>
+              <w:left w:w="0" w:type="dxa"/>
+              <w:right w:w="0" w:type="dxa"/>
+            </w:tcMar>
+            <w:vAlign w:val="center"/>
+          </w:tcPr>
+          <w:p>
+            <w:pPr>
+              <w:jc w:val="right"/>
+              <w:spacing w:after="80" w:before="80"/>
+              <w:ind w:firstLine="0" w:left="80" w:right="80"/>
+            </w:pPr>
+            <w:r xmlns:w="http://schemas.openxmlformats.org/wordprocessingml/2006/main" xmlns:wp="http://schemas.openxmlformats.org/drawingml/2006/wordprocessingDrawing" xmlns:r="http://schemas.openxmlformats.org/officeDocument/2006/relationships" xmlns:w14="http://schemas.microsoft.com/office/word/2010/wordml">
+              <w:rPr>
+                <w:rFonts w:ascii="Arial" w:hAnsi="Arial" w:eastAsia="Arial" w:cs="Arial"/>
+                <w:sz w:val="12"/>
+                <w:szCs w:val="12"/>
+                <w:color w:val="DFDFDF"/>
+              </w:rPr>
+              <w:t xml:space="preserve">$7,081</w:t>
+            </w:r>
+          </w:p>
+        </w:tc>
+        <w:tc>
+          <w:tcPr>
+            <w:tcBorders/>
+            <w:shd w:val="clear" w:color="auto" w:fill="242424"/>
+            <w:tcMar>
+              <w:top w:w="0" w:type="dxa"/>
+              <w:bottom w:w="0" w:type="dxa"/>
+              <w:left w:w="0" w:type="dxa"/>
+              <w:right w:w="0" w:type="dxa"/>
+            </w:tcMar>
+            <w:vAlign w:val="center"/>
+          </w:tcPr>
+          <w:p>
+            <w:pPr>
+              <w:jc w:val="right"/>
+              <w:spacing w:after="80" w:before="80"/>
+              <w:ind w:firstLine="0" w:left="80" w:right="80"/>
+            </w:pPr>
+            <w:r xmlns:w="http://schemas.openxmlformats.org/wordprocessingml/2006/main" xmlns:wp="http://schemas.openxmlformats.org/drawingml/2006/wordprocessingDrawing" xmlns:r="http://schemas.openxmlformats.org/officeDocument/2006/relationships" xmlns:w14="http://schemas.microsoft.com/office/word/2010/wordml">
+              <w:rPr>
+                <w:rFonts w:ascii="Arial" w:hAnsi="Arial" w:eastAsia="Arial" w:cs="Arial"/>
+                <w:sz w:val="12"/>
+                <w:szCs w:val="12"/>
+                <w:color w:val="DFDFDF"/>
+              </w:rPr>
+              <w:t xml:space="preserve">$6,750</w:t>
+            </w:r>
+          </w:p>
+        </w:tc>
+        <w:tc>
+          <w:tcPr>
+            <w:tcBorders/>
+            <w:shd w:val="clear" w:color="auto" w:fill="242424"/>
+            <w:tcMar>
+              <w:top w:w="0" w:type="dxa"/>
+              <w:bottom w:w="0" w:type="dxa"/>
+              <w:left w:w="0" w:type="dxa"/>
+              <w:right w:w="0" w:type="dxa"/>
+            </w:tcMar>
+            <w:vAlign w:val="center"/>
+          </w:tcPr>
+          <w:p>
+            <w:pPr>
+              <w:jc w:val="right"/>
+              <w:spacing w:after="80" w:before="80"/>
+              <w:ind w:firstLine="0" w:left="80" w:right="80"/>
+            </w:pPr>
+            <w:r xmlns:w="http://schemas.openxmlformats.org/wordprocessingml/2006/main" xmlns:wp="http://schemas.openxmlformats.org/drawingml/2006/wordprocessingDrawing" xmlns:r="http://schemas.openxmlformats.org/officeDocument/2006/relationships" xmlns:w14="http://schemas.microsoft.com/office/word/2010/wordml">
+              <w:rPr>
+                <w:rFonts w:ascii="Arial" w:hAnsi="Arial" w:eastAsia="Arial" w:cs="Arial"/>
+                <w:sz w:val="12"/>
+                <w:szCs w:val="12"/>
+                <w:color w:val="DFDFDF"/>
+              </w:rPr>
+              <w:t xml:space="preserve">$6,831</w:t>
+            </w:r>
+          </w:p>
+        </w:tc>
+        <w:tc>
+          <w:tcPr>
+            <w:tcBorders/>
+            <w:shd w:val="clear" w:color="auto" w:fill="242424"/>
+            <w:tcMar>
+              <w:top w:w="0" w:type="dxa"/>
+              <w:bottom w:w="0" w:type="dxa"/>
+              <w:left w:w="0" w:type="dxa"/>
+              <w:right w:w="0" w:type="dxa"/>
+            </w:tcMar>
+            <w:vAlign w:val="center"/>
+          </w:tcPr>
+          <w:p>
+            <w:pPr>
+              <w:jc w:val="right"/>
+              <w:spacing w:after="80" w:before="80"/>
+              <w:ind w:firstLine="0" w:left="80" w:right="80"/>
+            </w:pPr>
+            <w:r xmlns:w="http://schemas.openxmlformats.org/wordprocessingml/2006/main" xmlns:wp="http://schemas.openxmlformats.org/drawingml/2006/wordprocessingDrawing" xmlns:r="http://schemas.openxmlformats.org/officeDocument/2006/relationships" xmlns:w14="http://schemas.microsoft.com/office/word/2010/wordml">
+              <w:rPr>
+                <w:rFonts w:ascii="Arial" w:hAnsi="Arial" w:eastAsia="Arial" w:cs="Arial"/>
+                <w:sz w:val="12"/>
+                <w:szCs w:val="12"/>
+                <w:color w:val="DFDFDF"/>
+              </w:rPr>
+              <w:t xml:space="preserve">$6,737</w:t>
+            </w:r>
+          </w:p>
+        </w:tc>
+        <w:tc>
+          <w:tcPr>
+            <w:tcBorders/>
+            <w:shd w:val="clear" w:color="auto" w:fill="242424"/>
+            <w:tcMar>
+              <w:top w:w="0" w:type="dxa"/>
+              <w:bottom w:w="0" w:type="dxa"/>
+              <w:left w:w="0" w:type="dxa"/>
+              <w:right w:w="0" w:type="dxa"/>
+            </w:tcMar>
+            <w:vAlign w:val="center"/>
+          </w:tcPr>
+          <w:p>
+            <w:pPr>
+              <w:jc w:val="right"/>
+              <w:spacing w:after="80" w:before="80"/>
+              <w:ind w:firstLine="0" w:left="80" w:right="80"/>
+            </w:pPr>
+            <w:r xmlns:w="http://schemas.openxmlformats.org/wordprocessingml/2006/main" xmlns:wp="http://schemas.openxmlformats.org/drawingml/2006/wordprocessingDrawing" xmlns:r="http://schemas.openxmlformats.org/officeDocument/2006/relationships" xmlns:w14="http://schemas.microsoft.com/office/word/2010/wordml">
+              <w:rPr>
+                <w:rFonts w:ascii="Arial" w:hAnsi="Arial" w:eastAsia="Arial" w:cs="Arial"/>
+                <w:sz w:val="12"/>
+                <w:szCs w:val="12"/>
+                <w:color w:val="DFDFDF"/>
+              </w:rPr>
+              <w:t xml:space="preserve">$6,655</w:t>
+            </w:r>
+          </w:p>
+        </w:tc>
+        <w:tc>
+          <w:tcPr>
+            <w:tcBorders/>
+            <w:shd w:val="clear" w:color="auto" w:fill="242424"/>
+            <w:tcMar>
+              <w:top w:w="0" w:type="dxa"/>
+              <w:bottom w:w="0" w:type="dxa"/>
+              <w:left w:w="0" w:type="dxa"/>
+              <w:right w:w="0" w:type="dxa"/>
+            </w:tcMar>
+            <w:vAlign w:val="center"/>
+          </w:tcPr>
+          <w:p>
+            <w:pPr>
+              <w:jc w:val="right"/>
+              <w:spacing w:after="80" w:before="80"/>
+              <w:ind w:firstLine="0" w:left="80" w:right="80"/>
+            </w:pPr>
+            <w:r xmlns:w="http://schemas.openxmlformats.org/wordprocessingml/2006/main" xmlns:wp="http://schemas.openxmlformats.org/drawingml/2006/wordprocessingDrawing" xmlns:r="http://schemas.openxmlformats.org/officeDocument/2006/relationships" xmlns:w14="http://schemas.microsoft.com/office/word/2010/wordml">
+              <w:rPr>
+                <w:rFonts w:ascii="Arial" w:hAnsi="Arial" w:eastAsia="Arial" w:cs="Arial"/>
+                <w:sz w:val="12"/>
+                <w:szCs w:val="12"/>
+                <w:color w:val="DFDFDF"/>
+              </w:rPr>
+              <w:t xml:space="preserve">$6,569</w:t>
+            </w:r>
+          </w:p>
+        </w:tc>
+        <w:tc>
+          <w:tcPr>
+            <w:tcBorders/>
+            <w:shd w:val="clear" w:color="auto" w:fill="242424"/>
+            <w:tcMar>
+              <w:top w:w="0" w:type="dxa"/>
+              <w:bottom w:w="0" w:type="dxa"/>
+              <w:left w:w="0" w:type="dxa"/>
+              <w:right w:w="0" w:type="dxa"/>
+            </w:tcMar>
+            <w:vAlign w:val="center"/>
+          </w:tcPr>
+          <w:p>
+            <w:pPr>
+              <w:jc w:val="right"/>
+              <w:spacing w:after="80" w:before="80"/>
+              <w:ind w:firstLine="0" w:left="80" w:right="80"/>
+            </w:pPr>
+            <w:r xmlns:w="http://schemas.openxmlformats.org/wordprocessingml/2006/main" xmlns:wp="http://schemas.openxmlformats.org/drawingml/2006/wordprocessingDrawing" xmlns:r="http://schemas.openxmlformats.org/officeDocument/2006/relationships" xmlns:w14="http://schemas.microsoft.com/office/word/2010/wordml">
+              <w:rPr>
+                <w:rFonts w:ascii="Arial" w:hAnsi="Arial" w:eastAsia="Arial" w:cs="Arial"/>
+                <w:sz w:val="12"/>
+                <w:szCs w:val="12"/>
+                <w:color w:val="DFDFDF"/>
+              </w:rPr>
+              <w:t xml:space="preserve">$6,800</w:t>
+            </w:r>
+          </w:p>
+        </w:tc>
+        <w:tc>
+          <w:tcPr>
+            <w:tcBorders/>
+            <w:shd w:val="clear" w:color="auto" w:fill="242424"/>
+            <w:tcMar>
+              <w:top w:w="0" w:type="dxa"/>
+              <w:bottom w:w="0" w:type="dxa"/>
+              <w:left w:w="0" w:type="dxa"/>
+              <w:right w:w="0" w:type="dxa"/>
+            </w:tcMar>
+            <w:vAlign w:val="center"/>
+          </w:tcPr>
+          <w:p>
+            <w:pPr>
+              <w:jc w:val="right"/>
+              <w:spacing w:after="80" w:before="80"/>
+              <w:ind w:firstLine="0" w:left="80" w:right="80"/>
+            </w:pPr>
+            <w:r xmlns:w="http://schemas.openxmlformats.org/wordprocessingml/2006/main" xmlns:wp="http://schemas.openxmlformats.org/drawingml/2006/wordprocessingDrawing" xmlns:r="http://schemas.openxmlformats.org/officeDocument/2006/relationships" xmlns:w14="http://schemas.microsoft.com/office/word/2010/wordml">
+              <w:rPr>
+                <w:rFonts w:ascii="Arial" w:hAnsi="Arial" w:eastAsia="Arial" w:cs="Arial"/>
+                <w:sz w:val="12"/>
+                <w:szCs w:val="12"/>
+                <w:color w:val="DFDFDF"/>
+              </w:rPr>
+              <w:t xml:space="preserve">$6,674</w:t>
+            </w:r>
+          </w:p>
+        </w:tc>
+      </w:tr>
+      <w:tr>
+        <w:trPr>
+          <w:cantSplit/>
+          <w:trHeight w:val="324" w:hRule="auto"/>
+        </w:trPr>
+        <w:tc>
+          <w:tcPr>
+            <w:tcBorders/>
+            <w:shd w:val="clear" w:color="auto" w:fill="242424"/>
+            <w:tcMar>
+              <w:top w:w="0" w:type="dxa"/>
+              <w:bottom w:w="0" w:type="dxa"/>
+              <w:left w:w="0" w:type="dxa"/>
+              <w:right w:w="0" w:type="dxa"/>
+            </w:tcMar>
+            <w:vAlign w:val="center"/>
+          </w:tcPr>
+          <w:p>
+            <w:pPr>
+              <w:jc w:val="left"/>
+              <w:spacing w:after="80" w:before="80"/>
+              <w:ind w:firstLine="0" w:left="80" w:right="80"/>
+            </w:pPr>
+            <w:r xmlns:w="http://schemas.openxmlformats.org/wordprocessingml/2006/main" xmlns:wp="http://schemas.openxmlformats.org/drawingml/2006/wordprocessingDrawing" xmlns:r="http://schemas.openxmlformats.org/officeDocument/2006/relationships" xmlns:w14="http://schemas.microsoft.com/office/word/2010/wordml">
+              <w:rPr>
+                <w:rFonts w:ascii="Arial" w:hAnsi="Arial" w:eastAsia="Arial" w:cs="Arial"/>
+                <w:sz w:val="12"/>
+                <w:szCs w:val="12"/>
+                <w:color w:val="DFDFDF"/>
+              </w:rPr>
+              <w:t xml:space="preserve">3. Total Pell Grant Dollars Awarded</w:t>
+            </w:r>
+          </w:p>
+        </w:tc>
+        <w:tc>
+          <w:tcPr>
+            <w:tcBorders/>
+            <w:shd w:val="clear" w:color="auto" w:fill="242424"/>
+            <w:tcMar>
+              <w:top w:w="0" w:type="dxa"/>
+              <w:bottom w:w="0" w:type="dxa"/>
+              <w:left w:w="0" w:type="dxa"/>
+              <w:right w:w="0" w:type="dxa"/>
+            </w:tcMar>
+            <w:vAlign w:val="center"/>
+          </w:tcPr>
+          <w:p>
+            <w:pPr>
+              <w:jc w:val="right"/>
+              <w:spacing w:after="80" w:before="80"/>
+              <w:ind w:firstLine="0" w:left="80" w:right="80"/>
+            </w:pPr>
+            <w:r xmlns:w="http://schemas.openxmlformats.org/wordprocessingml/2006/main" xmlns:wp="http://schemas.openxmlformats.org/drawingml/2006/wordprocessingDrawing" xmlns:r="http://schemas.openxmlformats.org/officeDocument/2006/relationships" xmlns:w14="http://schemas.microsoft.com/office/word/2010/wordml">
+              <w:rPr>
+                <w:rFonts w:ascii="Arial" w:hAnsi="Arial" w:eastAsia="Arial" w:cs="Arial"/>
+                <w:sz w:val="12"/>
+                <w:szCs w:val="12"/>
+                <w:color w:val="DFDFDF"/>
+              </w:rPr>
+              <w:t xml:space="preserve">$26,608,894</w:t>
+            </w:r>
+          </w:p>
+        </w:tc>
+        <w:tc>
+          <w:tcPr>
+            <w:tcBorders/>
+            <w:shd w:val="clear" w:color="auto" w:fill="242424"/>
+            <w:tcMar>
+              <w:top w:w="0" w:type="dxa"/>
+              <w:bottom w:w="0" w:type="dxa"/>
+              <w:left w:w="0" w:type="dxa"/>
+              <w:right w:w="0" w:type="dxa"/>
+            </w:tcMar>
+            <w:vAlign w:val="center"/>
+          </w:tcPr>
+          <w:p>
+            <w:pPr>
+              <w:jc w:val="right"/>
+              <w:spacing w:after="80" w:before="80"/>
+              <w:ind w:firstLine="0" w:left="80" w:right="80"/>
+            </w:pPr>
+            <w:r xmlns:w="http://schemas.openxmlformats.org/wordprocessingml/2006/main" xmlns:wp="http://schemas.openxmlformats.org/drawingml/2006/wordprocessingDrawing" xmlns:r="http://schemas.openxmlformats.org/officeDocument/2006/relationships" xmlns:w14="http://schemas.microsoft.com/office/word/2010/wordml">
+              <w:rPr>
+                <w:rFonts w:ascii="Arial" w:hAnsi="Arial" w:eastAsia="Arial" w:cs="Arial"/>
+                <w:sz w:val="12"/>
+                <w:szCs w:val="12"/>
+                <w:color w:val="DFDFDF"/>
+              </w:rPr>
+              <w:t xml:space="preserve">$27,339,910</w:t>
+            </w:r>
+          </w:p>
+        </w:tc>
+        <w:tc>
+          <w:tcPr>
+            <w:tcBorders/>
+            <w:shd w:val="clear" w:color="auto" w:fill="242424"/>
+            <w:tcMar>
+              <w:top w:w="0" w:type="dxa"/>
+              <w:bottom w:w="0" w:type="dxa"/>
+              <w:left w:w="0" w:type="dxa"/>
+              <w:right w:w="0" w:type="dxa"/>
+            </w:tcMar>
+            <w:vAlign w:val="center"/>
+          </w:tcPr>
+          <w:p>
+            <w:pPr>
+              <w:jc w:val="right"/>
+              <w:spacing w:after="80" w:before="80"/>
+              <w:ind w:firstLine="0" w:left="80" w:right="80"/>
+            </w:pPr>
+            <w:r xmlns:w="http://schemas.openxmlformats.org/wordprocessingml/2006/main" xmlns:wp="http://schemas.openxmlformats.org/drawingml/2006/wordprocessingDrawing" xmlns:r="http://schemas.openxmlformats.org/officeDocument/2006/relationships" xmlns:w14="http://schemas.microsoft.com/office/word/2010/wordml">
+              <w:rPr>
+                <w:rFonts w:ascii="Arial" w:hAnsi="Arial" w:eastAsia="Arial" w:cs="Arial"/>
+                <w:sz w:val="12"/>
+                <w:szCs w:val="12"/>
+                <w:color w:val="DFDFDF"/>
+              </w:rPr>
+              <w:t xml:space="preserve">$26,463,148</w:t>
+            </w:r>
+          </w:p>
+        </w:tc>
+        <w:tc>
+          <w:tcPr>
+            <w:tcBorders/>
+            <w:shd w:val="clear" w:color="auto" w:fill="242424"/>
+            <w:tcMar>
+              <w:top w:w="0" w:type="dxa"/>
+              <w:bottom w:w="0" w:type="dxa"/>
+              <w:left w:w="0" w:type="dxa"/>
+              <w:right w:w="0" w:type="dxa"/>
+            </w:tcMar>
+            <w:vAlign w:val="center"/>
+          </w:tcPr>
+          <w:p>
+            <w:pPr>
+              <w:jc w:val="right"/>
+              <w:spacing w:after="80" w:before="80"/>
+              <w:ind w:firstLine="0" w:left="80" w:right="80"/>
+            </w:pPr>
+            <w:r xmlns:w="http://schemas.openxmlformats.org/wordprocessingml/2006/main" xmlns:wp="http://schemas.openxmlformats.org/drawingml/2006/wordprocessingDrawing" xmlns:r="http://schemas.openxmlformats.org/officeDocument/2006/relationships" xmlns:w14="http://schemas.microsoft.com/office/word/2010/wordml">
+              <w:rPr>
+                <w:rFonts w:ascii="Arial" w:hAnsi="Arial" w:eastAsia="Arial" w:cs="Arial"/>
+                <w:sz w:val="12"/>
+                <w:szCs w:val="12"/>
+                <w:color w:val="DFDFDF"/>
+              </w:rPr>
+              <w:t xml:space="preserve">$27,626,496</w:t>
+            </w:r>
+          </w:p>
+        </w:tc>
+        <w:tc>
+          <w:tcPr>
+            <w:tcBorders/>
+            <w:shd w:val="clear" w:color="auto" w:fill="242424"/>
+            <w:tcMar>
+              <w:top w:w="0" w:type="dxa"/>
+              <w:bottom w:w="0" w:type="dxa"/>
+              <w:left w:w="0" w:type="dxa"/>
+              <w:right w:w="0" w:type="dxa"/>
+            </w:tcMar>
+            <w:vAlign w:val="center"/>
+          </w:tcPr>
+          <w:p>
+            <w:pPr>
+              <w:jc w:val="right"/>
+              <w:spacing w:after="80" w:before="80"/>
+              <w:ind w:firstLine="0" w:left="80" w:right="80"/>
+            </w:pPr>
+            <w:r xmlns:w="http://schemas.openxmlformats.org/wordprocessingml/2006/main" xmlns:wp="http://schemas.openxmlformats.org/drawingml/2006/wordprocessingDrawing" xmlns:r="http://schemas.openxmlformats.org/officeDocument/2006/relationships" xmlns:w14="http://schemas.microsoft.com/office/word/2010/wordml">
+              <w:rPr>
+                <w:rFonts w:ascii="Arial" w:hAnsi="Arial" w:eastAsia="Arial" w:cs="Arial"/>
+                <w:sz w:val="12"/>
+                <w:szCs w:val="12"/>
+                <w:color w:val="DFDFDF"/>
+              </w:rPr>
+              <w:t xml:space="preserve">$27,681,078</w:t>
+            </w:r>
+          </w:p>
+        </w:tc>
+        <w:tc>
+          <w:tcPr>
+            <w:tcBorders/>
+            <w:shd w:val="clear" w:color="auto" w:fill="242424"/>
+            <w:tcMar>
+              <w:top w:w="0" w:type="dxa"/>
+              <w:bottom w:w="0" w:type="dxa"/>
+              <w:left w:w="0" w:type="dxa"/>
+              <w:right w:w="0" w:type="dxa"/>
+            </w:tcMar>
+            <w:vAlign w:val="center"/>
+          </w:tcPr>
+          <w:p>
+            <w:pPr>
+              <w:jc w:val="right"/>
+              <w:spacing w:after="80" w:before="80"/>
+              <w:ind w:firstLine="0" w:left="80" w:right="80"/>
+            </w:pPr>
+            <w:r xmlns:w="http://schemas.openxmlformats.org/wordprocessingml/2006/main" xmlns:wp="http://schemas.openxmlformats.org/drawingml/2006/wordprocessingDrawing" xmlns:r="http://schemas.openxmlformats.org/officeDocument/2006/relationships" xmlns:w14="http://schemas.microsoft.com/office/word/2010/wordml">
+              <w:rPr>
+                <w:rFonts w:ascii="Arial" w:hAnsi="Arial" w:eastAsia="Arial" w:cs="Arial"/>
+                <w:sz w:val="12"/>
+                <w:szCs w:val="12"/>
+                <w:color w:val="DFDFDF"/>
+              </w:rPr>
+              <w:t xml:space="preserve">$27,350,719</w:t>
+            </w:r>
+          </w:p>
+        </w:tc>
+        <w:tc>
+          <w:tcPr>
+            <w:tcBorders/>
+            <w:shd w:val="clear" w:color="auto" w:fill="242424"/>
+            <w:tcMar>
+              <w:top w:w="0" w:type="dxa"/>
+              <w:bottom w:w="0" w:type="dxa"/>
+              <w:left w:w="0" w:type="dxa"/>
+              <w:right w:w="0" w:type="dxa"/>
+            </w:tcMar>
+            <w:vAlign w:val="center"/>
+          </w:tcPr>
+          <w:p>
+            <w:pPr>
+              <w:jc w:val="right"/>
+              <w:spacing w:after="80" w:before="80"/>
+              <w:ind w:firstLine="0" w:left="80" w:right="80"/>
+            </w:pPr>
+            <w:r xmlns:w="http://schemas.openxmlformats.org/wordprocessingml/2006/main" xmlns:wp="http://schemas.openxmlformats.org/drawingml/2006/wordprocessingDrawing" xmlns:r="http://schemas.openxmlformats.org/officeDocument/2006/relationships" xmlns:w14="http://schemas.microsoft.com/office/word/2010/wordml">
+              <w:rPr>
+                <w:rFonts w:ascii="Arial" w:hAnsi="Arial" w:eastAsia="Arial" w:cs="Arial"/>
+                <w:sz w:val="12"/>
+                <w:szCs w:val="12"/>
+                <w:color w:val="DFDFDF"/>
+              </w:rPr>
+              <w:t xml:space="preserve">$27,107,550</w:t>
+            </w:r>
+          </w:p>
+        </w:tc>
+        <w:tc>
+          <w:tcPr>
+            <w:tcBorders/>
+            <w:shd w:val="clear" w:color="auto" w:fill="242424"/>
+            <w:tcMar>
+              <w:top w:w="0" w:type="dxa"/>
+              <w:bottom w:w="0" w:type="dxa"/>
+              <w:left w:w="0" w:type="dxa"/>
+              <w:right w:w="0" w:type="dxa"/>
+            </w:tcMar>
+            <w:vAlign w:val="center"/>
+          </w:tcPr>
+          <w:p>
+            <w:pPr>
+              <w:jc w:val="right"/>
+              <w:spacing w:after="80" w:before="80"/>
+              <w:ind w:firstLine="0" w:left="80" w:right="80"/>
+            </w:pPr>
+            <w:r xmlns:w="http://schemas.openxmlformats.org/wordprocessingml/2006/main" xmlns:wp="http://schemas.openxmlformats.org/drawingml/2006/wordprocessingDrawing" xmlns:r="http://schemas.openxmlformats.org/officeDocument/2006/relationships" xmlns:w14="http://schemas.microsoft.com/office/word/2010/wordml">
+              <w:rPr>
+                <w:rFonts w:ascii="Arial" w:hAnsi="Arial" w:eastAsia="Arial" w:cs="Arial"/>
+                <w:sz w:val="12"/>
+                <w:szCs w:val="12"/>
+                <w:color w:val="DFDFDF"/>
+              </w:rPr>
+              <w:t xml:space="preserve">$31,167,104</w:t>
+            </w:r>
+          </w:p>
+        </w:tc>
+        <w:tc>
+          <w:tcPr>
+            <w:tcBorders/>
+            <w:shd w:val="clear" w:color="auto" w:fill="242424"/>
+            <w:tcMar>
+              <w:top w:w="0" w:type="dxa"/>
+              <w:bottom w:w="0" w:type="dxa"/>
+              <w:left w:w="0" w:type="dxa"/>
+              <w:right w:w="0" w:type="dxa"/>
+            </w:tcMar>
+            <w:vAlign w:val="center"/>
+          </w:tcPr>
+          <w:p>
+            <w:pPr>
+              <w:jc w:val="right"/>
+              <w:spacing w:after="80" w:before="80"/>
+              <w:ind w:firstLine="0" w:left="80" w:right="80"/>
+            </w:pPr>
+            <w:r xmlns:w="http://schemas.openxmlformats.org/wordprocessingml/2006/main" xmlns:wp="http://schemas.openxmlformats.org/drawingml/2006/wordprocessingDrawing" xmlns:r="http://schemas.openxmlformats.org/officeDocument/2006/relationships" xmlns:w14="http://schemas.microsoft.com/office/word/2010/wordml">
+              <w:rPr>
+                <w:rFonts w:ascii="Arial" w:hAnsi="Arial" w:eastAsia="Arial" w:cs="Arial"/>
+                <w:sz w:val="12"/>
+                <w:szCs w:val="12"/>
+                <w:color w:val="DFDFDF"/>
+              </w:rPr>
+              <w:t xml:space="preserve">$31,463,054</w:t>
+            </w:r>
+          </w:p>
+        </w:tc>
+      </w:tr>
+      <w:tr>
+        <w:trPr>
+          <w:cantSplit/>
+          <w:trHeight w:val="324" w:hRule="auto"/>
+        </w:trPr>
+        <w:tc>
+          <w:tcPr>
+            <w:tcBorders/>
+            <w:shd w:val="clear" w:color="auto" w:fill="242424"/>
+            <w:tcMar>
+              <w:top w:w="0" w:type="dxa"/>
+              <w:bottom w:w="0" w:type="dxa"/>
+              <w:left w:w="0" w:type="dxa"/>
+              <w:right w:w="0" w:type="dxa"/>
+            </w:tcMar>
+            <w:vAlign w:val="center"/>
+          </w:tcPr>
+          <w:p>
+            <w:pPr>
+              <w:jc w:val="left"/>
+              <w:spacing w:after="80" w:before="80"/>
+              <w:ind w:firstLine="0" w:left="80" w:right="80"/>
+            </w:pPr>
+            <w:r xmlns:w="http://schemas.openxmlformats.org/wordprocessingml/2006/main" xmlns:wp="http://schemas.openxmlformats.org/drawingml/2006/wordprocessingDrawing" xmlns:r="http://schemas.openxmlformats.org/officeDocument/2006/relationships" xmlns:w14="http://schemas.microsoft.com/office/word/2010/wordml">
+              <w:rPr>
+                <w:rFonts w:ascii="Arial" w:hAnsi="Arial" w:eastAsia="Arial" w:cs="Arial"/>
+                <w:sz w:val="12"/>
+                <w:szCs w:val="12"/>
+                <w:color w:val="DFDFDF"/>
+              </w:rPr>
+              <w:t xml:space="preserve">4. Total Undergraduate Enrollment</w:t>
+            </w:r>
+          </w:p>
+        </w:tc>
+        <w:tc>
+          <w:tcPr>
+            <w:tcBorders/>
+            <w:shd w:val="clear" w:color="auto" w:fill="242424"/>
+            <w:tcMar>
+              <w:top w:w="0" w:type="dxa"/>
+              <w:bottom w:w="0" w:type="dxa"/>
+              <w:left w:w="0" w:type="dxa"/>
+              <w:right w:w="0" w:type="dxa"/>
+            </w:tcMar>
+            <w:vAlign w:val="center"/>
+          </w:tcPr>
+          <w:p>
+            <w:pPr>
+              <w:jc w:val="right"/>
+              <w:spacing w:after="80" w:before="80"/>
+              <w:ind w:firstLine="0" w:left="80" w:right="80"/>
+            </w:pPr>
+            <w:r xmlns:w="http://schemas.openxmlformats.org/wordprocessingml/2006/main" xmlns:wp="http://schemas.openxmlformats.org/drawingml/2006/wordprocessingDrawing" xmlns:r="http://schemas.openxmlformats.org/officeDocument/2006/relationships" xmlns:w14="http://schemas.microsoft.com/office/word/2010/wordml">
+              <w:rPr>
+                <w:rFonts w:ascii="Arial" w:hAnsi="Arial" w:eastAsia="Arial" w:cs="Arial"/>
+                <w:sz w:val="12"/>
+                <w:szCs w:val="12"/>
+                <w:color w:val="DFDFDF"/>
+              </w:rPr>
+              <w:t xml:space="preserve">$25,947</w:t>
+            </w:r>
+          </w:p>
+        </w:tc>
+        <w:tc>
+          <w:tcPr>
+            <w:tcBorders/>
+            <w:shd w:val="clear" w:color="auto" w:fill="242424"/>
+            <w:tcMar>
+              <w:top w:w="0" w:type="dxa"/>
+              <w:bottom w:w="0" w:type="dxa"/>
+              <w:left w:w="0" w:type="dxa"/>
+              <w:right w:w="0" w:type="dxa"/>
+            </w:tcMar>
+            <w:vAlign w:val="center"/>
+          </w:tcPr>
+          <w:p>
+            <w:pPr>
+              <w:jc w:val="right"/>
+              <w:spacing w:after="80" w:before="80"/>
+              <w:ind w:firstLine="0" w:left="80" w:right="80"/>
+            </w:pPr>
+            <w:r xmlns:w="http://schemas.openxmlformats.org/wordprocessingml/2006/main" xmlns:wp="http://schemas.openxmlformats.org/drawingml/2006/wordprocessingDrawing" xmlns:r="http://schemas.openxmlformats.org/officeDocument/2006/relationships" xmlns:w14="http://schemas.microsoft.com/office/word/2010/wordml">
+              <w:rPr>
+                <w:rFonts w:ascii="Arial" w:hAnsi="Arial" w:eastAsia="Arial" w:cs="Arial"/>
+                <w:sz w:val="12"/>
+                <w:szCs w:val="12"/>
+                <w:color w:val="DFDFDF"/>
+              </w:rPr>
+              <w:t xml:space="preserve">$26,373</w:t>
+            </w:r>
+          </w:p>
+        </w:tc>
+        <w:tc>
+          <w:tcPr>
+            <w:tcBorders/>
+            <w:shd w:val="clear" w:color="auto" w:fill="242424"/>
+            <w:tcMar>
+              <w:top w:w="0" w:type="dxa"/>
+              <w:bottom w:w="0" w:type="dxa"/>
+              <w:left w:w="0" w:type="dxa"/>
+              <w:right w:w="0" w:type="dxa"/>
+            </w:tcMar>
+            <w:vAlign w:val="center"/>
+          </w:tcPr>
+          <w:p>
+            <w:pPr>
+              <w:jc w:val="right"/>
+              <w:spacing w:after="80" w:before="80"/>
+              <w:ind w:firstLine="0" w:left="80" w:right="80"/>
+            </w:pPr>
+            <w:r xmlns:w="http://schemas.openxmlformats.org/wordprocessingml/2006/main" xmlns:wp="http://schemas.openxmlformats.org/drawingml/2006/wordprocessingDrawing" xmlns:r="http://schemas.openxmlformats.org/officeDocument/2006/relationships" xmlns:w14="http://schemas.microsoft.com/office/word/2010/wordml">
+              <w:rPr>
+                <w:rFonts w:ascii="Arial" w:hAnsi="Arial" w:eastAsia="Arial" w:cs="Arial"/>
+                <w:sz w:val="12"/>
+                <w:szCs w:val="12"/>
+                <w:color w:val="DFDFDF"/>
+              </w:rPr>
+              <w:t xml:space="preserve">$26,259</w:t>
+            </w:r>
+          </w:p>
+        </w:tc>
+        <w:tc>
+          <w:tcPr>
+            <w:tcBorders/>
+            <w:shd w:val="clear" w:color="auto" w:fill="242424"/>
+            <w:tcMar>
+              <w:top w:w="0" w:type="dxa"/>
+              <w:bottom w:w="0" w:type="dxa"/>
+              <w:left w:w="0" w:type="dxa"/>
+              <w:right w:w="0" w:type="dxa"/>
+            </w:tcMar>
+            <w:vAlign w:val="center"/>
+          </w:tcPr>
+          <w:p>
+            <w:pPr>
+              <w:jc w:val="right"/>
+              <w:spacing w:after="80" w:before="80"/>
+              <w:ind w:firstLine="0" w:left="80" w:right="80"/>
+            </w:pPr>
+            <w:r xmlns:w="http://schemas.openxmlformats.org/wordprocessingml/2006/main" xmlns:wp="http://schemas.openxmlformats.org/drawingml/2006/wordprocessingDrawing" xmlns:r="http://schemas.openxmlformats.org/officeDocument/2006/relationships" xmlns:w14="http://schemas.microsoft.com/office/word/2010/wordml">
+              <w:rPr>
+                <w:rFonts w:ascii="Arial" w:hAnsi="Arial" w:eastAsia="Arial" w:cs="Arial"/>
+                <w:sz w:val="12"/>
+                <w:szCs w:val="12"/>
+                <w:color w:val="DFDFDF"/>
+              </w:rPr>
+              <w:t xml:space="preserve">$26,278</w:t>
+            </w:r>
+          </w:p>
+        </w:tc>
+        <w:tc>
+          <w:tcPr>
+            <w:tcBorders/>
+            <w:shd w:val="clear" w:color="auto" w:fill="242424"/>
+            <w:tcMar>
+              <w:top w:w="0" w:type="dxa"/>
+              <w:bottom w:w="0" w:type="dxa"/>
+              <w:left w:w="0" w:type="dxa"/>
+              <w:right w:w="0" w:type="dxa"/>
+            </w:tcMar>
+            <w:vAlign w:val="center"/>
+          </w:tcPr>
+          <w:p>
+            <w:pPr>
+              <w:jc w:val="right"/>
+              <w:spacing w:after="80" w:before="80"/>
+              <w:ind w:firstLine="0" w:left="80" w:right="80"/>
+            </w:pPr>
+            <w:r xmlns:w="http://schemas.openxmlformats.org/wordprocessingml/2006/main" xmlns:wp="http://schemas.openxmlformats.org/drawingml/2006/wordprocessingDrawing" xmlns:r="http://schemas.openxmlformats.org/officeDocument/2006/relationships" xmlns:w14="http://schemas.microsoft.com/office/word/2010/wordml">
+              <w:rPr>
+                <w:rFonts w:ascii="Arial" w:hAnsi="Arial" w:eastAsia="Arial" w:cs="Arial"/>
+                <w:sz w:val="12"/>
+                <w:szCs w:val="12"/>
+                <w:color w:val="DFDFDF"/>
+              </w:rPr>
+              <w:t xml:space="preserve">$26,882</w:t>
+            </w:r>
+          </w:p>
+        </w:tc>
+        <w:tc>
+          <w:tcPr>
+            <w:tcBorders/>
+            <w:shd w:val="clear" w:color="auto" w:fill="242424"/>
+            <w:tcMar>
+              <w:top w:w="0" w:type="dxa"/>
+              <w:bottom w:w="0" w:type="dxa"/>
+              <w:left w:w="0" w:type="dxa"/>
+              <w:right w:w="0" w:type="dxa"/>
+            </w:tcMar>
+            <w:vAlign w:val="center"/>
+          </w:tcPr>
+          <w:p>
+            <w:pPr>
+              <w:jc w:val="right"/>
+              <w:spacing w:after="80" w:before="80"/>
+              <w:ind w:firstLine="0" w:left="80" w:right="80"/>
+            </w:pPr>
+            <w:r xmlns:w="http://schemas.openxmlformats.org/wordprocessingml/2006/main" xmlns:wp="http://schemas.openxmlformats.org/drawingml/2006/wordprocessingDrawing" xmlns:r="http://schemas.openxmlformats.org/officeDocument/2006/relationships" xmlns:w14="http://schemas.microsoft.com/office/word/2010/wordml">
+              <w:rPr>
+                <w:rFonts w:ascii="Arial" w:hAnsi="Arial" w:eastAsia="Arial" w:cs="Arial"/>
+                <w:sz w:val="12"/>
+                <w:szCs w:val="12"/>
+                <w:color w:val="DFDFDF"/>
+              </w:rPr>
+              <w:t xml:space="preserve">$27,547</w:t>
+            </w:r>
+          </w:p>
+        </w:tc>
+        <w:tc>
+          <w:tcPr>
+            <w:tcBorders/>
+            <w:shd w:val="clear" w:color="auto" w:fill="242424"/>
+            <w:tcMar>
+              <w:top w:w="0" w:type="dxa"/>
+              <w:bottom w:w="0" w:type="dxa"/>
+              <w:left w:w="0" w:type="dxa"/>
+              <w:right w:w="0" w:type="dxa"/>
+            </w:tcMar>
+            <w:vAlign w:val="center"/>
+          </w:tcPr>
+          <w:p>
+            <w:pPr>
+              <w:jc w:val="right"/>
+              <w:spacing w:after="80" w:before="80"/>
+              <w:ind w:firstLine="0" w:left="80" w:right="80"/>
+            </w:pPr>
+            <w:r xmlns:w="http://schemas.openxmlformats.org/wordprocessingml/2006/main" xmlns:wp="http://schemas.openxmlformats.org/drawingml/2006/wordprocessingDrawing" xmlns:r="http://schemas.openxmlformats.org/officeDocument/2006/relationships" xmlns:w14="http://schemas.microsoft.com/office/word/2010/wordml">
+              <w:rPr>
+                <w:rFonts w:ascii="Arial" w:hAnsi="Arial" w:eastAsia="Arial" w:cs="Arial"/>
+                <w:sz w:val="12"/>
+                <w:szCs w:val="12"/>
+                <w:color w:val="DFDFDF"/>
+              </w:rPr>
+              <w:t xml:space="preserve">$27,952</w:t>
+            </w:r>
+          </w:p>
+        </w:tc>
+        <w:tc>
+          <w:tcPr>
+            <w:tcBorders/>
+            <w:shd w:val="clear" w:color="auto" w:fill="242424"/>
+            <w:tcMar>
+              <w:top w:w="0" w:type="dxa"/>
+              <w:bottom w:w="0" w:type="dxa"/>
+              <w:left w:w="0" w:type="dxa"/>
+              <w:right w:w="0" w:type="dxa"/>
+            </w:tcMar>
+            <w:vAlign w:val="center"/>
+          </w:tcPr>
+          <w:p>
+            <w:pPr>
+              <w:jc w:val="right"/>
+              <w:spacing w:after="80" w:before="80"/>
+              <w:ind w:firstLine="0" w:left="80" w:right="80"/>
+            </w:pPr>
+            <w:r xmlns:w="http://schemas.openxmlformats.org/wordprocessingml/2006/main" xmlns:wp="http://schemas.openxmlformats.org/drawingml/2006/wordprocessingDrawing" xmlns:r="http://schemas.openxmlformats.org/officeDocument/2006/relationships" xmlns:w14="http://schemas.microsoft.com/office/word/2010/wordml">
+              <w:rPr>
+                <w:rFonts w:ascii="Arial" w:hAnsi="Arial" w:eastAsia="Arial" w:cs="Arial"/>
+                <w:sz w:val="12"/>
+                <w:szCs w:val="12"/>
+                <w:color w:val="DFDFDF"/>
+              </w:rPr>
+              <w:t xml:space="preserve">$28,848</w:t>
+            </w:r>
+          </w:p>
+        </w:tc>
+        <w:tc>
+          <w:tcPr>
+            <w:tcBorders/>
+            <w:shd w:val="clear" w:color="auto" w:fill="242424"/>
+            <w:tcMar>
+              <w:top w:w="0" w:type="dxa"/>
+              <w:bottom w:w="0" w:type="dxa"/>
+              <w:left w:w="0" w:type="dxa"/>
+              <w:right w:w="0" w:type="dxa"/>
+            </w:tcMar>
+            <w:vAlign w:val="center"/>
+          </w:tcPr>
+          <w:p>
+            <w:pPr>
+              <w:jc w:val="right"/>
+              <w:spacing w:after="80" w:before="80"/>
+              <w:ind w:firstLine="0" w:left="80" w:right="80"/>
+            </w:pPr>
+            <w:r xmlns:w="http://schemas.openxmlformats.org/wordprocessingml/2006/main" xmlns:wp="http://schemas.openxmlformats.org/drawingml/2006/wordprocessingDrawing" xmlns:r="http://schemas.openxmlformats.org/officeDocument/2006/relationships" xmlns:w14="http://schemas.microsoft.com/office/word/2010/wordml">
+              <w:rPr>
+                <w:rFonts w:ascii="Arial" w:hAnsi="Arial" w:eastAsia="Arial" w:cs="Arial"/>
+                <w:sz w:val="12"/>
+                <w:szCs w:val="12"/>
+                <w:color w:val="DFDFDF"/>
+              </w:rPr>
+              <w:t xml:space="preserve">$29,611</w:t>
+            </w:r>
+          </w:p>
+        </w:tc>
+      </w:tr>
+      <w:tr>
+        <w:trPr>
+          <w:cantSplit/>
+          <w:trHeight w:val="326" w:hRule="auto"/>
+        </w:trPr>
+        <w:tc>
+          <w:tcPr>
+            <w:tcBorders/>
+            <w:shd w:val="clear" w:color="auto" w:fill="242424"/>
+            <w:tcMar>
+              <w:top w:w="0" w:type="dxa"/>
+              <w:bottom w:w="0" w:type="dxa"/>
+              <w:left w:w="0" w:type="dxa"/>
+              <w:right w:w="0" w:type="dxa"/>
+            </w:tcMar>
+            <w:vAlign w:val="center"/>
+          </w:tcPr>
+          <w:p>
+            <w:pPr>
+              <w:jc w:val="left"/>
+              <w:spacing w:after="80" w:before="80"/>
+              <w:ind w:firstLine="0" w:left="80" w:right="80"/>
+            </w:pPr>
+            <w:r xmlns:w="http://schemas.openxmlformats.org/wordprocessingml/2006/main" xmlns:wp="http://schemas.openxmlformats.org/drawingml/2006/wordprocessingDrawing" xmlns:r="http://schemas.openxmlformats.org/officeDocument/2006/relationships" xmlns:w14="http://schemas.microsoft.com/office/word/2010/wordml">
+              <w:rPr>
+                <w:rFonts w:ascii="Arial" w:hAnsi="Arial" w:eastAsia="Arial" w:cs="Arial"/>
+                <w:sz w:val="12"/>
+                <w:szCs w:val="12"/>
+                <w:color w:val="DFDFDF"/>
+              </w:rPr>
+              <w:t xml:space="preserve">5. % Undergraduates with  Pell Grant Awards</w:t>
+            </w:r>
+          </w:p>
+        </w:tc>
+        <w:tc>
+          <w:tcPr>
+            <w:tcBorders/>
+            <w:shd w:val="clear" w:color="auto" w:fill="242424"/>
+            <w:tcMar>
+              <w:top w:w="0" w:type="dxa"/>
+              <w:bottom w:w="0" w:type="dxa"/>
+              <w:left w:w="0" w:type="dxa"/>
+              <w:right w:w="0" w:type="dxa"/>
+            </w:tcMar>
+            <w:vAlign w:val="center"/>
+          </w:tcPr>
+          <w:p>
+            <w:pPr>
+              <w:jc w:val="right"/>
+              <w:spacing w:after="80" w:before="80"/>
+              <w:ind w:firstLine="0" w:left="80" w:right="80"/>
+            </w:pPr>
+            <w:r xmlns:w="http://schemas.openxmlformats.org/wordprocessingml/2006/main" xmlns:wp="http://schemas.openxmlformats.org/drawingml/2006/wordprocessingDrawing" xmlns:r="http://schemas.openxmlformats.org/officeDocument/2006/relationships" xmlns:w14="http://schemas.microsoft.com/office/word/2010/wordml">
+              <w:rPr>
+                <w:rFonts w:ascii="Arial" w:hAnsi="Arial" w:eastAsia="Arial" w:cs="Arial"/>
+                <w:sz w:val="12"/>
+                <w:szCs w:val="12"/>
+                <w:color w:val="DFDFDF"/>
+              </w:rPr>
+              <w:t xml:space="preserve">25.56%</w:t>
+            </w:r>
+          </w:p>
+        </w:tc>
+        <w:tc>
+          <w:tcPr>
+            <w:tcBorders/>
+            <w:shd w:val="clear" w:color="auto" w:fill="242424"/>
+            <w:tcMar>
+              <w:top w:w="0" w:type="dxa"/>
+              <w:bottom w:w="0" w:type="dxa"/>
+              <w:left w:w="0" w:type="dxa"/>
+              <w:right w:w="0" w:type="dxa"/>
+            </w:tcMar>
+            <w:vAlign w:val="center"/>
+          </w:tcPr>
+          <w:p>
+            <w:pPr>
+              <w:jc w:val="right"/>
+              <w:spacing w:after="80" w:before="80"/>
+              <w:ind w:firstLine="0" w:left="80" w:right="80"/>
+            </w:pPr>
+            <w:r xmlns:w="http://schemas.openxmlformats.org/wordprocessingml/2006/main" xmlns:wp="http://schemas.openxmlformats.org/drawingml/2006/wordprocessingDrawing" xmlns:r="http://schemas.openxmlformats.org/officeDocument/2006/relationships" xmlns:w14="http://schemas.microsoft.com/office/word/2010/wordml">
+              <w:rPr>
+                <w:rFonts w:ascii="Arial" w:hAnsi="Arial" w:eastAsia="Arial" w:cs="Arial"/>
+                <w:sz w:val="12"/>
+                <w:szCs w:val="12"/>
+                <w:color w:val="DFDFDF"/>
+              </w:rPr>
+              <w:t xml:space="preserve">26.85%</w:t>
+            </w:r>
+          </w:p>
+        </w:tc>
+        <w:tc>
+          <w:tcPr>
+            <w:tcBorders/>
+            <w:shd w:val="clear" w:color="auto" w:fill="242424"/>
+            <w:tcMar>
+              <w:top w:w="0" w:type="dxa"/>
+              <w:bottom w:w="0" w:type="dxa"/>
+              <w:left w:w="0" w:type="dxa"/>
+              <w:right w:w="0" w:type="dxa"/>
+            </w:tcMar>
+            <w:vAlign w:val="center"/>
+          </w:tcPr>
+          <w:p>
+            <w:pPr>
+              <w:jc w:val="right"/>
+              <w:spacing w:after="80" w:before="80"/>
+              <w:ind w:firstLine="0" w:left="80" w:right="80"/>
+            </w:pPr>
+            <w:r xmlns:w="http://schemas.openxmlformats.org/wordprocessingml/2006/main" xmlns:wp="http://schemas.openxmlformats.org/drawingml/2006/wordprocessingDrawing" xmlns:r="http://schemas.openxmlformats.org/officeDocument/2006/relationships" xmlns:w14="http://schemas.microsoft.com/office/word/2010/wordml">
+              <w:rPr>
+                <w:rFonts w:ascii="Arial" w:hAnsi="Arial" w:eastAsia="Arial" w:cs="Arial"/>
+                <w:sz w:val="12"/>
+                <w:szCs w:val="12"/>
+                <w:color w:val="DFDFDF"/>
+              </w:rPr>
+              <w:t xml:space="preserve">25.71%</w:t>
+            </w:r>
+          </w:p>
+        </w:tc>
+        <w:tc>
+          <w:tcPr>
+            <w:tcBorders/>
+            <w:shd w:val="clear" w:color="auto" w:fill="242424"/>
+            <w:tcMar>
+              <w:top w:w="0" w:type="dxa"/>
+              <w:bottom w:w="0" w:type="dxa"/>
+              <w:left w:w="0" w:type="dxa"/>
+              <w:right w:w="0" w:type="dxa"/>
+            </w:tcMar>
+            <w:vAlign w:val="center"/>
+          </w:tcPr>
+          <w:p>
+            <w:pPr>
+              <w:jc w:val="right"/>
+              <w:spacing w:after="80" w:before="80"/>
+              <w:ind w:firstLine="0" w:left="80" w:right="80"/>
+            </w:pPr>
+            <w:r xmlns:w="http://schemas.openxmlformats.org/wordprocessingml/2006/main" xmlns:wp="http://schemas.openxmlformats.org/drawingml/2006/wordprocessingDrawing" xmlns:r="http://schemas.openxmlformats.org/officeDocument/2006/relationships" xmlns:w14="http://schemas.microsoft.com/office/word/2010/wordml">
+              <w:rPr>
+                <w:rFonts w:ascii="Arial" w:hAnsi="Arial" w:eastAsia="Arial" w:cs="Arial"/>
+                <w:sz w:val="12"/>
+                <w:szCs w:val="12"/>
+                <w:color w:val="DFDFDF"/>
+              </w:rPr>
+              <w:t xml:space="preserve">26.00%</w:t>
+            </w:r>
+          </w:p>
+        </w:tc>
+        <w:tc>
+          <w:tcPr>
+            <w:tcBorders/>
+            <w:shd w:val="clear" w:color="auto" w:fill="242424"/>
+            <w:tcMar>
+              <w:top w:w="0" w:type="dxa"/>
+              <w:bottom w:w="0" w:type="dxa"/>
+              <w:left w:w="0" w:type="dxa"/>
+              <w:right w:w="0" w:type="dxa"/>
+            </w:tcMar>
+            <w:vAlign w:val="center"/>
+          </w:tcPr>
+          <w:p>
+            <w:pPr>
+              <w:jc w:val="right"/>
+              <w:spacing w:after="80" w:before="80"/>
+              <w:ind w:firstLine="0" w:left="80" w:right="80"/>
+            </w:pPr>
+            <w:r xmlns:w="http://schemas.openxmlformats.org/wordprocessingml/2006/main" xmlns:wp="http://schemas.openxmlformats.org/drawingml/2006/wordprocessingDrawing" xmlns:r="http://schemas.openxmlformats.org/officeDocument/2006/relationships" xmlns:w14="http://schemas.microsoft.com/office/word/2010/wordml">
+              <w:rPr>
+                <w:rFonts w:ascii="Arial" w:hAnsi="Arial" w:eastAsia="Arial" w:cs="Arial"/>
+                <w:sz w:val="12"/>
+                <w:szCs w:val="12"/>
+                <w:color w:val="DFDFDF"/>
+              </w:rPr>
+              <w:t xml:space="preserve">25.06%</w:t>
+            </w:r>
+          </w:p>
+        </w:tc>
+        <w:tc>
+          <w:tcPr>
+            <w:tcBorders/>
+            <w:shd w:val="clear" w:color="auto" w:fill="242424"/>
+            <w:tcMar>
+              <w:top w:w="0" w:type="dxa"/>
+              <w:bottom w:w="0" w:type="dxa"/>
+              <w:left w:w="0" w:type="dxa"/>
+              <w:right w:w="0" w:type="dxa"/>
+            </w:tcMar>
+            <w:vAlign w:val="center"/>
+          </w:tcPr>
+          <w:p>
+            <w:pPr>
+              <w:jc w:val="right"/>
+              <w:spacing w:after="80" w:before="80"/>
+              <w:ind w:firstLine="0" w:left="80" w:right="80"/>
+            </w:pPr>
+            <w:r xmlns:w="http://schemas.openxmlformats.org/wordprocessingml/2006/main" xmlns:wp="http://schemas.openxmlformats.org/drawingml/2006/wordprocessingDrawing" xmlns:r="http://schemas.openxmlformats.org/officeDocument/2006/relationships" xmlns:w14="http://schemas.microsoft.com/office/word/2010/wordml">
+              <w:rPr>
+                <w:rFonts w:ascii="Arial" w:hAnsi="Arial" w:eastAsia="Arial" w:cs="Arial"/>
+                <w:sz w:val="12"/>
+                <w:szCs w:val="12"/>
+                <w:color w:val="DFDFDF"/>
+              </w:rPr>
+              <w:t xml:space="preserve">24.16%</w:t>
+            </w:r>
+          </w:p>
+        </w:tc>
+        <w:tc>
+          <w:tcPr>
+            <w:tcBorders/>
+            <w:shd w:val="clear" w:color="auto" w:fill="242424"/>
+            <w:tcMar>
+              <w:top w:w="0" w:type="dxa"/>
+              <w:bottom w:w="0" w:type="dxa"/>
+              <w:left w:w="0" w:type="dxa"/>
+              <w:right w:w="0" w:type="dxa"/>
+            </w:tcMar>
+            <w:vAlign w:val="center"/>
+          </w:tcPr>
+          <w:p>
+            <w:pPr>
+              <w:jc w:val="right"/>
+              <w:spacing w:after="80" w:before="80"/>
+              <w:ind w:firstLine="0" w:left="80" w:right="80"/>
+            </w:pPr>
+            <w:r xmlns:w="http://schemas.openxmlformats.org/wordprocessingml/2006/main" xmlns:wp="http://schemas.openxmlformats.org/drawingml/2006/wordprocessingDrawing" xmlns:r="http://schemas.openxmlformats.org/officeDocument/2006/relationships" xmlns:w14="http://schemas.microsoft.com/office/word/2010/wordml">
+              <w:rPr>
+                <w:rFonts w:ascii="Arial" w:hAnsi="Arial" w:eastAsia="Arial" w:cs="Arial"/>
+                <w:sz w:val="12"/>
+                <w:szCs w:val="12"/>
+                <w:color w:val="DFDFDF"/>
+              </w:rPr>
+              <w:t xml:space="preserve">23.50%</w:t>
+            </w:r>
+          </w:p>
+        </w:tc>
+        <w:tc>
+          <w:tcPr>
+            <w:tcBorders/>
+            <w:shd w:val="clear" w:color="auto" w:fill="242424"/>
+            <w:tcMar>
+              <w:top w:w="0" w:type="dxa"/>
+              <w:bottom w:w="0" w:type="dxa"/>
+              <w:left w:w="0" w:type="dxa"/>
+              <w:right w:w="0" w:type="dxa"/>
+            </w:tcMar>
+            <w:vAlign w:val="center"/>
+          </w:tcPr>
+          <w:p>
+            <w:pPr>
+              <w:jc w:val="right"/>
+              <w:spacing w:after="80" w:before="80"/>
+              <w:ind w:firstLine="0" w:left="80" w:right="80"/>
+            </w:pPr>
+            <w:r xmlns:w="http://schemas.openxmlformats.org/wordprocessingml/2006/main" xmlns:wp="http://schemas.openxmlformats.org/drawingml/2006/wordprocessingDrawing" xmlns:r="http://schemas.openxmlformats.org/officeDocument/2006/relationships" xmlns:w14="http://schemas.microsoft.com/office/word/2010/wordml">
+              <w:rPr>
+                <w:rFonts w:ascii="Arial" w:hAnsi="Arial" w:eastAsia="Arial" w:cs="Arial"/>
+                <w:sz w:val="12"/>
+                <w:szCs w:val="12"/>
+                <w:color w:val="DFDFDF"/>
+              </w:rPr>
+              <w:t xml:space="preserve">23.57%</w:t>
+            </w:r>
+          </w:p>
+        </w:tc>
+        <w:tc>
+          <w:tcPr>
+            <w:tcBorders/>
+            <w:shd w:val="clear" w:color="auto" w:fill="242424"/>
+            <w:tcMar>
+              <w:top w:w="0" w:type="dxa"/>
+              <w:bottom w:w="0" w:type="dxa"/>
+              <w:left w:w="0" w:type="dxa"/>
+              <w:right w:w="0" w:type="dxa"/>
+            </w:tcMar>
+            <w:vAlign w:val="center"/>
+          </w:tcPr>
+          <w:p>
+            <w:pPr>
+              <w:jc w:val="right"/>
+              <w:spacing w:after="80" w:before="80"/>
+              <w:ind w:firstLine="0" w:left="80" w:right="80"/>
+            </w:pPr>
+            <w:r xmlns:w="http://schemas.openxmlformats.org/wordprocessingml/2006/main" xmlns:wp="http://schemas.openxmlformats.org/drawingml/2006/wordprocessingDrawing" xmlns:r="http://schemas.openxmlformats.org/officeDocument/2006/relationships" xmlns:w14="http://schemas.microsoft.com/office/word/2010/wordml">
+              <w:rPr>
+                <w:rFonts w:ascii="Arial" w:hAnsi="Arial" w:eastAsia="Arial" w:cs="Arial"/>
+                <w:sz w:val="12"/>
+                <w:szCs w:val="12"/>
+                <w:color w:val="DFDFDF"/>
+              </w:rPr>
+              <w:t xml:space="preserve">22.54%</w:t>
+            </w:r>
+          </w:p>
+        </w:tc>
+      </w:tr>
+    </w:tbl>
+    <w:p>
+      <w:pPr>
+        <w:pStyle w:val="Heading3"/>
+      </w:pPr>
+      <w:bookmarkStart w:id="81" w:name="Xb0355e6670d5de32b28df330a8c9be06d73d0ef"/>
+      <w:r>
+        <w:t xml:space="preserve">11.FEDERAL PELL GRANT AS A % OF TOTAL UNDERGRADUATE ENROLLMENT</w:t>
+      </w:r>
+      <w:bookmarkEnd w:id="81"/>
+    </w:p>
+    <w:p>
+      <w:r>
+        <w:pict>
+          <v:rect style="width:0;height:1.5pt" o:hralign="center" o:hrstd="t" o:hr="t"/>
+        </w:pict>
+      </w:r>
+    </w:p>
+    <w:tbl xmlns:w="http://schemas.openxmlformats.org/wordprocessingml/2006/main" xmlns:r="http://schemas.openxmlformats.org/officeDocument/2006/relationships" xmlns:w14="http://schemas.microsoft.com/office/word/2010/wordml" xmlns:wp="http://schemas.openxmlformats.org/drawingml/2006/wordprocessingDrawing" xmlns:a="http://schemas.openxmlformats.org/drawingml/2006/main" xmlns:pic="http://schemas.openxmlformats.org/drawingml/2006/picture">
+      <w:tblPr>
+        <w:tblLayout w:type="fixed"/>
+        <w:jc w:val="center"/>
+      </w:tblPr>
+      <w:tblGrid>
+        <w:gridCol w:w="2681"/>
+        <w:gridCol w:w="934"/>
+        <w:gridCol w:w="934"/>
+        <w:gridCol w:w="934"/>
+        <w:gridCol w:w="934"/>
+        <w:gridCol w:w="934"/>
+        <w:gridCol w:w="934"/>
+        <w:gridCol w:w="934"/>
+        <w:gridCol w:w="934"/>
+        <w:gridCol w:w="934"/>
+      </w:tblGrid>
+      <w:tr>
+        <w:trPr>
+          <w:cantSplit/>
+          <w:trHeight w:val="216" w:hRule="auto"/>
+          <w:tblHeader/>
+        </w:trPr>
+        <w:tc>
+          <w:tcPr>
+            <w:tcBorders>
+              <w:bottom w:val="single" w:sz="16" w:space="0" w:color="000000"/>
+              <w:top w:val="single" w:sz="16" w:space="0" w:color="000000"/>
+            </w:tcBorders>
+            <w:shd w:val="clear" w:color="auto" w:fill="FFFFFF"/>
+            <w:tcMar>
+              <w:top w:w="0" w:type="dxa"/>
+              <w:bottom w:w="0" w:type="dxa"/>
+              <w:left w:w="0" w:type="dxa"/>
+              <w:right w:w="0" w:type="dxa"/>
+            </w:tcMar>
+            <w:vAlign w:val="center"/>
+          </w:tcPr>
+          <w:p>
+            <w:pPr>
+              <w:jc w:val="left"/>
+              <w:spacing w:after="40" w:before="40"/>
+              <w:ind w:firstLine="0" w:left="100" w:right="100"/>
+            </w:pPr>
+            <w:r xmlns:w="http://schemas.openxmlformats.org/wordprocessingml/2006/main" xmlns:wp="http://schemas.openxmlformats.org/drawingml/2006/wordprocessingDrawing" xmlns:r="http://schemas.openxmlformats.org/officeDocument/2006/relationships" xmlns:w14="http://schemas.microsoft.com/office/word/2010/wordml">
+              <w:rPr>
+                <w:rFonts w:ascii="Arial" w:hAnsi="Arial" w:eastAsia="Arial" w:cs="Arial"/>
+                <w:sz w:val="12"/>
+                <w:szCs w:val="12"/>
+                <w:color w:val="111111"/>
+              </w:rPr>
+              <w:t xml:space="preserve">Description</w:t>
+            </w:r>
+          </w:p>
+        </w:tc>
+        <w:tc>
+          <w:tcPr>
+            <w:tcBorders>
+              <w:bottom w:val="single" w:sz="16" w:space="0" w:color="000000"/>
+              <w:top w:val="single" w:sz="16" w:space="0" w:color="000000"/>
+            </w:tcBorders>
+            <w:shd w:val="clear" w:color="auto" w:fill="FFFFFF"/>
+            <w:tcMar>
+              <w:top w:w="0" w:type="dxa"/>
+              <w:bottom w:w="0" w:type="dxa"/>
+              <w:left w:w="0" w:type="dxa"/>
+              <w:right w:w="0" w:type="dxa"/>
+            </w:tcMar>
+            <w:vAlign w:val="center"/>
+          </w:tcPr>
+          <w:p>
+            <w:pPr>
+              <w:jc w:val="right"/>
+              <w:spacing w:after="40" w:before="40"/>
+              <w:ind w:firstLine="0" w:left="100" w:right="100"/>
+            </w:pPr>
+            <w:r xmlns:w="http://schemas.openxmlformats.org/wordprocessingml/2006/main" xmlns:wp="http://schemas.openxmlformats.org/drawingml/2006/wordprocessingDrawing" xmlns:r="http://schemas.openxmlformats.org/officeDocument/2006/relationships" xmlns:w14="http://schemas.microsoft.com/office/word/2010/wordml">
+              <w:rPr>
+                <w:rFonts w:ascii="Arial" w:hAnsi="Arial" w:eastAsia="Arial" w:cs="Arial"/>
+                <w:sz w:val="12"/>
+                <w:szCs w:val="12"/>
+                <w:color w:val="111111"/>
+              </w:rPr>
+              <w:t xml:space="preserve">2010-11</w:t>
+            </w:r>
+          </w:p>
+        </w:tc>
+        <w:tc>
+          <w:tcPr>
+            <w:tcBorders>
+              <w:bottom w:val="single" w:sz="16" w:space="0" w:color="000000"/>
+              <w:top w:val="single" w:sz="16" w:space="0" w:color="000000"/>
+            </w:tcBorders>
+            <w:shd w:val="clear" w:color="auto" w:fill="FFFFFF"/>
+            <w:tcMar>
+              <w:top w:w="0" w:type="dxa"/>
+              <w:bottom w:w="0" w:type="dxa"/>
+              <w:left w:w="0" w:type="dxa"/>
+              <w:right w:w="0" w:type="dxa"/>
+            </w:tcMar>
+            <w:vAlign w:val="center"/>
+          </w:tcPr>
+          <w:p>
+            <w:pPr>
+              <w:jc w:val="right"/>
+              <w:spacing w:after="40" w:before="40"/>
+              <w:ind w:firstLine="0" w:left="100" w:right="100"/>
+            </w:pPr>
+            <w:r xmlns:w="http://schemas.openxmlformats.org/wordprocessingml/2006/main" xmlns:wp="http://schemas.openxmlformats.org/drawingml/2006/wordprocessingDrawing" xmlns:r="http://schemas.openxmlformats.org/officeDocument/2006/relationships" xmlns:w14="http://schemas.microsoft.com/office/word/2010/wordml">
+              <w:rPr>
+                <w:rFonts w:ascii="Arial" w:hAnsi="Arial" w:eastAsia="Arial" w:cs="Arial"/>
+                <w:sz w:val="12"/>
+                <w:szCs w:val="12"/>
+                <w:color w:val="111111"/>
+              </w:rPr>
+              <w:t xml:space="preserve">2011-12</w:t>
+            </w:r>
+          </w:p>
+        </w:tc>
+        <w:tc>
+          <w:tcPr>
+            <w:tcBorders>
+              <w:bottom w:val="single" w:sz="16" w:space="0" w:color="000000"/>
+              <w:top w:val="single" w:sz="16" w:space="0" w:color="000000"/>
+            </w:tcBorders>
+            <w:shd w:val="clear" w:color="auto" w:fill="FFFFFF"/>
+            <w:tcMar>
+              <w:top w:w="0" w:type="dxa"/>
+              <w:bottom w:w="0" w:type="dxa"/>
+              <w:left w:w="0" w:type="dxa"/>
+              <w:right w:w="0" w:type="dxa"/>
+            </w:tcMar>
+            <w:vAlign w:val="center"/>
+          </w:tcPr>
+          <w:p>
+            <w:pPr>
+              <w:jc w:val="right"/>
+              <w:spacing w:after="40" w:before="40"/>
+              <w:ind w:firstLine="0" w:left="100" w:right="100"/>
+            </w:pPr>
+            <w:r xmlns:w="http://schemas.openxmlformats.org/wordprocessingml/2006/main" xmlns:wp="http://schemas.openxmlformats.org/drawingml/2006/wordprocessingDrawing" xmlns:r="http://schemas.openxmlformats.org/officeDocument/2006/relationships" xmlns:w14="http://schemas.microsoft.com/office/word/2010/wordml">
+              <w:rPr>
+                <w:rFonts w:ascii="Arial" w:hAnsi="Arial" w:eastAsia="Arial" w:cs="Arial"/>
+                <w:sz w:val="12"/>
+                <w:szCs w:val="12"/>
+                <w:color w:val="111111"/>
+              </w:rPr>
+              <w:t xml:space="preserve">2012-13</w:t>
+            </w:r>
+          </w:p>
+        </w:tc>
+        <w:tc>
+          <w:tcPr>
+            <w:tcBorders>
+              <w:bottom w:val="single" w:sz="16" w:space="0" w:color="000000"/>
+              <w:top w:val="single" w:sz="16" w:space="0" w:color="000000"/>
+            </w:tcBorders>
+            <w:shd w:val="clear" w:color="auto" w:fill="FFFFFF"/>
+            <w:tcMar>
+              <w:top w:w="0" w:type="dxa"/>
+              <w:bottom w:w="0" w:type="dxa"/>
+              <w:left w:w="0" w:type="dxa"/>
+              <w:right w:w="0" w:type="dxa"/>
+            </w:tcMar>
+            <w:vAlign w:val="center"/>
+          </w:tcPr>
+          <w:p>
+            <w:pPr>
+              <w:jc w:val="right"/>
+              <w:spacing w:after="40" w:before="40"/>
+              <w:ind w:firstLine="0" w:left="100" w:right="100"/>
+            </w:pPr>
+            <w:r xmlns:w="http://schemas.openxmlformats.org/wordprocessingml/2006/main" xmlns:wp="http://schemas.openxmlformats.org/drawingml/2006/wordprocessingDrawing" xmlns:r="http://schemas.openxmlformats.org/officeDocument/2006/relationships" xmlns:w14="http://schemas.microsoft.com/office/word/2010/wordml">
+              <w:rPr>
+                <w:rFonts w:ascii="Arial" w:hAnsi="Arial" w:eastAsia="Arial" w:cs="Arial"/>
+                <w:sz w:val="12"/>
+                <w:szCs w:val="12"/>
+                <w:color w:val="111111"/>
+              </w:rPr>
+              <w:t xml:space="preserve">2013-14</w:t>
+            </w:r>
+          </w:p>
+        </w:tc>
+        <w:tc>
+          <w:tcPr>
+            <w:tcBorders>
+              <w:bottom w:val="single" w:sz="16" w:space="0" w:color="000000"/>
+              <w:top w:val="single" w:sz="16" w:space="0" w:color="000000"/>
+            </w:tcBorders>
+            <w:shd w:val="clear" w:color="auto" w:fill="FFFFFF"/>
+            <w:tcMar>
+              <w:top w:w="0" w:type="dxa"/>
+              <w:bottom w:w="0" w:type="dxa"/>
+              <w:left w:w="0" w:type="dxa"/>
+              <w:right w:w="0" w:type="dxa"/>
+            </w:tcMar>
+            <w:vAlign w:val="center"/>
+          </w:tcPr>
+          <w:p>
+            <w:pPr>
+              <w:jc w:val="right"/>
+              <w:spacing w:after="40" w:before="40"/>
+              <w:ind w:firstLine="0" w:left="100" w:right="100"/>
+            </w:pPr>
+            <w:r xmlns:w="http://schemas.openxmlformats.org/wordprocessingml/2006/main" xmlns:wp="http://schemas.openxmlformats.org/drawingml/2006/wordprocessingDrawing" xmlns:r="http://schemas.openxmlformats.org/officeDocument/2006/relationships" xmlns:w14="http://schemas.microsoft.com/office/word/2010/wordml">
+              <w:rPr>
+                <w:rFonts w:ascii="Arial" w:hAnsi="Arial" w:eastAsia="Arial" w:cs="Arial"/>
+                <w:sz w:val="12"/>
+                <w:szCs w:val="12"/>
+                <w:color w:val="111111"/>
+              </w:rPr>
+              <w:t xml:space="preserve">2014-15</w:t>
+            </w:r>
+          </w:p>
+        </w:tc>
+        <w:tc>
+          <w:tcPr>
+            <w:tcBorders>
+              <w:bottom w:val="single" w:sz="16" w:space="0" w:color="000000"/>
+              <w:top w:val="single" w:sz="16" w:space="0" w:color="000000"/>
+            </w:tcBorders>
+            <w:shd w:val="clear" w:color="auto" w:fill="FFFFFF"/>
+            <w:tcMar>
+              <w:top w:w="0" w:type="dxa"/>
+              <w:bottom w:w="0" w:type="dxa"/>
+              <w:left w:w="0" w:type="dxa"/>
+              <w:right w:w="0" w:type="dxa"/>
+            </w:tcMar>
+            <w:vAlign w:val="center"/>
+          </w:tcPr>
+          <w:p>
+            <w:pPr>
+              <w:jc w:val="right"/>
+              <w:spacing w:after="40" w:before="40"/>
+              <w:ind w:firstLine="0" w:left="100" w:right="100"/>
+            </w:pPr>
+            <w:r xmlns:w="http://schemas.openxmlformats.org/wordprocessingml/2006/main" xmlns:wp="http://schemas.openxmlformats.org/drawingml/2006/wordprocessingDrawing" xmlns:r="http://schemas.openxmlformats.org/officeDocument/2006/relationships" xmlns:w14="http://schemas.microsoft.com/office/word/2010/wordml">
+              <w:rPr>
+                <w:rFonts w:ascii="Arial" w:hAnsi="Arial" w:eastAsia="Arial" w:cs="Arial"/>
+                <w:sz w:val="12"/>
+                <w:szCs w:val="12"/>
+                <w:color w:val="111111"/>
+              </w:rPr>
+              <w:t xml:space="preserve">2015-16</w:t>
+            </w:r>
+          </w:p>
+        </w:tc>
+        <w:tc>
+          <w:tcPr>
+            <w:tcBorders>
+              <w:bottom w:val="single" w:sz="16" w:space="0" w:color="000000"/>
+              <w:top w:val="single" w:sz="16" w:space="0" w:color="000000"/>
+            </w:tcBorders>
+            <w:shd w:val="clear" w:color="auto" w:fill="FFFFFF"/>
+            <w:tcMar>
+              <w:top w:w="0" w:type="dxa"/>
+              <w:bottom w:w="0" w:type="dxa"/>
+              <w:left w:w="0" w:type="dxa"/>
+              <w:right w:w="0" w:type="dxa"/>
+            </w:tcMar>
+            <w:vAlign w:val="center"/>
+          </w:tcPr>
+          <w:p>
+            <w:pPr>
+              <w:jc w:val="right"/>
+              <w:spacing w:after="40" w:before="40"/>
+              <w:ind w:firstLine="0" w:left="100" w:right="100"/>
+            </w:pPr>
+            <w:r xmlns:w="http://schemas.openxmlformats.org/wordprocessingml/2006/main" xmlns:wp="http://schemas.openxmlformats.org/drawingml/2006/wordprocessingDrawing" xmlns:r="http://schemas.openxmlformats.org/officeDocument/2006/relationships" xmlns:w14="http://schemas.microsoft.com/office/word/2010/wordml">
+              <w:rPr>
+                <w:rFonts w:ascii="Arial" w:hAnsi="Arial" w:eastAsia="Arial" w:cs="Arial"/>
+                <w:sz w:val="12"/>
+                <w:szCs w:val="12"/>
+                <w:color w:val="111111"/>
+              </w:rPr>
+              <w:t xml:space="preserve">2016-17</w:t>
+            </w:r>
+          </w:p>
+        </w:tc>
+        <w:tc>
+          <w:tcPr>
+            <w:tcBorders>
+              <w:bottom w:val="single" w:sz="16" w:space="0" w:color="000000"/>
+              <w:top w:val="single" w:sz="16" w:space="0" w:color="000000"/>
+            </w:tcBorders>
+            <w:shd w:val="clear" w:color="auto" w:fill="FFFFFF"/>
+            <w:tcMar>
+              <w:top w:w="0" w:type="dxa"/>
+              <w:bottom w:w="0" w:type="dxa"/>
+              <w:left w:w="0" w:type="dxa"/>
+              <w:right w:w="0" w:type="dxa"/>
+            </w:tcMar>
+            <w:vAlign w:val="center"/>
+          </w:tcPr>
+          <w:p>
+            <w:pPr>
+              <w:jc w:val="right"/>
+              <w:spacing w:after="40" w:before="40"/>
+              <w:ind w:firstLine="0" w:left="100" w:right="100"/>
+            </w:pPr>
+            <w:r xmlns:w="http://schemas.openxmlformats.org/wordprocessingml/2006/main" xmlns:wp="http://schemas.openxmlformats.org/drawingml/2006/wordprocessingDrawing" xmlns:r="http://schemas.openxmlformats.org/officeDocument/2006/relationships" xmlns:w14="http://schemas.microsoft.com/office/word/2010/wordml">
+              <w:rPr>
+                <w:rFonts w:ascii="Arial" w:hAnsi="Arial" w:eastAsia="Arial" w:cs="Arial"/>
+                <w:sz w:val="12"/>
+                <w:szCs w:val="12"/>
+                <w:color w:val="111111"/>
+              </w:rPr>
+              <w:t xml:space="preserve">2017-18</w:t>
+            </w:r>
+          </w:p>
+        </w:tc>
+        <w:tc>
+          <w:tcPr>
+            <w:tcBorders>
+              <w:bottom w:val="single" w:sz="16" w:space="0" w:color="000000"/>
+              <w:top w:val="single" w:sz="16" w:space="0" w:color="000000"/>
+            </w:tcBorders>
+            <w:shd w:val="clear" w:color="auto" w:fill="FFFFFF"/>
+            <w:tcMar>
+              <w:top w:w="0" w:type="dxa"/>
+              <w:bottom w:w="0" w:type="dxa"/>
+              <w:left w:w="0" w:type="dxa"/>
+              <w:right w:w="0" w:type="dxa"/>
+            </w:tcMar>
+            <w:vAlign w:val="center"/>
+          </w:tcPr>
+          <w:p>
+            <w:pPr>
+              <w:jc w:val="right"/>
+              <w:spacing w:after="40" w:before="40"/>
+              <w:ind w:firstLine="0" w:left="100" w:right="100"/>
+            </w:pPr>
+            <w:r xmlns:w="http://schemas.openxmlformats.org/wordprocessingml/2006/main" xmlns:wp="http://schemas.openxmlformats.org/drawingml/2006/wordprocessingDrawing" xmlns:r="http://schemas.openxmlformats.org/officeDocument/2006/relationships" xmlns:w14="http://schemas.microsoft.com/office/word/2010/wordml">
+              <w:rPr>
+                <w:rFonts w:ascii="Arial" w:hAnsi="Arial" w:eastAsia="Arial" w:cs="Arial"/>
+                <w:sz w:val="12"/>
+                <w:szCs w:val="12"/>
+                <w:color w:val="111111"/>
+              </w:rPr>
+              <w:t xml:space="preserve">2018-19</w:t>
+            </w:r>
+          </w:p>
+        </w:tc>
+      </w:tr>
+      <w:tr>
+        <w:trPr>
+          <w:cantSplit/>
+          <w:trHeight w:val="217" w:hRule="auto"/>
+        </w:trPr>
+        <w:tc>
+          <w:tcPr>
+            <w:tcBorders/>
+            <w:shd w:val="clear" w:color="auto" w:fill="FFFFFF"/>
+            <w:tcMar>
+              <w:top w:w="0" w:type="dxa"/>
+              <w:bottom w:w="0" w:type="dxa"/>
+              <w:left w:w="0" w:type="dxa"/>
+              <w:right w:w="0" w:type="dxa"/>
+            </w:tcMar>
+            <w:vAlign w:val="center"/>
+          </w:tcPr>
+          <w:p>
+            <w:pPr>
+              <w:jc w:val="left"/>
+              <w:spacing w:after="40" w:before="40"/>
+              <w:ind w:firstLine="0" w:left="100" w:right="100"/>
+            </w:pPr>
+            <w:r xmlns:w="http://schemas.openxmlformats.org/wordprocessingml/2006/main" xmlns:wp="http://schemas.openxmlformats.org/drawingml/2006/wordprocessingDrawing" xmlns:r="http://schemas.openxmlformats.org/officeDocument/2006/relationships" xmlns:w14="http://schemas.microsoft.com/office/word/2010/wordml">
+              <w:rPr>
+                <w:rFonts w:ascii="Arial" w:hAnsi="Arial" w:eastAsia="Arial" w:cs="Arial"/>
+                <w:sz w:val="12"/>
+                <w:szCs w:val="12"/>
+                <w:color w:val="111111"/>
+              </w:rPr>
+              <w:t xml:space="preserve">1. Max Pell Award</w:t>
+            </w:r>
+          </w:p>
+        </w:tc>
+        <w:tc>
+          <w:tcPr>
+            <w:tcBorders/>
+            <w:shd w:val="clear" w:color="auto" w:fill="FFFFFF"/>
+            <w:tcMar>
+              <w:top w:w="0" w:type="dxa"/>
+              <w:bottom w:w="0" w:type="dxa"/>
+              <w:left w:w="0" w:type="dxa"/>
+              <w:right w:w="0" w:type="dxa"/>
+            </w:tcMar>
+            <w:vAlign w:val="center"/>
+          </w:tcPr>
+          <w:p>
+            <w:pPr>
+              <w:jc w:val="right"/>
+              <w:spacing w:after="40" w:before="40"/>
+              <w:ind w:firstLine="0" w:left="100" w:right="100"/>
+            </w:pPr>
+            <w:r xmlns:w="http://schemas.openxmlformats.org/wordprocessingml/2006/main" xmlns:wp="http://schemas.openxmlformats.org/drawingml/2006/wordprocessingDrawing" xmlns:r="http://schemas.openxmlformats.org/officeDocument/2006/relationships" xmlns:w14="http://schemas.microsoft.com/office/word/2010/wordml">
+              <w:rPr>
+                <w:rFonts w:ascii="Arial" w:hAnsi="Arial" w:eastAsia="Arial" w:cs="Arial"/>
+                <w:sz w:val="12"/>
+                <w:szCs w:val="12"/>
+                <w:color w:val="111111"/>
+              </w:rPr>
+              <w:t xml:space="preserve">$5,550</w:t>
+            </w:r>
+          </w:p>
+        </w:tc>
+        <w:tc>
+          <w:tcPr>
+            <w:tcBorders/>
+            <w:shd w:val="clear" w:color="auto" w:fill="FFFFFF"/>
+            <w:tcMar>
+              <w:top w:w="0" w:type="dxa"/>
+              <w:bottom w:w="0" w:type="dxa"/>
+              <w:left w:w="0" w:type="dxa"/>
+              <w:right w:w="0" w:type="dxa"/>
+            </w:tcMar>
+            <w:vAlign w:val="center"/>
+          </w:tcPr>
+          <w:p>
+            <w:pPr>
+              <w:jc w:val="right"/>
+              <w:spacing w:after="40" w:before="40"/>
+              <w:ind w:firstLine="0" w:left="100" w:right="100"/>
+            </w:pPr>
+            <w:r xmlns:w="http://schemas.openxmlformats.org/wordprocessingml/2006/main" xmlns:wp="http://schemas.openxmlformats.org/drawingml/2006/wordprocessingDrawing" xmlns:r="http://schemas.openxmlformats.org/officeDocument/2006/relationships" xmlns:w14="http://schemas.microsoft.com/office/word/2010/wordml">
+              <w:rPr>
+                <w:rFonts w:ascii="Arial" w:hAnsi="Arial" w:eastAsia="Arial" w:cs="Arial"/>
+                <w:sz w:val="12"/>
+                <w:szCs w:val="12"/>
+                <w:color w:val="111111"/>
+              </w:rPr>
+              <w:t xml:space="preserve">$5,550</w:t>
+            </w:r>
+          </w:p>
+        </w:tc>
+        <w:tc>
+          <w:tcPr>
+            <w:tcBorders/>
+            <w:shd w:val="clear" w:color="auto" w:fill="FFFFFF"/>
+            <w:tcMar>
+              <w:top w:w="0" w:type="dxa"/>
+              <w:bottom w:w="0" w:type="dxa"/>
+              <w:left w:w="0" w:type="dxa"/>
+              <w:right w:w="0" w:type="dxa"/>
+            </w:tcMar>
+            <w:vAlign w:val="center"/>
+          </w:tcPr>
+          <w:p>
+            <w:pPr>
+              <w:jc w:val="right"/>
+              <w:spacing w:after="40" w:before="40"/>
+              <w:ind w:firstLine="0" w:left="100" w:right="100"/>
+            </w:pPr>
+            <w:r xmlns:w="http://schemas.openxmlformats.org/wordprocessingml/2006/main" xmlns:wp="http://schemas.openxmlformats.org/drawingml/2006/wordprocessingDrawing" xmlns:r="http://schemas.openxmlformats.org/officeDocument/2006/relationships" xmlns:w14="http://schemas.microsoft.com/office/word/2010/wordml">
+              <w:rPr>
+                <w:rFonts w:ascii="Arial" w:hAnsi="Arial" w:eastAsia="Arial" w:cs="Arial"/>
+                <w:sz w:val="12"/>
+                <w:szCs w:val="12"/>
+                <w:color w:val="111111"/>
+              </w:rPr>
+              <w:t xml:space="preserve">$5,550</w:t>
+            </w:r>
+          </w:p>
+        </w:tc>
+        <w:tc>
+          <w:tcPr>
+            <w:tcBorders/>
+            <w:shd w:val="clear" w:color="auto" w:fill="FFFFFF"/>
+            <w:tcMar>
+              <w:top w:w="0" w:type="dxa"/>
+              <w:bottom w:w="0" w:type="dxa"/>
+              <w:left w:w="0" w:type="dxa"/>
+              <w:right w:w="0" w:type="dxa"/>
+            </w:tcMar>
+            <w:vAlign w:val="center"/>
+          </w:tcPr>
+          <w:p>
+            <w:pPr>
+              <w:jc w:val="right"/>
+              <w:spacing w:after="40" w:before="40"/>
+              <w:ind w:firstLine="0" w:left="100" w:right="100"/>
+            </w:pPr>
+            <w:r xmlns:w="http://schemas.openxmlformats.org/wordprocessingml/2006/main" xmlns:wp="http://schemas.openxmlformats.org/drawingml/2006/wordprocessingDrawing" xmlns:r="http://schemas.openxmlformats.org/officeDocument/2006/relationships" xmlns:w14="http://schemas.microsoft.com/office/word/2010/wordml">
+              <w:rPr>
+                <w:rFonts w:ascii="Arial" w:hAnsi="Arial" w:eastAsia="Arial" w:cs="Arial"/>
+                <w:sz w:val="12"/>
+                <w:szCs w:val="12"/>
+                <w:color w:val="111111"/>
+              </w:rPr>
+              <w:t xml:space="preserve">$5,645</w:t>
+            </w:r>
+          </w:p>
+        </w:tc>
+        <w:tc>
+          <w:tcPr>
+            <w:tcBorders/>
+            <w:shd w:val="clear" w:color="auto" w:fill="FFFFFF"/>
+            <w:tcMar>
+              <w:top w:w="0" w:type="dxa"/>
+              <w:bottom w:w="0" w:type="dxa"/>
+              <w:left w:w="0" w:type="dxa"/>
+              <w:right w:w="0" w:type="dxa"/>
+            </w:tcMar>
+            <w:vAlign w:val="center"/>
+          </w:tcPr>
+          <w:p>
+            <w:pPr>
+              <w:jc w:val="right"/>
+              <w:spacing w:after="40" w:before="40"/>
+              <w:ind w:firstLine="0" w:left="100" w:right="100"/>
+            </w:pPr>
+            <w:r xmlns:w="http://schemas.openxmlformats.org/wordprocessingml/2006/main" xmlns:wp="http://schemas.openxmlformats.org/drawingml/2006/wordprocessingDrawing" xmlns:r="http://schemas.openxmlformats.org/officeDocument/2006/relationships" xmlns:w14="http://schemas.microsoft.com/office/word/2010/wordml">
+              <w:rPr>
+                <w:rFonts w:ascii="Arial" w:hAnsi="Arial" w:eastAsia="Arial" w:cs="Arial"/>
+                <w:sz w:val="12"/>
+                <w:szCs w:val="12"/>
+                <w:color w:val="111111"/>
+              </w:rPr>
+              <w:t xml:space="preserve">$5,730</w:t>
+            </w:r>
+          </w:p>
+        </w:tc>
+        <w:tc>
+          <w:tcPr>
+            <w:tcBorders/>
+            <w:shd w:val="clear" w:color="auto" w:fill="FFFFFF"/>
+            <w:tcMar>
+              <w:top w:w="0" w:type="dxa"/>
+              <w:bottom w:w="0" w:type="dxa"/>
+              <w:left w:w="0" w:type="dxa"/>
+              <w:right w:w="0" w:type="dxa"/>
+            </w:tcMar>
+            <w:vAlign w:val="center"/>
+          </w:tcPr>
+          <w:p>
+            <w:pPr>
+              <w:jc w:val="right"/>
+              <w:spacing w:after="40" w:before="40"/>
+              <w:ind w:firstLine="0" w:left="100" w:right="100"/>
+            </w:pPr>
+            <w:r xmlns:w="http://schemas.openxmlformats.org/wordprocessingml/2006/main" xmlns:wp="http://schemas.openxmlformats.org/drawingml/2006/wordprocessingDrawing" xmlns:r="http://schemas.openxmlformats.org/officeDocument/2006/relationships" xmlns:w14="http://schemas.microsoft.com/office/word/2010/wordml">
+              <w:rPr>
+                <w:rFonts w:ascii="Arial" w:hAnsi="Arial" w:eastAsia="Arial" w:cs="Arial"/>
+                <w:sz w:val="12"/>
+                <w:szCs w:val="12"/>
+                <w:color w:val="111111"/>
+              </w:rPr>
+              <w:t xml:space="preserve">$5,775</w:t>
+            </w:r>
+          </w:p>
+        </w:tc>
+        <w:tc>
+          <w:tcPr>
+            <w:tcBorders/>
+            <w:shd w:val="clear" w:color="auto" w:fill="FFFFFF"/>
+            <w:tcMar>
+              <w:top w:w="0" w:type="dxa"/>
+              <w:bottom w:w="0" w:type="dxa"/>
+              <w:left w:w="0" w:type="dxa"/>
+              <w:right w:w="0" w:type="dxa"/>
+            </w:tcMar>
+            <w:vAlign w:val="center"/>
+          </w:tcPr>
+          <w:p>
+            <w:pPr>
+              <w:jc w:val="right"/>
+              <w:spacing w:after="40" w:before="40"/>
+              <w:ind w:firstLine="0" w:left="100" w:right="100"/>
+            </w:pPr>
+            <w:r xmlns:w="http://schemas.openxmlformats.org/wordprocessingml/2006/main" xmlns:wp="http://schemas.openxmlformats.org/drawingml/2006/wordprocessingDrawing" xmlns:r="http://schemas.openxmlformats.org/officeDocument/2006/relationships" xmlns:w14="http://schemas.microsoft.com/office/word/2010/wordml">
+              <w:rPr>
+                <w:rFonts w:ascii="Arial" w:hAnsi="Arial" w:eastAsia="Arial" w:cs="Arial"/>
+                <w:sz w:val="12"/>
+                <w:szCs w:val="12"/>
+                <w:color w:val="111111"/>
+              </w:rPr>
+              <w:t xml:space="preserve">$5,815</w:t>
+            </w:r>
+          </w:p>
+        </w:tc>
+        <w:tc>
+          <w:tcPr>
+            <w:tcBorders/>
+            <w:shd w:val="clear" w:color="auto" w:fill="FFFFFF"/>
+            <w:tcMar>
+              <w:top w:w="0" w:type="dxa"/>
+              <w:bottom w:w="0" w:type="dxa"/>
+              <w:left w:w="0" w:type="dxa"/>
+              <w:right w:w="0" w:type="dxa"/>
+            </w:tcMar>
+            <w:vAlign w:val="center"/>
+          </w:tcPr>
+          <w:p>
+            <w:pPr>
+              <w:jc w:val="right"/>
+              <w:spacing w:after="40" w:before="40"/>
+              <w:ind w:firstLine="0" w:left="100" w:right="100"/>
+            </w:pPr>
+            <w:r xmlns:w="http://schemas.openxmlformats.org/wordprocessingml/2006/main" xmlns:wp="http://schemas.openxmlformats.org/drawingml/2006/wordprocessingDrawing" xmlns:r="http://schemas.openxmlformats.org/officeDocument/2006/relationships" xmlns:w14="http://schemas.microsoft.com/office/word/2010/wordml">
+              <w:rPr>
+                <w:rFonts w:ascii="Arial" w:hAnsi="Arial" w:eastAsia="Arial" w:cs="Arial"/>
+                <w:sz w:val="12"/>
+                <w:szCs w:val="12"/>
+                <w:color w:val="111111"/>
+              </w:rPr>
+              <w:t xml:space="preserve">$5,920</w:t>
+            </w:r>
+          </w:p>
+        </w:tc>
+        <w:tc>
+          <w:tcPr>
+            <w:tcBorders/>
+            <w:shd w:val="clear" w:color="auto" w:fill="FFFFFF"/>
+            <w:tcMar>
+              <w:top w:w="0" w:type="dxa"/>
+              <w:bottom w:w="0" w:type="dxa"/>
+              <w:left w:w="0" w:type="dxa"/>
+              <w:right w:w="0" w:type="dxa"/>
+            </w:tcMar>
+            <w:vAlign w:val="center"/>
+          </w:tcPr>
+          <w:p>
+            <w:pPr>
+              <w:jc w:val="right"/>
+              <w:spacing w:after="40" w:before="40"/>
+              <w:ind w:firstLine="0" w:left="100" w:right="100"/>
+            </w:pPr>
+            <w:r xmlns:w="http://schemas.openxmlformats.org/wordprocessingml/2006/main" xmlns:wp="http://schemas.openxmlformats.org/drawingml/2006/wordprocessingDrawing" xmlns:r="http://schemas.openxmlformats.org/officeDocument/2006/relationships" xmlns:w14="http://schemas.microsoft.com/office/word/2010/wordml">
+              <w:rPr>
+                <w:rFonts w:ascii="Arial" w:hAnsi="Arial" w:eastAsia="Arial" w:cs="Arial"/>
+                <w:sz w:val="12"/>
+                <w:szCs w:val="12"/>
+                <w:color w:val="111111"/>
+              </w:rPr>
+              <w:t xml:space="preserve">$6,095</w:t>
+            </w:r>
+          </w:p>
+        </w:tc>
+      </w:tr>
+      <w:tr>
+        <w:trPr>
+          <w:cantSplit/>
+          <w:trHeight w:val="218" w:hRule="auto"/>
+        </w:trPr>
+        <w:tc>
+          <w:tcPr>
+            <w:tcBorders/>
+            <w:shd w:val="clear" w:color="auto" w:fill="FFFFFF"/>
+            <w:tcMar>
+              <w:top w:w="0" w:type="dxa"/>
+              <w:bottom w:w="0" w:type="dxa"/>
+              <w:left w:w="0" w:type="dxa"/>
+              <w:right w:w="0" w:type="dxa"/>
+            </w:tcMar>
+            <w:vAlign w:val="center"/>
+          </w:tcPr>
+          <w:p>
+            <w:pPr>
+              <w:jc w:val="left"/>
+              <w:spacing w:after="40" w:before="40"/>
+              <w:ind w:firstLine="0" w:left="100" w:right="100"/>
+            </w:pPr>
+            <w:r xmlns:w="http://schemas.openxmlformats.org/wordprocessingml/2006/main" xmlns:wp="http://schemas.openxmlformats.org/drawingml/2006/wordprocessingDrawing" xmlns:r="http://schemas.openxmlformats.org/officeDocument/2006/relationships" xmlns:w14="http://schemas.microsoft.com/office/word/2010/wordml">
+              <w:rPr>
+                <w:rFonts w:ascii="Arial" w:hAnsi="Arial" w:eastAsia="Arial" w:cs="Arial"/>
+                <w:sz w:val="12"/>
+                <w:szCs w:val="12"/>
+                <w:color w:val="111111"/>
+              </w:rPr>
+              <w:t xml:space="preserve">2. Total Pell Grant Recipients</w:t>
+            </w:r>
+          </w:p>
+        </w:tc>
+        <w:tc>
+          <w:tcPr>
+            <w:tcBorders/>
+            <w:shd w:val="clear" w:color="auto" w:fill="FFFFFF"/>
+            <w:tcMar>
+              <w:top w:w="0" w:type="dxa"/>
+              <w:bottom w:w="0" w:type="dxa"/>
+              <w:left w:w="0" w:type="dxa"/>
+              <w:right w:w="0" w:type="dxa"/>
+            </w:tcMar>
+            <w:vAlign w:val="center"/>
+          </w:tcPr>
+          <w:p>
+            <w:pPr>
+              <w:jc w:val="right"/>
+              <w:spacing w:after="40" w:before="40"/>
+              <w:ind w:firstLine="0" w:left="100" w:right="100"/>
+            </w:pPr>
+            <w:r xmlns:w="http://schemas.openxmlformats.org/wordprocessingml/2006/main" xmlns:wp="http://schemas.openxmlformats.org/drawingml/2006/wordprocessingDrawing" xmlns:r="http://schemas.openxmlformats.org/officeDocument/2006/relationships" xmlns:w14="http://schemas.microsoft.com/office/word/2010/wordml">
+              <w:rPr>
+                <w:rFonts w:ascii="Arial" w:hAnsi="Arial" w:eastAsia="Arial" w:cs="Arial"/>
+                <w:sz w:val="12"/>
+                <w:szCs w:val="12"/>
+                <w:color w:val="111111"/>
+              </w:rPr>
+              <w:t xml:space="preserve">$6,631</w:t>
+            </w:r>
+          </w:p>
+        </w:tc>
+        <w:tc>
+          <w:tcPr>
+            <w:tcBorders/>
+            <w:shd w:val="clear" w:color="auto" w:fill="FFFFFF"/>
+            <w:tcMar>
+              <w:top w:w="0" w:type="dxa"/>
+              <w:bottom w:w="0" w:type="dxa"/>
+              <w:left w:w="0" w:type="dxa"/>
+              <w:right w:w="0" w:type="dxa"/>
+            </w:tcMar>
+            <w:vAlign w:val="center"/>
+          </w:tcPr>
+          <w:p>
+            <w:pPr>
+              <w:jc w:val="right"/>
+              <w:spacing w:after="40" w:before="40"/>
+              <w:ind w:firstLine="0" w:left="100" w:right="100"/>
+            </w:pPr>
+            <w:r xmlns:w="http://schemas.openxmlformats.org/wordprocessingml/2006/main" xmlns:wp="http://schemas.openxmlformats.org/drawingml/2006/wordprocessingDrawing" xmlns:r="http://schemas.openxmlformats.org/officeDocument/2006/relationships" xmlns:w14="http://schemas.microsoft.com/office/word/2010/wordml">
+              <w:rPr>
+                <w:rFonts w:ascii="Arial" w:hAnsi="Arial" w:eastAsia="Arial" w:cs="Arial"/>
+                <w:sz w:val="12"/>
+                <w:szCs w:val="12"/>
+                <w:color w:val="111111"/>
+              </w:rPr>
+              <w:t xml:space="preserve">$7,081</w:t>
+            </w:r>
+          </w:p>
+        </w:tc>
+        <w:tc>
+          <w:tcPr>
+            <w:tcBorders/>
+            <w:shd w:val="clear" w:color="auto" w:fill="FFFFFF"/>
+            <w:tcMar>
+              <w:top w:w="0" w:type="dxa"/>
+              <w:bottom w:w="0" w:type="dxa"/>
+              <w:left w:w="0" w:type="dxa"/>
+              <w:right w:w="0" w:type="dxa"/>
+            </w:tcMar>
+            <w:vAlign w:val="center"/>
+          </w:tcPr>
+          <w:p>
+            <w:pPr>
+              <w:jc w:val="right"/>
+              <w:spacing w:after="40" w:before="40"/>
+              <w:ind w:firstLine="0" w:left="100" w:right="100"/>
+            </w:pPr>
+            <w:r xmlns:w="http://schemas.openxmlformats.org/wordprocessingml/2006/main" xmlns:wp="http://schemas.openxmlformats.org/drawingml/2006/wordprocessingDrawing" xmlns:r="http://schemas.openxmlformats.org/officeDocument/2006/relationships" xmlns:w14="http://schemas.microsoft.com/office/word/2010/wordml">
+              <w:rPr>
+                <w:rFonts w:ascii="Arial" w:hAnsi="Arial" w:eastAsia="Arial" w:cs="Arial"/>
+                <w:sz w:val="12"/>
+                <w:szCs w:val="12"/>
+                <w:color w:val="111111"/>
+              </w:rPr>
+              <w:t xml:space="preserve">$6,750</w:t>
+            </w:r>
+          </w:p>
+        </w:tc>
+        <w:tc>
+          <w:tcPr>
+            <w:tcBorders/>
+            <w:shd w:val="clear" w:color="auto" w:fill="FFFFFF"/>
+            <w:tcMar>
+              <w:top w:w="0" w:type="dxa"/>
+              <w:bottom w:w="0" w:type="dxa"/>
+              <w:left w:w="0" w:type="dxa"/>
+              <w:right w:w="0" w:type="dxa"/>
+            </w:tcMar>
+            <w:vAlign w:val="center"/>
+          </w:tcPr>
+          <w:p>
+            <w:pPr>
+              <w:jc w:val="right"/>
+              <w:spacing w:after="40" w:before="40"/>
+              <w:ind w:firstLine="0" w:left="100" w:right="100"/>
+            </w:pPr>
+            <w:r xmlns:w="http://schemas.openxmlformats.org/wordprocessingml/2006/main" xmlns:wp="http://schemas.openxmlformats.org/drawingml/2006/wordprocessingDrawing" xmlns:r="http://schemas.openxmlformats.org/officeDocument/2006/relationships" xmlns:w14="http://schemas.microsoft.com/office/word/2010/wordml">
+              <w:rPr>
+                <w:rFonts w:ascii="Arial" w:hAnsi="Arial" w:eastAsia="Arial" w:cs="Arial"/>
+                <w:sz w:val="12"/>
+                <w:szCs w:val="12"/>
+                <w:color w:val="111111"/>
+              </w:rPr>
+              <w:t xml:space="preserve">$6,831</w:t>
+            </w:r>
+          </w:p>
+        </w:tc>
+        <w:tc>
+          <w:tcPr>
+            <w:tcBorders/>
+            <w:shd w:val="clear" w:color="auto" w:fill="FFFFFF"/>
+            <w:tcMar>
+              <w:top w:w="0" w:type="dxa"/>
+              <w:bottom w:w="0" w:type="dxa"/>
+              <w:left w:w="0" w:type="dxa"/>
+              <w:right w:w="0" w:type="dxa"/>
+            </w:tcMar>
+            <w:vAlign w:val="center"/>
+          </w:tcPr>
+          <w:p>
+            <w:pPr>
+              <w:jc w:val="right"/>
+              <w:spacing w:after="40" w:before="40"/>
+              <w:ind w:firstLine="0" w:left="100" w:right="100"/>
+            </w:pPr>
+            <w:r xmlns:w="http://schemas.openxmlformats.org/wordprocessingml/2006/main" xmlns:wp="http://schemas.openxmlformats.org/drawingml/2006/wordprocessingDrawing" xmlns:r="http://schemas.openxmlformats.org/officeDocument/2006/relationships" xmlns:w14="http://schemas.microsoft.com/office/word/2010/wordml">
+              <w:rPr>
+                <w:rFonts w:ascii="Arial" w:hAnsi="Arial" w:eastAsia="Arial" w:cs="Arial"/>
+                <w:sz w:val="12"/>
+                <w:szCs w:val="12"/>
+                <w:color w:val="111111"/>
+              </w:rPr>
+              <w:t xml:space="preserve">$6,737</w:t>
+            </w:r>
+          </w:p>
+        </w:tc>
+        <w:tc>
+          <w:tcPr>
+            <w:tcBorders/>
+            <w:shd w:val="clear" w:color="auto" w:fill="FFFFFF"/>
+            <w:tcMar>
+              <w:top w:w="0" w:type="dxa"/>
+              <w:bottom w:w="0" w:type="dxa"/>
+              <w:left w:w="0" w:type="dxa"/>
+              <w:right w:w="0" w:type="dxa"/>
+            </w:tcMar>
+            <w:vAlign w:val="center"/>
+          </w:tcPr>
+          <w:p>
+            <w:pPr>
+              <w:jc w:val="right"/>
+              <w:spacing w:after="40" w:before="40"/>
+              <w:ind w:firstLine="0" w:left="100" w:right="100"/>
+            </w:pPr>
+            <w:r xmlns:w="http://schemas.openxmlformats.org/wordprocessingml/2006/main" xmlns:wp="http://schemas.openxmlformats.org/drawingml/2006/wordprocessingDrawing" xmlns:r="http://schemas.openxmlformats.org/officeDocument/2006/relationships" xmlns:w14="http://schemas.microsoft.com/office/word/2010/wordml">
+              <w:rPr>
+                <w:rFonts w:ascii="Arial" w:hAnsi="Arial" w:eastAsia="Arial" w:cs="Arial"/>
+                <w:sz w:val="12"/>
+                <w:szCs w:val="12"/>
+                <w:color w:val="111111"/>
+              </w:rPr>
+              <w:t xml:space="preserve">$6,655</w:t>
+            </w:r>
+          </w:p>
+        </w:tc>
+        <w:tc>
+          <w:tcPr>
+            <w:tcBorders/>
+            <w:shd w:val="clear" w:color="auto" w:fill="FFFFFF"/>
+            <w:tcMar>
+              <w:top w:w="0" w:type="dxa"/>
+              <w:bottom w:w="0" w:type="dxa"/>
+              <w:left w:w="0" w:type="dxa"/>
+              <w:right w:w="0" w:type="dxa"/>
+            </w:tcMar>
+            <w:vAlign w:val="center"/>
+          </w:tcPr>
+          <w:p>
+            <w:pPr>
+              <w:jc w:val="right"/>
+              <w:spacing w:after="40" w:before="40"/>
+              <w:ind w:firstLine="0" w:left="100" w:right="100"/>
+            </w:pPr>
+            <w:r xmlns:w="http://schemas.openxmlformats.org/wordprocessingml/2006/main" xmlns:wp="http://schemas.openxmlformats.org/drawingml/2006/wordprocessingDrawing" xmlns:r="http://schemas.openxmlformats.org/officeDocument/2006/relationships" xmlns:w14="http://schemas.microsoft.com/office/word/2010/wordml">
+              <w:rPr>
+                <w:rFonts w:ascii="Arial" w:hAnsi="Arial" w:eastAsia="Arial" w:cs="Arial"/>
+                <w:sz w:val="12"/>
+                <w:szCs w:val="12"/>
+                <w:color w:val="111111"/>
+              </w:rPr>
+              <w:t xml:space="preserve">$6,569</w:t>
+            </w:r>
+          </w:p>
+        </w:tc>
+        <w:tc>
+          <w:tcPr>
+            <w:tcBorders/>
+            <w:shd w:val="clear" w:color="auto" w:fill="FFFFFF"/>
+            <w:tcMar>
+              <w:top w:w="0" w:type="dxa"/>
+              <w:bottom w:w="0" w:type="dxa"/>
+              <w:left w:w="0" w:type="dxa"/>
+              <w:right w:w="0" w:type="dxa"/>
+            </w:tcMar>
+            <w:vAlign w:val="center"/>
+          </w:tcPr>
+          <w:p>
+            <w:pPr>
+              <w:jc w:val="right"/>
+              <w:spacing w:after="40" w:before="40"/>
+              <w:ind w:firstLine="0" w:left="100" w:right="100"/>
+            </w:pPr>
+            <w:r xmlns:w="http://schemas.openxmlformats.org/wordprocessingml/2006/main" xmlns:wp="http://schemas.openxmlformats.org/drawingml/2006/wordprocessingDrawing" xmlns:r="http://schemas.openxmlformats.org/officeDocument/2006/relationships" xmlns:w14="http://schemas.microsoft.com/office/word/2010/wordml">
+              <w:rPr>
+                <w:rFonts w:ascii="Arial" w:hAnsi="Arial" w:eastAsia="Arial" w:cs="Arial"/>
+                <w:sz w:val="12"/>
+                <w:szCs w:val="12"/>
+                <w:color w:val="111111"/>
+              </w:rPr>
+              <w:t xml:space="preserve">$6,800</w:t>
+            </w:r>
+          </w:p>
+        </w:tc>
+        <w:tc>
+          <w:tcPr>
+            <w:tcBorders/>
+            <w:shd w:val="clear" w:color="auto" w:fill="FFFFFF"/>
+            <w:tcMar>
+              <w:top w:w="0" w:type="dxa"/>
+              <w:bottom w:w="0" w:type="dxa"/>
+              <w:left w:w="0" w:type="dxa"/>
+              <w:right w:w="0" w:type="dxa"/>
+            </w:tcMar>
+            <w:vAlign w:val="center"/>
+          </w:tcPr>
+          <w:p>
+            <w:pPr>
+              <w:jc w:val="right"/>
+              <w:spacing w:after="40" w:before="40"/>
+              <w:ind w:firstLine="0" w:left="100" w:right="100"/>
+            </w:pPr>
+            <w:r xmlns:w="http://schemas.openxmlformats.org/wordprocessingml/2006/main" xmlns:wp="http://schemas.openxmlformats.org/drawingml/2006/wordprocessingDrawing" xmlns:r="http://schemas.openxmlformats.org/officeDocument/2006/relationships" xmlns:w14="http://schemas.microsoft.com/office/word/2010/wordml">
+              <w:rPr>
+                <w:rFonts w:ascii="Arial" w:hAnsi="Arial" w:eastAsia="Arial" w:cs="Arial"/>
+                <w:sz w:val="12"/>
+                <w:szCs w:val="12"/>
+                <w:color w:val="111111"/>
+              </w:rPr>
+              <w:t xml:space="preserve">$6,674</w:t>
+            </w:r>
+          </w:p>
+        </w:tc>
+      </w:tr>
+      <w:tr>
+        <w:trPr>
+          <w:cantSplit/>
+          <w:trHeight w:val="217" w:hRule="auto"/>
+        </w:trPr>
+        <w:tc>
+          <w:tcPr>
+            <w:tcBorders/>
+            <w:shd w:val="clear" w:color="auto" w:fill="FFFFFF"/>
+            <w:tcMar>
+              <w:top w:w="0" w:type="dxa"/>
+              <w:bottom w:w="0" w:type="dxa"/>
+              <w:left w:w="0" w:type="dxa"/>
+              <w:right w:w="0" w:type="dxa"/>
+            </w:tcMar>
+            <w:vAlign w:val="center"/>
+          </w:tcPr>
+          <w:p>
+            <w:pPr>
+              <w:jc w:val="left"/>
+              <w:spacing w:after="40" w:before="40"/>
+              <w:ind w:firstLine="0" w:left="100" w:right="100"/>
+            </w:pPr>
+            <w:r xmlns:w="http://schemas.openxmlformats.org/wordprocessingml/2006/main" xmlns:wp="http://schemas.openxmlformats.org/drawingml/2006/wordprocessingDrawing" xmlns:r="http://schemas.openxmlformats.org/officeDocument/2006/relationships" xmlns:w14="http://schemas.microsoft.com/office/word/2010/wordml">
+              <w:rPr>
+                <w:rFonts w:ascii="Arial" w:hAnsi="Arial" w:eastAsia="Arial" w:cs="Arial"/>
+                <w:sz w:val="12"/>
+                <w:szCs w:val="12"/>
+                <w:color w:val="111111"/>
+              </w:rPr>
+              <w:t xml:space="preserve">3. Total Pell Grant Dollars Awarded</w:t>
+            </w:r>
+          </w:p>
+        </w:tc>
+        <w:tc>
+          <w:tcPr>
+            <w:tcBorders/>
+            <w:shd w:val="clear" w:color="auto" w:fill="FFFFFF"/>
+            <w:tcMar>
+              <w:top w:w="0" w:type="dxa"/>
+              <w:bottom w:w="0" w:type="dxa"/>
+              <w:left w:w="0" w:type="dxa"/>
+              <w:right w:w="0" w:type="dxa"/>
+            </w:tcMar>
+            <w:vAlign w:val="center"/>
+          </w:tcPr>
+          <w:p>
+            <w:pPr>
+              <w:jc w:val="right"/>
+              <w:spacing w:after="40" w:before="40"/>
+              <w:ind w:firstLine="0" w:left="100" w:right="100"/>
+            </w:pPr>
+            <w:r xmlns:w="http://schemas.openxmlformats.org/wordprocessingml/2006/main" xmlns:wp="http://schemas.openxmlformats.org/drawingml/2006/wordprocessingDrawing" xmlns:r="http://schemas.openxmlformats.org/officeDocument/2006/relationships" xmlns:w14="http://schemas.microsoft.com/office/word/2010/wordml">
+              <w:rPr>
+                <w:rFonts w:ascii="Arial" w:hAnsi="Arial" w:eastAsia="Arial" w:cs="Arial"/>
+                <w:sz w:val="12"/>
+                <w:szCs w:val="12"/>
+                <w:color w:val="111111"/>
+              </w:rPr>
+              <w:t xml:space="preserve">$26,608,894</w:t>
+            </w:r>
+          </w:p>
+        </w:tc>
+        <w:tc>
+          <w:tcPr>
+            <w:tcBorders/>
+            <w:shd w:val="clear" w:color="auto" w:fill="FFFFFF"/>
+            <w:tcMar>
+              <w:top w:w="0" w:type="dxa"/>
+              <w:bottom w:w="0" w:type="dxa"/>
+              <w:left w:w="0" w:type="dxa"/>
+              <w:right w:w="0" w:type="dxa"/>
+            </w:tcMar>
+            <w:vAlign w:val="center"/>
+          </w:tcPr>
+          <w:p>
+            <w:pPr>
+              <w:jc w:val="right"/>
+              <w:spacing w:after="40" w:before="40"/>
+              <w:ind w:firstLine="0" w:left="100" w:right="100"/>
+            </w:pPr>
+            <w:r xmlns:w="http://schemas.openxmlformats.org/wordprocessingml/2006/main" xmlns:wp="http://schemas.openxmlformats.org/drawingml/2006/wordprocessingDrawing" xmlns:r="http://schemas.openxmlformats.org/officeDocument/2006/relationships" xmlns:w14="http://schemas.microsoft.com/office/word/2010/wordml">
+              <w:rPr>
+                <w:rFonts w:ascii="Arial" w:hAnsi="Arial" w:eastAsia="Arial" w:cs="Arial"/>
+                <w:sz w:val="12"/>
+                <w:szCs w:val="12"/>
+                <w:color w:val="111111"/>
+              </w:rPr>
+              <w:t xml:space="preserve">$27,339,910</w:t>
+            </w:r>
+          </w:p>
+        </w:tc>
+        <w:tc>
+          <w:tcPr>
+            <w:tcBorders/>
+            <w:shd w:val="clear" w:color="auto" w:fill="FFFFFF"/>
+            <w:tcMar>
+              <w:top w:w="0" w:type="dxa"/>
+              <w:bottom w:w="0" w:type="dxa"/>
+              <w:left w:w="0" w:type="dxa"/>
+              <w:right w:w="0" w:type="dxa"/>
+            </w:tcMar>
+            <w:vAlign w:val="center"/>
+          </w:tcPr>
+          <w:p>
+            <w:pPr>
+              <w:jc w:val="right"/>
+              <w:spacing w:after="40" w:before="40"/>
+              <w:ind w:firstLine="0" w:left="100" w:right="100"/>
+            </w:pPr>
+            <w:r xmlns:w="http://schemas.openxmlformats.org/wordprocessingml/2006/main" xmlns:wp="http://schemas.openxmlformats.org/drawingml/2006/wordprocessingDrawing" xmlns:r="http://schemas.openxmlformats.org/officeDocument/2006/relationships" xmlns:w14="http://schemas.microsoft.com/office/word/2010/wordml">
+              <w:rPr>
+                <w:rFonts w:ascii="Arial" w:hAnsi="Arial" w:eastAsia="Arial" w:cs="Arial"/>
+                <w:sz w:val="12"/>
+                <w:szCs w:val="12"/>
+                <w:color w:val="111111"/>
+              </w:rPr>
+              <w:t xml:space="preserve">$26,463,148</w:t>
+            </w:r>
+          </w:p>
+        </w:tc>
+        <w:tc>
+          <w:tcPr>
+            <w:tcBorders/>
+            <w:shd w:val="clear" w:color="auto" w:fill="FFFFFF"/>
+            <w:tcMar>
+              <w:top w:w="0" w:type="dxa"/>
+              <w:bottom w:w="0" w:type="dxa"/>
+              <w:left w:w="0" w:type="dxa"/>
+              <w:right w:w="0" w:type="dxa"/>
+            </w:tcMar>
+            <w:vAlign w:val="center"/>
+          </w:tcPr>
+          <w:p>
+            <w:pPr>
+              <w:jc w:val="right"/>
+              <w:spacing w:after="40" w:before="40"/>
+              <w:ind w:firstLine="0" w:left="100" w:right="100"/>
+            </w:pPr>
+            <w:r xmlns:w="http://schemas.openxmlformats.org/wordprocessingml/2006/main" xmlns:wp="http://schemas.openxmlformats.org/drawingml/2006/wordprocessingDrawing" xmlns:r="http://schemas.openxmlformats.org/officeDocument/2006/relationships" xmlns:w14="http://schemas.microsoft.com/office/word/2010/wordml">
+              <w:rPr>
+                <w:rFonts w:ascii="Arial" w:hAnsi="Arial" w:eastAsia="Arial" w:cs="Arial"/>
+                <w:sz w:val="12"/>
+                <w:szCs w:val="12"/>
+                <w:color w:val="111111"/>
+              </w:rPr>
+              <w:t xml:space="preserve">$27,626,496</w:t>
+            </w:r>
+          </w:p>
+        </w:tc>
+        <w:tc>
+          <w:tcPr>
+            <w:tcBorders/>
+            <w:shd w:val="clear" w:color="auto" w:fill="FFFFFF"/>
+            <w:tcMar>
+              <w:top w:w="0" w:type="dxa"/>
+              <w:bottom w:w="0" w:type="dxa"/>
+              <w:left w:w="0" w:type="dxa"/>
+              <w:right w:w="0" w:type="dxa"/>
+            </w:tcMar>
+            <w:vAlign w:val="center"/>
+          </w:tcPr>
+          <w:p>
+            <w:pPr>
+              <w:jc w:val="right"/>
+              <w:spacing w:after="40" w:before="40"/>
+              <w:ind w:firstLine="0" w:left="100" w:right="100"/>
+            </w:pPr>
+            <w:r xmlns:w="http://schemas.openxmlformats.org/wordprocessingml/2006/main" xmlns:wp="http://schemas.openxmlformats.org/drawingml/2006/wordprocessingDrawing" xmlns:r="http://schemas.openxmlformats.org/officeDocument/2006/relationships" xmlns:w14="http://schemas.microsoft.com/office/word/2010/wordml">
+              <w:rPr>
+                <w:rFonts w:ascii="Arial" w:hAnsi="Arial" w:eastAsia="Arial" w:cs="Arial"/>
+                <w:sz w:val="12"/>
+                <w:szCs w:val="12"/>
+                <w:color w:val="111111"/>
+              </w:rPr>
+              <w:t xml:space="preserve">$27,681,078</w:t>
+            </w:r>
+          </w:p>
+        </w:tc>
+        <w:tc>
+          <w:tcPr>
+            <w:tcBorders/>
+            <w:shd w:val="clear" w:color="auto" w:fill="FFFFFF"/>
+            <w:tcMar>
+              <w:top w:w="0" w:type="dxa"/>
+              <w:bottom w:w="0" w:type="dxa"/>
+              <w:left w:w="0" w:type="dxa"/>
+              <w:right w:w="0" w:type="dxa"/>
+            </w:tcMar>
+            <w:vAlign w:val="center"/>
+          </w:tcPr>
+          <w:p>
+            <w:pPr>
+              <w:jc w:val="right"/>
+              <w:spacing w:after="40" w:before="40"/>
+              <w:ind w:firstLine="0" w:left="100" w:right="100"/>
+            </w:pPr>
+            <w:r xmlns:w="http://schemas.openxmlformats.org/wordprocessingml/2006/main" xmlns:wp="http://schemas.openxmlformats.org/drawingml/2006/wordprocessingDrawing" xmlns:r="http://schemas.openxmlformats.org/officeDocument/2006/relationships" xmlns:w14="http://schemas.microsoft.com/office/word/2010/wordml">
+              <w:rPr>
+                <w:rFonts w:ascii="Arial" w:hAnsi="Arial" w:eastAsia="Arial" w:cs="Arial"/>
+                <w:sz w:val="12"/>
+                <w:szCs w:val="12"/>
+                <w:color w:val="111111"/>
+              </w:rPr>
+              <w:t xml:space="preserve">$27,350,719</w:t>
+            </w:r>
+          </w:p>
+        </w:tc>
+        <w:tc>
+          <w:tcPr>
+            <w:tcBorders/>
+            <w:shd w:val="clear" w:color="auto" w:fill="FFFFFF"/>
+            <w:tcMar>
+              <w:top w:w="0" w:type="dxa"/>
+              <w:bottom w:w="0" w:type="dxa"/>
+              <w:left w:w="0" w:type="dxa"/>
+              <w:right w:w="0" w:type="dxa"/>
+            </w:tcMar>
+            <w:vAlign w:val="center"/>
+          </w:tcPr>
+          <w:p>
+            <w:pPr>
+              <w:jc w:val="right"/>
+              <w:spacing w:after="40" w:before="40"/>
+              <w:ind w:firstLine="0" w:left="100" w:right="100"/>
+            </w:pPr>
+            <w:r xmlns:w="http://schemas.openxmlformats.org/wordprocessingml/2006/main" xmlns:wp="http://schemas.openxmlformats.org/drawingml/2006/wordprocessingDrawing" xmlns:r="http://schemas.openxmlformats.org/officeDocument/2006/relationships" xmlns:w14="http://schemas.microsoft.com/office/word/2010/wordml">
+              <w:rPr>
+                <w:rFonts w:ascii="Arial" w:hAnsi="Arial" w:eastAsia="Arial" w:cs="Arial"/>
+                <w:sz w:val="12"/>
+                <w:szCs w:val="12"/>
+                <w:color w:val="111111"/>
+              </w:rPr>
+              <w:t xml:space="preserve">$27,107,550</w:t>
+            </w:r>
+          </w:p>
+        </w:tc>
+        <w:tc>
+          <w:tcPr>
+            <w:tcBorders/>
+            <w:shd w:val="clear" w:color="auto" w:fill="FFFFFF"/>
+            <w:tcMar>
+              <w:top w:w="0" w:type="dxa"/>
+              <w:bottom w:w="0" w:type="dxa"/>
+              <w:left w:w="0" w:type="dxa"/>
+              <w:right w:w="0" w:type="dxa"/>
+            </w:tcMar>
+            <w:vAlign w:val="center"/>
+          </w:tcPr>
+          <w:p>
+            <w:pPr>
+              <w:jc w:val="right"/>
+              <w:spacing w:after="40" w:before="40"/>
+              <w:ind w:firstLine="0" w:left="100" w:right="100"/>
+            </w:pPr>
+            <w:r xmlns:w="http://schemas.openxmlformats.org/wordprocessingml/2006/main" xmlns:wp="http://schemas.openxmlformats.org/drawingml/2006/wordprocessingDrawing" xmlns:r="http://schemas.openxmlformats.org/officeDocument/2006/relationships" xmlns:w14="http://schemas.microsoft.com/office/word/2010/wordml">
+              <w:rPr>
+                <w:rFonts w:ascii="Arial" w:hAnsi="Arial" w:eastAsia="Arial" w:cs="Arial"/>
+                <w:sz w:val="12"/>
+                <w:szCs w:val="12"/>
+                <w:color w:val="111111"/>
+              </w:rPr>
+              <w:t xml:space="preserve">$31,167,104</w:t>
+            </w:r>
+          </w:p>
+        </w:tc>
+        <w:tc>
+          <w:tcPr>
+            <w:tcBorders/>
+            <w:shd w:val="clear" w:color="auto" w:fill="FFFFFF"/>
+            <w:tcMar>
+              <w:top w:w="0" w:type="dxa"/>
+              <w:bottom w:w="0" w:type="dxa"/>
+              <w:left w:w="0" w:type="dxa"/>
+              <w:right w:w="0" w:type="dxa"/>
+            </w:tcMar>
+            <w:vAlign w:val="center"/>
+          </w:tcPr>
+          <w:p>
+            <w:pPr>
+              <w:jc w:val="right"/>
+              <w:spacing w:after="40" w:before="40"/>
+              <w:ind w:firstLine="0" w:left="100" w:right="100"/>
+            </w:pPr>
+            <w:r xmlns:w="http://schemas.openxmlformats.org/wordprocessingml/2006/main" xmlns:wp="http://schemas.openxmlformats.org/drawingml/2006/wordprocessingDrawing" xmlns:r="http://schemas.openxmlformats.org/officeDocument/2006/relationships" xmlns:w14="http://schemas.microsoft.com/office/word/2010/wordml">
+              <w:rPr>
+                <w:rFonts w:ascii="Arial" w:hAnsi="Arial" w:eastAsia="Arial" w:cs="Arial"/>
+                <w:sz w:val="12"/>
+                <w:szCs w:val="12"/>
+                <w:color w:val="111111"/>
+              </w:rPr>
+              <w:t xml:space="preserve">$31,463,054</w:t>
+            </w:r>
+          </w:p>
+        </w:tc>
+      </w:tr>
+      <w:tr>
+        <w:trPr>
+          <w:cantSplit/>
+          <w:trHeight w:val="218" w:hRule="auto"/>
+        </w:trPr>
+        <w:tc>
+          <w:tcPr>
+            <w:tcBorders/>
+            <w:shd w:val="clear" w:color="auto" w:fill="FFFFFF"/>
+            <w:tcMar>
+              <w:top w:w="0" w:type="dxa"/>
+              <w:bottom w:w="0" w:type="dxa"/>
+              <w:left w:w="0" w:type="dxa"/>
+              <w:right w:w="0" w:type="dxa"/>
+            </w:tcMar>
+            <w:vAlign w:val="center"/>
+          </w:tcPr>
+          <w:p>
+            <w:pPr>
+              <w:jc w:val="left"/>
+              <w:spacing w:after="40" w:before="40"/>
+              <w:ind w:firstLine="0" w:left="100" w:right="100"/>
+            </w:pPr>
+            <w:r xmlns:w="http://schemas.openxmlformats.org/wordprocessingml/2006/main" xmlns:wp="http://schemas.openxmlformats.org/drawingml/2006/wordprocessingDrawing" xmlns:r="http://schemas.openxmlformats.org/officeDocument/2006/relationships" xmlns:w14="http://schemas.microsoft.com/office/word/2010/wordml">
+              <w:rPr>
+                <w:rFonts w:ascii="Arial" w:hAnsi="Arial" w:eastAsia="Arial" w:cs="Arial"/>
+                <w:sz w:val="12"/>
+                <w:szCs w:val="12"/>
+                <w:color w:val="111111"/>
+              </w:rPr>
+              <w:t xml:space="preserve">4. Total Undergraduate Enrollment</w:t>
+            </w:r>
+          </w:p>
+        </w:tc>
+        <w:tc>
+          <w:tcPr>
+            <w:tcBorders/>
+            <w:shd w:val="clear" w:color="auto" w:fill="FFFFFF"/>
+            <w:tcMar>
+              <w:top w:w="0" w:type="dxa"/>
+              <w:bottom w:w="0" w:type="dxa"/>
+              <w:left w:w="0" w:type="dxa"/>
+              <w:right w:w="0" w:type="dxa"/>
+            </w:tcMar>
+            <w:vAlign w:val="center"/>
+          </w:tcPr>
+          <w:p>
+            <w:pPr>
+              <w:jc w:val="right"/>
+              <w:spacing w:after="40" w:before="40"/>
+              <w:ind w:firstLine="0" w:left="100" w:right="100"/>
+            </w:pPr>
+            <w:r xmlns:w="http://schemas.openxmlformats.org/wordprocessingml/2006/main" xmlns:wp="http://schemas.openxmlformats.org/drawingml/2006/wordprocessingDrawing" xmlns:r="http://schemas.openxmlformats.org/officeDocument/2006/relationships" xmlns:w14="http://schemas.microsoft.com/office/word/2010/wordml">
+              <w:rPr>
+                <w:rFonts w:ascii="Arial" w:hAnsi="Arial" w:eastAsia="Arial" w:cs="Arial"/>
+                <w:sz w:val="12"/>
+                <w:szCs w:val="12"/>
+                <w:color w:val="111111"/>
+              </w:rPr>
+              <w:t xml:space="preserve">$25,947</w:t>
+            </w:r>
+          </w:p>
+        </w:tc>
+        <w:tc>
+          <w:tcPr>
+            <w:tcBorders/>
+            <w:shd w:val="clear" w:color="auto" w:fill="FFFFFF"/>
+            <w:tcMar>
+              <w:top w:w="0" w:type="dxa"/>
+              <w:bottom w:w="0" w:type="dxa"/>
+              <w:left w:w="0" w:type="dxa"/>
+              <w:right w:w="0" w:type="dxa"/>
+            </w:tcMar>
+            <w:vAlign w:val="center"/>
+          </w:tcPr>
+          <w:p>
+            <w:pPr>
+              <w:jc w:val="right"/>
+              <w:spacing w:after="40" w:before="40"/>
+              <w:ind w:firstLine="0" w:left="100" w:right="100"/>
+            </w:pPr>
+            <w:r xmlns:w="http://schemas.openxmlformats.org/wordprocessingml/2006/main" xmlns:wp="http://schemas.openxmlformats.org/drawingml/2006/wordprocessingDrawing" xmlns:r="http://schemas.openxmlformats.org/officeDocument/2006/relationships" xmlns:w14="http://schemas.microsoft.com/office/word/2010/wordml">
+              <w:rPr>
+                <w:rFonts w:ascii="Arial" w:hAnsi="Arial" w:eastAsia="Arial" w:cs="Arial"/>
+                <w:sz w:val="12"/>
+                <w:szCs w:val="12"/>
+                <w:color w:val="111111"/>
+              </w:rPr>
+              <w:t xml:space="preserve">$26,373</w:t>
+            </w:r>
+          </w:p>
+        </w:tc>
+        <w:tc>
+          <w:tcPr>
+            <w:tcBorders/>
+            <w:shd w:val="clear" w:color="auto" w:fill="FFFFFF"/>
+            <w:tcMar>
+              <w:top w:w="0" w:type="dxa"/>
+              <w:bottom w:w="0" w:type="dxa"/>
+              <w:left w:w="0" w:type="dxa"/>
+              <w:right w:w="0" w:type="dxa"/>
+            </w:tcMar>
+            <w:vAlign w:val="center"/>
+          </w:tcPr>
+          <w:p>
+            <w:pPr>
+              <w:jc w:val="right"/>
+              <w:spacing w:after="40" w:before="40"/>
+              <w:ind w:firstLine="0" w:left="100" w:right="100"/>
+            </w:pPr>
+            <w:r xmlns:w="http://schemas.openxmlformats.org/wordprocessingml/2006/main" xmlns:wp="http://schemas.openxmlformats.org/drawingml/2006/wordprocessingDrawing" xmlns:r="http://schemas.openxmlformats.org/officeDocument/2006/relationships" xmlns:w14="http://schemas.microsoft.com/office/word/2010/wordml">
+              <w:rPr>
+                <w:rFonts w:ascii="Arial" w:hAnsi="Arial" w:eastAsia="Arial" w:cs="Arial"/>
+                <w:sz w:val="12"/>
+                <w:szCs w:val="12"/>
+                <w:color w:val="111111"/>
+              </w:rPr>
+              <w:t xml:space="preserve">$26,259</w:t>
+            </w:r>
+          </w:p>
+        </w:tc>
+        <w:tc>
+          <w:tcPr>
+            <w:tcBorders/>
+            <w:shd w:val="clear" w:color="auto" w:fill="FFFFFF"/>
+            <w:tcMar>
+              <w:top w:w="0" w:type="dxa"/>
+              <w:bottom w:w="0" w:type="dxa"/>
+              <w:left w:w="0" w:type="dxa"/>
+              <w:right w:w="0" w:type="dxa"/>
+            </w:tcMar>
+            <w:vAlign w:val="center"/>
+          </w:tcPr>
+          <w:p>
+            <w:pPr>
+              <w:jc w:val="right"/>
+              <w:spacing w:after="40" w:before="40"/>
+              <w:ind w:firstLine="0" w:left="100" w:right="100"/>
+            </w:pPr>
+            <w:r xmlns:w="http://schemas.openxmlformats.org/wordprocessingml/2006/main" xmlns:wp="http://schemas.openxmlformats.org/drawingml/2006/wordprocessingDrawing" xmlns:r="http://schemas.openxmlformats.org/officeDocument/2006/relationships" xmlns:w14="http://schemas.microsoft.com/office/word/2010/wordml">
+              <w:rPr>
+                <w:rFonts w:ascii="Arial" w:hAnsi="Arial" w:eastAsia="Arial" w:cs="Arial"/>
+                <w:sz w:val="12"/>
+                <w:szCs w:val="12"/>
+                <w:color w:val="111111"/>
+              </w:rPr>
+              <w:t xml:space="preserve">$26,278</w:t>
+            </w:r>
+          </w:p>
+        </w:tc>
+        <w:tc>
+          <w:tcPr>
+            <w:tcBorders/>
+            <w:shd w:val="clear" w:color="auto" w:fill="FFFFFF"/>
+            <w:tcMar>
+              <w:top w:w="0" w:type="dxa"/>
+              <w:bottom w:w="0" w:type="dxa"/>
+              <w:left w:w="0" w:type="dxa"/>
+              <w:right w:w="0" w:type="dxa"/>
+            </w:tcMar>
+            <w:vAlign w:val="center"/>
+          </w:tcPr>
+          <w:p>
+            <w:pPr>
+              <w:jc w:val="right"/>
+              <w:spacing w:after="40" w:before="40"/>
+              <w:ind w:firstLine="0" w:left="100" w:right="100"/>
+            </w:pPr>
+            <w:r xmlns:w="http://schemas.openxmlformats.org/wordprocessingml/2006/main" xmlns:wp="http://schemas.openxmlformats.org/drawingml/2006/wordprocessingDrawing" xmlns:r="http://schemas.openxmlformats.org/officeDocument/2006/relationships" xmlns:w14="http://schemas.microsoft.com/office/word/2010/wordml">
+              <w:rPr>
+                <w:rFonts w:ascii="Arial" w:hAnsi="Arial" w:eastAsia="Arial" w:cs="Arial"/>
+                <w:sz w:val="12"/>
+                <w:szCs w:val="12"/>
+                <w:color w:val="111111"/>
+              </w:rPr>
+              <w:t xml:space="preserve">$26,882</w:t>
+            </w:r>
+          </w:p>
+        </w:tc>
+        <w:tc>
+          <w:tcPr>
+            <w:tcBorders/>
+            <w:shd w:val="clear" w:color="auto" w:fill="FFFFFF"/>
+            <w:tcMar>
+              <w:top w:w="0" w:type="dxa"/>
+              <w:bottom w:w="0" w:type="dxa"/>
+              <w:left w:w="0" w:type="dxa"/>
+              <w:right w:w="0" w:type="dxa"/>
+            </w:tcMar>
+            <w:vAlign w:val="center"/>
+          </w:tcPr>
+          <w:p>
+            <w:pPr>
+              <w:jc w:val="right"/>
+              <w:spacing w:after="40" w:before="40"/>
+              <w:ind w:firstLine="0" w:left="100" w:right="100"/>
+            </w:pPr>
+            <w:r xmlns:w="http://schemas.openxmlformats.org/wordprocessingml/2006/main" xmlns:wp="http://schemas.openxmlformats.org/drawingml/2006/wordprocessingDrawing" xmlns:r="http://schemas.openxmlformats.org/officeDocument/2006/relationships" xmlns:w14="http://schemas.microsoft.com/office/word/2010/wordml">
+              <w:rPr>
+                <w:rFonts w:ascii="Arial" w:hAnsi="Arial" w:eastAsia="Arial" w:cs="Arial"/>
+                <w:sz w:val="12"/>
+                <w:szCs w:val="12"/>
+                <w:color w:val="111111"/>
+              </w:rPr>
+              <w:t xml:space="preserve">$27,547</w:t>
+            </w:r>
+          </w:p>
+        </w:tc>
+        <w:tc>
+          <w:tcPr>
+            <w:tcBorders/>
+            <w:shd w:val="clear" w:color="auto" w:fill="FFFFFF"/>
+            <w:tcMar>
+              <w:top w:w="0" w:type="dxa"/>
+              <w:bottom w:w="0" w:type="dxa"/>
+              <w:left w:w="0" w:type="dxa"/>
+              <w:right w:w="0" w:type="dxa"/>
+            </w:tcMar>
+            <w:vAlign w:val="center"/>
+          </w:tcPr>
+          <w:p>
+            <w:pPr>
+              <w:jc w:val="right"/>
+              <w:spacing w:after="40" w:before="40"/>
+              <w:ind w:firstLine="0" w:left="100" w:right="100"/>
+            </w:pPr>
+            <w:r xmlns:w="http://schemas.openxmlformats.org/wordprocessingml/2006/main" xmlns:wp="http://schemas.openxmlformats.org/drawingml/2006/wordprocessingDrawing" xmlns:r="http://schemas.openxmlformats.org/officeDocument/2006/relationships" xmlns:w14="http://schemas.microsoft.com/office/word/2010/wordml">
+              <w:rPr>
+                <w:rFonts w:ascii="Arial" w:hAnsi="Arial" w:eastAsia="Arial" w:cs="Arial"/>
+                <w:sz w:val="12"/>
+                <w:szCs w:val="12"/>
+                <w:color w:val="111111"/>
+              </w:rPr>
+              <w:t xml:space="preserve">$27,952</w:t>
+            </w:r>
+          </w:p>
+        </w:tc>
+        <w:tc>
+          <w:tcPr>
+            <w:tcBorders/>
+            <w:shd w:val="clear" w:color="auto" w:fill="FFFFFF"/>
+            <w:tcMar>
+              <w:top w:w="0" w:type="dxa"/>
+              <w:bottom w:w="0" w:type="dxa"/>
+              <w:left w:w="0" w:type="dxa"/>
+              <w:right w:w="0" w:type="dxa"/>
+            </w:tcMar>
+            <w:vAlign w:val="center"/>
+          </w:tcPr>
+          <w:p>
+            <w:pPr>
+              <w:jc w:val="right"/>
+              <w:spacing w:after="40" w:before="40"/>
+              <w:ind w:firstLine="0" w:left="100" w:right="100"/>
+            </w:pPr>
+            <w:r xmlns:w="http://schemas.openxmlformats.org/wordprocessingml/2006/main" xmlns:wp="http://schemas.openxmlformats.org/drawingml/2006/wordprocessingDrawing" xmlns:r="http://schemas.openxmlformats.org/officeDocument/2006/relationships" xmlns:w14="http://schemas.microsoft.com/office/word/2010/wordml">
+              <w:rPr>
+                <w:rFonts w:ascii="Arial" w:hAnsi="Arial" w:eastAsia="Arial" w:cs="Arial"/>
+                <w:sz w:val="12"/>
+                <w:szCs w:val="12"/>
+                <w:color w:val="111111"/>
+              </w:rPr>
+              <w:t xml:space="preserve">$28,848</w:t>
+            </w:r>
+          </w:p>
+        </w:tc>
+        <w:tc>
+          <w:tcPr>
+            <w:tcBorders/>
+            <w:shd w:val="clear" w:color="auto" w:fill="FFFFFF"/>
+            <w:tcMar>
+              <w:top w:w="0" w:type="dxa"/>
+              <w:bottom w:w="0" w:type="dxa"/>
+              <w:left w:w="0" w:type="dxa"/>
+              <w:right w:w="0" w:type="dxa"/>
+            </w:tcMar>
+            <w:vAlign w:val="center"/>
+          </w:tcPr>
+          <w:p>
+            <w:pPr>
+              <w:jc w:val="right"/>
+              <w:spacing w:after="40" w:before="40"/>
+              <w:ind w:firstLine="0" w:left="100" w:right="100"/>
+            </w:pPr>
+            <w:r xmlns:w="http://schemas.openxmlformats.org/wordprocessingml/2006/main" xmlns:wp="http://schemas.openxmlformats.org/drawingml/2006/wordprocessingDrawing" xmlns:r="http://schemas.openxmlformats.org/officeDocument/2006/relationships" xmlns:w14="http://schemas.microsoft.com/office/word/2010/wordml">
+              <w:rPr>
+                <w:rFonts w:ascii="Arial" w:hAnsi="Arial" w:eastAsia="Arial" w:cs="Arial"/>
+                <w:sz w:val="12"/>
+                <w:szCs w:val="12"/>
+                <w:color w:val="111111"/>
+              </w:rPr>
+              <w:t xml:space="preserve">$29,611</w:t>
+            </w:r>
+          </w:p>
+        </w:tc>
+      </w:tr>
+      <w:tr>
+        <w:trPr>
+          <w:cantSplit/>
+          <w:trHeight w:val="219" w:hRule="auto"/>
+        </w:trPr>
+        <w:tc>
+          <w:tcPr>
+            <w:tcBorders>
+              <w:bottom w:val="single" w:sz="16" w:space="0" w:color="000000"/>
+            </w:tcBorders>
+            <w:shd w:val="clear" w:color="auto" w:fill="FFFFFF"/>
+            <w:tcMar>
+              <w:top w:w="0" w:type="dxa"/>
+              <w:bottom w:w="0" w:type="dxa"/>
+              <w:left w:w="0" w:type="dxa"/>
+              <w:right w:w="0" w:type="dxa"/>
+            </w:tcMar>
+            <w:vAlign w:val="center"/>
+          </w:tcPr>
+          <w:p>
+            <w:pPr>
+              <w:jc w:val="left"/>
+              <w:spacing w:after="40" w:before="40"/>
+              <w:ind w:firstLine="0" w:left="100" w:right="100"/>
+            </w:pPr>
+            <w:r xmlns:w="http://schemas.openxmlformats.org/wordprocessingml/2006/main" xmlns:wp="http://schemas.openxmlformats.org/drawingml/2006/wordprocessingDrawing" xmlns:r="http://schemas.openxmlformats.org/officeDocument/2006/relationships" xmlns:w14="http://schemas.microsoft.com/office/word/2010/wordml">
+              <w:rPr>
+                <w:rFonts w:ascii="Arial" w:hAnsi="Arial" w:eastAsia="Arial" w:cs="Arial"/>
+                <w:sz w:val="12"/>
+                <w:szCs w:val="12"/>
+                <w:color w:val="111111"/>
+              </w:rPr>
+              <w:t xml:space="preserve">5. % Undergraduates with  Pell Grant Awards</w:t>
+            </w:r>
+          </w:p>
+        </w:tc>
+        <w:tc>
+          <w:tcPr>
+            <w:tcBorders>
+              <w:bottom w:val="single" w:sz="16" w:space="0" w:color="000000"/>
+            </w:tcBorders>
+            <w:shd w:val="clear" w:color="auto" w:fill="FFFFFF"/>
+            <w:tcMar>
+              <w:top w:w="0" w:type="dxa"/>
+              <w:bottom w:w="0" w:type="dxa"/>
+              <w:left w:w="0" w:type="dxa"/>
+              <w:right w:w="0" w:type="dxa"/>
+            </w:tcMar>
+            <w:vAlign w:val="center"/>
+          </w:tcPr>
+          <w:p>
+            <w:pPr>
+              <w:jc w:val="right"/>
+              <w:spacing w:after="40" w:before="40"/>
+              <w:ind w:firstLine="0" w:left="100" w:right="100"/>
+            </w:pPr>
+            <w:r xmlns:w="http://schemas.openxmlformats.org/wordprocessingml/2006/main" xmlns:wp="http://schemas.openxmlformats.org/drawingml/2006/wordprocessingDrawing" xmlns:r="http://schemas.openxmlformats.org/officeDocument/2006/relationships" xmlns:w14="http://schemas.microsoft.com/office/word/2010/wordml">
+              <w:rPr>
+                <w:rFonts w:ascii="Arial" w:hAnsi="Arial" w:eastAsia="Arial" w:cs="Arial"/>
+                <w:sz w:val="12"/>
+                <w:szCs w:val="12"/>
+                <w:color w:val="111111"/>
+              </w:rPr>
+              <w:t xml:space="preserve">25.56%</w:t>
+            </w:r>
+          </w:p>
+        </w:tc>
+        <w:tc>
+          <w:tcPr>
+            <w:tcBorders>
+              <w:bottom w:val="single" w:sz="16" w:space="0" w:color="000000"/>
+            </w:tcBorders>
+            <w:shd w:val="clear" w:color="auto" w:fill="FFFFFF"/>
+            <w:tcMar>
+              <w:top w:w="0" w:type="dxa"/>
+              <w:bottom w:w="0" w:type="dxa"/>
+              <w:left w:w="0" w:type="dxa"/>
+              <w:right w:w="0" w:type="dxa"/>
+            </w:tcMar>
+            <w:vAlign w:val="center"/>
+          </w:tcPr>
+          <w:p>
+            <w:pPr>
+              <w:jc w:val="right"/>
+              <w:spacing w:after="40" w:before="40"/>
+              <w:ind w:firstLine="0" w:left="100" w:right="100"/>
+            </w:pPr>
+            <w:r xmlns:w="http://schemas.openxmlformats.org/wordprocessingml/2006/main" xmlns:wp="http://schemas.openxmlformats.org/drawingml/2006/wordprocessingDrawing" xmlns:r="http://schemas.openxmlformats.org/officeDocument/2006/relationships" xmlns:w14="http://schemas.microsoft.com/office/word/2010/wordml">
+              <w:rPr>
+                <w:rFonts w:ascii="Arial" w:hAnsi="Arial" w:eastAsia="Arial" w:cs="Arial"/>
+                <w:sz w:val="12"/>
+                <w:szCs w:val="12"/>
+                <w:color w:val="111111"/>
+              </w:rPr>
+              <w:t xml:space="preserve">26.85%</w:t>
+            </w:r>
+          </w:p>
+        </w:tc>
+        <w:tc>
+          <w:tcPr>
+            <w:tcBorders>
+              <w:bottom w:val="single" w:sz="16" w:space="0" w:color="000000"/>
+            </w:tcBorders>
+            <w:shd w:val="clear" w:color="auto" w:fill="FFFFFF"/>
+            <w:tcMar>
+              <w:top w:w="0" w:type="dxa"/>
+              <w:bottom w:w="0" w:type="dxa"/>
+              <w:left w:w="0" w:type="dxa"/>
+              <w:right w:w="0" w:type="dxa"/>
+            </w:tcMar>
+            <w:vAlign w:val="center"/>
+          </w:tcPr>
+          <w:p>
+            <w:pPr>
+              <w:jc w:val="right"/>
+              <w:spacing w:after="40" w:before="40"/>
+              <w:ind w:firstLine="0" w:left="100" w:right="100"/>
+            </w:pPr>
+            <w:r xmlns:w="http://schemas.openxmlformats.org/wordprocessingml/2006/main" xmlns:wp="http://schemas.openxmlformats.org/drawingml/2006/wordprocessingDrawing" xmlns:r="http://schemas.openxmlformats.org/officeDocument/2006/relationships" xmlns:w14="http://schemas.microsoft.com/office/word/2010/wordml">
+              <w:rPr>
+                <w:rFonts w:ascii="Arial" w:hAnsi="Arial" w:eastAsia="Arial" w:cs="Arial"/>
+                <w:sz w:val="12"/>
+                <w:szCs w:val="12"/>
+                <w:color w:val="111111"/>
+              </w:rPr>
+              <w:t xml:space="preserve">25.71%</w:t>
+            </w:r>
+          </w:p>
+        </w:tc>
+        <w:tc>
+          <w:tcPr>
+            <w:tcBorders>
+              <w:bottom w:val="single" w:sz="16" w:space="0" w:color="000000"/>
+            </w:tcBorders>
+            <w:shd w:val="clear" w:color="auto" w:fill="FFFFFF"/>
+            <w:tcMar>
+              <w:top w:w="0" w:type="dxa"/>
+              <w:bottom w:w="0" w:type="dxa"/>
+              <w:left w:w="0" w:type="dxa"/>
+              <w:right w:w="0" w:type="dxa"/>
+            </w:tcMar>
+            <w:vAlign w:val="center"/>
+          </w:tcPr>
+          <w:p>
+            <w:pPr>
+              <w:jc w:val="right"/>
+              <w:spacing w:after="40" w:before="40"/>
+              <w:ind w:firstLine="0" w:left="100" w:right="100"/>
+            </w:pPr>
+            <w:r xmlns:w="http://schemas.openxmlformats.org/wordprocessingml/2006/main" xmlns:wp="http://schemas.openxmlformats.org/drawingml/2006/wordprocessingDrawing" xmlns:r="http://schemas.openxmlformats.org/officeDocument/2006/relationships" xmlns:w14="http://schemas.microsoft.com/office/word/2010/wordml">
+              <w:rPr>
+                <w:rFonts w:ascii="Arial" w:hAnsi="Arial" w:eastAsia="Arial" w:cs="Arial"/>
+                <w:sz w:val="12"/>
+                <w:szCs w:val="12"/>
+                <w:color w:val="111111"/>
+              </w:rPr>
+              <w:t xml:space="preserve">26.00%</w:t>
+            </w:r>
+          </w:p>
+        </w:tc>
+        <w:tc>
+          <w:tcPr>
+            <w:tcBorders>
+              <w:bottom w:val="single" w:sz="16" w:space="0" w:color="000000"/>
+            </w:tcBorders>
+            <w:shd w:val="clear" w:color="auto" w:fill="FFFFFF"/>
+            <w:tcMar>
+              <w:top w:w="0" w:type="dxa"/>
+              <w:bottom w:w="0" w:type="dxa"/>
+              <w:left w:w="0" w:type="dxa"/>
+              <w:right w:w="0" w:type="dxa"/>
+            </w:tcMar>
+            <w:vAlign w:val="center"/>
+          </w:tcPr>
+          <w:p>
+            <w:pPr>
+              <w:jc w:val="right"/>
+              <w:spacing w:after="40" w:before="40"/>
+              <w:ind w:firstLine="0" w:left="100" w:right="100"/>
+            </w:pPr>
+            <w:r xmlns:w="http://schemas.openxmlformats.org/wordprocessingml/2006/main" xmlns:wp="http://schemas.openxmlformats.org/drawingml/2006/wordprocessingDrawing" xmlns:r="http://schemas.openxmlformats.org/officeDocument/2006/relationships" xmlns:w14="http://schemas.microsoft.com/office/word/2010/wordml">
+              <w:rPr>
+                <w:rFonts w:ascii="Arial" w:hAnsi="Arial" w:eastAsia="Arial" w:cs="Arial"/>
+                <w:sz w:val="12"/>
+                <w:szCs w:val="12"/>
+                <w:color w:val="111111"/>
+              </w:rPr>
+              <w:t xml:space="preserve">25.06%</w:t>
+            </w:r>
+          </w:p>
+        </w:tc>
+        <w:tc>
+          <w:tcPr>
+            <w:tcBorders>
+              <w:bottom w:val="single" w:sz="16" w:space="0" w:color="000000"/>
+            </w:tcBorders>
+            <w:shd w:val="clear" w:color="auto" w:fill="FFFFFF"/>
+            <w:tcMar>
+              <w:top w:w="0" w:type="dxa"/>
+              <w:bottom w:w="0" w:type="dxa"/>
+              <w:left w:w="0" w:type="dxa"/>
+              <w:right w:w="0" w:type="dxa"/>
+            </w:tcMar>
+            <w:vAlign w:val="center"/>
+          </w:tcPr>
+          <w:p>
+            <w:pPr>
+              <w:jc w:val="right"/>
+              <w:spacing w:after="40" w:before="40"/>
+              <w:ind w:firstLine="0" w:left="100" w:right="100"/>
+            </w:pPr>
+            <w:r xmlns:w="http://schemas.openxmlformats.org/wordprocessingml/2006/main" xmlns:wp="http://schemas.openxmlformats.org/drawingml/2006/wordprocessingDrawing" xmlns:r="http://schemas.openxmlformats.org/officeDocument/2006/relationships" xmlns:w14="http://schemas.microsoft.com/office/word/2010/wordml">
+              <w:rPr>
+                <w:rFonts w:ascii="Arial" w:hAnsi="Arial" w:eastAsia="Arial" w:cs="Arial"/>
+                <w:sz w:val="12"/>
+                <w:szCs w:val="12"/>
+                <w:color w:val="111111"/>
+              </w:rPr>
+              <w:t xml:space="preserve">24.16%</w:t>
+            </w:r>
+          </w:p>
+        </w:tc>
+        <w:tc>
+          <w:tcPr>
+            <w:tcBorders>
+              <w:bottom w:val="single" w:sz="16" w:space="0" w:color="000000"/>
+            </w:tcBorders>
+            <w:shd w:val="clear" w:color="auto" w:fill="FFFFFF"/>
+            <w:tcMar>
+              <w:top w:w="0" w:type="dxa"/>
+              <w:bottom w:w="0" w:type="dxa"/>
+              <w:left w:w="0" w:type="dxa"/>
+              <w:right w:w="0" w:type="dxa"/>
+            </w:tcMar>
+            <w:vAlign w:val="center"/>
+          </w:tcPr>
+          <w:p>
+            <w:pPr>
+              <w:jc w:val="right"/>
+              <w:spacing w:after="40" w:before="40"/>
+              <w:ind w:firstLine="0" w:left="100" w:right="100"/>
+            </w:pPr>
+            <w:r xmlns:w="http://schemas.openxmlformats.org/wordprocessingml/2006/main" xmlns:wp="http://schemas.openxmlformats.org/drawingml/2006/wordprocessingDrawing" xmlns:r="http://schemas.openxmlformats.org/officeDocument/2006/relationships" xmlns:w14="http://schemas.microsoft.com/office/word/2010/wordml">
+              <w:rPr>
+                <w:rFonts w:ascii="Arial" w:hAnsi="Arial" w:eastAsia="Arial" w:cs="Arial"/>
+                <w:sz w:val="12"/>
+                <w:szCs w:val="12"/>
+                <w:color w:val="111111"/>
+              </w:rPr>
+              <w:t xml:space="preserve">23.50%</w:t>
+            </w:r>
+          </w:p>
+        </w:tc>
+        <w:tc>
+          <w:tcPr>
+            <w:tcBorders>
+              <w:bottom w:val="single" w:sz="16" w:space="0" w:color="000000"/>
+            </w:tcBorders>
+            <w:shd w:val="clear" w:color="auto" w:fill="FFFFFF"/>
+            <w:tcMar>
+              <w:top w:w="0" w:type="dxa"/>
+              <w:bottom w:w="0" w:type="dxa"/>
+              <w:left w:w="0" w:type="dxa"/>
+              <w:right w:w="0" w:type="dxa"/>
+            </w:tcMar>
+            <w:vAlign w:val="center"/>
+          </w:tcPr>
+          <w:p>
+            <w:pPr>
+              <w:jc w:val="right"/>
+              <w:spacing w:after="40" w:before="40"/>
+              <w:ind w:firstLine="0" w:left="100" w:right="100"/>
+            </w:pPr>
+            <w:r xmlns:w="http://schemas.openxmlformats.org/wordprocessingml/2006/main" xmlns:wp="http://schemas.openxmlformats.org/drawingml/2006/wordprocessingDrawing" xmlns:r="http://schemas.openxmlformats.org/officeDocument/2006/relationships" xmlns:w14="http://schemas.microsoft.com/office/word/2010/wordml">
+              <w:rPr>
+                <w:rFonts w:ascii="Arial" w:hAnsi="Arial" w:eastAsia="Arial" w:cs="Arial"/>
+                <w:sz w:val="12"/>
+                <w:szCs w:val="12"/>
+                <w:color w:val="111111"/>
+              </w:rPr>
+              <w:t xml:space="preserve">23.57%</w:t>
+            </w:r>
+          </w:p>
+        </w:tc>
+        <w:tc>
+          <w:tcPr>
+            <w:tcBorders>
+              <w:bottom w:val="single" w:sz="16" w:space="0" w:color="000000"/>
+            </w:tcBorders>
+            <w:shd w:val="clear" w:color="auto" w:fill="FFFFFF"/>
+            <w:tcMar>
+              <w:top w:w="0" w:type="dxa"/>
+              <w:bottom w:w="0" w:type="dxa"/>
+              <w:left w:w="0" w:type="dxa"/>
+              <w:right w:w="0" w:type="dxa"/>
+            </w:tcMar>
+            <w:vAlign w:val="center"/>
+          </w:tcPr>
+          <w:p>
+            <w:pPr>
+              <w:jc w:val="right"/>
+              <w:spacing w:after="40" w:before="40"/>
+              <w:ind w:firstLine="0" w:left="100" w:right="100"/>
+            </w:pPr>
+            <w:r xmlns:w="http://schemas.openxmlformats.org/wordprocessingml/2006/main" xmlns:wp="http://schemas.openxmlformats.org/drawingml/2006/wordprocessingDrawing" xmlns:r="http://schemas.openxmlformats.org/officeDocument/2006/relationships" xmlns:w14="http://schemas.microsoft.com/office/word/2010/wordml">
+              <w:rPr>
+                <w:rFonts w:ascii="Arial" w:hAnsi="Arial" w:eastAsia="Arial" w:cs="Arial"/>
+                <w:sz w:val="12"/>
+                <w:szCs w:val="12"/>
+                <w:color w:val="111111"/>
+              </w:rPr>
+              <w:t xml:space="preserve">22.54%</w:t>
             </w:r>
           </w:p>
         </w:tc>
@@ -35705,6 +39520,9 @@
     <w:abstractNumId w:val="991"/>
   </w:num>
   <w:num w:numId="1012">
+    <w:abstractNumId w:val="991"/>
+  </w:num>
+  <w:num w:numId="1013">
     <w:abstractNumId w:val="991"/>
   </w:num>
 </w:numbering>

--- a/docs/AnnualReportsBook.docx
+++ b/docs/AnnualReportsBook.docx
@@ -655,7 +655,7 @@
           <w:rPr>
             <w:rStyle w:val="Hyperlink"/>
           </w:rPr>
-          <w:t xml:space="preserve">PELL GRANT MAXIMUM AWARD AND IN-STATE COA</w:t>
+          <w:t xml:space="preserve">Pell Grant Maximum Award and In-State COA</w:t>
         </w:r>
       </w:hyperlink>
     </w:p>
@@ -672,7 +672,24 @@
           <w:rPr>
             <w:rStyle w:val="Hyperlink"/>
           </w:rPr>
-          <w:t xml:space="preserve">PELL GRANT MAX AWARD AND OUT-OF-STATE COA</w:t>
+          <w:t xml:space="preserve">Pell Grant Max Award and Out-of-State COA</w:t>
+        </w:r>
+      </w:hyperlink>
+    </w:p>
+    <w:p>
+      <w:pPr>
+        <w:pStyle w:val="Compact"/>
+        <w:numPr>
+          <w:numId w:val="1001"/>
+          <w:ilvl w:val="0"/>
+        </w:numPr>
+      </w:pPr>
+      <w:hyperlink w:anchor="pell-comparison">
+        <w:r>
+          <w:rPr>
+            <w:rStyle w:val="Hyperlink"/>
+          </w:rPr>
+          <w:t xml:space="preserve">Pell-Comparison</w:t>
         </w:r>
       </w:hyperlink>
     </w:p>
@@ -681,15 +698,15 @@
         <w:pStyle w:val="Compact"/>
         <w:numPr>
           <w:numId w:val="1013"/>
-          <w:ilvl w:val="2"/>
+          <w:ilvl w:val="1"/>
         </w:numPr>
       </w:pPr>
-      <w:hyperlink w:anchor="Xa8aee7ae009601419629ba43248e34c9bc274f3">
+      <w:hyperlink w:anchor="Xd3fe8f1bcc0c014cc1aea2e887b28f01c3f0e0f">
         <w:r>
           <w:rPr>
             <w:rStyle w:val="Hyperlink"/>
           </w:rPr>
-          <w:t xml:space="preserve">FEDERAL PELL GRANT AS A % OF TOTAL UNDERGRADUATE ENROLLMENT</w:t>
+          <w:t xml:space="preserve">UGA Pell Grant Recipients to SEC Institutions</w:t>
         </w:r>
       </w:hyperlink>
     </w:p>
@@ -698,15 +715,32 @@
         <w:pStyle w:val="Compact"/>
         <w:numPr>
           <w:numId w:val="1013"/>
-          <w:ilvl w:val="2"/>
+          <w:ilvl w:val="1"/>
         </w:numPr>
       </w:pPr>
-      <w:hyperlink w:anchor="Xa8aee7ae009601419629ba43248e34c9bc274f3">
+      <w:hyperlink w:anchor="X5535ae3b8770e3dad67d7e193aac6f3c748628c">
         <w:r>
           <w:rPr>
             <w:rStyle w:val="Hyperlink"/>
           </w:rPr>
-          <w:t xml:space="preserve">FEDERAL PELL GRANT AS A % OF TOTAL UNDERGRADUATE ENROLLMENT</w:t>
+          <w:t xml:space="preserve">UGA Pell Grant Recipients to Comparator Peer Institutions</w:t>
+        </w:r>
+      </w:hyperlink>
+    </w:p>
+    <w:p>
+      <w:pPr>
+        <w:pStyle w:val="Compact"/>
+        <w:numPr>
+          <w:numId w:val="1013"/>
+          <w:ilvl w:val="1"/>
+        </w:numPr>
+      </w:pPr>
+      <w:hyperlink w:anchor="X0d3f007915f463cb2f9fe33881c2a5c4fc4584b">
+        <w:r>
+          <w:rPr>
+            <w:rStyle w:val="Hyperlink"/>
+          </w:rPr>
+          <w:t xml:space="preserve">UGA Pell Grant Recipients to Aspirational Peer Institutions</w:t>
         </w:r>
       </w:hyperlink>
     </w:p>
@@ -918,22 +952,22 @@
         <w:jc w:val="center"/>
       </w:tblPr>
       <w:tblGrid>
-        <w:gridCol w:w="1768"/>
-        <w:gridCol w:w="928"/>
-        <w:gridCol w:w="928"/>
-        <w:gridCol w:w="928"/>
-        <w:gridCol w:w="928"/>
-        <w:gridCol w:w="928"/>
-        <w:gridCol w:w="928"/>
-        <w:gridCol w:w="928"/>
-        <w:gridCol w:w="928"/>
-        <w:gridCol w:w="928"/>
-        <w:gridCol w:w="928"/>
+        <w:gridCol w:w="2198"/>
+        <w:gridCol w:w="927"/>
+        <w:gridCol w:w="927"/>
+        <w:gridCol w:w="927"/>
+        <w:gridCol w:w="927"/>
+        <w:gridCol w:w="927"/>
+        <w:gridCol w:w="927"/>
+        <w:gridCol w:w="927"/>
+        <w:gridCol w:w="927"/>
+        <w:gridCol w:w="927"/>
+        <w:gridCol w:w="927"/>
       </w:tblGrid>
       <w:tr>
         <w:trPr>
           <w:cantSplit/>
-          <w:trHeight w:val="237" w:hRule="auto"/>
+          <w:trHeight w:val="238" w:hRule="auto"/>
           <w:tblHeader/>
         </w:trPr>
         <w:tc>
@@ -960,8 +994,8 @@
             <w:r xmlns:w="http://schemas.openxmlformats.org/wordprocessingml/2006/main" xmlns:wp="http://schemas.openxmlformats.org/drawingml/2006/wordprocessingDrawing" xmlns:r="http://schemas.openxmlformats.org/officeDocument/2006/relationships" xmlns:w14="http://schemas.microsoft.com/office/word/2010/wordml">
               <w:rPr>
                 <w:rFonts w:ascii="Arial" w:hAnsi="Arial" w:eastAsia="Arial" w:cs="Arial"/>
-                <w:sz w:val="14"/>
-                <w:szCs w:val="14"/>
+                <w:sz w:val="18"/>
+                <w:szCs w:val="18"/>
                 <w:color w:val="111111"/>
               </w:rPr>
               <w:t xml:space="preserve">costs</w:t>
@@ -992,11 +1026,11 @@
             <w:r xmlns:w="http://schemas.openxmlformats.org/wordprocessingml/2006/main" xmlns:wp="http://schemas.openxmlformats.org/drawingml/2006/wordprocessingDrawing" xmlns:r="http://schemas.openxmlformats.org/officeDocument/2006/relationships" xmlns:w14="http://schemas.microsoft.com/office/word/2010/wordml">
               <w:rPr>
                 <w:rFonts w:ascii="Arial" w:hAnsi="Arial" w:eastAsia="Arial" w:cs="Arial"/>
-                <w:sz w:val="14"/>
-                <w:szCs w:val="14"/>
-                <w:color w:val="111111"/>
-              </w:rPr>
-              <w:t xml:space="preserve">ay2009-10</w:t>
+                <w:sz w:val="18"/>
+                <w:szCs w:val="18"/>
+                <w:color w:val="111111"/>
+              </w:rPr>
+              <w:t xml:space="preserve">2009-10</w:t>
             </w:r>
           </w:p>
         </w:tc>
@@ -1024,11 +1058,11 @@
             <w:r xmlns:w="http://schemas.openxmlformats.org/wordprocessingml/2006/main" xmlns:wp="http://schemas.openxmlformats.org/drawingml/2006/wordprocessingDrawing" xmlns:r="http://schemas.openxmlformats.org/officeDocument/2006/relationships" xmlns:w14="http://schemas.microsoft.com/office/word/2010/wordml">
               <w:rPr>
                 <w:rFonts w:ascii="Arial" w:hAnsi="Arial" w:eastAsia="Arial" w:cs="Arial"/>
-                <w:sz w:val="14"/>
-                <w:szCs w:val="14"/>
-                <w:color w:val="111111"/>
-              </w:rPr>
-              <w:t xml:space="preserve">ay2010-11</w:t>
+                <w:sz w:val="18"/>
+                <w:szCs w:val="18"/>
+                <w:color w:val="111111"/>
+              </w:rPr>
+              <w:t xml:space="preserve">2010-11</w:t>
             </w:r>
           </w:p>
         </w:tc>
@@ -1056,11 +1090,11 @@
             <w:r xmlns:w="http://schemas.openxmlformats.org/wordprocessingml/2006/main" xmlns:wp="http://schemas.openxmlformats.org/drawingml/2006/wordprocessingDrawing" xmlns:r="http://schemas.openxmlformats.org/officeDocument/2006/relationships" xmlns:w14="http://schemas.microsoft.com/office/word/2010/wordml">
               <w:rPr>
                 <w:rFonts w:ascii="Arial" w:hAnsi="Arial" w:eastAsia="Arial" w:cs="Arial"/>
-                <w:sz w:val="14"/>
-                <w:szCs w:val="14"/>
-                <w:color w:val="111111"/>
-              </w:rPr>
-              <w:t xml:space="preserve">ay2011-12</w:t>
+                <w:sz w:val="18"/>
+                <w:szCs w:val="18"/>
+                <w:color w:val="111111"/>
+              </w:rPr>
+              <w:t xml:space="preserve">2011-12</w:t>
             </w:r>
           </w:p>
         </w:tc>
@@ -1088,11 +1122,11 @@
             <w:r xmlns:w="http://schemas.openxmlformats.org/wordprocessingml/2006/main" xmlns:wp="http://schemas.openxmlformats.org/drawingml/2006/wordprocessingDrawing" xmlns:r="http://schemas.openxmlformats.org/officeDocument/2006/relationships" xmlns:w14="http://schemas.microsoft.com/office/word/2010/wordml">
               <w:rPr>
                 <w:rFonts w:ascii="Arial" w:hAnsi="Arial" w:eastAsia="Arial" w:cs="Arial"/>
-                <w:sz w:val="14"/>
-                <w:szCs w:val="14"/>
-                <w:color w:val="111111"/>
-              </w:rPr>
-              <w:t xml:space="preserve">ay2012-13</w:t>
+                <w:sz w:val="18"/>
+                <w:szCs w:val="18"/>
+                <w:color w:val="111111"/>
+              </w:rPr>
+              <w:t xml:space="preserve">2012-13</w:t>
             </w:r>
           </w:p>
         </w:tc>
@@ -1120,11 +1154,11 @@
             <w:r xmlns:w="http://schemas.openxmlformats.org/wordprocessingml/2006/main" xmlns:wp="http://schemas.openxmlformats.org/drawingml/2006/wordprocessingDrawing" xmlns:r="http://schemas.openxmlformats.org/officeDocument/2006/relationships" xmlns:w14="http://schemas.microsoft.com/office/word/2010/wordml">
               <w:rPr>
                 <w:rFonts w:ascii="Arial" w:hAnsi="Arial" w:eastAsia="Arial" w:cs="Arial"/>
-                <w:sz w:val="14"/>
-                <w:szCs w:val="14"/>
-                <w:color w:val="111111"/>
-              </w:rPr>
-              <w:t xml:space="preserve">ay2013-14</w:t>
+                <w:sz w:val="18"/>
+                <w:szCs w:val="18"/>
+                <w:color w:val="111111"/>
+              </w:rPr>
+              <w:t xml:space="preserve">2013-14</w:t>
             </w:r>
           </w:p>
         </w:tc>
@@ -1152,11 +1186,11 @@
             <w:r xmlns:w="http://schemas.openxmlformats.org/wordprocessingml/2006/main" xmlns:wp="http://schemas.openxmlformats.org/drawingml/2006/wordprocessingDrawing" xmlns:r="http://schemas.openxmlformats.org/officeDocument/2006/relationships" xmlns:w14="http://schemas.microsoft.com/office/word/2010/wordml">
               <w:rPr>
                 <w:rFonts w:ascii="Arial" w:hAnsi="Arial" w:eastAsia="Arial" w:cs="Arial"/>
-                <w:sz w:val="14"/>
-                <w:szCs w:val="14"/>
-                <w:color w:val="111111"/>
-              </w:rPr>
-              <w:t xml:space="preserve">ay2014-15</w:t>
+                <w:sz w:val="18"/>
+                <w:szCs w:val="18"/>
+                <w:color w:val="111111"/>
+              </w:rPr>
+              <w:t xml:space="preserve">2014-15</w:t>
             </w:r>
           </w:p>
         </w:tc>
@@ -1184,11 +1218,11 @@
             <w:r xmlns:w="http://schemas.openxmlformats.org/wordprocessingml/2006/main" xmlns:wp="http://schemas.openxmlformats.org/drawingml/2006/wordprocessingDrawing" xmlns:r="http://schemas.openxmlformats.org/officeDocument/2006/relationships" xmlns:w14="http://schemas.microsoft.com/office/word/2010/wordml">
               <w:rPr>
                 <w:rFonts w:ascii="Arial" w:hAnsi="Arial" w:eastAsia="Arial" w:cs="Arial"/>
-                <w:sz w:val="14"/>
-                <w:szCs w:val="14"/>
-                <w:color w:val="111111"/>
-              </w:rPr>
-              <w:t xml:space="preserve">ay2015-16</w:t>
+                <w:sz w:val="18"/>
+                <w:szCs w:val="18"/>
+                <w:color w:val="111111"/>
+              </w:rPr>
+              <w:t xml:space="preserve">2015-16</w:t>
             </w:r>
           </w:p>
         </w:tc>
@@ -1216,11 +1250,11 @@
             <w:r xmlns:w="http://schemas.openxmlformats.org/wordprocessingml/2006/main" xmlns:wp="http://schemas.openxmlformats.org/drawingml/2006/wordprocessingDrawing" xmlns:r="http://schemas.openxmlformats.org/officeDocument/2006/relationships" xmlns:w14="http://schemas.microsoft.com/office/word/2010/wordml">
               <w:rPr>
                 <w:rFonts w:ascii="Arial" w:hAnsi="Arial" w:eastAsia="Arial" w:cs="Arial"/>
-                <w:sz w:val="14"/>
-                <w:szCs w:val="14"/>
-                <w:color w:val="111111"/>
-              </w:rPr>
-              <w:t xml:space="preserve">ay2016-17</w:t>
+                <w:sz w:val="18"/>
+                <w:szCs w:val="18"/>
+                <w:color w:val="111111"/>
+              </w:rPr>
+              <w:t xml:space="preserve">2016-17</w:t>
             </w:r>
           </w:p>
         </w:tc>
@@ -1248,11 +1282,11 @@
             <w:r xmlns:w="http://schemas.openxmlformats.org/wordprocessingml/2006/main" xmlns:wp="http://schemas.openxmlformats.org/drawingml/2006/wordprocessingDrawing" xmlns:r="http://schemas.openxmlformats.org/officeDocument/2006/relationships" xmlns:w14="http://schemas.microsoft.com/office/word/2010/wordml">
               <w:rPr>
                 <w:rFonts w:ascii="Arial" w:hAnsi="Arial" w:eastAsia="Arial" w:cs="Arial"/>
-                <w:sz w:val="14"/>
-                <w:szCs w:val="14"/>
-                <w:color w:val="111111"/>
-              </w:rPr>
-              <w:t xml:space="preserve">ay2017-18</w:t>
+                <w:sz w:val="18"/>
+                <w:szCs w:val="18"/>
+                <w:color w:val="111111"/>
+              </w:rPr>
+              <w:t xml:space="preserve">2017-18</w:t>
             </w:r>
           </w:p>
         </w:tc>
@@ -1280,11 +1314,11 @@
             <w:r xmlns:w="http://schemas.openxmlformats.org/wordprocessingml/2006/main" xmlns:wp="http://schemas.openxmlformats.org/drawingml/2006/wordprocessingDrawing" xmlns:r="http://schemas.openxmlformats.org/officeDocument/2006/relationships" xmlns:w14="http://schemas.microsoft.com/office/word/2010/wordml">
               <w:rPr>
                 <w:rFonts w:ascii="Arial" w:hAnsi="Arial" w:eastAsia="Arial" w:cs="Arial"/>
-                <w:sz w:val="14"/>
-                <w:szCs w:val="14"/>
-                <w:color w:val="111111"/>
-              </w:rPr>
-              <w:t xml:space="preserve">ay2018-19</w:t>
+                <w:sz w:val="18"/>
+                <w:szCs w:val="18"/>
+                <w:color w:val="111111"/>
+              </w:rPr>
+              <w:t xml:space="preserve">2018-19</w:t>
             </w:r>
           </w:p>
         </w:tc>
@@ -1292,7 +1326,7 @@
       <w:tr>
         <w:trPr>
           <w:cantSplit/>
-          <w:trHeight w:val="210" w:hRule="auto"/>
+          <w:trHeight w:val="240" w:hRule="auto"/>
         </w:trPr>
         <w:tc>
           <w:tcPr>
@@ -1315,8 +1349,8 @@
             <w:r xmlns:w="http://schemas.openxmlformats.org/wordprocessingml/2006/main" xmlns:wp="http://schemas.openxmlformats.org/drawingml/2006/wordprocessingDrawing" xmlns:r="http://schemas.openxmlformats.org/officeDocument/2006/relationships" xmlns:w14="http://schemas.microsoft.com/office/word/2010/wordml">
               <w:rPr>
                 <w:rFonts w:ascii="Arial" w:hAnsi="Arial" w:eastAsia="Arial" w:cs="Arial"/>
-                <w:sz w:val="14"/>
-                <w:szCs w:val="14"/>
+                <w:sz w:val="18"/>
+                <w:szCs w:val="18"/>
                 <w:color w:val="111111"/>
               </w:rPr>
               <w:t xml:space="preserve">Resident Costs*:</w:t>
@@ -1344,8 +1378,8 @@
             <w:r xmlns:w="http://schemas.openxmlformats.org/wordprocessingml/2006/main" xmlns:wp="http://schemas.openxmlformats.org/drawingml/2006/wordprocessingDrawing" xmlns:r="http://schemas.openxmlformats.org/officeDocument/2006/relationships" xmlns:w14="http://schemas.microsoft.com/office/word/2010/wordml">
               <w:rPr>
                 <w:rFonts w:ascii="Arial" w:hAnsi="Arial" w:eastAsia="Arial" w:cs="Arial"/>
-                <w:sz w:val="14"/>
-                <w:szCs w:val="14"/>
+                <w:sz w:val="18"/>
+                <w:szCs w:val="18"/>
                 <w:color w:val="111111"/>
               </w:rPr>
               <w:t xml:space="preserve"/>
@@ -1373,8 +1407,8 @@
             <w:r xmlns:w="http://schemas.openxmlformats.org/wordprocessingml/2006/main" xmlns:wp="http://schemas.openxmlformats.org/drawingml/2006/wordprocessingDrawing" xmlns:r="http://schemas.openxmlformats.org/officeDocument/2006/relationships" xmlns:w14="http://schemas.microsoft.com/office/word/2010/wordml">
               <w:rPr>
                 <w:rFonts w:ascii="Arial" w:hAnsi="Arial" w:eastAsia="Arial" w:cs="Arial"/>
-                <w:sz w:val="14"/>
-                <w:szCs w:val="14"/>
+                <w:sz w:val="18"/>
+                <w:szCs w:val="18"/>
                 <w:color w:val="111111"/>
               </w:rPr>
               <w:t xml:space="preserve"/>
@@ -1402,8 +1436,8 @@
             <w:r xmlns:w="http://schemas.openxmlformats.org/wordprocessingml/2006/main" xmlns:wp="http://schemas.openxmlformats.org/drawingml/2006/wordprocessingDrawing" xmlns:r="http://schemas.openxmlformats.org/officeDocument/2006/relationships" xmlns:w14="http://schemas.microsoft.com/office/word/2010/wordml">
               <w:rPr>
                 <w:rFonts w:ascii="Arial" w:hAnsi="Arial" w:eastAsia="Arial" w:cs="Arial"/>
-                <w:sz w:val="14"/>
-                <w:szCs w:val="14"/>
+                <w:sz w:val="18"/>
+                <w:szCs w:val="18"/>
                 <w:color w:val="111111"/>
               </w:rPr>
               <w:t xml:space="preserve"/>
@@ -1431,8 +1465,8 @@
             <w:r xmlns:w="http://schemas.openxmlformats.org/wordprocessingml/2006/main" xmlns:wp="http://schemas.openxmlformats.org/drawingml/2006/wordprocessingDrawing" xmlns:r="http://schemas.openxmlformats.org/officeDocument/2006/relationships" xmlns:w14="http://schemas.microsoft.com/office/word/2010/wordml">
               <w:rPr>
                 <w:rFonts w:ascii="Arial" w:hAnsi="Arial" w:eastAsia="Arial" w:cs="Arial"/>
-                <w:sz w:val="14"/>
-                <w:szCs w:val="14"/>
+                <w:sz w:val="18"/>
+                <w:szCs w:val="18"/>
                 <w:color w:val="111111"/>
               </w:rPr>
               <w:t xml:space="preserve"/>
@@ -1460,8 +1494,8 @@
             <w:r xmlns:w="http://schemas.openxmlformats.org/wordprocessingml/2006/main" xmlns:wp="http://schemas.openxmlformats.org/drawingml/2006/wordprocessingDrawing" xmlns:r="http://schemas.openxmlformats.org/officeDocument/2006/relationships" xmlns:w14="http://schemas.microsoft.com/office/word/2010/wordml">
               <w:rPr>
                 <w:rFonts w:ascii="Arial" w:hAnsi="Arial" w:eastAsia="Arial" w:cs="Arial"/>
-                <w:sz w:val="14"/>
-                <w:szCs w:val="14"/>
+                <w:sz w:val="18"/>
+                <w:szCs w:val="18"/>
                 <w:color w:val="111111"/>
               </w:rPr>
               <w:t xml:space="preserve"/>
@@ -1489,8 +1523,8 @@
             <w:r xmlns:w="http://schemas.openxmlformats.org/wordprocessingml/2006/main" xmlns:wp="http://schemas.openxmlformats.org/drawingml/2006/wordprocessingDrawing" xmlns:r="http://schemas.openxmlformats.org/officeDocument/2006/relationships" xmlns:w14="http://schemas.microsoft.com/office/word/2010/wordml">
               <w:rPr>
                 <w:rFonts w:ascii="Arial" w:hAnsi="Arial" w:eastAsia="Arial" w:cs="Arial"/>
-                <w:sz w:val="14"/>
-                <w:szCs w:val="14"/>
+                <w:sz w:val="18"/>
+                <w:szCs w:val="18"/>
                 <w:color w:val="111111"/>
               </w:rPr>
               <w:t xml:space="preserve"/>
@@ -1518,8 +1552,8 @@
             <w:r xmlns:w="http://schemas.openxmlformats.org/wordprocessingml/2006/main" xmlns:wp="http://schemas.openxmlformats.org/drawingml/2006/wordprocessingDrawing" xmlns:r="http://schemas.openxmlformats.org/officeDocument/2006/relationships" xmlns:w14="http://schemas.microsoft.com/office/word/2010/wordml">
               <w:rPr>
                 <w:rFonts w:ascii="Arial" w:hAnsi="Arial" w:eastAsia="Arial" w:cs="Arial"/>
-                <w:sz w:val="14"/>
-                <w:szCs w:val="14"/>
+                <w:sz w:val="18"/>
+                <w:szCs w:val="18"/>
                 <w:color w:val="111111"/>
               </w:rPr>
               <w:t xml:space="preserve"/>
@@ -1547,8 +1581,8 @@
             <w:r xmlns:w="http://schemas.openxmlformats.org/wordprocessingml/2006/main" xmlns:wp="http://schemas.openxmlformats.org/drawingml/2006/wordprocessingDrawing" xmlns:r="http://schemas.openxmlformats.org/officeDocument/2006/relationships" xmlns:w14="http://schemas.microsoft.com/office/word/2010/wordml">
               <w:rPr>
                 <w:rFonts w:ascii="Arial" w:hAnsi="Arial" w:eastAsia="Arial" w:cs="Arial"/>
-                <w:sz w:val="14"/>
-                <w:szCs w:val="14"/>
+                <w:sz w:val="18"/>
+                <w:szCs w:val="18"/>
                 <w:color w:val="111111"/>
               </w:rPr>
               <w:t xml:space="preserve"/>
@@ -1576,8 +1610,8 @@
             <w:r xmlns:w="http://schemas.openxmlformats.org/wordprocessingml/2006/main" xmlns:wp="http://schemas.openxmlformats.org/drawingml/2006/wordprocessingDrawing" xmlns:r="http://schemas.openxmlformats.org/officeDocument/2006/relationships" xmlns:w14="http://schemas.microsoft.com/office/word/2010/wordml">
               <w:rPr>
                 <w:rFonts w:ascii="Arial" w:hAnsi="Arial" w:eastAsia="Arial" w:cs="Arial"/>
-                <w:sz w:val="14"/>
-                <w:szCs w:val="14"/>
+                <w:sz w:val="18"/>
+                <w:szCs w:val="18"/>
                 <w:color w:val="111111"/>
               </w:rPr>
               <w:t xml:space="preserve"/>
@@ -1605,8 +1639,8 @@
             <w:r xmlns:w="http://schemas.openxmlformats.org/wordprocessingml/2006/main" xmlns:wp="http://schemas.openxmlformats.org/drawingml/2006/wordprocessingDrawing" xmlns:r="http://schemas.openxmlformats.org/officeDocument/2006/relationships" xmlns:w14="http://schemas.microsoft.com/office/word/2010/wordml">
               <w:rPr>
                 <w:rFonts w:ascii="Arial" w:hAnsi="Arial" w:eastAsia="Arial" w:cs="Arial"/>
-                <w:sz w:val="14"/>
-                <w:szCs w:val="14"/>
+                <w:sz w:val="18"/>
+                <w:szCs w:val="18"/>
                 <w:color w:val="111111"/>
               </w:rPr>
               <w:t xml:space="preserve"/>
@@ -1617,7 +1651,7 @@
       <w:tr>
         <w:trPr>
           <w:cantSplit/>
-          <w:trHeight w:val="236" w:hRule="auto"/>
+          <w:trHeight w:val="273" w:hRule="auto"/>
         </w:trPr>
         <w:tc>
           <w:tcPr>
@@ -1640,8 +1674,8 @@
             <w:r xmlns:w="http://schemas.openxmlformats.org/wordprocessingml/2006/main" xmlns:wp="http://schemas.openxmlformats.org/drawingml/2006/wordprocessingDrawing" xmlns:r="http://schemas.openxmlformats.org/officeDocument/2006/relationships" xmlns:w14="http://schemas.microsoft.com/office/word/2010/wordml">
               <w:rPr>
                 <w:rFonts w:ascii="Arial" w:hAnsi="Arial" w:eastAsia="Arial" w:cs="Arial"/>
-                <w:sz w:val="14"/>
-                <w:szCs w:val="14"/>
+                <w:sz w:val="18"/>
+                <w:szCs w:val="18"/>
                 <w:color w:val="111111"/>
               </w:rPr>
               <w:t xml:space="preserve">Tuition &amp; Fees</w:t>
@@ -1669,8 +1703,8 @@
             <w:r xmlns:w="http://schemas.openxmlformats.org/wordprocessingml/2006/main" xmlns:wp="http://schemas.openxmlformats.org/drawingml/2006/wordprocessingDrawing" xmlns:r="http://schemas.openxmlformats.org/officeDocument/2006/relationships" xmlns:w14="http://schemas.microsoft.com/office/word/2010/wordml">
               <w:rPr>
                 <w:rFonts w:ascii="Arial" w:hAnsi="Arial" w:eastAsia="Arial" w:cs="Arial"/>
-                <w:sz w:val="14"/>
-                <w:szCs w:val="14"/>
+                <w:sz w:val="18"/>
+                <w:szCs w:val="18"/>
                 <w:color w:val="111111"/>
               </w:rPr>
               <w:t xml:space="preserve">$7,530</w:t>
@@ -1698,8 +1732,8 @@
             <w:r xmlns:w="http://schemas.openxmlformats.org/wordprocessingml/2006/main" xmlns:wp="http://schemas.openxmlformats.org/drawingml/2006/wordprocessingDrawing" xmlns:r="http://schemas.openxmlformats.org/officeDocument/2006/relationships" xmlns:w14="http://schemas.microsoft.com/office/word/2010/wordml">
               <w:rPr>
                 <w:rFonts w:ascii="Arial" w:hAnsi="Arial" w:eastAsia="Arial" w:cs="Arial"/>
-                <w:sz w:val="14"/>
-                <w:szCs w:val="14"/>
+                <w:sz w:val="18"/>
+                <w:szCs w:val="18"/>
                 <w:color w:val="111111"/>
               </w:rPr>
               <w:t xml:space="preserve">$8,736</w:t>
@@ -1727,8 +1761,8 @@
             <w:r xmlns:w="http://schemas.openxmlformats.org/wordprocessingml/2006/main" xmlns:wp="http://schemas.openxmlformats.org/drawingml/2006/wordprocessingDrawing" xmlns:r="http://schemas.openxmlformats.org/officeDocument/2006/relationships" xmlns:w14="http://schemas.microsoft.com/office/word/2010/wordml">
               <w:rPr>
                 <w:rFonts w:ascii="Arial" w:hAnsi="Arial" w:eastAsia="Arial" w:cs="Arial"/>
-                <w:sz w:val="14"/>
-                <w:szCs w:val="14"/>
+                <w:sz w:val="18"/>
+                <w:szCs w:val="18"/>
                 <w:color w:val="111111"/>
               </w:rPr>
               <w:t xml:space="preserve">$9,472</w:t>
@@ -1756,8 +1790,8 @@
             <w:r xmlns:w="http://schemas.openxmlformats.org/wordprocessingml/2006/main" xmlns:wp="http://schemas.openxmlformats.org/drawingml/2006/wordprocessingDrawing" xmlns:r="http://schemas.openxmlformats.org/officeDocument/2006/relationships" xmlns:w14="http://schemas.microsoft.com/office/word/2010/wordml">
               <w:rPr>
                 <w:rFonts w:ascii="Arial" w:hAnsi="Arial" w:eastAsia="Arial" w:cs="Arial"/>
-                <w:sz w:val="14"/>
-                <w:szCs w:val="14"/>
+                <w:sz w:val="18"/>
+                <w:szCs w:val="18"/>
                 <w:color w:val="111111"/>
               </w:rPr>
               <w:t xml:space="preserve">$9,842</w:t>
@@ -1785,8 +1819,8 @@
             <w:r xmlns:w="http://schemas.openxmlformats.org/wordprocessingml/2006/main" xmlns:wp="http://schemas.openxmlformats.org/drawingml/2006/wordprocessingDrawing" xmlns:r="http://schemas.openxmlformats.org/officeDocument/2006/relationships" xmlns:w14="http://schemas.microsoft.com/office/word/2010/wordml">
               <w:rPr>
                 <w:rFonts w:ascii="Arial" w:hAnsi="Arial" w:eastAsia="Arial" w:cs="Arial"/>
-                <w:sz w:val="14"/>
-                <w:szCs w:val="14"/>
+                <w:sz w:val="18"/>
+                <w:szCs w:val="18"/>
                 <w:color w:val="111111"/>
               </w:rPr>
               <w:t xml:space="preserve">$10,262</w:t>
@@ -1814,8 +1848,8 @@
             <w:r xmlns:w="http://schemas.openxmlformats.org/wordprocessingml/2006/main" xmlns:wp="http://schemas.openxmlformats.org/drawingml/2006/wordprocessingDrawing" xmlns:r="http://schemas.openxmlformats.org/officeDocument/2006/relationships" xmlns:w14="http://schemas.microsoft.com/office/word/2010/wordml">
               <w:rPr>
                 <w:rFonts w:ascii="Arial" w:hAnsi="Arial" w:eastAsia="Arial" w:cs="Arial"/>
-                <w:sz w:val="14"/>
-                <w:szCs w:val="14"/>
+                <w:sz w:val="18"/>
+                <w:szCs w:val="18"/>
                 <w:color w:val="111111"/>
               </w:rPr>
               <w:t xml:space="preserve">$10,836</w:t>
@@ -1843,8 +1877,8 @@
             <w:r xmlns:w="http://schemas.openxmlformats.org/wordprocessingml/2006/main" xmlns:wp="http://schemas.openxmlformats.org/drawingml/2006/wordprocessingDrawing" xmlns:r="http://schemas.openxmlformats.org/officeDocument/2006/relationships" xmlns:w14="http://schemas.microsoft.com/office/word/2010/wordml">
               <w:rPr>
                 <w:rFonts w:ascii="Arial" w:hAnsi="Arial" w:eastAsia="Arial" w:cs="Arial"/>
-                <w:sz w:val="14"/>
-                <w:szCs w:val="14"/>
+                <w:sz w:val="18"/>
+                <w:szCs w:val="18"/>
                 <w:color w:val="111111"/>
               </w:rPr>
               <w:t xml:space="preserve">$11,622</w:t>
@@ -1872,8 +1906,8 @@
             <w:r xmlns:w="http://schemas.openxmlformats.org/wordprocessingml/2006/main" xmlns:wp="http://schemas.openxmlformats.org/drawingml/2006/wordprocessingDrawing" xmlns:r="http://schemas.openxmlformats.org/officeDocument/2006/relationships" xmlns:w14="http://schemas.microsoft.com/office/word/2010/wordml">
               <w:rPr>
                 <w:rFonts w:ascii="Arial" w:hAnsi="Arial" w:eastAsia="Arial" w:cs="Arial"/>
-                <w:sz w:val="14"/>
-                <w:szCs w:val="14"/>
+                <w:sz w:val="18"/>
+                <w:szCs w:val="18"/>
                 <w:color w:val="111111"/>
               </w:rPr>
               <w:t xml:space="preserve">$11,634</w:t>
@@ -1901,8 +1935,8 @@
             <w:r xmlns:w="http://schemas.openxmlformats.org/wordprocessingml/2006/main" xmlns:wp="http://schemas.openxmlformats.org/drawingml/2006/wordprocessingDrawing" xmlns:r="http://schemas.openxmlformats.org/officeDocument/2006/relationships" xmlns:w14="http://schemas.microsoft.com/office/word/2010/wordml">
               <w:rPr>
                 <w:rFonts w:ascii="Arial" w:hAnsi="Arial" w:eastAsia="Arial" w:cs="Arial"/>
-                <w:sz w:val="14"/>
-                <w:szCs w:val="14"/>
+                <w:sz w:val="18"/>
+                <w:szCs w:val="18"/>
                 <w:color w:val="111111"/>
               </w:rPr>
               <w:t xml:space="preserve">$11,818</w:t>
@@ -1930,8 +1964,8 @@
             <w:r xmlns:w="http://schemas.openxmlformats.org/wordprocessingml/2006/main" xmlns:wp="http://schemas.openxmlformats.org/drawingml/2006/wordprocessingDrawing" xmlns:r="http://schemas.openxmlformats.org/officeDocument/2006/relationships" xmlns:w14="http://schemas.microsoft.com/office/word/2010/wordml">
               <w:rPr>
                 <w:rFonts w:ascii="Arial" w:hAnsi="Arial" w:eastAsia="Arial" w:cs="Arial"/>
-                <w:sz w:val="14"/>
-                <w:szCs w:val="14"/>
+                <w:sz w:val="18"/>
+                <w:szCs w:val="18"/>
                 <w:color w:val="111111"/>
               </w:rPr>
               <w:t xml:space="preserve">$11,830</w:t>
@@ -1942,7 +1976,7 @@
       <w:tr>
         <w:trPr>
           <w:cantSplit/>
-          <w:trHeight w:val="236" w:hRule="auto"/>
+          <w:trHeight w:val="273" w:hRule="auto"/>
         </w:trPr>
         <w:tc>
           <w:tcPr>
@@ -1965,8 +1999,8 @@
             <w:r xmlns:w="http://schemas.openxmlformats.org/wordprocessingml/2006/main" xmlns:wp="http://schemas.openxmlformats.org/drawingml/2006/wordprocessingDrawing" xmlns:r="http://schemas.openxmlformats.org/officeDocument/2006/relationships" xmlns:w14="http://schemas.microsoft.com/office/word/2010/wordml">
               <w:rPr>
                 <w:rFonts w:ascii="Arial" w:hAnsi="Arial" w:eastAsia="Arial" w:cs="Arial"/>
-                <w:sz w:val="14"/>
-                <w:szCs w:val="14"/>
+                <w:sz w:val="18"/>
+                <w:szCs w:val="18"/>
                 <w:color w:val="111111"/>
               </w:rPr>
               <w:t xml:space="preserve">Books &amp; Supplies</w:t>
@@ -1994,8 +2028,8 @@
             <w:r xmlns:w="http://schemas.openxmlformats.org/wordprocessingml/2006/main" xmlns:wp="http://schemas.openxmlformats.org/drawingml/2006/wordprocessingDrawing" xmlns:r="http://schemas.openxmlformats.org/officeDocument/2006/relationships" xmlns:w14="http://schemas.microsoft.com/office/word/2010/wordml">
               <w:rPr>
                 <w:rFonts w:ascii="Arial" w:hAnsi="Arial" w:eastAsia="Arial" w:cs="Arial"/>
-                <w:sz w:val="14"/>
-                <w:szCs w:val="14"/>
+                <w:sz w:val="18"/>
+                <w:szCs w:val="18"/>
                 <w:color w:val="111111"/>
               </w:rPr>
               <w:t xml:space="preserve">960</w:t>
@@ -2023,8 +2057,8 @@
             <w:r xmlns:w="http://schemas.openxmlformats.org/wordprocessingml/2006/main" xmlns:wp="http://schemas.openxmlformats.org/drawingml/2006/wordprocessingDrawing" xmlns:r="http://schemas.openxmlformats.org/officeDocument/2006/relationships" xmlns:w14="http://schemas.microsoft.com/office/word/2010/wordml">
               <w:rPr>
                 <w:rFonts w:ascii="Arial" w:hAnsi="Arial" w:eastAsia="Arial" w:cs="Arial"/>
-                <w:sz w:val="14"/>
-                <w:szCs w:val="14"/>
+                <w:sz w:val="18"/>
+                <w:szCs w:val="18"/>
                 <w:color w:val="111111"/>
               </w:rPr>
               <w:t xml:space="preserve">1,030</w:t>
@@ -2052,8 +2086,8 @@
             <w:r xmlns:w="http://schemas.openxmlformats.org/wordprocessingml/2006/main" xmlns:wp="http://schemas.openxmlformats.org/drawingml/2006/wordprocessingDrawing" xmlns:r="http://schemas.openxmlformats.org/officeDocument/2006/relationships" xmlns:w14="http://schemas.microsoft.com/office/word/2010/wordml">
               <w:rPr>
                 <w:rFonts w:ascii="Arial" w:hAnsi="Arial" w:eastAsia="Arial" w:cs="Arial"/>
-                <w:sz w:val="14"/>
-                <w:szCs w:val="14"/>
+                <w:sz w:val="18"/>
+                <w:szCs w:val="18"/>
                 <w:color w:val="111111"/>
               </w:rPr>
               <w:t xml:space="preserve">1,078</w:t>
@@ -2081,8 +2115,8 @@
             <w:r xmlns:w="http://schemas.openxmlformats.org/wordprocessingml/2006/main" xmlns:wp="http://schemas.openxmlformats.org/drawingml/2006/wordprocessingDrawing" xmlns:r="http://schemas.openxmlformats.org/officeDocument/2006/relationships" xmlns:w14="http://schemas.microsoft.com/office/word/2010/wordml">
               <w:rPr>
                 <w:rFonts w:ascii="Arial" w:hAnsi="Arial" w:eastAsia="Arial" w:cs="Arial"/>
-                <w:sz w:val="14"/>
-                <w:szCs w:val="14"/>
+                <w:sz w:val="18"/>
+                <w:szCs w:val="18"/>
                 <w:color w:val="111111"/>
               </w:rPr>
               <w:t xml:space="preserve">848</w:t>
@@ -2110,8 +2144,8 @@
             <w:r xmlns:w="http://schemas.openxmlformats.org/wordprocessingml/2006/main" xmlns:wp="http://schemas.openxmlformats.org/drawingml/2006/wordprocessingDrawing" xmlns:r="http://schemas.openxmlformats.org/officeDocument/2006/relationships" xmlns:w14="http://schemas.microsoft.com/office/word/2010/wordml">
               <w:rPr>
                 <w:rFonts w:ascii="Arial" w:hAnsi="Arial" w:eastAsia="Arial" w:cs="Arial"/>
-                <w:sz w:val="14"/>
-                <w:szCs w:val="14"/>
+                <w:sz w:val="18"/>
+                <w:szCs w:val="18"/>
                 <w:color w:val="111111"/>
               </w:rPr>
               <w:t xml:space="preserve">916</w:t>
@@ -2139,8 +2173,8 @@
             <w:r xmlns:w="http://schemas.openxmlformats.org/wordprocessingml/2006/main" xmlns:wp="http://schemas.openxmlformats.org/drawingml/2006/wordprocessingDrawing" xmlns:r="http://schemas.openxmlformats.org/officeDocument/2006/relationships" xmlns:w14="http://schemas.microsoft.com/office/word/2010/wordml">
               <w:rPr>
                 <w:rFonts w:ascii="Arial" w:hAnsi="Arial" w:eastAsia="Arial" w:cs="Arial"/>
-                <w:sz w:val="14"/>
-                <w:szCs w:val="14"/>
+                <w:sz w:val="18"/>
+                <w:szCs w:val="18"/>
                 <w:color w:val="111111"/>
               </w:rPr>
               <w:t xml:space="preserve">800</w:t>
@@ -2168,8 +2202,8 @@
             <w:r xmlns:w="http://schemas.openxmlformats.org/wordprocessingml/2006/main" xmlns:wp="http://schemas.openxmlformats.org/drawingml/2006/wordprocessingDrawing" xmlns:r="http://schemas.openxmlformats.org/officeDocument/2006/relationships" xmlns:w14="http://schemas.microsoft.com/office/word/2010/wordml">
               <w:rPr>
                 <w:rFonts w:ascii="Arial" w:hAnsi="Arial" w:eastAsia="Arial" w:cs="Arial"/>
-                <w:sz w:val="14"/>
-                <w:szCs w:val="14"/>
+                <w:sz w:val="18"/>
+                <w:szCs w:val="18"/>
                 <w:color w:val="111111"/>
               </w:rPr>
               <w:t xml:space="preserve">840</w:t>
@@ -2197,8 +2231,8 @@
             <w:r xmlns:w="http://schemas.openxmlformats.org/wordprocessingml/2006/main" xmlns:wp="http://schemas.openxmlformats.org/drawingml/2006/wordprocessingDrawing" xmlns:r="http://schemas.openxmlformats.org/officeDocument/2006/relationships" xmlns:w14="http://schemas.microsoft.com/office/word/2010/wordml">
               <w:rPr>
                 <w:rFonts w:ascii="Arial" w:hAnsi="Arial" w:eastAsia="Arial" w:cs="Arial"/>
-                <w:sz w:val="14"/>
-                <w:szCs w:val="14"/>
+                <w:sz w:val="18"/>
+                <w:szCs w:val="18"/>
                 <w:color w:val="111111"/>
               </w:rPr>
               <w:t xml:space="preserve">1,006</w:t>
@@ -2226,8 +2260,8 @@
             <w:r xmlns:w="http://schemas.openxmlformats.org/wordprocessingml/2006/main" xmlns:wp="http://schemas.openxmlformats.org/drawingml/2006/wordprocessingDrawing" xmlns:r="http://schemas.openxmlformats.org/officeDocument/2006/relationships" xmlns:w14="http://schemas.microsoft.com/office/word/2010/wordml">
               <w:rPr>
                 <w:rFonts w:ascii="Arial" w:hAnsi="Arial" w:eastAsia="Arial" w:cs="Arial"/>
-                <w:sz w:val="14"/>
-                <w:szCs w:val="14"/>
+                <w:sz w:val="18"/>
+                <w:szCs w:val="18"/>
                 <w:color w:val="111111"/>
               </w:rPr>
               <w:t xml:space="preserve">986</w:t>
@@ -2255,8 +2289,8 @@
             <w:r xmlns:w="http://schemas.openxmlformats.org/wordprocessingml/2006/main" xmlns:wp="http://schemas.openxmlformats.org/drawingml/2006/wordprocessingDrawing" xmlns:r="http://schemas.openxmlformats.org/officeDocument/2006/relationships" xmlns:w14="http://schemas.microsoft.com/office/word/2010/wordml">
               <w:rPr>
                 <w:rFonts w:ascii="Arial" w:hAnsi="Arial" w:eastAsia="Arial" w:cs="Arial"/>
-                <w:sz w:val="14"/>
-                <w:szCs w:val="14"/>
+                <w:sz w:val="18"/>
+                <w:szCs w:val="18"/>
                 <w:color w:val="111111"/>
               </w:rPr>
               <w:t xml:space="preserve">986</w:t>
@@ -2267,7 +2301,7 @@
       <w:tr>
         <w:trPr>
           <w:cantSplit/>
-          <w:trHeight w:val="227" w:hRule="auto"/>
+          <w:trHeight w:val="262" w:hRule="auto"/>
         </w:trPr>
         <w:tc>
           <w:tcPr>
@@ -2290,8 +2324,8 @@
             <w:r xmlns:w="http://schemas.openxmlformats.org/wordprocessingml/2006/main" xmlns:wp="http://schemas.openxmlformats.org/drawingml/2006/wordprocessingDrawing" xmlns:r="http://schemas.openxmlformats.org/officeDocument/2006/relationships" xmlns:w14="http://schemas.microsoft.com/office/word/2010/wordml">
               <w:rPr>
                 <w:rFonts w:ascii="Arial" w:hAnsi="Arial" w:eastAsia="Arial" w:cs="Arial"/>
-                <w:sz w:val="14"/>
-                <w:szCs w:val="14"/>
+                <w:sz w:val="18"/>
+                <w:szCs w:val="18"/>
                 <w:color w:val="111111"/>
               </w:rPr>
               <w:t xml:space="preserve">Room &amp; Board</w:t>
@@ -2319,8 +2353,8 @@
             <w:r xmlns:w="http://schemas.openxmlformats.org/wordprocessingml/2006/main" xmlns:wp="http://schemas.openxmlformats.org/drawingml/2006/wordprocessingDrawing" xmlns:r="http://schemas.openxmlformats.org/officeDocument/2006/relationships" xmlns:w14="http://schemas.microsoft.com/office/word/2010/wordml">
               <w:rPr>
                 <w:rFonts w:ascii="Arial" w:hAnsi="Arial" w:eastAsia="Arial" w:cs="Arial"/>
-                <w:sz w:val="14"/>
-                <w:szCs w:val="14"/>
+                <w:sz w:val="18"/>
+                <w:szCs w:val="18"/>
                 <w:color w:val="111111"/>
               </w:rPr>
               <w:t xml:space="preserve">8,046</w:t>
@@ -2348,8 +2382,8 @@
             <w:r xmlns:w="http://schemas.openxmlformats.org/wordprocessingml/2006/main" xmlns:wp="http://schemas.openxmlformats.org/drawingml/2006/wordprocessingDrawing" xmlns:r="http://schemas.openxmlformats.org/officeDocument/2006/relationships" xmlns:w14="http://schemas.microsoft.com/office/word/2010/wordml">
               <w:rPr>
                 <w:rFonts w:ascii="Arial" w:hAnsi="Arial" w:eastAsia="Arial" w:cs="Arial"/>
-                <w:sz w:val="14"/>
-                <w:szCs w:val="14"/>
+                <w:sz w:val="18"/>
+                <w:szCs w:val="18"/>
                 <w:color w:val="111111"/>
               </w:rPr>
               <w:t xml:space="preserve">8,460</w:t>
@@ -2377,8 +2411,8 @@
             <w:r xmlns:w="http://schemas.openxmlformats.org/wordprocessingml/2006/main" xmlns:wp="http://schemas.openxmlformats.org/drawingml/2006/wordprocessingDrawing" xmlns:r="http://schemas.openxmlformats.org/officeDocument/2006/relationships" xmlns:w14="http://schemas.microsoft.com/office/word/2010/wordml">
               <w:rPr>
                 <w:rFonts w:ascii="Arial" w:hAnsi="Arial" w:eastAsia="Arial" w:cs="Arial"/>
-                <w:sz w:val="14"/>
-                <w:szCs w:val="14"/>
+                <w:sz w:val="18"/>
+                <w:szCs w:val="18"/>
                 <w:color w:val="111111"/>
               </w:rPr>
               <w:t xml:space="preserve">8,708</w:t>
@@ -2406,8 +2440,8 @@
             <w:r xmlns:w="http://schemas.openxmlformats.org/wordprocessingml/2006/main" xmlns:wp="http://schemas.openxmlformats.org/drawingml/2006/wordprocessingDrawing" xmlns:r="http://schemas.openxmlformats.org/officeDocument/2006/relationships" xmlns:w14="http://schemas.microsoft.com/office/word/2010/wordml">
               <w:rPr>
                 <w:rFonts w:ascii="Arial" w:hAnsi="Arial" w:eastAsia="Arial" w:cs="Arial"/>
-                <w:sz w:val="14"/>
-                <w:szCs w:val="14"/>
+                <w:sz w:val="18"/>
+                <w:szCs w:val="18"/>
                 <w:color w:val="111111"/>
               </w:rPr>
               <w:t xml:space="preserve">8,970</w:t>
@@ -2435,8 +2469,8 @@
             <w:r xmlns:w="http://schemas.openxmlformats.org/wordprocessingml/2006/main" xmlns:wp="http://schemas.openxmlformats.org/drawingml/2006/wordprocessingDrawing" xmlns:r="http://schemas.openxmlformats.org/officeDocument/2006/relationships" xmlns:w14="http://schemas.microsoft.com/office/word/2010/wordml">
               <w:rPr>
                 <w:rFonts w:ascii="Arial" w:hAnsi="Arial" w:eastAsia="Arial" w:cs="Arial"/>
-                <w:sz w:val="14"/>
-                <w:szCs w:val="14"/>
+                <w:sz w:val="18"/>
+                <w:szCs w:val="18"/>
                 <w:color w:val="111111"/>
               </w:rPr>
               <w:t xml:space="preserve">9,246</w:t>
@@ -2464,8 +2498,8 @@
             <w:r xmlns:w="http://schemas.openxmlformats.org/wordprocessingml/2006/main" xmlns:wp="http://schemas.openxmlformats.org/drawingml/2006/wordprocessingDrawing" xmlns:r="http://schemas.openxmlformats.org/officeDocument/2006/relationships" xmlns:w14="http://schemas.microsoft.com/office/word/2010/wordml">
               <w:rPr>
                 <w:rFonts w:ascii="Arial" w:hAnsi="Arial" w:eastAsia="Arial" w:cs="Arial"/>
-                <w:sz w:val="14"/>
-                <w:szCs w:val="14"/>
+                <w:sz w:val="18"/>
+                <w:szCs w:val="18"/>
                 <w:color w:val="111111"/>
               </w:rPr>
               <w:t xml:space="preserve">9,246</w:t>
@@ -2493,8 +2527,8 @@
             <w:r xmlns:w="http://schemas.openxmlformats.org/wordprocessingml/2006/main" xmlns:wp="http://schemas.openxmlformats.org/drawingml/2006/wordprocessingDrawing" xmlns:r="http://schemas.openxmlformats.org/officeDocument/2006/relationships" xmlns:w14="http://schemas.microsoft.com/office/word/2010/wordml">
               <w:rPr>
                 <w:rFonts w:ascii="Arial" w:hAnsi="Arial" w:eastAsia="Arial" w:cs="Arial"/>
-                <w:sz w:val="14"/>
-                <w:szCs w:val="14"/>
+                <w:sz w:val="18"/>
+                <w:szCs w:val="18"/>
                 <w:color w:val="111111"/>
               </w:rPr>
               <w:t xml:space="preserve">9,450</w:t>
@@ -2522,8 +2556,8 @@
             <w:r xmlns:w="http://schemas.openxmlformats.org/wordprocessingml/2006/main" xmlns:wp="http://schemas.openxmlformats.org/drawingml/2006/wordprocessingDrawing" xmlns:r="http://schemas.openxmlformats.org/officeDocument/2006/relationships" xmlns:w14="http://schemas.microsoft.com/office/word/2010/wordml">
               <w:rPr>
                 <w:rFonts w:ascii="Arial" w:hAnsi="Arial" w:eastAsia="Arial" w:cs="Arial"/>
-                <w:sz w:val="14"/>
-                <w:szCs w:val="14"/>
+                <w:sz w:val="18"/>
+                <w:szCs w:val="18"/>
                 <w:color w:val="111111"/>
               </w:rPr>
               <w:t xml:space="preserve">9,616</w:t>
@@ -2551,8 +2585,8 @@
             <w:r xmlns:w="http://schemas.openxmlformats.org/wordprocessingml/2006/main" xmlns:wp="http://schemas.openxmlformats.org/drawingml/2006/wordprocessingDrawing" xmlns:r="http://schemas.openxmlformats.org/officeDocument/2006/relationships" xmlns:w14="http://schemas.microsoft.com/office/word/2010/wordml">
               <w:rPr>
                 <w:rFonts w:ascii="Arial" w:hAnsi="Arial" w:eastAsia="Arial" w:cs="Arial"/>
-                <w:sz w:val="14"/>
-                <w:szCs w:val="14"/>
+                <w:sz w:val="18"/>
+                <w:szCs w:val="18"/>
                 <w:color w:val="111111"/>
               </w:rPr>
               <w:t xml:space="preserve">10,060</w:t>
@@ -2580,8 +2614,8 @@
             <w:r xmlns:w="http://schemas.openxmlformats.org/wordprocessingml/2006/main" xmlns:wp="http://schemas.openxmlformats.org/drawingml/2006/wordprocessingDrawing" xmlns:r="http://schemas.openxmlformats.org/officeDocument/2006/relationships" xmlns:w14="http://schemas.microsoft.com/office/word/2010/wordml">
               <w:rPr>
                 <w:rFonts w:ascii="Arial" w:hAnsi="Arial" w:eastAsia="Arial" w:cs="Arial"/>
-                <w:sz w:val="14"/>
-                <w:szCs w:val="14"/>
+                <w:sz w:val="18"/>
+                <w:szCs w:val="18"/>
                 <w:color w:val="111111"/>
               </w:rPr>
               <w:t xml:space="preserve">10,038</w:t>
@@ -2592,7 +2626,7 @@
       <w:tr>
         <w:trPr>
           <w:cantSplit/>
-          <w:trHeight w:val="227" w:hRule="auto"/>
+          <w:trHeight w:val="262" w:hRule="auto"/>
         </w:trPr>
         <w:tc>
           <w:tcPr>
@@ -2615,8 +2649,8 @@
             <w:r xmlns:w="http://schemas.openxmlformats.org/wordprocessingml/2006/main" xmlns:wp="http://schemas.openxmlformats.org/drawingml/2006/wordprocessingDrawing" xmlns:r="http://schemas.openxmlformats.org/officeDocument/2006/relationships" xmlns:w14="http://schemas.microsoft.com/office/word/2010/wordml">
               <w:rPr>
                 <w:rFonts w:ascii="Arial" w:hAnsi="Arial" w:eastAsia="Arial" w:cs="Arial"/>
-                <w:sz w:val="14"/>
-                <w:szCs w:val="14"/>
+                <w:sz w:val="18"/>
+                <w:szCs w:val="18"/>
                 <w:color w:val="111111"/>
               </w:rPr>
               <w:t xml:space="preserve">Misc. &amp; Travel</w:t>
@@ -2644,8 +2678,8 @@
             <w:r xmlns:w="http://schemas.openxmlformats.org/wordprocessingml/2006/main" xmlns:wp="http://schemas.openxmlformats.org/drawingml/2006/wordprocessingDrawing" xmlns:r="http://schemas.openxmlformats.org/officeDocument/2006/relationships" xmlns:w14="http://schemas.microsoft.com/office/word/2010/wordml">
               <w:rPr>
                 <w:rFonts w:ascii="Arial" w:hAnsi="Arial" w:eastAsia="Arial" w:cs="Arial"/>
-                <w:sz w:val="14"/>
-                <w:szCs w:val="14"/>
+                <w:sz w:val="18"/>
+                <w:szCs w:val="18"/>
                 <w:color w:val="111111"/>
               </w:rPr>
               <w:t xml:space="preserve">1,464</w:t>
@@ -2673,8 +2707,8 @@
             <w:r xmlns:w="http://schemas.openxmlformats.org/wordprocessingml/2006/main" xmlns:wp="http://schemas.openxmlformats.org/drawingml/2006/wordprocessingDrawing" xmlns:r="http://schemas.openxmlformats.org/officeDocument/2006/relationships" xmlns:w14="http://schemas.microsoft.com/office/word/2010/wordml">
               <w:rPr>
                 <w:rFonts w:ascii="Arial" w:hAnsi="Arial" w:eastAsia="Arial" w:cs="Arial"/>
-                <w:sz w:val="14"/>
-                <w:szCs w:val="14"/>
+                <w:sz w:val="18"/>
+                <w:szCs w:val="18"/>
                 <w:color w:val="111111"/>
               </w:rPr>
               <w:t xml:space="preserve">1,510</w:t>
@@ -2702,8 +2736,8 @@
             <w:r xmlns:w="http://schemas.openxmlformats.org/wordprocessingml/2006/main" xmlns:wp="http://schemas.openxmlformats.org/drawingml/2006/wordprocessingDrawing" xmlns:r="http://schemas.openxmlformats.org/officeDocument/2006/relationships" xmlns:w14="http://schemas.microsoft.com/office/word/2010/wordml">
               <w:rPr>
                 <w:rFonts w:ascii="Arial" w:hAnsi="Arial" w:eastAsia="Arial" w:cs="Arial"/>
-                <w:sz w:val="14"/>
-                <w:szCs w:val="14"/>
+                <w:sz w:val="18"/>
+                <w:szCs w:val="18"/>
                 <w:color w:val="111111"/>
               </w:rPr>
               <w:t xml:space="preserve">1,562</w:t>
@@ -2731,8 +2765,8 @@
             <w:r xmlns:w="http://schemas.openxmlformats.org/wordprocessingml/2006/main" xmlns:wp="http://schemas.openxmlformats.org/drawingml/2006/wordprocessingDrawing" xmlns:r="http://schemas.openxmlformats.org/officeDocument/2006/relationships" xmlns:w14="http://schemas.microsoft.com/office/word/2010/wordml">
               <w:rPr>
                 <w:rFonts w:ascii="Arial" w:hAnsi="Arial" w:eastAsia="Arial" w:cs="Arial"/>
-                <w:sz w:val="14"/>
-                <w:szCs w:val="14"/>
+                <w:sz w:val="18"/>
+                <w:szCs w:val="18"/>
                 <w:color w:val="111111"/>
               </w:rPr>
               <w:t xml:space="preserve">1,590</w:t>
@@ -2760,8 +2794,8 @@
             <w:r xmlns:w="http://schemas.openxmlformats.org/wordprocessingml/2006/main" xmlns:wp="http://schemas.openxmlformats.org/drawingml/2006/wordprocessingDrawing" xmlns:r="http://schemas.openxmlformats.org/officeDocument/2006/relationships" xmlns:w14="http://schemas.microsoft.com/office/word/2010/wordml">
               <w:rPr>
                 <w:rFonts w:ascii="Arial" w:hAnsi="Arial" w:eastAsia="Arial" w:cs="Arial"/>
-                <w:sz w:val="14"/>
-                <w:szCs w:val="14"/>
+                <w:sz w:val="18"/>
+                <w:szCs w:val="18"/>
                 <w:color w:val="111111"/>
               </w:rPr>
               <w:t xml:space="preserve">1,640</w:t>
@@ -2789,8 +2823,8 @@
             <w:r xmlns:w="http://schemas.openxmlformats.org/wordprocessingml/2006/main" xmlns:wp="http://schemas.openxmlformats.org/drawingml/2006/wordprocessingDrawing" xmlns:r="http://schemas.openxmlformats.org/officeDocument/2006/relationships" xmlns:w14="http://schemas.microsoft.com/office/word/2010/wordml">
               <w:rPr>
                 <w:rFonts w:ascii="Arial" w:hAnsi="Arial" w:eastAsia="Arial" w:cs="Arial"/>
-                <w:sz w:val="14"/>
-                <w:szCs w:val="14"/>
+                <w:sz w:val="18"/>
+                <w:szCs w:val="18"/>
                 <w:color w:val="111111"/>
               </w:rPr>
               <w:t xml:space="preserve">1,798</w:t>
@@ -2818,8 +2852,8 @@
             <w:r xmlns:w="http://schemas.openxmlformats.org/wordprocessingml/2006/main" xmlns:wp="http://schemas.openxmlformats.org/drawingml/2006/wordprocessingDrawing" xmlns:r="http://schemas.openxmlformats.org/officeDocument/2006/relationships" xmlns:w14="http://schemas.microsoft.com/office/word/2010/wordml">
               <w:rPr>
                 <w:rFonts w:ascii="Arial" w:hAnsi="Arial" w:eastAsia="Arial" w:cs="Arial"/>
-                <w:sz w:val="14"/>
-                <w:szCs w:val="14"/>
+                <w:sz w:val="18"/>
+                <w:szCs w:val="18"/>
                 <w:color w:val="111111"/>
               </w:rPr>
               <w:t xml:space="preserve">3,222</w:t>
@@ -2847,8 +2881,8 @@
             <w:r xmlns:w="http://schemas.openxmlformats.org/wordprocessingml/2006/main" xmlns:wp="http://schemas.openxmlformats.org/drawingml/2006/wordprocessingDrawing" xmlns:r="http://schemas.openxmlformats.org/officeDocument/2006/relationships" xmlns:w14="http://schemas.microsoft.com/office/word/2010/wordml">
               <w:rPr>
                 <w:rFonts w:ascii="Arial" w:hAnsi="Arial" w:eastAsia="Arial" w:cs="Arial"/>
-                <w:sz w:val="14"/>
-                <w:szCs w:val="14"/>
+                <w:sz w:val="18"/>
+                <w:szCs w:val="18"/>
                 <w:color w:val="111111"/>
               </w:rPr>
               <w:t xml:space="preserve">3,952</w:t>
@@ -2876,8 +2910,8 @@
             <w:r xmlns:w="http://schemas.openxmlformats.org/wordprocessingml/2006/main" xmlns:wp="http://schemas.openxmlformats.org/drawingml/2006/wordprocessingDrawing" xmlns:r="http://schemas.openxmlformats.org/officeDocument/2006/relationships" xmlns:w14="http://schemas.microsoft.com/office/word/2010/wordml">
               <w:rPr>
                 <w:rFonts w:ascii="Arial" w:hAnsi="Arial" w:eastAsia="Arial" w:cs="Arial"/>
-                <w:sz w:val="14"/>
-                <w:szCs w:val="14"/>
+                <w:sz w:val="18"/>
+                <w:szCs w:val="18"/>
                 <w:color w:val="111111"/>
               </w:rPr>
               <w:t xml:space="preserve">3,540</w:t>
@@ -2905,8 +2939,8 @@
             <w:r xmlns:w="http://schemas.openxmlformats.org/wordprocessingml/2006/main" xmlns:wp="http://schemas.openxmlformats.org/drawingml/2006/wordprocessingDrawing" xmlns:r="http://schemas.openxmlformats.org/officeDocument/2006/relationships" xmlns:w14="http://schemas.microsoft.com/office/word/2010/wordml">
               <w:rPr>
                 <w:rFonts w:ascii="Arial" w:hAnsi="Arial" w:eastAsia="Arial" w:cs="Arial"/>
-                <w:sz w:val="14"/>
-                <w:szCs w:val="14"/>
+                <w:sz w:val="18"/>
+                <w:szCs w:val="18"/>
                 <w:color w:val="111111"/>
               </w:rPr>
               <w:t xml:space="preserve">3,834</w:t>
@@ -2917,7 +2951,7 @@
       <w:tr>
         <w:trPr>
           <w:cantSplit/>
-          <w:trHeight w:val="236" w:hRule="auto"/>
+          <w:trHeight w:val="273" w:hRule="auto"/>
         </w:trPr>
         <w:tc>
           <w:tcPr>
@@ -2940,8 +2974,8 @@
             <w:r xmlns:w="http://schemas.openxmlformats.org/wordprocessingml/2006/main" xmlns:wp="http://schemas.openxmlformats.org/drawingml/2006/wordprocessingDrawing" xmlns:r="http://schemas.openxmlformats.org/officeDocument/2006/relationships" xmlns:w14="http://schemas.microsoft.com/office/word/2010/wordml">
               <w:rPr>
                 <w:rFonts w:ascii="Arial" w:hAnsi="Arial" w:eastAsia="Arial" w:cs="Arial"/>
-                <w:sz w:val="14"/>
-                <w:szCs w:val="14"/>
+                <w:sz w:val="18"/>
+                <w:szCs w:val="18"/>
                 <w:color w:val="111111"/>
               </w:rPr>
               <w:t xml:space="preserve">Resident Total Costs</w:t>
@@ -2969,8 +3003,8 @@
             <w:r xmlns:w="http://schemas.openxmlformats.org/wordprocessingml/2006/main" xmlns:wp="http://schemas.openxmlformats.org/drawingml/2006/wordprocessingDrawing" xmlns:r="http://schemas.openxmlformats.org/officeDocument/2006/relationships" xmlns:w14="http://schemas.microsoft.com/office/word/2010/wordml">
               <w:rPr>
                 <w:rFonts w:ascii="Arial" w:hAnsi="Arial" w:eastAsia="Arial" w:cs="Arial"/>
-                <w:sz w:val="14"/>
-                <w:szCs w:val="14"/>
+                <w:sz w:val="18"/>
+                <w:szCs w:val="18"/>
                 <w:color w:val="111111"/>
               </w:rPr>
               <w:t xml:space="preserve">$18,000</w:t>
@@ -2998,8 +3032,8 @@
             <w:r xmlns:w="http://schemas.openxmlformats.org/wordprocessingml/2006/main" xmlns:wp="http://schemas.openxmlformats.org/drawingml/2006/wordprocessingDrawing" xmlns:r="http://schemas.openxmlformats.org/officeDocument/2006/relationships" xmlns:w14="http://schemas.microsoft.com/office/word/2010/wordml">
               <w:rPr>
                 <w:rFonts w:ascii="Arial" w:hAnsi="Arial" w:eastAsia="Arial" w:cs="Arial"/>
-                <w:sz w:val="14"/>
-                <w:szCs w:val="14"/>
+                <w:sz w:val="18"/>
+                <w:szCs w:val="18"/>
                 <w:color w:val="111111"/>
               </w:rPr>
               <w:t xml:space="preserve">$19,736</w:t>
@@ -3027,8 +3061,8 @@
             <w:r xmlns:w="http://schemas.openxmlformats.org/wordprocessingml/2006/main" xmlns:wp="http://schemas.openxmlformats.org/drawingml/2006/wordprocessingDrawing" xmlns:r="http://schemas.openxmlformats.org/officeDocument/2006/relationships" xmlns:w14="http://schemas.microsoft.com/office/word/2010/wordml">
               <w:rPr>
                 <w:rFonts w:ascii="Arial" w:hAnsi="Arial" w:eastAsia="Arial" w:cs="Arial"/>
-                <w:sz w:val="14"/>
-                <w:szCs w:val="14"/>
+                <w:sz w:val="18"/>
+                <w:szCs w:val="18"/>
                 <w:color w:val="111111"/>
               </w:rPr>
               <w:t xml:space="preserve">$20,820</w:t>
@@ -3056,8 +3090,8 @@
             <w:r xmlns:w="http://schemas.openxmlformats.org/wordprocessingml/2006/main" xmlns:wp="http://schemas.openxmlformats.org/drawingml/2006/wordprocessingDrawing" xmlns:r="http://schemas.openxmlformats.org/officeDocument/2006/relationships" xmlns:w14="http://schemas.microsoft.com/office/word/2010/wordml">
               <w:rPr>
                 <w:rFonts w:ascii="Arial" w:hAnsi="Arial" w:eastAsia="Arial" w:cs="Arial"/>
-                <w:sz w:val="14"/>
-                <w:szCs w:val="14"/>
+                <w:sz w:val="18"/>
+                <w:szCs w:val="18"/>
                 <w:color w:val="111111"/>
               </w:rPr>
               <w:t xml:space="preserve">$21,250</w:t>
@@ -3085,8 +3119,8 @@
             <w:r xmlns:w="http://schemas.openxmlformats.org/wordprocessingml/2006/main" xmlns:wp="http://schemas.openxmlformats.org/drawingml/2006/wordprocessingDrawing" xmlns:r="http://schemas.openxmlformats.org/officeDocument/2006/relationships" xmlns:w14="http://schemas.microsoft.com/office/word/2010/wordml">
               <w:rPr>
                 <w:rFonts w:ascii="Arial" w:hAnsi="Arial" w:eastAsia="Arial" w:cs="Arial"/>
-                <w:sz w:val="14"/>
-                <w:szCs w:val="14"/>
+                <w:sz w:val="18"/>
+                <w:szCs w:val="18"/>
                 <w:color w:val="111111"/>
               </w:rPr>
               <w:t xml:space="preserve">$22,064</w:t>
@@ -3114,8 +3148,8 @@
             <w:r xmlns:w="http://schemas.openxmlformats.org/wordprocessingml/2006/main" xmlns:wp="http://schemas.openxmlformats.org/drawingml/2006/wordprocessingDrawing" xmlns:r="http://schemas.openxmlformats.org/officeDocument/2006/relationships" xmlns:w14="http://schemas.microsoft.com/office/word/2010/wordml">
               <w:rPr>
                 <w:rFonts w:ascii="Arial" w:hAnsi="Arial" w:eastAsia="Arial" w:cs="Arial"/>
-                <w:sz w:val="14"/>
-                <w:szCs w:val="14"/>
+                <w:sz w:val="18"/>
+                <w:szCs w:val="18"/>
                 <w:color w:val="111111"/>
               </w:rPr>
               <w:t xml:space="preserve">$22,680</w:t>
@@ -3143,8 +3177,8 @@
             <w:r xmlns:w="http://schemas.openxmlformats.org/wordprocessingml/2006/main" xmlns:wp="http://schemas.openxmlformats.org/drawingml/2006/wordprocessingDrawing" xmlns:r="http://schemas.openxmlformats.org/officeDocument/2006/relationships" xmlns:w14="http://schemas.microsoft.com/office/word/2010/wordml">
               <w:rPr>
                 <w:rFonts w:ascii="Arial" w:hAnsi="Arial" w:eastAsia="Arial" w:cs="Arial"/>
-                <w:sz w:val="14"/>
-                <w:szCs w:val="14"/>
+                <w:sz w:val="18"/>
+                <w:szCs w:val="18"/>
                 <w:color w:val="111111"/>
               </w:rPr>
               <w:t xml:space="preserve">$25,134</w:t>
@@ -3172,8 +3206,8 @@
             <w:r xmlns:w="http://schemas.openxmlformats.org/wordprocessingml/2006/main" xmlns:wp="http://schemas.openxmlformats.org/drawingml/2006/wordprocessingDrawing" xmlns:r="http://schemas.openxmlformats.org/officeDocument/2006/relationships" xmlns:w14="http://schemas.microsoft.com/office/word/2010/wordml">
               <w:rPr>
                 <w:rFonts w:ascii="Arial" w:hAnsi="Arial" w:eastAsia="Arial" w:cs="Arial"/>
-                <w:sz w:val="14"/>
-                <w:szCs w:val="14"/>
+                <w:sz w:val="18"/>
+                <w:szCs w:val="18"/>
                 <w:color w:val="111111"/>
               </w:rPr>
               <w:t xml:space="preserve">$26,208</w:t>
@@ -3201,8 +3235,8 @@
             <w:r xmlns:w="http://schemas.openxmlformats.org/wordprocessingml/2006/main" xmlns:wp="http://schemas.openxmlformats.org/drawingml/2006/wordprocessingDrawing" xmlns:r="http://schemas.openxmlformats.org/officeDocument/2006/relationships" xmlns:w14="http://schemas.microsoft.com/office/word/2010/wordml">
               <w:rPr>
                 <w:rFonts w:ascii="Arial" w:hAnsi="Arial" w:eastAsia="Arial" w:cs="Arial"/>
-                <w:sz w:val="14"/>
-                <w:szCs w:val="14"/>
+                <w:sz w:val="18"/>
+                <w:szCs w:val="18"/>
                 <w:color w:val="111111"/>
               </w:rPr>
               <w:t xml:space="preserve">$26,404</w:t>
@@ -3230,8 +3264,8 @@
             <w:r xmlns:w="http://schemas.openxmlformats.org/wordprocessingml/2006/main" xmlns:wp="http://schemas.openxmlformats.org/drawingml/2006/wordprocessingDrawing" xmlns:r="http://schemas.openxmlformats.org/officeDocument/2006/relationships" xmlns:w14="http://schemas.microsoft.com/office/word/2010/wordml">
               <w:rPr>
                 <w:rFonts w:ascii="Arial" w:hAnsi="Arial" w:eastAsia="Arial" w:cs="Arial"/>
-                <w:sz w:val="14"/>
-                <w:szCs w:val="14"/>
+                <w:sz w:val="18"/>
+                <w:szCs w:val="18"/>
                 <w:color w:val="111111"/>
               </w:rPr>
               <w:t xml:space="preserve">$26,688</w:t>
@@ -3242,7 +3276,7 @@
       <w:tr>
         <w:trPr>
           <w:cantSplit/>
-          <w:trHeight w:val="210" w:hRule="auto"/>
+          <w:trHeight w:val="240" w:hRule="auto"/>
         </w:trPr>
         <w:tc>
           <w:tcPr>
@@ -3265,8 +3299,8 @@
             <w:r xmlns:w="http://schemas.openxmlformats.org/wordprocessingml/2006/main" xmlns:wp="http://schemas.openxmlformats.org/drawingml/2006/wordprocessingDrawing" xmlns:r="http://schemas.openxmlformats.org/officeDocument/2006/relationships" xmlns:w14="http://schemas.microsoft.com/office/word/2010/wordml">
               <w:rPr>
                 <w:rFonts w:ascii="Arial" w:hAnsi="Arial" w:eastAsia="Arial" w:cs="Arial"/>
-                <w:sz w:val="14"/>
-                <w:szCs w:val="14"/>
+                <w:sz w:val="18"/>
+                <w:szCs w:val="18"/>
                 <w:color w:val="111111"/>
               </w:rPr>
               <w:t xml:space="preserve">Nonresident Costs*:</w:t>
@@ -3294,8 +3328,8 @@
             <w:r xmlns:w="http://schemas.openxmlformats.org/wordprocessingml/2006/main" xmlns:wp="http://schemas.openxmlformats.org/drawingml/2006/wordprocessingDrawing" xmlns:r="http://schemas.openxmlformats.org/officeDocument/2006/relationships" xmlns:w14="http://schemas.microsoft.com/office/word/2010/wordml">
               <w:rPr>
                 <w:rFonts w:ascii="Arial" w:hAnsi="Arial" w:eastAsia="Arial" w:cs="Arial"/>
-                <w:sz w:val="14"/>
-                <w:szCs w:val="14"/>
+                <w:sz w:val="18"/>
+                <w:szCs w:val="18"/>
                 <w:color w:val="111111"/>
               </w:rPr>
               <w:t xml:space="preserve"/>
@@ -3323,8 +3357,8 @@
             <w:r xmlns:w="http://schemas.openxmlformats.org/wordprocessingml/2006/main" xmlns:wp="http://schemas.openxmlformats.org/drawingml/2006/wordprocessingDrawing" xmlns:r="http://schemas.openxmlformats.org/officeDocument/2006/relationships" xmlns:w14="http://schemas.microsoft.com/office/word/2010/wordml">
               <w:rPr>
                 <w:rFonts w:ascii="Arial" w:hAnsi="Arial" w:eastAsia="Arial" w:cs="Arial"/>
-                <w:sz w:val="14"/>
-                <w:szCs w:val="14"/>
+                <w:sz w:val="18"/>
+                <w:szCs w:val="18"/>
                 <w:color w:val="111111"/>
               </w:rPr>
               <w:t xml:space="preserve"/>
@@ -3352,8 +3386,8 @@
             <w:r xmlns:w="http://schemas.openxmlformats.org/wordprocessingml/2006/main" xmlns:wp="http://schemas.openxmlformats.org/drawingml/2006/wordprocessingDrawing" xmlns:r="http://schemas.openxmlformats.org/officeDocument/2006/relationships" xmlns:w14="http://schemas.microsoft.com/office/word/2010/wordml">
               <w:rPr>
                 <w:rFonts w:ascii="Arial" w:hAnsi="Arial" w:eastAsia="Arial" w:cs="Arial"/>
-                <w:sz w:val="14"/>
-                <w:szCs w:val="14"/>
+                <w:sz w:val="18"/>
+                <w:szCs w:val="18"/>
                 <w:color w:val="111111"/>
               </w:rPr>
               <w:t xml:space="preserve"/>
@@ -3381,8 +3415,8 @@
             <w:r xmlns:w="http://schemas.openxmlformats.org/wordprocessingml/2006/main" xmlns:wp="http://schemas.openxmlformats.org/drawingml/2006/wordprocessingDrawing" xmlns:r="http://schemas.openxmlformats.org/officeDocument/2006/relationships" xmlns:w14="http://schemas.microsoft.com/office/word/2010/wordml">
               <w:rPr>
                 <w:rFonts w:ascii="Arial" w:hAnsi="Arial" w:eastAsia="Arial" w:cs="Arial"/>
-                <w:sz w:val="14"/>
-                <w:szCs w:val="14"/>
+                <w:sz w:val="18"/>
+                <w:szCs w:val="18"/>
                 <w:color w:val="111111"/>
               </w:rPr>
               <w:t xml:space="preserve"/>
@@ -3410,8 +3444,8 @@
             <w:r xmlns:w="http://schemas.openxmlformats.org/wordprocessingml/2006/main" xmlns:wp="http://schemas.openxmlformats.org/drawingml/2006/wordprocessingDrawing" xmlns:r="http://schemas.openxmlformats.org/officeDocument/2006/relationships" xmlns:w14="http://schemas.microsoft.com/office/word/2010/wordml">
               <w:rPr>
                 <w:rFonts w:ascii="Arial" w:hAnsi="Arial" w:eastAsia="Arial" w:cs="Arial"/>
-                <w:sz w:val="14"/>
-                <w:szCs w:val="14"/>
+                <w:sz w:val="18"/>
+                <w:szCs w:val="18"/>
                 <w:color w:val="111111"/>
               </w:rPr>
               <w:t xml:space="preserve"/>
@@ -3439,8 +3473,8 @@
             <w:r xmlns:w="http://schemas.openxmlformats.org/wordprocessingml/2006/main" xmlns:wp="http://schemas.openxmlformats.org/drawingml/2006/wordprocessingDrawing" xmlns:r="http://schemas.openxmlformats.org/officeDocument/2006/relationships" xmlns:w14="http://schemas.microsoft.com/office/word/2010/wordml">
               <w:rPr>
                 <w:rFonts w:ascii="Arial" w:hAnsi="Arial" w:eastAsia="Arial" w:cs="Arial"/>
-                <w:sz w:val="14"/>
-                <w:szCs w:val="14"/>
+                <w:sz w:val="18"/>
+                <w:szCs w:val="18"/>
                 <w:color w:val="111111"/>
               </w:rPr>
               <w:t xml:space="preserve"/>
@@ -3468,8 +3502,8 @@
             <w:r xmlns:w="http://schemas.openxmlformats.org/wordprocessingml/2006/main" xmlns:wp="http://schemas.openxmlformats.org/drawingml/2006/wordprocessingDrawing" xmlns:r="http://schemas.openxmlformats.org/officeDocument/2006/relationships" xmlns:w14="http://schemas.microsoft.com/office/word/2010/wordml">
               <w:rPr>
                 <w:rFonts w:ascii="Arial" w:hAnsi="Arial" w:eastAsia="Arial" w:cs="Arial"/>
-                <w:sz w:val="14"/>
-                <w:szCs w:val="14"/>
+                <w:sz w:val="18"/>
+                <w:szCs w:val="18"/>
                 <w:color w:val="111111"/>
               </w:rPr>
               <w:t xml:space="preserve"/>
@@ -3497,8 +3531,8 @@
             <w:r xmlns:w="http://schemas.openxmlformats.org/wordprocessingml/2006/main" xmlns:wp="http://schemas.openxmlformats.org/drawingml/2006/wordprocessingDrawing" xmlns:r="http://schemas.openxmlformats.org/officeDocument/2006/relationships" xmlns:w14="http://schemas.microsoft.com/office/word/2010/wordml">
               <w:rPr>
                 <w:rFonts w:ascii="Arial" w:hAnsi="Arial" w:eastAsia="Arial" w:cs="Arial"/>
-                <w:sz w:val="14"/>
-                <w:szCs w:val="14"/>
+                <w:sz w:val="18"/>
+                <w:szCs w:val="18"/>
                 <w:color w:val="111111"/>
               </w:rPr>
               <w:t xml:space="preserve"/>
@@ -3526,8 +3560,8 @@
             <w:r xmlns:w="http://schemas.openxmlformats.org/wordprocessingml/2006/main" xmlns:wp="http://schemas.openxmlformats.org/drawingml/2006/wordprocessingDrawing" xmlns:r="http://schemas.openxmlformats.org/officeDocument/2006/relationships" xmlns:w14="http://schemas.microsoft.com/office/word/2010/wordml">
               <w:rPr>
                 <w:rFonts w:ascii="Arial" w:hAnsi="Arial" w:eastAsia="Arial" w:cs="Arial"/>
-                <w:sz w:val="14"/>
-                <w:szCs w:val="14"/>
+                <w:sz w:val="18"/>
+                <w:szCs w:val="18"/>
                 <w:color w:val="111111"/>
               </w:rPr>
               <w:t xml:space="preserve"/>
@@ -3555,8 +3589,8 @@
             <w:r xmlns:w="http://schemas.openxmlformats.org/wordprocessingml/2006/main" xmlns:wp="http://schemas.openxmlformats.org/drawingml/2006/wordprocessingDrawing" xmlns:r="http://schemas.openxmlformats.org/officeDocument/2006/relationships" xmlns:w14="http://schemas.microsoft.com/office/word/2010/wordml">
               <w:rPr>
                 <w:rFonts w:ascii="Arial" w:hAnsi="Arial" w:eastAsia="Arial" w:cs="Arial"/>
-                <w:sz w:val="14"/>
-                <w:szCs w:val="14"/>
+                <w:sz w:val="18"/>
+                <w:szCs w:val="18"/>
                 <w:color w:val="111111"/>
               </w:rPr>
               <w:t xml:space="preserve"/>
@@ -3567,7 +3601,7 @@
       <w:tr>
         <w:trPr>
           <w:cantSplit/>
-          <w:trHeight w:val="236" w:hRule="auto"/>
+          <w:trHeight w:val="273" w:hRule="auto"/>
         </w:trPr>
         <w:tc>
           <w:tcPr>
@@ -3590,8 +3624,8 @@
             <w:r xmlns:w="http://schemas.openxmlformats.org/wordprocessingml/2006/main" xmlns:wp="http://schemas.openxmlformats.org/drawingml/2006/wordprocessingDrawing" xmlns:r="http://schemas.openxmlformats.org/officeDocument/2006/relationships" xmlns:w14="http://schemas.microsoft.com/office/word/2010/wordml">
               <w:rPr>
                 <w:rFonts w:ascii="Arial" w:hAnsi="Arial" w:eastAsia="Arial" w:cs="Arial"/>
-                <w:sz w:val="14"/>
-                <w:szCs w:val="14"/>
+                <w:sz w:val="18"/>
+                <w:szCs w:val="18"/>
                 <w:color w:val="111111"/>
               </w:rPr>
               <w:t xml:space="preserve">Tuition &amp; Fees</w:t>
@@ -3619,8 +3653,8 @@
             <w:r xmlns:w="http://schemas.openxmlformats.org/wordprocessingml/2006/main" xmlns:wp="http://schemas.openxmlformats.org/drawingml/2006/wordprocessingDrawing" xmlns:r="http://schemas.openxmlformats.org/officeDocument/2006/relationships" xmlns:w14="http://schemas.microsoft.com/office/word/2010/wordml">
               <w:rPr>
                 <w:rFonts w:ascii="Arial" w:hAnsi="Arial" w:eastAsia="Arial" w:cs="Arial"/>
-                <w:sz w:val="14"/>
-                <w:szCs w:val="14"/>
+                <w:sz w:val="18"/>
+                <w:szCs w:val="18"/>
                 <w:color w:val="111111"/>
               </w:rPr>
               <w:t xml:space="preserve">$25,740</w:t>
@@ -3648,8 +3682,8 @@
             <w:r xmlns:w="http://schemas.openxmlformats.org/wordprocessingml/2006/main" xmlns:wp="http://schemas.openxmlformats.org/drawingml/2006/wordprocessingDrawing" xmlns:r="http://schemas.openxmlformats.org/officeDocument/2006/relationships" xmlns:w14="http://schemas.microsoft.com/office/word/2010/wordml">
               <w:rPr>
                 <w:rFonts w:ascii="Arial" w:hAnsi="Arial" w:eastAsia="Arial" w:cs="Arial"/>
-                <w:sz w:val="14"/>
-                <w:szCs w:val="14"/>
+                <w:sz w:val="18"/>
+                <w:szCs w:val="18"/>
                 <w:color w:val="111111"/>
               </w:rPr>
               <w:t xml:space="preserve">$26,946</w:t>
@@ -3677,8 +3711,8 @@
             <w:r xmlns:w="http://schemas.openxmlformats.org/wordprocessingml/2006/main" xmlns:wp="http://schemas.openxmlformats.org/drawingml/2006/wordprocessingDrawing" xmlns:r="http://schemas.openxmlformats.org/officeDocument/2006/relationships" xmlns:w14="http://schemas.microsoft.com/office/word/2010/wordml">
               <w:rPr>
                 <w:rFonts w:ascii="Arial" w:hAnsi="Arial" w:eastAsia="Arial" w:cs="Arial"/>
-                <w:sz w:val="14"/>
-                <w:szCs w:val="14"/>
+                <w:sz w:val="18"/>
+                <w:szCs w:val="18"/>
                 <w:color w:val="111111"/>
               </w:rPr>
               <w:t xml:space="preserve">$27,682</w:t>
@@ -3706,8 +3740,8 @@
             <w:r xmlns:w="http://schemas.openxmlformats.org/wordprocessingml/2006/main" xmlns:wp="http://schemas.openxmlformats.org/drawingml/2006/wordprocessingDrawing" xmlns:r="http://schemas.openxmlformats.org/officeDocument/2006/relationships" xmlns:w14="http://schemas.microsoft.com/office/word/2010/wordml">
               <w:rPr>
                 <w:rFonts w:ascii="Arial" w:hAnsi="Arial" w:eastAsia="Arial" w:cs="Arial"/>
-                <w:sz w:val="14"/>
-                <w:szCs w:val="14"/>
+                <w:sz w:val="18"/>
+                <w:szCs w:val="18"/>
                 <w:color w:val="111111"/>
               </w:rPr>
               <w:t xml:space="preserve">$28,052</w:t>
@@ -3735,8 +3769,8 @@
             <w:r xmlns:w="http://schemas.openxmlformats.org/wordprocessingml/2006/main" xmlns:wp="http://schemas.openxmlformats.org/drawingml/2006/wordprocessingDrawing" xmlns:r="http://schemas.openxmlformats.org/officeDocument/2006/relationships" xmlns:w14="http://schemas.microsoft.com/office/word/2010/wordml">
               <w:rPr>
                 <w:rFonts w:ascii="Arial" w:hAnsi="Arial" w:eastAsia="Arial" w:cs="Arial"/>
-                <w:sz w:val="14"/>
-                <w:szCs w:val="14"/>
+                <w:sz w:val="18"/>
+                <w:szCs w:val="18"/>
                 <w:color w:val="111111"/>
               </w:rPr>
               <w:t xml:space="preserve">$28,472</w:t>
@@ -3764,8 +3798,8 @@
             <w:r xmlns:w="http://schemas.openxmlformats.org/wordprocessingml/2006/main" xmlns:wp="http://schemas.openxmlformats.org/drawingml/2006/wordprocessingDrawing" xmlns:r="http://schemas.openxmlformats.org/officeDocument/2006/relationships" xmlns:w14="http://schemas.microsoft.com/office/word/2010/wordml">
               <w:rPr>
                 <w:rFonts w:ascii="Arial" w:hAnsi="Arial" w:eastAsia="Arial" w:cs="Arial"/>
-                <w:sz w:val="14"/>
-                <w:szCs w:val="14"/>
+                <w:sz w:val="18"/>
+                <w:szCs w:val="18"/>
                 <w:color w:val="111111"/>
               </w:rPr>
               <w:t xml:space="preserve">$29,046</w:t>
@@ -3793,8 +3827,8 @@
             <w:r xmlns:w="http://schemas.openxmlformats.org/wordprocessingml/2006/main" xmlns:wp="http://schemas.openxmlformats.org/drawingml/2006/wordprocessingDrawing" xmlns:r="http://schemas.openxmlformats.org/officeDocument/2006/relationships" xmlns:w14="http://schemas.microsoft.com/office/word/2010/wordml">
               <w:rPr>
                 <w:rFonts w:ascii="Arial" w:hAnsi="Arial" w:eastAsia="Arial" w:cs="Arial"/>
-                <w:sz w:val="14"/>
-                <w:szCs w:val="14"/>
+                <w:sz w:val="18"/>
+                <w:szCs w:val="18"/>
                 <w:color w:val="111111"/>
               </w:rPr>
               <w:t xml:space="preserve">$29,832</w:t>
@@ -3822,8 +3856,8 @@
             <w:r xmlns:w="http://schemas.openxmlformats.org/wordprocessingml/2006/main" xmlns:wp="http://schemas.openxmlformats.org/drawingml/2006/wordprocessingDrawing" xmlns:r="http://schemas.openxmlformats.org/officeDocument/2006/relationships" xmlns:w14="http://schemas.microsoft.com/office/word/2010/wordml">
               <w:rPr>
                 <w:rFonts w:ascii="Arial" w:hAnsi="Arial" w:eastAsia="Arial" w:cs="Arial"/>
-                <w:sz w:val="14"/>
-                <w:szCs w:val="14"/>
+                <w:sz w:val="18"/>
+                <w:szCs w:val="18"/>
                 <w:color w:val="111111"/>
               </w:rPr>
               <w:t xml:space="preserve">$29,844</w:t>
@@ -3851,8 +3885,8 @@
             <w:r xmlns:w="http://schemas.openxmlformats.org/wordprocessingml/2006/main" xmlns:wp="http://schemas.openxmlformats.org/drawingml/2006/wordprocessingDrawing" xmlns:r="http://schemas.openxmlformats.org/officeDocument/2006/relationships" xmlns:w14="http://schemas.microsoft.com/office/word/2010/wordml">
               <w:rPr>
                 <w:rFonts w:ascii="Arial" w:hAnsi="Arial" w:eastAsia="Arial" w:cs="Arial"/>
-                <w:sz w:val="14"/>
-                <w:szCs w:val="14"/>
+                <w:sz w:val="18"/>
+                <w:szCs w:val="18"/>
                 <w:color w:val="111111"/>
               </w:rPr>
               <w:t xml:space="preserve">$30,392</w:t>
@@ -3880,8 +3914,8 @@
             <w:r xmlns:w="http://schemas.openxmlformats.org/wordprocessingml/2006/main" xmlns:wp="http://schemas.openxmlformats.org/drawingml/2006/wordprocessingDrawing" xmlns:r="http://schemas.openxmlformats.org/officeDocument/2006/relationships" xmlns:w14="http://schemas.microsoft.com/office/word/2010/wordml">
               <w:rPr>
                 <w:rFonts w:ascii="Arial" w:hAnsi="Arial" w:eastAsia="Arial" w:cs="Arial"/>
-                <w:sz w:val="14"/>
-                <w:szCs w:val="14"/>
+                <w:sz w:val="18"/>
+                <w:szCs w:val="18"/>
                 <w:color w:val="111111"/>
               </w:rPr>
               <w:t xml:space="preserve">$30,404</w:t>
@@ -3892,7 +3926,7 @@
       <w:tr>
         <w:trPr>
           <w:cantSplit/>
-          <w:trHeight w:val="236" w:hRule="auto"/>
+          <w:trHeight w:val="273" w:hRule="auto"/>
         </w:trPr>
         <w:tc>
           <w:tcPr>
@@ -3915,8 +3949,8 @@
             <w:r xmlns:w="http://schemas.openxmlformats.org/wordprocessingml/2006/main" xmlns:wp="http://schemas.openxmlformats.org/drawingml/2006/wordprocessingDrawing" xmlns:r="http://schemas.openxmlformats.org/officeDocument/2006/relationships" xmlns:w14="http://schemas.microsoft.com/office/word/2010/wordml">
               <w:rPr>
                 <w:rFonts w:ascii="Arial" w:hAnsi="Arial" w:eastAsia="Arial" w:cs="Arial"/>
-                <w:sz w:val="14"/>
-                <w:szCs w:val="14"/>
+                <w:sz w:val="18"/>
+                <w:szCs w:val="18"/>
                 <w:color w:val="111111"/>
               </w:rPr>
               <w:t xml:space="preserve">Books &amp; Supplies</w:t>
@@ -3944,8 +3978,8 @@
             <w:r xmlns:w="http://schemas.openxmlformats.org/wordprocessingml/2006/main" xmlns:wp="http://schemas.openxmlformats.org/drawingml/2006/wordprocessingDrawing" xmlns:r="http://schemas.openxmlformats.org/officeDocument/2006/relationships" xmlns:w14="http://schemas.microsoft.com/office/word/2010/wordml">
               <w:rPr>
                 <w:rFonts w:ascii="Arial" w:hAnsi="Arial" w:eastAsia="Arial" w:cs="Arial"/>
-                <w:sz w:val="14"/>
-                <w:szCs w:val="14"/>
+                <w:sz w:val="18"/>
+                <w:szCs w:val="18"/>
                 <w:color w:val="111111"/>
               </w:rPr>
               <w:t xml:space="preserve">960</w:t>
@@ -3973,8 +4007,8 @@
             <w:r xmlns:w="http://schemas.openxmlformats.org/wordprocessingml/2006/main" xmlns:wp="http://schemas.openxmlformats.org/drawingml/2006/wordprocessingDrawing" xmlns:r="http://schemas.openxmlformats.org/officeDocument/2006/relationships" xmlns:w14="http://schemas.microsoft.com/office/word/2010/wordml">
               <w:rPr>
                 <w:rFonts w:ascii="Arial" w:hAnsi="Arial" w:eastAsia="Arial" w:cs="Arial"/>
-                <w:sz w:val="14"/>
-                <w:szCs w:val="14"/>
+                <w:sz w:val="18"/>
+                <w:szCs w:val="18"/>
                 <w:color w:val="111111"/>
               </w:rPr>
               <w:t xml:space="preserve">1,030</w:t>
@@ -4002,8 +4036,8 @@
             <w:r xmlns:w="http://schemas.openxmlformats.org/wordprocessingml/2006/main" xmlns:wp="http://schemas.openxmlformats.org/drawingml/2006/wordprocessingDrawing" xmlns:r="http://schemas.openxmlformats.org/officeDocument/2006/relationships" xmlns:w14="http://schemas.microsoft.com/office/word/2010/wordml">
               <w:rPr>
                 <w:rFonts w:ascii="Arial" w:hAnsi="Arial" w:eastAsia="Arial" w:cs="Arial"/>
-                <w:sz w:val="14"/>
-                <w:szCs w:val="14"/>
+                <w:sz w:val="18"/>
+                <w:szCs w:val="18"/>
                 <w:color w:val="111111"/>
               </w:rPr>
               <w:t xml:space="preserve">1,078</w:t>
@@ -4031,8 +4065,8 @@
             <w:r xmlns:w="http://schemas.openxmlformats.org/wordprocessingml/2006/main" xmlns:wp="http://schemas.openxmlformats.org/drawingml/2006/wordprocessingDrawing" xmlns:r="http://schemas.openxmlformats.org/officeDocument/2006/relationships" xmlns:w14="http://schemas.microsoft.com/office/word/2010/wordml">
               <w:rPr>
                 <w:rFonts w:ascii="Arial" w:hAnsi="Arial" w:eastAsia="Arial" w:cs="Arial"/>
-                <w:sz w:val="14"/>
-                <w:szCs w:val="14"/>
+                <w:sz w:val="18"/>
+                <w:szCs w:val="18"/>
                 <w:color w:val="111111"/>
               </w:rPr>
               <w:t xml:space="preserve">848</w:t>
@@ -4060,8 +4094,8 @@
             <w:r xmlns:w="http://schemas.openxmlformats.org/wordprocessingml/2006/main" xmlns:wp="http://schemas.openxmlformats.org/drawingml/2006/wordprocessingDrawing" xmlns:r="http://schemas.openxmlformats.org/officeDocument/2006/relationships" xmlns:w14="http://schemas.microsoft.com/office/word/2010/wordml">
               <w:rPr>
                 <w:rFonts w:ascii="Arial" w:hAnsi="Arial" w:eastAsia="Arial" w:cs="Arial"/>
-                <w:sz w:val="14"/>
-                <w:szCs w:val="14"/>
+                <w:sz w:val="18"/>
+                <w:szCs w:val="18"/>
                 <w:color w:val="111111"/>
               </w:rPr>
               <w:t xml:space="preserve">916</w:t>
@@ -4089,8 +4123,8 @@
             <w:r xmlns:w="http://schemas.openxmlformats.org/wordprocessingml/2006/main" xmlns:wp="http://schemas.openxmlformats.org/drawingml/2006/wordprocessingDrawing" xmlns:r="http://schemas.openxmlformats.org/officeDocument/2006/relationships" xmlns:w14="http://schemas.microsoft.com/office/word/2010/wordml">
               <w:rPr>
                 <w:rFonts w:ascii="Arial" w:hAnsi="Arial" w:eastAsia="Arial" w:cs="Arial"/>
-                <w:sz w:val="14"/>
-                <w:szCs w:val="14"/>
+                <w:sz w:val="18"/>
+                <w:szCs w:val="18"/>
                 <w:color w:val="111111"/>
               </w:rPr>
               <w:t xml:space="preserve">800</w:t>
@@ -4118,8 +4152,8 @@
             <w:r xmlns:w="http://schemas.openxmlformats.org/wordprocessingml/2006/main" xmlns:wp="http://schemas.openxmlformats.org/drawingml/2006/wordprocessingDrawing" xmlns:r="http://schemas.openxmlformats.org/officeDocument/2006/relationships" xmlns:w14="http://schemas.microsoft.com/office/word/2010/wordml">
               <w:rPr>
                 <w:rFonts w:ascii="Arial" w:hAnsi="Arial" w:eastAsia="Arial" w:cs="Arial"/>
-                <w:sz w:val="14"/>
-                <w:szCs w:val="14"/>
+                <w:sz w:val="18"/>
+                <w:szCs w:val="18"/>
                 <w:color w:val="111111"/>
               </w:rPr>
               <w:t xml:space="preserve">840</w:t>
@@ -4147,8 +4181,8 @@
             <w:r xmlns:w="http://schemas.openxmlformats.org/wordprocessingml/2006/main" xmlns:wp="http://schemas.openxmlformats.org/drawingml/2006/wordprocessingDrawing" xmlns:r="http://schemas.openxmlformats.org/officeDocument/2006/relationships" xmlns:w14="http://schemas.microsoft.com/office/word/2010/wordml">
               <w:rPr>
                 <w:rFonts w:ascii="Arial" w:hAnsi="Arial" w:eastAsia="Arial" w:cs="Arial"/>
-                <w:sz w:val="14"/>
-                <w:szCs w:val="14"/>
+                <w:sz w:val="18"/>
+                <w:szCs w:val="18"/>
                 <w:color w:val="111111"/>
               </w:rPr>
               <w:t xml:space="preserve">1,006</w:t>
@@ -4176,8 +4210,8 @@
             <w:r xmlns:w="http://schemas.openxmlformats.org/wordprocessingml/2006/main" xmlns:wp="http://schemas.openxmlformats.org/drawingml/2006/wordprocessingDrawing" xmlns:r="http://schemas.openxmlformats.org/officeDocument/2006/relationships" xmlns:w14="http://schemas.microsoft.com/office/word/2010/wordml">
               <w:rPr>
                 <w:rFonts w:ascii="Arial" w:hAnsi="Arial" w:eastAsia="Arial" w:cs="Arial"/>
-                <w:sz w:val="14"/>
-                <w:szCs w:val="14"/>
+                <w:sz w:val="18"/>
+                <w:szCs w:val="18"/>
                 <w:color w:val="111111"/>
               </w:rPr>
               <w:t xml:space="preserve">986</w:t>
@@ -4205,8 +4239,8 @@
             <w:r xmlns:w="http://schemas.openxmlformats.org/wordprocessingml/2006/main" xmlns:wp="http://schemas.openxmlformats.org/drawingml/2006/wordprocessingDrawing" xmlns:r="http://schemas.openxmlformats.org/officeDocument/2006/relationships" xmlns:w14="http://schemas.microsoft.com/office/word/2010/wordml">
               <w:rPr>
                 <w:rFonts w:ascii="Arial" w:hAnsi="Arial" w:eastAsia="Arial" w:cs="Arial"/>
-                <w:sz w:val="14"/>
-                <w:szCs w:val="14"/>
+                <w:sz w:val="18"/>
+                <w:szCs w:val="18"/>
                 <w:color w:val="111111"/>
               </w:rPr>
               <w:t xml:space="preserve">986</w:t>
@@ -4217,7 +4251,7 @@
       <w:tr>
         <w:trPr>
           <w:cantSplit/>
-          <w:trHeight w:val="227" w:hRule="auto"/>
+          <w:trHeight w:val="262" w:hRule="auto"/>
         </w:trPr>
         <w:tc>
           <w:tcPr>
@@ -4240,8 +4274,8 @@
             <w:r xmlns:w="http://schemas.openxmlformats.org/wordprocessingml/2006/main" xmlns:wp="http://schemas.openxmlformats.org/drawingml/2006/wordprocessingDrawing" xmlns:r="http://schemas.openxmlformats.org/officeDocument/2006/relationships" xmlns:w14="http://schemas.microsoft.com/office/word/2010/wordml">
               <w:rPr>
                 <w:rFonts w:ascii="Arial" w:hAnsi="Arial" w:eastAsia="Arial" w:cs="Arial"/>
-                <w:sz w:val="14"/>
-                <w:szCs w:val="14"/>
+                <w:sz w:val="18"/>
+                <w:szCs w:val="18"/>
                 <w:color w:val="111111"/>
               </w:rPr>
               <w:t xml:space="preserve">Room &amp; Board</w:t>
@@ -4269,8 +4303,8 @@
             <w:r xmlns:w="http://schemas.openxmlformats.org/wordprocessingml/2006/main" xmlns:wp="http://schemas.openxmlformats.org/drawingml/2006/wordprocessingDrawing" xmlns:r="http://schemas.openxmlformats.org/officeDocument/2006/relationships" xmlns:w14="http://schemas.microsoft.com/office/word/2010/wordml">
               <w:rPr>
                 <w:rFonts w:ascii="Arial" w:hAnsi="Arial" w:eastAsia="Arial" w:cs="Arial"/>
-                <w:sz w:val="14"/>
-                <w:szCs w:val="14"/>
+                <w:sz w:val="18"/>
+                <w:szCs w:val="18"/>
                 <w:color w:val="111111"/>
               </w:rPr>
               <w:t xml:space="preserve">8,046</w:t>
@@ -4298,8 +4332,8 @@
             <w:r xmlns:w="http://schemas.openxmlformats.org/wordprocessingml/2006/main" xmlns:wp="http://schemas.openxmlformats.org/drawingml/2006/wordprocessingDrawing" xmlns:r="http://schemas.openxmlformats.org/officeDocument/2006/relationships" xmlns:w14="http://schemas.microsoft.com/office/word/2010/wordml">
               <w:rPr>
                 <w:rFonts w:ascii="Arial" w:hAnsi="Arial" w:eastAsia="Arial" w:cs="Arial"/>
-                <w:sz w:val="14"/>
-                <w:szCs w:val="14"/>
+                <w:sz w:val="18"/>
+                <w:szCs w:val="18"/>
                 <w:color w:val="111111"/>
               </w:rPr>
               <w:t xml:space="preserve">8,460</w:t>
@@ -4327,8 +4361,8 @@
             <w:r xmlns:w="http://schemas.openxmlformats.org/wordprocessingml/2006/main" xmlns:wp="http://schemas.openxmlformats.org/drawingml/2006/wordprocessingDrawing" xmlns:r="http://schemas.openxmlformats.org/officeDocument/2006/relationships" xmlns:w14="http://schemas.microsoft.com/office/word/2010/wordml">
               <w:rPr>
                 <w:rFonts w:ascii="Arial" w:hAnsi="Arial" w:eastAsia="Arial" w:cs="Arial"/>
-                <w:sz w:val="14"/>
-                <w:szCs w:val="14"/>
+                <w:sz w:val="18"/>
+                <w:szCs w:val="18"/>
                 <w:color w:val="111111"/>
               </w:rPr>
               <w:t xml:space="preserve">8,708</w:t>
@@ -4356,8 +4390,8 @@
             <w:r xmlns:w="http://schemas.openxmlformats.org/wordprocessingml/2006/main" xmlns:wp="http://schemas.openxmlformats.org/drawingml/2006/wordprocessingDrawing" xmlns:r="http://schemas.openxmlformats.org/officeDocument/2006/relationships" xmlns:w14="http://schemas.microsoft.com/office/word/2010/wordml">
               <w:rPr>
                 <w:rFonts w:ascii="Arial" w:hAnsi="Arial" w:eastAsia="Arial" w:cs="Arial"/>
-                <w:sz w:val="14"/>
-                <w:szCs w:val="14"/>
+                <w:sz w:val="18"/>
+                <w:szCs w:val="18"/>
                 <w:color w:val="111111"/>
               </w:rPr>
               <w:t xml:space="preserve">8,970</w:t>
@@ -4385,8 +4419,8 @@
             <w:r xmlns:w="http://schemas.openxmlformats.org/wordprocessingml/2006/main" xmlns:wp="http://schemas.openxmlformats.org/drawingml/2006/wordprocessingDrawing" xmlns:r="http://schemas.openxmlformats.org/officeDocument/2006/relationships" xmlns:w14="http://schemas.microsoft.com/office/word/2010/wordml">
               <w:rPr>
                 <w:rFonts w:ascii="Arial" w:hAnsi="Arial" w:eastAsia="Arial" w:cs="Arial"/>
-                <w:sz w:val="14"/>
-                <w:szCs w:val="14"/>
+                <w:sz w:val="18"/>
+                <w:szCs w:val="18"/>
                 <w:color w:val="111111"/>
               </w:rPr>
               <w:t xml:space="preserve">9,246</w:t>
@@ -4414,8 +4448,8 @@
             <w:r xmlns:w="http://schemas.openxmlformats.org/wordprocessingml/2006/main" xmlns:wp="http://schemas.openxmlformats.org/drawingml/2006/wordprocessingDrawing" xmlns:r="http://schemas.openxmlformats.org/officeDocument/2006/relationships" xmlns:w14="http://schemas.microsoft.com/office/word/2010/wordml">
               <w:rPr>
                 <w:rFonts w:ascii="Arial" w:hAnsi="Arial" w:eastAsia="Arial" w:cs="Arial"/>
-                <w:sz w:val="14"/>
-                <w:szCs w:val="14"/>
+       